--- a/manuscript.docx
+++ b/manuscript.docx
@@ -117,7 +117,7 @@
           <w:rPr>
             <w:rStyle w:val="Hyperlink"/>
           </w:rPr>
-          <w:t xml:space="preserve">fmaguire/mag_sim_paper@6e1c909</w:t>
+          <w:t xml:space="preserve">fmaguire/mag_sim_paper@650ad9b</w:t>
         </w:r>
       </w:hyperlink>
       <w:r>
@@ -1122,7 +1122,7 @@
         <w:pStyle w:val="BodyText"/>
       </w:pPr>
       <w:r>
-        <w:t xml:space="preserve">Sequence assembly is often used to genereate information about genomic context</w:t>
+        <w:t xml:space="preserve">Sequence assembly is often used to generate information about genomic context</w:t>
       </w:r>
       <w:r>
         <w:t xml:space="preserve"> </w:t>
@@ -1217,7 +1217,7 @@
         <w:t xml:space="preserve"> </w:t>
       </w:r>
       <w:r>
-        <w:t xml:space="preserve">A crucial challenge in metagenomic analysis is that reads from different origanisms must be distentangled to avoid hybrid assemblies.</w:t>
+        <w:t xml:space="preserve">A crucial challenge in metagenomic analysis is that reads from different organisms must be disentangled to avoid hybrid assemblies.</w:t>
       </w:r>
       <w:r>
         <w:t xml:space="preserve"> </w:t>
@@ -1241,7 +1241,7 @@
         <w:t xml:space="preserve"> </w:t>
       </w:r>
       <w:r>
-        <w:t xml:space="preserve">based on similarities in the relative abudance and sequence composition.</w:t>
+        <w:t xml:space="preserve">based on similarities in the relative abundance and sequence composition.</w:t>
       </w:r>
       <w:r>
         <w:t xml:space="preserve"> </w:t>
@@ -1534,7 +1534,7 @@
         <w:t xml:space="preserve"> </w:t>
       </w:r>
       <w:r>
-        <w:t xml:space="preserve">GIs can arise following the integation of MGEs, such as integrons, transposons, integrative and conjugative elements (ICEs) and prophages (integrated phages)</w:t>
+        <w:t xml:space="preserve">GIs can arise following the integration of MGEs, such as integrons, transposons, integrative and conjugative elements (ICEs) and prophages (integrated phages)</w:t>
       </w:r>
       <w:r>
         <w:t xml:space="preserve"> </w:t>
@@ -1876,7 +1876,7 @@
         <w:pStyle w:val="BodyText"/>
       </w:pPr>
       <w:r>
-        <w:t xml:space="preserve">GIs and plasmids pose significant challenges in MAG recovery due to their unusual sequence compositon and relative abundance; as these MGEs are key to the function and spread of pathogenic traits such as AMR and virulence, it is vital that we assess the impact of metagenome assembly and binning on the representation of these specific elements.</w:t>
+        <w:t xml:space="preserve">GIs and plasmids pose significant challenges in MAG recovery due to their unusual sequence composition and relative abundance; as these MGEs are key to the function and spread of pathogenic traits such as AMR and virulence, it is vital that we assess the impact of metagenome assembly and binning on the representation of these specific elements.</w:t>
       </w:r>
       <w:r>
         <w:t xml:space="preserve"> </w:t>
@@ -2860,7 +2860,7 @@
         <w:pStyle w:val="FirstParagraph"/>
       </w:pPr>
       <w:r>
-        <w:t xml:space="preserve">For the reference genomes, as well as 12 sets of MAGs prodigal</w:t>
+        <w:t xml:space="preserve">For the reference genomes, as well as 12 sets of MAGs, prodigal</w:t>
       </w:r>
       <w:r>
         <w:t xml:space="preserve"> </w:t>
@@ -3012,7 +3012,7 @@
         <w:t xml:space="preserve"> </w:t>
       </w:r>
       <w:r>
-        <w:t xml:space="preserve">The MAG bins from megahit-DAS Tool assembler-binner combination was selected (as generally best performing) and ORFs predicted using prodigal</w:t>
+        <w:t xml:space="preserve">The MAG bins from megahit-DAS Tool assembler-binner combination were selected (as generally best performing) and ORFs predicted using prodigal</w:t>
       </w:r>
       <w:r>
         <w:t xml:space="preserve"> </w:t>
@@ -3224,7 +3224,7 @@
         <w:t xml:space="preserve"> </w:t>
       </w:r>
       <w:r>
-        <w:t xml:space="preserve">Contrary to what might be expected the number of closely relatives to a given genome in the metagenome did not clearly affect the MAG coverage (Fig.</w:t>
+        <w:t xml:space="preserve">Contrary to what might be expected, the number of close relatives to a given genome in the metagenome did not clearly affect the MAG coverage (Fig.</w:t>
       </w:r>
       <w:r>
         <w:t xml:space="preserve"> </w:t>
@@ -3389,7 +3389,7 @@
           <wp:inline>
             <wp:extent cx="5943600" cy="2641600"/>
             <wp:effectExtent b="0" l="0" r="0" t="0"/>
-            <wp:docPr descr="Figure 2: Chromosomal coverages of most prevalent genome in each bin across binners and metagenome assemblies. Of the 3 assemblers (y-axis), megahit resulted in the highest median chromosomal coverage (x-axis) across all binners (colored bars) at 81.9% with metaSPAdes performing the worst (76.8%). Of the 4 binners, CONCOCT (blue) performed poorly with a median coverage, followed by maxbin2 (yellow), MetaBAT2 (red) and DASTool (green) performing the best. Diamonds in the figure represents outliers (greater or lower than the interquartile range marked by the error bars) and box represents the lower quartile, median, and upper quartile respectively." title="" id="1" name="Picture"/>
+            <wp:docPr descr="Figure 2: Chromosomal coverage of most prevalent genome in each bin across binners and metagenome assemblies. Of the 3 assemblers (y-axis), megahit resulted in the highest median chromosomal coverage (x-axis) across all binners (colored bars) at 81.9% with metaSPAdes performing the worst (76.8%). Of the 4 binners, CONCOCT (blue) performed poorly with a median coverage, followed by maxbin2 (yellow), MetaBAT2 (red) and DASTool (green) performing the best. Diamonds in the figure represent outliers (greater or lower than the interquartile range marked by the error bars) and box represents the lower quartile, median, and upper quartile respectively." title="" id="1" name="Picture"/>
             <a:graphic>
               <a:graphicData uri="http://schemas.openxmlformats.org/drawingml/2006/picture">
                 <pic:pic>
@@ -3433,7 +3433,7 @@
         <w:pStyle w:val="ImageCaption"/>
       </w:pPr>
       <w:r>
-        <w:t xml:space="preserve">Figure 2: Chromosomal coverages of most prevalent genome in each bin across binners and metagenome assemblies. Of the 3 assemblers (y-axis), megahit resulted in the highest median chromosomal coverage (x-axis) across all binners (colored bars) at 81.9% with metaSPAdes performing the worst (76.8%). Of the 4 binners, CONCOCT (blue) performed poorly with a median coverage, followed by maxbin2 (yellow), MetaBAT2 (red) and DASTool (green) performing the best. Diamonds in the figure represents outliers (greater or lower than the interquartile range marked by the error bars) and box represents the lower quartile, median, and upper quartile respectively.</w:t>
+        <w:t xml:space="preserve">Figure 2: Chromosomal coverage of most prevalent genome in each bin across binners and metagenome assemblies. Of the 3 assemblers (y-axis), megahit resulted in the highest median chromosomal coverage (x-axis) across all binners (colored bars) at 81.9% with metaSPAdes performing the worst (76.8%). Of the 4 binners, CONCOCT (blue) performed poorly with a median coverage, followed by maxbin2 (yellow), MetaBAT2 (red) and DASTool (green) performing the best. Diamonds in the figure represent outliers (greater or lower than the interquartile range marked by the error bars) and box represents the lower quartile, median, and upper quartile respectively.</w:t>
       </w:r>
     </w:p>
     <w:bookmarkEnd w:id="0"/>
@@ -3508,7 +3508,7 @@
           <wp:inline>
             <wp:extent cx="5943600" cy="2641600"/>
             <wp:effectExtent b="0" l="0" r="0" t="0"/>
-            <wp:docPr descr="Figure 3: Distribution of bin purity across assemblers and binners. The total number of genomes present in a bin at &gt;5% coverage (y-axis) was largely equivalent across assemblers (x-axis). In term of binning tools, maxbin2 (orange) produced nearly twice as many bins containing multiple species compared to CONCOCT (blue), MetaBAT2 (red) and DASTool (green), which all produced chimeric bins at roughly the same rate. Similar to above, outliers outside the interquartile range marked by the error bars are shown as diamonds." title="" id="1" name="Picture"/>
+            <wp:docPr descr="Figure 3: Distribution of bin purity across assemblers and binners. The total number of genomes present in a bin at &gt;5% coverage (y-axis) was largely equivalent across assemblers (x-axis). In terms of binning tools, maxbin2 (orange) produced nearly twice as many bins containing multiple species compared to CONCOCT (blue), MetaBAT2 (red) and DASTool (green), which all produced chimeric bins at roughly the same rate. Similar to above, outliers outside the interquartile range marked by the error bars are shown as diamonds." title="" id="1" name="Picture"/>
             <a:graphic>
               <a:graphicData uri="http://schemas.openxmlformats.org/drawingml/2006/picture">
                 <pic:pic>
@@ -3552,7 +3552,7 @@
         <w:pStyle w:val="ImageCaption"/>
       </w:pPr>
       <w:r>
-        <w:t xml:space="preserve">Figure 3: Distribution of bin purity across assemblers and binners. The total number of genomes present in a bin at &gt;5% coverage (y-axis) was largely equivalent across assemblers (x-axis). In term of binning tools, maxbin2 (orange) produced nearly twice as many bins containing multiple species compared to CONCOCT (blue), MetaBAT2 (red) and DASTool (green), which all produced chimeric bins at roughly the same rate. Similar to above, outliers outside the interquartile range marked by the error bars are shown as diamonds.</w:t>
+        <w:t xml:space="preserve">Figure 3: Distribution of bin purity across assemblers and binners. The total number of genomes present in a bin at &gt;5% coverage (y-axis) was largely equivalent across assemblers (x-axis). In terms of binning tools, maxbin2 (orange) produced nearly twice as many bins containing multiple species compared to CONCOCT (blue), MetaBAT2 (red) and DASTool (green), which all produced chimeric bins at roughly the same rate. Similar to above, outliers outside the interquartile range marked by the error bars are shown as diamonds.</w:t>
       </w:r>
     </w:p>
     <w:bookmarkEnd w:id="0"/>
@@ -4539,7 +4539,7 @@
         <w:t xml:space="preserve"> </w:t>
       </w:r>
       <w:r>
-        <w:t xml:space="preserve">We intended on a systematic review of which AMR genes are more or less likely end up correctly binned, however, MAGs was not able to correctly bin enough AMR genes on plasmids or GIs to allow this.</w:t>
+        <w:t xml:space="preserve">We intended on a systematic review of which AMR genes are more or less likely to end up correctly binned, however, MAGs was not able to correctly bin enough AMR genes on plasmids or GIs to allow this.</w:t>
       </w:r>
     </w:p>
     <w:p>
@@ -4577,7 +4577,7 @@
         <w:t xml:space="preserve"> </w:t>
       </w:r>
       <w:r>
-        <w:t xml:space="preserve">Previous studies have found that VFs are disproportionally present on GIs</w:t>
+        <w:t xml:space="preserve">Previous studies have found that VFs are disproportionately present on GIs</w:t>
       </w:r>
       <w:r>
         <w:t xml:space="preserve">[</w:t>
@@ -4600,7 +4600,7 @@
         <w:t xml:space="preserve"> </w:t>
       </w:r>
       <w:r>
-        <w:t xml:space="preserve">Together, this and the AMR gene results suggests that MAG-based methods might be of limited utility in public health research focused on the transmission and dissemination of AMR genes and VFs.</w:t>
+        <w:t xml:space="preserve">Together, this and the AMR gene results suggest that MAG-based methods might be of limited utility in public health research focused on the transmission and dissemination of AMR genes and VFs.</w:t>
       </w:r>
     </w:p>
     <w:p>

--- a/manuscript.docx
+++ b/manuscript.docx
@@ -117,7 +117,7 @@
           <w:rPr>
             <w:rStyle w:val="Hyperlink"/>
           </w:rPr>
-          <w:t xml:space="preserve">fmaguire/mag_sim_paper@650ad9b</w:t>
+          <w:t xml:space="preserve">fmaguire/mag_sim_paper@31f1a2c</w:t>
         </w:r>
       </w:hyperlink>
       <w:r>
@@ -803,7 +803,7 @@
         <w:t xml:space="preserve"> </w:t>
       </w:r>
       <w:r>
-        <w:t xml:space="preserve">Metagenomic techniques are now bein used to profile antimicrobial resistance (AMR) and pathogen virulence.</w:t>
+        <w:t xml:space="preserve">Metagenomic techniques are now being used to profile antimicrobial resistance (AMR) and pathogen virulence.</w:t>
       </w:r>
       <w:r>
         <w:t xml:space="preserve"> </w:t>

--- a/manuscript.docx
+++ b/manuscript.docx
@@ -117,14 +117,14 @@
           <w:rPr>
             <w:rStyle w:val="Hyperlink"/>
           </w:rPr>
-          <w:t xml:space="preserve">fmaguire/mag_sim_paper@31f1a2c</w:t>
-        </w:r>
-      </w:hyperlink>
-      <w:r>
-        <w:t xml:space="preserve"> </w:t>
-      </w:r>
-      <w:r>
-        <w:t xml:space="preserve">on March 30, 2020.</w:t>
+          <w:t xml:space="preserve">fmaguire/mag_sim_paper@1675e27</w:t>
+        </w:r>
+      </w:hyperlink>
+      <w:r>
+        <w:t xml:space="preserve"> </w:t>
+      </w:r>
+      <w:r>
+        <w:t xml:space="preserve">on March 31, 2020.</w:t>
       </w:r>
       <w:r>
         <w:t xml:space="preserve"> </w:t>
@@ -700,7 +700,7 @@
         <w:pStyle w:val="FirstParagraph"/>
       </w:pPr>
       <w:r>
-        <w:t xml:space="preserve">To evaluate the impact of MAG recovery methods on recovery of AMR genes and MGEs, we generated a simulated metagenomic dataset comprised of 30 genomes with up to 16.65% of the chrosomomal DNA consisting of GIs and 65 associated plasmids.</w:t>
+        <w:t xml:space="preserve">To evaluate the impact of MAG recovery methods on recovery of AMR genes and MGEs, we generated a simulated metagenomic dataset comprised of 30 genomes with up to 16.65% of the chromosomal DNA consisting of GIs and 65 associated plasmids.</w:t>
       </w:r>
       <w:r>
         <w:t xml:space="preserve"> </w:t>
@@ -736,7 +736,7 @@
         <w:t xml:space="preserve"> </w:t>
       </w:r>
       <w:r>
-        <w:t xml:space="preserve">From a public-health perspective, this means MAG approaches are unsuited for analysis of mobile genes, especially vital groups such as AMR and VF genes.</w:t>
+        <w:t xml:space="preserve">From a public-health perspective, this means MAG approaches are less suited for analysis of mobile genes, especially key groups such as AMR and VF genes.</w:t>
       </w:r>
       <w:r>
         <w:t xml:space="preserve"> </w:t>
@@ -760,7 +760,7 @@
         <w:pStyle w:val="FirstParagraph"/>
       </w:pPr>
       <w:r>
-        <w:t xml:space="preserve">Metagenomics, the sequencing of fragments of DNA from within an environmental sample, is widely used for characterising viral and microbial communities</w:t>
+        <w:t xml:space="preserve">Metagenomics, the sequencing of fragments of DNA from within an environmental sample, is widely used for characterising microbial communities</w:t>
       </w:r>
       <w:r>
         <w:t xml:space="preserve"> </w:t>

--- a/manuscript.docx
+++ b/manuscript.docx
@@ -117,7 +117,7 @@
           <w:rPr>
             <w:rStyle w:val="Hyperlink"/>
           </w:rPr>
-          <w:t xml:space="preserve">fmaguire/mag_sim_paper@1675e27</w:t>
+          <w:t xml:space="preserve">fmaguire/mag_sim_paper@6cc889b</w:t>
         </w:r>
       </w:hyperlink>
       <w:r>
@@ -645,7 +645,7 @@
     </w:p>
     <w:p>
       <w:pPr>
-        <w:pStyle w:val="Heading1"/>
+        <w:pStyle w:val="Heading3"/>
       </w:pPr>
       <w:bookmarkStart w:id="32" w:name="motivation"/>
       <w:r>
@@ -687,7 +687,7 @@
     </w:p>
     <w:p>
       <w:pPr>
-        <w:pStyle w:val="Heading1"/>
+        <w:pStyle w:val="Heading3"/>
       </w:pPr>
       <w:bookmarkStart w:id="33" w:name="results"/>
       <w:r>
@@ -2032,37 +2032,35 @@
     </w:p>
     <w:p>
       <w:pPr>
-        <w:pStyle w:val="SourceCode"/>
-      </w:pPr>
-      <w:r>
-        <w:rPr>
-          <w:rStyle w:val="VerbatimChar"/>
-        </w:rPr>
-        <w:t xml:space="preserve">1) 10 genomes with 1-10 plasmids.</w:t>
-      </w:r>
-      <w:r>
-        <w:br/>
-      </w:r>
-      <w:r>
-        <w:br/>
-      </w:r>
-      <w:r>
-        <w:rPr>
-          <w:rStyle w:val="VerbatimChar"/>
-        </w:rPr>
-        <w:t xml:space="preserve">2) 10 genomes with &gt;10% of chromosomal DNA predicted to reside in GIs.</w:t>
-      </w:r>
-      <w:r>
-        <w:br/>
-      </w:r>
-      <w:r>
-        <w:br/>
-      </w:r>
-      <w:r>
-        <w:rPr>
-          <w:rStyle w:val="VerbatimChar"/>
-        </w:rPr>
-        <w:t xml:space="preserve">3) 10 genomes with &lt;1% of chromosomal DNA predicted to reside in GIs.</w:t>
+        <w:numPr>
+          <w:ilvl w:val="0"/>
+          <w:numId w:val="1002"/>
+        </w:numPr>
+      </w:pPr>
+      <w:r>
+        <w:t xml:space="preserve">10 genomes with 1-10 plasmids.</w:t>
+      </w:r>
+    </w:p>
+    <w:p>
+      <w:pPr>
+        <w:numPr>
+          <w:ilvl w:val="0"/>
+          <w:numId w:val="1002"/>
+        </w:numPr>
+      </w:pPr>
+      <w:r>
+        <w:t xml:space="preserve">10 genomes with &gt;10% of chromosomal DNA predicted to reside in GIs.</w:t>
+      </w:r>
+    </w:p>
+    <w:p>
+      <w:pPr>
+        <w:numPr>
+          <w:ilvl w:val="0"/>
+          <w:numId w:val="1002"/>
+        </w:numPr>
+      </w:pPr>
+      <w:r>
+        <w:t xml:space="preserve">10 genomes with &lt;1% of chromosomal DNA predicted to reside in GIs.</w:t>
       </w:r>
     </w:p>
     <w:p>
@@ -5372,8 +5370,18 @@
       </w:r>
     </w:p>
     <w:bookmarkEnd w:id="0"/>
-    <w:bookmarkStart w:id="386" w:name="refs"/>
-    <w:bookmarkStart w:id="92" w:name="ref-8PLOeAH6"/>
+    <w:p>
+      <w:pPr>
+        <w:pStyle w:val="Heading2"/>
+      </w:pPr>
+      <w:bookmarkStart w:id="88" w:name="references"/>
+      <w:r>
+        <w:t xml:space="preserve">References</w:t>
+      </w:r>
+      <w:bookmarkEnd w:id="88"/>
+    </w:p>
+    <w:bookmarkStart w:id="387" w:name="refs"/>
+    <w:bookmarkStart w:id="93" w:name="ref-8PLOeAH6"/>
     <w:p>
       <w:pPr>
         <w:pStyle w:val="Bibliography"/>
@@ -5414,7 +5422,7 @@
       <w:r>
         <w:t xml:space="preserve"> </w:t>
       </w:r>
-      <w:hyperlink r:id="rId88">
+      <w:hyperlink r:id="rId89">
         <w:r>
           <w:rPr>
             <w:rStyle w:val="Hyperlink"/>
@@ -5431,7 +5439,7 @@
       <w:r>
         <w:t xml:space="preserve"> </w:t>
       </w:r>
-      <w:hyperlink r:id="rId89">
+      <w:hyperlink r:id="rId90">
         <w:r>
           <w:rPr>
             <w:rStyle w:val="Hyperlink"/>
@@ -5448,7 +5456,7 @@
       <w:r>
         <w:t xml:space="preserve"> </w:t>
       </w:r>
-      <w:hyperlink r:id="rId90">
+      <w:hyperlink r:id="rId91">
         <w:r>
           <w:rPr>
             <w:rStyle w:val="Hyperlink"/>
@@ -5465,7 +5473,7 @@
       <w:r>
         <w:t xml:space="preserve"> </w:t>
       </w:r>
-      <w:hyperlink r:id="rId91">
+      <w:hyperlink r:id="rId92">
         <w:r>
           <w:rPr>
             <w:rStyle w:val="Hyperlink"/>
@@ -5474,8 +5482,8 @@
         </w:r>
       </w:hyperlink>
     </w:p>
-    <w:bookmarkEnd w:id="92"/>
-    <w:bookmarkStart w:id="96" w:name="ref-7RV1Ygsv"/>
+    <w:bookmarkEnd w:id="93"/>
+    <w:bookmarkStart w:id="97" w:name="ref-7RV1Ygsv"/>
     <w:p>
       <w:pPr>
         <w:pStyle w:val="Bibliography"/>
@@ -5516,7 +5524,7 @@
       <w:r>
         <w:t xml:space="preserve"> </w:t>
       </w:r>
-      <w:hyperlink r:id="rId93">
+      <w:hyperlink r:id="rId94">
         <w:r>
           <w:rPr>
             <w:rStyle w:val="Hyperlink"/>
@@ -5533,7 +5541,7 @@
       <w:r>
         <w:t xml:space="preserve"> </w:t>
       </w:r>
-      <w:hyperlink r:id="rId94">
+      <w:hyperlink r:id="rId95">
         <w:r>
           <w:rPr>
             <w:rStyle w:val="Hyperlink"/>
@@ -5550,7 +5558,7 @@
       <w:r>
         <w:t xml:space="preserve"> </w:t>
       </w:r>
-      <w:hyperlink r:id="rId95">
+      <w:hyperlink r:id="rId96">
         <w:r>
           <w:rPr>
             <w:rStyle w:val="Hyperlink"/>
@@ -5559,8 +5567,8 @@
         </w:r>
       </w:hyperlink>
     </w:p>
-    <w:bookmarkEnd w:id="96"/>
-    <w:bookmarkStart w:id="101" w:name="ref-rwhLEYRY"/>
+    <w:bookmarkEnd w:id="97"/>
+    <w:bookmarkStart w:id="102" w:name="ref-rwhLEYRY"/>
     <w:p>
       <w:pPr>
         <w:pStyle w:val="Bibliography"/>
@@ -5601,7 +5609,7 @@
       <w:r>
         <w:t xml:space="preserve"> </w:t>
       </w:r>
-      <w:hyperlink r:id="rId97">
+      <w:hyperlink r:id="rId98">
         <w:r>
           <w:rPr>
             <w:rStyle w:val="Hyperlink"/>
@@ -5618,7 +5626,7 @@
       <w:r>
         <w:t xml:space="preserve"> </w:t>
       </w:r>
-      <w:hyperlink r:id="rId98">
+      <w:hyperlink r:id="rId99">
         <w:r>
           <w:rPr>
             <w:rStyle w:val="Hyperlink"/>
@@ -5635,7 +5643,7 @@
       <w:r>
         <w:t xml:space="preserve"> </w:t>
       </w:r>
-      <w:hyperlink r:id="rId99">
+      <w:hyperlink r:id="rId100">
         <w:r>
           <w:rPr>
             <w:rStyle w:val="Hyperlink"/>
@@ -5652,7 +5660,7 @@
       <w:r>
         <w:t xml:space="preserve"> </w:t>
       </w:r>
-      <w:hyperlink r:id="rId100">
+      <w:hyperlink r:id="rId101">
         <w:r>
           <w:rPr>
             <w:rStyle w:val="Hyperlink"/>
@@ -5661,8 +5669,8 @@
         </w:r>
       </w:hyperlink>
     </w:p>
-    <w:bookmarkEnd w:id="101"/>
-    <w:bookmarkStart w:id="105" w:name="ref-QSe5BqFk"/>
+    <w:bookmarkEnd w:id="102"/>
+    <w:bookmarkStart w:id="106" w:name="ref-QSe5BqFk"/>
     <w:p>
       <w:pPr>
         <w:pStyle w:val="Bibliography"/>
@@ -5703,7 +5711,7 @@
       <w:r>
         <w:t xml:space="preserve"> </w:t>
       </w:r>
-      <w:hyperlink r:id="rId102">
+      <w:hyperlink r:id="rId103">
         <w:r>
           <w:rPr>
             <w:rStyle w:val="Hyperlink"/>
@@ -5720,7 +5728,7 @@
       <w:r>
         <w:t xml:space="preserve"> </w:t>
       </w:r>
-      <w:hyperlink r:id="rId103">
+      <w:hyperlink r:id="rId104">
         <w:r>
           <w:rPr>
             <w:rStyle w:val="Hyperlink"/>
@@ -5737,7 +5745,7 @@
       <w:r>
         <w:t xml:space="preserve"> </w:t>
       </w:r>
-      <w:hyperlink r:id="rId104">
+      <w:hyperlink r:id="rId105">
         <w:r>
           <w:rPr>
             <w:rStyle w:val="Hyperlink"/>
@@ -5746,8 +5754,8 @@
         </w:r>
       </w:hyperlink>
     </w:p>
-    <w:bookmarkEnd w:id="105"/>
-    <w:bookmarkStart w:id="109" w:name="ref-2xaXclNM"/>
+    <w:bookmarkEnd w:id="106"/>
+    <w:bookmarkStart w:id="110" w:name="ref-2xaXclNM"/>
     <w:p>
       <w:pPr>
         <w:pStyle w:val="Bibliography"/>
@@ -5788,7 +5796,7 @@
       <w:r>
         <w:t xml:space="preserve"> </w:t>
       </w:r>
-      <w:hyperlink r:id="rId106">
+      <w:hyperlink r:id="rId107">
         <w:r>
           <w:rPr>
             <w:rStyle w:val="Hyperlink"/>
@@ -5805,7 +5813,7 @@
       <w:r>
         <w:t xml:space="preserve"> </w:t>
       </w:r>
-      <w:hyperlink r:id="rId107">
+      <w:hyperlink r:id="rId108">
         <w:r>
           <w:rPr>
             <w:rStyle w:val="Hyperlink"/>
@@ -5822,7 +5830,7 @@
       <w:r>
         <w:t xml:space="preserve"> </w:t>
       </w:r>
-      <w:hyperlink r:id="rId108">
+      <w:hyperlink r:id="rId109">
         <w:r>
           <w:rPr>
             <w:rStyle w:val="Hyperlink"/>
@@ -5831,8 +5839,8 @@
         </w:r>
       </w:hyperlink>
     </w:p>
-    <w:bookmarkEnd w:id="109"/>
-    <w:bookmarkStart w:id="113" w:name="ref-khJQfjDf"/>
+    <w:bookmarkEnd w:id="110"/>
+    <w:bookmarkStart w:id="114" w:name="ref-khJQfjDf"/>
     <w:p>
       <w:pPr>
         <w:pStyle w:val="Bibliography"/>
@@ -5873,7 +5881,7 @@
       <w:r>
         <w:t xml:space="preserve"> </w:t>
       </w:r>
-      <w:hyperlink r:id="rId110">
+      <w:hyperlink r:id="rId111">
         <w:r>
           <w:rPr>
             <w:rStyle w:val="Hyperlink"/>
@@ -5890,7 +5898,7 @@
       <w:r>
         <w:t xml:space="preserve"> </w:t>
       </w:r>
-      <w:hyperlink r:id="rId111">
+      <w:hyperlink r:id="rId112">
         <w:r>
           <w:rPr>
             <w:rStyle w:val="Hyperlink"/>
@@ -5907,7 +5915,7 @@
       <w:r>
         <w:t xml:space="preserve"> </w:t>
       </w:r>
-      <w:hyperlink r:id="rId112">
+      <w:hyperlink r:id="rId113">
         <w:r>
           <w:rPr>
             <w:rStyle w:val="Hyperlink"/>
@@ -5916,8 +5924,8 @@
         </w:r>
       </w:hyperlink>
     </w:p>
-    <w:bookmarkEnd w:id="113"/>
-    <w:bookmarkStart w:id="117" w:name="ref-19dz2SKIf"/>
+    <w:bookmarkEnd w:id="114"/>
+    <w:bookmarkStart w:id="118" w:name="ref-19dz2SKIf"/>
     <w:p>
       <w:pPr>
         <w:pStyle w:val="Bibliography"/>
@@ -5958,7 +5966,7 @@
       <w:r>
         <w:t xml:space="preserve"> </w:t>
       </w:r>
-      <w:hyperlink r:id="rId114">
+      <w:hyperlink r:id="rId115">
         <w:r>
           <w:rPr>
             <w:rStyle w:val="Hyperlink"/>
@@ -5975,7 +5983,7 @@
       <w:r>
         <w:t xml:space="preserve"> </w:t>
       </w:r>
-      <w:hyperlink r:id="rId115">
+      <w:hyperlink r:id="rId116">
         <w:r>
           <w:rPr>
             <w:rStyle w:val="Hyperlink"/>
@@ -5992,7 +6000,7 @@
       <w:r>
         <w:t xml:space="preserve"> </w:t>
       </w:r>
-      <w:hyperlink r:id="rId116">
+      <w:hyperlink r:id="rId117">
         <w:r>
           <w:rPr>
             <w:rStyle w:val="Hyperlink"/>
@@ -6001,8 +6009,8 @@
         </w:r>
       </w:hyperlink>
     </w:p>
-    <w:bookmarkEnd w:id="117"/>
-    <w:bookmarkStart w:id="121" w:name="ref-QbXTukk0"/>
+    <w:bookmarkEnd w:id="118"/>
+    <w:bookmarkStart w:id="122" w:name="ref-QbXTukk0"/>
     <w:p>
       <w:pPr>
         <w:pStyle w:val="Bibliography"/>
@@ -6043,7 +6051,7 @@
       <w:r>
         <w:t xml:space="preserve"> </w:t>
       </w:r>
-      <w:hyperlink r:id="rId118">
+      <w:hyperlink r:id="rId119">
         <w:r>
           <w:rPr>
             <w:rStyle w:val="Hyperlink"/>
@@ -6060,7 +6068,7 @@
       <w:r>
         <w:t xml:space="preserve"> </w:t>
       </w:r>
-      <w:hyperlink r:id="rId119">
+      <w:hyperlink r:id="rId120">
         <w:r>
           <w:rPr>
             <w:rStyle w:val="Hyperlink"/>
@@ -6077,7 +6085,7 @@
       <w:r>
         <w:t xml:space="preserve"> </w:t>
       </w:r>
-      <w:hyperlink r:id="rId120">
+      <w:hyperlink r:id="rId121">
         <w:r>
           <w:rPr>
             <w:rStyle w:val="Hyperlink"/>
@@ -6086,8 +6094,8 @@
         </w:r>
       </w:hyperlink>
     </w:p>
-    <w:bookmarkEnd w:id="121"/>
-    <w:bookmarkStart w:id="126" w:name="ref-U4vhNZoB"/>
+    <w:bookmarkEnd w:id="122"/>
+    <w:bookmarkStart w:id="127" w:name="ref-U4vhNZoB"/>
     <w:p>
       <w:pPr>
         <w:pStyle w:val="Bibliography"/>
@@ -6128,7 +6136,7 @@
       <w:r>
         <w:t xml:space="preserve"> </w:t>
       </w:r>
-      <w:hyperlink r:id="rId122">
+      <w:hyperlink r:id="rId123">
         <w:r>
           <w:rPr>
             <w:rStyle w:val="Hyperlink"/>
@@ -6145,7 +6153,7 @@
       <w:r>
         <w:t xml:space="preserve"> </w:t>
       </w:r>
-      <w:hyperlink r:id="rId123">
+      <w:hyperlink r:id="rId124">
         <w:r>
           <w:rPr>
             <w:rStyle w:val="Hyperlink"/>
@@ -6162,7 +6170,7 @@
       <w:r>
         <w:t xml:space="preserve"> </w:t>
       </w:r>
-      <w:hyperlink r:id="rId124">
+      <w:hyperlink r:id="rId125">
         <w:r>
           <w:rPr>
             <w:rStyle w:val="Hyperlink"/>
@@ -6179,7 +6187,7 @@
       <w:r>
         <w:t xml:space="preserve"> </w:t>
       </w:r>
-      <w:hyperlink r:id="rId125">
+      <w:hyperlink r:id="rId126">
         <w:r>
           <w:rPr>
             <w:rStyle w:val="Hyperlink"/>
@@ -6188,8 +6196,8 @@
         </w:r>
       </w:hyperlink>
     </w:p>
-    <w:bookmarkEnd w:id="126"/>
-    <w:bookmarkStart w:id="131" w:name="ref-1759XyDVi"/>
+    <w:bookmarkEnd w:id="127"/>
+    <w:bookmarkStart w:id="132" w:name="ref-1759XyDVi"/>
     <w:p>
       <w:pPr>
         <w:pStyle w:val="Bibliography"/>
@@ -6230,7 +6238,7 @@
       <w:r>
         <w:t xml:space="preserve"> </w:t>
       </w:r>
-      <w:hyperlink r:id="rId127">
+      <w:hyperlink r:id="rId128">
         <w:r>
           <w:rPr>
             <w:rStyle w:val="Hyperlink"/>
@@ -6247,7 +6255,7 @@
       <w:r>
         <w:t xml:space="preserve"> </w:t>
       </w:r>
-      <w:hyperlink r:id="rId128">
+      <w:hyperlink r:id="rId129">
         <w:r>
           <w:rPr>
             <w:rStyle w:val="Hyperlink"/>
@@ -6264,7 +6272,7 @@
       <w:r>
         <w:t xml:space="preserve"> </w:t>
       </w:r>
-      <w:hyperlink r:id="rId129">
+      <w:hyperlink r:id="rId130">
         <w:r>
           <w:rPr>
             <w:rStyle w:val="Hyperlink"/>
@@ -6281,7 +6289,7 @@
       <w:r>
         <w:t xml:space="preserve"> </w:t>
       </w:r>
-      <w:hyperlink r:id="rId130">
+      <w:hyperlink r:id="rId131">
         <w:r>
           <w:rPr>
             <w:rStyle w:val="Hyperlink"/>
@@ -6290,8 +6298,8 @@
         </w:r>
       </w:hyperlink>
     </w:p>
-    <w:bookmarkEnd w:id="131"/>
-    <w:bookmarkStart w:id="135" w:name="ref-4R96QRcV"/>
+    <w:bookmarkEnd w:id="132"/>
+    <w:bookmarkStart w:id="136" w:name="ref-4R96QRcV"/>
     <w:p>
       <w:pPr>
         <w:pStyle w:val="Bibliography"/>
@@ -6332,7 +6340,7 @@
       <w:r>
         <w:t xml:space="preserve"> </w:t>
       </w:r>
-      <w:hyperlink r:id="rId132">
+      <w:hyperlink r:id="rId133">
         <w:r>
           <w:rPr>
             <w:rStyle w:val="Hyperlink"/>
@@ -6349,7 +6357,7 @@
       <w:r>
         <w:t xml:space="preserve"> </w:t>
       </w:r>
-      <w:hyperlink r:id="rId133">
+      <w:hyperlink r:id="rId134">
         <w:r>
           <w:rPr>
             <w:rStyle w:val="Hyperlink"/>
@@ -6366,7 +6374,7 @@
       <w:r>
         <w:t xml:space="preserve"> </w:t>
       </w:r>
-      <w:hyperlink r:id="rId134">
+      <w:hyperlink r:id="rId135">
         <w:r>
           <w:rPr>
             <w:rStyle w:val="Hyperlink"/>
@@ -6375,8 +6383,8 @@
         </w:r>
       </w:hyperlink>
     </w:p>
-    <w:bookmarkEnd w:id="135"/>
-    <w:bookmarkStart w:id="140" w:name="ref-PiS0h6Mu"/>
+    <w:bookmarkEnd w:id="136"/>
+    <w:bookmarkStart w:id="141" w:name="ref-PiS0h6Mu"/>
     <w:p>
       <w:pPr>
         <w:pStyle w:val="Bibliography"/>
@@ -6417,7 +6425,7 @@
       <w:r>
         <w:t xml:space="preserve"> </w:t>
       </w:r>
-      <w:hyperlink r:id="rId136">
+      <w:hyperlink r:id="rId137">
         <w:r>
           <w:rPr>
             <w:rStyle w:val="Hyperlink"/>
@@ -6434,7 +6442,7 @@
       <w:r>
         <w:t xml:space="preserve"> </w:t>
       </w:r>
-      <w:hyperlink r:id="rId137">
+      <w:hyperlink r:id="rId138">
         <w:r>
           <w:rPr>
             <w:rStyle w:val="Hyperlink"/>
@@ -6451,7 +6459,7 @@
       <w:r>
         <w:t xml:space="preserve"> </w:t>
       </w:r>
-      <w:hyperlink r:id="rId138">
+      <w:hyperlink r:id="rId139">
         <w:r>
           <w:rPr>
             <w:rStyle w:val="Hyperlink"/>
@@ -6468,7 +6476,7 @@
       <w:r>
         <w:t xml:space="preserve"> </w:t>
       </w:r>
-      <w:hyperlink r:id="rId139">
+      <w:hyperlink r:id="rId140">
         <w:r>
           <w:rPr>
             <w:rStyle w:val="Hyperlink"/>
@@ -6477,8 +6485,8 @@
         </w:r>
       </w:hyperlink>
     </w:p>
-    <w:bookmarkEnd w:id="140"/>
-    <w:bookmarkStart w:id="145" w:name="ref-77xWEk9S"/>
+    <w:bookmarkEnd w:id="141"/>
+    <w:bookmarkStart w:id="146" w:name="ref-77xWEk9S"/>
     <w:p>
       <w:pPr>
         <w:pStyle w:val="Bibliography"/>
@@ -6519,7 +6527,7 @@
       <w:r>
         <w:t xml:space="preserve"> </w:t>
       </w:r>
-      <w:hyperlink r:id="rId141">
+      <w:hyperlink r:id="rId142">
         <w:r>
           <w:rPr>
             <w:rStyle w:val="Hyperlink"/>
@@ -6536,7 +6544,7 @@
       <w:r>
         <w:t xml:space="preserve"> </w:t>
       </w:r>
-      <w:hyperlink r:id="rId142">
+      <w:hyperlink r:id="rId143">
         <w:r>
           <w:rPr>
             <w:rStyle w:val="Hyperlink"/>
@@ -6553,7 +6561,7 @@
       <w:r>
         <w:t xml:space="preserve"> </w:t>
       </w:r>
-      <w:hyperlink r:id="rId143">
+      <w:hyperlink r:id="rId144">
         <w:r>
           <w:rPr>
             <w:rStyle w:val="Hyperlink"/>
@@ -6570,7 +6578,7 @@
       <w:r>
         <w:t xml:space="preserve"> </w:t>
       </w:r>
-      <w:hyperlink r:id="rId144">
+      <w:hyperlink r:id="rId145">
         <w:r>
           <w:rPr>
             <w:rStyle w:val="Hyperlink"/>
@@ -6579,8 +6587,8 @@
         </w:r>
       </w:hyperlink>
     </w:p>
-    <w:bookmarkEnd w:id="145"/>
-    <w:bookmarkStart w:id="150" w:name="ref-OoKZ0WcH"/>
+    <w:bookmarkEnd w:id="146"/>
+    <w:bookmarkStart w:id="151" w:name="ref-OoKZ0WcH"/>
     <w:p>
       <w:pPr>
         <w:pStyle w:val="Bibliography"/>
@@ -6621,7 +6629,7 @@
       <w:r>
         <w:t xml:space="preserve"> </w:t>
       </w:r>
-      <w:hyperlink r:id="rId146">
+      <w:hyperlink r:id="rId147">
         <w:r>
           <w:rPr>
             <w:rStyle w:val="Hyperlink"/>
@@ -6638,7 +6646,7 @@
       <w:r>
         <w:t xml:space="preserve"> </w:t>
       </w:r>
-      <w:hyperlink r:id="rId147">
+      <w:hyperlink r:id="rId148">
         <w:r>
           <w:rPr>
             <w:rStyle w:val="Hyperlink"/>
@@ -6655,7 +6663,7 @@
       <w:r>
         <w:t xml:space="preserve"> </w:t>
       </w:r>
-      <w:hyperlink r:id="rId148">
+      <w:hyperlink r:id="rId149">
         <w:r>
           <w:rPr>
             <w:rStyle w:val="Hyperlink"/>
@@ -6672,7 +6680,7 @@
       <w:r>
         <w:t xml:space="preserve"> </w:t>
       </w:r>
-      <w:hyperlink r:id="rId149">
+      <w:hyperlink r:id="rId150">
         <w:r>
           <w:rPr>
             <w:rStyle w:val="Hyperlink"/>
@@ -6681,8 +6689,8 @@
         </w:r>
       </w:hyperlink>
     </w:p>
-    <w:bookmarkEnd w:id="150"/>
-    <w:bookmarkStart w:id="155" w:name="ref-17Dww6tOF"/>
+    <w:bookmarkEnd w:id="151"/>
+    <w:bookmarkStart w:id="156" w:name="ref-17Dww6tOF"/>
     <w:p>
       <w:pPr>
         <w:pStyle w:val="Bibliography"/>
@@ -6723,7 +6731,7 @@
       <w:r>
         <w:t xml:space="preserve"> </w:t>
       </w:r>
-      <w:hyperlink r:id="rId151">
+      <w:hyperlink r:id="rId152">
         <w:r>
           <w:rPr>
             <w:rStyle w:val="Hyperlink"/>
@@ -6740,7 +6748,7 @@
       <w:r>
         <w:t xml:space="preserve"> </w:t>
       </w:r>
-      <w:hyperlink r:id="rId152">
+      <w:hyperlink r:id="rId153">
         <w:r>
           <w:rPr>
             <w:rStyle w:val="Hyperlink"/>
@@ -6757,7 +6765,7 @@
       <w:r>
         <w:t xml:space="preserve"> </w:t>
       </w:r>
-      <w:hyperlink r:id="rId153">
+      <w:hyperlink r:id="rId154">
         <w:r>
           <w:rPr>
             <w:rStyle w:val="Hyperlink"/>
@@ -6774,7 +6782,7 @@
       <w:r>
         <w:t xml:space="preserve"> </w:t>
       </w:r>
-      <w:hyperlink r:id="rId154">
+      <w:hyperlink r:id="rId155">
         <w:r>
           <w:rPr>
             <w:rStyle w:val="Hyperlink"/>
@@ -6783,8 +6791,8 @@
         </w:r>
       </w:hyperlink>
     </w:p>
-    <w:bookmarkEnd w:id="155"/>
-    <w:bookmarkStart w:id="159" w:name="ref-1BcFmOfCH"/>
+    <w:bookmarkEnd w:id="156"/>
+    <w:bookmarkStart w:id="160" w:name="ref-1BcFmOfCH"/>
     <w:p>
       <w:pPr>
         <w:pStyle w:val="Bibliography"/>
@@ -6825,7 +6833,7 @@
       <w:r>
         <w:t xml:space="preserve"> </w:t>
       </w:r>
-      <w:hyperlink r:id="rId156">
+      <w:hyperlink r:id="rId157">
         <w:r>
           <w:rPr>
             <w:rStyle w:val="Hyperlink"/>
@@ -6842,7 +6850,7 @@
       <w:r>
         <w:t xml:space="preserve"> </w:t>
       </w:r>
-      <w:hyperlink r:id="rId157">
+      <w:hyperlink r:id="rId158">
         <w:r>
           <w:rPr>
             <w:rStyle w:val="Hyperlink"/>
@@ -6859,7 +6867,7 @@
       <w:r>
         <w:t xml:space="preserve"> </w:t>
       </w:r>
-      <w:hyperlink r:id="rId158">
+      <w:hyperlink r:id="rId159">
         <w:r>
           <w:rPr>
             <w:rStyle w:val="Hyperlink"/>
@@ -6868,8 +6876,8 @@
         </w:r>
       </w:hyperlink>
     </w:p>
-    <w:bookmarkEnd w:id="159"/>
-    <w:bookmarkStart w:id="163" w:name="ref-SACLvb9k"/>
+    <w:bookmarkEnd w:id="160"/>
+    <w:bookmarkStart w:id="164" w:name="ref-SACLvb9k"/>
     <w:p>
       <w:pPr>
         <w:pStyle w:val="Bibliography"/>
@@ -6910,7 +6918,7 @@
       <w:r>
         <w:t xml:space="preserve"> </w:t>
       </w:r>
-      <w:hyperlink r:id="rId160">
+      <w:hyperlink r:id="rId161">
         <w:r>
           <w:rPr>
             <w:rStyle w:val="Hyperlink"/>
@@ -6927,7 +6935,7 @@
       <w:r>
         <w:t xml:space="preserve"> </w:t>
       </w:r>
-      <w:hyperlink r:id="rId161">
+      <w:hyperlink r:id="rId162">
         <w:r>
           <w:rPr>
             <w:rStyle w:val="Hyperlink"/>
@@ -6944,7 +6952,7 @@
       <w:r>
         <w:t xml:space="preserve"> </w:t>
       </w:r>
-      <w:hyperlink r:id="rId162">
+      <w:hyperlink r:id="rId163">
         <w:r>
           <w:rPr>
             <w:rStyle w:val="Hyperlink"/>
@@ -6953,8 +6961,8 @@
         </w:r>
       </w:hyperlink>
     </w:p>
-    <w:bookmarkEnd w:id="163"/>
-    <w:bookmarkStart w:id="167" w:name="ref-F7RexqdF"/>
+    <w:bookmarkEnd w:id="164"/>
+    <w:bookmarkStart w:id="168" w:name="ref-F7RexqdF"/>
     <w:p>
       <w:pPr>
         <w:pStyle w:val="Bibliography"/>
@@ -6995,7 +7003,7 @@
       <w:r>
         <w:t xml:space="preserve"> </w:t>
       </w:r>
-      <w:hyperlink r:id="rId164">
+      <w:hyperlink r:id="rId165">
         <w:r>
           <w:rPr>
             <w:rStyle w:val="Hyperlink"/>
@@ -7012,7 +7020,7 @@
       <w:r>
         <w:t xml:space="preserve"> </w:t>
       </w:r>
-      <w:hyperlink r:id="rId165">
+      <w:hyperlink r:id="rId166">
         <w:r>
           <w:rPr>
             <w:rStyle w:val="Hyperlink"/>
@@ -7029,7 +7037,7 @@
       <w:r>
         <w:t xml:space="preserve"> </w:t>
       </w:r>
-      <w:hyperlink r:id="rId166">
+      <w:hyperlink r:id="rId167">
         <w:r>
           <w:rPr>
             <w:rStyle w:val="Hyperlink"/>
@@ -7038,8 +7046,8 @@
         </w:r>
       </w:hyperlink>
     </w:p>
-    <w:bookmarkEnd w:id="167"/>
-    <w:bookmarkStart w:id="172" w:name="ref-KP5SjPXN"/>
+    <w:bookmarkEnd w:id="168"/>
+    <w:bookmarkStart w:id="173" w:name="ref-KP5SjPXN"/>
     <w:p>
       <w:pPr>
         <w:pStyle w:val="Bibliography"/>
@@ -7080,7 +7088,7 @@
       <w:r>
         <w:t xml:space="preserve"> </w:t>
       </w:r>
-      <w:hyperlink r:id="rId168">
+      <w:hyperlink r:id="rId169">
         <w:r>
           <w:rPr>
             <w:rStyle w:val="Hyperlink"/>
@@ -7097,7 +7105,7 @@
       <w:r>
         <w:t xml:space="preserve"> </w:t>
       </w:r>
-      <w:hyperlink r:id="rId169">
+      <w:hyperlink r:id="rId170">
         <w:r>
           <w:rPr>
             <w:rStyle w:val="Hyperlink"/>
@@ -7114,7 +7122,7 @@
       <w:r>
         <w:t xml:space="preserve"> </w:t>
       </w:r>
-      <w:hyperlink r:id="rId170">
+      <w:hyperlink r:id="rId171">
         <w:r>
           <w:rPr>
             <w:rStyle w:val="Hyperlink"/>
@@ -7131,7 +7139,7 @@
       <w:r>
         <w:t xml:space="preserve"> </w:t>
       </w:r>
-      <w:hyperlink r:id="rId171">
+      <w:hyperlink r:id="rId172">
         <w:r>
           <w:rPr>
             <w:rStyle w:val="Hyperlink"/>
@@ -7140,8 +7148,8 @@
         </w:r>
       </w:hyperlink>
     </w:p>
-    <w:bookmarkEnd w:id="172"/>
-    <w:bookmarkStart w:id="176" w:name="ref-a4mT7fuU"/>
+    <w:bookmarkEnd w:id="173"/>
+    <w:bookmarkStart w:id="177" w:name="ref-a4mT7fuU"/>
     <w:p>
       <w:pPr>
         <w:pStyle w:val="Bibliography"/>
@@ -7182,7 +7190,7 @@
       <w:r>
         <w:t xml:space="preserve"> </w:t>
       </w:r>
-      <w:hyperlink r:id="rId173">
+      <w:hyperlink r:id="rId174">
         <w:r>
           <w:rPr>
             <w:rStyle w:val="Hyperlink"/>
@@ -7199,7 +7207,7 @@
       <w:r>
         <w:t xml:space="preserve"> </w:t>
       </w:r>
-      <w:hyperlink r:id="rId174">
+      <w:hyperlink r:id="rId175">
         <w:r>
           <w:rPr>
             <w:rStyle w:val="Hyperlink"/>
@@ -7216,7 +7224,7 @@
       <w:r>
         <w:t xml:space="preserve"> </w:t>
       </w:r>
-      <w:hyperlink r:id="rId175">
+      <w:hyperlink r:id="rId176">
         <w:r>
           <w:rPr>
             <w:rStyle w:val="Hyperlink"/>
@@ -7225,8 +7233,8 @@
         </w:r>
       </w:hyperlink>
     </w:p>
-    <w:bookmarkEnd w:id="176"/>
-    <w:bookmarkStart w:id="180" w:name="ref-1EUV0Ejkr"/>
+    <w:bookmarkEnd w:id="177"/>
+    <w:bookmarkStart w:id="181" w:name="ref-1EUV0Ejkr"/>
     <w:p>
       <w:pPr>
         <w:pStyle w:val="Bibliography"/>
@@ -7267,7 +7275,7 @@
       <w:r>
         <w:t xml:space="preserve"> </w:t>
       </w:r>
-      <w:hyperlink r:id="rId177">
+      <w:hyperlink r:id="rId178">
         <w:r>
           <w:rPr>
             <w:rStyle w:val="Hyperlink"/>
@@ -7284,7 +7292,7 @@
       <w:r>
         <w:t xml:space="preserve"> </w:t>
       </w:r>
-      <w:hyperlink r:id="rId178">
+      <w:hyperlink r:id="rId179">
         <w:r>
           <w:rPr>
             <w:rStyle w:val="Hyperlink"/>
@@ -7301,7 +7309,7 @@
       <w:r>
         <w:t xml:space="preserve"> </w:t>
       </w:r>
-      <w:hyperlink r:id="rId179">
+      <w:hyperlink r:id="rId180">
         <w:r>
           <w:rPr>
             <w:rStyle w:val="Hyperlink"/>
@@ -7310,8 +7318,8 @@
         </w:r>
       </w:hyperlink>
     </w:p>
-    <w:bookmarkEnd w:id="180"/>
-    <w:bookmarkStart w:id="184" w:name="ref-WRoCf6pg"/>
+    <w:bookmarkEnd w:id="181"/>
+    <w:bookmarkStart w:id="185" w:name="ref-WRoCf6pg"/>
     <w:p>
       <w:pPr>
         <w:pStyle w:val="Bibliography"/>
@@ -7352,7 +7360,7 @@
       <w:r>
         <w:t xml:space="preserve"> </w:t>
       </w:r>
-      <w:hyperlink r:id="rId181">
+      <w:hyperlink r:id="rId182">
         <w:r>
           <w:rPr>
             <w:rStyle w:val="Hyperlink"/>
@@ -7369,7 +7377,7 @@
       <w:r>
         <w:t xml:space="preserve"> </w:t>
       </w:r>
-      <w:hyperlink r:id="rId182">
+      <w:hyperlink r:id="rId183">
         <w:r>
           <w:rPr>
             <w:rStyle w:val="Hyperlink"/>
@@ -7386,7 +7394,7 @@
       <w:r>
         <w:t xml:space="preserve"> </w:t>
       </w:r>
-      <w:hyperlink r:id="rId183">
+      <w:hyperlink r:id="rId184">
         <w:r>
           <w:rPr>
             <w:rStyle w:val="Hyperlink"/>
@@ -7395,8 +7403,8 @@
         </w:r>
       </w:hyperlink>
     </w:p>
-    <w:bookmarkEnd w:id="184"/>
-    <w:bookmarkStart w:id="187" w:name="ref-b2WO18xh"/>
+    <w:bookmarkEnd w:id="185"/>
+    <w:bookmarkStart w:id="188" w:name="ref-b2WO18xh"/>
     <w:p>
       <w:pPr>
         <w:pStyle w:val="Bibliography"/>
@@ -7428,7 +7436,7 @@
       <w:r>
         <w:t xml:space="preserve"> </w:t>
       </w:r>
-      <w:hyperlink r:id="rId185">
+      <w:hyperlink r:id="rId186">
         <w:r>
           <w:rPr>
             <w:rStyle w:val="Hyperlink"/>
@@ -7445,7 +7453,7 @@
       <w:r>
         <w:t xml:space="preserve"> </w:t>
       </w:r>
-      <w:hyperlink r:id="rId186">
+      <w:hyperlink r:id="rId187">
         <w:r>
           <w:rPr>
             <w:rStyle w:val="Hyperlink"/>
@@ -7454,8 +7462,8 @@
         </w:r>
       </w:hyperlink>
     </w:p>
-    <w:bookmarkEnd w:id="187"/>
-    <w:bookmarkStart w:id="191" w:name="ref-sG4CX8Uj"/>
+    <w:bookmarkEnd w:id="188"/>
+    <w:bookmarkStart w:id="192" w:name="ref-sG4CX8Uj"/>
     <w:p>
       <w:pPr>
         <w:pStyle w:val="Bibliography"/>
@@ -7496,7 +7504,7 @@
       <w:r>
         <w:t xml:space="preserve"> </w:t>
       </w:r>
-      <w:hyperlink r:id="rId188">
+      <w:hyperlink r:id="rId189">
         <w:r>
           <w:rPr>
             <w:rStyle w:val="Hyperlink"/>
@@ -7513,7 +7521,7 @@
       <w:r>
         <w:t xml:space="preserve"> </w:t>
       </w:r>
-      <w:hyperlink r:id="rId189">
+      <w:hyperlink r:id="rId190">
         <w:r>
           <w:rPr>
             <w:rStyle w:val="Hyperlink"/>
@@ -7530,7 +7538,7 @@
       <w:r>
         <w:t xml:space="preserve"> </w:t>
       </w:r>
-      <w:hyperlink r:id="rId190">
+      <w:hyperlink r:id="rId191">
         <w:r>
           <w:rPr>
             <w:rStyle w:val="Hyperlink"/>
@@ -7539,8 +7547,8 @@
         </w:r>
       </w:hyperlink>
     </w:p>
-    <w:bookmarkEnd w:id="191"/>
-    <w:bookmarkStart w:id="196" w:name="ref-DfIRBmdF"/>
+    <w:bookmarkEnd w:id="192"/>
+    <w:bookmarkStart w:id="197" w:name="ref-DfIRBmdF"/>
     <w:p>
       <w:pPr>
         <w:pStyle w:val="Bibliography"/>
@@ -7581,7 +7589,7 @@
       <w:r>
         <w:t xml:space="preserve"> </w:t>
       </w:r>
-      <w:hyperlink r:id="rId192">
+      <w:hyperlink r:id="rId193">
         <w:r>
           <w:rPr>
             <w:rStyle w:val="Hyperlink"/>
@@ -7598,7 +7606,7 @@
       <w:r>
         <w:t xml:space="preserve"> </w:t>
       </w:r>
-      <w:hyperlink r:id="rId193">
+      <w:hyperlink r:id="rId194">
         <w:r>
           <w:rPr>
             <w:rStyle w:val="Hyperlink"/>
@@ -7615,7 +7623,7 @@
       <w:r>
         <w:t xml:space="preserve"> </w:t>
       </w:r>
-      <w:hyperlink r:id="rId194">
+      <w:hyperlink r:id="rId195">
         <w:r>
           <w:rPr>
             <w:rStyle w:val="Hyperlink"/>
@@ -7632,7 +7640,7 @@
       <w:r>
         <w:t xml:space="preserve"> </w:t>
       </w:r>
-      <w:hyperlink r:id="rId195">
+      <w:hyperlink r:id="rId196">
         <w:r>
           <w:rPr>
             <w:rStyle w:val="Hyperlink"/>
@@ -7641,8 +7649,8 @@
         </w:r>
       </w:hyperlink>
     </w:p>
-    <w:bookmarkEnd w:id="196"/>
-    <w:bookmarkStart w:id="200" w:name="ref-4rsFboY4"/>
+    <w:bookmarkEnd w:id="197"/>
+    <w:bookmarkStart w:id="201" w:name="ref-4rsFboY4"/>
     <w:p>
       <w:pPr>
         <w:pStyle w:val="Bibliography"/>
@@ -7683,7 +7691,7 @@
       <w:r>
         <w:t xml:space="preserve"> </w:t>
       </w:r>
-      <w:hyperlink r:id="rId197">
+      <w:hyperlink r:id="rId198">
         <w:r>
           <w:rPr>
             <w:rStyle w:val="Hyperlink"/>
@@ -7700,7 +7708,7 @@
       <w:r>
         <w:t xml:space="preserve"> </w:t>
       </w:r>
-      <w:hyperlink r:id="rId198">
+      <w:hyperlink r:id="rId199">
         <w:r>
           <w:rPr>
             <w:rStyle w:val="Hyperlink"/>
@@ -7717,7 +7725,7 @@
       <w:r>
         <w:t xml:space="preserve"> </w:t>
       </w:r>
-      <w:hyperlink r:id="rId199">
+      <w:hyperlink r:id="rId200">
         <w:r>
           <w:rPr>
             <w:rStyle w:val="Hyperlink"/>
@@ -7726,8 +7734,8 @@
         </w:r>
       </w:hyperlink>
     </w:p>
-    <w:bookmarkEnd w:id="200"/>
-    <w:bookmarkStart w:id="204" w:name="ref-wrBRBdFb"/>
+    <w:bookmarkEnd w:id="201"/>
+    <w:bookmarkStart w:id="205" w:name="ref-wrBRBdFb"/>
     <w:p>
       <w:pPr>
         <w:pStyle w:val="Bibliography"/>
@@ -7768,7 +7776,7 @@
       <w:r>
         <w:t xml:space="preserve"> </w:t>
       </w:r>
-      <w:hyperlink r:id="rId201">
+      <w:hyperlink r:id="rId202">
         <w:r>
           <w:rPr>
             <w:rStyle w:val="Hyperlink"/>
@@ -7785,7 +7793,7 @@
       <w:r>
         <w:t xml:space="preserve"> </w:t>
       </w:r>
-      <w:hyperlink r:id="rId202">
+      <w:hyperlink r:id="rId203">
         <w:r>
           <w:rPr>
             <w:rStyle w:val="Hyperlink"/>
@@ -7802,7 +7810,7 @@
       <w:r>
         <w:t xml:space="preserve"> </w:t>
       </w:r>
-      <w:hyperlink r:id="rId203">
+      <w:hyperlink r:id="rId204">
         <w:r>
           <w:rPr>
             <w:rStyle w:val="Hyperlink"/>
@@ -7811,8 +7819,8 @@
         </w:r>
       </w:hyperlink>
     </w:p>
-    <w:bookmarkEnd w:id="204"/>
-    <w:bookmarkStart w:id="207" w:name="ref-Rk2NATlI"/>
+    <w:bookmarkEnd w:id="205"/>
+    <w:bookmarkStart w:id="208" w:name="ref-Rk2NATlI"/>
     <w:p>
       <w:pPr>
         <w:pStyle w:val="Bibliography"/>
@@ -7853,7 +7861,7 @@
       <w:r>
         <w:t xml:space="preserve"> </w:t>
       </w:r>
-      <w:hyperlink r:id="rId205">
+      <w:hyperlink r:id="rId206">
         <w:r>
           <w:rPr>
             <w:rStyle w:val="Hyperlink"/>
@@ -7870,7 +7878,7 @@
       <w:r>
         <w:t xml:space="preserve"> </w:t>
       </w:r>
-      <w:hyperlink r:id="rId206">
+      <w:hyperlink r:id="rId207">
         <w:r>
           <w:rPr>
             <w:rStyle w:val="Hyperlink"/>
@@ -7879,8 +7887,8 @@
         </w:r>
       </w:hyperlink>
     </w:p>
-    <w:bookmarkEnd w:id="207"/>
-    <w:bookmarkStart w:id="211" w:name="ref-buqrbdBh"/>
+    <w:bookmarkEnd w:id="208"/>
+    <w:bookmarkStart w:id="212" w:name="ref-buqrbdBh"/>
     <w:p>
       <w:pPr>
         <w:pStyle w:val="Bibliography"/>
@@ -7921,7 +7929,7 @@
       <w:r>
         <w:t xml:space="preserve"> </w:t>
       </w:r>
-      <w:hyperlink r:id="rId208">
+      <w:hyperlink r:id="rId209">
         <w:r>
           <w:rPr>
             <w:rStyle w:val="Hyperlink"/>
@@ -7938,7 +7946,7 @@
       <w:r>
         <w:t xml:space="preserve"> </w:t>
       </w:r>
-      <w:hyperlink r:id="rId209">
+      <w:hyperlink r:id="rId210">
         <w:r>
           <w:rPr>
             <w:rStyle w:val="Hyperlink"/>
@@ -7955,7 +7963,7 @@
       <w:r>
         <w:t xml:space="preserve"> </w:t>
       </w:r>
-      <w:hyperlink r:id="rId210">
+      <w:hyperlink r:id="rId211">
         <w:r>
           <w:rPr>
             <w:rStyle w:val="Hyperlink"/>
@@ -7964,8 +7972,8 @@
         </w:r>
       </w:hyperlink>
     </w:p>
-    <w:bookmarkEnd w:id="211"/>
-    <w:bookmarkStart w:id="216" w:name="ref-d5Hh0941"/>
+    <w:bookmarkEnd w:id="212"/>
+    <w:bookmarkStart w:id="217" w:name="ref-d5Hh0941"/>
     <w:p>
       <w:pPr>
         <w:pStyle w:val="Bibliography"/>
@@ -8006,7 +8014,7 @@
       <w:r>
         <w:t xml:space="preserve"> </w:t>
       </w:r>
-      <w:hyperlink r:id="rId212">
+      <w:hyperlink r:id="rId213">
         <w:r>
           <w:rPr>
             <w:rStyle w:val="Hyperlink"/>
@@ -8023,7 +8031,7 @@
       <w:r>
         <w:t xml:space="preserve"> </w:t>
       </w:r>
-      <w:hyperlink r:id="rId213">
+      <w:hyperlink r:id="rId214">
         <w:r>
           <w:rPr>
             <w:rStyle w:val="Hyperlink"/>
@@ -8040,7 +8048,7 @@
       <w:r>
         <w:t xml:space="preserve"> </w:t>
       </w:r>
-      <w:hyperlink r:id="rId214">
+      <w:hyperlink r:id="rId215">
         <w:r>
           <w:rPr>
             <w:rStyle w:val="Hyperlink"/>
@@ -8057,7 +8065,7 @@
       <w:r>
         <w:t xml:space="preserve"> </w:t>
       </w:r>
-      <w:hyperlink r:id="rId215">
+      <w:hyperlink r:id="rId216">
         <w:r>
           <w:rPr>
             <w:rStyle w:val="Hyperlink"/>
@@ -8066,8 +8074,8 @@
         </w:r>
       </w:hyperlink>
     </w:p>
-    <w:bookmarkEnd w:id="216"/>
-    <w:bookmarkStart w:id="221" w:name="ref-Y8sHlHi"/>
+    <w:bookmarkEnd w:id="217"/>
+    <w:bookmarkStart w:id="222" w:name="ref-Y8sHlHi"/>
     <w:p>
       <w:pPr>
         <w:pStyle w:val="Bibliography"/>
@@ -8108,7 +8116,7 @@
       <w:r>
         <w:t xml:space="preserve"> </w:t>
       </w:r>
-      <w:hyperlink r:id="rId217">
+      <w:hyperlink r:id="rId218">
         <w:r>
           <w:rPr>
             <w:rStyle w:val="Hyperlink"/>
@@ -8125,7 +8133,7 @@
       <w:r>
         <w:t xml:space="preserve"> </w:t>
       </w:r>
-      <w:hyperlink r:id="rId218">
+      <w:hyperlink r:id="rId219">
         <w:r>
           <w:rPr>
             <w:rStyle w:val="Hyperlink"/>
@@ -8142,7 +8150,7 @@
       <w:r>
         <w:t xml:space="preserve"> </w:t>
       </w:r>
-      <w:hyperlink r:id="rId219">
+      <w:hyperlink r:id="rId220">
         <w:r>
           <w:rPr>
             <w:rStyle w:val="Hyperlink"/>
@@ -8159,7 +8167,7 @@
       <w:r>
         <w:t xml:space="preserve"> </w:t>
       </w:r>
-      <w:hyperlink r:id="rId220">
+      <w:hyperlink r:id="rId221">
         <w:r>
           <w:rPr>
             <w:rStyle w:val="Hyperlink"/>
@@ -8168,8 +8176,8 @@
         </w:r>
       </w:hyperlink>
     </w:p>
-    <w:bookmarkEnd w:id="221"/>
-    <w:bookmarkStart w:id="225" w:name="ref-DET3tBYj"/>
+    <w:bookmarkEnd w:id="222"/>
+    <w:bookmarkStart w:id="226" w:name="ref-DET3tBYj"/>
     <w:p>
       <w:pPr>
         <w:pStyle w:val="Bibliography"/>
@@ -8210,7 +8218,7 @@
       <w:r>
         <w:t xml:space="preserve"> </w:t>
       </w:r>
-      <w:hyperlink r:id="rId222">
+      <w:hyperlink r:id="rId223">
         <w:r>
           <w:rPr>
             <w:rStyle w:val="Hyperlink"/>
@@ -8227,7 +8235,7 @@
       <w:r>
         <w:t xml:space="preserve"> </w:t>
       </w:r>
-      <w:hyperlink r:id="rId223">
+      <w:hyperlink r:id="rId224">
         <w:r>
           <w:rPr>
             <w:rStyle w:val="Hyperlink"/>
@@ -8244,7 +8252,7 @@
       <w:r>
         <w:t xml:space="preserve"> </w:t>
       </w:r>
-      <w:hyperlink r:id="rId224">
+      <w:hyperlink r:id="rId225">
         <w:r>
           <w:rPr>
             <w:rStyle w:val="Hyperlink"/>
@@ -8253,8 +8261,8 @@
         </w:r>
       </w:hyperlink>
     </w:p>
-    <w:bookmarkEnd w:id="225"/>
-    <w:bookmarkStart w:id="229" w:name="ref-1Af4oXwEX"/>
+    <w:bookmarkEnd w:id="226"/>
+    <w:bookmarkStart w:id="230" w:name="ref-1Af4oXwEX"/>
     <w:p>
       <w:pPr>
         <w:pStyle w:val="Bibliography"/>
@@ -8295,7 +8303,7 @@
       <w:r>
         <w:t xml:space="preserve"> </w:t>
       </w:r>
-      <w:hyperlink r:id="rId226">
+      <w:hyperlink r:id="rId227">
         <w:r>
           <w:rPr>
             <w:rStyle w:val="Hyperlink"/>
@@ -8312,7 +8320,7 @@
       <w:r>
         <w:t xml:space="preserve"> </w:t>
       </w:r>
-      <w:hyperlink r:id="rId227">
+      <w:hyperlink r:id="rId228">
         <w:r>
           <w:rPr>
             <w:rStyle w:val="Hyperlink"/>
@@ -8329,7 +8337,7 @@
       <w:r>
         <w:t xml:space="preserve"> </w:t>
       </w:r>
-      <w:hyperlink r:id="rId228">
+      <w:hyperlink r:id="rId229">
         <w:r>
           <w:rPr>
             <w:rStyle w:val="Hyperlink"/>
@@ -8338,8 +8346,8 @@
         </w:r>
       </w:hyperlink>
     </w:p>
-    <w:bookmarkEnd w:id="229"/>
-    <w:bookmarkStart w:id="234" w:name="ref-LxGqo7iq"/>
+    <w:bookmarkEnd w:id="230"/>
+    <w:bookmarkStart w:id="235" w:name="ref-LxGqo7iq"/>
     <w:p>
       <w:pPr>
         <w:pStyle w:val="Bibliography"/>
@@ -8380,7 +8388,7 @@
       <w:r>
         <w:t xml:space="preserve"> </w:t>
       </w:r>
-      <w:hyperlink r:id="rId230">
+      <w:hyperlink r:id="rId231">
         <w:r>
           <w:rPr>
             <w:rStyle w:val="Hyperlink"/>
@@ -8397,7 +8405,7 @@
       <w:r>
         <w:t xml:space="preserve"> </w:t>
       </w:r>
-      <w:hyperlink r:id="rId231">
+      <w:hyperlink r:id="rId232">
         <w:r>
           <w:rPr>
             <w:rStyle w:val="Hyperlink"/>
@@ -8414,7 +8422,7 @@
       <w:r>
         <w:t xml:space="preserve"> </w:t>
       </w:r>
-      <w:hyperlink r:id="rId232">
+      <w:hyperlink r:id="rId233">
         <w:r>
           <w:rPr>
             <w:rStyle w:val="Hyperlink"/>
@@ -8431,7 +8439,7 @@
       <w:r>
         <w:t xml:space="preserve"> </w:t>
       </w:r>
-      <w:hyperlink r:id="rId233">
+      <w:hyperlink r:id="rId234">
         <w:r>
           <w:rPr>
             <w:rStyle w:val="Hyperlink"/>
@@ -8440,8 +8448,8 @@
         </w:r>
       </w:hyperlink>
     </w:p>
-    <w:bookmarkEnd w:id="234"/>
-    <w:bookmarkStart w:id="239" w:name="ref-x7HhCKyS"/>
+    <w:bookmarkEnd w:id="235"/>
+    <w:bookmarkStart w:id="240" w:name="ref-x7HhCKyS"/>
     <w:p>
       <w:pPr>
         <w:pStyle w:val="Bibliography"/>
@@ -8482,7 +8490,7 @@
       <w:r>
         <w:t xml:space="preserve"> </w:t>
       </w:r>
-      <w:hyperlink r:id="rId235">
+      <w:hyperlink r:id="rId236">
         <w:r>
           <w:rPr>
             <w:rStyle w:val="Hyperlink"/>
@@ -8499,7 +8507,7 @@
       <w:r>
         <w:t xml:space="preserve"> </w:t>
       </w:r>
-      <w:hyperlink r:id="rId236">
+      <w:hyperlink r:id="rId237">
         <w:r>
           <w:rPr>
             <w:rStyle w:val="Hyperlink"/>
@@ -8516,7 +8524,7 @@
       <w:r>
         <w:t xml:space="preserve"> </w:t>
       </w:r>
-      <w:hyperlink r:id="rId237">
+      <w:hyperlink r:id="rId238">
         <w:r>
           <w:rPr>
             <w:rStyle w:val="Hyperlink"/>
@@ -8533,7 +8541,7 @@
       <w:r>
         <w:t xml:space="preserve"> </w:t>
       </w:r>
-      <w:hyperlink r:id="rId238">
+      <w:hyperlink r:id="rId239">
         <w:r>
           <w:rPr>
             <w:rStyle w:val="Hyperlink"/>
@@ -8542,8 +8550,8 @@
         </w:r>
       </w:hyperlink>
     </w:p>
-    <w:bookmarkEnd w:id="239"/>
-    <w:bookmarkStart w:id="243" w:name="ref-17U91060Y"/>
+    <w:bookmarkEnd w:id="240"/>
+    <w:bookmarkStart w:id="244" w:name="ref-17U91060Y"/>
     <w:p>
       <w:pPr>
         <w:pStyle w:val="Bibliography"/>
@@ -8584,7 +8592,7 @@
       <w:r>
         <w:t xml:space="preserve"> </w:t>
       </w:r>
-      <w:hyperlink r:id="rId240">
+      <w:hyperlink r:id="rId241">
         <w:r>
           <w:rPr>
             <w:rStyle w:val="Hyperlink"/>
@@ -8601,7 +8609,7 @@
       <w:r>
         <w:t xml:space="preserve"> </w:t>
       </w:r>
-      <w:hyperlink r:id="rId241">
+      <w:hyperlink r:id="rId242">
         <w:r>
           <w:rPr>
             <w:rStyle w:val="Hyperlink"/>
@@ -8618,7 +8626,7 @@
       <w:r>
         <w:t xml:space="preserve"> </w:t>
       </w:r>
-      <w:hyperlink r:id="rId242">
+      <w:hyperlink r:id="rId243">
         <w:r>
           <w:rPr>
             <w:rStyle w:val="Hyperlink"/>
@@ -8627,8 +8635,8 @@
         </w:r>
       </w:hyperlink>
     </w:p>
-    <w:bookmarkEnd w:id="243"/>
-    <w:bookmarkStart w:id="248" w:name="ref-19UeQywMr"/>
+    <w:bookmarkEnd w:id="244"/>
+    <w:bookmarkStart w:id="249" w:name="ref-19UeQywMr"/>
     <w:p>
       <w:pPr>
         <w:pStyle w:val="Bibliography"/>
@@ -8666,7 +8674,7 @@
       <w:r>
         <w:t xml:space="preserve"> </w:t>
       </w:r>
-      <w:hyperlink r:id="rId244">
+      <w:hyperlink r:id="rId245">
         <w:r>
           <w:rPr>
             <w:rStyle w:val="Hyperlink"/>
@@ -8683,7 +8691,7 @@
       <w:r>
         <w:t xml:space="preserve"> </w:t>
       </w:r>
-      <w:hyperlink r:id="rId245">
+      <w:hyperlink r:id="rId246">
         <w:r>
           <w:rPr>
             <w:rStyle w:val="Hyperlink"/>
@@ -8700,7 +8708,7 @@
       <w:r>
         <w:t xml:space="preserve"> </w:t>
       </w:r>
-      <w:hyperlink r:id="rId246">
+      <w:hyperlink r:id="rId247">
         <w:r>
           <w:rPr>
             <w:rStyle w:val="Hyperlink"/>
@@ -8717,7 +8725,7 @@
       <w:r>
         <w:t xml:space="preserve"> </w:t>
       </w:r>
-      <w:hyperlink r:id="rId247">
+      <w:hyperlink r:id="rId248">
         <w:r>
           <w:rPr>
             <w:rStyle w:val="Hyperlink"/>
@@ -8726,8 +8734,8 @@
         </w:r>
       </w:hyperlink>
     </w:p>
-    <w:bookmarkEnd w:id="248"/>
-    <w:bookmarkStart w:id="253" w:name="ref-M1pdcdMy"/>
+    <w:bookmarkEnd w:id="249"/>
+    <w:bookmarkStart w:id="254" w:name="ref-M1pdcdMy"/>
     <w:p>
       <w:pPr>
         <w:pStyle w:val="Bibliography"/>
@@ -8768,7 +8776,7 @@
       <w:r>
         <w:t xml:space="preserve"> </w:t>
       </w:r>
-      <w:hyperlink r:id="rId249">
+      <w:hyperlink r:id="rId250">
         <w:r>
           <w:rPr>
             <w:rStyle w:val="Hyperlink"/>
@@ -8785,7 +8793,7 @@
       <w:r>
         <w:t xml:space="preserve"> </w:t>
       </w:r>
-      <w:hyperlink r:id="rId250">
+      <w:hyperlink r:id="rId251">
         <w:r>
           <w:rPr>
             <w:rStyle w:val="Hyperlink"/>
@@ -8802,7 +8810,7 @@
       <w:r>
         <w:t xml:space="preserve"> </w:t>
       </w:r>
-      <w:hyperlink r:id="rId251">
+      <w:hyperlink r:id="rId252">
         <w:r>
           <w:rPr>
             <w:rStyle w:val="Hyperlink"/>
@@ -8819,7 +8827,7 @@
       <w:r>
         <w:t xml:space="preserve"> </w:t>
       </w:r>
-      <w:hyperlink r:id="rId252">
+      <w:hyperlink r:id="rId253">
         <w:r>
           <w:rPr>
             <w:rStyle w:val="Hyperlink"/>
@@ -8828,8 +8836,8 @@
         </w:r>
       </w:hyperlink>
     </w:p>
-    <w:bookmarkEnd w:id="253"/>
-    <w:bookmarkStart w:id="258" w:name="ref-5g9Xc4ot"/>
+    <w:bookmarkEnd w:id="254"/>
+    <w:bookmarkStart w:id="259" w:name="ref-5g9Xc4ot"/>
     <w:p>
       <w:pPr>
         <w:pStyle w:val="Bibliography"/>
@@ -8870,7 +8878,7 @@
       <w:r>
         <w:t xml:space="preserve"> </w:t>
       </w:r>
-      <w:hyperlink r:id="rId254">
+      <w:hyperlink r:id="rId255">
         <w:r>
           <w:rPr>
             <w:rStyle w:val="Hyperlink"/>
@@ -8887,7 +8895,7 @@
       <w:r>
         <w:t xml:space="preserve"> </w:t>
       </w:r>
-      <w:hyperlink r:id="rId255">
+      <w:hyperlink r:id="rId256">
         <w:r>
           <w:rPr>
             <w:rStyle w:val="Hyperlink"/>
@@ -8904,7 +8912,7 @@
       <w:r>
         <w:t xml:space="preserve"> </w:t>
       </w:r>
-      <w:hyperlink r:id="rId256">
+      <w:hyperlink r:id="rId257">
         <w:r>
           <w:rPr>
             <w:rStyle w:val="Hyperlink"/>
@@ -8921,7 +8929,7 @@
       <w:r>
         <w:t xml:space="preserve"> </w:t>
       </w:r>
-      <w:hyperlink r:id="rId257">
+      <w:hyperlink r:id="rId258">
         <w:r>
           <w:rPr>
             <w:rStyle w:val="Hyperlink"/>
@@ -8930,8 +8938,8 @@
         </w:r>
       </w:hyperlink>
     </w:p>
-    <w:bookmarkEnd w:id="258"/>
-    <w:bookmarkStart w:id="263" w:name="ref-QK9dmRUA"/>
+    <w:bookmarkEnd w:id="259"/>
+    <w:bookmarkStart w:id="264" w:name="ref-QK9dmRUA"/>
     <w:p>
       <w:pPr>
         <w:pStyle w:val="Bibliography"/>
@@ -8972,7 +8980,7 @@
       <w:r>
         <w:t xml:space="preserve"> </w:t>
       </w:r>
-      <w:hyperlink r:id="rId259">
+      <w:hyperlink r:id="rId260">
         <w:r>
           <w:rPr>
             <w:rStyle w:val="Hyperlink"/>
@@ -8989,7 +8997,7 @@
       <w:r>
         <w:t xml:space="preserve"> </w:t>
       </w:r>
-      <w:hyperlink r:id="rId260">
+      <w:hyperlink r:id="rId261">
         <w:r>
           <w:rPr>
             <w:rStyle w:val="Hyperlink"/>
@@ -9006,7 +9014,7 @@
       <w:r>
         <w:t xml:space="preserve"> </w:t>
       </w:r>
-      <w:hyperlink r:id="rId261">
+      <w:hyperlink r:id="rId262">
         <w:r>
           <w:rPr>
             <w:rStyle w:val="Hyperlink"/>
@@ -9023,7 +9031,7 @@
       <w:r>
         <w:t xml:space="preserve"> </w:t>
       </w:r>
-      <w:hyperlink r:id="rId262">
+      <w:hyperlink r:id="rId263">
         <w:r>
           <w:rPr>
             <w:rStyle w:val="Hyperlink"/>
@@ -9032,8 +9040,8 @@
         </w:r>
       </w:hyperlink>
     </w:p>
-    <w:bookmarkEnd w:id="263"/>
-    <w:bookmarkStart w:id="268" w:name="ref-ps1aOiRU"/>
+    <w:bookmarkEnd w:id="264"/>
+    <w:bookmarkStart w:id="269" w:name="ref-ps1aOiRU"/>
     <w:p>
       <w:pPr>
         <w:pStyle w:val="Bibliography"/>
@@ -9074,7 +9082,7 @@
       <w:r>
         <w:t xml:space="preserve"> </w:t>
       </w:r>
-      <w:hyperlink r:id="rId264">
+      <w:hyperlink r:id="rId265">
         <w:r>
           <w:rPr>
             <w:rStyle w:val="Hyperlink"/>
@@ -9091,7 +9099,7 @@
       <w:r>
         <w:t xml:space="preserve"> </w:t>
       </w:r>
-      <w:hyperlink r:id="rId265">
+      <w:hyperlink r:id="rId266">
         <w:r>
           <w:rPr>
             <w:rStyle w:val="Hyperlink"/>
@@ -9108,7 +9116,7 @@
       <w:r>
         <w:t xml:space="preserve"> </w:t>
       </w:r>
-      <w:hyperlink r:id="rId266">
+      <w:hyperlink r:id="rId267">
         <w:r>
           <w:rPr>
             <w:rStyle w:val="Hyperlink"/>
@@ -9125,7 +9133,7 @@
       <w:r>
         <w:t xml:space="preserve"> </w:t>
       </w:r>
-      <w:hyperlink r:id="rId267">
+      <w:hyperlink r:id="rId268">
         <w:r>
           <w:rPr>
             <w:rStyle w:val="Hyperlink"/>
@@ -9134,8 +9142,8 @@
         </w:r>
       </w:hyperlink>
     </w:p>
-    <w:bookmarkEnd w:id="268"/>
-    <w:bookmarkStart w:id="272" w:name="ref-qtpTcNWp"/>
+    <w:bookmarkEnd w:id="269"/>
+    <w:bookmarkStart w:id="273" w:name="ref-qtpTcNWp"/>
     <w:p>
       <w:pPr>
         <w:pStyle w:val="Bibliography"/>
@@ -9176,7 +9184,7 @@
       <w:r>
         <w:t xml:space="preserve"> </w:t>
       </w:r>
-      <w:hyperlink r:id="rId269">
+      <w:hyperlink r:id="rId270">
         <w:r>
           <w:rPr>
             <w:rStyle w:val="Hyperlink"/>
@@ -9193,7 +9201,7 @@
       <w:r>
         <w:t xml:space="preserve"> </w:t>
       </w:r>
-      <w:hyperlink r:id="rId270">
+      <w:hyperlink r:id="rId271">
         <w:r>
           <w:rPr>
             <w:rStyle w:val="Hyperlink"/>
@@ -9210,7 +9218,7 @@
       <w:r>
         <w:t xml:space="preserve"> </w:t>
       </w:r>
-      <w:hyperlink r:id="rId271">
+      <w:hyperlink r:id="rId272">
         <w:r>
           <w:rPr>
             <w:rStyle w:val="Hyperlink"/>
@@ -9219,8 +9227,8 @@
         </w:r>
       </w:hyperlink>
     </w:p>
-    <w:bookmarkEnd w:id="272"/>
-    <w:bookmarkStart w:id="277" w:name="ref-Z1irb7eF"/>
+    <w:bookmarkEnd w:id="273"/>
+    <w:bookmarkStart w:id="278" w:name="ref-Z1irb7eF"/>
     <w:p>
       <w:pPr>
         <w:pStyle w:val="Bibliography"/>
@@ -9261,7 +9269,7 @@
       <w:r>
         <w:t xml:space="preserve"> </w:t>
       </w:r>
-      <w:hyperlink r:id="rId273">
+      <w:hyperlink r:id="rId274">
         <w:r>
           <w:rPr>
             <w:rStyle w:val="Hyperlink"/>
@@ -9278,7 +9286,7 @@
       <w:r>
         <w:t xml:space="preserve"> </w:t>
       </w:r>
-      <w:hyperlink r:id="rId274">
+      <w:hyperlink r:id="rId275">
         <w:r>
           <w:rPr>
             <w:rStyle w:val="Hyperlink"/>
@@ -9295,7 +9303,7 @@
       <w:r>
         <w:t xml:space="preserve"> </w:t>
       </w:r>
-      <w:hyperlink r:id="rId275">
+      <w:hyperlink r:id="rId276">
         <w:r>
           <w:rPr>
             <w:rStyle w:val="Hyperlink"/>
@@ -9312,7 +9320,7 @@
       <w:r>
         <w:t xml:space="preserve"> </w:t>
       </w:r>
-      <w:hyperlink r:id="rId276">
+      <w:hyperlink r:id="rId277">
         <w:r>
           <w:rPr>
             <w:rStyle w:val="Hyperlink"/>
@@ -9321,8 +9329,8 @@
         </w:r>
       </w:hyperlink>
     </w:p>
-    <w:bookmarkEnd w:id="277"/>
-    <w:bookmarkStart w:id="280" w:name="ref-X9j9vETu"/>
+    <w:bookmarkEnd w:id="278"/>
+    <w:bookmarkStart w:id="281" w:name="ref-X9j9vETu"/>
     <w:p>
       <w:pPr>
         <w:pStyle w:val="Bibliography"/>
@@ -9363,7 +9371,7 @@
       <w:r>
         <w:t xml:space="preserve"> </w:t>
       </w:r>
-      <w:hyperlink r:id="rId278">
+      <w:hyperlink r:id="rId279">
         <w:r>
           <w:rPr>
             <w:rStyle w:val="Hyperlink"/>
@@ -9380,12 +9388,97 @@
       <w:r>
         <w:t xml:space="preserve"> </w:t>
       </w:r>
+      <w:hyperlink r:id="rId280">
+        <w:r>
+          <w:rPr>
+            <w:rStyle w:val="Hyperlink"/>
+          </w:rPr>
+          <w:t xml:space="preserve">10.1016/s0140-6736(15)00473-0</w:t>
+        </w:r>
+      </w:hyperlink>
+      <w:r>
+        <w:t xml:space="preserve"> </w:t>
+      </w:r>
+      <w:r>
+        <w:t xml:space="preserve">· PMID:</w:t>
+      </w:r>
+      <w:r>
+        <w:t xml:space="preserve"> </w:t>
+      </w:r>
       <w:hyperlink r:id="rId279">
         <w:r>
           <w:rPr>
             <w:rStyle w:val="Hyperlink"/>
           </w:rPr>
-          <w:t xml:space="preserve">10.1016/s0140-6736(15)00473-0</w:t>
+          <w:t xml:space="preserve">26603922</w:t>
+        </w:r>
+      </w:hyperlink>
+    </w:p>
+    <w:bookmarkEnd w:id="281"/>
+    <w:bookmarkStart w:id="286" w:name="ref-12zFifp5x"/>
+    <w:p>
+      <w:pPr>
+        <w:pStyle w:val="Bibliography"/>
+      </w:pPr>
+      <w:r>
+        <w:t xml:space="preserve">45.</w:t>
+      </w:r>
+      <w:r>
+        <w:t xml:space="preserve"> </w:t>
+      </w:r>
+      <w:r>
+        <w:rPr>
+          <w:b/>
+        </w:rPr>
+        <w:t xml:space="preserve">On the (im)possibility of reconstructing plasmids from whole-genome short-read sequencing data</w:t>
+      </w:r>
+      <w:r>
+        <w:br/>
+      </w:r>
+      <w:r>
+        <w:t xml:space="preserve">Sergio Arredondo-Alonso, Rob J. Willems, Willem van Schaik, Anita C. Schürch</w:t>
+      </w:r>
+      <w:r>
+        <w:br/>
+      </w:r>
+      <w:r>
+        <w:rPr>
+          <w:i/>
+        </w:rPr>
+        <w:t xml:space="preserve">Microbial Genomics</w:t>
+      </w:r>
+      <w:r>
+        <w:t xml:space="preserve"> </w:t>
+      </w:r>
+      <w:r>
+        <w:t xml:space="preserve">(2017-10-01)</w:t>
+      </w:r>
+      <w:r>
+        <w:t xml:space="preserve"> </w:t>
+      </w:r>
+      <w:hyperlink r:id="rId282">
+        <w:r>
+          <w:rPr>
+            <w:rStyle w:val="Hyperlink"/>
+          </w:rPr>
+          <w:t xml:space="preserve">https://doi.org/gf6b63</w:t>
+        </w:r>
+      </w:hyperlink>
+      <w:r>
+        <w:br/>
+      </w:r>
+      <w:r>
+        <w:t xml:space="preserve">DOI:</w:t>
+      </w:r>
+      <w:r>
+        <w:t xml:space="preserve"> </w:t>
+      </w:r>
+      <w:hyperlink r:id="rId283">
+        <w:r>
+          <w:rPr>
+            <w:rStyle w:val="Hyperlink"/>
+          </w:rPr>
+          <w:t xml:space="preserve">10.1099/mgen.0.000128</w:t>
         </w:r>
       </w:hyperlink>
       <w:r>
@@ -9397,23 +9490,40 @@
       <w:r>
         <w:t xml:space="preserve"> </w:t>
       </w:r>
-      <w:hyperlink r:id="rId278">
-        <w:r>
-          <w:rPr>
-            <w:rStyle w:val="Hyperlink"/>
-          </w:rPr>
-          <w:t xml:space="preserve">26603922</w:t>
-        </w:r>
-      </w:hyperlink>
-    </w:p>
-    <w:bookmarkEnd w:id="280"/>
-    <w:bookmarkStart w:id="285" w:name="ref-12zFifp5x"/>
+      <w:hyperlink r:id="rId284">
+        <w:r>
+          <w:rPr>
+            <w:rStyle w:val="Hyperlink"/>
+          </w:rPr>
+          <w:t xml:space="preserve">29177087</w:t>
+        </w:r>
+      </w:hyperlink>
+      <w:r>
+        <w:t xml:space="preserve"> </w:t>
+      </w:r>
+      <w:r>
+        <w:t xml:space="preserve">· PMCID:</w:t>
+      </w:r>
+      <w:r>
+        <w:t xml:space="preserve"> </w:t>
+      </w:r>
+      <w:hyperlink r:id="rId285">
+        <w:r>
+          <w:rPr>
+            <w:rStyle w:val="Hyperlink"/>
+          </w:rPr>
+          <w:t xml:space="preserve">PMC5695206</w:t>
+        </w:r>
+      </w:hyperlink>
+    </w:p>
+    <w:bookmarkEnd w:id="286"/>
+    <w:bookmarkStart w:id="291" w:name="ref-bkwNETh8"/>
     <w:p>
       <w:pPr>
         <w:pStyle w:val="Bibliography"/>
       </w:pPr>
       <w:r>
-        <w:t xml:space="preserve">45.</w:t>
+        <w:t xml:space="preserve">46.</w:t>
       </w:r>
       <w:r>
         <w:t xml:space="preserve"> </w:t>
@@ -9422,13 +9532,13 @@
         <w:rPr>
           <w:b/>
         </w:rPr>
-        <w:t xml:space="preserve">On the (im)possibility of reconstructing plasmids from whole-genome short-read sequencing data</w:t>
-      </w:r>
-      <w:r>
-        <w:br/>
-      </w:r>
-      <w:r>
-        <w:t xml:space="preserve">Sergio Arredondo-Alonso, Rob J. Willems, Willem van Schaik, Anita C. Schürch</w:t>
+        <w:t xml:space="preserve">MOB-suite: software tools for clustering, reconstruction and typing of plasmids from draft assemblies</w:t>
+      </w:r>
+      <w:r>
+        <w:br/>
+      </w:r>
+      <w:r>
+        <w:t xml:space="preserve">James Robertson, John H. E. Nash</w:t>
       </w:r>
       <w:r>
         <w:br/>
@@ -9443,17 +9553,2074 @@
         <w:t xml:space="preserve"> </w:t>
       </w:r>
       <w:r>
+        <w:t xml:space="preserve">(2018-08-01)</w:t>
+      </w:r>
+      <w:r>
+        <w:t xml:space="preserve"> </w:t>
+      </w:r>
+      <w:hyperlink r:id="rId287">
+        <w:r>
+          <w:rPr>
+            <w:rStyle w:val="Hyperlink"/>
+          </w:rPr>
+          <w:t xml:space="preserve">https://doi.org/ggcm6q</w:t>
+        </w:r>
+      </w:hyperlink>
+      <w:r>
+        <w:br/>
+      </w:r>
+      <w:r>
+        <w:t xml:space="preserve">DOI:</w:t>
+      </w:r>
+      <w:r>
+        <w:t xml:space="preserve"> </w:t>
+      </w:r>
+      <w:hyperlink r:id="rId288">
+        <w:r>
+          <w:rPr>
+            <w:rStyle w:val="Hyperlink"/>
+          </w:rPr>
+          <w:t xml:space="preserve">10.1099/mgen.0.000206</w:t>
+        </w:r>
+      </w:hyperlink>
+      <w:r>
+        <w:t xml:space="preserve"> </w:t>
+      </w:r>
+      <w:r>
+        <w:t xml:space="preserve">· PMID:</w:t>
+      </w:r>
+      <w:r>
+        <w:t xml:space="preserve"> </w:t>
+      </w:r>
+      <w:hyperlink r:id="rId289">
+        <w:r>
+          <w:rPr>
+            <w:rStyle w:val="Hyperlink"/>
+          </w:rPr>
+          <w:t xml:space="preserve">30052170</w:t>
+        </w:r>
+      </w:hyperlink>
+      <w:r>
+        <w:t xml:space="preserve"> </w:t>
+      </w:r>
+      <w:r>
+        <w:t xml:space="preserve">· PMCID:</w:t>
+      </w:r>
+      <w:r>
+        <w:t xml:space="preserve"> </w:t>
+      </w:r>
+      <w:hyperlink r:id="rId290">
+        <w:r>
+          <w:rPr>
+            <w:rStyle w:val="Hyperlink"/>
+          </w:rPr>
+          <w:t xml:space="preserve">PMC6159552</w:t>
+        </w:r>
+      </w:hyperlink>
+    </w:p>
+    <w:bookmarkEnd w:id="291"/>
+    <w:bookmarkStart w:id="296" w:name="ref-4eEyIkDg"/>
+    <w:p>
+      <w:pPr>
+        <w:pStyle w:val="Bibliography"/>
+      </w:pPr>
+      <w:r>
+        <w:t xml:space="preserve">47.</w:t>
+      </w:r>
+      <w:r>
+        <w:t xml:space="preserve"> </w:t>
+      </w:r>
+      <w:r>
+        <w:rPr>
+          <w:b/>
+        </w:rPr>
+        <w:t xml:space="preserve">IslandViewer 3: more flexible, interactive genomic island discovery, visualization and analysis: Figure 1.</w:t>
+      </w:r>
+      <w:r>
+        <w:br/>
+      </w:r>
+      <w:r>
+        <w:t xml:space="preserve">Bhavjinder K. Dhillon, Matthew R. Laird, Julie A. Shay, Geoffrey L. Winsor, Raymond Lo, Fazmin Nizam, Sheldon K. Pereira, Nicholas Waglechner, Andrew G. McArthur, Morgan G. I. Langille, Fiona S. L. Brinkman</w:t>
+      </w:r>
+      <w:r>
+        <w:br/>
+      </w:r>
+      <w:r>
+        <w:rPr>
+          <w:i/>
+        </w:rPr>
+        <w:t xml:space="preserve">Nucleic Acids Research</w:t>
+      </w:r>
+      <w:r>
+        <w:t xml:space="preserve"> </w:t>
+      </w:r>
+      <w:r>
+        <w:t xml:space="preserve">(2015-07-01)</w:t>
+      </w:r>
+      <w:r>
+        <w:t xml:space="preserve"> </w:t>
+      </w:r>
+      <w:hyperlink r:id="rId292">
+        <w:r>
+          <w:rPr>
+            <w:rStyle w:val="Hyperlink"/>
+          </w:rPr>
+          <w:t xml:space="preserve">https://doi.org/f7n2xs</w:t>
+        </w:r>
+      </w:hyperlink>
+      <w:r>
+        <w:br/>
+      </w:r>
+      <w:r>
+        <w:t xml:space="preserve">DOI:</w:t>
+      </w:r>
+      <w:r>
+        <w:t xml:space="preserve"> </w:t>
+      </w:r>
+      <w:hyperlink r:id="rId293">
+        <w:r>
+          <w:rPr>
+            <w:rStyle w:val="Hyperlink"/>
+          </w:rPr>
+          <w:t xml:space="preserve">10.1093/nar/gkv401</w:t>
+        </w:r>
+      </w:hyperlink>
+      <w:r>
+        <w:t xml:space="preserve"> </w:t>
+      </w:r>
+      <w:r>
+        <w:t xml:space="preserve">· PMID:</w:t>
+      </w:r>
+      <w:r>
+        <w:t xml:space="preserve"> </w:t>
+      </w:r>
+      <w:hyperlink r:id="rId294">
+        <w:r>
+          <w:rPr>
+            <w:rStyle w:val="Hyperlink"/>
+          </w:rPr>
+          <w:t xml:space="preserve">25916842</w:t>
+        </w:r>
+      </w:hyperlink>
+      <w:r>
+        <w:t xml:space="preserve"> </w:t>
+      </w:r>
+      <w:r>
+        <w:t xml:space="preserve">· PMCID:</w:t>
+      </w:r>
+      <w:r>
+        <w:t xml:space="preserve"> </w:t>
+      </w:r>
+      <w:hyperlink r:id="rId295">
+        <w:r>
+          <w:rPr>
+            <w:rStyle w:val="Hyperlink"/>
+          </w:rPr>
+          <w:t xml:space="preserve">PMC4489224</w:t>
+        </w:r>
+      </w:hyperlink>
+    </w:p>
+    <w:bookmarkEnd w:id="296"/>
+    <w:bookmarkStart w:id="301" w:name="ref-lsbnKJf8"/>
+    <w:p>
+      <w:pPr>
+        <w:pStyle w:val="Bibliography"/>
+      </w:pPr>
+      <w:r>
+        <w:t xml:space="preserve">48.</w:t>
+      </w:r>
+      <w:r>
+        <w:t xml:space="preserve"> </w:t>
+      </w:r>
+      <w:r>
+        <w:rPr>
+          <w:b/>
+        </w:rPr>
+        <w:t xml:space="preserve">Critical Assessment of Metagenome Interpretation—a benchmark of metagenomics software</w:t>
+      </w:r>
+      <w:r>
+        <w:br/>
+      </w:r>
+      <w:r>
+        <w:t xml:space="preserve">Alexander Sczyrba, Peter Hofmann, Peter Belmann, David Koslicki, Stefan Janssen, Johannes Dröge, Ivan Gregor, Stephan Majda, Jessika Fiedler, Eik Dahms, … Alice C McHardy</w:t>
+      </w:r>
+      <w:r>
+        <w:br/>
+      </w:r>
+      <w:r>
+        <w:rPr>
+          <w:i/>
+        </w:rPr>
+        <w:t xml:space="preserve">Nature Methods</w:t>
+      </w:r>
+      <w:r>
+        <w:t xml:space="preserve"> </w:t>
+      </w:r>
+      <w:r>
+        <w:t xml:space="preserve">(2017-10-02)</w:t>
+      </w:r>
+      <w:r>
+        <w:t xml:space="preserve"> </w:t>
+      </w:r>
+      <w:hyperlink r:id="rId297">
+        <w:r>
+          <w:rPr>
+            <w:rStyle w:val="Hyperlink"/>
+          </w:rPr>
+          <w:t xml:space="preserve">https://doi.org/gbzspt</w:t>
+        </w:r>
+      </w:hyperlink>
+      <w:r>
+        <w:br/>
+      </w:r>
+      <w:r>
+        <w:t xml:space="preserve">DOI:</w:t>
+      </w:r>
+      <w:r>
+        <w:t xml:space="preserve"> </w:t>
+      </w:r>
+      <w:hyperlink r:id="rId298">
+        <w:r>
+          <w:rPr>
+            <w:rStyle w:val="Hyperlink"/>
+          </w:rPr>
+          <w:t xml:space="preserve">10.1038/nmeth.4458</w:t>
+        </w:r>
+      </w:hyperlink>
+      <w:r>
+        <w:t xml:space="preserve"> </w:t>
+      </w:r>
+      <w:r>
+        <w:t xml:space="preserve">· PMID:</w:t>
+      </w:r>
+      <w:r>
+        <w:t xml:space="preserve"> </w:t>
+      </w:r>
+      <w:hyperlink r:id="rId299">
+        <w:r>
+          <w:rPr>
+            <w:rStyle w:val="Hyperlink"/>
+          </w:rPr>
+          <w:t xml:space="preserve">28967888</w:t>
+        </w:r>
+      </w:hyperlink>
+      <w:r>
+        <w:t xml:space="preserve"> </w:t>
+      </w:r>
+      <w:r>
+        <w:t xml:space="preserve">· PMCID:</w:t>
+      </w:r>
+      <w:r>
+        <w:t xml:space="preserve"> </w:t>
+      </w:r>
+      <w:hyperlink r:id="rId300">
+        <w:r>
+          <w:rPr>
+            <w:rStyle w:val="Hyperlink"/>
+          </w:rPr>
+          <w:t xml:space="preserve">PMC5903868</w:t>
+        </w:r>
+      </w:hyperlink>
+    </w:p>
+    <w:bookmarkEnd w:id="301"/>
+    <w:bookmarkStart w:id="306" w:name="ref-znONJtTo"/>
+    <w:p>
+      <w:pPr>
+        <w:pStyle w:val="Bibliography"/>
+      </w:pPr>
+      <w:r>
+        <w:t xml:space="preserve">49.</w:t>
+      </w:r>
+      <w:r>
+        <w:t xml:space="preserve"> </w:t>
+      </w:r>
+      <w:r>
+        <w:rPr>
+          <w:b/>
+        </w:rPr>
+        <w:t xml:space="preserve">ART: a next-generation sequencing read simulator</w:t>
+      </w:r>
+      <w:r>
+        <w:br/>
+      </w:r>
+      <w:r>
+        <w:t xml:space="preserve">Weichun Huang, Leping Li, Jason R. Myers, Gabor T. Marth</w:t>
+      </w:r>
+      <w:r>
+        <w:br/>
+      </w:r>
+      <w:r>
+        <w:rPr>
+          <w:i/>
+        </w:rPr>
+        <w:t xml:space="preserve">Bioinformatics</w:t>
+      </w:r>
+      <w:r>
+        <w:t xml:space="preserve"> </w:t>
+      </w:r>
+      <w:r>
+        <w:t xml:space="preserve">(2012-02-15)</w:t>
+      </w:r>
+      <w:r>
+        <w:t xml:space="preserve"> </w:t>
+      </w:r>
+      <w:hyperlink r:id="rId302">
+        <w:r>
+          <w:rPr>
+            <w:rStyle w:val="Hyperlink"/>
+          </w:rPr>
+          <w:t xml:space="preserve">https://doi.org/fzf84c</w:t>
+        </w:r>
+      </w:hyperlink>
+      <w:r>
+        <w:br/>
+      </w:r>
+      <w:r>
+        <w:t xml:space="preserve">DOI:</w:t>
+      </w:r>
+      <w:r>
+        <w:t xml:space="preserve"> </w:t>
+      </w:r>
+      <w:hyperlink r:id="rId303">
+        <w:r>
+          <w:rPr>
+            <w:rStyle w:val="Hyperlink"/>
+          </w:rPr>
+          <w:t xml:space="preserve">10.1093/bioinformatics/btr708</w:t>
+        </w:r>
+      </w:hyperlink>
+      <w:r>
+        <w:t xml:space="preserve"> </w:t>
+      </w:r>
+      <w:r>
+        <w:t xml:space="preserve">· PMID:</w:t>
+      </w:r>
+      <w:r>
+        <w:t xml:space="preserve"> </w:t>
+      </w:r>
+      <w:hyperlink r:id="rId304">
+        <w:r>
+          <w:rPr>
+            <w:rStyle w:val="Hyperlink"/>
+          </w:rPr>
+          <w:t xml:space="preserve">22199392</w:t>
+        </w:r>
+      </w:hyperlink>
+      <w:r>
+        <w:t xml:space="preserve"> </w:t>
+      </w:r>
+      <w:r>
+        <w:t xml:space="preserve">· PMCID:</w:t>
+      </w:r>
+      <w:r>
+        <w:t xml:space="preserve"> </w:t>
+      </w:r>
+      <w:hyperlink r:id="rId305">
+        <w:r>
+          <w:rPr>
+            <w:rStyle w:val="Hyperlink"/>
+          </w:rPr>
+          <w:t xml:space="preserve">PMC3278762</w:t>
+        </w:r>
+      </w:hyperlink>
+    </w:p>
+    <w:bookmarkEnd w:id="306"/>
+    <w:bookmarkStart w:id="308" w:name="ref-1CBlSILo4"/>
+    <w:p>
+      <w:pPr>
+        <w:pStyle w:val="Bibliography"/>
+      </w:pPr>
+      <w:r>
+        <w:t xml:space="preserve">50.</w:t>
+      </w:r>
+      <w:r>
+        <w:t xml:space="preserve"> </w:t>
+      </w:r>
+      <w:r>
+        <w:rPr>
+          <w:b/>
+        </w:rPr>
+        <w:t xml:space="preserve">Sickle: A sliding-window, adaptive, quality-based trimming tool for FastQ files</w:t>
+      </w:r>
+      <w:r>
+        <w:br/>
+      </w:r>
+      <w:r>
+        <w:t xml:space="preserve">NA Joshi, JN Fass</w:t>
+      </w:r>
+      <w:r>
+        <w:br/>
+      </w:r>
+      <w:r>
+        <w:rPr>
+          <w:i/>
+        </w:rPr>
+        <w:t xml:space="preserve">GitHub</w:t>
+      </w:r>
+      <w:r>
+        <w:t xml:space="preserve"> </w:t>
+      </w:r>
+      <w:r>
+        <w:t xml:space="preserve">(2011)</w:t>
+      </w:r>
+      <w:r>
+        <w:t xml:space="preserve"> </w:t>
+      </w:r>
+      <w:hyperlink r:id="rId307">
+        <w:r>
+          <w:rPr>
+            <w:rStyle w:val="Hyperlink"/>
+          </w:rPr>
+          <w:t xml:space="preserve">https://github.com/najoshi/sickle</w:t>
+        </w:r>
+      </w:hyperlink>
+    </w:p>
+    <w:bookmarkEnd w:id="308"/>
+    <w:bookmarkStart w:id="312" w:name="ref-TeRvtMCl"/>
+    <w:p>
+      <w:pPr>
+        <w:pStyle w:val="Bibliography"/>
+      </w:pPr>
+      <w:r>
+        <w:t xml:space="preserve">51.</w:t>
+      </w:r>
+      <w:r>
+        <w:t xml:space="preserve"> </w:t>
+      </w:r>
+      <w:r>
+        <w:rPr>
+          <w:b/>
+        </w:rPr>
+        <w:t xml:space="preserve">MetaQUAST: evaluation of metagenome assemblies</w:t>
+      </w:r>
+      <w:r>
+        <w:br/>
+      </w:r>
+      <w:r>
+        <w:t xml:space="preserve">Alla Mikheenko, Vladislav Saveliev, Alexey Gurevich</w:t>
+      </w:r>
+      <w:r>
+        <w:br/>
+      </w:r>
+      <w:r>
+        <w:rPr>
+          <w:i/>
+        </w:rPr>
+        <w:t xml:space="preserve">Bioinformatics</w:t>
+      </w:r>
+      <w:r>
+        <w:t xml:space="preserve"> </w:t>
+      </w:r>
+      <w:r>
+        <w:t xml:space="preserve">(2016-04-01)</w:t>
+      </w:r>
+      <w:r>
+        <w:t xml:space="preserve"> </w:t>
+      </w:r>
+      <w:hyperlink r:id="rId309">
+        <w:r>
+          <w:rPr>
+            <w:rStyle w:val="Hyperlink"/>
+          </w:rPr>
+          <w:t xml:space="preserve">https://doi.org/f8jdjj</w:t>
+        </w:r>
+      </w:hyperlink>
+      <w:r>
+        <w:br/>
+      </w:r>
+      <w:r>
+        <w:t xml:space="preserve">DOI:</w:t>
+      </w:r>
+      <w:r>
+        <w:t xml:space="preserve"> </w:t>
+      </w:r>
+      <w:hyperlink r:id="rId310">
+        <w:r>
+          <w:rPr>
+            <w:rStyle w:val="Hyperlink"/>
+          </w:rPr>
+          <w:t xml:space="preserve">10.1093/bioinformatics/btv697</w:t>
+        </w:r>
+      </w:hyperlink>
+      <w:r>
+        <w:t xml:space="preserve"> </w:t>
+      </w:r>
+      <w:r>
+        <w:t xml:space="preserve">· PMID:</w:t>
+      </w:r>
+      <w:r>
+        <w:t xml:space="preserve"> </w:t>
+      </w:r>
+      <w:hyperlink r:id="rId311">
+        <w:r>
+          <w:rPr>
+            <w:rStyle w:val="Hyperlink"/>
+          </w:rPr>
+          <w:t xml:space="preserve">26614127</w:t>
+        </w:r>
+      </w:hyperlink>
+    </w:p>
+    <w:bookmarkEnd w:id="312"/>
+    <w:bookmarkStart w:id="317" w:name="ref-nEsJGUWa"/>
+    <w:p>
+      <w:pPr>
+        <w:pStyle w:val="Bibliography"/>
+      </w:pPr>
+      <w:r>
+        <w:t xml:space="preserve">52.</w:t>
+      </w:r>
+      <w:r>
+        <w:t xml:space="preserve"> </w:t>
+      </w:r>
+      <w:r>
+        <w:rPr>
+          <w:b/>
+        </w:rPr>
+        <w:t xml:space="preserve">BLAST+: architecture and applications</w:t>
+      </w:r>
+      <w:r>
+        <w:br/>
+      </w:r>
+      <w:r>
+        <w:t xml:space="preserve">Christiam Camacho, George Coulouris, Vahram Avagyan, Ning Ma, Jason Papadopoulos, Kevin Bealer, Thomas L Madden</w:t>
+      </w:r>
+      <w:r>
+        <w:br/>
+      </w:r>
+      <w:r>
+        <w:rPr>
+          <w:i/>
+        </w:rPr>
+        <w:t xml:space="preserve">BMC Bioinformatics</w:t>
+      </w:r>
+      <w:r>
+        <w:t xml:space="preserve"> </w:t>
+      </w:r>
+      <w:r>
+        <w:t xml:space="preserve">(2009)</w:t>
+      </w:r>
+      <w:r>
+        <w:t xml:space="preserve"> </w:t>
+      </w:r>
+      <w:hyperlink r:id="rId313">
+        <w:r>
+          <w:rPr>
+            <w:rStyle w:val="Hyperlink"/>
+          </w:rPr>
+          <w:t xml:space="preserve">https://doi.org/cnjxgz</w:t>
+        </w:r>
+      </w:hyperlink>
+      <w:r>
+        <w:br/>
+      </w:r>
+      <w:r>
+        <w:t xml:space="preserve">DOI:</w:t>
+      </w:r>
+      <w:r>
+        <w:t xml:space="preserve"> </w:t>
+      </w:r>
+      <w:hyperlink r:id="rId314">
+        <w:r>
+          <w:rPr>
+            <w:rStyle w:val="Hyperlink"/>
+          </w:rPr>
+          <w:t xml:space="preserve">10.1186/1471-2105-10-421</w:t>
+        </w:r>
+      </w:hyperlink>
+      <w:r>
+        <w:t xml:space="preserve"> </w:t>
+      </w:r>
+      <w:r>
+        <w:t xml:space="preserve">· PMID:</w:t>
+      </w:r>
+      <w:r>
+        <w:t xml:space="preserve"> </w:t>
+      </w:r>
+      <w:hyperlink r:id="rId315">
+        <w:r>
+          <w:rPr>
+            <w:rStyle w:val="Hyperlink"/>
+          </w:rPr>
+          <w:t xml:space="preserve">20003500</w:t>
+        </w:r>
+      </w:hyperlink>
+      <w:r>
+        <w:t xml:space="preserve"> </w:t>
+      </w:r>
+      <w:r>
+        <w:t xml:space="preserve">· PMCID:</w:t>
+      </w:r>
+      <w:r>
+        <w:t xml:space="preserve"> </w:t>
+      </w:r>
+      <w:hyperlink r:id="rId316">
+        <w:r>
+          <w:rPr>
+            <w:rStyle w:val="Hyperlink"/>
+          </w:rPr>
+          <w:t xml:space="preserve">PMC2803857</w:t>
+        </w:r>
+      </w:hyperlink>
+    </w:p>
+    <w:bookmarkEnd w:id="317"/>
+    <w:bookmarkStart w:id="321" w:name="ref-S53q1T30"/>
+    <w:p>
+      <w:pPr>
+        <w:pStyle w:val="Bibliography"/>
+      </w:pPr>
+      <w:r>
+        <w:t xml:space="preserve">53.</w:t>
+      </w:r>
+      <w:r>
+        <w:t xml:space="preserve"> </w:t>
+      </w:r>
+      <w:r>
+        <w:rPr>
+          <w:b/>
+        </w:rPr>
+        <w:t xml:space="preserve">BUSCO: assessing genome assembly and annotation completeness with single-copy orthologs</w:t>
+      </w:r>
+      <w:r>
+        <w:br/>
+      </w:r>
+      <w:r>
+        <w:t xml:space="preserve">Felipe A. Simão, Robert M. Waterhouse, Panagiotis Ioannidis, Evgenia V. Kriventseva, Evgeny M. Zdobnov</w:t>
+      </w:r>
+      <w:r>
+        <w:br/>
+      </w:r>
+      <w:r>
+        <w:rPr>
+          <w:i/>
+        </w:rPr>
+        <w:t xml:space="preserve">Bioinformatics</w:t>
+      </w:r>
+      <w:r>
+        <w:t xml:space="preserve"> </w:t>
+      </w:r>
+      <w:r>
+        <w:t xml:space="preserve">(2015-10-01)</w:t>
+      </w:r>
+      <w:r>
+        <w:t xml:space="preserve"> </w:t>
+      </w:r>
+      <w:hyperlink r:id="rId318">
+        <w:r>
+          <w:rPr>
+            <w:rStyle w:val="Hyperlink"/>
+          </w:rPr>
+          <w:t xml:space="preserve">https://doi.org/gfznpw</w:t>
+        </w:r>
+      </w:hyperlink>
+      <w:r>
+        <w:br/>
+      </w:r>
+      <w:r>
+        <w:t xml:space="preserve">DOI:</w:t>
+      </w:r>
+      <w:r>
+        <w:t xml:space="preserve"> </w:t>
+      </w:r>
+      <w:hyperlink r:id="rId319">
+        <w:r>
+          <w:rPr>
+            <w:rStyle w:val="Hyperlink"/>
+          </w:rPr>
+          <w:t xml:space="preserve">10.1093/bioinformatics/btv351</w:t>
+        </w:r>
+      </w:hyperlink>
+      <w:r>
+        <w:t xml:space="preserve"> </w:t>
+      </w:r>
+      <w:r>
+        <w:t xml:space="preserve">· PMID:</w:t>
+      </w:r>
+      <w:r>
+        <w:t xml:space="preserve"> </w:t>
+      </w:r>
+      <w:hyperlink r:id="rId320">
+        <w:r>
+          <w:rPr>
+            <w:rStyle w:val="Hyperlink"/>
+          </w:rPr>
+          <w:t xml:space="preserve">26059717</w:t>
+        </w:r>
+      </w:hyperlink>
+    </w:p>
+    <w:bookmarkEnd w:id="321"/>
+    <w:bookmarkStart w:id="326" w:name="ref-L3vmZEmK"/>
+    <w:p>
+      <w:pPr>
+        <w:pStyle w:val="Bibliography"/>
+      </w:pPr>
+      <w:r>
+        <w:t xml:space="preserve">54.</w:t>
+      </w:r>
+      <w:r>
+        <w:t xml:space="preserve"> </w:t>
+      </w:r>
+      <w:r>
+        <w:rPr>
+          <w:b/>
+        </w:rPr>
+        <w:t xml:space="preserve">Parallelization of MAFFT for large-scale multiple sequence alignments</w:t>
+      </w:r>
+      <w:r>
+        <w:br/>
+      </w:r>
+      <w:r>
+        <w:t xml:space="preserve">Tsukasa Nakamura, Kazunori D Yamada, Kentaro Tomii, Kazutaka Katoh</w:t>
+      </w:r>
+      <w:r>
+        <w:br/>
+      </w:r>
+      <w:r>
+        <w:rPr>
+          <w:i/>
+        </w:rPr>
+        <w:t xml:space="preserve">Bioinformatics</w:t>
+      </w:r>
+      <w:r>
+        <w:t xml:space="preserve"> </w:t>
+      </w:r>
+      <w:r>
+        <w:t xml:space="preserve">(2018-07-15)</w:t>
+      </w:r>
+      <w:r>
+        <w:t xml:space="preserve"> </w:t>
+      </w:r>
+      <w:hyperlink r:id="rId322">
+        <w:r>
+          <w:rPr>
+            <w:rStyle w:val="Hyperlink"/>
+          </w:rPr>
+          <w:t xml:space="preserve">https://doi.org/gc4th3</w:t>
+        </w:r>
+      </w:hyperlink>
+      <w:r>
+        <w:br/>
+      </w:r>
+      <w:r>
+        <w:t xml:space="preserve">DOI:</w:t>
+      </w:r>
+      <w:r>
+        <w:t xml:space="preserve"> </w:t>
+      </w:r>
+      <w:hyperlink r:id="rId323">
+        <w:r>
+          <w:rPr>
+            <w:rStyle w:val="Hyperlink"/>
+          </w:rPr>
+          <w:t xml:space="preserve">10.1093/bioinformatics/bty121</w:t>
+        </w:r>
+      </w:hyperlink>
+      <w:r>
+        <w:t xml:space="preserve"> </w:t>
+      </w:r>
+      <w:r>
+        <w:t xml:space="preserve">· PMID:</w:t>
+      </w:r>
+      <w:r>
+        <w:t xml:space="preserve"> </w:t>
+      </w:r>
+      <w:hyperlink r:id="rId324">
+        <w:r>
+          <w:rPr>
+            <w:rStyle w:val="Hyperlink"/>
+          </w:rPr>
+          <w:t xml:space="preserve">29506019</w:t>
+        </w:r>
+      </w:hyperlink>
+      <w:r>
+        <w:t xml:space="preserve"> </w:t>
+      </w:r>
+      <w:r>
+        <w:t xml:space="preserve">· PMCID:</w:t>
+      </w:r>
+      <w:r>
+        <w:t xml:space="preserve"> </w:t>
+      </w:r>
+      <w:hyperlink r:id="rId325">
+        <w:r>
+          <w:rPr>
+            <w:rStyle w:val="Hyperlink"/>
+          </w:rPr>
+          <w:t xml:space="preserve">PMC6041967</w:t>
+        </w:r>
+      </w:hyperlink>
+    </w:p>
+    <w:bookmarkEnd w:id="326"/>
+    <w:bookmarkStart w:id="331" w:name="ref-GCsU1nyf"/>
+    <w:p>
+      <w:pPr>
+        <w:pStyle w:val="Bibliography"/>
+      </w:pPr>
+      <w:r>
+        <w:t xml:space="preserve">55.</w:t>
+      </w:r>
+      <w:r>
+        <w:t xml:space="preserve"> </w:t>
+      </w:r>
+      <w:r>
+        <w:rPr>
+          <w:b/>
+        </w:rPr>
+        <w:t xml:space="preserve">trimAl: a tool for automated alignment trimming in large-scale phylogenetic analyses</w:t>
+      </w:r>
+      <w:r>
+        <w:br/>
+      </w:r>
+      <w:r>
+        <w:t xml:space="preserve">S. Capella-Gutierrez, J. M. Silla-Martinez, T. Gabaldon</w:t>
+      </w:r>
+      <w:r>
+        <w:br/>
+      </w:r>
+      <w:r>
+        <w:rPr>
+          <w:i/>
+        </w:rPr>
+        <w:t xml:space="preserve">Bioinformatics</w:t>
+      </w:r>
+      <w:r>
+        <w:t xml:space="preserve"> </w:t>
+      </w:r>
+      <w:r>
+        <w:t xml:space="preserve">(2009-06-08)</w:t>
+      </w:r>
+      <w:r>
+        <w:t xml:space="preserve"> </w:t>
+      </w:r>
+      <w:hyperlink r:id="rId327">
+        <w:r>
+          <w:rPr>
+            <w:rStyle w:val="Hyperlink"/>
+          </w:rPr>
+          <w:t xml:space="preserve">https://doi.org/bjhdh7</w:t>
+        </w:r>
+      </w:hyperlink>
+      <w:r>
+        <w:br/>
+      </w:r>
+      <w:r>
+        <w:t xml:space="preserve">DOI:</w:t>
+      </w:r>
+      <w:r>
+        <w:t xml:space="preserve"> </w:t>
+      </w:r>
+      <w:hyperlink r:id="rId328">
+        <w:r>
+          <w:rPr>
+            <w:rStyle w:val="Hyperlink"/>
+          </w:rPr>
+          <w:t xml:space="preserve">10.1093/bioinformatics/btp348</w:t>
+        </w:r>
+      </w:hyperlink>
+      <w:r>
+        <w:t xml:space="preserve"> </w:t>
+      </w:r>
+      <w:r>
+        <w:t xml:space="preserve">· PMID:</w:t>
+      </w:r>
+      <w:r>
+        <w:t xml:space="preserve"> </w:t>
+      </w:r>
+      <w:hyperlink r:id="rId329">
+        <w:r>
+          <w:rPr>
+            <w:rStyle w:val="Hyperlink"/>
+          </w:rPr>
+          <w:t xml:space="preserve">19505945</w:t>
+        </w:r>
+      </w:hyperlink>
+      <w:r>
+        <w:t xml:space="preserve"> </w:t>
+      </w:r>
+      <w:r>
+        <w:t xml:space="preserve">· PMCID:</w:t>
+      </w:r>
+      <w:r>
+        <w:t xml:space="preserve"> </w:t>
+      </w:r>
+      <w:hyperlink r:id="rId330">
+        <w:r>
+          <w:rPr>
+            <w:rStyle w:val="Hyperlink"/>
+          </w:rPr>
+          <w:t xml:space="preserve">PMC2712344</w:t>
+        </w:r>
+      </w:hyperlink>
+    </w:p>
+    <w:bookmarkEnd w:id="331"/>
+    <w:bookmarkStart w:id="336" w:name="ref-JOWSuu8G"/>
+    <w:p>
+      <w:pPr>
+        <w:pStyle w:val="Bibliography"/>
+      </w:pPr>
+      <w:r>
+        <w:t xml:space="preserve">56.</w:t>
+      </w:r>
+      <w:r>
+        <w:t xml:space="preserve"> </w:t>
+      </w:r>
+      <w:r>
+        <w:rPr>
+          <w:b/>
+        </w:rPr>
+        <w:t xml:space="preserve">IQ-TREE: A Fast and Effective Stochastic Algorithm for Estimating Maximum-Likelihood Phylogenies</w:t>
+      </w:r>
+      <w:r>
+        <w:br/>
+      </w:r>
+      <w:r>
+        <w:t xml:space="preserve">Lam-Tung Nguyen, Heiko A. Schmidt, Arndt von Haeseler, Bui Quang Minh</w:t>
+      </w:r>
+      <w:r>
+        <w:br/>
+      </w:r>
+      <w:r>
+        <w:rPr>
+          <w:i/>
+        </w:rPr>
+        <w:t xml:space="preserve">Molecular Biology and Evolution</w:t>
+      </w:r>
+      <w:r>
+        <w:t xml:space="preserve"> </w:t>
+      </w:r>
+      <w:r>
+        <w:t xml:space="preserve">(2015-01)</w:t>
+      </w:r>
+      <w:r>
+        <w:t xml:space="preserve"> </w:t>
+      </w:r>
+      <w:hyperlink r:id="rId332">
+        <w:r>
+          <w:rPr>
+            <w:rStyle w:val="Hyperlink"/>
+          </w:rPr>
+          <w:t xml:space="preserve">https://doi.org/f3srtd</w:t>
+        </w:r>
+      </w:hyperlink>
+      <w:r>
+        <w:br/>
+      </w:r>
+      <w:r>
+        <w:t xml:space="preserve">DOI:</w:t>
+      </w:r>
+      <w:r>
+        <w:t xml:space="preserve"> </w:t>
+      </w:r>
+      <w:hyperlink r:id="rId333">
+        <w:r>
+          <w:rPr>
+            <w:rStyle w:val="Hyperlink"/>
+          </w:rPr>
+          <w:t xml:space="preserve">10.1093/molbev/msu300</w:t>
+        </w:r>
+      </w:hyperlink>
+      <w:r>
+        <w:t xml:space="preserve"> </w:t>
+      </w:r>
+      <w:r>
+        <w:t xml:space="preserve">· PMID:</w:t>
+      </w:r>
+      <w:r>
+        <w:t xml:space="preserve"> </w:t>
+      </w:r>
+      <w:hyperlink r:id="rId334">
+        <w:r>
+          <w:rPr>
+            <w:rStyle w:val="Hyperlink"/>
+          </w:rPr>
+          <w:t xml:space="preserve">25371430</w:t>
+        </w:r>
+      </w:hyperlink>
+      <w:r>
+        <w:t xml:space="preserve"> </w:t>
+      </w:r>
+      <w:r>
+        <w:t xml:space="preserve">· PMCID:</w:t>
+      </w:r>
+      <w:r>
+        <w:t xml:space="preserve"> </w:t>
+      </w:r>
+      <w:hyperlink r:id="rId335">
+        <w:r>
+          <w:rPr>
+            <w:rStyle w:val="Hyperlink"/>
+          </w:rPr>
+          <w:t xml:space="preserve">PMC4271533</w:t>
+        </w:r>
+      </w:hyperlink>
+    </w:p>
+    <w:bookmarkEnd w:id="336"/>
+    <w:bookmarkStart w:id="340" w:name="ref-P9j0gC8x"/>
+    <w:p>
+      <w:pPr>
+        <w:pStyle w:val="Bibliography"/>
+      </w:pPr>
+      <w:r>
+        <w:t xml:space="preserve">57.</w:t>
+      </w:r>
+      <w:r>
+        <w:t xml:space="preserve"> </w:t>
+      </w:r>
+      <w:r>
+        <w:rPr>
+          <w:b/>
+        </w:rPr>
+        <w:t xml:space="preserve">PartitionFinder: Combined Selection of Partitioning Schemes and Substitution Models for Phylogenetic Analyses</w:t>
+      </w:r>
+      <w:r>
+        <w:br/>
+      </w:r>
+      <w:r>
+        <w:t xml:space="preserve">R. Lanfear, B. Calcott, S. Y. W. Ho, S. Guindon</w:t>
+      </w:r>
+      <w:r>
+        <w:br/>
+      </w:r>
+      <w:r>
+        <w:rPr>
+          <w:i/>
+        </w:rPr>
+        <w:t xml:space="preserve">Molecular Biology and Evolution</w:t>
+      </w:r>
+      <w:r>
+        <w:t xml:space="preserve"> </w:t>
+      </w:r>
+      <w:r>
+        <w:t xml:space="preserve">(2012-01-20)</w:t>
+      </w:r>
+      <w:r>
+        <w:t xml:space="preserve"> </w:t>
+      </w:r>
+      <w:hyperlink r:id="rId337">
+        <w:r>
+          <w:rPr>
+            <w:rStyle w:val="Hyperlink"/>
+          </w:rPr>
+          <w:t xml:space="preserve">https://doi.org/fzgsw3</w:t>
+        </w:r>
+      </w:hyperlink>
+      <w:r>
+        <w:br/>
+      </w:r>
+      <w:r>
+        <w:t xml:space="preserve">DOI:</w:t>
+      </w:r>
+      <w:r>
+        <w:t xml:space="preserve"> </w:t>
+      </w:r>
+      <w:hyperlink r:id="rId338">
+        <w:r>
+          <w:rPr>
+            <w:rStyle w:val="Hyperlink"/>
+          </w:rPr>
+          <w:t xml:space="preserve">10.1093/molbev/mss020</w:t>
+        </w:r>
+      </w:hyperlink>
+      <w:r>
+        <w:t xml:space="preserve"> </w:t>
+      </w:r>
+      <w:r>
+        <w:t xml:space="preserve">· PMID:</w:t>
+      </w:r>
+      <w:r>
+        <w:t xml:space="preserve"> </w:t>
+      </w:r>
+      <w:hyperlink r:id="rId339">
+        <w:r>
+          <w:rPr>
+            <w:rStyle w:val="Hyperlink"/>
+          </w:rPr>
+          <w:t xml:space="preserve">22319168</w:t>
+        </w:r>
+      </w:hyperlink>
+    </w:p>
+    <w:bookmarkEnd w:id="340"/>
+    <w:bookmarkStart w:id="345" w:name="ref-5F7ii9Ji"/>
+    <w:p>
+      <w:pPr>
+        <w:pStyle w:val="Bibliography"/>
+      </w:pPr>
+      <w:r>
+        <w:t xml:space="preserve">58.</w:t>
+      </w:r>
+      <w:r>
+        <w:t xml:space="preserve"> </w:t>
+      </w:r>
+      <w:r>
+        <w:rPr>
+          <w:b/>
+        </w:rPr>
+        <w:t xml:space="preserve">ETE 3: Reconstruction, Analysis, and Visualization of Phylogenomic Data</w:t>
+      </w:r>
+      <w:r>
+        <w:br/>
+      </w:r>
+      <w:r>
+        <w:t xml:space="preserve">Jaime Huerta-Cepas, François Serra, Peer Bork</w:t>
+      </w:r>
+      <w:r>
+        <w:br/>
+      </w:r>
+      <w:r>
+        <w:rPr>
+          <w:i/>
+        </w:rPr>
+        <w:t xml:space="preserve">Molecular Biology and Evolution</w:t>
+      </w:r>
+      <w:r>
+        <w:t xml:space="preserve"> </w:t>
+      </w:r>
+      <w:r>
+        <w:t xml:space="preserve">(2016-06)</w:t>
+      </w:r>
+      <w:r>
+        <w:t xml:space="preserve"> </w:t>
+      </w:r>
+      <w:hyperlink r:id="rId341">
+        <w:r>
+          <w:rPr>
+            <w:rStyle w:val="Hyperlink"/>
+          </w:rPr>
+          <w:t xml:space="preserve">https://doi.org/gfzpph</w:t>
+        </w:r>
+      </w:hyperlink>
+      <w:r>
+        <w:br/>
+      </w:r>
+      <w:r>
+        <w:t xml:space="preserve">DOI:</w:t>
+      </w:r>
+      <w:r>
+        <w:t xml:space="preserve"> </w:t>
+      </w:r>
+      <w:hyperlink r:id="rId342">
+        <w:r>
+          <w:rPr>
+            <w:rStyle w:val="Hyperlink"/>
+          </w:rPr>
+          <w:t xml:space="preserve">10.1093/molbev/msw046</w:t>
+        </w:r>
+      </w:hyperlink>
+      <w:r>
+        <w:t xml:space="preserve"> </w:t>
+      </w:r>
+      <w:r>
+        <w:t xml:space="preserve">· PMID:</w:t>
+      </w:r>
+      <w:r>
+        <w:t xml:space="preserve"> </w:t>
+      </w:r>
+      <w:hyperlink r:id="rId343">
+        <w:r>
+          <w:rPr>
+            <w:rStyle w:val="Hyperlink"/>
+          </w:rPr>
+          <w:t xml:space="preserve">26921390</w:t>
+        </w:r>
+      </w:hyperlink>
+      <w:r>
+        <w:t xml:space="preserve"> </w:t>
+      </w:r>
+      <w:r>
+        <w:t xml:space="preserve">· PMCID:</w:t>
+      </w:r>
+      <w:r>
+        <w:t xml:space="preserve"> </w:t>
+      </w:r>
+      <w:hyperlink r:id="rId344">
+        <w:r>
+          <w:rPr>
+            <w:rStyle w:val="Hyperlink"/>
+          </w:rPr>
+          <w:t xml:space="preserve">PMC4868116</w:t>
+        </w:r>
+      </w:hyperlink>
+    </w:p>
+    <w:bookmarkEnd w:id="345"/>
+    <w:bookmarkStart w:id="348" w:name="ref-LeLYF4iC"/>
+    <w:p>
+      <w:pPr>
+        <w:pStyle w:val="Bibliography"/>
+      </w:pPr>
+      <w:r>
+        <w:t xml:space="preserve">59.</w:t>
+      </w:r>
+      <w:r>
+        <w:t xml:space="preserve"> </w:t>
+      </w:r>
+      <w:r>
+        <w:rPr>
+          <w:b/>
+        </w:rPr>
+        <w:t xml:space="preserve">mwaskom/seaborn: v0.10.0 (January 2020)</w:t>
+      </w:r>
+      <w:r>
+        <w:br/>
+      </w:r>
+      <w:r>
+        <w:t xml:space="preserve">Michael Waskom, Olga Botvinnik, Joel Ostblom, Saulius Lukauskas, Paul Hobson, MaozGelbart, David C Gemperline, Tom Augspurger, Yaroslav Halchenko, John B. Cole, … Constantine Evans</w:t>
+      </w:r>
+      <w:r>
+        <w:br/>
+      </w:r>
+      <w:r>
+        <w:rPr>
+          <w:i/>
+        </w:rPr>
+        <w:t xml:space="preserve">Zenodo</w:t>
+      </w:r>
+      <w:r>
+        <w:t xml:space="preserve"> </w:t>
+      </w:r>
+      <w:r>
+        <w:t xml:space="preserve">(2020-01-24)</w:t>
+      </w:r>
+      <w:r>
+        <w:t xml:space="preserve"> </w:t>
+      </w:r>
+      <w:hyperlink r:id="rId346">
+        <w:r>
+          <w:rPr>
+            <w:rStyle w:val="Hyperlink"/>
+          </w:rPr>
+          <w:t xml:space="preserve">https://doi.org/ggkff7</w:t>
+        </w:r>
+      </w:hyperlink>
+      <w:r>
+        <w:br/>
+      </w:r>
+      <w:r>
+        <w:t xml:space="preserve">DOI:</w:t>
+      </w:r>
+      <w:r>
+        <w:t xml:space="preserve"> </w:t>
+      </w:r>
+      <w:hyperlink r:id="rId347">
+        <w:r>
+          <w:rPr>
+            <w:rStyle w:val="Hyperlink"/>
+          </w:rPr>
+          <w:t xml:space="preserve">10.5281/zenodo.3629446</w:t>
+        </w:r>
+      </w:hyperlink>
+    </w:p>
+    <w:bookmarkEnd w:id="348"/>
+    <w:bookmarkStart w:id="353" w:name="ref-lX665mdh"/>
+    <w:p>
+      <w:pPr>
+        <w:pStyle w:val="Bibliography"/>
+      </w:pPr>
+      <w:r>
+        <w:t xml:space="preserve">60.</w:t>
+      </w:r>
+      <w:r>
+        <w:t xml:space="preserve"> </w:t>
+      </w:r>
+      <w:r>
+        <w:rPr>
+          <w:b/>
+        </w:rPr>
+        <w:t xml:space="preserve">Prodigal: prokaryotic gene recognition and translation initiation site identification</w:t>
+      </w:r>
+      <w:r>
+        <w:br/>
+      </w:r>
+      <w:r>
+        <w:t xml:space="preserve">Doug Hyatt, Gwo-Liang Chen, Philip F LoCascio, Miriam L Land, Frank W Larimer, Loren J Hauser</w:t>
+      </w:r>
+      <w:r>
+        <w:br/>
+      </w:r>
+      <w:r>
+        <w:rPr>
+          <w:i/>
+        </w:rPr>
+        <w:t xml:space="preserve">BMC Bioinformatics</w:t>
+      </w:r>
+      <w:r>
+        <w:t xml:space="preserve"> </w:t>
+      </w:r>
+      <w:r>
+        <w:t xml:space="preserve">(2010-03-08)</w:t>
+      </w:r>
+      <w:r>
+        <w:t xml:space="preserve"> </w:t>
+      </w:r>
+      <w:hyperlink r:id="rId349">
+        <w:r>
+          <w:rPr>
+            <w:rStyle w:val="Hyperlink"/>
+          </w:rPr>
+          <w:t xml:space="preserve">https://doi.org/cktxnm</w:t>
+        </w:r>
+      </w:hyperlink>
+      <w:r>
+        <w:br/>
+      </w:r>
+      <w:r>
+        <w:t xml:space="preserve">DOI:</w:t>
+      </w:r>
+      <w:r>
+        <w:t xml:space="preserve"> </w:t>
+      </w:r>
+      <w:hyperlink r:id="rId350">
+        <w:r>
+          <w:rPr>
+            <w:rStyle w:val="Hyperlink"/>
+          </w:rPr>
+          <w:t xml:space="preserve">10.1186/1471-2105-11-119</w:t>
+        </w:r>
+      </w:hyperlink>
+      <w:r>
+        <w:t xml:space="preserve"> </w:t>
+      </w:r>
+      <w:r>
+        <w:t xml:space="preserve">· PMID:</w:t>
+      </w:r>
+      <w:r>
+        <w:t xml:space="preserve"> </w:t>
+      </w:r>
+      <w:hyperlink r:id="rId351">
+        <w:r>
+          <w:rPr>
+            <w:rStyle w:val="Hyperlink"/>
+          </w:rPr>
+          <w:t xml:space="preserve">20211023</w:t>
+        </w:r>
+      </w:hyperlink>
+      <w:r>
+        <w:t xml:space="preserve"> </w:t>
+      </w:r>
+      <w:r>
+        <w:t xml:space="preserve">· PMCID:</w:t>
+      </w:r>
+      <w:r>
+        <w:t xml:space="preserve"> </w:t>
+      </w:r>
+      <w:hyperlink r:id="rId352">
+        <w:r>
+          <w:rPr>
+            <w:rStyle w:val="Hyperlink"/>
+          </w:rPr>
+          <w:t xml:space="preserve">PMC2848648</w:t>
+        </w:r>
+      </w:hyperlink>
+    </w:p>
+    <w:bookmarkEnd w:id="353"/>
+    <w:bookmarkStart w:id="358" w:name="ref-1ByMfX8Y1"/>
+    <w:p>
+      <w:pPr>
+        <w:pStyle w:val="Bibliography"/>
+      </w:pPr>
+      <w:r>
+        <w:t xml:space="preserve">61.</w:t>
+      </w:r>
+      <w:r>
+        <w:t xml:space="preserve"> </w:t>
+      </w:r>
+      <w:r>
+        <w:rPr>
+          <w:b/>
+        </w:rPr>
+        <w:t xml:space="preserve">CARD 2017: expansion and model-centric curation of the comprehensive antibiotic resistance database</w:t>
+      </w:r>
+      <w:r>
+        <w:br/>
+      </w:r>
+      <w:r>
+        <w:t xml:space="preserve">Baofeng Jia, Amogelang R. Raphenya, Brian Alcock, Nicholas Waglechner, Peiyao Guo, Kara K. Tsang, Briony A. Lago, Biren M. Dave, Sheldon Pereira, Arjun N. Sharma, … Andrew G. McArthur</w:t>
+      </w:r>
+      <w:r>
+        <w:br/>
+      </w:r>
+      <w:r>
+        <w:rPr>
+          <w:i/>
+        </w:rPr>
+        <w:t xml:space="preserve">Nucleic Acids Research</w:t>
+      </w:r>
+      <w:r>
+        <w:t xml:space="preserve"> </w:t>
+      </w:r>
+      <w:r>
+        <w:t xml:space="preserve">(2017-01-04)</w:t>
+      </w:r>
+      <w:r>
+        <w:t xml:space="preserve"> </w:t>
+      </w:r>
+      <w:hyperlink r:id="rId354">
+        <w:r>
+          <w:rPr>
+            <w:rStyle w:val="Hyperlink"/>
+          </w:rPr>
+          <w:t xml:space="preserve">https://doi.org/f9wbjs</w:t>
+        </w:r>
+      </w:hyperlink>
+      <w:r>
+        <w:br/>
+      </w:r>
+      <w:r>
+        <w:t xml:space="preserve">DOI:</w:t>
+      </w:r>
+      <w:r>
+        <w:t xml:space="preserve"> </w:t>
+      </w:r>
+      <w:hyperlink r:id="rId355">
+        <w:r>
+          <w:rPr>
+            <w:rStyle w:val="Hyperlink"/>
+          </w:rPr>
+          <w:t xml:space="preserve">10.1093/nar/gkw1004</w:t>
+        </w:r>
+      </w:hyperlink>
+      <w:r>
+        <w:t xml:space="preserve"> </w:t>
+      </w:r>
+      <w:r>
+        <w:t xml:space="preserve">· PMID:</w:t>
+      </w:r>
+      <w:r>
+        <w:t xml:space="preserve"> </w:t>
+      </w:r>
+      <w:hyperlink r:id="rId356">
+        <w:r>
+          <w:rPr>
+            <w:rStyle w:val="Hyperlink"/>
+          </w:rPr>
+          <w:t xml:space="preserve">27789705</w:t>
+        </w:r>
+      </w:hyperlink>
+      <w:r>
+        <w:t xml:space="preserve"> </w:t>
+      </w:r>
+      <w:r>
+        <w:t xml:space="preserve">· PMCID:</w:t>
+      </w:r>
+      <w:r>
+        <w:t xml:space="preserve"> </w:t>
+      </w:r>
+      <w:hyperlink r:id="rId357">
+        <w:r>
+          <w:rPr>
+            <w:rStyle w:val="Hyperlink"/>
+          </w:rPr>
+          <w:t xml:space="preserve">PMC5210516</w:t>
+        </w:r>
+      </w:hyperlink>
+    </w:p>
+    <w:bookmarkEnd w:id="358"/>
+    <w:bookmarkStart w:id="363" w:name="ref-pYB1SP5"/>
+    <w:p>
+      <w:pPr>
+        <w:pStyle w:val="Bibliography"/>
+      </w:pPr>
+      <w:r>
+        <w:t xml:space="preserve">62.</w:t>
+      </w:r>
+      <w:r>
+        <w:t xml:space="preserve"> </w:t>
+      </w:r>
+      <w:r>
+        <w:rPr>
+          <w:b/>
+        </w:rPr>
+        <w:t xml:space="preserve">VFDB 2019: a comparative pathogenomic platform with an interactive web interface</w:t>
+      </w:r>
+      <w:r>
+        <w:br/>
+      </w:r>
+      <w:r>
+        <w:t xml:space="preserve">Bo Liu, Dandan Zheng, Qi Jin, Lihong Chen, Jian Yang</w:t>
+      </w:r>
+      <w:r>
+        <w:br/>
+      </w:r>
+      <w:r>
+        <w:rPr>
+          <w:i/>
+        </w:rPr>
+        <w:t xml:space="preserve">Nucleic Acids Research</w:t>
+      </w:r>
+      <w:r>
+        <w:t xml:space="preserve"> </w:t>
+      </w:r>
+      <w:r>
+        <w:t xml:space="preserve">(2019-01-08)</w:t>
+      </w:r>
+      <w:r>
+        <w:t xml:space="preserve"> </w:t>
+      </w:r>
+      <w:hyperlink r:id="rId359">
+        <w:r>
+          <w:rPr>
+            <w:rStyle w:val="Hyperlink"/>
+          </w:rPr>
+          <w:t xml:space="preserve">https://doi.org/gf4zfr</w:t>
+        </w:r>
+      </w:hyperlink>
+      <w:r>
+        <w:br/>
+      </w:r>
+      <w:r>
+        <w:t xml:space="preserve">DOI:</w:t>
+      </w:r>
+      <w:r>
+        <w:t xml:space="preserve"> </w:t>
+      </w:r>
+      <w:hyperlink r:id="rId360">
+        <w:r>
+          <w:rPr>
+            <w:rStyle w:val="Hyperlink"/>
+          </w:rPr>
+          <w:t xml:space="preserve">10.1093/nar/gky1080</w:t>
+        </w:r>
+      </w:hyperlink>
+      <w:r>
+        <w:t xml:space="preserve"> </w:t>
+      </w:r>
+      <w:r>
+        <w:t xml:space="preserve">· PMID:</w:t>
+      </w:r>
+      <w:r>
+        <w:t xml:space="preserve"> </w:t>
+      </w:r>
+      <w:hyperlink r:id="rId361">
+        <w:r>
+          <w:rPr>
+            <w:rStyle w:val="Hyperlink"/>
+          </w:rPr>
+          <w:t xml:space="preserve">30395255</w:t>
+        </w:r>
+      </w:hyperlink>
+      <w:r>
+        <w:t xml:space="preserve"> </w:t>
+      </w:r>
+      <w:r>
+        <w:t xml:space="preserve">· PMCID:</w:t>
+      </w:r>
+      <w:r>
+        <w:t xml:space="preserve"> </w:t>
+      </w:r>
+      <w:hyperlink r:id="rId362">
+        <w:r>
+          <w:rPr>
+            <w:rStyle w:val="Hyperlink"/>
+          </w:rPr>
+          <w:t xml:space="preserve">PMC6324032</w:t>
+        </w:r>
+      </w:hyperlink>
+    </w:p>
+    <w:bookmarkEnd w:id="363"/>
+    <w:bookmarkStart w:id="368" w:name="ref-19bHWbO47"/>
+    <w:p>
+      <w:pPr>
+        <w:pStyle w:val="Bibliography"/>
+      </w:pPr>
+      <w:r>
+        <w:t xml:space="preserve">63.</w:t>
+      </w:r>
+      <w:r>
+        <w:t xml:space="preserve"> </w:t>
+      </w:r>
+      <w:r>
+        <w:rPr>
+          <w:b/>
+        </w:rPr>
+        <w:t xml:space="preserve">PSORTb 3.0: improved protein subcellular localization prediction with refined localization subcategories and predictive capabilities for all prokaryotes</w:t>
+      </w:r>
+      <w:r>
+        <w:br/>
+      </w:r>
+      <w:r>
+        <w:t xml:space="preserve">Nancy Y. Yu, James R. Wagner, Matthew R. Laird, Gabor Melli, Sébastien Rey, Raymond Lo, Phuong Dao, S. Cenk Sahinalp, Martin Ester, Leonard J. Foster, Fiona S. L. Brinkman</w:t>
+      </w:r>
+      <w:r>
+        <w:br/>
+      </w:r>
+      <w:r>
+        <w:rPr>
+          <w:i/>
+        </w:rPr>
+        <w:t xml:space="preserve">Bioinformatics</w:t>
+      </w:r>
+      <w:r>
+        <w:t xml:space="preserve"> </w:t>
+      </w:r>
+      <w:r>
+        <w:t xml:space="preserve">(2010-07-01)</w:t>
+      </w:r>
+      <w:r>
+        <w:t xml:space="preserve"> </w:t>
+      </w:r>
+      <w:hyperlink r:id="rId364">
+        <w:r>
+          <w:rPr>
+            <w:rStyle w:val="Hyperlink"/>
+          </w:rPr>
+          <w:t xml:space="preserve">https://doi.org/bz3q2w</w:t>
+        </w:r>
+      </w:hyperlink>
+      <w:r>
+        <w:br/>
+      </w:r>
+      <w:r>
+        <w:t xml:space="preserve">DOI:</w:t>
+      </w:r>
+      <w:r>
+        <w:t xml:space="preserve"> </w:t>
+      </w:r>
+      <w:hyperlink r:id="rId365">
+        <w:r>
+          <w:rPr>
+            <w:rStyle w:val="Hyperlink"/>
+          </w:rPr>
+          <w:t xml:space="preserve">10.1093/bioinformatics/btq249</w:t>
+        </w:r>
+      </w:hyperlink>
+      <w:r>
+        <w:t xml:space="preserve"> </w:t>
+      </w:r>
+      <w:r>
+        <w:t xml:space="preserve">· PMID:</w:t>
+      </w:r>
+      <w:r>
+        <w:t xml:space="preserve"> </w:t>
+      </w:r>
+      <w:hyperlink r:id="rId366">
+        <w:r>
+          <w:rPr>
+            <w:rStyle w:val="Hyperlink"/>
+          </w:rPr>
+          <w:t xml:space="preserve">20472543</w:t>
+        </w:r>
+      </w:hyperlink>
+      <w:r>
+        <w:t xml:space="preserve"> </w:t>
+      </w:r>
+      <w:r>
+        <w:t xml:space="preserve">· PMCID:</w:t>
+      </w:r>
+      <w:r>
+        <w:t xml:space="preserve"> </w:t>
+      </w:r>
+      <w:hyperlink r:id="rId367">
+        <w:r>
+          <w:rPr>
+            <w:rStyle w:val="Hyperlink"/>
+          </w:rPr>
+          <w:t xml:space="preserve">PMC2887053</w:t>
+        </w:r>
+      </w:hyperlink>
+    </w:p>
+    <w:bookmarkEnd w:id="368"/>
+    <w:bookmarkStart w:id="369" w:name="ref-1EFAqjrRj"/>
+    <w:p>
+      <w:pPr>
+        <w:pStyle w:val="Bibliography"/>
+      </w:pPr>
+      <w:r>
+        <w:t xml:space="preserve">64.</w:t>
+      </w:r>
+      <w:r>
+        <w:t xml:space="preserve"> </w:t>
+      </w:r>
+      <w:r>
+        <w:rPr>
+          <w:b/>
+        </w:rPr>
+        <w:t xml:space="preserve">On the (im)possibility of reconstructing plasmids from whole-genome short-read sequencing data.</w:t>
+      </w:r>
+      <w:r>
+        <w:br/>
+      </w:r>
+      <w:r>
+        <w:t xml:space="preserve">Sergio Arredondo-Alonso, Rob J Willems, Willem van Schaik, Anita C Schürch</w:t>
+      </w:r>
+      <w:r>
+        <w:br/>
+      </w:r>
+      <w:r>
+        <w:rPr>
+          <w:i/>
+        </w:rPr>
+        <w:t xml:space="preserve">Microbial genomics</w:t>
+      </w:r>
+      <w:r>
+        <w:t xml:space="preserve"> </w:t>
+      </w:r>
+      <w:r>
+        <w:t xml:space="preserve">(2017-08-18)</w:t>
+      </w:r>
+      <w:r>
+        <w:t xml:space="preserve"> </w:t>
+      </w:r>
+      <w:hyperlink r:id="rId284">
+        <w:r>
+          <w:rPr>
+            <w:rStyle w:val="Hyperlink"/>
+          </w:rPr>
+          <w:t xml:space="preserve">https://www.ncbi.nlm.nih.gov/pubmed/29177087</w:t>
+        </w:r>
+      </w:hyperlink>
+      <w:r>
+        <w:br/>
+      </w:r>
+      <w:r>
+        <w:t xml:space="preserve">DOI:</w:t>
+      </w:r>
+      <w:r>
+        <w:t xml:space="preserve"> </w:t>
+      </w:r>
+      <w:hyperlink r:id="rId283">
+        <w:r>
+          <w:rPr>
+            <w:rStyle w:val="Hyperlink"/>
+          </w:rPr>
+          <w:t xml:space="preserve">10.1099/mgen.0.000128</w:t>
+        </w:r>
+      </w:hyperlink>
+      <w:r>
+        <w:t xml:space="preserve"> </w:t>
+      </w:r>
+      <w:r>
+        <w:t xml:space="preserve">· PMID:</w:t>
+      </w:r>
+      <w:r>
+        <w:t xml:space="preserve"> </w:t>
+      </w:r>
+      <w:hyperlink r:id="rId284">
+        <w:r>
+          <w:rPr>
+            <w:rStyle w:val="Hyperlink"/>
+          </w:rPr>
+          <w:t xml:space="preserve">29177087</w:t>
+        </w:r>
+      </w:hyperlink>
+      <w:r>
+        <w:t xml:space="preserve"> </w:t>
+      </w:r>
+      <w:r>
+        <w:t xml:space="preserve">· PMCID:</w:t>
+      </w:r>
+      <w:r>
+        <w:t xml:space="preserve"> </w:t>
+      </w:r>
+      <w:hyperlink r:id="rId285">
+        <w:r>
+          <w:rPr>
+            <w:rStyle w:val="Hyperlink"/>
+          </w:rPr>
+          <w:t xml:space="preserve">PMC5695206</w:t>
+        </w:r>
+      </w:hyperlink>
+    </w:p>
+    <w:bookmarkEnd w:id="369"/>
+    <w:bookmarkStart w:id="372" w:name="ref-5bpLJeyh"/>
+    <w:p>
+      <w:pPr>
+        <w:pStyle w:val="Bibliography"/>
+      </w:pPr>
+      <w:r>
+        <w:t xml:space="preserve">65.</w:t>
+      </w:r>
+      <w:r>
+        <w:t xml:space="preserve"> </w:t>
+      </w:r>
+      <w:r>
+        <w:rPr>
+          <w:b/>
+        </w:rPr>
+        <w:t xml:space="preserve">SCAPP: An algorithm for improved plasmid assembly in metagenomes</w:t>
+      </w:r>
+      <w:r>
+        <w:br/>
+      </w:r>
+      <w:r>
+        <w:t xml:space="preserve">David Pellow, Maraike Probst, Ori Furman, Alvah Zorea, Arik Segal, Itzik Mizrahi, Ron Shamir</w:t>
+      </w:r>
+      <w:r>
+        <w:br/>
+      </w:r>
+      <w:r>
+        <w:rPr>
+          <w:i/>
+        </w:rPr>
+        <w:t xml:space="preserve">bioRxiv</w:t>
+      </w:r>
+      <w:r>
+        <w:t xml:space="preserve"> </w:t>
+      </w:r>
+      <w:r>
+        <w:t xml:space="preserve">(2020-01-14)</w:t>
+      </w:r>
+      <w:r>
+        <w:t xml:space="preserve"> </w:t>
+      </w:r>
+      <w:hyperlink r:id="rId370">
+        <w:r>
+          <w:rPr>
+            <w:rStyle w:val="Hyperlink"/>
+          </w:rPr>
+          <w:t xml:space="preserve">https://doi.org/ggkt4f</w:t>
+        </w:r>
+      </w:hyperlink>
+      <w:r>
+        <w:br/>
+      </w:r>
+      <w:r>
+        <w:t xml:space="preserve">DOI:</w:t>
+      </w:r>
+      <w:r>
+        <w:t xml:space="preserve"> </w:t>
+      </w:r>
+      <w:hyperlink r:id="rId371">
+        <w:r>
+          <w:rPr>
+            <w:rStyle w:val="Hyperlink"/>
+          </w:rPr>
+          <w:t xml:space="preserve">10.1101/2020.01.12.903252</w:t>
+        </w:r>
+      </w:hyperlink>
+    </w:p>
+    <w:bookmarkEnd w:id="372"/>
+    <w:bookmarkStart w:id="377" w:name="ref-1EZyZrHhJ"/>
+    <w:p>
+      <w:pPr>
+        <w:pStyle w:val="Bibliography"/>
+      </w:pPr>
+      <w:r>
+        <w:t xml:space="preserve">66.</w:t>
+      </w:r>
+      <w:r>
+        <w:t xml:space="preserve"> </w:t>
+      </w:r>
+      <w:r>
+        <w:rPr>
+          <w:b/>
+        </w:rPr>
+        <w:t xml:space="preserve">Gene fragmentation in bacterial draft genomes: extent, consequences and mitigation</w:t>
+      </w:r>
+      <w:r>
+        <w:br/>
+      </w:r>
+      <w:r>
+        <w:t xml:space="preserve">Jonathan L Klassen, Cameron R Currie</w:t>
+      </w:r>
+      <w:r>
+        <w:br/>
+      </w:r>
+      <w:r>
+        <w:rPr>
+          <w:i/>
+        </w:rPr>
+        <w:t xml:space="preserve">BMC Genomics</w:t>
+      </w:r>
+      <w:r>
+        <w:t xml:space="preserve"> </w:t>
+      </w:r>
+      <w:r>
+        <w:t xml:space="preserve">(2012)</w:t>
+      </w:r>
+      <w:r>
+        <w:t xml:space="preserve"> </w:t>
+      </w:r>
+      <w:hyperlink r:id="rId373">
+        <w:r>
+          <w:rPr>
+            <w:rStyle w:val="Hyperlink"/>
+          </w:rPr>
+          <w:t xml:space="preserve">https://doi.org/fzg6gg</w:t>
+        </w:r>
+      </w:hyperlink>
+      <w:r>
+        <w:br/>
+      </w:r>
+      <w:r>
+        <w:t xml:space="preserve">DOI:</w:t>
+      </w:r>
+      <w:r>
+        <w:t xml:space="preserve"> </w:t>
+      </w:r>
+      <w:hyperlink r:id="rId374">
+        <w:r>
+          <w:rPr>
+            <w:rStyle w:val="Hyperlink"/>
+          </w:rPr>
+          <w:t xml:space="preserve">10.1186/1471-2164-13-14</w:t>
+        </w:r>
+      </w:hyperlink>
+      <w:r>
+        <w:t xml:space="preserve"> </w:t>
+      </w:r>
+      <w:r>
+        <w:t xml:space="preserve">· PMID:</w:t>
+      </w:r>
+      <w:r>
+        <w:t xml:space="preserve"> </w:t>
+      </w:r>
+      <w:hyperlink r:id="rId375">
+        <w:r>
+          <w:rPr>
+            <w:rStyle w:val="Hyperlink"/>
+          </w:rPr>
+          <w:t xml:space="preserve">22233127</w:t>
+        </w:r>
+      </w:hyperlink>
+      <w:r>
+        <w:t xml:space="preserve"> </w:t>
+      </w:r>
+      <w:r>
+        <w:t xml:space="preserve">· PMCID:</w:t>
+      </w:r>
+      <w:r>
+        <w:t xml:space="preserve"> </w:t>
+      </w:r>
+      <w:hyperlink r:id="rId376">
+        <w:r>
+          <w:rPr>
+            <w:rStyle w:val="Hyperlink"/>
+          </w:rPr>
+          <w:t xml:space="preserve">PMC3322347</w:t>
+        </w:r>
+      </w:hyperlink>
+    </w:p>
+    <w:bookmarkEnd w:id="377"/>
+    <w:bookmarkStart w:id="381" w:name="ref-UWOTvAMZ"/>
+    <w:p>
+      <w:pPr>
+        <w:pStyle w:val="Bibliography"/>
+      </w:pPr>
+      <w:r>
+        <w:t xml:space="preserve">67.</w:t>
+      </w:r>
+      <w:r>
+        <w:t xml:space="preserve"> </w:t>
+      </w:r>
+      <w:r>
+        <w:rPr>
+          <w:b/>
+        </w:rPr>
+        <w:t xml:space="preserve">Benchmarking of methods for identification of antimicrobial resistance genes in bacterial whole genome data</w:t>
+      </w:r>
+      <w:r>
+        <w:br/>
+      </w:r>
+      <w:r>
+        <w:t xml:space="preserve">Philip T. L. C. Clausen, Ea Zankari, Frank M. Aarestrup, Ole Lund</w:t>
+      </w:r>
+      <w:r>
+        <w:br/>
+      </w:r>
+      <w:r>
+        <w:rPr>
+          <w:i/>
+        </w:rPr>
+        <w:t xml:space="preserve">Journal of Antimicrobial Chemotherapy</w:t>
+      </w:r>
+      <w:r>
+        <w:t xml:space="preserve"> </w:t>
+      </w:r>
+      <w:r>
+        <w:t xml:space="preserve">(2016-09)</w:t>
+      </w:r>
+      <w:r>
+        <w:t xml:space="preserve"> </w:t>
+      </w:r>
+      <w:hyperlink r:id="rId378">
+        <w:r>
+          <w:rPr>
+            <w:rStyle w:val="Hyperlink"/>
+          </w:rPr>
+          <w:t xml:space="preserve">https://doi.org/f85vbc</w:t>
+        </w:r>
+      </w:hyperlink>
+      <w:r>
+        <w:br/>
+      </w:r>
+      <w:r>
+        <w:t xml:space="preserve">DOI:</w:t>
+      </w:r>
+      <w:r>
+        <w:t xml:space="preserve"> </w:t>
+      </w:r>
+      <w:hyperlink r:id="rId379">
+        <w:r>
+          <w:rPr>
+            <w:rStyle w:val="Hyperlink"/>
+          </w:rPr>
+          <w:t xml:space="preserve">10.1093/jac/dkw184</w:t>
+        </w:r>
+      </w:hyperlink>
+      <w:r>
+        <w:t xml:space="preserve"> </w:t>
+      </w:r>
+      <w:r>
+        <w:t xml:space="preserve">· PMID:</w:t>
+      </w:r>
+      <w:r>
+        <w:t xml:space="preserve"> </w:t>
+      </w:r>
+      <w:hyperlink r:id="rId380">
+        <w:r>
+          <w:rPr>
+            <w:rStyle w:val="Hyperlink"/>
+          </w:rPr>
+          <w:t xml:space="preserve">27365186</w:t>
+        </w:r>
+      </w:hyperlink>
+    </w:p>
+    <w:bookmarkEnd w:id="381"/>
+    <w:bookmarkStart w:id="386" w:name="ref-1FgkF8i4W"/>
+    <w:p>
+      <w:pPr>
+        <w:pStyle w:val="Bibliography"/>
+      </w:pPr>
+      <w:r>
+        <w:t xml:space="preserve">68.</w:t>
+      </w:r>
+      <w:r>
+        <w:t xml:space="preserve"> </w:t>
+      </w:r>
+      <w:r>
+        <w:rPr>
+          <w:b/>
+        </w:rPr>
+        <w:t xml:space="preserve">ARIBA: rapid antimicrobial resistance genotyping directly from sequencing reads</w:t>
+      </w:r>
+      <w:r>
+        <w:br/>
+      </w:r>
+      <w:r>
+        <w:t xml:space="preserve">Martin Hunt, Alison E Mather, Leonor Sánchez-Busó, Andrew J Page, Julian Parkhill, Jacqueline A Keane, Simon R Harris</w:t>
+      </w:r>
+      <w:r>
+        <w:br/>
+      </w:r>
+      <w:r>
+        <w:rPr>
+          <w:i/>
+        </w:rPr>
+        <w:t xml:space="preserve">Microbial Genomics</w:t>
+      </w:r>
+      <w:r>
+        <w:t xml:space="preserve"> </w:t>
+      </w:r>
+      <w:r>
         <w:t xml:space="preserve">(2017-10-01)</w:t>
       </w:r>
       <w:r>
         <w:t xml:space="preserve"> </w:t>
       </w:r>
-      <w:hyperlink r:id="rId281">
-        <w:r>
-          <w:rPr>
-            <w:rStyle w:val="Hyperlink"/>
-          </w:rPr>
-          <w:t xml:space="preserve">https://doi.org/gf6b63</w:t>
+      <w:hyperlink r:id="rId382">
+        <w:r>
+          <w:rPr>
+            <w:rStyle w:val="Hyperlink"/>
+          </w:rPr>
+          <w:t xml:space="preserve">https://doi.org/gf5fd9</w:t>
         </w:r>
       </w:hyperlink>
       <w:r>
@@ -9465,12 +11632,12 @@
       <w:r>
         <w:t xml:space="preserve"> </w:t>
       </w:r>
-      <w:hyperlink r:id="rId282">
-        <w:r>
-          <w:rPr>
-            <w:rStyle w:val="Hyperlink"/>
-          </w:rPr>
-          <w:t xml:space="preserve">10.1099/mgen.0.000128</w:t>
+      <w:hyperlink r:id="rId383">
+        <w:r>
+          <w:rPr>
+            <w:rStyle w:val="Hyperlink"/>
+          </w:rPr>
+          <w:t xml:space="preserve">10.1099/mgen.0.000131</w:t>
         </w:r>
       </w:hyperlink>
       <w:r>
@@ -9482,12 +11649,12 @@
       <w:r>
         <w:t xml:space="preserve"> </w:t>
       </w:r>
-      <w:hyperlink r:id="rId283">
-        <w:r>
-          <w:rPr>
-            <w:rStyle w:val="Hyperlink"/>
-          </w:rPr>
-          <w:t xml:space="preserve">29177087</w:t>
+      <w:hyperlink r:id="rId384">
+        <w:r>
+          <w:rPr>
+            <w:rStyle w:val="Hyperlink"/>
+          </w:rPr>
+          <w:t xml:space="preserve">29177089</w:t>
         </w:r>
       </w:hyperlink>
       <w:r>
@@ -9499,2166 +11666,7 @@
       <w:r>
         <w:t xml:space="preserve"> </w:t>
       </w:r>
-      <w:hyperlink r:id="rId284">
-        <w:r>
-          <w:rPr>
-            <w:rStyle w:val="Hyperlink"/>
-          </w:rPr>
-          <w:t xml:space="preserve">PMC5695206</w:t>
-        </w:r>
-      </w:hyperlink>
-    </w:p>
-    <w:bookmarkEnd w:id="285"/>
-    <w:bookmarkStart w:id="290" w:name="ref-bkwNETh8"/>
-    <w:p>
-      <w:pPr>
-        <w:pStyle w:val="Bibliography"/>
-      </w:pPr>
-      <w:r>
-        <w:t xml:space="preserve">46.</w:t>
-      </w:r>
-      <w:r>
-        <w:t xml:space="preserve"> </w:t>
-      </w:r>
-      <w:r>
-        <w:rPr>
-          <w:b/>
-        </w:rPr>
-        <w:t xml:space="preserve">MOB-suite: software tools for clustering, reconstruction and typing of plasmids from draft assemblies</w:t>
-      </w:r>
-      <w:r>
-        <w:br/>
-      </w:r>
-      <w:r>
-        <w:t xml:space="preserve">James Robertson, John H. E. Nash</w:t>
-      </w:r>
-      <w:r>
-        <w:br/>
-      </w:r>
-      <w:r>
-        <w:rPr>
-          <w:i/>
-        </w:rPr>
-        <w:t xml:space="preserve">Microbial Genomics</w:t>
-      </w:r>
-      <w:r>
-        <w:t xml:space="preserve"> </w:t>
-      </w:r>
-      <w:r>
-        <w:t xml:space="preserve">(2018-08-01)</w:t>
-      </w:r>
-      <w:r>
-        <w:t xml:space="preserve"> </w:t>
-      </w:r>
-      <w:hyperlink r:id="rId286">
-        <w:r>
-          <w:rPr>
-            <w:rStyle w:val="Hyperlink"/>
-          </w:rPr>
-          <w:t xml:space="preserve">https://doi.org/ggcm6q</w:t>
-        </w:r>
-      </w:hyperlink>
-      <w:r>
-        <w:br/>
-      </w:r>
-      <w:r>
-        <w:t xml:space="preserve">DOI:</w:t>
-      </w:r>
-      <w:r>
-        <w:t xml:space="preserve"> </w:t>
-      </w:r>
-      <w:hyperlink r:id="rId287">
-        <w:r>
-          <w:rPr>
-            <w:rStyle w:val="Hyperlink"/>
-          </w:rPr>
-          <w:t xml:space="preserve">10.1099/mgen.0.000206</w:t>
-        </w:r>
-      </w:hyperlink>
-      <w:r>
-        <w:t xml:space="preserve"> </w:t>
-      </w:r>
-      <w:r>
-        <w:t xml:space="preserve">· PMID:</w:t>
-      </w:r>
-      <w:r>
-        <w:t xml:space="preserve"> </w:t>
-      </w:r>
-      <w:hyperlink r:id="rId288">
-        <w:r>
-          <w:rPr>
-            <w:rStyle w:val="Hyperlink"/>
-          </w:rPr>
-          <w:t xml:space="preserve">30052170</w:t>
-        </w:r>
-      </w:hyperlink>
-      <w:r>
-        <w:t xml:space="preserve"> </w:t>
-      </w:r>
-      <w:r>
-        <w:t xml:space="preserve">· PMCID:</w:t>
-      </w:r>
-      <w:r>
-        <w:t xml:space="preserve"> </w:t>
-      </w:r>
-      <w:hyperlink r:id="rId289">
-        <w:r>
-          <w:rPr>
-            <w:rStyle w:val="Hyperlink"/>
-          </w:rPr>
-          <w:t xml:space="preserve">PMC6159552</w:t>
-        </w:r>
-      </w:hyperlink>
-    </w:p>
-    <w:bookmarkEnd w:id="290"/>
-    <w:bookmarkStart w:id="295" w:name="ref-4eEyIkDg"/>
-    <w:p>
-      <w:pPr>
-        <w:pStyle w:val="Bibliography"/>
-      </w:pPr>
-      <w:r>
-        <w:t xml:space="preserve">47.</w:t>
-      </w:r>
-      <w:r>
-        <w:t xml:space="preserve"> </w:t>
-      </w:r>
-      <w:r>
-        <w:rPr>
-          <w:b/>
-        </w:rPr>
-        <w:t xml:space="preserve">IslandViewer 3: more flexible, interactive genomic island discovery, visualization and analysis: Figure 1.</w:t>
-      </w:r>
-      <w:r>
-        <w:br/>
-      </w:r>
-      <w:r>
-        <w:t xml:space="preserve">Bhavjinder K. Dhillon, Matthew R. Laird, Julie A. Shay, Geoffrey L. Winsor, Raymond Lo, Fazmin Nizam, Sheldon K. Pereira, Nicholas Waglechner, Andrew G. McArthur, Morgan G. I. Langille, Fiona S. L. Brinkman</w:t>
-      </w:r>
-      <w:r>
-        <w:br/>
-      </w:r>
-      <w:r>
-        <w:rPr>
-          <w:i/>
-        </w:rPr>
-        <w:t xml:space="preserve">Nucleic Acids Research</w:t>
-      </w:r>
-      <w:r>
-        <w:t xml:space="preserve"> </w:t>
-      </w:r>
-      <w:r>
-        <w:t xml:space="preserve">(2015-07-01)</w:t>
-      </w:r>
-      <w:r>
-        <w:t xml:space="preserve"> </w:t>
-      </w:r>
-      <w:hyperlink r:id="rId291">
-        <w:r>
-          <w:rPr>
-            <w:rStyle w:val="Hyperlink"/>
-          </w:rPr>
-          <w:t xml:space="preserve">https://doi.org/f7n2xs</w:t>
-        </w:r>
-      </w:hyperlink>
-      <w:r>
-        <w:br/>
-      </w:r>
-      <w:r>
-        <w:t xml:space="preserve">DOI:</w:t>
-      </w:r>
-      <w:r>
-        <w:t xml:space="preserve"> </w:t>
-      </w:r>
-      <w:hyperlink r:id="rId292">
-        <w:r>
-          <w:rPr>
-            <w:rStyle w:val="Hyperlink"/>
-          </w:rPr>
-          <w:t xml:space="preserve">10.1093/nar/gkv401</w:t>
-        </w:r>
-      </w:hyperlink>
-      <w:r>
-        <w:t xml:space="preserve"> </w:t>
-      </w:r>
-      <w:r>
-        <w:t xml:space="preserve">· PMID:</w:t>
-      </w:r>
-      <w:r>
-        <w:t xml:space="preserve"> </w:t>
-      </w:r>
-      <w:hyperlink r:id="rId293">
-        <w:r>
-          <w:rPr>
-            <w:rStyle w:val="Hyperlink"/>
-          </w:rPr>
-          <w:t xml:space="preserve">25916842</w:t>
-        </w:r>
-      </w:hyperlink>
-      <w:r>
-        <w:t xml:space="preserve"> </w:t>
-      </w:r>
-      <w:r>
-        <w:t xml:space="preserve">· PMCID:</w:t>
-      </w:r>
-      <w:r>
-        <w:t xml:space="preserve"> </w:t>
-      </w:r>
-      <w:hyperlink r:id="rId294">
-        <w:r>
-          <w:rPr>
-            <w:rStyle w:val="Hyperlink"/>
-          </w:rPr>
-          <w:t xml:space="preserve">PMC4489224</w:t>
-        </w:r>
-      </w:hyperlink>
-    </w:p>
-    <w:bookmarkEnd w:id="295"/>
-    <w:bookmarkStart w:id="300" w:name="ref-lsbnKJf8"/>
-    <w:p>
-      <w:pPr>
-        <w:pStyle w:val="Bibliography"/>
-      </w:pPr>
-      <w:r>
-        <w:t xml:space="preserve">48.</w:t>
-      </w:r>
-      <w:r>
-        <w:t xml:space="preserve"> </w:t>
-      </w:r>
-      <w:r>
-        <w:rPr>
-          <w:b/>
-        </w:rPr>
-        <w:t xml:space="preserve">Critical Assessment of Metagenome Interpretation—a benchmark of metagenomics software</w:t>
-      </w:r>
-      <w:r>
-        <w:br/>
-      </w:r>
-      <w:r>
-        <w:t xml:space="preserve">Alexander Sczyrba, Peter Hofmann, Peter Belmann, David Koslicki, Stefan Janssen, Johannes Dröge, Ivan Gregor, Stephan Majda, Jessika Fiedler, Eik Dahms, … Alice C McHardy</w:t>
-      </w:r>
-      <w:r>
-        <w:br/>
-      </w:r>
-      <w:r>
-        <w:rPr>
-          <w:i/>
-        </w:rPr>
-        <w:t xml:space="preserve">Nature Methods</w:t>
-      </w:r>
-      <w:r>
-        <w:t xml:space="preserve"> </w:t>
-      </w:r>
-      <w:r>
-        <w:t xml:space="preserve">(2017-10-02)</w:t>
-      </w:r>
-      <w:r>
-        <w:t xml:space="preserve"> </w:t>
-      </w:r>
-      <w:hyperlink r:id="rId296">
-        <w:r>
-          <w:rPr>
-            <w:rStyle w:val="Hyperlink"/>
-          </w:rPr>
-          <w:t xml:space="preserve">https://doi.org/gbzspt</w:t>
-        </w:r>
-      </w:hyperlink>
-      <w:r>
-        <w:br/>
-      </w:r>
-      <w:r>
-        <w:t xml:space="preserve">DOI:</w:t>
-      </w:r>
-      <w:r>
-        <w:t xml:space="preserve"> </w:t>
-      </w:r>
-      <w:hyperlink r:id="rId297">
-        <w:r>
-          <w:rPr>
-            <w:rStyle w:val="Hyperlink"/>
-          </w:rPr>
-          <w:t xml:space="preserve">10.1038/nmeth.4458</w:t>
-        </w:r>
-      </w:hyperlink>
-      <w:r>
-        <w:t xml:space="preserve"> </w:t>
-      </w:r>
-      <w:r>
-        <w:t xml:space="preserve">· PMID:</w:t>
-      </w:r>
-      <w:r>
-        <w:t xml:space="preserve"> </w:t>
-      </w:r>
-      <w:hyperlink r:id="rId298">
-        <w:r>
-          <w:rPr>
-            <w:rStyle w:val="Hyperlink"/>
-          </w:rPr>
-          <w:t xml:space="preserve">28967888</w:t>
-        </w:r>
-      </w:hyperlink>
-      <w:r>
-        <w:t xml:space="preserve"> </w:t>
-      </w:r>
-      <w:r>
-        <w:t xml:space="preserve">· PMCID:</w:t>
-      </w:r>
-      <w:r>
-        <w:t xml:space="preserve"> </w:t>
-      </w:r>
-      <w:hyperlink r:id="rId299">
-        <w:r>
-          <w:rPr>
-            <w:rStyle w:val="Hyperlink"/>
-          </w:rPr>
-          <w:t xml:space="preserve">PMC5903868</w:t>
-        </w:r>
-      </w:hyperlink>
-    </w:p>
-    <w:bookmarkEnd w:id="300"/>
-    <w:bookmarkStart w:id="305" w:name="ref-znONJtTo"/>
-    <w:p>
-      <w:pPr>
-        <w:pStyle w:val="Bibliography"/>
-      </w:pPr>
-      <w:r>
-        <w:t xml:space="preserve">49.</w:t>
-      </w:r>
-      <w:r>
-        <w:t xml:space="preserve"> </w:t>
-      </w:r>
-      <w:r>
-        <w:rPr>
-          <w:b/>
-        </w:rPr>
-        <w:t xml:space="preserve">ART: a next-generation sequencing read simulator</w:t>
-      </w:r>
-      <w:r>
-        <w:br/>
-      </w:r>
-      <w:r>
-        <w:t xml:space="preserve">Weichun Huang, Leping Li, Jason R. Myers, Gabor T. Marth</w:t>
-      </w:r>
-      <w:r>
-        <w:br/>
-      </w:r>
-      <w:r>
-        <w:rPr>
-          <w:i/>
-        </w:rPr>
-        <w:t xml:space="preserve">Bioinformatics</w:t>
-      </w:r>
-      <w:r>
-        <w:t xml:space="preserve"> </w:t>
-      </w:r>
-      <w:r>
-        <w:t xml:space="preserve">(2012-02-15)</w:t>
-      </w:r>
-      <w:r>
-        <w:t xml:space="preserve"> </w:t>
-      </w:r>
-      <w:hyperlink r:id="rId301">
-        <w:r>
-          <w:rPr>
-            <w:rStyle w:val="Hyperlink"/>
-          </w:rPr>
-          <w:t xml:space="preserve">https://doi.org/fzf84c</w:t>
-        </w:r>
-      </w:hyperlink>
-      <w:r>
-        <w:br/>
-      </w:r>
-      <w:r>
-        <w:t xml:space="preserve">DOI:</w:t>
-      </w:r>
-      <w:r>
-        <w:t xml:space="preserve"> </w:t>
-      </w:r>
-      <w:hyperlink r:id="rId302">
-        <w:r>
-          <w:rPr>
-            <w:rStyle w:val="Hyperlink"/>
-          </w:rPr>
-          <w:t xml:space="preserve">10.1093/bioinformatics/btr708</w:t>
-        </w:r>
-      </w:hyperlink>
-      <w:r>
-        <w:t xml:space="preserve"> </w:t>
-      </w:r>
-      <w:r>
-        <w:t xml:space="preserve">· PMID:</w:t>
-      </w:r>
-      <w:r>
-        <w:t xml:space="preserve"> </w:t>
-      </w:r>
-      <w:hyperlink r:id="rId303">
-        <w:r>
-          <w:rPr>
-            <w:rStyle w:val="Hyperlink"/>
-          </w:rPr>
-          <w:t xml:space="preserve">22199392</w:t>
-        </w:r>
-      </w:hyperlink>
-      <w:r>
-        <w:t xml:space="preserve"> </w:t>
-      </w:r>
-      <w:r>
-        <w:t xml:space="preserve">· PMCID:</w:t>
-      </w:r>
-      <w:r>
-        <w:t xml:space="preserve"> </w:t>
-      </w:r>
-      <w:hyperlink r:id="rId304">
-        <w:r>
-          <w:rPr>
-            <w:rStyle w:val="Hyperlink"/>
-          </w:rPr>
-          <w:t xml:space="preserve">PMC3278762</w:t>
-        </w:r>
-      </w:hyperlink>
-    </w:p>
-    <w:bookmarkEnd w:id="305"/>
-    <w:bookmarkStart w:id="307" w:name="ref-1CBlSILo4"/>
-    <w:p>
-      <w:pPr>
-        <w:pStyle w:val="Bibliography"/>
-      </w:pPr>
-      <w:r>
-        <w:t xml:space="preserve">50.</w:t>
-      </w:r>
-      <w:r>
-        <w:t xml:space="preserve"> </w:t>
-      </w:r>
-      <w:r>
-        <w:rPr>
-          <w:b/>
-        </w:rPr>
-        <w:t xml:space="preserve">Sickle: A sliding-window, adaptive, quality-based trimming tool for FastQ files</w:t>
-      </w:r>
-      <w:r>
-        <w:br/>
-      </w:r>
-      <w:r>
-        <w:t xml:space="preserve">NA Joshi, JN Fass</w:t>
-      </w:r>
-      <w:r>
-        <w:br/>
-      </w:r>
-      <w:r>
-        <w:rPr>
-          <w:i/>
-        </w:rPr>
-        <w:t xml:space="preserve">GitHub</w:t>
-      </w:r>
-      <w:r>
-        <w:t xml:space="preserve"> </w:t>
-      </w:r>
-      <w:r>
-        <w:t xml:space="preserve">(2011)</w:t>
-      </w:r>
-      <w:r>
-        <w:t xml:space="preserve"> </w:t>
-      </w:r>
-      <w:hyperlink r:id="rId306">
-        <w:r>
-          <w:rPr>
-            <w:rStyle w:val="Hyperlink"/>
-          </w:rPr>
-          <w:t xml:space="preserve">https://github.com/najoshi/sickle</w:t>
-        </w:r>
-      </w:hyperlink>
-    </w:p>
-    <w:bookmarkEnd w:id="307"/>
-    <w:bookmarkStart w:id="311" w:name="ref-TeRvtMCl"/>
-    <w:p>
-      <w:pPr>
-        <w:pStyle w:val="Bibliography"/>
-      </w:pPr>
-      <w:r>
-        <w:t xml:space="preserve">51.</w:t>
-      </w:r>
-      <w:r>
-        <w:t xml:space="preserve"> </w:t>
-      </w:r>
-      <w:r>
-        <w:rPr>
-          <w:b/>
-        </w:rPr>
-        <w:t xml:space="preserve">MetaQUAST: evaluation of metagenome assemblies</w:t>
-      </w:r>
-      <w:r>
-        <w:br/>
-      </w:r>
-      <w:r>
-        <w:t xml:space="preserve">Alla Mikheenko, Vladislav Saveliev, Alexey Gurevich</w:t>
-      </w:r>
-      <w:r>
-        <w:br/>
-      </w:r>
-      <w:r>
-        <w:rPr>
-          <w:i/>
-        </w:rPr>
-        <w:t xml:space="preserve">Bioinformatics</w:t>
-      </w:r>
-      <w:r>
-        <w:t xml:space="preserve"> </w:t>
-      </w:r>
-      <w:r>
-        <w:t xml:space="preserve">(2016-04-01)</w:t>
-      </w:r>
-      <w:r>
-        <w:t xml:space="preserve"> </w:t>
-      </w:r>
-      <w:hyperlink r:id="rId308">
-        <w:r>
-          <w:rPr>
-            <w:rStyle w:val="Hyperlink"/>
-          </w:rPr>
-          <w:t xml:space="preserve">https://doi.org/f8jdjj</w:t>
-        </w:r>
-      </w:hyperlink>
-      <w:r>
-        <w:br/>
-      </w:r>
-      <w:r>
-        <w:t xml:space="preserve">DOI:</w:t>
-      </w:r>
-      <w:r>
-        <w:t xml:space="preserve"> </w:t>
-      </w:r>
-      <w:hyperlink r:id="rId309">
-        <w:r>
-          <w:rPr>
-            <w:rStyle w:val="Hyperlink"/>
-          </w:rPr>
-          <w:t xml:space="preserve">10.1093/bioinformatics/btv697</w:t>
-        </w:r>
-      </w:hyperlink>
-      <w:r>
-        <w:t xml:space="preserve"> </w:t>
-      </w:r>
-      <w:r>
-        <w:t xml:space="preserve">· PMID:</w:t>
-      </w:r>
-      <w:r>
-        <w:t xml:space="preserve"> </w:t>
-      </w:r>
-      <w:hyperlink r:id="rId310">
-        <w:r>
-          <w:rPr>
-            <w:rStyle w:val="Hyperlink"/>
-          </w:rPr>
-          <w:t xml:space="preserve">26614127</w:t>
-        </w:r>
-      </w:hyperlink>
-    </w:p>
-    <w:bookmarkEnd w:id="311"/>
-    <w:bookmarkStart w:id="316" w:name="ref-nEsJGUWa"/>
-    <w:p>
-      <w:pPr>
-        <w:pStyle w:val="Bibliography"/>
-      </w:pPr>
-      <w:r>
-        <w:t xml:space="preserve">52.</w:t>
-      </w:r>
-      <w:r>
-        <w:t xml:space="preserve"> </w:t>
-      </w:r>
-      <w:r>
-        <w:rPr>
-          <w:b/>
-        </w:rPr>
-        <w:t xml:space="preserve">BLAST+: architecture and applications</w:t>
-      </w:r>
-      <w:r>
-        <w:br/>
-      </w:r>
-      <w:r>
-        <w:t xml:space="preserve">Christiam Camacho, George Coulouris, Vahram Avagyan, Ning Ma, Jason Papadopoulos, Kevin Bealer, Thomas L Madden</w:t>
-      </w:r>
-      <w:r>
-        <w:br/>
-      </w:r>
-      <w:r>
-        <w:rPr>
-          <w:i/>
-        </w:rPr>
-        <w:t xml:space="preserve">BMC Bioinformatics</w:t>
-      </w:r>
-      <w:r>
-        <w:t xml:space="preserve"> </w:t>
-      </w:r>
-      <w:r>
-        <w:t xml:space="preserve">(2009)</w:t>
-      </w:r>
-      <w:r>
-        <w:t xml:space="preserve"> </w:t>
-      </w:r>
-      <w:hyperlink r:id="rId312">
-        <w:r>
-          <w:rPr>
-            <w:rStyle w:val="Hyperlink"/>
-          </w:rPr>
-          <w:t xml:space="preserve">https://doi.org/cnjxgz</w:t>
-        </w:r>
-      </w:hyperlink>
-      <w:r>
-        <w:br/>
-      </w:r>
-      <w:r>
-        <w:t xml:space="preserve">DOI:</w:t>
-      </w:r>
-      <w:r>
-        <w:t xml:space="preserve"> </w:t>
-      </w:r>
-      <w:hyperlink r:id="rId313">
-        <w:r>
-          <w:rPr>
-            <w:rStyle w:val="Hyperlink"/>
-          </w:rPr>
-          <w:t xml:space="preserve">10.1186/1471-2105-10-421</w:t>
-        </w:r>
-      </w:hyperlink>
-      <w:r>
-        <w:t xml:space="preserve"> </w:t>
-      </w:r>
-      <w:r>
-        <w:t xml:space="preserve">· PMID:</w:t>
-      </w:r>
-      <w:r>
-        <w:t xml:space="preserve"> </w:t>
-      </w:r>
-      <w:hyperlink r:id="rId314">
-        <w:r>
-          <w:rPr>
-            <w:rStyle w:val="Hyperlink"/>
-          </w:rPr>
-          <w:t xml:space="preserve">20003500</w:t>
-        </w:r>
-      </w:hyperlink>
-      <w:r>
-        <w:t xml:space="preserve"> </w:t>
-      </w:r>
-      <w:r>
-        <w:t xml:space="preserve">· PMCID:</w:t>
-      </w:r>
-      <w:r>
-        <w:t xml:space="preserve"> </w:t>
-      </w:r>
-      <w:hyperlink r:id="rId315">
-        <w:r>
-          <w:rPr>
-            <w:rStyle w:val="Hyperlink"/>
-          </w:rPr>
-          <w:t xml:space="preserve">PMC2803857</w:t>
-        </w:r>
-      </w:hyperlink>
-    </w:p>
-    <w:bookmarkEnd w:id="316"/>
-    <w:bookmarkStart w:id="320" w:name="ref-S53q1T30"/>
-    <w:p>
-      <w:pPr>
-        <w:pStyle w:val="Bibliography"/>
-      </w:pPr>
-      <w:r>
-        <w:t xml:space="preserve">53.</w:t>
-      </w:r>
-      <w:r>
-        <w:t xml:space="preserve"> </w:t>
-      </w:r>
-      <w:r>
-        <w:rPr>
-          <w:b/>
-        </w:rPr>
-        <w:t xml:space="preserve">BUSCO: assessing genome assembly and annotation completeness with single-copy orthologs</w:t>
-      </w:r>
-      <w:r>
-        <w:br/>
-      </w:r>
-      <w:r>
-        <w:t xml:space="preserve">Felipe A. Simão, Robert M. Waterhouse, Panagiotis Ioannidis, Evgenia V. Kriventseva, Evgeny M. Zdobnov</w:t>
-      </w:r>
-      <w:r>
-        <w:br/>
-      </w:r>
-      <w:r>
-        <w:rPr>
-          <w:i/>
-        </w:rPr>
-        <w:t xml:space="preserve">Bioinformatics</w:t>
-      </w:r>
-      <w:r>
-        <w:t xml:space="preserve"> </w:t>
-      </w:r>
-      <w:r>
-        <w:t xml:space="preserve">(2015-10-01)</w:t>
-      </w:r>
-      <w:r>
-        <w:t xml:space="preserve"> </w:t>
-      </w:r>
-      <w:hyperlink r:id="rId317">
-        <w:r>
-          <w:rPr>
-            <w:rStyle w:val="Hyperlink"/>
-          </w:rPr>
-          <w:t xml:space="preserve">https://doi.org/gfznpw</w:t>
-        </w:r>
-      </w:hyperlink>
-      <w:r>
-        <w:br/>
-      </w:r>
-      <w:r>
-        <w:t xml:space="preserve">DOI:</w:t>
-      </w:r>
-      <w:r>
-        <w:t xml:space="preserve"> </w:t>
-      </w:r>
-      <w:hyperlink r:id="rId318">
-        <w:r>
-          <w:rPr>
-            <w:rStyle w:val="Hyperlink"/>
-          </w:rPr>
-          <w:t xml:space="preserve">10.1093/bioinformatics/btv351</w:t>
-        </w:r>
-      </w:hyperlink>
-      <w:r>
-        <w:t xml:space="preserve"> </w:t>
-      </w:r>
-      <w:r>
-        <w:t xml:space="preserve">· PMID:</w:t>
-      </w:r>
-      <w:r>
-        <w:t xml:space="preserve"> </w:t>
-      </w:r>
-      <w:hyperlink r:id="rId319">
-        <w:r>
-          <w:rPr>
-            <w:rStyle w:val="Hyperlink"/>
-          </w:rPr>
-          <w:t xml:space="preserve">26059717</w:t>
-        </w:r>
-      </w:hyperlink>
-    </w:p>
-    <w:bookmarkEnd w:id="320"/>
-    <w:bookmarkStart w:id="325" w:name="ref-L3vmZEmK"/>
-    <w:p>
-      <w:pPr>
-        <w:pStyle w:val="Bibliography"/>
-      </w:pPr>
-      <w:r>
-        <w:t xml:space="preserve">54.</w:t>
-      </w:r>
-      <w:r>
-        <w:t xml:space="preserve"> </w:t>
-      </w:r>
-      <w:r>
-        <w:rPr>
-          <w:b/>
-        </w:rPr>
-        <w:t xml:space="preserve">Parallelization of MAFFT for large-scale multiple sequence alignments</w:t>
-      </w:r>
-      <w:r>
-        <w:br/>
-      </w:r>
-      <w:r>
-        <w:t xml:space="preserve">Tsukasa Nakamura, Kazunori D Yamada, Kentaro Tomii, Kazutaka Katoh</w:t>
-      </w:r>
-      <w:r>
-        <w:br/>
-      </w:r>
-      <w:r>
-        <w:rPr>
-          <w:i/>
-        </w:rPr>
-        <w:t xml:space="preserve">Bioinformatics</w:t>
-      </w:r>
-      <w:r>
-        <w:t xml:space="preserve"> </w:t>
-      </w:r>
-      <w:r>
-        <w:t xml:space="preserve">(2018-07-15)</w:t>
-      </w:r>
-      <w:r>
-        <w:t xml:space="preserve"> </w:t>
-      </w:r>
-      <w:hyperlink r:id="rId321">
-        <w:r>
-          <w:rPr>
-            <w:rStyle w:val="Hyperlink"/>
-          </w:rPr>
-          <w:t xml:space="preserve">https://doi.org/gc4th3</w:t>
-        </w:r>
-      </w:hyperlink>
-      <w:r>
-        <w:br/>
-      </w:r>
-      <w:r>
-        <w:t xml:space="preserve">DOI:</w:t>
-      </w:r>
-      <w:r>
-        <w:t xml:space="preserve"> </w:t>
-      </w:r>
-      <w:hyperlink r:id="rId322">
-        <w:r>
-          <w:rPr>
-            <w:rStyle w:val="Hyperlink"/>
-          </w:rPr>
-          <w:t xml:space="preserve">10.1093/bioinformatics/bty121</w:t>
-        </w:r>
-      </w:hyperlink>
-      <w:r>
-        <w:t xml:space="preserve"> </w:t>
-      </w:r>
-      <w:r>
-        <w:t xml:space="preserve">· PMID:</w:t>
-      </w:r>
-      <w:r>
-        <w:t xml:space="preserve"> </w:t>
-      </w:r>
-      <w:hyperlink r:id="rId323">
-        <w:r>
-          <w:rPr>
-            <w:rStyle w:val="Hyperlink"/>
-          </w:rPr>
-          <w:t xml:space="preserve">29506019</w:t>
-        </w:r>
-      </w:hyperlink>
-      <w:r>
-        <w:t xml:space="preserve"> </w:t>
-      </w:r>
-      <w:r>
-        <w:t xml:space="preserve">· PMCID:</w:t>
-      </w:r>
-      <w:r>
-        <w:t xml:space="preserve"> </w:t>
-      </w:r>
-      <w:hyperlink r:id="rId324">
-        <w:r>
-          <w:rPr>
-            <w:rStyle w:val="Hyperlink"/>
-          </w:rPr>
-          <w:t xml:space="preserve">PMC6041967</w:t>
-        </w:r>
-      </w:hyperlink>
-    </w:p>
-    <w:bookmarkEnd w:id="325"/>
-    <w:bookmarkStart w:id="330" w:name="ref-GCsU1nyf"/>
-    <w:p>
-      <w:pPr>
-        <w:pStyle w:val="Bibliography"/>
-      </w:pPr>
-      <w:r>
-        <w:t xml:space="preserve">55.</w:t>
-      </w:r>
-      <w:r>
-        <w:t xml:space="preserve"> </w:t>
-      </w:r>
-      <w:r>
-        <w:rPr>
-          <w:b/>
-        </w:rPr>
-        <w:t xml:space="preserve">trimAl: a tool for automated alignment trimming in large-scale phylogenetic analyses</w:t>
-      </w:r>
-      <w:r>
-        <w:br/>
-      </w:r>
-      <w:r>
-        <w:t xml:space="preserve">S. Capella-Gutierrez, J. M. Silla-Martinez, T. Gabaldon</w:t>
-      </w:r>
-      <w:r>
-        <w:br/>
-      </w:r>
-      <w:r>
-        <w:rPr>
-          <w:i/>
-        </w:rPr>
-        <w:t xml:space="preserve">Bioinformatics</w:t>
-      </w:r>
-      <w:r>
-        <w:t xml:space="preserve"> </w:t>
-      </w:r>
-      <w:r>
-        <w:t xml:space="preserve">(2009-06-08)</w:t>
-      </w:r>
-      <w:r>
-        <w:t xml:space="preserve"> </w:t>
-      </w:r>
-      <w:hyperlink r:id="rId326">
-        <w:r>
-          <w:rPr>
-            <w:rStyle w:val="Hyperlink"/>
-          </w:rPr>
-          <w:t xml:space="preserve">https://doi.org/bjhdh7</w:t>
-        </w:r>
-      </w:hyperlink>
-      <w:r>
-        <w:br/>
-      </w:r>
-      <w:r>
-        <w:t xml:space="preserve">DOI:</w:t>
-      </w:r>
-      <w:r>
-        <w:t xml:space="preserve"> </w:t>
-      </w:r>
-      <w:hyperlink r:id="rId327">
-        <w:r>
-          <w:rPr>
-            <w:rStyle w:val="Hyperlink"/>
-          </w:rPr>
-          <w:t xml:space="preserve">10.1093/bioinformatics/btp348</w:t>
-        </w:r>
-      </w:hyperlink>
-      <w:r>
-        <w:t xml:space="preserve"> </w:t>
-      </w:r>
-      <w:r>
-        <w:t xml:space="preserve">· PMID:</w:t>
-      </w:r>
-      <w:r>
-        <w:t xml:space="preserve"> </w:t>
-      </w:r>
-      <w:hyperlink r:id="rId328">
-        <w:r>
-          <w:rPr>
-            <w:rStyle w:val="Hyperlink"/>
-          </w:rPr>
-          <w:t xml:space="preserve">19505945</w:t>
-        </w:r>
-      </w:hyperlink>
-      <w:r>
-        <w:t xml:space="preserve"> </w:t>
-      </w:r>
-      <w:r>
-        <w:t xml:space="preserve">· PMCID:</w:t>
-      </w:r>
-      <w:r>
-        <w:t xml:space="preserve"> </w:t>
-      </w:r>
-      <w:hyperlink r:id="rId329">
-        <w:r>
-          <w:rPr>
-            <w:rStyle w:val="Hyperlink"/>
-          </w:rPr>
-          <w:t xml:space="preserve">PMC2712344</w:t>
-        </w:r>
-      </w:hyperlink>
-    </w:p>
-    <w:bookmarkEnd w:id="330"/>
-    <w:bookmarkStart w:id="335" w:name="ref-JOWSuu8G"/>
-    <w:p>
-      <w:pPr>
-        <w:pStyle w:val="Bibliography"/>
-      </w:pPr>
-      <w:r>
-        <w:t xml:space="preserve">56.</w:t>
-      </w:r>
-      <w:r>
-        <w:t xml:space="preserve"> </w:t>
-      </w:r>
-      <w:r>
-        <w:rPr>
-          <w:b/>
-        </w:rPr>
-        <w:t xml:space="preserve">IQ-TREE: A Fast and Effective Stochastic Algorithm for Estimating Maximum-Likelihood Phylogenies</w:t>
-      </w:r>
-      <w:r>
-        <w:br/>
-      </w:r>
-      <w:r>
-        <w:t xml:space="preserve">Lam-Tung Nguyen, Heiko A. Schmidt, Arndt von Haeseler, Bui Quang Minh</w:t>
-      </w:r>
-      <w:r>
-        <w:br/>
-      </w:r>
-      <w:r>
-        <w:rPr>
-          <w:i/>
-        </w:rPr>
-        <w:t xml:space="preserve">Molecular Biology and Evolution</w:t>
-      </w:r>
-      <w:r>
-        <w:t xml:space="preserve"> </w:t>
-      </w:r>
-      <w:r>
-        <w:t xml:space="preserve">(2015-01)</w:t>
-      </w:r>
-      <w:r>
-        <w:t xml:space="preserve"> </w:t>
-      </w:r>
-      <w:hyperlink r:id="rId331">
-        <w:r>
-          <w:rPr>
-            <w:rStyle w:val="Hyperlink"/>
-          </w:rPr>
-          <w:t xml:space="preserve">https://doi.org/f3srtd</w:t>
-        </w:r>
-      </w:hyperlink>
-      <w:r>
-        <w:br/>
-      </w:r>
-      <w:r>
-        <w:t xml:space="preserve">DOI:</w:t>
-      </w:r>
-      <w:r>
-        <w:t xml:space="preserve"> </w:t>
-      </w:r>
-      <w:hyperlink r:id="rId332">
-        <w:r>
-          <w:rPr>
-            <w:rStyle w:val="Hyperlink"/>
-          </w:rPr>
-          <w:t xml:space="preserve">10.1093/molbev/msu300</w:t>
-        </w:r>
-      </w:hyperlink>
-      <w:r>
-        <w:t xml:space="preserve"> </w:t>
-      </w:r>
-      <w:r>
-        <w:t xml:space="preserve">· PMID:</w:t>
-      </w:r>
-      <w:r>
-        <w:t xml:space="preserve"> </w:t>
-      </w:r>
-      <w:hyperlink r:id="rId333">
-        <w:r>
-          <w:rPr>
-            <w:rStyle w:val="Hyperlink"/>
-          </w:rPr>
-          <w:t xml:space="preserve">25371430</w:t>
-        </w:r>
-      </w:hyperlink>
-      <w:r>
-        <w:t xml:space="preserve"> </w:t>
-      </w:r>
-      <w:r>
-        <w:t xml:space="preserve">· PMCID:</w:t>
-      </w:r>
-      <w:r>
-        <w:t xml:space="preserve"> </w:t>
-      </w:r>
-      <w:hyperlink r:id="rId334">
-        <w:r>
-          <w:rPr>
-            <w:rStyle w:val="Hyperlink"/>
-          </w:rPr>
-          <w:t xml:space="preserve">PMC4271533</w:t>
-        </w:r>
-      </w:hyperlink>
-    </w:p>
-    <w:bookmarkEnd w:id="335"/>
-    <w:bookmarkStart w:id="339" w:name="ref-P9j0gC8x"/>
-    <w:p>
-      <w:pPr>
-        <w:pStyle w:val="Bibliography"/>
-      </w:pPr>
-      <w:r>
-        <w:t xml:space="preserve">57.</w:t>
-      </w:r>
-      <w:r>
-        <w:t xml:space="preserve"> </w:t>
-      </w:r>
-      <w:r>
-        <w:rPr>
-          <w:b/>
-        </w:rPr>
-        <w:t xml:space="preserve">PartitionFinder: Combined Selection of Partitioning Schemes and Substitution Models for Phylogenetic Analyses</w:t>
-      </w:r>
-      <w:r>
-        <w:br/>
-      </w:r>
-      <w:r>
-        <w:t xml:space="preserve">R. Lanfear, B. Calcott, S. Y. W. Ho, S. Guindon</w:t>
-      </w:r>
-      <w:r>
-        <w:br/>
-      </w:r>
-      <w:r>
-        <w:rPr>
-          <w:i/>
-        </w:rPr>
-        <w:t xml:space="preserve">Molecular Biology and Evolution</w:t>
-      </w:r>
-      <w:r>
-        <w:t xml:space="preserve"> </w:t>
-      </w:r>
-      <w:r>
-        <w:t xml:space="preserve">(2012-01-20)</w:t>
-      </w:r>
-      <w:r>
-        <w:t xml:space="preserve"> </w:t>
-      </w:r>
-      <w:hyperlink r:id="rId336">
-        <w:r>
-          <w:rPr>
-            <w:rStyle w:val="Hyperlink"/>
-          </w:rPr>
-          <w:t xml:space="preserve">https://doi.org/fzgsw3</w:t>
-        </w:r>
-      </w:hyperlink>
-      <w:r>
-        <w:br/>
-      </w:r>
-      <w:r>
-        <w:t xml:space="preserve">DOI:</w:t>
-      </w:r>
-      <w:r>
-        <w:t xml:space="preserve"> </w:t>
-      </w:r>
-      <w:hyperlink r:id="rId337">
-        <w:r>
-          <w:rPr>
-            <w:rStyle w:val="Hyperlink"/>
-          </w:rPr>
-          <w:t xml:space="preserve">10.1093/molbev/mss020</w:t>
-        </w:r>
-      </w:hyperlink>
-      <w:r>
-        <w:t xml:space="preserve"> </w:t>
-      </w:r>
-      <w:r>
-        <w:t xml:space="preserve">· PMID:</w:t>
-      </w:r>
-      <w:r>
-        <w:t xml:space="preserve"> </w:t>
-      </w:r>
-      <w:hyperlink r:id="rId338">
-        <w:r>
-          <w:rPr>
-            <w:rStyle w:val="Hyperlink"/>
-          </w:rPr>
-          <w:t xml:space="preserve">22319168</w:t>
-        </w:r>
-      </w:hyperlink>
-    </w:p>
-    <w:bookmarkEnd w:id="339"/>
-    <w:bookmarkStart w:id="344" w:name="ref-5F7ii9Ji"/>
-    <w:p>
-      <w:pPr>
-        <w:pStyle w:val="Bibliography"/>
-      </w:pPr>
-      <w:r>
-        <w:t xml:space="preserve">58.</w:t>
-      </w:r>
-      <w:r>
-        <w:t xml:space="preserve"> </w:t>
-      </w:r>
-      <w:r>
-        <w:rPr>
-          <w:b/>
-        </w:rPr>
-        <w:t xml:space="preserve">ETE 3: Reconstruction, Analysis, and Visualization of Phylogenomic Data</w:t>
-      </w:r>
-      <w:r>
-        <w:br/>
-      </w:r>
-      <w:r>
-        <w:t xml:space="preserve">Jaime Huerta-Cepas, François Serra, Peer Bork</w:t>
-      </w:r>
-      <w:r>
-        <w:br/>
-      </w:r>
-      <w:r>
-        <w:rPr>
-          <w:i/>
-        </w:rPr>
-        <w:t xml:space="preserve">Molecular Biology and Evolution</w:t>
-      </w:r>
-      <w:r>
-        <w:t xml:space="preserve"> </w:t>
-      </w:r>
-      <w:r>
-        <w:t xml:space="preserve">(2016-06)</w:t>
-      </w:r>
-      <w:r>
-        <w:t xml:space="preserve"> </w:t>
-      </w:r>
-      <w:hyperlink r:id="rId340">
-        <w:r>
-          <w:rPr>
-            <w:rStyle w:val="Hyperlink"/>
-          </w:rPr>
-          <w:t xml:space="preserve">https://doi.org/gfzpph</w:t>
-        </w:r>
-      </w:hyperlink>
-      <w:r>
-        <w:br/>
-      </w:r>
-      <w:r>
-        <w:t xml:space="preserve">DOI:</w:t>
-      </w:r>
-      <w:r>
-        <w:t xml:space="preserve"> </w:t>
-      </w:r>
-      <w:hyperlink r:id="rId341">
-        <w:r>
-          <w:rPr>
-            <w:rStyle w:val="Hyperlink"/>
-          </w:rPr>
-          <w:t xml:space="preserve">10.1093/molbev/msw046</w:t>
-        </w:r>
-      </w:hyperlink>
-      <w:r>
-        <w:t xml:space="preserve"> </w:t>
-      </w:r>
-      <w:r>
-        <w:t xml:space="preserve">· PMID:</w:t>
-      </w:r>
-      <w:r>
-        <w:t xml:space="preserve"> </w:t>
-      </w:r>
-      <w:hyperlink r:id="rId342">
-        <w:r>
-          <w:rPr>
-            <w:rStyle w:val="Hyperlink"/>
-          </w:rPr>
-          <w:t xml:space="preserve">26921390</w:t>
-        </w:r>
-      </w:hyperlink>
-      <w:r>
-        <w:t xml:space="preserve"> </w:t>
-      </w:r>
-      <w:r>
-        <w:t xml:space="preserve">· PMCID:</w:t>
-      </w:r>
-      <w:r>
-        <w:t xml:space="preserve"> </w:t>
-      </w:r>
-      <w:hyperlink r:id="rId343">
-        <w:r>
-          <w:rPr>
-            <w:rStyle w:val="Hyperlink"/>
-          </w:rPr>
-          <w:t xml:space="preserve">PMC4868116</w:t>
-        </w:r>
-      </w:hyperlink>
-    </w:p>
-    <w:bookmarkEnd w:id="344"/>
-    <w:bookmarkStart w:id="347" w:name="ref-LeLYF4iC"/>
-    <w:p>
-      <w:pPr>
-        <w:pStyle w:val="Bibliography"/>
-      </w:pPr>
-      <w:r>
-        <w:t xml:space="preserve">59.</w:t>
-      </w:r>
-      <w:r>
-        <w:t xml:space="preserve"> </w:t>
-      </w:r>
-      <w:r>
-        <w:rPr>
-          <w:b/>
-        </w:rPr>
-        <w:t xml:space="preserve">mwaskom/seaborn: v0.10.0 (January 2020)</w:t>
-      </w:r>
-      <w:r>
-        <w:br/>
-      </w:r>
-      <w:r>
-        <w:t xml:space="preserve">Michael Waskom, Olga Botvinnik, Joel Ostblom, Saulius Lukauskas, Paul Hobson, MaozGelbart, David C Gemperline, Tom Augspurger, Yaroslav Halchenko, John B. Cole, … Constantine Evans</w:t>
-      </w:r>
-      <w:r>
-        <w:br/>
-      </w:r>
-      <w:r>
-        <w:rPr>
-          <w:i/>
-        </w:rPr>
-        <w:t xml:space="preserve">Zenodo</w:t>
-      </w:r>
-      <w:r>
-        <w:t xml:space="preserve"> </w:t>
-      </w:r>
-      <w:r>
-        <w:t xml:space="preserve">(2020-01-24)</w:t>
-      </w:r>
-      <w:r>
-        <w:t xml:space="preserve"> </w:t>
-      </w:r>
-      <w:hyperlink r:id="rId345">
-        <w:r>
-          <w:rPr>
-            <w:rStyle w:val="Hyperlink"/>
-          </w:rPr>
-          <w:t xml:space="preserve">https://doi.org/ggkff7</w:t>
-        </w:r>
-      </w:hyperlink>
-      <w:r>
-        <w:br/>
-      </w:r>
-      <w:r>
-        <w:t xml:space="preserve">DOI:</w:t>
-      </w:r>
-      <w:r>
-        <w:t xml:space="preserve"> </w:t>
-      </w:r>
-      <w:hyperlink r:id="rId346">
-        <w:r>
-          <w:rPr>
-            <w:rStyle w:val="Hyperlink"/>
-          </w:rPr>
-          <w:t xml:space="preserve">10.5281/zenodo.3629446</w:t>
-        </w:r>
-      </w:hyperlink>
-    </w:p>
-    <w:bookmarkEnd w:id="347"/>
-    <w:bookmarkStart w:id="352" w:name="ref-lX665mdh"/>
-    <w:p>
-      <w:pPr>
-        <w:pStyle w:val="Bibliography"/>
-      </w:pPr>
-      <w:r>
-        <w:t xml:space="preserve">60.</w:t>
-      </w:r>
-      <w:r>
-        <w:t xml:space="preserve"> </w:t>
-      </w:r>
-      <w:r>
-        <w:rPr>
-          <w:b/>
-        </w:rPr>
-        <w:t xml:space="preserve">Prodigal: prokaryotic gene recognition and translation initiation site identification</w:t>
-      </w:r>
-      <w:r>
-        <w:br/>
-      </w:r>
-      <w:r>
-        <w:t xml:space="preserve">Doug Hyatt, Gwo-Liang Chen, Philip F LoCascio, Miriam L Land, Frank W Larimer, Loren J Hauser</w:t>
-      </w:r>
-      <w:r>
-        <w:br/>
-      </w:r>
-      <w:r>
-        <w:rPr>
-          <w:i/>
-        </w:rPr>
-        <w:t xml:space="preserve">BMC Bioinformatics</w:t>
-      </w:r>
-      <w:r>
-        <w:t xml:space="preserve"> </w:t>
-      </w:r>
-      <w:r>
-        <w:t xml:space="preserve">(2010-03-08)</w:t>
-      </w:r>
-      <w:r>
-        <w:t xml:space="preserve"> </w:t>
-      </w:r>
-      <w:hyperlink r:id="rId348">
-        <w:r>
-          <w:rPr>
-            <w:rStyle w:val="Hyperlink"/>
-          </w:rPr>
-          <w:t xml:space="preserve">https://doi.org/cktxnm</w:t>
-        </w:r>
-      </w:hyperlink>
-      <w:r>
-        <w:br/>
-      </w:r>
-      <w:r>
-        <w:t xml:space="preserve">DOI:</w:t>
-      </w:r>
-      <w:r>
-        <w:t xml:space="preserve"> </w:t>
-      </w:r>
-      <w:hyperlink r:id="rId349">
-        <w:r>
-          <w:rPr>
-            <w:rStyle w:val="Hyperlink"/>
-          </w:rPr>
-          <w:t xml:space="preserve">10.1186/1471-2105-11-119</w:t>
-        </w:r>
-      </w:hyperlink>
-      <w:r>
-        <w:t xml:space="preserve"> </w:t>
-      </w:r>
-      <w:r>
-        <w:t xml:space="preserve">· PMID:</w:t>
-      </w:r>
-      <w:r>
-        <w:t xml:space="preserve"> </w:t>
-      </w:r>
-      <w:hyperlink r:id="rId350">
-        <w:r>
-          <w:rPr>
-            <w:rStyle w:val="Hyperlink"/>
-          </w:rPr>
-          <w:t xml:space="preserve">20211023</w:t>
-        </w:r>
-      </w:hyperlink>
-      <w:r>
-        <w:t xml:space="preserve"> </w:t>
-      </w:r>
-      <w:r>
-        <w:t xml:space="preserve">· PMCID:</w:t>
-      </w:r>
-      <w:r>
-        <w:t xml:space="preserve"> </w:t>
-      </w:r>
-      <w:hyperlink r:id="rId351">
-        <w:r>
-          <w:rPr>
-            <w:rStyle w:val="Hyperlink"/>
-          </w:rPr>
-          <w:t xml:space="preserve">PMC2848648</w:t>
-        </w:r>
-      </w:hyperlink>
-    </w:p>
-    <w:bookmarkEnd w:id="352"/>
-    <w:bookmarkStart w:id="357" w:name="ref-1ByMfX8Y1"/>
-    <w:p>
-      <w:pPr>
-        <w:pStyle w:val="Bibliography"/>
-      </w:pPr>
-      <w:r>
-        <w:t xml:space="preserve">61.</w:t>
-      </w:r>
-      <w:r>
-        <w:t xml:space="preserve"> </w:t>
-      </w:r>
-      <w:r>
-        <w:rPr>
-          <w:b/>
-        </w:rPr>
-        <w:t xml:space="preserve">CARD 2017: expansion and model-centric curation of the comprehensive antibiotic resistance database</w:t>
-      </w:r>
-      <w:r>
-        <w:br/>
-      </w:r>
-      <w:r>
-        <w:t xml:space="preserve">Baofeng Jia, Amogelang R. Raphenya, Brian Alcock, Nicholas Waglechner, Peiyao Guo, Kara K. Tsang, Briony A. Lago, Biren M. Dave, Sheldon Pereira, Arjun N. Sharma, … Andrew G. McArthur</w:t>
-      </w:r>
-      <w:r>
-        <w:br/>
-      </w:r>
-      <w:r>
-        <w:rPr>
-          <w:i/>
-        </w:rPr>
-        <w:t xml:space="preserve">Nucleic Acids Research</w:t>
-      </w:r>
-      <w:r>
-        <w:t xml:space="preserve"> </w:t>
-      </w:r>
-      <w:r>
-        <w:t xml:space="preserve">(2017-01-04)</w:t>
-      </w:r>
-      <w:r>
-        <w:t xml:space="preserve"> </w:t>
-      </w:r>
-      <w:hyperlink r:id="rId353">
-        <w:r>
-          <w:rPr>
-            <w:rStyle w:val="Hyperlink"/>
-          </w:rPr>
-          <w:t xml:space="preserve">https://doi.org/f9wbjs</w:t>
-        </w:r>
-      </w:hyperlink>
-      <w:r>
-        <w:br/>
-      </w:r>
-      <w:r>
-        <w:t xml:space="preserve">DOI:</w:t>
-      </w:r>
-      <w:r>
-        <w:t xml:space="preserve"> </w:t>
-      </w:r>
-      <w:hyperlink r:id="rId354">
-        <w:r>
-          <w:rPr>
-            <w:rStyle w:val="Hyperlink"/>
-          </w:rPr>
-          <w:t xml:space="preserve">10.1093/nar/gkw1004</w:t>
-        </w:r>
-      </w:hyperlink>
-      <w:r>
-        <w:t xml:space="preserve"> </w:t>
-      </w:r>
-      <w:r>
-        <w:t xml:space="preserve">· PMID:</w:t>
-      </w:r>
-      <w:r>
-        <w:t xml:space="preserve"> </w:t>
-      </w:r>
-      <w:hyperlink r:id="rId355">
-        <w:r>
-          <w:rPr>
-            <w:rStyle w:val="Hyperlink"/>
-          </w:rPr>
-          <w:t xml:space="preserve">27789705</w:t>
-        </w:r>
-      </w:hyperlink>
-      <w:r>
-        <w:t xml:space="preserve"> </w:t>
-      </w:r>
-      <w:r>
-        <w:t xml:space="preserve">· PMCID:</w:t>
-      </w:r>
-      <w:r>
-        <w:t xml:space="preserve"> </w:t>
-      </w:r>
-      <w:hyperlink r:id="rId356">
-        <w:r>
-          <w:rPr>
-            <w:rStyle w:val="Hyperlink"/>
-          </w:rPr>
-          <w:t xml:space="preserve">PMC5210516</w:t>
-        </w:r>
-      </w:hyperlink>
-    </w:p>
-    <w:bookmarkEnd w:id="357"/>
-    <w:bookmarkStart w:id="362" w:name="ref-pYB1SP5"/>
-    <w:p>
-      <w:pPr>
-        <w:pStyle w:val="Bibliography"/>
-      </w:pPr>
-      <w:r>
-        <w:t xml:space="preserve">62.</w:t>
-      </w:r>
-      <w:r>
-        <w:t xml:space="preserve"> </w:t>
-      </w:r>
-      <w:r>
-        <w:rPr>
-          <w:b/>
-        </w:rPr>
-        <w:t xml:space="preserve">VFDB 2019: a comparative pathogenomic platform with an interactive web interface</w:t>
-      </w:r>
-      <w:r>
-        <w:br/>
-      </w:r>
-      <w:r>
-        <w:t xml:space="preserve">Bo Liu, Dandan Zheng, Qi Jin, Lihong Chen, Jian Yang</w:t>
-      </w:r>
-      <w:r>
-        <w:br/>
-      </w:r>
-      <w:r>
-        <w:rPr>
-          <w:i/>
-        </w:rPr>
-        <w:t xml:space="preserve">Nucleic Acids Research</w:t>
-      </w:r>
-      <w:r>
-        <w:t xml:space="preserve"> </w:t>
-      </w:r>
-      <w:r>
-        <w:t xml:space="preserve">(2019-01-08)</w:t>
-      </w:r>
-      <w:r>
-        <w:t xml:space="preserve"> </w:t>
-      </w:r>
-      <w:hyperlink r:id="rId358">
-        <w:r>
-          <w:rPr>
-            <w:rStyle w:val="Hyperlink"/>
-          </w:rPr>
-          <w:t xml:space="preserve">https://doi.org/gf4zfr</w:t>
-        </w:r>
-      </w:hyperlink>
-      <w:r>
-        <w:br/>
-      </w:r>
-      <w:r>
-        <w:t xml:space="preserve">DOI:</w:t>
-      </w:r>
-      <w:r>
-        <w:t xml:space="preserve"> </w:t>
-      </w:r>
-      <w:hyperlink r:id="rId359">
-        <w:r>
-          <w:rPr>
-            <w:rStyle w:val="Hyperlink"/>
-          </w:rPr>
-          <w:t xml:space="preserve">10.1093/nar/gky1080</w:t>
-        </w:r>
-      </w:hyperlink>
-      <w:r>
-        <w:t xml:space="preserve"> </w:t>
-      </w:r>
-      <w:r>
-        <w:t xml:space="preserve">· PMID:</w:t>
-      </w:r>
-      <w:r>
-        <w:t xml:space="preserve"> </w:t>
-      </w:r>
-      <w:hyperlink r:id="rId360">
-        <w:r>
-          <w:rPr>
-            <w:rStyle w:val="Hyperlink"/>
-          </w:rPr>
-          <w:t xml:space="preserve">30395255</w:t>
-        </w:r>
-      </w:hyperlink>
-      <w:r>
-        <w:t xml:space="preserve"> </w:t>
-      </w:r>
-      <w:r>
-        <w:t xml:space="preserve">· PMCID:</w:t>
-      </w:r>
-      <w:r>
-        <w:t xml:space="preserve"> </w:t>
-      </w:r>
-      <w:hyperlink r:id="rId361">
-        <w:r>
-          <w:rPr>
-            <w:rStyle w:val="Hyperlink"/>
-          </w:rPr>
-          <w:t xml:space="preserve">PMC6324032</w:t>
-        </w:r>
-      </w:hyperlink>
-    </w:p>
-    <w:bookmarkEnd w:id="362"/>
-    <w:bookmarkStart w:id="367" w:name="ref-19bHWbO47"/>
-    <w:p>
-      <w:pPr>
-        <w:pStyle w:val="Bibliography"/>
-      </w:pPr>
-      <w:r>
-        <w:t xml:space="preserve">63.</w:t>
-      </w:r>
-      <w:r>
-        <w:t xml:space="preserve"> </w:t>
-      </w:r>
-      <w:r>
-        <w:rPr>
-          <w:b/>
-        </w:rPr>
-        <w:t xml:space="preserve">PSORTb 3.0: improved protein subcellular localization prediction with refined localization subcategories and predictive capabilities for all prokaryotes</w:t>
-      </w:r>
-      <w:r>
-        <w:br/>
-      </w:r>
-      <w:r>
-        <w:t xml:space="preserve">Nancy Y. Yu, James R. Wagner, Matthew R. Laird, Gabor Melli, Sébastien Rey, Raymond Lo, Phuong Dao, S. Cenk Sahinalp, Martin Ester, Leonard J. Foster, Fiona S. L. Brinkman</w:t>
-      </w:r>
-      <w:r>
-        <w:br/>
-      </w:r>
-      <w:r>
-        <w:rPr>
-          <w:i/>
-        </w:rPr>
-        <w:t xml:space="preserve">Bioinformatics</w:t>
-      </w:r>
-      <w:r>
-        <w:t xml:space="preserve"> </w:t>
-      </w:r>
-      <w:r>
-        <w:t xml:space="preserve">(2010-07-01)</w:t>
-      </w:r>
-      <w:r>
-        <w:t xml:space="preserve"> </w:t>
-      </w:r>
-      <w:hyperlink r:id="rId363">
-        <w:r>
-          <w:rPr>
-            <w:rStyle w:val="Hyperlink"/>
-          </w:rPr>
-          <w:t xml:space="preserve">https://doi.org/bz3q2w</w:t>
-        </w:r>
-      </w:hyperlink>
-      <w:r>
-        <w:br/>
-      </w:r>
-      <w:r>
-        <w:t xml:space="preserve">DOI:</w:t>
-      </w:r>
-      <w:r>
-        <w:t xml:space="preserve"> </w:t>
-      </w:r>
-      <w:hyperlink r:id="rId364">
-        <w:r>
-          <w:rPr>
-            <w:rStyle w:val="Hyperlink"/>
-          </w:rPr>
-          <w:t xml:space="preserve">10.1093/bioinformatics/btq249</w:t>
-        </w:r>
-      </w:hyperlink>
-      <w:r>
-        <w:t xml:space="preserve"> </w:t>
-      </w:r>
-      <w:r>
-        <w:t xml:space="preserve">· PMID:</w:t>
-      </w:r>
-      <w:r>
-        <w:t xml:space="preserve"> </w:t>
-      </w:r>
-      <w:hyperlink r:id="rId365">
-        <w:r>
-          <w:rPr>
-            <w:rStyle w:val="Hyperlink"/>
-          </w:rPr>
-          <w:t xml:space="preserve">20472543</w:t>
-        </w:r>
-      </w:hyperlink>
-      <w:r>
-        <w:t xml:space="preserve"> </w:t>
-      </w:r>
-      <w:r>
-        <w:t xml:space="preserve">· PMCID:</w:t>
-      </w:r>
-      <w:r>
-        <w:t xml:space="preserve"> </w:t>
-      </w:r>
-      <w:hyperlink r:id="rId366">
-        <w:r>
-          <w:rPr>
-            <w:rStyle w:val="Hyperlink"/>
-          </w:rPr>
-          <w:t xml:space="preserve">PMC2887053</w:t>
-        </w:r>
-      </w:hyperlink>
-    </w:p>
-    <w:bookmarkEnd w:id="367"/>
-    <w:bookmarkStart w:id="368" w:name="ref-1EFAqjrRj"/>
-    <w:p>
-      <w:pPr>
-        <w:pStyle w:val="Bibliography"/>
-      </w:pPr>
-      <w:r>
-        <w:t xml:space="preserve">64.</w:t>
-      </w:r>
-      <w:r>
-        <w:t xml:space="preserve"> </w:t>
-      </w:r>
-      <w:r>
-        <w:rPr>
-          <w:b/>
-        </w:rPr>
-        <w:t xml:space="preserve">On the (im)possibility of reconstructing plasmids from whole-genome short-read sequencing data.</w:t>
-      </w:r>
-      <w:r>
-        <w:br/>
-      </w:r>
-      <w:r>
-        <w:t xml:space="preserve">Sergio Arredondo-Alonso, Rob J Willems, Willem van Schaik, Anita C Schürch</w:t>
-      </w:r>
-      <w:r>
-        <w:br/>
-      </w:r>
-      <w:r>
-        <w:rPr>
-          <w:i/>
-        </w:rPr>
-        <w:t xml:space="preserve">Microbial genomics</w:t>
-      </w:r>
-      <w:r>
-        <w:t xml:space="preserve"> </w:t>
-      </w:r>
-      <w:r>
-        <w:t xml:space="preserve">(2017-08-18)</w:t>
-      </w:r>
-      <w:r>
-        <w:t xml:space="preserve"> </w:t>
-      </w:r>
-      <w:hyperlink r:id="rId283">
-        <w:r>
-          <w:rPr>
-            <w:rStyle w:val="Hyperlink"/>
-          </w:rPr>
-          <w:t xml:space="preserve">https://www.ncbi.nlm.nih.gov/pubmed/29177087</w:t>
-        </w:r>
-      </w:hyperlink>
-      <w:r>
-        <w:br/>
-      </w:r>
-      <w:r>
-        <w:t xml:space="preserve">DOI:</w:t>
-      </w:r>
-      <w:r>
-        <w:t xml:space="preserve"> </w:t>
-      </w:r>
-      <w:hyperlink r:id="rId282">
-        <w:r>
-          <w:rPr>
-            <w:rStyle w:val="Hyperlink"/>
-          </w:rPr>
-          <w:t xml:space="preserve">10.1099/mgen.0.000128</w:t>
-        </w:r>
-      </w:hyperlink>
-      <w:r>
-        <w:t xml:space="preserve"> </w:t>
-      </w:r>
-      <w:r>
-        <w:t xml:space="preserve">· PMID:</w:t>
-      </w:r>
-      <w:r>
-        <w:t xml:space="preserve"> </w:t>
-      </w:r>
-      <w:hyperlink r:id="rId283">
-        <w:r>
-          <w:rPr>
-            <w:rStyle w:val="Hyperlink"/>
-          </w:rPr>
-          <w:t xml:space="preserve">29177087</w:t>
-        </w:r>
-      </w:hyperlink>
-      <w:r>
-        <w:t xml:space="preserve"> </w:t>
-      </w:r>
-      <w:r>
-        <w:t xml:space="preserve">· PMCID:</w:t>
-      </w:r>
-      <w:r>
-        <w:t xml:space="preserve"> </w:t>
-      </w:r>
-      <w:hyperlink r:id="rId284">
-        <w:r>
-          <w:rPr>
-            <w:rStyle w:val="Hyperlink"/>
-          </w:rPr>
-          <w:t xml:space="preserve">PMC5695206</w:t>
-        </w:r>
-      </w:hyperlink>
-    </w:p>
-    <w:bookmarkEnd w:id="368"/>
-    <w:bookmarkStart w:id="371" w:name="ref-5bpLJeyh"/>
-    <w:p>
-      <w:pPr>
-        <w:pStyle w:val="Bibliography"/>
-      </w:pPr>
-      <w:r>
-        <w:t xml:space="preserve">65.</w:t>
-      </w:r>
-      <w:r>
-        <w:t xml:space="preserve"> </w:t>
-      </w:r>
-      <w:r>
-        <w:rPr>
-          <w:b/>
-        </w:rPr>
-        <w:t xml:space="preserve">SCAPP: An algorithm for improved plasmid assembly in metagenomes</w:t>
-      </w:r>
-      <w:r>
-        <w:br/>
-      </w:r>
-      <w:r>
-        <w:t xml:space="preserve">David Pellow, Maraike Probst, Ori Furman, Alvah Zorea, Arik Segal, Itzik Mizrahi, Ron Shamir</w:t>
-      </w:r>
-      <w:r>
-        <w:br/>
-      </w:r>
-      <w:r>
-        <w:rPr>
-          <w:i/>
-        </w:rPr>
-        <w:t xml:space="preserve">bioRxiv</w:t>
-      </w:r>
-      <w:r>
-        <w:t xml:space="preserve"> </w:t>
-      </w:r>
-      <w:r>
-        <w:t xml:space="preserve">(2020-01-14)</w:t>
-      </w:r>
-      <w:r>
-        <w:t xml:space="preserve"> </w:t>
-      </w:r>
-      <w:hyperlink r:id="rId369">
-        <w:r>
-          <w:rPr>
-            <w:rStyle w:val="Hyperlink"/>
-          </w:rPr>
-          <w:t xml:space="preserve">https://doi.org/ggkt4f</w:t>
-        </w:r>
-      </w:hyperlink>
-      <w:r>
-        <w:br/>
-      </w:r>
-      <w:r>
-        <w:t xml:space="preserve">DOI:</w:t>
-      </w:r>
-      <w:r>
-        <w:t xml:space="preserve"> </w:t>
-      </w:r>
-      <w:hyperlink r:id="rId370">
-        <w:r>
-          <w:rPr>
-            <w:rStyle w:val="Hyperlink"/>
-          </w:rPr>
-          <w:t xml:space="preserve">10.1101/2020.01.12.903252</w:t>
-        </w:r>
-      </w:hyperlink>
-    </w:p>
-    <w:bookmarkEnd w:id="371"/>
-    <w:bookmarkStart w:id="376" w:name="ref-1EZyZrHhJ"/>
-    <w:p>
-      <w:pPr>
-        <w:pStyle w:val="Bibliography"/>
-      </w:pPr>
-      <w:r>
-        <w:t xml:space="preserve">66.</w:t>
-      </w:r>
-      <w:r>
-        <w:t xml:space="preserve"> </w:t>
-      </w:r>
-      <w:r>
-        <w:rPr>
-          <w:b/>
-        </w:rPr>
-        <w:t xml:space="preserve">Gene fragmentation in bacterial draft genomes: extent, consequences and mitigation</w:t>
-      </w:r>
-      <w:r>
-        <w:br/>
-      </w:r>
-      <w:r>
-        <w:t xml:space="preserve">Jonathan L Klassen, Cameron R Currie</w:t>
-      </w:r>
-      <w:r>
-        <w:br/>
-      </w:r>
-      <w:r>
-        <w:rPr>
-          <w:i/>
-        </w:rPr>
-        <w:t xml:space="preserve">BMC Genomics</w:t>
-      </w:r>
-      <w:r>
-        <w:t xml:space="preserve"> </w:t>
-      </w:r>
-      <w:r>
-        <w:t xml:space="preserve">(2012)</w:t>
-      </w:r>
-      <w:r>
-        <w:t xml:space="preserve"> </w:t>
-      </w:r>
-      <w:hyperlink r:id="rId372">
-        <w:r>
-          <w:rPr>
-            <w:rStyle w:val="Hyperlink"/>
-          </w:rPr>
-          <w:t xml:space="preserve">https://doi.org/fzg6gg</w:t>
-        </w:r>
-      </w:hyperlink>
-      <w:r>
-        <w:br/>
-      </w:r>
-      <w:r>
-        <w:t xml:space="preserve">DOI:</w:t>
-      </w:r>
-      <w:r>
-        <w:t xml:space="preserve"> </w:t>
-      </w:r>
-      <w:hyperlink r:id="rId373">
-        <w:r>
-          <w:rPr>
-            <w:rStyle w:val="Hyperlink"/>
-          </w:rPr>
-          <w:t xml:space="preserve">10.1186/1471-2164-13-14</w:t>
-        </w:r>
-      </w:hyperlink>
-      <w:r>
-        <w:t xml:space="preserve"> </w:t>
-      </w:r>
-      <w:r>
-        <w:t xml:space="preserve">· PMID:</w:t>
-      </w:r>
-      <w:r>
-        <w:t xml:space="preserve"> </w:t>
-      </w:r>
-      <w:hyperlink r:id="rId374">
-        <w:r>
-          <w:rPr>
-            <w:rStyle w:val="Hyperlink"/>
-          </w:rPr>
-          <w:t xml:space="preserve">22233127</w:t>
-        </w:r>
-      </w:hyperlink>
-      <w:r>
-        <w:t xml:space="preserve"> </w:t>
-      </w:r>
-      <w:r>
-        <w:t xml:space="preserve">· PMCID:</w:t>
-      </w:r>
-      <w:r>
-        <w:t xml:space="preserve"> </w:t>
-      </w:r>
-      <w:hyperlink r:id="rId375">
-        <w:r>
-          <w:rPr>
-            <w:rStyle w:val="Hyperlink"/>
-          </w:rPr>
-          <w:t xml:space="preserve">PMC3322347</w:t>
-        </w:r>
-      </w:hyperlink>
-    </w:p>
-    <w:bookmarkEnd w:id="376"/>
-    <w:bookmarkStart w:id="380" w:name="ref-UWOTvAMZ"/>
-    <w:p>
-      <w:pPr>
-        <w:pStyle w:val="Bibliography"/>
-      </w:pPr>
-      <w:r>
-        <w:t xml:space="preserve">67.</w:t>
-      </w:r>
-      <w:r>
-        <w:t xml:space="preserve"> </w:t>
-      </w:r>
-      <w:r>
-        <w:rPr>
-          <w:b/>
-        </w:rPr>
-        <w:t xml:space="preserve">Benchmarking of methods for identification of antimicrobial resistance genes in bacterial whole genome data</w:t>
-      </w:r>
-      <w:r>
-        <w:br/>
-      </w:r>
-      <w:r>
-        <w:t xml:space="preserve">Philip T. L. C. Clausen, Ea Zankari, Frank M. Aarestrup, Ole Lund</w:t>
-      </w:r>
-      <w:r>
-        <w:br/>
-      </w:r>
-      <w:r>
-        <w:rPr>
-          <w:i/>
-        </w:rPr>
-        <w:t xml:space="preserve">Journal of Antimicrobial Chemotherapy</w:t>
-      </w:r>
-      <w:r>
-        <w:t xml:space="preserve"> </w:t>
-      </w:r>
-      <w:r>
-        <w:t xml:space="preserve">(2016-09)</w:t>
-      </w:r>
-      <w:r>
-        <w:t xml:space="preserve"> </w:t>
-      </w:r>
-      <w:hyperlink r:id="rId377">
-        <w:r>
-          <w:rPr>
-            <w:rStyle w:val="Hyperlink"/>
-          </w:rPr>
-          <w:t xml:space="preserve">https://doi.org/f85vbc</w:t>
-        </w:r>
-      </w:hyperlink>
-      <w:r>
-        <w:br/>
-      </w:r>
-      <w:r>
-        <w:t xml:space="preserve">DOI:</w:t>
-      </w:r>
-      <w:r>
-        <w:t xml:space="preserve"> </w:t>
-      </w:r>
-      <w:hyperlink r:id="rId378">
-        <w:r>
-          <w:rPr>
-            <w:rStyle w:val="Hyperlink"/>
-          </w:rPr>
-          <w:t xml:space="preserve">10.1093/jac/dkw184</w:t>
-        </w:r>
-      </w:hyperlink>
-      <w:r>
-        <w:t xml:space="preserve"> </w:t>
-      </w:r>
-      <w:r>
-        <w:t xml:space="preserve">· PMID:</w:t>
-      </w:r>
-      <w:r>
-        <w:t xml:space="preserve"> </w:t>
-      </w:r>
-      <w:hyperlink r:id="rId379">
-        <w:r>
-          <w:rPr>
-            <w:rStyle w:val="Hyperlink"/>
-          </w:rPr>
-          <w:t xml:space="preserve">27365186</w:t>
-        </w:r>
-      </w:hyperlink>
-    </w:p>
-    <w:bookmarkEnd w:id="380"/>
-    <w:bookmarkStart w:id="385" w:name="ref-1FgkF8i4W"/>
-    <w:p>
-      <w:pPr>
-        <w:pStyle w:val="Bibliography"/>
-      </w:pPr>
-      <w:r>
-        <w:t xml:space="preserve">68.</w:t>
-      </w:r>
-      <w:r>
-        <w:t xml:space="preserve"> </w:t>
-      </w:r>
-      <w:r>
-        <w:rPr>
-          <w:b/>
-        </w:rPr>
-        <w:t xml:space="preserve">ARIBA: rapid antimicrobial resistance genotyping directly from sequencing reads</w:t>
-      </w:r>
-      <w:r>
-        <w:br/>
-      </w:r>
-      <w:r>
-        <w:t xml:space="preserve">Martin Hunt, Alison E Mather, Leonor Sánchez-Busó, Andrew J Page, Julian Parkhill, Jacqueline A Keane, Simon R Harris</w:t>
-      </w:r>
-      <w:r>
-        <w:br/>
-      </w:r>
-      <w:r>
-        <w:rPr>
-          <w:i/>
-        </w:rPr>
-        <w:t xml:space="preserve">Microbial Genomics</w:t>
-      </w:r>
-      <w:r>
-        <w:t xml:space="preserve"> </w:t>
-      </w:r>
-      <w:r>
-        <w:t xml:space="preserve">(2017-10-01)</w:t>
-      </w:r>
-      <w:r>
-        <w:t xml:space="preserve"> </w:t>
-      </w:r>
-      <w:hyperlink r:id="rId381">
-        <w:r>
-          <w:rPr>
-            <w:rStyle w:val="Hyperlink"/>
-          </w:rPr>
-          <w:t xml:space="preserve">https://doi.org/gf5fd9</w:t>
-        </w:r>
-      </w:hyperlink>
-      <w:r>
-        <w:br/>
-      </w:r>
-      <w:r>
-        <w:t xml:space="preserve">DOI:</w:t>
-      </w:r>
-      <w:r>
-        <w:t xml:space="preserve"> </w:t>
-      </w:r>
-      <w:hyperlink r:id="rId382">
-        <w:r>
-          <w:rPr>
-            <w:rStyle w:val="Hyperlink"/>
-          </w:rPr>
-          <w:t xml:space="preserve">10.1099/mgen.0.000131</w:t>
-        </w:r>
-      </w:hyperlink>
-      <w:r>
-        <w:t xml:space="preserve"> </w:t>
-      </w:r>
-      <w:r>
-        <w:t xml:space="preserve">· PMID:</w:t>
-      </w:r>
-      <w:r>
-        <w:t xml:space="preserve"> </w:t>
-      </w:r>
-      <w:hyperlink r:id="rId383">
-        <w:r>
-          <w:rPr>
-            <w:rStyle w:val="Hyperlink"/>
-          </w:rPr>
-          <w:t xml:space="preserve">29177089</w:t>
-        </w:r>
-      </w:hyperlink>
-      <w:r>
-        <w:t xml:space="preserve"> </w:t>
-      </w:r>
-      <w:r>
-        <w:t xml:space="preserve">· PMCID:</w:t>
-      </w:r>
-      <w:r>
-        <w:t xml:space="preserve"> </w:t>
-      </w:r>
-      <w:hyperlink r:id="rId384">
+      <w:hyperlink r:id="rId385">
         <w:r>
           <w:rPr>
             <w:rStyle w:val="Hyperlink"/>
@@ -11667,8 +11675,8 @@
         </w:r>
       </w:hyperlink>
     </w:p>
-    <w:bookmarkEnd w:id="385"/>
     <w:bookmarkEnd w:id="386"/>
+    <w:bookmarkEnd w:id="387"/>
     <w:sectPr>
       <w:pgSz w:w="12240" w:h="15840"/>
       <w:pgMar w:top="1440" w:right="1440" w:bottom="1440" w:left="1440" w:header="720" w:footer="720" w:gutter="0"/>
@@ -12185,6 +12193,118 @@
       </w:pPr>
     </w:lvl>
   </w:abstractNum>
+  <w:abstractNum w:abstractNumId="99421">
+    <w:nsid w:val="71315dca"/>
+    <w:multiLevelType w:val="multilevel"/>
+    <w:lvl w:ilvl="0">
+      <w:start w:val="1"/>
+      <w:numFmt w:val="decimal"/>
+      <w:lvlText w:val="%1)"/>
+      <w:lvlJc w:val="left"/>
+      <w:pPr>
+        <w:tabs>
+          <w:tab w:val="num" w:pos="0"/>
+        </w:tabs>
+        <w:ind w:left="480" w:hanging="480"/>
+      </w:pPr>
+    </w:lvl>
+    <w:lvl w:ilvl="1">
+      <w:start w:val="1"/>
+      <w:numFmt w:val="decimal"/>
+      <w:lvlText w:val="%2)"/>
+      <w:lvlJc w:val="left"/>
+      <w:pPr>
+        <w:tabs>
+          <w:tab w:val="num" w:pos="720"/>
+        </w:tabs>
+        <w:ind w:left="1200" w:hanging="480"/>
+      </w:pPr>
+    </w:lvl>
+    <w:lvl w:ilvl="2">
+      <w:start w:val="1"/>
+      <w:numFmt w:val="decimal"/>
+      <w:lvlText w:val="%3)"/>
+      <w:lvlJc w:val="left"/>
+      <w:pPr>
+        <w:tabs>
+          <w:tab w:val="num" w:pos="1440"/>
+        </w:tabs>
+        <w:ind w:left="1920" w:hanging="480"/>
+      </w:pPr>
+    </w:lvl>
+    <w:lvl w:ilvl="3">
+      <w:start w:val="1"/>
+      <w:numFmt w:val="decimal"/>
+      <w:lvlText w:val="%4)"/>
+      <w:lvlJc w:val="left"/>
+      <w:pPr>
+        <w:tabs>
+          <w:tab w:val="num" w:pos="2160"/>
+        </w:tabs>
+        <w:ind w:left="2640" w:hanging="480"/>
+      </w:pPr>
+    </w:lvl>
+    <w:lvl w:ilvl="4">
+      <w:start w:val="1"/>
+      <w:numFmt w:val="decimal"/>
+      <w:lvlText w:val="%5)"/>
+      <w:lvlJc w:val="left"/>
+      <w:pPr>
+        <w:tabs>
+          <w:tab w:val="num" w:pos="2880"/>
+        </w:tabs>
+        <w:ind w:left="3360" w:hanging="480"/>
+      </w:pPr>
+    </w:lvl>
+    <w:lvl w:ilvl="5">
+      <w:start w:val="1"/>
+      <w:numFmt w:val="decimal"/>
+      <w:lvlText w:val="%6)"/>
+      <w:lvlJc w:val="left"/>
+      <w:pPr>
+        <w:tabs>
+          <w:tab w:val="num" w:pos="3600"/>
+        </w:tabs>
+        <w:ind w:left="4080" w:hanging="480"/>
+      </w:pPr>
+    </w:lvl>
+    <w:lvl w:ilvl="6">
+      <w:start w:val="1"/>
+      <w:numFmt w:val="decimal"/>
+      <w:lvlText w:val="%7)"/>
+      <w:lvlJc w:val="left"/>
+      <w:pPr>
+        <w:tabs>
+          <w:tab w:val="num" w:pos="4320"/>
+        </w:tabs>
+        <w:ind w:left="4800" w:hanging="480"/>
+      </w:pPr>
+    </w:lvl>
+    <w:lvl w:ilvl="7">
+      <w:start w:val="1"/>
+      <w:numFmt w:val="decimal"/>
+      <w:lvlText w:val="%8)"/>
+      <w:lvlJc w:val="left"/>
+      <w:pPr>
+        <w:tabs>
+          <w:tab w:val="num" w:pos="5040"/>
+        </w:tabs>
+        <w:ind w:left="5520" w:hanging="480"/>
+      </w:pPr>
+    </w:lvl>
+    <w:lvl w:ilvl="8">
+      <w:start w:val="1"/>
+      <w:numFmt w:val="decimal"/>
+      <w:lvlText w:val="%9)"/>
+      <w:lvlJc w:val="left"/>
+      <w:pPr>
+        <w:tabs>
+          <w:tab w:val="num" w:pos="5760"/>
+        </w:tabs>
+        <w:ind w:left="6240" w:hanging="480"/>
+      </w:pPr>
+    </w:lvl>
+  </w:abstractNum>
   <w:num w:numId="1">
     <w:abstractNumId w:val="1"/>
   </w:num>
@@ -12199,6 +12319,36 @@
   </w:num>
   <w:num w:numId="1001">
     <w:abstractNumId w:val="991"/>
+  </w:num>
+  <w:num w:numId="1002">
+    <w:abstractNumId w:val="99421"/>
+    <w:lvlOverride w:ilvl="0">
+      <w:startOverride w:val="1"/>
+    </w:lvlOverride>
+    <w:lvlOverride w:ilvl="1">
+      <w:startOverride w:val="1"/>
+    </w:lvlOverride>
+    <w:lvlOverride w:ilvl="2">
+      <w:startOverride w:val="1"/>
+    </w:lvlOverride>
+    <w:lvlOverride w:ilvl="3">
+      <w:startOverride w:val="1"/>
+    </w:lvlOverride>
+    <w:lvlOverride w:ilvl="4">
+      <w:startOverride w:val="1"/>
+    </w:lvlOverride>
+    <w:lvlOverride w:ilvl="5">
+      <w:startOverride w:val="1"/>
+    </w:lvlOverride>
+    <w:lvlOverride w:ilvl="6">
+      <w:startOverride w:val="1"/>
+    </w:lvlOverride>
+    <w:lvlOverride w:ilvl="7">
+      <w:startOverride w:val="1"/>
+    </w:lvlOverride>
+    <w:lvlOverride w:ilvl="8">
+      <w:startOverride w:val="1"/>
+    </w:lvlOverride>
   </w:num>
 </w:numbering>
 </file>

--- a/manuscript.docx
+++ b/manuscript.docx
@@ -117,7 +117,7 @@
           <w:rPr>
             <w:rStyle w:val="Hyperlink"/>
           </w:rPr>
-          <w:t xml:space="preserve">fmaguire/mag_sim_paper@603dd96</w:t>
+          <w:t xml:space="preserve">fmaguire/mag_sim_paper@a4c6e89</w:t>
         </w:r>
       </w:hyperlink>
       <w:r>
@@ -3391,7 +3391,7 @@
       <w:r>
         <w:drawing>
           <wp:inline>
-            <wp:extent cx="5943600" cy="5391065"/>
+            <wp:extent cx="5943600" cy="5481320"/>
             <wp:effectExtent b="0" l="0" r="0" t="0"/>
             <wp:docPr descr="Figure 2: Overall binning performance for every combination of metagenome assembler (as indicated by pane titles) and MAG binning tool (x-axis and legend colours). Diamonds in the plots represent outliers (greater or lower than the interquartile range marked by the error bars) and the boxes represents the lower quartile, median, and upper quartile respectively. (A) Chromosomal coverage of most prevalent genome in each bin across binners and metagenome assemblies. Of the 3 assemblers, megahit resulted in the highest median chromosomal coverage (y-axis) across all binners (colored bars) at 81.9% with metaSPAdes performing the worst (76.8%). Of the 4 binners, CONCOCT (blue) performed poorly with a median coverage, followed by maxbin2 (yellow), MetaBAT2 (red) and DASTool (green) performing the best. (B) Distribution of bin purity across assemblers and binners. The total number of genomes present in a bin at &gt;5% coverage (y-axis) was largely equivalent across assemblers (x-axis). In terms of binning tools, maxbin2 (orange) produced nearly twice as many bins containing multiple species compared to CONCOCT (blue), MetaBAT2 (red) and DASTool (green), which all produced chimeric bins at roughly the same rate." title="" id="1" name="Picture"/>
             <a:graphic>
@@ -3412,7 +3412,7 @@
                   <pic:spPr bwMode="auto">
                     <a:xfrm>
                       <a:off x="0" y="0"/>
-                      <a:ext cx="5943600" cy="5391065"/>
+                      <a:ext cx="5943600" cy="5481320"/>
                     </a:xfrm>
                     <a:prstGeom prst="rect">
                       <a:avLst/>
@@ -3437,13 +3437,37 @@
         <w:pStyle w:val="ImageCaption"/>
       </w:pPr>
       <w:r>
-        <w:t xml:space="preserve">Figure 2: Overall binning performance for every combination of metagenome assembler (as indicated by pane titles) and MAG binning tool (x-axis and legend colours). Diamonds in the plots represent outliers (greater or lower than the interquartile range marked by the error bars) and the boxes represents the lower quartile, median, and upper quartile respectively. (A) Chromosomal coverage of most prevalent genome in each bin across binners and metagenome assemblies. Of the 3 assemblers, megahit resulted in the highest median chromosomal coverage (y-axis) across all binners (colored bars) at 81.9% with metaSPAdes performing the worst (76.8%). Of the 4 binners, CONCOCT (blue) performed poorly with a median coverage, followed by maxbin2 (yellow), MetaBAT2 (red) and DASTool (green) performing the best.</w:t>
-      </w:r>
-      <w:r>
-        <w:t xml:space="preserve"> </w:t>
-      </w:r>
-      <w:r>
-        <w:t xml:space="preserve">(B) Distribution of bin purity across assemblers and binners. The total number of genomes present in a bin at &gt;5% coverage (y-axis) was largely equivalent across assemblers (x-axis). In terms of binning tools, maxbin2 (orange) produced nearly twice as many bins containing multiple species compared to CONCOCT (blue), MetaBAT2 (red) and DASTool (green), which all produced chimeric bins at roughly the same rate.</w:t>
+        <w:t xml:space="preserve">Figure 2: Overall binning performance for every combination of metagenome assembler (as indicated by pane titles) and MAG binning tool (x-axis and legend colours). Diamonds in the plots represent outliers (greater or lower than the interquartile range marked by the error bars) and the boxes represents the lower quartile, median, and upper quartile respectively.</w:t>
+      </w:r>
+      <w:r>
+        <w:t xml:space="preserve"> </w:t>
+      </w:r>
+      <w:r>
+        <w:rPr>
+          <w:b/>
+        </w:rPr>
+        <w:t xml:space="preserve">(A)</w:t>
+      </w:r>
+      <w:r>
+        <w:t xml:space="preserve"> </w:t>
+      </w:r>
+      <w:r>
+        <w:t xml:space="preserve">Chromosomal coverage of most prevalent genome in each bin across binners and metagenome assemblies. Of the 3 assemblers, megahit resulted in the highest median chromosomal coverage (y-axis) across all binners (colored bars) at 81.9% with metaSPAdes performing the worst (76.8%). Of the 4 binners, CONCOCT (blue) performed poorly with a median coverage, followed by maxbin2 (yellow), MetaBAT2 (red) and DASTool (green) performing the best.</w:t>
+      </w:r>
+      <w:r>
+        <w:t xml:space="preserve"> </w:t>
+      </w:r>
+      <w:r>
+        <w:rPr>
+          <w:b/>
+        </w:rPr>
+        <w:t xml:space="preserve">(B)</w:t>
+      </w:r>
+      <w:r>
+        <w:t xml:space="preserve"> </w:t>
+      </w:r>
+      <w:r>
+        <w:t xml:space="preserve">Distribution of bin purity across assemblers and binners. The total number of genomes present in a bin at &gt;5% coverage (y-axis) was largely equivalent across assemblers (x-axis). In terms of binning tools, maxbin2 (orange) produced nearly twice as many bins containing multiple species compared to CONCOCT (blue), MetaBAT2 (red) and DASTool (green), which all produced chimeric bins at roughly the same rate.</w:t>
       </w:r>
     </w:p>
     <w:bookmarkEnd w:id="0"/>
@@ -3837,7 +3861,37 @@
         <w:pStyle w:val="ImageCaption"/>
       </w:pPr>
       <w:r>
-        <w:t xml:space="preserve">Figure 5: Recovery of AMR genes across assemblers, binners, and genomic context. (A) The proportion of reference AMR genes recovered (y-axis) was largely similar across assembly tools (panels as indicated by title) at roughly 50% with metaSPAdes performing marginally better overall. Binning tools (x-axis) resulted in a small reduction in AMR genes recovered (orange), however only 24-40% of all AMR genes were correctly binned (green). metaSPAdes-CONCOCT was the best performing MAG binning pipeline. (B) Percent of correctly binned AMR genes recovered by genomic context. MAG methods were best at recovering chromosomally located AMR genes (light blue) regardless of metagenomic assembler or binning tool used. Recovery of AMR genes in GIs showed a bigger variation between tools (light green). None of the 12 evaluated MAG recovery methods were able to recover plasmid located AMR genes (orange).</w:t>
+        <w:t xml:space="preserve">Figure 5: Recovery of AMR genes across assemblers, binners, and genomic context.</w:t>
+      </w:r>
+      <w:r>
+        <w:t xml:space="preserve"> </w:t>
+      </w:r>
+      <w:r>
+        <w:rPr>
+          <w:b/>
+        </w:rPr>
+        <w:t xml:space="preserve">(A)</w:t>
+      </w:r>
+      <w:r>
+        <w:t xml:space="preserve"> </w:t>
+      </w:r>
+      <w:r>
+        <w:t xml:space="preserve">The proportion of reference AMR genes recovered (y-axis) was largely similar across assembly tools (panels as indicated by title) at roughly 50% with metaSPAdes performing marginally better overall. Binning tools (x-axis) resulted in a small reduction in AMR genes recovered (orange), however only 24-40% of all AMR genes were correctly binned (green). metaSPAdes-CONCOCT was the best performing MAG binning pipeline.</w:t>
+      </w:r>
+      <w:r>
+        <w:t xml:space="preserve"> </w:t>
+      </w:r>
+      <w:r>
+        <w:rPr>
+          <w:b/>
+        </w:rPr>
+        <w:t xml:space="preserve">(B)</w:t>
+      </w:r>
+      <w:r>
+        <w:t xml:space="preserve"> </w:t>
+      </w:r>
+      <w:r>
+        <w:t xml:space="preserve">Percent of correctly binned AMR genes recovered by genomic context. MAG methods were best at recovering chromosomally located AMR genes (light blue) regardless of metagenomic assembler or binning tool used. Recovery of AMR genes in GIs showed a bigger variation between tools (light green). None of the 12 evaluated MAG recovery methods were able to recover plasmid located AMR genes (orange).</w:t>
       </w:r>
     </w:p>
     <w:bookmarkEnd w:id="0"/>
@@ -3992,7 +4046,37 @@
         <w:pStyle w:val="ImageCaption"/>
       </w:pPr>
       <w:r>
-        <w:t xml:space="preserve">Figure 6: Recovery of VF genes across assemblers, binners, and genomic context. (A) Percent of reference virulence factor (VF) genes recovered across assemblers and binners. The proportion of reference VF genes recovered (y-axis) exhibited a similar trend as AMR genes. Recovery was greatest after the assembling stage (blue), with megahit performing best. Binning tools resulted in a larger reduction in VF genes recovered (orange) compared to AMR genes. However, in majority of cases, VF genes that are binned are correctly binned (green). metaSPAdes-CONCOCT was again the best performing pair. (B) Percent of correctly binned VF genes recovered in each genomic region. Metagenome assembled genomes (MAGs) were again best at recovering chromosomally located VF genes (light blue), able to correctly bin majority of chromosomally located VFs. GIs recovered again performed very poorly (light green) and again none of the plasmid located AMR genes (orange) was correctly binned.</w:t>
+        <w:t xml:space="preserve">Figure 6: Recovery of VF genes across assemblers, binners, and genomic context.</w:t>
+      </w:r>
+      <w:r>
+        <w:t xml:space="preserve"> </w:t>
+      </w:r>
+      <w:r>
+        <w:rPr>
+          <w:b/>
+        </w:rPr>
+        <w:t xml:space="preserve">(A)</w:t>
+      </w:r>
+      <w:r>
+        <w:t xml:space="preserve"> </w:t>
+      </w:r>
+      <w:r>
+        <w:t xml:space="preserve">Percent of reference virulence factor (VF) genes recovered across assemblers and binners. The proportion of reference VF genes recovered (y-axis) exhibited a similar trend as AMR genes. Recovery was greatest after the assembling stage (blue), with megahit performing best. Binning tools resulted in a larger reduction in VF genes recovered (orange) compared to AMR genes. However, in majority of cases, VF genes that are binned are correctly binned (green). metaSPAdes-CONCOCT was again the best performing pair.</w:t>
+      </w:r>
+      <w:r>
+        <w:t xml:space="preserve"> </w:t>
+      </w:r>
+      <w:r>
+        <w:rPr>
+          <w:b/>
+        </w:rPr>
+        <w:t xml:space="preserve">(B)</w:t>
+      </w:r>
+      <w:r>
+        <w:t xml:space="preserve"> </w:t>
+      </w:r>
+      <w:r>
+        <w:t xml:space="preserve">Percent of correctly binned VF genes recovered in each genomic region. Metagenome assembled genomes (MAGs) were again best at recovering chromosomally located VF genes (light blue), able to correctly bin majority of chromosomally located VFs. GIs recovered again performed very poorly (light green) and again none of the plasmid located AMR genes (orange) was correctly binned.</w:t>
       </w:r>
     </w:p>
     <w:bookmarkEnd w:id="0"/>

--- a/manuscript.docx
+++ b/manuscript.docx
@@ -117,14 +117,14 @@
           <w:rPr>
             <w:rStyle w:val="Hyperlink"/>
           </w:rPr>
-          <w:t xml:space="preserve">fmaguire/mag_sim_paper@ae98144</w:t>
-        </w:r>
-      </w:hyperlink>
-      <w:r>
-        <w:t xml:space="preserve"> </w:t>
-      </w:r>
-      <w:r>
-        <w:t xml:space="preserve">on April 7, 2020.</w:t>
+          <w:t xml:space="preserve">fmaguire/mag_sim_paper@bd260b4</w:t>
+        </w:r>
+      </w:hyperlink>
+      <w:r>
+        <w:t xml:space="preserve"> </w:t>
+      </w:r>
+      <w:r>
+        <w:t xml:space="preserve">on April 10, 2020.</w:t>
       </w:r>
       <w:r>
         <w:t xml:space="preserve"> </w:t>
@@ -1115,7 +1115,7 @@
         <w:t xml:space="preserve"> </w:t>
       </w:r>
       <w:r>
-        <w:t xml:space="preserve">To disentangle the resulting mix of longer fragments, there has been a move to group these contigs based on the idea that those from the same source genome will have similar relative abundance and sequence composition.</w:t>
+        <w:t xml:space="preserve">To disentangle the resulting mix of assembled fragments, there has been a move to group these contigs based on the idea that those from the same source genome will have similar relative abundance and sequence composition.</w:t>
       </w:r>
       <w:r>
         <w:t xml:space="preserve"> </w:t>
@@ -1704,7 +1704,25 @@
         <w:t xml:space="preserve"> </w:t>
       </w:r>
       <w:r>
-        <w:t xml:space="preserve">Therefore, to address this issue we performed an analysis of GI and plasmid recovery accuracy across a set of 12 state-of-the-art short-read metagenome assembly and binning approaches using a simulated metagenome comprised of GI- and plasmid-rich taxa.</w:t>
+        <w:t xml:space="preserve">Therefore, to address this issue we performed an analysis of GI and plasmid recovery accuracy across a set of 12 state-of-the-art short-read metagenome assembly and binning approaches using a</w:t>
+      </w:r>
+      <w:r>
+        <w:t xml:space="preserve"> </w:t>
+      </w:r>
+      <w:r>
+        <w:t xml:space="preserve">‘</w:t>
+      </w:r>
+      <w:r>
+        <w:t xml:space="preserve">best-case</w:t>
+      </w:r>
+      <w:r>
+        <w:t xml:space="preserve">’</w:t>
+      </w:r>
+      <w:r>
+        <w:t xml:space="preserve"> </w:t>
+      </w:r>
+      <w:r>
+        <w:t xml:space="preserve">low-complexity simulated metagenome comprised of GI- and plasmid-rich taxa.</w:t>
       </w:r>
     </w:p>
     <w:p>
@@ -3996,7 +4014,7 @@
         <w:t xml:space="preserve"> </w:t>
       </w:r>
       <w:r>
-        <w:t xml:space="preserve">This highlighted that genomic components (GIs and plasmids) and plasmids in particular are lost at a higher rate than individual gene types during MAG recovery.</w:t>
+        <w:t xml:space="preserve">This highlighted that genomic components (GIs and plasmids) and plasmids in particular are lost at a disproportionately higher rate than individual gene types during MAG recovery.</w:t>
       </w:r>
     </w:p>
     <w:p>
@@ -4016,99 +4034,279 @@
       <w:r>
         <w:t xml:space="preserve">In this paper, we evaluated the ability and accuracy of metagenome-assembled genome (MAGs) binning methods to correctly recover mobile genetic elements (i.e. genomic islands and plasmids) from metagenomic samples across different tools used to assemble and bin MAGs.</w:t>
       </w:r>
+      <w:r>
+        <w:t xml:space="preserve"> </w:t>
+      </w:r>
+      <w:r>
+        <w:t xml:space="preserve">Overall, chromosomal sequences were binned well (up to 94.3% coverage and perfect bin purity by megahit-DASTool) with closely related genomes consistently badly binned across tools (e.g. Streptococcus species in Fig.</w:t>
+      </w:r>
+      <w:r>
+        <w:t xml:space="preserve"> </w:t>
+      </w:r>
+      <w:hyperlink w:anchor="fig:coverphylo">
+        <w:r>
+          <w:rPr>
+            <w:rStyle w:val="Hyperlink"/>
+          </w:rPr>
+          <w:t xml:space="preserve">8</w:t>
+        </w:r>
+      </w:hyperlink>
+      <w:r>
+        <w:t xml:space="preserve">,</w:t>
+      </w:r>
+      <w:r>
+        <w:t xml:space="preserve"> </w:t>
+      </w:r>
+      <w:hyperlink w:anchor="fig:purityphylo">
+        <w:r>
+          <w:rPr>
+            <w:rStyle w:val="Hyperlink"/>
+          </w:rPr>
+          <w:t xml:space="preserve">9</w:t>
+        </w:r>
+      </w:hyperlink>
+      <w:r>
+        <w:t xml:space="preserve">).</w:t>
+      </w:r>
+      <w:r>
+        <w:t xml:space="preserve"> </w:t>
+      </w:r>
+      <w:r>
+        <w:t xml:space="preserve">However, given the increased used of MAG methods and the importance of MGEs in the function and spread of pathogen traits such as AMR and virulence it is particulraly striking that regardless of metagenomic assembly approach or MAG binning method used, both plasmids and GIs were disproportionately lost compared to chromosomes in general.</w:t>
+      </w:r>
+      <w:r>
+        <w:t xml:space="preserve"> </w:t>
+      </w:r>
+      <w:r>
+        <w:t xml:space="preserve">At best (with metaSPAdes and CONCOCT) 29.2% of plasmids and 44.1% of GIs were identifiable at &gt;50% coverage in the correct bin (i.e. grouped with a bin that was mostly made up of contigs from the same genome).</w:t>
+      </w:r>
+      <w:r>
+        <w:t xml:space="preserve"> </w:t>
+      </w:r>
+      <w:r>
+        <w:t xml:space="preserve">This poor result is congruent with the intuition that the divergent compositional features and repetitive nature of these MGEs is problematic for MAG methods.</w:t>
+      </w:r>
+      <w:r>
+        <w:t xml:space="preserve"> </w:t>
+      </w:r>
+      <w:r>
+        <w:t xml:space="preserve">The particularly poor plasmid binning performance is likely attributable to the known difficulties in assembly of plasmids from short-read data</w:t>
+      </w:r>
+      <w:r>
+        <w:t xml:space="preserve"> </w:t>
+      </w:r>
+      <w:r>
+        <w:t xml:space="preserve">[</w:t>
+      </w:r>
+      <w:hyperlink w:anchor="ref-1EFAqjrRj">
+        <w:r>
+          <w:rPr>
+            <w:rStyle w:val="Hyperlink"/>
+          </w:rPr>
+          <w:t xml:space="preserve">62</w:t>
+        </w:r>
+      </w:hyperlink>
+      <w:r>
+        <w:t xml:space="preserve">]</w:t>
+      </w:r>
+      <w:r>
+        <w:t xml:space="preserve">.</w:t>
+      </w:r>
+      <w:r>
+        <w:t xml:space="preserve"> </w:t>
+      </w:r>
+      <w:r>
+        <w:t xml:space="preserve">Therefore, binning efficiency might improve if we use DNA sequencing and assembly methods optimised for recovering plasmids</w:t>
+      </w:r>
+      <w:r>
+        <w:t xml:space="preserve"> </w:t>
+      </w:r>
+      <w:r>
+        <w:t xml:space="preserve">[</w:t>
+      </w:r>
+      <w:hyperlink w:anchor="ref-12zFifp5x">
+        <w:r>
+          <w:rPr>
+            <w:rStyle w:val="Hyperlink"/>
+          </w:rPr>
+          <w:t xml:space="preserve">63</w:t>
+        </w:r>
+      </w:hyperlink>
+      <w:r>
+        <w:t xml:space="preserve">]</w:t>
+      </w:r>
+      <w:r>
+        <w:t xml:space="preserve"> </w:t>
+      </w:r>
+      <w:r>
+        <w:t xml:space="preserve">(such as SCAPP</w:t>
+      </w:r>
+      <w:r>
+        <w:t xml:space="preserve"> </w:t>
+      </w:r>
+      <w:r>
+        <w:t xml:space="preserve">[</w:t>
+      </w:r>
+      <w:hyperlink w:anchor="ref-5bpLJeyh">
+        <w:r>
+          <w:rPr>
+            <w:rStyle w:val="Hyperlink"/>
+          </w:rPr>
+          <w:t xml:space="preserve">64</w:t>
+        </w:r>
+      </w:hyperlink>
+      <w:r>
+        <w:t xml:space="preserve">]</w:t>
+      </w:r>
+      <w:r>
+        <w:t xml:space="preserve">).</w:t>
+      </w:r>
+      <w:r>
+        <w:t xml:space="preserve"> </w:t>
+      </w:r>
+      <w:r>
+        <w:t xml:space="preserve">While some MGEs were likely recovered in more partial forms (&lt;50% coverage) use of these by researchers interested in selective pressures and lateral gene transfer could lead to inaccurate inferences.</w:t>
+      </w:r>
     </w:p>
     <w:p>
       <w:pPr>
         <w:pStyle w:val="BodyText"/>
       </w:pPr>
       <w:r>
-        <w:t xml:space="preserve">Overall, the best assembler-binner pair was megahit-DASTOOL in terms of both chromosomal coverage (94.3%) and bin purity (1).</w:t>
-      </w:r>
-      <w:r>
-        <w:t xml:space="preserve"> </w:t>
-      </w:r>
-      <w:r>
-        <w:t xml:space="preserve">Looking at genomes with the lowest coverage, the three Streptococcus genomes that were recovered poorly are likely due to their similarity (Fig.</w:t>
-      </w:r>
-      <w:r>
-        <w:t xml:space="preserve"> </w:t>
-      </w:r>
-      <w:hyperlink w:anchor="fig:coverphylo">
-        <w:r>
-          <w:rPr>
-            <w:rStyle w:val="Hyperlink"/>
-          </w:rPr>
-          <w:t xml:space="preserve">8</w:t>
+        <w:t xml:space="preserve">Given the growing use of MAG methods in infectious disease research and the importance of MGEs in the dissemination of clinically important AMR genes and VFs, we also specifically evaluated the binning of these gene classes.</w:t>
+      </w:r>
+      <w:r>
+        <w:t xml:space="preserve"> </w:t>
+      </w:r>
+      <w:r>
+        <w:t xml:space="preserve">MAG methods were able to recover, at best, 40% of all AMR genes and ~63% of VF genes (CONCOCT-metaSPAdes) present in the reference genomes.</w:t>
+      </w:r>
+      <w:r>
+        <w:t xml:space="preserve"> </w:t>
+      </w:r>
+      <w:r>
+        <w:t xml:space="preserve">While a majority of chromosomally located VF genes (73-98%) and AMR genes (%) were binned correctly only 16% of GI VFs (n=809), 0% of plasmid VFs (n=3), % of GI AMR genes (n=11), and 0% of plasmid AMR genes.</w:t>
+      </w:r>
+      <w:r>
+        <w:t xml:space="preserve"> </w:t>
+      </w:r>
+      <w:r>
+        <w:t xml:space="preserve">This included critical high-thread MGE-associated AMR genes such as the KPC and OXA carbapenemases.</w:t>
+      </w:r>
+      <w:r>
+        <w:t xml:space="preserve"> </w:t>
+      </w:r>
+      <w:r>
+        <w:t xml:space="preserve">One potential caveat is that some AMR genes and VFs successfully assembled in the MAGs may no longer be annotated as such due to issues with ORF prediction (see suppl. discussion &amp; Fig.</w:t>
+      </w:r>
+      <w:r>
+        <w:t xml:space="preserve"> </w:t>
+      </w:r>
+      <w:hyperlink w:anchor="fig:geneContent">
+        <w:r>
+          <w:rPr>
+            <w:rStyle w:val="Hyperlink"/>
+          </w:rPr>
+          <w:t xml:space="preserve">7</w:t>
+        </w:r>
+      </w:hyperlink>
+      <w:r>
+        <w:t xml:space="preserve">).</w:t>
+      </w:r>
+      <w:r>
+        <w:t xml:space="preserve"> </w:t>
+      </w:r>
+      <w:r>
+        <w:t xml:space="preserve">Previous studies have observed that ORF predictions in draft genomes are more fragmented, which can lead to downstream over- or under-annotation with functional labels depending on the approach used</w:t>
+      </w:r>
+      <w:r>
+        <w:t xml:space="preserve"> </w:t>
+      </w:r>
+      <w:r>
+        <w:t xml:space="preserve">[</w:t>
+      </w:r>
+      <w:hyperlink w:anchor="ref-1EZyZrHhJ">
+        <w:r>
+          <w:rPr>
+            <w:rStyle w:val="Hyperlink"/>
+          </w:rPr>
+          <w:t xml:space="preserve">65</w:t>
+        </w:r>
+      </w:hyperlink>
+      <w:r>
+        <w:t xml:space="preserve">]</w:t>
+      </w:r>
+      <w:r>
+        <w:t xml:space="preserve">.</w:t>
+      </w:r>
+      <w:r>
+        <w:t xml:space="preserve"> </w:t>
+      </w:r>
+      <w:r>
+        <w:t xml:space="preserve">Similarly, if the ORFs predicted in the MAGs differ in sequence or degree of fragmentation from the corresponding ORFs predicted in the original reference genomes (or are no longer predicted at all), this could impact recovery of AMR/VF predictions, even though the sequences themselves may be partially or fully present in the assembly.</w:t>
+      </w:r>
+    </w:p>
+    <w:p>
+      <w:pPr>
+        <w:pStyle w:val="BodyText"/>
+      </w:pPr>
+      <w:r>
+        <w:t xml:space="preserve">There are 3 main limitations to this study: the drawbacks of metagenome simulation, the use of a single metagenome, and not evaluating whether using multiple replicates of a metagenome sample can help with recovery of these elements.</w:t>
+      </w:r>
+      <w:r>
+        <w:t xml:space="preserve"> </w:t>
+      </w:r>
+      <w:r>
+        <w:t xml:space="preserve">Metagenome simulation is unlikely to perfectly emulate all the noise and biases present in real metagenomic sequencing results.</w:t>
+      </w:r>
+      <w:r>
+        <w:t xml:space="preserve"> </w:t>
+      </w:r>
+      <w:r>
+        <w:t xml:space="preserve">However, without a clear known ground truth and in the absence of an MGE/AMR focused mock metagenome simulation represents the most powerful technique for evaluation of bioinformatic analyses.</w:t>
+      </w:r>
+      <w:r>
+        <w:t xml:space="preserve"> </w:t>
+      </w:r>
+      <w:r>
+        <w:t xml:space="preserve">This is why it has been widely adopted in thorough benchmarking experiments such as the CAMI challenges</w:t>
+      </w:r>
+      <w:r>
+        <w:t xml:space="preserve"> </w:t>
+      </w:r>
+      <w:r>
+        <w:t xml:space="preserve">[</w:t>
+      </w:r>
+      <w:hyperlink w:anchor="ref-Y8sHlHi">
+        <w:r>
+          <w:rPr>
+            <w:rStyle w:val="Hyperlink"/>
+          </w:rPr>
+          <w:t xml:space="preserve">31</w:t>
         </w:r>
       </w:hyperlink>
       <w:r>
         <w:t xml:space="preserve">,</w:t>
       </w:r>
-      <w:r>
-        <w:t xml:space="preserve"> </w:t>
-      </w:r>
-      <w:hyperlink w:anchor="fig:purityphylo">
-        <w:r>
-          <w:rPr>
-            <w:rStyle w:val="Hyperlink"/>
-          </w:rPr>
-          <w:t xml:space="preserve">9</w:t>
-        </w:r>
-      </w:hyperlink>
-      <w:r>
-        <w:t xml:space="preserve">).</w:t>
-      </w:r>
-      <w:r>
-        <w:t xml:space="preserve"> </w:t>
-      </w:r>
-      <w:r>
-        <w:t xml:space="preserve">This supports the intuition that MAG recovery approaches struggle to distinguish closely related species.</w:t>
-      </w:r>
-      <w:r>
-        <w:t xml:space="preserve"> </w:t>
-      </w:r>
-      <w:r>
-        <w:t xml:space="preserve">While CONCOCT performed significantly worse than other binners in terms of chromosomal coverage and bin purity, we did notice that CONCOCT was prone to generating many small partial bins.</w:t>
-      </w:r>
-      <w:r>
-        <w:t xml:space="preserve"> </w:t>
-      </w:r>
-      <w:r>
-        <w:t xml:space="preserve">Potentially, CONCOCT binning could be used to distinguish closely related species but at a cost of more fragmented genomes.</w:t>
-      </w:r>
-    </w:p>
-    <w:p>
-      <w:pPr>
-        <w:pStyle w:val="BodyText"/>
-      </w:pPr>
-      <w:r>
-        <w:t xml:space="preserve">While the overall recovery and binning of chromosomes was likely sufficient for some use-cases, we were specifically interested in the ability of MAG methods to appropriately recover MGEs. This was due to the importance of MGEs in the function and spread of pathogen traits such as AMR and virulence, as well as our hypothesis that these sequences may prove difficult to bin. Regardless of the the metagenomic assembly approach or MAG binning method used, both plasmids and GIs were disproportionately lost compared to chromosomes in general. At best (with metaSPAdes and CONCOCT) 29.2% of plasmids and 44.1% of GIs were identifiable at &gt;50% coverage in the correct bin (i.e. grouped with a bin that was mostly made up of contigs from the same genome). The &gt;50% coverage requirement set a high bar and more GIs and plasmids were likely recovered in more incomplete forms.</w:t>
-      </w:r>
-      <w:r>
-        <w:t xml:space="preserve"> </w:t>
-      </w:r>
-      <w:r>
-        <w:t xml:space="preserve">Partial MGEs may be useful for some research, but for researchers interested in selective pressures and lateral gene transfer this may lead to inaccurate inferences.</w:t>
-      </w:r>
-    </w:p>
-    <w:p>
-      <w:pPr>
-        <w:pStyle w:val="BodyText"/>
-      </w:pPr>
-      <w:r>
-        <w:t xml:space="preserve">This poor result is not unexpected as genomic islands and plasmids have known divergent compositional features and are often repetitive with variable copy numbers relative to the chromosome.</w:t>
-      </w:r>
-      <w:r>
-        <w:t xml:space="preserve"> </w:t>
-      </w:r>
-      <w:r>
-        <w:t xml:space="preserve">Furthermore, the difference between the percentages suggests that binning plasmids is harder than binning GIs.</w:t>
-      </w:r>
-      <w:r>
-        <w:t xml:space="preserve"> </w:t>
-      </w:r>
-      <w:r>
-        <w:t xml:space="preserve">This difference might be attributed to the known difficulties in assembly of plasmids from short-read data</w:t>
+      <w:hyperlink w:anchor="ref-18qKF2jNL">
+        <w:r>
+          <w:rPr>
+            <w:rStyle w:val="Hyperlink"/>
+          </w:rPr>
+          <w:t xml:space="preserve">66</w:t>
+        </w:r>
+      </w:hyperlink>
+      <w:r>
+        <w:t xml:space="preserve">]</w:t>
+      </w:r>
+      <w:r>
+        <w:t xml:space="preserve">.</w:t>
+      </w:r>
+      <w:r>
+        <w:t xml:space="preserve"> </w:t>
+      </w:r>
+      <w:r>
+        <w:t xml:space="preserve">While multiple metagenomic samples may improve binning of MGEs</w:t>
       </w:r>
       <w:r>
         <w:t xml:space="preserve"> </w:t>
@@ -4116,25 +4314,100 @@
       <w:r>
         <w:t xml:space="preserve">[</w:t>
       </w:r>
-      <w:hyperlink w:anchor="ref-1EFAqjrRj">
-        <w:r>
-          <w:rPr>
-            <w:rStyle w:val="Hyperlink"/>
-          </w:rPr>
-          <w:t xml:space="preserve">62</w:t>
+      <w:hyperlink w:anchor="ref-WcRuT5ex">
+        <w:r>
+          <w:rPr>
+            <w:rStyle w:val="Hyperlink"/>
+          </w:rPr>
+          <w:t xml:space="preserve">67</w:t>
         </w:r>
       </w:hyperlink>
       <w:r>
         <w:t xml:space="preserve">]</w:t>
       </w:r>
       <w:r>
-        <w:t xml:space="preserve">.</w:t>
-      </w:r>
-      <w:r>
-        <w:t xml:space="preserve"> </w:t>
-      </w:r>
-      <w:r>
-        <w:t xml:space="preserve">Therefore, binning efficiency might improve if we use DNA sequencing and assembly methods optimised for recovering plasmids</w:t>
+        <w:t xml:space="preserve"> </w:t>
+      </w:r>
+      <w:r>
+        <w:t xml:space="preserve">most typical public-health and research MAG studies don’t currently utilise this kind of approach.</w:t>
+      </w:r>
+      <w:r>
+        <w:t xml:space="preserve"> </w:t>
+      </w:r>
+      <w:r>
+        <w:t xml:space="preserve">Finally, a single simulated metagenome was used to keep the evaluation and the issues with accurate binning of MGEs as clear as possible.</w:t>
+      </w:r>
+      <w:r>
+        <w:t xml:space="preserve"> </w:t>
+      </w:r>
+      <w:r>
+        <w:t xml:space="preserve">As this simulated metagenome was relatively low-complexity (30 species) this was considered as a</w:t>
+      </w:r>
+      <w:r>
+        <w:t xml:space="preserve"> </w:t>
+      </w:r>
+      <w:r>
+        <w:t xml:space="preserve">“</w:t>
+      </w:r>
+      <w:r>
+        <w:t xml:space="preserve">best-case</w:t>
+      </w:r>
+      <w:r>
+        <w:t xml:space="preserve">”</w:t>
+      </w:r>
+      <w:r>
+        <w:t xml:space="preserve"> </w:t>
+      </w:r>
+      <w:r>
+        <w:t xml:space="preserve">evaluation, i.e., failure to recover elements for this dataset strongly indicates likely failure to recover them in any more complex metagenome.</w:t>
+      </w:r>
+    </w:p>
+    <w:p>
+      <w:pPr>
+        <w:pStyle w:val="Heading2"/>
+      </w:pPr>
+      <w:bookmarkStart w:id="67" w:name="conclusions"/>
+      <w:r>
+        <w:t xml:space="preserve">Conclusions</w:t>
+      </w:r>
+      <w:bookmarkEnd w:id="67"/>
+    </w:p>
+    <w:p>
+      <w:pPr>
+        <w:pStyle w:val="FirstParagraph"/>
+      </w:pPr>
+      <w:r>
+        <w:t xml:space="preserve">Using a simulated medium-complexity metagenome, this study has shown that MAG-based approaches provide a useful tool to study a bacterial species’ chromosomal elements, but have severe limitations in the recovery of MGEs.</w:t>
+      </w:r>
+      <w:r>
+        <w:t xml:space="preserve"> </w:t>
+      </w:r>
+      <w:r>
+        <w:t xml:space="preserve">The majority of these MGEs will either both fail to assemble or be incorrectly binned.</w:t>
+      </w:r>
+      <w:r>
+        <w:t xml:space="preserve"> </w:t>
+      </w:r>
+      <w:r>
+        <w:t xml:space="preserve">The consequence of this is the disproportionate loss of key public health priority genes like VF and AMR genes.</w:t>
+      </w:r>
+      <w:r>
+        <w:t xml:space="preserve"> </w:t>
+      </w:r>
+      <w:r>
+        <w:t xml:space="preserve">This is particularly acute as the VF and AMR genes found on these poorly recovered MGEs are generally considered the most important due to their propensity for lateral gene transfer between unrelated bacteria.</w:t>
+      </w:r>
+      <w:r>
+        <w:t xml:space="preserve"> </w:t>
+      </w:r>
+      <w:r>
+        <w:t xml:space="preserve">Therefore, it is vital that we utilize a combination of MAGs and other methods (e.g. read-based methods) in public health metagenomic research when short-read sequencing is used.</w:t>
+      </w:r>
+      <w:r>
+        <w:t xml:space="preserve"> </w:t>
+      </w:r>
+      <w:r>
+        <w:t xml:space="preserve">For example, targeted AMR</w:t>
       </w:r>
       <w:r>
         <w:t xml:space="preserve"> </w:t>
@@ -4142,358 +4415,12 @@
       <w:r>
         <w:t xml:space="preserve">[</w:t>
       </w:r>
-      <w:hyperlink w:anchor="ref-12zFifp5x">
-        <w:r>
-          <w:rPr>
-            <w:rStyle w:val="Hyperlink"/>
-          </w:rPr>
-          <w:t xml:space="preserve">63</w:t>
-        </w:r>
-      </w:hyperlink>
-      <w:r>
-        <w:t xml:space="preserve">]</w:t>
-      </w:r>
-      <w:r>
-        <w:t xml:space="preserve"> </w:t>
-      </w:r>
-      <w:r>
-        <w:t xml:space="preserve">(such as SCAPP</w:t>
-      </w:r>
-      <w:r>
-        <w:t xml:space="preserve"> </w:t>
-      </w:r>
-      <w:r>
-        <w:t xml:space="preserve">[</w:t>
-      </w:r>
-      <w:hyperlink w:anchor="ref-5bpLJeyh">
-        <w:r>
-          <w:rPr>
-            <w:rStyle w:val="Hyperlink"/>
-          </w:rPr>
-          <w:t xml:space="preserve">64</w:t>
-        </w:r>
-      </w:hyperlink>
-      <w:r>
-        <w:t xml:space="preserve">]</w:t>
-      </w:r>
-      <w:r>
-        <w:t xml:space="preserve">).</w:t>
-      </w:r>
-    </w:p>
-    <w:p>
-      <w:pPr>
-        <w:pStyle w:val="BodyText"/>
-      </w:pPr>
-      <w:r>
-        <w:t xml:space="preserve">Due to the importance of MGEs in the dissemination of clinically relevant AMR genes and VFs, we explored whether or not MAG approaches can be used to provide useful insight into the LGT of these genes.</w:t>
-      </w:r>
-      <w:r>
-        <w:t xml:space="preserve"> </w:t>
-      </w:r>
-      <w:r>
-        <w:t xml:space="preserve">With respect to AMR genes, MAG methods were able to recover roughly 40% of all AMR genes present in our reference genomes.</w:t>
-      </w:r>
-      <w:r>
-        <w:t xml:space="preserve"> </w:t>
-      </w:r>
-      <w:r>
-        <w:t xml:space="preserve">We noted a sharp drop in the number of AMR genes detected between assemblies and MAGs, suggesting that many of these genes were left in the unbinned portion.</w:t>
-      </w:r>
-      <w:r>
-        <w:t xml:space="preserve"> </w:t>
-      </w:r>
-      <w:r>
-        <w:t xml:space="preserve">Overall, the CONCOCT-metaSPAdes combination, while it did not recover the highest amount of AMR genes at the assembly stage, performed the best in correctly binning an AMR gene to the right species.</w:t>
-      </w:r>
-      <w:r>
-        <w:t xml:space="preserve"> </w:t>
-      </w:r>
-      <w:r>
-        <w:t xml:space="preserve">Regardless of tools, chromosomally located AMR genes were most frequently correctly binned (as expected from the relative performance of MAGs at recovering chromosomes).</w:t>
-      </w:r>
-      <w:r>
-        <w:t xml:space="preserve"> </w:t>
-      </w:r>
-      <w:r>
-        <w:t xml:space="preserve">While there was variability in performance, AMR genes located on GIs were correctly binned slightly less well than chromosomally located AMR genes.</w:t>
-      </w:r>
-      <w:r>
-        <w:t xml:space="preserve"> </w:t>
-      </w:r>
-      <w:r>
-        <w:t xml:space="preserve">This variability might be explained by the fact that there were only 11 AMR genes located on GIs in our reference genomes.</w:t>
-      </w:r>
-      <w:r>
-        <w:t xml:space="preserve"> </w:t>
-      </w:r>
-      <w:r>
-        <w:t xml:space="preserve">All 20 of the plasmid-borne AMR genes were assembled, but none were placed into MAG bins.</w:t>
-      </w:r>
-      <w:r>
-        <w:t xml:space="preserve"> </w:t>
-      </w:r>
-      <w:r>
-        <w:t xml:space="preserve">We included high-threat MGEs-associated AMR genes such as the KPC and OXA carbapenemases.</w:t>
-      </w:r>
-      <w:r>
-        <w:t xml:space="preserve"> </w:t>
-      </w:r>
-      <w:r>
-        <w:t xml:space="preserve">We intended on a systematic review of which AMR genes are more or less likely to end up correctly binned, however, MAGs was not able to correctly bin enough AMR genes on plasmids or GIs to allow this.</w:t>
-      </w:r>
-    </w:p>
-    <w:p>
-      <w:pPr>
-        <w:pStyle w:val="BodyText"/>
-      </w:pPr>
-      <w:r>
-        <w:t xml:space="preserve">Virulence factors showed a similar trend to the AMR genes, with a recovery of ~63% of virulence factors present in the reference genomes.</w:t>
-      </w:r>
-      <w:r>
-        <w:t xml:space="preserve"> </w:t>
-      </w:r>
-      <w:r>
-        <w:t xml:space="preserve">There still is a sharp decline in the number of VF detected between assemblies and MAGs and CONCOCT-metaSPAdes again produced the highest binning accuracy.</w:t>
-      </w:r>
-      <w:r>
-        <w:t xml:space="preserve"> </w:t>
-      </w:r>
-      <w:r>
-        <w:t xml:space="preserve">A majority (73%-98%) of chromosomally located VF genes were also able to be correctly binned to the right species for the MAGs.</w:t>
-      </w:r>
-      <w:r>
-        <w:t xml:space="preserve"> </w:t>
-      </w:r>
-      <w:r>
-        <w:t xml:space="preserve">However, the MAG approach performed much worse in correctly recovering GI located and plasmid located VFs, with &lt;16% of GI VFs (n=809) correctly recovered and none of the plasmid VFs (n=3).</w:t>
-      </w:r>
-      <w:r>
-        <w:t xml:space="preserve"> </w:t>
-      </w:r>
-      <w:r>
-        <w:t xml:space="preserve">This drastic reduction in recovery accuracy of mobile elements, especially GIs, is expected.</w:t>
-      </w:r>
-      <w:r>
-        <w:t xml:space="preserve"> </w:t>
-      </w:r>
-      <w:r>
-        <w:t xml:space="preserve">Previous studies have found that VFs are disproportionately present on GIs</w:t>
-      </w:r>
-      <w:r>
-        <w:t xml:space="preserve">[</w:t>
-      </w:r>
-      <w:hyperlink w:anchor="ref-LxGqo7iq">
-        <w:r>
-          <w:rPr>
-            <w:rStyle w:val="Hyperlink"/>
-          </w:rPr>
-          <w:t xml:space="preserve">34</w:t>
-        </w:r>
-      </w:hyperlink>
-      <w:r>
-        <w:t xml:space="preserve">]</w:t>
-      </w:r>
-      <w:r>
-        <w:t xml:space="preserve">, which might be the reason why the recovery accuracy was worse compared to AMR genes.</w:t>
-      </w:r>
-      <w:r>
-        <w:t xml:space="preserve"> </w:t>
-      </w:r>
-      <w:r>
-        <w:t xml:space="preserve">Together, this and the AMR gene results suggest that MAG-based methods might be of limited utility in public health research focused on the transmission and dissemination of AMR genes and VFs.</w:t>
-      </w:r>
-    </w:p>
-    <w:p>
-      <w:pPr>
-        <w:pStyle w:val="BodyText"/>
-      </w:pPr>
-      <w:r>
-        <w:t xml:space="preserve">One potential caveat is that some AMR genes and VFs successfully assembled in the MAGs may no longer be annotated as such due to issues with ORF prediction (see suppl. discussion &amp; Fig.</w:t>
-      </w:r>
-      <w:r>
-        <w:t xml:space="preserve"> </w:t>
-      </w:r>
-      <w:hyperlink w:anchor="fig:geneContent">
-        <w:r>
-          <w:rPr>
-            <w:rStyle w:val="Hyperlink"/>
-          </w:rPr>
-          <w:t xml:space="preserve">7</w:t>
-        </w:r>
-      </w:hyperlink>
-      <w:r>
-        <w:t xml:space="preserve">).</w:t>
-      </w:r>
-      <w:r>
-        <w:t xml:space="preserve"> </w:t>
-      </w:r>
-      <w:r>
-        <w:t xml:space="preserve">Previous studies have observed that ORF predictions in draft genomes are more fragmented, which can lead to downstream over- or under-annotation with functional labels depending on the approach used</w:t>
-      </w:r>
-      <w:r>
-        <w:t xml:space="preserve"> </w:t>
-      </w:r>
-      <w:r>
-        <w:t xml:space="preserve">[</w:t>
-      </w:r>
-      <w:hyperlink w:anchor="ref-1EZyZrHhJ">
-        <w:r>
-          <w:rPr>
-            <w:rStyle w:val="Hyperlink"/>
-          </w:rPr>
-          <w:t xml:space="preserve">65</w:t>
-        </w:r>
-      </w:hyperlink>
-      <w:r>
-        <w:t xml:space="preserve">]</w:t>
-      </w:r>
-      <w:r>
-        <w:t xml:space="preserve">.</w:t>
-      </w:r>
-      <w:r>
-        <w:t xml:space="preserve"> </w:t>
-      </w:r>
-      <w:r>
-        <w:t xml:space="preserve">Similarly, if the ORFs predicted in the MAGs differ in sequence or degree of fragmentation from the corresponding ORFs predicted in the original reference genomes (or are no longer predicted at all), this could impact recovery of AMR/VF predictions, even though the sequences themselves may be partially or fully present in the assembly.</w:t>
-      </w:r>
-    </w:p>
-    <w:p>
-      <w:pPr>
-        <w:pStyle w:val="BodyText"/>
-      </w:pPr>
-      <w:r>
-        <w:t xml:space="preserve">It should also be noted that while CONCOCT performed the best in terms of recovery of both chromosomes and MGEs, it created many relatively clean but fragmentary partial MAGs.</w:t>
-      </w:r>
-      <w:r>
-        <w:t xml:space="preserve"> </w:t>
-      </w:r>
-      <w:r>
-        <w:t xml:space="preserve">While this might be ideal for some users, caution should be taken in using CONCOCT when assuming a bin represents a whole genome.</w:t>
-      </w:r>
-    </w:p>
-    <w:p>
-      <w:pPr>
-        <w:pStyle w:val="BodyText"/>
-      </w:pPr>
-      <w:r>
-        <w:t xml:space="preserve">With the recovery of plasmids, GIs, VFs, and AMR genes the same pattern was observed, a progressive loss of data in each analytical step.</w:t>
-      </w:r>
-      <w:r>
-        <w:t xml:space="preserve"> </w:t>
-      </w:r>
-      <w:r>
-        <w:t xml:space="preserve">The process of metagenomic assembly itself generally resulted in the loss of most of these elements/genes regardless of the assembly method used.</w:t>
-      </w:r>
-      <w:r>
-        <w:t xml:space="preserve"> </w:t>
-      </w:r>
-      <w:r>
-        <w:t xml:space="preserve">With repetitive DNA sequence particularly difficult to correctly assemble from short reads</w:t>
-      </w:r>
-      <w:r>
-        <w:t xml:space="preserve"> </w:t>
-      </w:r>
-      <w:r>
-        <w:t xml:space="preserve">[</w:t>
-      </w:r>
-      <w:hyperlink w:anchor="ref-UWOTvAMZ">
-        <w:r>
-          <w:rPr>
-            <w:rStyle w:val="Hyperlink"/>
-          </w:rPr>
-          <w:t xml:space="preserve">66</w:t>
-        </w:r>
-      </w:hyperlink>
-      <w:r>
-        <w:t xml:space="preserve">]</w:t>
-      </w:r>
-      <w:r>
-        <w:t xml:space="preserve">.</w:t>
-      </w:r>
-      <w:r>
-        <w:t xml:space="preserve"> </w:t>
-      </w:r>
-      <w:r>
-        <w:t xml:space="preserve">Across binning tools, the binning process resulted in further loss with a large proportion of MGEs and genes left unbinned.</w:t>
-      </w:r>
-      <w:r>
-        <w:t xml:space="preserve"> </w:t>
-      </w:r>
-      <w:r>
-        <w:t xml:space="preserve">Finally, only a very small proportion of these elements/genes were generally correctly binned with the appropriate host chromosomes.</w:t>
-      </w:r>
-      <w:r>
-        <w:t xml:space="preserve"> </w:t>
-      </w:r>
-      <w:r>
-        <w:t xml:space="preserve">This follows the well known, but rarely explicitly stated, idea that the more analysis you perform the more of the original data gets lost.</w:t>
-      </w:r>
-      <w:r>
-        <w:t xml:space="preserve"> </w:t>
-      </w:r>
-      <w:r>
-        <w:t xml:space="preserve">Indeed, this is one of the reasons why the huge amount of redundancy in metagenomic sequencing is necessary (i.e. many more base-pairs of DNA must be sequenced than are in the underlying sample).</w:t>
-      </w:r>
-    </w:p>
-    <w:p>
-      <w:pPr>
-        <w:pStyle w:val="Heading2"/>
-      </w:pPr>
-      <w:bookmarkStart w:id="67" w:name="conclusions"/>
-      <w:r>
-        <w:t xml:space="preserve">Conclusions</w:t>
-      </w:r>
-      <w:bookmarkEnd w:id="67"/>
-    </w:p>
-    <w:p>
-      <w:pPr>
-        <w:pStyle w:val="FirstParagraph"/>
-      </w:pPr>
-      <w:r>
-        <w:t xml:space="preserve">Using a simulated medium-complexity metagenome, this study has shown that MAG-based approaches provide a useful tool to study a bacterial species’ chromosomal elements, but have severe limitations in the recovery of MGEs.</w:t>
-      </w:r>
-      <w:r>
-        <w:t xml:space="preserve"> </w:t>
-      </w:r>
-      <w:r>
-        <w:t xml:space="preserve">The majority of these MGEs will either both fail to assemble or be incorrectly binned.</w:t>
-      </w:r>
-      <w:r>
-        <w:t xml:space="preserve"> </w:t>
-      </w:r>
-      <w:r>
-        <w:t xml:space="preserve">The consequence of this is the disproportionate loss of key public health priority genes like VF and AMR genes.</w:t>
-      </w:r>
-      <w:r>
-        <w:t xml:space="preserve"> </w:t>
-      </w:r>
-      <w:r>
-        <w:t xml:space="preserve">This is particularly acute as the VF and AMR genes found on these poorly recovered MGEs are generally considered the most important due to their propensity for lateral gene transfer between unrelated bacteria.</w:t>
-      </w:r>
-      <w:r>
-        <w:t xml:space="preserve"> </w:t>
-      </w:r>
-      <w:r>
-        <w:t xml:space="preserve">Therefore, it is vital that we utilize a combination of MAGs and other methods (e.g. read-based methods) in public health metagenomic research when short-read sequencing is used.</w:t>
-      </w:r>
-      <w:r>
-        <w:t xml:space="preserve"> </w:t>
-      </w:r>
-      <w:r>
-        <w:t xml:space="preserve">For example, targeted AMR</w:t>
-      </w:r>
-      <w:r>
-        <w:t xml:space="preserve"> </w:t>
-      </w:r>
-      <w:r>
-        <w:t xml:space="preserve">[</w:t>
-      </w:r>
       <w:hyperlink w:anchor="ref-1FgkF8i4W">
         <w:r>
           <w:rPr>
             <w:rStyle w:val="Hyperlink"/>
           </w:rPr>
-          <w:t xml:space="preserve">67</w:t>
+          <w:t xml:space="preserve">68</w:t>
         </w:r>
       </w:hyperlink>
       <w:r>
@@ -5023,7 +4950,7 @@
       </w:r>
       <w:bookmarkEnd w:id="80"/>
     </w:p>
-    <w:bookmarkStart w:id="374" w:name="refs"/>
+    <w:bookmarkStart w:id="380" w:name="refs"/>
     <w:bookmarkStart w:id="85" w:name="ref-8PLOeAH6"/>
     <w:p>
       <w:pPr>
@@ -11030,7 +10957,7 @@
       </w:hyperlink>
     </w:p>
     <w:bookmarkEnd w:id="364"/>
-    <w:bookmarkStart w:id="368" w:name="ref-UWOTvAMZ"/>
+    <w:bookmarkStart w:id="369" w:name="ref-18qKF2jNL"/>
     <w:p>
       <w:pPr>
         <w:pStyle w:val="Bibliography"/>
@@ -11045,13 +10972,13 @@
         <w:rPr>
           <w:b/>
         </w:rPr>
-        <w:t xml:space="preserve">Benchmarking of methods for identification of antimicrobial resistance genes in bacterial whole genome data</w:t>
-      </w:r>
-      <w:r>
-        <w:br/>
-      </w:r>
-      <w:r>
-        <w:t xml:space="preserve">Philip T. L. C. Clausen, Ea Zankari, Frank M. Aarestrup, Ole Lund</w:t>
+        <w:t xml:space="preserve">CAMISIM: simulating metagenomes and microbial communities</w:t>
+      </w:r>
+      <w:r>
+        <w:br/>
+      </w:r>
+      <w:r>
+        <w:t xml:space="preserve">Adrian Fritz, Peter Hofmann, Stephan Majda, Eik Dahms, Johannes Dröge, Jessika Fiedler, Till R. Lesker, Peter Belmann, Matthew Z. DeMaere, Aaron E. Darling, … Alice C. McHardy</w:t>
       </w:r>
       <w:r>
         <w:br/>
@@ -11060,13 +10987,13 @@
         <w:rPr>
           <w:i/>
         </w:rPr>
-        <w:t xml:space="preserve">Journal of Antimicrobial Chemotherapy</w:t>
-      </w:r>
-      <w:r>
-        <w:t xml:space="preserve"> </w:t>
-      </w:r>
-      <w:r>
-        <w:t xml:space="preserve">(2016-09)</w:t>
+        <w:t xml:space="preserve">Microbiome</w:t>
+      </w:r>
+      <w:r>
+        <w:t xml:space="preserve"> </w:t>
+      </w:r>
+      <w:r>
+        <w:t xml:space="preserve">(2019-02-08)</w:t>
       </w:r>
       <w:r>
         <w:t xml:space="preserve"> </w:t>
@@ -11076,7 +11003,7 @@
           <w:rPr>
             <w:rStyle w:val="Hyperlink"/>
           </w:rPr>
-          <w:t xml:space="preserve">https://doi.org/f85vbc</w:t>
+          <w:t xml:space="preserve">https://doi.org/ggrncx</w:t>
         </w:r>
       </w:hyperlink>
       <w:r>
@@ -11093,7 +11020,7 @@
           <w:rPr>
             <w:rStyle w:val="Hyperlink"/>
           </w:rPr>
-          <w:t xml:space="preserve">10.1093/jac/dkw184</w:t>
+          <w:t xml:space="preserve">10.1186/s40168-019-0633-6</w:t>
         </w:r>
       </w:hyperlink>
       <w:r>
@@ -11110,12 +11037,29 @@
           <w:rPr>
             <w:rStyle w:val="Hyperlink"/>
           </w:rPr>
-          <w:t xml:space="preserve">27365186</w:t>
-        </w:r>
-      </w:hyperlink>
-    </w:p>
-    <w:bookmarkEnd w:id="368"/>
-    <w:bookmarkStart w:id="373" w:name="ref-1FgkF8i4W"/>
+          <w:t xml:space="preserve">30736849</w:t>
+        </w:r>
+      </w:hyperlink>
+      <w:r>
+        <w:t xml:space="preserve"> </w:t>
+      </w:r>
+      <w:r>
+        <w:t xml:space="preserve">· PMCID:</w:t>
+      </w:r>
+      <w:r>
+        <w:t xml:space="preserve"> </w:t>
+      </w:r>
+      <w:hyperlink r:id="rId368">
+        <w:r>
+          <w:rPr>
+            <w:rStyle w:val="Hyperlink"/>
+          </w:rPr>
+          <w:t xml:space="preserve">PMC6368784</w:t>
+        </w:r>
+      </w:hyperlink>
+    </w:p>
+    <w:bookmarkEnd w:id="369"/>
+    <w:bookmarkStart w:id="374" w:name="ref-WcRuT5ex"/>
     <w:p>
       <w:pPr>
         <w:pStyle w:val="Bibliography"/>
@@ -11130,6 +11074,133 @@
         <w:rPr>
           <w:b/>
         </w:rPr>
+        <w:t xml:space="preserve">Necrotizing enterocolitis is preceded by increased gut bacterial replication,</w:t>
+      </w:r>
+      <w:r>
+        <w:rPr>
+          <w:b/>
+        </w:rPr>
+        <w:t xml:space="preserve"> </w:t>
+      </w:r>
+      <w:r>
+        <w:rPr>
+          <w:i/>
+          <w:b/>
+        </w:rPr>
+        <w:t xml:space="preserve">Klebsiella</w:t>
+      </w:r>
+      <w:r>
+        <w:rPr>
+          <w:b/>
+        </w:rPr>
+        <w:t xml:space="preserve"> </w:t>
+      </w:r>
+      <w:r>
+        <w:rPr>
+          <w:b/>
+        </w:rPr>
+        <w:t xml:space="preserve">, and fimbriae-encoding bacteria</w:t>
+      </w:r>
+      <w:r>
+        <w:br/>
+      </w:r>
+      <w:r>
+        <w:t xml:space="preserve">Matthew R. Olm, Nicholas Bhattacharya, Alexander Crits-Christoph, Brian A. Firek, Robyn Baker, Yun S. Song, Michael J. Morowitz, Jillian F. Banfield</w:t>
+      </w:r>
+      <w:r>
+        <w:br/>
+      </w:r>
+      <w:r>
+        <w:rPr>
+          <w:i/>
+        </w:rPr>
+        <w:t xml:space="preserve">Science Advances</w:t>
+      </w:r>
+      <w:r>
+        <w:t xml:space="preserve"> </w:t>
+      </w:r>
+      <w:r>
+        <w:t xml:space="preserve">(2019-12-11)</w:t>
+      </w:r>
+      <w:r>
+        <w:t xml:space="preserve"> </w:t>
+      </w:r>
+      <w:hyperlink r:id="rId370">
+        <w:r>
+          <w:rPr>
+            <w:rStyle w:val="Hyperlink"/>
+          </w:rPr>
+          <w:t xml:space="preserve">https://doi.org/ggrncw</w:t>
+        </w:r>
+      </w:hyperlink>
+      <w:r>
+        <w:br/>
+      </w:r>
+      <w:r>
+        <w:t xml:space="preserve">DOI:</w:t>
+      </w:r>
+      <w:r>
+        <w:t xml:space="preserve"> </w:t>
+      </w:r>
+      <w:hyperlink r:id="rId371">
+        <w:r>
+          <w:rPr>
+            <w:rStyle w:val="Hyperlink"/>
+          </w:rPr>
+          <w:t xml:space="preserve">10.1126/sciadv.aax5727</w:t>
+        </w:r>
+      </w:hyperlink>
+      <w:r>
+        <w:t xml:space="preserve"> </w:t>
+      </w:r>
+      <w:r>
+        <w:t xml:space="preserve">· PMID:</w:t>
+      </w:r>
+      <w:r>
+        <w:t xml:space="preserve"> </w:t>
+      </w:r>
+      <w:hyperlink r:id="rId372">
+        <w:r>
+          <w:rPr>
+            <w:rStyle w:val="Hyperlink"/>
+          </w:rPr>
+          <w:t xml:space="preserve">31844663</w:t>
+        </w:r>
+      </w:hyperlink>
+      <w:r>
+        <w:t xml:space="preserve"> </w:t>
+      </w:r>
+      <w:r>
+        <w:t xml:space="preserve">· PMCID:</w:t>
+      </w:r>
+      <w:r>
+        <w:t xml:space="preserve"> </w:t>
+      </w:r>
+      <w:hyperlink r:id="rId373">
+        <w:r>
+          <w:rPr>
+            <w:rStyle w:val="Hyperlink"/>
+          </w:rPr>
+          <w:t xml:space="preserve">PMC6905865</w:t>
+        </w:r>
+      </w:hyperlink>
+    </w:p>
+    <w:bookmarkEnd w:id="374"/>
+    <w:bookmarkStart w:id="379" w:name="ref-1FgkF8i4W"/>
+    <w:p>
+      <w:pPr>
+        <w:pStyle w:val="Bibliography"/>
+      </w:pPr>
+      <w:r>
+        <w:t xml:space="preserve">68.</w:t>
+      </w:r>
+      <w:r>
+        <w:t xml:space="preserve"> </w:t>
+      </w:r>
+      <w:r>
+        <w:rPr>
+          <w:b/>
+        </w:rPr>
         <w:t xml:space="preserve">ARIBA: rapid antimicrobial resistance genotyping directly from sequencing reads</w:t>
       </w:r>
       <w:r>
@@ -11156,7 +11227,7 @@
       <w:r>
         <w:t xml:space="preserve"> </w:t>
       </w:r>
-      <w:hyperlink r:id="rId369">
+      <w:hyperlink r:id="rId375">
         <w:r>
           <w:rPr>
             <w:rStyle w:val="Hyperlink"/>
@@ -11173,7 +11244,7 @@
       <w:r>
         <w:t xml:space="preserve"> </w:t>
       </w:r>
-      <w:hyperlink r:id="rId370">
+      <w:hyperlink r:id="rId376">
         <w:r>
           <w:rPr>
             <w:rStyle w:val="Hyperlink"/>
@@ -11190,7 +11261,7 @@
       <w:r>
         <w:t xml:space="preserve"> </w:t>
       </w:r>
-      <w:hyperlink r:id="rId371">
+      <w:hyperlink r:id="rId377">
         <w:r>
           <w:rPr>
             <w:rStyle w:val="Hyperlink"/>
@@ -11207,7 +11278,7 @@
       <w:r>
         <w:t xml:space="preserve"> </w:t>
       </w:r>
-      <w:hyperlink r:id="rId372">
+      <w:hyperlink r:id="rId378">
         <w:r>
           <w:rPr>
             <w:rStyle w:val="Hyperlink"/>
@@ -11216,8 +11287,8 @@
         </w:r>
       </w:hyperlink>
     </w:p>
-    <w:bookmarkEnd w:id="373"/>
-    <w:bookmarkEnd w:id="374"/>
+    <w:bookmarkEnd w:id="379"/>
+    <w:bookmarkEnd w:id="380"/>
     <w:sectPr>
       <w:pgSz w:w="12240" w:h="15840"/>
       <w:pgMar w:top="1440" w:right="1440" w:bottom="1440" w:left="1440" w:header="720" w:footer="720" w:gutter="0"/>

--- a/manuscript.docx
+++ b/manuscript.docx
@@ -117,14 +117,14 @@
           <w:rPr>
             <w:rStyle w:val="Hyperlink"/>
           </w:rPr>
-          <w:t xml:space="preserve">fmaguire/mag_sim_paper@bd260b4</w:t>
-        </w:r>
-      </w:hyperlink>
-      <w:r>
-        <w:t xml:space="preserve"> </w:t>
-      </w:r>
-      <w:r>
-        <w:t xml:space="preserve">on April 10, 2020.</w:t>
+          <w:t xml:space="preserve">fmaguire/mag_sim_paper@8808ad4</w:t>
+        </w:r>
+      </w:hyperlink>
+      <w:r>
+        <w:t xml:space="preserve"> </w:t>
+      </w:r>
+      <w:r>
+        <w:t xml:space="preserve">on April 11, 2020.</w:t>
       </w:r>
       <w:r>
         <w:t xml:space="preserve"> </w:t>
@@ -660,7 +660,7 @@
         <w:t xml:space="preserve"> </w:t>
       </w:r>
       <w:r>
-        <w:t xml:space="preserve">However, MAG binning has not been well assessed for its ability to recover key sequences of clinical and biological significance such as mobile genetic elements (MGEs) like plasmids and genomic islands (GIs) with associated antimicrobial resistance (AMR) and virulence factor (VF) genes.</w:t>
+        <w:t xml:space="preserve">However, MAG binning has not been well assessed for its ability to recover key sequences of clinical and biological significance such as mobile genetic elements (MGEs) like plasmids and genomic islands (GIs) and their associated antimicrobial resistance (AMR) and virulence factor (VF) genes.</w:t>
       </w:r>
       <w:r>
         <w:t xml:space="preserve"> </w:t>
@@ -672,7 +672,7 @@
         <w:t xml:space="preserve"> </w:t>
       </w:r>
       <w:r>
-        <w:t xml:space="preserve">To evaluate this we simulated a low-complexity metagenome comprising 30 GI-rich (up to 16.5%) and plasmid associated (65) bacterial genomes.</w:t>
+        <w:t xml:space="preserve">To investigate this, we simulated a low-complexity metagenome comprising 30 GI-rich (up to 16.5%) and plasmid associated (65) bacterial genomes.</w:t>
       </w:r>
       <w:r>
         <w:t xml:space="preserve"> </w:t>
@@ -684,7 +684,7 @@
         <w:t xml:space="preserve"> </w:t>
       </w:r>
       <w:r>
-        <w:t xml:space="preserve">Here we show that while 81.9-94.3% of chromosomes could be correctly recovered and binned the same was true for only 37.8-44.1% of GIs and 1.5-29.2% of plasmid sequences.</w:t>
+        <w:t xml:space="preserve">Here we show that while 81.9-94.3% of chromosomes could be correctly recovered and binned, the same was true for only 37.8-44.1% of GIs and 1.5-29.2% of plasmid sequences.</w:t>
       </w:r>
       <w:r>
         <w:t xml:space="preserve"> </w:t>
@@ -696,7 +696,7 @@
         <w:t xml:space="preserve"> </w:t>
       </w:r>
       <w:r>
-        <w:t xml:space="preserve">Therefore, regardless of method, MAGs are not well suited for the analysis of mobile genes, especially key groups of public-health importance like AMR and VF genes, and should be paired with read-based and long-read approaches.</w:t>
+        <w:t xml:space="preserve">Therefore, regardless of approach, short-read metagenome MAGs are not well suited for the analysis of mobile genes, especially key groups of public-health importance like AMR and VF genes.</w:t>
       </w:r>
     </w:p>
     <w:p>
@@ -714,7 +714,7 @@
         <w:pStyle w:val="FirstParagraph"/>
       </w:pPr>
       <w:r>
-        <w:t xml:space="preserve">Metagenomics, the sequencing of fragments of DNA from within an environmental sample, is widely used to chracterise the functional potential and identity of microbial communities</w:t>
+        <w:t xml:space="preserve">Metagenomics, the sequencing of fragments of DNA from within an environmental sample, is widely used to characterise the functional potential and identity of microbial communities</w:t>
       </w:r>
       <w:r>
         <w:t xml:space="preserve"> </w:t>
@@ -961,7 +961,7 @@
         <w:t xml:space="preserve"> </w:t>
       </w:r>
       <w:r>
-        <w:t xml:space="preserve">This lack of contextual information is particularly problematic in the study of AMR genes and virulence factors as the genomic context plays a role in function</w:t>
+        <w:t xml:space="preserve">This lack of contextual information is particularly problematic in the study of AMR genes and VFs as the genomic context plays a role in function</w:t>
       </w:r>
       <w:r>
         <w:t xml:space="preserve"> </w:t>
@@ -1001,7 +1001,7 @@
         <w:t xml:space="preserve">]</w:t>
       </w:r>
       <w:r>
-        <w:t xml:space="preserve">, and then likelihood of lateral gene transfer (LGT)</w:t>
+        <w:t xml:space="preserve">, and likelihood of lateral gene transfer (LGT)</w:t>
       </w:r>
       <w:r>
         <w:t xml:space="preserve"> </w:t>
@@ -1339,7 +1339,7 @@
         <w:t xml:space="preserve"> </w:t>
       </w:r>
       <w:r>
-        <w:t xml:space="preserve">are successfully assembled and binned in some metagenome analyses.</w:t>
+        <w:t xml:space="preserve">are successfully assembled and binned in some metagenomic analyses.</w:t>
       </w:r>
       <w:r>
         <w:t xml:space="preserve"> </w:t>
@@ -1368,7 +1368,7 @@
         <w:t xml:space="preserve"> </w:t>
       </w:r>
       <w:r>
-        <w:t xml:space="preserve">benchmarks different MAG recovery methods in terms of global completeness and purity of recovered.</w:t>
+        <w:t xml:space="preserve">benchmarks different MAG recovery methods in terms of global completeness and bin purity.</w:t>
       </w:r>
       <w:r>
         <w:t xml:space="preserve"> </w:t>
@@ -1419,7 +1419,7 @@
         <w:t xml:space="preserve">]</w:t>
       </w:r>
       <w:r>
-        <w:t xml:space="preserve">; they disproportionately encode virulence factors</w:t>
+        <w:t xml:space="preserve">; they disproportionately encode VFs</w:t>
       </w:r>
       <w:r>
         <w:t xml:space="preserve"> </w:t>
@@ -1698,13 +1698,13 @@
         <w:t xml:space="preserve"> </w:t>
       </w:r>
       <w:r>
-        <w:t xml:space="preserve">As these MGEs are key to the function and spread of pathogenic traits such as AMR and virulence, and with MAG approaches are becoming increasingly popular within microbial and public-health research, it is both timely and vital that we assess the impact of metagenome assembly and binning on the recovery of these elements.</w:t>
-      </w:r>
-      <w:r>
-        <w:t xml:space="preserve"> </w:t>
-      </w:r>
-      <w:r>
-        <w:t xml:space="preserve">Therefore, to address this issue we performed an analysis of GI and plasmid recovery accuracy across a set of 12 state-of-the-art short-read metagenome assembly and binning approaches using a</w:t>
+        <w:t xml:space="preserve">As these MGEs are key to the function and spread of pathogenic traits such as AMR and virulence, and with MAG approaches becoming increasingly popular within microbial and public-health research, it is both timely and vital that we assess the impact of metagenome assembly and binning on the recovery of these elements.</w:t>
+      </w:r>
+      <w:r>
+        <w:t xml:space="preserve"> </w:t>
+      </w:r>
+      <w:r>
+        <w:t xml:space="preserve">Therefore, to address this issue we performed an analysis of GI and plasmid (and associated AMR/VF genes) recovery accuracy across a set of 12 state-of-the-art short-read metagenome assembly and binning approaches using a</w:t>
       </w:r>
       <w:r>
         <w:t xml:space="preserve"> </w:t>
@@ -4032,13 +4032,25 @@
         <w:pStyle w:val="FirstParagraph"/>
       </w:pPr>
       <w:r>
-        <w:t xml:space="preserve">In this paper, we evaluated the ability and accuracy of metagenome-assembled genome (MAGs) binning methods to correctly recover mobile genetic elements (i.e. genomic islands and plasmids) from metagenomic samples across different tools used to assemble and bin MAGs.</w:t>
-      </w:r>
-      <w:r>
-        <w:t xml:space="preserve"> </w:t>
-      </w:r>
-      <w:r>
-        <w:t xml:space="preserve">Overall, chromosomal sequences were binned well (up to 94.3% coverage and perfect bin purity by megahit-DASTool) with closely related genomes consistently badly binned across tools (e.g. Streptococcus species in Fig.</w:t>
+        <w:t xml:space="preserve">In this paper, we evaluated the ability and accuracy of metagenome-assembled genome (MAG) binning methods to correctly recover mobile genetic elements (i.e. genomic islands and plasmids) from metagenomic samples.</w:t>
+      </w:r>
+      <w:r>
+        <w:t xml:space="preserve"> </w:t>
+      </w:r>
+      <w:r>
+        <w:t xml:space="preserve">Overall, chromosomal sequences were binned well (up to 94.3% coverage and perfect bin purity by megahit-DASTool) but closely related genomes were consistently cross-contaminated (e.g. </w:t>
+      </w:r>
+      <w:r>
+        <w:rPr>
+          <w:i/>
+        </w:rPr>
+        <w:t xml:space="preserve">Streptococcus</w:t>
+      </w:r>
+      <w:r>
+        <w:t xml:space="preserve"> </w:t>
+      </w:r>
+      <w:r>
+        <w:t xml:space="preserve">species in Fig.</w:t>
       </w:r>
       <w:r>
         <w:t xml:space="preserve"> </w:t>
@@ -4072,7 +4084,7 @@
         <w:t xml:space="preserve"> </w:t>
       </w:r>
       <w:r>
-        <w:t xml:space="preserve">However, given the increased used of MAG methods and the importance of MGEs in the function and spread of pathogen traits such as AMR and virulence it is particulraly striking that regardless of metagenomic assembly approach or MAG binning method used, both plasmids and GIs were disproportionately lost compared to chromosomes in general.</w:t>
+        <w:t xml:space="preserve">However, given the importance of MGEs in the function and spread of pathogenic traits, it is particularly noteworthy that regardless of MAG binning method plasmids and GIs were disproportionately lost compared to chromosomes.</w:t>
       </w:r>
       <w:r>
         <w:t xml:space="preserve"> </w:t>
@@ -4116,7 +4128,7 @@
         <w:t xml:space="preserve"> </w:t>
       </w:r>
       <w:r>
-        <w:t xml:space="preserve">Therefore, binning efficiency might improve if we use DNA sequencing and assembly methods optimised for recovering plasmids</w:t>
+        <w:t xml:space="preserve">Therefore, binning efficiency might improve with use of long-read sequencing or assembly methods optimised for recovering plasmids</w:t>
       </w:r>
       <w:r>
         <w:t xml:space="preserve"> </w:t>
@@ -4165,7 +4177,7 @@
         <w:t xml:space="preserve"> </w:t>
       </w:r>
       <w:r>
-        <w:t xml:space="preserve">While some MGEs were likely recovered in more partial forms (&lt;50% coverage) use of these by researchers interested in selective pressures and lateral gene transfer could lead to inaccurate inferences.</w:t>
+        <w:t xml:space="preserve">While some MGEs were likely recovered in more partial forms (&lt;50% coverage), use of these by researchers interested in selective pressures and lateral gene transfer could lead to inaccurate inferences.</w:t>
       </w:r>
     </w:p>
     <w:p>
@@ -4173,31 +4185,37 @@
         <w:pStyle w:val="BodyText"/>
       </w:pPr>
       <w:r>
-        <w:t xml:space="preserve">Given the growing use of MAG methods in infectious disease research and the importance of MGEs in the dissemination of clinically important AMR genes and VFs, we also specifically evaluated the binning of these gene classes.</w:t>
-      </w:r>
-      <w:r>
-        <w:t xml:space="preserve"> </w:t>
-      </w:r>
-      <w:r>
-        <w:t xml:space="preserve">MAG methods were able to recover, at best, 40% of all AMR genes and ~63% of VF genes (CONCOCT-metaSPAdes) present in the reference genomes.</w:t>
-      </w:r>
-      <w:r>
-        <w:t xml:space="preserve"> </w:t>
-      </w:r>
-      <w:r>
-        <w:t xml:space="preserve">While a majority of chromosomally located VF genes (73-98%) and AMR genes (%) were binned correctly only 16% of GI VFs (n=809), 0% of plasmid VFs (n=3), % of GI AMR genes (n=11), and 0% of plasmid AMR genes.</w:t>
-      </w:r>
-      <w:r>
-        <w:t xml:space="preserve"> </w:t>
-      </w:r>
-      <w:r>
-        <w:t xml:space="preserve">This included critical high-thread MGE-associated AMR genes such as the KPC and OXA carbapenemases.</w:t>
-      </w:r>
-      <w:r>
-        <w:t xml:space="preserve"> </w:t>
-      </w:r>
-      <w:r>
-        <w:t xml:space="preserve">One potential caveat is that some AMR genes and VFs successfully assembled in the MAGs may no longer be annotated as such due to issues with ORF prediction (see suppl. discussion &amp; Fig.</w:t>
+        <w:t xml:space="preserve">Given the growing use of MAG methods in infectious disease research and the public-health importance of the LGT of AMR and VF genes, we also specifically evaluated the binning of these gene classes.</w:t>
+      </w:r>
+      <w:r>
+        <w:t xml:space="preserve"> </w:t>
+      </w:r>
+      <w:r>
+        <w:t xml:space="preserve">The majority of these genes were correctly assembled across assemblers but were either not assigned or incorrectly assigned to MAG bins during binning.</w:t>
+      </w:r>
+      <w:r>
+        <w:t xml:space="preserve"> </w:t>
+      </w:r>
+      <w:r>
+        <w:t xml:space="preserve">At best across all binners, 40% of all AMR genes and ~63% of VF genes (CONCOCT-metaSPAdes) present in the reference genomes were assigned to correct MAG.</w:t>
+      </w:r>
+      <w:r>
+        <w:t xml:space="preserve"> </w:t>
+      </w:r>
+      <w:r>
+        <w:t xml:space="preserve">While a majority of chromosomally located VF genes (73-98%) and AMR genes (53%) were binned correctly, only 16% of GI VFs (n=809), 45% of GI AMR genes (n=11), and not a single plasmid associated VFs (n=3) or AMR gene (n=20) were correctly binned.</w:t>
+      </w:r>
+      <w:r>
+        <w:t xml:space="preserve"> </w:t>
+      </w:r>
+      <w:r>
+        <w:t xml:space="preserve">This included critical high-threat MGE-associated AMR genes such as the KPC and OXA carbapenemases.</w:t>
+      </w:r>
+      <w:r>
+        <w:t xml:space="preserve"> </w:t>
+      </w:r>
+      <w:r>
+        <w:t xml:space="preserve">One potential caveat of this is that some AMR genes and VFs may no longer be detectable in MAGs due to issues with ORF prediction (see suppl. discussion &amp; Fig.</w:t>
       </w:r>
       <w:r>
         <w:t xml:space="preserve"> </w:t>
@@ -4239,19 +4257,13 @@
       <w:r>
         <w:t xml:space="preserve">.</w:t>
       </w:r>
-      <w:r>
-        <w:t xml:space="preserve"> </w:t>
-      </w:r>
-      <w:r>
-        <w:t xml:space="preserve">Similarly, if the ORFs predicted in the MAGs differ in sequence or degree of fragmentation from the corresponding ORFs predicted in the original reference genomes (or are no longer predicted at all), this could impact recovery of AMR/VF predictions, even though the sequences themselves may be partially or fully present in the assembly.</w:t>
-      </w:r>
     </w:p>
     <w:p>
       <w:pPr>
         <w:pStyle w:val="BodyText"/>
       </w:pPr>
       <w:r>
-        <w:t xml:space="preserve">There are 3 main limitations to this study: the drawbacks of metagenome simulation, the use of a single metagenome, and not evaluating whether using multiple replicates of a metagenome sample can help with recovery of these elements.</w:t>
+        <w:t xml:space="preserve">In general, there are 3 main limitations to this study: the drawbacks of metagenome simulation, the use of a single metagenome, and not evaluating the utility of multiple metagenomic replicates in recovery of these elements.</w:t>
       </w:r>
       <w:r>
         <w:t xml:space="preserve"> </w:t>
@@ -4263,7 +4275,7 @@
         <w:t xml:space="preserve"> </w:t>
       </w:r>
       <w:r>
-        <w:t xml:space="preserve">However, without a clear known ground truth and in the absence of an MGE/AMR focused mock metagenome simulation represents the most powerful technique for evaluation of bioinformatic analyses.</w:t>
+        <w:t xml:space="preserve">However, without a clear known ground truth and in the absence of an MGE/AMR-focused mock metagenomes, simulation represents the most powerful technique for evaluation of bioinformatic analyses.</w:t>
       </w:r>
       <w:r>
         <w:t xml:space="preserve"> </w:t>
@@ -4306,7 +4318,7 @@
         <w:t xml:space="preserve"> </w:t>
       </w:r>
       <w:r>
-        <w:t xml:space="preserve">While multiple metagenomic samples may improve binning of MGEs</w:t>
+        <w:t xml:space="preserve">In terms of multiple replicates, While there are indications this approach may improve binning of MGEs</w:t>
       </w:r>
       <w:r>
         <w:t xml:space="preserve"> </w:t>
@@ -4335,13 +4347,13 @@
         <w:t xml:space="preserve"> </w:t>
       </w:r>
       <w:r>
-        <w:t xml:space="preserve">Finally, a single simulated metagenome was used to keep the evaluation and the issues with accurate binning of MGEs as clear as possible.</w:t>
-      </w:r>
-      <w:r>
-        <w:t xml:space="preserve"> </w:t>
-      </w:r>
-      <w:r>
-        <w:t xml:space="preserve">As this simulated metagenome was relatively low-complexity (30 species) this was considered as a</w:t>
+        <w:t xml:space="preserve">Finally, a single simulated metagenome was used in order to keep the binning performance of MGEs as clearly stated as possible.</w:t>
+      </w:r>
+      <w:r>
+        <w:t xml:space="preserve"> </w:t>
+      </w:r>
+      <w:r>
+        <w:t xml:space="preserve">Given the importance of this issue there was a pragmatic decision to use this relatively low-complexity (30 species) metagenome as a</w:t>
       </w:r>
       <w:r>
         <w:t xml:space="preserve"> </w:t>
@@ -4377,37 +4389,31 @@
         <w:pStyle w:val="FirstParagraph"/>
       </w:pPr>
       <w:r>
-        <w:t xml:space="preserve">Using a simulated medium-complexity metagenome, this study has shown that MAG-based approaches provide a useful tool to study a bacterial species’ chromosomal elements, but have severe limitations in the recovery of MGEs.</w:t>
-      </w:r>
-      <w:r>
-        <w:t xml:space="preserve"> </w:t>
-      </w:r>
-      <w:r>
-        <w:t xml:space="preserve">The majority of these MGEs will either both fail to assemble or be incorrectly binned.</w:t>
-      </w:r>
-      <w:r>
-        <w:t xml:space="preserve"> </w:t>
-      </w:r>
-      <w:r>
-        <w:t xml:space="preserve">The consequence of this is the disproportionate loss of key public health priority genes like VF and AMR genes.</w:t>
-      </w:r>
-      <w:r>
-        <w:t xml:space="preserve"> </w:t>
-      </w:r>
-      <w:r>
-        <w:t xml:space="preserve">This is particularly acute as the VF and AMR genes found on these poorly recovered MGEs are generally considered the most important due to their propensity for lateral gene transfer between unrelated bacteria.</w:t>
-      </w:r>
-      <w:r>
-        <w:t xml:space="preserve"> </w:t>
-      </w:r>
-      <w:r>
-        <w:t xml:space="preserve">Therefore, it is vital that we utilize a combination of MAGs and other methods (e.g. read-based methods) in public health metagenomic research when short-read sequencing is used.</w:t>
-      </w:r>
-      <w:r>
-        <w:t xml:space="preserve"> </w:t>
-      </w:r>
-      <w:r>
-        <w:t xml:space="preserve">For example, targeted AMR</w:t>
+        <w:t xml:space="preserve">Using a simulated metagenome, this study has shown that MAG-based approaches provide a useful tool to study a bacterial species’ chromosomal elements, but have severe limitations in the recovery of MGEs.</w:t>
+      </w:r>
+      <w:r>
+        <w:t xml:space="preserve"> </w:t>
+      </w:r>
+      <w:r>
+        <w:t xml:space="preserve">The majority of these MGEs will either fail to be assembled or be incorrectly binned.</w:t>
+      </w:r>
+      <w:r>
+        <w:t xml:space="preserve"> </w:t>
+      </w:r>
+      <w:r>
+        <w:t xml:space="preserve">The consequence of this is the disproportionate loss of key public-health MGE-associated VFs and AMR genes.</w:t>
+      </w:r>
+      <w:r>
+        <w:t xml:space="preserve"> </w:t>
+      </w:r>
+      <w:r>
+        <w:t xml:space="preserve">As these genes have a much higher propensity for lateral gene transfer between unrelated bacteria it is critical to highlight that MAG approaches alone are insufficient to thoroughly profile them.</w:t>
+      </w:r>
+      <w:r>
+        <w:t xml:space="preserve"> </w:t>
+      </w:r>
+      <w:r>
+        <w:t xml:space="preserve">Within public-health metagenomic research it is vital we utilize MAGs in conjunction with other methods (e.g. targeted AMR</w:t>
       </w:r>
       <w:r>
         <w:t xml:space="preserve"> </w:t>
@@ -4467,13 +4473,7 @@
         <w:t xml:space="preserve">]</w:t>
       </w:r>
       <w:r>
-        <w:t xml:space="preserve">.</w:t>
-      </w:r>
-      <w:r>
-        <w:t xml:space="preserve"> </w:t>
-      </w:r>
-      <w:r>
-        <w:t xml:space="preserve">Without this, MAG-based methods are insufficient to thoroughly profile the resistome and provide vital epidemiological data for metagenomic data.</w:t>
+        <w:t xml:space="preserve">) before drawing biological or epidemiological conclusions.</w:t>
       </w:r>
     </w:p>
     <w:p>

--- a/manuscript.docx
+++ b/manuscript.docx
@@ -117,7 +117,7 @@
           <w:rPr>
             <w:rStyle w:val="Hyperlink"/>
           </w:rPr>
-          <w:t xml:space="preserve">fmaguire/mag_sim_paper@8808ad4</w:t>
+          <w:t xml:space="preserve">fmaguire/mag_sim_paper@9acdc61</w:t>
         </w:r>
       </w:hyperlink>
       <w:r>
@@ -333,7 +333,7 @@
           <w:rPr>
             <w:rStyle w:val="Hyperlink"/>
           </w:rPr>
-          <w:t xml:space="preserve">fmaguire</w:t>
+          <w:t xml:space="preserve">finlaym</w:t>
         </w:r>
       </w:hyperlink>
       <w:r>

--- a/manuscript.docx
+++ b/manuscript.docx
@@ -117,14 +117,14 @@
           <w:rPr>
             <w:rStyle w:val="Hyperlink"/>
           </w:rPr>
-          <w:t xml:space="preserve">fmaguire/mag_sim_paper@9acdc61</w:t>
-        </w:r>
-      </w:hyperlink>
-      <w:r>
-        <w:t xml:space="preserve"> </w:t>
-      </w:r>
-      <w:r>
-        <w:t xml:space="preserve">on April 11, 2020.</w:t>
+          <w:t xml:space="preserve">fmaguire/mag_sim_paper@d1eb17d</w:t>
+        </w:r>
+      </w:hyperlink>
+      <w:r>
+        <w:t xml:space="preserve"> </w:t>
+      </w:r>
+      <w:r>
+        <w:t xml:space="preserve">on April 13, 2020.</w:t>
       </w:r>
       <w:r>
         <w:t xml:space="preserve"> </w:t>
@@ -648,55 +648,67 @@
         <w:pStyle w:val="FirstParagraph"/>
       </w:pPr>
       <w:r>
-        <w:t xml:space="preserve">Metagenomic methods are a key tool in the life sciences as they allow simultaneous characterisation of the DNA in a sample without time-consuming and bias-inducing culturing.</w:t>
-      </w:r>
-      <w:r>
-        <w:t xml:space="preserve"> </w:t>
-      </w:r>
-      <w:r>
-        <w:t xml:space="preserve">Metagenome-assembled genome (MAG) binning methods have emerged as a promising approach to recover individual resolved genomes from metagenomes.</w:t>
-      </w:r>
-      <w:r>
-        <w:t xml:space="preserve"> </w:t>
-      </w:r>
-      <w:r>
-        <w:t xml:space="preserve">However, MAG binning has not been well assessed for its ability to recover key sequences of clinical and biological significance such as mobile genetic elements (MGEs) like plasmids and genomic islands (GIs) and their associated antimicrobial resistance (AMR) and virulence factor (VF) genes.</w:t>
-      </w:r>
-      <w:r>
-        <w:t xml:space="preserve"> </w:t>
-      </w:r>
-      <w:r>
-        <w:t xml:space="preserve">The variable copy number and sequence composition of these MGEs relative to the host genome makes them potentially problematic for MAG methods.</w:t>
-      </w:r>
-      <w:r>
-        <w:t xml:space="preserve"> </w:t>
-      </w:r>
-      <w:r>
-        <w:t xml:space="preserve">To investigate this, we simulated a low-complexity metagenome comprising 30 GI-rich (up to 16.5%) and plasmid associated (65) bacterial genomes.</w:t>
-      </w:r>
-      <w:r>
-        <w:t xml:space="preserve"> </w:t>
-      </w:r>
-      <w:r>
-        <w:t xml:space="preserve">MAGs were then recovered using 12 current MAG pipelines and evaluated for recovery of MGE-associated AMR/VF genes.</w:t>
-      </w:r>
-      <w:r>
-        <w:t xml:space="preserve"> </w:t>
-      </w:r>
-      <w:r>
-        <w:t xml:space="preserve">Here we show that while 81.9-94.3% of chromosomes could be correctly recovered and binned, the same was true for only 37.8-44.1% of GIs and 1.5-29.2% of plasmid sequences.</w:t>
-      </w:r>
-      <w:r>
-        <w:t xml:space="preserve"> </w:t>
-      </w:r>
-      <w:r>
-        <w:t xml:space="preserve">More strikingly, no plasmid-borne VF or AMR genes were recovered and only 0-45% of GI-associated AMR genes or 0-16% of GI-associated VF genes.</w:t>
-      </w:r>
-      <w:r>
-        <w:t xml:space="preserve"> </w:t>
-      </w:r>
-      <w:r>
-        <w:t xml:space="preserve">Therefore, regardless of approach, short-read metagenome MAGs are not well suited for the analysis of mobile genes, especially key groups of public-health importance like AMR and VF genes.</w:t>
+        <w:t xml:space="preserve">Metagenomic methods are a key, and increasingly popular, tool in the life sciences, as they enable simultaneous characterization of all microbes in a community without time-consuming and bias-inducing culturing.</w:t>
+      </w:r>
+      <w:r>
+        <w:t xml:space="preserve"> </w:t>
+      </w:r>
+      <w:r>
+        <w:t xml:space="preserve">Metagenome-assembled genome (MAG) binning methods have emerged as a promising approach to recover individual resolved genomes from metagenomic data.</w:t>
+      </w:r>
+      <w:r>
+        <w:t xml:space="preserve"> </w:t>
+      </w:r>
+      <w:r>
+        <w:t xml:space="preserve">However, MAG binning has not been well assessed for its ability to recover key sequences of clinical/agricultural/environmental significance such as mobile genetic elements (MGEs), like plasmids and genomic islands (GIs).</w:t>
+      </w:r>
+      <w:r>
+        <w:t xml:space="preserve"> </w:t>
+      </w:r>
+      <w:r>
+        <w:t xml:space="preserve">Certain antimicrobial resistance (AMR) genes and virulence factor (VF) genes are noted to be disproportionately associated with mobile sequences and studying their transmission has become a public health priority.</w:t>
+      </w:r>
+      <w:r>
+        <w:t xml:space="preserve"> </w:t>
+      </w:r>
+      <w:r>
+        <w:t xml:space="preserve">However, the variable copy number and sequence composition of MGEs relative to the host genome makes them potentially problematic for MAG binning methods.</w:t>
+      </w:r>
+      <w:r>
+        <w:t xml:space="preserve"> </w:t>
+      </w:r>
+      <w:r>
+        <w:t xml:space="preserve">To systematically investigate this, we simulated a low-complexity metagenome comprising 30 GI-rich and plasmid-associated bacterial genomes.</w:t>
+      </w:r>
+      <w:r>
+        <w:t xml:space="preserve"> </w:t>
+      </w:r>
+      <w:r>
+        <w:t xml:space="preserve">MAGs were then recovered using 12 current MAG prediction pipelines and evaluated for recovery of MGE-associated AMR/VF genes.</w:t>
+      </w:r>
+      <w:r>
+        <w:t xml:space="preserve"> </w:t>
+      </w:r>
+      <w:r>
+        <w:t xml:space="preserve">Here we show that while 82-94% of chromosomes could be correctly recovered and binned, only 38-44% of GIs were recovered and, even more notably, only 1-29% of plasmid sequences were found.</w:t>
+      </w:r>
+      <w:r>
+        <w:t xml:space="preserve"> </w:t>
+      </w:r>
+      <w:r>
+        <w:t xml:space="preserve">Most strikingly, no plasmid-borne VF or AMR genes were recovered and within GIs, only between 0-45% of AMR or VF genes were identified.</w:t>
+      </w:r>
+      <w:r>
+        <w:t xml:space="preserve"> </w:t>
+      </w:r>
+      <w:r>
+        <w:t xml:space="preserve">We therefore conclude that short-read MAGs are particularly not well suited for the analysis of mobile genes, including those of public-health importance like AMR and VF genes.</w:t>
+      </w:r>
+      <w:r>
+        <w:t xml:space="preserve"> </w:t>
+      </w:r>
+      <w:r>
+        <w:t xml:space="preserve">We propose that microbiome researchers should instead utilise unassembled read-based and/or long-read approaches to more accurately analyze metagenomic data.</w:t>
       </w:r>
     </w:p>
     <w:p>
@@ -890,7 +902,7 @@
         <w:t xml:space="preserve">]</w:t>
       </w:r>
       <w:r>
-        <w:t xml:space="preserve">, high-throughput sequencing of relatively short reads (150-250bp) in platforms such as the Illumina MiSeq still dominate metagenomics.</w:t>
+        <w:t xml:space="preserve">, high-throughput sequencing of relatively short reads (150-250bp) in platforms such as the Illumina MiSeq still dominates metagenomics.</w:t>
       </w:r>
       <w:r>
         <w:t xml:space="preserve"> </w:t>
@@ -1374,7 +1386,7 @@
         <w:t xml:space="preserve"> </w:t>
       </w:r>
       <w:r>
-        <w:t xml:space="preserve">However, to the best of our knowledge, there hasn’t been a specific assessment of MAG-based recovery of mobile genetic elements (MGEs) like genomic islands (GIs) and plasmids despite their health and research importance.</w:t>
+        <w:t xml:space="preserve">However, to the best of our knowledge, there has not been a specific assessment of MAG-based recovery of mobile genetic elements (MGEs) like genomic islands (GIs) and plasmids, despite their health and research importance.</w:t>
       </w:r>
     </w:p>
     <w:p>
@@ -1419,7 +1431,13 @@
         <w:t xml:space="preserve">]</w:t>
       </w:r>
       <w:r>
-        <w:t xml:space="preserve">; they disproportionately encode VFs</w:t>
+        <w:t xml:space="preserve">.</w:t>
+      </w:r>
+      <w:r>
+        <w:t xml:space="preserve"> </w:t>
+      </w:r>
+      <w:r>
+        <w:t xml:space="preserve">They are of high interest since VFs are disproportionately associated with mobile sequences</w:t>
       </w:r>
       <w:r>
         <w:t xml:space="preserve"> </w:t>
@@ -1442,7 +1460,7 @@
         <w:t xml:space="preserve"> </w:t>
       </w:r>
       <w:r>
-        <w:t xml:space="preserve">and are a major mechanism of LGT of AMR genes</w:t>
+        <w:t xml:space="preserve">as well as certain AMR genes</w:t>
       </w:r>
       <w:r>
         <w:t xml:space="preserve"> </w:t>
@@ -1479,7 +1497,7 @@
         <w:t xml:space="preserve"> </w:t>
       </w:r>
       <w:r>
-        <w:t xml:space="preserve">GIs often have different nucleotide composition compared to the rest of the genome</w:t>
+        <w:t xml:space="preserve">GIs often have differing nucleotide composition compared to the rest of the genome</w:t>
       </w:r>
       <w:r>
         <w:t xml:space="preserve"> </w:t>
@@ -1499,7 +1517,7 @@
         <w:t xml:space="preserve">]</w:t>
       </w:r>
       <w:r>
-        <w:t xml:space="preserve">, a trait exploited by tools designed to detect GIs such as SIGI-HMM</w:t>
+        <w:t xml:space="preserve">, a trait exploited by GI prediction tools such as SIGI-HMM</w:t>
       </w:r>
       <w:r>
         <w:t xml:space="preserve"> </w:t>
@@ -1519,10 +1537,7 @@
         <w:t xml:space="preserve">]</w:t>
       </w:r>
       <w:r>
-        <w:t xml:space="preserve"> </w:t>
-      </w:r>
-      <w:r>
-        <w:t xml:space="preserve">and IslandPath-DIMOB</w:t>
+        <w:t xml:space="preserve">, IslandPath-DIMOB</w:t>
       </w:r>
       <w:r>
         <w:t xml:space="preserve"> </w:t>
@@ -1542,6 +1557,26 @@
         <w:t xml:space="preserve">]</w:t>
       </w:r>
       <w:r>
+        <w:t xml:space="preserve">, and integrative tools like IslandViewer</w:t>
+      </w:r>
+      <w:r>
+        <w:t xml:space="preserve"> </w:t>
+      </w:r>
+      <w:r>
+        <w:t xml:space="preserve">[</w:t>
+      </w:r>
+      <w:hyperlink w:anchor="ref-NYsj6qLz">
+        <w:r>
+          <w:rPr>
+            <w:rStyle w:val="Hyperlink"/>
+          </w:rPr>
+          <w:t xml:space="preserve">39</w:t>
+        </w:r>
+      </w:hyperlink>
+      <w:r>
+        <w:t xml:space="preserve">]</w:t>
+      </w:r>
+      <w:r>
         <w:t xml:space="preserve">.</w:t>
       </w:r>
       <w:r>
@@ -1561,7 +1596,7 @@
           <w:rPr>
             <w:rStyle w:val="Hyperlink"/>
           </w:rPr>
-          <w:t xml:space="preserve">39</w:t>
+          <w:t xml:space="preserve">40</w:t>
         </w:r>
       </w:hyperlink>
       <w:r>
@@ -1592,7 +1627,7 @@
           <w:rPr>
             <w:rStyle w:val="Hyperlink"/>
           </w:rPr>
-          <w:t xml:space="preserve">40</w:t>
+          <w:t xml:space="preserve">41</w:t>
         </w:r>
       </w:hyperlink>
       <w:r>
@@ -1603,7 +1638,7 @@
           <w:rPr>
             <w:rStyle w:val="Hyperlink"/>
           </w:rPr>
-          <w:t xml:space="preserve">41</w:t>
+          <w:t xml:space="preserve">42</w:t>
         </w:r>
       </w:hyperlink>
       <w:r>
@@ -1629,7 +1664,7 @@
           <w:rPr>
             <w:rStyle w:val="Hyperlink"/>
           </w:rPr>
-          <w:t xml:space="preserve">42</w:t>
+          <w:t xml:space="preserve">43</w:t>
         </w:r>
       </w:hyperlink>
       <w:r>
@@ -1640,7 +1675,7 @@
           <w:rPr>
             <w:rStyle w:val="Hyperlink"/>
           </w:rPr>
-          <w:t xml:space="preserve">43</w:t>
+          <w:t xml:space="preserve">44</w:t>
         </w:r>
       </w:hyperlink>
       <w:r>
@@ -1653,7 +1688,7 @@
         <w:t xml:space="preserve"> </w:t>
       </w:r>
       <w:r>
-        <w:t xml:space="preserve">Plasmids are of great research importance as they are a major source of the lateral dissemination of AMR genes throughout microbial ecosystems</w:t>
+        <w:t xml:space="preserve">Plasmids are also of high interest, for example as a major source of the lateral dissemination of AMR genes throughout microbial ecosystems</w:t>
       </w:r>
       <w:r>
         <w:t xml:space="preserve"> </w:t>
@@ -1677,7 +1712,7 @@
           <w:rPr>
             <w:rStyle w:val="Hyperlink"/>
           </w:rPr>
-          <w:t xml:space="preserve">44</w:t>
+          <w:t xml:space="preserve">45</w:t>
         </w:r>
       </w:hyperlink>
       <w:r>
@@ -1704,25 +1739,13 @@
         <w:t xml:space="preserve"> </w:t>
       </w:r>
       <w:r>
-        <w:t xml:space="preserve">Therefore, to address this issue we performed an analysis of GI and plasmid (and associated AMR/VF genes) recovery accuracy across a set of 12 state-of-the-art short-read metagenome assembly and binning approaches using a</w:t>
-      </w:r>
-      <w:r>
-        <w:t xml:space="preserve"> </w:t>
-      </w:r>
-      <w:r>
-        <w:t xml:space="preserve">‘</w:t>
-      </w:r>
-      <w:r>
-        <w:t xml:space="preserve">best-case</w:t>
-      </w:r>
-      <w:r>
-        <w:t xml:space="preserve">’</w:t>
-      </w:r>
-      <w:r>
-        <w:t xml:space="preserve"> </w:t>
-      </w:r>
-      <w:r>
-        <w:t xml:space="preserve">low-complexity simulated metagenome comprised of GI- and plasmid-rich taxa.</w:t>
+        <w:t xml:space="preserve">Therefore, to address this issue we performed an analysis of GI and plasmid (and associated AMR/VF genes) recovery accuracy across a set of 12 state-of-the-art methods for short-read metagenome assemblies.</w:t>
+      </w:r>
+      <w:r>
+        <w:t xml:space="preserve"> </w:t>
+      </w:r>
+      <w:r>
+        <w:t xml:space="preserve">We show that short-read MAG-based analyses are not suitable for trhe study of mobile sequences, and find that unassembled read-based methods perform significantly better.</w:t>
       </w:r>
     </w:p>
     <w:p>
@@ -1740,7 +1763,7 @@
         <w:pStyle w:val="FirstParagraph"/>
       </w:pPr>
       <w:r>
-        <w:t xml:space="preserve">All analyses presented in this paper can be reproduced and inspected with the associated github repository</w:t>
+        <w:t xml:space="preserve">In keeping with FAIR principles (Findable, Accessible, Interoperable, Reusable data), all analyses presented in this paper can be reproduced and inspected with the associated github repository</w:t>
       </w:r>
       <w:r>
         <w:t xml:space="preserve"> </w:t>
@@ -1789,13 +1812,7 @@
         <w:pStyle w:val="FirstParagraph"/>
       </w:pPr>
       <w:r>
-        <w:t xml:space="preserve">All genomes were selected from the set of completed RefSeq genomes as of April 2019.</w:t>
-      </w:r>
-      <w:r>
-        <w:t xml:space="preserve"> </w:t>
-      </w:r>
-      <w:r>
-        <w:t xml:space="preserve">Genomic islands for these genomes were previously predicted using IslandPath-DIMOB</w:t>
+        <w:t xml:space="preserve">Thirty RefSeq genomes were selected using IslandPath-DIMOB</w:t>
       </w:r>
       <w:r>
         <w:t xml:space="preserve"> </w:t>
@@ -1818,7 +1835,7 @@
         <w:t xml:space="preserve"> </w:t>
       </w:r>
       <w:r>
-        <w:t xml:space="preserve">and collated into the IslandViewer database</w:t>
+        <w:t xml:space="preserve">GI prediction data collated into the IslandViewer database</w:t>
       </w:r>
       <w:r>
         <w:t xml:space="preserve"> </w:t>
@@ -1842,26 +1859,38 @@
           <w:rPr>
             <w:rStyle w:val="Hyperlink"/>
           </w:rPr>
-          <w:t xml:space="preserve">45</w:t>
+          <w:t xml:space="preserve">46</w:t>
         </w:r>
       </w:hyperlink>
       <w:r>
         <w:t xml:space="preserve">]</w:t>
       </w:r>
       <w:r>
-        <w:t xml:space="preserve">.</w:t>
-      </w:r>
-      <w:r>
-        <w:t xml:space="preserve"> </w:t>
-      </w:r>
-      <w:r>
-        <w:t xml:space="preserve">Plasmid sequences were recovered for each genome using the linked GenBank Project IDs.</w:t>
-      </w:r>
-      <w:r>
-        <w:t xml:space="preserve"> </w:t>
-      </w:r>
-      <w:r>
-        <w:t xml:space="preserve">Thirty genomes were manually selected to satisfy the following criteria:</w:t>
+        <w:t xml:space="preserve"> </w:t>
+      </w:r>
+      <w:r>
+        <w:t xml:space="preserve">(Supplemental Table 1).</w:t>
+      </w:r>
+      <w:r>
+        <w:t xml:space="preserve"> </w:t>
+      </w:r>
+      <w:r>
+        <w:t xml:space="preserve">The selected genomes and associated plasmids (listed in Supplemental Table 2 and desposited at osf.io/nrejs/ under</w:t>
+      </w:r>
+      <w:r>
+        <w:t xml:space="preserve"> </w:t>
+      </w:r>
+      <w:r>
+        <w:t xml:space="preserve">“</w:t>
+      </w:r>
+      <w:r>
+        <w:t xml:space="preserve">data/sequences</w:t>
+      </w:r>
+      <w:r>
+        <w:t xml:space="preserve">”</w:t>
+      </w:r>
+      <w:r>
+        <w:t xml:space="preserve">) were manually selected to satisfy the following criteria:</w:t>
       </w:r>
     </w:p>
     <w:p>
@@ -1902,30 +1931,97 @@
         <w:pStyle w:val="FirstParagraph"/>
       </w:pPr>
       <w:r>
-        <w:t xml:space="preserve">The data used to select the taxa is listed in Supplemental Table 1 and the details of the selected subset taxa are listed in Supplemental Table 2 with their NCBI accessions.</w:t>
-      </w:r>
-      <w:r>
-        <w:t xml:space="preserve"> </w:t>
-      </w:r>
-      <w:r>
-        <w:t xml:space="preserve">The sequences themselves are available in the data repository</w:t>
-      </w:r>
-      <w:r>
-        <w:t xml:space="preserve"> </w:t>
-      </w:r>
-      <w:hyperlink r:id="rId35">
-        <w:r>
-          <w:rPr>
-            <w:rStyle w:val="Hyperlink"/>
-          </w:rPr>
-          <w:t xml:space="preserve">osf.io/nrejs/</w:t>
-        </w:r>
-      </w:hyperlink>
-      <w:r>
-        <w:t xml:space="preserve"> </w:t>
-      </w:r>
-      <w:r>
-        <w:t xml:space="preserve">under</w:t>
+        <w:t xml:space="preserve">In accordance with the recommendation in the CAMI challenge</w:t>
+      </w:r>
+      <w:r>
+        <w:t xml:space="preserve"> </w:t>
+      </w:r>
+      <w:r>
+        <w:t xml:space="preserve">[</w:t>
+      </w:r>
+      <w:hyperlink w:anchor="ref-lsbnKJf8">
+        <w:r>
+          <w:rPr>
+            <w:rStyle w:val="Hyperlink"/>
+          </w:rPr>
+          <w:t xml:space="preserve">47</w:t>
+        </w:r>
+      </w:hyperlink>
+      <w:r>
+        <w:t xml:space="preserve">]</w:t>
+      </w:r>
+      <w:r>
+        <w:t xml:space="preserve"> </w:t>
+      </w:r>
+      <w:r>
+        <w:t xml:space="preserve">the genomes were randomly assigned a relative abundance following a log-normal distribution (μ = 1, σ = 2).</w:t>
+      </w:r>
+      <w:r>
+        <w:t xml:space="preserve"> </w:t>
+      </w:r>
+      <w:r>
+        <w:t xml:space="preserve">Plasmid copy number estimates could not be accurately found for all organisms, therefore, plasmids were randomly assigned a copy number regime: low (1-20), medium (20-100), or high (500-1000) at a 2:1:1 rate.</w:t>
+      </w:r>
+      <w:r>
+        <w:t xml:space="preserve"> </w:t>
+      </w:r>
+      <w:r>
+        <w:t xml:space="preserve">Within each regime, the exact copy number was selected using an appropriately scaled gamma distribution (α = 4, β = 1) truncated to the regime range.</w:t>
+      </w:r>
+    </w:p>
+    <w:p>
+      <w:pPr>
+        <w:pStyle w:val="BodyText"/>
+      </w:pPr>
+      <w:r>
+        <w:t xml:space="preserve">Finally, the effective plasmid relative abundance was determined by multiplying the plasmid copy number with the genome relative abundance.</w:t>
+      </w:r>
+      <w:r>
+        <w:t xml:space="preserve"> </w:t>
+      </w:r>
+      <w:r>
+        <w:t xml:space="preserve">The full set of randomly assigned relative abundances and copy numbers can be found in Supplemental Table 3.</w:t>
+      </w:r>
+      <w:r>
+        <w:t xml:space="preserve"> </w:t>
+      </w:r>
+      <w:r>
+        <w:t xml:space="preserve">Sequences were then concatenated into a single FASTA file with the appropriate relative abundance.</w:t>
+      </w:r>
+      <w:r>
+        <w:t xml:space="preserve"> </w:t>
+      </w:r>
+      <w:r>
+        <w:t xml:space="preserve">MiSeq v3 250bp paired-end reads with a mean fragment length of 1000bp (standard deviation of 50bp) were then simulated using art_illumina (v2016.06.05)</w:t>
+      </w:r>
+      <w:r>
+        <w:t xml:space="preserve"> </w:t>
+      </w:r>
+      <w:r>
+        <w:t xml:space="preserve">[</w:t>
+      </w:r>
+      <w:hyperlink w:anchor="ref-znONJtTo">
+        <w:r>
+          <w:rPr>
+            <w:rStyle w:val="Hyperlink"/>
+          </w:rPr>
+          <w:t xml:space="preserve">48</w:t>
+        </w:r>
+      </w:hyperlink>
+      <w:r>
+        <w:t xml:space="preserve">]</w:t>
+      </w:r>
+      <w:r>
+        <w:t xml:space="preserve"> </w:t>
+      </w:r>
+      <w:r>
+        <w:t xml:space="preserve">resulting in a simulated metagenome of 31,174,411 read pairs.</w:t>
+      </w:r>
+      <w:r>
+        <w:t xml:space="preserve"> </w:t>
+      </w:r>
+      <w:r>
+        <w:t xml:space="preserve">The selection of relative abundance and metagenome simulation itself was performed using the</w:t>
       </w:r>
       <w:r>
         <w:t xml:space="preserve"> </w:t>
@@ -1934,21 +2030,189 @@
         <w:t xml:space="preserve">“</w:t>
       </w:r>
       <w:r>
-        <w:t xml:space="preserve">data/sequences</w:t>
+        <w:t xml:space="preserve">data_simluation/simulate_metagenome.py</w:t>
       </w:r>
       <w:r>
         <w:t xml:space="preserve">”</w:t>
       </w:r>
       <w:r>
+        <w:t xml:space="preserve"> </w:t>
+      </w:r>
+      <w:r>
+        <w:t xml:space="preserve">script.</w:t>
+      </w:r>
+    </w:p>
+    <w:p>
+      <w:pPr>
+        <w:pStyle w:val="Heading3"/>
+      </w:pPr>
+      <w:bookmarkStart w:id="38" w:name="mag-recovery"/>
+      <w:r>
+        <w:t xml:space="preserve">MAG Recovery</w:t>
+      </w:r>
+      <w:bookmarkEnd w:id="38"/>
+    </w:p>
+    <w:p>
+      <w:pPr>
+        <w:pStyle w:val="FirstParagraph"/>
+      </w:pPr>
+      <w:r>
+        <w:t xml:space="preserve">Reads were trimmed using sickle (v1.33)</w:t>
+      </w:r>
+      <w:r>
+        <w:t xml:space="preserve"> </w:t>
+      </w:r>
+      <w:r>
+        <w:t xml:space="preserve">[</w:t>
+      </w:r>
+      <w:hyperlink w:anchor="ref-1CBlSILo4">
+        <w:r>
+          <w:rPr>
+            <w:rStyle w:val="Hyperlink"/>
+          </w:rPr>
+          <w:t xml:space="preserve">49</w:t>
+        </w:r>
+      </w:hyperlink>
+      <w:r>
+        <w:t xml:space="preserve">]</w:t>
+      </w:r>
+      <w:r>
+        <w:t xml:space="preserve"> </w:t>
+      </w:r>
+      <w:r>
+        <w:t xml:space="preserve">resulting in 25,682,644 surviving read pairs.</w:t>
+      </w:r>
+      <w:r>
+        <w:t xml:space="preserve"> </w:t>
+      </w:r>
+      <w:r>
+        <w:t xml:space="preserve">The trimmed reads were then assembled using 3 different metagenomic assemblers: metaSPAdes (v3.13.0)</w:t>
+      </w:r>
+      <w:r>
+        <w:t xml:space="preserve"> </w:t>
+      </w:r>
+      <w:r>
+        <w:t xml:space="preserve">[</w:t>
+      </w:r>
+      <w:hyperlink w:anchor="ref-KP5SjPXN">
+        <w:r>
+          <w:rPr>
+            <w:rStyle w:val="Hyperlink"/>
+          </w:rPr>
+          <w:t xml:space="preserve">18</w:t>
+        </w:r>
+      </w:hyperlink>
+      <w:r>
+        <w:t xml:space="preserve">]</w:t>
+      </w:r>
+      <w:r>
+        <w:t xml:space="preserve">, IDBA-UD (v1.1.3)</w:t>
+      </w:r>
+      <w:r>
+        <w:t xml:space="preserve"> </w:t>
+      </w:r>
+      <w:r>
+        <w:t xml:space="preserve">[</w:t>
+      </w:r>
+      <w:hyperlink w:anchor="ref-a4mT7fuU">
+        <w:r>
+          <w:rPr>
+            <w:rStyle w:val="Hyperlink"/>
+          </w:rPr>
+          <w:t xml:space="preserve">19</w:t>
+        </w:r>
+      </w:hyperlink>
+      <w:r>
+        <w:t xml:space="preserve">]</w:t>
+      </w:r>
+      <w:r>
+        <w:t xml:space="preserve">, and megahit (v1.1.3)</w:t>
+      </w:r>
+      <w:r>
+        <w:t xml:space="preserve"> </w:t>
+      </w:r>
+      <w:r>
+        <w:t xml:space="preserve">[</w:t>
+      </w:r>
+      <w:hyperlink w:anchor="ref-1EUV0Ejkr">
+        <w:r>
+          <w:rPr>
+            <w:rStyle w:val="Hyperlink"/>
+          </w:rPr>
+          <w:t xml:space="preserve">20</w:t>
+        </w:r>
+      </w:hyperlink>
+      <w:r>
+        <w:t xml:space="preserve">]</w:t>
+      </w:r>
+      <w:r>
+        <w:t xml:space="preserve">).</w:t>
+      </w:r>
+      <w:r>
+        <w:t xml:space="preserve"> </w:t>
+      </w:r>
+      <w:r>
+        <w:t xml:space="preserve">The resulting assemblies were summarised using metaQUAST (v5.0.2)</w:t>
+      </w:r>
+      <w:r>
+        <w:t xml:space="preserve"> </w:t>
+      </w:r>
+      <w:r>
+        <w:t xml:space="preserve">[</w:t>
+      </w:r>
+      <w:hyperlink w:anchor="ref-TeRvtMCl">
+        <w:r>
+          <w:rPr>
+            <w:rStyle w:val="Hyperlink"/>
+          </w:rPr>
+          <w:t xml:space="preserve">50</w:t>
+        </w:r>
+      </w:hyperlink>
+      <w:r>
+        <w:t xml:space="preserve">]</w:t>
+      </w:r>
+      <w:r>
         <w:t xml:space="preserve">.</w:t>
       </w:r>
+      <w:r>
+        <w:t xml:space="preserve"> </w:t>
+      </w:r>
+      <w:r>
+        <w:t xml:space="preserve">The assemblies were then indexed and reads mapped back using Bowtie 2 (v2.3.4.3)</w:t>
+      </w:r>
+      <w:r>
+        <w:t xml:space="preserve"> </w:t>
+      </w:r>
+      <w:r>
+        <w:t xml:space="preserve">[</w:t>
+      </w:r>
+      <w:hyperlink w:anchor="ref-PiS0h6Mu">
+        <w:r>
+          <w:rPr>
+            <w:rStyle w:val="Hyperlink"/>
+          </w:rPr>
+          <w:t xml:space="preserve">12</w:t>
+        </w:r>
+      </w:hyperlink>
+      <w:r>
+        <w:t xml:space="preserve">]</w:t>
+      </w:r>
+      <w:r>
+        <w:t xml:space="preserve">.</w:t>
+      </w:r>
     </w:p>
     <w:p>
       <w:pPr>
         <w:pStyle w:val="BodyText"/>
       </w:pPr>
       <w:r>
-        <w:t xml:space="preserve">In accordance with the recommendation in the CAMI challenge</w:t>
+        <w:t xml:space="preserve">Samtools (v1.9) was used to sort the read mappings, and the read coverage was calculated using the MetaBAT2 accessory script (jgi_summarize_bam_contig_depths).</w:t>
+      </w:r>
+      <w:r>
+        <w:t xml:space="preserve"> </w:t>
+      </w:r>
+      <w:r>
+        <w:t xml:space="preserve">The three metagenome assemblies were then separately binned using MetaBAT2 (v2.13)</w:t>
       </w:r>
       <w:r>
         <w:t xml:space="preserve"> </w:t>
@@ -1956,34 +2220,205 @@
       <w:r>
         <w:t xml:space="preserve">[</w:t>
       </w:r>
-      <w:hyperlink w:anchor="ref-lsbnKJf8">
-        <w:r>
-          <w:rPr>
-            <w:rStyle w:val="Hyperlink"/>
-          </w:rPr>
-          <w:t xml:space="preserve">46</w:t>
+      <w:hyperlink w:anchor="ref-b2WO18xh">
+        <w:r>
+          <w:rPr>
+            <w:rStyle w:val="Hyperlink"/>
+          </w:rPr>
+          <w:t xml:space="preserve">23</w:t>
         </w:r>
       </w:hyperlink>
       <w:r>
         <w:t xml:space="preserve">]</w:t>
       </w:r>
       <w:r>
-        <w:t xml:space="preserve"> </w:t>
-      </w:r>
-      <w:r>
-        <w:t xml:space="preserve">the genomes were randomly assigned a relative abundance following a log-normal distribution (μ = 1, σ = 2).</w:t>
-      </w:r>
-      <w:r>
-        <w:t xml:space="preserve"> </w:t>
-      </w:r>
-      <w:r>
-        <w:t xml:space="preserve">Plasmid copy number estimates could not be accurately found for all organisms, therefore, plasmids were randomly assigned a copy number regime: low (1-20), medium (20-100), or high (500-1000) at a 2:1:1 rate.</w:t>
-      </w:r>
-      <w:r>
-        <w:t xml:space="preserve"> </w:t>
-      </w:r>
-      <w:r>
-        <w:t xml:space="preserve">Within each regime, the exact copy number was selected using an appropriately scaled gamma distribution (α = 4, β = 1) truncated to the regime range.</w:t>
+        <w:t xml:space="preserve">, and MaxBin 2 (v2.2.6)</w:t>
+      </w:r>
+      <w:r>
+        <w:t xml:space="preserve"> </w:t>
+      </w:r>
+      <w:r>
+        <w:t xml:space="preserve">[</w:t>
+      </w:r>
+      <w:hyperlink w:anchor="ref-sG4CX8Uj">
+        <w:r>
+          <w:rPr>
+            <w:rStyle w:val="Hyperlink"/>
+          </w:rPr>
+          <w:t xml:space="preserve">24</w:t>
+        </w:r>
+      </w:hyperlink>
+      <w:r>
+        <w:t xml:space="preserve">]</w:t>
+      </w:r>
+      <w:r>
+        <w:t xml:space="preserve">.</w:t>
+      </w:r>
+      <w:r>
+        <w:t xml:space="preserve"> </w:t>
+      </w:r>
+      <w:r>
+        <w:t xml:space="preserve">MAGs were also recovered using CONCOCT (v0.4.2)</w:t>
+      </w:r>
+      <w:r>
+        <w:t xml:space="preserve"> </w:t>
+      </w:r>
+      <w:r>
+        <w:t xml:space="preserve">[</w:t>
+      </w:r>
+      <w:hyperlink w:anchor="ref-WRoCf6pg">
+        <w:r>
+          <w:rPr>
+            <w:rStyle w:val="Hyperlink"/>
+          </w:rPr>
+          <w:t xml:space="preserve">22</w:t>
+        </w:r>
+      </w:hyperlink>
+      <w:r>
+        <w:t xml:space="preserve">]</w:t>
+      </w:r>
+      <w:r>
+        <w:t xml:space="preserve"> </w:t>
+      </w:r>
+      <w:r>
+        <w:t xml:space="preserve">following the recommended protocol in the user manual.</w:t>
+      </w:r>
+      <w:r>
+        <w:t xml:space="preserve"> </w:t>
+      </w:r>
+      <w:r>
+        <w:t xml:space="preserve">Briefly, the supplied CONCOCT accessory scripts were used to cut contigs into 10 kilobase fragments (cut_up_fasta.py) and read coverage calculated for the fragments (CONCOCT_coverage_table.py).</w:t>
+      </w:r>
+      <w:r>
+        <w:t xml:space="preserve"> </w:t>
+      </w:r>
+      <w:r>
+        <w:t xml:space="preserve">These fragment coverages were then used to bin the 10kb fragments before the clustered fragments were merged (merge_cutup_clustering.py) to create the final CONCOCT MAG bins (extra_fasta_bins.py).</w:t>
+      </w:r>
+      <w:r>
+        <w:t xml:space="preserve"> </w:t>
+      </w:r>
+      <w:r>
+        <w:t xml:space="preserve">Finally, for each metagenome assembly the predicted bins from these three binners (Maxbin2, MetaBAT 2, and CONCOCT) were combined using the DAS Tool (v1.1.1) meta-binner</w:t>
+      </w:r>
+      <w:r>
+        <w:t xml:space="preserve"> </w:t>
+      </w:r>
+      <w:r>
+        <w:t xml:space="preserve">[</w:t>
+      </w:r>
+      <w:hyperlink w:anchor="ref-DfIRBmdF">
+        <w:r>
+          <w:rPr>
+            <w:rStyle w:val="Hyperlink"/>
+          </w:rPr>
+          <w:t xml:space="preserve">25</w:t>
+        </w:r>
+      </w:hyperlink>
+      <w:r>
+        <w:t xml:space="preserve">]</w:t>
+      </w:r>
+      <w:r>
+        <w:t xml:space="preserve">.</w:t>
+      </w:r>
+      <w:r>
+        <w:t xml:space="preserve"> </w:t>
+      </w:r>
+      <w:r>
+        <w:t xml:space="preserve">This resulted in 12 separate sets of MAGs (one set for each assembler and binner pair).</w:t>
+      </w:r>
+    </w:p>
+    <w:p>
+      <w:pPr>
+        <w:pStyle w:val="Heading3"/>
+      </w:pPr>
+      <w:bookmarkStart w:id="39" w:name="mag-assessment"/>
+      <w:r>
+        <w:t xml:space="preserve">MAG assessment</w:t>
+      </w:r>
+      <w:bookmarkEnd w:id="39"/>
+    </w:p>
+    <w:p>
+      <w:pPr>
+        <w:pStyle w:val="Heading4"/>
+      </w:pPr>
+      <w:bookmarkStart w:id="40" w:name="chromosomal-coverage"/>
+      <w:r>
+        <w:t xml:space="preserve">Chromosomal Coverage</w:t>
+      </w:r>
+      <w:bookmarkEnd w:id="40"/>
+    </w:p>
+    <w:p>
+      <w:pPr>
+        <w:pStyle w:val="FirstParagraph"/>
+      </w:pPr>
+      <w:r>
+        <w:t xml:space="preserve">The MAG assessment for chromosomal coverage was performed by creating a BLASTN 2.9.0+</w:t>
+      </w:r>
+      <w:r>
+        <w:t xml:space="preserve"> </w:t>
+      </w:r>
+      <w:r>
+        <w:t xml:space="preserve">[</w:t>
+      </w:r>
+      <w:hyperlink w:anchor="ref-nEsJGUWa">
+        <w:r>
+          <w:rPr>
+            <w:rStyle w:val="Hyperlink"/>
+          </w:rPr>
+          <w:t xml:space="preserve">51</w:t>
+        </w:r>
+      </w:hyperlink>
+      <w:r>
+        <w:t xml:space="preserve">]</w:t>
+      </w:r>
+      <w:r>
+        <w:t xml:space="preserve"> </w:t>
+      </w:r>
+      <w:r>
+        <w:t xml:space="preserve">database consisting of all the chromosomes of the input reference genomes.</w:t>
+      </w:r>
+      <w:r>
+        <w:t xml:space="preserve"> </w:t>
+      </w:r>
+      <w:r>
+        <w:t xml:space="preserve">Each MAG contig was then used as a query against this database and the coverage of the underlying chromosomes tallied by merging the overlapping aligning regions and summing the total length of aligned MAG contigs.</w:t>
+      </w:r>
+      <w:r>
+        <w:t xml:space="preserve"> </w:t>
+      </w:r>
+      <w:r>
+        <w:t xml:space="preserve">The most represented genome in each MAG was assigned as the</w:t>
+      </w:r>
+      <w:r>
+        <w:t xml:space="preserve"> </w:t>
+      </w:r>
+      <w:r>
+        <w:t xml:space="preserve">“</w:t>
+      </w:r>
+      <w:r>
+        <w:t xml:space="preserve">identity</w:t>
+      </w:r>
+      <w:r>
+        <w:t xml:space="preserve">”</w:t>
+      </w:r>
+      <w:r>
+        <w:t xml:space="preserve"> </w:t>
+      </w:r>
+      <w:r>
+        <w:t xml:space="preserve">of that MAG for further analyses.</w:t>
+      </w:r>
+      <w:r>
+        <w:t xml:space="preserve"> </w:t>
+      </w:r>
+      <w:r>
+        <w:t xml:space="preserve">Coverages less than 5% were filtered out and the number of different genomes that contigs from a given MAG aligned to were tallied.</w:t>
+      </w:r>
+      <w:r>
+        <w:t xml:space="preserve"> </w:t>
+      </w:r>
+      <w:r>
+        <w:t xml:space="preserve">Finally, the overall proportion of chromosomes that were not present in any MAG was tallied for each binner and assembler.</w:t>
       </w:r>
     </w:p>
     <w:p>
@@ -1991,25 +2426,13 @@
         <w:pStyle w:val="BodyText"/>
       </w:pPr>
       <w:r>
-        <w:t xml:space="preserve">Finally, the effective plasmid relative abundance was determined by multiplying the plasmid copy number with the genome relative abundance.</w:t>
-      </w:r>
-      <w:r>
-        <w:t xml:space="preserve"> </w:t>
-      </w:r>
-      <w:r>
-        <w:t xml:space="preserve">The full set of randomly assigned relative abundances and copy numbers can be found in Supplemental Table 3.</w:t>
-      </w:r>
-      <w:r>
-        <w:t xml:space="preserve"> </w:t>
-      </w:r>
-      <w:r>
-        <w:t xml:space="preserve">Sequences were then concatenated into a single FASTA file with the appropriate relative abundance.</w:t>
-      </w:r>
-      <w:r>
-        <w:t xml:space="preserve"> </w:t>
-      </w:r>
-      <w:r>
-        <w:t xml:space="preserve">MiSeq v3 250bp paired-end reads with a mean fragment length of 1000bp (standard deviation of 50bp) were then simulated using art_illumina (v2016.06.05)</w:t>
+        <w:t xml:space="preserve">In order to investigate the impact of close relatives in the metagenome on ability to bin chromosomes we generated a phylogenetic tree for all the input genomes.</w:t>
+      </w:r>
+      <w:r>
+        <w:t xml:space="preserve"> </w:t>
+      </w:r>
+      <w:r>
+        <w:t xml:space="preserve">Specifically, single copy universal bacterial proteins were identified in the reference genomes using BUSCO v4.0.2 with the Bacteria Odb10 data</w:t>
       </w:r>
       <w:r>
         <w:t xml:space="preserve"> </w:t>
@@ -2017,64 +2440,242 @@
       <w:r>
         <w:t xml:space="preserve">[</w:t>
       </w:r>
-      <w:hyperlink w:anchor="ref-znONJtTo">
-        <w:r>
-          <w:rPr>
-            <w:rStyle w:val="Hyperlink"/>
-          </w:rPr>
-          <w:t xml:space="preserve">47</w:t>
+      <w:hyperlink w:anchor="ref-S53q1T30">
+        <w:r>
+          <w:rPr>
+            <w:rStyle w:val="Hyperlink"/>
+          </w:rPr>
+          <w:t xml:space="preserve">52</w:t>
         </w:r>
       </w:hyperlink>
       <w:r>
         <w:t xml:space="preserve">]</w:t>
       </w:r>
       <w:r>
-        <w:t xml:space="preserve"> </w:t>
-      </w:r>
-      <w:r>
-        <w:t xml:space="preserve">resulting in a simulated metagenome of 31,174,411 read pairs.</w:t>
-      </w:r>
-      <w:r>
-        <w:t xml:space="preserve"> </w:t>
-      </w:r>
-      <w:r>
-        <w:t xml:space="preserve">The selection of relative abundance and metagenome simulation itself was performed using the</w:t>
-      </w:r>
-      <w:r>
-        <w:t xml:space="preserve"> </w:t>
-      </w:r>
-      <w:r>
-        <w:t xml:space="preserve">“</w:t>
-      </w:r>
-      <w:r>
-        <w:t xml:space="preserve">data_simluation/simulate_metagenome.py</w:t>
-      </w:r>
-      <w:r>
-        <w:t xml:space="preserve">”</w:t>
-      </w:r>
-      <w:r>
-        <w:t xml:space="preserve"> </w:t>
-      </w:r>
-      <w:r>
-        <w:t xml:space="preserve">script.</w:t>
+        <w:t xml:space="preserve">.</w:t>
+      </w:r>
+      <w:r>
+        <w:t xml:space="preserve"> </w:t>
+      </w:r>
+      <w:r>
+        <w:t xml:space="preserve">The 86 of these proteins that were found in every reference genome were concatenated and aligned using MAFFT v7.427</w:t>
+      </w:r>
+      <w:r>
+        <w:t xml:space="preserve"> </w:t>
+      </w:r>
+      <w:r>
+        <w:t xml:space="preserve">[</w:t>
+      </w:r>
+      <w:hyperlink w:anchor="ref-L3vmZEmK">
+        <w:r>
+          <w:rPr>
+            <w:rStyle w:val="Hyperlink"/>
+          </w:rPr>
+          <w:t xml:space="preserve">53</w:t>
+        </w:r>
+      </w:hyperlink>
+      <w:r>
+        <w:t xml:space="preserve">]</w:t>
+      </w:r>
+      <w:r>
+        <w:t xml:space="preserve"> </w:t>
+      </w:r>
+      <w:r>
+        <w:t xml:space="preserve">and masked with trimal v1.4.1-3</w:t>
+      </w:r>
+      <w:r>
+        <w:t xml:space="preserve"> </w:t>
+      </w:r>
+      <w:r>
+        <w:t xml:space="preserve">[</w:t>
+      </w:r>
+      <w:hyperlink w:anchor="ref-GCsU1nyf">
+        <w:r>
+          <w:rPr>
+            <w:rStyle w:val="Hyperlink"/>
+          </w:rPr>
+          <w:t xml:space="preserve">54</w:t>
+        </w:r>
+      </w:hyperlink>
+      <w:r>
+        <w:t xml:space="preserve">]</w:t>
+      </w:r>
+      <w:r>
+        <w:t xml:space="preserve">.</w:t>
+      </w:r>
+      <w:r>
+        <w:t xml:space="preserve"> </w:t>
+      </w:r>
+      <w:r>
+        <w:t xml:space="preserve">A maximum-likelihood phylogeny was then inferred with IQ-Tree v1.6.12</w:t>
+      </w:r>
+      <w:r>
+        <w:t xml:space="preserve"> </w:t>
+      </w:r>
+      <w:r>
+        <w:t xml:space="preserve">[</w:t>
+      </w:r>
+      <w:hyperlink w:anchor="ref-JOWSuu8G">
+        <w:r>
+          <w:rPr>
+            <w:rStyle w:val="Hyperlink"/>
+          </w:rPr>
+          <w:t xml:space="preserve">55</w:t>
+        </w:r>
+      </w:hyperlink>
+      <w:r>
+        <w:t xml:space="preserve">]</w:t>
+      </w:r>
+      <w:r>
+        <w:t xml:space="preserve"> </w:t>
+      </w:r>
+      <w:r>
+        <w:t xml:space="preserve">with the in-built ModelFinder determined partitioning</w:t>
+      </w:r>
+      <w:r>
+        <w:t xml:space="preserve"> </w:t>
+      </w:r>
+      <w:r>
+        <w:t xml:space="preserve">[</w:t>
+      </w:r>
+      <w:hyperlink w:anchor="ref-P9j0gC8x">
+        <w:r>
+          <w:rPr>
+            <w:rStyle w:val="Hyperlink"/>
+          </w:rPr>
+          <w:t xml:space="preserve">56</w:t>
+        </w:r>
+      </w:hyperlink>
+      <w:r>
+        <w:t xml:space="preserve">]</w:t>
+      </w:r>
+      <w:r>
+        <w:t xml:space="preserve">.</w:t>
+      </w:r>
+      <w:r>
+        <w:t xml:space="preserve"> </w:t>
+      </w:r>
+      <w:r>
+        <w:t xml:space="preserve">Pairwise branch distances were then extracted from the resulting tree using ETE3 v3.1.1</w:t>
+      </w:r>
+      <w:r>
+        <w:t xml:space="preserve"> </w:t>
+      </w:r>
+      <w:r>
+        <w:t xml:space="preserve">[</w:t>
+      </w:r>
+      <w:hyperlink w:anchor="ref-5F7ii9Ji">
+        <w:r>
+          <w:rPr>
+            <w:rStyle w:val="Hyperlink"/>
+          </w:rPr>
+          <w:t xml:space="preserve">57</w:t>
+        </w:r>
+      </w:hyperlink>
+      <w:r>
+        <w:t xml:space="preserve">]</w:t>
+      </w:r>
+      <w:r>
+        <w:t xml:space="preserve"> </w:t>
+      </w:r>
+      <w:r>
+        <w:t xml:space="preserve">and regressed using a linear model against coverage and contamination in seaborn v0.10.0</w:t>
+      </w:r>
+      <w:r>
+        <w:t xml:space="preserve"> </w:t>
+      </w:r>
+      <w:r>
+        <w:t xml:space="preserve">[</w:t>
+      </w:r>
+      <w:hyperlink w:anchor="ref-LeLYF4iC">
+        <w:r>
+          <w:rPr>
+            <w:rStyle w:val="Hyperlink"/>
+          </w:rPr>
+          <w:t xml:space="preserve">58</w:t>
+        </w:r>
+      </w:hyperlink>
+      <w:r>
+        <w:t xml:space="preserve">]</w:t>
+      </w:r>
+      <w:r>
+        <w:t xml:space="preserve">.</w:t>
+      </w:r>
+    </w:p>
+    <w:p>
+      <w:pPr>
+        <w:pStyle w:val="Heading4"/>
+      </w:pPr>
+      <w:bookmarkStart w:id="41" w:name="plasmid-and-gi-coverage"/>
+      <w:r>
+        <w:t xml:space="preserve">Plasmid and GI Coverage</w:t>
+      </w:r>
+      <w:bookmarkEnd w:id="41"/>
+    </w:p>
+    <w:p>
+      <w:pPr>
+        <w:pStyle w:val="FirstParagraph"/>
+      </w:pPr>
+      <w:r>
+        <w:t xml:space="preserve">Plasmid and GI coverage were assessed in the same way.</w:t>
+      </w:r>
+      <w:r>
+        <w:t xml:space="preserve"> </w:t>
+      </w:r>
+      <w:r>
+        <w:t xml:space="preserve">Firstly, a BLASTN database was generated for each set of MAG contigs.</w:t>
+      </w:r>
+      <w:r>
+        <w:t xml:space="preserve"> </w:t>
+      </w:r>
+      <w:r>
+        <w:t xml:space="preserve">Then each MAG database was searched for plasmid and GI sequences with greater than 50% coverage.</w:t>
+      </w:r>
+      <w:r>
+        <w:t xml:space="preserve"> </w:t>
+      </w:r>
+      <w:r>
+        <w:t xml:space="preserve">All plasmids or GIs which could be found in the unbinned contigs or MAGs were recorded as having been successfully assembled.</w:t>
+      </w:r>
+      <w:r>
+        <w:t xml:space="preserve"> </w:t>
+      </w:r>
+      <w:r>
+        <w:t xml:space="preserve">The subset of these that were found in the binned MAGs was then separately tallied.</w:t>
+      </w:r>
+      <w:r>
+        <w:t xml:space="preserve"> </w:t>
+      </w:r>
+      <w:r>
+        <w:t xml:space="preserve">Finally, we evaluated the proportion of plasmids or GIs that were correctly assigned to the bin that was maximally composed of chromosomes from the same source genome.</w:t>
       </w:r>
     </w:p>
     <w:p>
       <w:pPr>
         <w:pStyle w:val="Heading3"/>
       </w:pPr>
-      <w:bookmarkStart w:id="38" w:name="metagenome-assembled-genome-recovery"/>
-      <w:r>
-        <w:t xml:space="preserve">Metagenome Assembled Genome Recovery</w:t>
-      </w:r>
-      <w:bookmarkEnd w:id="38"/>
+      <w:bookmarkStart w:id="42" w:name="Xc2b63e89516f6a9527bb9ff599c3e15cc49266b"/>
+      <w:r>
+        <w:t xml:space="preserve">Antimicrobial Resistance and Virulence Factors Assessment</w:t>
+      </w:r>
+      <w:bookmarkEnd w:id="42"/>
+    </w:p>
+    <w:p>
+      <w:pPr>
+        <w:pStyle w:val="Heading4"/>
+      </w:pPr>
+      <w:bookmarkStart w:id="43" w:name="detection-of-amrvf-genes"/>
+      <w:r>
+        <w:t xml:space="preserve">Detection of AMR/VF Genes</w:t>
+      </w:r>
+      <w:bookmarkEnd w:id="43"/>
     </w:p>
     <w:p>
       <w:pPr>
         <w:pStyle w:val="FirstParagraph"/>
       </w:pPr>
       <w:r>
-        <w:t xml:space="preserve">Reads were trimmed using sickle (v1.33)</w:t>
+        <w:t xml:space="preserve">For the reference genomes, as well as 12 sets of MAGs, prodigal</w:t>
       </w:r>
       <w:r>
         <w:t xml:space="preserve"> </w:t>
@@ -2082,12 +2683,12 @@
       <w:r>
         <w:t xml:space="preserve">[</w:t>
       </w:r>
-      <w:hyperlink w:anchor="ref-1CBlSILo4">
-        <w:r>
-          <w:rPr>
-            <w:rStyle w:val="Hyperlink"/>
-          </w:rPr>
-          <w:t xml:space="preserve">48</w:t>
+      <w:hyperlink w:anchor="ref-lX665mdh">
+        <w:r>
+          <w:rPr>
+            <w:rStyle w:val="Hyperlink"/>
+          </w:rPr>
+          <w:t xml:space="preserve">59</w:t>
         </w:r>
       </w:hyperlink>
       <w:r>
@@ -2097,13 +2698,13 @@
         <w:t xml:space="preserve"> </w:t>
       </w:r>
       <w:r>
-        <w:t xml:space="preserve">resulting in 25,682,644 surviving read pairs.</w:t>
-      </w:r>
-      <w:r>
-        <w:t xml:space="preserve"> </w:t>
-      </w:r>
-      <w:r>
-        <w:t xml:space="preserve">The trimmed reads were then assembled using 3 different metagenomic assemblers: metaSPAdes (v3.13.0)</w:t>
+        <w:t xml:space="preserve">was used to predict open reading frames (ORFs) using the default parameters.</w:t>
+      </w:r>
+      <w:r>
+        <w:t xml:space="preserve"> </w:t>
+      </w:r>
+      <w:r>
+        <w:t xml:space="preserve">AMR genes were predicted using Resistance Gene Identifier (RGI v5.0.0; default parameters) and the Comprehensive Antibiotic Resistance Database (CARD v3.0.3)</w:t>
       </w:r>
       <w:r>
         <w:t xml:space="preserve"> </w:t>
@@ -2111,19 +2712,25 @@
       <w:r>
         <w:t xml:space="preserve">[</w:t>
       </w:r>
-      <w:hyperlink w:anchor="ref-KP5SjPXN">
-        <w:r>
-          <w:rPr>
-            <w:rStyle w:val="Hyperlink"/>
-          </w:rPr>
-          <w:t xml:space="preserve">18</w:t>
+      <w:hyperlink w:anchor="ref-1ByMfX8Y1">
+        <w:r>
+          <w:rPr>
+            <w:rStyle w:val="Hyperlink"/>
+          </w:rPr>
+          <w:t xml:space="preserve">60</w:t>
         </w:r>
       </w:hyperlink>
       <w:r>
         <w:t xml:space="preserve">]</w:t>
       </w:r>
       <w:r>
-        <w:t xml:space="preserve">, IDBA-UD (v1.1.3)</w:t>
+        <w:t xml:space="preserve">.</w:t>
+      </w:r>
+      <w:r>
+        <w:t xml:space="preserve"> </w:t>
+      </w:r>
+      <w:r>
+        <w:t xml:space="preserve">Virulence factors were predicted using the predicted ORFs and BLASTX 2.9.0+</w:t>
       </w:r>
       <w:r>
         <w:t xml:space="preserve"> </w:t>
@@ -2131,19 +2738,22 @@
       <w:r>
         <w:t xml:space="preserve">[</w:t>
       </w:r>
-      <w:hyperlink w:anchor="ref-a4mT7fuU">
-        <w:r>
-          <w:rPr>
-            <w:rStyle w:val="Hyperlink"/>
-          </w:rPr>
-          <w:t xml:space="preserve">19</w:t>
+      <w:hyperlink w:anchor="ref-nEsJGUWa">
+        <w:r>
+          <w:rPr>
+            <w:rStyle w:val="Hyperlink"/>
+          </w:rPr>
+          <w:t xml:space="preserve">51</w:t>
         </w:r>
       </w:hyperlink>
       <w:r>
         <w:t xml:space="preserve">]</w:t>
       </w:r>
       <w:r>
-        <w:t xml:space="preserve">, and megahit (v1.1.3)</w:t>
+        <w:t xml:space="preserve"> </w:t>
+      </w:r>
+      <w:r>
+        <w:t xml:space="preserve">against the Virulence Factor Database (VFDB; obtained on Aug 26, 2019) with an e-value cut-off of 0.001 and a minimum identity of 90%</w:t>
       </w:r>
       <w:r>
         <w:t xml:space="preserve"> </w:t>
@@ -2151,25 +2761,73 @@
       <w:r>
         <w:t xml:space="preserve">[</w:t>
       </w:r>
-      <w:hyperlink w:anchor="ref-1EUV0Ejkr">
-        <w:r>
-          <w:rPr>
-            <w:rStyle w:val="Hyperlink"/>
-          </w:rPr>
-          <w:t xml:space="preserve">20</w:t>
+      <w:hyperlink w:anchor="ref-pYB1SP5">
+        <w:r>
+          <w:rPr>
+            <w:rStyle w:val="Hyperlink"/>
+          </w:rPr>
+          <w:t xml:space="preserve">61</w:t>
         </w:r>
       </w:hyperlink>
       <w:r>
         <w:t xml:space="preserve">]</w:t>
       </w:r>
       <w:r>
-        <w:t xml:space="preserve">).</w:t>
-      </w:r>
-      <w:r>
-        <w:t xml:space="preserve"> </w:t>
-      </w:r>
-      <w:r>
-        <w:t xml:space="preserve">The resulting assemblies were summarised using metaQUAST (v5.0.2)</w:t>
+        <w:t xml:space="preserve">.</w:t>
+      </w:r>
+      <w:r>
+        <w:t xml:space="preserve"> </w:t>
+      </w:r>
+      <w:r>
+        <w:t xml:space="preserve">Each MAG was then assigned to a reference chromosome using the above mentioned mapping criteria for downstream analysis.</w:t>
+      </w:r>
+    </w:p>
+    <w:p>
+      <w:pPr>
+        <w:pStyle w:val="Heading4"/>
+      </w:pPr>
+      <w:bookmarkStart w:id="44" w:name="amrvf-gene-recovery"/>
+      <w:r>
+        <w:t xml:space="preserve">AMR/VF Gene Recovery</w:t>
+      </w:r>
+      <w:bookmarkEnd w:id="44"/>
+    </w:p>
+    <w:p>
+      <w:pPr>
+        <w:pStyle w:val="FirstParagraph"/>
+      </w:pPr>
+      <w:r>
+        <w:t xml:space="preserve">For each MAG set, we counted the total number of AMR/VF genes recovered in each metagenomic assembly and each MAG and compared this to the number predicted in their assigned reference chromosome and plasmids.</w:t>
+      </w:r>
+      <w:r>
+        <w:t xml:space="preserve"> </w:t>
+      </w:r>
+      <w:r>
+        <w:t xml:space="preserve">We then assessed the ability for MAGs to correctly bin AMR/VF genes of chromosomal, plasmid and GI origin by mapping the location of the reference replicon’s predicted genes to the location of the same genes in the MAGs.</w:t>
+      </w:r>
+    </w:p>
+    <w:p>
+      <w:pPr>
+        <w:pStyle w:val="Heading4"/>
+      </w:pPr>
+      <w:bookmarkStart w:id="45" w:name="X92329558624d824566b89cda279f764091bacbb"/>
+      <w:r>
+        <w:t xml:space="preserve">Protein subcellular localization predictions</w:t>
+      </w:r>
+      <w:bookmarkEnd w:id="45"/>
+    </w:p>
+    <w:p>
+      <w:pPr>
+        <w:pStyle w:val="FirstParagraph"/>
+      </w:pPr>
+      <w:r>
+        <w:t xml:space="preserve">We then sought to assess what the impact of a protein’s predicted subcellular localization was on its recovery and binning in MAGs.</w:t>
+      </w:r>
+      <w:r>
+        <w:t xml:space="preserve"> </w:t>
+      </w:r>
+      <w:r>
+        <w:t xml:space="preserve">The MAG bins from megahit-DAS Tool assembler-binner combination were selected (as generally best performing) and ORFs predicted using prodigal</w:t>
       </w:r>
       <w:r>
         <w:t xml:space="preserve"> </w:t>
@@ -2177,25 +2835,28 @@
       <w:r>
         <w:t xml:space="preserve">[</w:t>
       </w:r>
-      <w:hyperlink w:anchor="ref-TeRvtMCl">
-        <w:r>
-          <w:rPr>
-            <w:rStyle w:val="Hyperlink"/>
-          </w:rPr>
-          <w:t xml:space="preserve">49</w:t>
+      <w:hyperlink w:anchor="ref-lX665mdh">
+        <w:r>
+          <w:rPr>
+            <w:rStyle w:val="Hyperlink"/>
+          </w:rPr>
+          <w:t xml:space="preserve">59</w:t>
         </w:r>
       </w:hyperlink>
       <w:r>
         <w:t xml:space="preserve">]</w:t>
       </w:r>
       <w:r>
-        <w:t xml:space="preserve">.</w:t>
-      </w:r>
-      <w:r>
-        <w:t xml:space="preserve"> </w:t>
-      </w:r>
-      <w:r>
-        <w:t xml:space="preserve">The assemblies were then indexed and reads mapped back using Bowtie 2 (v2.3.4.3)</w:t>
+        <w:t xml:space="preserve"> </w:t>
+      </w:r>
+      <w:r>
+        <w:t xml:space="preserve">as above.</w:t>
+      </w:r>
+      <w:r>
+        <w:t xml:space="preserve"> </w:t>
+      </w:r>
+      <w:r>
+        <w:t xml:space="preserve">Subcellular localisation of these proteins were then predicted using PSORTb v3.0 with default parameters and the appropriate Gram setting for that bin’s assigned taxa</w:t>
       </w:r>
       <w:r>
         <w:t xml:space="preserve"> </w:t>
@@ -2203,690 +2864,12 @@
       <w:r>
         <w:t xml:space="preserve">[</w:t>
       </w:r>
-      <w:hyperlink w:anchor="ref-PiS0h6Mu">
-        <w:r>
-          <w:rPr>
-            <w:rStyle w:val="Hyperlink"/>
-          </w:rPr>
-          <w:t xml:space="preserve">12</w:t>
-        </w:r>
-      </w:hyperlink>
-      <w:r>
-        <w:t xml:space="preserve">]</w:t>
-      </w:r>
-      <w:r>
-        <w:t xml:space="preserve">.</w:t>
-      </w:r>
-    </w:p>
-    <w:p>
-      <w:pPr>
-        <w:pStyle w:val="BodyText"/>
-      </w:pPr>
-      <w:r>
-        <w:t xml:space="preserve">Samtools (v1.9) was used to sort the read mappings and the read coverage calculated using the MetaBAT2 accessory script (jgi_summarize_bam_contig_depths).</w:t>
-      </w:r>
-      <w:r>
-        <w:t xml:space="preserve"> </w:t>
-      </w:r>
-      <w:r>
-        <w:t xml:space="preserve">The three metagenome assemblies were then separately binned using MetaBAT2 (v2.13)</w:t>
-      </w:r>
-      <w:r>
-        <w:t xml:space="preserve"> </w:t>
-      </w:r>
-      <w:r>
-        <w:t xml:space="preserve">[</w:t>
-      </w:r>
-      <w:hyperlink w:anchor="ref-b2WO18xh">
-        <w:r>
-          <w:rPr>
-            <w:rStyle w:val="Hyperlink"/>
-          </w:rPr>
-          <w:t xml:space="preserve">23</w:t>
-        </w:r>
-      </w:hyperlink>
-      <w:r>
-        <w:t xml:space="preserve">]</w:t>
-      </w:r>
-      <w:r>
-        <w:t xml:space="preserve">, and MaxBin 2 (v2.2.6)</w:t>
-      </w:r>
-      <w:r>
-        <w:t xml:space="preserve"> </w:t>
-      </w:r>
-      <w:r>
-        <w:t xml:space="preserve">[</w:t>
-      </w:r>
-      <w:hyperlink w:anchor="ref-sG4CX8Uj">
-        <w:r>
-          <w:rPr>
-            <w:rStyle w:val="Hyperlink"/>
-          </w:rPr>
-          <w:t xml:space="preserve">24</w:t>
-        </w:r>
-      </w:hyperlink>
-      <w:r>
-        <w:t xml:space="preserve">]</w:t>
-      </w:r>
-      <w:r>
-        <w:t xml:space="preserve">.</w:t>
-      </w:r>
-      <w:r>
-        <w:t xml:space="preserve"> </w:t>
-      </w:r>
-      <w:r>
-        <w:t xml:space="preserve">MAGs were also recovered using CONCOCT (v0.4.2)</w:t>
-      </w:r>
-      <w:r>
-        <w:t xml:space="preserve"> </w:t>
-      </w:r>
-      <w:r>
-        <w:t xml:space="preserve">[</w:t>
-      </w:r>
-      <w:hyperlink w:anchor="ref-WRoCf6pg">
-        <w:r>
-          <w:rPr>
-            <w:rStyle w:val="Hyperlink"/>
-          </w:rPr>
-          <w:t xml:space="preserve">22</w:t>
-        </w:r>
-      </w:hyperlink>
-      <w:r>
-        <w:t xml:space="preserve">]</w:t>
-      </w:r>
-      <w:r>
-        <w:t xml:space="preserve"> </w:t>
-      </w:r>
-      <w:r>
-        <w:t xml:space="preserve">following the recommended protocol in the user manual.</w:t>
-      </w:r>
-      <w:r>
-        <w:t xml:space="preserve"> </w:t>
-      </w:r>
-      <w:r>
-        <w:t xml:space="preserve">Briefly, the supplied CONCOCT accessory scripts were used to cut contigs into 10 kilobase fragments (cut_up_fasta.py) and read coverage calculated for the fragments (CONCOCT_coverage_table.py).</w:t>
-      </w:r>
-      <w:r>
-        <w:t xml:space="preserve"> </w:t>
-      </w:r>
-      <w:r>
-        <w:t xml:space="preserve">These fragment coverages were then used to bin the 10kb fragments before the clustered fragments were merged (merge_cutup_clustering.py) to create the final CONCOCT MAG bins (extra_fasta_bins.py).</w:t>
-      </w:r>
-      <w:r>
-        <w:t xml:space="preserve"> </w:t>
-      </w:r>
-      <w:r>
-        <w:t xml:space="preserve">Finally, for each metagenome assembly the predicted bins from these three binners (Maxbin2, MetaBAT 2, and CONCOCT) were combined using the DAS Tool (v1.1.1) meta-binner</w:t>
-      </w:r>
-      <w:r>
-        <w:t xml:space="preserve"> </w:t>
-      </w:r>
-      <w:r>
-        <w:t xml:space="preserve">[</w:t>
-      </w:r>
-      <w:hyperlink w:anchor="ref-DfIRBmdF">
-        <w:r>
-          <w:rPr>
-            <w:rStyle w:val="Hyperlink"/>
-          </w:rPr>
-          <w:t xml:space="preserve">25</w:t>
-        </w:r>
-      </w:hyperlink>
-      <w:r>
-        <w:t xml:space="preserve">]</w:t>
-      </w:r>
-      <w:r>
-        <w:t xml:space="preserve">.</w:t>
-      </w:r>
-      <w:r>
-        <w:t xml:space="preserve"> </w:t>
-      </w:r>
-      <w:r>
-        <w:t xml:space="preserve">This resulted in 12 separate sets of MAGs (one set for each assembler and binner pair).</w:t>
-      </w:r>
-    </w:p>
-    <w:p>
-      <w:pPr>
-        <w:pStyle w:val="Heading3"/>
-      </w:pPr>
-      <w:bookmarkStart w:id="39" w:name="mag-assessment"/>
-      <w:r>
-        <w:t xml:space="preserve">MAG assessment</w:t>
-      </w:r>
-      <w:bookmarkEnd w:id="39"/>
-    </w:p>
-    <w:p>
-      <w:pPr>
-        <w:pStyle w:val="Heading4"/>
-      </w:pPr>
-      <w:bookmarkStart w:id="40" w:name="chromosomal-coverage"/>
-      <w:r>
-        <w:t xml:space="preserve">Chromosomal Coverage</w:t>
-      </w:r>
-      <w:bookmarkEnd w:id="40"/>
-    </w:p>
-    <w:p>
-      <w:pPr>
-        <w:pStyle w:val="FirstParagraph"/>
-      </w:pPr>
-      <w:r>
-        <w:t xml:space="preserve">The MAG assessment for chromosomal coverage was performed by creating a BLASTN 2.9.0+</w:t>
-      </w:r>
-      <w:r>
-        <w:t xml:space="preserve"> </w:t>
-      </w:r>
-      <w:r>
-        <w:t xml:space="preserve">[</w:t>
-      </w:r>
-      <w:hyperlink w:anchor="ref-nEsJGUWa">
-        <w:r>
-          <w:rPr>
-            <w:rStyle w:val="Hyperlink"/>
-          </w:rPr>
-          <w:t xml:space="preserve">50</w:t>
-        </w:r>
-      </w:hyperlink>
-      <w:r>
-        <w:t xml:space="preserve">]</w:t>
-      </w:r>
-      <w:r>
-        <w:t xml:space="preserve"> </w:t>
-      </w:r>
-      <w:r>
-        <w:t xml:space="preserve">database consisting of all the chromosomes of the input reference genomes.</w:t>
-      </w:r>
-      <w:r>
-        <w:t xml:space="preserve"> </w:t>
-      </w:r>
-      <w:r>
-        <w:t xml:space="preserve">Each MAG contig was then used as a query against this database and the coverage of the underlying chromosomes tallied by merging the overlapping aligning regions and summing the total length of aligned MAG contigs.</w:t>
-      </w:r>
-      <w:r>
-        <w:t xml:space="preserve"> </w:t>
-      </w:r>
-      <w:r>
-        <w:t xml:space="preserve">The most represented genome in each MAG was assigned as the</w:t>
-      </w:r>
-      <w:r>
-        <w:t xml:space="preserve"> </w:t>
-      </w:r>
-      <w:r>
-        <w:t xml:space="preserve">“</w:t>
-      </w:r>
-      <w:r>
-        <w:t xml:space="preserve">identity</w:t>
-      </w:r>
-      <w:r>
-        <w:t xml:space="preserve">”</w:t>
-      </w:r>
-      <w:r>
-        <w:t xml:space="preserve"> </w:t>
-      </w:r>
-      <w:r>
-        <w:t xml:space="preserve">of that MAG for further analyses.</w:t>
-      </w:r>
-      <w:r>
-        <w:t xml:space="preserve"> </w:t>
-      </w:r>
-      <w:r>
-        <w:t xml:space="preserve">Coverages less than 5% were filtered out and the number of different genomes that contigs from a given MAG aligned to were tallied.</w:t>
-      </w:r>
-      <w:r>
-        <w:t xml:space="preserve"> </w:t>
-      </w:r>
-      <w:r>
-        <w:t xml:space="preserve">Finally, the overall proportion of chromosomes that were not present in any MAG was tallied for each binner and assembler.</w:t>
-      </w:r>
-    </w:p>
-    <w:p>
-      <w:pPr>
-        <w:pStyle w:val="BodyText"/>
-      </w:pPr>
-      <w:r>
-        <w:t xml:space="preserve">In order to investigate the impact of close relatives in the metagenome on ability to bin chromosomes we generated a phylogenetic tree for all the input genomes.</w:t>
-      </w:r>
-      <w:r>
-        <w:t xml:space="preserve"> </w:t>
-      </w:r>
-      <w:r>
-        <w:t xml:space="preserve">Specifically, single copy universal bacterial proteins were identified in the reference genomes using BUSCO v4.0.2 with the Bacteria Odb10 data</w:t>
-      </w:r>
-      <w:r>
-        <w:t xml:space="preserve"> </w:t>
-      </w:r>
-      <w:r>
-        <w:t xml:space="preserve">[</w:t>
-      </w:r>
-      <w:hyperlink w:anchor="ref-S53q1T30">
-        <w:r>
-          <w:rPr>
-            <w:rStyle w:val="Hyperlink"/>
-          </w:rPr>
-          <w:t xml:space="preserve">51</w:t>
-        </w:r>
-      </w:hyperlink>
-      <w:r>
-        <w:t xml:space="preserve">]</w:t>
-      </w:r>
-      <w:r>
-        <w:t xml:space="preserve">.</w:t>
-      </w:r>
-      <w:r>
-        <w:t xml:space="preserve"> </w:t>
-      </w:r>
-      <w:r>
-        <w:t xml:space="preserve">The 86 of these proteins that were found in every reference genome were concatenated and aligned using MAFFT v7.427</w:t>
-      </w:r>
-      <w:r>
-        <w:t xml:space="preserve"> </w:t>
-      </w:r>
-      <w:r>
-        <w:t xml:space="preserve">[</w:t>
-      </w:r>
-      <w:hyperlink w:anchor="ref-L3vmZEmK">
-        <w:r>
-          <w:rPr>
-            <w:rStyle w:val="Hyperlink"/>
-          </w:rPr>
-          <w:t xml:space="preserve">52</w:t>
-        </w:r>
-      </w:hyperlink>
-      <w:r>
-        <w:t xml:space="preserve">]</w:t>
-      </w:r>
-      <w:r>
-        <w:t xml:space="preserve"> </w:t>
-      </w:r>
-      <w:r>
-        <w:t xml:space="preserve">and masked with trimal v1.4.1-3</w:t>
-      </w:r>
-      <w:r>
-        <w:t xml:space="preserve"> </w:t>
-      </w:r>
-      <w:r>
-        <w:t xml:space="preserve">[</w:t>
-      </w:r>
-      <w:hyperlink w:anchor="ref-GCsU1nyf">
-        <w:r>
-          <w:rPr>
-            <w:rStyle w:val="Hyperlink"/>
-          </w:rPr>
-          <w:t xml:space="preserve">53</w:t>
-        </w:r>
-      </w:hyperlink>
-      <w:r>
-        <w:t xml:space="preserve">]</w:t>
-      </w:r>
-      <w:r>
-        <w:t xml:space="preserve">.</w:t>
-      </w:r>
-      <w:r>
-        <w:t xml:space="preserve"> </w:t>
-      </w:r>
-      <w:r>
-        <w:t xml:space="preserve">A maximum-likelihood phylogeny was then inferred with IQ-Tree v1.6.12</w:t>
-      </w:r>
-      <w:r>
-        <w:t xml:space="preserve"> </w:t>
-      </w:r>
-      <w:r>
-        <w:t xml:space="preserve">[</w:t>
-      </w:r>
-      <w:hyperlink w:anchor="ref-JOWSuu8G">
-        <w:r>
-          <w:rPr>
-            <w:rStyle w:val="Hyperlink"/>
-          </w:rPr>
-          <w:t xml:space="preserve">54</w:t>
-        </w:r>
-      </w:hyperlink>
-      <w:r>
-        <w:t xml:space="preserve">]</w:t>
-      </w:r>
-      <w:r>
-        <w:t xml:space="preserve"> </w:t>
-      </w:r>
-      <w:r>
-        <w:t xml:space="preserve">with the in-built ModelFinder determined partitioning</w:t>
-      </w:r>
-      <w:r>
-        <w:t xml:space="preserve"> </w:t>
-      </w:r>
-      <w:r>
-        <w:t xml:space="preserve">[</w:t>
-      </w:r>
-      <w:hyperlink w:anchor="ref-P9j0gC8x">
-        <w:r>
-          <w:rPr>
-            <w:rStyle w:val="Hyperlink"/>
-          </w:rPr>
-          <w:t xml:space="preserve">55</w:t>
-        </w:r>
-      </w:hyperlink>
-      <w:r>
-        <w:t xml:space="preserve">]</w:t>
-      </w:r>
-      <w:r>
-        <w:t xml:space="preserve">.</w:t>
-      </w:r>
-      <w:r>
-        <w:t xml:space="preserve"> </w:t>
-      </w:r>
-      <w:r>
-        <w:t xml:space="preserve">Pairwise branch distances were then extracted from the resulting tree using ETE3 v3.1.1</w:t>
-      </w:r>
-      <w:r>
-        <w:t xml:space="preserve"> </w:t>
-      </w:r>
-      <w:r>
-        <w:t xml:space="preserve">[</w:t>
-      </w:r>
-      <w:hyperlink w:anchor="ref-5F7ii9Ji">
-        <w:r>
-          <w:rPr>
-            <w:rStyle w:val="Hyperlink"/>
-          </w:rPr>
-          <w:t xml:space="preserve">56</w:t>
-        </w:r>
-      </w:hyperlink>
-      <w:r>
-        <w:t xml:space="preserve">]</w:t>
-      </w:r>
-      <w:r>
-        <w:t xml:space="preserve"> </w:t>
-      </w:r>
-      <w:r>
-        <w:t xml:space="preserve">and regressed using a linear model against coverage and contamination in seaborn v0.10.0</w:t>
-      </w:r>
-      <w:r>
-        <w:t xml:space="preserve"> </w:t>
-      </w:r>
-      <w:r>
-        <w:t xml:space="preserve">[</w:t>
-      </w:r>
-      <w:hyperlink w:anchor="ref-LeLYF4iC">
-        <w:r>
-          <w:rPr>
-            <w:rStyle w:val="Hyperlink"/>
-          </w:rPr>
-          <w:t xml:space="preserve">57</w:t>
-        </w:r>
-      </w:hyperlink>
-      <w:r>
-        <w:t xml:space="preserve">]</w:t>
-      </w:r>
-      <w:r>
-        <w:t xml:space="preserve">.</w:t>
-      </w:r>
-    </w:p>
-    <w:p>
-      <w:pPr>
-        <w:pStyle w:val="Heading4"/>
-      </w:pPr>
-      <w:bookmarkStart w:id="41" w:name="plasmid-and-gi-coverage"/>
-      <w:r>
-        <w:t xml:space="preserve">Plasmid and GI Coverage</w:t>
-      </w:r>
-      <w:bookmarkEnd w:id="41"/>
-    </w:p>
-    <w:p>
-      <w:pPr>
-        <w:pStyle w:val="FirstParagraph"/>
-      </w:pPr>
-      <w:r>
-        <w:t xml:space="preserve">Plasmid and GI coverage were assessed in the same way.</w:t>
-      </w:r>
-      <w:r>
-        <w:t xml:space="preserve"> </w:t>
-      </w:r>
-      <w:r>
-        <w:t xml:space="preserve">Firstly, a BLASTN database was generated for each set of MAG contigs.</w:t>
-      </w:r>
-      <w:r>
-        <w:t xml:space="preserve"> </w:t>
-      </w:r>
-      <w:r>
-        <w:t xml:space="preserve">Then each MAG database was searched for plasmid and GI sequences with greater than 50% coverage.</w:t>
-      </w:r>
-      <w:r>
-        <w:t xml:space="preserve"> </w:t>
-      </w:r>
-      <w:r>
-        <w:t xml:space="preserve">All plasmids or GIs which could be found in the unbinned contigs or MAGs were recorded as having been successfully assembled.</w:t>
-      </w:r>
-      <w:r>
-        <w:t xml:space="preserve"> </w:t>
-      </w:r>
-      <w:r>
-        <w:t xml:space="preserve">The subset of these that were found in the binned MAGs was then separately tallied.</w:t>
-      </w:r>
-      <w:r>
-        <w:t xml:space="preserve"> </w:t>
-      </w:r>
-      <w:r>
-        <w:t xml:space="preserve">Finally, we evaluated the proportion of plasmids or GIs that were correctly assigned to the bin that was maximally composed of chromosomes from the same source genome.</w:t>
-      </w:r>
-    </w:p>
-    <w:p>
-      <w:pPr>
-        <w:pStyle w:val="Heading3"/>
-      </w:pPr>
-      <w:bookmarkStart w:id="42" w:name="Xc2b63e89516f6a9527bb9ff599c3e15cc49266b"/>
-      <w:r>
-        <w:t xml:space="preserve">Antimicrobial Resistance and Virulence Factors Assessment</w:t>
-      </w:r>
-      <w:bookmarkEnd w:id="42"/>
-    </w:p>
-    <w:p>
-      <w:pPr>
-        <w:pStyle w:val="Heading4"/>
-      </w:pPr>
-      <w:bookmarkStart w:id="43" w:name="detection-of-amrvf-genes"/>
-      <w:r>
-        <w:t xml:space="preserve">Detection of AMR/VF Genes</w:t>
-      </w:r>
-      <w:bookmarkEnd w:id="43"/>
-    </w:p>
-    <w:p>
-      <w:pPr>
-        <w:pStyle w:val="FirstParagraph"/>
-      </w:pPr>
-      <w:r>
-        <w:t xml:space="preserve">For the reference genomes, as well as 12 sets of MAGs, prodigal</w:t>
-      </w:r>
-      <w:r>
-        <w:t xml:space="preserve"> </w:t>
-      </w:r>
-      <w:r>
-        <w:t xml:space="preserve">[</w:t>
-      </w:r>
-      <w:hyperlink w:anchor="ref-lX665mdh">
-        <w:r>
-          <w:rPr>
-            <w:rStyle w:val="Hyperlink"/>
-          </w:rPr>
-          <w:t xml:space="preserve">58</w:t>
-        </w:r>
-      </w:hyperlink>
-      <w:r>
-        <w:t xml:space="preserve">]</w:t>
-      </w:r>
-      <w:r>
-        <w:t xml:space="preserve"> </w:t>
-      </w:r>
-      <w:r>
-        <w:t xml:space="preserve">was used to predict open reading frames (ORFs) using the default parameters.</w:t>
-      </w:r>
-      <w:r>
-        <w:t xml:space="preserve"> </w:t>
-      </w:r>
-      <w:r>
-        <w:t xml:space="preserve">AMR genes were predicted using Resistance Gene Identifier (RGI v5.0.0; default parameters) and the Comprehensive Antibiotic Resistance Database (CARD v3.0.3)</w:t>
-      </w:r>
-      <w:r>
-        <w:t xml:space="preserve"> </w:t>
-      </w:r>
-      <w:r>
-        <w:t xml:space="preserve">[</w:t>
-      </w:r>
-      <w:hyperlink w:anchor="ref-1ByMfX8Y1">
-        <w:r>
-          <w:rPr>
-            <w:rStyle w:val="Hyperlink"/>
-          </w:rPr>
-          <w:t xml:space="preserve">59</w:t>
-        </w:r>
-      </w:hyperlink>
-      <w:r>
-        <w:t xml:space="preserve">]</w:t>
-      </w:r>
-      <w:r>
-        <w:t xml:space="preserve">.</w:t>
-      </w:r>
-      <w:r>
-        <w:t xml:space="preserve"> </w:t>
-      </w:r>
-      <w:r>
-        <w:t xml:space="preserve">Virulence factors were predicted using the predicted ORFs and BLASTX 2.9.0+</w:t>
-      </w:r>
-      <w:r>
-        <w:t xml:space="preserve"> </w:t>
-      </w:r>
-      <w:r>
-        <w:t xml:space="preserve">[</w:t>
-      </w:r>
-      <w:hyperlink w:anchor="ref-nEsJGUWa">
-        <w:r>
-          <w:rPr>
-            <w:rStyle w:val="Hyperlink"/>
-          </w:rPr>
-          <w:t xml:space="preserve">50</w:t>
-        </w:r>
-      </w:hyperlink>
-      <w:r>
-        <w:t xml:space="preserve">]</w:t>
-      </w:r>
-      <w:r>
-        <w:t xml:space="preserve"> </w:t>
-      </w:r>
-      <w:r>
-        <w:t xml:space="preserve">against the Virulence Factor Database (VFDB; obtained on Aug 26, 2019) with an e-value cut-off of 0.001 and a minimum identity of 90%</w:t>
-      </w:r>
-      <w:r>
-        <w:t xml:space="preserve"> </w:t>
-      </w:r>
-      <w:r>
-        <w:t xml:space="preserve">[</w:t>
-      </w:r>
-      <w:hyperlink w:anchor="ref-pYB1SP5">
-        <w:r>
-          <w:rPr>
-            <w:rStyle w:val="Hyperlink"/>
-          </w:rPr>
-          <w:t xml:space="preserve">60</w:t>
-        </w:r>
-      </w:hyperlink>
-      <w:r>
-        <w:t xml:space="preserve">]</w:t>
-      </w:r>
-      <w:r>
-        <w:t xml:space="preserve">.</w:t>
-      </w:r>
-      <w:r>
-        <w:t xml:space="preserve"> </w:t>
-      </w:r>
-      <w:r>
-        <w:t xml:space="preserve">Each MAG was then assigned to a reference chromosome using the above mentioned mapping criteria for downstream analysis.</w:t>
-      </w:r>
-    </w:p>
-    <w:p>
-      <w:pPr>
-        <w:pStyle w:val="Heading4"/>
-      </w:pPr>
-      <w:bookmarkStart w:id="44" w:name="amrvf-gene-recovery"/>
-      <w:r>
-        <w:t xml:space="preserve">AMR/VF Gene Recovery</w:t>
-      </w:r>
-      <w:bookmarkEnd w:id="44"/>
-    </w:p>
-    <w:p>
-      <w:pPr>
-        <w:pStyle w:val="FirstParagraph"/>
-      </w:pPr>
-      <w:r>
-        <w:t xml:space="preserve">For each MAG set, we counted the total number of AMR/VF genes recovered in each metagenomic assembly and each MAG and compared this to the number predicted in their assigned reference chromosome and plasmids.</w:t>
-      </w:r>
-      <w:r>
-        <w:t xml:space="preserve"> </w:t>
-      </w:r>
-      <w:r>
-        <w:t xml:space="preserve">We then assessed the ability for MAGs to correctly bin AMR/VF genes of chromosomal, plasmid and GI origin by mapping the location of the reference replicon’s predicted genes to the location of the same genes in the MAGs.</w:t>
-      </w:r>
-    </w:p>
-    <w:p>
-      <w:pPr>
-        <w:pStyle w:val="Heading4"/>
-      </w:pPr>
-      <w:bookmarkStart w:id="45" w:name="X92329558624d824566b89cda279f764091bacbb"/>
-      <w:r>
-        <w:t xml:space="preserve">Protein subcellular localization predictions</w:t>
-      </w:r>
-      <w:bookmarkEnd w:id="45"/>
-    </w:p>
-    <w:p>
-      <w:pPr>
-        <w:pStyle w:val="FirstParagraph"/>
-      </w:pPr>
-      <w:r>
-        <w:t xml:space="preserve">We then sought to assess what the impact of a protein’s predicted subcellular localization was on its recovery and binning in MAGs.</w:t>
-      </w:r>
-      <w:r>
-        <w:t xml:space="preserve"> </w:t>
-      </w:r>
-      <w:r>
-        <w:t xml:space="preserve">The MAG bins from megahit-DAS Tool assembler-binner combination were selected (as generally best performing) and ORFs predicted using prodigal</w:t>
-      </w:r>
-      <w:r>
-        <w:t xml:space="preserve"> </w:t>
-      </w:r>
-      <w:r>
-        <w:t xml:space="preserve">[</w:t>
-      </w:r>
-      <w:hyperlink w:anchor="ref-lX665mdh">
-        <w:r>
-          <w:rPr>
-            <w:rStyle w:val="Hyperlink"/>
-          </w:rPr>
-          <w:t xml:space="preserve">58</w:t>
-        </w:r>
-      </w:hyperlink>
-      <w:r>
-        <w:t xml:space="preserve">]</w:t>
-      </w:r>
-      <w:r>
-        <w:t xml:space="preserve"> </w:t>
-      </w:r>
-      <w:r>
-        <w:t xml:space="preserve">as above.</w:t>
-      </w:r>
-      <w:r>
-        <w:t xml:space="preserve"> </w:t>
-      </w:r>
-      <w:r>
-        <w:t xml:space="preserve">Subcellular localisation of these proteins were then predicted using PSORTb v3.0 with default parameters and the appropriate Gram setting for that bin’s assigned taxa</w:t>
-      </w:r>
-      <w:r>
-        <w:t xml:space="preserve"> </w:t>
-      </w:r>
-      <w:r>
-        <w:t xml:space="preserve">[</w:t>
-      </w:r>
       <w:hyperlink w:anchor="ref-19bHWbO47">
         <w:r>
           <w:rPr>
             <w:rStyle w:val="Hyperlink"/>
           </w:rPr>
-          <w:t xml:space="preserve">61</w:t>
+          <w:t xml:space="preserve">62</w:t>
         </w:r>
       </w:hyperlink>
       <w:r>
@@ -4115,7 +4098,7 @@
           <w:rPr>
             <w:rStyle w:val="Hyperlink"/>
           </w:rPr>
-          <w:t xml:space="preserve">62</w:t>
+          <w:t xml:space="preserve">63</w:t>
         </w:r>
       </w:hyperlink>
       <w:r>
@@ -4141,7 +4124,7 @@
           <w:rPr>
             <w:rStyle w:val="Hyperlink"/>
           </w:rPr>
-          <w:t xml:space="preserve">63</w:t>
+          <w:t xml:space="preserve">64</w:t>
         </w:r>
       </w:hyperlink>
       <w:r>
@@ -4164,7 +4147,7 @@
           <w:rPr>
             <w:rStyle w:val="Hyperlink"/>
           </w:rPr>
-          <w:t xml:space="preserve">64</w:t>
+          <w:t xml:space="preserve">65</w:t>
         </w:r>
       </w:hyperlink>
       <w:r>
@@ -4248,205 +4231,205 @@
           <w:rPr>
             <w:rStyle w:val="Hyperlink"/>
           </w:rPr>
+          <w:t xml:space="preserve">66</w:t>
+        </w:r>
+      </w:hyperlink>
+      <w:r>
+        <w:t xml:space="preserve">]</w:t>
+      </w:r>
+      <w:r>
+        <w:t xml:space="preserve">.</w:t>
+      </w:r>
+    </w:p>
+    <w:p>
+      <w:pPr>
+        <w:pStyle w:val="BodyText"/>
+      </w:pPr>
+      <w:r>
+        <w:t xml:space="preserve">In general, there are 3 main limitations to this study: the drawbacks of metagenome simulation, the use of a single metagenome, and not evaluating the utility of multiple metagenomic replicates in recovery of these elements.</w:t>
+      </w:r>
+      <w:r>
+        <w:t xml:space="preserve"> </w:t>
+      </w:r>
+      <w:r>
+        <w:t xml:space="preserve">Metagenome simulation is unlikely to perfectly emulate all the noise and biases present in real metagenomic sequencing results.</w:t>
+      </w:r>
+      <w:r>
+        <w:t xml:space="preserve"> </w:t>
+      </w:r>
+      <w:r>
+        <w:t xml:space="preserve">However, without a clear known ground truth and in the absence of an MGE/AMR-focused mock metagenomes, simulation represents the most powerful technique for evaluation of bioinformatic analyses.</w:t>
+      </w:r>
+      <w:r>
+        <w:t xml:space="preserve"> </w:t>
+      </w:r>
+      <w:r>
+        <w:t xml:space="preserve">This is why it has been widely adopted in thorough benchmarking experiments such as the CAMI challenges</w:t>
+      </w:r>
+      <w:r>
+        <w:t xml:space="preserve"> </w:t>
+      </w:r>
+      <w:r>
+        <w:t xml:space="preserve">[</w:t>
+      </w:r>
+      <w:hyperlink w:anchor="ref-Y8sHlHi">
+        <w:r>
+          <w:rPr>
+            <w:rStyle w:val="Hyperlink"/>
+          </w:rPr>
+          <w:t xml:space="preserve">31</w:t>
+        </w:r>
+      </w:hyperlink>
+      <w:r>
+        <w:t xml:space="preserve">,</w:t>
+      </w:r>
+      <w:hyperlink w:anchor="ref-18qKF2jNL">
+        <w:r>
+          <w:rPr>
+            <w:rStyle w:val="Hyperlink"/>
+          </w:rPr>
+          <w:t xml:space="preserve">67</w:t>
+        </w:r>
+      </w:hyperlink>
+      <w:r>
+        <w:t xml:space="preserve">]</w:t>
+      </w:r>
+      <w:r>
+        <w:t xml:space="preserve">.</w:t>
+      </w:r>
+      <w:r>
+        <w:t xml:space="preserve"> </w:t>
+      </w:r>
+      <w:r>
+        <w:t xml:space="preserve">In terms of multiple replicates, While there are indications this approach may improve binning of MGEs</w:t>
+      </w:r>
+      <w:r>
+        <w:t xml:space="preserve"> </w:t>
+      </w:r>
+      <w:r>
+        <w:t xml:space="preserve">[</w:t>
+      </w:r>
+      <w:hyperlink w:anchor="ref-WcRuT5ex">
+        <w:r>
+          <w:rPr>
+            <w:rStyle w:val="Hyperlink"/>
+          </w:rPr>
+          <w:t xml:space="preserve">68</w:t>
+        </w:r>
+      </w:hyperlink>
+      <w:r>
+        <w:t xml:space="preserve">]</w:t>
+      </w:r>
+      <w:r>
+        <w:t xml:space="preserve"> </w:t>
+      </w:r>
+      <w:r>
+        <w:t xml:space="preserve">most typical public-health and research MAG studies don’t currently utilise this kind of approach.</w:t>
+      </w:r>
+      <w:r>
+        <w:t xml:space="preserve"> </w:t>
+      </w:r>
+      <w:r>
+        <w:t xml:space="preserve">Finally, a single simulated metagenome was used in order to keep the binning performance of MGEs as clearly stated as possible.</w:t>
+      </w:r>
+      <w:r>
+        <w:t xml:space="preserve"> </w:t>
+      </w:r>
+      <w:r>
+        <w:t xml:space="preserve">Given the importance of this issue there was a pragmatic decision to use this relatively low-complexity (30 species) metagenome as a</w:t>
+      </w:r>
+      <w:r>
+        <w:t xml:space="preserve"> </w:t>
+      </w:r>
+      <w:r>
+        <w:t xml:space="preserve">“</w:t>
+      </w:r>
+      <w:r>
+        <w:t xml:space="preserve">best-case</w:t>
+      </w:r>
+      <w:r>
+        <w:t xml:space="preserve">”</w:t>
+      </w:r>
+      <w:r>
+        <w:t xml:space="preserve"> </w:t>
+      </w:r>
+      <w:r>
+        <w:t xml:space="preserve">evaluation, i.e., failure to recover elements for this dataset strongly indicates likely failure to recover them in any more complex metagenome.</w:t>
+      </w:r>
+    </w:p>
+    <w:p>
+      <w:pPr>
+        <w:pStyle w:val="Heading2"/>
+      </w:pPr>
+      <w:bookmarkStart w:id="67" w:name="conclusions"/>
+      <w:r>
+        <w:t xml:space="preserve">Conclusions</w:t>
+      </w:r>
+      <w:bookmarkEnd w:id="67"/>
+    </w:p>
+    <w:p>
+      <w:pPr>
+        <w:pStyle w:val="FirstParagraph"/>
+      </w:pPr>
+      <w:r>
+        <w:t xml:space="preserve">Using a simulated metagenome, this study has shown that MAG-based approaches provide a useful tool to study a bacterial species’ chromosomal elements, but have severe limitations in the recovery of MGEs.</w:t>
+      </w:r>
+      <w:r>
+        <w:t xml:space="preserve"> </w:t>
+      </w:r>
+      <w:r>
+        <w:t xml:space="preserve">The majority of these MGEs will either fail to be assembled or be incorrectly binned.</w:t>
+      </w:r>
+      <w:r>
+        <w:t xml:space="preserve"> </w:t>
+      </w:r>
+      <w:r>
+        <w:t xml:space="preserve">The consequence of this is the disproportionate loss of key public-health MGE-associated VFs and AMR genes.</w:t>
+      </w:r>
+      <w:r>
+        <w:t xml:space="preserve"> </w:t>
+      </w:r>
+      <w:r>
+        <w:t xml:space="preserve">As these genes have a much higher propensity for lateral gene transfer between unrelated bacteria it is critical to highlight that MAG approaches alone are insufficient to thoroughly profile them.</w:t>
+      </w:r>
+      <w:r>
+        <w:t xml:space="preserve"> </w:t>
+      </w:r>
+      <w:r>
+        <w:t xml:space="preserve">Within public-health metagenomic research it is vital we utilize MAGs in conjunction with other methods (e.g. targeted AMR</w:t>
+      </w:r>
+      <w:r>
+        <w:t xml:space="preserve"> </w:t>
+      </w:r>
+      <w:r>
+        <w:t xml:space="preserve">[</w:t>
+      </w:r>
+      <w:hyperlink w:anchor="ref-1FgkF8i4W">
+        <w:r>
+          <w:rPr>
+            <w:rStyle w:val="Hyperlink"/>
+          </w:rPr>
+          <w:t xml:space="preserve">69</w:t>
+        </w:r>
+      </w:hyperlink>
+      <w:r>
+        <w:t xml:space="preserve">]</w:t>
+      </w:r>
+      <w:r>
+        <w:t xml:space="preserve">, plasmid specialised assembly approaches</w:t>
+      </w:r>
+      <w:r>
+        <w:t xml:space="preserve"> </w:t>
+      </w:r>
+      <w:r>
+        <w:t xml:space="preserve">[</w:t>
+      </w:r>
+      <w:hyperlink w:anchor="ref-5bpLJeyh">
+        <w:r>
+          <w:rPr>
+            <w:rStyle w:val="Hyperlink"/>
+          </w:rPr>
           <w:t xml:space="preserve">65</w:t>
-        </w:r>
-      </w:hyperlink>
-      <w:r>
-        <w:t xml:space="preserve">]</w:t>
-      </w:r>
-      <w:r>
-        <w:t xml:space="preserve">.</w:t>
-      </w:r>
-    </w:p>
-    <w:p>
-      <w:pPr>
-        <w:pStyle w:val="BodyText"/>
-      </w:pPr>
-      <w:r>
-        <w:t xml:space="preserve">In general, there are 3 main limitations to this study: the drawbacks of metagenome simulation, the use of a single metagenome, and not evaluating the utility of multiple metagenomic replicates in recovery of these elements.</w:t>
-      </w:r>
-      <w:r>
-        <w:t xml:space="preserve"> </w:t>
-      </w:r>
-      <w:r>
-        <w:t xml:space="preserve">Metagenome simulation is unlikely to perfectly emulate all the noise and biases present in real metagenomic sequencing results.</w:t>
-      </w:r>
-      <w:r>
-        <w:t xml:space="preserve"> </w:t>
-      </w:r>
-      <w:r>
-        <w:t xml:space="preserve">However, without a clear known ground truth and in the absence of an MGE/AMR-focused mock metagenomes, simulation represents the most powerful technique for evaluation of bioinformatic analyses.</w:t>
-      </w:r>
-      <w:r>
-        <w:t xml:space="preserve"> </w:t>
-      </w:r>
-      <w:r>
-        <w:t xml:space="preserve">This is why it has been widely adopted in thorough benchmarking experiments such as the CAMI challenges</w:t>
-      </w:r>
-      <w:r>
-        <w:t xml:space="preserve"> </w:t>
-      </w:r>
-      <w:r>
-        <w:t xml:space="preserve">[</w:t>
-      </w:r>
-      <w:hyperlink w:anchor="ref-Y8sHlHi">
-        <w:r>
-          <w:rPr>
-            <w:rStyle w:val="Hyperlink"/>
-          </w:rPr>
-          <w:t xml:space="preserve">31</w:t>
-        </w:r>
-      </w:hyperlink>
-      <w:r>
-        <w:t xml:space="preserve">,</w:t>
-      </w:r>
-      <w:hyperlink w:anchor="ref-18qKF2jNL">
-        <w:r>
-          <w:rPr>
-            <w:rStyle w:val="Hyperlink"/>
-          </w:rPr>
-          <w:t xml:space="preserve">66</w:t>
-        </w:r>
-      </w:hyperlink>
-      <w:r>
-        <w:t xml:space="preserve">]</w:t>
-      </w:r>
-      <w:r>
-        <w:t xml:space="preserve">.</w:t>
-      </w:r>
-      <w:r>
-        <w:t xml:space="preserve"> </w:t>
-      </w:r>
-      <w:r>
-        <w:t xml:space="preserve">In terms of multiple replicates, While there are indications this approach may improve binning of MGEs</w:t>
-      </w:r>
-      <w:r>
-        <w:t xml:space="preserve"> </w:t>
-      </w:r>
-      <w:r>
-        <w:t xml:space="preserve">[</w:t>
-      </w:r>
-      <w:hyperlink w:anchor="ref-WcRuT5ex">
-        <w:r>
-          <w:rPr>
-            <w:rStyle w:val="Hyperlink"/>
-          </w:rPr>
-          <w:t xml:space="preserve">67</w:t>
-        </w:r>
-      </w:hyperlink>
-      <w:r>
-        <w:t xml:space="preserve">]</w:t>
-      </w:r>
-      <w:r>
-        <w:t xml:space="preserve"> </w:t>
-      </w:r>
-      <w:r>
-        <w:t xml:space="preserve">most typical public-health and research MAG studies don’t currently utilise this kind of approach.</w:t>
-      </w:r>
-      <w:r>
-        <w:t xml:space="preserve"> </w:t>
-      </w:r>
-      <w:r>
-        <w:t xml:space="preserve">Finally, a single simulated metagenome was used in order to keep the binning performance of MGEs as clearly stated as possible.</w:t>
-      </w:r>
-      <w:r>
-        <w:t xml:space="preserve"> </w:t>
-      </w:r>
-      <w:r>
-        <w:t xml:space="preserve">Given the importance of this issue there was a pragmatic decision to use this relatively low-complexity (30 species) metagenome as a</w:t>
-      </w:r>
-      <w:r>
-        <w:t xml:space="preserve"> </w:t>
-      </w:r>
-      <w:r>
-        <w:t xml:space="preserve">“</w:t>
-      </w:r>
-      <w:r>
-        <w:t xml:space="preserve">best-case</w:t>
-      </w:r>
-      <w:r>
-        <w:t xml:space="preserve">”</w:t>
-      </w:r>
-      <w:r>
-        <w:t xml:space="preserve"> </w:t>
-      </w:r>
-      <w:r>
-        <w:t xml:space="preserve">evaluation, i.e., failure to recover elements for this dataset strongly indicates likely failure to recover them in any more complex metagenome.</w:t>
-      </w:r>
-    </w:p>
-    <w:p>
-      <w:pPr>
-        <w:pStyle w:val="Heading2"/>
-      </w:pPr>
-      <w:bookmarkStart w:id="67" w:name="conclusions"/>
-      <w:r>
-        <w:t xml:space="preserve">Conclusions</w:t>
-      </w:r>
-      <w:bookmarkEnd w:id="67"/>
-    </w:p>
-    <w:p>
-      <w:pPr>
-        <w:pStyle w:val="FirstParagraph"/>
-      </w:pPr>
-      <w:r>
-        <w:t xml:space="preserve">Using a simulated metagenome, this study has shown that MAG-based approaches provide a useful tool to study a bacterial species’ chromosomal elements, but have severe limitations in the recovery of MGEs.</w:t>
-      </w:r>
-      <w:r>
-        <w:t xml:space="preserve"> </w:t>
-      </w:r>
-      <w:r>
-        <w:t xml:space="preserve">The majority of these MGEs will either fail to be assembled or be incorrectly binned.</w:t>
-      </w:r>
-      <w:r>
-        <w:t xml:space="preserve"> </w:t>
-      </w:r>
-      <w:r>
-        <w:t xml:space="preserve">The consequence of this is the disproportionate loss of key public-health MGE-associated VFs and AMR genes.</w:t>
-      </w:r>
-      <w:r>
-        <w:t xml:space="preserve"> </w:t>
-      </w:r>
-      <w:r>
-        <w:t xml:space="preserve">As these genes have a much higher propensity for lateral gene transfer between unrelated bacteria it is critical to highlight that MAG approaches alone are insufficient to thoroughly profile them.</w:t>
-      </w:r>
-      <w:r>
-        <w:t xml:space="preserve"> </w:t>
-      </w:r>
-      <w:r>
-        <w:t xml:space="preserve">Within public-health metagenomic research it is vital we utilize MAGs in conjunction with other methods (e.g. targeted AMR</w:t>
-      </w:r>
-      <w:r>
-        <w:t xml:space="preserve"> </w:t>
-      </w:r>
-      <w:r>
-        <w:t xml:space="preserve">[</w:t>
-      </w:r>
-      <w:hyperlink w:anchor="ref-1FgkF8i4W">
-        <w:r>
-          <w:rPr>
-            <w:rStyle w:val="Hyperlink"/>
-          </w:rPr>
-          <w:t xml:space="preserve">68</w:t>
-        </w:r>
-      </w:hyperlink>
-      <w:r>
-        <w:t xml:space="preserve">]</w:t>
-      </w:r>
-      <w:r>
-        <w:t xml:space="preserve">, plasmid specialised assembly approaches</w:t>
-      </w:r>
-      <w:r>
-        <w:t xml:space="preserve"> </w:t>
-      </w:r>
-      <w:r>
-        <w:t xml:space="preserve">[</w:t>
-      </w:r>
-      <w:hyperlink w:anchor="ref-5bpLJeyh">
-        <w:r>
-          <w:rPr>
-            <w:rStyle w:val="Hyperlink"/>
-          </w:rPr>
-          <w:t xml:space="preserve">64</w:t>
         </w:r>
       </w:hyperlink>
       <w:r>
@@ -4950,7 +4933,7 @@
       </w:r>
       <w:bookmarkEnd w:id="80"/>
     </w:p>
-    <w:bookmarkStart w:id="380" w:name="refs"/>
+    <w:bookmarkStart w:id="384" w:name="refs"/>
     <w:bookmarkStart w:id="85" w:name="ref-8PLOeAH6"/>
     <w:p>
       <w:pPr>
@@ -8407,7 +8390,7 @@
       </w:hyperlink>
     </w:p>
     <w:bookmarkEnd w:id="246"/>
-    <w:bookmarkStart w:id="251" w:name="ref-5g9Xc4ot"/>
+    <w:bookmarkStart w:id="250" w:name="ref-NYsj6qLz"/>
     <w:p>
       <w:pPr>
         <w:pStyle w:val="Bibliography"/>
@@ -8422,6 +8405,108 @@
         <w:rPr>
           <w:b/>
         </w:rPr>
+        <w:t xml:space="preserve">IslandViewer 4: expanded prediction of genomic islands for larger-scale datasets.</w:t>
+      </w:r>
+      <w:r>
+        <w:br/>
+      </w:r>
+      <w:r>
+        <w:t xml:space="preserve">Claire Bertelli, Matthew R Laird, Kelly P WilliamsBritney Y Lau, Gemma Hoad, Geoffrey L Winsor, Fiona SL Brinkman</w:t>
+      </w:r>
+      <w:r>
+        <w:br/>
+      </w:r>
+      <w:r>
+        <w:rPr>
+          <w:i/>
+        </w:rPr>
+        <w:t xml:space="preserve">Nucleic acids research</w:t>
+      </w:r>
+      <w:r>
+        <w:t xml:space="preserve"> </w:t>
+      </w:r>
+      <w:r>
+        <w:t xml:space="preserve">(2017-07-03)</w:t>
+      </w:r>
+      <w:r>
+        <w:t xml:space="preserve"> </w:t>
+      </w:r>
+      <w:hyperlink r:id="rId247">
+        <w:r>
+          <w:rPr>
+            <w:rStyle w:val="Hyperlink"/>
+          </w:rPr>
+          <w:t xml:space="preserve">https://www.ncbi.nlm.nih.gov/pubmed/28472413</w:t>
+        </w:r>
+      </w:hyperlink>
+      <w:r>
+        <w:br/>
+      </w:r>
+      <w:r>
+        <w:t xml:space="preserve">DOI:</w:t>
+      </w:r>
+      <w:r>
+        <w:t xml:space="preserve"> </w:t>
+      </w:r>
+      <w:hyperlink r:id="rId248">
+        <w:r>
+          <w:rPr>
+            <w:rStyle w:val="Hyperlink"/>
+          </w:rPr>
+          <w:t xml:space="preserve">10.1093/nar/gkx343</w:t>
+        </w:r>
+      </w:hyperlink>
+      <w:r>
+        <w:t xml:space="preserve"> </w:t>
+      </w:r>
+      <w:r>
+        <w:t xml:space="preserve">· PMID:</w:t>
+      </w:r>
+      <w:r>
+        <w:t xml:space="preserve"> </w:t>
+      </w:r>
+      <w:hyperlink r:id="rId247">
+        <w:r>
+          <w:rPr>
+            <w:rStyle w:val="Hyperlink"/>
+          </w:rPr>
+          <w:t xml:space="preserve">28472413</w:t>
+        </w:r>
+      </w:hyperlink>
+      <w:r>
+        <w:t xml:space="preserve"> </w:t>
+      </w:r>
+      <w:r>
+        <w:t xml:space="preserve">· PMCID:</w:t>
+      </w:r>
+      <w:r>
+        <w:t xml:space="preserve"> </w:t>
+      </w:r>
+      <w:hyperlink r:id="rId249">
+        <w:r>
+          <w:rPr>
+            <w:rStyle w:val="Hyperlink"/>
+          </w:rPr>
+          <w:t xml:space="preserve">PMC5570257</w:t>
+        </w:r>
+      </w:hyperlink>
+    </w:p>
+    <w:bookmarkEnd w:id="250"/>
+    <w:bookmarkStart w:id="255" w:name="ref-5g9Xc4ot"/>
+    <w:p>
+      <w:pPr>
+        <w:pStyle w:val="Bibliography"/>
+      </w:pPr>
+      <w:r>
+        <w:t xml:space="preserve">40.</w:t>
+      </w:r>
+      <w:r>
+        <w:t xml:space="preserve"> </w:t>
+      </w:r>
+      <w:r>
+        <w:rPr>
+          <w:b/>
+        </w:rPr>
         <w:t xml:space="preserve">Microbial genomic island discovery, visualization and analysis</w:t>
       </w:r>
       <w:r>
@@ -8448,7 +8533,7 @@
       <w:r>
         <w:t xml:space="preserve"> </w:t>
       </w:r>
-      <w:hyperlink r:id="rId247">
+      <w:hyperlink r:id="rId251">
         <w:r>
           <w:rPr>
             <w:rStyle w:val="Hyperlink"/>
@@ -8465,7 +8550,7 @@
       <w:r>
         <w:t xml:space="preserve"> </w:t>
       </w:r>
-      <w:hyperlink r:id="rId248">
+      <w:hyperlink r:id="rId252">
         <w:r>
           <w:rPr>
             <w:rStyle w:val="Hyperlink"/>
@@ -8482,7 +8567,7 @@
       <w:r>
         <w:t xml:space="preserve"> </w:t>
       </w:r>
-      <w:hyperlink r:id="rId249">
+      <w:hyperlink r:id="rId253">
         <w:r>
           <w:rPr>
             <w:rStyle w:val="Hyperlink"/>
@@ -8499,7 +8584,7 @@
       <w:r>
         <w:t xml:space="preserve"> </w:t>
       </w:r>
-      <w:hyperlink r:id="rId250">
+      <w:hyperlink r:id="rId254">
         <w:r>
           <w:rPr>
             <w:rStyle w:val="Hyperlink"/>
@@ -8508,14 +8593,14 @@
         </w:r>
       </w:hyperlink>
     </w:p>
-    <w:bookmarkEnd w:id="251"/>
-    <w:bookmarkStart w:id="255" w:name="ref-qtpTcNWp"/>
+    <w:bookmarkEnd w:id="255"/>
+    <w:bookmarkStart w:id="259" w:name="ref-qtpTcNWp"/>
     <w:p>
       <w:pPr>
         <w:pStyle w:val="Bibliography"/>
       </w:pPr>
       <w:r>
-        <w:t xml:space="preserve">40.</w:t>
+        <w:t xml:space="preserve">41.</w:t>
       </w:r>
       <w:r>
         <w:t xml:space="preserve"> </w:t>
@@ -8550,7 +8635,7 @@
       <w:r>
         <w:t xml:space="preserve"> </w:t>
       </w:r>
-      <w:hyperlink r:id="rId252">
+      <w:hyperlink r:id="rId256">
         <w:r>
           <w:rPr>
             <w:rStyle w:val="Hyperlink"/>
@@ -8567,7 +8652,7 @@
       <w:r>
         <w:t xml:space="preserve"> </w:t>
       </w:r>
-      <w:hyperlink r:id="rId253">
+      <w:hyperlink r:id="rId257">
         <w:r>
           <w:rPr>
             <w:rStyle w:val="Hyperlink"/>
@@ -8584,7 +8669,7 @@
       <w:r>
         <w:t xml:space="preserve"> </w:t>
       </w:r>
-      <w:hyperlink r:id="rId254">
+      <w:hyperlink r:id="rId258">
         <w:r>
           <w:rPr>
             <w:rStyle w:val="Hyperlink"/>
@@ -8593,14 +8678,14 @@
         </w:r>
       </w:hyperlink>
     </w:p>
-    <w:bookmarkEnd w:id="255"/>
-    <w:bookmarkStart w:id="260" w:name="ref-Z1irb7eF"/>
+    <w:bookmarkEnd w:id="259"/>
+    <w:bookmarkStart w:id="264" w:name="ref-Z1irb7eF"/>
     <w:p>
       <w:pPr>
         <w:pStyle w:val="Bibliography"/>
       </w:pPr>
       <w:r>
-        <w:t xml:space="preserve">41.</w:t>
+        <w:t xml:space="preserve">42.</w:t>
       </w:r>
       <w:r>
         <w:t xml:space="preserve"> </w:t>
@@ -8635,7 +8720,7 @@
       <w:r>
         <w:t xml:space="preserve"> </w:t>
       </w:r>
-      <w:hyperlink r:id="rId256">
+      <w:hyperlink r:id="rId260">
         <w:r>
           <w:rPr>
             <w:rStyle w:val="Hyperlink"/>
@@ -8652,7 +8737,7 @@
       <w:r>
         <w:t xml:space="preserve"> </w:t>
       </w:r>
-      <w:hyperlink r:id="rId257">
+      <w:hyperlink r:id="rId261">
         <w:r>
           <w:rPr>
             <w:rStyle w:val="Hyperlink"/>
@@ -8669,7 +8754,7 @@
       <w:r>
         <w:t xml:space="preserve"> </w:t>
       </w:r>
-      <w:hyperlink r:id="rId258">
+      <w:hyperlink r:id="rId262">
         <w:r>
           <w:rPr>
             <w:rStyle w:val="Hyperlink"/>
@@ -8686,7 +8771,7 @@
       <w:r>
         <w:t xml:space="preserve"> </w:t>
       </w:r>
-      <w:hyperlink r:id="rId259">
+      <w:hyperlink r:id="rId263">
         <w:r>
           <w:rPr>
             <w:rStyle w:val="Hyperlink"/>
@@ -8695,14 +8780,14 @@
         </w:r>
       </w:hyperlink>
     </w:p>
-    <w:bookmarkEnd w:id="260"/>
-    <w:bookmarkStart w:id="265" w:name="ref-QK9dmRUA"/>
+    <w:bookmarkEnd w:id="264"/>
+    <w:bookmarkStart w:id="269" w:name="ref-QK9dmRUA"/>
     <w:p>
       <w:pPr>
         <w:pStyle w:val="Bibliography"/>
       </w:pPr>
       <w:r>
-        <w:t xml:space="preserve">42.</w:t>
+        <w:t xml:space="preserve">43.</w:t>
       </w:r>
       <w:r>
         <w:t xml:space="preserve"> </w:t>
@@ -8737,7 +8822,7 @@
       <w:r>
         <w:t xml:space="preserve"> </w:t>
       </w:r>
-      <w:hyperlink r:id="rId261">
+      <w:hyperlink r:id="rId265">
         <w:r>
           <w:rPr>
             <w:rStyle w:val="Hyperlink"/>
@@ -8754,7 +8839,7 @@
       <w:r>
         <w:t xml:space="preserve"> </w:t>
       </w:r>
-      <w:hyperlink r:id="rId262">
+      <w:hyperlink r:id="rId266">
         <w:r>
           <w:rPr>
             <w:rStyle w:val="Hyperlink"/>
@@ -8771,7 +8856,7 @@
       <w:r>
         <w:t xml:space="preserve"> </w:t>
       </w:r>
-      <w:hyperlink r:id="rId263">
+      <w:hyperlink r:id="rId267">
         <w:r>
           <w:rPr>
             <w:rStyle w:val="Hyperlink"/>
@@ -8788,7 +8873,7 @@
       <w:r>
         <w:t xml:space="preserve"> </w:t>
       </w:r>
-      <w:hyperlink r:id="rId264">
+      <w:hyperlink r:id="rId268">
         <w:r>
           <w:rPr>
             <w:rStyle w:val="Hyperlink"/>
@@ -8797,14 +8882,14 @@
         </w:r>
       </w:hyperlink>
     </w:p>
-    <w:bookmarkEnd w:id="265"/>
-    <w:bookmarkStart w:id="270" w:name="ref-ps1aOiRU"/>
+    <w:bookmarkEnd w:id="269"/>
+    <w:bookmarkStart w:id="274" w:name="ref-ps1aOiRU"/>
     <w:p>
       <w:pPr>
         <w:pStyle w:val="Bibliography"/>
       </w:pPr>
       <w:r>
-        <w:t xml:space="preserve">43.</w:t>
+        <w:t xml:space="preserve">44.</w:t>
       </w:r>
       <w:r>
         <w:t xml:space="preserve"> </w:t>
@@ -8839,7 +8924,7 @@
       <w:r>
         <w:t xml:space="preserve"> </w:t>
       </w:r>
-      <w:hyperlink r:id="rId266">
+      <w:hyperlink r:id="rId270">
         <w:r>
           <w:rPr>
             <w:rStyle w:val="Hyperlink"/>
@@ -8856,7 +8941,7 @@
       <w:r>
         <w:t xml:space="preserve"> </w:t>
       </w:r>
-      <w:hyperlink r:id="rId267">
+      <w:hyperlink r:id="rId271">
         <w:r>
           <w:rPr>
             <w:rStyle w:val="Hyperlink"/>
@@ -8873,7 +8958,7 @@
       <w:r>
         <w:t xml:space="preserve"> </w:t>
       </w:r>
-      <w:hyperlink r:id="rId268">
+      <w:hyperlink r:id="rId272">
         <w:r>
           <w:rPr>
             <w:rStyle w:val="Hyperlink"/>
@@ -8890,7 +8975,7 @@
       <w:r>
         <w:t xml:space="preserve"> </w:t>
       </w:r>
-      <w:hyperlink r:id="rId269">
+      <w:hyperlink r:id="rId273">
         <w:r>
           <w:rPr>
             <w:rStyle w:val="Hyperlink"/>
@@ -8899,14 +8984,14 @@
         </w:r>
       </w:hyperlink>
     </w:p>
-    <w:bookmarkEnd w:id="270"/>
-    <w:bookmarkStart w:id="273" w:name="ref-X9j9vETu"/>
+    <w:bookmarkEnd w:id="274"/>
+    <w:bookmarkStart w:id="277" w:name="ref-X9j9vETu"/>
     <w:p>
       <w:pPr>
         <w:pStyle w:val="Bibliography"/>
       </w:pPr>
       <w:r>
-        <w:t xml:space="preserve">44.</w:t>
+        <w:t xml:space="preserve">45.</w:t>
       </w:r>
       <w:r>
         <w:t xml:space="preserve"> </w:t>
@@ -8941,7 +9026,7 @@
       <w:r>
         <w:t xml:space="preserve"> </w:t>
       </w:r>
-      <w:hyperlink r:id="rId271">
+      <w:hyperlink r:id="rId275">
         <w:r>
           <w:rPr>
             <w:rStyle w:val="Hyperlink"/>
@@ -8958,7 +9043,7 @@
       <w:r>
         <w:t xml:space="preserve"> </w:t>
       </w:r>
-      <w:hyperlink r:id="rId272">
+      <w:hyperlink r:id="rId276">
         <w:r>
           <w:rPr>
             <w:rStyle w:val="Hyperlink"/>
@@ -8975,7 +9060,7 @@
       <w:r>
         <w:t xml:space="preserve"> </w:t>
       </w:r>
-      <w:hyperlink r:id="rId271">
+      <w:hyperlink r:id="rId275">
         <w:r>
           <w:rPr>
             <w:rStyle w:val="Hyperlink"/>
@@ -8984,14 +9069,14 @@
         </w:r>
       </w:hyperlink>
     </w:p>
-    <w:bookmarkEnd w:id="273"/>
-    <w:bookmarkStart w:id="278" w:name="ref-4eEyIkDg"/>
+    <w:bookmarkEnd w:id="277"/>
+    <w:bookmarkStart w:id="282" w:name="ref-4eEyIkDg"/>
     <w:p>
       <w:pPr>
         <w:pStyle w:val="Bibliography"/>
       </w:pPr>
       <w:r>
-        <w:t xml:space="preserve">45.</w:t>
+        <w:t xml:space="preserve">46.</w:t>
       </w:r>
       <w:r>
         <w:t xml:space="preserve"> </w:t>
@@ -9026,7 +9111,7 @@
       <w:r>
         <w:t xml:space="preserve"> </w:t>
       </w:r>
-      <w:hyperlink r:id="rId274">
+      <w:hyperlink r:id="rId278">
         <w:r>
           <w:rPr>
             <w:rStyle w:val="Hyperlink"/>
@@ -9043,7 +9128,7 @@
       <w:r>
         <w:t xml:space="preserve"> </w:t>
       </w:r>
-      <w:hyperlink r:id="rId275">
+      <w:hyperlink r:id="rId279">
         <w:r>
           <w:rPr>
             <w:rStyle w:val="Hyperlink"/>
@@ -9060,7 +9145,7 @@
       <w:r>
         <w:t xml:space="preserve"> </w:t>
       </w:r>
-      <w:hyperlink r:id="rId276">
+      <w:hyperlink r:id="rId280">
         <w:r>
           <w:rPr>
             <w:rStyle w:val="Hyperlink"/>
@@ -9077,7 +9162,7 @@
       <w:r>
         <w:t xml:space="preserve"> </w:t>
       </w:r>
-      <w:hyperlink r:id="rId277">
+      <w:hyperlink r:id="rId281">
         <w:r>
           <w:rPr>
             <w:rStyle w:val="Hyperlink"/>
@@ -9086,14 +9171,14 @@
         </w:r>
       </w:hyperlink>
     </w:p>
-    <w:bookmarkEnd w:id="278"/>
-    <w:bookmarkStart w:id="283" w:name="ref-lsbnKJf8"/>
+    <w:bookmarkEnd w:id="282"/>
+    <w:bookmarkStart w:id="287" w:name="ref-lsbnKJf8"/>
     <w:p>
       <w:pPr>
         <w:pStyle w:val="Bibliography"/>
       </w:pPr>
       <w:r>
-        <w:t xml:space="preserve">46.</w:t>
+        <w:t xml:space="preserve">47.</w:t>
       </w:r>
       <w:r>
         <w:t xml:space="preserve"> </w:t>
@@ -9128,7 +9213,7 @@
       <w:r>
         <w:t xml:space="preserve"> </w:t>
       </w:r>
-      <w:hyperlink r:id="rId279">
+      <w:hyperlink r:id="rId283">
         <w:r>
           <w:rPr>
             <w:rStyle w:val="Hyperlink"/>
@@ -9145,7 +9230,7 @@
       <w:r>
         <w:t xml:space="preserve"> </w:t>
       </w:r>
-      <w:hyperlink r:id="rId280">
+      <w:hyperlink r:id="rId284">
         <w:r>
           <w:rPr>
             <w:rStyle w:val="Hyperlink"/>
@@ -9162,7 +9247,7 @@
       <w:r>
         <w:t xml:space="preserve"> </w:t>
       </w:r>
-      <w:hyperlink r:id="rId281">
+      <w:hyperlink r:id="rId285">
         <w:r>
           <w:rPr>
             <w:rStyle w:val="Hyperlink"/>
@@ -9179,7 +9264,7 @@
       <w:r>
         <w:t xml:space="preserve"> </w:t>
       </w:r>
-      <w:hyperlink r:id="rId282">
+      <w:hyperlink r:id="rId286">
         <w:r>
           <w:rPr>
             <w:rStyle w:val="Hyperlink"/>
@@ -9188,14 +9273,14 @@
         </w:r>
       </w:hyperlink>
     </w:p>
-    <w:bookmarkEnd w:id="283"/>
-    <w:bookmarkStart w:id="288" w:name="ref-znONJtTo"/>
+    <w:bookmarkEnd w:id="287"/>
+    <w:bookmarkStart w:id="292" w:name="ref-znONJtTo"/>
     <w:p>
       <w:pPr>
         <w:pStyle w:val="Bibliography"/>
       </w:pPr>
       <w:r>
-        <w:t xml:space="preserve">47.</w:t>
+        <w:t xml:space="preserve">48.</w:t>
       </w:r>
       <w:r>
         <w:t xml:space="preserve"> </w:t>
@@ -9230,7 +9315,7 @@
       <w:r>
         <w:t xml:space="preserve"> </w:t>
       </w:r>
-      <w:hyperlink r:id="rId284">
+      <w:hyperlink r:id="rId288">
         <w:r>
           <w:rPr>
             <w:rStyle w:val="Hyperlink"/>
@@ -9247,7 +9332,7 @@
       <w:r>
         <w:t xml:space="preserve"> </w:t>
       </w:r>
-      <w:hyperlink r:id="rId285">
+      <w:hyperlink r:id="rId289">
         <w:r>
           <w:rPr>
             <w:rStyle w:val="Hyperlink"/>
@@ -9264,7 +9349,7 @@
       <w:r>
         <w:t xml:space="preserve"> </w:t>
       </w:r>
-      <w:hyperlink r:id="rId286">
+      <w:hyperlink r:id="rId290">
         <w:r>
           <w:rPr>
             <w:rStyle w:val="Hyperlink"/>
@@ -9281,7 +9366,7 @@
       <w:r>
         <w:t xml:space="preserve"> </w:t>
       </w:r>
-      <w:hyperlink r:id="rId287">
+      <w:hyperlink r:id="rId291">
         <w:r>
           <w:rPr>
             <w:rStyle w:val="Hyperlink"/>
@@ -9290,14 +9375,14 @@
         </w:r>
       </w:hyperlink>
     </w:p>
-    <w:bookmarkEnd w:id="288"/>
-    <w:bookmarkStart w:id="290" w:name="ref-1CBlSILo4"/>
+    <w:bookmarkEnd w:id="292"/>
+    <w:bookmarkStart w:id="294" w:name="ref-1CBlSILo4"/>
     <w:p>
       <w:pPr>
         <w:pStyle w:val="Bibliography"/>
       </w:pPr>
       <w:r>
-        <w:t xml:space="preserve">48.</w:t>
+        <w:t xml:space="preserve">49.</w:t>
       </w:r>
       <w:r>
         <w:t xml:space="preserve"> </w:t>
@@ -9332,7 +9417,7 @@
       <w:r>
         <w:t xml:space="preserve"> </w:t>
       </w:r>
-      <w:hyperlink r:id="rId289">
+      <w:hyperlink r:id="rId293">
         <w:r>
           <w:rPr>
             <w:rStyle w:val="Hyperlink"/>
@@ -9341,14 +9426,14 @@
         </w:r>
       </w:hyperlink>
     </w:p>
-    <w:bookmarkEnd w:id="290"/>
-    <w:bookmarkStart w:id="294" w:name="ref-TeRvtMCl"/>
+    <w:bookmarkEnd w:id="294"/>
+    <w:bookmarkStart w:id="298" w:name="ref-TeRvtMCl"/>
     <w:p>
       <w:pPr>
         <w:pStyle w:val="Bibliography"/>
       </w:pPr>
       <w:r>
-        <w:t xml:space="preserve">49.</w:t>
+        <w:t xml:space="preserve">50.</w:t>
       </w:r>
       <w:r>
         <w:t xml:space="preserve"> </w:t>
@@ -9383,7 +9468,7 @@
       <w:r>
         <w:t xml:space="preserve"> </w:t>
       </w:r>
-      <w:hyperlink r:id="rId291">
+      <w:hyperlink r:id="rId295">
         <w:r>
           <w:rPr>
             <w:rStyle w:val="Hyperlink"/>
@@ -9400,7 +9485,7 @@
       <w:r>
         <w:t xml:space="preserve"> </w:t>
       </w:r>
-      <w:hyperlink r:id="rId292">
+      <w:hyperlink r:id="rId296">
         <w:r>
           <w:rPr>
             <w:rStyle w:val="Hyperlink"/>
@@ -9417,7 +9502,7 @@
       <w:r>
         <w:t xml:space="preserve"> </w:t>
       </w:r>
-      <w:hyperlink r:id="rId293">
+      <w:hyperlink r:id="rId297">
         <w:r>
           <w:rPr>
             <w:rStyle w:val="Hyperlink"/>
@@ -9426,14 +9511,14 @@
         </w:r>
       </w:hyperlink>
     </w:p>
-    <w:bookmarkEnd w:id="294"/>
-    <w:bookmarkStart w:id="299" w:name="ref-nEsJGUWa"/>
+    <w:bookmarkEnd w:id="298"/>
+    <w:bookmarkStart w:id="303" w:name="ref-nEsJGUWa"/>
     <w:p>
       <w:pPr>
         <w:pStyle w:val="Bibliography"/>
       </w:pPr>
       <w:r>
-        <w:t xml:space="preserve">50.</w:t>
+        <w:t xml:space="preserve">51.</w:t>
       </w:r>
       <w:r>
         <w:t xml:space="preserve"> </w:t>
@@ -9468,7 +9553,7 @@
       <w:r>
         <w:t xml:space="preserve"> </w:t>
       </w:r>
-      <w:hyperlink r:id="rId295">
+      <w:hyperlink r:id="rId299">
         <w:r>
           <w:rPr>
             <w:rStyle w:val="Hyperlink"/>
@@ -9485,7 +9570,7 @@
       <w:r>
         <w:t xml:space="preserve"> </w:t>
       </w:r>
-      <w:hyperlink r:id="rId296">
+      <w:hyperlink r:id="rId300">
         <w:r>
           <w:rPr>
             <w:rStyle w:val="Hyperlink"/>
@@ -9502,7 +9587,7 @@
       <w:r>
         <w:t xml:space="preserve"> </w:t>
       </w:r>
-      <w:hyperlink r:id="rId297">
+      <w:hyperlink r:id="rId301">
         <w:r>
           <w:rPr>
             <w:rStyle w:val="Hyperlink"/>
@@ -9519,7 +9604,7 @@
       <w:r>
         <w:t xml:space="preserve"> </w:t>
       </w:r>
-      <w:hyperlink r:id="rId298">
+      <w:hyperlink r:id="rId302">
         <w:r>
           <w:rPr>
             <w:rStyle w:val="Hyperlink"/>
@@ -9528,14 +9613,14 @@
         </w:r>
       </w:hyperlink>
     </w:p>
-    <w:bookmarkEnd w:id="299"/>
-    <w:bookmarkStart w:id="303" w:name="ref-S53q1T30"/>
+    <w:bookmarkEnd w:id="303"/>
+    <w:bookmarkStart w:id="307" w:name="ref-S53q1T30"/>
     <w:p>
       <w:pPr>
         <w:pStyle w:val="Bibliography"/>
       </w:pPr>
       <w:r>
-        <w:t xml:space="preserve">51.</w:t>
+        <w:t xml:space="preserve">52.</w:t>
       </w:r>
       <w:r>
         <w:t xml:space="preserve"> </w:t>
@@ -9570,7 +9655,7 @@
       <w:r>
         <w:t xml:space="preserve"> </w:t>
       </w:r>
-      <w:hyperlink r:id="rId300">
+      <w:hyperlink r:id="rId304">
         <w:r>
           <w:rPr>
             <w:rStyle w:val="Hyperlink"/>
@@ -9587,7 +9672,7 @@
       <w:r>
         <w:t xml:space="preserve"> </w:t>
       </w:r>
-      <w:hyperlink r:id="rId301">
+      <w:hyperlink r:id="rId305">
         <w:r>
           <w:rPr>
             <w:rStyle w:val="Hyperlink"/>
@@ -9604,7 +9689,7 @@
       <w:r>
         <w:t xml:space="preserve"> </w:t>
       </w:r>
-      <w:hyperlink r:id="rId302">
+      <w:hyperlink r:id="rId306">
         <w:r>
           <w:rPr>
             <w:rStyle w:val="Hyperlink"/>
@@ -9613,14 +9698,14 @@
         </w:r>
       </w:hyperlink>
     </w:p>
-    <w:bookmarkEnd w:id="303"/>
-    <w:bookmarkStart w:id="308" w:name="ref-L3vmZEmK"/>
+    <w:bookmarkEnd w:id="307"/>
+    <w:bookmarkStart w:id="312" w:name="ref-L3vmZEmK"/>
     <w:p>
       <w:pPr>
         <w:pStyle w:val="Bibliography"/>
       </w:pPr>
       <w:r>
-        <w:t xml:space="preserve">52.</w:t>
+        <w:t xml:space="preserve">53.</w:t>
       </w:r>
       <w:r>
         <w:t xml:space="preserve"> </w:t>
@@ -9655,7 +9740,7 @@
       <w:r>
         <w:t xml:space="preserve"> </w:t>
       </w:r>
-      <w:hyperlink r:id="rId304">
+      <w:hyperlink r:id="rId308">
         <w:r>
           <w:rPr>
             <w:rStyle w:val="Hyperlink"/>
@@ -9672,7 +9757,7 @@
       <w:r>
         <w:t xml:space="preserve"> </w:t>
       </w:r>
-      <w:hyperlink r:id="rId305">
+      <w:hyperlink r:id="rId309">
         <w:r>
           <w:rPr>
             <w:rStyle w:val="Hyperlink"/>
@@ -9689,7 +9774,7 @@
       <w:r>
         <w:t xml:space="preserve"> </w:t>
       </w:r>
-      <w:hyperlink r:id="rId306">
+      <w:hyperlink r:id="rId310">
         <w:r>
           <w:rPr>
             <w:rStyle w:val="Hyperlink"/>
@@ -9706,7 +9791,7 @@
       <w:r>
         <w:t xml:space="preserve"> </w:t>
       </w:r>
-      <w:hyperlink r:id="rId307">
+      <w:hyperlink r:id="rId311">
         <w:r>
           <w:rPr>
             <w:rStyle w:val="Hyperlink"/>
@@ -9715,14 +9800,14 @@
         </w:r>
       </w:hyperlink>
     </w:p>
-    <w:bookmarkEnd w:id="308"/>
-    <w:bookmarkStart w:id="313" w:name="ref-GCsU1nyf"/>
+    <w:bookmarkEnd w:id="312"/>
+    <w:bookmarkStart w:id="317" w:name="ref-GCsU1nyf"/>
     <w:p>
       <w:pPr>
         <w:pStyle w:val="Bibliography"/>
       </w:pPr>
       <w:r>
-        <w:t xml:space="preserve">53.</w:t>
+        <w:t xml:space="preserve">54.</w:t>
       </w:r>
       <w:r>
         <w:t xml:space="preserve"> </w:t>
@@ -9757,7 +9842,7 @@
       <w:r>
         <w:t xml:space="preserve"> </w:t>
       </w:r>
-      <w:hyperlink r:id="rId309">
+      <w:hyperlink r:id="rId313">
         <w:r>
           <w:rPr>
             <w:rStyle w:val="Hyperlink"/>
@@ -9774,7 +9859,7 @@
       <w:r>
         <w:t xml:space="preserve"> </w:t>
       </w:r>
-      <w:hyperlink r:id="rId310">
+      <w:hyperlink r:id="rId314">
         <w:r>
           <w:rPr>
             <w:rStyle w:val="Hyperlink"/>
@@ -9791,7 +9876,7 @@
       <w:r>
         <w:t xml:space="preserve"> </w:t>
       </w:r>
-      <w:hyperlink r:id="rId311">
+      <w:hyperlink r:id="rId315">
         <w:r>
           <w:rPr>
             <w:rStyle w:val="Hyperlink"/>
@@ -9808,7 +9893,7 @@
       <w:r>
         <w:t xml:space="preserve"> </w:t>
       </w:r>
-      <w:hyperlink r:id="rId312">
+      <w:hyperlink r:id="rId316">
         <w:r>
           <w:rPr>
             <w:rStyle w:val="Hyperlink"/>
@@ -9817,14 +9902,14 @@
         </w:r>
       </w:hyperlink>
     </w:p>
-    <w:bookmarkEnd w:id="313"/>
-    <w:bookmarkStart w:id="318" w:name="ref-JOWSuu8G"/>
+    <w:bookmarkEnd w:id="317"/>
+    <w:bookmarkStart w:id="322" w:name="ref-JOWSuu8G"/>
     <w:p>
       <w:pPr>
         <w:pStyle w:val="Bibliography"/>
       </w:pPr>
       <w:r>
-        <w:t xml:space="preserve">54.</w:t>
+        <w:t xml:space="preserve">55.</w:t>
       </w:r>
       <w:r>
         <w:t xml:space="preserve"> </w:t>
@@ -9859,7 +9944,7 @@
       <w:r>
         <w:t xml:space="preserve"> </w:t>
       </w:r>
-      <w:hyperlink r:id="rId314">
+      <w:hyperlink r:id="rId318">
         <w:r>
           <w:rPr>
             <w:rStyle w:val="Hyperlink"/>
@@ -9876,7 +9961,7 @@
       <w:r>
         <w:t xml:space="preserve"> </w:t>
       </w:r>
-      <w:hyperlink r:id="rId315">
+      <w:hyperlink r:id="rId319">
         <w:r>
           <w:rPr>
             <w:rStyle w:val="Hyperlink"/>
@@ -9893,7 +9978,7 @@
       <w:r>
         <w:t xml:space="preserve"> </w:t>
       </w:r>
-      <w:hyperlink r:id="rId316">
+      <w:hyperlink r:id="rId320">
         <w:r>
           <w:rPr>
             <w:rStyle w:val="Hyperlink"/>
@@ -9910,7 +9995,7 @@
       <w:r>
         <w:t xml:space="preserve"> </w:t>
       </w:r>
-      <w:hyperlink r:id="rId317">
+      <w:hyperlink r:id="rId321">
         <w:r>
           <w:rPr>
             <w:rStyle w:val="Hyperlink"/>
@@ -9919,14 +10004,14 @@
         </w:r>
       </w:hyperlink>
     </w:p>
-    <w:bookmarkEnd w:id="318"/>
-    <w:bookmarkStart w:id="322" w:name="ref-P9j0gC8x"/>
+    <w:bookmarkEnd w:id="322"/>
+    <w:bookmarkStart w:id="326" w:name="ref-P9j0gC8x"/>
     <w:p>
       <w:pPr>
         <w:pStyle w:val="Bibliography"/>
       </w:pPr>
       <w:r>
-        <w:t xml:space="preserve">55.</w:t>
+        <w:t xml:space="preserve">56.</w:t>
       </w:r>
       <w:r>
         <w:t xml:space="preserve"> </w:t>
@@ -9961,7 +10046,7 @@
       <w:r>
         <w:t xml:space="preserve"> </w:t>
       </w:r>
-      <w:hyperlink r:id="rId319">
+      <w:hyperlink r:id="rId323">
         <w:r>
           <w:rPr>
             <w:rStyle w:val="Hyperlink"/>
@@ -9978,7 +10063,7 @@
       <w:r>
         <w:t xml:space="preserve"> </w:t>
       </w:r>
-      <w:hyperlink r:id="rId320">
+      <w:hyperlink r:id="rId324">
         <w:r>
           <w:rPr>
             <w:rStyle w:val="Hyperlink"/>
@@ -9995,7 +10080,7 @@
       <w:r>
         <w:t xml:space="preserve"> </w:t>
       </w:r>
-      <w:hyperlink r:id="rId321">
+      <w:hyperlink r:id="rId325">
         <w:r>
           <w:rPr>
             <w:rStyle w:val="Hyperlink"/>
@@ -10004,14 +10089,14 @@
         </w:r>
       </w:hyperlink>
     </w:p>
-    <w:bookmarkEnd w:id="322"/>
-    <w:bookmarkStart w:id="327" w:name="ref-5F7ii9Ji"/>
+    <w:bookmarkEnd w:id="326"/>
+    <w:bookmarkStart w:id="331" w:name="ref-5F7ii9Ji"/>
     <w:p>
       <w:pPr>
         <w:pStyle w:val="Bibliography"/>
       </w:pPr>
       <w:r>
-        <w:t xml:space="preserve">56.</w:t>
+        <w:t xml:space="preserve">57.</w:t>
       </w:r>
       <w:r>
         <w:t xml:space="preserve"> </w:t>
@@ -10046,7 +10131,7 @@
       <w:r>
         <w:t xml:space="preserve"> </w:t>
       </w:r>
-      <w:hyperlink r:id="rId323">
+      <w:hyperlink r:id="rId327">
         <w:r>
           <w:rPr>
             <w:rStyle w:val="Hyperlink"/>
@@ -10063,7 +10148,7 @@
       <w:r>
         <w:t xml:space="preserve"> </w:t>
       </w:r>
-      <w:hyperlink r:id="rId324">
+      <w:hyperlink r:id="rId328">
         <w:r>
           <w:rPr>
             <w:rStyle w:val="Hyperlink"/>
@@ -10080,7 +10165,7 @@
       <w:r>
         <w:t xml:space="preserve"> </w:t>
       </w:r>
-      <w:hyperlink r:id="rId325">
+      <w:hyperlink r:id="rId329">
         <w:r>
           <w:rPr>
             <w:rStyle w:val="Hyperlink"/>
@@ -10097,7 +10182,7 @@
       <w:r>
         <w:t xml:space="preserve"> </w:t>
       </w:r>
-      <w:hyperlink r:id="rId326">
+      <w:hyperlink r:id="rId330">
         <w:r>
           <w:rPr>
             <w:rStyle w:val="Hyperlink"/>
@@ -10106,14 +10191,14 @@
         </w:r>
       </w:hyperlink>
     </w:p>
-    <w:bookmarkEnd w:id="327"/>
-    <w:bookmarkStart w:id="330" w:name="ref-LeLYF4iC"/>
+    <w:bookmarkEnd w:id="331"/>
+    <w:bookmarkStart w:id="334" w:name="ref-LeLYF4iC"/>
     <w:p>
       <w:pPr>
         <w:pStyle w:val="Bibliography"/>
       </w:pPr>
       <w:r>
-        <w:t xml:space="preserve">57.</w:t>
+        <w:t xml:space="preserve">58.</w:t>
       </w:r>
       <w:r>
         <w:t xml:space="preserve"> </w:t>
@@ -10148,7 +10233,7 @@
       <w:r>
         <w:t xml:space="preserve"> </w:t>
       </w:r>
-      <w:hyperlink r:id="rId328">
+      <w:hyperlink r:id="rId332">
         <w:r>
           <w:rPr>
             <w:rStyle w:val="Hyperlink"/>
@@ -10165,7 +10250,7 @@
       <w:r>
         <w:t xml:space="preserve"> </w:t>
       </w:r>
-      <w:hyperlink r:id="rId329">
+      <w:hyperlink r:id="rId333">
         <w:r>
           <w:rPr>
             <w:rStyle w:val="Hyperlink"/>
@@ -10174,14 +10259,14 @@
         </w:r>
       </w:hyperlink>
     </w:p>
-    <w:bookmarkEnd w:id="330"/>
-    <w:bookmarkStart w:id="335" w:name="ref-lX665mdh"/>
+    <w:bookmarkEnd w:id="334"/>
+    <w:bookmarkStart w:id="339" w:name="ref-lX665mdh"/>
     <w:p>
       <w:pPr>
         <w:pStyle w:val="Bibliography"/>
       </w:pPr>
       <w:r>
-        <w:t xml:space="preserve">58.</w:t>
+        <w:t xml:space="preserve">59.</w:t>
       </w:r>
       <w:r>
         <w:t xml:space="preserve"> </w:t>
@@ -10216,7 +10301,7 @@
       <w:r>
         <w:t xml:space="preserve"> </w:t>
       </w:r>
-      <w:hyperlink r:id="rId331">
+      <w:hyperlink r:id="rId335">
         <w:r>
           <w:rPr>
             <w:rStyle w:val="Hyperlink"/>
@@ -10233,7 +10318,7 @@
       <w:r>
         <w:t xml:space="preserve"> </w:t>
       </w:r>
-      <w:hyperlink r:id="rId332">
+      <w:hyperlink r:id="rId336">
         <w:r>
           <w:rPr>
             <w:rStyle w:val="Hyperlink"/>
@@ -10250,7 +10335,7 @@
       <w:r>
         <w:t xml:space="preserve"> </w:t>
       </w:r>
-      <w:hyperlink r:id="rId333">
+      <w:hyperlink r:id="rId337">
         <w:r>
           <w:rPr>
             <w:rStyle w:val="Hyperlink"/>
@@ -10267,7 +10352,7 @@
       <w:r>
         <w:t xml:space="preserve"> </w:t>
       </w:r>
-      <w:hyperlink r:id="rId334">
+      <w:hyperlink r:id="rId338">
         <w:r>
           <w:rPr>
             <w:rStyle w:val="Hyperlink"/>
@@ -10276,14 +10361,14 @@
         </w:r>
       </w:hyperlink>
     </w:p>
-    <w:bookmarkEnd w:id="335"/>
-    <w:bookmarkStart w:id="340" w:name="ref-1ByMfX8Y1"/>
+    <w:bookmarkEnd w:id="339"/>
+    <w:bookmarkStart w:id="344" w:name="ref-1ByMfX8Y1"/>
     <w:p>
       <w:pPr>
         <w:pStyle w:val="Bibliography"/>
       </w:pPr>
       <w:r>
-        <w:t xml:space="preserve">59.</w:t>
+        <w:t xml:space="preserve">60.</w:t>
       </w:r>
       <w:r>
         <w:t xml:space="preserve"> </w:t>
@@ -10318,7 +10403,7 @@
       <w:r>
         <w:t xml:space="preserve"> </w:t>
       </w:r>
-      <w:hyperlink r:id="rId336">
+      <w:hyperlink r:id="rId340">
         <w:r>
           <w:rPr>
             <w:rStyle w:val="Hyperlink"/>
@@ -10335,7 +10420,7 @@
       <w:r>
         <w:t xml:space="preserve"> </w:t>
       </w:r>
-      <w:hyperlink r:id="rId337">
+      <w:hyperlink r:id="rId341">
         <w:r>
           <w:rPr>
             <w:rStyle w:val="Hyperlink"/>
@@ -10352,7 +10437,7 @@
       <w:r>
         <w:t xml:space="preserve"> </w:t>
       </w:r>
-      <w:hyperlink r:id="rId338">
+      <w:hyperlink r:id="rId342">
         <w:r>
           <w:rPr>
             <w:rStyle w:val="Hyperlink"/>
@@ -10369,7 +10454,7 @@
       <w:r>
         <w:t xml:space="preserve"> </w:t>
       </w:r>
-      <w:hyperlink r:id="rId339">
+      <w:hyperlink r:id="rId343">
         <w:r>
           <w:rPr>
             <w:rStyle w:val="Hyperlink"/>
@@ -10378,14 +10463,14 @@
         </w:r>
       </w:hyperlink>
     </w:p>
-    <w:bookmarkEnd w:id="340"/>
-    <w:bookmarkStart w:id="345" w:name="ref-pYB1SP5"/>
+    <w:bookmarkEnd w:id="344"/>
+    <w:bookmarkStart w:id="349" w:name="ref-pYB1SP5"/>
     <w:p>
       <w:pPr>
         <w:pStyle w:val="Bibliography"/>
       </w:pPr>
       <w:r>
-        <w:t xml:space="preserve">60.</w:t>
+        <w:t xml:space="preserve">61.</w:t>
       </w:r>
       <w:r>
         <w:t xml:space="preserve"> </w:t>
@@ -10420,7 +10505,7 @@
       <w:r>
         <w:t xml:space="preserve"> </w:t>
       </w:r>
-      <w:hyperlink r:id="rId341">
+      <w:hyperlink r:id="rId345">
         <w:r>
           <w:rPr>
             <w:rStyle w:val="Hyperlink"/>
@@ -10437,7 +10522,7 @@
       <w:r>
         <w:t xml:space="preserve"> </w:t>
       </w:r>
-      <w:hyperlink r:id="rId342">
+      <w:hyperlink r:id="rId346">
         <w:r>
           <w:rPr>
             <w:rStyle w:val="Hyperlink"/>
@@ -10454,7 +10539,7 @@
       <w:r>
         <w:t xml:space="preserve"> </w:t>
       </w:r>
-      <w:hyperlink r:id="rId343">
+      <w:hyperlink r:id="rId347">
         <w:r>
           <w:rPr>
             <w:rStyle w:val="Hyperlink"/>
@@ -10471,7 +10556,7 @@
       <w:r>
         <w:t xml:space="preserve"> </w:t>
       </w:r>
-      <w:hyperlink r:id="rId344">
+      <w:hyperlink r:id="rId348">
         <w:r>
           <w:rPr>
             <w:rStyle w:val="Hyperlink"/>
@@ -10480,14 +10565,14 @@
         </w:r>
       </w:hyperlink>
     </w:p>
-    <w:bookmarkEnd w:id="345"/>
-    <w:bookmarkStart w:id="350" w:name="ref-19bHWbO47"/>
+    <w:bookmarkEnd w:id="349"/>
+    <w:bookmarkStart w:id="354" w:name="ref-19bHWbO47"/>
     <w:p>
       <w:pPr>
         <w:pStyle w:val="Bibliography"/>
       </w:pPr>
       <w:r>
-        <w:t xml:space="preserve">61.</w:t>
+        <w:t xml:space="preserve">62.</w:t>
       </w:r>
       <w:r>
         <w:t xml:space="preserve"> </w:t>
@@ -10522,7 +10607,7 @@
       <w:r>
         <w:t xml:space="preserve"> </w:t>
       </w:r>
-      <w:hyperlink r:id="rId346">
+      <w:hyperlink r:id="rId350">
         <w:r>
           <w:rPr>
             <w:rStyle w:val="Hyperlink"/>
@@ -10539,7 +10624,7 @@
       <w:r>
         <w:t xml:space="preserve"> </w:t>
       </w:r>
-      <w:hyperlink r:id="rId347">
+      <w:hyperlink r:id="rId351">
         <w:r>
           <w:rPr>
             <w:rStyle w:val="Hyperlink"/>
@@ -10556,7 +10641,7 @@
       <w:r>
         <w:t xml:space="preserve"> </w:t>
       </w:r>
-      <w:hyperlink r:id="rId348">
+      <w:hyperlink r:id="rId352">
         <w:r>
           <w:rPr>
             <w:rStyle w:val="Hyperlink"/>
@@ -10573,7 +10658,7 @@
       <w:r>
         <w:t xml:space="preserve"> </w:t>
       </w:r>
-      <w:hyperlink r:id="rId349">
+      <w:hyperlink r:id="rId353">
         <w:r>
           <w:rPr>
             <w:rStyle w:val="Hyperlink"/>
@@ -10582,14 +10667,14 @@
         </w:r>
       </w:hyperlink>
     </w:p>
-    <w:bookmarkEnd w:id="350"/>
-    <w:bookmarkStart w:id="354" w:name="ref-1EFAqjrRj"/>
+    <w:bookmarkEnd w:id="354"/>
+    <w:bookmarkStart w:id="358" w:name="ref-1EFAqjrRj"/>
     <w:p>
       <w:pPr>
         <w:pStyle w:val="Bibliography"/>
       </w:pPr>
       <w:r>
-        <w:t xml:space="preserve">62.</w:t>
+        <w:t xml:space="preserve">63.</w:t>
       </w:r>
       <w:r>
         <w:t xml:space="preserve"> </w:t>
@@ -10624,7 +10709,7 @@
       <w:r>
         <w:t xml:space="preserve"> </w:t>
       </w:r>
-      <w:hyperlink r:id="rId351">
+      <w:hyperlink r:id="rId355">
         <w:r>
           <w:rPr>
             <w:rStyle w:val="Hyperlink"/>
@@ -10641,7 +10726,7 @@
       <w:r>
         <w:t xml:space="preserve"> </w:t>
       </w:r>
-      <w:hyperlink r:id="rId352">
+      <w:hyperlink r:id="rId356">
         <w:r>
           <w:rPr>
             <w:rStyle w:val="Hyperlink"/>
@@ -10658,7 +10743,7 @@
       <w:r>
         <w:t xml:space="preserve"> </w:t>
       </w:r>
-      <w:hyperlink r:id="rId351">
+      <w:hyperlink r:id="rId355">
         <w:r>
           <w:rPr>
             <w:rStyle w:val="Hyperlink"/>
@@ -10675,7 +10760,7 @@
       <w:r>
         <w:t xml:space="preserve"> </w:t>
       </w:r>
-      <w:hyperlink r:id="rId353">
+      <w:hyperlink r:id="rId357">
         <w:r>
           <w:rPr>
             <w:rStyle w:val="Hyperlink"/>
@@ -10684,14 +10769,14 @@
         </w:r>
       </w:hyperlink>
     </w:p>
-    <w:bookmarkEnd w:id="354"/>
-    <w:bookmarkStart w:id="356" w:name="ref-12zFifp5x"/>
+    <w:bookmarkEnd w:id="358"/>
+    <w:bookmarkStart w:id="360" w:name="ref-12zFifp5x"/>
     <w:p>
       <w:pPr>
         <w:pStyle w:val="Bibliography"/>
       </w:pPr>
       <w:r>
-        <w:t xml:space="preserve">63.</w:t>
+        <w:t xml:space="preserve">64.</w:t>
       </w:r>
       <w:r>
         <w:t xml:space="preserve"> </w:t>
@@ -10726,12 +10811,114 @@
       <w:r>
         <w:t xml:space="preserve"> </w:t>
       </w:r>
+      <w:hyperlink r:id="rId359">
+        <w:r>
+          <w:rPr>
+            <w:rStyle w:val="Hyperlink"/>
+          </w:rPr>
+          <w:t xml:space="preserve">https://doi.org/gf6b63</w:t>
+        </w:r>
+      </w:hyperlink>
+      <w:r>
+        <w:br/>
+      </w:r>
+      <w:r>
+        <w:t xml:space="preserve">DOI:</w:t>
+      </w:r>
+      <w:r>
+        <w:t xml:space="preserve"> </w:t>
+      </w:r>
+      <w:hyperlink r:id="rId356">
+        <w:r>
+          <w:rPr>
+            <w:rStyle w:val="Hyperlink"/>
+          </w:rPr>
+          <w:t xml:space="preserve">10.1099/mgen.0.000128</w:t>
+        </w:r>
+      </w:hyperlink>
+      <w:r>
+        <w:t xml:space="preserve"> </w:t>
+      </w:r>
+      <w:r>
+        <w:t xml:space="preserve">· PMID:</w:t>
+      </w:r>
+      <w:r>
+        <w:t xml:space="preserve"> </w:t>
+      </w:r>
       <w:hyperlink r:id="rId355">
         <w:r>
           <w:rPr>
             <w:rStyle w:val="Hyperlink"/>
           </w:rPr>
-          <w:t xml:space="preserve">https://doi.org/gf6b63</w:t>
+          <w:t xml:space="preserve">29177087</w:t>
+        </w:r>
+      </w:hyperlink>
+      <w:r>
+        <w:t xml:space="preserve"> </w:t>
+      </w:r>
+      <w:r>
+        <w:t xml:space="preserve">· PMCID:</w:t>
+      </w:r>
+      <w:r>
+        <w:t xml:space="preserve"> </w:t>
+      </w:r>
+      <w:hyperlink r:id="rId357">
+        <w:r>
+          <w:rPr>
+            <w:rStyle w:val="Hyperlink"/>
+          </w:rPr>
+          <w:t xml:space="preserve">PMC5695206</w:t>
+        </w:r>
+      </w:hyperlink>
+    </w:p>
+    <w:bookmarkEnd w:id="360"/>
+    <w:bookmarkStart w:id="363" w:name="ref-5bpLJeyh"/>
+    <w:p>
+      <w:pPr>
+        <w:pStyle w:val="Bibliography"/>
+      </w:pPr>
+      <w:r>
+        <w:t xml:space="preserve">65.</w:t>
+      </w:r>
+      <w:r>
+        <w:t xml:space="preserve"> </w:t>
+      </w:r>
+      <w:r>
+        <w:rPr>
+          <w:b/>
+        </w:rPr>
+        <w:t xml:space="preserve">SCAPP: An algorithm for improved plasmid assembly in metagenomes</w:t>
+      </w:r>
+      <w:r>
+        <w:br/>
+      </w:r>
+      <w:r>
+        <w:t xml:space="preserve">David Pellow, Maraike Probst, Ori Furman, Alvah Zorea, Arik Segal, Itzik Mizrahi, Ron Shamir</w:t>
+      </w:r>
+      <w:r>
+        <w:br/>
+      </w:r>
+      <w:r>
+        <w:rPr>
+          <w:i/>
+        </w:rPr>
+        <w:t xml:space="preserve">bioRxiv</w:t>
+      </w:r>
+      <w:r>
+        <w:t xml:space="preserve"> </w:t>
+      </w:r>
+      <w:r>
+        <w:t xml:space="preserve">(2020-01-14)</w:t>
+      </w:r>
+      <w:r>
+        <w:t xml:space="preserve"> </w:t>
+      </w:r>
+      <w:hyperlink r:id="rId361">
+        <w:r>
+          <w:rPr>
+            <w:rStyle w:val="Hyperlink"/>
+          </w:rPr>
+          <w:t xml:space="preserve">https://doi.org/ggkt4f</w:t>
         </w:r>
       </w:hyperlink>
       <w:r>
@@ -10743,12 +10930,80 @@
       <w:r>
         <w:t xml:space="preserve"> </w:t>
       </w:r>
-      <w:hyperlink r:id="rId352">
-        <w:r>
-          <w:rPr>
-            <w:rStyle w:val="Hyperlink"/>
-          </w:rPr>
-          <w:t xml:space="preserve">10.1099/mgen.0.000128</w:t>
+      <w:hyperlink r:id="rId362">
+        <w:r>
+          <w:rPr>
+            <w:rStyle w:val="Hyperlink"/>
+          </w:rPr>
+          <w:t xml:space="preserve">10.1101/2020.01.12.903252</w:t>
+        </w:r>
+      </w:hyperlink>
+    </w:p>
+    <w:bookmarkEnd w:id="363"/>
+    <w:bookmarkStart w:id="368" w:name="ref-1EZyZrHhJ"/>
+    <w:p>
+      <w:pPr>
+        <w:pStyle w:val="Bibliography"/>
+      </w:pPr>
+      <w:r>
+        <w:t xml:space="preserve">66.</w:t>
+      </w:r>
+      <w:r>
+        <w:t xml:space="preserve"> </w:t>
+      </w:r>
+      <w:r>
+        <w:rPr>
+          <w:b/>
+        </w:rPr>
+        <w:t xml:space="preserve">Gene fragmentation in bacterial draft genomes: extent, consequences and mitigation</w:t>
+      </w:r>
+      <w:r>
+        <w:br/>
+      </w:r>
+      <w:r>
+        <w:t xml:space="preserve">Jonathan L Klassen, Cameron R Currie</w:t>
+      </w:r>
+      <w:r>
+        <w:br/>
+      </w:r>
+      <w:r>
+        <w:rPr>
+          <w:i/>
+        </w:rPr>
+        <w:t xml:space="preserve">BMC Genomics</w:t>
+      </w:r>
+      <w:r>
+        <w:t xml:space="preserve"> </w:t>
+      </w:r>
+      <w:r>
+        <w:t xml:space="preserve">(2012)</w:t>
+      </w:r>
+      <w:r>
+        <w:t xml:space="preserve"> </w:t>
+      </w:r>
+      <w:hyperlink r:id="rId364">
+        <w:r>
+          <w:rPr>
+            <w:rStyle w:val="Hyperlink"/>
+          </w:rPr>
+          <w:t xml:space="preserve">https://doi.org/fzg6gg</w:t>
+        </w:r>
+      </w:hyperlink>
+      <w:r>
+        <w:br/>
+      </w:r>
+      <w:r>
+        <w:t xml:space="preserve">DOI:</w:t>
+      </w:r>
+      <w:r>
+        <w:t xml:space="preserve"> </w:t>
+      </w:r>
+      <w:hyperlink r:id="rId365">
+        <w:r>
+          <w:rPr>
+            <w:rStyle w:val="Hyperlink"/>
+          </w:rPr>
+          <w:t xml:space="preserve">10.1186/1471-2164-13-14</w:t>
         </w:r>
       </w:hyperlink>
       <w:r>
@@ -10760,12 +11015,12 @@
       <w:r>
         <w:t xml:space="preserve"> </w:t>
       </w:r>
-      <w:hyperlink r:id="rId351">
-        <w:r>
-          <w:rPr>
-            <w:rStyle w:val="Hyperlink"/>
-          </w:rPr>
-          <w:t xml:space="preserve">29177087</w:t>
+      <w:hyperlink r:id="rId366">
+        <w:r>
+          <w:rPr>
+            <w:rStyle w:val="Hyperlink"/>
+          </w:rPr>
+          <w:t xml:space="preserve">22233127</w:t>
         </w:r>
       </w:hyperlink>
       <w:r>
@@ -10777,23 +11032,23 @@
       <w:r>
         <w:t xml:space="preserve"> </w:t>
       </w:r>
-      <w:hyperlink r:id="rId353">
-        <w:r>
-          <w:rPr>
-            <w:rStyle w:val="Hyperlink"/>
-          </w:rPr>
-          <w:t xml:space="preserve">PMC5695206</w:t>
-        </w:r>
-      </w:hyperlink>
-    </w:p>
-    <w:bookmarkEnd w:id="356"/>
-    <w:bookmarkStart w:id="359" w:name="ref-5bpLJeyh"/>
+      <w:hyperlink r:id="rId367">
+        <w:r>
+          <w:rPr>
+            <w:rStyle w:val="Hyperlink"/>
+          </w:rPr>
+          <w:t xml:space="preserve">PMC3322347</w:t>
+        </w:r>
+      </w:hyperlink>
+    </w:p>
+    <w:bookmarkEnd w:id="368"/>
+    <w:bookmarkStart w:id="373" w:name="ref-18qKF2jNL"/>
     <w:p>
       <w:pPr>
         <w:pStyle w:val="Bibliography"/>
       </w:pPr>
       <w:r>
-        <w:t xml:space="preserve">64.</w:t>
+        <w:t xml:space="preserve">67.</w:t>
       </w:r>
       <w:r>
         <w:t xml:space="preserve"> </w:t>
@@ -10802,13 +11057,13 @@
         <w:rPr>
           <w:b/>
         </w:rPr>
-        <w:t xml:space="preserve">SCAPP: An algorithm for improved plasmid assembly in metagenomes</w:t>
-      </w:r>
-      <w:r>
-        <w:br/>
-      </w:r>
-      <w:r>
-        <w:t xml:space="preserve">David Pellow, Maraike Probst, Ori Furman, Alvah Zorea, Arik Segal, Itzik Mizrahi, Ron Shamir</w:t>
+        <w:t xml:space="preserve">CAMISIM: simulating metagenomes and microbial communities</w:t>
+      </w:r>
+      <w:r>
+        <w:br/>
+      </w:r>
+      <w:r>
+        <w:t xml:space="preserve">Adrian Fritz, Peter Hofmann, Stephan Majda, Eik Dahms, Johannes Dröge, Jessika Fiedler, Till R. Lesker, Peter Belmann, Matthew Z. DeMaere, Aaron E. Darling, … Alice C. McHardy</w:t>
       </w:r>
       <w:r>
         <w:br/>
@@ -10817,23 +11072,23 @@
         <w:rPr>
           <w:i/>
         </w:rPr>
-        <w:t xml:space="preserve">bioRxiv</w:t>
-      </w:r>
-      <w:r>
-        <w:t xml:space="preserve"> </w:t>
-      </w:r>
-      <w:r>
-        <w:t xml:space="preserve">(2020-01-14)</w:t>
-      </w:r>
-      <w:r>
-        <w:t xml:space="preserve"> </w:t>
-      </w:r>
-      <w:hyperlink r:id="rId357">
-        <w:r>
-          <w:rPr>
-            <w:rStyle w:val="Hyperlink"/>
-          </w:rPr>
-          <w:t xml:space="preserve">https://doi.org/ggkt4f</w:t>
+        <w:t xml:space="preserve">Microbiome</w:t>
+      </w:r>
+      <w:r>
+        <w:t xml:space="preserve"> </w:t>
+      </w:r>
+      <w:r>
+        <w:t xml:space="preserve">(2019-02-08)</w:t>
+      </w:r>
+      <w:r>
+        <w:t xml:space="preserve"> </w:t>
+      </w:r>
+      <w:hyperlink r:id="rId369">
+        <w:r>
+          <w:rPr>
+            <w:rStyle w:val="Hyperlink"/>
+          </w:rPr>
+          <w:t xml:space="preserve">https://doi.org/ggrncx</w:t>
         </w:r>
       </w:hyperlink>
       <w:r>
@@ -10845,227 +11100,57 @@
       <w:r>
         <w:t xml:space="preserve"> </w:t>
       </w:r>
-      <w:hyperlink r:id="rId358">
-        <w:r>
-          <w:rPr>
-            <w:rStyle w:val="Hyperlink"/>
-          </w:rPr>
-          <w:t xml:space="preserve">10.1101/2020.01.12.903252</w:t>
-        </w:r>
-      </w:hyperlink>
-    </w:p>
-    <w:bookmarkEnd w:id="359"/>
-    <w:bookmarkStart w:id="364" w:name="ref-1EZyZrHhJ"/>
+      <w:hyperlink r:id="rId370">
+        <w:r>
+          <w:rPr>
+            <w:rStyle w:val="Hyperlink"/>
+          </w:rPr>
+          <w:t xml:space="preserve">10.1186/s40168-019-0633-6</w:t>
+        </w:r>
+      </w:hyperlink>
+      <w:r>
+        <w:t xml:space="preserve"> </w:t>
+      </w:r>
+      <w:r>
+        <w:t xml:space="preserve">· PMID:</w:t>
+      </w:r>
+      <w:r>
+        <w:t xml:space="preserve"> </w:t>
+      </w:r>
+      <w:hyperlink r:id="rId371">
+        <w:r>
+          <w:rPr>
+            <w:rStyle w:val="Hyperlink"/>
+          </w:rPr>
+          <w:t xml:space="preserve">30736849</w:t>
+        </w:r>
+      </w:hyperlink>
+      <w:r>
+        <w:t xml:space="preserve"> </w:t>
+      </w:r>
+      <w:r>
+        <w:t xml:space="preserve">· PMCID:</w:t>
+      </w:r>
+      <w:r>
+        <w:t xml:space="preserve"> </w:t>
+      </w:r>
+      <w:hyperlink r:id="rId372">
+        <w:r>
+          <w:rPr>
+            <w:rStyle w:val="Hyperlink"/>
+          </w:rPr>
+          <w:t xml:space="preserve">PMC6368784</w:t>
+        </w:r>
+      </w:hyperlink>
+    </w:p>
+    <w:bookmarkEnd w:id="373"/>
+    <w:bookmarkStart w:id="378" w:name="ref-WcRuT5ex"/>
     <w:p>
       <w:pPr>
         <w:pStyle w:val="Bibliography"/>
       </w:pPr>
       <w:r>
-        <w:t xml:space="preserve">65.</w:t>
-      </w:r>
-      <w:r>
-        <w:t xml:space="preserve"> </w:t>
-      </w:r>
-      <w:r>
-        <w:rPr>
-          <w:b/>
-        </w:rPr>
-        <w:t xml:space="preserve">Gene fragmentation in bacterial draft genomes: extent, consequences and mitigation</w:t>
-      </w:r>
-      <w:r>
-        <w:br/>
-      </w:r>
-      <w:r>
-        <w:t xml:space="preserve">Jonathan L Klassen, Cameron R Currie</w:t>
-      </w:r>
-      <w:r>
-        <w:br/>
-      </w:r>
-      <w:r>
-        <w:rPr>
-          <w:i/>
-        </w:rPr>
-        <w:t xml:space="preserve">BMC Genomics</w:t>
-      </w:r>
-      <w:r>
-        <w:t xml:space="preserve"> </w:t>
-      </w:r>
-      <w:r>
-        <w:t xml:space="preserve">(2012)</w:t>
-      </w:r>
-      <w:r>
-        <w:t xml:space="preserve"> </w:t>
-      </w:r>
-      <w:hyperlink r:id="rId360">
-        <w:r>
-          <w:rPr>
-            <w:rStyle w:val="Hyperlink"/>
-          </w:rPr>
-          <w:t xml:space="preserve">https://doi.org/fzg6gg</w:t>
-        </w:r>
-      </w:hyperlink>
-      <w:r>
-        <w:br/>
-      </w:r>
-      <w:r>
-        <w:t xml:space="preserve">DOI:</w:t>
-      </w:r>
-      <w:r>
-        <w:t xml:space="preserve"> </w:t>
-      </w:r>
-      <w:hyperlink r:id="rId361">
-        <w:r>
-          <w:rPr>
-            <w:rStyle w:val="Hyperlink"/>
-          </w:rPr>
-          <w:t xml:space="preserve">10.1186/1471-2164-13-14</w:t>
-        </w:r>
-      </w:hyperlink>
-      <w:r>
-        <w:t xml:space="preserve"> </w:t>
-      </w:r>
-      <w:r>
-        <w:t xml:space="preserve">· PMID:</w:t>
-      </w:r>
-      <w:r>
-        <w:t xml:space="preserve"> </w:t>
-      </w:r>
-      <w:hyperlink r:id="rId362">
-        <w:r>
-          <w:rPr>
-            <w:rStyle w:val="Hyperlink"/>
-          </w:rPr>
-          <w:t xml:space="preserve">22233127</w:t>
-        </w:r>
-      </w:hyperlink>
-      <w:r>
-        <w:t xml:space="preserve"> </w:t>
-      </w:r>
-      <w:r>
-        <w:t xml:space="preserve">· PMCID:</w:t>
-      </w:r>
-      <w:r>
-        <w:t xml:space="preserve"> </w:t>
-      </w:r>
-      <w:hyperlink r:id="rId363">
-        <w:r>
-          <w:rPr>
-            <w:rStyle w:val="Hyperlink"/>
-          </w:rPr>
-          <w:t xml:space="preserve">PMC3322347</w:t>
-        </w:r>
-      </w:hyperlink>
-    </w:p>
-    <w:bookmarkEnd w:id="364"/>
-    <w:bookmarkStart w:id="369" w:name="ref-18qKF2jNL"/>
-    <w:p>
-      <w:pPr>
-        <w:pStyle w:val="Bibliography"/>
-      </w:pPr>
-      <w:r>
-        <w:t xml:space="preserve">66.</w:t>
-      </w:r>
-      <w:r>
-        <w:t xml:space="preserve"> </w:t>
-      </w:r>
-      <w:r>
-        <w:rPr>
-          <w:b/>
-        </w:rPr>
-        <w:t xml:space="preserve">CAMISIM: simulating metagenomes and microbial communities</w:t>
-      </w:r>
-      <w:r>
-        <w:br/>
-      </w:r>
-      <w:r>
-        <w:t xml:space="preserve">Adrian Fritz, Peter Hofmann, Stephan Majda, Eik Dahms, Johannes Dröge, Jessika Fiedler, Till R. Lesker, Peter Belmann, Matthew Z. DeMaere, Aaron E. Darling, … Alice C. McHardy</w:t>
-      </w:r>
-      <w:r>
-        <w:br/>
-      </w:r>
-      <w:r>
-        <w:rPr>
-          <w:i/>
-        </w:rPr>
-        <w:t xml:space="preserve">Microbiome</w:t>
-      </w:r>
-      <w:r>
-        <w:t xml:space="preserve"> </w:t>
-      </w:r>
-      <w:r>
-        <w:t xml:space="preserve">(2019-02-08)</w:t>
-      </w:r>
-      <w:r>
-        <w:t xml:space="preserve"> </w:t>
-      </w:r>
-      <w:hyperlink r:id="rId365">
-        <w:r>
-          <w:rPr>
-            <w:rStyle w:val="Hyperlink"/>
-          </w:rPr>
-          <w:t xml:space="preserve">https://doi.org/ggrncx</w:t>
-        </w:r>
-      </w:hyperlink>
-      <w:r>
-        <w:br/>
-      </w:r>
-      <w:r>
-        <w:t xml:space="preserve">DOI:</w:t>
-      </w:r>
-      <w:r>
-        <w:t xml:space="preserve"> </w:t>
-      </w:r>
-      <w:hyperlink r:id="rId366">
-        <w:r>
-          <w:rPr>
-            <w:rStyle w:val="Hyperlink"/>
-          </w:rPr>
-          <w:t xml:space="preserve">10.1186/s40168-019-0633-6</w:t>
-        </w:r>
-      </w:hyperlink>
-      <w:r>
-        <w:t xml:space="preserve"> </w:t>
-      </w:r>
-      <w:r>
-        <w:t xml:space="preserve">· PMID:</w:t>
-      </w:r>
-      <w:r>
-        <w:t xml:space="preserve"> </w:t>
-      </w:r>
-      <w:hyperlink r:id="rId367">
-        <w:r>
-          <w:rPr>
-            <w:rStyle w:val="Hyperlink"/>
-          </w:rPr>
-          <w:t xml:space="preserve">30736849</w:t>
-        </w:r>
-      </w:hyperlink>
-      <w:r>
-        <w:t xml:space="preserve"> </w:t>
-      </w:r>
-      <w:r>
-        <w:t xml:space="preserve">· PMCID:</w:t>
-      </w:r>
-      <w:r>
-        <w:t xml:space="preserve"> </w:t>
-      </w:r>
-      <w:hyperlink r:id="rId368">
-        <w:r>
-          <w:rPr>
-            <w:rStyle w:val="Hyperlink"/>
-          </w:rPr>
-          <w:t xml:space="preserve">PMC6368784</w:t>
-        </w:r>
-      </w:hyperlink>
-    </w:p>
-    <w:bookmarkEnd w:id="369"/>
-    <w:bookmarkStart w:id="374" w:name="ref-WcRuT5ex"/>
-    <w:p>
-      <w:pPr>
-        <w:pStyle w:val="Bibliography"/>
-      </w:pPr>
-      <w:r>
-        <w:t xml:space="preserve">67.</w:t>
+        <w:t xml:space="preserve">68.</w:t>
       </w:r>
       <w:r>
         <w:t xml:space="preserve"> </w:t>
@@ -11125,7 +11210,7 @@
       <w:r>
         <w:t xml:space="preserve"> </w:t>
       </w:r>
-      <w:hyperlink r:id="rId370">
+      <w:hyperlink r:id="rId374">
         <w:r>
           <w:rPr>
             <w:rStyle w:val="Hyperlink"/>
@@ -11142,7 +11227,7 @@
       <w:r>
         <w:t xml:space="preserve"> </w:t>
       </w:r>
-      <w:hyperlink r:id="rId371">
+      <w:hyperlink r:id="rId375">
         <w:r>
           <w:rPr>
             <w:rStyle w:val="Hyperlink"/>
@@ -11159,7 +11244,7 @@
       <w:r>
         <w:t xml:space="preserve"> </w:t>
       </w:r>
-      <w:hyperlink r:id="rId372">
+      <w:hyperlink r:id="rId376">
         <w:r>
           <w:rPr>
             <w:rStyle w:val="Hyperlink"/>
@@ -11176,7 +11261,7 @@
       <w:r>
         <w:t xml:space="preserve"> </w:t>
       </w:r>
-      <w:hyperlink r:id="rId373">
+      <w:hyperlink r:id="rId377">
         <w:r>
           <w:rPr>
             <w:rStyle w:val="Hyperlink"/>
@@ -11185,14 +11270,14 @@
         </w:r>
       </w:hyperlink>
     </w:p>
-    <w:bookmarkEnd w:id="374"/>
-    <w:bookmarkStart w:id="379" w:name="ref-1FgkF8i4W"/>
+    <w:bookmarkEnd w:id="378"/>
+    <w:bookmarkStart w:id="383" w:name="ref-1FgkF8i4W"/>
     <w:p>
       <w:pPr>
         <w:pStyle w:val="Bibliography"/>
       </w:pPr>
       <w:r>
-        <w:t xml:space="preserve">68.</w:t>
+        <w:t xml:space="preserve">69.</w:t>
       </w:r>
       <w:r>
         <w:t xml:space="preserve"> </w:t>
@@ -11227,7 +11312,7 @@
       <w:r>
         <w:t xml:space="preserve"> </w:t>
       </w:r>
-      <w:hyperlink r:id="rId375">
+      <w:hyperlink r:id="rId379">
         <w:r>
           <w:rPr>
             <w:rStyle w:val="Hyperlink"/>
@@ -11244,7 +11329,7 @@
       <w:r>
         <w:t xml:space="preserve"> </w:t>
       </w:r>
-      <w:hyperlink r:id="rId376">
+      <w:hyperlink r:id="rId380">
         <w:r>
           <w:rPr>
             <w:rStyle w:val="Hyperlink"/>
@@ -11261,7 +11346,7 @@
       <w:r>
         <w:t xml:space="preserve"> </w:t>
       </w:r>
-      <w:hyperlink r:id="rId377">
+      <w:hyperlink r:id="rId381">
         <w:r>
           <w:rPr>
             <w:rStyle w:val="Hyperlink"/>
@@ -11278,7 +11363,7 @@
       <w:r>
         <w:t xml:space="preserve"> </w:t>
       </w:r>
-      <w:hyperlink r:id="rId378">
+      <w:hyperlink r:id="rId382">
         <w:r>
           <w:rPr>
             <w:rStyle w:val="Hyperlink"/>
@@ -11287,8 +11372,8 @@
         </w:r>
       </w:hyperlink>
     </w:p>
-    <w:bookmarkEnd w:id="379"/>
-    <w:bookmarkEnd w:id="380"/>
+    <w:bookmarkEnd w:id="383"/>
+    <w:bookmarkEnd w:id="384"/>
     <w:sectPr>
       <w:pgSz w:w="12240" w:h="15840"/>
       <w:pgMar w:top="1440" w:right="1440" w:bottom="1440" w:left="1440" w:header="720" w:footer="720" w:gutter="0"/>

--- a/manuscript.docx
+++ b/manuscript.docx
@@ -117,14 +117,14 @@
           <w:rPr>
             <w:rStyle w:val="Hyperlink"/>
           </w:rPr>
-          <w:t xml:space="preserve">fmaguire/mag_sim_paper@009d332</w:t>
-        </w:r>
-      </w:hyperlink>
-      <w:r>
-        <w:t xml:space="preserve"> </w:t>
-      </w:r>
-      <w:r>
-        <w:t xml:space="preserve">on April 15, 2020.</w:t>
+          <w:t xml:space="preserve">fmaguire/mag_sim_paper@bb43856</w:t>
+        </w:r>
+      </w:hyperlink>
+      <w:r>
+        <w:t xml:space="preserve"> </w:t>
+      </w:r>
+      <w:r>
+        <w:t xml:space="preserve">on April 17, 2020.</w:t>
       </w:r>
       <w:r>
         <w:t xml:space="preserve"> </w:t>
@@ -3197,7 +3197,7 @@
           <wp:inline>
             <wp:extent cx="5943600" cy="5481320"/>
             <wp:effectExtent b="0" l="0" r="0" t="0"/>
-            <wp:docPr descr="Figure 2: Overall binning performance for every combination of metagenome assembler (as indicated by pane titles) and MAG binning tool (x-axis and legend colours). Diamonds in the plots represent outliers (greater or lower than the interquartile range marked by the error bars) and the boxes represent the lower quartile, median, and upper quartile respectively. (A) Chromosomal coverage of the most prevalent genome in each bin across binners and metagenome assemblies. Of the 3 assemblers, megahit resulted in the highest median chromosomal coverage (y-axis) across all binners (colored bars) at 81.9% with metaSPAdes performing the worst (76.8%). Of the 4 binners, CONCOCT (blue) performed poorly with a median coverage, followed by maxbin2 (yellow), MetaBAT2 (red) and DASTool (green) performing the best. (B) Distribution of bin purity across assemblers and binners. The total number of genomes present in a bin at &gt;5% coverage (y-axis) was largely equivalent across assemblers (x-axis). For the binning tools, maxbin2 (orange) produced nearly twice as many bins containing multiple species compared to CONCOCT (blue), MetaBAT2 (red) and DASTool (green), which all produced chimeric bins at roughly the same rate." title="" id="1" name="Picture"/>
+            <wp:docPr descr="Figure 2: Overall binning performance for every combination of metagenome assembler (as indicated by pane titles) and MAG binning tool (x-axis and legend colours). Diamonds in the plots represent outliers (greater or lower than the interquartile range marked by the error bars) and the boxes represent the lower quartile, median, and upper quartile respectively. (A) Chromosomal coverage of the most prevalent genome in each bin across binners and metagenome assemblies. Of the 3 assemblers, megahit resulted in the highest median chromosomal coverage (y-axis) across all binners (colored bars) at 81.9% with metaSPAdes performing the worst (76.8%). Of the 4 binners, CONCOCT (red) performed poorly with a median coverage, followed by maxbin2 (blue), MetaBAT2 (purple) and DASTool (green) performing the best. (B) Distribution of bin purity across assemblers and binners. The total number of genomes present in a bin at &gt;5% coverage (y-axis) was largely equivalent across assemblers (x-axis). For the binning tools, maxbin2 (blue) produced nearly twice as many bins containing multiple species compared to CONCOCT (red), MetaBAT2 (purple) and DASTool (green), which all produced chimeric bins at roughly the same rate." title="" id="1" name="Picture"/>
             <a:graphic>
               <a:graphicData uri="http://schemas.openxmlformats.org/drawingml/2006/picture">
                 <pic:pic>
@@ -3256,7 +3256,7 @@
         <w:t xml:space="preserve"> </w:t>
       </w:r>
       <w:r>
-        <w:t xml:space="preserve">Chromosomal coverage of the most prevalent genome in each bin across binners and metagenome assemblies. Of the 3 assemblers, megahit resulted in the highest median chromosomal coverage (y-axis) across all binners (colored bars) at 81.9% with metaSPAdes performing the worst (76.8%). Of the 4 binners, CONCOCT (blue) performed poorly with a median coverage, followed by maxbin2 (yellow), MetaBAT2 (red) and DASTool (green) performing the best.</w:t>
+        <w:t xml:space="preserve">Chromosomal coverage of the most prevalent genome in each bin across binners and metagenome assemblies. Of the 3 assemblers, megahit resulted in the highest median chromosomal coverage (y-axis) across all binners (colored bars) at 81.9% with metaSPAdes performing the worst (76.8%). Of the 4 binners, CONCOCT (red) performed poorly with a median coverage, followed by maxbin2 (blue), MetaBAT2 (purple) and DASTool (green) performing the best.</w:t>
       </w:r>
       <w:r>
         <w:t xml:space="preserve"> </w:t>
@@ -3271,7 +3271,7 @@
         <w:t xml:space="preserve"> </w:t>
       </w:r>
       <w:r>
-        <w:t xml:space="preserve">Distribution of bin purity across assemblers and binners. The total number of genomes present in a bin at &gt;5% coverage (y-axis) was largely equivalent across assemblers (x-axis). For the binning tools, maxbin2 (orange) produced nearly twice as many bins containing multiple species compared to CONCOCT (blue), MetaBAT2 (red) and DASTool (green), which all produced chimeric bins at roughly the same rate.</w:t>
+        <w:t xml:space="preserve">Distribution of bin purity across assemblers and binners. The total number of genomes present in a bin at &gt;5% coverage (y-axis) was largely equivalent across assemblers (x-axis). For the binning tools, maxbin2 (blue) produced nearly twice as many bins containing multiple species compared to CONCOCT (red), MetaBAT2 (purple) and DASTool (green), which all produced chimeric bins at roughly the same rate.</w:t>
       </w:r>
     </w:p>
     <w:bookmarkEnd w:id="0"/>

--- a/manuscript.docx
+++ b/manuscript.docx
@@ -31,6 +31,24 @@
         <w:t xml:space="preserve"> </w:t>
       </w:r>
       <w:r>
+        <w:t xml:space="preserve">with</w:t>
+      </w:r>
+      <w:r>
+        <w:t xml:space="preserve"> </w:t>
+      </w:r>
+      <w:r>
+        <w:t xml:space="preserve">Short</w:t>
+      </w:r>
+      <w:r>
+        <w:t xml:space="preserve"> </w:t>
+      </w:r>
+      <w:r>
+        <w:t xml:space="preserve">Reads</w:t>
+      </w:r>
+      <w:r>
+        <w:t xml:space="preserve"> </w:t>
+      </w:r>
+      <w:r>
         <w:t xml:space="preserve">Disproportionately</w:t>
       </w:r>
       <w:r>
@@ -117,14 +135,14 @@
           <w:rPr>
             <w:rStyle w:val="Hyperlink"/>
           </w:rPr>
-          <w:t xml:space="preserve">fmaguire/mag_sim_paper@bb43856</w:t>
-        </w:r>
-      </w:hyperlink>
-      <w:r>
-        <w:t xml:space="preserve"> </w:t>
-      </w:r>
-      <w:r>
-        <w:t xml:space="preserve">on April 17, 2020.</w:t>
+          <w:t xml:space="preserve">fmaguire/mag_sim_paper@8b1ccfa</w:t>
+        </w:r>
+      </w:hyperlink>
+      <w:r>
+        <w:t xml:space="preserve"> </w:t>
+      </w:r>
+      <w:r>
+        <w:t xml:space="preserve">on April 20, 2020.</w:t>
       </w:r>
       <w:r>
         <w:t xml:space="preserve"> </w:t>
@@ -464,6 +482,68 @@
         <w:t xml:space="preserve"> </w:t>
       </w:r>
       <w:r>
+        <w:t xml:space="preserve">·</w:t>
+      </w:r>
+      <w:r>
+        <w:t xml:space="preserve"> </w:t>
+      </w:r>
+      <w:r>
+        <w:drawing>
+          <wp:inline>
+            <wp:extent cx="3810000" cy="2540000"/>
+            <wp:effectExtent b="0" l="0" r="0" t="0"/>
+            <wp:docPr descr="Twitter icon" title="" id="1" name="Picture"/>
+            <a:graphic>
+              <a:graphicData uri="http://schemas.openxmlformats.org/drawingml/2006/picture">
+                <pic:pic>
+                  <pic:nvPicPr>
+                    <pic:cNvPr descr="images/twitter.svg" id="0" name="Picture"/>
+                    <pic:cNvPicPr>
+                      <a:picLocks noChangeArrowheads="1" noChangeAspect="1"/>
+                    </pic:cNvPicPr>
+                  </pic:nvPicPr>
+                  <pic:blipFill>
+                    <a:blip r:embed="rId27"/>
+                    <a:stretch>
+                      <a:fillRect/>
+                    </a:stretch>
+                  </pic:blipFill>
+                  <pic:spPr bwMode="auto">
+                    <a:xfrm>
+                      <a:off x="0" y="0"/>
+                      <a:ext cx="3810000" cy="2540000"/>
+                    </a:xfrm>
+                    <a:prstGeom prst="rect">
+                      <a:avLst/>
+                    </a:prstGeom>
+                    <a:noFill/>
+                    <a:ln w="9525">
+                      <a:noFill/>
+                      <a:headEnd/>
+                      <a:tailEnd/>
+                    </a:ln>
+                  </pic:spPr>
+                </pic:pic>
+              </a:graphicData>
+            </a:graphic>
+          </wp:inline>
+        </w:drawing>
+      </w:r>
+      <w:r>
+        <w:t xml:space="preserve"> </w:t>
+      </w:r>
+      <w:hyperlink r:id="rId30">
+        <w:r>
+          <w:rPr>
+            <w:rStyle w:val="Hyperlink"/>
+          </w:rPr>
+          <w:t xml:space="preserve">bfjia</w:t>
+        </w:r>
+      </w:hyperlink>
+      <w:r>
+        <w:t xml:space="preserve"> </w:t>
+      </w:r>
+      <w:r>
         <w:t xml:space="preserve"> </w:t>
       </w:r>
       <w:r>
@@ -534,7 +614,7 @@
       <w:r>
         <w:t xml:space="preserve"> </w:t>
       </w:r>
-      <w:hyperlink r:id="rId30">
+      <w:hyperlink r:id="rId31">
         <w:r>
           <w:rPr>
             <w:rStyle w:val="Hyperlink"/>
@@ -637,11 +717,11 @@
       <w:pPr>
         <w:pStyle w:val="Heading2"/>
       </w:pPr>
-      <w:bookmarkStart w:id="31" w:name="abstract"/>
+      <w:bookmarkStart w:id="32" w:name="abstract"/>
       <w:r>
         <w:t xml:space="preserve">Introductory Paragraph</w:t>
       </w:r>
-      <w:bookmarkEnd w:id="31"/>
+      <w:bookmarkEnd w:id="32"/>
     </w:p>
     <w:p>
       <w:pPr>
@@ -1739,11 +1819,11 @@
       <w:pPr>
         <w:pStyle w:val="Heading2"/>
       </w:pPr>
-      <w:bookmarkStart w:id="32" w:name="methods"/>
+      <w:bookmarkStart w:id="33" w:name="methods"/>
       <w:r>
         <w:t xml:space="preserve">Materials and Methods</w:t>
       </w:r>
-      <w:bookmarkEnd w:id="32"/>
+      <w:bookmarkEnd w:id="33"/>
     </w:p>
     <w:p>
       <w:pPr>
@@ -1755,7 +1835,7 @@
       <w:r>
         <w:t xml:space="preserve"> </w:t>
       </w:r>
-      <w:hyperlink r:id="rId33">
+      <w:hyperlink r:id="rId34">
         <w:r>
           <w:rPr>
             <w:rStyle w:val="Hyperlink"/>
@@ -1772,7 +1852,7 @@
       <w:r>
         <w:t xml:space="preserve"> </w:t>
       </w:r>
-      <w:hyperlink r:id="rId34">
+      <w:hyperlink r:id="rId35">
         <w:r>
           <w:rPr>
             <w:rStyle w:val="Hyperlink"/>
@@ -1788,11 +1868,11 @@
       <w:pPr>
         <w:pStyle w:val="Heading3"/>
       </w:pPr>
-      <w:bookmarkStart w:id="35" w:name="metagenome-simulation"/>
+      <w:bookmarkStart w:id="36" w:name="metagenome-simulation"/>
       <w:r>
         <w:t xml:space="preserve">Metagenome Simulation</w:t>
       </w:r>
-      <w:bookmarkEnd w:id="35"/>
+      <w:bookmarkEnd w:id="36"/>
     </w:p>
     <w:p>
       <w:pPr>
@@ -1827,7 +1907,7 @@
       <w:r>
         <w:t xml:space="preserve"> </w:t>
       </w:r>
-      <w:hyperlink r:id="rId36">
+      <w:hyperlink r:id="rId37">
         <w:r>
           <w:rPr>
             <w:rStyle w:val="Hyperlink"/>
@@ -2033,11 +2113,11 @@
       <w:pPr>
         <w:pStyle w:val="Heading3"/>
       </w:pPr>
-      <w:bookmarkStart w:id="37" w:name="mag-recovery"/>
+      <w:bookmarkStart w:id="38" w:name="mag-recovery"/>
       <w:r>
         <w:t xml:space="preserve">MAG Recovery</w:t>
       </w:r>
-      <w:bookmarkEnd w:id="37"/>
+      <w:bookmarkEnd w:id="38"/>
     </w:p>
     <w:p>
       <w:pPr>
@@ -2319,21 +2399,21 @@
       <w:pPr>
         <w:pStyle w:val="Heading3"/>
       </w:pPr>
-      <w:bookmarkStart w:id="38" w:name="mag-assessment"/>
+      <w:bookmarkStart w:id="39" w:name="mag-assessment"/>
       <w:r>
         <w:t xml:space="preserve">MAG assessment</w:t>
       </w:r>
-      <w:bookmarkEnd w:id="38"/>
+      <w:bookmarkEnd w:id="39"/>
     </w:p>
     <w:p>
       <w:pPr>
         <w:pStyle w:val="Heading4"/>
       </w:pPr>
-      <w:bookmarkStart w:id="39" w:name="chromosomal-coverage"/>
+      <w:bookmarkStart w:id="40" w:name="chromosomal-coverage"/>
       <w:r>
         <w:t xml:space="preserve">Chromosomal Coverage</w:t>
       </w:r>
-      <w:bookmarkEnd w:id="39"/>
+      <w:bookmarkEnd w:id="40"/>
     </w:p>
     <w:p>
       <w:pPr>
@@ -2593,11 +2673,11 @@
       <w:pPr>
         <w:pStyle w:val="Heading4"/>
       </w:pPr>
-      <w:bookmarkStart w:id="40" w:name="plasmid-and-gi-coverage"/>
+      <w:bookmarkStart w:id="41" w:name="plasmid-and-gi-coverage"/>
       <w:r>
         <w:t xml:space="preserve">Plasmid and GI Coverage</w:t>
       </w:r>
-      <w:bookmarkEnd w:id="40"/>
+      <w:bookmarkEnd w:id="41"/>
     </w:p>
     <w:p>
       <w:pPr>
@@ -2641,21 +2721,21 @@
       <w:pPr>
         <w:pStyle w:val="Heading3"/>
       </w:pPr>
-      <w:bookmarkStart w:id="41" w:name="Xc2b63e89516f6a9527bb9ff599c3e15cc49266b"/>
+      <w:bookmarkStart w:id="42" w:name="Xc2b63e89516f6a9527bb9ff599c3e15cc49266b"/>
       <w:r>
         <w:t xml:space="preserve">Antimicrobial Resistance and Virulence Factors Assessment</w:t>
       </w:r>
-      <w:bookmarkEnd w:id="41"/>
+      <w:bookmarkEnd w:id="42"/>
     </w:p>
     <w:p>
       <w:pPr>
         <w:pStyle w:val="Heading4"/>
       </w:pPr>
-      <w:bookmarkStart w:id="42" w:name="detection-of-amrvf-genes"/>
+      <w:bookmarkStart w:id="43" w:name="detection-of-amrvf-genes"/>
       <w:r>
         <w:t xml:space="preserve">Detection of AMR/VF Genes</w:t>
       </w:r>
-      <w:bookmarkEnd w:id="42"/>
+      <w:bookmarkEnd w:id="43"/>
     </w:p>
     <w:p>
       <w:pPr>
@@ -2773,11 +2853,11 @@
       <w:pPr>
         <w:pStyle w:val="Heading4"/>
       </w:pPr>
-      <w:bookmarkStart w:id="43" w:name="amrvf-gene-recovery"/>
+      <w:bookmarkStart w:id="44" w:name="amrvf-gene-recovery"/>
       <w:r>
         <w:t xml:space="preserve">AMR/VF Gene Recovery</w:t>
       </w:r>
-      <w:bookmarkEnd w:id="43"/>
+      <w:bookmarkEnd w:id="44"/>
     </w:p>
     <w:p>
       <w:pPr>
@@ -2797,11 +2877,11 @@
       <w:pPr>
         <w:pStyle w:val="Heading4"/>
       </w:pPr>
-      <w:bookmarkStart w:id="44" w:name="X92329558624d824566b89cda279f764091bacbb"/>
+      <w:bookmarkStart w:id="45" w:name="X92329558624d824566b89cda279f764091bacbb"/>
       <w:r>
         <w:t xml:space="preserve">Protein subcellular localization predictions</w:t>
       </w:r>
-      <w:bookmarkEnd w:id="44"/>
+      <w:bookmarkEnd w:id="45"/>
     </w:p>
     <w:p>
       <w:pPr>
@@ -2870,31 +2950,31 @@
       <w:pPr>
         <w:pStyle w:val="Heading2"/>
       </w:pPr>
-      <w:bookmarkStart w:id="45" w:name="results"/>
+      <w:bookmarkStart w:id="46" w:name="results"/>
       <w:r>
         <w:t xml:space="preserve">Results</w:t>
       </w:r>
-      <w:bookmarkEnd w:id="45"/>
+      <w:bookmarkEnd w:id="46"/>
     </w:p>
     <w:p>
       <w:pPr>
         <w:pStyle w:val="Heading3"/>
       </w:pPr>
-      <w:bookmarkStart w:id="46" w:name="recovery-of-genomic-elements"/>
+      <w:bookmarkStart w:id="47" w:name="recovery-of-genomic-elements"/>
       <w:r>
         <w:t xml:space="preserve">Recovery of Genomic Elements</w:t>
       </w:r>
-      <w:bookmarkEnd w:id="46"/>
+      <w:bookmarkEnd w:id="47"/>
     </w:p>
     <w:p>
       <w:pPr>
         <w:pStyle w:val="Heading4"/>
       </w:pPr>
-      <w:bookmarkStart w:id="47" w:name="chromosomes"/>
+      <w:bookmarkStart w:id="48" w:name="chromosomes"/>
       <w:r>
         <w:t xml:space="preserve">Chromosomes</w:t>
       </w:r>
-      <w:bookmarkEnd w:id="47"/>
+      <w:bookmarkEnd w:id="48"/>
     </w:p>
     <w:p>
       <w:pPr>
@@ -3048,7 +3128,7 @@
       <w:pPr>
         <w:pStyle w:val="CaptionedFigure"/>
       </w:pPr>
-      <w:bookmarkStart w:id="49" w:name="fig:speciescov"/>
+      <w:bookmarkStart w:id="50" w:name="fig:speciescov"/>
       <w:r>
         <w:drawing>
           <wp:inline>
@@ -3065,7 +3145,7 @@
                     </pic:cNvPicPr>
                   </pic:nvPicPr>
                   <pic:blipFill>
-                    <a:blip r:embed="rId48"/>
+                    <a:blip r:embed="rId49"/>
                     <a:stretch>
                       <a:fillRect/>
                     </a:stretch>
@@ -3091,7 +3171,7 @@
           </wp:inline>
         </w:drawing>
       </w:r>
-      <w:bookmarkEnd w:id="49"/>
+      <w:bookmarkEnd w:id="50"/>
     </w:p>
     <w:p>
       <w:pPr>
@@ -3191,7 +3271,7 @@
       <w:pPr>
         <w:pStyle w:val="CaptionedFigure"/>
       </w:pPr>
-      <w:bookmarkStart w:id="51" w:name="fig:chromcoverpurity"/>
+      <w:bookmarkStart w:id="52" w:name="fig:chromcoverpurity"/>
       <w:r>
         <w:drawing>
           <wp:inline>
@@ -3208,7 +3288,7 @@
                     </pic:cNvPicPr>
                   </pic:nvPicPr>
                   <pic:blipFill>
-                    <a:blip r:embed="rId50"/>
+                    <a:blip r:embed="rId51"/>
                     <a:stretch>
                       <a:fillRect/>
                     </a:stretch>
@@ -3234,7 +3314,7 @@
           </wp:inline>
         </w:drawing>
       </w:r>
-      <w:bookmarkEnd w:id="51"/>
+      <w:bookmarkEnd w:id="52"/>
     </w:p>
     <w:p>
       <w:pPr>
@@ -3342,11 +3422,11 @@
       <w:pPr>
         <w:pStyle w:val="Heading4"/>
       </w:pPr>
-      <w:bookmarkStart w:id="52" w:name="plasmids"/>
+      <w:bookmarkStart w:id="53" w:name="plasmids"/>
       <w:r>
         <w:t xml:space="preserve">Plasmids</w:t>
       </w:r>
-      <w:bookmarkEnd w:id="52"/>
+      <w:bookmarkEnd w:id="53"/>
     </w:p>
     <w:p>
       <w:pPr>
@@ -3405,7 +3485,7 @@
       <w:pPr>
         <w:pStyle w:val="CaptionedFigure"/>
       </w:pPr>
-      <w:bookmarkStart w:id="54" w:name="fig:plasmids"/>
+      <w:bookmarkStart w:id="55" w:name="fig:plasmids"/>
       <w:r>
         <w:drawing>
           <wp:inline>
@@ -3422,7 +3502,7 @@
                     </pic:cNvPicPr>
                   </pic:nvPicPr>
                   <pic:blipFill>
-                    <a:blip r:embed="rId53"/>
+                    <a:blip r:embed="rId54"/>
                     <a:stretch>
                       <a:fillRect/>
                     </a:stretch>
@@ -3448,7 +3528,7 @@
           </wp:inline>
         </w:drawing>
       </w:r>
-      <w:bookmarkEnd w:id="54"/>
+      <w:bookmarkEnd w:id="55"/>
     </w:p>
     <w:p>
       <w:pPr>
@@ -3463,11 +3543,11 @@
       <w:pPr>
         <w:pStyle w:val="Heading4"/>
       </w:pPr>
-      <w:bookmarkStart w:id="55" w:name="genomic-islands"/>
+      <w:bookmarkStart w:id="56" w:name="genomic-islands"/>
       <w:r>
         <w:t xml:space="preserve">Genomic Islands</w:t>
       </w:r>
-      <w:bookmarkEnd w:id="55"/>
+      <w:bookmarkEnd w:id="56"/>
     </w:p>
     <w:p>
       <w:pPr>
@@ -3520,7 +3600,7 @@
       <w:pPr>
         <w:pStyle w:val="CaptionedFigure"/>
       </w:pPr>
-      <w:bookmarkStart w:id="57" w:name="fig:gis"/>
+      <w:bookmarkStart w:id="58" w:name="fig:gis"/>
       <w:r>
         <w:drawing>
           <wp:inline>
@@ -3537,7 +3617,7 @@
                     </pic:cNvPicPr>
                   </pic:nvPicPr>
                   <pic:blipFill>
-                    <a:blip r:embed="rId56"/>
+                    <a:blip r:embed="rId57"/>
                     <a:stretch>
                       <a:fillRect/>
                     </a:stretch>
@@ -3563,7 +3643,7 @@
           </wp:inline>
         </w:drawing>
       </w:r>
-      <w:bookmarkEnd w:id="57"/>
+      <w:bookmarkEnd w:id="58"/>
     </w:p>
     <w:p>
       <w:pPr>
@@ -3578,11 +3658,11 @@
       <w:pPr>
         <w:pStyle w:val="Heading4"/>
       </w:pPr>
-      <w:bookmarkStart w:id="58" w:name="amr-genes"/>
+      <w:bookmarkStart w:id="59" w:name="amr-genes"/>
       <w:r>
         <w:t xml:space="preserve">AMR Genes</w:t>
       </w:r>
-      <w:bookmarkEnd w:id="58"/>
+      <w:bookmarkEnd w:id="59"/>
     </w:p>
     <w:p>
       <w:pPr>
@@ -3632,7 +3712,7 @@
       <w:pPr>
         <w:pStyle w:val="CaptionedFigure"/>
       </w:pPr>
-      <w:bookmarkStart w:id="60" w:name="fig:AMRGenePercentRecoveryStageContext"/>
+      <w:bookmarkStart w:id="61" w:name="fig:AMRGenePercentRecoveryStageContext"/>
       <w:r>
         <w:drawing>
           <wp:inline>
@@ -3649,7 +3729,7 @@
                     </pic:cNvPicPr>
                   </pic:nvPicPr>
                   <pic:blipFill>
-                    <a:blip r:embed="rId59"/>
+                    <a:blip r:embed="rId60"/>
                     <a:stretch>
                       <a:fillRect/>
                     </a:stretch>
@@ -3675,7 +3755,7 @@
           </wp:inline>
         </w:drawing>
       </w:r>
-      <w:bookmarkEnd w:id="60"/>
+      <w:bookmarkEnd w:id="61"/>
     </w:p>
     <w:p>
       <w:pPr>
@@ -3751,11 +3831,11 @@
       <w:pPr>
         <w:pStyle w:val="Heading4"/>
       </w:pPr>
-      <w:bookmarkStart w:id="61" w:name="virulence-factor-genes"/>
+      <w:bookmarkStart w:id="62" w:name="virulence-factor-genes"/>
       <w:r>
         <w:t xml:space="preserve">Virulence Factor Genes</w:t>
       </w:r>
-      <w:bookmarkEnd w:id="61"/>
+      <w:bookmarkEnd w:id="62"/>
     </w:p>
     <w:p>
       <w:pPr>
@@ -3817,7 +3897,7 @@
       <w:pPr>
         <w:pStyle w:val="CaptionedFigure"/>
       </w:pPr>
-      <w:bookmarkStart w:id="63" w:name="fig:VFGenePercentRecoveryStageCombined"/>
+      <w:bookmarkStart w:id="64" w:name="fig:VFGenePercentRecoveryStageCombined"/>
       <w:r>
         <w:drawing>
           <wp:inline>
@@ -3834,7 +3914,7 @@
                     </pic:cNvPicPr>
                   </pic:nvPicPr>
                   <pic:blipFill>
-                    <a:blip r:embed="rId62"/>
+                    <a:blip r:embed="rId63"/>
                     <a:stretch>
                       <a:fillRect/>
                     </a:stretch>
@@ -3860,7 +3940,7 @@
           </wp:inline>
         </w:drawing>
       </w:r>
-      <w:bookmarkEnd w:id="63"/>
+      <w:bookmarkEnd w:id="64"/>
     </w:p>
     <w:p>
       <w:pPr>
@@ -3942,11 +4022,11 @@
       <w:pPr>
         <w:pStyle w:val="Heading3"/>
       </w:pPr>
-      <w:bookmarkStart w:id="64" w:name="comparisons-of-rates-of-loss"/>
+      <w:bookmarkStart w:id="65" w:name="comparisons-of-rates-of-loss"/>
       <w:r>
         <w:t xml:space="preserve">Comparisons of Rates of Loss</w:t>
       </w:r>
-      <w:bookmarkEnd w:id="64"/>
+      <w:bookmarkEnd w:id="65"/>
     </w:p>
     <w:p>
       <w:pPr>
@@ -4039,11 +4119,11 @@
       <w:pPr>
         <w:pStyle w:val="Heading2"/>
       </w:pPr>
-      <w:bookmarkStart w:id="65" w:name="discussion"/>
+      <w:bookmarkStart w:id="66" w:name="discussion"/>
       <w:r>
         <w:t xml:space="preserve">Discussion</w:t>
       </w:r>
-      <w:bookmarkEnd w:id="65"/>
+      <w:bookmarkEnd w:id="66"/>
     </w:p>
     <w:p>
       <w:pPr>
@@ -4393,11 +4473,11 @@
       <w:pPr>
         <w:pStyle w:val="Heading2"/>
       </w:pPr>
-      <w:bookmarkStart w:id="66" w:name="conclusions"/>
+      <w:bookmarkStart w:id="67" w:name="conclusions"/>
       <w:r>
         <w:t xml:space="preserve">Conclusions</w:t>
       </w:r>
-      <w:bookmarkEnd w:id="66"/>
+      <w:bookmarkEnd w:id="67"/>
     </w:p>
     <w:p>
       <w:pPr>
@@ -4495,21 +4575,21 @@
       <w:pPr>
         <w:pStyle w:val="Heading2"/>
       </w:pPr>
-      <w:bookmarkStart w:id="67" w:name="supplementals"/>
+      <w:bookmarkStart w:id="68" w:name="supplementals"/>
       <w:r>
         <w:t xml:space="preserve">Supplementals</w:t>
       </w:r>
-      <w:bookmarkEnd w:id="67"/>
+      <w:bookmarkEnd w:id="68"/>
     </w:p>
     <w:p>
       <w:pPr>
         <w:pStyle w:val="Heading3"/>
       </w:pPr>
-      <w:bookmarkStart w:id="68" w:name="recovery-of-specific-gene-content"/>
+      <w:bookmarkStart w:id="69" w:name="recovery-of-specific-gene-content"/>
       <w:r>
         <w:t xml:space="preserve">Recovery of Specific Gene Content</w:t>
       </w:r>
-      <w:bookmarkEnd w:id="68"/>
+      <w:bookmarkEnd w:id="69"/>
     </w:p>
     <w:p>
       <w:pPr>
@@ -4580,7 +4660,7 @@
       <w:pPr>
         <w:pStyle w:val="CaptionedFigure"/>
       </w:pPr>
-      <w:bookmarkStart w:id="70" w:name="fig:geneContent"/>
+      <w:bookmarkStart w:id="71" w:name="fig:geneContent"/>
       <w:r>
         <w:drawing>
           <wp:inline>
@@ -4597,7 +4677,7 @@
                     </pic:cNvPicPr>
                   </pic:nvPicPr>
                   <pic:blipFill>
-                    <a:blip r:embed="rId69"/>
+                    <a:blip r:embed="rId70"/>
                     <a:stretch>
                       <a:fillRect/>
                     </a:stretch>
@@ -4623,7 +4703,7 @@
           </wp:inline>
         </w:drawing>
       </w:r>
-      <w:bookmarkEnd w:id="70"/>
+      <w:bookmarkEnd w:id="71"/>
     </w:p>
     <w:p>
       <w:pPr>
@@ -4638,11 +4718,11 @@
       <w:pPr>
         <w:pStyle w:val="Heading3"/>
       </w:pPr>
-      <w:bookmarkStart w:id="71" w:name="impact-of-related-genomes-on-mag"/>
+      <w:bookmarkStart w:id="72" w:name="impact-of-related-genomes-on-mag"/>
       <w:r>
         <w:t xml:space="preserve">Impact of Related Genomes on MAG</w:t>
       </w:r>
-      <w:bookmarkEnd w:id="71"/>
+      <w:bookmarkEnd w:id="72"/>
     </w:p>
     <w:p>
       <w:pPr>
@@ -4717,7 +4797,7 @@
       <w:pPr>
         <w:pStyle w:val="CaptionedFigure"/>
       </w:pPr>
-      <w:bookmarkStart w:id="73" w:name="fig:coverphylo"/>
+      <w:bookmarkStart w:id="74" w:name="fig:coverphylo"/>
       <w:r>
         <w:drawing>
           <wp:inline>
@@ -4734,7 +4814,7 @@
                     </pic:cNvPicPr>
                   </pic:nvPicPr>
                   <pic:blipFill>
-                    <a:blip r:embed="rId72"/>
+                    <a:blip r:embed="rId73"/>
                     <a:stretch>
                       <a:fillRect/>
                     </a:stretch>
@@ -4760,7 +4840,7 @@
           </wp:inline>
         </w:drawing>
       </w:r>
-      <w:bookmarkEnd w:id="73"/>
+      <w:bookmarkEnd w:id="74"/>
     </w:p>
     <w:p>
       <w:pPr>
@@ -4776,7 +4856,7 @@
       <w:pPr>
         <w:pStyle w:val="CaptionedFigure"/>
       </w:pPr>
-      <w:bookmarkStart w:id="75" w:name="fig:purityphylo"/>
+      <w:bookmarkStart w:id="76" w:name="fig:purityphylo"/>
       <w:r>
         <w:drawing>
           <wp:inline>
@@ -4793,7 +4873,7 @@
                     </pic:cNvPicPr>
                   </pic:nvPicPr>
                   <pic:blipFill>
-                    <a:blip r:embed="rId74"/>
+                    <a:blip r:embed="rId75"/>
                     <a:stretch>
                       <a:fillRect/>
                     </a:stretch>
@@ -4819,7 +4899,7 @@
           </wp:inline>
         </w:drawing>
       </w:r>
-      <w:bookmarkEnd w:id="75"/>
+      <w:bookmarkEnd w:id="76"/>
     </w:p>
     <w:p>
       <w:pPr>
@@ -4834,11 +4914,11 @@
       <w:pPr>
         <w:pStyle w:val="Heading3"/>
       </w:pPr>
-      <w:bookmarkStart w:id="76" w:name="comparisons-of-rates-of-loss-1"/>
+      <w:bookmarkStart w:id="77" w:name="comparisons-of-rates-of-loss-1"/>
       <w:r>
         <w:t xml:space="preserve">Comparisons of Rates of Loss</w:t>
       </w:r>
-      <w:bookmarkEnd w:id="76"/>
+      <w:bookmarkEnd w:id="77"/>
     </w:p>
     <w:p>
       <w:pPr>
@@ -4901,7 +4981,7 @@
       <w:pPr>
         <w:pStyle w:val="CaptionedFigure"/>
       </w:pPr>
-      <w:bookmarkStart w:id="78" w:name="fig:rateofloss"/>
+      <w:bookmarkStart w:id="79" w:name="fig:rateofloss"/>
       <w:r>
         <w:drawing>
           <wp:inline>
@@ -4918,7 +4998,7 @@
                     </pic:cNvPicPr>
                   </pic:nvPicPr>
                   <pic:blipFill>
-                    <a:blip r:embed="rId77"/>
+                    <a:blip r:embed="rId78"/>
                     <a:stretch>
                       <a:fillRect/>
                     </a:stretch>
@@ -4944,7 +5024,7 @@
           </wp:inline>
         </w:drawing>
       </w:r>
-      <w:bookmarkEnd w:id="78"/>
+      <w:bookmarkEnd w:id="79"/>
     </w:p>
     <w:p>
       <w:pPr>
@@ -4959,14 +5039,14 @@
       <w:pPr>
         <w:pStyle w:val="Heading2"/>
       </w:pPr>
-      <w:bookmarkStart w:id="79" w:name="references"/>
+      <w:bookmarkStart w:id="80" w:name="references"/>
       <w:r>
         <w:t xml:space="preserve">References</w:t>
       </w:r>
-      <w:bookmarkEnd w:id="79"/>
-    </w:p>
-    <w:bookmarkStart w:id="379" w:name="refs"/>
-    <w:bookmarkStart w:id="84" w:name="ref-8PLOeAH6"/>
+      <w:bookmarkEnd w:id="80"/>
+    </w:p>
+    <w:bookmarkStart w:id="380" w:name="refs"/>
+    <w:bookmarkStart w:id="85" w:name="ref-8PLOeAH6"/>
     <w:p>
       <w:pPr>
         <w:pStyle w:val="Bibliography"/>
@@ -5007,7 +5087,7 @@
       <w:r>
         <w:t xml:space="preserve"> </w:t>
       </w:r>
-      <w:hyperlink r:id="rId80">
+      <w:hyperlink r:id="rId81">
         <w:r>
           <w:rPr>
             <w:rStyle w:val="Hyperlink"/>
@@ -5024,7 +5104,7 @@
       <w:r>
         <w:t xml:space="preserve"> </w:t>
       </w:r>
-      <w:hyperlink r:id="rId81">
+      <w:hyperlink r:id="rId82">
         <w:r>
           <w:rPr>
             <w:rStyle w:val="Hyperlink"/>
@@ -5041,7 +5121,7 @@
       <w:r>
         <w:t xml:space="preserve"> </w:t>
       </w:r>
-      <w:hyperlink r:id="rId82">
+      <w:hyperlink r:id="rId83">
         <w:r>
           <w:rPr>
             <w:rStyle w:val="Hyperlink"/>
@@ -5058,7 +5138,7 @@
       <w:r>
         <w:t xml:space="preserve"> </w:t>
       </w:r>
-      <w:hyperlink r:id="rId83">
+      <w:hyperlink r:id="rId84">
         <w:r>
           <w:rPr>
             <w:rStyle w:val="Hyperlink"/>
@@ -5067,8 +5147,8 @@
         </w:r>
       </w:hyperlink>
     </w:p>
-    <w:bookmarkEnd w:id="84"/>
-    <w:bookmarkStart w:id="88" w:name="ref-7RV1Ygsv"/>
+    <w:bookmarkEnd w:id="85"/>
+    <w:bookmarkStart w:id="89" w:name="ref-7RV1Ygsv"/>
     <w:p>
       <w:pPr>
         <w:pStyle w:val="Bibliography"/>
@@ -5109,7 +5189,7 @@
       <w:r>
         <w:t xml:space="preserve"> </w:t>
       </w:r>
-      <w:hyperlink r:id="rId85">
+      <w:hyperlink r:id="rId86">
         <w:r>
           <w:rPr>
             <w:rStyle w:val="Hyperlink"/>
@@ -5126,7 +5206,7 @@
       <w:r>
         <w:t xml:space="preserve"> </w:t>
       </w:r>
-      <w:hyperlink r:id="rId86">
+      <w:hyperlink r:id="rId87">
         <w:r>
           <w:rPr>
             <w:rStyle w:val="Hyperlink"/>
@@ -5143,7 +5223,7 @@
       <w:r>
         <w:t xml:space="preserve"> </w:t>
       </w:r>
-      <w:hyperlink r:id="rId87">
+      <w:hyperlink r:id="rId88">
         <w:r>
           <w:rPr>
             <w:rStyle w:val="Hyperlink"/>
@@ -5152,8 +5232,8 @@
         </w:r>
       </w:hyperlink>
     </w:p>
-    <w:bookmarkEnd w:id="88"/>
-    <w:bookmarkStart w:id="93" w:name="ref-rwhLEYRY"/>
+    <w:bookmarkEnd w:id="89"/>
+    <w:bookmarkStart w:id="94" w:name="ref-rwhLEYRY"/>
     <w:p>
       <w:pPr>
         <w:pStyle w:val="Bibliography"/>
@@ -5194,7 +5274,7 @@
       <w:r>
         <w:t xml:space="preserve"> </w:t>
       </w:r>
-      <w:hyperlink r:id="rId89">
+      <w:hyperlink r:id="rId90">
         <w:r>
           <w:rPr>
             <w:rStyle w:val="Hyperlink"/>
@@ -5211,7 +5291,7 @@
       <w:r>
         <w:t xml:space="preserve"> </w:t>
       </w:r>
-      <w:hyperlink r:id="rId90">
+      <w:hyperlink r:id="rId91">
         <w:r>
           <w:rPr>
             <w:rStyle w:val="Hyperlink"/>
@@ -5228,7 +5308,7 @@
       <w:r>
         <w:t xml:space="preserve"> </w:t>
       </w:r>
-      <w:hyperlink r:id="rId91">
+      <w:hyperlink r:id="rId92">
         <w:r>
           <w:rPr>
             <w:rStyle w:val="Hyperlink"/>
@@ -5245,7 +5325,7 @@
       <w:r>
         <w:t xml:space="preserve"> </w:t>
       </w:r>
-      <w:hyperlink r:id="rId92">
+      <w:hyperlink r:id="rId93">
         <w:r>
           <w:rPr>
             <w:rStyle w:val="Hyperlink"/>
@@ -5254,8 +5334,8 @@
         </w:r>
       </w:hyperlink>
     </w:p>
-    <w:bookmarkEnd w:id="93"/>
-    <w:bookmarkStart w:id="97" w:name="ref-QSe5BqFk"/>
+    <w:bookmarkEnd w:id="94"/>
+    <w:bookmarkStart w:id="98" w:name="ref-QSe5BqFk"/>
     <w:p>
       <w:pPr>
         <w:pStyle w:val="Bibliography"/>
@@ -5296,7 +5376,7 @@
       <w:r>
         <w:t xml:space="preserve"> </w:t>
       </w:r>
-      <w:hyperlink r:id="rId94">
+      <w:hyperlink r:id="rId95">
         <w:r>
           <w:rPr>
             <w:rStyle w:val="Hyperlink"/>
@@ -5313,7 +5393,7 @@
       <w:r>
         <w:t xml:space="preserve"> </w:t>
       </w:r>
-      <w:hyperlink r:id="rId95">
+      <w:hyperlink r:id="rId96">
         <w:r>
           <w:rPr>
             <w:rStyle w:val="Hyperlink"/>
@@ -5330,7 +5410,7 @@
       <w:r>
         <w:t xml:space="preserve"> </w:t>
       </w:r>
-      <w:hyperlink r:id="rId96">
+      <w:hyperlink r:id="rId97">
         <w:r>
           <w:rPr>
             <w:rStyle w:val="Hyperlink"/>
@@ -5339,8 +5419,8 @@
         </w:r>
       </w:hyperlink>
     </w:p>
-    <w:bookmarkEnd w:id="97"/>
-    <w:bookmarkStart w:id="101" w:name="ref-2xaXclNM"/>
+    <w:bookmarkEnd w:id="98"/>
+    <w:bookmarkStart w:id="102" w:name="ref-2xaXclNM"/>
     <w:p>
       <w:pPr>
         <w:pStyle w:val="Bibliography"/>
@@ -5381,7 +5461,7 @@
       <w:r>
         <w:t xml:space="preserve"> </w:t>
       </w:r>
-      <w:hyperlink r:id="rId98">
+      <w:hyperlink r:id="rId99">
         <w:r>
           <w:rPr>
             <w:rStyle w:val="Hyperlink"/>
@@ -5398,7 +5478,7 @@
       <w:r>
         <w:t xml:space="preserve"> </w:t>
       </w:r>
-      <w:hyperlink r:id="rId99">
+      <w:hyperlink r:id="rId100">
         <w:r>
           <w:rPr>
             <w:rStyle w:val="Hyperlink"/>
@@ -5415,7 +5495,7 @@
       <w:r>
         <w:t xml:space="preserve"> </w:t>
       </w:r>
-      <w:hyperlink r:id="rId100">
+      <w:hyperlink r:id="rId101">
         <w:r>
           <w:rPr>
             <w:rStyle w:val="Hyperlink"/>
@@ -5424,8 +5504,8 @@
         </w:r>
       </w:hyperlink>
     </w:p>
-    <w:bookmarkEnd w:id="101"/>
-    <w:bookmarkStart w:id="105" w:name="ref-khJQfjDf"/>
+    <w:bookmarkEnd w:id="102"/>
+    <w:bookmarkStart w:id="106" w:name="ref-khJQfjDf"/>
     <w:p>
       <w:pPr>
         <w:pStyle w:val="Bibliography"/>
@@ -5466,7 +5546,7 @@
       <w:r>
         <w:t xml:space="preserve"> </w:t>
       </w:r>
-      <w:hyperlink r:id="rId102">
+      <w:hyperlink r:id="rId103">
         <w:r>
           <w:rPr>
             <w:rStyle w:val="Hyperlink"/>
@@ -5483,7 +5563,7 @@
       <w:r>
         <w:t xml:space="preserve"> </w:t>
       </w:r>
-      <w:hyperlink r:id="rId103">
+      <w:hyperlink r:id="rId104">
         <w:r>
           <w:rPr>
             <w:rStyle w:val="Hyperlink"/>
@@ -5500,7 +5580,7 @@
       <w:r>
         <w:t xml:space="preserve"> </w:t>
       </w:r>
-      <w:hyperlink r:id="rId104">
+      <w:hyperlink r:id="rId105">
         <w:r>
           <w:rPr>
             <w:rStyle w:val="Hyperlink"/>
@@ -5509,8 +5589,8 @@
         </w:r>
       </w:hyperlink>
     </w:p>
-    <w:bookmarkEnd w:id="105"/>
-    <w:bookmarkStart w:id="109" w:name="ref-19dz2SKIf"/>
+    <w:bookmarkEnd w:id="106"/>
+    <w:bookmarkStart w:id="110" w:name="ref-19dz2SKIf"/>
     <w:p>
       <w:pPr>
         <w:pStyle w:val="Bibliography"/>
@@ -5551,7 +5631,7 @@
       <w:r>
         <w:t xml:space="preserve"> </w:t>
       </w:r>
-      <w:hyperlink r:id="rId106">
+      <w:hyperlink r:id="rId107">
         <w:r>
           <w:rPr>
             <w:rStyle w:val="Hyperlink"/>
@@ -5568,7 +5648,7 @@
       <w:r>
         <w:t xml:space="preserve"> </w:t>
       </w:r>
-      <w:hyperlink r:id="rId107">
+      <w:hyperlink r:id="rId108">
         <w:r>
           <w:rPr>
             <w:rStyle w:val="Hyperlink"/>
@@ -5585,7 +5665,7 @@
       <w:r>
         <w:t xml:space="preserve"> </w:t>
       </w:r>
-      <w:hyperlink r:id="rId108">
+      <w:hyperlink r:id="rId109">
         <w:r>
           <w:rPr>
             <w:rStyle w:val="Hyperlink"/>
@@ -5594,8 +5674,8 @@
         </w:r>
       </w:hyperlink>
     </w:p>
-    <w:bookmarkEnd w:id="109"/>
-    <w:bookmarkStart w:id="113" w:name="ref-QbXTukk0"/>
+    <w:bookmarkEnd w:id="110"/>
+    <w:bookmarkStart w:id="114" w:name="ref-QbXTukk0"/>
     <w:p>
       <w:pPr>
         <w:pStyle w:val="Bibliography"/>
@@ -5636,7 +5716,7 @@
       <w:r>
         <w:t xml:space="preserve"> </w:t>
       </w:r>
-      <w:hyperlink r:id="rId110">
+      <w:hyperlink r:id="rId111">
         <w:r>
           <w:rPr>
             <w:rStyle w:val="Hyperlink"/>
@@ -5653,7 +5733,7 @@
       <w:r>
         <w:t xml:space="preserve"> </w:t>
       </w:r>
-      <w:hyperlink r:id="rId111">
+      <w:hyperlink r:id="rId112">
         <w:r>
           <w:rPr>
             <w:rStyle w:val="Hyperlink"/>
@@ -5670,7 +5750,7 @@
       <w:r>
         <w:t xml:space="preserve"> </w:t>
       </w:r>
-      <w:hyperlink r:id="rId112">
+      <w:hyperlink r:id="rId113">
         <w:r>
           <w:rPr>
             <w:rStyle w:val="Hyperlink"/>
@@ -5679,8 +5759,8 @@
         </w:r>
       </w:hyperlink>
     </w:p>
-    <w:bookmarkEnd w:id="113"/>
-    <w:bookmarkStart w:id="118" w:name="ref-U4vhNZoB"/>
+    <w:bookmarkEnd w:id="114"/>
+    <w:bookmarkStart w:id="119" w:name="ref-U4vhNZoB"/>
     <w:p>
       <w:pPr>
         <w:pStyle w:val="Bibliography"/>
@@ -5721,7 +5801,7 @@
       <w:r>
         <w:t xml:space="preserve"> </w:t>
       </w:r>
-      <w:hyperlink r:id="rId114">
+      <w:hyperlink r:id="rId115">
         <w:r>
           <w:rPr>
             <w:rStyle w:val="Hyperlink"/>
@@ -5738,7 +5818,7 @@
       <w:r>
         <w:t xml:space="preserve"> </w:t>
       </w:r>
-      <w:hyperlink r:id="rId115">
+      <w:hyperlink r:id="rId116">
         <w:r>
           <w:rPr>
             <w:rStyle w:val="Hyperlink"/>
@@ -5755,7 +5835,7 @@
       <w:r>
         <w:t xml:space="preserve"> </w:t>
       </w:r>
-      <w:hyperlink r:id="rId116">
+      <w:hyperlink r:id="rId117">
         <w:r>
           <w:rPr>
             <w:rStyle w:val="Hyperlink"/>
@@ -5772,7 +5852,7 @@
       <w:r>
         <w:t xml:space="preserve"> </w:t>
       </w:r>
-      <w:hyperlink r:id="rId117">
+      <w:hyperlink r:id="rId118">
         <w:r>
           <w:rPr>
             <w:rStyle w:val="Hyperlink"/>
@@ -5781,8 +5861,8 @@
         </w:r>
       </w:hyperlink>
     </w:p>
-    <w:bookmarkEnd w:id="118"/>
-    <w:bookmarkStart w:id="123" w:name="ref-1759XyDVi"/>
+    <w:bookmarkEnd w:id="119"/>
+    <w:bookmarkStart w:id="124" w:name="ref-1759XyDVi"/>
     <w:p>
       <w:pPr>
         <w:pStyle w:val="Bibliography"/>
@@ -5823,7 +5903,7 @@
       <w:r>
         <w:t xml:space="preserve"> </w:t>
       </w:r>
-      <w:hyperlink r:id="rId119">
+      <w:hyperlink r:id="rId120">
         <w:r>
           <w:rPr>
             <w:rStyle w:val="Hyperlink"/>
@@ -5840,7 +5920,7 @@
       <w:r>
         <w:t xml:space="preserve"> </w:t>
       </w:r>
-      <w:hyperlink r:id="rId120">
+      <w:hyperlink r:id="rId121">
         <w:r>
           <w:rPr>
             <w:rStyle w:val="Hyperlink"/>
@@ -5857,7 +5937,7 @@
       <w:r>
         <w:t xml:space="preserve"> </w:t>
       </w:r>
-      <w:hyperlink r:id="rId121">
+      <w:hyperlink r:id="rId122">
         <w:r>
           <w:rPr>
             <w:rStyle w:val="Hyperlink"/>
@@ -5874,7 +5954,7 @@
       <w:r>
         <w:t xml:space="preserve"> </w:t>
       </w:r>
-      <w:hyperlink r:id="rId122">
+      <w:hyperlink r:id="rId123">
         <w:r>
           <w:rPr>
             <w:rStyle w:val="Hyperlink"/>
@@ -5883,8 +5963,8 @@
         </w:r>
       </w:hyperlink>
     </w:p>
-    <w:bookmarkEnd w:id="123"/>
-    <w:bookmarkStart w:id="127" w:name="ref-4R96QRcV"/>
+    <w:bookmarkEnd w:id="124"/>
+    <w:bookmarkStart w:id="128" w:name="ref-4R96QRcV"/>
     <w:p>
       <w:pPr>
         <w:pStyle w:val="Bibliography"/>
@@ -5925,7 +6005,7 @@
       <w:r>
         <w:t xml:space="preserve"> </w:t>
       </w:r>
-      <w:hyperlink r:id="rId124">
+      <w:hyperlink r:id="rId125">
         <w:r>
           <w:rPr>
             <w:rStyle w:val="Hyperlink"/>
@@ -5942,7 +6022,7 @@
       <w:r>
         <w:t xml:space="preserve"> </w:t>
       </w:r>
-      <w:hyperlink r:id="rId125">
+      <w:hyperlink r:id="rId126">
         <w:r>
           <w:rPr>
             <w:rStyle w:val="Hyperlink"/>
@@ -5959,7 +6039,7 @@
       <w:r>
         <w:t xml:space="preserve"> </w:t>
       </w:r>
-      <w:hyperlink r:id="rId126">
+      <w:hyperlink r:id="rId127">
         <w:r>
           <w:rPr>
             <w:rStyle w:val="Hyperlink"/>
@@ -5968,8 +6048,8 @@
         </w:r>
       </w:hyperlink>
     </w:p>
-    <w:bookmarkEnd w:id="127"/>
-    <w:bookmarkStart w:id="132" w:name="ref-PiS0h6Mu"/>
+    <w:bookmarkEnd w:id="128"/>
+    <w:bookmarkStart w:id="133" w:name="ref-PiS0h6Mu"/>
     <w:p>
       <w:pPr>
         <w:pStyle w:val="Bibliography"/>
@@ -6010,7 +6090,7 @@
       <w:r>
         <w:t xml:space="preserve"> </w:t>
       </w:r>
-      <w:hyperlink r:id="rId128">
+      <w:hyperlink r:id="rId129">
         <w:r>
           <w:rPr>
             <w:rStyle w:val="Hyperlink"/>
@@ -6027,7 +6107,7 @@
       <w:r>
         <w:t xml:space="preserve"> </w:t>
       </w:r>
-      <w:hyperlink r:id="rId129">
+      <w:hyperlink r:id="rId130">
         <w:r>
           <w:rPr>
             <w:rStyle w:val="Hyperlink"/>
@@ -6044,7 +6124,7 @@
       <w:r>
         <w:t xml:space="preserve"> </w:t>
       </w:r>
-      <w:hyperlink r:id="rId130">
+      <w:hyperlink r:id="rId131">
         <w:r>
           <w:rPr>
             <w:rStyle w:val="Hyperlink"/>
@@ -6061,7 +6141,7 @@
       <w:r>
         <w:t xml:space="preserve"> </w:t>
       </w:r>
-      <w:hyperlink r:id="rId131">
+      <w:hyperlink r:id="rId132">
         <w:r>
           <w:rPr>
             <w:rStyle w:val="Hyperlink"/>
@@ -6070,8 +6150,8 @@
         </w:r>
       </w:hyperlink>
     </w:p>
-    <w:bookmarkEnd w:id="132"/>
-    <w:bookmarkStart w:id="137" w:name="ref-77xWEk9S"/>
+    <w:bookmarkEnd w:id="133"/>
+    <w:bookmarkStart w:id="138" w:name="ref-77xWEk9S"/>
     <w:p>
       <w:pPr>
         <w:pStyle w:val="Bibliography"/>
@@ -6112,7 +6192,7 @@
       <w:r>
         <w:t xml:space="preserve"> </w:t>
       </w:r>
-      <w:hyperlink r:id="rId133">
+      <w:hyperlink r:id="rId134">
         <w:r>
           <w:rPr>
             <w:rStyle w:val="Hyperlink"/>
@@ -6129,7 +6209,7 @@
       <w:r>
         <w:t xml:space="preserve"> </w:t>
       </w:r>
-      <w:hyperlink r:id="rId134">
+      <w:hyperlink r:id="rId135">
         <w:r>
           <w:rPr>
             <w:rStyle w:val="Hyperlink"/>
@@ -6146,7 +6226,7 @@
       <w:r>
         <w:t xml:space="preserve"> </w:t>
       </w:r>
-      <w:hyperlink r:id="rId135">
+      <w:hyperlink r:id="rId136">
         <w:r>
           <w:rPr>
             <w:rStyle w:val="Hyperlink"/>
@@ -6163,7 +6243,7 @@
       <w:r>
         <w:t xml:space="preserve"> </w:t>
       </w:r>
-      <w:hyperlink r:id="rId136">
+      <w:hyperlink r:id="rId137">
         <w:r>
           <w:rPr>
             <w:rStyle w:val="Hyperlink"/>
@@ -6172,8 +6252,8 @@
         </w:r>
       </w:hyperlink>
     </w:p>
-    <w:bookmarkEnd w:id="137"/>
-    <w:bookmarkStart w:id="142" w:name="ref-OoKZ0WcH"/>
+    <w:bookmarkEnd w:id="138"/>
+    <w:bookmarkStart w:id="143" w:name="ref-OoKZ0WcH"/>
     <w:p>
       <w:pPr>
         <w:pStyle w:val="Bibliography"/>
@@ -6214,7 +6294,7 @@
       <w:r>
         <w:t xml:space="preserve"> </w:t>
       </w:r>
-      <w:hyperlink r:id="rId138">
+      <w:hyperlink r:id="rId139">
         <w:r>
           <w:rPr>
             <w:rStyle w:val="Hyperlink"/>
@@ -6231,7 +6311,7 @@
       <w:r>
         <w:t xml:space="preserve"> </w:t>
       </w:r>
-      <w:hyperlink r:id="rId139">
+      <w:hyperlink r:id="rId140">
         <w:r>
           <w:rPr>
             <w:rStyle w:val="Hyperlink"/>
@@ -6248,7 +6328,7 @@
       <w:r>
         <w:t xml:space="preserve"> </w:t>
       </w:r>
-      <w:hyperlink r:id="rId140">
+      <w:hyperlink r:id="rId141">
         <w:r>
           <w:rPr>
             <w:rStyle w:val="Hyperlink"/>
@@ -6265,7 +6345,7 @@
       <w:r>
         <w:t xml:space="preserve"> </w:t>
       </w:r>
-      <w:hyperlink r:id="rId141">
+      <w:hyperlink r:id="rId142">
         <w:r>
           <w:rPr>
             <w:rStyle w:val="Hyperlink"/>
@@ -6274,8 +6354,8 @@
         </w:r>
       </w:hyperlink>
     </w:p>
-    <w:bookmarkEnd w:id="142"/>
-    <w:bookmarkStart w:id="147" w:name="ref-17Dww6tOF"/>
+    <w:bookmarkEnd w:id="143"/>
+    <w:bookmarkStart w:id="148" w:name="ref-17Dww6tOF"/>
     <w:p>
       <w:pPr>
         <w:pStyle w:val="Bibliography"/>
@@ -6316,7 +6396,7 @@
       <w:r>
         <w:t xml:space="preserve"> </w:t>
       </w:r>
-      <w:hyperlink r:id="rId143">
+      <w:hyperlink r:id="rId144">
         <w:r>
           <w:rPr>
             <w:rStyle w:val="Hyperlink"/>
@@ -6333,7 +6413,7 @@
       <w:r>
         <w:t xml:space="preserve"> </w:t>
       </w:r>
-      <w:hyperlink r:id="rId144">
+      <w:hyperlink r:id="rId145">
         <w:r>
           <w:rPr>
             <w:rStyle w:val="Hyperlink"/>
@@ -6350,7 +6430,7 @@
       <w:r>
         <w:t xml:space="preserve"> </w:t>
       </w:r>
-      <w:hyperlink r:id="rId145">
+      <w:hyperlink r:id="rId146">
         <w:r>
           <w:rPr>
             <w:rStyle w:val="Hyperlink"/>
@@ -6367,7 +6447,7 @@
       <w:r>
         <w:t xml:space="preserve"> </w:t>
       </w:r>
-      <w:hyperlink r:id="rId146">
+      <w:hyperlink r:id="rId147">
         <w:r>
           <w:rPr>
             <w:rStyle w:val="Hyperlink"/>
@@ -6376,8 +6456,8 @@
         </w:r>
       </w:hyperlink>
     </w:p>
-    <w:bookmarkEnd w:id="147"/>
-    <w:bookmarkStart w:id="151" w:name="ref-1BcFmOfCH"/>
+    <w:bookmarkEnd w:id="148"/>
+    <w:bookmarkStart w:id="152" w:name="ref-1BcFmOfCH"/>
     <w:p>
       <w:pPr>
         <w:pStyle w:val="Bibliography"/>
@@ -6418,7 +6498,7 @@
       <w:r>
         <w:t xml:space="preserve"> </w:t>
       </w:r>
-      <w:hyperlink r:id="rId148">
+      <w:hyperlink r:id="rId149">
         <w:r>
           <w:rPr>
             <w:rStyle w:val="Hyperlink"/>
@@ -6435,7 +6515,7 @@
       <w:r>
         <w:t xml:space="preserve"> </w:t>
       </w:r>
-      <w:hyperlink r:id="rId149">
+      <w:hyperlink r:id="rId150">
         <w:r>
           <w:rPr>
             <w:rStyle w:val="Hyperlink"/>
@@ -6452,7 +6532,7 @@
       <w:r>
         <w:t xml:space="preserve"> </w:t>
       </w:r>
-      <w:hyperlink r:id="rId150">
+      <w:hyperlink r:id="rId151">
         <w:r>
           <w:rPr>
             <w:rStyle w:val="Hyperlink"/>
@@ -6461,8 +6541,8 @@
         </w:r>
       </w:hyperlink>
     </w:p>
-    <w:bookmarkEnd w:id="151"/>
-    <w:bookmarkStart w:id="155" w:name="ref-SACLvb9k"/>
+    <w:bookmarkEnd w:id="152"/>
+    <w:bookmarkStart w:id="156" w:name="ref-SACLvb9k"/>
     <w:p>
       <w:pPr>
         <w:pStyle w:val="Bibliography"/>
@@ -6503,7 +6583,7 @@
       <w:r>
         <w:t xml:space="preserve"> </w:t>
       </w:r>
-      <w:hyperlink r:id="rId152">
+      <w:hyperlink r:id="rId153">
         <w:r>
           <w:rPr>
             <w:rStyle w:val="Hyperlink"/>
@@ -6520,7 +6600,7 @@
       <w:r>
         <w:t xml:space="preserve"> </w:t>
       </w:r>
-      <w:hyperlink r:id="rId153">
+      <w:hyperlink r:id="rId154">
         <w:r>
           <w:rPr>
             <w:rStyle w:val="Hyperlink"/>
@@ -6537,7 +6617,7 @@
       <w:r>
         <w:t xml:space="preserve"> </w:t>
       </w:r>
-      <w:hyperlink r:id="rId154">
+      <w:hyperlink r:id="rId155">
         <w:r>
           <w:rPr>
             <w:rStyle w:val="Hyperlink"/>
@@ -6546,8 +6626,8 @@
         </w:r>
       </w:hyperlink>
     </w:p>
-    <w:bookmarkEnd w:id="155"/>
-    <w:bookmarkStart w:id="160" w:name="ref-KP5SjPXN"/>
+    <w:bookmarkEnd w:id="156"/>
+    <w:bookmarkStart w:id="161" w:name="ref-KP5SjPXN"/>
     <w:p>
       <w:pPr>
         <w:pStyle w:val="Bibliography"/>
@@ -6588,7 +6668,7 @@
       <w:r>
         <w:t xml:space="preserve"> </w:t>
       </w:r>
-      <w:hyperlink r:id="rId156">
+      <w:hyperlink r:id="rId157">
         <w:r>
           <w:rPr>
             <w:rStyle w:val="Hyperlink"/>
@@ -6605,7 +6685,7 @@
       <w:r>
         <w:t xml:space="preserve"> </w:t>
       </w:r>
-      <w:hyperlink r:id="rId157">
+      <w:hyperlink r:id="rId158">
         <w:r>
           <w:rPr>
             <w:rStyle w:val="Hyperlink"/>
@@ -6622,7 +6702,7 @@
       <w:r>
         <w:t xml:space="preserve"> </w:t>
       </w:r>
-      <w:hyperlink r:id="rId158">
+      <w:hyperlink r:id="rId159">
         <w:r>
           <w:rPr>
             <w:rStyle w:val="Hyperlink"/>
@@ -6639,7 +6719,7 @@
       <w:r>
         <w:t xml:space="preserve"> </w:t>
       </w:r>
-      <w:hyperlink r:id="rId159">
+      <w:hyperlink r:id="rId160">
         <w:r>
           <w:rPr>
             <w:rStyle w:val="Hyperlink"/>
@@ -6648,8 +6728,8 @@
         </w:r>
       </w:hyperlink>
     </w:p>
-    <w:bookmarkEnd w:id="160"/>
-    <w:bookmarkStart w:id="164" w:name="ref-a4mT7fuU"/>
+    <w:bookmarkEnd w:id="161"/>
+    <w:bookmarkStart w:id="165" w:name="ref-a4mT7fuU"/>
     <w:p>
       <w:pPr>
         <w:pStyle w:val="Bibliography"/>
@@ -6690,7 +6770,7 @@
       <w:r>
         <w:t xml:space="preserve"> </w:t>
       </w:r>
-      <w:hyperlink r:id="rId161">
+      <w:hyperlink r:id="rId162">
         <w:r>
           <w:rPr>
             <w:rStyle w:val="Hyperlink"/>
@@ -6707,7 +6787,7 @@
       <w:r>
         <w:t xml:space="preserve"> </w:t>
       </w:r>
-      <w:hyperlink r:id="rId162">
+      <w:hyperlink r:id="rId163">
         <w:r>
           <w:rPr>
             <w:rStyle w:val="Hyperlink"/>
@@ -6724,7 +6804,7 @@
       <w:r>
         <w:t xml:space="preserve"> </w:t>
       </w:r>
-      <w:hyperlink r:id="rId163">
+      <w:hyperlink r:id="rId164">
         <w:r>
           <w:rPr>
             <w:rStyle w:val="Hyperlink"/>
@@ -6733,8 +6813,8 @@
         </w:r>
       </w:hyperlink>
     </w:p>
-    <w:bookmarkEnd w:id="164"/>
-    <w:bookmarkStart w:id="168" w:name="ref-1EUV0Ejkr"/>
+    <w:bookmarkEnd w:id="165"/>
+    <w:bookmarkStart w:id="169" w:name="ref-1EUV0Ejkr"/>
     <w:p>
       <w:pPr>
         <w:pStyle w:val="Bibliography"/>
@@ -6775,7 +6855,7 @@
       <w:r>
         <w:t xml:space="preserve"> </w:t>
       </w:r>
-      <w:hyperlink r:id="rId165">
+      <w:hyperlink r:id="rId166">
         <w:r>
           <w:rPr>
             <w:rStyle w:val="Hyperlink"/>
@@ -6792,7 +6872,7 @@
       <w:r>
         <w:t xml:space="preserve"> </w:t>
       </w:r>
-      <w:hyperlink r:id="rId166">
+      <w:hyperlink r:id="rId167">
         <w:r>
           <w:rPr>
             <w:rStyle w:val="Hyperlink"/>
@@ -6809,7 +6889,7 @@
       <w:r>
         <w:t xml:space="preserve"> </w:t>
       </w:r>
-      <w:hyperlink r:id="rId167">
+      <w:hyperlink r:id="rId168">
         <w:r>
           <w:rPr>
             <w:rStyle w:val="Hyperlink"/>
@@ -6818,8 +6898,8 @@
         </w:r>
       </w:hyperlink>
     </w:p>
-    <w:bookmarkEnd w:id="168"/>
-    <w:bookmarkStart w:id="172" w:name="ref-F7RexqdF"/>
+    <w:bookmarkEnd w:id="169"/>
+    <w:bookmarkStart w:id="173" w:name="ref-F7RexqdF"/>
     <w:p>
       <w:pPr>
         <w:pStyle w:val="Bibliography"/>
@@ -6860,7 +6940,7 @@
       <w:r>
         <w:t xml:space="preserve"> </w:t>
       </w:r>
-      <w:hyperlink r:id="rId169">
+      <w:hyperlink r:id="rId170">
         <w:r>
           <w:rPr>
             <w:rStyle w:val="Hyperlink"/>
@@ -6877,7 +6957,7 @@
       <w:r>
         <w:t xml:space="preserve"> </w:t>
       </w:r>
-      <w:hyperlink r:id="rId170">
+      <w:hyperlink r:id="rId171">
         <w:r>
           <w:rPr>
             <w:rStyle w:val="Hyperlink"/>
@@ -6894,7 +6974,7 @@
       <w:r>
         <w:t xml:space="preserve"> </w:t>
       </w:r>
-      <w:hyperlink r:id="rId171">
+      <w:hyperlink r:id="rId172">
         <w:r>
           <w:rPr>
             <w:rStyle w:val="Hyperlink"/>
@@ -6903,8 +6983,8 @@
         </w:r>
       </w:hyperlink>
     </w:p>
-    <w:bookmarkEnd w:id="172"/>
-    <w:bookmarkStart w:id="176" w:name="ref-WRoCf6pg"/>
+    <w:bookmarkEnd w:id="173"/>
+    <w:bookmarkStart w:id="177" w:name="ref-WRoCf6pg"/>
     <w:p>
       <w:pPr>
         <w:pStyle w:val="Bibliography"/>
@@ -6945,7 +7025,7 @@
       <w:r>
         <w:t xml:space="preserve"> </w:t>
       </w:r>
-      <w:hyperlink r:id="rId173">
+      <w:hyperlink r:id="rId174">
         <w:r>
           <w:rPr>
             <w:rStyle w:val="Hyperlink"/>
@@ -6962,7 +7042,7 @@
       <w:r>
         <w:t xml:space="preserve"> </w:t>
       </w:r>
-      <w:hyperlink r:id="rId174">
+      <w:hyperlink r:id="rId175">
         <w:r>
           <w:rPr>
             <w:rStyle w:val="Hyperlink"/>
@@ -6979,7 +7059,7 @@
       <w:r>
         <w:t xml:space="preserve"> </w:t>
       </w:r>
-      <w:hyperlink r:id="rId175">
+      <w:hyperlink r:id="rId176">
         <w:r>
           <w:rPr>
             <w:rStyle w:val="Hyperlink"/>
@@ -6988,8 +7068,8 @@
         </w:r>
       </w:hyperlink>
     </w:p>
-    <w:bookmarkEnd w:id="176"/>
-    <w:bookmarkStart w:id="179" w:name="ref-b2WO18xh"/>
+    <w:bookmarkEnd w:id="177"/>
+    <w:bookmarkStart w:id="180" w:name="ref-b2WO18xh"/>
     <w:p>
       <w:pPr>
         <w:pStyle w:val="Bibliography"/>
@@ -7021,7 +7101,7 @@
       <w:r>
         <w:t xml:space="preserve"> </w:t>
       </w:r>
-      <w:hyperlink r:id="rId177">
+      <w:hyperlink r:id="rId178">
         <w:r>
           <w:rPr>
             <w:rStyle w:val="Hyperlink"/>
@@ -7038,7 +7118,7 @@
       <w:r>
         <w:t xml:space="preserve"> </w:t>
       </w:r>
-      <w:hyperlink r:id="rId178">
+      <w:hyperlink r:id="rId179">
         <w:r>
           <w:rPr>
             <w:rStyle w:val="Hyperlink"/>
@@ -7047,8 +7127,8 @@
         </w:r>
       </w:hyperlink>
     </w:p>
-    <w:bookmarkEnd w:id="179"/>
-    <w:bookmarkStart w:id="183" w:name="ref-sG4CX8Uj"/>
+    <w:bookmarkEnd w:id="180"/>
+    <w:bookmarkStart w:id="184" w:name="ref-sG4CX8Uj"/>
     <w:p>
       <w:pPr>
         <w:pStyle w:val="Bibliography"/>
@@ -7089,7 +7169,7 @@
       <w:r>
         <w:t xml:space="preserve"> </w:t>
       </w:r>
-      <w:hyperlink r:id="rId180">
+      <w:hyperlink r:id="rId181">
         <w:r>
           <w:rPr>
             <w:rStyle w:val="Hyperlink"/>
@@ -7106,7 +7186,7 @@
       <w:r>
         <w:t xml:space="preserve"> </w:t>
       </w:r>
-      <w:hyperlink r:id="rId181">
+      <w:hyperlink r:id="rId182">
         <w:r>
           <w:rPr>
             <w:rStyle w:val="Hyperlink"/>
@@ -7123,7 +7203,7 @@
       <w:r>
         <w:t xml:space="preserve"> </w:t>
       </w:r>
-      <w:hyperlink r:id="rId182">
+      <w:hyperlink r:id="rId183">
         <w:r>
           <w:rPr>
             <w:rStyle w:val="Hyperlink"/>
@@ -7132,8 +7212,8 @@
         </w:r>
       </w:hyperlink>
     </w:p>
-    <w:bookmarkEnd w:id="183"/>
-    <w:bookmarkStart w:id="188" w:name="ref-DfIRBmdF"/>
+    <w:bookmarkEnd w:id="184"/>
+    <w:bookmarkStart w:id="189" w:name="ref-DfIRBmdF"/>
     <w:p>
       <w:pPr>
         <w:pStyle w:val="Bibliography"/>
@@ -7174,7 +7254,7 @@
       <w:r>
         <w:t xml:space="preserve"> </w:t>
       </w:r>
-      <w:hyperlink r:id="rId184">
+      <w:hyperlink r:id="rId185">
         <w:r>
           <w:rPr>
             <w:rStyle w:val="Hyperlink"/>
@@ -7191,7 +7271,7 @@
       <w:r>
         <w:t xml:space="preserve"> </w:t>
       </w:r>
-      <w:hyperlink r:id="rId185">
+      <w:hyperlink r:id="rId186">
         <w:r>
           <w:rPr>
             <w:rStyle w:val="Hyperlink"/>
@@ -7208,7 +7288,7 @@
       <w:r>
         <w:t xml:space="preserve"> </w:t>
       </w:r>
-      <w:hyperlink r:id="rId186">
+      <w:hyperlink r:id="rId187">
         <w:r>
           <w:rPr>
             <w:rStyle w:val="Hyperlink"/>
@@ -7225,7 +7305,7 @@
       <w:r>
         <w:t xml:space="preserve"> </w:t>
       </w:r>
-      <w:hyperlink r:id="rId187">
+      <w:hyperlink r:id="rId188">
         <w:r>
           <w:rPr>
             <w:rStyle w:val="Hyperlink"/>
@@ -7234,8 +7314,8 @@
         </w:r>
       </w:hyperlink>
     </w:p>
-    <w:bookmarkEnd w:id="188"/>
-    <w:bookmarkStart w:id="192" w:name="ref-4rsFboY4"/>
+    <w:bookmarkEnd w:id="189"/>
+    <w:bookmarkStart w:id="193" w:name="ref-4rsFboY4"/>
     <w:p>
       <w:pPr>
         <w:pStyle w:val="Bibliography"/>
@@ -7276,7 +7356,7 @@
       <w:r>
         <w:t xml:space="preserve"> </w:t>
       </w:r>
-      <w:hyperlink r:id="rId189">
+      <w:hyperlink r:id="rId190">
         <w:r>
           <w:rPr>
             <w:rStyle w:val="Hyperlink"/>
@@ -7293,7 +7373,7 @@
       <w:r>
         <w:t xml:space="preserve"> </w:t>
       </w:r>
-      <w:hyperlink r:id="rId190">
+      <w:hyperlink r:id="rId191">
         <w:r>
           <w:rPr>
             <w:rStyle w:val="Hyperlink"/>
@@ -7310,7 +7390,7 @@
       <w:r>
         <w:t xml:space="preserve"> </w:t>
       </w:r>
-      <w:hyperlink r:id="rId191">
+      <w:hyperlink r:id="rId192">
         <w:r>
           <w:rPr>
             <w:rStyle w:val="Hyperlink"/>
@@ -7319,8 +7399,8 @@
         </w:r>
       </w:hyperlink>
     </w:p>
-    <w:bookmarkEnd w:id="192"/>
-    <w:bookmarkStart w:id="196" w:name="ref-wrBRBdFb"/>
+    <w:bookmarkEnd w:id="193"/>
+    <w:bookmarkStart w:id="197" w:name="ref-wrBRBdFb"/>
     <w:p>
       <w:pPr>
         <w:pStyle w:val="Bibliography"/>
@@ -7361,7 +7441,7 @@
       <w:r>
         <w:t xml:space="preserve"> </w:t>
       </w:r>
-      <w:hyperlink r:id="rId193">
+      <w:hyperlink r:id="rId194">
         <w:r>
           <w:rPr>
             <w:rStyle w:val="Hyperlink"/>
@@ -7378,7 +7458,7 @@
       <w:r>
         <w:t xml:space="preserve"> </w:t>
       </w:r>
-      <w:hyperlink r:id="rId194">
+      <w:hyperlink r:id="rId195">
         <w:r>
           <w:rPr>
             <w:rStyle w:val="Hyperlink"/>
@@ -7395,7 +7475,7 @@
       <w:r>
         <w:t xml:space="preserve"> </w:t>
       </w:r>
-      <w:hyperlink r:id="rId195">
+      <w:hyperlink r:id="rId196">
         <w:r>
           <w:rPr>
             <w:rStyle w:val="Hyperlink"/>
@@ -7404,8 +7484,8 @@
         </w:r>
       </w:hyperlink>
     </w:p>
-    <w:bookmarkEnd w:id="196"/>
-    <w:bookmarkStart w:id="199" w:name="ref-Rk2NATlI"/>
+    <w:bookmarkEnd w:id="197"/>
+    <w:bookmarkStart w:id="200" w:name="ref-Rk2NATlI"/>
     <w:p>
       <w:pPr>
         <w:pStyle w:val="Bibliography"/>
@@ -7446,7 +7526,7 @@
       <w:r>
         <w:t xml:space="preserve"> </w:t>
       </w:r>
-      <w:hyperlink r:id="rId197">
+      <w:hyperlink r:id="rId198">
         <w:r>
           <w:rPr>
             <w:rStyle w:val="Hyperlink"/>
@@ -7463,7 +7543,7 @@
       <w:r>
         <w:t xml:space="preserve"> </w:t>
       </w:r>
-      <w:hyperlink r:id="rId198">
+      <w:hyperlink r:id="rId199">
         <w:r>
           <w:rPr>
             <w:rStyle w:val="Hyperlink"/>
@@ -7472,8 +7552,8 @@
         </w:r>
       </w:hyperlink>
     </w:p>
-    <w:bookmarkEnd w:id="199"/>
-    <w:bookmarkStart w:id="203" w:name="ref-buqrbdBh"/>
+    <w:bookmarkEnd w:id="200"/>
+    <w:bookmarkStart w:id="204" w:name="ref-buqrbdBh"/>
     <w:p>
       <w:pPr>
         <w:pStyle w:val="Bibliography"/>
@@ -7514,7 +7594,7 @@
       <w:r>
         <w:t xml:space="preserve"> </w:t>
       </w:r>
-      <w:hyperlink r:id="rId200">
+      <w:hyperlink r:id="rId201">
         <w:r>
           <w:rPr>
             <w:rStyle w:val="Hyperlink"/>
@@ -7531,7 +7611,7 @@
       <w:r>
         <w:t xml:space="preserve"> </w:t>
       </w:r>
-      <w:hyperlink r:id="rId201">
+      <w:hyperlink r:id="rId202">
         <w:r>
           <w:rPr>
             <w:rStyle w:val="Hyperlink"/>
@@ -7548,7 +7628,7 @@
       <w:r>
         <w:t xml:space="preserve"> </w:t>
       </w:r>
-      <w:hyperlink r:id="rId202">
+      <w:hyperlink r:id="rId203">
         <w:r>
           <w:rPr>
             <w:rStyle w:val="Hyperlink"/>
@@ -7557,8 +7637,8 @@
         </w:r>
       </w:hyperlink>
     </w:p>
-    <w:bookmarkEnd w:id="203"/>
-    <w:bookmarkStart w:id="208" w:name="ref-d5Hh0941"/>
+    <w:bookmarkEnd w:id="204"/>
+    <w:bookmarkStart w:id="209" w:name="ref-d5Hh0941"/>
     <w:p>
       <w:pPr>
         <w:pStyle w:val="Bibliography"/>
@@ -7599,7 +7679,7 @@
       <w:r>
         <w:t xml:space="preserve"> </w:t>
       </w:r>
-      <w:hyperlink r:id="rId204">
+      <w:hyperlink r:id="rId205">
         <w:r>
           <w:rPr>
             <w:rStyle w:val="Hyperlink"/>
@@ -7616,7 +7696,7 @@
       <w:r>
         <w:t xml:space="preserve"> </w:t>
       </w:r>
-      <w:hyperlink r:id="rId205">
+      <w:hyperlink r:id="rId206">
         <w:r>
           <w:rPr>
             <w:rStyle w:val="Hyperlink"/>
@@ -7633,7 +7713,7 @@
       <w:r>
         <w:t xml:space="preserve"> </w:t>
       </w:r>
-      <w:hyperlink r:id="rId206">
+      <w:hyperlink r:id="rId207">
         <w:r>
           <w:rPr>
             <w:rStyle w:val="Hyperlink"/>
@@ -7650,7 +7730,7 @@
       <w:r>
         <w:t xml:space="preserve"> </w:t>
       </w:r>
-      <w:hyperlink r:id="rId207">
+      <w:hyperlink r:id="rId208">
         <w:r>
           <w:rPr>
             <w:rStyle w:val="Hyperlink"/>
@@ -7659,8 +7739,8 @@
         </w:r>
       </w:hyperlink>
     </w:p>
-    <w:bookmarkEnd w:id="208"/>
-    <w:bookmarkStart w:id="213" w:name="ref-Y8sHlHi"/>
+    <w:bookmarkEnd w:id="209"/>
+    <w:bookmarkStart w:id="214" w:name="ref-Y8sHlHi"/>
     <w:p>
       <w:pPr>
         <w:pStyle w:val="Bibliography"/>
@@ -7701,7 +7781,7 @@
       <w:r>
         <w:t xml:space="preserve"> </w:t>
       </w:r>
-      <w:hyperlink r:id="rId209">
+      <w:hyperlink r:id="rId210">
         <w:r>
           <w:rPr>
             <w:rStyle w:val="Hyperlink"/>
@@ -7718,7 +7798,7 @@
       <w:r>
         <w:t xml:space="preserve"> </w:t>
       </w:r>
-      <w:hyperlink r:id="rId210">
+      <w:hyperlink r:id="rId211">
         <w:r>
           <w:rPr>
             <w:rStyle w:val="Hyperlink"/>
@@ -7735,7 +7815,7 @@
       <w:r>
         <w:t xml:space="preserve"> </w:t>
       </w:r>
-      <w:hyperlink r:id="rId211">
+      <w:hyperlink r:id="rId212">
         <w:r>
           <w:rPr>
             <w:rStyle w:val="Hyperlink"/>
@@ -7752,7 +7832,7 @@
       <w:r>
         <w:t xml:space="preserve"> </w:t>
       </w:r>
-      <w:hyperlink r:id="rId212">
+      <w:hyperlink r:id="rId213">
         <w:r>
           <w:rPr>
             <w:rStyle w:val="Hyperlink"/>
@@ -7761,8 +7841,8 @@
         </w:r>
       </w:hyperlink>
     </w:p>
-    <w:bookmarkEnd w:id="213"/>
-    <w:bookmarkStart w:id="217" w:name="ref-DET3tBYj"/>
+    <w:bookmarkEnd w:id="214"/>
+    <w:bookmarkStart w:id="218" w:name="ref-DET3tBYj"/>
     <w:p>
       <w:pPr>
         <w:pStyle w:val="Bibliography"/>
@@ -7803,7 +7883,7 @@
       <w:r>
         <w:t xml:space="preserve"> </w:t>
       </w:r>
-      <w:hyperlink r:id="rId214">
+      <w:hyperlink r:id="rId215">
         <w:r>
           <w:rPr>
             <w:rStyle w:val="Hyperlink"/>
@@ -7820,7 +7900,7 @@
       <w:r>
         <w:t xml:space="preserve"> </w:t>
       </w:r>
-      <w:hyperlink r:id="rId215">
+      <w:hyperlink r:id="rId216">
         <w:r>
           <w:rPr>
             <w:rStyle w:val="Hyperlink"/>
@@ -7837,7 +7917,7 @@
       <w:r>
         <w:t xml:space="preserve"> </w:t>
       </w:r>
-      <w:hyperlink r:id="rId216">
+      <w:hyperlink r:id="rId217">
         <w:r>
           <w:rPr>
             <w:rStyle w:val="Hyperlink"/>
@@ -7846,8 +7926,8 @@
         </w:r>
       </w:hyperlink>
     </w:p>
-    <w:bookmarkEnd w:id="217"/>
-    <w:bookmarkStart w:id="221" w:name="ref-1Af4oXwEX"/>
+    <w:bookmarkEnd w:id="218"/>
+    <w:bookmarkStart w:id="222" w:name="ref-1Af4oXwEX"/>
     <w:p>
       <w:pPr>
         <w:pStyle w:val="Bibliography"/>
@@ -7888,7 +7968,7 @@
       <w:r>
         <w:t xml:space="preserve"> </w:t>
       </w:r>
-      <w:hyperlink r:id="rId218">
+      <w:hyperlink r:id="rId219">
         <w:r>
           <w:rPr>
             <w:rStyle w:val="Hyperlink"/>
@@ -7905,7 +7985,7 @@
       <w:r>
         <w:t xml:space="preserve"> </w:t>
       </w:r>
-      <w:hyperlink r:id="rId219">
+      <w:hyperlink r:id="rId220">
         <w:r>
           <w:rPr>
             <w:rStyle w:val="Hyperlink"/>
@@ -7922,7 +8002,7 @@
       <w:r>
         <w:t xml:space="preserve"> </w:t>
       </w:r>
-      <w:hyperlink r:id="rId220">
+      <w:hyperlink r:id="rId221">
         <w:r>
           <w:rPr>
             <w:rStyle w:val="Hyperlink"/>
@@ -7931,8 +8011,8 @@
         </w:r>
       </w:hyperlink>
     </w:p>
-    <w:bookmarkEnd w:id="221"/>
-    <w:bookmarkStart w:id="226" w:name="ref-LxGqo7iq"/>
+    <w:bookmarkEnd w:id="222"/>
+    <w:bookmarkStart w:id="227" w:name="ref-LxGqo7iq"/>
     <w:p>
       <w:pPr>
         <w:pStyle w:val="Bibliography"/>
@@ -7973,7 +8053,7 @@
       <w:r>
         <w:t xml:space="preserve"> </w:t>
       </w:r>
-      <w:hyperlink r:id="rId222">
+      <w:hyperlink r:id="rId223">
         <w:r>
           <w:rPr>
             <w:rStyle w:val="Hyperlink"/>
@@ -7990,7 +8070,7 @@
       <w:r>
         <w:t xml:space="preserve"> </w:t>
       </w:r>
-      <w:hyperlink r:id="rId223">
+      <w:hyperlink r:id="rId224">
         <w:r>
           <w:rPr>
             <w:rStyle w:val="Hyperlink"/>
@@ -8007,7 +8087,7 @@
       <w:r>
         <w:t xml:space="preserve"> </w:t>
       </w:r>
-      <w:hyperlink r:id="rId224">
+      <w:hyperlink r:id="rId225">
         <w:r>
           <w:rPr>
             <w:rStyle w:val="Hyperlink"/>
@@ -8024,7 +8104,7 @@
       <w:r>
         <w:t xml:space="preserve"> </w:t>
       </w:r>
-      <w:hyperlink r:id="rId225">
+      <w:hyperlink r:id="rId226">
         <w:r>
           <w:rPr>
             <w:rStyle w:val="Hyperlink"/>
@@ -8033,8 +8113,8 @@
         </w:r>
       </w:hyperlink>
     </w:p>
-    <w:bookmarkEnd w:id="226"/>
-    <w:bookmarkStart w:id="231" w:name="ref-x7HhCKyS"/>
+    <w:bookmarkEnd w:id="227"/>
+    <w:bookmarkStart w:id="232" w:name="ref-x7HhCKyS"/>
     <w:p>
       <w:pPr>
         <w:pStyle w:val="Bibliography"/>
@@ -8075,7 +8155,7 @@
       <w:r>
         <w:t xml:space="preserve"> </w:t>
       </w:r>
-      <w:hyperlink r:id="rId227">
+      <w:hyperlink r:id="rId228">
         <w:r>
           <w:rPr>
             <w:rStyle w:val="Hyperlink"/>
@@ -8092,7 +8172,7 @@
       <w:r>
         <w:t xml:space="preserve"> </w:t>
       </w:r>
-      <w:hyperlink r:id="rId228">
+      <w:hyperlink r:id="rId229">
         <w:r>
           <w:rPr>
             <w:rStyle w:val="Hyperlink"/>
@@ -8109,7 +8189,7 @@
       <w:r>
         <w:t xml:space="preserve"> </w:t>
       </w:r>
-      <w:hyperlink r:id="rId229">
+      <w:hyperlink r:id="rId230">
         <w:r>
           <w:rPr>
             <w:rStyle w:val="Hyperlink"/>
@@ -8126,7 +8206,7 @@
       <w:r>
         <w:t xml:space="preserve"> </w:t>
       </w:r>
-      <w:hyperlink r:id="rId230">
+      <w:hyperlink r:id="rId231">
         <w:r>
           <w:rPr>
             <w:rStyle w:val="Hyperlink"/>
@@ -8135,8 +8215,8 @@
         </w:r>
       </w:hyperlink>
     </w:p>
-    <w:bookmarkEnd w:id="231"/>
-    <w:bookmarkStart w:id="235" w:name="ref-17U91060Y"/>
+    <w:bookmarkEnd w:id="232"/>
+    <w:bookmarkStart w:id="236" w:name="ref-17U91060Y"/>
     <w:p>
       <w:pPr>
         <w:pStyle w:val="Bibliography"/>
@@ -8177,7 +8257,7 @@
       <w:r>
         <w:t xml:space="preserve"> </w:t>
       </w:r>
-      <w:hyperlink r:id="rId232">
+      <w:hyperlink r:id="rId233">
         <w:r>
           <w:rPr>
             <w:rStyle w:val="Hyperlink"/>
@@ -8194,7 +8274,7 @@
       <w:r>
         <w:t xml:space="preserve"> </w:t>
       </w:r>
-      <w:hyperlink r:id="rId233">
+      <w:hyperlink r:id="rId234">
         <w:r>
           <w:rPr>
             <w:rStyle w:val="Hyperlink"/>
@@ -8211,7 +8291,7 @@
       <w:r>
         <w:t xml:space="preserve"> </w:t>
       </w:r>
-      <w:hyperlink r:id="rId234">
+      <w:hyperlink r:id="rId235">
         <w:r>
           <w:rPr>
             <w:rStyle w:val="Hyperlink"/>
@@ -8220,8 +8300,8 @@
         </w:r>
       </w:hyperlink>
     </w:p>
-    <w:bookmarkEnd w:id="235"/>
-    <w:bookmarkStart w:id="240" w:name="ref-19UeQywMr"/>
+    <w:bookmarkEnd w:id="236"/>
+    <w:bookmarkStart w:id="241" w:name="ref-19UeQywMr"/>
     <w:p>
       <w:pPr>
         <w:pStyle w:val="Bibliography"/>
@@ -8259,7 +8339,7 @@
       <w:r>
         <w:t xml:space="preserve"> </w:t>
       </w:r>
-      <w:hyperlink r:id="rId236">
+      <w:hyperlink r:id="rId237">
         <w:r>
           <w:rPr>
             <w:rStyle w:val="Hyperlink"/>
@@ -8276,7 +8356,7 @@
       <w:r>
         <w:t xml:space="preserve"> </w:t>
       </w:r>
-      <w:hyperlink r:id="rId237">
+      <w:hyperlink r:id="rId238">
         <w:r>
           <w:rPr>
             <w:rStyle w:val="Hyperlink"/>
@@ -8293,7 +8373,7 @@
       <w:r>
         <w:t xml:space="preserve"> </w:t>
       </w:r>
-      <w:hyperlink r:id="rId238">
+      <w:hyperlink r:id="rId239">
         <w:r>
           <w:rPr>
             <w:rStyle w:val="Hyperlink"/>
@@ -8310,7 +8390,7 @@
       <w:r>
         <w:t xml:space="preserve"> </w:t>
       </w:r>
-      <w:hyperlink r:id="rId239">
+      <w:hyperlink r:id="rId240">
         <w:r>
           <w:rPr>
             <w:rStyle w:val="Hyperlink"/>
@@ -8319,8 +8399,8 @@
         </w:r>
       </w:hyperlink>
     </w:p>
-    <w:bookmarkEnd w:id="240"/>
-    <w:bookmarkStart w:id="245" w:name="ref-M1pdcdMy"/>
+    <w:bookmarkEnd w:id="241"/>
+    <w:bookmarkStart w:id="246" w:name="ref-M1pdcdMy"/>
     <w:p>
       <w:pPr>
         <w:pStyle w:val="Bibliography"/>
@@ -8361,7 +8441,7 @@
       <w:r>
         <w:t xml:space="preserve"> </w:t>
       </w:r>
-      <w:hyperlink r:id="rId241">
+      <w:hyperlink r:id="rId242">
         <w:r>
           <w:rPr>
             <w:rStyle w:val="Hyperlink"/>
@@ -8378,7 +8458,7 @@
       <w:r>
         <w:t xml:space="preserve"> </w:t>
       </w:r>
-      <w:hyperlink r:id="rId242">
+      <w:hyperlink r:id="rId243">
         <w:r>
           <w:rPr>
             <w:rStyle w:val="Hyperlink"/>
@@ -8395,7 +8475,7 @@
       <w:r>
         <w:t xml:space="preserve"> </w:t>
       </w:r>
-      <w:hyperlink r:id="rId243">
+      <w:hyperlink r:id="rId244">
         <w:r>
           <w:rPr>
             <w:rStyle w:val="Hyperlink"/>
@@ -8412,7 +8492,7 @@
       <w:r>
         <w:t xml:space="preserve"> </w:t>
       </w:r>
-      <w:hyperlink r:id="rId244">
+      <w:hyperlink r:id="rId245">
         <w:r>
           <w:rPr>
             <w:rStyle w:val="Hyperlink"/>
@@ -8421,8 +8501,8 @@
         </w:r>
       </w:hyperlink>
     </w:p>
-    <w:bookmarkEnd w:id="245"/>
-    <w:bookmarkStart w:id="250" w:name="ref-4eEyIkDg"/>
+    <w:bookmarkEnd w:id="246"/>
+    <w:bookmarkStart w:id="251" w:name="ref-4eEyIkDg"/>
     <w:p>
       <w:pPr>
         <w:pStyle w:val="Bibliography"/>
@@ -8463,7 +8543,7 @@
       <w:r>
         <w:t xml:space="preserve"> </w:t>
       </w:r>
-      <w:hyperlink r:id="rId246">
+      <w:hyperlink r:id="rId247">
         <w:r>
           <w:rPr>
             <w:rStyle w:val="Hyperlink"/>
@@ -8480,7 +8560,7 @@
       <w:r>
         <w:t xml:space="preserve"> </w:t>
       </w:r>
-      <w:hyperlink r:id="rId247">
+      <w:hyperlink r:id="rId248">
         <w:r>
           <w:rPr>
             <w:rStyle w:val="Hyperlink"/>
@@ -8497,7 +8577,7 @@
       <w:r>
         <w:t xml:space="preserve"> </w:t>
       </w:r>
-      <w:hyperlink r:id="rId248">
+      <w:hyperlink r:id="rId249">
         <w:r>
           <w:rPr>
             <w:rStyle w:val="Hyperlink"/>
@@ -8514,7 +8594,7 @@
       <w:r>
         <w:t xml:space="preserve"> </w:t>
       </w:r>
-      <w:hyperlink r:id="rId249">
+      <w:hyperlink r:id="rId250">
         <w:r>
           <w:rPr>
             <w:rStyle w:val="Hyperlink"/>
@@ -8523,8 +8603,8 @@
         </w:r>
       </w:hyperlink>
     </w:p>
-    <w:bookmarkEnd w:id="250"/>
-    <w:bookmarkStart w:id="255" w:name="ref-5g9Xc4ot"/>
+    <w:bookmarkEnd w:id="251"/>
+    <w:bookmarkStart w:id="256" w:name="ref-5g9Xc4ot"/>
     <w:p>
       <w:pPr>
         <w:pStyle w:val="Bibliography"/>
@@ -8565,7 +8645,7 @@
       <w:r>
         <w:t xml:space="preserve"> </w:t>
       </w:r>
-      <w:hyperlink r:id="rId251">
+      <w:hyperlink r:id="rId252">
         <w:r>
           <w:rPr>
             <w:rStyle w:val="Hyperlink"/>
@@ -8582,7 +8662,7 @@
       <w:r>
         <w:t xml:space="preserve"> </w:t>
       </w:r>
-      <w:hyperlink r:id="rId252">
+      <w:hyperlink r:id="rId253">
         <w:r>
           <w:rPr>
             <w:rStyle w:val="Hyperlink"/>
@@ -8599,7 +8679,7 @@
       <w:r>
         <w:t xml:space="preserve"> </w:t>
       </w:r>
-      <w:hyperlink r:id="rId253">
+      <w:hyperlink r:id="rId254">
         <w:r>
           <w:rPr>
             <w:rStyle w:val="Hyperlink"/>
@@ -8616,7 +8696,7 @@
       <w:r>
         <w:t xml:space="preserve"> </w:t>
       </w:r>
-      <w:hyperlink r:id="rId254">
+      <w:hyperlink r:id="rId255">
         <w:r>
           <w:rPr>
             <w:rStyle w:val="Hyperlink"/>
@@ -8625,8 +8705,8 @@
         </w:r>
       </w:hyperlink>
     </w:p>
-    <w:bookmarkEnd w:id="255"/>
-    <w:bookmarkStart w:id="259" w:name="ref-qtpTcNWp"/>
+    <w:bookmarkEnd w:id="256"/>
+    <w:bookmarkStart w:id="260" w:name="ref-qtpTcNWp"/>
     <w:p>
       <w:pPr>
         <w:pStyle w:val="Bibliography"/>
@@ -8667,7 +8747,7 @@
       <w:r>
         <w:t xml:space="preserve"> </w:t>
       </w:r>
-      <w:hyperlink r:id="rId256">
+      <w:hyperlink r:id="rId257">
         <w:r>
           <w:rPr>
             <w:rStyle w:val="Hyperlink"/>
@@ -8684,7 +8764,7 @@
       <w:r>
         <w:t xml:space="preserve"> </w:t>
       </w:r>
-      <w:hyperlink r:id="rId257">
+      <w:hyperlink r:id="rId258">
         <w:r>
           <w:rPr>
             <w:rStyle w:val="Hyperlink"/>
@@ -8701,7 +8781,7 @@
       <w:r>
         <w:t xml:space="preserve"> </w:t>
       </w:r>
-      <w:hyperlink r:id="rId258">
+      <w:hyperlink r:id="rId259">
         <w:r>
           <w:rPr>
             <w:rStyle w:val="Hyperlink"/>
@@ -8710,8 +8790,8 @@
         </w:r>
       </w:hyperlink>
     </w:p>
-    <w:bookmarkEnd w:id="259"/>
-    <w:bookmarkStart w:id="264" w:name="ref-Z1irb7eF"/>
+    <w:bookmarkEnd w:id="260"/>
+    <w:bookmarkStart w:id="265" w:name="ref-Z1irb7eF"/>
     <w:p>
       <w:pPr>
         <w:pStyle w:val="Bibliography"/>
@@ -8752,7 +8832,7 @@
       <w:r>
         <w:t xml:space="preserve"> </w:t>
       </w:r>
-      <w:hyperlink r:id="rId260">
+      <w:hyperlink r:id="rId261">
         <w:r>
           <w:rPr>
             <w:rStyle w:val="Hyperlink"/>
@@ -8769,7 +8849,7 @@
       <w:r>
         <w:t xml:space="preserve"> </w:t>
       </w:r>
-      <w:hyperlink r:id="rId261">
+      <w:hyperlink r:id="rId262">
         <w:r>
           <w:rPr>
             <w:rStyle w:val="Hyperlink"/>
@@ -8786,7 +8866,7 @@
       <w:r>
         <w:t xml:space="preserve"> </w:t>
       </w:r>
-      <w:hyperlink r:id="rId262">
+      <w:hyperlink r:id="rId263">
         <w:r>
           <w:rPr>
             <w:rStyle w:val="Hyperlink"/>
@@ -8803,7 +8883,7 @@
       <w:r>
         <w:t xml:space="preserve"> </w:t>
       </w:r>
-      <w:hyperlink r:id="rId263">
+      <w:hyperlink r:id="rId264">
         <w:r>
           <w:rPr>
             <w:rStyle w:val="Hyperlink"/>
@@ -8812,8 +8892,8 @@
         </w:r>
       </w:hyperlink>
     </w:p>
-    <w:bookmarkEnd w:id="264"/>
-    <w:bookmarkStart w:id="269" w:name="ref-QK9dmRUA"/>
+    <w:bookmarkEnd w:id="265"/>
+    <w:bookmarkStart w:id="270" w:name="ref-QK9dmRUA"/>
     <w:p>
       <w:pPr>
         <w:pStyle w:val="Bibliography"/>
@@ -8854,7 +8934,7 @@
       <w:r>
         <w:t xml:space="preserve"> </w:t>
       </w:r>
-      <w:hyperlink r:id="rId265">
+      <w:hyperlink r:id="rId266">
         <w:r>
           <w:rPr>
             <w:rStyle w:val="Hyperlink"/>
@@ -8871,7 +8951,7 @@
       <w:r>
         <w:t xml:space="preserve"> </w:t>
       </w:r>
-      <w:hyperlink r:id="rId266">
+      <w:hyperlink r:id="rId267">
         <w:r>
           <w:rPr>
             <w:rStyle w:val="Hyperlink"/>
@@ -8888,7 +8968,7 @@
       <w:r>
         <w:t xml:space="preserve"> </w:t>
       </w:r>
-      <w:hyperlink r:id="rId267">
+      <w:hyperlink r:id="rId268">
         <w:r>
           <w:rPr>
             <w:rStyle w:val="Hyperlink"/>
@@ -8905,7 +8985,7 @@
       <w:r>
         <w:t xml:space="preserve"> </w:t>
       </w:r>
-      <w:hyperlink r:id="rId268">
+      <w:hyperlink r:id="rId269">
         <w:r>
           <w:rPr>
             <w:rStyle w:val="Hyperlink"/>
@@ -8914,8 +8994,8 @@
         </w:r>
       </w:hyperlink>
     </w:p>
-    <w:bookmarkEnd w:id="269"/>
-    <w:bookmarkStart w:id="274" w:name="ref-ps1aOiRU"/>
+    <w:bookmarkEnd w:id="270"/>
+    <w:bookmarkStart w:id="275" w:name="ref-ps1aOiRU"/>
     <w:p>
       <w:pPr>
         <w:pStyle w:val="Bibliography"/>
@@ -8956,7 +9036,7 @@
       <w:r>
         <w:t xml:space="preserve"> </w:t>
       </w:r>
-      <w:hyperlink r:id="rId270">
+      <w:hyperlink r:id="rId271">
         <w:r>
           <w:rPr>
             <w:rStyle w:val="Hyperlink"/>
@@ -8973,7 +9053,7 @@
       <w:r>
         <w:t xml:space="preserve"> </w:t>
       </w:r>
-      <w:hyperlink r:id="rId271">
+      <w:hyperlink r:id="rId272">
         <w:r>
           <w:rPr>
             <w:rStyle w:val="Hyperlink"/>
@@ -8990,7 +9070,7 @@
       <w:r>
         <w:t xml:space="preserve"> </w:t>
       </w:r>
-      <w:hyperlink r:id="rId272">
+      <w:hyperlink r:id="rId273">
         <w:r>
           <w:rPr>
             <w:rStyle w:val="Hyperlink"/>
@@ -9007,7 +9087,7 @@
       <w:r>
         <w:t xml:space="preserve"> </w:t>
       </w:r>
-      <w:hyperlink r:id="rId273">
+      <w:hyperlink r:id="rId274">
         <w:r>
           <w:rPr>
             <w:rStyle w:val="Hyperlink"/>
@@ -9016,8 +9096,8 @@
         </w:r>
       </w:hyperlink>
     </w:p>
-    <w:bookmarkEnd w:id="274"/>
-    <w:bookmarkStart w:id="277" w:name="ref-X9j9vETu"/>
+    <w:bookmarkEnd w:id="275"/>
+    <w:bookmarkStart w:id="278" w:name="ref-X9j9vETu"/>
     <w:p>
       <w:pPr>
         <w:pStyle w:val="Bibliography"/>
@@ -9058,7 +9138,7 @@
       <w:r>
         <w:t xml:space="preserve"> </w:t>
       </w:r>
-      <w:hyperlink r:id="rId275">
+      <w:hyperlink r:id="rId276">
         <w:r>
           <w:rPr>
             <w:rStyle w:val="Hyperlink"/>
@@ -9075,12 +9155,97 @@
       <w:r>
         <w:t xml:space="preserve"> </w:t>
       </w:r>
+      <w:hyperlink r:id="rId277">
+        <w:r>
+          <w:rPr>
+            <w:rStyle w:val="Hyperlink"/>
+          </w:rPr>
+          <w:t xml:space="preserve">10.1016/s0140-6736(15)00473-0</w:t>
+        </w:r>
+      </w:hyperlink>
+      <w:r>
+        <w:t xml:space="preserve"> </w:t>
+      </w:r>
+      <w:r>
+        <w:t xml:space="preserve">· PMID:</w:t>
+      </w:r>
+      <w:r>
+        <w:t xml:space="preserve"> </w:t>
+      </w:r>
       <w:hyperlink r:id="rId276">
         <w:r>
           <w:rPr>
             <w:rStyle w:val="Hyperlink"/>
           </w:rPr>
-          <w:t xml:space="preserve">10.1016/s0140-6736(15)00473-0</w:t>
+          <w:t xml:space="preserve">26603922</w:t>
+        </w:r>
+      </w:hyperlink>
+    </w:p>
+    <w:bookmarkEnd w:id="278"/>
+    <w:bookmarkStart w:id="283" w:name="ref-lsbnKJf8"/>
+    <w:p>
+      <w:pPr>
+        <w:pStyle w:val="Bibliography"/>
+      </w:pPr>
+      <w:r>
+        <w:t xml:space="preserve">46.</w:t>
+      </w:r>
+      <w:r>
+        <w:t xml:space="preserve"> </w:t>
+      </w:r>
+      <w:r>
+        <w:rPr>
+          <w:b/>
+        </w:rPr>
+        <w:t xml:space="preserve">Critical Assessment of Metagenome Interpretation—a benchmark of metagenomics software</w:t>
+      </w:r>
+      <w:r>
+        <w:br/>
+      </w:r>
+      <w:r>
+        <w:t xml:space="preserve">Alexander Sczyrba, Peter Hofmann, Peter Belmann, David Koslicki, Stefan Janssen, Johannes Dröge, Ivan Gregor, Stephan Majda, Jessika Fiedler, Eik Dahms, … Alice C McHardy</w:t>
+      </w:r>
+      <w:r>
+        <w:br/>
+      </w:r>
+      <w:r>
+        <w:rPr>
+          <w:i/>
+        </w:rPr>
+        <w:t xml:space="preserve">Nature Methods</w:t>
+      </w:r>
+      <w:r>
+        <w:t xml:space="preserve"> </w:t>
+      </w:r>
+      <w:r>
+        <w:t xml:space="preserve">(2017-10-02)</w:t>
+      </w:r>
+      <w:r>
+        <w:t xml:space="preserve"> </w:t>
+      </w:r>
+      <w:hyperlink r:id="rId279">
+        <w:r>
+          <w:rPr>
+            <w:rStyle w:val="Hyperlink"/>
+          </w:rPr>
+          <w:t xml:space="preserve">https://doi.org/gbzspt</w:t>
+        </w:r>
+      </w:hyperlink>
+      <w:r>
+        <w:br/>
+      </w:r>
+      <w:r>
+        <w:t xml:space="preserve">DOI:</w:t>
+      </w:r>
+      <w:r>
+        <w:t xml:space="preserve"> </w:t>
+      </w:r>
+      <w:hyperlink r:id="rId280">
+        <w:r>
+          <w:rPr>
+            <w:rStyle w:val="Hyperlink"/>
+          </w:rPr>
+          <w:t xml:space="preserve">10.1038/nmeth.4458</w:t>
         </w:r>
       </w:hyperlink>
       <w:r>
@@ -9092,23 +9257,40 @@
       <w:r>
         <w:t xml:space="preserve"> </w:t>
       </w:r>
-      <w:hyperlink r:id="rId275">
-        <w:r>
-          <w:rPr>
-            <w:rStyle w:val="Hyperlink"/>
-          </w:rPr>
-          <w:t xml:space="preserve">26603922</w:t>
-        </w:r>
-      </w:hyperlink>
-    </w:p>
-    <w:bookmarkEnd w:id="277"/>
-    <w:bookmarkStart w:id="282" w:name="ref-lsbnKJf8"/>
+      <w:hyperlink r:id="rId281">
+        <w:r>
+          <w:rPr>
+            <w:rStyle w:val="Hyperlink"/>
+          </w:rPr>
+          <w:t xml:space="preserve">28967888</w:t>
+        </w:r>
+      </w:hyperlink>
+      <w:r>
+        <w:t xml:space="preserve"> </w:t>
+      </w:r>
+      <w:r>
+        <w:t xml:space="preserve">· PMCID:</w:t>
+      </w:r>
+      <w:r>
+        <w:t xml:space="preserve"> </w:t>
+      </w:r>
+      <w:hyperlink r:id="rId282">
+        <w:r>
+          <w:rPr>
+            <w:rStyle w:val="Hyperlink"/>
+          </w:rPr>
+          <w:t xml:space="preserve">PMC5903868</w:t>
+        </w:r>
+      </w:hyperlink>
+    </w:p>
+    <w:bookmarkEnd w:id="283"/>
+    <w:bookmarkStart w:id="288" w:name="ref-znONJtTo"/>
     <w:p>
       <w:pPr>
         <w:pStyle w:val="Bibliography"/>
       </w:pPr>
       <w:r>
-        <w:t xml:space="preserve">46.</w:t>
+        <w:t xml:space="preserve">47.</w:t>
       </w:r>
       <w:r>
         <w:t xml:space="preserve"> </w:t>
@@ -9117,13 +9299,13 @@
         <w:rPr>
           <w:b/>
         </w:rPr>
-        <w:t xml:space="preserve">Critical Assessment of Metagenome Interpretation—a benchmark of metagenomics software</w:t>
-      </w:r>
-      <w:r>
-        <w:br/>
-      </w:r>
-      <w:r>
-        <w:t xml:space="preserve">Alexander Sczyrba, Peter Hofmann, Peter Belmann, David Koslicki, Stefan Janssen, Johannes Dröge, Ivan Gregor, Stephan Majda, Jessika Fiedler, Eik Dahms, … Alice C McHardy</w:t>
+        <w:t xml:space="preserve">ART: a next-generation sequencing read simulator</w:t>
+      </w:r>
+      <w:r>
+        <w:br/>
+      </w:r>
+      <w:r>
+        <w:t xml:space="preserve">Weichun Huang, Leping Li, Jason R. Myers, Gabor T. Marth</w:t>
       </w:r>
       <w:r>
         <w:br/>
@@ -9132,23 +9314,23 @@
         <w:rPr>
           <w:i/>
         </w:rPr>
-        <w:t xml:space="preserve">Nature Methods</w:t>
-      </w:r>
-      <w:r>
-        <w:t xml:space="preserve"> </w:t>
-      </w:r>
-      <w:r>
-        <w:t xml:space="preserve">(2017-10-02)</w:t>
-      </w:r>
-      <w:r>
-        <w:t xml:space="preserve"> </w:t>
-      </w:r>
-      <w:hyperlink r:id="rId278">
-        <w:r>
-          <w:rPr>
-            <w:rStyle w:val="Hyperlink"/>
-          </w:rPr>
-          <w:t xml:space="preserve">https://doi.org/gbzspt</w:t>
+        <w:t xml:space="preserve">Bioinformatics</w:t>
+      </w:r>
+      <w:r>
+        <w:t xml:space="preserve"> </w:t>
+      </w:r>
+      <w:r>
+        <w:t xml:space="preserve">(2012-02-15)</w:t>
+      </w:r>
+      <w:r>
+        <w:t xml:space="preserve"> </w:t>
+      </w:r>
+      <w:hyperlink r:id="rId284">
+        <w:r>
+          <w:rPr>
+            <w:rStyle w:val="Hyperlink"/>
+          </w:rPr>
+          <w:t xml:space="preserve">https://doi.org/fzf84c</w:t>
         </w:r>
       </w:hyperlink>
       <w:r>
@@ -9160,12 +9342,12 @@
       <w:r>
         <w:t xml:space="preserve"> </w:t>
       </w:r>
-      <w:hyperlink r:id="rId279">
-        <w:r>
-          <w:rPr>
-            <w:rStyle w:val="Hyperlink"/>
-          </w:rPr>
-          <w:t xml:space="preserve">10.1038/nmeth.4458</w:t>
+      <w:hyperlink r:id="rId285">
+        <w:r>
+          <w:rPr>
+            <w:rStyle w:val="Hyperlink"/>
+          </w:rPr>
+          <w:t xml:space="preserve">10.1093/bioinformatics/btr708</w:t>
         </w:r>
       </w:hyperlink>
       <w:r>
@@ -9177,12 +9359,12 @@
       <w:r>
         <w:t xml:space="preserve"> </w:t>
       </w:r>
-      <w:hyperlink r:id="rId280">
-        <w:r>
-          <w:rPr>
-            <w:rStyle w:val="Hyperlink"/>
-          </w:rPr>
-          <w:t xml:space="preserve">28967888</w:t>
+      <w:hyperlink r:id="rId286">
+        <w:r>
+          <w:rPr>
+            <w:rStyle w:val="Hyperlink"/>
+          </w:rPr>
+          <w:t xml:space="preserve">22199392</w:t>
         </w:r>
       </w:hyperlink>
       <w:r>
@@ -9194,23 +9376,23 @@
       <w:r>
         <w:t xml:space="preserve"> </w:t>
       </w:r>
-      <w:hyperlink r:id="rId281">
-        <w:r>
-          <w:rPr>
-            <w:rStyle w:val="Hyperlink"/>
-          </w:rPr>
-          <w:t xml:space="preserve">PMC5903868</w:t>
-        </w:r>
-      </w:hyperlink>
-    </w:p>
-    <w:bookmarkEnd w:id="282"/>
-    <w:bookmarkStart w:id="287" w:name="ref-znONJtTo"/>
+      <w:hyperlink r:id="rId287">
+        <w:r>
+          <w:rPr>
+            <w:rStyle w:val="Hyperlink"/>
+          </w:rPr>
+          <w:t xml:space="preserve">PMC3278762</w:t>
+        </w:r>
+      </w:hyperlink>
+    </w:p>
+    <w:bookmarkEnd w:id="288"/>
+    <w:bookmarkStart w:id="290" w:name="ref-1CBlSILo4"/>
     <w:p>
       <w:pPr>
         <w:pStyle w:val="Bibliography"/>
       </w:pPr>
       <w:r>
-        <w:t xml:space="preserve">47.</w:t>
+        <w:t xml:space="preserve">48.</w:t>
       </w:r>
       <w:r>
         <w:t xml:space="preserve"> </w:t>
@@ -9219,13 +9401,13 @@
         <w:rPr>
           <w:b/>
         </w:rPr>
-        <w:t xml:space="preserve">ART: a next-generation sequencing read simulator</w:t>
-      </w:r>
-      <w:r>
-        <w:br/>
-      </w:r>
-      <w:r>
-        <w:t xml:space="preserve">Weichun Huang, Leping Li, Jason R. Myers, Gabor T. Marth</w:t>
+        <w:t xml:space="preserve">Sickle: A sliding-window, adaptive, quality-based trimming tool for FastQ files</w:t>
+      </w:r>
+      <w:r>
+        <w:br/>
+      </w:r>
+      <w:r>
+        <w:t xml:space="preserve">NA Joshi, JN Fass</w:t>
       </w:r>
       <w:r>
         <w:br/>
@@ -9234,23 +9416,74 @@
         <w:rPr>
           <w:i/>
         </w:rPr>
+        <w:t xml:space="preserve">GitHub</w:t>
+      </w:r>
+      <w:r>
+        <w:t xml:space="preserve"> </w:t>
+      </w:r>
+      <w:r>
+        <w:t xml:space="preserve">(2011)</w:t>
+      </w:r>
+      <w:r>
+        <w:t xml:space="preserve"> </w:t>
+      </w:r>
+      <w:hyperlink r:id="rId289">
+        <w:r>
+          <w:rPr>
+            <w:rStyle w:val="Hyperlink"/>
+          </w:rPr>
+          <w:t xml:space="preserve">https://github.com/najoshi/sickle</w:t>
+        </w:r>
+      </w:hyperlink>
+    </w:p>
+    <w:bookmarkEnd w:id="290"/>
+    <w:bookmarkStart w:id="294" w:name="ref-TeRvtMCl"/>
+    <w:p>
+      <w:pPr>
+        <w:pStyle w:val="Bibliography"/>
+      </w:pPr>
+      <w:r>
+        <w:t xml:space="preserve">49.</w:t>
+      </w:r>
+      <w:r>
+        <w:t xml:space="preserve"> </w:t>
+      </w:r>
+      <w:r>
+        <w:rPr>
+          <w:b/>
+        </w:rPr>
+        <w:t xml:space="preserve">MetaQUAST: evaluation of metagenome assemblies</w:t>
+      </w:r>
+      <w:r>
+        <w:br/>
+      </w:r>
+      <w:r>
+        <w:t xml:space="preserve">Alla Mikheenko, Vladislav Saveliev, Alexey Gurevich</w:t>
+      </w:r>
+      <w:r>
+        <w:br/>
+      </w:r>
+      <w:r>
+        <w:rPr>
+          <w:i/>
+        </w:rPr>
         <w:t xml:space="preserve">Bioinformatics</w:t>
       </w:r>
       <w:r>
         <w:t xml:space="preserve"> </w:t>
       </w:r>
       <w:r>
-        <w:t xml:space="preserve">(2012-02-15)</w:t>
-      </w:r>
-      <w:r>
-        <w:t xml:space="preserve"> </w:t>
-      </w:r>
-      <w:hyperlink r:id="rId283">
-        <w:r>
-          <w:rPr>
-            <w:rStyle w:val="Hyperlink"/>
-          </w:rPr>
-          <w:t xml:space="preserve">https://doi.org/fzf84c</w:t>
+        <w:t xml:space="preserve">(2016-04-01)</w:t>
+      </w:r>
+      <w:r>
+        <w:t xml:space="preserve"> </w:t>
+      </w:r>
+      <w:hyperlink r:id="rId291">
+        <w:r>
+          <w:rPr>
+            <w:rStyle w:val="Hyperlink"/>
+          </w:rPr>
+          <w:t xml:space="preserve">https://doi.org/f8jdjj</w:t>
         </w:r>
       </w:hyperlink>
       <w:r>
@@ -9262,12 +9495,12 @@
       <w:r>
         <w:t xml:space="preserve"> </w:t>
       </w:r>
-      <w:hyperlink r:id="rId284">
-        <w:r>
-          <w:rPr>
-            <w:rStyle w:val="Hyperlink"/>
-          </w:rPr>
-          <w:t xml:space="preserve">10.1093/bioinformatics/btr708</w:t>
+      <w:hyperlink r:id="rId292">
+        <w:r>
+          <w:rPr>
+            <w:rStyle w:val="Hyperlink"/>
+          </w:rPr>
+          <w:t xml:space="preserve">10.1093/bioinformatics/btv697</w:t>
         </w:r>
       </w:hyperlink>
       <w:r>
@@ -9279,12 +9512,97 @@
       <w:r>
         <w:t xml:space="preserve"> </w:t>
       </w:r>
-      <w:hyperlink r:id="rId285">
-        <w:r>
-          <w:rPr>
-            <w:rStyle w:val="Hyperlink"/>
-          </w:rPr>
-          <w:t xml:space="preserve">22199392</w:t>
+      <w:hyperlink r:id="rId293">
+        <w:r>
+          <w:rPr>
+            <w:rStyle w:val="Hyperlink"/>
+          </w:rPr>
+          <w:t xml:space="preserve">26614127</w:t>
+        </w:r>
+      </w:hyperlink>
+    </w:p>
+    <w:bookmarkEnd w:id="294"/>
+    <w:bookmarkStart w:id="299" w:name="ref-nEsJGUWa"/>
+    <w:p>
+      <w:pPr>
+        <w:pStyle w:val="Bibliography"/>
+      </w:pPr>
+      <w:r>
+        <w:t xml:space="preserve">50.</w:t>
+      </w:r>
+      <w:r>
+        <w:t xml:space="preserve"> </w:t>
+      </w:r>
+      <w:r>
+        <w:rPr>
+          <w:b/>
+        </w:rPr>
+        <w:t xml:space="preserve">BLAST+: architecture and applications</w:t>
+      </w:r>
+      <w:r>
+        <w:br/>
+      </w:r>
+      <w:r>
+        <w:t xml:space="preserve">Christiam Camacho, George Coulouris, Vahram Avagyan, Ning Ma, Jason Papadopoulos, Kevin Bealer, Thomas L Madden</w:t>
+      </w:r>
+      <w:r>
+        <w:br/>
+      </w:r>
+      <w:r>
+        <w:rPr>
+          <w:i/>
+        </w:rPr>
+        <w:t xml:space="preserve">BMC Bioinformatics</w:t>
+      </w:r>
+      <w:r>
+        <w:t xml:space="preserve"> </w:t>
+      </w:r>
+      <w:r>
+        <w:t xml:space="preserve">(2009)</w:t>
+      </w:r>
+      <w:r>
+        <w:t xml:space="preserve"> </w:t>
+      </w:r>
+      <w:hyperlink r:id="rId295">
+        <w:r>
+          <w:rPr>
+            <w:rStyle w:val="Hyperlink"/>
+          </w:rPr>
+          <w:t xml:space="preserve">https://doi.org/cnjxgz</w:t>
+        </w:r>
+      </w:hyperlink>
+      <w:r>
+        <w:br/>
+      </w:r>
+      <w:r>
+        <w:t xml:space="preserve">DOI:</w:t>
+      </w:r>
+      <w:r>
+        <w:t xml:space="preserve"> </w:t>
+      </w:r>
+      <w:hyperlink r:id="rId296">
+        <w:r>
+          <w:rPr>
+            <w:rStyle w:val="Hyperlink"/>
+          </w:rPr>
+          <w:t xml:space="preserve">10.1186/1471-2105-10-421</w:t>
+        </w:r>
+      </w:hyperlink>
+      <w:r>
+        <w:t xml:space="preserve"> </w:t>
+      </w:r>
+      <w:r>
+        <w:t xml:space="preserve">· PMID:</w:t>
+      </w:r>
+      <w:r>
+        <w:t xml:space="preserve"> </w:t>
+      </w:r>
+      <w:hyperlink r:id="rId297">
+        <w:r>
+          <w:rPr>
+            <w:rStyle w:val="Hyperlink"/>
+          </w:rPr>
+          <w:t xml:space="preserve">20003500</w:t>
         </w:r>
       </w:hyperlink>
       <w:r>
@@ -9296,23 +9614,23 @@
       <w:r>
         <w:t xml:space="preserve"> </w:t>
       </w:r>
-      <w:hyperlink r:id="rId286">
-        <w:r>
-          <w:rPr>
-            <w:rStyle w:val="Hyperlink"/>
-          </w:rPr>
-          <w:t xml:space="preserve">PMC3278762</w:t>
-        </w:r>
-      </w:hyperlink>
-    </w:p>
-    <w:bookmarkEnd w:id="287"/>
-    <w:bookmarkStart w:id="289" w:name="ref-1CBlSILo4"/>
+      <w:hyperlink r:id="rId298">
+        <w:r>
+          <w:rPr>
+            <w:rStyle w:val="Hyperlink"/>
+          </w:rPr>
+          <w:t xml:space="preserve">PMC2803857</w:t>
+        </w:r>
+      </w:hyperlink>
+    </w:p>
+    <w:bookmarkEnd w:id="299"/>
+    <w:bookmarkStart w:id="303" w:name="ref-S53q1T30"/>
     <w:p>
       <w:pPr>
         <w:pStyle w:val="Bibliography"/>
       </w:pPr>
       <w:r>
-        <w:t xml:space="preserve">48.</w:t>
+        <w:t xml:space="preserve">51.</w:t>
       </w:r>
       <w:r>
         <w:t xml:space="preserve"> </w:t>
@@ -9321,13 +9639,13 @@
         <w:rPr>
           <w:b/>
         </w:rPr>
-        <w:t xml:space="preserve">Sickle: A sliding-window, adaptive, quality-based trimming tool for FastQ files</w:t>
-      </w:r>
-      <w:r>
-        <w:br/>
-      </w:r>
-      <w:r>
-        <w:t xml:space="preserve">NA Joshi, JN Fass</w:t>
+        <w:t xml:space="preserve">BUSCO: assessing genome assembly and annotation completeness with single-copy orthologs</w:t>
+      </w:r>
+      <w:r>
+        <w:br/>
+      </w:r>
+      <w:r>
+        <w:t xml:space="preserve">Felipe A. Simão, Robert M. Waterhouse, Panagiotis Ioannidis, Evgenia V. Kriventseva, Evgeny M. Zdobnov</w:t>
       </w:r>
       <w:r>
         <w:br/>
@@ -9336,34 +9654,68 @@
         <w:rPr>
           <w:i/>
         </w:rPr>
-        <w:t xml:space="preserve">GitHub</w:t>
-      </w:r>
-      <w:r>
-        <w:t xml:space="preserve"> </w:t>
-      </w:r>
-      <w:r>
-        <w:t xml:space="preserve">(2011)</w:t>
-      </w:r>
-      <w:r>
-        <w:t xml:space="preserve"> </w:t>
-      </w:r>
-      <w:hyperlink r:id="rId288">
-        <w:r>
-          <w:rPr>
-            <w:rStyle w:val="Hyperlink"/>
-          </w:rPr>
-          <w:t xml:space="preserve">https://github.com/najoshi/sickle</w:t>
-        </w:r>
-      </w:hyperlink>
-    </w:p>
-    <w:bookmarkEnd w:id="289"/>
-    <w:bookmarkStart w:id="293" w:name="ref-TeRvtMCl"/>
+        <w:t xml:space="preserve">Bioinformatics</w:t>
+      </w:r>
+      <w:r>
+        <w:t xml:space="preserve"> </w:t>
+      </w:r>
+      <w:r>
+        <w:t xml:space="preserve">(2015-10-01)</w:t>
+      </w:r>
+      <w:r>
+        <w:t xml:space="preserve"> </w:t>
+      </w:r>
+      <w:hyperlink r:id="rId300">
+        <w:r>
+          <w:rPr>
+            <w:rStyle w:val="Hyperlink"/>
+          </w:rPr>
+          <w:t xml:space="preserve">https://doi.org/gfznpw</w:t>
+        </w:r>
+      </w:hyperlink>
+      <w:r>
+        <w:br/>
+      </w:r>
+      <w:r>
+        <w:t xml:space="preserve">DOI:</w:t>
+      </w:r>
+      <w:r>
+        <w:t xml:space="preserve"> </w:t>
+      </w:r>
+      <w:hyperlink r:id="rId301">
+        <w:r>
+          <w:rPr>
+            <w:rStyle w:val="Hyperlink"/>
+          </w:rPr>
+          <w:t xml:space="preserve">10.1093/bioinformatics/btv351</w:t>
+        </w:r>
+      </w:hyperlink>
+      <w:r>
+        <w:t xml:space="preserve"> </w:t>
+      </w:r>
+      <w:r>
+        <w:t xml:space="preserve">· PMID:</w:t>
+      </w:r>
+      <w:r>
+        <w:t xml:space="preserve"> </w:t>
+      </w:r>
+      <w:hyperlink r:id="rId302">
+        <w:r>
+          <w:rPr>
+            <w:rStyle w:val="Hyperlink"/>
+          </w:rPr>
+          <w:t xml:space="preserve">26059717</w:t>
+        </w:r>
+      </w:hyperlink>
+    </w:p>
+    <w:bookmarkEnd w:id="303"/>
+    <w:bookmarkStart w:id="308" w:name="ref-L3vmZEmK"/>
     <w:p>
       <w:pPr>
         <w:pStyle w:val="Bibliography"/>
       </w:pPr>
       <w:r>
-        <w:t xml:space="preserve">49.</w:t>
+        <w:t xml:space="preserve">52.</w:t>
       </w:r>
       <w:r>
         <w:t xml:space="preserve"> </w:t>
@@ -9372,13 +9724,13 @@
         <w:rPr>
           <w:b/>
         </w:rPr>
-        <w:t xml:space="preserve">MetaQUAST: evaluation of metagenome assemblies</w:t>
-      </w:r>
-      <w:r>
-        <w:br/>
-      </w:r>
-      <w:r>
-        <w:t xml:space="preserve">Alla Mikheenko, Vladislav Saveliev, Alexey Gurevich</w:t>
+        <w:t xml:space="preserve">Parallelization of MAFFT for large-scale multiple sequence alignments</w:t>
+      </w:r>
+      <w:r>
+        <w:br/>
+      </w:r>
+      <w:r>
+        <w:t xml:space="preserve">Tsukasa Nakamura, Kazunori D Yamada, Kentaro Tomii, Kazutaka Katoh</w:t>
       </w:r>
       <w:r>
         <w:br/>
@@ -9393,17 +9745,17 @@
         <w:t xml:space="preserve"> </w:t>
       </w:r>
       <w:r>
-        <w:t xml:space="preserve">(2016-04-01)</w:t>
-      </w:r>
-      <w:r>
-        <w:t xml:space="preserve"> </w:t>
-      </w:r>
-      <w:hyperlink r:id="rId290">
-        <w:r>
-          <w:rPr>
-            <w:rStyle w:val="Hyperlink"/>
-          </w:rPr>
-          <w:t xml:space="preserve">https://doi.org/f8jdjj</w:t>
+        <w:t xml:space="preserve">(2018-07-15)</w:t>
+      </w:r>
+      <w:r>
+        <w:t xml:space="preserve"> </w:t>
+      </w:r>
+      <w:hyperlink r:id="rId304">
+        <w:r>
+          <w:rPr>
+            <w:rStyle w:val="Hyperlink"/>
+          </w:rPr>
+          <w:t xml:space="preserve">https://doi.org/gc4th3</w:t>
         </w:r>
       </w:hyperlink>
       <w:r>
@@ -9415,12 +9767,12 @@
       <w:r>
         <w:t xml:space="preserve"> </w:t>
       </w:r>
-      <w:hyperlink r:id="rId291">
-        <w:r>
-          <w:rPr>
-            <w:rStyle w:val="Hyperlink"/>
-          </w:rPr>
-          <w:t xml:space="preserve">10.1093/bioinformatics/btv697</w:t>
+      <w:hyperlink r:id="rId305">
+        <w:r>
+          <w:rPr>
+            <w:rStyle w:val="Hyperlink"/>
+          </w:rPr>
+          <w:t xml:space="preserve">10.1093/bioinformatics/bty121</w:t>
         </w:r>
       </w:hyperlink>
       <w:r>
@@ -9432,23 +9784,40 @@
       <w:r>
         <w:t xml:space="preserve"> </w:t>
       </w:r>
-      <w:hyperlink r:id="rId292">
-        <w:r>
-          <w:rPr>
-            <w:rStyle w:val="Hyperlink"/>
-          </w:rPr>
-          <w:t xml:space="preserve">26614127</w:t>
-        </w:r>
-      </w:hyperlink>
-    </w:p>
-    <w:bookmarkEnd w:id="293"/>
-    <w:bookmarkStart w:id="298" w:name="ref-nEsJGUWa"/>
+      <w:hyperlink r:id="rId306">
+        <w:r>
+          <w:rPr>
+            <w:rStyle w:val="Hyperlink"/>
+          </w:rPr>
+          <w:t xml:space="preserve">29506019</w:t>
+        </w:r>
+      </w:hyperlink>
+      <w:r>
+        <w:t xml:space="preserve"> </w:t>
+      </w:r>
+      <w:r>
+        <w:t xml:space="preserve">· PMCID:</w:t>
+      </w:r>
+      <w:r>
+        <w:t xml:space="preserve"> </w:t>
+      </w:r>
+      <w:hyperlink r:id="rId307">
+        <w:r>
+          <w:rPr>
+            <w:rStyle w:val="Hyperlink"/>
+          </w:rPr>
+          <w:t xml:space="preserve">PMC6041967</w:t>
+        </w:r>
+      </w:hyperlink>
+    </w:p>
+    <w:bookmarkEnd w:id="308"/>
+    <w:bookmarkStart w:id="313" w:name="ref-GCsU1nyf"/>
     <w:p>
       <w:pPr>
         <w:pStyle w:val="Bibliography"/>
       </w:pPr>
       <w:r>
-        <w:t xml:space="preserve">50.</w:t>
+        <w:t xml:space="preserve">53.</w:t>
       </w:r>
       <w:r>
         <w:t xml:space="preserve"> </w:t>
@@ -9457,13 +9826,13 @@
         <w:rPr>
           <w:b/>
         </w:rPr>
-        <w:t xml:space="preserve">BLAST+: architecture and applications</w:t>
-      </w:r>
-      <w:r>
-        <w:br/>
-      </w:r>
-      <w:r>
-        <w:t xml:space="preserve">Christiam Camacho, George Coulouris, Vahram Avagyan, Ning Ma, Jason Papadopoulos, Kevin Bealer, Thomas L Madden</w:t>
+        <w:t xml:space="preserve">trimAl: a tool for automated alignment trimming in large-scale phylogenetic analyses</w:t>
+      </w:r>
+      <w:r>
+        <w:br/>
+      </w:r>
+      <w:r>
+        <w:t xml:space="preserve">S. Capella-Gutierrez, J. M. Silla-Martinez, T. Gabaldon</w:t>
       </w:r>
       <w:r>
         <w:br/>
@@ -9472,23 +9841,482 @@
         <w:rPr>
           <w:i/>
         </w:rPr>
+        <w:t xml:space="preserve">Bioinformatics</w:t>
+      </w:r>
+      <w:r>
+        <w:t xml:space="preserve"> </w:t>
+      </w:r>
+      <w:r>
+        <w:t xml:space="preserve">(2009-06-08)</w:t>
+      </w:r>
+      <w:r>
+        <w:t xml:space="preserve"> </w:t>
+      </w:r>
+      <w:hyperlink r:id="rId309">
+        <w:r>
+          <w:rPr>
+            <w:rStyle w:val="Hyperlink"/>
+          </w:rPr>
+          <w:t xml:space="preserve">https://doi.org/bjhdh7</w:t>
+        </w:r>
+      </w:hyperlink>
+      <w:r>
+        <w:br/>
+      </w:r>
+      <w:r>
+        <w:t xml:space="preserve">DOI:</w:t>
+      </w:r>
+      <w:r>
+        <w:t xml:space="preserve"> </w:t>
+      </w:r>
+      <w:hyperlink r:id="rId310">
+        <w:r>
+          <w:rPr>
+            <w:rStyle w:val="Hyperlink"/>
+          </w:rPr>
+          <w:t xml:space="preserve">10.1093/bioinformatics/btp348</w:t>
+        </w:r>
+      </w:hyperlink>
+      <w:r>
+        <w:t xml:space="preserve"> </w:t>
+      </w:r>
+      <w:r>
+        <w:t xml:space="preserve">· PMID:</w:t>
+      </w:r>
+      <w:r>
+        <w:t xml:space="preserve"> </w:t>
+      </w:r>
+      <w:hyperlink r:id="rId311">
+        <w:r>
+          <w:rPr>
+            <w:rStyle w:val="Hyperlink"/>
+          </w:rPr>
+          <w:t xml:space="preserve">19505945</w:t>
+        </w:r>
+      </w:hyperlink>
+      <w:r>
+        <w:t xml:space="preserve"> </w:t>
+      </w:r>
+      <w:r>
+        <w:t xml:space="preserve">· PMCID:</w:t>
+      </w:r>
+      <w:r>
+        <w:t xml:space="preserve"> </w:t>
+      </w:r>
+      <w:hyperlink r:id="rId312">
+        <w:r>
+          <w:rPr>
+            <w:rStyle w:val="Hyperlink"/>
+          </w:rPr>
+          <w:t xml:space="preserve">PMC2712344</w:t>
+        </w:r>
+      </w:hyperlink>
+    </w:p>
+    <w:bookmarkEnd w:id="313"/>
+    <w:bookmarkStart w:id="318" w:name="ref-JOWSuu8G"/>
+    <w:p>
+      <w:pPr>
+        <w:pStyle w:val="Bibliography"/>
+      </w:pPr>
+      <w:r>
+        <w:t xml:space="preserve">54.</w:t>
+      </w:r>
+      <w:r>
+        <w:t xml:space="preserve"> </w:t>
+      </w:r>
+      <w:r>
+        <w:rPr>
+          <w:b/>
+        </w:rPr>
+        <w:t xml:space="preserve">IQ-TREE: A Fast and Effective Stochastic Algorithm for Estimating Maximum-Likelihood Phylogenies</w:t>
+      </w:r>
+      <w:r>
+        <w:br/>
+      </w:r>
+      <w:r>
+        <w:t xml:space="preserve">Lam-Tung Nguyen, Heiko A. Schmidt, Arndt von Haeseler, Bui Quang Minh</w:t>
+      </w:r>
+      <w:r>
+        <w:br/>
+      </w:r>
+      <w:r>
+        <w:rPr>
+          <w:i/>
+        </w:rPr>
+        <w:t xml:space="preserve">Molecular Biology and Evolution</w:t>
+      </w:r>
+      <w:r>
+        <w:t xml:space="preserve"> </w:t>
+      </w:r>
+      <w:r>
+        <w:t xml:space="preserve">(2015-01)</w:t>
+      </w:r>
+      <w:r>
+        <w:t xml:space="preserve"> </w:t>
+      </w:r>
+      <w:hyperlink r:id="rId314">
+        <w:r>
+          <w:rPr>
+            <w:rStyle w:val="Hyperlink"/>
+          </w:rPr>
+          <w:t xml:space="preserve">https://doi.org/f3srtd</w:t>
+        </w:r>
+      </w:hyperlink>
+      <w:r>
+        <w:br/>
+      </w:r>
+      <w:r>
+        <w:t xml:space="preserve">DOI:</w:t>
+      </w:r>
+      <w:r>
+        <w:t xml:space="preserve"> </w:t>
+      </w:r>
+      <w:hyperlink r:id="rId315">
+        <w:r>
+          <w:rPr>
+            <w:rStyle w:val="Hyperlink"/>
+          </w:rPr>
+          <w:t xml:space="preserve">10.1093/molbev/msu300</w:t>
+        </w:r>
+      </w:hyperlink>
+      <w:r>
+        <w:t xml:space="preserve"> </w:t>
+      </w:r>
+      <w:r>
+        <w:t xml:space="preserve">· PMID:</w:t>
+      </w:r>
+      <w:r>
+        <w:t xml:space="preserve"> </w:t>
+      </w:r>
+      <w:hyperlink r:id="rId316">
+        <w:r>
+          <w:rPr>
+            <w:rStyle w:val="Hyperlink"/>
+          </w:rPr>
+          <w:t xml:space="preserve">25371430</w:t>
+        </w:r>
+      </w:hyperlink>
+      <w:r>
+        <w:t xml:space="preserve"> </w:t>
+      </w:r>
+      <w:r>
+        <w:t xml:space="preserve">· PMCID:</w:t>
+      </w:r>
+      <w:r>
+        <w:t xml:space="preserve"> </w:t>
+      </w:r>
+      <w:hyperlink r:id="rId317">
+        <w:r>
+          <w:rPr>
+            <w:rStyle w:val="Hyperlink"/>
+          </w:rPr>
+          <w:t xml:space="preserve">PMC4271533</w:t>
+        </w:r>
+      </w:hyperlink>
+    </w:p>
+    <w:bookmarkEnd w:id="318"/>
+    <w:bookmarkStart w:id="322" w:name="ref-P9j0gC8x"/>
+    <w:p>
+      <w:pPr>
+        <w:pStyle w:val="Bibliography"/>
+      </w:pPr>
+      <w:r>
+        <w:t xml:space="preserve">55.</w:t>
+      </w:r>
+      <w:r>
+        <w:t xml:space="preserve"> </w:t>
+      </w:r>
+      <w:r>
+        <w:rPr>
+          <w:b/>
+        </w:rPr>
+        <w:t xml:space="preserve">PartitionFinder: Combined Selection of Partitioning Schemes and Substitution Models for Phylogenetic Analyses</w:t>
+      </w:r>
+      <w:r>
+        <w:br/>
+      </w:r>
+      <w:r>
+        <w:t xml:space="preserve">R. Lanfear, B. Calcott, S. Y. W. Ho, S. Guindon</w:t>
+      </w:r>
+      <w:r>
+        <w:br/>
+      </w:r>
+      <w:r>
+        <w:rPr>
+          <w:i/>
+        </w:rPr>
+        <w:t xml:space="preserve">Molecular Biology and Evolution</w:t>
+      </w:r>
+      <w:r>
+        <w:t xml:space="preserve"> </w:t>
+      </w:r>
+      <w:r>
+        <w:t xml:space="preserve">(2012-01-20)</w:t>
+      </w:r>
+      <w:r>
+        <w:t xml:space="preserve"> </w:t>
+      </w:r>
+      <w:hyperlink r:id="rId319">
+        <w:r>
+          <w:rPr>
+            <w:rStyle w:val="Hyperlink"/>
+          </w:rPr>
+          <w:t xml:space="preserve">https://doi.org/fzgsw3</w:t>
+        </w:r>
+      </w:hyperlink>
+      <w:r>
+        <w:br/>
+      </w:r>
+      <w:r>
+        <w:t xml:space="preserve">DOI:</w:t>
+      </w:r>
+      <w:r>
+        <w:t xml:space="preserve"> </w:t>
+      </w:r>
+      <w:hyperlink r:id="rId320">
+        <w:r>
+          <w:rPr>
+            <w:rStyle w:val="Hyperlink"/>
+          </w:rPr>
+          <w:t xml:space="preserve">10.1093/molbev/mss020</w:t>
+        </w:r>
+      </w:hyperlink>
+      <w:r>
+        <w:t xml:space="preserve"> </w:t>
+      </w:r>
+      <w:r>
+        <w:t xml:space="preserve">· PMID:</w:t>
+      </w:r>
+      <w:r>
+        <w:t xml:space="preserve"> </w:t>
+      </w:r>
+      <w:hyperlink r:id="rId321">
+        <w:r>
+          <w:rPr>
+            <w:rStyle w:val="Hyperlink"/>
+          </w:rPr>
+          <w:t xml:space="preserve">22319168</w:t>
+        </w:r>
+      </w:hyperlink>
+    </w:p>
+    <w:bookmarkEnd w:id="322"/>
+    <w:bookmarkStart w:id="327" w:name="ref-5F7ii9Ji"/>
+    <w:p>
+      <w:pPr>
+        <w:pStyle w:val="Bibliography"/>
+      </w:pPr>
+      <w:r>
+        <w:t xml:space="preserve">56.</w:t>
+      </w:r>
+      <w:r>
+        <w:t xml:space="preserve"> </w:t>
+      </w:r>
+      <w:r>
+        <w:rPr>
+          <w:b/>
+        </w:rPr>
+        <w:t xml:space="preserve">ETE 3: Reconstruction, Analysis, and Visualization of Phylogenomic Data</w:t>
+      </w:r>
+      <w:r>
+        <w:br/>
+      </w:r>
+      <w:r>
+        <w:t xml:space="preserve">Jaime Huerta-Cepas, François Serra, Peer Bork</w:t>
+      </w:r>
+      <w:r>
+        <w:br/>
+      </w:r>
+      <w:r>
+        <w:rPr>
+          <w:i/>
+        </w:rPr>
+        <w:t xml:space="preserve">Molecular Biology and Evolution</w:t>
+      </w:r>
+      <w:r>
+        <w:t xml:space="preserve"> </w:t>
+      </w:r>
+      <w:r>
+        <w:t xml:space="preserve">(2016-06)</w:t>
+      </w:r>
+      <w:r>
+        <w:t xml:space="preserve"> </w:t>
+      </w:r>
+      <w:hyperlink r:id="rId323">
+        <w:r>
+          <w:rPr>
+            <w:rStyle w:val="Hyperlink"/>
+          </w:rPr>
+          <w:t xml:space="preserve">https://doi.org/gfzpph</w:t>
+        </w:r>
+      </w:hyperlink>
+      <w:r>
+        <w:br/>
+      </w:r>
+      <w:r>
+        <w:t xml:space="preserve">DOI:</w:t>
+      </w:r>
+      <w:r>
+        <w:t xml:space="preserve"> </w:t>
+      </w:r>
+      <w:hyperlink r:id="rId324">
+        <w:r>
+          <w:rPr>
+            <w:rStyle w:val="Hyperlink"/>
+          </w:rPr>
+          <w:t xml:space="preserve">10.1093/molbev/msw046</w:t>
+        </w:r>
+      </w:hyperlink>
+      <w:r>
+        <w:t xml:space="preserve"> </w:t>
+      </w:r>
+      <w:r>
+        <w:t xml:space="preserve">· PMID:</w:t>
+      </w:r>
+      <w:r>
+        <w:t xml:space="preserve"> </w:t>
+      </w:r>
+      <w:hyperlink r:id="rId325">
+        <w:r>
+          <w:rPr>
+            <w:rStyle w:val="Hyperlink"/>
+          </w:rPr>
+          <w:t xml:space="preserve">26921390</w:t>
+        </w:r>
+      </w:hyperlink>
+      <w:r>
+        <w:t xml:space="preserve"> </w:t>
+      </w:r>
+      <w:r>
+        <w:t xml:space="preserve">· PMCID:</w:t>
+      </w:r>
+      <w:r>
+        <w:t xml:space="preserve"> </w:t>
+      </w:r>
+      <w:hyperlink r:id="rId326">
+        <w:r>
+          <w:rPr>
+            <w:rStyle w:val="Hyperlink"/>
+          </w:rPr>
+          <w:t xml:space="preserve">PMC4868116</w:t>
+        </w:r>
+      </w:hyperlink>
+    </w:p>
+    <w:bookmarkEnd w:id="327"/>
+    <w:bookmarkStart w:id="330" w:name="ref-LeLYF4iC"/>
+    <w:p>
+      <w:pPr>
+        <w:pStyle w:val="Bibliography"/>
+      </w:pPr>
+      <w:r>
+        <w:t xml:space="preserve">57.</w:t>
+      </w:r>
+      <w:r>
+        <w:t xml:space="preserve"> </w:t>
+      </w:r>
+      <w:r>
+        <w:rPr>
+          <w:b/>
+        </w:rPr>
+        <w:t xml:space="preserve">mwaskom/seaborn: v0.10.0 (January 2020)</w:t>
+      </w:r>
+      <w:r>
+        <w:br/>
+      </w:r>
+      <w:r>
+        <w:t xml:space="preserve">Michael Waskom, Olga Botvinnik, Joel Ostblom, Saulius Lukauskas, Paul Hobson, MaozGelbart, David C Gemperline, Tom Augspurger, Yaroslav Halchenko, John B. Cole, … Constantine Evans</w:t>
+      </w:r>
+      <w:r>
+        <w:br/>
+      </w:r>
+      <w:r>
+        <w:rPr>
+          <w:i/>
+        </w:rPr>
+        <w:t xml:space="preserve">Zenodo</w:t>
+      </w:r>
+      <w:r>
+        <w:t xml:space="preserve"> </w:t>
+      </w:r>
+      <w:r>
+        <w:t xml:space="preserve">(2020-01-24)</w:t>
+      </w:r>
+      <w:r>
+        <w:t xml:space="preserve"> </w:t>
+      </w:r>
+      <w:hyperlink r:id="rId328">
+        <w:r>
+          <w:rPr>
+            <w:rStyle w:val="Hyperlink"/>
+          </w:rPr>
+          <w:t xml:space="preserve">https://doi.org/ggkff7</w:t>
+        </w:r>
+      </w:hyperlink>
+      <w:r>
+        <w:br/>
+      </w:r>
+      <w:r>
+        <w:t xml:space="preserve">DOI:</w:t>
+      </w:r>
+      <w:r>
+        <w:t xml:space="preserve"> </w:t>
+      </w:r>
+      <w:hyperlink r:id="rId329">
+        <w:r>
+          <w:rPr>
+            <w:rStyle w:val="Hyperlink"/>
+          </w:rPr>
+          <w:t xml:space="preserve">10.5281/zenodo.3629446</w:t>
+        </w:r>
+      </w:hyperlink>
+    </w:p>
+    <w:bookmarkEnd w:id="330"/>
+    <w:bookmarkStart w:id="335" w:name="ref-lX665mdh"/>
+    <w:p>
+      <w:pPr>
+        <w:pStyle w:val="Bibliography"/>
+      </w:pPr>
+      <w:r>
+        <w:t xml:space="preserve">58.</w:t>
+      </w:r>
+      <w:r>
+        <w:t xml:space="preserve"> </w:t>
+      </w:r>
+      <w:r>
+        <w:rPr>
+          <w:b/>
+        </w:rPr>
+        <w:t xml:space="preserve">Prodigal: prokaryotic gene recognition and translation initiation site identification</w:t>
+      </w:r>
+      <w:r>
+        <w:br/>
+      </w:r>
+      <w:r>
+        <w:t xml:space="preserve">Doug Hyatt, Gwo-Liang Chen, Philip F LoCascio, Miriam L Land, Frank W Larimer, Loren J Hauser</w:t>
+      </w:r>
+      <w:r>
+        <w:br/>
+      </w:r>
+      <w:r>
+        <w:rPr>
+          <w:i/>
+        </w:rPr>
         <w:t xml:space="preserve">BMC Bioinformatics</w:t>
       </w:r>
       <w:r>
         <w:t xml:space="preserve"> </w:t>
       </w:r>
       <w:r>
-        <w:t xml:space="preserve">(2009)</w:t>
-      </w:r>
-      <w:r>
-        <w:t xml:space="preserve"> </w:t>
-      </w:r>
-      <w:hyperlink r:id="rId294">
-        <w:r>
-          <w:rPr>
-            <w:rStyle w:val="Hyperlink"/>
-          </w:rPr>
-          <w:t xml:space="preserve">https://doi.org/cnjxgz</w:t>
+        <w:t xml:space="preserve">(2010-03-08)</w:t>
+      </w:r>
+      <w:r>
+        <w:t xml:space="preserve"> </w:t>
+      </w:r>
+      <w:hyperlink r:id="rId331">
+        <w:r>
+          <w:rPr>
+            <w:rStyle w:val="Hyperlink"/>
+          </w:rPr>
+          <w:t xml:space="preserve">https://doi.org/cktxnm</w:t>
         </w:r>
       </w:hyperlink>
       <w:r>
@@ -9500,12 +10328,12 @@
       <w:r>
         <w:t xml:space="preserve"> </w:t>
       </w:r>
-      <w:hyperlink r:id="rId295">
-        <w:r>
-          <w:rPr>
-            <w:rStyle w:val="Hyperlink"/>
-          </w:rPr>
-          <w:t xml:space="preserve">10.1186/1471-2105-10-421</w:t>
+      <w:hyperlink r:id="rId332">
+        <w:r>
+          <w:rPr>
+            <w:rStyle w:val="Hyperlink"/>
+          </w:rPr>
+          <w:t xml:space="preserve">10.1186/1471-2105-11-119</w:t>
         </w:r>
       </w:hyperlink>
       <w:r>
@@ -9517,12 +10345,12 @@
       <w:r>
         <w:t xml:space="preserve"> </w:t>
       </w:r>
-      <w:hyperlink r:id="rId296">
-        <w:r>
-          <w:rPr>
-            <w:rStyle w:val="Hyperlink"/>
-          </w:rPr>
-          <w:t xml:space="preserve">20003500</w:t>
+      <w:hyperlink r:id="rId333">
+        <w:r>
+          <w:rPr>
+            <w:rStyle w:val="Hyperlink"/>
+          </w:rPr>
+          <w:t xml:space="preserve">20211023</w:t>
         </w:r>
       </w:hyperlink>
       <w:r>
@@ -9534,23 +10362,23 @@
       <w:r>
         <w:t xml:space="preserve"> </w:t>
       </w:r>
-      <w:hyperlink r:id="rId297">
-        <w:r>
-          <w:rPr>
-            <w:rStyle w:val="Hyperlink"/>
-          </w:rPr>
-          <w:t xml:space="preserve">PMC2803857</w:t>
-        </w:r>
-      </w:hyperlink>
-    </w:p>
-    <w:bookmarkEnd w:id="298"/>
-    <w:bookmarkStart w:id="302" w:name="ref-S53q1T30"/>
+      <w:hyperlink r:id="rId334">
+        <w:r>
+          <w:rPr>
+            <w:rStyle w:val="Hyperlink"/>
+          </w:rPr>
+          <w:t xml:space="preserve">PMC2848648</w:t>
+        </w:r>
+      </w:hyperlink>
+    </w:p>
+    <w:bookmarkEnd w:id="335"/>
+    <w:bookmarkStart w:id="340" w:name="ref-1ByMfX8Y1"/>
     <w:p>
       <w:pPr>
         <w:pStyle w:val="Bibliography"/>
       </w:pPr>
       <w:r>
-        <w:t xml:space="preserve">51.</w:t>
+        <w:t xml:space="preserve">59.</w:t>
       </w:r>
       <w:r>
         <w:t xml:space="preserve"> </w:t>
@@ -9559,13 +10387,13 @@
         <w:rPr>
           <w:b/>
         </w:rPr>
-        <w:t xml:space="preserve">BUSCO: assessing genome assembly and annotation completeness with single-copy orthologs</w:t>
-      </w:r>
-      <w:r>
-        <w:br/>
-      </w:r>
-      <w:r>
-        <w:t xml:space="preserve">Felipe A. Simão, Robert M. Waterhouse, Panagiotis Ioannidis, Evgenia V. Kriventseva, Evgeny M. Zdobnov</w:t>
+        <w:t xml:space="preserve">CARD 2017: expansion and model-centric curation of the comprehensive antibiotic resistance database</w:t>
+      </w:r>
+      <w:r>
+        <w:br/>
+      </w:r>
+      <w:r>
+        <w:t xml:space="preserve">Baofeng Jia, Amogelang R. Raphenya, Brian Alcock, Nicholas Waglechner, Peiyao Guo, Kara K. Tsang, Briony A. Lago, Biren M. Dave, Sheldon Pereira, Arjun N. Sharma, … Andrew G. McArthur</w:t>
       </w:r>
       <w:r>
         <w:br/>
@@ -9574,23 +10402,227 @@
         <w:rPr>
           <w:i/>
         </w:rPr>
+        <w:t xml:space="preserve">Nucleic Acids Research</w:t>
+      </w:r>
+      <w:r>
+        <w:t xml:space="preserve"> </w:t>
+      </w:r>
+      <w:r>
+        <w:t xml:space="preserve">(2017-01-04)</w:t>
+      </w:r>
+      <w:r>
+        <w:t xml:space="preserve"> </w:t>
+      </w:r>
+      <w:hyperlink r:id="rId336">
+        <w:r>
+          <w:rPr>
+            <w:rStyle w:val="Hyperlink"/>
+          </w:rPr>
+          <w:t xml:space="preserve">https://doi.org/f9wbjs</w:t>
+        </w:r>
+      </w:hyperlink>
+      <w:r>
+        <w:br/>
+      </w:r>
+      <w:r>
+        <w:t xml:space="preserve">DOI:</w:t>
+      </w:r>
+      <w:r>
+        <w:t xml:space="preserve"> </w:t>
+      </w:r>
+      <w:hyperlink r:id="rId337">
+        <w:r>
+          <w:rPr>
+            <w:rStyle w:val="Hyperlink"/>
+          </w:rPr>
+          <w:t xml:space="preserve">10.1093/nar/gkw1004</w:t>
+        </w:r>
+      </w:hyperlink>
+      <w:r>
+        <w:t xml:space="preserve"> </w:t>
+      </w:r>
+      <w:r>
+        <w:t xml:space="preserve">· PMID:</w:t>
+      </w:r>
+      <w:r>
+        <w:t xml:space="preserve"> </w:t>
+      </w:r>
+      <w:hyperlink r:id="rId338">
+        <w:r>
+          <w:rPr>
+            <w:rStyle w:val="Hyperlink"/>
+          </w:rPr>
+          <w:t xml:space="preserve">27789705</w:t>
+        </w:r>
+      </w:hyperlink>
+      <w:r>
+        <w:t xml:space="preserve"> </w:t>
+      </w:r>
+      <w:r>
+        <w:t xml:space="preserve">· PMCID:</w:t>
+      </w:r>
+      <w:r>
+        <w:t xml:space="preserve"> </w:t>
+      </w:r>
+      <w:hyperlink r:id="rId339">
+        <w:r>
+          <w:rPr>
+            <w:rStyle w:val="Hyperlink"/>
+          </w:rPr>
+          <w:t xml:space="preserve">PMC5210516</w:t>
+        </w:r>
+      </w:hyperlink>
+    </w:p>
+    <w:bookmarkEnd w:id="340"/>
+    <w:bookmarkStart w:id="345" w:name="ref-pYB1SP5"/>
+    <w:p>
+      <w:pPr>
+        <w:pStyle w:val="Bibliography"/>
+      </w:pPr>
+      <w:r>
+        <w:t xml:space="preserve">60.</w:t>
+      </w:r>
+      <w:r>
+        <w:t xml:space="preserve"> </w:t>
+      </w:r>
+      <w:r>
+        <w:rPr>
+          <w:b/>
+        </w:rPr>
+        <w:t xml:space="preserve">VFDB 2019: a comparative pathogenomic platform with an interactive web interface</w:t>
+      </w:r>
+      <w:r>
+        <w:br/>
+      </w:r>
+      <w:r>
+        <w:t xml:space="preserve">Bo Liu, Dandan Zheng, Qi Jin, Lihong Chen, Jian Yang</w:t>
+      </w:r>
+      <w:r>
+        <w:br/>
+      </w:r>
+      <w:r>
+        <w:rPr>
+          <w:i/>
+        </w:rPr>
+        <w:t xml:space="preserve">Nucleic Acids Research</w:t>
+      </w:r>
+      <w:r>
+        <w:t xml:space="preserve"> </w:t>
+      </w:r>
+      <w:r>
+        <w:t xml:space="preserve">(2019-01-08)</w:t>
+      </w:r>
+      <w:r>
+        <w:t xml:space="preserve"> </w:t>
+      </w:r>
+      <w:hyperlink r:id="rId341">
+        <w:r>
+          <w:rPr>
+            <w:rStyle w:val="Hyperlink"/>
+          </w:rPr>
+          <w:t xml:space="preserve">https://doi.org/gf4zfr</w:t>
+        </w:r>
+      </w:hyperlink>
+      <w:r>
+        <w:br/>
+      </w:r>
+      <w:r>
+        <w:t xml:space="preserve">DOI:</w:t>
+      </w:r>
+      <w:r>
+        <w:t xml:space="preserve"> </w:t>
+      </w:r>
+      <w:hyperlink r:id="rId342">
+        <w:r>
+          <w:rPr>
+            <w:rStyle w:val="Hyperlink"/>
+          </w:rPr>
+          <w:t xml:space="preserve">10.1093/nar/gky1080</w:t>
+        </w:r>
+      </w:hyperlink>
+      <w:r>
+        <w:t xml:space="preserve"> </w:t>
+      </w:r>
+      <w:r>
+        <w:t xml:space="preserve">· PMID:</w:t>
+      </w:r>
+      <w:r>
+        <w:t xml:space="preserve"> </w:t>
+      </w:r>
+      <w:hyperlink r:id="rId343">
+        <w:r>
+          <w:rPr>
+            <w:rStyle w:val="Hyperlink"/>
+          </w:rPr>
+          <w:t xml:space="preserve">30395255</w:t>
+        </w:r>
+      </w:hyperlink>
+      <w:r>
+        <w:t xml:space="preserve"> </w:t>
+      </w:r>
+      <w:r>
+        <w:t xml:space="preserve">· PMCID:</w:t>
+      </w:r>
+      <w:r>
+        <w:t xml:space="preserve"> </w:t>
+      </w:r>
+      <w:hyperlink r:id="rId344">
+        <w:r>
+          <w:rPr>
+            <w:rStyle w:val="Hyperlink"/>
+          </w:rPr>
+          <w:t xml:space="preserve">PMC6324032</w:t>
+        </w:r>
+      </w:hyperlink>
+    </w:p>
+    <w:bookmarkEnd w:id="345"/>
+    <w:bookmarkStart w:id="350" w:name="ref-19bHWbO47"/>
+    <w:p>
+      <w:pPr>
+        <w:pStyle w:val="Bibliography"/>
+      </w:pPr>
+      <w:r>
+        <w:t xml:space="preserve">61.</w:t>
+      </w:r>
+      <w:r>
+        <w:t xml:space="preserve"> </w:t>
+      </w:r>
+      <w:r>
+        <w:rPr>
+          <w:b/>
+        </w:rPr>
+        <w:t xml:space="preserve">PSORTb 3.0: improved protein subcellular localization prediction with refined localization subcategories and predictive capabilities for all prokaryotes</w:t>
+      </w:r>
+      <w:r>
+        <w:br/>
+      </w:r>
+      <w:r>
+        <w:t xml:space="preserve">Nancy Y. Yu, James R. Wagner, Matthew R. Laird, Gabor Melli, Sébastien Rey, Raymond Lo, Phuong Dao, S. Cenk Sahinalp, Martin Ester, Leonard J. Foster, Fiona S. L. Brinkman</w:t>
+      </w:r>
+      <w:r>
+        <w:br/>
+      </w:r>
+      <w:r>
+        <w:rPr>
+          <w:i/>
+        </w:rPr>
         <w:t xml:space="preserve">Bioinformatics</w:t>
       </w:r>
       <w:r>
         <w:t xml:space="preserve"> </w:t>
       </w:r>
       <w:r>
-        <w:t xml:space="preserve">(2015-10-01)</w:t>
-      </w:r>
-      <w:r>
-        <w:t xml:space="preserve"> </w:t>
-      </w:r>
-      <w:hyperlink r:id="rId299">
-        <w:r>
-          <w:rPr>
-            <w:rStyle w:val="Hyperlink"/>
-          </w:rPr>
-          <w:t xml:space="preserve">https://doi.org/gfznpw</w:t>
+        <w:t xml:space="preserve">(2010-07-01)</w:t>
+      </w:r>
+      <w:r>
+        <w:t xml:space="preserve"> </w:t>
+      </w:r>
+      <w:hyperlink r:id="rId346">
+        <w:r>
+          <w:rPr>
+            <w:rStyle w:val="Hyperlink"/>
+          </w:rPr>
+          <w:t xml:space="preserve">https://doi.org/bz3q2w</w:t>
         </w:r>
       </w:hyperlink>
       <w:r>
@@ -9602,12 +10634,12 @@
       <w:r>
         <w:t xml:space="preserve"> </w:t>
       </w:r>
-      <w:hyperlink r:id="rId300">
-        <w:r>
-          <w:rPr>
-            <w:rStyle w:val="Hyperlink"/>
-          </w:rPr>
-          <w:t xml:space="preserve">10.1093/bioinformatics/btv351</w:t>
+      <w:hyperlink r:id="rId347">
+        <w:r>
+          <w:rPr>
+            <w:rStyle w:val="Hyperlink"/>
+          </w:rPr>
+          <w:t xml:space="preserve">10.1093/bioinformatics/btq249</w:t>
         </w:r>
       </w:hyperlink>
       <w:r>
@@ -9619,23 +10651,40 @@
       <w:r>
         <w:t xml:space="preserve"> </w:t>
       </w:r>
-      <w:hyperlink r:id="rId301">
-        <w:r>
-          <w:rPr>
-            <w:rStyle w:val="Hyperlink"/>
-          </w:rPr>
-          <w:t xml:space="preserve">26059717</w:t>
-        </w:r>
-      </w:hyperlink>
-    </w:p>
-    <w:bookmarkEnd w:id="302"/>
-    <w:bookmarkStart w:id="307" w:name="ref-L3vmZEmK"/>
+      <w:hyperlink r:id="rId348">
+        <w:r>
+          <w:rPr>
+            <w:rStyle w:val="Hyperlink"/>
+          </w:rPr>
+          <w:t xml:space="preserve">20472543</w:t>
+        </w:r>
+      </w:hyperlink>
+      <w:r>
+        <w:t xml:space="preserve"> </w:t>
+      </w:r>
+      <w:r>
+        <w:t xml:space="preserve">· PMCID:</w:t>
+      </w:r>
+      <w:r>
+        <w:t xml:space="preserve"> </w:t>
+      </w:r>
+      <w:hyperlink r:id="rId349">
+        <w:r>
+          <w:rPr>
+            <w:rStyle w:val="Hyperlink"/>
+          </w:rPr>
+          <w:t xml:space="preserve">PMC2887053</w:t>
+        </w:r>
+      </w:hyperlink>
+    </w:p>
+    <w:bookmarkEnd w:id="350"/>
+    <w:bookmarkStart w:id="354" w:name="ref-1EFAqjrRj"/>
     <w:p>
       <w:pPr>
         <w:pStyle w:val="Bibliography"/>
       </w:pPr>
       <w:r>
-        <w:t xml:space="preserve">52.</w:t>
+        <w:t xml:space="preserve">62.</w:t>
       </w:r>
       <w:r>
         <w:t xml:space="preserve"> </w:t>
@@ -9644,13 +10693,13 @@
         <w:rPr>
           <w:b/>
         </w:rPr>
-        <w:t xml:space="preserve">Parallelization of MAFFT for large-scale multiple sequence alignments</w:t>
-      </w:r>
-      <w:r>
-        <w:br/>
-      </w:r>
-      <w:r>
-        <w:t xml:space="preserve">Tsukasa Nakamura, Kazunori D Yamada, Kentaro Tomii, Kazutaka Katoh</w:t>
+        <w:t xml:space="preserve">On the (im)possibility of reconstructing plasmids from whole-genome short-read sequencing data.</w:t>
+      </w:r>
+      <w:r>
+        <w:br/>
+      </w:r>
+      <w:r>
+        <w:t xml:space="preserve">Sergio Arredondo-Alonso, Rob J Willems, Willem van Schaik, Anita C Schürch</w:t>
       </w:r>
       <w:r>
         <w:br/>
@@ -9659,23 +10708,23 @@
         <w:rPr>
           <w:i/>
         </w:rPr>
-        <w:t xml:space="preserve">Bioinformatics</w:t>
-      </w:r>
-      <w:r>
-        <w:t xml:space="preserve"> </w:t>
-      </w:r>
-      <w:r>
-        <w:t xml:space="preserve">(2018-07-15)</w:t>
-      </w:r>
-      <w:r>
-        <w:t xml:space="preserve"> </w:t>
-      </w:r>
-      <w:hyperlink r:id="rId303">
-        <w:r>
-          <w:rPr>
-            <w:rStyle w:val="Hyperlink"/>
-          </w:rPr>
-          <w:t xml:space="preserve">https://doi.org/gc4th3</w:t>
+        <w:t xml:space="preserve">Microbial genomics</w:t>
+      </w:r>
+      <w:r>
+        <w:t xml:space="preserve"> </w:t>
+      </w:r>
+      <w:r>
+        <w:t xml:space="preserve">(2017-08-18)</w:t>
+      </w:r>
+      <w:r>
+        <w:t xml:space="preserve"> </w:t>
+      </w:r>
+      <w:hyperlink r:id="rId351">
+        <w:r>
+          <w:rPr>
+            <w:rStyle w:val="Hyperlink"/>
+          </w:rPr>
+          <w:t xml:space="preserve">https://www.ncbi.nlm.nih.gov/pubmed/29177087</w:t>
         </w:r>
       </w:hyperlink>
       <w:r>
@@ -9687,12 +10736,12 @@
       <w:r>
         <w:t xml:space="preserve"> </w:t>
       </w:r>
-      <w:hyperlink r:id="rId304">
-        <w:r>
-          <w:rPr>
-            <w:rStyle w:val="Hyperlink"/>
-          </w:rPr>
-          <w:t xml:space="preserve">10.1093/bioinformatics/bty121</w:t>
+      <w:hyperlink r:id="rId352">
+        <w:r>
+          <w:rPr>
+            <w:rStyle w:val="Hyperlink"/>
+          </w:rPr>
+          <w:t xml:space="preserve">10.1099/mgen.0.000128</w:t>
         </w:r>
       </w:hyperlink>
       <w:r>
@@ -9704,12 +10753,12 @@
       <w:r>
         <w:t xml:space="preserve"> </w:t>
       </w:r>
-      <w:hyperlink r:id="rId305">
-        <w:r>
-          <w:rPr>
-            <w:rStyle w:val="Hyperlink"/>
-          </w:rPr>
-          <w:t xml:space="preserve">29506019</w:t>
+      <w:hyperlink r:id="rId351">
+        <w:r>
+          <w:rPr>
+            <w:rStyle w:val="Hyperlink"/>
+          </w:rPr>
+          <w:t xml:space="preserve">29177087</w:t>
         </w:r>
       </w:hyperlink>
       <w:r>
@@ -9721,23 +10770,23 @@
       <w:r>
         <w:t xml:space="preserve"> </w:t>
       </w:r>
-      <w:hyperlink r:id="rId306">
-        <w:r>
-          <w:rPr>
-            <w:rStyle w:val="Hyperlink"/>
-          </w:rPr>
-          <w:t xml:space="preserve">PMC6041967</w:t>
-        </w:r>
-      </w:hyperlink>
-    </w:p>
-    <w:bookmarkEnd w:id="307"/>
-    <w:bookmarkStart w:id="312" w:name="ref-GCsU1nyf"/>
+      <w:hyperlink r:id="rId353">
+        <w:r>
+          <w:rPr>
+            <w:rStyle w:val="Hyperlink"/>
+          </w:rPr>
+          <w:t xml:space="preserve">PMC5695206</w:t>
+        </w:r>
+      </w:hyperlink>
+    </w:p>
+    <w:bookmarkEnd w:id="354"/>
+    <w:bookmarkStart w:id="356" w:name="ref-12zFifp5x"/>
     <w:p>
       <w:pPr>
         <w:pStyle w:val="Bibliography"/>
       </w:pPr>
       <w:r>
-        <w:t xml:space="preserve">53.</w:t>
+        <w:t xml:space="preserve">63.</w:t>
       </w:r>
       <w:r>
         <w:t xml:space="preserve"> </w:t>
@@ -9746,13 +10795,13 @@
         <w:rPr>
           <w:b/>
         </w:rPr>
-        <w:t xml:space="preserve">trimAl: a tool for automated alignment trimming in large-scale phylogenetic analyses</w:t>
-      </w:r>
-      <w:r>
-        <w:br/>
-      </w:r>
-      <w:r>
-        <w:t xml:space="preserve">S. Capella-Gutierrez, J. M. Silla-Martinez, T. Gabaldon</w:t>
+        <w:t xml:space="preserve">On the (im)possibility of reconstructing plasmids from whole-genome short-read sequencing data</w:t>
+      </w:r>
+      <w:r>
+        <w:br/>
+      </w:r>
+      <w:r>
+        <w:t xml:space="preserve">Sergio Arredondo-Alonso, Rob J. Willems, Willem van Schaik, Anita C. Schürch</w:t>
       </w:r>
       <w:r>
         <w:br/>
@@ -9761,23 +10810,23 @@
         <w:rPr>
           <w:i/>
         </w:rPr>
-        <w:t xml:space="preserve">Bioinformatics</w:t>
-      </w:r>
-      <w:r>
-        <w:t xml:space="preserve"> </w:t>
-      </w:r>
-      <w:r>
-        <w:t xml:space="preserve">(2009-06-08)</w:t>
-      </w:r>
-      <w:r>
-        <w:t xml:space="preserve"> </w:t>
-      </w:r>
-      <w:hyperlink r:id="rId308">
-        <w:r>
-          <w:rPr>
-            <w:rStyle w:val="Hyperlink"/>
-          </w:rPr>
-          <w:t xml:space="preserve">https://doi.org/bjhdh7</w:t>
+        <w:t xml:space="preserve">Microbial Genomics</w:t>
+      </w:r>
+      <w:r>
+        <w:t xml:space="preserve"> </w:t>
+      </w:r>
+      <w:r>
+        <w:t xml:space="preserve">(2017-10-01)</w:t>
+      </w:r>
+      <w:r>
+        <w:t xml:space="preserve"> </w:t>
+      </w:r>
+      <w:hyperlink r:id="rId355">
+        <w:r>
+          <w:rPr>
+            <w:rStyle w:val="Hyperlink"/>
+          </w:rPr>
+          <w:t xml:space="preserve">https://doi.org/gf6b63</w:t>
         </w:r>
       </w:hyperlink>
       <w:r>
@@ -9789,12 +10838,12 @@
       <w:r>
         <w:t xml:space="preserve"> </w:t>
       </w:r>
-      <w:hyperlink r:id="rId309">
-        <w:r>
-          <w:rPr>
-            <w:rStyle w:val="Hyperlink"/>
-          </w:rPr>
-          <w:t xml:space="preserve">10.1093/bioinformatics/btp348</w:t>
+      <w:hyperlink r:id="rId352">
+        <w:r>
+          <w:rPr>
+            <w:rStyle w:val="Hyperlink"/>
+          </w:rPr>
+          <w:t xml:space="preserve">10.1099/mgen.0.000128</w:t>
         </w:r>
       </w:hyperlink>
       <w:r>
@@ -9806,12 +10855,12 @@
       <w:r>
         <w:t xml:space="preserve"> </w:t>
       </w:r>
-      <w:hyperlink r:id="rId310">
-        <w:r>
-          <w:rPr>
-            <w:rStyle w:val="Hyperlink"/>
-          </w:rPr>
-          <w:t xml:space="preserve">19505945</w:t>
+      <w:hyperlink r:id="rId351">
+        <w:r>
+          <w:rPr>
+            <w:rStyle w:val="Hyperlink"/>
+          </w:rPr>
+          <w:t xml:space="preserve">29177087</w:t>
         </w:r>
       </w:hyperlink>
       <w:r>
@@ -9823,23 +10872,23 @@
       <w:r>
         <w:t xml:space="preserve"> </w:t>
       </w:r>
-      <w:hyperlink r:id="rId311">
-        <w:r>
-          <w:rPr>
-            <w:rStyle w:val="Hyperlink"/>
-          </w:rPr>
-          <w:t xml:space="preserve">PMC2712344</w:t>
-        </w:r>
-      </w:hyperlink>
-    </w:p>
-    <w:bookmarkEnd w:id="312"/>
-    <w:bookmarkStart w:id="317" w:name="ref-JOWSuu8G"/>
+      <w:hyperlink r:id="rId353">
+        <w:r>
+          <w:rPr>
+            <w:rStyle w:val="Hyperlink"/>
+          </w:rPr>
+          <w:t xml:space="preserve">PMC5695206</w:t>
+        </w:r>
+      </w:hyperlink>
+    </w:p>
+    <w:bookmarkEnd w:id="356"/>
+    <w:bookmarkStart w:id="359" w:name="ref-5bpLJeyh"/>
     <w:p>
       <w:pPr>
         <w:pStyle w:val="Bibliography"/>
       </w:pPr>
       <w:r>
-        <w:t xml:space="preserve">54.</w:t>
+        <w:t xml:space="preserve">64.</w:t>
       </w:r>
       <w:r>
         <w:t xml:space="preserve"> </w:t>
@@ -9848,13 +10897,13 @@
         <w:rPr>
           <w:b/>
         </w:rPr>
-        <w:t xml:space="preserve">IQ-TREE: A Fast and Effective Stochastic Algorithm for Estimating Maximum-Likelihood Phylogenies</w:t>
-      </w:r>
-      <w:r>
-        <w:br/>
-      </w:r>
-      <w:r>
-        <w:t xml:space="preserve">Lam-Tung Nguyen, Heiko A. Schmidt, Arndt von Haeseler, Bui Quang Minh</w:t>
+        <w:t xml:space="preserve">SCAPP: An algorithm for improved plasmid assembly in metagenomes</w:t>
+      </w:r>
+      <w:r>
+        <w:br/>
+      </w:r>
+      <w:r>
+        <w:t xml:space="preserve">David Pellow, Maraike Probst, Ori Furman, Alvah Zorea, Arik Segal, Itzik Mizrahi, Ron Shamir</w:t>
       </w:r>
       <w:r>
         <w:br/>
@@ -9863,23 +10912,23 @@
         <w:rPr>
           <w:i/>
         </w:rPr>
-        <w:t xml:space="preserve">Molecular Biology and Evolution</w:t>
-      </w:r>
-      <w:r>
-        <w:t xml:space="preserve"> </w:t>
-      </w:r>
-      <w:r>
-        <w:t xml:space="preserve">(2015-01)</w:t>
-      </w:r>
-      <w:r>
-        <w:t xml:space="preserve"> </w:t>
-      </w:r>
-      <w:hyperlink r:id="rId313">
-        <w:r>
-          <w:rPr>
-            <w:rStyle w:val="Hyperlink"/>
-          </w:rPr>
-          <w:t xml:space="preserve">https://doi.org/f3srtd</w:t>
+        <w:t xml:space="preserve">bioRxiv</w:t>
+      </w:r>
+      <w:r>
+        <w:t xml:space="preserve"> </w:t>
+      </w:r>
+      <w:r>
+        <w:t xml:space="preserve">(2020-01-14)</w:t>
+      </w:r>
+      <w:r>
+        <w:t xml:space="preserve"> </w:t>
+      </w:r>
+      <w:hyperlink r:id="rId357">
+        <w:r>
+          <w:rPr>
+            <w:rStyle w:val="Hyperlink"/>
+          </w:rPr>
+          <w:t xml:space="preserve">https://doi.org/ggkt4f</w:t>
         </w:r>
       </w:hyperlink>
       <w:r>
@@ -9891,12 +10940,80 @@
       <w:r>
         <w:t xml:space="preserve"> </w:t>
       </w:r>
-      <w:hyperlink r:id="rId314">
-        <w:r>
-          <w:rPr>
-            <w:rStyle w:val="Hyperlink"/>
-          </w:rPr>
-          <w:t xml:space="preserve">10.1093/molbev/msu300</w:t>
+      <w:hyperlink r:id="rId358">
+        <w:r>
+          <w:rPr>
+            <w:rStyle w:val="Hyperlink"/>
+          </w:rPr>
+          <w:t xml:space="preserve">10.1101/2020.01.12.903252</w:t>
+        </w:r>
+      </w:hyperlink>
+    </w:p>
+    <w:bookmarkEnd w:id="359"/>
+    <w:bookmarkStart w:id="364" w:name="ref-1EZyZrHhJ"/>
+    <w:p>
+      <w:pPr>
+        <w:pStyle w:val="Bibliography"/>
+      </w:pPr>
+      <w:r>
+        <w:t xml:space="preserve">65.</w:t>
+      </w:r>
+      <w:r>
+        <w:t xml:space="preserve"> </w:t>
+      </w:r>
+      <w:r>
+        <w:rPr>
+          <w:b/>
+        </w:rPr>
+        <w:t xml:space="preserve">Gene fragmentation in bacterial draft genomes: extent, consequences and mitigation</w:t>
+      </w:r>
+      <w:r>
+        <w:br/>
+      </w:r>
+      <w:r>
+        <w:t xml:space="preserve">Jonathan L Klassen, Cameron R Currie</w:t>
+      </w:r>
+      <w:r>
+        <w:br/>
+      </w:r>
+      <w:r>
+        <w:rPr>
+          <w:i/>
+        </w:rPr>
+        <w:t xml:space="preserve">BMC Genomics</w:t>
+      </w:r>
+      <w:r>
+        <w:t xml:space="preserve"> </w:t>
+      </w:r>
+      <w:r>
+        <w:t xml:space="preserve">(2012)</w:t>
+      </w:r>
+      <w:r>
+        <w:t xml:space="preserve"> </w:t>
+      </w:r>
+      <w:hyperlink r:id="rId360">
+        <w:r>
+          <w:rPr>
+            <w:rStyle w:val="Hyperlink"/>
+          </w:rPr>
+          <w:t xml:space="preserve">https://doi.org/fzg6gg</w:t>
+        </w:r>
+      </w:hyperlink>
+      <w:r>
+        <w:br/>
+      </w:r>
+      <w:r>
+        <w:t xml:space="preserve">DOI:</w:t>
+      </w:r>
+      <w:r>
+        <w:t xml:space="preserve"> </w:t>
+      </w:r>
+      <w:hyperlink r:id="rId361">
+        <w:r>
+          <w:rPr>
+            <w:rStyle w:val="Hyperlink"/>
+          </w:rPr>
+          <w:t xml:space="preserve">10.1186/1471-2164-13-14</w:t>
         </w:r>
       </w:hyperlink>
       <w:r>
@@ -9908,12 +11025,12 @@
       <w:r>
         <w:t xml:space="preserve"> </w:t>
       </w:r>
-      <w:hyperlink r:id="rId315">
-        <w:r>
-          <w:rPr>
-            <w:rStyle w:val="Hyperlink"/>
-          </w:rPr>
-          <w:t xml:space="preserve">25371430</w:t>
+      <w:hyperlink r:id="rId362">
+        <w:r>
+          <w:rPr>
+            <w:rStyle w:val="Hyperlink"/>
+          </w:rPr>
+          <w:t xml:space="preserve">22233127</w:t>
         </w:r>
       </w:hyperlink>
       <w:r>
@@ -9925,23 +11042,23 @@
       <w:r>
         <w:t xml:space="preserve"> </w:t>
       </w:r>
-      <w:hyperlink r:id="rId316">
-        <w:r>
-          <w:rPr>
-            <w:rStyle w:val="Hyperlink"/>
-          </w:rPr>
-          <w:t xml:space="preserve">PMC4271533</w:t>
-        </w:r>
-      </w:hyperlink>
-    </w:p>
-    <w:bookmarkEnd w:id="317"/>
-    <w:bookmarkStart w:id="321" w:name="ref-P9j0gC8x"/>
+      <w:hyperlink r:id="rId363">
+        <w:r>
+          <w:rPr>
+            <w:rStyle w:val="Hyperlink"/>
+          </w:rPr>
+          <w:t xml:space="preserve">PMC3322347</w:t>
+        </w:r>
+      </w:hyperlink>
+    </w:p>
+    <w:bookmarkEnd w:id="364"/>
+    <w:bookmarkStart w:id="369" w:name="ref-18qKF2jNL"/>
     <w:p>
       <w:pPr>
         <w:pStyle w:val="Bibliography"/>
       </w:pPr>
       <w:r>
-        <w:t xml:space="preserve">55.</w:t>
+        <w:t xml:space="preserve">66.</w:t>
       </w:r>
       <w:r>
         <w:t xml:space="preserve"> </w:t>
@@ -9950,13 +11067,13 @@
         <w:rPr>
           <w:b/>
         </w:rPr>
-        <w:t xml:space="preserve">PartitionFinder: Combined Selection of Partitioning Schemes and Substitution Models for Phylogenetic Analyses</w:t>
-      </w:r>
-      <w:r>
-        <w:br/>
-      </w:r>
-      <w:r>
-        <w:t xml:space="preserve">R. Lanfear, B. Calcott, S. Y. W. Ho, S. Guindon</w:t>
+        <w:t xml:space="preserve">CAMISIM: simulating metagenomes and microbial communities</w:t>
+      </w:r>
+      <w:r>
+        <w:br/>
+      </w:r>
+      <w:r>
+        <w:t xml:space="preserve">Adrian Fritz, Peter Hofmann, Stephan Majda, Eik Dahms, Johannes Dröge, Jessika Fiedler, Till R. Lesker, Peter Belmann, Matthew Z. DeMaere, Aaron E. Darling, … Alice C. McHardy</w:t>
       </w:r>
       <w:r>
         <w:br/>
@@ -9965,23 +11082,23 @@
         <w:rPr>
           <w:i/>
         </w:rPr>
-        <w:t xml:space="preserve">Molecular Biology and Evolution</w:t>
-      </w:r>
-      <w:r>
-        <w:t xml:space="preserve"> </w:t>
-      </w:r>
-      <w:r>
-        <w:t xml:space="preserve">(2012-01-20)</w:t>
-      </w:r>
-      <w:r>
-        <w:t xml:space="preserve"> </w:t>
-      </w:r>
-      <w:hyperlink r:id="rId318">
-        <w:r>
-          <w:rPr>
-            <w:rStyle w:val="Hyperlink"/>
-          </w:rPr>
-          <w:t xml:space="preserve">https://doi.org/fzgsw3</w:t>
+        <w:t xml:space="preserve">Microbiome</w:t>
+      </w:r>
+      <w:r>
+        <w:t xml:space="preserve"> </w:t>
+      </w:r>
+      <w:r>
+        <w:t xml:space="preserve">(2019-02-08)</w:t>
+      </w:r>
+      <w:r>
+        <w:t xml:space="preserve"> </w:t>
+      </w:r>
+      <w:hyperlink r:id="rId365">
+        <w:r>
+          <w:rPr>
+            <w:rStyle w:val="Hyperlink"/>
+          </w:rPr>
+          <w:t xml:space="preserve">https://doi.org/ggrncx</w:t>
         </w:r>
       </w:hyperlink>
       <w:r>
@@ -9993,12 +11110,12 @@
       <w:r>
         <w:t xml:space="preserve"> </w:t>
       </w:r>
-      <w:hyperlink r:id="rId319">
-        <w:r>
-          <w:rPr>
-            <w:rStyle w:val="Hyperlink"/>
-          </w:rPr>
-          <w:t xml:space="preserve">10.1093/molbev/mss020</w:t>
+      <w:hyperlink r:id="rId366">
+        <w:r>
+          <w:rPr>
+            <w:rStyle w:val="Hyperlink"/>
+          </w:rPr>
+          <w:t xml:space="preserve">10.1186/s40168-019-0633-6</w:t>
         </w:r>
       </w:hyperlink>
       <w:r>
@@ -10010,97 +11127,12 @@
       <w:r>
         <w:t xml:space="preserve"> </w:t>
       </w:r>
-      <w:hyperlink r:id="rId320">
-        <w:r>
-          <w:rPr>
-            <w:rStyle w:val="Hyperlink"/>
-          </w:rPr>
-          <w:t xml:space="preserve">22319168</w:t>
-        </w:r>
-      </w:hyperlink>
-    </w:p>
-    <w:bookmarkEnd w:id="321"/>
-    <w:bookmarkStart w:id="326" w:name="ref-5F7ii9Ji"/>
-    <w:p>
-      <w:pPr>
-        <w:pStyle w:val="Bibliography"/>
-      </w:pPr>
-      <w:r>
-        <w:t xml:space="preserve">56.</w:t>
-      </w:r>
-      <w:r>
-        <w:t xml:space="preserve"> </w:t>
-      </w:r>
-      <w:r>
-        <w:rPr>
-          <w:b/>
-        </w:rPr>
-        <w:t xml:space="preserve">ETE 3: Reconstruction, Analysis, and Visualization of Phylogenomic Data</w:t>
-      </w:r>
-      <w:r>
-        <w:br/>
-      </w:r>
-      <w:r>
-        <w:t xml:space="preserve">Jaime Huerta-Cepas, François Serra, Peer Bork</w:t>
-      </w:r>
-      <w:r>
-        <w:br/>
-      </w:r>
-      <w:r>
-        <w:rPr>
-          <w:i/>
-        </w:rPr>
-        <w:t xml:space="preserve">Molecular Biology and Evolution</w:t>
-      </w:r>
-      <w:r>
-        <w:t xml:space="preserve"> </w:t>
-      </w:r>
-      <w:r>
-        <w:t xml:space="preserve">(2016-06)</w:t>
-      </w:r>
-      <w:r>
-        <w:t xml:space="preserve"> </w:t>
-      </w:r>
-      <w:hyperlink r:id="rId322">
-        <w:r>
-          <w:rPr>
-            <w:rStyle w:val="Hyperlink"/>
-          </w:rPr>
-          <w:t xml:space="preserve">https://doi.org/gfzpph</w:t>
-        </w:r>
-      </w:hyperlink>
-      <w:r>
-        <w:br/>
-      </w:r>
-      <w:r>
-        <w:t xml:space="preserve">DOI:</w:t>
-      </w:r>
-      <w:r>
-        <w:t xml:space="preserve"> </w:t>
-      </w:r>
-      <w:hyperlink r:id="rId323">
-        <w:r>
-          <w:rPr>
-            <w:rStyle w:val="Hyperlink"/>
-          </w:rPr>
-          <w:t xml:space="preserve">10.1093/molbev/msw046</w:t>
-        </w:r>
-      </w:hyperlink>
-      <w:r>
-        <w:t xml:space="preserve"> </w:t>
-      </w:r>
-      <w:r>
-        <w:t xml:space="preserve">· PMID:</w:t>
-      </w:r>
-      <w:r>
-        <w:t xml:space="preserve"> </w:t>
-      </w:r>
-      <w:hyperlink r:id="rId324">
-        <w:r>
-          <w:rPr>
-            <w:rStyle w:val="Hyperlink"/>
-          </w:rPr>
-          <w:t xml:space="preserve">26921390</w:t>
+      <w:hyperlink r:id="rId367">
+        <w:r>
+          <w:rPr>
+            <w:rStyle w:val="Hyperlink"/>
+          </w:rPr>
+          <w:t xml:space="preserve">30736849</w:t>
         </w:r>
       </w:hyperlink>
       <w:r>
@@ -10112,959 +11144,7 @@
       <w:r>
         <w:t xml:space="preserve"> </w:t>
       </w:r>
-      <w:hyperlink r:id="rId325">
-        <w:r>
-          <w:rPr>
-            <w:rStyle w:val="Hyperlink"/>
-          </w:rPr>
-          <w:t xml:space="preserve">PMC4868116</w:t>
-        </w:r>
-      </w:hyperlink>
-    </w:p>
-    <w:bookmarkEnd w:id="326"/>
-    <w:bookmarkStart w:id="329" w:name="ref-LeLYF4iC"/>
-    <w:p>
-      <w:pPr>
-        <w:pStyle w:val="Bibliography"/>
-      </w:pPr>
-      <w:r>
-        <w:t xml:space="preserve">57.</w:t>
-      </w:r>
-      <w:r>
-        <w:t xml:space="preserve"> </w:t>
-      </w:r>
-      <w:r>
-        <w:rPr>
-          <w:b/>
-        </w:rPr>
-        <w:t xml:space="preserve">mwaskom/seaborn: v0.10.0 (January 2020)</w:t>
-      </w:r>
-      <w:r>
-        <w:br/>
-      </w:r>
-      <w:r>
-        <w:t xml:space="preserve">Michael Waskom, Olga Botvinnik, Joel Ostblom, Saulius Lukauskas, Paul Hobson, MaozGelbart, David C Gemperline, Tom Augspurger, Yaroslav Halchenko, John B. Cole, … Constantine Evans</w:t>
-      </w:r>
-      <w:r>
-        <w:br/>
-      </w:r>
-      <w:r>
-        <w:rPr>
-          <w:i/>
-        </w:rPr>
-        <w:t xml:space="preserve">Zenodo</w:t>
-      </w:r>
-      <w:r>
-        <w:t xml:space="preserve"> </w:t>
-      </w:r>
-      <w:r>
-        <w:t xml:space="preserve">(2020-01-24)</w:t>
-      </w:r>
-      <w:r>
-        <w:t xml:space="preserve"> </w:t>
-      </w:r>
-      <w:hyperlink r:id="rId327">
-        <w:r>
-          <w:rPr>
-            <w:rStyle w:val="Hyperlink"/>
-          </w:rPr>
-          <w:t xml:space="preserve">https://doi.org/ggkff7</w:t>
-        </w:r>
-      </w:hyperlink>
-      <w:r>
-        <w:br/>
-      </w:r>
-      <w:r>
-        <w:t xml:space="preserve">DOI:</w:t>
-      </w:r>
-      <w:r>
-        <w:t xml:space="preserve"> </w:t>
-      </w:r>
-      <w:hyperlink r:id="rId328">
-        <w:r>
-          <w:rPr>
-            <w:rStyle w:val="Hyperlink"/>
-          </w:rPr>
-          <w:t xml:space="preserve">10.5281/zenodo.3629446</w:t>
-        </w:r>
-      </w:hyperlink>
-    </w:p>
-    <w:bookmarkEnd w:id="329"/>
-    <w:bookmarkStart w:id="334" w:name="ref-lX665mdh"/>
-    <w:p>
-      <w:pPr>
-        <w:pStyle w:val="Bibliography"/>
-      </w:pPr>
-      <w:r>
-        <w:t xml:space="preserve">58.</w:t>
-      </w:r>
-      <w:r>
-        <w:t xml:space="preserve"> </w:t>
-      </w:r>
-      <w:r>
-        <w:rPr>
-          <w:b/>
-        </w:rPr>
-        <w:t xml:space="preserve">Prodigal: prokaryotic gene recognition and translation initiation site identification</w:t>
-      </w:r>
-      <w:r>
-        <w:br/>
-      </w:r>
-      <w:r>
-        <w:t xml:space="preserve">Doug Hyatt, Gwo-Liang Chen, Philip F LoCascio, Miriam L Land, Frank W Larimer, Loren J Hauser</w:t>
-      </w:r>
-      <w:r>
-        <w:br/>
-      </w:r>
-      <w:r>
-        <w:rPr>
-          <w:i/>
-        </w:rPr>
-        <w:t xml:space="preserve">BMC Bioinformatics</w:t>
-      </w:r>
-      <w:r>
-        <w:t xml:space="preserve"> </w:t>
-      </w:r>
-      <w:r>
-        <w:t xml:space="preserve">(2010-03-08)</w:t>
-      </w:r>
-      <w:r>
-        <w:t xml:space="preserve"> </w:t>
-      </w:r>
-      <w:hyperlink r:id="rId330">
-        <w:r>
-          <w:rPr>
-            <w:rStyle w:val="Hyperlink"/>
-          </w:rPr>
-          <w:t xml:space="preserve">https://doi.org/cktxnm</w:t>
-        </w:r>
-      </w:hyperlink>
-      <w:r>
-        <w:br/>
-      </w:r>
-      <w:r>
-        <w:t xml:space="preserve">DOI:</w:t>
-      </w:r>
-      <w:r>
-        <w:t xml:space="preserve"> </w:t>
-      </w:r>
-      <w:hyperlink r:id="rId331">
-        <w:r>
-          <w:rPr>
-            <w:rStyle w:val="Hyperlink"/>
-          </w:rPr>
-          <w:t xml:space="preserve">10.1186/1471-2105-11-119</w:t>
-        </w:r>
-      </w:hyperlink>
-      <w:r>
-        <w:t xml:space="preserve"> </w:t>
-      </w:r>
-      <w:r>
-        <w:t xml:space="preserve">· PMID:</w:t>
-      </w:r>
-      <w:r>
-        <w:t xml:space="preserve"> </w:t>
-      </w:r>
-      <w:hyperlink r:id="rId332">
-        <w:r>
-          <w:rPr>
-            <w:rStyle w:val="Hyperlink"/>
-          </w:rPr>
-          <w:t xml:space="preserve">20211023</w:t>
-        </w:r>
-      </w:hyperlink>
-      <w:r>
-        <w:t xml:space="preserve"> </w:t>
-      </w:r>
-      <w:r>
-        <w:t xml:space="preserve">· PMCID:</w:t>
-      </w:r>
-      <w:r>
-        <w:t xml:space="preserve"> </w:t>
-      </w:r>
-      <w:hyperlink r:id="rId333">
-        <w:r>
-          <w:rPr>
-            <w:rStyle w:val="Hyperlink"/>
-          </w:rPr>
-          <w:t xml:space="preserve">PMC2848648</w:t>
-        </w:r>
-      </w:hyperlink>
-    </w:p>
-    <w:bookmarkEnd w:id="334"/>
-    <w:bookmarkStart w:id="339" w:name="ref-1ByMfX8Y1"/>
-    <w:p>
-      <w:pPr>
-        <w:pStyle w:val="Bibliography"/>
-      </w:pPr>
-      <w:r>
-        <w:t xml:space="preserve">59.</w:t>
-      </w:r>
-      <w:r>
-        <w:t xml:space="preserve"> </w:t>
-      </w:r>
-      <w:r>
-        <w:rPr>
-          <w:b/>
-        </w:rPr>
-        <w:t xml:space="preserve">CARD 2017: expansion and model-centric curation of the comprehensive antibiotic resistance database</w:t>
-      </w:r>
-      <w:r>
-        <w:br/>
-      </w:r>
-      <w:r>
-        <w:t xml:space="preserve">Baofeng Jia, Amogelang R. Raphenya, Brian Alcock, Nicholas Waglechner, Peiyao Guo, Kara K. Tsang, Briony A. Lago, Biren M. Dave, Sheldon Pereira, Arjun N. Sharma, … Andrew G. McArthur</w:t>
-      </w:r>
-      <w:r>
-        <w:br/>
-      </w:r>
-      <w:r>
-        <w:rPr>
-          <w:i/>
-        </w:rPr>
-        <w:t xml:space="preserve">Nucleic Acids Research</w:t>
-      </w:r>
-      <w:r>
-        <w:t xml:space="preserve"> </w:t>
-      </w:r>
-      <w:r>
-        <w:t xml:space="preserve">(2017-01-04)</w:t>
-      </w:r>
-      <w:r>
-        <w:t xml:space="preserve"> </w:t>
-      </w:r>
-      <w:hyperlink r:id="rId335">
-        <w:r>
-          <w:rPr>
-            <w:rStyle w:val="Hyperlink"/>
-          </w:rPr>
-          <w:t xml:space="preserve">https://doi.org/f9wbjs</w:t>
-        </w:r>
-      </w:hyperlink>
-      <w:r>
-        <w:br/>
-      </w:r>
-      <w:r>
-        <w:t xml:space="preserve">DOI:</w:t>
-      </w:r>
-      <w:r>
-        <w:t xml:space="preserve"> </w:t>
-      </w:r>
-      <w:hyperlink r:id="rId336">
-        <w:r>
-          <w:rPr>
-            <w:rStyle w:val="Hyperlink"/>
-          </w:rPr>
-          <w:t xml:space="preserve">10.1093/nar/gkw1004</w:t>
-        </w:r>
-      </w:hyperlink>
-      <w:r>
-        <w:t xml:space="preserve"> </w:t>
-      </w:r>
-      <w:r>
-        <w:t xml:space="preserve">· PMID:</w:t>
-      </w:r>
-      <w:r>
-        <w:t xml:space="preserve"> </w:t>
-      </w:r>
-      <w:hyperlink r:id="rId337">
-        <w:r>
-          <w:rPr>
-            <w:rStyle w:val="Hyperlink"/>
-          </w:rPr>
-          <w:t xml:space="preserve">27789705</w:t>
-        </w:r>
-      </w:hyperlink>
-      <w:r>
-        <w:t xml:space="preserve"> </w:t>
-      </w:r>
-      <w:r>
-        <w:t xml:space="preserve">· PMCID:</w:t>
-      </w:r>
-      <w:r>
-        <w:t xml:space="preserve"> </w:t>
-      </w:r>
-      <w:hyperlink r:id="rId338">
-        <w:r>
-          <w:rPr>
-            <w:rStyle w:val="Hyperlink"/>
-          </w:rPr>
-          <w:t xml:space="preserve">PMC5210516</w:t>
-        </w:r>
-      </w:hyperlink>
-    </w:p>
-    <w:bookmarkEnd w:id="339"/>
-    <w:bookmarkStart w:id="344" w:name="ref-pYB1SP5"/>
-    <w:p>
-      <w:pPr>
-        <w:pStyle w:val="Bibliography"/>
-      </w:pPr>
-      <w:r>
-        <w:t xml:space="preserve">60.</w:t>
-      </w:r>
-      <w:r>
-        <w:t xml:space="preserve"> </w:t>
-      </w:r>
-      <w:r>
-        <w:rPr>
-          <w:b/>
-        </w:rPr>
-        <w:t xml:space="preserve">VFDB 2019: a comparative pathogenomic platform with an interactive web interface</w:t>
-      </w:r>
-      <w:r>
-        <w:br/>
-      </w:r>
-      <w:r>
-        <w:t xml:space="preserve">Bo Liu, Dandan Zheng, Qi Jin, Lihong Chen, Jian Yang</w:t>
-      </w:r>
-      <w:r>
-        <w:br/>
-      </w:r>
-      <w:r>
-        <w:rPr>
-          <w:i/>
-        </w:rPr>
-        <w:t xml:space="preserve">Nucleic Acids Research</w:t>
-      </w:r>
-      <w:r>
-        <w:t xml:space="preserve"> </w:t>
-      </w:r>
-      <w:r>
-        <w:t xml:space="preserve">(2019-01-08)</w:t>
-      </w:r>
-      <w:r>
-        <w:t xml:space="preserve"> </w:t>
-      </w:r>
-      <w:hyperlink r:id="rId340">
-        <w:r>
-          <w:rPr>
-            <w:rStyle w:val="Hyperlink"/>
-          </w:rPr>
-          <w:t xml:space="preserve">https://doi.org/gf4zfr</w:t>
-        </w:r>
-      </w:hyperlink>
-      <w:r>
-        <w:br/>
-      </w:r>
-      <w:r>
-        <w:t xml:space="preserve">DOI:</w:t>
-      </w:r>
-      <w:r>
-        <w:t xml:space="preserve"> </w:t>
-      </w:r>
-      <w:hyperlink r:id="rId341">
-        <w:r>
-          <w:rPr>
-            <w:rStyle w:val="Hyperlink"/>
-          </w:rPr>
-          <w:t xml:space="preserve">10.1093/nar/gky1080</w:t>
-        </w:r>
-      </w:hyperlink>
-      <w:r>
-        <w:t xml:space="preserve"> </w:t>
-      </w:r>
-      <w:r>
-        <w:t xml:space="preserve">· PMID:</w:t>
-      </w:r>
-      <w:r>
-        <w:t xml:space="preserve"> </w:t>
-      </w:r>
-      <w:hyperlink r:id="rId342">
-        <w:r>
-          <w:rPr>
-            <w:rStyle w:val="Hyperlink"/>
-          </w:rPr>
-          <w:t xml:space="preserve">30395255</w:t>
-        </w:r>
-      </w:hyperlink>
-      <w:r>
-        <w:t xml:space="preserve"> </w:t>
-      </w:r>
-      <w:r>
-        <w:t xml:space="preserve">· PMCID:</w:t>
-      </w:r>
-      <w:r>
-        <w:t xml:space="preserve"> </w:t>
-      </w:r>
-      <w:hyperlink r:id="rId343">
-        <w:r>
-          <w:rPr>
-            <w:rStyle w:val="Hyperlink"/>
-          </w:rPr>
-          <w:t xml:space="preserve">PMC6324032</w:t>
-        </w:r>
-      </w:hyperlink>
-    </w:p>
-    <w:bookmarkEnd w:id="344"/>
-    <w:bookmarkStart w:id="349" w:name="ref-19bHWbO47"/>
-    <w:p>
-      <w:pPr>
-        <w:pStyle w:val="Bibliography"/>
-      </w:pPr>
-      <w:r>
-        <w:t xml:space="preserve">61.</w:t>
-      </w:r>
-      <w:r>
-        <w:t xml:space="preserve"> </w:t>
-      </w:r>
-      <w:r>
-        <w:rPr>
-          <w:b/>
-        </w:rPr>
-        <w:t xml:space="preserve">PSORTb 3.0: improved protein subcellular localization prediction with refined localization subcategories and predictive capabilities for all prokaryotes</w:t>
-      </w:r>
-      <w:r>
-        <w:br/>
-      </w:r>
-      <w:r>
-        <w:t xml:space="preserve">Nancy Y. Yu, James R. Wagner, Matthew R. Laird, Gabor Melli, Sébastien Rey, Raymond Lo, Phuong Dao, S. Cenk Sahinalp, Martin Ester, Leonard J. Foster, Fiona S. L. Brinkman</w:t>
-      </w:r>
-      <w:r>
-        <w:br/>
-      </w:r>
-      <w:r>
-        <w:rPr>
-          <w:i/>
-        </w:rPr>
-        <w:t xml:space="preserve">Bioinformatics</w:t>
-      </w:r>
-      <w:r>
-        <w:t xml:space="preserve"> </w:t>
-      </w:r>
-      <w:r>
-        <w:t xml:space="preserve">(2010-07-01)</w:t>
-      </w:r>
-      <w:r>
-        <w:t xml:space="preserve"> </w:t>
-      </w:r>
-      <w:hyperlink r:id="rId345">
-        <w:r>
-          <w:rPr>
-            <w:rStyle w:val="Hyperlink"/>
-          </w:rPr>
-          <w:t xml:space="preserve">https://doi.org/bz3q2w</w:t>
-        </w:r>
-      </w:hyperlink>
-      <w:r>
-        <w:br/>
-      </w:r>
-      <w:r>
-        <w:t xml:space="preserve">DOI:</w:t>
-      </w:r>
-      <w:r>
-        <w:t xml:space="preserve"> </w:t>
-      </w:r>
-      <w:hyperlink r:id="rId346">
-        <w:r>
-          <w:rPr>
-            <w:rStyle w:val="Hyperlink"/>
-          </w:rPr>
-          <w:t xml:space="preserve">10.1093/bioinformatics/btq249</w:t>
-        </w:r>
-      </w:hyperlink>
-      <w:r>
-        <w:t xml:space="preserve"> </w:t>
-      </w:r>
-      <w:r>
-        <w:t xml:space="preserve">· PMID:</w:t>
-      </w:r>
-      <w:r>
-        <w:t xml:space="preserve"> </w:t>
-      </w:r>
-      <w:hyperlink r:id="rId347">
-        <w:r>
-          <w:rPr>
-            <w:rStyle w:val="Hyperlink"/>
-          </w:rPr>
-          <w:t xml:space="preserve">20472543</w:t>
-        </w:r>
-      </w:hyperlink>
-      <w:r>
-        <w:t xml:space="preserve"> </w:t>
-      </w:r>
-      <w:r>
-        <w:t xml:space="preserve">· PMCID:</w:t>
-      </w:r>
-      <w:r>
-        <w:t xml:space="preserve"> </w:t>
-      </w:r>
-      <w:hyperlink r:id="rId348">
-        <w:r>
-          <w:rPr>
-            <w:rStyle w:val="Hyperlink"/>
-          </w:rPr>
-          <w:t xml:space="preserve">PMC2887053</w:t>
-        </w:r>
-      </w:hyperlink>
-    </w:p>
-    <w:bookmarkEnd w:id="349"/>
-    <w:bookmarkStart w:id="353" w:name="ref-1EFAqjrRj"/>
-    <w:p>
-      <w:pPr>
-        <w:pStyle w:val="Bibliography"/>
-      </w:pPr>
-      <w:r>
-        <w:t xml:space="preserve">62.</w:t>
-      </w:r>
-      <w:r>
-        <w:t xml:space="preserve"> </w:t>
-      </w:r>
-      <w:r>
-        <w:rPr>
-          <w:b/>
-        </w:rPr>
-        <w:t xml:space="preserve">On the (im)possibility of reconstructing plasmids from whole-genome short-read sequencing data.</w:t>
-      </w:r>
-      <w:r>
-        <w:br/>
-      </w:r>
-      <w:r>
-        <w:t xml:space="preserve">Sergio Arredondo-Alonso, Rob J Willems, Willem van Schaik, Anita C Schürch</w:t>
-      </w:r>
-      <w:r>
-        <w:br/>
-      </w:r>
-      <w:r>
-        <w:rPr>
-          <w:i/>
-        </w:rPr>
-        <w:t xml:space="preserve">Microbial genomics</w:t>
-      </w:r>
-      <w:r>
-        <w:t xml:space="preserve"> </w:t>
-      </w:r>
-      <w:r>
-        <w:t xml:space="preserve">(2017-08-18)</w:t>
-      </w:r>
-      <w:r>
-        <w:t xml:space="preserve"> </w:t>
-      </w:r>
-      <w:hyperlink r:id="rId350">
-        <w:r>
-          <w:rPr>
-            <w:rStyle w:val="Hyperlink"/>
-          </w:rPr>
-          <w:t xml:space="preserve">https://www.ncbi.nlm.nih.gov/pubmed/29177087</w:t>
-        </w:r>
-      </w:hyperlink>
-      <w:r>
-        <w:br/>
-      </w:r>
-      <w:r>
-        <w:t xml:space="preserve">DOI:</w:t>
-      </w:r>
-      <w:r>
-        <w:t xml:space="preserve"> </w:t>
-      </w:r>
-      <w:hyperlink r:id="rId351">
-        <w:r>
-          <w:rPr>
-            <w:rStyle w:val="Hyperlink"/>
-          </w:rPr>
-          <w:t xml:space="preserve">10.1099/mgen.0.000128</w:t>
-        </w:r>
-      </w:hyperlink>
-      <w:r>
-        <w:t xml:space="preserve"> </w:t>
-      </w:r>
-      <w:r>
-        <w:t xml:space="preserve">· PMID:</w:t>
-      </w:r>
-      <w:r>
-        <w:t xml:space="preserve"> </w:t>
-      </w:r>
-      <w:hyperlink r:id="rId350">
-        <w:r>
-          <w:rPr>
-            <w:rStyle w:val="Hyperlink"/>
-          </w:rPr>
-          <w:t xml:space="preserve">29177087</w:t>
-        </w:r>
-      </w:hyperlink>
-      <w:r>
-        <w:t xml:space="preserve"> </w:t>
-      </w:r>
-      <w:r>
-        <w:t xml:space="preserve">· PMCID:</w:t>
-      </w:r>
-      <w:r>
-        <w:t xml:space="preserve"> </w:t>
-      </w:r>
-      <w:hyperlink r:id="rId352">
-        <w:r>
-          <w:rPr>
-            <w:rStyle w:val="Hyperlink"/>
-          </w:rPr>
-          <w:t xml:space="preserve">PMC5695206</w:t>
-        </w:r>
-      </w:hyperlink>
-    </w:p>
-    <w:bookmarkEnd w:id="353"/>
-    <w:bookmarkStart w:id="355" w:name="ref-12zFifp5x"/>
-    <w:p>
-      <w:pPr>
-        <w:pStyle w:val="Bibliography"/>
-      </w:pPr>
-      <w:r>
-        <w:t xml:space="preserve">63.</w:t>
-      </w:r>
-      <w:r>
-        <w:t xml:space="preserve"> </w:t>
-      </w:r>
-      <w:r>
-        <w:rPr>
-          <w:b/>
-        </w:rPr>
-        <w:t xml:space="preserve">On the (im)possibility of reconstructing plasmids from whole-genome short-read sequencing data</w:t>
-      </w:r>
-      <w:r>
-        <w:br/>
-      </w:r>
-      <w:r>
-        <w:t xml:space="preserve">Sergio Arredondo-Alonso, Rob J. Willems, Willem van Schaik, Anita C. Schürch</w:t>
-      </w:r>
-      <w:r>
-        <w:br/>
-      </w:r>
-      <w:r>
-        <w:rPr>
-          <w:i/>
-        </w:rPr>
-        <w:t xml:space="preserve">Microbial Genomics</w:t>
-      </w:r>
-      <w:r>
-        <w:t xml:space="preserve"> </w:t>
-      </w:r>
-      <w:r>
-        <w:t xml:space="preserve">(2017-10-01)</w:t>
-      </w:r>
-      <w:r>
-        <w:t xml:space="preserve"> </w:t>
-      </w:r>
-      <w:hyperlink r:id="rId354">
-        <w:r>
-          <w:rPr>
-            <w:rStyle w:val="Hyperlink"/>
-          </w:rPr>
-          <w:t xml:space="preserve">https://doi.org/gf6b63</w:t>
-        </w:r>
-      </w:hyperlink>
-      <w:r>
-        <w:br/>
-      </w:r>
-      <w:r>
-        <w:t xml:space="preserve">DOI:</w:t>
-      </w:r>
-      <w:r>
-        <w:t xml:space="preserve"> </w:t>
-      </w:r>
-      <w:hyperlink r:id="rId351">
-        <w:r>
-          <w:rPr>
-            <w:rStyle w:val="Hyperlink"/>
-          </w:rPr>
-          <w:t xml:space="preserve">10.1099/mgen.0.000128</w:t>
-        </w:r>
-      </w:hyperlink>
-      <w:r>
-        <w:t xml:space="preserve"> </w:t>
-      </w:r>
-      <w:r>
-        <w:t xml:space="preserve">· PMID:</w:t>
-      </w:r>
-      <w:r>
-        <w:t xml:space="preserve"> </w:t>
-      </w:r>
-      <w:hyperlink r:id="rId350">
-        <w:r>
-          <w:rPr>
-            <w:rStyle w:val="Hyperlink"/>
-          </w:rPr>
-          <w:t xml:space="preserve">29177087</w:t>
-        </w:r>
-      </w:hyperlink>
-      <w:r>
-        <w:t xml:space="preserve"> </w:t>
-      </w:r>
-      <w:r>
-        <w:t xml:space="preserve">· PMCID:</w:t>
-      </w:r>
-      <w:r>
-        <w:t xml:space="preserve"> </w:t>
-      </w:r>
-      <w:hyperlink r:id="rId352">
-        <w:r>
-          <w:rPr>
-            <w:rStyle w:val="Hyperlink"/>
-          </w:rPr>
-          <w:t xml:space="preserve">PMC5695206</w:t>
-        </w:r>
-      </w:hyperlink>
-    </w:p>
-    <w:bookmarkEnd w:id="355"/>
-    <w:bookmarkStart w:id="358" w:name="ref-5bpLJeyh"/>
-    <w:p>
-      <w:pPr>
-        <w:pStyle w:val="Bibliography"/>
-      </w:pPr>
-      <w:r>
-        <w:t xml:space="preserve">64.</w:t>
-      </w:r>
-      <w:r>
-        <w:t xml:space="preserve"> </w:t>
-      </w:r>
-      <w:r>
-        <w:rPr>
-          <w:b/>
-        </w:rPr>
-        <w:t xml:space="preserve">SCAPP: An algorithm for improved plasmid assembly in metagenomes</w:t>
-      </w:r>
-      <w:r>
-        <w:br/>
-      </w:r>
-      <w:r>
-        <w:t xml:space="preserve">David Pellow, Maraike Probst, Ori Furman, Alvah Zorea, Arik Segal, Itzik Mizrahi, Ron Shamir</w:t>
-      </w:r>
-      <w:r>
-        <w:br/>
-      </w:r>
-      <w:r>
-        <w:rPr>
-          <w:i/>
-        </w:rPr>
-        <w:t xml:space="preserve">bioRxiv</w:t>
-      </w:r>
-      <w:r>
-        <w:t xml:space="preserve"> </w:t>
-      </w:r>
-      <w:r>
-        <w:t xml:space="preserve">(2020-01-14)</w:t>
-      </w:r>
-      <w:r>
-        <w:t xml:space="preserve"> </w:t>
-      </w:r>
-      <w:hyperlink r:id="rId356">
-        <w:r>
-          <w:rPr>
-            <w:rStyle w:val="Hyperlink"/>
-          </w:rPr>
-          <w:t xml:space="preserve">https://doi.org/ggkt4f</w:t>
-        </w:r>
-      </w:hyperlink>
-      <w:r>
-        <w:br/>
-      </w:r>
-      <w:r>
-        <w:t xml:space="preserve">DOI:</w:t>
-      </w:r>
-      <w:r>
-        <w:t xml:space="preserve"> </w:t>
-      </w:r>
-      <w:hyperlink r:id="rId357">
-        <w:r>
-          <w:rPr>
-            <w:rStyle w:val="Hyperlink"/>
-          </w:rPr>
-          <w:t xml:space="preserve">10.1101/2020.01.12.903252</w:t>
-        </w:r>
-      </w:hyperlink>
-    </w:p>
-    <w:bookmarkEnd w:id="358"/>
-    <w:bookmarkStart w:id="363" w:name="ref-1EZyZrHhJ"/>
-    <w:p>
-      <w:pPr>
-        <w:pStyle w:val="Bibliography"/>
-      </w:pPr>
-      <w:r>
-        <w:t xml:space="preserve">65.</w:t>
-      </w:r>
-      <w:r>
-        <w:t xml:space="preserve"> </w:t>
-      </w:r>
-      <w:r>
-        <w:rPr>
-          <w:b/>
-        </w:rPr>
-        <w:t xml:space="preserve">Gene fragmentation in bacterial draft genomes: extent, consequences and mitigation</w:t>
-      </w:r>
-      <w:r>
-        <w:br/>
-      </w:r>
-      <w:r>
-        <w:t xml:space="preserve">Jonathan L Klassen, Cameron R Currie</w:t>
-      </w:r>
-      <w:r>
-        <w:br/>
-      </w:r>
-      <w:r>
-        <w:rPr>
-          <w:i/>
-        </w:rPr>
-        <w:t xml:space="preserve">BMC Genomics</w:t>
-      </w:r>
-      <w:r>
-        <w:t xml:space="preserve"> </w:t>
-      </w:r>
-      <w:r>
-        <w:t xml:space="preserve">(2012)</w:t>
-      </w:r>
-      <w:r>
-        <w:t xml:space="preserve"> </w:t>
-      </w:r>
-      <w:hyperlink r:id="rId359">
-        <w:r>
-          <w:rPr>
-            <w:rStyle w:val="Hyperlink"/>
-          </w:rPr>
-          <w:t xml:space="preserve">https://doi.org/fzg6gg</w:t>
-        </w:r>
-      </w:hyperlink>
-      <w:r>
-        <w:br/>
-      </w:r>
-      <w:r>
-        <w:t xml:space="preserve">DOI:</w:t>
-      </w:r>
-      <w:r>
-        <w:t xml:space="preserve"> </w:t>
-      </w:r>
-      <w:hyperlink r:id="rId360">
-        <w:r>
-          <w:rPr>
-            <w:rStyle w:val="Hyperlink"/>
-          </w:rPr>
-          <w:t xml:space="preserve">10.1186/1471-2164-13-14</w:t>
-        </w:r>
-      </w:hyperlink>
-      <w:r>
-        <w:t xml:space="preserve"> </w:t>
-      </w:r>
-      <w:r>
-        <w:t xml:space="preserve">· PMID:</w:t>
-      </w:r>
-      <w:r>
-        <w:t xml:space="preserve"> </w:t>
-      </w:r>
-      <w:hyperlink r:id="rId361">
-        <w:r>
-          <w:rPr>
-            <w:rStyle w:val="Hyperlink"/>
-          </w:rPr>
-          <w:t xml:space="preserve">22233127</w:t>
-        </w:r>
-      </w:hyperlink>
-      <w:r>
-        <w:t xml:space="preserve"> </w:t>
-      </w:r>
-      <w:r>
-        <w:t xml:space="preserve">· PMCID:</w:t>
-      </w:r>
-      <w:r>
-        <w:t xml:space="preserve"> </w:t>
-      </w:r>
-      <w:hyperlink r:id="rId362">
-        <w:r>
-          <w:rPr>
-            <w:rStyle w:val="Hyperlink"/>
-          </w:rPr>
-          <w:t xml:space="preserve">PMC3322347</w:t>
-        </w:r>
-      </w:hyperlink>
-    </w:p>
-    <w:bookmarkEnd w:id="363"/>
-    <w:bookmarkStart w:id="368" w:name="ref-18qKF2jNL"/>
-    <w:p>
-      <w:pPr>
-        <w:pStyle w:val="Bibliography"/>
-      </w:pPr>
-      <w:r>
-        <w:t xml:space="preserve">66.</w:t>
-      </w:r>
-      <w:r>
-        <w:t xml:space="preserve"> </w:t>
-      </w:r>
-      <w:r>
-        <w:rPr>
-          <w:b/>
-        </w:rPr>
-        <w:t xml:space="preserve">CAMISIM: simulating metagenomes and microbial communities</w:t>
-      </w:r>
-      <w:r>
-        <w:br/>
-      </w:r>
-      <w:r>
-        <w:t xml:space="preserve">Adrian Fritz, Peter Hofmann, Stephan Majda, Eik Dahms, Johannes Dröge, Jessika Fiedler, Till R. Lesker, Peter Belmann, Matthew Z. DeMaere, Aaron E. Darling, … Alice C. McHardy</w:t>
-      </w:r>
-      <w:r>
-        <w:br/>
-      </w:r>
-      <w:r>
-        <w:rPr>
-          <w:i/>
-        </w:rPr>
-        <w:t xml:space="preserve">Microbiome</w:t>
-      </w:r>
-      <w:r>
-        <w:t xml:space="preserve"> </w:t>
-      </w:r>
-      <w:r>
-        <w:t xml:space="preserve">(2019-02-08)</w:t>
-      </w:r>
-      <w:r>
-        <w:t xml:space="preserve"> </w:t>
-      </w:r>
-      <w:hyperlink r:id="rId364">
-        <w:r>
-          <w:rPr>
-            <w:rStyle w:val="Hyperlink"/>
-          </w:rPr>
-          <w:t xml:space="preserve">https://doi.org/ggrncx</w:t>
-        </w:r>
-      </w:hyperlink>
-      <w:r>
-        <w:br/>
-      </w:r>
-      <w:r>
-        <w:t xml:space="preserve">DOI:</w:t>
-      </w:r>
-      <w:r>
-        <w:t xml:space="preserve"> </w:t>
-      </w:r>
-      <w:hyperlink r:id="rId365">
-        <w:r>
-          <w:rPr>
-            <w:rStyle w:val="Hyperlink"/>
-          </w:rPr>
-          <w:t xml:space="preserve">10.1186/s40168-019-0633-6</w:t>
-        </w:r>
-      </w:hyperlink>
-      <w:r>
-        <w:t xml:space="preserve"> </w:t>
-      </w:r>
-      <w:r>
-        <w:t xml:space="preserve">· PMID:</w:t>
-      </w:r>
-      <w:r>
-        <w:t xml:space="preserve"> </w:t>
-      </w:r>
-      <w:hyperlink r:id="rId366">
-        <w:r>
-          <w:rPr>
-            <w:rStyle w:val="Hyperlink"/>
-          </w:rPr>
-          <w:t xml:space="preserve">30736849</w:t>
-        </w:r>
-      </w:hyperlink>
-      <w:r>
-        <w:t xml:space="preserve"> </w:t>
-      </w:r>
-      <w:r>
-        <w:t xml:space="preserve">· PMCID:</w:t>
-      </w:r>
-      <w:r>
-        <w:t xml:space="preserve"> </w:t>
-      </w:r>
-      <w:hyperlink r:id="rId367">
+      <w:hyperlink r:id="rId368">
         <w:r>
           <w:rPr>
             <w:rStyle w:val="Hyperlink"/>
@@ -11073,8 +11153,8 @@
         </w:r>
       </w:hyperlink>
     </w:p>
-    <w:bookmarkEnd w:id="368"/>
-    <w:bookmarkStart w:id="373" w:name="ref-WcRuT5ex"/>
+    <w:bookmarkEnd w:id="369"/>
+    <w:bookmarkStart w:id="374" w:name="ref-WcRuT5ex"/>
     <w:p>
       <w:pPr>
         <w:pStyle w:val="Bibliography"/>
@@ -11140,7 +11220,7 @@
       <w:r>
         <w:t xml:space="preserve"> </w:t>
       </w:r>
-      <w:hyperlink r:id="rId369">
+      <w:hyperlink r:id="rId370">
         <w:r>
           <w:rPr>
             <w:rStyle w:val="Hyperlink"/>
@@ -11157,7 +11237,7 @@
       <w:r>
         <w:t xml:space="preserve"> </w:t>
       </w:r>
-      <w:hyperlink r:id="rId370">
+      <w:hyperlink r:id="rId371">
         <w:r>
           <w:rPr>
             <w:rStyle w:val="Hyperlink"/>
@@ -11174,7 +11254,7 @@
       <w:r>
         <w:t xml:space="preserve"> </w:t>
       </w:r>
-      <w:hyperlink r:id="rId371">
+      <w:hyperlink r:id="rId372">
         <w:r>
           <w:rPr>
             <w:rStyle w:val="Hyperlink"/>
@@ -11191,7 +11271,7 @@
       <w:r>
         <w:t xml:space="preserve"> </w:t>
       </w:r>
-      <w:hyperlink r:id="rId372">
+      <w:hyperlink r:id="rId373">
         <w:r>
           <w:rPr>
             <w:rStyle w:val="Hyperlink"/>
@@ -11200,8 +11280,8 @@
         </w:r>
       </w:hyperlink>
     </w:p>
-    <w:bookmarkEnd w:id="373"/>
-    <w:bookmarkStart w:id="378" w:name="ref-1FgkF8i4W"/>
+    <w:bookmarkEnd w:id="374"/>
+    <w:bookmarkStart w:id="379" w:name="ref-1FgkF8i4W"/>
     <w:p>
       <w:pPr>
         <w:pStyle w:val="Bibliography"/>
@@ -11242,7 +11322,7 @@
       <w:r>
         <w:t xml:space="preserve"> </w:t>
       </w:r>
-      <w:hyperlink r:id="rId374">
+      <w:hyperlink r:id="rId375">
         <w:r>
           <w:rPr>
             <w:rStyle w:val="Hyperlink"/>
@@ -11259,7 +11339,7 @@
       <w:r>
         <w:t xml:space="preserve"> </w:t>
       </w:r>
-      <w:hyperlink r:id="rId375">
+      <w:hyperlink r:id="rId376">
         <w:r>
           <w:rPr>
             <w:rStyle w:val="Hyperlink"/>
@@ -11276,7 +11356,7 @@
       <w:r>
         <w:t xml:space="preserve"> </w:t>
       </w:r>
-      <w:hyperlink r:id="rId376">
+      <w:hyperlink r:id="rId377">
         <w:r>
           <w:rPr>
             <w:rStyle w:val="Hyperlink"/>
@@ -11293,7 +11373,7 @@
       <w:r>
         <w:t xml:space="preserve"> </w:t>
       </w:r>
-      <w:hyperlink r:id="rId377">
+      <w:hyperlink r:id="rId378">
         <w:r>
           <w:rPr>
             <w:rStyle w:val="Hyperlink"/>
@@ -11302,8 +11382,8 @@
         </w:r>
       </w:hyperlink>
     </w:p>
-    <w:bookmarkEnd w:id="378"/>
     <w:bookmarkEnd w:id="379"/>
+    <w:bookmarkEnd w:id="380"/>
     <w:sectPr>
       <w:pgSz w:w="12240" w:h="15840"/>
       <w:pgMar w:top="1440" w:right="1440" w:bottom="1440" w:left="1440" w:header="720" w:footer="720" w:gutter="0"/>

--- a/manuscript.docx
+++ b/manuscript.docx
@@ -135,7 +135,7 @@
           <w:rPr>
             <w:rStyle w:val="Hyperlink"/>
           </w:rPr>
-          <w:t xml:space="preserve">fmaguire/mag_sim_paper@4f0ff78</w:t>
+          <w:t xml:space="preserve">fmaguire/mag_sim_paper@65cd895</w:t>
         </w:r>
       </w:hyperlink>
       <w:r>
@@ -906,13 +906,10 @@
     </w:p>
     <w:p>
       <w:pPr>
-        <w:numPr>
-          <w:ilvl w:val="0"/>
-          <w:numId w:val="1001"/>
-        </w:numPr>
-      </w:pPr>
-      <w:r>
-        <w:t xml:space="preserve">authors contributed equally.</w:t>
+        <w:pStyle w:val="FirstParagraph"/>
+      </w:pPr>
+      <w:r>
+        <w:t xml:space="preserve">* authors contributed equally.</w:t>
       </w:r>
     </w:p>
     <w:p>
@@ -1409,7 +1406,25 @@
         <w:t xml:space="preserve"> </w:t>
       </w:r>
       <w:r>
-        <w:t xml:space="preserve">To disentangle the resulting mix of assembled fragments, there has been a move to group these contigs based on the idea that those from the same source genome will have similar relative abundance and sequence composition.</w:t>
+        <w:t xml:space="preserve">To disentangle the resulting mix of assembled fragments, there has been a move to group these contigs based on the idea that those from the same source genome will have similar relative abundance and sequence composition</w:t>
+      </w:r>
+      <w:r>
+        <w:t xml:space="preserve"> </w:t>
+      </w:r>
+      <w:r>
+        <w:t xml:space="preserve">[</w:t>
+      </w:r>
+      <w:r>
+        <w:rPr>
+          <w:b/>
+        </w:rPr>
+        <w:t xml:space="preserve">???</w:t>
+      </w:r>
+      <w:r>
+        <w:t xml:space="preserve">]</w:t>
+      </w:r>
+      <w:r>
+        <w:t xml:space="preserve">.</w:t>
       </w:r>
       <w:r>
         <w:t xml:space="preserve"> </w:t>
@@ -3275,6 +3290,12 @@
         <w:t xml:space="preserve"> </w:t>
       </w:r>
       <w:r>
+        <w:t xml:space="preserve">While some MGEs were likely recovered in more partial forms (&lt;50% coverage), use of these by researchers interested in selective pressures and lateral gene transfer could lead to inaccurate inferences.</w:t>
+      </w:r>
+      <w:r>
+        <w:t xml:space="preserve"> </w:t>
+      </w:r>
+      <w:r>
         <w:t xml:space="preserve">This poor result is congruent with the intuition that the divergent compositional features and repetitive nature of these MGEs is problematic for MAG methods.</w:t>
       </w:r>
       <w:r>
@@ -3356,7 +3377,56 @@
         <w:t xml:space="preserve"> </w:t>
       </w:r>
       <w:r>
-        <w:t xml:space="preserve">While some MGEs were likely recovered in more partial forms (&lt;50% coverage), use of these by researchers interested in selective pressures and lateral gene transfer could lead to inaccurate inferences.</w:t>
+        <w:t xml:space="preserve">Incorporating long-read sequencing has been shown to improve overall MAG binning</w:t>
+      </w:r>
+      <w:r>
+        <w:t xml:space="preserve"> </w:t>
+      </w:r>
+      <w:r>
+        <w:t xml:space="preserve">[</w:t>
+      </w:r>
+      <w:hyperlink w:anchor="ref-GW6Ed5Sw">
+        <w:r>
+          <w:rPr>
+            <w:rStyle w:val="Hyperlink"/>
+          </w:rPr>
+          <w:t xml:space="preserve">49</w:t>
+        </w:r>
+      </w:hyperlink>
+      <w:r>
+        <w:t xml:space="preserve">]</w:t>
+      </w:r>
+      <w:r>
+        <w:t xml:space="preserve"> </w:t>
+      </w:r>
+      <w:r>
+        <w:t xml:space="preserve">and facilitate metagenomic characterisation of plasmids</w:t>
+      </w:r>
+      <w:r>
+        <w:t xml:space="preserve"> </w:t>
+      </w:r>
+      <w:r>
+        <w:t xml:space="preserve">[</w:t>
+      </w:r>
+      <w:hyperlink w:anchor="ref-8IMKGJe4">
+        <w:r>
+          <w:rPr>
+            <w:rStyle w:val="Hyperlink"/>
+          </w:rPr>
+          <w:t xml:space="preserve">50</w:t>
+        </w:r>
+      </w:hyperlink>
+      <w:r>
+        <w:t xml:space="preserve">]</w:t>
+      </w:r>
+      <w:r>
+        <w:t xml:space="preserve">.</w:t>
+      </w:r>
+      <w:r>
+        <w:t xml:space="preserve"> </w:t>
+      </w:r>
+      <w:r>
+        <w:t xml:space="preserve">Further research is needed to fully characterise the performance of different long-read protocols on the accuracy of recovering MGEs in metagenomic samples.</w:t>
       </w:r>
     </w:p>
     <w:p>
@@ -3427,7 +3497,7 @@
           <w:rPr>
             <w:rStyle w:val="Hyperlink"/>
           </w:rPr>
-          <w:t xml:space="preserve">49</w:t>
+          <w:t xml:space="preserve">51</w:t>
         </w:r>
       </w:hyperlink>
       <w:r>
@@ -3484,7 +3554,7 @@
           <w:rPr>
             <w:rStyle w:val="Hyperlink"/>
           </w:rPr>
-          <w:t xml:space="preserve">50</w:t>
+          <w:t xml:space="preserve">52</w:t>
         </w:r>
       </w:hyperlink>
       <w:r>
@@ -3510,7 +3580,7 @@
           <w:rPr>
             <w:rStyle w:val="Hyperlink"/>
           </w:rPr>
-          <w:t xml:space="preserve">51</w:t>
+          <w:t xml:space="preserve">53</w:t>
         </w:r>
       </w:hyperlink>
       <w:r>
@@ -3602,7 +3672,7 @@
           <w:rPr>
             <w:rStyle w:val="Hyperlink"/>
           </w:rPr>
-          <w:t xml:space="preserve">52</w:t>
+          <w:t xml:space="preserve">54</w:t>
         </w:r>
       </w:hyperlink>
       <w:r>
@@ -3848,7 +3918,7 @@
           <w:rPr>
             <w:rStyle w:val="Hyperlink"/>
           </w:rPr>
-          <w:t xml:space="preserve">53</w:t>
+          <w:t xml:space="preserve">55</w:t>
         </w:r>
       </w:hyperlink>
       <w:r>
@@ -3909,7 +3979,7 @@
           <w:rPr>
             <w:rStyle w:val="Hyperlink"/>
           </w:rPr>
-          <w:t xml:space="preserve">54</w:t>
+          <w:t xml:space="preserve">56</w:t>
         </w:r>
       </w:hyperlink>
       <w:r>
@@ -3974,7 +4044,7 @@
           <w:rPr>
             <w:rStyle w:val="Hyperlink"/>
           </w:rPr>
-          <w:t xml:space="preserve">55</w:t>
+          <w:t xml:space="preserve">57</w:t>
         </w:r>
       </w:hyperlink>
       <w:r>
@@ -4069,7 +4139,7 @@
           <w:rPr>
             <w:rStyle w:val="Hyperlink"/>
           </w:rPr>
-          <w:t xml:space="preserve">56</w:t>
+          <w:t xml:space="preserve">58</w:t>
         </w:r>
       </w:hyperlink>
       <w:r>
@@ -4270,7 +4340,7 @@
           <w:rPr>
             <w:rStyle w:val="Hyperlink"/>
           </w:rPr>
-          <w:t xml:space="preserve">57</w:t>
+          <w:t xml:space="preserve">59</w:t>
         </w:r>
       </w:hyperlink>
       <w:r>
@@ -4349,7 +4419,7 @@
           <w:rPr>
             <w:rStyle w:val="Hyperlink"/>
           </w:rPr>
-          <w:t xml:space="preserve">58</w:t>
+          <w:t xml:space="preserve">60</w:t>
         </w:r>
       </w:hyperlink>
       <w:r>
@@ -4375,6 +4445,278 @@
           <w:rPr>
             <w:rStyle w:val="Hyperlink"/>
           </w:rPr>
+          <w:t xml:space="preserve">61</w:t>
+        </w:r>
+      </w:hyperlink>
+      <w:r>
+        <w:t xml:space="preserve">]</w:t>
+      </w:r>
+      <w:r>
+        <w:t xml:space="preserve"> </w:t>
+      </w:r>
+      <w:r>
+        <w:t xml:space="preserve">and masked with trimal v1.4.1-3</w:t>
+      </w:r>
+      <w:r>
+        <w:t xml:space="preserve"> </w:t>
+      </w:r>
+      <w:r>
+        <w:t xml:space="preserve">[</w:t>
+      </w:r>
+      <w:hyperlink w:anchor="ref-GCsU1nyf">
+        <w:r>
+          <w:rPr>
+            <w:rStyle w:val="Hyperlink"/>
+          </w:rPr>
+          <w:t xml:space="preserve">62</w:t>
+        </w:r>
+      </w:hyperlink>
+      <w:r>
+        <w:t xml:space="preserve">]</w:t>
+      </w:r>
+      <w:r>
+        <w:t xml:space="preserve">.</w:t>
+      </w:r>
+      <w:r>
+        <w:t xml:space="preserve"> </w:t>
+      </w:r>
+      <w:r>
+        <w:t xml:space="preserve">A maximum-likelihood phylogeny was then inferred with IQ-Tree v1.6.12</w:t>
+      </w:r>
+      <w:r>
+        <w:t xml:space="preserve"> </w:t>
+      </w:r>
+      <w:r>
+        <w:t xml:space="preserve">[</w:t>
+      </w:r>
+      <w:hyperlink w:anchor="ref-JOWSuu8G">
+        <w:r>
+          <w:rPr>
+            <w:rStyle w:val="Hyperlink"/>
+          </w:rPr>
+          <w:t xml:space="preserve">63</w:t>
+        </w:r>
+      </w:hyperlink>
+      <w:r>
+        <w:t xml:space="preserve">]</w:t>
+      </w:r>
+      <w:r>
+        <w:t xml:space="preserve"> </w:t>
+      </w:r>
+      <w:r>
+        <w:t xml:space="preserve">with the in-built ModelFinder determined partitioning</w:t>
+      </w:r>
+      <w:r>
+        <w:t xml:space="preserve"> </w:t>
+      </w:r>
+      <w:r>
+        <w:t xml:space="preserve">[</w:t>
+      </w:r>
+      <w:hyperlink w:anchor="ref-P9j0gC8x">
+        <w:r>
+          <w:rPr>
+            <w:rStyle w:val="Hyperlink"/>
+          </w:rPr>
+          <w:t xml:space="preserve">64</w:t>
+        </w:r>
+      </w:hyperlink>
+      <w:r>
+        <w:t xml:space="preserve">]</w:t>
+      </w:r>
+      <w:r>
+        <w:t xml:space="preserve">.</w:t>
+      </w:r>
+      <w:r>
+        <w:t xml:space="preserve"> </w:t>
+      </w:r>
+      <w:r>
+        <w:t xml:space="preserve">Pairwise branch distances were then extracted from the resulting tree using ETE3 v3.1.1</w:t>
+      </w:r>
+      <w:r>
+        <w:t xml:space="preserve"> </w:t>
+      </w:r>
+      <w:r>
+        <w:t xml:space="preserve">[</w:t>
+      </w:r>
+      <w:hyperlink w:anchor="ref-5F7ii9Ji">
+        <w:r>
+          <w:rPr>
+            <w:rStyle w:val="Hyperlink"/>
+          </w:rPr>
+          <w:t xml:space="preserve">65</w:t>
+        </w:r>
+      </w:hyperlink>
+      <w:r>
+        <w:t xml:space="preserve">]</w:t>
+      </w:r>
+      <w:r>
+        <w:t xml:space="preserve"> </w:t>
+      </w:r>
+      <w:r>
+        <w:t xml:space="preserve">and regressed using a linear model against coverage and contamination in seaborn v0.10.0</w:t>
+      </w:r>
+      <w:r>
+        <w:t xml:space="preserve"> </w:t>
+      </w:r>
+      <w:r>
+        <w:t xml:space="preserve">[</w:t>
+      </w:r>
+      <w:hyperlink w:anchor="ref-LeLYF4iC">
+        <w:r>
+          <w:rPr>
+            <w:rStyle w:val="Hyperlink"/>
+          </w:rPr>
+          <w:t xml:space="preserve">66</w:t>
+        </w:r>
+      </w:hyperlink>
+      <w:r>
+        <w:t xml:space="preserve">]</w:t>
+      </w:r>
+      <w:r>
+        <w:t xml:space="preserve">.</w:t>
+      </w:r>
+    </w:p>
+    <w:p>
+      <w:pPr>
+        <w:pStyle w:val="Heading4"/>
+      </w:pPr>
+      <w:bookmarkStart w:id="68" w:name="plasmid-and-gi-coverage"/>
+      <w:r>
+        <w:t xml:space="preserve">Plasmid and GI Coverage</w:t>
+      </w:r>
+      <w:bookmarkEnd w:id="68"/>
+    </w:p>
+    <w:p>
+      <w:pPr>
+        <w:pStyle w:val="FirstParagraph"/>
+      </w:pPr>
+      <w:r>
+        <w:t xml:space="preserve">Plasmid and GI coverage were assessed in the same way.</w:t>
+      </w:r>
+      <w:r>
+        <w:t xml:space="preserve"> </w:t>
+      </w:r>
+      <w:r>
+        <w:t xml:space="preserve">Firstly, a BLASTN database was generated for each set of MAG contigs.</w:t>
+      </w:r>
+      <w:r>
+        <w:t xml:space="preserve"> </w:t>
+      </w:r>
+      <w:r>
+        <w:t xml:space="preserve">Then each MAG database was searched for plasmid and GI sequences with greater than 50% coverage.</w:t>
+      </w:r>
+      <w:r>
+        <w:t xml:space="preserve"> </w:t>
+      </w:r>
+      <w:r>
+        <w:t xml:space="preserve">All plasmids or GIs which could be found in the unbinned contigs or MAGs were recorded as having been successfully assembled.</w:t>
+      </w:r>
+      <w:r>
+        <w:t xml:space="preserve"> </w:t>
+      </w:r>
+      <w:r>
+        <w:t xml:space="preserve">The subset of these that were found in the binned MAGs was then separately tallied.</w:t>
+      </w:r>
+      <w:r>
+        <w:t xml:space="preserve"> </w:t>
+      </w:r>
+      <w:r>
+        <w:t xml:space="preserve">Finally, we evaluated the proportion of plasmids or GIs that were correctly assigned to the bin that was maximally composed of chromosomes from the same source genome.</w:t>
+      </w:r>
+    </w:p>
+    <w:p>
+      <w:pPr>
+        <w:pStyle w:val="Heading3"/>
+      </w:pPr>
+      <w:bookmarkStart w:id="69" w:name="Xc2b63e89516f6a9527bb9ff599c3e15cc49266b"/>
+      <w:r>
+        <w:t xml:space="preserve">Antimicrobial Resistance and Virulence Factors Assessment</w:t>
+      </w:r>
+      <w:bookmarkEnd w:id="69"/>
+    </w:p>
+    <w:p>
+      <w:pPr>
+        <w:pStyle w:val="Heading4"/>
+      </w:pPr>
+      <w:bookmarkStart w:id="70" w:name="detection-of-amrvf-genes"/>
+      <w:r>
+        <w:t xml:space="preserve">Detection of AMR/VF Genes</w:t>
+      </w:r>
+      <w:bookmarkEnd w:id="70"/>
+    </w:p>
+    <w:p>
+      <w:pPr>
+        <w:pStyle w:val="FirstParagraph"/>
+      </w:pPr>
+      <w:r>
+        <w:t xml:space="preserve">For the reference genomes, as well as 12 sets of MAGs, prodigal</w:t>
+      </w:r>
+      <w:r>
+        <w:t xml:space="preserve"> </w:t>
+      </w:r>
+      <w:r>
+        <w:t xml:space="preserve">[</w:t>
+      </w:r>
+      <w:hyperlink w:anchor="ref-lX665mdh">
+        <w:r>
+          <w:rPr>
+            <w:rStyle w:val="Hyperlink"/>
+          </w:rPr>
+          <w:t xml:space="preserve">67</w:t>
+        </w:r>
+      </w:hyperlink>
+      <w:r>
+        <w:t xml:space="preserve">]</w:t>
+      </w:r>
+      <w:r>
+        <w:t xml:space="preserve"> </w:t>
+      </w:r>
+      <w:r>
+        <w:t xml:space="preserve">was used to predict open reading frames (ORFs) using the default parameters.</w:t>
+      </w:r>
+      <w:r>
+        <w:t xml:space="preserve"> </w:t>
+      </w:r>
+      <w:r>
+        <w:t xml:space="preserve">AMR genes were predicted using Resistance Gene Identifier (RGI v5.0.0; default parameters) and the Comprehensive Antibiotic Resistance Database (CARD v3.0.3)</w:t>
+      </w:r>
+      <w:r>
+        <w:t xml:space="preserve"> </w:t>
+      </w:r>
+      <w:r>
+        <w:t xml:space="preserve">[</w:t>
+      </w:r>
+      <w:hyperlink w:anchor="ref-nvbyXyPe">
+        <w:r>
+          <w:rPr>
+            <w:rStyle w:val="Hyperlink"/>
+          </w:rPr>
+          <w:t xml:space="preserve">68</w:t>
+        </w:r>
+      </w:hyperlink>
+      <w:r>
+        <w:t xml:space="preserve">]</w:t>
+      </w:r>
+      <w:r>
+        <w:t xml:space="preserve">.</w:t>
+      </w:r>
+      <w:r>
+        <w:t xml:space="preserve"> </w:t>
+      </w:r>
+      <w:r>
+        <w:t xml:space="preserve">Virulence factors were predicted using the predicted ORFs and BLASTX 2.9.0+</w:t>
+      </w:r>
+      <w:r>
+        <w:t xml:space="preserve"> </w:t>
+      </w:r>
+      <w:r>
+        <w:t xml:space="preserve">[</w:t>
+      </w:r>
+      <w:hyperlink w:anchor="ref-nEsJGUWa">
+        <w:r>
+          <w:rPr>
+            <w:rStyle w:val="Hyperlink"/>
+          </w:rPr>
           <w:t xml:space="preserve">59</w:t>
         </w:r>
       </w:hyperlink>
@@ -4385,7 +4727,7 @@
         <w:t xml:space="preserve"> </w:t>
       </w:r>
       <w:r>
-        <w:t xml:space="preserve">and masked with trimal v1.4.1-3</w:t>
+        <w:t xml:space="preserve">against the Virulence Factor Database (VFDB; obtained on Aug 26, 2019) with an e-value cut-off of 0.001 and a minimum identity of 90%</w:t>
       </w:r>
       <w:r>
         <w:t xml:space="preserve"> </w:t>
@@ -4393,12 +4735,12 @@
       <w:r>
         <w:t xml:space="preserve">[</w:t>
       </w:r>
-      <w:hyperlink w:anchor="ref-GCsU1nyf">
-        <w:r>
-          <w:rPr>
-            <w:rStyle w:val="Hyperlink"/>
-          </w:rPr>
-          <w:t xml:space="preserve">60</w:t>
+      <w:hyperlink w:anchor="ref-pYB1SP5">
+        <w:r>
+          <w:rPr>
+            <w:rStyle w:val="Hyperlink"/>
+          </w:rPr>
+          <w:t xml:space="preserve">69</w:t>
         </w:r>
       </w:hyperlink>
       <w:r>
@@ -4411,7 +4753,55 @@
         <w:t xml:space="preserve"> </w:t>
       </w:r>
       <w:r>
-        <w:t xml:space="preserve">A maximum-likelihood phylogeny was then inferred with IQ-Tree v1.6.12</w:t>
+        <w:t xml:space="preserve">Each MAG was then assigned to a reference chromosome using the above mentioned mapping criteria for downstream analysis.</w:t>
+      </w:r>
+    </w:p>
+    <w:p>
+      <w:pPr>
+        <w:pStyle w:val="Heading4"/>
+      </w:pPr>
+      <w:bookmarkStart w:id="71" w:name="amrvf-gene-recovery"/>
+      <w:r>
+        <w:t xml:space="preserve">AMR/VF Gene Recovery</w:t>
+      </w:r>
+      <w:bookmarkEnd w:id="71"/>
+    </w:p>
+    <w:p>
+      <w:pPr>
+        <w:pStyle w:val="FirstParagraph"/>
+      </w:pPr>
+      <w:r>
+        <w:t xml:space="preserve">For each MAG set, we counted the total number of AMR/VF genes recovered in each metagenomic assembly and each MAG and compared this to the number predicted in their assigned reference chromosome and plasmids.</w:t>
+      </w:r>
+      <w:r>
+        <w:t xml:space="preserve"> </w:t>
+      </w:r>
+      <w:r>
+        <w:t xml:space="preserve">We then assessed the ability for MAGs to correctly bin AMR/VF genes of chromosomal, plasmid, and GI origin by mapping the location of the reference replicon’s predicted genes to the location of the same genes in the MAGs.</w:t>
+      </w:r>
+    </w:p>
+    <w:p>
+      <w:pPr>
+        <w:pStyle w:val="Heading4"/>
+      </w:pPr>
+      <w:bookmarkStart w:id="72" w:name="X92329558624d824566b89cda279f764091bacbb"/>
+      <w:r>
+        <w:t xml:space="preserve">Protein subcellular localization predictions</w:t>
+      </w:r>
+      <w:bookmarkEnd w:id="72"/>
+    </w:p>
+    <w:p>
+      <w:pPr>
+        <w:pStyle w:val="FirstParagraph"/>
+      </w:pPr>
+      <w:r>
+        <w:t xml:space="preserve">We then sought to assess what the impact of a protein’s predicted subcellular localization was on its recovery and binning in MAGs.</w:t>
+      </w:r>
+      <w:r>
+        <w:t xml:space="preserve"> </w:t>
+      </w:r>
+      <w:r>
+        <w:t xml:space="preserve">The MAG bins from megahit-DAS Tool assembler-binner combination were selected (as generally best performing) and ORFs predicted using prodigal</w:t>
       </w:r>
       <w:r>
         <w:t xml:space="preserve"> </w:t>
@@ -4419,12 +4809,12 @@
       <w:r>
         <w:t xml:space="preserve">[</w:t>
       </w:r>
-      <w:hyperlink w:anchor="ref-JOWSuu8G">
-        <w:r>
-          <w:rPr>
-            <w:rStyle w:val="Hyperlink"/>
-          </w:rPr>
-          <w:t xml:space="preserve">61</w:t>
+      <w:hyperlink w:anchor="ref-lX665mdh">
+        <w:r>
+          <w:rPr>
+            <w:rStyle w:val="Hyperlink"/>
+          </w:rPr>
+          <w:t xml:space="preserve">67</w:t>
         </w:r>
       </w:hyperlink>
       <w:r>
@@ -4434,7 +4824,13 @@
         <w:t xml:space="preserve"> </w:t>
       </w:r>
       <w:r>
-        <w:t xml:space="preserve">with the in-built ModelFinder determined partitioning</w:t>
+        <w:t xml:space="preserve">as above.</w:t>
+      </w:r>
+      <w:r>
+        <w:t xml:space="preserve"> </w:t>
+      </w:r>
+      <w:r>
+        <w:t xml:space="preserve">Subcellular localisation of these proteins were then predicted using PSORTb v3.0 with default parameters and the appropriate Gram setting for that bin’s assigned taxa</w:t>
       </w:r>
       <w:r>
         <w:t xml:space="preserve"> </w:t>
@@ -4442,338 +4838,12 @@
       <w:r>
         <w:t xml:space="preserve">[</w:t>
       </w:r>
-      <w:hyperlink w:anchor="ref-P9j0gC8x">
-        <w:r>
-          <w:rPr>
-            <w:rStyle w:val="Hyperlink"/>
-          </w:rPr>
-          <w:t xml:space="preserve">62</w:t>
-        </w:r>
-      </w:hyperlink>
-      <w:r>
-        <w:t xml:space="preserve">]</w:t>
-      </w:r>
-      <w:r>
-        <w:t xml:space="preserve">.</w:t>
-      </w:r>
-      <w:r>
-        <w:t xml:space="preserve"> </w:t>
-      </w:r>
-      <w:r>
-        <w:t xml:space="preserve">Pairwise branch distances were then extracted from the resulting tree using ETE3 v3.1.1</w:t>
-      </w:r>
-      <w:r>
-        <w:t xml:space="preserve"> </w:t>
-      </w:r>
-      <w:r>
-        <w:t xml:space="preserve">[</w:t>
-      </w:r>
-      <w:hyperlink w:anchor="ref-5F7ii9Ji">
-        <w:r>
-          <w:rPr>
-            <w:rStyle w:val="Hyperlink"/>
-          </w:rPr>
-          <w:t xml:space="preserve">63</w:t>
-        </w:r>
-      </w:hyperlink>
-      <w:r>
-        <w:t xml:space="preserve">]</w:t>
-      </w:r>
-      <w:r>
-        <w:t xml:space="preserve"> </w:t>
-      </w:r>
-      <w:r>
-        <w:t xml:space="preserve">and regressed using a linear model against coverage and contamination in seaborn v0.10.0</w:t>
-      </w:r>
-      <w:r>
-        <w:t xml:space="preserve"> </w:t>
-      </w:r>
-      <w:r>
-        <w:t xml:space="preserve">[</w:t>
-      </w:r>
-      <w:hyperlink w:anchor="ref-LeLYF4iC">
-        <w:r>
-          <w:rPr>
-            <w:rStyle w:val="Hyperlink"/>
-          </w:rPr>
-          <w:t xml:space="preserve">64</w:t>
-        </w:r>
-      </w:hyperlink>
-      <w:r>
-        <w:t xml:space="preserve">]</w:t>
-      </w:r>
-      <w:r>
-        <w:t xml:space="preserve">.</w:t>
-      </w:r>
-    </w:p>
-    <w:p>
-      <w:pPr>
-        <w:pStyle w:val="Heading4"/>
-      </w:pPr>
-      <w:bookmarkStart w:id="68" w:name="plasmid-and-gi-coverage"/>
-      <w:r>
-        <w:t xml:space="preserve">Plasmid and GI Coverage</w:t>
-      </w:r>
-      <w:bookmarkEnd w:id="68"/>
-    </w:p>
-    <w:p>
-      <w:pPr>
-        <w:pStyle w:val="FirstParagraph"/>
-      </w:pPr>
-      <w:r>
-        <w:t xml:space="preserve">Plasmid and GI coverage were assessed in the same way.</w:t>
-      </w:r>
-      <w:r>
-        <w:t xml:space="preserve"> </w:t>
-      </w:r>
-      <w:r>
-        <w:t xml:space="preserve">Firstly, a BLASTN database was generated for each set of MAG contigs.</w:t>
-      </w:r>
-      <w:r>
-        <w:t xml:space="preserve"> </w:t>
-      </w:r>
-      <w:r>
-        <w:t xml:space="preserve">Then each MAG database was searched for plasmid and GI sequences with greater than 50% coverage.</w:t>
-      </w:r>
-      <w:r>
-        <w:t xml:space="preserve"> </w:t>
-      </w:r>
-      <w:r>
-        <w:t xml:space="preserve">All plasmids or GIs which could be found in the unbinned contigs or MAGs were recorded as having been successfully assembled.</w:t>
-      </w:r>
-      <w:r>
-        <w:t xml:space="preserve"> </w:t>
-      </w:r>
-      <w:r>
-        <w:t xml:space="preserve">The subset of these that were found in the binned MAGs was then separately tallied.</w:t>
-      </w:r>
-      <w:r>
-        <w:t xml:space="preserve"> </w:t>
-      </w:r>
-      <w:r>
-        <w:t xml:space="preserve">Finally, we evaluated the proportion of plasmids or GIs that were correctly assigned to the bin that was maximally composed of chromosomes from the same source genome.</w:t>
-      </w:r>
-    </w:p>
-    <w:p>
-      <w:pPr>
-        <w:pStyle w:val="Heading3"/>
-      </w:pPr>
-      <w:bookmarkStart w:id="69" w:name="Xc2b63e89516f6a9527bb9ff599c3e15cc49266b"/>
-      <w:r>
-        <w:t xml:space="preserve">Antimicrobial Resistance and Virulence Factors Assessment</w:t>
-      </w:r>
-      <w:bookmarkEnd w:id="69"/>
-    </w:p>
-    <w:p>
-      <w:pPr>
-        <w:pStyle w:val="Heading4"/>
-      </w:pPr>
-      <w:bookmarkStart w:id="70" w:name="detection-of-amrvf-genes"/>
-      <w:r>
-        <w:t xml:space="preserve">Detection of AMR/VF Genes</w:t>
-      </w:r>
-      <w:bookmarkEnd w:id="70"/>
-    </w:p>
-    <w:p>
-      <w:pPr>
-        <w:pStyle w:val="FirstParagraph"/>
-      </w:pPr>
-      <w:r>
-        <w:t xml:space="preserve">For the reference genomes, as well as 12 sets of MAGs, prodigal</w:t>
-      </w:r>
-      <w:r>
-        <w:t xml:space="preserve"> </w:t>
-      </w:r>
-      <w:r>
-        <w:t xml:space="preserve">[</w:t>
-      </w:r>
-      <w:hyperlink w:anchor="ref-lX665mdh">
-        <w:r>
-          <w:rPr>
-            <w:rStyle w:val="Hyperlink"/>
-          </w:rPr>
-          <w:t xml:space="preserve">65</w:t>
-        </w:r>
-      </w:hyperlink>
-      <w:r>
-        <w:t xml:space="preserve">]</w:t>
-      </w:r>
-      <w:r>
-        <w:t xml:space="preserve"> </w:t>
-      </w:r>
-      <w:r>
-        <w:t xml:space="preserve">was used to predict open reading frames (ORFs) using the default parameters.</w:t>
-      </w:r>
-      <w:r>
-        <w:t xml:space="preserve"> </w:t>
-      </w:r>
-      <w:r>
-        <w:t xml:space="preserve">AMR genes were predicted using Resistance Gene Identifier (RGI v5.0.0; default parameters) and the Comprehensive Antibiotic Resistance Database (CARD v3.0.3)</w:t>
-      </w:r>
-      <w:r>
-        <w:t xml:space="preserve"> </w:t>
-      </w:r>
-      <w:r>
-        <w:t xml:space="preserve">[</w:t>
-      </w:r>
-      <w:hyperlink w:anchor="ref-nvbyXyPe">
-        <w:r>
-          <w:rPr>
-            <w:rStyle w:val="Hyperlink"/>
-          </w:rPr>
-          <w:t xml:space="preserve">66</w:t>
-        </w:r>
-      </w:hyperlink>
-      <w:r>
-        <w:t xml:space="preserve">]</w:t>
-      </w:r>
-      <w:r>
-        <w:t xml:space="preserve">.</w:t>
-      </w:r>
-      <w:r>
-        <w:t xml:space="preserve"> </w:t>
-      </w:r>
-      <w:r>
-        <w:t xml:space="preserve">Virulence factors were predicted using the predicted ORFs and BLASTX 2.9.0+</w:t>
-      </w:r>
-      <w:r>
-        <w:t xml:space="preserve"> </w:t>
-      </w:r>
-      <w:r>
-        <w:t xml:space="preserve">[</w:t>
-      </w:r>
-      <w:hyperlink w:anchor="ref-nEsJGUWa">
-        <w:r>
-          <w:rPr>
-            <w:rStyle w:val="Hyperlink"/>
-          </w:rPr>
-          <w:t xml:space="preserve">57</w:t>
-        </w:r>
-      </w:hyperlink>
-      <w:r>
-        <w:t xml:space="preserve">]</w:t>
-      </w:r>
-      <w:r>
-        <w:t xml:space="preserve"> </w:t>
-      </w:r>
-      <w:r>
-        <w:t xml:space="preserve">against the Virulence Factor Database (VFDB; obtained on Aug 26, 2019) with an e-value cut-off of 0.001 and a minimum identity of 90%</w:t>
-      </w:r>
-      <w:r>
-        <w:t xml:space="preserve"> </w:t>
-      </w:r>
-      <w:r>
-        <w:t xml:space="preserve">[</w:t>
-      </w:r>
-      <w:hyperlink w:anchor="ref-pYB1SP5">
-        <w:r>
-          <w:rPr>
-            <w:rStyle w:val="Hyperlink"/>
-          </w:rPr>
-          <w:t xml:space="preserve">67</w:t>
-        </w:r>
-      </w:hyperlink>
-      <w:r>
-        <w:t xml:space="preserve">]</w:t>
-      </w:r>
-      <w:r>
-        <w:t xml:space="preserve">.</w:t>
-      </w:r>
-      <w:r>
-        <w:t xml:space="preserve"> </w:t>
-      </w:r>
-      <w:r>
-        <w:t xml:space="preserve">Each MAG was then assigned to a reference chromosome using the above mentioned mapping criteria for downstream analysis.</w:t>
-      </w:r>
-    </w:p>
-    <w:p>
-      <w:pPr>
-        <w:pStyle w:val="Heading4"/>
-      </w:pPr>
-      <w:bookmarkStart w:id="71" w:name="amrvf-gene-recovery"/>
-      <w:r>
-        <w:t xml:space="preserve">AMR/VF Gene Recovery</w:t>
-      </w:r>
-      <w:bookmarkEnd w:id="71"/>
-    </w:p>
-    <w:p>
-      <w:pPr>
-        <w:pStyle w:val="FirstParagraph"/>
-      </w:pPr>
-      <w:r>
-        <w:t xml:space="preserve">For each MAG set, we counted the total number of AMR/VF genes recovered in each metagenomic assembly and each MAG and compared this to the number predicted in their assigned reference chromosome and plasmids.</w:t>
-      </w:r>
-      <w:r>
-        <w:t xml:space="preserve"> </w:t>
-      </w:r>
-      <w:r>
-        <w:t xml:space="preserve">We then assessed the ability for MAGs to correctly bin AMR/VF genes of chromosomal, plasmid, and GI origin by mapping the location of the reference replicon’s predicted genes to the location of the same genes in the MAGs.</w:t>
-      </w:r>
-    </w:p>
-    <w:p>
-      <w:pPr>
-        <w:pStyle w:val="Heading4"/>
-      </w:pPr>
-      <w:bookmarkStart w:id="72" w:name="X92329558624d824566b89cda279f764091bacbb"/>
-      <w:r>
-        <w:t xml:space="preserve">Protein subcellular localization predictions</w:t>
-      </w:r>
-      <w:bookmarkEnd w:id="72"/>
-    </w:p>
-    <w:p>
-      <w:pPr>
-        <w:pStyle w:val="FirstParagraph"/>
-      </w:pPr>
-      <w:r>
-        <w:t xml:space="preserve">We then sought to assess what the impact of a protein’s predicted subcellular localization was on its recovery and binning in MAGs.</w:t>
-      </w:r>
-      <w:r>
-        <w:t xml:space="preserve"> </w:t>
-      </w:r>
-      <w:r>
-        <w:t xml:space="preserve">The MAG bins from megahit-DAS Tool assembler-binner combination were selected (as generally best performing) and ORFs predicted using prodigal</w:t>
-      </w:r>
-      <w:r>
-        <w:t xml:space="preserve"> </w:t>
-      </w:r>
-      <w:r>
-        <w:t xml:space="preserve">[</w:t>
-      </w:r>
-      <w:hyperlink w:anchor="ref-lX665mdh">
-        <w:r>
-          <w:rPr>
-            <w:rStyle w:val="Hyperlink"/>
-          </w:rPr>
-          <w:t xml:space="preserve">65</w:t>
-        </w:r>
-      </w:hyperlink>
-      <w:r>
-        <w:t xml:space="preserve">]</w:t>
-      </w:r>
-      <w:r>
-        <w:t xml:space="preserve"> </w:t>
-      </w:r>
-      <w:r>
-        <w:t xml:space="preserve">as above.</w:t>
-      </w:r>
-      <w:r>
-        <w:t xml:space="preserve"> </w:t>
-      </w:r>
-      <w:r>
-        <w:t xml:space="preserve">Subcellular localisation of these proteins were then predicted using PSORTb v3.0 with default parameters and the appropriate Gram setting for that bin’s assigned taxa</w:t>
-      </w:r>
-      <w:r>
-        <w:t xml:space="preserve"> </w:t>
-      </w:r>
-      <w:r>
-        <w:t xml:space="preserve">[</w:t>
-      </w:r>
       <w:hyperlink w:anchor="ref-19bHWbO47">
         <w:r>
           <w:rPr>
             <w:rStyle w:val="Hyperlink"/>
           </w:rPr>
-          <w:t xml:space="preserve">68</w:t>
+          <w:t xml:space="preserve">70</w:t>
         </w:r>
       </w:hyperlink>
       <w:r>
@@ -5195,14 +5265,14 @@
       <w:r>
         <w:drawing>
           <wp:inline>
-            <wp:extent cx="5943600" cy="7557425"/>
+            <wp:extent cx="5943600" cy="7852095"/>
             <wp:effectExtent b="0" l="0" r="0" t="0"/>
             <wp:docPr descr="Figure 8: Relationship between phylogenetic distance to closest neighbour input genome on genomic coverage in MAG majority comprised of that taxa. Each dot represents the genomic coverage of a particular taxa and the branch distance on an 86-protein concatenated phylogeny between that taxa and its nearest neighbour. Rows indicate the binning software and columns the metagenomic assembler. Regression line is a simple linear model fitted in seaborn." title="" id="1" name="Picture"/>
             <a:graphic>
               <a:graphicData uri="http://schemas.openxmlformats.org/drawingml/2006/picture">
                 <pic:pic>
                   <pic:nvPicPr>
-                    <pic:cNvPr descr="images/coverage_phylo_dist.png" id="0" name="Picture"/>
+                    <pic:cNvPr descr="images/best_coverage_phylo_dist.png" id="0" name="Picture"/>
                     <pic:cNvPicPr>
                       <a:picLocks noChangeArrowheads="1" noChangeAspect="1"/>
                     </pic:cNvPicPr>
@@ -5216,7 +5286,7 @@
                   <pic:spPr bwMode="auto">
                     <a:xfrm>
                       <a:off x="0" y="0"/>
-                      <a:ext cx="5943600" cy="7557425"/>
+                      <a:ext cx="5943600" cy="7852095"/>
                     </a:xfrm>
                     <a:prstGeom prst="rect">
                       <a:avLst/>
@@ -5254,7 +5324,7 @@
       <w:r>
         <w:drawing>
           <wp:inline>
-            <wp:extent cx="5943600" cy="7462537"/>
+            <wp:extent cx="5943600" cy="7866529"/>
             <wp:effectExtent b="0" l="0" r="0" t="0"/>
             <wp:docPr descr="Figure 9: Relationship between phylogenetic distance to closest neighbour input genome on bin purity. Each dot shows the number of other input genomes detectable in a given MAG bin in relation to the branch distance on an 86-protein concatenated phylogeny between the majority taxa in that bin and its nearest neighbour." title="" id="1" name="Picture"/>
             <a:graphic>
@@ -5275,7 +5345,7 @@
                   <pic:spPr bwMode="auto">
                     <a:xfrm>
                       <a:off x="0" y="0"/>
-                      <a:ext cx="5943600" cy="7462537"/>
+                      <a:ext cx="5943600" cy="7866529"/>
                     </a:xfrm>
                     <a:prstGeom prst="rect">
                       <a:avLst/>
@@ -5470,7 +5540,7 @@
       </w:r>
       <w:bookmarkEnd w:id="92"/>
     </w:p>
-    <w:bookmarkStart w:id="392" w:name="refs"/>
+    <w:bookmarkStart w:id="400" w:name="refs"/>
     <w:bookmarkStart w:id="97" w:name="ref-8PLOeAH6"/>
     <w:p>
       <w:pPr>
@@ -9879,7 +9949,7 @@
       </w:hyperlink>
     </w:p>
     <w:bookmarkEnd w:id="299"/>
-    <w:bookmarkStart w:id="304" w:name="ref-1EZyZrHhJ"/>
+    <w:bookmarkStart w:id="302" w:name="ref-GW6Ed5Sw"/>
     <w:p>
       <w:pPr>
         <w:pStyle w:val="Bibliography"/>
@@ -9894,6 +9964,176 @@
         <w:rPr>
           <w:b/>
         </w:rPr>
+        <w:t xml:space="preserve">Complete and validated genomes from a metagenome</w:t>
+      </w:r>
+      <w:r>
+        <w:br/>
+      </w:r>
+      <w:r>
+        <w:t xml:space="preserve">Daniel J Giguere, Alexander T Bahcheli, Benjamin R Joris, Julie M Paulssen, Lisa M Gieg, Martin W Flatley, Gregory B Gloor</w:t>
+      </w:r>
+      <w:r>
+        <w:br/>
+      </w:r>
+      <w:r>
+        <w:rPr>
+          <w:i/>
+        </w:rPr>
+        <w:t xml:space="preserve">bioRxiv</w:t>
+      </w:r>
+      <w:r>
+        <w:t xml:space="preserve"> </w:t>
+      </w:r>
+      <w:r>
+        <w:t xml:space="preserve">(2020-04-09)</w:t>
+      </w:r>
+      <w:r>
+        <w:t xml:space="preserve"> </w:t>
+      </w:r>
+      <w:hyperlink r:id="rId300">
+        <w:r>
+          <w:rPr>
+            <w:rStyle w:val="Hyperlink"/>
+          </w:rPr>
+          <w:t xml:space="preserve">https://doi.org/ggsnqn</w:t>
+        </w:r>
+      </w:hyperlink>
+      <w:r>
+        <w:br/>
+      </w:r>
+      <w:r>
+        <w:t xml:space="preserve">DOI:</w:t>
+      </w:r>
+      <w:r>
+        <w:t xml:space="preserve"> </w:t>
+      </w:r>
+      <w:hyperlink r:id="rId301">
+        <w:r>
+          <w:rPr>
+            <w:rStyle w:val="Hyperlink"/>
+          </w:rPr>
+          <w:t xml:space="preserve">10.1101/2020.04.08.032540</w:t>
+        </w:r>
+      </w:hyperlink>
+    </w:p>
+    <w:bookmarkEnd w:id="302"/>
+    <w:bookmarkStart w:id="307" w:name="ref-8IMKGJe4"/>
+    <w:p>
+      <w:pPr>
+        <w:pStyle w:val="Bibliography"/>
+      </w:pPr>
+      <w:r>
+        <w:t xml:space="preserve">50.</w:t>
+      </w:r>
+      <w:r>
+        <w:t xml:space="preserve"> </w:t>
+      </w:r>
+      <w:r>
+        <w:rPr>
+          <w:b/>
+        </w:rPr>
+        <w:t xml:space="preserve">Long-read metagenomic exploration of extrachromosomal mobile genetic elements in the human gut</w:t>
+      </w:r>
+      <w:r>
+        <w:br/>
+      </w:r>
+      <w:r>
+        <w:t xml:space="preserve">Yoshihiko Suzuki, Suguru Nishijima, Yoshikazu Furuta, Jun Yoshimura, Wataru Suda, Kenshiro Oshima, Masahira Hattori, Shinichi Morishita</w:t>
+      </w:r>
+      <w:r>
+        <w:br/>
+      </w:r>
+      <w:r>
+        <w:rPr>
+          <w:i/>
+        </w:rPr>
+        <w:t xml:space="preserve">Microbiome</w:t>
+      </w:r>
+      <w:r>
+        <w:t xml:space="preserve"> </w:t>
+      </w:r>
+      <w:r>
+        <w:t xml:space="preserve">(2019-08-27)</w:t>
+      </w:r>
+      <w:r>
+        <w:t xml:space="preserve"> </w:t>
+      </w:r>
+      <w:hyperlink r:id="rId303">
+        <w:r>
+          <w:rPr>
+            <w:rStyle w:val="Hyperlink"/>
+          </w:rPr>
+          <w:t xml:space="preserve">https://doi.org/ggsnqp</w:t>
+        </w:r>
+      </w:hyperlink>
+      <w:r>
+        <w:br/>
+      </w:r>
+      <w:r>
+        <w:t xml:space="preserve">DOI:</w:t>
+      </w:r>
+      <w:r>
+        <w:t xml:space="preserve"> </w:t>
+      </w:r>
+      <w:hyperlink r:id="rId304">
+        <w:r>
+          <w:rPr>
+            <w:rStyle w:val="Hyperlink"/>
+          </w:rPr>
+          <w:t xml:space="preserve">10.1186/s40168-019-0737-z</w:t>
+        </w:r>
+      </w:hyperlink>
+      <w:r>
+        <w:t xml:space="preserve"> </w:t>
+      </w:r>
+      <w:r>
+        <w:t xml:space="preserve">· PMID:</w:t>
+      </w:r>
+      <w:r>
+        <w:t xml:space="preserve"> </w:t>
+      </w:r>
+      <w:hyperlink r:id="rId305">
+        <w:r>
+          <w:rPr>
+            <w:rStyle w:val="Hyperlink"/>
+          </w:rPr>
+          <w:t xml:space="preserve">31455406</w:t>
+        </w:r>
+      </w:hyperlink>
+      <w:r>
+        <w:t xml:space="preserve"> </w:t>
+      </w:r>
+      <w:r>
+        <w:t xml:space="preserve">· PMCID:</w:t>
+      </w:r>
+      <w:r>
+        <w:t xml:space="preserve"> </w:t>
+      </w:r>
+      <w:hyperlink r:id="rId306">
+        <w:r>
+          <w:rPr>
+            <w:rStyle w:val="Hyperlink"/>
+          </w:rPr>
+          <w:t xml:space="preserve">PMC6712665</w:t>
+        </w:r>
+      </w:hyperlink>
+    </w:p>
+    <w:bookmarkEnd w:id="307"/>
+    <w:bookmarkStart w:id="312" w:name="ref-1EZyZrHhJ"/>
+    <w:p>
+      <w:pPr>
+        <w:pStyle w:val="Bibliography"/>
+      </w:pPr>
+      <w:r>
+        <w:t xml:space="preserve">51.</w:t>
+      </w:r>
+      <w:r>
+        <w:t xml:space="preserve"> </w:t>
+      </w:r>
+      <w:r>
+        <w:rPr>
+          <w:b/>
+        </w:rPr>
         <w:t xml:space="preserve">Gene fragmentation in bacterial draft genomes: extent, consequences and mitigation</w:t>
       </w:r>
       <w:r>
@@ -9920,7 +10160,7 @@
       <w:r>
         <w:t xml:space="preserve"> </w:t>
       </w:r>
-      <w:hyperlink r:id="rId300">
+      <w:hyperlink r:id="rId308">
         <w:r>
           <w:rPr>
             <w:rStyle w:val="Hyperlink"/>
@@ -9937,7 +10177,7 @@
       <w:r>
         <w:t xml:space="preserve"> </w:t>
       </w:r>
-      <w:hyperlink r:id="rId301">
+      <w:hyperlink r:id="rId309">
         <w:r>
           <w:rPr>
             <w:rStyle w:val="Hyperlink"/>
@@ -9954,7 +10194,7 @@
       <w:r>
         <w:t xml:space="preserve"> </w:t>
       </w:r>
-      <w:hyperlink r:id="rId302">
+      <w:hyperlink r:id="rId310">
         <w:r>
           <w:rPr>
             <w:rStyle w:val="Hyperlink"/>
@@ -9971,7 +10211,7 @@
       <w:r>
         <w:t xml:space="preserve"> </w:t>
       </w:r>
-      <w:hyperlink r:id="rId303">
+      <w:hyperlink r:id="rId311">
         <w:r>
           <w:rPr>
             <w:rStyle w:val="Hyperlink"/>
@@ -9980,14 +10220,14 @@
         </w:r>
       </w:hyperlink>
     </w:p>
-    <w:bookmarkEnd w:id="304"/>
-    <w:bookmarkStart w:id="309" w:name="ref-18qKF2jNL"/>
+    <w:bookmarkEnd w:id="312"/>
+    <w:bookmarkStart w:id="317" w:name="ref-18qKF2jNL"/>
     <w:p>
       <w:pPr>
         <w:pStyle w:val="Bibliography"/>
       </w:pPr>
       <w:r>
-        <w:t xml:space="preserve">50.</w:t>
+        <w:t xml:space="preserve">52.</w:t>
       </w:r>
       <w:r>
         <w:t xml:space="preserve"> </w:t>
@@ -10022,7 +10262,7 @@
       <w:r>
         <w:t xml:space="preserve"> </w:t>
       </w:r>
-      <w:hyperlink r:id="rId305">
+      <w:hyperlink r:id="rId313">
         <w:r>
           <w:rPr>
             <w:rStyle w:val="Hyperlink"/>
@@ -10039,7 +10279,7 @@
       <w:r>
         <w:t xml:space="preserve"> </w:t>
       </w:r>
-      <w:hyperlink r:id="rId306">
+      <w:hyperlink r:id="rId314">
         <w:r>
           <w:rPr>
             <w:rStyle w:val="Hyperlink"/>
@@ -10056,7 +10296,7 @@
       <w:r>
         <w:t xml:space="preserve"> </w:t>
       </w:r>
-      <w:hyperlink r:id="rId307">
+      <w:hyperlink r:id="rId315">
         <w:r>
           <w:rPr>
             <w:rStyle w:val="Hyperlink"/>
@@ -10073,7 +10313,7 @@
       <w:r>
         <w:t xml:space="preserve"> </w:t>
       </w:r>
-      <w:hyperlink r:id="rId308">
+      <w:hyperlink r:id="rId316">
         <w:r>
           <w:rPr>
             <w:rStyle w:val="Hyperlink"/>
@@ -10082,14 +10322,14 @@
         </w:r>
       </w:hyperlink>
     </w:p>
-    <w:bookmarkEnd w:id="309"/>
-    <w:bookmarkStart w:id="314" w:name="ref-WcRuT5ex"/>
+    <w:bookmarkEnd w:id="317"/>
+    <w:bookmarkStart w:id="322" w:name="ref-WcRuT5ex"/>
     <w:p>
       <w:pPr>
         <w:pStyle w:val="Bibliography"/>
       </w:pPr>
       <w:r>
-        <w:t xml:space="preserve">51.</w:t>
+        <w:t xml:space="preserve">53.</w:t>
       </w:r>
       <w:r>
         <w:t xml:space="preserve"> </w:t>
@@ -10149,7 +10389,7 @@
       <w:r>
         <w:t xml:space="preserve"> </w:t>
       </w:r>
-      <w:hyperlink r:id="rId310">
+      <w:hyperlink r:id="rId318">
         <w:r>
           <w:rPr>
             <w:rStyle w:val="Hyperlink"/>
@@ -10166,7 +10406,7 @@
       <w:r>
         <w:t xml:space="preserve"> </w:t>
       </w:r>
-      <w:hyperlink r:id="rId311">
+      <w:hyperlink r:id="rId319">
         <w:r>
           <w:rPr>
             <w:rStyle w:val="Hyperlink"/>
@@ -10183,7 +10423,7 @@
       <w:r>
         <w:t xml:space="preserve"> </w:t>
       </w:r>
-      <w:hyperlink r:id="rId312">
+      <w:hyperlink r:id="rId320">
         <w:r>
           <w:rPr>
             <w:rStyle w:val="Hyperlink"/>
@@ -10200,7 +10440,7 @@
       <w:r>
         <w:t xml:space="preserve"> </w:t>
       </w:r>
-      <w:hyperlink r:id="rId313">
+      <w:hyperlink r:id="rId321">
         <w:r>
           <w:rPr>
             <w:rStyle w:val="Hyperlink"/>
@@ -10209,14 +10449,14 @@
         </w:r>
       </w:hyperlink>
     </w:p>
-    <w:bookmarkEnd w:id="314"/>
-    <w:bookmarkStart w:id="319" w:name="ref-1FgkF8i4W"/>
+    <w:bookmarkEnd w:id="322"/>
+    <w:bookmarkStart w:id="327" w:name="ref-1FgkF8i4W"/>
     <w:p>
       <w:pPr>
         <w:pStyle w:val="Bibliography"/>
       </w:pPr>
       <w:r>
-        <w:t xml:space="preserve">52.</w:t>
+        <w:t xml:space="preserve">54.</w:t>
       </w:r>
       <w:r>
         <w:t xml:space="preserve"> </w:t>
@@ -10251,7 +10491,7 @@
       <w:r>
         <w:t xml:space="preserve"> </w:t>
       </w:r>
-      <w:hyperlink r:id="rId315">
+      <w:hyperlink r:id="rId323">
         <w:r>
           <w:rPr>
             <w:rStyle w:val="Hyperlink"/>
@@ -10268,7 +10508,7 @@
       <w:r>
         <w:t xml:space="preserve"> </w:t>
       </w:r>
-      <w:hyperlink r:id="rId316">
+      <w:hyperlink r:id="rId324">
         <w:r>
           <w:rPr>
             <w:rStyle w:val="Hyperlink"/>
@@ -10285,7 +10525,7 @@
       <w:r>
         <w:t xml:space="preserve"> </w:t>
       </w:r>
-      <w:hyperlink r:id="rId317">
+      <w:hyperlink r:id="rId325">
         <w:r>
           <w:rPr>
             <w:rStyle w:val="Hyperlink"/>
@@ -10302,7 +10542,7 @@
       <w:r>
         <w:t xml:space="preserve"> </w:t>
       </w:r>
-      <w:hyperlink r:id="rId318">
+      <w:hyperlink r:id="rId326">
         <w:r>
           <w:rPr>
             <w:rStyle w:val="Hyperlink"/>
@@ -10311,14 +10551,14 @@
         </w:r>
       </w:hyperlink>
     </w:p>
-    <w:bookmarkEnd w:id="319"/>
-    <w:bookmarkStart w:id="324" w:name="ref-lsbnKJf8"/>
+    <w:bookmarkEnd w:id="327"/>
+    <w:bookmarkStart w:id="332" w:name="ref-lsbnKJf8"/>
     <w:p>
       <w:pPr>
         <w:pStyle w:val="Bibliography"/>
       </w:pPr>
       <w:r>
-        <w:t xml:space="preserve">53.</w:t>
+        <w:t xml:space="preserve">55.</w:t>
       </w:r>
       <w:r>
         <w:t xml:space="preserve"> </w:t>
@@ -10353,7 +10593,7 @@
       <w:r>
         <w:t xml:space="preserve"> </w:t>
       </w:r>
-      <w:hyperlink r:id="rId320">
+      <w:hyperlink r:id="rId328">
         <w:r>
           <w:rPr>
             <w:rStyle w:val="Hyperlink"/>
@@ -10370,7 +10610,7 @@
       <w:r>
         <w:t xml:space="preserve"> </w:t>
       </w:r>
-      <w:hyperlink r:id="rId321">
+      <w:hyperlink r:id="rId329">
         <w:r>
           <w:rPr>
             <w:rStyle w:val="Hyperlink"/>
@@ -10387,7 +10627,7 @@
       <w:r>
         <w:t xml:space="preserve"> </w:t>
       </w:r>
-      <w:hyperlink r:id="rId322">
+      <w:hyperlink r:id="rId330">
         <w:r>
           <w:rPr>
             <w:rStyle w:val="Hyperlink"/>
@@ -10404,7 +10644,7 @@
       <w:r>
         <w:t xml:space="preserve"> </w:t>
       </w:r>
-      <w:hyperlink r:id="rId323">
+      <w:hyperlink r:id="rId331">
         <w:r>
           <w:rPr>
             <w:rStyle w:val="Hyperlink"/>
@@ -10413,14 +10653,14 @@
         </w:r>
       </w:hyperlink>
     </w:p>
-    <w:bookmarkEnd w:id="324"/>
-    <w:bookmarkStart w:id="329" w:name="ref-znONJtTo"/>
+    <w:bookmarkEnd w:id="332"/>
+    <w:bookmarkStart w:id="337" w:name="ref-znONJtTo"/>
     <w:p>
       <w:pPr>
         <w:pStyle w:val="Bibliography"/>
       </w:pPr>
       <w:r>
-        <w:t xml:space="preserve">54.</w:t>
+        <w:t xml:space="preserve">56.</w:t>
       </w:r>
       <w:r>
         <w:t xml:space="preserve"> </w:t>
@@ -10455,7 +10695,7 @@
       <w:r>
         <w:t xml:space="preserve"> </w:t>
       </w:r>
-      <w:hyperlink r:id="rId325">
+      <w:hyperlink r:id="rId333">
         <w:r>
           <w:rPr>
             <w:rStyle w:val="Hyperlink"/>
@@ -10472,7 +10712,7 @@
       <w:r>
         <w:t xml:space="preserve"> </w:t>
       </w:r>
-      <w:hyperlink r:id="rId326">
+      <w:hyperlink r:id="rId334">
         <w:r>
           <w:rPr>
             <w:rStyle w:val="Hyperlink"/>
@@ -10489,7 +10729,7 @@
       <w:r>
         <w:t xml:space="preserve"> </w:t>
       </w:r>
-      <w:hyperlink r:id="rId327">
+      <w:hyperlink r:id="rId335">
         <w:r>
           <w:rPr>
             <w:rStyle w:val="Hyperlink"/>
@@ -10506,7 +10746,7 @@
       <w:r>
         <w:t xml:space="preserve"> </w:t>
       </w:r>
-      <w:hyperlink r:id="rId328">
+      <w:hyperlink r:id="rId336">
         <w:r>
           <w:rPr>
             <w:rStyle w:val="Hyperlink"/>
@@ -10515,14 +10755,14 @@
         </w:r>
       </w:hyperlink>
     </w:p>
-    <w:bookmarkEnd w:id="329"/>
-    <w:bookmarkStart w:id="331" w:name="ref-1CBlSILo4"/>
+    <w:bookmarkEnd w:id="337"/>
+    <w:bookmarkStart w:id="339" w:name="ref-1CBlSILo4"/>
     <w:p>
       <w:pPr>
         <w:pStyle w:val="Bibliography"/>
       </w:pPr>
       <w:r>
-        <w:t xml:space="preserve">55.</w:t>
+        <w:t xml:space="preserve">57.</w:t>
       </w:r>
       <w:r>
         <w:t xml:space="preserve"> </w:t>
@@ -10557,7 +10797,7 @@
       <w:r>
         <w:t xml:space="preserve"> </w:t>
       </w:r>
-      <w:hyperlink r:id="rId330">
+      <w:hyperlink r:id="rId338">
         <w:r>
           <w:rPr>
             <w:rStyle w:val="Hyperlink"/>
@@ -10566,14 +10806,14 @@
         </w:r>
       </w:hyperlink>
     </w:p>
-    <w:bookmarkEnd w:id="331"/>
-    <w:bookmarkStart w:id="335" w:name="ref-TeRvtMCl"/>
+    <w:bookmarkEnd w:id="339"/>
+    <w:bookmarkStart w:id="343" w:name="ref-TeRvtMCl"/>
     <w:p>
       <w:pPr>
         <w:pStyle w:val="Bibliography"/>
       </w:pPr>
       <w:r>
-        <w:t xml:space="preserve">56.</w:t>
+        <w:t xml:space="preserve">58.</w:t>
       </w:r>
       <w:r>
         <w:t xml:space="preserve"> </w:t>
@@ -10608,7 +10848,7 @@
       <w:r>
         <w:t xml:space="preserve"> </w:t>
       </w:r>
-      <w:hyperlink r:id="rId332">
+      <w:hyperlink r:id="rId340">
         <w:r>
           <w:rPr>
             <w:rStyle w:val="Hyperlink"/>
@@ -10625,7 +10865,7 @@
       <w:r>
         <w:t xml:space="preserve"> </w:t>
       </w:r>
-      <w:hyperlink r:id="rId333">
+      <w:hyperlink r:id="rId341">
         <w:r>
           <w:rPr>
             <w:rStyle w:val="Hyperlink"/>
@@ -10642,7 +10882,7 @@
       <w:r>
         <w:t xml:space="preserve"> </w:t>
       </w:r>
-      <w:hyperlink r:id="rId334">
+      <w:hyperlink r:id="rId342">
         <w:r>
           <w:rPr>
             <w:rStyle w:val="Hyperlink"/>
@@ -10651,14 +10891,14 @@
         </w:r>
       </w:hyperlink>
     </w:p>
-    <w:bookmarkEnd w:id="335"/>
-    <w:bookmarkStart w:id="340" w:name="ref-nEsJGUWa"/>
+    <w:bookmarkEnd w:id="343"/>
+    <w:bookmarkStart w:id="348" w:name="ref-nEsJGUWa"/>
     <w:p>
       <w:pPr>
         <w:pStyle w:val="Bibliography"/>
       </w:pPr>
       <w:r>
-        <w:t xml:space="preserve">57.</w:t>
+        <w:t xml:space="preserve">59.</w:t>
       </w:r>
       <w:r>
         <w:t xml:space="preserve"> </w:t>
@@ -10693,7 +10933,7 @@
       <w:r>
         <w:t xml:space="preserve"> </w:t>
       </w:r>
-      <w:hyperlink r:id="rId336">
+      <w:hyperlink r:id="rId344">
         <w:r>
           <w:rPr>
             <w:rStyle w:val="Hyperlink"/>
@@ -10710,7 +10950,7 @@
       <w:r>
         <w:t xml:space="preserve"> </w:t>
       </w:r>
-      <w:hyperlink r:id="rId337">
+      <w:hyperlink r:id="rId345">
         <w:r>
           <w:rPr>
             <w:rStyle w:val="Hyperlink"/>
@@ -10727,7 +10967,7 @@
       <w:r>
         <w:t xml:space="preserve"> </w:t>
       </w:r>
-      <w:hyperlink r:id="rId338">
+      <w:hyperlink r:id="rId346">
         <w:r>
           <w:rPr>
             <w:rStyle w:val="Hyperlink"/>
@@ -10744,7 +10984,7 @@
       <w:r>
         <w:t xml:space="preserve"> </w:t>
       </w:r>
-      <w:hyperlink r:id="rId339">
+      <w:hyperlink r:id="rId347">
         <w:r>
           <w:rPr>
             <w:rStyle w:val="Hyperlink"/>
@@ -10753,14 +10993,14 @@
         </w:r>
       </w:hyperlink>
     </w:p>
-    <w:bookmarkEnd w:id="340"/>
-    <w:bookmarkStart w:id="344" w:name="ref-S53q1T30"/>
+    <w:bookmarkEnd w:id="348"/>
+    <w:bookmarkStart w:id="352" w:name="ref-S53q1T30"/>
     <w:p>
       <w:pPr>
         <w:pStyle w:val="Bibliography"/>
       </w:pPr>
       <w:r>
-        <w:t xml:space="preserve">58.</w:t>
+        <w:t xml:space="preserve">60.</w:t>
       </w:r>
       <w:r>
         <w:t xml:space="preserve"> </w:t>
@@ -10795,7 +11035,7 @@
       <w:r>
         <w:t xml:space="preserve"> </w:t>
       </w:r>
-      <w:hyperlink r:id="rId341">
+      <w:hyperlink r:id="rId349">
         <w:r>
           <w:rPr>
             <w:rStyle w:val="Hyperlink"/>
@@ -10812,7 +11052,7 @@
       <w:r>
         <w:t xml:space="preserve"> </w:t>
       </w:r>
-      <w:hyperlink r:id="rId342">
+      <w:hyperlink r:id="rId350">
         <w:r>
           <w:rPr>
             <w:rStyle w:val="Hyperlink"/>
@@ -10829,7 +11069,7 @@
       <w:r>
         <w:t xml:space="preserve"> </w:t>
       </w:r>
-      <w:hyperlink r:id="rId343">
+      <w:hyperlink r:id="rId351">
         <w:r>
           <w:rPr>
             <w:rStyle w:val="Hyperlink"/>
@@ -10838,14 +11078,14 @@
         </w:r>
       </w:hyperlink>
     </w:p>
-    <w:bookmarkEnd w:id="344"/>
-    <w:bookmarkStart w:id="349" w:name="ref-L3vmZEmK"/>
+    <w:bookmarkEnd w:id="352"/>
+    <w:bookmarkStart w:id="357" w:name="ref-L3vmZEmK"/>
     <w:p>
       <w:pPr>
         <w:pStyle w:val="Bibliography"/>
       </w:pPr>
       <w:r>
-        <w:t xml:space="preserve">59.</w:t>
+        <w:t xml:space="preserve">61.</w:t>
       </w:r>
       <w:r>
         <w:t xml:space="preserve"> </w:t>
@@ -10880,7 +11120,7 @@
       <w:r>
         <w:t xml:space="preserve"> </w:t>
       </w:r>
-      <w:hyperlink r:id="rId345">
+      <w:hyperlink r:id="rId353">
         <w:r>
           <w:rPr>
             <w:rStyle w:val="Hyperlink"/>
@@ -10897,7 +11137,7 @@
       <w:r>
         <w:t xml:space="preserve"> </w:t>
       </w:r>
-      <w:hyperlink r:id="rId346">
+      <w:hyperlink r:id="rId354">
         <w:r>
           <w:rPr>
             <w:rStyle w:val="Hyperlink"/>
@@ -10914,7 +11154,7 @@
       <w:r>
         <w:t xml:space="preserve"> </w:t>
       </w:r>
-      <w:hyperlink r:id="rId347">
+      <w:hyperlink r:id="rId355">
         <w:r>
           <w:rPr>
             <w:rStyle w:val="Hyperlink"/>
@@ -10931,7 +11171,7 @@
       <w:r>
         <w:t xml:space="preserve"> </w:t>
       </w:r>
-      <w:hyperlink r:id="rId348">
+      <w:hyperlink r:id="rId356">
         <w:r>
           <w:rPr>
             <w:rStyle w:val="Hyperlink"/>
@@ -10940,14 +11180,14 @@
         </w:r>
       </w:hyperlink>
     </w:p>
-    <w:bookmarkEnd w:id="349"/>
-    <w:bookmarkStart w:id="354" w:name="ref-GCsU1nyf"/>
+    <w:bookmarkEnd w:id="357"/>
+    <w:bookmarkStart w:id="362" w:name="ref-GCsU1nyf"/>
     <w:p>
       <w:pPr>
         <w:pStyle w:val="Bibliography"/>
       </w:pPr>
       <w:r>
-        <w:t xml:space="preserve">60.</w:t>
+        <w:t xml:space="preserve">62.</w:t>
       </w:r>
       <w:r>
         <w:t xml:space="preserve"> </w:t>
@@ -10982,7 +11222,7 @@
       <w:r>
         <w:t xml:space="preserve"> </w:t>
       </w:r>
-      <w:hyperlink r:id="rId350">
+      <w:hyperlink r:id="rId358">
         <w:r>
           <w:rPr>
             <w:rStyle w:val="Hyperlink"/>
@@ -10999,7 +11239,7 @@
       <w:r>
         <w:t xml:space="preserve"> </w:t>
       </w:r>
-      <w:hyperlink r:id="rId351">
+      <w:hyperlink r:id="rId359">
         <w:r>
           <w:rPr>
             <w:rStyle w:val="Hyperlink"/>
@@ -11016,7 +11256,7 @@
       <w:r>
         <w:t xml:space="preserve"> </w:t>
       </w:r>
-      <w:hyperlink r:id="rId352">
+      <w:hyperlink r:id="rId360">
         <w:r>
           <w:rPr>
             <w:rStyle w:val="Hyperlink"/>
@@ -11033,7 +11273,7 @@
       <w:r>
         <w:t xml:space="preserve"> </w:t>
       </w:r>
-      <w:hyperlink r:id="rId353">
+      <w:hyperlink r:id="rId361">
         <w:r>
           <w:rPr>
             <w:rStyle w:val="Hyperlink"/>
@@ -11042,14 +11282,14 @@
         </w:r>
       </w:hyperlink>
     </w:p>
-    <w:bookmarkEnd w:id="354"/>
-    <w:bookmarkStart w:id="359" w:name="ref-JOWSuu8G"/>
+    <w:bookmarkEnd w:id="362"/>
+    <w:bookmarkStart w:id="367" w:name="ref-JOWSuu8G"/>
     <w:p>
       <w:pPr>
         <w:pStyle w:val="Bibliography"/>
       </w:pPr>
       <w:r>
-        <w:t xml:space="preserve">61.</w:t>
+        <w:t xml:space="preserve">63.</w:t>
       </w:r>
       <w:r>
         <w:t xml:space="preserve"> </w:t>
@@ -11084,7 +11324,7 @@
       <w:r>
         <w:t xml:space="preserve"> </w:t>
       </w:r>
-      <w:hyperlink r:id="rId355">
+      <w:hyperlink r:id="rId363">
         <w:r>
           <w:rPr>
             <w:rStyle w:val="Hyperlink"/>
@@ -11101,7 +11341,7 @@
       <w:r>
         <w:t xml:space="preserve"> </w:t>
       </w:r>
-      <w:hyperlink r:id="rId356">
+      <w:hyperlink r:id="rId364">
         <w:r>
           <w:rPr>
             <w:rStyle w:val="Hyperlink"/>
@@ -11118,7 +11358,7 @@
       <w:r>
         <w:t xml:space="preserve"> </w:t>
       </w:r>
-      <w:hyperlink r:id="rId357">
+      <w:hyperlink r:id="rId365">
         <w:r>
           <w:rPr>
             <w:rStyle w:val="Hyperlink"/>
@@ -11135,7 +11375,7 @@
       <w:r>
         <w:t xml:space="preserve"> </w:t>
       </w:r>
-      <w:hyperlink r:id="rId358">
+      <w:hyperlink r:id="rId366">
         <w:r>
           <w:rPr>
             <w:rStyle w:val="Hyperlink"/>
@@ -11144,14 +11384,14 @@
         </w:r>
       </w:hyperlink>
     </w:p>
-    <w:bookmarkEnd w:id="359"/>
-    <w:bookmarkStart w:id="363" w:name="ref-P9j0gC8x"/>
+    <w:bookmarkEnd w:id="367"/>
+    <w:bookmarkStart w:id="371" w:name="ref-P9j0gC8x"/>
     <w:p>
       <w:pPr>
         <w:pStyle w:val="Bibliography"/>
       </w:pPr>
       <w:r>
-        <w:t xml:space="preserve">62.</w:t>
+        <w:t xml:space="preserve">64.</w:t>
       </w:r>
       <w:r>
         <w:t xml:space="preserve"> </w:t>
@@ -11186,7 +11426,7 @@
       <w:r>
         <w:t xml:space="preserve"> </w:t>
       </w:r>
-      <w:hyperlink r:id="rId360">
+      <w:hyperlink r:id="rId368">
         <w:r>
           <w:rPr>
             <w:rStyle w:val="Hyperlink"/>
@@ -11203,7 +11443,7 @@
       <w:r>
         <w:t xml:space="preserve"> </w:t>
       </w:r>
-      <w:hyperlink r:id="rId361">
+      <w:hyperlink r:id="rId369">
         <w:r>
           <w:rPr>
             <w:rStyle w:val="Hyperlink"/>
@@ -11220,7 +11460,7 @@
       <w:r>
         <w:t xml:space="preserve"> </w:t>
       </w:r>
-      <w:hyperlink r:id="rId362">
+      <w:hyperlink r:id="rId370">
         <w:r>
           <w:rPr>
             <w:rStyle w:val="Hyperlink"/>
@@ -11229,14 +11469,14 @@
         </w:r>
       </w:hyperlink>
     </w:p>
-    <w:bookmarkEnd w:id="363"/>
-    <w:bookmarkStart w:id="368" w:name="ref-5F7ii9Ji"/>
+    <w:bookmarkEnd w:id="371"/>
+    <w:bookmarkStart w:id="376" w:name="ref-5F7ii9Ji"/>
     <w:p>
       <w:pPr>
         <w:pStyle w:val="Bibliography"/>
       </w:pPr>
       <w:r>
-        <w:t xml:space="preserve">63.</w:t>
+        <w:t xml:space="preserve">65.</w:t>
       </w:r>
       <w:r>
         <w:t xml:space="preserve"> </w:t>
@@ -11271,7 +11511,7 @@
       <w:r>
         <w:t xml:space="preserve"> </w:t>
       </w:r>
-      <w:hyperlink r:id="rId364">
+      <w:hyperlink r:id="rId372">
         <w:r>
           <w:rPr>
             <w:rStyle w:val="Hyperlink"/>
@@ -11288,7 +11528,7 @@
       <w:r>
         <w:t xml:space="preserve"> </w:t>
       </w:r>
-      <w:hyperlink r:id="rId365">
+      <w:hyperlink r:id="rId373">
         <w:r>
           <w:rPr>
             <w:rStyle w:val="Hyperlink"/>
@@ -11305,7 +11545,7 @@
       <w:r>
         <w:t xml:space="preserve"> </w:t>
       </w:r>
-      <w:hyperlink r:id="rId366">
+      <w:hyperlink r:id="rId374">
         <w:r>
           <w:rPr>
             <w:rStyle w:val="Hyperlink"/>
@@ -11322,7 +11562,7 @@
       <w:r>
         <w:t xml:space="preserve"> </w:t>
       </w:r>
-      <w:hyperlink r:id="rId367">
+      <w:hyperlink r:id="rId375">
         <w:r>
           <w:rPr>
             <w:rStyle w:val="Hyperlink"/>
@@ -11331,14 +11571,14 @@
         </w:r>
       </w:hyperlink>
     </w:p>
-    <w:bookmarkEnd w:id="368"/>
-    <w:bookmarkStart w:id="371" w:name="ref-LeLYF4iC"/>
+    <w:bookmarkEnd w:id="376"/>
+    <w:bookmarkStart w:id="379" w:name="ref-LeLYF4iC"/>
     <w:p>
       <w:pPr>
         <w:pStyle w:val="Bibliography"/>
       </w:pPr>
       <w:r>
-        <w:t xml:space="preserve">64.</w:t>
+        <w:t xml:space="preserve">66.</w:t>
       </w:r>
       <w:r>
         <w:t xml:space="preserve"> </w:t>
@@ -11373,7 +11613,7 @@
       <w:r>
         <w:t xml:space="preserve"> </w:t>
       </w:r>
-      <w:hyperlink r:id="rId369">
+      <w:hyperlink r:id="rId377">
         <w:r>
           <w:rPr>
             <w:rStyle w:val="Hyperlink"/>
@@ -11390,7 +11630,7 @@
       <w:r>
         <w:t xml:space="preserve"> </w:t>
       </w:r>
-      <w:hyperlink r:id="rId370">
+      <w:hyperlink r:id="rId378">
         <w:r>
           <w:rPr>
             <w:rStyle w:val="Hyperlink"/>
@@ -11399,14 +11639,14 @@
         </w:r>
       </w:hyperlink>
     </w:p>
-    <w:bookmarkEnd w:id="371"/>
-    <w:bookmarkStart w:id="376" w:name="ref-lX665mdh"/>
+    <w:bookmarkEnd w:id="379"/>
+    <w:bookmarkStart w:id="384" w:name="ref-lX665mdh"/>
     <w:p>
       <w:pPr>
         <w:pStyle w:val="Bibliography"/>
       </w:pPr>
       <w:r>
-        <w:t xml:space="preserve">65.</w:t>
+        <w:t xml:space="preserve">67.</w:t>
       </w:r>
       <w:r>
         <w:t xml:space="preserve"> </w:t>
@@ -11441,7 +11681,7 @@
       <w:r>
         <w:t xml:space="preserve"> </w:t>
       </w:r>
-      <w:hyperlink r:id="rId372">
+      <w:hyperlink r:id="rId380">
         <w:r>
           <w:rPr>
             <w:rStyle w:val="Hyperlink"/>
@@ -11458,7 +11698,7 @@
       <w:r>
         <w:t xml:space="preserve"> </w:t>
       </w:r>
-      <w:hyperlink r:id="rId373">
+      <w:hyperlink r:id="rId381">
         <w:r>
           <w:rPr>
             <w:rStyle w:val="Hyperlink"/>
@@ -11475,7 +11715,7 @@
       <w:r>
         <w:t xml:space="preserve"> </w:t>
       </w:r>
-      <w:hyperlink r:id="rId374">
+      <w:hyperlink r:id="rId382">
         <w:r>
           <w:rPr>
             <w:rStyle w:val="Hyperlink"/>
@@ -11492,7 +11732,7 @@
       <w:r>
         <w:t xml:space="preserve"> </w:t>
       </w:r>
-      <w:hyperlink r:id="rId375">
+      <w:hyperlink r:id="rId383">
         <w:r>
           <w:rPr>
             <w:rStyle w:val="Hyperlink"/>
@@ -11501,14 +11741,14 @@
         </w:r>
       </w:hyperlink>
     </w:p>
-    <w:bookmarkEnd w:id="376"/>
-    <w:bookmarkStart w:id="381" w:name="ref-nvbyXyPe"/>
+    <w:bookmarkEnd w:id="384"/>
+    <w:bookmarkStart w:id="389" w:name="ref-nvbyXyPe"/>
     <w:p>
       <w:pPr>
         <w:pStyle w:val="Bibliography"/>
       </w:pPr>
       <w:r>
-        <w:t xml:space="preserve">66.</w:t>
+        <w:t xml:space="preserve">68.</w:t>
       </w:r>
       <w:r>
         <w:t xml:space="preserve"> </w:t>
@@ -11543,7 +11783,7 @@
       <w:r>
         <w:t xml:space="preserve"> </w:t>
       </w:r>
-      <w:hyperlink r:id="rId377">
+      <w:hyperlink r:id="rId385">
         <w:r>
           <w:rPr>
             <w:rStyle w:val="Hyperlink"/>
@@ -11560,7 +11800,7 @@
       <w:r>
         <w:t xml:space="preserve"> </w:t>
       </w:r>
-      <w:hyperlink r:id="rId378">
+      <w:hyperlink r:id="rId386">
         <w:r>
           <w:rPr>
             <w:rStyle w:val="Hyperlink"/>
@@ -11577,7 +11817,7 @@
       <w:r>
         <w:t xml:space="preserve"> </w:t>
       </w:r>
-      <w:hyperlink r:id="rId379">
+      <w:hyperlink r:id="rId387">
         <w:r>
           <w:rPr>
             <w:rStyle w:val="Hyperlink"/>
@@ -11594,7 +11834,7 @@
       <w:r>
         <w:t xml:space="preserve"> </w:t>
       </w:r>
-      <w:hyperlink r:id="rId380">
+      <w:hyperlink r:id="rId388">
         <w:r>
           <w:rPr>
             <w:rStyle w:val="Hyperlink"/>
@@ -11603,14 +11843,14 @@
         </w:r>
       </w:hyperlink>
     </w:p>
-    <w:bookmarkEnd w:id="381"/>
-    <w:bookmarkStart w:id="386" w:name="ref-pYB1SP5"/>
+    <w:bookmarkEnd w:id="389"/>
+    <w:bookmarkStart w:id="394" w:name="ref-pYB1SP5"/>
     <w:p>
       <w:pPr>
         <w:pStyle w:val="Bibliography"/>
       </w:pPr>
       <w:r>
-        <w:t xml:space="preserve">67.</w:t>
+        <w:t xml:space="preserve">69.</w:t>
       </w:r>
       <w:r>
         <w:t xml:space="preserve"> </w:t>
@@ -11645,7 +11885,7 @@
       <w:r>
         <w:t xml:space="preserve"> </w:t>
       </w:r>
-      <w:hyperlink r:id="rId382">
+      <w:hyperlink r:id="rId390">
         <w:r>
           <w:rPr>
             <w:rStyle w:val="Hyperlink"/>
@@ -11662,7 +11902,7 @@
       <w:r>
         <w:t xml:space="preserve"> </w:t>
       </w:r>
-      <w:hyperlink r:id="rId383">
+      <w:hyperlink r:id="rId391">
         <w:r>
           <w:rPr>
             <w:rStyle w:val="Hyperlink"/>
@@ -11679,7 +11919,7 @@
       <w:r>
         <w:t xml:space="preserve"> </w:t>
       </w:r>
-      <w:hyperlink r:id="rId384">
+      <w:hyperlink r:id="rId392">
         <w:r>
           <w:rPr>
             <w:rStyle w:val="Hyperlink"/>
@@ -11696,7 +11936,7 @@
       <w:r>
         <w:t xml:space="preserve"> </w:t>
       </w:r>
-      <w:hyperlink r:id="rId385">
+      <w:hyperlink r:id="rId393">
         <w:r>
           <w:rPr>
             <w:rStyle w:val="Hyperlink"/>
@@ -11705,14 +11945,14 @@
         </w:r>
       </w:hyperlink>
     </w:p>
-    <w:bookmarkEnd w:id="386"/>
-    <w:bookmarkStart w:id="391" w:name="ref-19bHWbO47"/>
+    <w:bookmarkEnd w:id="394"/>
+    <w:bookmarkStart w:id="399" w:name="ref-19bHWbO47"/>
     <w:p>
       <w:pPr>
         <w:pStyle w:val="Bibliography"/>
       </w:pPr>
       <w:r>
-        <w:t xml:space="preserve">68.</w:t>
+        <w:t xml:space="preserve">70.</w:t>
       </w:r>
       <w:r>
         <w:t xml:space="preserve"> </w:t>
@@ -11747,7 +11987,7 @@
       <w:r>
         <w:t xml:space="preserve"> </w:t>
       </w:r>
-      <w:hyperlink r:id="rId387">
+      <w:hyperlink r:id="rId395">
         <w:r>
           <w:rPr>
             <w:rStyle w:val="Hyperlink"/>
@@ -11764,7 +12004,7 @@
       <w:r>
         <w:t xml:space="preserve"> </w:t>
       </w:r>
-      <w:hyperlink r:id="rId388">
+      <w:hyperlink r:id="rId396">
         <w:r>
           <w:rPr>
             <w:rStyle w:val="Hyperlink"/>
@@ -11781,7 +12021,7 @@
       <w:r>
         <w:t xml:space="preserve"> </w:t>
       </w:r>
-      <w:hyperlink r:id="rId389">
+      <w:hyperlink r:id="rId397">
         <w:r>
           <w:rPr>
             <w:rStyle w:val="Hyperlink"/>
@@ -11798,7 +12038,7 @@
       <w:r>
         <w:t xml:space="preserve"> </w:t>
       </w:r>
-      <w:hyperlink r:id="rId390">
+      <w:hyperlink r:id="rId398">
         <w:r>
           <w:rPr>
             <w:rStyle w:val="Hyperlink"/>
@@ -11807,8 +12047,8 @@
         </w:r>
       </w:hyperlink>
     </w:p>
-    <w:bookmarkEnd w:id="391"/>
-    <w:bookmarkEnd w:id="392"/>
+    <w:bookmarkEnd w:id="399"/>
+    <w:bookmarkEnd w:id="400"/>
     <w:sectPr>
       <w:pgSz w:w="12240" w:h="15840"/>
       <w:pgMar w:top="1440" w:right="1440" w:bottom="1440" w:left="1440" w:header="720" w:footer="720" w:gutter="0"/>

--- a/manuscript.docx
+++ b/manuscript.docx
@@ -135,7 +135,7 @@
           <w:rPr>
             <w:rStyle w:val="Hyperlink"/>
           </w:rPr>
-          <w:t xml:space="preserve">fmaguire/mag_sim_paper@65cd895</w:t>
+          <w:t xml:space="preserve">fmaguire/mag_sim_paper@0607836</w:t>
         </w:r>
       </w:hyperlink>
       <w:r>
@@ -4886,7 +4886,7 @@
         <w:pStyle w:val="FirstParagraph"/>
       </w:pPr>
       <w:r>
-        <w:t xml:space="preserve">All code used is available at github.com/fmaguire/MAG_gi_plasmid_analysis</w:t>
+        <w:t xml:space="preserve">All analysis and plotting code used is available at github.com/fmaguire/MAG_gi_plasmid_analysis</w:t>
       </w:r>
     </w:p>
     <w:p>
@@ -4904,19 +4904,25 @@
         <w:pStyle w:val="FirstParagraph"/>
       </w:pPr>
       <w:r>
-        <w:t xml:space="preserve">This work was supported primarily by a Donald Hill Family Fellowship held by FM</w:t>
-      </w:r>
-      <w:r>
-        <w:t xml:space="preserve"> </w:t>
-      </w:r>
-      <w:r>
-        <w:t xml:space="preserve">Additionally, WYVL and BJ are supported by CIHR-CGSD and SFU graduate scholarships.</w:t>
-      </w:r>
-      <w:r>
-        <w:t xml:space="preserve"> </w:t>
-      </w:r>
-      <w:r>
-        <w:t xml:space="preserve">KG is supported by an NSERC-CREATE and SFU graduate scholarship.</w:t>
+        <w:t xml:space="preserve">This work was supported primarily by a Donald Hill Family Fellowship held by F.M.</w:t>
+      </w:r>
+      <w:r>
+        <w:t xml:space="preserve"> </w:t>
+      </w:r>
+      <w:r>
+        <w:t xml:space="preserve">W.Y.V.L. and B.J. hold Canadian Institute of Health Research (CIHR) doctoral scholarships.</w:t>
+      </w:r>
+      <w:r>
+        <w:t xml:space="preserve"> </w:t>
+      </w:r>
+      <w:r>
+        <w:t xml:space="preserve">K.G. is supported by a Natural Sciences and Engineering Research Council of Canada (NSERC) Collaborative Research and Training Experience (CREATE) scholarship.</w:t>
+      </w:r>
+      <w:r>
+        <w:t xml:space="preserve"> </w:t>
+      </w:r>
+      <w:r>
+        <w:t xml:space="preserve">Additionally this work was partially supported by Simon Fraser University, as well as Genome Canada and NSERC grants to R.G.B. and F.S.L.B.</w:t>
       </w:r>
     </w:p>
     <w:p>
@@ -4931,6 +4937,14 @@
     </w:p>
     <w:p>
       <w:pPr>
+        <w:pStyle w:val="FirstParagraph"/>
+      </w:pPr>
+      <w:r>
+        <w:t xml:space="preserve">These authors contributed equally: Finlay Maguire &amp; Baofeng Jia</w:t>
+      </w:r>
+    </w:p>
+    <w:p>
+      <w:pPr>
         <w:pStyle w:val="Heading4"/>
       </w:pPr>
       <w:bookmarkStart w:id="77" w:name="affiliations"/>
@@ -4949,9 +4963,11 @@
         </w:rPr>
         <w:t xml:space="preserve">Faculty of Computer Science, Dalhousie University, Halifax, NS, Canada</w:t>
       </w:r>
-      <w:r>
-        <w:t xml:space="preserve"> </w:t>
-      </w:r>
+    </w:p>
+    <w:p>
+      <w:pPr>
+        <w:pStyle w:val="BodyText"/>
+      </w:pPr>
       <w:r>
         <w:t xml:space="preserve">Finlay Maguire, &amp; Robert G. Beiko</w:t>
       </w:r>
@@ -4966,9 +4982,11 @@
         </w:rPr>
         <w:t xml:space="preserve">Department of Molecular Biology and Biochemistry, Simon Fraser University, Burnaby, BC, Canada</w:t>
       </w:r>
-      <w:r>
-        <w:t xml:space="preserve"> </w:t>
-      </w:r>
+    </w:p>
+    <w:p>
+      <w:pPr>
+        <w:pStyle w:val="BodyText"/>
+      </w:pPr>
       <w:r>
         <w:t xml:space="preserve">Baofeng Jia, Kristen Gray, Wing Yin Venus Lau, &amp; Fiona S.L. Brinkman</w:t>
       </w:r>
@@ -4988,13 +5006,13 @@
         <w:pStyle w:val="FirstParagraph"/>
       </w:pPr>
       <w:r>
-        <w:t xml:space="preserve">FM and BJ conceived and designed the study, wrote the manuscript, and generated the figures.</w:t>
-      </w:r>
-      <w:r>
-        <w:t xml:space="preserve"> </w:t>
-      </w:r>
-      <w:r>
-        <w:t xml:space="preserve">FM, BJ, WYVL, and KG performed analyses.</w:t>
+        <w:t xml:space="preserve">F.M. and B.J. conceived and designed the study, performed MAG analyses, generated the figures, and wrote the manuscript.</w:t>
+      </w:r>
+      <w:r>
+        <w:t xml:space="preserve"> </w:t>
+      </w:r>
+      <w:r>
+        <w:t xml:space="preserve">W.Y.V.L. and K.G. assisted in the analysis of genomic island and plasmid gene content analysis.</w:t>
       </w:r>
       <w:r>
         <w:t xml:space="preserve"> </w:t>

--- a/manuscript.docx
+++ b/manuscript.docx
@@ -135,7 +135,7 @@
           <w:rPr>
             <w:rStyle w:val="Hyperlink"/>
           </w:rPr>
-          <w:t xml:space="preserve">fmaguire/mag_sim_paper@0607836</w:t>
+          <w:t xml:space="preserve">fmaguire/mag_sim_paper@46725eb</w:t>
         </w:r>
       </w:hyperlink>
       <w:r>
@@ -1414,12 +1414,14 @@
       <w:r>
         <w:t xml:space="preserve">[</w:t>
       </w:r>
-      <w:r>
-        <w:rPr>
-          <w:b/>
-        </w:rPr>
-        <w:t xml:space="preserve">???</w:t>
-      </w:r>
+      <w:hyperlink w:anchor="ref-wXphq8MN">
+        <w:r>
+          <w:rPr>
+            <w:rStyle w:val="Hyperlink"/>
+          </w:rPr>
+          <w:t xml:space="preserve">22</w:t>
+        </w:r>
+      </w:hyperlink>
       <w:r>
         <w:t xml:space="preserve">]</w:t>
       </w:r>
@@ -1467,7 +1469,7 @@
           <w:rPr>
             <w:rStyle w:val="Hyperlink"/>
           </w:rPr>
-          <w:t xml:space="preserve">22</w:t>
+          <w:t xml:space="preserve">23</w:t>
         </w:r>
       </w:hyperlink>
       <w:r>
@@ -1487,7 +1489,7 @@
           <w:rPr>
             <w:rStyle w:val="Hyperlink"/>
           </w:rPr>
-          <w:t xml:space="preserve">23</w:t>
+          <w:t xml:space="preserve">24</w:t>
         </w:r>
       </w:hyperlink>
       <w:r>
@@ -1507,7 +1509,7 @@
           <w:rPr>
             <w:rStyle w:val="Hyperlink"/>
           </w:rPr>
-          <w:t xml:space="preserve">24</w:t>
+          <w:t xml:space="preserve">25</w:t>
         </w:r>
       </w:hyperlink>
       <w:r>
@@ -1527,7 +1529,7 @@
           <w:rPr>
             <w:rStyle w:val="Hyperlink"/>
           </w:rPr>
-          <w:t xml:space="preserve">25</w:t>
+          <w:t xml:space="preserve">26</w:t>
         </w:r>
       </w:hyperlink>
       <w:r>
@@ -1553,7 +1555,7 @@
           <w:rPr>
             <w:rStyle w:val="Hyperlink"/>
           </w:rPr>
-          <w:t xml:space="preserve">26</w:t>
+          <w:t xml:space="preserve">27</w:t>
         </w:r>
       </w:hyperlink>
       <w:r>
@@ -1564,7 +1566,7 @@
           <w:rPr>
             <w:rStyle w:val="Hyperlink"/>
           </w:rPr>
-          <w:t xml:space="preserve">27</w:t>
+          <w:t xml:space="preserve">28</w:t>
         </w:r>
       </w:hyperlink>
       <w:r>
@@ -1575,7 +1577,7 @@
           <w:rPr>
             <w:rStyle w:val="Hyperlink"/>
           </w:rPr>
-          <w:t xml:space="preserve">28</w:t>
+          <w:t xml:space="preserve">29</w:t>
         </w:r>
       </w:hyperlink>
       <w:r>
@@ -1601,7 +1603,7 @@
           <w:rPr>
             <w:rStyle w:val="Hyperlink"/>
           </w:rPr>
-          <w:t xml:space="preserve">29</w:t>
+          <w:t xml:space="preserve">30</w:t>
         </w:r>
       </w:hyperlink>
       <w:r>
@@ -1612,7 +1614,7 @@
           <w:rPr>
             <w:rStyle w:val="Hyperlink"/>
           </w:rPr>
-          <w:t xml:space="preserve">30</w:t>
+          <w:t xml:space="preserve">31</w:t>
         </w:r>
       </w:hyperlink>
       <w:r>
@@ -1635,7 +1637,7 @@
           <w:rPr>
             <w:rStyle w:val="Hyperlink"/>
           </w:rPr>
-          <w:t xml:space="preserve">30</w:t>
+          <w:t xml:space="preserve">31</w:t>
         </w:r>
       </w:hyperlink>
       <w:r>
@@ -1664,7 +1666,7 @@
           <w:rPr>
             <w:rStyle w:val="Hyperlink"/>
           </w:rPr>
-          <w:t xml:space="preserve">31</w:t>
+          <w:t xml:space="preserve">32</w:t>
         </w:r>
       </w:hyperlink>
       <w:r>
@@ -1707,7 +1709,7 @@
           <w:rPr>
             <w:rStyle w:val="Hyperlink"/>
           </w:rPr>
-          <w:t xml:space="preserve">32</w:t>
+          <w:t xml:space="preserve">33</w:t>
         </w:r>
       </w:hyperlink>
       <w:r>
@@ -1718,6 +1720,92 @@
           <w:rPr>
             <w:rStyle w:val="Hyperlink"/>
           </w:rPr>
+          <w:t xml:space="preserve">34</w:t>
+        </w:r>
+      </w:hyperlink>
+      <w:r>
+        <w:t xml:space="preserve">]</w:t>
+      </w:r>
+      <w:r>
+        <w:t xml:space="preserve">.</w:t>
+      </w:r>
+      <w:r>
+        <w:t xml:space="preserve"> </w:t>
+      </w:r>
+      <w:r>
+        <w:t xml:space="preserve">They are of high interest since VFs are disproportionately associated with mobile sequences</w:t>
+      </w:r>
+      <w:r>
+        <w:t xml:space="preserve"> </w:t>
+      </w:r>
+      <w:r>
+        <w:t xml:space="preserve">[</w:t>
+      </w:r>
+      <w:hyperlink w:anchor="ref-LxGqo7iq">
+        <w:r>
+          <w:rPr>
+            <w:rStyle w:val="Hyperlink"/>
+          </w:rPr>
+          <w:t xml:space="preserve">35</w:t>
+        </w:r>
+      </w:hyperlink>
+      <w:r>
+        <w:t xml:space="preserve">]</w:t>
+      </w:r>
+      <w:r>
+        <w:t xml:space="preserve"> </w:t>
+      </w:r>
+      <w:r>
+        <w:t xml:space="preserve">as well as certain AMR genes</w:t>
+      </w:r>
+      <w:r>
+        <w:t xml:space="preserve"> </w:t>
+      </w:r>
+      <w:r>
+        <w:t xml:space="preserve">[</w:t>
+      </w:r>
+      <w:hyperlink w:anchor="ref-x7HhCKyS">
+        <w:r>
+          <w:rPr>
+            <w:rStyle w:val="Hyperlink"/>
+          </w:rPr>
+          <w:t xml:space="preserve">36</w:t>
+        </w:r>
+      </w:hyperlink>
+      <w:r>
+        <w:t xml:space="preserve">,</w:t>
+      </w:r>
+      <w:hyperlink w:anchor="ref-17U91060Y">
+        <w:r>
+          <w:rPr>
+            <w:rStyle w:val="Hyperlink"/>
+          </w:rPr>
+          <w:t xml:space="preserve">37</w:t>
+        </w:r>
+      </w:hyperlink>
+      <w:r>
+        <w:t xml:space="preserve">]</w:t>
+      </w:r>
+      <w:r>
+        <w:t xml:space="preserve">.</w:t>
+      </w:r>
+      <w:r>
+        <w:t xml:space="preserve"> </w:t>
+      </w:r>
+      <w:r>
+        <w:t xml:space="preserve">GIs often have differing nucleotide composition compared to the rest of the genome</w:t>
+      </w:r>
+      <w:r>
+        <w:t xml:space="preserve"> </w:t>
+      </w:r>
+      <w:r>
+        <w:t xml:space="preserve">[</w:t>
+      </w:r>
+      <w:hyperlink w:anchor="ref-DET3tBYj">
+        <w:r>
+          <w:rPr>
+            <w:rStyle w:val="Hyperlink"/>
+          </w:rPr>
           <w:t xml:space="preserve">33</w:t>
         </w:r>
       </w:hyperlink>
@@ -1725,13 +1813,73 @@
         <w:t xml:space="preserve">]</w:t>
       </w:r>
       <w:r>
+        <w:t xml:space="preserve">, a trait exploited by GI prediction tools such as SIGI-HMM</w:t>
+      </w:r>
+      <w:r>
+        <w:t xml:space="preserve"> </w:t>
+      </w:r>
+      <w:r>
+        <w:t xml:space="preserve">[</w:t>
+      </w:r>
+      <w:hyperlink w:anchor="ref-AVvpww8F">
+        <w:r>
+          <w:rPr>
+            <w:rStyle w:val="Hyperlink"/>
+          </w:rPr>
+          <w:t xml:space="preserve">38</w:t>
+        </w:r>
+      </w:hyperlink>
+      <w:r>
+        <w:t xml:space="preserve">]</w:t>
+      </w:r>
+      <w:r>
+        <w:t xml:space="preserve">, IslandPath-DIMOB</w:t>
+      </w:r>
+      <w:r>
+        <w:t xml:space="preserve"> </w:t>
+      </w:r>
+      <w:r>
+        <w:t xml:space="preserve">[</w:t>
+      </w:r>
+      <w:hyperlink w:anchor="ref-M1pdcdMy">
+        <w:r>
+          <w:rPr>
+            <w:rStyle w:val="Hyperlink"/>
+          </w:rPr>
+          <w:t xml:space="preserve">39</w:t>
+        </w:r>
+      </w:hyperlink>
+      <w:r>
+        <w:t xml:space="preserve">]</w:t>
+      </w:r>
+      <w:r>
+        <w:t xml:space="preserve">, and integrative tools like IslandViewer</w:t>
+      </w:r>
+      <w:r>
+        <w:t xml:space="preserve"> </w:t>
+      </w:r>
+      <w:r>
+        <w:t xml:space="preserve">[</w:t>
+      </w:r>
+      <w:hyperlink w:anchor="ref-4eEyIkDg">
+        <w:r>
+          <w:rPr>
+            <w:rStyle w:val="Hyperlink"/>
+          </w:rPr>
+          <w:t xml:space="preserve">40</w:t>
+        </w:r>
+      </w:hyperlink>
+      <w:r>
+        <w:t xml:space="preserve">]</w:t>
+      </w:r>
+      <w:r>
         <w:t xml:space="preserve">.</w:t>
       </w:r>
       <w:r>
         <w:t xml:space="preserve"> </w:t>
       </w:r>
       <w:r>
-        <w:t xml:space="preserve">They are of high interest since VFs are disproportionately associated with mobile sequences</w:t>
+        <w:t xml:space="preserve">GIs may also exist as multiple copies within a genome</w:t>
       </w:r>
       <w:r>
         <w:t xml:space="preserve"> </w:t>
@@ -1739,12 +1887,12 @@
       <w:r>
         <w:t xml:space="preserve">[</w:t>
       </w:r>
-      <w:hyperlink w:anchor="ref-LxGqo7iq">
-        <w:r>
-          <w:rPr>
-            <w:rStyle w:val="Hyperlink"/>
-          </w:rPr>
-          <w:t xml:space="preserve">34</w:t>
+      <w:hyperlink w:anchor="ref-5g9Xc4ot">
+        <w:r>
+          <w:rPr>
+            <w:rStyle w:val="Hyperlink"/>
+          </w:rPr>
+          <w:t xml:space="preserve">41</w:t>
         </w:r>
       </w:hyperlink>
       <w:r>
@@ -1754,7 +1902,15 @@
         <w:t xml:space="preserve"> </w:t>
       </w:r>
       <w:r>
-        <w:t xml:space="preserve">as well as certain AMR genes</w:t>
+        <w:t xml:space="preserve">leading to potential assembly difficulties and biases in the calculation of coverage statistics.</w:t>
+      </w:r>
+    </w:p>
+    <w:p>
+      <w:pPr>
+        <w:pStyle w:val="BodyText"/>
+      </w:pPr>
+      <w:r>
+        <w:t xml:space="preserve">Plasmids are circular or linear extrachromosomal self-replicating pieces of DNA with variable copy numbers and repetitive sequences</w:t>
       </w:r>
       <w:r>
         <w:t xml:space="preserve"> </w:t>
@@ -1762,251 +1918,97 @@
       <w:r>
         <w:t xml:space="preserve">[</w:t>
       </w:r>
+      <w:hyperlink w:anchor="ref-qtpTcNWp">
+        <w:r>
+          <w:rPr>
+            <w:rStyle w:val="Hyperlink"/>
+          </w:rPr>
+          <w:t xml:space="preserve">42</w:t>
+        </w:r>
+      </w:hyperlink>
+      <w:r>
+        <w:t xml:space="preserve">,</w:t>
+      </w:r>
+      <w:hyperlink w:anchor="ref-Z1irb7eF">
+        <w:r>
+          <w:rPr>
+            <w:rStyle w:val="Hyperlink"/>
+          </w:rPr>
+          <w:t xml:space="preserve">43</w:t>
+        </w:r>
+      </w:hyperlink>
+      <w:r>
+        <w:t xml:space="preserve">]</w:t>
+      </w:r>
+      <w:r>
+        <w:t xml:space="preserve">.</w:t>
+      </w:r>
+      <w:r>
+        <w:t xml:space="preserve"> </w:t>
+      </w:r>
+      <w:r>
+        <w:t xml:space="preserve">Similar to GIs, the sequence composition of plasmids are often markedly different from the genome with which they are associated</w:t>
+      </w:r>
+      <w:r>
+        <w:t xml:space="preserve"> </w:t>
+      </w:r>
+      <w:r>
+        <w:t xml:space="preserve">[</w:t>
+      </w:r>
+      <w:hyperlink w:anchor="ref-QK9dmRUA">
+        <w:r>
+          <w:rPr>
+            <w:rStyle w:val="Hyperlink"/>
+          </w:rPr>
+          <w:t xml:space="preserve">44</w:t>
+        </w:r>
+      </w:hyperlink>
+      <w:r>
+        <w:t xml:space="preserve">,</w:t>
+      </w:r>
+      <w:hyperlink w:anchor="ref-ps1aOiRU">
+        <w:r>
+          <w:rPr>
+            <w:rStyle w:val="Hyperlink"/>
+          </w:rPr>
+          <w:t xml:space="preserve">45</w:t>
+        </w:r>
+      </w:hyperlink>
+      <w:r>
+        <w:t xml:space="preserve">]</w:t>
+      </w:r>
+      <w:r>
+        <w:t xml:space="preserve">.</w:t>
+      </w:r>
+      <w:r>
+        <w:t xml:space="preserve"> </w:t>
+      </w:r>
+      <w:r>
+        <w:t xml:space="preserve">Plasmids are also of high interest as a major source of the lateral dissemination of AMR genes throughout microbial ecosystems</w:t>
+      </w:r>
+      <w:r>
+        <w:t xml:space="preserve"> </w:t>
+      </w:r>
+      <w:r>
+        <w:t xml:space="preserve">[</w:t>
+      </w:r>
       <w:hyperlink w:anchor="ref-x7HhCKyS">
         <w:r>
           <w:rPr>
             <w:rStyle w:val="Hyperlink"/>
           </w:rPr>
-          <w:t xml:space="preserve">35</w:t>
+          <w:t xml:space="preserve">36</w:t>
         </w:r>
       </w:hyperlink>
       <w:r>
         <w:t xml:space="preserve">,</w:t>
       </w:r>
-      <w:hyperlink w:anchor="ref-17U91060Y">
-        <w:r>
-          <w:rPr>
-            <w:rStyle w:val="Hyperlink"/>
-          </w:rPr>
-          <w:t xml:space="preserve">36</w:t>
-        </w:r>
-      </w:hyperlink>
-      <w:r>
-        <w:t xml:space="preserve">]</w:t>
-      </w:r>
-      <w:r>
-        <w:t xml:space="preserve">.</w:t>
-      </w:r>
-      <w:r>
-        <w:t xml:space="preserve"> </w:t>
-      </w:r>
-      <w:r>
-        <w:t xml:space="preserve">GIs often have differing nucleotide composition compared to the rest of the genome</w:t>
-      </w:r>
-      <w:r>
-        <w:t xml:space="preserve"> </w:t>
-      </w:r>
-      <w:r>
-        <w:t xml:space="preserve">[</w:t>
-      </w:r>
-      <w:hyperlink w:anchor="ref-DET3tBYj">
-        <w:r>
-          <w:rPr>
-            <w:rStyle w:val="Hyperlink"/>
-          </w:rPr>
-          <w:t xml:space="preserve">32</w:t>
-        </w:r>
-      </w:hyperlink>
-      <w:r>
-        <w:t xml:space="preserve">]</w:t>
-      </w:r>
-      <w:r>
-        <w:t xml:space="preserve">, a trait exploited by GI prediction tools such as SIGI-HMM</w:t>
-      </w:r>
-      <w:r>
-        <w:t xml:space="preserve"> </w:t>
-      </w:r>
-      <w:r>
-        <w:t xml:space="preserve">[</w:t>
-      </w:r>
-      <w:hyperlink w:anchor="ref-19UeQywMr">
-        <w:r>
-          <w:rPr>
-            <w:rStyle w:val="Hyperlink"/>
-          </w:rPr>
-          <w:t xml:space="preserve">37</w:t>
-        </w:r>
-      </w:hyperlink>
-      <w:r>
-        <w:t xml:space="preserve">]</w:t>
-      </w:r>
-      <w:r>
-        <w:t xml:space="preserve">, IslandPath-DIMOB</w:t>
-      </w:r>
-      <w:r>
-        <w:t xml:space="preserve"> </w:t>
-      </w:r>
-      <w:r>
-        <w:t xml:space="preserve">[</w:t>
-      </w:r>
-      <w:hyperlink w:anchor="ref-M1pdcdMy">
-        <w:r>
-          <w:rPr>
-            <w:rStyle w:val="Hyperlink"/>
-          </w:rPr>
-          <w:t xml:space="preserve">38</w:t>
-        </w:r>
-      </w:hyperlink>
-      <w:r>
-        <w:t xml:space="preserve">]</w:t>
-      </w:r>
-      <w:r>
-        <w:t xml:space="preserve">, and integrative tools like IslandViewer</w:t>
-      </w:r>
-      <w:r>
-        <w:t xml:space="preserve"> </w:t>
-      </w:r>
-      <w:r>
-        <w:t xml:space="preserve">[</w:t>
-      </w:r>
-      <w:hyperlink w:anchor="ref-4eEyIkDg">
-        <w:r>
-          <w:rPr>
-            <w:rStyle w:val="Hyperlink"/>
-          </w:rPr>
-          <w:t xml:space="preserve">39</w:t>
-        </w:r>
-      </w:hyperlink>
-      <w:r>
-        <w:t xml:space="preserve">]</w:t>
-      </w:r>
-      <w:r>
-        <w:t xml:space="preserve">.</w:t>
-      </w:r>
-      <w:r>
-        <w:t xml:space="preserve"> </w:t>
-      </w:r>
-      <w:r>
-        <w:t xml:space="preserve">GIs may also exist as multiple copies within a genome</w:t>
-      </w:r>
-      <w:r>
-        <w:t xml:space="preserve"> </w:t>
-      </w:r>
-      <w:r>
-        <w:t xml:space="preserve">[</w:t>
-      </w:r>
-      <w:hyperlink w:anchor="ref-5g9Xc4ot">
-        <w:r>
-          <w:rPr>
-            <w:rStyle w:val="Hyperlink"/>
-          </w:rPr>
-          <w:t xml:space="preserve">40</w:t>
-        </w:r>
-      </w:hyperlink>
-      <w:r>
-        <w:t xml:space="preserve">]</w:t>
-      </w:r>
-      <w:r>
-        <w:t xml:space="preserve"> </w:t>
-      </w:r>
-      <w:r>
-        <w:t xml:space="preserve">leading to potential assembly difficulties and biases in the calculation of coverage statistics.</w:t>
-      </w:r>
-    </w:p>
-    <w:p>
-      <w:pPr>
-        <w:pStyle w:val="BodyText"/>
-      </w:pPr>
-      <w:r>
-        <w:t xml:space="preserve">Plasmids are circular or linear extrachromosomal self-replicating pieces of DNA with variable copy numbers and repetitive sequences</w:t>
-      </w:r>
-      <w:r>
-        <w:t xml:space="preserve"> </w:t>
-      </w:r>
-      <w:r>
-        <w:t xml:space="preserve">[</w:t>
-      </w:r>
-      <w:hyperlink w:anchor="ref-qtpTcNWp">
-        <w:r>
-          <w:rPr>
-            <w:rStyle w:val="Hyperlink"/>
-          </w:rPr>
-          <w:t xml:space="preserve">41</w:t>
-        </w:r>
-      </w:hyperlink>
-      <w:r>
-        <w:t xml:space="preserve">,</w:t>
-      </w:r>
-      <w:hyperlink w:anchor="ref-Z1irb7eF">
-        <w:r>
-          <w:rPr>
-            <w:rStyle w:val="Hyperlink"/>
-          </w:rPr>
-          <w:t xml:space="preserve">42</w:t>
-        </w:r>
-      </w:hyperlink>
-      <w:r>
-        <w:t xml:space="preserve">]</w:t>
-      </w:r>
-      <w:r>
-        <w:t xml:space="preserve">.</w:t>
-      </w:r>
-      <w:r>
-        <w:t xml:space="preserve"> </w:t>
-      </w:r>
-      <w:r>
-        <w:t xml:space="preserve">Similar to GIs, the sequence composition of plasmids are often markedly different from the genome with which they are associated</w:t>
-      </w:r>
-      <w:r>
-        <w:t xml:space="preserve"> </w:t>
-      </w:r>
-      <w:r>
-        <w:t xml:space="preserve">[</w:t>
-      </w:r>
-      <w:hyperlink w:anchor="ref-QK9dmRUA">
-        <w:r>
-          <w:rPr>
-            <w:rStyle w:val="Hyperlink"/>
-          </w:rPr>
-          <w:t xml:space="preserve">43</w:t>
-        </w:r>
-      </w:hyperlink>
-      <w:r>
-        <w:t xml:space="preserve">,</w:t>
-      </w:r>
-      <w:hyperlink w:anchor="ref-ps1aOiRU">
-        <w:r>
-          <w:rPr>
-            <w:rStyle w:val="Hyperlink"/>
-          </w:rPr>
-          <w:t xml:space="preserve">44</w:t>
-        </w:r>
-      </w:hyperlink>
-      <w:r>
-        <w:t xml:space="preserve">]</w:t>
-      </w:r>
-      <w:r>
-        <w:t xml:space="preserve">.</w:t>
-      </w:r>
-      <w:r>
-        <w:t xml:space="preserve"> </w:t>
-      </w:r>
-      <w:r>
-        <w:t xml:space="preserve">Plasmids are also of high interest as a major source of the lateral dissemination of AMR genes throughout microbial ecosystems</w:t>
-      </w:r>
-      <w:r>
-        <w:t xml:space="preserve"> </w:t>
-      </w:r>
-      <w:r>
-        <w:t xml:space="preserve">[</w:t>
-      </w:r>
-      <w:hyperlink w:anchor="ref-x7HhCKyS">
-        <w:r>
-          <w:rPr>
-            <w:rStyle w:val="Hyperlink"/>
-          </w:rPr>
-          <w:t xml:space="preserve">35</w:t>
-        </w:r>
-      </w:hyperlink>
-      <w:r>
-        <w:t xml:space="preserve">,</w:t>
-      </w:r>
       <w:hyperlink w:anchor="ref-X9j9vETu">
         <w:r>
           <w:rPr>
             <w:rStyle w:val="Hyperlink"/>
           </w:rPr>
-          <w:t xml:space="preserve">45</w:t>
+          <w:t xml:space="preserve">46</w:t>
         </w:r>
       </w:hyperlink>
       <w:r>
@@ -3315,7 +3317,7 @@
           <w:rPr>
             <w:rStyle w:val="Hyperlink"/>
           </w:rPr>
-          <w:t xml:space="preserve">46</w:t>
+          <w:t xml:space="preserve">47</w:t>
         </w:r>
       </w:hyperlink>
       <w:r>
@@ -3341,7 +3343,7 @@
           <w:rPr>
             <w:rStyle w:val="Hyperlink"/>
           </w:rPr>
-          <w:t xml:space="preserve">47</w:t>
+          <w:t xml:space="preserve">48</w:t>
         </w:r>
       </w:hyperlink>
       <w:r>
@@ -3364,7 +3366,7 @@
           <w:rPr>
             <w:rStyle w:val="Hyperlink"/>
           </w:rPr>
-          <w:t xml:space="preserve">48</w:t>
+          <w:t xml:space="preserve">49</w:t>
         </w:r>
       </w:hyperlink>
       <w:r>
@@ -3390,6 +3392,308 @@
           <w:rPr>
             <w:rStyle w:val="Hyperlink"/>
           </w:rPr>
+          <w:t xml:space="preserve">50</w:t>
+        </w:r>
+      </w:hyperlink>
+      <w:r>
+        <w:t xml:space="preserve">]</w:t>
+      </w:r>
+      <w:r>
+        <w:t xml:space="preserve"> </w:t>
+      </w:r>
+      <w:r>
+        <w:t xml:space="preserve">and facilitate metagenomic characterisation of plasmids</w:t>
+      </w:r>
+      <w:r>
+        <w:t xml:space="preserve"> </w:t>
+      </w:r>
+      <w:r>
+        <w:t xml:space="preserve">[</w:t>
+      </w:r>
+      <w:hyperlink w:anchor="ref-8IMKGJe4">
+        <w:r>
+          <w:rPr>
+            <w:rStyle w:val="Hyperlink"/>
+          </w:rPr>
+          <w:t xml:space="preserve">51</w:t>
+        </w:r>
+      </w:hyperlink>
+      <w:r>
+        <w:t xml:space="preserve">]</w:t>
+      </w:r>
+      <w:r>
+        <w:t xml:space="preserve">.</w:t>
+      </w:r>
+      <w:r>
+        <w:t xml:space="preserve"> </w:t>
+      </w:r>
+      <w:r>
+        <w:t xml:space="preserve">Further research is needed to fully characterise the performance of different long-read protocols on the accuracy of recovering MGEs in metagenomic samples.</w:t>
+      </w:r>
+    </w:p>
+    <w:p>
+      <w:pPr>
+        <w:pStyle w:val="BodyText"/>
+      </w:pPr>
+      <w:r>
+        <w:t xml:space="preserve">Given the growing use of MAG methods in infectious disease research and the public-health importance of the LGT of AMR and VF genes, we also specifically evaluated the binning of these gene classes.</w:t>
+      </w:r>
+      <w:r>
+        <w:t xml:space="preserve"> </w:t>
+      </w:r>
+      <w:r>
+        <w:t xml:space="preserve">The majority of these genes were correctly assembled across assemblers but were either not assigned or incorrectly assigned to MAG bins during binning.</w:t>
+      </w:r>
+      <w:r>
+        <w:t xml:space="preserve"> </w:t>
+      </w:r>
+      <w:r>
+        <w:t xml:space="preserve">At best across all binners, 40% of all AMR genes and ~63% of VF genes (CONCOCT-metaSPAdes) present in the reference genomes were assigned to the correct MAG.</w:t>
+      </w:r>
+      <w:r>
+        <w:t xml:space="preserve"> </w:t>
+      </w:r>
+      <w:r>
+        <w:t xml:space="preserve">While a majority of chromosomally located VF genes (73-98%) and AMR genes (53%) were binned correctly, only 16% of GI VFs (n=809), 45% of GI AMR genes (n=11), and not a single plasmid associated VF (n=3) or AMR gene (n=20) were correctly binned.</w:t>
+      </w:r>
+      <w:r>
+        <w:t xml:space="preserve"> </w:t>
+      </w:r>
+      <w:r>
+        <w:t xml:space="preserve">This included critical high-threat MGE-associated AMR genes such as the KPC and OXA carbapenemases.</w:t>
+      </w:r>
+      <w:r>
+        <w:t xml:space="preserve"> </w:t>
+      </w:r>
+      <w:r>
+        <w:t xml:space="preserve">One potential caveat of this is that some AMR genes and VFs may no longer be detectable in MAGs due to issues with ORF prediction (see suppl. discussion &amp; Fig.</w:t>
+      </w:r>
+      <w:r>
+        <w:t xml:space="preserve"> </w:t>
+      </w:r>
+      <w:hyperlink w:anchor="fig:geneContent">
+        <w:r>
+          <w:rPr>
+            <w:rStyle w:val="Hyperlink"/>
+          </w:rPr>
+          <w:t xml:space="preserve">7</w:t>
+        </w:r>
+      </w:hyperlink>
+      <w:r>
+        <w:t xml:space="preserve">).</w:t>
+      </w:r>
+      <w:r>
+        <w:t xml:space="preserve"> </w:t>
+      </w:r>
+      <w:r>
+        <w:t xml:space="preserve">Previous studies have observed that ORF predictions in draft genomes are more fragmented, which can lead to downstream over- or under-annotation with functional labels depending on the approach used</w:t>
+      </w:r>
+      <w:r>
+        <w:t xml:space="preserve"> </w:t>
+      </w:r>
+      <w:r>
+        <w:t xml:space="preserve">[</w:t>
+      </w:r>
+      <w:hyperlink w:anchor="ref-1EZyZrHhJ">
+        <w:r>
+          <w:rPr>
+            <w:rStyle w:val="Hyperlink"/>
+          </w:rPr>
+          <w:t xml:space="preserve">52</w:t>
+        </w:r>
+      </w:hyperlink>
+      <w:r>
+        <w:t xml:space="preserve">]</w:t>
+      </w:r>
+      <w:r>
+        <w:t xml:space="preserve">.</w:t>
+      </w:r>
+    </w:p>
+    <w:p>
+      <w:pPr>
+        <w:pStyle w:val="BodyText"/>
+      </w:pPr>
+      <w:r>
+        <w:t xml:space="preserve">In general, there are 3 main limitations to this study: the drawbacks of metagenome simulation, the use of a single metagenome, and not evaluating the utility of multiple metagenomic replicates in recovery of these elements.</w:t>
+      </w:r>
+      <w:r>
+        <w:t xml:space="preserve"> </w:t>
+      </w:r>
+      <w:r>
+        <w:t xml:space="preserve">Metagenome simulation is unlikely to perfectly emulate all the noise and biases present in real metagenomic sequencing results.</w:t>
+      </w:r>
+      <w:r>
+        <w:t xml:space="preserve"> </w:t>
+      </w:r>
+      <w:r>
+        <w:t xml:space="preserve">However, assessment with real metagenomic data is even more problematic due to the its lack of a clear known ground truth so in the absence of an MGE/AMR-focused mock metagenomes, simulation represents the most powerful technique for evaluation of bioinformatic analyses.</w:t>
+      </w:r>
+      <w:r>
+        <w:t xml:space="preserve"> </w:t>
+      </w:r>
+      <w:r>
+        <w:t xml:space="preserve">This is why it has been widely adopted in thorough benchmarking experiments such as the CAMI challenges</w:t>
+      </w:r>
+      <w:r>
+        <w:t xml:space="preserve"> </w:t>
+      </w:r>
+      <w:r>
+        <w:t xml:space="preserve">[</w:t>
+      </w:r>
+      <w:hyperlink w:anchor="ref-Y8sHlHi">
+        <w:r>
+          <w:rPr>
+            <w:rStyle w:val="Hyperlink"/>
+          </w:rPr>
+          <w:t xml:space="preserve">32</w:t>
+        </w:r>
+      </w:hyperlink>
+      <w:r>
+        <w:t xml:space="preserve">,</w:t>
+      </w:r>
+      <w:hyperlink w:anchor="ref-18qKF2jNL">
+        <w:r>
+          <w:rPr>
+            <w:rStyle w:val="Hyperlink"/>
+          </w:rPr>
+          <w:t xml:space="preserve">53</w:t>
+        </w:r>
+      </w:hyperlink>
+      <w:r>
+        <w:t xml:space="preserve">]</w:t>
+      </w:r>
+      <w:r>
+        <w:t xml:space="preserve">.</w:t>
+      </w:r>
+      <w:r>
+        <w:t xml:space="preserve"> </w:t>
+      </w:r>
+      <w:r>
+        <w:t xml:space="preserve">In terms of multiple replicates, while there are indications this approach may improve binning of MGEs</w:t>
+      </w:r>
+      <w:r>
+        <w:t xml:space="preserve"> </w:t>
+      </w:r>
+      <w:r>
+        <w:t xml:space="preserve">[</w:t>
+      </w:r>
+      <w:hyperlink w:anchor="ref-WcRuT5ex">
+        <w:r>
+          <w:rPr>
+            <w:rStyle w:val="Hyperlink"/>
+          </w:rPr>
+          <w:t xml:space="preserve">54</w:t>
+        </w:r>
+      </w:hyperlink>
+      <w:r>
+        <w:t xml:space="preserve">]</w:t>
+      </w:r>
+      <w:r>
+        <w:t xml:space="preserve">, most typical public-health and research MAG studies don’t currently utilise this kind of approach.</w:t>
+      </w:r>
+      <w:r>
+        <w:t xml:space="preserve"> </w:t>
+      </w:r>
+      <w:r>
+        <w:t xml:space="preserve">Finally, a single simulated metagenome was used in order to keep the binning performance of MGEs as clear as possible.</w:t>
+      </w:r>
+      <w:r>
+        <w:t xml:space="preserve"> </w:t>
+      </w:r>
+      <w:r>
+        <w:t xml:space="preserve">Given the importance of this issue, there was a pragmatic decision to use this relatively low-complexity (30 species) metagenome as a</w:t>
+      </w:r>
+      <w:r>
+        <w:t xml:space="preserve"> </w:t>
+      </w:r>
+      <w:r>
+        <w:t xml:space="preserve">“</w:t>
+      </w:r>
+      <w:r>
+        <w:t xml:space="preserve">best-case</w:t>
+      </w:r>
+      <w:r>
+        <w:t xml:space="preserve">”</w:t>
+      </w:r>
+      <w:r>
+        <w:t xml:space="preserve"> </w:t>
+      </w:r>
+      <w:r>
+        <w:t xml:space="preserve">evaluation, i.e., failure to recover elements for this dataset strongly suggests they would not be recovered in a more complex metagenome.</w:t>
+      </w:r>
+    </w:p>
+    <w:p>
+      <w:pPr>
+        <w:pStyle w:val="Heading2"/>
+      </w:pPr>
+      <w:bookmarkStart w:id="59" w:name="conclusions"/>
+      <w:r>
+        <w:t xml:space="preserve">Conclusions</w:t>
+      </w:r>
+      <w:bookmarkEnd w:id="59"/>
+    </w:p>
+    <w:p>
+      <w:pPr>
+        <w:pStyle w:val="FirstParagraph"/>
+      </w:pPr>
+      <w:r>
+        <w:t xml:space="preserve">Using a simulated metagenome, this study has shown that MAG-based approaches provide a useful tool to study a bacterial species’ core chromosomal elements, but have severe limitations in the recovery of MGEs.</w:t>
+      </w:r>
+      <w:r>
+        <w:t xml:space="preserve"> </w:t>
+      </w:r>
+      <w:r>
+        <w:t xml:space="preserve">The majority of these MGEs will either fail to be assembled or be incorrectly binned.</w:t>
+      </w:r>
+      <w:r>
+        <w:t xml:space="preserve"> </w:t>
+      </w:r>
+      <w:r>
+        <w:t xml:space="preserve">The consequence of this is the disproportionate loss of key public-health MGE-associated VFs and AMR genes.</w:t>
+      </w:r>
+      <w:r>
+        <w:t xml:space="preserve"> </w:t>
+      </w:r>
+      <w:r>
+        <w:t xml:space="preserve">As these genes have a much higher propensity for lateral gene transfer between unrelated bacteria it is critical to highlight that MAG approaches alone are insufficient to thoroughly profile them.</w:t>
+      </w:r>
+      <w:r>
+        <w:t xml:space="preserve"> </w:t>
+      </w:r>
+      <w:r>
+        <w:t xml:space="preserve">Within public-health metagenomic research it is vital we utilize MAGs in conjunction with other methods (e.g. targeted AMR</w:t>
+      </w:r>
+      <w:r>
+        <w:t xml:space="preserve"> </w:t>
+      </w:r>
+      <w:r>
+        <w:t xml:space="preserve">[</w:t>
+      </w:r>
+      <w:hyperlink w:anchor="ref-1FgkF8i4W">
+        <w:r>
+          <w:rPr>
+            <w:rStyle w:val="Hyperlink"/>
+          </w:rPr>
+          <w:t xml:space="preserve">55</w:t>
+        </w:r>
+      </w:hyperlink>
+      <w:r>
+        <w:t xml:space="preserve">]</w:t>
+      </w:r>
+      <w:r>
+        <w:t xml:space="preserve">, plasmid specialised assembly approaches</w:t>
+      </w:r>
+      <w:r>
+        <w:t xml:space="preserve"> </w:t>
+      </w:r>
+      <w:r>
+        <w:t xml:space="preserve">[</w:t>
+      </w:r>
+      <w:hyperlink w:anchor="ref-5bpLJeyh">
+        <w:r>
+          <w:rPr>
+            <w:rStyle w:val="Hyperlink"/>
+          </w:rPr>
           <w:t xml:space="preserve">49</w:t>
         </w:r>
       </w:hyperlink>
@@ -3397,10 +3701,7 @@
         <w:t xml:space="preserve">]</w:t>
       </w:r>
       <w:r>
-        <w:t xml:space="preserve"> </w:t>
-      </w:r>
-      <w:r>
-        <w:t xml:space="preserve">and facilitate metagenomic characterisation of plasmids</w:t>
+        <w:t xml:space="preserve">, and read-based sequence homology search</w:t>
       </w:r>
       <w:r>
         <w:t xml:space="preserve"> </w:t>
@@ -3408,83 +3709,86 @@
       <w:r>
         <w:t xml:space="preserve">[</w:t>
       </w:r>
-      <w:hyperlink w:anchor="ref-8IMKGJe4">
-        <w:r>
-          <w:rPr>
-            <w:rStyle w:val="Hyperlink"/>
-          </w:rPr>
-          <w:t xml:space="preserve">50</w:t>
+      <w:hyperlink w:anchor="ref-4R96QRcV">
+        <w:r>
+          <w:rPr>
+            <w:rStyle w:val="Hyperlink"/>
+          </w:rPr>
+          <w:t xml:space="preserve">11</w:t>
         </w:r>
       </w:hyperlink>
       <w:r>
         <w:t xml:space="preserve">]</w:t>
       </w:r>
       <w:r>
+        <w:t xml:space="preserve">) before drawing biological or epidemiological conclusions.</w:t>
+      </w:r>
+    </w:p>
+    <w:p>
+      <w:pPr>
+        <w:pStyle w:val="Heading2"/>
+      </w:pPr>
+      <w:bookmarkStart w:id="60" w:name="methods"/>
+      <w:r>
+        <w:t xml:space="preserve">Materials and Methods</w:t>
+      </w:r>
+      <w:bookmarkEnd w:id="60"/>
+    </w:p>
+    <w:p>
+      <w:pPr>
+        <w:pStyle w:val="FirstParagraph"/>
+      </w:pPr>
+      <w:r>
+        <w:t xml:space="preserve">In keeping with FAIR principles (Findable, Accessible, Interoperable, Reusable data), all analyses presented in this paper can be reproduced and inspected with the associated github repository</w:t>
+      </w:r>
+      <w:r>
+        <w:t xml:space="preserve"> </w:t>
+      </w:r>
+      <w:hyperlink r:id="rId61">
+        <w:r>
+          <w:rPr>
+            <w:rStyle w:val="Hyperlink"/>
+          </w:rPr>
+          <w:t xml:space="preserve">github.com/fmaguire/MAG_gi_plasmid_analysis</w:t>
+        </w:r>
+      </w:hyperlink>
+      <w:r>
+        <w:t xml:space="preserve"> </w:t>
+      </w:r>
+      <w:r>
+        <w:t xml:space="preserve">and data repository</w:t>
+      </w:r>
+      <w:r>
+        <w:t xml:space="preserve"> </w:t>
+      </w:r>
+      <w:hyperlink r:id="rId62">
+        <w:r>
+          <w:rPr>
+            <w:rStyle w:val="Hyperlink"/>
+          </w:rPr>
+          <w:t xml:space="preserve">osf.io/nrejs/</w:t>
+        </w:r>
+      </w:hyperlink>
+      <w:r>
         <w:t xml:space="preserve">.</w:t>
       </w:r>
-      <w:r>
-        <w:t xml:space="preserve"> </w:t>
-      </w:r>
-      <w:r>
-        <w:t xml:space="preserve">Further research is needed to fully characterise the performance of different long-read protocols on the accuracy of recovering MGEs in metagenomic samples.</w:t>
-      </w:r>
-    </w:p>
-    <w:p>
-      <w:pPr>
-        <w:pStyle w:val="BodyText"/>
-      </w:pPr>
-      <w:r>
-        <w:t xml:space="preserve">Given the growing use of MAG methods in infectious disease research and the public-health importance of the LGT of AMR and VF genes, we also specifically evaluated the binning of these gene classes.</w:t>
-      </w:r>
-      <w:r>
-        <w:t xml:space="preserve"> </w:t>
-      </w:r>
-      <w:r>
-        <w:t xml:space="preserve">The majority of these genes were correctly assembled across assemblers but were either not assigned or incorrectly assigned to MAG bins during binning.</w:t>
-      </w:r>
-      <w:r>
-        <w:t xml:space="preserve"> </w:t>
-      </w:r>
-      <w:r>
-        <w:t xml:space="preserve">At best across all binners, 40% of all AMR genes and ~63% of VF genes (CONCOCT-metaSPAdes) present in the reference genomes were assigned to the correct MAG.</w:t>
-      </w:r>
-      <w:r>
-        <w:t xml:space="preserve"> </w:t>
-      </w:r>
-      <w:r>
-        <w:t xml:space="preserve">While a majority of chromosomally located VF genes (73-98%) and AMR genes (53%) were binned correctly, only 16% of GI VFs (n=809), 45% of GI AMR genes (n=11), and not a single plasmid associated VF (n=3) or AMR gene (n=20) were correctly binned.</w:t>
-      </w:r>
-      <w:r>
-        <w:t xml:space="preserve"> </w:t>
-      </w:r>
-      <w:r>
-        <w:t xml:space="preserve">This included critical high-threat MGE-associated AMR genes such as the KPC and OXA carbapenemases.</w:t>
-      </w:r>
-      <w:r>
-        <w:t xml:space="preserve"> </w:t>
-      </w:r>
-      <w:r>
-        <w:t xml:space="preserve">One potential caveat of this is that some AMR genes and VFs may no longer be detectable in MAGs due to issues with ORF prediction (see suppl. discussion &amp; Fig.</w:t>
-      </w:r>
-      <w:r>
-        <w:t xml:space="preserve"> </w:t>
-      </w:r>
-      <w:hyperlink w:anchor="fig:geneContent">
-        <w:r>
-          <w:rPr>
-            <w:rStyle w:val="Hyperlink"/>
-          </w:rPr>
-          <w:t xml:space="preserve">7</w:t>
-        </w:r>
-      </w:hyperlink>
-      <w:r>
-        <w:t xml:space="preserve">).</w:t>
-      </w:r>
-      <w:r>
-        <w:t xml:space="preserve"> </w:t>
-      </w:r>
-      <w:r>
-        <w:t xml:space="preserve">Previous studies have observed that ORF predictions in draft genomes are more fragmented, which can lead to downstream over- or under-annotation with functional labels depending on the approach used</w:t>
+    </w:p>
+    <w:p>
+      <w:pPr>
+        <w:pStyle w:val="Heading3"/>
+      </w:pPr>
+      <w:bookmarkStart w:id="63" w:name="metagenome-simulation"/>
+      <w:r>
+        <w:t xml:space="preserve">Metagenome Simulation</w:t>
+      </w:r>
+      <w:bookmarkEnd w:id="63"/>
+    </w:p>
+    <w:p>
+      <w:pPr>
+        <w:pStyle w:val="FirstParagraph"/>
+      </w:pPr>
+      <w:r>
+        <w:t xml:space="preserve">Thirty RefSeq genomes were selected using IslandPath-DIMOB</w:t>
       </w:r>
       <w:r>
         <w:t xml:space="preserve"> </w:t>
@@ -3492,348 +3796,46 @@
       <w:r>
         <w:t xml:space="preserve">[</w:t>
       </w:r>
-      <w:hyperlink w:anchor="ref-1EZyZrHhJ">
-        <w:r>
-          <w:rPr>
-            <w:rStyle w:val="Hyperlink"/>
-          </w:rPr>
-          <w:t xml:space="preserve">51</w:t>
+      <w:hyperlink w:anchor="ref-M1pdcdMy">
+        <w:r>
+          <w:rPr>
+            <w:rStyle w:val="Hyperlink"/>
+          </w:rPr>
+          <w:t xml:space="preserve">39</w:t>
         </w:r>
       </w:hyperlink>
       <w:r>
         <w:t xml:space="preserve">]</w:t>
       </w:r>
       <w:r>
-        <w:t xml:space="preserve">.</w:t>
-      </w:r>
-    </w:p>
-    <w:p>
-      <w:pPr>
-        <w:pStyle w:val="BodyText"/>
-      </w:pPr>
-      <w:r>
-        <w:t xml:space="preserve">In general, there are 3 main limitations to this study: the drawbacks of metagenome simulation, the use of a single metagenome, and not evaluating the utility of multiple metagenomic replicates in recovery of these elements.</w:t>
-      </w:r>
-      <w:r>
-        <w:t xml:space="preserve"> </w:t>
-      </w:r>
-      <w:r>
-        <w:t xml:space="preserve">Metagenome simulation is unlikely to perfectly emulate all the noise and biases present in real metagenomic sequencing results.</w:t>
-      </w:r>
-      <w:r>
-        <w:t xml:space="preserve"> </w:t>
-      </w:r>
-      <w:r>
-        <w:t xml:space="preserve">However, assessment with real metagenomic data is even more problematic due to the its lack of a clear known ground truth so in the absence of an MGE/AMR-focused mock metagenomes, simulation represents the most powerful technique for evaluation of bioinformatic analyses.</w:t>
-      </w:r>
-      <w:r>
-        <w:t xml:space="preserve"> </w:t>
-      </w:r>
-      <w:r>
-        <w:t xml:space="preserve">This is why it has been widely adopted in thorough benchmarking experiments such as the CAMI challenges</w:t>
-      </w:r>
+        <w:t xml:space="preserve"> </w:t>
+      </w:r>
+      <w:r>
+        <w:t xml:space="preserve">GI prediction data collated into the IslandViewer database</w:t>
+      </w:r>
+      <w:r>
+        <w:t xml:space="preserve"> </w:t>
+      </w:r>
+      <w:hyperlink r:id="rId64">
+        <w:r>
+          <w:rPr>
+            <w:rStyle w:val="Hyperlink"/>
+          </w:rPr>
+          <w:t xml:space="preserve">www.pathogenomics.sfu.ca/islandviewer</w:t>
+        </w:r>
+      </w:hyperlink>
       <w:r>
         <w:t xml:space="preserve"> </w:t>
       </w:r>
       <w:r>
         <w:t xml:space="preserve">[</w:t>
       </w:r>
-      <w:hyperlink w:anchor="ref-Y8sHlHi">
-        <w:r>
-          <w:rPr>
-            <w:rStyle w:val="Hyperlink"/>
-          </w:rPr>
-          <w:t xml:space="preserve">31</w:t>
-        </w:r>
-      </w:hyperlink>
-      <w:r>
-        <w:t xml:space="preserve">,</w:t>
-      </w:r>
-      <w:hyperlink w:anchor="ref-18qKF2jNL">
-        <w:r>
-          <w:rPr>
-            <w:rStyle w:val="Hyperlink"/>
-          </w:rPr>
-          <w:t xml:space="preserve">52</w:t>
-        </w:r>
-      </w:hyperlink>
-      <w:r>
-        <w:t xml:space="preserve">]</w:t>
-      </w:r>
-      <w:r>
-        <w:t xml:space="preserve">.</w:t>
-      </w:r>
-      <w:r>
-        <w:t xml:space="preserve"> </w:t>
-      </w:r>
-      <w:r>
-        <w:t xml:space="preserve">In terms of multiple replicates, while there are indications this approach may improve binning of MGEs</w:t>
-      </w:r>
-      <w:r>
-        <w:t xml:space="preserve"> </w:t>
-      </w:r>
-      <w:r>
-        <w:t xml:space="preserve">[</w:t>
-      </w:r>
-      <w:hyperlink w:anchor="ref-WcRuT5ex">
-        <w:r>
-          <w:rPr>
-            <w:rStyle w:val="Hyperlink"/>
-          </w:rPr>
-          <w:t xml:space="preserve">53</w:t>
-        </w:r>
-      </w:hyperlink>
-      <w:r>
-        <w:t xml:space="preserve">]</w:t>
-      </w:r>
-      <w:r>
-        <w:t xml:space="preserve">, most typical public-health and research MAG studies don’t currently utilise this kind of approach.</w:t>
-      </w:r>
-      <w:r>
-        <w:t xml:space="preserve"> </w:t>
-      </w:r>
-      <w:r>
-        <w:t xml:space="preserve">Finally, a single simulated metagenome was used in order to keep the binning performance of MGEs as clear as possible.</w:t>
-      </w:r>
-      <w:r>
-        <w:t xml:space="preserve"> </w:t>
-      </w:r>
-      <w:r>
-        <w:t xml:space="preserve">Given the importance of this issue, there was a pragmatic decision to use this relatively low-complexity (30 species) metagenome as a</w:t>
-      </w:r>
-      <w:r>
-        <w:t xml:space="preserve"> </w:t>
-      </w:r>
-      <w:r>
-        <w:t xml:space="preserve">“</w:t>
-      </w:r>
-      <w:r>
-        <w:t xml:space="preserve">best-case</w:t>
-      </w:r>
-      <w:r>
-        <w:t xml:space="preserve">”</w:t>
-      </w:r>
-      <w:r>
-        <w:t xml:space="preserve"> </w:t>
-      </w:r>
-      <w:r>
-        <w:t xml:space="preserve">evaluation, i.e., failure to recover elements for this dataset strongly suggests they would not be recovered in a more complex metagenome.</w:t>
-      </w:r>
-    </w:p>
-    <w:p>
-      <w:pPr>
-        <w:pStyle w:val="Heading2"/>
-      </w:pPr>
-      <w:bookmarkStart w:id="59" w:name="conclusions"/>
-      <w:r>
-        <w:t xml:space="preserve">Conclusions</w:t>
-      </w:r>
-      <w:bookmarkEnd w:id="59"/>
-    </w:p>
-    <w:p>
-      <w:pPr>
-        <w:pStyle w:val="FirstParagraph"/>
-      </w:pPr>
-      <w:r>
-        <w:t xml:space="preserve">Using a simulated metagenome, this study has shown that MAG-based approaches provide a useful tool to study a bacterial species’ core chromosomal elements, but have severe limitations in the recovery of MGEs.</w:t>
-      </w:r>
-      <w:r>
-        <w:t xml:space="preserve"> </w:t>
-      </w:r>
-      <w:r>
-        <w:t xml:space="preserve">The majority of these MGEs will either fail to be assembled or be incorrectly binned.</w:t>
-      </w:r>
-      <w:r>
-        <w:t xml:space="preserve"> </w:t>
-      </w:r>
-      <w:r>
-        <w:t xml:space="preserve">The consequence of this is the disproportionate loss of key public-health MGE-associated VFs and AMR genes.</w:t>
-      </w:r>
-      <w:r>
-        <w:t xml:space="preserve"> </w:t>
-      </w:r>
-      <w:r>
-        <w:t xml:space="preserve">As these genes have a much higher propensity for lateral gene transfer between unrelated bacteria it is critical to highlight that MAG approaches alone are insufficient to thoroughly profile them.</w:t>
-      </w:r>
-      <w:r>
-        <w:t xml:space="preserve"> </w:t>
-      </w:r>
-      <w:r>
-        <w:t xml:space="preserve">Within public-health metagenomic research it is vital we utilize MAGs in conjunction with other methods (e.g. targeted AMR</w:t>
-      </w:r>
-      <w:r>
-        <w:t xml:space="preserve"> </w:t>
-      </w:r>
-      <w:r>
-        <w:t xml:space="preserve">[</w:t>
-      </w:r>
-      <w:hyperlink w:anchor="ref-1FgkF8i4W">
-        <w:r>
-          <w:rPr>
-            <w:rStyle w:val="Hyperlink"/>
-          </w:rPr>
-          <w:t xml:space="preserve">54</w:t>
-        </w:r>
-      </w:hyperlink>
-      <w:r>
-        <w:t xml:space="preserve">]</w:t>
-      </w:r>
-      <w:r>
-        <w:t xml:space="preserve">, plasmid specialised assembly approaches</w:t>
-      </w:r>
-      <w:r>
-        <w:t xml:space="preserve"> </w:t>
-      </w:r>
-      <w:r>
-        <w:t xml:space="preserve">[</w:t>
-      </w:r>
-      <w:hyperlink w:anchor="ref-5bpLJeyh">
-        <w:r>
-          <w:rPr>
-            <w:rStyle w:val="Hyperlink"/>
-          </w:rPr>
-          <w:t xml:space="preserve">48</w:t>
-        </w:r>
-      </w:hyperlink>
-      <w:r>
-        <w:t xml:space="preserve">]</w:t>
-      </w:r>
-      <w:r>
-        <w:t xml:space="preserve">, and read-based sequence homology search</w:t>
-      </w:r>
-      <w:r>
-        <w:t xml:space="preserve"> </w:t>
-      </w:r>
-      <w:r>
-        <w:t xml:space="preserve">[</w:t>
-      </w:r>
-      <w:hyperlink w:anchor="ref-4R96QRcV">
-        <w:r>
-          <w:rPr>
-            <w:rStyle w:val="Hyperlink"/>
-          </w:rPr>
-          <w:t xml:space="preserve">11</w:t>
-        </w:r>
-      </w:hyperlink>
-      <w:r>
-        <w:t xml:space="preserve">]</w:t>
-      </w:r>
-      <w:r>
-        <w:t xml:space="preserve">) before drawing biological or epidemiological conclusions.</w:t>
-      </w:r>
-    </w:p>
-    <w:p>
-      <w:pPr>
-        <w:pStyle w:val="Heading2"/>
-      </w:pPr>
-      <w:bookmarkStart w:id="60" w:name="methods"/>
-      <w:r>
-        <w:t xml:space="preserve">Materials and Methods</w:t>
-      </w:r>
-      <w:bookmarkEnd w:id="60"/>
-    </w:p>
-    <w:p>
-      <w:pPr>
-        <w:pStyle w:val="FirstParagraph"/>
-      </w:pPr>
-      <w:r>
-        <w:t xml:space="preserve">In keeping with FAIR principles (Findable, Accessible, Interoperable, Reusable data), all analyses presented in this paper can be reproduced and inspected with the associated github repository</w:t>
-      </w:r>
-      <w:r>
-        <w:t xml:space="preserve"> </w:t>
-      </w:r>
-      <w:hyperlink r:id="rId61">
-        <w:r>
-          <w:rPr>
-            <w:rStyle w:val="Hyperlink"/>
-          </w:rPr>
-          <w:t xml:space="preserve">github.com/fmaguire/MAG_gi_plasmid_analysis</w:t>
-        </w:r>
-      </w:hyperlink>
-      <w:r>
-        <w:t xml:space="preserve"> </w:t>
-      </w:r>
-      <w:r>
-        <w:t xml:space="preserve">and data repository</w:t>
-      </w:r>
-      <w:r>
-        <w:t xml:space="preserve"> </w:t>
-      </w:r>
-      <w:hyperlink r:id="rId62">
-        <w:r>
-          <w:rPr>
-            <w:rStyle w:val="Hyperlink"/>
-          </w:rPr>
-          <w:t xml:space="preserve">osf.io/nrejs/</w:t>
-        </w:r>
-      </w:hyperlink>
-      <w:r>
-        <w:t xml:space="preserve">.</w:t>
-      </w:r>
-    </w:p>
-    <w:p>
-      <w:pPr>
-        <w:pStyle w:val="Heading3"/>
-      </w:pPr>
-      <w:bookmarkStart w:id="63" w:name="metagenome-simulation"/>
-      <w:r>
-        <w:t xml:space="preserve">Metagenome Simulation</w:t>
-      </w:r>
-      <w:bookmarkEnd w:id="63"/>
-    </w:p>
-    <w:p>
-      <w:pPr>
-        <w:pStyle w:val="FirstParagraph"/>
-      </w:pPr>
-      <w:r>
-        <w:t xml:space="preserve">Thirty RefSeq genomes were selected using IslandPath-DIMOB</w:t>
-      </w:r>
-      <w:r>
-        <w:t xml:space="preserve"> </w:t>
-      </w:r>
-      <w:r>
-        <w:t xml:space="preserve">[</w:t>
-      </w:r>
-      <w:hyperlink w:anchor="ref-M1pdcdMy">
-        <w:r>
-          <w:rPr>
-            <w:rStyle w:val="Hyperlink"/>
-          </w:rPr>
-          <w:t xml:space="preserve">38</w:t>
-        </w:r>
-      </w:hyperlink>
-      <w:r>
-        <w:t xml:space="preserve">]</w:t>
-      </w:r>
-      <w:r>
-        <w:t xml:space="preserve"> </w:t>
-      </w:r>
-      <w:r>
-        <w:t xml:space="preserve">GI prediction data collated into the IslandViewer database</w:t>
-      </w:r>
-      <w:r>
-        <w:t xml:space="preserve"> </w:t>
-      </w:r>
-      <w:hyperlink r:id="rId64">
-        <w:r>
-          <w:rPr>
-            <w:rStyle w:val="Hyperlink"/>
-          </w:rPr>
-          <w:t xml:space="preserve">www.pathogenomics.sfu.ca/islandviewer</w:t>
-        </w:r>
-      </w:hyperlink>
-      <w:r>
-        <w:t xml:space="preserve"> </w:t>
-      </w:r>
-      <w:r>
-        <w:t xml:space="preserve">[</w:t>
-      </w:r>
       <w:hyperlink w:anchor="ref-4eEyIkDg">
         <w:r>
           <w:rPr>
             <w:rStyle w:val="Hyperlink"/>
           </w:rPr>
-          <w:t xml:space="preserve">39</w:t>
+          <w:t xml:space="preserve">40</w:t>
         </w:r>
       </w:hyperlink>
       <w:r>
@@ -3918,7 +3920,7 @@
           <w:rPr>
             <w:rStyle w:val="Hyperlink"/>
           </w:rPr>
-          <w:t xml:space="preserve">55</w:t>
+          <w:t xml:space="preserve">56</w:t>
         </w:r>
       </w:hyperlink>
       <w:r>
@@ -3979,7 +3981,7 @@
           <w:rPr>
             <w:rStyle w:val="Hyperlink"/>
           </w:rPr>
-          <w:t xml:space="preserve">56</w:t>
+          <w:t xml:space="preserve">57</w:t>
         </w:r>
       </w:hyperlink>
       <w:r>
@@ -4044,7 +4046,7 @@
           <w:rPr>
             <w:rStyle w:val="Hyperlink"/>
           </w:rPr>
-          <w:t xml:space="preserve">57</w:t>
+          <w:t xml:space="preserve">58</w:t>
         </w:r>
       </w:hyperlink>
       <w:r>
@@ -4139,7 +4141,7 @@
           <w:rPr>
             <w:rStyle w:val="Hyperlink"/>
           </w:rPr>
-          <w:t xml:space="preserve">58</w:t>
+          <w:t xml:space="preserve">59</w:t>
         </w:r>
       </w:hyperlink>
       <w:r>
@@ -4199,6 +4201,52 @@
           <w:rPr>
             <w:rStyle w:val="Hyperlink"/>
           </w:rPr>
+          <w:t xml:space="preserve">24</w:t>
+        </w:r>
+      </w:hyperlink>
+      <w:r>
+        <w:t xml:space="preserve">]</w:t>
+      </w:r>
+      <w:r>
+        <w:t xml:space="preserve">, and MaxBin 2 (v2.2.6)</w:t>
+      </w:r>
+      <w:r>
+        <w:t xml:space="preserve"> </w:t>
+      </w:r>
+      <w:r>
+        <w:t xml:space="preserve">[</w:t>
+      </w:r>
+      <w:hyperlink w:anchor="ref-sG4CX8Uj">
+        <w:r>
+          <w:rPr>
+            <w:rStyle w:val="Hyperlink"/>
+          </w:rPr>
+          <w:t xml:space="preserve">25</w:t>
+        </w:r>
+      </w:hyperlink>
+      <w:r>
+        <w:t xml:space="preserve">]</w:t>
+      </w:r>
+      <w:r>
+        <w:t xml:space="preserve">.</w:t>
+      </w:r>
+      <w:r>
+        <w:t xml:space="preserve"> </w:t>
+      </w:r>
+      <w:r>
+        <w:t xml:space="preserve">MAGs were also recovered using CONCOCT (v0.4.2)</w:t>
+      </w:r>
+      <w:r>
+        <w:t xml:space="preserve"> </w:t>
+      </w:r>
+      <w:r>
+        <w:t xml:space="preserve">[</w:t>
+      </w:r>
+      <w:hyperlink w:anchor="ref-WRoCf6pg">
+        <w:r>
+          <w:rPr>
+            <w:rStyle w:val="Hyperlink"/>
+          </w:rPr>
           <w:t xml:space="preserve">23</w:t>
         </w:r>
       </w:hyperlink>
@@ -4206,7 +4254,28 @@
         <w:t xml:space="preserve">]</w:t>
       </w:r>
       <w:r>
-        <w:t xml:space="preserve">, and MaxBin 2 (v2.2.6)</w:t>
+        <w:t xml:space="preserve"> </w:t>
+      </w:r>
+      <w:r>
+        <w:t xml:space="preserve">following the recommended protocol in the user manual.</w:t>
+      </w:r>
+      <w:r>
+        <w:t xml:space="preserve"> </w:t>
+      </w:r>
+      <w:r>
+        <w:t xml:space="preserve">Briefly, the supplied CONCOCT accessory scripts were used to cut contigs into 10 kilobase fragments (cut_up_fasta.py) and read coverage calculated for the fragments (CONCOCT_coverage_table.py).</w:t>
+      </w:r>
+      <w:r>
+        <w:t xml:space="preserve"> </w:t>
+      </w:r>
+      <w:r>
+        <w:t xml:space="preserve">These fragment coverages were then used to bin the 10kb fragments before the clustered fragments were merged (merge_cutup_clustering.py) to create the final CONCOCT MAG bins (extra_fasta_bins.py).</w:t>
+      </w:r>
+      <w:r>
+        <w:t xml:space="preserve"> </w:t>
+      </w:r>
+      <w:r>
+        <w:t xml:space="preserve">Finally, for each metagenome assembly the predicted bins from these three binners (Maxbin2, MetaBAT 2, and CONCOCT) were combined using the DAS Tool (v1.1.1) meta-binner</w:t>
       </w:r>
       <w:r>
         <w:t xml:space="preserve"> </w:t>
@@ -4214,12 +4283,12 @@
       <w:r>
         <w:t xml:space="preserve">[</w:t>
       </w:r>
-      <w:hyperlink w:anchor="ref-sG4CX8Uj">
-        <w:r>
-          <w:rPr>
-            <w:rStyle w:val="Hyperlink"/>
-          </w:rPr>
-          <w:t xml:space="preserve">24</w:t>
+      <w:hyperlink w:anchor="ref-DfIRBmdF">
+        <w:r>
+          <w:rPr>
+            <w:rStyle w:val="Hyperlink"/>
+          </w:rPr>
+          <w:t xml:space="preserve">26</w:t>
         </w:r>
       </w:hyperlink>
       <w:r>
@@ -4232,7 +4301,35 @@
         <w:t xml:space="preserve"> </w:t>
       </w:r>
       <w:r>
-        <w:t xml:space="preserve">MAGs were also recovered using CONCOCT (v0.4.2)</w:t>
+        <w:t xml:space="preserve">This resulted in 12 separate sets of MAGs (one set for each assembler and binner pair).</w:t>
+      </w:r>
+    </w:p>
+    <w:p>
+      <w:pPr>
+        <w:pStyle w:val="Heading3"/>
+      </w:pPr>
+      <w:bookmarkStart w:id="66" w:name="mag-assessment"/>
+      <w:r>
+        <w:t xml:space="preserve">MAG assessment</w:t>
+      </w:r>
+      <w:bookmarkEnd w:id="66"/>
+    </w:p>
+    <w:p>
+      <w:pPr>
+        <w:pStyle w:val="Heading4"/>
+      </w:pPr>
+      <w:bookmarkStart w:id="67" w:name="chromosomal-coverage"/>
+      <w:r>
+        <w:t xml:space="preserve">Chromosomal Coverage</w:t>
+      </w:r>
+      <w:bookmarkEnd w:id="67"/>
+    </w:p>
+    <w:p>
+      <w:pPr>
+        <w:pStyle w:val="FirstParagraph"/>
+      </w:pPr>
+      <w:r>
+        <w:t xml:space="preserve">The MAG assessment for chromosomal coverage was performed by creating a BLASTN 2.9.0+</w:t>
       </w:r>
       <w:r>
         <w:t xml:space="preserve"> </w:t>
@@ -4240,12 +4337,12 @@
       <w:r>
         <w:t xml:space="preserve">[</w:t>
       </w:r>
-      <w:hyperlink w:anchor="ref-WRoCf6pg">
-        <w:r>
-          <w:rPr>
-            <w:rStyle w:val="Hyperlink"/>
-          </w:rPr>
-          <w:t xml:space="preserve">22</w:t>
+      <w:hyperlink w:anchor="ref-nEsJGUWa">
+        <w:r>
+          <w:rPr>
+            <w:rStyle w:val="Hyperlink"/>
+          </w:rPr>
+          <w:t xml:space="preserve">60</w:t>
         </w:r>
       </w:hyperlink>
       <w:r>
@@ -4255,25 +4352,63 @@
         <w:t xml:space="preserve"> </w:t>
       </w:r>
       <w:r>
-        <w:t xml:space="preserve">following the recommended protocol in the user manual.</w:t>
-      </w:r>
-      <w:r>
-        <w:t xml:space="preserve"> </w:t>
-      </w:r>
-      <w:r>
-        <w:t xml:space="preserve">Briefly, the supplied CONCOCT accessory scripts were used to cut contigs into 10 kilobase fragments (cut_up_fasta.py) and read coverage calculated for the fragments (CONCOCT_coverage_table.py).</w:t>
-      </w:r>
-      <w:r>
-        <w:t xml:space="preserve"> </w:t>
-      </w:r>
-      <w:r>
-        <w:t xml:space="preserve">These fragment coverages were then used to bin the 10kb fragments before the clustered fragments were merged (merge_cutup_clustering.py) to create the final CONCOCT MAG bins (extra_fasta_bins.py).</w:t>
-      </w:r>
-      <w:r>
-        <w:t xml:space="preserve"> </w:t>
-      </w:r>
-      <w:r>
-        <w:t xml:space="preserve">Finally, for each metagenome assembly the predicted bins from these three binners (Maxbin2, MetaBAT 2, and CONCOCT) were combined using the DAS Tool (v1.1.1) meta-binner</w:t>
+        <w:t xml:space="preserve">database consisting of all the chromosomes of the input reference genomes.</w:t>
+      </w:r>
+      <w:r>
+        <w:t xml:space="preserve"> </w:t>
+      </w:r>
+      <w:r>
+        <w:t xml:space="preserve">Each MAG contig was then used as a query against this database and the coverage of the underlying chromosomes tallied by merging the overlapping aligning regions and summing the total length of aligned MAG contigs.</w:t>
+      </w:r>
+      <w:r>
+        <w:t xml:space="preserve"> </w:t>
+      </w:r>
+      <w:r>
+        <w:t xml:space="preserve">The most represented genome in each MAG was assigned as the</w:t>
+      </w:r>
+      <w:r>
+        <w:t xml:space="preserve"> </w:t>
+      </w:r>
+      <w:r>
+        <w:t xml:space="preserve">“</w:t>
+      </w:r>
+      <w:r>
+        <w:t xml:space="preserve">identity</w:t>
+      </w:r>
+      <w:r>
+        <w:t xml:space="preserve">”</w:t>
+      </w:r>
+      <w:r>
+        <w:t xml:space="preserve"> </w:t>
+      </w:r>
+      <w:r>
+        <w:t xml:space="preserve">of that MAG for further analyses.</w:t>
+      </w:r>
+      <w:r>
+        <w:t xml:space="preserve"> </w:t>
+      </w:r>
+      <w:r>
+        <w:t xml:space="preserve">Coverage values of less than 5% were filtered out and the number of different genomes that contigs from a given MAG aligned to were tallied.</w:t>
+      </w:r>
+      <w:r>
+        <w:t xml:space="preserve"> </w:t>
+      </w:r>
+      <w:r>
+        <w:t xml:space="preserve">Finally, the overall proportion of chromosomes that were not present in any MAG was tallied for each binner and assembler.</w:t>
+      </w:r>
+    </w:p>
+    <w:p>
+      <w:pPr>
+        <w:pStyle w:val="BodyText"/>
+      </w:pPr>
+      <w:r>
+        <w:t xml:space="preserve">In order to investigate the impact of close relatives in the metagenome on ability to bin chromosomes we generated a phylogenetic tree for all the input genomes.</w:t>
+      </w:r>
+      <w:r>
+        <w:t xml:space="preserve"> </w:t>
+      </w:r>
+      <w:r>
+        <w:t xml:space="preserve">Specifically, single copy universal bacterial proteins were identified in the reference genomes using BUSCO v4.0.2 with the Bacteria Odb10 data</w:t>
       </w:r>
       <w:r>
         <w:t xml:space="preserve"> </w:t>
@@ -4281,12 +4416,12 @@
       <w:r>
         <w:t xml:space="preserve">[</w:t>
       </w:r>
-      <w:hyperlink w:anchor="ref-DfIRBmdF">
-        <w:r>
-          <w:rPr>
-            <w:rStyle w:val="Hyperlink"/>
-          </w:rPr>
-          <w:t xml:space="preserve">25</w:t>
+      <w:hyperlink w:anchor="ref-S53q1T30">
+        <w:r>
+          <w:rPr>
+            <w:rStyle w:val="Hyperlink"/>
+          </w:rPr>
+          <w:t xml:space="preserve">61</w:t>
         </w:r>
       </w:hyperlink>
       <w:r>
@@ -4299,35 +4434,224 @@
         <w:t xml:space="preserve"> </w:t>
       </w:r>
       <w:r>
-        <w:t xml:space="preserve">This resulted in 12 separate sets of MAGs (one set for each assembler and binner pair).</w:t>
+        <w:t xml:space="preserve">The 86 of these proteins that were found in every reference genome were concatenated and aligned using MAFFT v7.427</w:t>
+      </w:r>
+      <w:r>
+        <w:t xml:space="preserve"> </w:t>
+      </w:r>
+      <w:r>
+        <w:t xml:space="preserve">[</w:t>
+      </w:r>
+      <w:hyperlink w:anchor="ref-L3vmZEmK">
+        <w:r>
+          <w:rPr>
+            <w:rStyle w:val="Hyperlink"/>
+          </w:rPr>
+          <w:t xml:space="preserve">62</w:t>
+        </w:r>
+      </w:hyperlink>
+      <w:r>
+        <w:t xml:space="preserve">]</w:t>
+      </w:r>
+      <w:r>
+        <w:t xml:space="preserve"> </w:t>
+      </w:r>
+      <w:r>
+        <w:t xml:space="preserve">and masked with trimal v1.4.1-3</w:t>
+      </w:r>
+      <w:r>
+        <w:t xml:space="preserve"> </w:t>
+      </w:r>
+      <w:r>
+        <w:t xml:space="preserve">[</w:t>
+      </w:r>
+      <w:hyperlink w:anchor="ref-GCsU1nyf">
+        <w:r>
+          <w:rPr>
+            <w:rStyle w:val="Hyperlink"/>
+          </w:rPr>
+          <w:t xml:space="preserve">63</w:t>
+        </w:r>
+      </w:hyperlink>
+      <w:r>
+        <w:t xml:space="preserve">]</w:t>
+      </w:r>
+      <w:r>
+        <w:t xml:space="preserve">.</w:t>
+      </w:r>
+      <w:r>
+        <w:t xml:space="preserve"> </w:t>
+      </w:r>
+      <w:r>
+        <w:t xml:space="preserve">A maximum-likelihood phylogeny was then inferred with IQ-Tree v1.6.12</w:t>
+      </w:r>
+      <w:r>
+        <w:t xml:space="preserve"> </w:t>
+      </w:r>
+      <w:r>
+        <w:t xml:space="preserve">[</w:t>
+      </w:r>
+      <w:hyperlink w:anchor="ref-JOWSuu8G">
+        <w:r>
+          <w:rPr>
+            <w:rStyle w:val="Hyperlink"/>
+          </w:rPr>
+          <w:t xml:space="preserve">64</w:t>
+        </w:r>
+      </w:hyperlink>
+      <w:r>
+        <w:t xml:space="preserve">]</w:t>
+      </w:r>
+      <w:r>
+        <w:t xml:space="preserve"> </w:t>
+      </w:r>
+      <w:r>
+        <w:t xml:space="preserve">with the in-built ModelFinder determined partitioning</w:t>
+      </w:r>
+      <w:r>
+        <w:t xml:space="preserve"> </w:t>
+      </w:r>
+      <w:r>
+        <w:t xml:space="preserve">[</w:t>
+      </w:r>
+      <w:hyperlink w:anchor="ref-P9j0gC8x">
+        <w:r>
+          <w:rPr>
+            <w:rStyle w:val="Hyperlink"/>
+          </w:rPr>
+          <w:t xml:space="preserve">65</w:t>
+        </w:r>
+      </w:hyperlink>
+      <w:r>
+        <w:t xml:space="preserve">]</w:t>
+      </w:r>
+      <w:r>
+        <w:t xml:space="preserve">.</w:t>
+      </w:r>
+      <w:r>
+        <w:t xml:space="preserve"> </w:t>
+      </w:r>
+      <w:r>
+        <w:t xml:space="preserve">Pairwise branch distances were then extracted from the resulting tree using ETE3 v3.1.1</w:t>
+      </w:r>
+      <w:r>
+        <w:t xml:space="preserve"> </w:t>
+      </w:r>
+      <w:r>
+        <w:t xml:space="preserve">[</w:t>
+      </w:r>
+      <w:hyperlink w:anchor="ref-5F7ii9Ji">
+        <w:r>
+          <w:rPr>
+            <w:rStyle w:val="Hyperlink"/>
+          </w:rPr>
+          <w:t xml:space="preserve">66</w:t>
+        </w:r>
+      </w:hyperlink>
+      <w:r>
+        <w:t xml:space="preserve">]</w:t>
+      </w:r>
+      <w:r>
+        <w:t xml:space="preserve"> </w:t>
+      </w:r>
+      <w:r>
+        <w:t xml:space="preserve">and regressed using a linear model against coverage and contamination in seaborn v0.10.0</w:t>
+      </w:r>
+      <w:r>
+        <w:t xml:space="preserve"> </w:t>
+      </w:r>
+      <w:r>
+        <w:t xml:space="preserve">[</w:t>
+      </w:r>
+      <w:hyperlink w:anchor="ref-LeLYF4iC">
+        <w:r>
+          <w:rPr>
+            <w:rStyle w:val="Hyperlink"/>
+          </w:rPr>
+          <w:t xml:space="preserve">67</w:t>
+        </w:r>
+      </w:hyperlink>
+      <w:r>
+        <w:t xml:space="preserve">]</w:t>
+      </w:r>
+      <w:r>
+        <w:t xml:space="preserve">.</w:t>
+      </w:r>
+    </w:p>
+    <w:p>
+      <w:pPr>
+        <w:pStyle w:val="Heading4"/>
+      </w:pPr>
+      <w:bookmarkStart w:id="68" w:name="plasmid-and-gi-coverage"/>
+      <w:r>
+        <w:t xml:space="preserve">Plasmid and GI Coverage</w:t>
+      </w:r>
+      <w:bookmarkEnd w:id="68"/>
+    </w:p>
+    <w:p>
+      <w:pPr>
+        <w:pStyle w:val="FirstParagraph"/>
+      </w:pPr>
+      <w:r>
+        <w:t xml:space="preserve">Plasmid and GI coverage were assessed in the same way.</w:t>
+      </w:r>
+      <w:r>
+        <w:t xml:space="preserve"> </w:t>
+      </w:r>
+      <w:r>
+        <w:t xml:space="preserve">Firstly, a BLASTN database was generated for each set of MAG contigs.</w:t>
+      </w:r>
+      <w:r>
+        <w:t xml:space="preserve"> </w:t>
+      </w:r>
+      <w:r>
+        <w:t xml:space="preserve">Then each MAG database was searched for plasmid and GI sequences with greater than 50% coverage.</w:t>
+      </w:r>
+      <w:r>
+        <w:t xml:space="preserve"> </w:t>
+      </w:r>
+      <w:r>
+        <w:t xml:space="preserve">All plasmids or GIs which could be found in the unbinned contigs or MAGs were recorded as having been successfully assembled.</w:t>
+      </w:r>
+      <w:r>
+        <w:t xml:space="preserve"> </w:t>
+      </w:r>
+      <w:r>
+        <w:t xml:space="preserve">The subset of these that were found in the binned MAGs was then separately tallied.</w:t>
+      </w:r>
+      <w:r>
+        <w:t xml:space="preserve"> </w:t>
+      </w:r>
+      <w:r>
+        <w:t xml:space="preserve">Finally, we evaluated the proportion of plasmids or GIs that were correctly assigned to the bin that was maximally composed of chromosomes from the same source genome.</w:t>
       </w:r>
     </w:p>
     <w:p>
       <w:pPr>
         <w:pStyle w:val="Heading3"/>
       </w:pPr>
-      <w:bookmarkStart w:id="66" w:name="mag-assessment"/>
-      <w:r>
-        <w:t xml:space="preserve">MAG assessment</w:t>
-      </w:r>
-      <w:bookmarkEnd w:id="66"/>
+      <w:bookmarkStart w:id="69" w:name="Xc2b63e89516f6a9527bb9ff599c3e15cc49266b"/>
+      <w:r>
+        <w:t xml:space="preserve">Antimicrobial Resistance and Virulence Factors Assessment</w:t>
+      </w:r>
+      <w:bookmarkEnd w:id="69"/>
     </w:p>
     <w:p>
       <w:pPr>
         <w:pStyle w:val="Heading4"/>
       </w:pPr>
-      <w:bookmarkStart w:id="67" w:name="chromosomal-coverage"/>
-      <w:r>
-        <w:t xml:space="preserve">Chromosomal Coverage</w:t>
-      </w:r>
-      <w:bookmarkEnd w:id="67"/>
+      <w:bookmarkStart w:id="70" w:name="detection-of-amrvf-genes"/>
+      <w:r>
+        <w:t xml:space="preserve">Detection of AMR/VF Genes</w:t>
+      </w:r>
+      <w:bookmarkEnd w:id="70"/>
     </w:p>
     <w:p>
       <w:pPr>
         <w:pStyle w:val="FirstParagraph"/>
       </w:pPr>
       <w:r>
-        <w:t xml:space="preserve">The MAG assessment for chromosomal coverage was performed by creating a BLASTN 2.9.0+</w:t>
+        <w:t xml:space="preserve">For the reference genomes, as well as 12 sets of MAGs, prodigal</w:t>
       </w:r>
       <w:r>
         <w:t xml:space="preserve"> </w:t>
@@ -4335,12 +4659,67 @@
       <w:r>
         <w:t xml:space="preserve">[</w:t>
       </w:r>
+      <w:hyperlink w:anchor="ref-lX665mdh">
+        <w:r>
+          <w:rPr>
+            <w:rStyle w:val="Hyperlink"/>
+          </w:rPr>
+          <w:t xml:space="preserve">68</w:t>
+        </w:r>
+      </w:hyperlink>
+      <w:r>
+        <w:t xml:space="preserve">]</w:t>
+      </w:r>
+      <w:r>
+        <w:t xml:space="preserve"> </w:t>
+      </w:r>
+      <w:r>
+        <w:t xml:space="preserve">was used to predict open reading frames (ORFs) using the default parameters.</w:t>
+      </w:r>
+      <w:r>
+        <w:t xml:space="preserve"> </w:t>
+      </w:r>
+      <w:r>
+        <w:t xml:space="preserve">AMR genes were predicted using Resistance Gene Identifier (RGI v5.0.0; default parameters) and the Comprehensive Antibiotic Resistance Database (CARD v3.0.3)</w:t>
+      </w:r>
+      <w:r>
+        <w:t xml:space="preserve"> </w:t>
+      </w:r>
+      <w:r>
+        <w:t xml:space="preserve">[</w:t>
+      </w:r>
+      <w:hyperlink w:anchor="ref-nvbyXyPe">
+        <w:r>
+          <w:rPr>
+            <w:rStyle w:val="Hyperlink"/>
+          </w:rPr>
+          <w:t xml:space="preserve">69</w:t>
+        </w:r>
+      </w:hyperlink>
+      <w:r>
+        <w:t xml:space="preserve">]</w:t>
+      </w:r>
+      <w:r>
+        <w:t xml:space="preserve">.</w:t>
+      </w:r>
+      <w:r>
+        <w:t xml:space="preserve"> </w:t>
+      </w:r>
+      <w:r>
+        <w:t xml:space="preserve">Virulence factors were predicted using the predicted ORFs and BLASTX 2.9.0+</w:t>
+      </w:r>
+      <w:r>
+        <w:t xml:space="preserve"> </w:t>
+      </w:r>
+      <w:r>
+        <w:t xml:space="preserve">[</w:t>
+      </w:r>
       <w:hyperlink w:anchor="ref-nEsJGUWa">
         <w:r>
           <w:rPr>
             <w:rStyle w:val="Hyperlink"/>
           </w:rPr>
-          <w:t xml:space="preserve">59</w:t>
+          <w:t xml:space="preserve">60</w:t>
         </w:r>
       </w:hyperlink>
       <w:r>
@@ -4350,49 +4729,241 @@
         <w:t xml:space="preserve"> </w:t>
       </w:r>
       <w:r>
-        <w:t xml:space="preserve">database consisting of all the chromosomes of the input reference genomes.</w:t>
-      </w:r>
-      <w:r>
-        <w:t xml:space="preserve"> </w:t>
-      </w:r>
-      <w:r>
-        <w:t xml:space="preserve">Each MAG contig was then used as a query against this database and the coverage of the underlying chromosomes tallied by merging the overlapping aligning regions and summing the total length of aligned MAG contigs.</w:t>
-      </w:r>
-      <w:r>
-        <w:t xml:space="preserve"> </w:t>
-      </w:r>
-      <w:r>
-        <w:t xml:space="preserve">The most represented genome in each MAG was assigned as the</w:t>
-      </w:r>
-      <w:r>
-        <w:t xml:space="preserve"> </w:t>
-      </w:r>
-      <w:r>
-        <w:t xml:space="preserve">“</w:t>
-      </w:r>
-      <w:r>
-        <w:t xml:space="preserve">identity</w:t>
-      </w:r>
-      <w:r>
-        <w:t xml:space="preserve">”</w:t>
-      </w:r>
-      <w:r>
-        <w:t xml:space="preserve"> </w:t>
-      </w:r>
-      <w:r>
-        <w:t xml:space="preserve">of that MAG for further analyses.</w:t>
-      </w:r>
-      <w:r>
-        <w:t xml:space="preserve"> </w:t>
-      </w:r>
-      <w:r>
-        <w:t xml:space="preserve">Coverage values of less than 5% were filtered out and the number of different genomes that contigs from a given MAG aligned to were tallied.</w:t>
-      </w:r>
-      <w:r>
-        <w:t xml:space="preserve"> </w:t>
-      </w:r>
-      <w:r>
-        <w:t xml:space="preserve">Finally, the overall proportion of chromosomes that were not present in any MAG was tallied for each binner and assembler.</w:t>
+        <w:t xml:space="preserve">against the Virulence Factor Database (VFDB; obtained on Aug 26, 2019) with an e-value cut-off of 0.001 and a minimum identity of 90%</w:t>
+      </w:r>
+      <w:r>
+        <w:t xml:space="preserve"> </w:t>
+      </w:r>
+      <w:r>
+        <w:t xml:space="preserve">[</w:t>
+      </w:r>
+      <w:hyperlink w:anchor="ref-pYB1SP5">
+        <w:r>
+          <w:rPr>
+            <w:rStyle w:val="Hyperlink"/>
+          </w:rPr>
+          <w:t xml:space="preserve">70</w:t>
+        </w:r>
+      </w:hyperlink>
+      <w:r>
+        <w:t xml:space="preserve">]</w:t>
+      </w:r>
+      <w:r>
+        <w:t xml:space="preserve">.</w:t>
+      </w:r>
+      <w:r>
+        <w:t xml:space="preserve"> </w:t>
+      </w:r>
+      <w:r>
+        <w:t xml:space="preserve">Each MAG was then assigned to a reference chromosome using the above mentioned mapping criteria for downstream analysis.</w:t>
+      </w:r>
+    </w:p>
+    <w:p>
+      <w:pPr>
+        <w:pStyle w:val="Heading4"/>
+      </w:pPr>
+      <w:bookmarkStart w:id="71" w:name="amrvf-gene-recovery"/>
+      <w:r>
+        <w:t xml:space="preserve">AMR/VF Gene Recovery</w:t>
+      </w:r>
+      <w:bookmarkEnd w:id="71"/>
+    </w:p>
+    <w:p>
+      <w:pPr>
+        <w:pStyle w:val="FirstParagraph"/>
+      </w:pPr>
+      <w:r>
+        <w:t xml:space="preserve">For each MAG set, we counted the total number of AMR/VF genes recovered in each metagenomic assembly and each MAG and compared this to the number predicted in their assigned reference chromosome and plasmids.</w:t>
+      </w:r>
+      <w:r>
+        <w:t xml:space="preserve"> </w:t>
+      </w:r>
+      <w:r>
+        <w:t xml:space="preserve">We then assessed the ability for MAGs to correctly bin AMR/VF genes of chromosomal, plasmid, and GI origin by mapping the location of the reference replicon’s predicted genes to the location of the same genes in the MAGs.</w:t>
+      </w:r>
+    </w:p>
+    <w:p>
+      <w:pPr>
+        <w:pStyle w:val="Heading4"/>
+      </w:pPr>
+      <w:bookmarkStart w:id="72" w:name="X92329558624d824566b89cda279f764091bacbb"/>
+      <w:r>
+        <w:t xml:space="preserve">Protein subcellular localization predictions</w:t>
+      </w:r>
+      <w:bookmarkEnd w:id="72"/>
+    </w:p>
+    <w:p>
+      <w:pPr>
+        <w:pStyle w:val="FirstParagraph"/>
+      </w:pPr>
+      <w:r>
+        <w:t xml:space="preserve">We then sought to assess what the impact of a protein’s predicted subcellular localization was on its recovery and binning in MAGs.</w:t>
+      </w:r>
+      <w:r>
+        <w:t xml:space="preserve"> </w:t>
+      </w:r>
+      <w:r>
+        <w:t xml:space="preserve">The MAG bins from megahit-DAS Tool assembler-binner combination were selected (as generally best performing) and ORFs predicted using prodigal</w:t>
+      </w:r>
+      <w:r>
+        <w:t xml:space="preserve"> </w:t>
+      </w:r>
+      <w:r>
+        <w:t xml:space="preserve">[</w:t>
+      </w:r>
+      <w:hyperlink w:anchor="ref-lX665mdh">
+        <w:r>
+          <w:rPr>
+            <w:rStyle w:val="Hyperlink"/>
+          </w:rPr>
+          <w:t xml:space="preserve">68</w:t>
+        </w:r>
+      </w:hyperlink>
+      <w:r>
+        <w:t xml:space="preserve">]</w:t>
+      </w:r>
+      <w:r>
+        <w:t xml:space="preserve"> </w:t>
+      </w:r>
+      <w:r>
+        <w:t xml:space="preserve">as above.</w:t>
+      </w:r>
+      <w:r>
+        <w:t xml:space="preserve"> </w:t>
+      </w:r>
+      <w:r>
+        <w:t xml:space="preserve">Subcellular localisation of these proteins were then predicted using PSORTb v3.0 with default parameters and the appropriate Gram setting for that bin’s assigned taxa</w:t>
+      </w:r>
+      <w:r>
+        <w:t xml:space="preserve"> </w:t>
+      </w:r>
+      <w:r>
+        <w:t xml:space="preserve">[</w:t>
+      </w:r>
+      <w:hyperlink w:anchor="ref-19bHWbO47">
+        <w:r>
+          <w:rPr>
+            <w:rStyle w:val="Hyperlink"/>
+          </w:rPr>
+          <w:t xml:space="preserve">71</w:t>
+        </w:r>
+      </w:hyperlink>
+      <w:r>
+        <w:t xml:space="preserve">]</w:t>
+      </w:r>
+      <w:r>
+        <w:t xml:space="preserve">.</w:t>
+      </w:r>
+    </w:p>
+    <w:p>
+      <w:pPr>
+        <w:pStyle w:val="Heading2"/>
+      </w:pPr>
+      <w:bookmarkStart w:id="73" w:name="data-availability"/>
+      <w:r>
+        <w:t xml:space="preserve">Data availability</w:t>
+      </w:r>
+      <w:bookmarkEnd w:id="73"/>
+    </w:p>
+    <w:p>
+      <w:pPr>
+        <w:pStyle w:val="FirstParagraph"/>
+      </w:pPr>
+      <w:r>
+        <w:t xml:space="preserve">All datasets used or generated in this study are available at osf.io/nrejs/</w:t>
+      </w:r>
+    </w:p>
+    <w:p>
+      <w:pPr>
+        <w:pStyle w:val="Heading2"/>
+      </w:pPr>
+      <w:bookmarkStart w:id="74" w:name="code-availability"/>
+      <w:r>
+        <w:t xml:space="preserve">Code availability</w:t>
+      </w:r>
+      <w:bookmarkEnd w:id="74"/>
+    </w:p>
+    <w:p>
+      <w:pPr>
+        <w:pStyle w:val="FirstParagraph"/>
+      </w:pPr>
+      <w:r>
+        <w:t xml:space="preserve">All analysis and plotting code used is available at github.com/fmaguire/MAG_gi_plasmid_analysis</w:t>
+      </w:r>
+    </w:p>
+    <w:p>
+      <w:pPr>
+        <w:pStyle w:val="Heading2"/>
+      </w:pPr>
+      <w:bookmarkStart w:id="75" w:name="acknowledgements"/>
+      <w:r>
+        <w:t xml:space="preserve">Acknowledgements</w:t>
+      </w:r>
+      <w:bookmarkEnd w:id="75"/>
+    </w:p>
+    <w:p>
+      <w:pPr>
+        <w:pStyle w:val="FirstParagraph"/>
+      </w:pPr>
+      <w:r>
+        <w:t xml:space="preserve">This work was supported primarily by a Donald Hill Family Fellowship held by F.M.</w:t>
+      </w:r>
+      <w:r>
+        <w:t xml:space="preserve"> </w:t>
+      </w:r>
+      <w:r>
+        <w:t xml:space="preserve">W.Y.V.L. and B.J. hold Canadian Institute of Health Research (CIHR) doctoral scholarships.</w:t>
+      </w:r>
+      <w:r>
+        <w:t xml:space="preserve"> </w:t>
+      </w:r>
+      <w:r>
+        <w:t xml:space="preserve">K.G. is supported by a Natural Sciences and Engineering Research Council of Canada (NSERC) Collaborative Research and Training Experience (CREATE) scholarship.</w:t>
+      </w:r>
+      <w:r>
+        <w:t xml:space="preserve"> </w:t>
+      </w:r>
+      <w:r>
+        <w:t xml:space="preserve">Additionally this work was partially supported by Simon Fraser University, as well as Genome Canada and NSERC grants to R.G.B. and F.S.L.B.</w:t>
+      </w:r>
+    </w:p>
+    <w:p>
+      <w:pPr>
+        <w:pStyle w:val="Heading2"/>
+      </w:pPr>
+      <w:bookmarkStart w:id="76" w:name="author-information"/>
+      <w:r>
+        <w:t xml:space="preserve">Author Information</w:t>
+      </w:r>
+      <w:bookmarkEnd w:id="76"/>
+    </w:p>
+    <w:p>
+      <w:pPr>
+        <w:pStyle w:val="FirstParagraph"/>
+      </w:pPr>
+      <w:r>
+        <w:t xml:space="preserve">These authors contributed equally: Finlay Maguire &amp; Baofeng Jia</w:t>
+      </w:r>
+    </w:p>
+    <w:p>
+      <w:pPr>
+        <w:pStyle w:val="Heading3"/>
+      </w:pPr>
+      <w:bookmarkStart w:id="77" w:name="affiliations"/>
+      <w:r>
+        <w:t xml:space="preserve">Affiliations</w:t>
+      </w:r>
+      <w:bookmarkEnd w:id="77"/>
+    </w:p>
+    <w:p>
+      <w:pPr>
+        <w:pStyle w:val="FirstParagraph"/>
+      </w:pPr>
+      <w:r>
+        <w:rPr>
+          <w:i/>
+        </w:rPr>
+        <w:t xml:space="preserve">Faculty of Computer Science, Dalhousie University, Halifax, NS, Canada</w:t>
       </w:r>
     </w:p>
     <w:p>
@@ -4400,630 +4971,61 @@
         <w:pStyle w:val="BodyText"/>
       </w:pPr>
       <w:r>
-        <w:t xml:space="preserve">In order to investigate the impact of close relatives in the metagenome on ability to bin chromosomes we generated a phylogenetic tree for all the input genomes.</w:t>
-      </w:r>
-      <w:r>
-        <w:t xml:space="preserve"> </w:t>
-      </w:r>
-      <w:r>
-        <w:t xml:space="preserve">Specifically, single copy universal bacterial proteins were identified in the reference genomes using BUSCO v4.0.2 with the Bacteria Odb10 data</w:t>
-      </w:r>
-      <w:r>
-        <w:t xml:space="preserve"> </w:t>
-      </w:r>
-      <w:r>
-        <w:t xml:space="preserve">[</w:t>
-      </w:r>
-      <w:hyperlink w:anchor="ref-S53q1T30">
-        <w:r>
-          <w:rPr>
-            <w:rStyle w:val="Hyperlink"/>
-          </w:rPr>
-          <w:t xml:space="preserve">60</w:t>
-        </w:r>
-      </w:hyperlink>
-      <w:r>
-        <w:t xml:space="preserve">]</w:t>
-      </w:r>
-      <w:r>
-        <w:t xml:space="preserve">.</w:t>
-      </w:r>
-      <w:r>
-        <w:t xml:space="preserve"> </w:t>
-      </w:r>
-      <w:r>
-        <w:t xml:space="preserve">The 86 of these proteins that were found in every reference genome were concatenated and aligned using MAFFT v7.427</w:t>
-      </w:r>
-      <w:r>
-        <w:t xml:space="preserve"> </w:t>
-      </w:r>
-      <w:r>
-        <w:t xml:space="preserve">[</w:t>
-      </w:r>
-      <w:hyperlink w:anchor="ref-L3vmZEmK">
-        <w:r>
-          <w:rPr>
-            <w:rStyle w:val="Hyperlink"/>
-          </w:rPr>
-          <w:t xml:space="preserve">61</w:t>
-        </w:r>
-      </w:hyperlink>
-      <w:r>
-        <w:t xml:space="preserve">]</w:t>
-      </w:r>
-      <w:r>
-        <w:t xml:space="preserve"> </w:t>
-      </w:r>
-      <w:r>
-        <w:t xml:space="preserve">and masked with trimal v1.4.1-3</w:t>
-      </w:r>
-      <w:r>
-        <w:t xml:space="preserve"> </w:t>
-      </w:r>
-      <w:r>
-        <w:t xml:space="preserve">[</w:t>
-      </w:r>
-      <w:hyperlink w:anchor="ref-GCsU1nyf">
-        <w:r>
-          <w:rPr>
-            <w:rStyle w:val="Hyperlink"/>
-          </w:rPr>
-          <w:t xml:space="preserve">62</w:t>
-        </w:r>
-      </w:hyperlink>
-      <w:r>
-        <w:t xml:space="preserve">]</w:t>
-      </w:r>
-      <w:r>
-        <w:t xml:space="preserve">.</w:t>
-      </w:r>
-      <w:r>
-        <w:t xml:space="preserve"> </w:t>
-      </w:r>
-      <w:r>
-        <w:t xml:space="preserve">A maximum-likelihood phylogeny was then inferred with IQ-Tree v1.6.12</w:t>
-      </w:r>
-      <w:r>
-        <w:t xml:space="preserve"> </w:t>
-      </w:r>
-      <w:r>
-        <w:t xml:space="preserve">[</w:t>
-      </w:r>
-      <w:hyperlink w:anchor="ref-JOWSuu8G">
-        <w:r>
-          <w:rPr>
-            <w:rStyle w:val="Hyperlink"/>
-          </w:rPr>
-          <w:t xml:space="preserve">63</w:t>
-        </w:r>
-      </w:hyperlink>
-      <w:r>
-        <w:t xml:space="preserve">]</w:t>
-      </w:r>
-      <w:r>
-        <w:t xml:space="preserve"> </w:t>
-      </w:r>
-      <w:r>
-        <w:t xml:space="preserve">with the in-built ModelFinder determined partitioning</w:t>
-      </w:r>
-      <w:r>
-        <w:t xml:space="preserve"> </w:t>
-      </w:r>
-      <w:r>
-        <w:t xml:space="preserve">[</w:t>
-      </w:r>
-      <w:hyperlink w:anchor="ref-P9j0gC8x">
-        <w:r>
-          <w:rPr>
-            <w:rStyle w:val="Hyperlink"/>
-          </w:rPr>
-          <w:t xml:space="preserve">64</w:t>
-        </w:r>
-      </w:hyperlink>
-      <w:r>
-        <w:t xml:space="preserve">]</w:t>
-      </w:r>
-      <w:r>
-        <w:t xml:space="preserve">.</w:t>
-      </w:r>
-      <w:r>
-        <w:t xml:space="preserve"> </w:t>
-      </w:r>
-      <w:r>
-        <w:t xml:space="preserve">Pairwise branch distances were then extracted from the resulting tree using ETE3 v3.1.1</w:t>
-      </w:r>
-      <w:r>
-        <w:t xml:space="preserve"> </w:t>
-      </w:r>
-      <w:r>
-        <w:t xml:space="preserve">[</w:t>
-      </w:r>
-      <w:hyperlink w:anchor="ref-5F7ii9Ji">
-        <w:r>
-          <w:rPr>
-            <w:rStyle w:val="Hyperlink"/>
-          </w:rPr>
-          <w:t xml:space="preserve">65</w:t>
-        </w:r>
-      </w:hyperlink>
-      <w:r>
-        <w:t xml:space="preserve">]</w:t>
-      </w:r>
-      <w:r>
-        <w:t xml:space="preserve"> </w:t>
-      </w:r>
-      <w:r>
-        <w:t xml:space="preserve">and regressed using a linear model against coverage and contamination in seaborn v0.10.0</w:t>
-      </w:r>
-      <w:r>
-        <w:t xml:space="preserve"> </w:t>
-      </w:r>
-      <w:r>
-        <w:t xml:space="preserve">[</w:t>
-      </w:r>
-      <w:hyperlink w:anchor="ref-LeLYF4iC">
-        <w:r>
-          <w:rPr>
-            <w:rStyle w:val="Hyperlink"/>
-          </w:rPr>
-          <w:t xml:space="preserve">66</w:t>
-        </w:r>
-      </w:hyperlink>
-      <w:r>
-        <w:t xml:space="preserve">]</w:t>
-      </w:r>
-      <w:r>
-        <w:t xml:space="preserve">.</w:t>
-      </w:r>
-    </w:p>
-    <w:p>
-      <w:pPr>
-        <w:pStyle w:val="Heading4"/>
-      </w:pPr>
-      <w:bookmarkStart w:id="68" w:name="plasmid-and-gi-coverage"/>
-      <w:r>
-        <w:t xml:space="preserve">Plasmid and GI Coverage</w:t>
-      </w:r>
-      <w:bookmarkEnd w:id="68"/>
+        <w:t xml:space="preserve">Finlay Maguire, &amp; Robert G. Beiko</w:t>
+      </w:r>
+    </w:p>
+    <w:p>
+      <w:pPr>
+        <w:pStyle w:val="BodyText"/>
+      </w:pPr>
+      <w:r>
+        <w:rPr>
+          <w:i/>
+        </w:rPr>
+        <w:t xml:space="preserve">Department of Molecular Biology and Biochemistry, Simon Fraser University, Burnaby, BC, Canada</w:t>
+      </w:r>
+    </w:p>
+    <w:p>
+      <w:pPr>
+        <w:pStyle w:val="BodyText"/>
+      </w:pPr>
+      <w:r>
+        <w:t xml:space="preserve">Baofeng Jia, Kristen Gray, Wing Yin Venus Lau, &amp; Fiona S.L. Brinkman</w:t>
+      </w:r>
+    </w:p>
+    <w:p>
+      <w:pPr>
+        <w:pStyle w:val="Heading3"/>
+      </w:pPr>
+      <w:bookmarkStart w:id="78" w:name="contributions"/>
+      <w:r>
+        <w:t xml:space="preserve">Contributions</w:t>
+      </w:r>
+      <w:bookmarkEnd w:id="78"/>
     </w:p>
     <w:p>
       <w:pPr>
         <w:pStyle w:val="FirstParagraph"/>
       </w:pPr>
       <w:r>
-        <w:t xml:space="preserve">Plasmid and GI coverage were assessed in the same way.</w:t>
-      </w:r>
-      <w:r>
-        <w:t xml:space="preserve"> </w:t>
-      </w:r>
-      <w:r>
-        <w:t xml:space="preserve">Firstly, a BLASTN database was generated for each set of MAG contigs.</w:t>
-      </w:r>
-      <w:r>
-        <w:t xml:space="preserve"> </w:t>
-      </w:r>
-      <w:r>
-        <w:t xml:space="preserve">Then each MAG database was searched for plasmid and GI sequences with greater than 50% coverage.</w:t>
-      </w:r>
-      <w:r>
-        <w:t xml:space="preserve"> </w:t>
-      </w:r>
-      <w:r>
-        <w:t xml:space="preserve">All plasmids or GIs which could be found in the unbinned contigs or MAGs were recorded as having been successfully assembled.</w:t>
-      </w:r>
-      <w:r>
-        <w:t xml:space="preserve"> </w:t>
-      </w:r>
-      <w:r>
-        <w:t xml:space="preserve">The subset of these that were found in the binned MAGs was then separately tallied.</w:t>
-      </w:r>
-      <w:r>
-        <w:t xml:space="preserve"> </w:t>
-      </w:r>
-      <w:r>
-        <w:t xml:space="preserve">Finally, we evaluated the proportion of plasmids or GIs that were correctly assigned to the bin that was maximally composed of chromosomes from the same source genome.</w:t>
+        <w:t xml:space="preserve">F.M. and B.J. conceived and designed the study, performed MAG analyses, generated the figures, and wrote the manuscript.</w:t>
+      </w:r>
+      <w:r>
+        <w:t xml:space="preserve"> </w:t>
+      </w:r>
+      <w:r>
+        <w:t xml:space="preserve">W.Y.V.L. and K.G. assisted in the analysis of genomic island and plasmid gene content analysis.</w:t>
+      </w:r>
+      <w:r>
+        <w:t xml:space="preserve"> </w:t>
+      </w:r>
+      <w:r>
+        <w:t xml:space="preserve">All authors contributed to and approved the manuscript.</w:t>
       </w:r>
     </w:p>
     <w:p>
       <w:pPr>
         <w:pStyle w:val="Heading3"/>
-      </w:pPr>
-      <w:bookmarkStart w:id="69" w:name="Xc2b63e89516f6a9527bb9ff599c3e15cc49266b"/>
-      <w:r>
-        <w:t xml:space="preserve">Antimicrobial Resistance and Virulence Factors Assessment</w:t>
-      </w:r>
-      <w:bookmarkEnd w:id="69"/>
-    </w:p>
-    <w:p>
-      <w:pPr>
-        <w:pStyle w:val="Heading4"/>
-      </w:pPr>
-      <w:bookmarkStart w:id="70" w:name="detection-of-amrvf-genes"/>
-      <w:r>
-        <w:t xml:space="preserve">Detection of AMR/VF Genes</w:t>
-      </w:r>
-      <w:bookmarkEnd w:id="70"/>
-    </w:p>
-    <w:p>
-      <w:pPr>
-        <w:pStyle w:val="FirstParagraph"/>
-      </w:pPr>
-      <w:r>
-        <w:t xml:space="preserve">For the reference genomes, as well as 12 sets of MAGs, prodigal</w:t>
-      </w:r>
-      <w:r>
-        <w:t xml:space="preserve"> </w:t>
-      </w:r>
-      <w:r>
-        <w:t xml:space="preserve">[</w:t>
-      </w:r>
-      <w:hyperlink w:anchor="ref-lX665mdh">
-        <w:r>
-          <w:rPr>
-            <w:rStyle w:val="Hyperlink"/>
-          </w:rPr>
-          <w:t xml:space="preserve">67</w:t>
-        </w:r>
-      </w:hyperlink>
-      <w:r>
-        <w:t xml:space="preserve">]</w:t>
-      </w:r>
-      <w:r>
-        <w:t xml:space="preserve"> </w:t>
-      </w:r>
-      <w:r>
-        <w:t xml:space="preserve">was used to predict open reading frames (ORFs) using the default parameters.</w:t>
-      </w:r>
-      <w:r>
-        <w:t xml:space="preserve"> </w:t>
-      </w:r>
-      <w:r>
-        <w:t xml:space="preserve">AMR genes were predicted using Resistance Gene Identifier (RGI v5.0.0; default parameters) and the Comprehensive Antibiotic Resistance Database (CARD v3.0.3)</w:t>
-      </w:r>
-      <w:r>
-        <w:t xml:space="preserve"> </w:t>
-      </w:r>
-      <w:r>
-        <w:t xml:space="preserve">[</w:t>
-      </w:r>
-      <w:hyperlink w:anchor="ref-nvbyXyPe">
-        <w:r>
-          <w:rPr>
-            <w:rStyle w:val="Hyperlink"/>
-          </w:rPr>
-          <w:t xml:space="preserve">68</w:t>
-        </w:r>
-      </w:hyperlink>
-      <w:r>
-        <w:t xml:space="preserve">]</w:t>
-      </w:r>
-      <w:r>
-        <w:t xml:space="preserve">.</w:t>
-      </w:r>
-      <w:r>
-        <w:t xml:space="preserve"> </w:t>
-      </w:r>
-      <w:r>
-        <w:t xml:space="preserve">Virulence factors were predicted using the predicted ORFs and BLASTX 2.9.0+</w:t>
-      </w:r>
-      <w:r>
-        <w:t xml:space="preserve"> </w:t>
-      </w:r>
-      <w:r>
-        <w:t xml:space="preserve">[</w:t>
-      </w:r>
-      <w:hyperlink w:anchor="ref-nEsJGUWa">
-        <w:r>
-          <w:rPr>
-            <w:rStyle w:val="Hyperlink"/>
-          </w:rPr>
-          <w:t xml:space="preserve">59</w:t>
-        </w:r>
-      </w:hyperlink>
-      <w:r>
-        <w:t xml:space="preserve">]</w:t>
-      </w:r>
-      <w:r>
-        <w:t xml:space="preserve"> </w:t>
-      </w:r>
-      <w:r>
-        <w:t xml:space="preserve">against the Virulence Factor Database (VFDB; obtained on Aug 26, 2019) with an e-value cut-off of 0.001 and a minimum identity of 90%</w:t>
-      </w:r>
-      <w:r>
-        <w:t xml:space="preserve"> </w:t>
-      </w:r>
-      <w:r>
-        <w:t xml:space="preserve">[</w:t>
-      </w:r>
-      <w:hyperlink w:anchor="ref-pYB1SP5">
-        <w:r>
-          <w:rPr>
-            <w:rStyle w:val="Hyperlink"/>
-          </w:rPr>
-          <w:t xml:space="preserve">69</w:t>
-        </w:r>
-      </w:hyperlink>
-      <w:r>
-        <w:t xml:space="preserve">]</w:t>
-      </w:r>
-      <w:r>
-        <w:t xml:space="preserve">.</w:t>
-      </w:r>
-      <w:r>
-        <w:t xml:space="preserve"> </w:t>
-      </w:r>
-      <w:r>
-        <w:t xml:space="preserve">Each MAG was then assigned to a reference chromosome using the above mentioned mapping criteria for downstream analysis.</w:t>
-      </w:r>
-    </w:p>
-    <w:p>
-      <w:pPr>
-        <w:pStyle w:val="Heading4"/>
-      </w:pPr>
-      <w:bookmarkStart w:id="71" w:name="amrvf-gene-recovery"/>
-      <w:r>
-        <w:t xml:space="preserve">AMR/VF Gene Recovery</w:t>
-      </w:r>
-      <w:bookmarkEnd w:id="71"/>
-    </w:p>
-    <w:p>
-      <w:pPr>
-        <w:pStyle w:val="FirstParagraph"/>
-      </w:pPr>
-      <w:r>
-        <w:t xml:space="preserve">For each MAG set, we counted the total number of AMR/VF genes recovered in each metagenomic assembly and each MAG and compared this to the number predicted in their assigned reference chromosome and plasmids.</w:t>
-      </w:r>
-      <w:r>
-        <w:t xml:space="preserve"> </w:t>
-      </w:r>
-      <w:r>
-        <w:t xml:space="preserve">We then assessed the ability for MAGs to correctly bin AMR/VF genes of chromosomal, plasmid, and GI origin by mapping the location of the reference replicon’s predicted genes to the location of the same genes in the MAGs.</w:t>
-      </w:r>
-    </w:p>
-    <w:p>
-      <w:pPr>
-        <w:pStyle w:val="Heading4"/>
-      </w:pPr>
-      <w:bookmarkStart w:id="72" w:name="X92329558624d824566b89cda279f764091bacbb"/>
-      <w:r>
-        <w:t xml:space="preserve">Protein subcellular localization predictions</w:t>
-      </w:r>
-      <w:bookmarkEnd w:id="72"/>
-    </w:p>
-    <w:p>
-      <w:pPr>
-        <w:pStyle w:val="FirstParagraph"/>
-      </w:pPr>
-      <w:r>
-        <w:t xml:space="preserve">We then sought to assess what the impact of a protein’s predicted subcellular localization was on its recovery and binning in MAGs.</w:t>
-      </w:r>
-      <w:r>
-        <w:t xml:space="preserve"> </w:t>
-      </w:r>
-      <w:r>
-        <w:t xml:space="preserve">The MAG bins from megahit-DAS Tool assembler-binner combination were selected (as generally best performing) and ORFs predicted using prodigal</w:t>
-      </w:r>
-      <w:r>
-        <w:t xml:space="preserve"> </w:t>
-      </w:r>
-      <w:r>
-        <w:t xml:space="preserve">[</w:t>
-      </w:r>
-      <w:hyperlink w:anchor="ref-lX665mdh">
-        <w:r>
-          <w:rPr>
-            <w:rStyle w:val="Hyperlink"/>
-          </w:rPr>
-          <w:t xml:space="preserve">67</w:t>
-        </w:r>
-      </w:hyperlink>
-      <w:r>
-        <w:t xml:space="preserve">]</w:t>
-      </w:r>
-      <w:r>
-        <w:t xml:space="preserve"> </w:t>
-      </w:r>
-      <w:r>
-        <w:t xml:space="preserve">as above.</w:t>
-      </w:r>
-      <w:r>
-        <w:t xml:space="preserve"> </w:t>
-      </w:r>
-      <w:r>
-        <w:t xml:space="preserve">Subcellular localisation of these proteins were then predicted using PSORTb v3.0 with default parameters and the appropriate Gram setting for that bin’s assigned taxa</w:t>
-      </w:r>
-      <w:r>
-        <w:t xml:space="preserve"> </w:t>
-      </w:r>
-      <w:r>
-        <w:t xml:space="preserve">[</w:t>
-      </w:r>
-      <w:hyperlink w:anchor="ref-19bHWbO47">
-        <w:r>
-          <w:rPr>
-            <w:rStyle w:val="Hyperlink"/>
-          </w:rPr>
-          <w:t xml:space="preserve">70</w:t>
-        </w:r>
-      </w:hyperlink>
-      <w:r>
-        <w:t xml:space="preserve">]</w:t>
-      </w:r>
-      <w:r>
-        <w:t xml:space="preserve">.</w:t>
-      </w:r>
-    </w:p>
-    <w:p>
-      <w:pPr>
-        <w:pStyle w:val="Heading3"/>
-      </w:pPr>
-      <w:bookmarkStart w:id="73" w:name="data-availability"/>
-      <w:r>
-        <w:t xml:space="preserve">Data availability</w:t>
-      </w:r>
-      <w:bookmarkEnd w:id="73"/>
-    </w:p>
-    <w:p>
-      <w:pPr>
-        <w:pStyle w:val="FirstParagraph"/>
-      </w:pPr>
-      <w:r>
-        <w:t xml:space="preserve">All datasets used or generated in this study are available at osf.io/nrejs/</w:t>
-      </w:r>
-    </w:p>
-    <w:p>
-      <w:pPr>
-        <w:pStyle w:val="Heading3"/>
-      </w:pPr>
-      <w:bookmarkStart w:id="74" w:name="code-availability"/>
-      <w:r>
-        <w:t xml:space="preserve">Code availability</w:t>
-      </w:r>
-      <w:bookmarkEnd w:id="74"/>
-    </w:p>
-    <w:p>
-      <w:pPr>
-        <w:pStyle w:val="FirstParagraph"/>
-      </w:pPr>
-      <w:r>
-        <w:t xml:space="preserve">All analysis and plotting code used is available at github.com/fmaguire/MAG_gi_plasmid_analysis</w:t>
-      </w:r>
-    </w:p>
-    <w:p>
-      <w:pPr>
-        <w:pStyle w:val="Heading3"/>
-      </w:pPr>
-      <w:bookmarkStart w:id="75" w:name="acknowledgements"/>
-      <w:r>
-        <w:t xml:space="preserve">Acknowledgements</w:t>
-      </w:r>
-      <w:bookmarkEnd w:id="75"/>
-    </w:p>
-    <w:p>
-      <w:pPr>
-        <w:pStyle w:val="FirstParagraph"/>
-      </w:pPr>
-      <w:r>
-        <w:t xml:space="preserve">This work was supported primarily by a Donald Hill Family Fellowship held by F.M.</w:t>
-      </w:r>
-      <w:r>
-        <w:t xml:space="preserve"> </w:t>
-      </w:r>
-      <w:r>
-        <w:t xml:space="preserve">W.Y.V.L. and B.J. hold Canadian Institute of Health Research (CIHR) doctoral scholarships.</w:t>
-      </w:r>
-      <w:r>
-        <w:t xml:space="preserve"> </w:t>
-      </w:r>
-      <w:r>
-        <w:t xml:space="preserve">K.G. is supported by a Natural Sciences and Engineering Research Council of Canada (NSERC) Collaborative Research and Training Experience (CREATE) scholarship.</w:t>
-      </w:r>
-      <w:r>
-        <w:t xml:space="preserve"> </w:t>
-      </w:r>
-      <w:r>
-        <w:t xml:space="preserve">Additionally this work was partially supported by Simon Fraser University, as well as Genome Canada and NSERC grants to R.G.B. and F.S.L.B.</w:t>
-      </w:r>
-    </w:p>
-    <w:p>
-      <w:pPr>
-        <w:pStyle w:val="Heading3"/>
-      </w:pPr>
-      <w:bookmarkStart w:id="76" w:name="author-information"/>
-      <w:r>
-        <w:t xml:space="preserve">Author Information</w:t>
-      </w:r>
-      <w:bookmarkEnd w:id="76"/>
-    </w:p>
-    <w:p>
-      <w:pPr>
-        <w:pStyle w:val="FirstParagraph"/>
-      </w:pPr>
-      <w:r>
-        <w:t xml:space="preserve">These authors contributed equally: Finlay Maguire &amp; Baofeng Jia</w:t>
-      </w:r>
-    </w:p>
-    <w:p>
-      <w:pPr>
-        <w:pStyle w:val="Heading4"/>
-      </w:pPr>
-      <w:bookmarkStart w:id="77" w:name="affiliations"/>
-      <w:r>
-        <w:t xml:space="preserve">Affiliations</w:t>
-      </w:r>
-      <w:bookmarkEnd w:id="77"/>
-    </w:p>
-    <w:p>
-      <w:pPr>
-        <w:pStyle w:val="FirstParagraph"/>
-      </w:pPr>
-      <w:r>
-        <w:rPr>
-          <w:i/>
-        </w:rPr>
-        <w:t xml:space="preserve">Faculty of Computer Science, Dalhousie University, Halifax, NS, Canada</w:t>
-      </w:r>
-    </w:p>
-    <w:p>
-      <w:pPr>
-        <w:pStyle w:val="BodyText"/>
-      </w:pPr>
-      <w:r>
-        <w:t xml:space="preserve">Finlay Maguire, &amp; Robert G. Beiko</w:t>
-      </w:r>
-    </w:p>
-    <w:p>
-      <w:pPr>
-        <w:pStyle w:val="BodyText"/>
-      </w:pPr>
-      <w:r>
-        <w:rPr>
-          <w:i/>
-        </w:rPr>
-        <w:t xml:space="preserve">Department of Molecular Biology and Biochemistry, Simon Fraser University, Burnaby, BC, Canada</w:t>
-      </w:r>
-    </w:p>
-    <w:p>
-      <w:pPr>
-        <w:pStyle w:val="BodyText"/>
-      </w:pPr>
-      <w:r>
-        <w:t xml:space="preserve">Baofeng Jia, Kristen Gray, Wing Yin Venus Lau, &amp; Fiona S.L. Brinkman</w:t>
-      </w:r>
-    </w:p>
-    <w:p>
-      <w:pPr>
-        <w:pStyle w:val="Heading4"/>
-      </w:pPr>
-      <w:bookmarkStart w:id="78" w:name="contributions"/>
-      <w:r>
-        <w:t xml:space="preserve">Contributions</w:t>
-      </w:r>
-      <w:bookmarkEnd w:id="78"/>
-    </w:p>
-    <w:p>
-      <w:pPr>
-        <w:pStyle w:val="FirstParagraph"/>
-      </w:pPr>
-      <w:r>
-        <w:t xml:space="preserve">F.M. and B.J. conceived and designed the study, performed MAG analyses, generated the figures, and wrote the manuscript.</w:t>
-      </w:r>
-      <w:r>
-        <w:t xml:space="preserve"> </w:t>
-      </w:r>
-      <w:r>
-        <w:t xml:space="preserve">W.Y.V.L. and K.G. assisted in the analysis of genomic island and plasmid gene content analysis.</w:t>
-      </w:r>
-      <w:r>
-        <w:t xml:space="preserve"> </w:t>
-      </w:r>
-      <w:r>
-        <w:t xml:space="preserve">All authors contributed to and approved the manuscript.</w:t>
-      </w:r>
-    </w:p>
-    <w:p>
-      <w:pPr>
-        <w:pStyle w:val="Heading4"/>
       </w:pPr>
       <w:bookmarkStart w:id="79" w:name="corresponding-authors"/>
       <w:r>
@@ -5251,7 +5253,21 @@
         <w:t xml:space="preserve"> </w:t>
       </w:r>
       <w:r>
-        <w:t xml:space="preserve">This identified no clear relationship between chromosomal coverage and the phylogenetic distance to the nearest relative in the metagenome (Fig. ??), however, there did seem to be a negative correlation between phylogenetic distance to closest relative and the purity of a MAG bin (Fig.</w:t>
+        <w:t xml:space="preserve">This identified no clear relationship between chromosomal coverage and the phylogenetic distance to the nearest relative in the metagenome (Fig.</w:t>
+      </w:r>
+      <w:r>
+        <w:t xml:space="preserve"> </w:t>
+      </w:r>
+      <w:hyperlink w:anchor="fig:coverphylo">
+        <w:r>
+          <w:rPr>
+            <w:rStyle w:val="Hyperlink"/>
+          </w:rPr>
+          <w:t xml:space="preserve">8</w:t>
+        </w:r>
+      </w:hyperlink>
+      <w:r>
+        <w:t xml:space="preserve">), however, there did seem to be a negative correlation between phylogenetic distance to closest relative and the purity of a MAG bin (Fig.</w:t>
       </w:r>
       <w:r>
         <w:t xml:space="preserve"> </w:t>
@@ -5558,7 +5574,7 @@
       </w:r>
       <w:bookmarkEnd w:id="92"/>
     </w:p>
-    <w:bookmarkStart w:id="400" w:name="refs"/>
+    <w:bookmarkStart w:id="404" w:name="refs"/>
     <w:bookmarkStart w:id="97" w:name="ref-8PLOeAH6"/>
     <w:p>
       <w:pPr>
@@ -7497,7 +7513,7 @@
       </w:hyperlink>
     </w:p>
     <w:bookmarkEnd w:id="185"/>
-    <w:bookmarkStart w:id="189" w:name="ref-WRoCf6pg"/>
+    <w:bookmarkStart w:id="190" w:name="ref-wXphq8MN"/>
     <w:p>
       <w:pPr>
         <w:pStyle w:val="Bibliography"/>
@@ -7512,6 +7528,108 @@
         <w:rPr>
           <w:b/>
         </w:rPr>
+        <w:t xml:space="preserve">A review of methods and databases for metagenomic classification and assembly</w:t>
+      </w:r>
+      <w:r>
+        <w:br/>
+      </w:r>
+      <w:r>
+        <w:t xml:space="preserve">Florian P Breitwieser, Jennifer Lu, Steven L Salzberg</w:t>
+      </w:r>
+      <w:r>
+        <w:br/>
+      </w:r>
+      <w:r>
+        <w:rPr>
+          <w:i/>
+        </w:rPr>
+        <w:t xml:space="preserve">Briefings in Bioinformatics</w:t>
+      </w:r>
+      <w:r>
+        <w:t xml:space="preserve"> </w:t>
+      </w:r>
+      <w:r>
+        <w:t xml:space="preserve">(2019-07)</w:t>
+      </w:r>
+      <w:r>
+        <w:t xml:space="preserve"> </w:t>
+      </w:r>
+      <w:hyperlink r:id="rId186">
+        <w:r>
+          <w:rPr>
+            <w:rStyle w:val="Hyperlink"/>
+          </w:rPr>
+          <w:t xml:space="preserve">https://doi.org/gdq95k</w:t>
+        </w:r>
+      </w:hyperlink>
+      <w:r>
+        <w:br/>
+      </w:r>
+      <w:r>
+        <w:t xml:space="preserve">DOI:</w:t>
+      </w:r>
+      <w:r>
+        <w:t xml:space="preserve"> </w:t>
+      </w:r>
+      <w:hyperlink r:id="rId187">
+        <w:r>
+          <w:rPr>
+            <w:rStyle w:val="Hyperlink"/>
+          </w:rPr>
+          <w:t xml:space="preserve">10.1093/bib/bbx120</w:t>
+        </w:r>
+      </w:hyperlink>
+      <w:r>
+        <w:t xml:space="preserve"> </w:t>
+      </w:r>
+      <w:r>
+        <w:t xml:space="preserve">· PMID:</w:t>
+      </w:r>
+      <w:r>
+        <w:t xml:space="preserve"> </w:t>
+      </w:r>
+      <w:hyperlink r:id="rId188">
+        <w:r>
+          <w:rPr>
+            <w:rStyle w:val="Hyperlink"/>
+          </w:rPr>
+          <w:t xml:space="preserve">29028872</w:t>
+        </w:r>
+      </w:hyperlink>
+      <w:r>
+        <w:t xml:space="preserve"> </w:t>
+      </w:r>
+      <w:r>
+        <w:t xml:space="preserve">· PMCID:</w:t>
+      </w:r>
+      <w:r>
+        <w:t xml:space="preserve"> </w:t>
+      </w:r>
+      <w:hyperlink r:id="rId189">
+        <w:r>
+          <w:rPr>
+            <w:rStyle w:val="Hyperlink"/>
+          </w:rPr>
+          <w:t xml:space="preserve">PMC6781581</w:t>
+        </w:r>
+      </w:hyperlink>
+    </w:p>
+    <w:bookmarkEnd w:id="190"/>
+    <w:bookmarkStart w:id="194" w:name="ref-WRoCf6pg"/>
+    <w:p>
+      <w:pPr>
+        <w:pStyle w:val="Bibliography"/>
+      </w:pPr>
+      <w:r>
+        <w:t xml:space="preserve">23.</w:t>
+      </w:r>
+      <w:r>
+        <w:t xml:space="preserve"> </w:t>
+      </w:r>
+      <w:r>
+        <w:rPr>
+          <w:b/>
+        </w:rPr>
         <w:t xml:space="preserve">COCACOLA: binning metagenomic contigs using sequence COmposition, read CoverAge, CO-alignment and paired-end read LinkAge</w:t>
       </w:r>
       <w:r>
@@ -7538,7 +7656,7 @@
       <w:r>
         <w:t xml:space="preserve"> </w:t>
       </w:r>
-      <w:hyperlink r:id="rId186">
+      <w:hyperlink r:id="rId191">
         <w:r>
           <w:rPr>
             <w:rStyle w:val="Hyperlink"/>
@@ -7555,7 +7673,7 @@
       <w:r>
         <w:t xml:space="preserve"> </w:t>
       </w:r>
-      <w:hyperlink r:id="rId187">
+      <w:hyperlink r:id="rId192">
         <w:r>
           <w:rPr>
             <w:rStyle w:val="Hyperlink"/>
@@ -7572,7 +7690,7 @@
       <w:r>
         <w:t xml:space="preserve"> </w:t>
       </w:r>
-      <w:hyperlink r:id="rId188">
+      <w:hyperlink r:id="rId193">
         <w:r>
           <w:rPr>
             <w:rStyle w:val="Hyperlink"/>
@@ -7581,14 +7699,14 @@
         </w:r>
       </w:hyperlink>
     </w:p>
-    <w:bookmarkEnd w:id="189"/>
-    <w:bookmarkStart w:id="192" w:name="ref-b2WO18xh"/>
+    <w:bookmarkEnd w:id="194"/>
+    <w:bookmarkStart w:id="197" w:name="ref-b2WO18xh"/>
     <w:p>
       <w:pPr>
         <w:pStyle w:val="Bibliography"/>
       </w:pPr>
       <w:r>
-        <w:t xml:space="preserve">23.</w:t>
+        <w:t xml:space="preserve">24.</w:t>
       </w:r>
       <w:r>
         <w:t xml:space="preserve"> </w:t>
@@ -7614,7 +7732,7 @@
       <w:r>
         <w:t xml:space="preserve"> </w:t>
       </w:r>
-      <w:hyperlink r:id="rId190">
+      <w:hyperlink r:id="rId195">
         <w:r>
           <w:rPr>
             <w:rStyle w:val="Hyperlink"/>
@@ -7631,7 +7749,7 @@
       <w:r>
         <w:t xml:space="preserve"> </w:t>
       </w:r>
-      <w:hyperlink r:id="rId191">
+      <w:hyperlink r:id="rId196">
         <w:r>
           <w:rPr>
             <w:rStyle w:val="Hyperlink"/>
@@ -7640,14 +7758,14 @@
         </w:r>
       </w:hyperlink>
     </w:p>
-    <w:bookmarkEnd w:id="192"/>
-    <w:bookmarkStart w:id="196" w:name="ref-sG4CX8Uj"/>
+    <w:bookmarkEnd w:id="197"/>
+    <w:bookmarkStart w:id="201" w:name="ref-sG4CX8Uj"/>
     <w:p>
       <w:pPr>
         <w:pStyle w:val="Bibliography"/>
       </w:pPr>
       <w:r>
-        <w:t xml:space="preserve">24.</w:t>
+        <w:t xml:space="preserve">25.</w:t>
       </w:r>
       <w:r>
         <w:t xml:space="preserve"> </w:t>
@@ -7682,7 +7800,7 @@
       <w:r>
         <w:t xml:space="preserve"> </w:t>
       </w:r>
-      <w:hyperlink r:id="rId193">
+      <w:hyperlink r:id="rId198">
         <w:r>
           <w:rPr>
             <w:rStyle w:val="Hyperlink"/>
@@ -7699,7 +7817,7 @@
       <w:r>
         <w:t xml:space="preserve"> </w:t>
       </w:r>
-      <w:hyperlink r:id="rId194">
+      <w:hyperlink r:id="rId199">
         <w:r>
           <w:rPr>
             <w:rStyle w:val="Hyperlink"/>
@@ -7716,7 +7834,7 @@
       <w:r>
         <w:t xml:space="preserve"> </w:t>
       </w:r>
-      <w:hyperlink r:id="rId195">
+      <w:hyperlink r:id="rId200">
         <w:r>
           <w:rPr>
             <w:rStyle w:val="Hyperlink"/>
@@ -7725,14 +7843,14 @@
         </w:r>
       </w:hyperlink>
     </w:p>
-    <w:bookmarkEnd w:id="196"/>
-    <w:bookmarkStart w:id="201" w:name="ref-DfIRBmdF"/>
+    <w:bookmarkEnd w:id="201"/>
+    <w:bookmarkStart w:id="206" w:name="ref-DfIRBmdF"/>
     <w:p>
       <w:pPr>
         <w:pStyle w:val="Bibliography"/>
       </w:pPr>
       <w:r>
-        <w:t xml:space="preserve">25.</w:t>
+        <w:t xml:space="preserve">26.</w:t>
       </w:r>
       <w:r>
         <w:t xml:space="preserve"> </w:t>
@@ -7767,7 +7885,7 @@
       <w:r>
         <w:t xml:space="preserve"> </w:t>
       </w:r>
-      <w:hyperlink r:id="rId197">
+      <w:hyperlink r:id="rId202">
         <w:r>
           <w:rPr>
             <w:rStyle w:val="Hyperlink"/>
@@ -7784,7 +7902,7 @@
       <w:r>
         <w:t xml:space="preserve"> </w:t>
       </w:r>
-      <w:hyperlink r:id="rId198">
+      <w:hyperlink r:id="rId203">
         <w:r>
           <w:rPr>
             <w:rStyle w:val="Hyperlink"/>
@@ -7801,7 +7919,7 @@
       <w:r>
         <w:t xml:space="preserve"> </w:t>
       </w:r>
-      <w:hyperlink r:id="rId199">
+      <w:hyperlink r:id="rId204">
         <w:r>
           <w:rPr>
             <w:rStyle w:val="Hyperlink"/>
@@ -7818,7 +7936,7 @@
       <w:r>
         <w:t xml:space="preserve"> </w:t>
       </w:r>
-      <w:hyperlink r:id="rId200">
+      <w:hyperlink r:id="rId205">
         <w:r>
           <w:rPr>
             <w:rStyle w:val="Hyperlink"/>
@@ -7827,14 +7945,14 @@
         </w:r>
       </w:hyperlink>
     </w:p>
-    <w:bookmarkEnd w:id="201"/>
-    <w:bookmarkStart w:id="205" w:name="ref-4rsFboY4"/>
+    <w:bookmarkEnd w:id="206"/>
+    <w:bookmarkStart w:id="210" w:name="ref-4rsFboY4"/>
     <w:p>
       <w:pPr>
         <w:pStyle w:val="Bibliography"/>
       </w:pPr>
       <w:r>
-        <w:t xml:space="preserve">26.</w:t>
+        <w:t xml:space="preserve">27.</w:t>
       </w:r>
       <w:r>
         <w:t xml:space="preserve"> </w:t>
@@ -7869,7 +7987,7 @@
       <w:r>
         <w:t xml:space="preserve"> </w:t>
       </w:r>
-      <w:hyperlink r:id="rId202">
+      <w:hyperlink r:id="rId207">
         <w:r>
           <w:rPr>
             <w:rStyle w:val="Hyperlink"/>
@@ -7886,7 +8004,7 @@
       <w:r>
         <w:t xml:space="preserve"> </w:t>
       </w:r>
-      <w:hyperlink r:id="rId203">
+      <w:hyperlink r:id="rId208">
         <w:r>
           <w:rPr>
             <w:rStyle w:val="Hyperlink"/>
@@ -7903,7 +8021,7 @@
       <w:r>
         <w:t xml:space="preserve"> </w:t>
       </w:r>
-      <w:hyperlink r:id="rId204">
+      <w:hyperlink r:id="rId209">
         <w:r>
           <w:rPr>
             <w:rStyle w:val="Hyperlink"/>
@@ -7912,14 +8030,14 @@
         </w:r>
       </w:hyperlink>
     </w:p>
-    <w:bookmarkEnd w:id="205"/>
-    <w:bookmarkStart w:id="209" w:name="ref-wrBRBdFb"/>
+    <w:bookmarkEnd w:id="210"/>
+    <w:bookmarkStart w:id="214" w:name="ref-wrBRBdFb"/>
     <w:p>
       <w:pPr>
         <w:pStyle w:val="Bibliography"/>
       </w:pPr>
       <w:r>
-        <w:t xml:space="preserve">27.</w:t>
+        <w:t xml:space="preserve">28.</w:t>
       </w:r>
       <w:r>
         <w:t xml:space="preserve"> </w:t>
@@ -7954,7 +8072,7 @@
       <w:r>
         <w:t xml:space="preserve"> </w:t>
       </w:r>
-      <w:hyperlink r:id="rId206">
+      <w:hyperlink r:id="rId211">
         <w:r>
           <w:rPr>
             <w:rStyle w:val="Hyperlink"/>
@@ -7971,7 +8089,7 @@
       <w:r>
         <w:t xml:space="preserve"> </w:t>
       </w:r>
-      <w:hyperlink r:id="rId207">
+      <w:hyperlink r:id="rId212">
         <w:r>
           <w:rPr>
             <w:rStyle w:val="Hyperlink"/>
@@ -7988,7 +8106,7 @@
       <w:r>
         <w:t xml:space="preserve"> </w:t>
       </w:r>
-      <w:hyperlink r:id="rId208">
+      <w:hyperlink r:id="rId213">
         <w:r>
           <w:rPr>
             <w:rStyle w:val="Hyperlink"/>
@@ -7997,14 +8115,14 @@
         </w:r>
       </w:hyperlink>
     </w:p>
-    <w:bookmarkEnd w:id="209"/>
-    <w:bookmarkStart w:id="212" w:name="ref-Rk2NATlI"/>
+    <w:bookmarkEnd w:id="214"/>
+    <w:bookmarkStart w:id="217" w:name="ref-Rk2NATlI"/>
     <w:p>
       <w:pPr>
         <w:pStyle w:val="Bibliography"/>
       </w:pPr>
       <w:r>
-        <w:t xml:space="preserve">28.</w:t>
+        <w:t xml:space="preserve">29.</w:t>
       </w:r>
       <w:r>
         <w:t xml:space="preserve"> </w:t>
@@ -8039,7 +8157,7 @@
       <w:r>
         <w:t xml:space="preserve"> </w:t>
       </w:r>
-      <w:hyperlink r:id="rId210">
+      <w:hyperlink r:id="rId215">
         <w:r>
           <w:rPr>
             <w:rStyle w:val="Hyperlink"/>
@@ -8056,7 +8174,7 @@
       <w:r>
         <w:t xml:space="preserve"> </w:t>
       </w:r>
-      <w:hyperlink r:id="rId211">
+      <w:hyperlink r:id="rId216">
         <w:r>
           <w:rPr>
             <w:rStyle w:val="Hyperlink"/>
@@ -8065,14 +8183,14 @@
         </w:r>
       </w:hyperlink>
     </w:p>
-    <w:bookmarkEnd w:id="212"/>
-    <w:bookmarkStart w:id="216" w:name="ref-buqrbdBh"/>
+    <w:bookmarkEnd w:id="217"/>
+    <w:bookmarkStart w:id="221" w:name="ref-buqrbdBh"/>
     <w:p>
       <w:pPr>
         <w:pStyle w:val="Bibliography"/>
       </w:pPr>
       <w:r>
-        <w:t xml:space="preserve">29.</w:t>
+        <w:t xml:space="preserve">30.</w:t>
       </w:r>
       <w:r>
         <w:t xml:space="preserve"> </w:t>
@@ -8107,7 +8225,7 @@
       <w:r>
         <w:t xml:space="preserve"> </w:t>
       </w:r>
-      <w:hyperlink r:id="rId213">
+      <w:hyperlink r:id="rId218">
         <w:r>
           <w:rPr>
             <w:rStyle w:val="Hyperlink"/>
@@ -8124,7 +8242,7 @@
       <w:r>
         <w:t xml:space="preserve"> </w:t>
       </w:r>
-      <w:hyperlink r:id="rId214">
+      <w:hyperlink r:id="rId219">
         <w:r>
           <w:rPr>
             <w:rStyle w:val="Hyperlink"/>
@@ -8141,7 +8259,7 @@
       <w:r>
         <w:t xml:space="preserve"> </w:t>
       </w:r>
-      <w:hyperlink r:id="rId215">
+      <w:hyperlink r:id="rId220">
         <w:r>
           <w:rPr>
             <w:rStyle w:val="Hyperlink"/>
@@ -8150,14 +8268,14 @@
         </w:r>
       </w:hyperlink>
     </w:p>
-    <w:bookmarkEnd w:id="216"/>
-    <w:bookmarkStart w:id="221" w:name="ref-d5Hh0941"/>
+    <w:bookmarkEnd w:id="221"/>
+    <w:bookmarkStart w:id="226" w:name="ref-d5Hh0941"/>
     <w:p>
       <w:pPr>
         <w:pStyle w:val="Bibliography"/>
       </w:pPr>
       <w:r>
-        <w:t xml:space="preserve">30.</w:t>
+        <w:t xml:space="preserve">31.</w:t>
       </w:r>
       <w:r>
         <w:t xml:space="preserve"> </w:t>
@@ -8192,7 +8310,7 @@
       <w:r>
         <w:t xml:space="preserve"> </w:t>
       </w:r>
-      <w:hyperlink r:id="rId217">
+      <w:hyperlink r:id="rId222">
         <w:r>
           <w:rPr>
             <w:rStyle w:val="Hyperlink"/>
@@ -8209,7 +8327,7 @@
       <w:r>
         <w:t xml:space="preserve"> </w:t>
       </w:r>
-      <w:hyperlink r:id="rId218">
+      <w:hyperlink r:id="rId223">
         <w:r>
           <w:rPr>
             <w:rStyle w:val="Hyperlink"/>
@@ -8226,7 +8344,7 @@
       <w:r>
         <w:t xml:space="preserve"> </w:t>
       </w:r>
-      <w:hyperlink r:id="rId219">
+      <w:hyperlink r:id="rId224">
         <w:r>
           <w:rPr>
             <w:rStyle w:val="Hyperlink"/>
@@ -8243,7 +8361,7 @@
       <w:r>
         <w:t xml:space="preserve"> </w:t>
       </w:r>
-      <w:hyperlink r:id="rId220">
+      <w:hyperlink r:id="rId225">
         <w:r>
           <w:rPr>
             <w:rStyle w:val="Hyperlink"/>
@@ -8252,14 +8370,14 @@
         </w:r>
       </w:hyperlink>
     </w:p>
-    <w:bookmarkEnd w:id="221"/>
-    <w:bookmarkStart w:id="226" w:name="ref-Y8sHlHi"/>
+    <w:bookmarkEnd w:id="226"/>
+    <w:bookmarkStart w:id="231" w:name="ref-Y8sHlHi"/>
     <w:p>
       <w:pPr>
         <w:pStyle w:val="Bibliography"/>
       </w:pPr>
       <w:r>
-        <w:t xml:space="preserve">31.</w:t>
+        <w:t xml:space="preserve">32.</w:t>
       </w:r>
       <w:r>
         <w:t xml:space="preserve"> </w:t>
@@ -8294,7 +8412,7 @@
       <w:r>
         <w:t xml:space="preserve"> </w:t>
       </w:r>
-      <w:hyperlink r:id="rId222">
+      <w:hyperlink r:id="rId227">
         <w:r>
           <w:rPr>
             <w:rStyle w:val="Hyperlink"/>
@@ -8311,7 +8429,7 @@
       <w:r>
         <w:t xml:space="preserve"> </w:t>
       </w:r>
-      <w:hyperlink r:id="rId223">
+      <w:hyperlink r:id="rId228">
         <w:r>
           <w:rPr>
             <w:rStyle w:val="Hyperlink"/>
@@ -8328,7 +8446,7 @@
       <w:r>
         <w:t xml:space="preserve"> </w:t>
       </w:r>
-      <w:hyperlink r:id="rId224">
+      <w:hyperlink r:id="rId229">
         <w:r>
           <w:rPr>
             <w:rStyle w:val="Hyperlink"/>
@@ -8345,7 +8463,7 @@
       <w:r>
         <w:t xml:space="preserve"> </w:t>
       </w:r>
-      <w:hyperlink r:id="rId225">
+      <w:hyperlink r:id="rId230">
         <w:r>
           <w:rPr>
             <w:rStyle w:val="Hyperlink"/>
@@ -8354,14 +8472,14 @@
         </w:r>
       </w:hyperlink>
     </w:p>
-    <w:bookmarkEnd w:id="226"/>
-    <w:bookmarkStart w:id="230" w:name="ref-DET3tBYj"/>
+    <w:bookmarkEnd w:id="231"/>
+    <w:bookmarkStart w:id="235" w:name="ref-DET3tBYj"/>
     <w:p>
       <w:pPr>
         <w:pStyle w:val="Bibliography"/>
       </w:pPr>
       <w:r>
-        <w:t xml:space="preserve">32.</w:t>
+        <w:t xml:space="preserve">33.</w:t>
       </w:r>
       <w:r>
         <w:t xml:space="preserve"> </w:t>
@@ -8396,7 +8514,7 @@
       <w:r>
         <w:t xml:space="preserve"> </w:t>
       </w:r>
-      <w:hyperlink r:id="rId227">
+      <w:hyperlink r:id="rId232">
         <w:r>
           <w:rPr>
             <w:rStyle w:val="Hyperlink"/>
@@ -8413,7 +8531,7 @@
       <w:r>
         <w:t xml:space="preserve"> </w:t>
       </w:r>
-      <w:hyperlink r:id="rId228">
+      <w:hyperlink r:id="rId233">
         <w:r>
           <w:rPr>
             <w:rStyle w:val="Hyperlink"/>
@@ -8430,7 +8548,7 @@
       <w:r>
         <w:t xml:space="preserve"> </w:t>
       </w:r>
-      <w:hyperlink r:id="rId229">
+      <w:hyperlink r:id="rId234">
         <w:r>
           <w:rPr>
             <w:rStyle w:val="Hyperlink"/>
@@ -8439,14 +8557,14 @@
         </w:r>
       </w:hyperlink>
     </w:p>
-    <w:bookmarkEnd w:id="230"/>
-    <w:bookmarkStart w:id="234" w:name="ref-1Af4oXwEX"/>
+    <w:bookmarkEnd w:id="235"/>
+    <w:bookmarkStart w:id="239" w:name="ref-1Af4oXwEX"/>
     <w:p>
       <w:pPr>
         <w:pStyle w:val="Bibliography"/>
       </w:pPr>
       <w:r>
-        <w:t xml:space="preserve">33.</w:t>
+        <w:t xml:space="preserve">34.</w:t>
       </w:r>
       <w:r>
         <w:t xml:space="preserve"> </w:t>
@@ -8481,7 +8599,7 @@
       <w:r>
         <w:t xml:space="preserve"> </w:t>
       </w:r>
-      <w:hyperlink r:id="rId231">
+      <w:hyperlink r:id="rId236">
         <w:r>
           <w:rPr>
             <w:rStyle w:val="Hyperlink"/>
@@ -8498,7 +8616,7 @@
       <w:r>
         <w:t xml:space="preserve"> </w:t>
       </w:r>
-      <w:hyperlink r:id="rId232">
+      <w:hyperlink r:id="rId237">
         <w:r>
           <w:rPr>
             <w:rStyle w:val="Hyperlink"/>
@@ -8515,7 +8633,7 @@
       <w:r>
         <w:t xml:space="preserve"> </w:t>
       </w:r>
-      <w:hyperlink r:id="rId233">
+      <w:hyperlink r:id="rId238">
         <w:r>
           <w:rPr>
             <w:rStyle w:val="Hyperlink"/>
@@ -8524,14 +8642,14 @@
         </w:r>
       </w:hyperlink>
     </w:p>
-    <w:bookmarkEnd w:id="234"/>
-    <w:bookmarkStart w:id="239" w:name="ref-LxGqo7iq"/>
+    <w:bookmarkEnd w:id="239"/>
+    <w:bookmarkStart w:id="244" w:name="ref-LxGqo7iq"/>
     <w:p>
       <w:pPr>
         <w:pStyle w:val="Bibliography"/>
       </w:pPr>
       <w:r>
-        <w:t xml:space="preserve">34.</w:t>
+        <w:t xml:space="preserve">35.</w:t>
       </w:r>
       <w:r>
         <w:t xml:space="preserve"> </w:t>
@@ -8566,7 +8684,7 @@
       <w:r>
         <w:t xml:space="preserve"> </w:t>
       </w:r>
-      <w:hyperlink r:id="rId235">
+      <w:hyperlink r:id="rId240">
         <w:r>
           <w:rPr>
             <w:rStyle w:val="Hyperlink"/>
@@ -8583,7 +8701,7 @@
       <w:r>
         <w:t xml:space="preserve"> </w:t>
       </w:r>
-      <w:hyperlink r:id="rId236">
+      <w:hyperlink r:id="rId241">
         <w:r>
           <w:rPr>
             <w:rStyle w:val="Hyperlink"/>
@@ -8600,7 +8718,7 @@
       <w:r>
         <w:t xml:space="preserve"> </w:t>
       </w:r>
-      <w:hyperlink r:id="rId237">
+      <w:hyperlink r:id="rId242">
         <w:r>
           <w:rPr>
             <w:rStyle w:val="Hyperlink"/>
@@ -8617,7 +8735,7 @@
       <w:r>
         <w:t xml:space="preserve"> </w:t>
       </w:r>
-      <w:hyperlink r:id="rId238">
+      <w:hyperlink r:id="rId243">
         <w:r>
           <w:rPr>
             <w:rStyle w:val="Hyperlink"/>
@@ -8626,14 +8744,14 @@
         </w:r>
       </w:hyperlink>
     </w:p>
-    <w:bookmarkEnd w:id="239"/>
-    <w:bookmarkStart w:id="244" w:name="ref-x7HhCKyS"/>
+    <w:bookmarkEnd w:id="244"/>
+    <w:bookmarkStart w:id="249" w:name="ref-x7HhCKyS"/>
     <w:p>
       <w:pPr>
         <w:pStyle w:val="Bibliography"/>
       </w:pPr>
       <w:r>
-        <w:t xml:space="preserve">35.</w:t>
+        <w:t xml:space="preserve">36.</w:t>
       </w:r>
       <w:r>
         <w:t xml:space="preserve"> </w:t>
@@ -8668,7 +8786,7 @@
       <w:r>
         <w:t xml:space="preserve"> </w:t>
       </w:r>
-      <w:hyperlink r:id="rId240">
+      <w:hyperlink r:id="rId245">
         <w:r>
           <w:rPr>
             <w:rStyle w:val="Hyperlink"/>
@@ -8685,7 +8803,7 @@
       <w:r>
         <w:t xml:space="preserve"> </w:t>
       </w:r>
-      <w:hyperlink r:id="rId241">
+      <w:hyperlink r:id="rId246">
         <w:r>
           <w:rPr>
             <w:rStyle w:val="Hyperlink"/>
@@ -8702,7 +8820,7 @@
       <w:r>
         <w:t xml:space="preserve"> </w:t>
       </w:r>
-      <w:hyperlink r:id="rId242">
+      <w:hyperlink r:id="rId247">
         <w:r>
           <w:rPr>
             <w:rStyle w:val="Hyperlink"/>
@@ -8719,7 +8837,7 @@
       <w:r>
         <w:t xml:space="preserve"> </w:t>
       </w:r>
-      <w:hyperlink r:id="rId243">
+      <w:hyperlink r:id="rId248">
         <w:r>
           <w:rPr>
             <w:rStyle w:val="Hyperlink"/>
@@ -8728,14 +8846,14 @@
         </w:r>
       </w:hyperlink>
     </w:p>
-    <w:bookmarkEnd w:id="244"/>
-    <w:bookmarkStart w:id="248" w:name="ref-17U91060Y"/>
+    <w:bookmarkEnd w:id="249"/>
+    <w:bookmarkStart w:id="253" w:name="ref-17U91060Y"/>
     <w:p>
       <w:pPr>
         <w:pStyle w:val="Bibliography"/>
       </w:pPr>
       <w:r>
-        <w:t xml:space="preserve">36.</w:t>
+        <w:t xml:space="preserve">37.</w:t>
       </w:r>
       <w:r>
         <w:t xml:space="preserve"> </w:t>
@@ -8770,7 +8888,7 @@
       <w:r>
         <w:t xml:space="preserve"> </w:t>
       </w:r>
-      <w:hyperlink r:id="rId245">
+      <w:hyperlink r:id="rId250">
         <w:r>
           <w:rPr>
             <w:rStyle w:val="Hyperlink"/>
@@ -8787,7 +8905,7 @@
       <w:r>
         <w:t xml:space="preserve"> </w:t>
       </w:r>
-      <w:hyperlink r:id="rId246">
+      <w:hyperlink r:id="rId251">
         <w:r>
           <w:rPr>
             <w:rStyle w:val="Hyperlink"/>
@@ -8804,7 +8922,7 @@
       <w:r>
         <w:t xml:space="preserve"> </w:t>
       </w:r>
-      <w:hyperlink r:id="rId247">
+      <w:hyperlink r:id="rId252">
         <w:r>
           <w:rPr>
             <w:rStyle w:val="Hyperlink"/>
@@ -8813,20 +8931,23 @@
         </w:r>
       </w:hyperlink>
     </w:p>
-    <w:bookmarkEnd w:id="248"/>
-    <w:bookmarkStart w:id="253" w:name="ref-19UeQywMr"/>
+    <w:bookmarkEnd w:id="253"/>
+    <w:bookmarkStart w:id="257" w:name="ref-AVvpww8F"/>
     <w:p>
       <w:pPr>
         <w:pStyle w:val="Bibliography"/>
       </w:pPr>
       <w:r>
-        <w:t xml:space="preserve">37.</w:t>
+        <w:t xml:space="preserve">38.</w:t>
+      </w:r>
+      <w:r>
+        <w:t xml:space="preserve"> </w:t>
       </w:r>
       <w:r>
         <w:rPr>
           <w:b/>
         </w:rPr>
-        <w:t xml:space="preserve">:{unav)</w:t>
+        <w:t xml:space="preserve">SIGI: score-based identification of genomic islands.</w:t>
       </w:r>
       <w:r>
         <w:br/>
@@ -8841,23 +8962,23 @@
         <w:rPr>
           <w:i/>
         </w:rPr>
-        <w:t xml:space="preserve">BMC Bioinformatics</w:t>
-      </w:r>
-      <w:r>
-        <w:t xml:space="preserve"> </w:t>
-      </w:r>
-      <w:r>
-        <w:t xml:space="preserve">(2004)</w:t>
-      </w:r>
-      <w:r>
-        <w:t xml:space="preserve"> </w:t>
-      </w:r>
-      <w:hyperlink r:id="rId249">
-        <w:r>
-          <w:rPr>
-            <w:rStyle w:val="Hyperlink"/>
-          </w:rPr>
-          <w:t xml:space="preserve">https://doi.org/bt5x8h</w:t>
+        <w:t xml:space="preserve">BMC bioinformatics</w:t>
+      </w:r>
+      <w:r>
+        <w:t xml:space="preserve"> </w:t>
+      </w:r>
+      <w:r>
+        <w:t xml:space="preserve">(2004-03-03)</w:t>
+      </w:r>
+      <w:r>
+        <w:t xml:space="preserve"> </w:t>
+      </w:r>
+      <w:hyperlink r:id="rId254">
+        <w:r>
+          <w:rPr>
+            <w:rStyle w:val="Hyperlink"/>
+          </w:rPr>
+          <w:t xml:space="preserve">https://www.ncbi.nlm.nih.gov/pubmed/15113412</w:t>
         </w:r>
       </w:hyperlink>
       <w:r>
@@ -8869,7 +8990,7 @@
       <w:r>
         <w:t xml:space="preserve"> </w:t>
       </w:r>
-      <w:hyperlink r:id="rId250">
+      <w:hyperlink r:id="rId255">
         <w:r>
           <w:rPr>
             <w:rStyle w:val="Hyperlink"/>
@@ -8886,7 +9007,7 @@
       <w:r>
         <w:t xml:space="preserve"> </w:t>
       </w:r>
-      <w:hyperlink r:id="rId251">
+      <w:hyperlink r:id="rId254">
         <w:r>
           <w:rPr>
             <w:rStyle w:val="Hyperlink"/>
@@ -8903,7 +9024,7 @@
       <w:r>
         <w:t xml:space="preserve"> </w:t>
       </w:r>
-      <w:hyperlink r:id="rId252">
+      <w:hyperlink r:id="rId256">
         <w:r>
           <w:rPr>
             <w:rStyle w:val="Hyperlink"/>
@@ -8912,14 +9033,14 @@
         </w:r>
       </w:hyperlink>
     </w:p>
-    <w:bookmarkEnd w:id="253"/>
-    <w:bookmarkStart w:id="258" w:name="ref-M1pdcdMy"/>
+    <w:bookmarkEnd w:id="257"/>
+    <w:bookmarkStart w:id="262" w:name="ref-M1pdcdMy"/>
     <w:p>
       <w:pPr>
         <w:pStyle w:val="Bibliography"/>
       </w:pPr>
       <w:r>
-        <w:t xml:space="preserve">38.</w:t>
+        <w:t xml:space="preserve">39.</w:t>
       </w:r>
       <w:r>
         <w:t xml:space="preserve"> </w:t>
@@ -8954,7 +9075,7 @@
       <w:r>
         <w:t xml:space="preserve"> </w:t>
       </w:r>
-      <w:hyperlink r:id="rId254">
+      <w:hyperlink r:id="rId258">
         <w:r>
           <w:rPr>
             <w:rStyle w:val="Hyperlink"/>
@@ -8971,7 +9092,7 @@
       <w:r>
         <w:t xml:space="preserve"> </w:t>
       </w:r>
-      <w:hyperlink r:id="rId255">
+      <w:hyperlink r:id="rId259">
         <w:r>
           <w:rPr>
             <w:rStyle w:val="Hyperlink"/>
@@ -8988,7 +9109,7 @@
       <w:r>
         <w:t xml:space="preserve"> </w:t>
       </w:r>
-      <w:hyperlink r:id="rId256">
+      <w:hyperlink r:id="rId260">
         <w:r>
           <w:rPr>
             <w:rStyle w:val="Hyperlink"/>
@@ -9005,7 +9126,7 @@
       <w:r>
         <w:t xml:space="preserve"> </w:t>
       </w:r>
-      <w:hyperlink r:id="rId257">
+      <w:hyperlink r:id="rId261">
         <w:r>
           <w:rPr>
             <w:rStyle w:val="Hyperlink"/>
@@ -9014,14 +9135,14 @@
         </w:r>
       </w:hyperlink>
     </w:p>
-    <w:bookmarkEnd w:id="258"/>
-    <w:bookmarkStart w:id="263" w:name="ref-4eEyIkDg"/>
+    <w:bookmarkEnd w:id="262"/>
+    <w:bookmarkStart w:id="267" w:name="ref-4eEyIkDg"/>
     <w:p>
       <w:pPr>
         <w:pStyle w:val="Bibliography"/>
       </w:pPr>
       <w:r>
-        <w:t xml:space="preserve">39.</w:t>
+        <w:t xml:space="preserve">40.</w:t>
       </w:r>
       <w:r>
         <w:t xml:space="preserve"> </w:t>
@@ -9056,7 +9177,7 @@
       <w:r>
         <w:t xml:space="preserve"> </w:t>
       </w:r>
-      <w:hyperlink r:id="rId259">
+      <w:hyperlink r:id="rId263">
         <w:r>
           <w:rPr>
             <w:rStyle w:val="Hyperlink"/>
@@ -9073,7 +9194,7 @@
       <w:r>
         <w:t xml:space="preserve"> </w:t>
       </w:r>
-      <w:hyperlink r:id="rId260">
+      <w:hyperlink r:id="rId264">
         <w:r>
           <w:rPr>
             <w:rStyle w:val="Hyperlink"/>
@@ -9090,7 +9211,7 @@
       <w:r>
         <w:t xml:space="preserve"> </w:t>
       </w:r>
-      <w:hyperlink r:id="rId261">
+      <w:hyperlink r:id="rId265">
         <w:r>
           <w:rPr>
             <w:rStyle w:val="Hyperlink"/>
@@ -9107,7 +9228,7 @@
       <w:r>
         <w:t xml:space="preserve"> </w:t>
       </w:r>
-      <w:hyperlink r:id="rId262">
+      <w:hyperlink r:id="rId266">
         <w:r>
           <w:rPr>
             <w:rStyle w:val="Hyperlink"/>
@@ -9116,14 +9237,14 @@
         </w:r>
       </w:hyperlink>
     </w:p>
-    <w:bookmarkEnd w:id="263"/>
-    <w:bookmarkStart w:id="268" w:name="ref-5g9Xc4ot"/>
+    <w:bookmarkEnd w:id="267"/>
+    <w:bookmarkStart w:id="272" w:name="ref-5g9Xc4ot"/>
     <w:p>
       <w:pPr>
         <w:pStyle w:val="Bibliography"/>
       </w:pPr>
       <w:r>
-        <w:t xml:space="preserve">40.</w:t>
+        <w:t xml:space="preserve">41.</w:t>
       </w:r>
       <w:r>
         <w:t xml:space="preserve"> </w:t>
@@ -9158,7 +9279,7 @@
       <w:r>
         <w:t xml:space="preserve"> </w:t>
       </w:r>
-      <w:hyperlink r:id="rId264">
+      <w:hyperlink r:id="rId268">
         <w:r>
           <w:rPr>
             <w:rStyle w:val="Hyperlink"/>
@@ -9175,7 +9296,7 @@
       <w:r>
         <w:t xml:space="preserve"> </w:t>
       </w:r>
-      <w:hyperlink r:id="rId265">
+      <w:hyperlink r:id="rId269">
         <w:r>
           <w:rPr>
             <w:rStyle w:val="Hyperlink"/>
@@ -9192,7 +9313,7 @@
       <w:r>
         <w:t xml:space="preserve"> </w:t>
       </w:r>
-      <w:hyperlink r:id="rId266">
+      <w:hyperlink r:id="rId270">
         <w:r>
           <w:rPr>
             <w:rStyle w:val="Hyperlink"/>
@@ -9209,7 +9330,7 @@
       <w:r>
         <w:t xml:space="preserve"> </w:t>
       </w:r>
-      <w:hyperlink r:id="rId267">
+      <w:hyperlink r:id="rId271">
         <w:r>
           <w:rPr>
             <w:rStyle w:val="Hyperlink"/>
@@ -9218,14 +9339,14 @@
         </w:r>
       </w:hyperlink>
     </w:p>
-    <w:bookmarkEnd w:id="268"/>
-    <w:bookmarkStart w:id="272" w:name="ref-qtpTcNWp"/>
+    <w:bookmarkEnd w:id="272"/>
+    <w:bookmarkStart w:id="276" w:name="ref-qtpTcNWp"/>
     <w:p>
       <w:pPr>
         <w:pStyle w:val="Bibliography"/>
       </w:pPr>
       <w:r>
-        <w:t xml:space="preserve">41.</w:t>
+        <w:t xml:space="preserve">42.</w:t>
       </w:r>
       <w:r>
         <w:t xml:space="preserve"> </w:t>
@@ -9260,7 +9381,7 @@
       <w:r>
         <w:t xml:space="preserve"> </w:t>
       </w:r>
-      <w:hyperlink r:id="rId269">
+      <w:hyperlink r:id="rId273">
         <w:r>
           <w:rPr>
             <w:rStyle w:val="Hyperlink"/>
@@ -9277,7 +9398,7 @@
       <w:r>
         <w:t xml:space="preserve"> </w:t>
       </w:r>
-      <w:hyperlink r:id="rId270">
+      <w:hyperlink r:id="rId274">
         <w:r>
           <w:rPr>
             <w:rStyle w:val="Hyperlink"/>
@@ -9294,7 +9415,7 @@
       <w:r>
         <w:t xml:space="preserve"> </w:t>
       </w:r>
-      <w:hyperlink r:id="rId271">
+      <w:hyperlink r:id="rId275">
         <w:r>
           <w:rPr>
             <w:rStyle w:val="Hyperlink"/>
@@ -9303,14 +9424,14 @@
         </w:r>
       </w:hyperlink>
     </w:p>
-    <w:bookmarkEnd w:id="272"/>
-    <w:bookmarkStart w:id="277" w:name="ref-Z1irb7eF"/>
+    <w:bookmarkEnd w:id="276"/>
+    <w:bookmarkStart w:id="281" w:name="ref-Z1irb7eF"/>
     <w:p>
       <w:pPr>
         <w:pStyle w:val="Bibliography"/>
       </w:pPr>
       <w:r>
-        <w:t xml:space="preserve">42.</w:t>
+        <w:t xml:space="preserve">43.</w:t>
       </w:r>
       <w:r>
         <w:t xml:space="preserve"> </w:t>
@@ -9345,7 +9466,7 @@
       <w:r>
         <w:t xml:space="preserve"> </w:t>
       </w:r>
-      <w:hyperlink r:id="rId273">
+      <w:hyperlink r:id="rId277">
         <w:r>
           <w:rPr>
             <w:rStyle w:val="Hyperlink"/>
@@ -9362,7 +9483,7 @@
       <w:r>
         <w:t xml:space="preserve"> </w:t>
       </w:r>
-      <w:hyperlink r:id="rId274">
+      <w:hyperlink r:id="rId278">
         <w:r>
           <w:rPr>
             <w:rStyle w:val="Hyperlink"/>
@@ -9379,7 +9500,7 @@
       <w:r>
         <w:t xml:space="preserve"> </w:t>
       </w:r>
-      <w:hyperlink r:id="rId275">
+      <w:hyperlink r:id="rId279">
         <w:r>
           <w:rPr>
             <w:rStyle w:val="Hyperlink"/>
@@ -9396,7 +9517,7 @@
       <w:r>
         <w:t xml:space="preserve"> </w:t>
       </w:r>
-      <w:hyperlink r:id="rId276">
+      <w:hyperlink r:id="rId280">
         <w:r>
           <w:rPr>
             <w:rStyle w:val="Hyperlink"/>
@@ -9405,14 +9526,14 @@
         </w:r>
       </w:hyperlink>
     </w:p>
-    <w:bookmarkEnd w:id="277"/>
-    <w:bookmarkStart w:id="282" w:name="ref-QK9dmRUA"/>
+    <w:bookmarkEnd w:id="281"/>
+    <w:bookmarkStart w:id="286" w:name="ref-QK9dmRUA"/>
     <w:p>
       <w:pPr>
         <w:pStyle w:val="Bibliography"/>
       </w:pPr>
       <w:r>
-        <w:t xml:space="preserve">43.</w:t>
+        <w:t xml:space="preserve">44.</w:t>
       </w:r>
       <w:r>
         <w:t xml:space="preserve"> </w:t>
@@ -9447,7 +9568,7 @@
       <w:r>
         <w:t xml:space="preserve"> </w:t>
       </w:r>
-      <w:hyperlink r:id="rId278">
+      <w:hyperlink r:id="rId282">
         <w:r>
           <w:rPr>
             <w:rStyle w:val="Hyperlink"/>
@@ -9464,7 +9585,7 @@
       <w:r>
         <w:t xml:space="preserve"> </w:t>
       </w:r>
-      <w:hyperlink r:id="rId279">
+      <w:hyperlink r:id="rId283">
         <w:r>
           <w:rPr>
             <w:rStyle w:val="Hyperlink"/>
@@ -9481,7 +9602,7 @@
       <w:r>
         <w:t xml:space="preserve"> </w:t>
       </w:r>
-      <w:hyperlink r:id="rId280">
+      <w:hyperlink r:id="rId284">
         <w:r>
           <w:rPr>
             <w:rStyle w:val="Hyperlink"/>
@@ -9498,7 +9619,7 @@
       <w:r>
         <w:t xml:space="preserve"> </w:t>
       </w:r>
-      <w:hyperlink r:id="rId281">
+      <w:hyperlink r:id="rId285">
         <w:r>
           <w:rPr>
             <w:rStyle w:val="Hyperlink"/>
@@ -9507,14 +9628,14 @@
         </w:r>
       </w:hyperlink>
     </w:p>
-    <w:bookmarkEnd w:id="282"/>
-    <w:bookmarkStart w:id="287" w:name="ref-ps1aOiRU"/>
+    <w:bookmarkEnd w:id="286"/>
+    <w:bookmarkStart w:id="291" w:name="ref-ps1aOiRU"/>
     <w:p>
       <w:pPr>
         <w:pStyle w:val="Bibliography"/>
       </w:pPr>
       <w:r>
-        <w:t xml:space="preserve">44.</w:t>
+        <w:t xml:space="preserve">45.</w:t>
       </w:r>
       <w:r>
         <w:t xml:space="preserve"> </w:t>
@@ -9549,7 +9670,7 @@
       <w:r>
         <w:t xml:space="preserve"> </w:t>
       </w:r>
-      <w:hyperlink r:id="rId283">
+      <w:hyperlink r:id="rId287">
         <w:r>
           <w:rPr>
             <w:rStyle w:val="Hyperlink"/>
@@ -9566,7 +9687,7 @@
       <w:r>
         <w:t xml:space="preserve"> </w:t>
       </w:r>
-      <w:hyperlink r:id="rId284">
+      <w:hyperlink r:id="rId288">
         <w:r>
           <w:rPr>
             <w:rStyle w:val="Hyperlink"/>
@@ -9583,7 +9704,7 @@
       <w:r>
         <w:t xml:space="preserve"> </w:t>
       </w:r>
-      <w:hyperlink r:id="rId285">
+      <w:hyperlink r:id="rId289">
         <w:r>
           <w:rPr>
             <w:rStyle w:val="Hyperlink"/>
@@ -9600,7 +9721,7 @@
       <w:r>
         <w:t xml:space="preserve"> </w:t>
       </w:r>
-      <w:hyperlink r:id="rId286">
+      <w:hyperlink r:id="rId290">
         <w:r>
           <w:rPr>
             <w:rStyle w:val="Hyperlink"/>
@@ -9609,14 +9730,14 @@
         </w:r>
       </w:hyperlink>
     </w:p>
-    <w:bookmarkEnd w:id="287"/>
-    <w:bookmarkStart w:id="290" w:name="ref-X9j9vETu"/>
+    <w:bookmarkEnd w:id="291"/>
+    <w:bookmarkStart w:id="294" w:name="ref-X9j9vETu"/>
     <w:p>
       <w:pPr>
         <w:pStyle w:val="Bibliography"/>
       </w:pPr>
       <w:r>
-        <w:t xml:space="preserve">45.</w:t>
+        <w:t xml:space="preserve">46.</w:t>
       </w:r>
       <w:r>
         <w:t xml:space="preserve"> </w:t>
@@ -9651,7 +9772,7 @@
       <w:r>
         <w:t xml:space="preserve"> </w:t>
       </w:r>
-      <w:hyperlink r:id="rId288">
+      <w:hyperlink r:id="rId292">
         <w:r>
           <w:rPr>
             <w:rStyle w:val="Hyperlink"/>
@@ -9668,7 +9789,7 @@
       <w:r>
         <w:t xml:space="preserve"> </w:t>
       </w:r>
-      <w:hyperlink r:id="rId289">
+      <w:hyperlink r:id="rId293">
         <w:r>
           <w:rPr>
             <w:rStyle w:val="Hyperlink"/>
@@ -9685,7 +9806,7 @@
       <w:r>
         <w:t xml:space="preserve"> </w:t>
       </w:r>
-      <w:hyperlink r:id="rId288">
+      <w:hyperlink r:id="rId292">
         <w:r>
           <w:rPr>
             <w:rStyle w:val="Hyperlink"/>
@@ -9694,14 +9815,14 @@
         </w:r>
       </w:hyperlink>
     </w:p>
-    <w:bookmarkEnd w:id="290"/>
-    <w:bookmarkStart w:id="294" w:name="ref-1EFAqjrRj"/>
+    <w:bookmarkEnd w:id="294"/>
+    <w:bookmarkStart w:id="298" w:name="ref-1EFAqjrRj"/>
     <w:p>
       <w:pPr>
         <w:pStyle w:val="Bibliography"/>
       </w:pPr>
       <w:r>
-        <w:t xml:space="preserve">46.</w:t>
+        <w:t xml:space="preserve">47.</w:t>
       </w:r>
       <w:r>
         <w:t xml:space="preserve"> </w:t>
@@ -9736,7 +9857,7 @@
       <w:r>
         <w:t xml:space="preserve"> </w:t>
       </w:r>
-      <w:hyperlink r:id="rId291">
+      <w:hyperlink r:id="rId295">
         <w:r>
           <w:rPr>
             <w:rStyle w:val="Hyperlink"/>
@@ -9753,7 +9874,7 @@
       <w:r>
         <w:t xml:space="preserve"> </w:t>
       </w:r>
-      <w:hyperlink r:id="rId292">
+      <w:hyperlink r:id="rId296">
         <w:r>
           <w:rPr>
             <w:rStyle w:val="Hyperlink"/>
@@ -9770,7 +9891,7 @@
       <w:r>
         <w:t xml:space="preserve"> </w:t>
       </w:r>
-      <w:hyperlink r:id="rId291">
+      <w:hyperlink r:id="rId295">
         <w:r>
           <w:rPr>
             <w:rStyle w:val="Hyperlink"/>
@@ -9787,7 +9908,7 @@
       <w:r>
         <w:t xml:space="preserve"> </w:t>
       </w:r>
-      <w:hyperlink r:id="rId293">
+      <w:hyperlink r:id="rId297">
         <w:r>
           <w:rPr>
             <w:rStyle w:val="Hyperlink"/>
@@ -9796,14 +9917,14 @@
         </w:r>
       </w:hyperlink>
     </w:p>
-    <w:bookmarkEnd w:id="294"/>
-    <w:bookmarkStart w:id="296" w:name="ref-12zFifp5x"/>
+    <w:bookmarkEnd w:id="298"/>
+    <w:bookmarkStart w:id="300" w:name="ref-12zFifp5x"/>
     <w:p>
       <w:pPr>
         <w:pStyle w:val="Bibliography"/>
       </w:pPr>
       <w:r>
-        <w:t xml:space="preserve">47.</w:t>
+        <w:t xml:space="preserve">48.</w:t>
       </w:r>
       <w:r>
         <w:t xml:space="preserve"> </w:t>
@@ -9838,12 +9959,114 @@
       <w:r>
         <w:t xml:space="preserve"> </w:t>
       </w:r>
+      <w:hyperlink r:id="rId299">
+        <w:r>
+          <w:rPr>
+            <w:rStyle w:val="Hyperlink"/>
+          </w:rPr>
+          <w:t xml:space="preserve">https://doi.org/gf6b63</w:t>
+        </w:r>
+      </w:hyperlink>
+      <w:r>
+        <w:br/>
+      </w:r>
+      <w:r>
+        <w:t xml:space="preserve">DOI:</w:t>
+      </w:r>
+      <w:r>
+        <w:t xml:space="preserve"> </w:t>
+      </w:r>
+      <w:hyperlink r:id="rId296">
+        <w:r>
+          <w:rPr>
+            <w:rStyle w:val="Hyperlink"/>
+          </w:rPr>
+          <w:t xml:space="preserve">10.1099/mgen.0.000128</w:t>
+        </w:r>
+      </w:hyperlink>
+      <w:r>
+        <w:t xml:space="preserve"> </w:t>
+      </w:r>
+      <w:r>
+        <w:t xml:space="preserve">· PMID:</w:t>
+      </w:r>
+      <w:r>
+        <w:t xml:space="preserve"> </w:t>
+      </w:r>
       <w:hyperlink r:id="rId295">
         <w:r>
           <w:rPr>
             <w:rStyle w:val="Hyperlink"/>
           </w:rPr>
-          <w:t xml:space="preserve">https://doi.org/gf6b63</w:t>
+          <w:t xml:space="preserve">29177087</w:t>
+        </w:r>
+      </w:hyperlink>
+      <w:r>
+        <w:t xml:space="preserve"> </w:t>
+      </w:r>
+      <w:r>
+        <w:t xml:space="preserve">· PMCID:</w:t>
+      </w:r>
+      <w:r>
+        <w:t xml:space="preserve"> </w:t>
+      </w:r>
+      <w:hyperlink r:id="rId297">
+        <w:r>
+          <w:rPr>
+            <w:rStyle w:val="Hyperlink"/>
+          </w:rPr>
+          <w:t xml:space="preserve">PMC5695206</w:t>
+        </w:r>
+      </w:hyperlink>
+    </w:p>
+    <w:bookmarkEnd w:id="300"/>
+    <w:bookmarkStart w:id="303" w:name="ref-5bpLJeyh"/>
+    <w:p>
+      <w:pPr>
+        <w:pStyle w:val="Bibliography"/>
+      </w:pPr>
+      <w:r>
+        <w:t xml:space="preserve">49.</w:t>
+      </w:r>
+      <w:r>
+        <w:t xml:space="preserve"> </w:t>
+      </w:r>
+      <w:r>
+        <w:rPr>
+          <w:b/>
+        </w:rPr>
+        <w:t xml:space="preserve">SCAPP: An algorithm for improved plasmid assembly in metagenomes</w:t>
+      </w:r>
+      <w:r>
+        <w:br/>
+      </w:r>
+      <w:r>
+        <w:t xml:space="preserve">David Pellow, Maraike Probst, Ori Furman, Alvah Zorea, Arik Segal, Itzik Mizrahi, Ron Shamir</w:t>
+      </w:r>
+      <w:r>
+        <w:br/>
+      </w:r>
+      <w:r>
+        <w:rPr>
+          <w:i/>
+        </w:rPr>
+        <w:t xml:space="preserve">bioRxiv</w:t>
+      </w:r>
+      <w:r>
+        <w:t xml:space="preserve"> </w:t>
+      </w:r>
+      <w:r>
+        <w:t xml:space="preserve">(2020-01-14)</w:t>
+      </w:r>
+      <w:r>
+        <w:t xml:space="preserve"> </w:t>
+      </w:r>
+      <w:hyperlink r:id="rId301">
+        <w:r>
+          <w:rPr>
+            <w:rStyle w:val="Hyperlink"/>
+          </w:rPr>
+          <w:t xml:space="preserve">https://doi.org/ggkt4f</w:t>
         </w:r>
       </w:hyperlink>
       <w:r>
@@ -9855,12 +10078,148 @@
       <w:r>
         <w:t xml:space="preserve"> </w:t>
       </w:r>
-      <w:hyperlink r:id="rId292">
-        <w:r>
-          <w:rPr>
-            <w:rStyle w:val="Hyperlink"/>
-          </w:rPr>
-          <w:t xml:space="preserve">10.1099/mgen.0.000128</w:t>
+      <w:hyperlink r:id="rId302">
+        <w:r>
+          <w:rPr>
+            <w:rStyle w:val="Hyperlink"/>
+          </w:rPr>
+          <w:t xml:space="preserve">10.1101/2020.01.12.903252</w:t>
+        </w:r>
+      </w:hyperlink>
+    </w:p>
+    <w:bookmarkEnd w:id="303"/>
+    <w:bookmarkStart w:id="306" w:name="ref-GW6Ed5Sw"/>
+    <w:p>
+      <w:pPr>
+        <w:pStyle w:val="Bibliography"/>
+      </w:pPr>
+      <w:r>
+        <w:t xml:space="preserve">50.</w:t>
+      </w:r>
+      <w:r>
+        <w:t xml:space="preserve"> </w:t>
+      </w:r>
+      <w:r>
+        <w:rPr>
+          <w:b/>
+        </w:rPr>
+        <w:t xml:space="preserve">Complete and validated genomes from a metagenome</w:t>
+      </w:r>
+      <w:r>
+        <w:br/>
+      </w:r>
+      <w:r>
+        <w:t xml:space="preserve">Daniel J Giguere, Alexander T Bahcheli, Benjamin R Joris, Julie M Paulssen, Lisa M Gieg, Martin W Flatley, Gregory B Gloor</w:t>
+      </w:r>
+      <w:r>
+        <w:br/>
+      </w:r>
+      <w:r>
+        <w:rPr>
+          <w:i/>
+        </w:rPr>
+        <w:t xml:space="preserve">bioRxiv</w:t>
+      </w:r>
+      <w:r>
+        <w:t xml:space="preserve"> </w:t>
+      </w:r>
+      <w:r>
+        <w:t xml:space="preserve">(2020-04-09)</w:t>
+      </w:r>
+      <w:r>
+        <w:t xml:space="preserve"> </w:t>
+      </w:r>
+      <w:hyperlink r:id="rId304">
+        <w:r>
+          <w:rPr>
+            <w:rStyle w:val="Hyperlink"/>
+          </w:rPr>
+          <w:t xml:space="preserve">https://doi.org/ggsnqn</w:t>
+        </w:r>
+      </w:hyperlink>
+      <w:r>
+        <w:br/>
+      </w:r>
+      <w:r>
+        <w:t xml:space="preserve">DOI:</w:t>
+      </w:r>
+      <w:r>
+        <w:t xml:space="preserve"> </w:t>
+      </w:r>
+      <w:hyperlink r:id="rId305">
+        <w:r>
+          <w:rPr>
+            <w:rStyle w:val="Hyperlink"/>
+          </w:rPr>
+          <w:t xml:space="preserve">10.1101/2020.04.08.032540</w:t>
+        </w:r>
+      </w:hyperlink>
+    </w:p>
+    <w:bookmarkEnd w:id="306"/>
+    <w:bookmarkStart w:id="311" w:name="ref-8IMKGJe4"/>
+    <w:p>
+      <w:pPr>
+        <w:pStyle w:val="Bibliography"/>
+      </w:pPr>
+      <w:r>
+        <w:t xml:space="preserve">51.</w:t>
+      </w:r>
+      <w:r>
+        <w:t xml:space="preserve"> </w:t>
+      </w:r>
+      <w:r>
+        <w:rPr>
+          <w:b/>
+        </w:rPr>
+        <w:t xml:space="preserve">Long-read metagenomic exploration of extrachromosomal mobile genetic elements in the human gut</w:t>
+      </w:r>
+      <w:r>
+        <w:br/>
+      </w:r>
+      <w:r>
+        <w:t xml:space="preserve">Yoshihiko Suzuki, Suguru Nishijima, Yoshikazu Furuta, Jun Yoshimura, Wataru Suda, Kenshiro Oshima, Masahira Hattori, Shinichi Morishita</w:t>
+      </w:r>
+      <w:r>
+        <w:br/>
+      </w:r>
+      <w:r>
+        <w:rPr>
+          <w:i/>
+        </w:rPr>
+        <w:t xml:space="preserve">Microbiome</w:t>
+      </w:r>
+      <w:r>
+        <w:t xml:space="preserve"> </w:t>
+      </w:r>
+      <w:r>
+        <w:t xml:space="preserve">(2019-08-27)</w:t>
+      </w:r>
+      <w:r>
+        <w:t xml:space="preserve"> </w:t>
+      </w:r>
+      <w:hyperlink r:id="rId307">
+        <w:r>
+          <w:rPr>
+            <w:rStyle w:val="Hyperlink"/>
+          </w:rPr>
+          <w:t xml:space="preserve">https://doi.org/ggsnqp</w:t>
+        </w:r>
+      </w:hyperlink>
+      <w:r>
+        <w:br/>
+      </w:r>
+      <w:r>
+        <w:t xml:space="preserve">DOI:</w:t>
+      </w:r>
+      <w:r>
+        <w:t xml:space="preserve"> </w:t>
+      </w:r>
+      <w:hyperlink r:id="rId308">
+        <w:r>
+          <w:rPr>
+            <w:rStyle w:val="Hyperlink"/>
+          </w:rPr>
+          <w:t xml:space="preserve">10.1186/s40168-019-0737-z</w:t>
         </w:r>
       </w:hyperlink>
       <w:r>
@@ -9872,12 +10231,12 @@
       <w:r>
         <w:t xml:space="preserve"> </w:t>
       </w:r>
-      <w:hyperlink r:id="rId291">
-        <w:r>
-          <w:rPr>
-            <w:rStyle w:val="Hyperlink"/>
-          </w:rPr>
-          <w:t xml:space="preserve">29177087</w:t>
+      <w:hyperlink r:id="rId309">
+        <w:r>
+          <w:rPr>
+            <w:rStyle w:val="Hyperlink"/>
+          </w:rPr>
+          <w:t xml:space="preserve">31455406</w:t>
         </w:r>
       </w:hyperlink>
       <w:r>
@@ -9889,23 +10248,23 @@
       <w:r>
         <w:t xml:space="preserve"> </w:t>
       </w:r>
-      <w:hyperlink r:id="rId293">
-        <w:r>
-          <w:rPr>
-            <w:rStyle w:val="Hyperlink"/>
-          </w:rPr>
-          <w:t xml:space="preserve">PMC5695206</w:t>
-        </w:r>
-      </w:hyperlink>
-    </w:p>
-    <w:bookmarkEnd w:id="296"/>
-    <w:bookmarkStart w:id="299" w:name="ref-5bpLJeyh"/>
+      <w:hyperlink r:id="rId310">
+        <w:r>
+          <w:rPr>
+            <w:rStyle w:val="Hyperlink"/>
+          </w:rPr>
+          <w:t xml:space="preserve">PMC6712665</w:t>
+        </w:r>
+      </w:hyperlink>
+    </w:p>
+    <w:bookmarkEnd w:id="311"/>
+    <w:bookmarkStart w:id="316" w:name="ref-1EZyZrHhJ"/>
     <w:p>
       <w:pPr>
         <w:pStyle w:val="Bibliography"/>
       </w:pPr>
       <w:r>
-        <w:t xml:space="preserve">48.</w:t>
+        <w:t xml:space="preserve">52.</w:t>
       </w:r>
       <w:r>
         <w:t xml:space="preserve"> </w:t>
@@ -9914,13 +10273,13 @@
         <w:rPr>
           <w:b/>
         </w:rPr>
-        <w:t xml:space="preserve">SCAPP: An algorithm for improved plasmid assembly in metagenomes</w:t>
-      </w:r>
-      <w:r>
-        <w:br/>
-      </w:r>
-      <w:r>
-        <w:t xml:space="preserve">David Pellow, Maraike Probst, Ori Furman, Alvah Zorea, Arik Segal, Itzik Mizrahi, Ron Shamir</w:t>
+        <w:t xml:space="preserve">Gene fragmentation in bacterial draft genomes: extent, consequences and mitigation</w:t>
+      </w:r>
+      <w:r>
+        <w:br/>
+      </w:r>
+      <w:r>
+        <w:t xml:space="preserve">Jonathan L Klassen, Cameron R Currie</w:t>
       </w:r>
       <w:r>
         <w:br/>
@@ -9929,23 +10288,23 @@
         <w:rPr>
           <w:i/>
         </w:rPr>
-        <w:t xml:space="preserve">bioRxiv</w:t>
-      </w:r>
-      <w:r>
-        <w:t xml:space="preserve"> </w:t>
-      </w:r>
-      <w:r>
-        <w:t xml:space="preserve">(2020-01-14)</w:t>
-      </w:r>
-      <w:r>
-        <w:t xml:space="preserve"> </w:t>
-      </w:r>
-      <w:hyperlink r:id="rId297">
-        <w:r>
-          <w:rPr>
-            <w:rStyle w:val="Hyperlink"/>
-          </w:rPr>
-          <w:t xml:space="preserve">https://doi.org/ggkt4f</w:t>
+        <w:t xml:space="preserve">BMC Genomics</w:t>
+      </w:r>
+      <w:r>
+        <w:t xml:space="preserve"> </w:t>
+      </w:r>
+      <w:r>
+        <w:t xml:space="preserve">(2012)</w:t>
+      </w:r>
+      <w:r>
+        <w:t xml:space="preserve"> </w:t>
+      </w:r>
+      <w:hyperlink r:id="rId312">
+        <w:r>
+          <w:rPr>
+            <w:rStyle w:val="Hyperlink"/>
+          </w:rPr>
+          <w:t xml:space="preserve">https://doi.org/fzg6gg</w:t>
         </w:r>
       </w:hyperlink>
       <w:r>
@@ -9957,23 +10316,57 @@
       <w:r>
         <w:t xml:space="preserve"> </w:t>
       </w:r>
-      <w:hyperlink r:id="rId298">
-        <w:r>
-          <w:rPr>
-            <w:rStyle w:val="Hyperlink"/>
-          </w:rPr>
-          <w:t xml:space="preserve">10.1101/2020.01.12.903252</w:t>
-        </w:r>
-      </w:hyperlink>
-    </w:p>
-    <w:bookmarkEnd w:id="299"/>
-    <w:bookmarkStart w:id="302" w:name="ref-GW6Ed5Sw"/>
+      <w:hyperlink r:id="rId313">
+        <w:r>
+          <w:rPr>
+            <w:rStyle w:val="Hyperlink"/>
+          </w:rPr>
+          <w:t xml:space="preserve">10.1186/1471-2164-13-14</w:t>
+        </w:r>
+      </w:hyperlink>
+      <w:r>
+        <w:t xml:space="preserve"> </w:t>
+      </w:r>
+      <w:r>
+        <w:t xml:space="preserve">· PMID:</w:t>
+      </w:r>
+      <w:r>
+        <w:t xml:space="preserve"> </w:t>
+      </w:r>
+      <w:hyperlink r:id="rId314">
+        <w:r>
+          <w:rPr>
+            <w:rStyle w:val="Hyperlink"/>
+          </w:rPr>
+          <w:t xml:space="preserve">22233127</w:t>
+        </w:r>
+      </w:hyperlink>
+      <w:r>
+        <w:t xml:space="preserve"> </w:t>
+      </w:r>
+      <w:r>
+        <w:t xml:space="preserve">· PMCID:</w:t>
+      </w:r>
+      <w:r>
+        <w:t xml:space="preserve"> </w:t>
+      </w:r>
+      <w:hyperlink r:id="rId315">
+        <w:r>
+          <w:rPr>
+            <w:rStyle w:val="Hyperlink"/>
+          </w:rPr>
+          <w:t xml:space="preserve">PMC3322347</w:t>
+        </w:r>
+      </w:hyperlink>
+    </w:p>
+    <w:bookmarkEnd w:id="316"/>
+    <w:bookmarkStart w:id="321" w:name="ref-18qKF2jNL"/>
     <w:p>
       <w:pPr>
         <w:pStyle w:val="Bibliography"/>
       </w:pPr>
       <w:r>
-        <w:t xml:space="preserve">49.</w:t>
+        <w:t xml:space="preserve">53.</w:t>
       </w:r>
       <w:r>
         <w:t xml:space="preserve"> </w:t>
@@ -9982,13 +10375,13 @@
         <w:rPr>
           <w:b/>
         </w:rPr>
-        <w:t xml:space="preserve">Complete and validated genomes from a metagenome</w:t>
-      </w:r>
-      <w:r>
-        <w:br/>
-      </w:r>
-      <w:r>
-        <w:t xml:space="preserve">Daniel J Giguere, Alexander T Bahcheli, Benjamin R Joris, Julie M Paulssen, Lisa M Gieg, Martin W Flatley, Gregory B Gloor</w:t>
+        <w:t xml:space="preserve">CAMISIM: simulating metagenomes and microbial communities</w:t>
+      </w:r>
+      <w:r>
+        <w:br/>
+      </w:r>
+      <w:r>
+        <w:t xml:space="preserve">Adrian Fritz, Peter Hofmann, Stephan Majda, Eik Dahms, Johannes Dröge, Jessika Fiedler, Till R. Lesker, Peter Belmann, Matthew Z. DeMaere, Aaron E. Darling, … Alice C. McHardy</w:t>
       </w:r>
       <w:r>
         <w:br/>
@@ -9997,23 +10390,23 @@
         <w:rPr>
           <w:i/>
         </w:rPr>
-        <w:t xml:space="preserve">bioRxiv</w:t>
-      </w:r>
-      <w:r>
-        <w:t xml:space="preserve"> </w:t>
-      </w:r>
-      <w:r>
-        <w:t xml:space="preserve">(2020-04-09)</w:t>
-      </w:r>
-      <w:r>
-        <w:t xml:space="preserve"> </w:t>
-      </w:r>
-      <w:hyperlink r:id="rId300">
-        <w:r>
-          <w:rPr>
-            <w:rStyle w:val="Hyperlink"/>
-          </w:rPr>
-          <w:t xml:space="preserve">https://doi.org/ggsnqn</w:t>
+        <w:t xml:space="preserve">Microbiome</w:t>
+      </w:r>
+      <w:r>
+        <w:t xml:space="preserve"> </w:t>
+      </w:r>
+      <w:r>
+        <w:t xml:space="preserve">(2019-02-08)</w:t>
+      </w:r>
+      <w:r>
+        <w:t xml:space="preserve"> </w:t>
+      </w:r>
+      <w:hyperlink r:id="rId317">
+        <w:r>
+          <w:rPr>
+            <w:rStyle w:val="Hyperlink"/>
+          </w:rPr>
+          <w:t xml:space="preserve">https://doi.org/ggrncx</w:t>
         </w:r>
       </w:hyperlink>
       <w:r>
@@ -10025,329 +10418,57 @@
       <w:r>
         <w:t xml:space="preserve"> </w:t>
       </w:r>
-      <w:hyperlink r:id="rId301">
-        <w:r>
-          <w:rPr>
-            <w:rStyle w:val="Hyperlink"/>
-          </w:rPr>
-          <w:t xml:space="preserve">10.1101/2020.04.08.032540</w:t>
-        </w:r>
-      </w:hyperlink>
-    </w:p>
-    <w:bookmarkEnd w:id="302"/>
-    <w:bookmarkStart w:id="307" w:name="ref-8IMKGJe4"/>
+      <w:hyperlink r:id="rId318">
+        <w:r>
+          <w:rPr>
+            <w:rStyle w:val="Hyperlink"/>
+          </w:rPr>
+          <w:t xml:space="preserve">10.1186/s40168-019-0633-6</w:t>
+        </w:r>
+      </w:hyperlink>
+      <w:r>
+        <w:t xml:space="preserve"> </w:t>
+      </w:r>
+      <w:r>
+        <w:t xml:space="preserve">· PMID:</w:t>
+      </w:r>
+      <w:r>
+        <w:t xml:space="preserve"> </w:t>
+      </w:r>
+      <w:hyperlink r:id="rId319">
+        <w:r>
+          <w:rPr>
+            <w:rStyle w:val="Hyperlink"/>
+          </w:rPr>
+          <w:t xml:space="preserve">30736849</w:t>
+        </w:r>
+      </w:hyperlink>
+      <w:r>
+        <w:t xml:space="preserve"> </w:t>
+      </w:r>
+      <w:r>
+        <w:t xml:space="preserve">· PMCID:</w:t>
+      </w:r>
+      <w:r>
+        <w:t xml:space="preserve"> </w:t>
+      </w:r>
+      <w:hyperlink r:id="rId320">
+        <w:r>
+          <w:rPr>
+            <w:rStyle w:val="Hyperlink"/>
+          </w:rPr>
+          <w:t xml:space="preserve">PMC6368784</w:t>
+        </w:r>
+      </w:hyperlink>
+    </w:p>
+    <w:bookmarkEnd w:id="321"/>
+    <w:bookmarkStart w:id="326" w:name="ref-WcRuT5ex"/>
     <w:p>
       <w:pPr>
         <w:pStyle w:val="Bibliography"/>
       </w:pPr>
       <w:r>
-        <w:t xml:space="preserve">50.</w:t>
-      </w:r>
-      <w:r>
-        <w:t xml:space="preserve"> </w:t>
-      </w:r>
-      <w:r>
-        <w:rPr>
-          <w:b/>
-        </w:rPr>
-        <w:t xml:space="preserve">Long-read metagenomic exploration of extrachromosomal mobile genetic elements in the human gut</w:t>
-      </w:r>
-      <w:r>
-        <w:br/>
-      </w:r>
-      <w:r>
-        <w:t xml:space="preserve">Yoshihiko Suzuki, Suguru Nishijima, Yoshikazu Furuta, Jun Yoshimura, Wataru Suda, Kenshiro Oshima, Masahira Hattori, Shinichi Morishita</w:t>
-      </w:r>
-      <w:r>
-        <w:br/>
-      </w:r>
-      <w:r>
-        <w:rPr>
-          <w:i/>
-        </w:rPr>
-        <w:t xml:space="preserve">Microbiome</w:t>
-      </w:r>
-      <w:r>
-        <w:t xml:space="preserve"> </w:t>
-      </w:r>
-      <w:r>
-        <w:t xml:space="preserve">(2019-08-27)</w:t>
-      </w:r>
-      <w:r>
-        <w:t xml:space="preserve"> </w:t>
-      </w:r>
-      <w:hyperlink r:id="rId303">
-        <w:r>
-          <w:rPr>
-            <w:rStyle w:val="Hyperlink"/>
-          </w:rPr>
-          <w:t xml:space="preserve">https://doi.org/ggsnqp</w:t>
-        </w:r>
-      </w:hyperlink>
-      <w:r>
-        <w:br/>
-      </w:r>
-      <w:r>
-        <w:t xml:space="preserve">DOI:</w:t>
-      </w:r>
-      <w:r>
-        <w:t xml:space="preserve"> </w:t>
-      </w:r>
-      <w:hyperlink r:id="rId304">
-        <w:r>
-          <w:rPr>
-            <w:rStyle w:val="Hyperlink"/>
-          </w:rPr>
-          <w:t xml:space="preserve">10.1186/s40168-019-0737-z</w:t>
-        </w:r>
-      </w:hyperlink>
-      <w:r>
-        <w:t xml:space="preserve"> </w:t>
-      </w:r>
-      <w:r>
-        <w:t xml:space="preserve">· PMID:</w:t>
-      </w:r>
-      <w:r>
-        <w:t xml:space="preserve"> </w:t>
-      </w:r>
-      <w:hyperlink r:id="rId305">
-        <w:r>
-          <w:rPr>
-            <w:rStyle w:val="Hyperlink"/>
-          </w:rPr>
-          <w:t xml:space="preserve">31455406</w:t>
-        </w:r>
-      </w:hyperlink>
-      <w:r>
-        <w:t xml:space="preserve"> </w:t>
-      </w:r>
-      <w:r>
-        <w:t xml:space="preserve">· PMCID:</w:t>
-      </w:r>
-      <w:r>
-        <w:t xml:space="preserve"> </w:t>
-      </w:r>
-      <w:hyperlink r:id="rId306">
-        <w:r>
-          <w:rPr>
-            <w:rStyle w:val="Hyperlink"/>
-          </w:rPr>
-          <w:t xml:space="preserve">PMC6712665</w:t>
-        </w:r>
-      </w:hyperlink>
-    </w:p>
-    <w:bookmarkEnd w:id="307"/>
-    <w:bookmarkStart w:id="312" w:name="ref-1EZyZrHhJ"/>
-    <w:p>
-      <w:pPr>
-        <w:pStyle w:val="Bibliography"/>
-      </w:pPr>
-      <w:r>
-        <w:t xml:space="preserve">51.</w:t>
-      </w:r>
-      <w:r>
-        <w:t xml:space="preserve"> </w:t>
-      </w:r>
-      <w:r>
-        <w:rPr>
-          <w:b/>
-        </w:rPr>
-        <w:t xml:space="preserve">Gene fragmentation in bacterial draft genomes: extent, consequences and mitigation</w:t>
-      </w:r>
-      <w:r>
-        <w:br/>
-      </w:r>
-      <w:r>
-        <w:t xml:space="preserve">Jonathan L Klassen, Cameron R Currie</w:t>
-      </w:r>
-      <w:r>
-        <w:br/>
-      </w:r>
-      <w:r>
-        <w:rPr>
-          <w:i/>
-        </w:rPr>
-        <w:t xml:space="preserve">BMC Genomics</w:t>
-      </w:r>
-      <w:r>
-        <w:t xml:space="preserve"> </w:t>
-      </w:r>
-      <w:r>
-        <w:t xml:space="preserve">(2012)</w:t>
-      </w:r>
-      <w:r>
-        <w:t xml:space="preserve"> </w:t>
-      </w:r>
-      <w:hyperlink r:id="rId308">
-        <w:r>
-          <w:rPr>
-            <w:rStyle w:val="Hyperlink"/>
-          </w:rPr>
-          <w:t xml:space="preserve">https://doi.org/fzg6gg</w:t>
-        </w:r>
-      </w:hyperlink>
-      <w:r>
-        <w:br/>
-      </w:r>
-      <w:r>
-        <w:t xml:space="preserve">DOI:</w:t>
-      </w:r>
-      <w:r>
-        <w:t xml:space="preserve"> </w:t>
-      </w:r>
-      <w:hyperlink r:id="rId309">
-        <w:r>
-          <w:rPr>
-            <w:rStyle w:val="Hyperlink"/>
-          </w:rPr>
-          <w:t xml:space="preserve">10.1186/1471-2164-13-14</w:t>
-        </w:r>
-      </w:hyperlink>
-      <w:r>
-        <w:t xml:space="preserve"> </w:t>
-      </w:r>
-      <w:r>
-        <w:t xml:space="preserve">· PMID:</w:t>
-      </w:r>
-      <w:r>
-        <w:t xml:space="preserve"> </w:t>
-      </w:r>
-      <w:hyperlink r:id="rId310">
-        <w:r>
-          <w:rPr>
-            <w:rStyle w:val="Hyperlink"/>
-          </w:rPr>
-          <w:t xml:space="preserve">22233127</w:t>
-        </w:r>
-      </w:hyperlink>
-      <w:r>
-        <w:t xml:space="preserve"> </w:t>
-      </w:r>
-      <w:r>
-        <w:t xml:space="preserve">· PMCID:</w:t>
-      </w:r>
-      <w:r>
-        <w:t xml:space="preserve"> </w:t>
-      </w:r>
-      <w:hyperlink r:id="rId311">
-        <w:r>
-          <w:rPr>
-            <w:rStyle w:val="Hyperlink"/>
-          </w:rPr>
-          <w:t xml:space="preserve">PMC3322347</w:t>
-        </w:r>
-      </w:hyperlink>
-    </w:p>
-    <w:bookmarkEnd w:id="312"/>
-    <w:bookmarkStart w:id="317" w:name="ref-18qKF2jNL"/>
-    <w:p>
-      <w:pPr>
-        <w:pStyle w:val="Bibliography"/>
-      </w:pPr>
-      <w:r>
-        <w:t xml:space="preserve">52.</w:t>
-      </w:r>
-      <w:r>
-        <w:t xml:space="preserve"> </w:t>
-      </w:r>
-      <w:r>
-        <w:rPr>
-          <w:b/>
-        </w:rPr>
-        <w:t xml:space="preserve">CAMISIM: simulating metagenomes and microbial communities</w:t>
-      </w:r>
-      <w:r>
-        <w:br/>
-      </w:r>
-      <w:r>
-        <w:t xml:space="preserve">Adrian Fritz, Peter Hofmann, Stephan Majda, Eik Dahms, Johannes Dröge, Jessika Fiedler, Till R. Lesker, Peter Belmann, Matthew Z. DeMaere, Aaron E. Darling, … Alice C. McHardy</w:t>
-      </w:r>
-      <w:r>
-        <w:br/>
-      </w:r>
-      <w:r>
-        <w:rPr>
-          <w:i/>
-        </w:rPr>
-        <w:t xml:space="preserve">Microbiome</w:t>
-      </w:r>
-      <w:r>
-        <w:t xml:space="preserve"> </w:t>
-      </w:r>
-      <w:r>
-        <w:t xml:space="preserve">(2019-02-08)</w:t>
-      </w:r>
-      <w:r>
-        <w:t xml:space="preserve"> </w:t>
-      </w:r>
-      <w:hyperlink r:id="rId313">
-        <w:r>
-          <w:rPr>
-            <w:rStyle w:val="Hyperlink"/>
-          </w:rPr>
-          <w:t xml:space="preserve">https://doi.org/ggrncx</w:t>
-        </w:r>
-      </w:hyperlink>
-      <w:r>
-        <w:br/>
-      </w:r>
-      <w:r>
-        <w:t xml:space="preserve">DOI:</w:t>
-      </w:r>
-      <w:r>
-        <w:t xml:space="preserve"> </w:t>
-      </w:r>
-      <w:hyperlink r:id="rId314">
-        <w:r>
-          <w:rPr>
-            <w:rStyle w:val="Hyperlink"/>
-          </w:rPr>
-          <w:t xml:space="preserve">10.1186/s40168-019-0633-6</w:t>
-        </w:r>
-      </w:hyperlink>
-      <w:r>
-        <w:t xml:space="preserve"> </w:t>
-      </w:r>
-      <w:r>
-        <w:t xml:space="preserve">· PMID:</w:t>
-      </w:r>
-      <w:r>
-        <w:t xml:space="preserve"> </w:t>
-      </w:r>
-      <w:hyperlink r:id="rId315">
-        <w:r>
-          <w:rPr>
-            <w:rStyle w:val="Hyperlink"/>
-          </w:rPr>
-          <w:t xml:space="preserve">30736849</w:t>
-        </w:r>
-      </w:hyperlink>
-      <w:r>
-        <w:t xml:space="preserve"> </w:t>
-      </w:r>
-      <w:r>
-        <w:t xml:space="preserve">· PMCID:</w:t>
-      </w:r>
-      <w:r>
-        <w:t xml:space="preserve"> </w:t>
-      </w:r>
-      <w:hyperlink r:id="rId316">
-        <w:r>
-          <w:rPr>
-            <w:rStyle w:val="Hyperlink"/>
-          </w:rPr>
-          <w:t xml:space="preserve">PMC6368784</w:t>
-        </w:r>
-      </w:hyperlink>
-    </w:p>
-    <w:bookmarkEnd w:id="317"/>
-    <w:bookmarkStart w:id="322" w:name="ref-WcRuT5ex"/>
-    <w:p>
-      <w:pPr>
-        <w:pStyle w:val="Bibliography"/>
-      </w:pPr>
-      <w:r>
-        <w:t xml:space="preserve">53.</w:t>
+        <w:t xml:space="preserve">54.</w:t>
       </w:r>
       <w:r>
         <w:t xml:space="preserve"> </w:t>
@@ -10407,7 +10528,7 @@
       <w:r>
         <w:t xml:space="preserve"> </w:t>
       </w:r>
-      <w:hyperlink r:id="rId318">
+      <w:hyperlink r:id="rId322">
         <w:r>
           <w:rPr>
             <w:rStyle w:val="Hyperlink"/>
@@ -10424,7 +10545,7 @@
       <w:r>
         <w:t xml:space="preserve"> </w:t>
       </w:r>
-      <w:hyperlink r:id="rId319">
+      <w:hyperlink r:id="rId323">
         <w:r>
           <w:rPr>
             <w:rStyle w:val="Hyperlink"/>
@@ -10441,7 +10562,7 @@
       <w:r>
         <w:t xml:space="preserve"> </w:t>
       </w:r>
-      <w:hyperlink r:id="rId320">
+      <w:hyperlink r:id="rId324">
         <w:r>
           <w:rPr>
             <w:rStyle w:val="Hyperlink"/>
@@ -10458,7 +10579,7 @@
       <w:r>
         <w:t xml:space="preserve"> </w:t>
       </w:r>
-      <w:hyperlink r:id="rId321">
+      <w:hyperlink r:id="rId325">
         <w:r>
           <w:rPr>
             <w:rStyle w:val="Hyperlink"/>
@@ -10467,14 +10588,14 @@
         </w:r>
       </w:hyperlink>
     </w:p>
-    <w:bookmarkEnd w:id="322"/>
-    <w:bookmarkStart w:id="327" w:name="ref-1FgkF8i4W"/>
+    <w:bookmarkEnd w:id="326"/>
+    <w:bookmarkStart w:id="331" w:name="ref-1FgkF8i4W"/>
     <w:p>
       <w:pPr>
         <w:pStyle w:val="Bibliography"/>
       </w:pPr>
       <w:r>
-        <w:t xml:space="preserve">54.</w:t>
+        <w:t xml:space="preserve">55.</w:t>
       </w:r>
       <w:r>
         <w:t xml:space="preserve"> </w:t>
@@ -10509,7 +10630,7 @@
       <w:r>
         <w:t xml:space="preserve"> </w:t>
       </w:r>
-      <w:hyperlink r:id="rId323">
+      <w:hyperlink r:id="rId327">
         <w:r>
           <w:rPr>
             <w:rStyle w:val="Hyperlink"/>
@@ -10526,7 +10647,7 @@
       <w:r>
         <w:t xml:space="preserve"> </w:t>
       </w:r>
-      <w:hyperlink r:id="rId324">
+      <w:hyperlink r:id="rId328">
         <w:r>
           <w:rPr>
             <w:rStyle w:val="Hyperlink"/>
@@ -10543,7 +10664,7 @@
       <w:r>
         <w:t xml:space="preserve"> </w:t>
       </w:r>
-      <w:hyperlink r:id="rId325">
+      <w:hyperlink r:id="rId329">
         <w:r>
           <w:rPr>
             <w:rStyle w:val="Hyperlink"/>
@@ -10560,7 +10681,7 @@
       <w:r>
         <w:t xml:space="preserve"> </w:t>
       </w:r>
-      <w:hyperlink r:id="rId326">
+      <w:hyperlink r:id="rId330">
         <w:r>
           <w:rPr>
             <w:rStyle w:val="Hyperlink"/>
@@ -10569,14 +10690,14 @@
         </w:r>
       </w:hyperlink>
     </w:p>
-    <w:bookmarkEnd w:id="327"/>
-    <w:bookmarkStart w:id="332" w:name="ref-lsbnKJf8"/>
+    <w:bookmarkEnd w:id="331"/>
+    <w:bookmarkStart w:id="336" w:name="ref-lsbnKJf8"/>
     <w:p>
       <w:pPr>
         <w:pStyle w:val="Bibliography"/>
       </w:pPr>
       <w:r>
-        <w:t xml:space="preserve">55.</w:t>
+        <w:t xml:space="preserve">56.</w:t>
       </w:r>
       <w:r>
         <w:t xml:space="preserve"> </w:t>
@@ -10611,7 +10732,7 @@
       <w:r>
         <w:t xml:space="preserve"> </w:t>
       </w:r>
-      <w:hyperlink r:id="rId328">
+      <w:hyperlink r:id="rId332">
         <w:r>
           <w:rPr>
             <w:rStyle w:val="Hyperlink"/>
@@ -10628,7 +10749,7 @@
       <w:r>
         <w:t xml:space="preserve"> </w:t>
       </w:r>
-      <w:hyperlink r:id="rId329">
+      <w:hyperlink r:id="rId333">
         <w:r>
           <w:rPr>
             <w:rStyle w:val="Hyperlink"/>
@@ -10645,7 +10766,7 @@
       <w:r>
         <w:t xml:space="preserve"> </w:t>
       </w:r>
-      <w:hyperlink r:id="rId330">
+      <w:hyperlink r:id="rId334">
         <w:r>
           <w:rPr>
             <w:rStyle w:val="Hyperlink"/>
@@ -10662,7 +10783,7 @@
       <w:r>
         <w:t xml:space="preserve"> </w:t>
       </w:r>
-      <w:hyperlink r:id="rId331">
+      <w:hyperlink r:id="rId335">
         <w:r>
           <w:rPr>
             <w:rStyle w:val="Hyperlink"/>
@@ -10671,14 +10792,14 @@
         </w:r>
       </w:hyperlink>
     </w:p>
-    <w:bookmarkEnd w:id="332"/>
-    <w:bookmarkStart w:id="337" w:name="ref-znONJtTo"/>
+    <w:bookmarkEnd w:id="336"/>
+    <w:bookmarkStart w:id="341" w:name="ref-znONJtTo"/>
     <w:p>
       <w:pPr>
         <w:pStyle w:val="Bibliography"/>
       </w:pPr>
       <w:r>
-        <w:t xml:space="preserve">56.</w:t>
+        <w:t xml:space="preserve">57.</w:t>
       </w:r>
       <w:r>
         <w:t xml:space="preserve"> </w:t>
@@ -10713,7 +10834,7 @@
       <w:r>
         <w:t xml:space="preserve"> </w:t>
       </w:r>
-      <w:hyperlink r:id="rId333">
+      <w:hyperlink r:id="rId337">
         <w:r>
           <w:rPr>
             <w:rStyle w:val="Hyperlink"/>
@@ -10730,7 +10851,7 @@
       <w:r>
         <w:t xml:space="preserve"> </w:t>
       </w:r>
-      <w:hyperlink r:id="rId334">
+      <w:hyperlink r:id="rId338">
         <w:r>
           <w:rPr>
             <w:rStyle w:val="Hyperlink"/>
@@ -10747,7 +10868,7 @@
       <w:r>
         <w:t xml:space="preserve"> </w:t>
       </w:r>
-      <w:hyperlink r:id="rId335">
+      <w:hyperlink r:id="rId339">
         <w:r>
           <w:rPr>
             <w:rStyle w:val="Hyperlink"/>
@@ -10764,7 +10885,7 @@
       <w:r>
         <w:t xml:space="preserve"> </w:t>
       </w:r>
-      <w:hyperlink r:id="rId336">
+      <w:hyperlink r:id="rId340">
         <w:r>
           <w:rPr>
             <w:rStyle w:val="Hyperlink"/>
@@ -10773,14 +10894,14 @@
         </w:r>
       </w:hyperlink>
     </w:p>
-    <w:bookmarkEnd w:id="337"/>
-    <w:bookmarkStart w:id="339" w:name="ref-1CBlSILo4"/>
+    <w:bookmarkEnd w:id="341"/>
+    <w:bookmarkStart w:id="343" w:name="ref-1CBlSILo4"/>
     <w:p>
       <w:pPr>
         <w:pStyle w:val="Bibliography"/>
       </w:pPr>
       <w:r>
-        <w:t xml:space="preserve">57.</w:t>
+        <w:t xml:space="preserve">58.</w:t>
       </w:r>
       <w:r>
         <w:t xml:space="preserve"> </w:t>
@@ -10815,7 +10936,7 @@
       <w:r>
         <w:t xml:space="preserve"> </w:t>
       </w:r>
-      <w:hyperlink r:id="rId338">
+      <w:hyperlink r:id="rId342">
         <w:r>
           <w:rPr>
             <w:rStyle w:val="Hyperlink"/>
@@ -10824,14 +10945,14 @@
         </w:r>
       </w:hyperlink>
     </w:p>
-    <w:bookmarkEnd w:id="339"/>
-    <w:bookmarkStart w:id="343" w:name="ref-TeRvtMCl"/>
+    <w:bookmarkEnd w:id="343"/>
+    <w:bookmarkStart w:id="347" w:name="ref-TeRvtMCl"/>
     <w:p>
       <w:pPr>
         <w:pStyle w:val="Bibliography"/>
       </w:pPr>
       <w:r>
-        <w:t xml:space="preserve">58.</w:t>
+        <w:t xml:space="preserve">59.</w:t>
       </w:r>
       <w:r>
         <w:t xml:space="preserve"> </w:t>
@@ -10866,7 +10987,7 @@
       <w:r>
         <w:t xml:space="preserve"> </w:t>
       </w:r>
-      <w:hyperlink r:id="rId340">
+      <w:hyperlink r:id="rId344">
         <w:r>
           <w:rPr>
             <w:rStyle w:val="Hyperlink"/>
@@ -10883,7 +11004,7 @@
       <w:r>
         <w:t xml:space="preserve"> </w:t>
       </w:r>
-      <w:hyperlink r:id="rId341">
+      <w:hyperlink r:id="rId345">
         <w:r>
           <w:rPr>
             <w:rStyle w:val="Hyperlink"/>
@@ -10900,7 +11021,7 @@
       <w:r>
         <w:t xml:space="preserve"> </w:t>
       </w:r>
-      <w:hyperlink r:id="rId342">
+      <w:hyperlink r:id="rId346">
         <w:r>
           <w:rPr>
             <w:rStyle w:val="Hyperlink"/>
@@ -10909,14 +11030,14 @@
         </w:r>
       </w:hyperlink>
     </w:p>
-    <w:bookmarkEnd w:id="343"/>
-    <w:bookmarkStart w:id="348" w:name="ref-nEsJGUWa"/>
+    <w:bookmarkEnd w:id="347"/>
+    <w:bookmarkStart w:id="352" w:name="ref-nEsJGUWa"/>
     <w:p>
       <w:pPr>
         <w:pStyle w:val="Bibliography"/>
       </w:pPr>
       <w:r>
-        <w:t xml:space="preserve">59.</w:t>
+        <w:t xml:space="preserve">60.</w:t>
       </w:r>
       <w:r>
         <w:t xml:space="preserve"> </w:t>
@@ -10951,7 +11072,7 @@
       <w:r>
         <w:t xml:space="preserve"> </w:t>
       </w:r>
-      <w:hyperlink r:id="rId344">
+      <w:hyperlink r:id="rId348">
         <w:r>
           <w:rPr>
             <w:rStyle w:val="Hyperlink"/>
@@ -10968,7 +11089,7 @@
       <w:r>
         <w:t xml:space="preserve"> </w:t>
       </w:r>
-      <w:hyperlink r:id="rId345">
+      <w:hyperlink r:id="rId349">
         <w:r>
           <w:rPr>
             <w:rStyle w:val="Hyperlink"/>
@@ -10985,7 +11106,7 @@
       <w:r>
         <w:t xml:space="preserve"> </w:t>
       </w:r>
-      <w:hyperlink r:id="rId346">
+      <w:hyperlink r:id="rId350">
         <w:r>
           <w:rPr>
             <w:rStyle w:val="Hyperlink"/>
@@ -11002,7 +11123,7 @@
       <w:r>
         <w:t xml:space="preserve"> </w:t>
       </w:r>
-      <w:hyperlink r:id="rId347">
+      <w:hyperlink r:id="rId351">
         <w:r>
           <w:rPr>
             <w:rStyle w:val="Hyperlink"/>
@@ -11011,14 +11132,14 @@
         </w:r>
       </w:hyperlink>
     </w:p>
-    <w:bookmarkEnd w:id="348"/>
-    <w:bookmarkStart w:id="352" w:name="ref-S53q1T30"/>
+    <w:bookmarkEnd w:id="352"/>
+    <w:bookmarkStart w:id="356" w:name="ref-S53q1T30"/>
     <w:p>
       <w:pPr>
         <w:pStyle w:val="Bibliography"/>
       </w:pPr>
       <w:r>
-        <w:t xml:space="preserve">60.</w:t>
+        <w:t xml:space="preserve">61.</w:t>
       </w:r>
       <w:r>
         <w:t xml:space="preserve"> </w:t>
@@ -11053,7 +11174,7 @@
       <w:r>
         <w:t xml:space="preserve"> </w:t>
       </w:r>
-      <w:hyperlink r:id="rId349">
+      <w:hyperlink r:id="rId353">
         <w:r>
           <w:rPr>
             <w:rStyle w:val="Hyperlink"/>
@@ -11070,7 +11191,7 @@
       <w:r>
         <w:t xml:space="preserve"> </w:t>
       </w:r>
-      <w:hyperlink r:id="rId350">
+      <w:hyperlink r:id="rId354">
         <w:r>
           <w:rPr>
             <w:rStyle w:val="Hyperlink"/>
@@ -11087,7 +11208,7 @@
       <w:r>
         <w:t xml:space="preserve"> </w:t>
       </w:r>
-      <w:hyperlink r:id="rId351">
+      <w:hyperlink r:id="rId355">
         <w:r>
           <w:rPr>
             <w:rStyle w:val="Hyperlink"/>
@@ -11096,14 +11217,14 @@
         </w:r>
       </w:hyperlink>
     </w:p>
-    <w:bookmarkEnd w:id="352"/>
-    <w:bookmarkStart w:id="357" w:name="ref-L3vmZEmK"/>
+    <w:bookmarkEnd w:id="356"/>
+    <w:bookmarkStart w:id="361" w:name="ref-L3vmZEmK"/>
     <w:p>
       <w:pPr>
         <w:pStyle w:val="Bibliography"/>
       </w:pPr>
       <w:r>
-        <w:t xml:space="preserve">61.</w:t>
+        <w:t xml:space="preserve">62.</w:t>
       </w:r>
       <w:r>
         <w:t xml:space="preserve"> </w:t>
@@ -11138,7 +11259,7 @@
       <w:r>
         <w:t xml:space="preserve"> </w:t>
       </w:r>
-      <w:hyperlink r:id="rId353">
+      <w:hyperlink r:id="rId357">
         <w:r>
           <w:rPr>
             <w:rStyle w:val="Hyperlink"/>
@@ -11155,7 +11276,7 @@
       <w:r>
         <w:t xml:space="preserve"> </w:t>
       </w:r>
-      <w:hyperlink r:id="rId354">
+      <w:hyperlink r:id="rId358">
         <w:r>
           <w:rPr>
             <w:rStyle w:val="Hyperlink"/>
@@ -11172,7 +11293,7 @@
       <w:r>
         <w:t xml:space="preserve"> </w:t>
       </w:r>
-      <w:hyperlink r:id="rId355">
+      <w:hyperlink r:id="rId359">
         <w:r>
           <w:rPr>
             <w:rStyle w:val="Hyperlink"/>
@@ -11189,7 +11310,7 @@
       <w:r>
         <w:t xml:space="preserve"> </w:t>
       </w:r>
-      <w:hyperlink r:id="rId356">
+      <w:hyperlink r:id="rId360">
         <w:r>
           <w:rPr>
             <w:rStyle w:val="Hyperlink"/>
@@ -11198,14 +11319,14 @@
         </w:r>
       </w:hyperlink>
     </w:p>
-    <w:bookmarkEnd w:id="357"/>
-    <w:bookmarkStart w:id="362" w:name="ref-GCsU1nyf"/>
+    <w:bookmarkEnd w:id="361"/>
+    <w:bookmarkStart w:id="366" w:name="ref-GCsU1nyf"/>
     <w:p>
       <w:pPr>
         <w:pStyle w:val="Bibliography"/>
       </w:pPr>
       <w:r>
-        <w:t xml:space="preserve">62.</w:t>
+        <w:t xml:space="preserve">63.</w:t>
       </w:r>
       <w:r>
         <w:t xml:space="preserve"> </w:t>
@@ -11240,7 +11361,7 @@
       <w:r>
         <w:t xml:space="preserve"> </w:t>
       </w:r>
-      <w:hyperlink r:id="rId358">
+      <w:hyperlink r:id="rId362">
         <w:r>
           <w:rPr>
             <w:rStyle w:val="Hyperlink"/>
@@ -11257,7 +11378,7 @@
       <w:r>
         <w:t xml:space="preserve"> </w:t>
       </w:r>
-      <w:hyperlink r:id="rId359">
+      <w:hyperlink r:id="rId363">
         <w:r>
           <w:rPr>
             <w:rStyle w:val="Hyperlink"/>
@@ -11274,7 +11395,7 @@
       <w:r>
         <w:t xml:space="preserve"> </w:t>
       </w:r>
-      <w:hyperlink r:id="rId360">
+      <w:hyperlink r:id="rId364">
         <w:r>
           <w:rPr>
             <w:rStyle w:val="Hyperlink"/>
@@ -11291,7 +11412,7 @@
       <w:r>
         <w:t xml:space="preserve"> </w:t>
       </w:r>
-      <w:hyperlink r:id="rId361">
+      <w:hyperlink r:id="rId365">
         <w:r>
           <w:rPr>
             <w:rStyle w:val="Hyperlink"/>
@@ -11300,14 +11421,14 @@
         </w:r>
       </w:hyperlink>
     </w:p>
-    <w:bookmarkEnd w:id="362"/>
-    <w:bookmarkStart w:id="367" w:name="ref-JOWSuu8G"/>
+    <w:bookmarkEnd w:id="366"/>
+    <w:bookmarkStart w:id="371" w:name="ref-JOWSuu8G"/>
     <w:p>
       <w:pPr>
         <w:pStyle w:val="Bibliography"/>
       </w:pPr>
       <w:r>
-        <w:t xml:space="preserve">63.</w:t>
+        <w:t xml:space="preserve">64.</w:t>
       </w:r>
       <w:r>
         <w:t xml:space="preserve"> </w:t>
@@ -11342,7 +11463,7 @@
       <w:r>
         <w:t xml:space="preserve"> </w:t>
       </w:r>
-      <w:hyperlink r:id="rId363">
+      <w:hyperlink r:id="rId367">
         <w:r>
           <w:rPr>
             <w:rStyle w:val="Hyperlink"/>
@@ -11359,7 +11480,7 @@
       <w:r>
         <w:t xml:space="preserve"> </w:t>
       </w:r>
-      <w:hyperlink r:id="rId364">
+      <w:hyperlink r:id="rId368">
         <w:r>
           <w:rPr>
             <w:rStyle w:val="Hyperlink"/>
@@ -11376,7 +11497,7 @@
       <w:r>
         <w:t xml:space="preserve"> </w:t>
       </w:r>
-      <w:hyperlink r:id="rId365">
+      <w:hyperlink r:id="rId369">
         <w:r>
           <w:rPr>
             <w:rStyle w:val="Hyperlink"/>
@@ -11393,7 +11514,7 @@
       <w:r>
         <w:t xml:space="preserve"> </w:t>
       </w:r>
-      <w:hyperlink r:id="rId366">
+      <w:hyperlink r:id="rId370">
         <w:r>
           <w:rPr>
             <w:rStyle w:val="Hyperlink"/>
@@ -11402,14 +11523,14 @@
         </w:r>
       </w:hyperlink>
     </w:p>
-    <w:bookmarkEnd w:id="367"/>
-    <w:bookmarkStart w:id="371" w:name="ref-P9j0gC8x"/>
+    <w:bookmarkEnd w:id="371"/>
+    <w:bookmarkStart w:id="375" w:name="ref-P9j0gC8x"/>
     <w:p>
       <w:pPr>
         <w:pStyle w:val="Bibliography"/>
       </w:pPr>
       <w:r>
-        <w:t xml:space="preserve">64.</w:t>
+        <w:t xml:space="preserve">65.</w:t>
       </w:r>
       <w:r>
         <w:t xml:space="preserve"> </w:t>
@@ -11444,7 +11565,7 @@
       <w:r>
         <w:t xml:space="preserve"> </w:t>
       </w:r>
-      <w:hyperlink r:id="rId368">
+      <w:hyperlink r:id="rId372">
         <w:r>
           <w:rPr>
             <w:rStyle w:val="Hyperlink"/>
@@ -11461,7 +11582,7 @@
       <w:r>
         <w:t xml:space="preserve"> </w:t>
       </w:r>
-      <w:hyperlink r:id="rId369">
+      <w:hyperlink r:id="rId373">
         <w:r>
           <w:rPr>
             <w:rStyle w:val="Hyperlink"/>
@@ -11478,7 +11599,7 @@
       <w:r>
         <w:t xml:space="preserve"> </w:t>
       </w:r>
-      <w:hyperlink r:id="rId370">
+      <w:hyperlink r:id="rId374">
         <w:r>
           <w:rPr>
             <w:rStyle w:val="Hyperlink"/>
@@ -11487,14 +11608,14 @@
         </w:r>
       </w:hyperlink>
     </w:p>
-    <w:bookmarkEnd w:id="371"/>
-    <w:bookmarkStart w:id="376" w:name="ref-5F7ii9Ji"/>
+    <w:bookmarkEnd w:id="375"/>
+    <w:bookmarkStart w:id="380" w:name="ref-5F7ii9Ji"/>
     <w:p>
       <w:pPr>
         <w:pStyle w:val="Bibliography"/>
       </w:pPr>
       <w:r>
-        <w:t xml:space="preserve">65.</w:t>
+        <w:t xml:space="preserve">66.</w:t>
       </w:r>
       <w:r>
         <w:t xml:space="preserve"> </w:t>
@@ -11529,7 +11650,7 @@
       <w:r>
         <w:t xml:space="preserve"> </w:t>
       </w:r>
-      <w:hyperlink r:id="rId372">
+      <w:hyperlink r:id="rId376">
         <w:r>
           <w:rPr>
             <w:rStyle w:val="Hyperlink"/>
@@ -11546,7 +11667,7 @@
       <w:r>
         <w:t xml:space="preserve"> </w:t>
       </w:r>
-      <w:hyperlink r:id="rId373">
+      <w:hyperlink r:id="rId377">
         <w:r>
           <w:rPr>
             <w:rStyle w:val="Hyperlink"/>
@@ -11563,7 +11684,7 @@
       <w:r>
         <w:t xml:space="preserve"> </w:t>
       </w:r>
-      <w:hyperlink r:id="rId374">
+      <w:hyperlink r:id="rId378">
         <w:r>
           <w:rPr>
             <w:rStyle w:val="Hyperlink"/>
@@ -11580,7 +11701,7 @@
       <w:r>
         <w:t xml:space="preserve"> </w:t>
       </w:r>
-      <w:hyperlink r:id="rId375">
+      <w:hyperlink r:id="rId379">
         <w:r>
           <w:rPr>
             <w:rStyle w:val="Hyperlink"/>
@@ -11589,14 +11710,14 @@
         </w:r>
       </w:hyperlink>
     </w:p>
-    <w:bookmarkEnd w:id="376"/>
-    <w:bookmarkStart w:id="379" w:name="ref-LeLYF4iC"/>
+    <w:bookmarkEnd w:id="380"/>
+    <w:bookmarkStart w:id="383" w:name="ref-LeLYF4iC"/>
     <w:p>
       <w:pPr>
         <w:pStyle w:val="Bibliography"/>
       </w:pPr>
       <w:r>
-        <w:t xml:space="preserve">66.</w:t>
+        <w:t xml:space="preserve">67.</w:t>
       </w:r>
       <w:r>
         <w:t xml:space="preserve"> </w:t>
@@ -11631,7 +11752,7 @@
       <w:r>
         <w:t xml:space="preserve"> </w:t>
       </w:r>
-      <w:hyperlink r:id="rId377">
+      <w:hyperlink r:id="rId381">
         <w:r>
           <w:rPr>
             <w:rStyle w:val="Hyperlink"/>
@@ -11648,7 +11769,7 @@
       <w:r>
         <w:t xml:space="preserve"> </w:t>
       </w:r>
-      <w:hyperlink r:id="rId378">
+      <w:hyperlink r:id="rId382">
         <w:r>
           <w:rPr>
             <w:rStyle w:val="Hyperlink"/>
@@ -11657,14 +11778,14 @@
         </w:r>
       </w:hyperlink>
     </w:p>
-    <w:bookmarkEnd w:id="379"/>
-    <w:bookmarkStart w:id="384" w:name="ref-lX665mdh"/>
+    <w:bookmarkEnd w:id="383"/>
+    <w:bookmarkStart w:id="388" w:name="ref-lX665mdh"/>
     <w:p>
       <w:pPr>
         <w:pStyle w:val="Bibliography"/>
       </w:pPr>
       <w:r>
-        <w:t xml:space="preserve">67.</w:t>
+        <w:t xml:space="preserve">68.</w:t>
       </w:r>
       <w:r>
         <w:t xml:space="preserve"> </w:t>
@@ -11699,7 +11820,7 @@
       <w:r>
         <w:t xml:space="preserve"> </w:t>
       </w:r>
-      <w:hyperlink r:id="rId380">
+      <w:hyperlink r:id="rId384">
         <w:r>
           <w:rPr>
             <w:rStyle w:val="Hyperlink"/>
@@ -11716,7 +11837,7 @@
       <w:r>
         <w:t xml:space="preserve"> </w:t>
       </w:r>
-      <w:hyperlink r:id="rId381">
+      <w:hyperlink r:id="rId385">
         <w:r>
           <w:rPr>
             <w:rStyle w:val="Hyperlink"/>
@@ -11733,7 +11854,7 @@
       <w:r>
         <w:t xml:space="preserve"> </w:t>
       </w:r>
-      <w:hyperlink r:id="rId382">
+      <w:hyperlink r:id="rId386">
         <w:r>
           <w:rPr>
             <w:rStyle w:val="Hyperlink"/>
@@ -11750,7 +11871,7 @@
       <w:r>
         <w:t xml:space="preserve"> </w:t>
       </w:r>
-      <w:hyperlink r:id="rId383">
+      <w:hyperlink r:id="rId387">
         <w:r>
           <w:rPr>
             <w:rStyle w:val="Hyperlink"/>
@@ -11759,14 +11880,14 @@
         </w:r>
       </w:hyperlink>
     </w:p>
-    <w:bookmarkEnd w:id="384"/>
-    <w:bookmarkStart w:id="389" w:name="ref-nvbyXyPe"/>
+    <w:bookmarkEnd w:id="388"/>
+    <w:bookmarkStart w:id="393" w:name="ref-nvbyXyPe"/>
     <w:p>
       <w:pPr>
         <w:pStyle w:val="Bibliography"/>
       </w:pPr>
       <w:r>
-        <w:t xml:space="preserve">68.</w:t>
+        <w:t xml:space="preserve">69.</w:t>
       </w:r>
       <w:r>
         <w:t xml:space="preserve"> </w:t>
@@ -11801,7 +11922,7 @@
       <w:r>
         <w:t xml:space="preserve"> </w:t>
       </w:r>
-      <w:hyperlink r:id="rId385">
+      <w:hyperlink r:id="rId389">
         <w:r>
           <w:rPr>
             <w:rStyle w:val="Hyperlink"/>
@@ -11818,7 +11939,7 @@
       <w:r>
         <w:t xml:space="preserve"> </w:t>
       </w:r>
-      <w:hyperlink r:id="rId386">
+      <w:hyperlink r:id="rId390">
         <w:r>
           <w:rPr>
             <w:rStyle w:val="Hyperlink"/>
@@ -11835,7 +11956,7 @@
       <w:r>
         <w:t xml:space="preserve"> </w:t>
       </w:r>
-      <w:hyperlink r:id="rId387">
+      <w:hyperlink r:id="rId391">
         <w:r>
           <w:rPr>
             <w:rStyle w:val="Hyperlink"/>
@@ -11852,7 +11973,7 @@
       <w:r>
         <w:t xml:space="preserve"> </w:t>
       </w:r>
-      <w:hyperlink r:id="rId388">
+      <w:hyperlink r:id="rId392">
         <w:r>
           <w:rPr>
             <w:rStyle w:val="Hyperlink"/>
@@ -11861,14 +11982,14 @@
         </w:r>
       </w:hyperlink>
     </w:p>
-    <w:bookmarkEnd w:id="389"/>
-    <w:bookmarkStart w:id="394" w:name="ref-pYB1SP5"/>
+    <w:bookmarkEnd w:id="393"/>
+    <w:bookmarkStart w:id="398" w:name="ref-pYB1SP5"/>
     <w:p>
       <w:pPr>
         <w:pStyle w:val="Bibliography"/>
       </w:pPr>
       <w:r>
-        <w:t xml:space="preserve">69.</w:t>
+        <w:t xml:space="preserve">70.</w:t>
       </w:r>
       <w:r>
         <w:t xml:space="preserve"> </w:t>
@@ -11903,7 +12024,7 @@
       <w:r>
         <w:t xml:space="preserve"> </w:t>
       </w:r>
-      <w:hyperlink r:id="rId390">
+      <w:hyperlink r:id="rId394">
         <w:r>
           <w:rPr>
             <w:rStyle w:val="Hyperlink"/>
@@ -11920,7 +12041,7 @@
       <w:r>
         <w:t xml:space="preserve"> </w:t>
       </w:r>
-      <w:hyperlink r:id="rId391">
+      <w:hyperlink r:id="rId395">
         <w:r>
           <w:rPr>
             <w:rStyle w:val="Hyperlink"/>
@@ -11937,7 +12058,7 @@
       <w:r>
         <w:t xml:space="preserve"> </w:t>
       </w:r>
-      <w:hyperlink r:id="rId392">
+      <w:hyperlink r:id="rId396">
         <w:r>
           <w:rPr>
             <w:rStyle w:val="Hyperlink"/>
@@ -11954,7 +12075,7 @@
       <w:r>
         <w:t xml:space="preserve"> </w:t>
       </w:r>
-      <w:hyperlink r:id="rId393">
+      <w:hyperlink r:id="rId397">
         <w:r>
           <w:rPr>
             <w:rStyle w:val="Hyperlink"/>
@@ -11963,14 +12084,14 @@
         </w:r>
       </w:hyperlink>
     </w:p>
-    <w:bookmarkEnd w:id="394"/>
-    <w:bookmarkStart w:id="399" w:name="ref-19bHWbO47"/>
+    <w:bookmarkEnd w:id="398"/>
+    <w:bookmarkStart w:id="403" w:name="ref-19bHWbO47"/>
     <w:p>
       <w:pPr>
         <w:pStyle w:val="Bibliography"/>
       </w:pPr>
       <w:r>
-        <w:t xml:space="preserve">70.</w:t>
+        <w:t xml:space="preserve">71.</w:t>
       </w:r>
       <w:r>
         <w:t xml:space="preserve"> </w:t>
@@ -12005,7 +12126,7 @@
       <w:r>
         <w:t xml:space="preserve"> </w:t>
       </w:r>
-      <w:hyperlink r:id="rId395">
+      <w:hyperlink r:id="rId399">
         <w:r>
           <w:rPr>
             <w:rStyle w:val="Hyperlink"/>
@@ -12022,7 +12143,7 @@
       <w:r>
         <w:t xml:space="preserve"> </w:t>
       </w:r>
-      <w:hyperlink r:id="rId396">
+      <w:hyperlink r:id="rId400">
         <w:r>
           <w:rPr>
             <w:rStyle w:val="Hyperlink"/>
@@ -12039,7 +12160,7 @@
       <w:r>
         <w:t xml:space="preserve"> </w:t>
       </w:r>
-      <w:hyperlink r:id="rId397">
+      <w:hyperlink r:id="rId401">
         <w:r>
           <w:rPr>
             <w:rStyle w:val="Hyperlink"/>
@@ -12056,7 +12177,7 @@
       <w:r>
         <w:t xml:space="preserve"> </w:t>
       </w:r>
-      <w:hyperlink r:id="rId398">
+      <w:hyperlink r:id="rId402">
         <w:r>
           <w:rPr>
             <w:rStyle w:val="Hyperlink"/>
@@ -12065,8 +12186,8 @@
         </w:r>
       </w:hyperlink>
     </w:p>
-    <w:bookmarkEnd w:id="399"/>
-    <w:bookmarkEnd w:id="400"/>
+    <w:bookmarkEnd w:id="403"/>
+    <w:bookmarkEnd w:id="404"/>
     <w:sectPr>
       <w:pgSz w:w="12240" w:h="15840"/>
       <w:pgMar w:top="1440" w:right="1440" w:bottom="1440" w:left="1440" w:header="720" w:footer="720" w:gutter="0"/>

--- a/manuscript.docx
+++ b/manuscript.docx
@@ -135,7 +135,7 @@
           <w:rPr>
             <w:rStyle w:val="Hyperlink"/>
           </w:rPr>
-          <w:t xml:space="preserve">fmaguire/mag_sim_paper@46725eb</w:t>
+          <w:t xml:space="preserve">fmaguire/mag_sim_paper@27d1aaf</w:t>
         </w:r>
       </w:hyperlink>
       <w:r>
@@ -2041,7 +2041,7 @@
         <w:t xml:space="preserve"> </w:t>
       </w:r>
       <w:r>
-        <w:t xml:space="preserve">We show that short-read MAG-based analyses are not suitable for trhe study of mobile sequences, and find that unassembled read-based methods perform significantly better.</w:t>
+        <w:t xml:space="preserve">We show that short-read MAG-based analyses are not suitable for the study of mobile sequences, and find that unassembled read-based methods perform significantly better.</w:t>
       </w:r>
     </w:p>
     <w:p>
@@ -3001,7 +3001,7 @@
           <wp:inline>
             <wp:extent cx="5943600" cy="5463709"/>
             <wp:effectExtent b="0" l="0" r="0" t="0"/>
-            <wp:docPr descr="Figure 6: Recovery of VF genes across assemblers, binners, and genomic context. (A) Percent of reference virulence factor (VF) genes recovered across assemblers and binners. The proportion of reference VF genes recovered (y-axis) exhibited a similar trend as AMR genes. Recovery was greatest after the assembling stage (blue), with megahit performing best. Binning tools resulted in a larger reduction in VF genes recovered (orange) compared to AMR genes. However, in majority of cases, VF genes that are binned are correctly binned (green). metaSPAdes-CONCOCT was again the best performing pair. (B) Percent of correctly binned VF genes recovered in each genomic region. Metagenome assembled genomes (MAGs) were again best at recovering chromosomally located VF genes (light blue), able to correctly bin majority of chromosomally located VFs. GIs recovered again performed very poorly (light green) and again none of the plasmid located AMR genes (orange) was correctly binned." title="" id="1" name="Picture"/>
+            <wp:docPr descr="Figure 6: Recovery of VF genes across assemblers, binners, and genomic context. (A) Percent of reference virulence factor (VF) genes recovered across assemblers and binners. The proportion of reference VF genes recovered (y-axis) exhibited a similar trend as AMR genes. Recovery was greatest after the assembling stage (blue), with megahit performing best. Binning tools resulted in a larger reduction in VF genes recovered (orange) compared to AMR genes. However, in the majority of cases, VF genes that are binned are correctly binned (green). metaSPAdes-CONCOCT was again the best performing pair. (B) Percent of correctly binned VF genes recovered in each genomic region. Metagenome assembled genomes (MAGs) were again best at recovering chromosomally located VF genes (light blue), able to correctly bin majority of chromosomally located VFs. GIs recovered again performed very poorly (light green) and again none of the plasmid located AMR genes (orange) was correctly binned." title="" id="1" name="Picture"/>
             <a:graphic>
               <a:graphicData uri="http://schemas.openxmlformats.org/drawingml/2006/picture">
                 <pic:pic>
@@ -3060,7 +3060,7 @@
         <w:t xml:space="preserve"> </w:t>
       </w:r>
       <w:r>
-        <w:t xml:space="preserve">Percent of reference virulence factor (VF) genes recovered across assemblers and binners. The proportion of reference VF genes recovered (y-axis) exhibited a similar trend as AMR genes. Recovery was greatest after the assembling stage (blue), with megahit performing best. Binning tools resulted in a larger reduction in VF genes recovered (orange) compared to AMR genes. However, in majority of cases, VF genes that are binned are correctly binned (green). metaSPAdes-CONCOCT was again the best performing pair.</w:t>
+        <w:t xml:space="preserve">Percent of reference virulence factor (VF) genes recovered across assemblers and binners. The proportion of reference VF genes recovered (y-axis) exhibited a similar trend as AMR genes. Recovery was greatest after the assembling stage (blue), with megahit performing best. Binning tools resulted in a larger reduction in VF genes recovered (orange) compared to AMR genes. However, in the majority of cases, VF genes that are binned are correctly binned (green). metaSPAdes-CONCOCT was again the best performing pair.</w:t>
       </w:r>
       <w:r>
         <w:t xml:space="preserve"> </w:t>
@@ -3526,7 +3526,7 @@
         <w:t xml:space="preserve"> </w:t>
       </w:r>
       <w:r>
-        <w:t xml:space="preserve">However, assessment with real metagenomic data is even more problematic due to the its lack of a clear known ground truth so in the absence of an MGE/AMR-focused mock metagenomes, simulation represents the most powerful technique for evaluation of bioinformatic analyses.</w:t>
+        <w:t xml:space="preserve">However, assessment with real metagenomic data is even more problematic due to the lack of a clear known ground truth, so in the absence of an MGE/AMR-focused mock metagenomes, simulation represents the most powerful technique for evaluation of bioinformatic analyses.</w:t>
       </w:r>
       <w:r>
         <w:t xml:space="preserve"> </w:t>
@@ -3851,7 +3851,7 @@
         <w:t xml:space="preserve"> </w:t>
       </w:r>
       <w:r>
-        <w:t xml:space="preserve">The selected genomes and associated plasmids (listed in Supplemental Table 2 and desposited at osf.io/nrejs/ under</w:t>
+        <w:t xml:space="preserve">The selected genomes and associated plasmids (listed in Supplemental Table 2 and deposited at osf.io/nrejs/ under</w:t>
       </w:r>
       <w:r>
         <w:t xml:space="preserve"> </w:t>
@@ -4870,8 +4870,19 @@
         <w:pStyle w:val="FirstParagraph"/>
       </w:pPr>
       <w:r>
-        <w:t xml:space="preserve">All datasets used or generated in this study are available at osf.io/nrejs/</w:t>
-      </w:r>
+        <w:t xml:space="preserve">All datasets used or generated in this study are available at</w:t>
+      </w:r>
+      <w:r>
+        <w:t xml:space="preserve"> </w:t>
+      </w:r>
+      <w:hyperlink r:id="rId62">
+        <w:r>
+          <w:rPr>
+            <w:rStyle w:val="Hyperlink"/>
+          </w:rPr>
+          <w:t xml:space="preserve">osf.io/nrejs</w:t>
+        </w:r>
+      </w:hyperlink>
     </w:p>
     <w:p>
       <w:pPr>
@@ -4888,8 +4899,19 @@
         <w:pStyle w:val="FirstParagraph"/>
       </w:pPr>
       <w:r>
-        <w:t xml:space="preserve">All analysis and plotting code used is available at github.com/fmaguire/MAG_gi_plasmid_analysis</w:t>
-      </w:r>
+        <w:t xml:space="preserve">All analysis and plotting code used is available at</w:t>
+      </w:r>
+      <w:r>
+        <w:t xml:space="preserve"> </w:t>
+      </w:r>
+      <w:hyperlink r:id="rId61">
+        <w:r>
+          <w:rPr>
+            <w:rStyle w:val="Hyperlink"/>
+          </w:rPr>
+          <w:t xml:space="preserve">github.com/fmaguire/MAG_gi_plasmid_analysis</w:t>
+        </w:r>
+      </w:hyperlink>
     </w:p>
     <w:p>
       <w:pPr>

--- a/manuscript.docx
+++ b/manuscript.docx
@@ -135,7 +135,7 @@
           <w:rPr>
             <w:rStyle w:val="Hyperlink"/>
           </w:rPr>
-          <w:t xml:space="preserve">fmaguire/mag_sim_paper@27d1aaf</w:t>
+          <w:t xml:space="preserve">fmaguire/mag_sim_paper@b35bbd8</w:t>
         </w:r>
       </w:hyperlink>
       <w:r>
@@ -3526,13 +3526,19 @@
         <w:t xml:space="preserve"> </w:t>
       </w:r>
       <w:r>
-        <w:t xml:space="preserve">However, assessment with real metagenomic data is even more problematic due to the lack of a clear known ground truth, so in the absence of an MGE/AMR-focused mock metagenomes, simulation represents the most powerful technique for evaluation of bioinformatic analyses.</w:t>
-      </w:r>
-      <w:r>
-        <w:t xml:space="preserve"> </w:t>
-      </w:r>
-      <w:r>
-        <w:t xml:space="preserve">This is why it has been widely adopted in thorough benchmarking experiments such as the CAMI challenges</w:t>
+        <w:t xml:space="preserve">However, assessment with real metagenomic data is even more problematic due to the lack of a clear known ground truth.</w:t>
+      </w:r>
+      <w:r>
+        <w:t xml:space="preserve"> </w:t>
+      </w:r>
+      <w:r>
+        <w:t xml:space="preserve">In the absence of an MGE/AMR-focused mock metagenomes, simulation represents the most powerful technique for evaluation of bioinformatic analyses.</w:t>
+      </w:r>
+      <w:r>
+        <w:t xml:space="preserve"> </w:t>
+      </w:r>
+      <w:r>
+        <w:t xml:space="preserve">This is why this approach has been widely adopted in thorough benchmarking experiments such as the CAMI challenges</w:t>
       </w:r>
       <w:r>
         <w:t xml:space="preserve"> </w:t>
@@ -3595,7 +3601,7 @@
         <w:t xml:space="preserve"> </w:t>
       </w:r>
       <w:r>
-        <w:t xml:space="preserve">Finally, a single simulated metagenome was used in order to keep the binning performance of MGEs as clear as possible.</w:t>
+        <w:t xml:space="preserve">A single simulated metagenome was used in order to keep the binning performance of MGEs as clear as possible.</w:t>
       </w:r>
       <w:r>
         <w:t xml:space="preserve"> </w:t>
@@ -3637,7 +3643,7 @@
         <w:pStyle w:val="FirstParagraph"/>
       </w:pPr>
       <w:r>
-        <w:t xml:space="preserve">Using a simulated metagenome, this study has shown that MAG-based approaches provide a useful tool to study a bacterial species’ core chromosomal elements, but have severe limitations in the recovery of MGEs.</w:t>
+        <w:t xml:space="preserve">This study has shown that MAG-based approaches provide a useful tool to study a bacterial species’ core chromosomal elements, but have severe limitations in the recovery of MGEs.</w:t>
       </w:r>
       <w:r>
         <w:t xml:space="preserve"> </w:t>
@@ -3655,7 +3661,41 @@
         <w:t xml:space="preserve"> </w:t>
       </w:r>
       <w:r>
-        <w:t xml:space="preserve">As these genes have a much higher propensity for lateral gene transfer between unrelated bacteria it is critical to highlight that MAG approaches alone are insufficient to thoroughly profile them.</w:t>
+        <w:t xml:space="preserve">As many of these clinically relevant genes have a high propensity for lateral gene transfer between unrelated bacteria</w:t>
+      </w:r>
+      <w:r>
+        <w:t xml:space="preserve"> </w:t>
+      </w:r>
+      <w:r>
+        <w:t xml:space="preserve">[</w:t>
+      </w:r>
+      <w:hyperlink w:anchor="ref-LxGqo7iq">
+        <w:r>
+          <w:rPr>
+            <w:rStyle w:val="Hyperlink"/>
+          </w:rPr>
+          <w:t xml:space="preserve">35</w:t>
+        </w:r>
+      </w:hyperlink>
+      <w:r>
+        <w:t xml:space="preserve">,</w:t>
+      </w:r>
+      <w:hyperlink w:anchor="ref-x7HhCKyS">
+        <w:r>
+          <w:rPr>
+            <w:rStyle w:val="Hyperlink"/>
+          </w:rPr>
+          <w:t xml:space="preserve">36</w:t>
+        </w:r>
+      </w:hyperlink>
+      <w:r>
+        <w:t xml:space="preserve">]</w:t>
+      </w:r>
+      <w:r>
+        <w:t xml:space="preserve"> </w:t>
+      </w:r>
+      <w:r>
+        <w:t xml:space="preserve">it is critical to highlight that MAG approaches alone are insufficient to thoroughly profile them.</w:t>
       </w:r>
       <w:r>
         <w:t xml:space="preserve"> </w:t>
@@ -3681,7 +3721,7 @@
         <w:t xml:space="preserve">]</w:t>
       </w:r>
       <w:r>
-        <w:t xml:space="preserve">, plasmid specialised assembly approaches</w:t>
+        <w:t xml:space="preserve">, long-read sequencing, plasmid specialised assembly approaches</w:t>
       </w:r>
       <w:r>
         <w:t xml:space="preserve"> </w:t>
@@ -4940,13 +4980,25 @@
         <w:t xml:space="preserve"> </w:t>
       </w:r>
       <w:r>
-        <w:t xml:space="preserve">K.G. is supported by a Natural Sciences and Engineering Research Council of Canada (NSERC) Collaborative Research and Training Experience (CREATE) scholarship.</w:t>
-      </w:r>
-      <w:r>
-        <w:t xml:space="preserve"> </w:t>
-      </w:r>
-      <w:r>
-        <w:t xml:space="preserve">Additionally this work was partially supported by Simon Fraser University, as well as Genome Canada and NSERC grants to R.G.B. and F.S.L.B.</w:t>
+        <w:t xml:space="preserve">K.G. was supported by a Natural Sciences and Engineering Research Council of Canada (NSERC) Collaborative Research and Training Experience (CREATE) Bioinformatics scholarship.</w:t>
+      </w:r>
+      <w:r>
+        <w:t xml:space="preserve"> </w:t>
+      </w:r>
+      <w:r>
+        <w:t xml:space="preserve">B.J, W.Y.V.L., and K.G. also held Simon Fraser University (SFU) Omics and Data Sciences fellowships.</w:t>
+      </w:r>
+      <w:r>
+        <w:t xml:space="preserve"> </w:t>
+      </w:r>
+      <w:r>
+        <w:t xml:space="preserve">F.S.L.B. holds an SFU Distinguished Professorship and R.G.B. is a Professor and Associate Dean Research at Dalhousie University.</w:t>
+      </w:r>
+      <w:r>
+        <w:t xml:space="preserve"> </w:t>
+      </w:r>
+      <w:r>
+        <w:t xml:space="preserve">Additionally, this work was partially supported by Genome Canada and NSERC grants to R.G.B. and F.S.L.B.</w:t>
       </w:r>
     </w:p>
     <w:p>
@@ -5036,7 +5088,7 @@
         <w:t xml:space="preserve"> </w:t>
       </w:r>
       <w:r>
-        <w:t xml:space="preserve">W.Y.V.L. and K.G. assisted in the analysis of genomic island and plasmid gene content analysis.</w:t>
+        <w:t xml:space="preserve">W.Y.V.L. and K.G. provided key input on genomic island and subcellular localization analyses, respectively.</w:t>
       </w:r>
       <w:r>
         <w:t xml:space="preserve"> </w:t>
@@ -5067,21 +5119,39 @@
       <w:pPr>
         <w:pStyle w:val="Heading2"/>
       </w:pPr>
-      <w:bookmarkStart w:id="80" w:name="supplementals"/>
+      <w:bookmarkStart w:id="80" w:name="ethics-declarations"/>
+      <w:r>
+        <w:t xml:space="preserve">Ethics declarations</w:t>
+      </w:r>
+      <w:bookmarkEnd w:id="80"/>
+    </w:p>
+    <w:p>
+      <w:pPr>
+        <w:pStyle w:val="FirstParagraph"/>
+      </w:pPr>
+      <w:r>
+        <w:t xml:space="preserve">The authors declare no competing interests.</w:t>
+      </w:r>
+    </w:p>
+    <w:p>
+      <w:pPr>
+        <w:pStyle w:val="Heading2"/>
+      </w:pPr>
+      <w:bookmarkStart w:id="81" w:name="supplementals"/>
       <w:r>
         <w:t xml:space="preserve">Supplementary Information</w:t>
       </w:r>
-      <w:bookmarkEnd w:id="80"/>
+      <w:bookmarkEnd w:id="81"/>
     </w:p>
     <w:p>
       <w:pPr>
         <w:pStyle w:val="Heading3"/>
       </w:pPr>
-      <w:bookmarkStart w:id="81" w:name="recovery-of-specific-gene-content"/>
+      <w:bookmarkStart w:id="82" w:name="recovery-of-specific-gene-content"/>
       <w:r>
         <w:t xml:space="preserve">Recovery of Specific Gene Content</w:t>
       </w:r>
-      <w:bookmarkEnd w:id="81"/>
+      <w:bookmarkEnd w:id="82"/>
     </w:p>
     <w:p>
       <w:pPr>
@@ -5166,7 +5236,7 @@
       <w:pPr>
         <w:pStyle w:val="CaptionedFigure"/>
       </w:pPr>
-      <w:bookmarkStart w:id="83" w:name="fig:geneContent"/>
+      <w:bookmarkStart w:id="84" w:name="fig:geneContent"/>
       <w:r>
         <w:drawing>
           <wp:inline>
@@ -5183,7 +5253,7 @@
                     </pic:cNvPicPr>
                   </pic:nvPicPr>
                   <pic:blipFill>
-                    <a:blip r:embed="rId82"/>
+                    <a:blip r:embed="rId83"/>
                     <a:stretch>
                       <a:fillRect/>
                     </a:stretch>
@@ -5209,7 +5279,7 @@
           </wp:inline>
         </w:drawing>
       </w:r>
-      <w:bookmarkEnd w:id="83"/>
+      <w:bookmarkEnd w:id="84"/>
     </w:p>
     <w:p>
       <w:pPr>
@@ -5224,11 +5294,11 @@
       <w:pPr>
         <w:pStyle w:val="Heading3"/>
       </w:pPr>
-      <w:bookmarkStart w:id="84" w:name="impact-of-related-genomes-on-mag"/>
+      <w:bookmarkStart w:id="85" w:name="impact-of-related-genomes-on-mag"/>
       <w:r>
         <w:t xml:space="preserve">Impact of Related Genomes on MAG</w:t>
       </w:r>
-      <w:bookmarkEnd w:id="84"/>
+      <w:bookmarkEnd w:id="85"/>
     </w:p>
     <w:p>
       <w:pPr>
@@ -5317,7 +5387,7 @@
       <w:pPr>
         <w:pStyle w:val="CaptionedFigure"/>
       </w:pPr>
-      <w:bookmarkStart w:id="86" w:name="fig:coverphylo"/>
+      <w:bookmarkStart w:id="87" w:name="fig:coverphylo"/>
       <w:r>
         <w:drawing>
           <wp:inline>
@@ -5334,7 +5404,7 @@
                     </pic:cNvPicPr>
                   </pic:nvPicPr>
                   <pic:blipFill>
-                    <a:blip r:embed="rId85"/>
+                    <a:blip r:embed="rId86"/>
                     <a:stretch>
                       <a:fillRect/>
                     </a:stretch>
@@ -5360,7 +5430,7 @@
           </wp:inline>
         </w:drawing>
       </w:r>
-      <w:bookmarkEnd w:id="86"/>
+      <w:bookmarkEnd w:id="87"/>
     </w:p>
     <w:p>
       <w:pPr>
@@ -5376,7 +5446,7 @@
       <w:pPr>
         <w:pStyle w:val="CaptionedFigure"/>
       </w:pPr>
-      <w:bookmarkStart w:id="88" w:name="fig:purityphylo"/>
+      <w:bookmarkStart w:id="89" w:name="fig:purityphylo"/>
       <w:r>
         <w:drawing>
           <wp:inline>
@@ -5393,7 +5463,7 @@
                     </pic:cNvPicPr>
                   </pic:nvPicPr>
                   <pic:blipFill>
-                    <a:blip r:embed="rId87"/>
+                    <a:blip r:embed="rId88"/>
                     <a:stretch>
                       <a:fillRect/>
                     </a:stretch>
@@ -5419,7 +5489,7 @@
           </wp:inline>
         </w:drawing>
       </w:r>
-      <w:bookmarkEnd w:id="88"/>
+      <w:bookmarkEnd w:id="89"/>
     </w:p>
     <w:p>
       <w:pPr>
@@ -5434,11 +5504,11 @@
       <w:pPr>
         <w:pStyle w:val="Heading3"/>
       </w:pPr>
-      <w:bookmarkStart w:id="89" w:name="comparisons-of-rates-of-loss-1"/>
+      <w:bookmarkStart w:id="90" w:name="comparisons-of-rates-of-loss-1"/>
       <w:r>
         <w:t xml:space="preserve">Comparisons of Rates of Loss</w:t>
       </w:r>
-      <w:bookmarkEnd w:id="89"/>
+      <w:bookmarkEnd w:id="90"/>
     </w:p>
     <w:p>
       <w:pPr>
@@ -5532,7 +5602,7 @@
       <w:pPr>
         <w:pStyle w:val="CaptionedFigure"/>
       </w:pPr>
-      <w:bookmarkStart w:id="91" w:name="fig:rateofloss"/>
+      <w:bookmarkStart w:id="92" w:name="fig:rateofloss"/>
       <w:r>
         <w:drawing>
           <wp:inline>
@@ -5549,7 +5619,7 @@
                     </pic:cNvPicPr>
                   </pic:nvPicPr>
                   <pic:blipFill>
-                    <a:blip r:embed="rId90"/>
+                    <a:blip r:embed="rId91"/>
                     <a:stretch>
                       <a:fillRect/>
                     </a:stretch>
@@ -5575,7 +5645,7 @@
           </wp:inline>
         </w:drawing>
       </w:r>
-      <w:bookmarkEnd w:id="91"/>
+      <w:bookmarkEnd w:id="92"/>
     </w:p>
     <w:p>
       <w:pPr>
@@ -5590,14 +5660,14 @@
       <w:pPr>
         <w:pStyle w:val="Heading2"/>
       </w:pPr>
-      <w:bookmarkStart w:id="92" w:name="references"/>
+      <w:bookmarkStart w:id="93" w:name="references"/>
       <w:r>
         <w:t xml:space="preserve">References</w:t>
       </w:r>
-      <w:bookmarkEnd w:id="92"/>
-    </w:p>
-    <w:bookmarkStart w:id="404" w:name="refs"/>
-    <w:bookmarkStart w:id="97" w:name="ref-8PLOeAH6"/>
+      <w:bookmarkEnd w:id="93"/>
+    </w:p>
+    <w:bookmarkStart w:id="405" w:name="refs"/>
+    <w:bookmarkStart w:id="98" w:name="ref-8PLOeAH6"/>
     <w:p>
       <w:pPr>
         <w:pStyle w:val="Bibliography"/>
@@ -5638,7 +5708,7 @@
       <w:r>
         <w:t xml:space="preserve"> </w:t>
       </w:r>
-      <w:hyperlink r:id="rId93">
+      <w:hyperlink r:id="rId94">
         <w:r>
           <w:rPr>
             <w:rStyle w:val="Hyperlink"/>
@@ -5655,7 +5725,7 @@
       <w:r>
         <w:t xml:space="preserve"> </w:t>
       </w:r>
-      <w:hyperlink r:id="rId94">
+      <w:hyperlink r:id="rId95">
         <w:r>
           <w:rPr>
             <w:rStyle w:val="Hyperlink"/>
@@ -5672,7 +5742,7 @@
       <w:r>
         <w:t xml:space="preserve"> </w:t>
       </w:r>
-      <w:hyperlink r:id="rId95">
+      <w:hyperlink r:id="rId96">
         <w:r>
           <w:rPr>
             <w:rStyle w:val="Hyperlink"/>
@@ -5689,7 +5759,7 @@
       <w:r>
         <w:t xml:space="preserve"> </w:t>
       </w:r>
-      <w:hyperlink r:id="rId96">
+      <w:hyperlink r:id="rId97">
         <w:r>
           <w:rPr>
             <w:rStyle w:val="Hyperlink"/>
@@ -5698,8 +5768,8 @@
         </w:r>
       </w:hyperlink>
     </w:p>
-    <w:bookmarkEnd w:id="97"/>
-    <w:bookmarkStart w:id="101" w:name="ref-7RV1Ygsv"/>
+    <w:bookmarkEnd w:id="98"/>
+    <w:bookmarkStart w:id="102" w:name="ref-7RV1Ygsv"/>
     <w:p>
       <w:pPr>
         <w:pStyle w:val="Bibliography"/>
@@ -5740,7 +5810,7 @@
       <w:r>
         <w:t xml:space="preserve"> </w:t>
       </w:r>
-      <w:hyperlink r:id="rId98">
+      <w:hyperlink r:id="rId99">
         <w:r>
           <w:rPr>
             <w:rStyle w:val="Hyperlink"/>
@@ -5757,7 +5827,7 @@
       <w:r>
         <w:t xml:space="preserve"> </w:t>
       </w:r>
-      <w:hyperlink r:id="rId99">
+      <w:hyperlink r:id="rId100">
         <w:r>
           <w:rPr>
             <w:rStyle w:val="Hyperlink"/>
@@ -5774,7 +5844,7 @@
       <w:r>
         <w:t xml:space="preserve"> </w:t>
       </w:r>
-      <w:hyperlink r:id="rId100">
+      <w:hyperlink r:id="rId101">
         <w:r>
           <w:rPr>
             <w:rStyle w:val="Hyperlink"/>
@@ -5783,8 +5853,8 @@
         </w:r>
       </w:hyperlink>
     </w:p>
-    <w:bookmarkEnd w:id="101"/>
-    <w:bookmarkStart w:id="106" w:name="ref-rwhLEYRY"/>
+    <w:bookmarkEnd w:id="102"/>
+    <w:bookmarkStart w:id="107" w:name="ref-rwhLEYRY"/>
     <w:p>
       <w:pPr>
         <w:pStyle w:val="Bibliography"/>
@@ -5825,7 +5895,7 @@
       <w:r>
         <w:t xml:space="preserve"> </w:t>
       </w:r>
-      <w:hyperlink r:id="rId102">
+      <w:hyperlink r:id="rId103">
         <w:r>
           <w:rPr>
             <w:rStyle w:val="Hyperlink"/>
@@ -5842,7 +5912,7 @@
       <w:r>
         <w:t xml:space="preserve"> </w:t>
       </w:r>
-      <w:hyperlink r:id="rId103">
+      <w:hyperlink r:id="rId104">
         <w:r>
           <w:rPr>
             <w:rStyle w:val="Hyperlink"/>
@@ -5859,7 +5929,7 @@
       <w:r>
         <w:t xml:space="preserve"> </w:t>
       </w:r>
-      <w:hyperlink r:id="rId104">
+      <w:hyperlink r:id="rId105">
         <w:r>
           <w:rPr>
             <w:rStyle w:val="Hyperlink"/>
@@ -5876,7 +5946,7 @@
       <w:r>
         <w:t xml:space="preserve"> </w:t>
       </w:r>
-      <w:hyperlink r:id="rId105">
+      <w:hyperlink r:id="rId106">
         <w:r>
           <w:rPr>
             <w:rStyle w:val="Hyperlink"/>
@@ -5885,8 +5955,8 @@
         </w:r>
       </w:hyperlink>
     </w:p>
-    <w:bookmarkEnd w:id="106"/>
-    <w:bookmarkStart w:id="110" w:name="ref-QSe5BqFk"/>
+    <w:bookmarkEnd w:id="107"/>
+    <w:bookmarkStart w:id="111" w:name="ref-QSe5BqFk"/>
     <w:p>
       <w:pPr>
         <w:pStyle w:val="Bibliography"/>
@@ -5927,7 +5997,7 @@
       <w:r>
         <w:t xml:space="preserve"> </w:t>
       </w:r>
-      <w:hyperlink r:id="rId107">
+      <w:hyperlink r:id="rId108">
         <w:r>
           <w:rPr>
             <w:rStyle w:val="Hyperlink"/>
@@ -5944,7 +6014,7 @@
       <w:r>
         <w:t xml:space="preserve"> </w:t>
       </w:r>
-      <w:hyperlink r:id="rId108">
+      <w:hyperlink r:id="rId109">
         <w:r>
           <w:rPr>
             <w:rStyle w:val="Hyperlink"/>
@@ -5961,7 +6031,7 @@
       <w:r>
         <w:t xml:space="preserve"> </w:t>
       </w:r>
-      <w:hyperlink r:id="rId109">
+      <w:hyperlink r:id="rId110">
         <w:r>
           <w:rPr>
             <w:rStyle w:val="Hyperlink"/>
@@ -5970,8 +6040,8 @@
         </w:r>
       </w:hyperlink>
     </w:p>
-    <w:bookmarkEnd w:id="110"/>
-    <w:bookmarkStart w:id="114" w:name="ref-2xaXclNM"/>
+    <w:bookmarkEnd w:id="111"/>
+    <w:bookmarkStart w:id="115" w:name="ref-2xaXclNM"/>
     <w:p>
       <w:pPr>
         <w:pStyle w:val="Bibliography"/>
@@ -6012,7 +6082,7 @@
       <w:r>
         <w:t xml:space="preserve"> </w:t>
       </w:r>
-      <w:hyperlink r:id="rId111">
+      <w:hyperlink r:id="rId112">
         <w:r>
           <w:rPr>
             <w:rStyle w:val="Hyperlink"/>
@@ -6029,7 +6099,7 @@
       <w:r>
         <w:t xml:space="preserve"> </w:t>
       </w:r>
-      <w:hyperlink r:id="rId112">
+      <w:hyperlink r:id="rId113">
         <w:r>
           <w:rPr>
             <w:rStyle w:val="Hyperlink"/>
@@ -6046,7 +6116,7 @@
       <w:r>
         <w:t xml:space="preserve"> </w:t>
       </w:r>
-      <w:hyperlink r:id="rId113">
+      <w:hyperlink r:id="rId114">
         <w:r>
           <w:rPr>
             <w:rStyle w:val="Hyperlink"/>
@@ -6055,8 +6125,8 @@
         </w:r>
       </w:hyperlink>
     </w:p>
-    <w:bookmarkEnd w:id="114"/>
-    <w:bookmarkStart w:id="118" w:name="ref-khJQfjDf"/>
+    <w:bookmarkEnd w:id="115"/>
+    <w:bookmarkStart w:id="119" w:name="ref-khJQfjDf"/>
     <w:p>
       <w:pPr>
         <w:pStyle w:val="Bibliography"/>
@@ -6097,7 +6167,7 @@
       <w:r>
         <w:t xml:space="preserve"> </w:t>
       </w:r>
-      <w:hyperlink r:id="rId115">
+      <w:hyperlink r:id="rId116">
         <w:r>
           <w:rPr>
             <w:rStyle w:val="Hyperlink"/>
@@ -6114,7 +6184,7 @@
       <w:r>
         <w:t xml:space="preserve"> </w:t>
       </w:r>
-      <w:hyperlink r:id="rId116">
+      <w:hyperlink r:id="rId117">
         <w:r>
           <w:rPr>
             <w:rStyle w:val="Hyperlink"/>
@@ -6131,7 +6201,7 @@
       <w:r>
         <w:t xml:space="preserve"> </w:t>
       </w:r>
-      <w:hyperlink r:id="rId117">
+      <w:hyperlink r:id="rId118">
         <w:r>
           <w:rPr>
             <w:rStyle w:val="Hyperlink"/>
@@ -6140,8 +6210,8 @@
         </w:r>
       </w:hyperlink>
     </w:p>
-    <w:bookmarkEnd w:id="118"/>
-    <w:bookmarkStart w:id="122" w:name="ref-19dz2SKIf"/>
+    <w:bookmarkEnd w:id="119"/>
+    <w:bookmarkStart w:id="123" w:name="ref-19dz2SKIf"/>
     <w:p>
       <w:pPr>
         <w:pStyle w:val="Bibliography"/>
@@ -6182,7 +6252,7 @@
       <w:r>
         <w:t xml:space="preserve"> </w:t>
       </w:r>
-      <w:hyperlink r:id="rId119">
+      <w:hyperlink r:id="rId120">
         <w:r>
           <w:rPr>
             <w:rStyle w:val="Hyperlink"/>
@@ -6199,7 +6269,7 @@
       <w:r>
         <w:t xml:space="preserve"> </w:t>
       </w:r>
-      <w:hyperlink r:id="rId120">
+      <w:hyperlink r:id="rId121">
         <w:r>
           <w:rPr>
             <w:rStyle w:val="Hyperlink"/>
@@ -6216,7 +6286,7 @@
       <w:r>
         <w:t xml:space="preserve"> </w:t>
       </w:r>
-      <w:hyperlink r:id="rId121">
+      <w:hyperlink r:id="rId122">
         <w:r>
           <w:rPr>
             <w:rStyle w:val="Hyperlink"/>
@@ -6225,8 +6295,8 @@
         </w:r>
       </w:hyperlink>
     </w:p>
-    <w:bookmarkEnd w:id="122"/>
-    <w:bookmarkStart w:id="126" w:name="ref-QbXTukk0"/>
+    <w:bookmarkEnd w:id="123"/>
+    <w:bookmarkStart w:id="127" w:name="ref-QbXTukk0"/>
     <w:p>
       <w:pPr>
         <w:pStyle w:val="Bibliography"/>
@@ -6267,7 +6337,7 @@
       <w:r>
         <w:t xml:space="preserve"> </w:t>
       </w:r>
-      <w:hyperlink r:id="rId123">
+      <w:hyperlink r:id="rId124">
         <w:r>
           <w:rPr>
             <w:rStyle w:val="Hyperlink"/>
@@ -6284,7 +6354,7 @@
       <w:r>
         <w:t xml:space="preserve"> </w:t>
       </w:r>
-      <w:hyperlink r:id="rId124">
+      <w:hyperlink r:id="rId125">
         <w:r>
           <w:rPr>
             <w:rStyle w:val="Hyperlink"/>
@@ -6301,7 +6371,7 @@
       <w:r>
         <w:t xml:space="preserve"> </w:t>
       </w:r>
-      <w:hyperlink r:id="rId125">
+      <w:hyperlink r:id="rId126">
         <w:r>
           <w:rPr>
             <w:rStyle w:val="Hyperlink"/>
@@ -6310,8 +6380,8 @@
         </w:r>
       </w:hyperlink>
     </w:p>
-    <w:bookmarkEnd w:id="126"/>
-    <w:bookmarkStart w:id="131" w:name="ref-U4vhNZoB"/>
+    <w:bookmarkEnd w:id="127"/>
+    <w:bookmarkStart w:id="132" w:name="ref-U4vhNZoB"/>
     <w:p>
       <w:pPr>
         <w:pStyle w:val="Bibliography"/>
@@ -6352,7 +6422,7 @@
       <w:r>
         <w:t xml:space="preserve"> </w:t>
       </w:r>
-      <w:hyperlink r:id="rId127">
+      <w:hyperlink r:id="rId128">
         <w:r>
           <w:rPr>
             <w:rStyle w:val="Hyperlink"/>
@@ -6369,7 +6439,7 @@
       <w:r>
         <w:t xml:space="preserve"> </w:t>
       </w:r>
-      <w:hyperlink r:id="rId128">
+      <w:hyperlink r:id="rId129">
         <w:r>
           <w:rPr>
             <w:rStyle w:val="Hyperlink"/>
@@ -6386,7 +6456,7 @@
       <w:r>
         <w:t xml:space="preserve"> </w:t>
       </w:r>
-      <w:hyperlink r:id="rId129">
+      <w:hyperlink r:id="rId130">
         <w:r>
           <w:rPr>
             <w:rStyle w:val="Hyperlink"/>
@@ -6403,7 +6473,7 @@
       <w:r>
         <w:t xml:space="preserve"> </w:t>
       </w:r>
-      <w:hyperlink r:id="rId130">
+      <w:hyperlink r:id="rId131">
         <w:r>
           <w:rPr>
             <w:rStyle w:val="Hyperlink"/>
@@ -6412,8 +6482,8 @@
         </w:r>
       </w:hyperlink>
     </w:p>
-    <w:bookmarkEnd w:id="131"/>
-    <w:bookmarkStart w:id="136" w:name="ref-1759XyDVi"/>
+    <w:bookmarkEnd w:id="132"/>
+    <w:bookmarkStart w:id="137" w:name="ref-1759XyDVi"/>
     <w:p>
       <w:pPr>
         <w:pStyle w:val="Bibliography"/>
@@ -6454,7 +6524,7 @@
       <w:r>
         <w:t xml:space="preserve"> </w:t>
       </w:r>
-      <w:hyperlink r:id="rId132">
+      <w:hyperlink r:id="rId133">
         <w:r>
           <w:rPr>
             <w:rStyle w:val="Hyperlink"/>
@@ -6471,7 +6541,7 @@
       <w:r>
         <w:t xml:space="preserve"> </w:t>
       </w:r>
-      <w:hyperlink r:id="rId133">
+      <w:hyperlink r:id="rId134">
         <w:r>
           <w:rPr>
             <w:rStyle w:val="Hyperlink"/>
@@ -6488,7 +6558,7 @@
       <w:r>
         <w:t xml:space="preserve"> </w:t>
       </w:r>
-      <w:hyperlink r:id="rId134">
+      <w:hyperlink r:id="rId135">
         <w:r>
           <w:rPr>
             <w:rStyle w:val="Hyperlink"/>
@@ -6505,7 +6575,7 @@
       <w:r>
         <w:t xml:space="preserve"> </w:t>
       </w:r>
-      <w:hyperlink r:id="rId135">
+      <w:hyperlink r:id="rId136">
         <w:r>
           <w:rPr>
             <w:rStyle w:val="Hyperlink"/>
@@ -6514,8 +6584,8 @@
         </w:r>
       </w:hyperlink>
     </w:p>
-    <w:bookmarkEnd w:id="136"/>
-    <w:bookmarkStart w:id="140" w:name="ref-4R96QRcV"/>
+    <w:bookmarkEnd w:id="137"/>
+    <w:bookmarkStart w:id="141" w:name="ref-4R96QRcV"/>
     <w:p>
       <w:pPr>
         <w:pStyle w:val="Bibliography"/>
@@ -6556,7 +6626,7 @@
       <w:r>
         <w:t xml:space="preserve"> </w:t>
       </w:r>
-      <w:hyperlink r:id="rId137">
+      <w:hyperlink r:id="rId138">
         <w:r>
           <w:rPr>
             <w:rStyle w:val="Hyperlink"/>
@@ -6573,7 +6643,7 @@
       <w:r>
         <w:t xml:space="preserve"> </w:t>
       </w:r>
-      <w:hyperlink r:id="rId138">
+      <w:hyperlink r:id="rId139">
         <w:r>
           <w:rPr>
             <w:rStyle w:val="Hyperlink"/>
@@ -6590,7 +6660,7 @@
       <w:r>
         <w:t xml:space="preserve"> </w:t>
       </w:r>
-      <w:hyperlink r:id="rId139">
+      <w:hyperlink r:id="rId140">
         <w:r>
           <w:rPr>
             <w:rStyle w:val="Hyperlink"/>
@@ -6599,8 +6669,8 @@
         </w:r>
       </w:hyperlink>
     </w:p>
-    <w:bookmarkEnd w:id="140"/>
-    <w:bookmarkStart w:id="145" w:name="ref-PiS0h6Mu"/>
+    <w:bookmarkEnd w:id="141"/>
+    <w:bookmarkStart w:id="146" w:name="ref-PiS0h6Mu"/>
     <w:p>
       <w:pPr>
         <w:pStyle w:val="Bibliography"/>
@@ -6641,7 +6711,7 @@
       <w:r>
         <w:t xml:space="preserve"> </w:t>
       </w:r>
-      <w:hyperlink r:id="rId141">
+      <w:hyperlink r:id="rId142">
         <w:r>
           <w:rPr>
             <w:rStyle w:val="Hyperlink"/>
@@ -6658,7 +6728,7 @@
       <w:r>
         <w:t xml:space="preserve"> </w:t>
       </w:r>
-      <w:hyperlink r:id="rId142">
+      <w:hyperlink r:id="rId143">
         <w:r>
           <w:rPr>
             <w:rStyle w:val="Hyperlink"/>
@@ -6675,7 +6745,7 @@
       <w:r>
         <w:t xml:space="preserve"> </w:t>
       </w:r>
-      <w:hyperlink r:id="rId143">
+      <w:hyperlink r:id="rId144">
         <w:r>
           <w:rPr>
             <w:rStyle w:val="Hyperlink"/>
@@ -6692,7 +6762,7 @@
       <w:r>
         <w:t xml:space="preserve"> </w:t>
       </w:r>
-      <w:hyperlink r:id="rId144">
+      <w:hyperlink r:id="rId145">
         <w:r>
           <w:rPr>
             <w:rStyle w:val="Hyperlink"/>
@@ -6701,8 +6771,8 @@
         </w:r>
       </w:hyperlink>
     </w:p>
-    <w:bookmarkEnd w:id="145"/>
-    <w:bookmarkStart w:id="150" w:name="ref-77xWEk9S"/>
+    <w:bookmarkEnd w:id="146"/>
+    <w:bookmarkStart w:id="151" w:name="ref-77xWEk9S"/>
     <w:p>
       <w:pPr>
         <w:pStyle w:val="Bibliography"/>
@@ -6743,7 +6813,7 @@
       <w:r>
         <w:t xml:space="preserve"> </w:t>
       </w:r>
-      <w:hyperlink r:id="rId146">
+      <w:hyperlink r:id="rId147">
         <w:r>
           <w:rPr>
             <w:rStyle w:val="Hyperlink"/>
@@ -6760,7 +6830,7 @@
       <w:r>
         <w:t xml:space="preserve"> </w:t>
       </w:r>
-      <w:hyperlink r:id="rId147">
+      <w:hyperlink r:id="rId148">
         <w:r>
           <w:rPr>
             <w:rStyle w:val="Hyperlink"/>
@@ -6777,7 +6847,7 @@
       <w:r>
         <w:t xml:space="preserve"> </w:t>
       </w:r>
-      <w:hyperlink r:id="rId148">
+      <w:hyperlink r:id="rId149">
         <w:r>
           <w:rPr>
             <w:rStyle w:val="Hyperlink"/>
@@ -6794,7 +6864,7 @@
       <w:r>
         <w:t xml:space="preserve"> </w:t>
       </w:r>
-      <w:hyperlink r:id="rId149">
+      <w:hyperlink r:id="rId150">
         <w:r>
           <w:rPr>
             <w:rStyle w:val="Hyperlink"/>
@@ -6803,8 +6873,8 @@
         </w:r>
       </w:hyperlink>
     </w:p>
-    <w:bookmarkEnd w:id="150"/>
-    <w:bookmarkStart w:id="155" w:name="ref-OoKZ0WcH"/>
+    <w:bookmarkEnd w:id="151"/>
+    <w:bookmarkStart w:id="156" w:name="ref-OoKZ0WcH"/>
     <w:p>
       <w:pPr>
         <w:pStyle w:val="Bibliography"/>
@@ -6845,7 +6915,7 @@
       <w:r>
         <w:t xml:space="preserve"> </w:t>
       </w:r>
-      <w:hyperlink r:id="rId151">
+      <w:hyperlink r:id="rId152">
         <w:r>
           <w:rPr>
             <w:rStyle w:val="Hyperlink"/>
@@ -6862,7 +6932,7 @@
       <w:r>
         <w:t xml:space="preserve"> </w:t>
       </w:r>
-      <w:hyperlink r:id="rId152">
+      <w:hyperlink r:id="rId153">
         <w:r>
           <w:rPr>
             <w:rStyle w:val="Hyperlink"/>
@@ -6879,7 +6949,7 @@
       <w:r>
         <w:t xml:space="preserve"> </w:t>
       </w:r>
-      <w:hyperlink r:id="rId153">
+      <w:hyperlink r:id="rId154">
         <w:r>
           <w:rPr>
             <w:rStyle w:val="Hyperlink"/>
@@ -6896,7 +6966,7 @@
       <w:r>
         <w:t xml:space="preserve"> </w:t>
       </w:r>
-      <w:hyperlink r:id="rId154">
+      <w:hyperlink r:id="rId155">
         <w:r>
           <w:rPr>
             <w:rStyle w:val="Hyperlink"/>
@@ -6905,8 +6975,8 @@
         </w:r>
       </w:hyperlink>
     </w:p>
-    <w:bookmarkEnd w:id="155"/>
-    <w:bookmarkStart w:id="160" w:name="ref-17Dww6tOF"/>
+    <w:bookmarkEnd w:id="156"/>
+    <w:bookmarkStart w:id="161" w:name="ref-17Dww6tOF"/>
     <w:p>
       <w:pPr>
         <w:pStyle w:val="Bibliography"/>
@@ -6947,7 +7017,7 @@
       <w:r>
         <w:t xml:space="preserve"> </w:t>
       </w:r>
-      <w:hyperlink r:id="rId156">
+      <w:hyperlink r:id="rId157">
         <w:r>
           <w:rPr>
             <w:rStyle w:val="Hyperlink"/>
@@ -6964,7 +7034,7 @@
       <w:r>
         <w:t xml:space="preserve"> </w:t>
       </w:r>
-      <w:hyperlink r:id="rId157">
+      <w:hyperlink r:id="rId158">
         <w:r>
           <w:rPr>
             <w:rStyle w:val="Hyperlink"/>
@@ -6981,7 +7051,7 @@
       <w:r>
         <w:t xml:space="preserve"> </w:t>
       </w:r>
-      <w:hyperlink r:id="rId158">
+      <w:hyperlink r:id="rId159">
         <w:r>
           <w:rPr>
             <w:rStyle w:val="Hyperlink"/>
@@ -6998,7 +7068,7 @@
       <w:r>
         <w:t xml:space="preserve"> </w:t>
       </w:r>
-      <w:hyperlink r:id="rId159">
+      <w:hyperlink r:id="rId160">
         <w:r>
           <w:rPr>
             <w:rStyle w:val="Hyperlink"/>
@@ -7007,8 +7077,8 @@
         </w:r>
       </w:hyperlink>
     </w:p>
-    <w:bookmarkEnd w:id="160"/>
-    <w:bookmarkStart w:id="164" w:name="ref-1BcFmOfCH"/>
+    <w:bookmarkEnd w:id="161"/>
+    <w:bookmarkStart w:id="165" w:name="ref-1BcFmOfCH"/>
     <w:p>
       <w:pPr>
         <w:pStyle w:val="Bibliography"/>
@@ -7049,7 +7119,7 @@
       <w:r>
         <w:t xml:space="preserve"> </w:t>
       </w:r>
-      <w:hyperlink r:id="rId161">
+      <w:hyperlink r:id="rId162">
         <w:r>
           <w:rPr>
             <w:rStyle w:val="Hyperlink"/>
@@ -7066,7 +7136,7 @@
       <w:r>
         <w:t xml:space="preserve"> </w:t>
       </w:r>
-      <w:hyperlink r:id="rId162">
+      <w:hyperlink r:id="rId163">
         <w:r>
           <w:rPr>
             <w:rStyle w:val="Hyperlink"/>
@@ -7083,7 +7153,7 @@
       <w:r>
         <w:t xml:space="preserve"> </w:t>
       </w:r>
-      <w:hyperlink r:id="rId163">
+      <w:hyperlink r:id="rId164">
         <w:r>
           <w:rPr>
             <w:rStyle w:val="Hyperlink"/>
@@ -7092,8 +7162,8 @@
         </w:r>
       </w:hyperlink>
     </w:p>
-    <w:bookmarkEnd w:id="164"/>
-    <w:bookmarkStart w:id="168" w:name="ref-SACLvb9k"/>
+    <w:bookmarkEnd w:id="165"/>
+    <w:bookmarkStart w:id="169" w:name="ref-SACLvb9k"/>
     <w:p>
       <w:pPr>
         <w:pStyle w:val="Bibliography"/>
@@ -7134,7 +7204,7 @@
       <w:r>
         <w:t xml:space="preserve"> </w:t>
       </w:r>
-      <w:hyperlink r:id="rId165">
+      <w:hyperlink r:id="rId166">
         <w:r>
           <w:rPr>
             <w:rStyle w:val="Hyperlink"/>
@@ -7151,7 +7221,7 @@
       <w:r>
         <w:t xml:space="preserve"> </w:t>
       </w:r>
-      <w:hyperlink r:id="rId166">
+      <w:hyperlink r:id="rId167">
         <w:r>
           <w:rPr>
             <w:rStyle w:val="Hyperlink"/>
@@ -7168,7 +7238,7 @@
       <w:r>
         <w:t xml:space="preserve"> </w:t>
       </w:r>
-      <w:hyperlink r:id="rId167">
+      <w:hyperlink r:id="rId168">
         <w:r>
           <w:rPr>
             <w:rStyle w:val="Hyperlink"/>
@@ -7177,8 +7247,8 @@
         </w:r>
       </w:hyperlink>
     </w:p>
-    <w:bookmarkEnd w:id="168"/>
-    <w:bookmarkStart w:id="173" w:name="ref-KP5SjPXN"/>
+    <w:bookmarkEnd w:id="169"/>
+    <w:bookmarkStart w:id="174" w:name="ref-KP5SjPXN"/>
     <w:p>
       <w:pPr>
         <w:pStyle w:val="Bibliography"/>
@@ -7219,7 +7289,7 @@
       <w:r>
         <w:t xml:space="preserve"> </w:t>
       </w:r>
-      <w:hyperlink r:id="rId169">
+      <w:hyperlink r:id="rId170">
         <w:r>
           <w:rPr>
             <w:rStyle w:val="Hyperlink"/>
@@ -7236,7 +7306,7 @@
       <w:r>
         <w:t xml:space="preserve"> </w:t>
       </w:r>
-      <w:hyperlink r:id="rId170">
+      <w:hyperlink r:id="rId171">
         <w:r>
           <w:rPr>
             <w:rStyle w:val="Hyperlink"/>
@@ -7253,7 +7323,7 @@
       <w:r>
         <w:t xml:space="preserve"> </w:t>
       </w:r>
-      <w:hyperlink r:id="rId171">
+      <w:hyperlink r:id="rId172">
         <w:r>
           <w:rPr>
             <w:rStyle w:val="Hyperlink"/>
@@ -7270,7 +7340,7 @@
       <w:r>
         <w:t xml:space="preserve"> </w:t>
       </w:r>
-      <w:hyperlink r:id="rId172">
+      <w:hyperlink r:id="rId173">
         <w:r>
           <w:rPr>
             <w:rStyle w:val="Hyperlink"/>
@@ -7279,8 +7349,8 @@
         </w:r>
       </w:hyperlink>
     </w:p>
-    <w:bookmarkEnd w:id="173"/>
-    <w:bookmarkStart w:id="177" w:name="ref-a4mT7fuU"/>
+    <w:bookmarkEnd w:id="174"/>
+    <w:bookmarkStart w:id="178" w:name="ref-a4mT7fuU"/>
     <w:p>
       <w:pPr>
         <w:pStyle w:val="Bibliography"/>
@@ -7321,7 +7391,7 @@
       <w:r>
         <w:t xml:space="preserve"> </w:t>
       </w:r>
-      <w:hyperlink r:id="rId174">
+      <w:hyperlink r:id="rId175">
         <w:r>
           <w:rPr>
             <w:rStyle w:val="Hyperlink"/>
@@ -7338,7 +7408,7 @@
       <w:r>
         <w:t xml:space="preserve"> </w:t>
       </w:r>
-      <w:hyperlink r:id="rId175">
+      <w:hyperlink r:id="rId176">
         <w:r>
           <w:rPr>
             <w:rStyle w:val="Hyperlink"/>
@@ -7355,7 +7425,7 @@
       <w:r>
         <w:t xml:space="preserve"> </w:t>
       </w:r>
-      <w:hyperlink r:id="rId176">
+      <w:hyperlink r:id="rId177">
         <w:r>
           <w:rPr>
             <w:rStyle w:val="Hyperlink"/>
@@ -7364,8 +7434,8 @@
         </w:r>
       </w:hyperlink>
     </w:p>
-    <w:bookmarkEnd w:id="177"/>
-    <w:bookmarkStart w:id="181" w:name="ref-1EUV0Ejkr"/>
+    <w:bookmarkEnd w:id="178"/>
+    <w:bookmarkStart w:id="182" w:name="ref-1EUV0Ejkr"/>
     <w:p>
       <w:pPr>
         <w:pStyle w:val="Bibliography"/>
@@ -7406,7 +7476,7 @@
       <w:r>
         <w:t xml:space="preserve"> </w:t>
       </w:r>
-      <w:hyperlink r:id="rId178">
+      <w:hyperlink r:id="rId179">
         <w:r>
           <w:rPr>
             <w:rStyle w:val="Hyperlink"/>
@@ -7423,7 +7493,7 @@
       <w:r>
         <w:t xml:space="preserve"> </w:t>
       </w:r>
-      <w:hyperlink r:id="rId179">
+      <w:hyperlink r:id="rId180">
         <w:r>
           <w:rPr>
             <w:rStyle w:val="Hyperlink"/>
@@ -7440,7 +7510,7 @@
       <w:r>
         <w:t xml:space="preserve"> </w:t>
       </w:r>
-      <w:hyperlink r:id="rId180">
+      <w:hyperlink r:id="rId181">
         <w:r>
           <w:rPr>
             <w:rStyle w:val="Hyperlink"/>
@@ -7449,8 +7519,8 @@
         </w:r>
       </w:hyperlink>
     </w:p>
-    <w:bookmarkEnd w:id="181"/>
-    <w:bookmarkStart w:id="185" w:name="ref-F7RexqdF"/>
+    <w:bookmarkEnd w:id="182"/>
+    <w:bookmarkStart w:id="186" w:name="ref-F7RexqdF"/>
     <w:p>
       <w:pPr>
         <w:pStyle w:val="Bibliography"/>
@@ -7491,7 +7561,7 @@
       <w:r>
         <w:t xml:space="preserve"> </w:t>
       </w:r>
-      <w:hyperlink r:id="rId182">
+      <w:hyperlink r:id="rId183">
         <w:r>
           <w:rPr>
             <w:rStyle w:val="Hyperlink"/>
@@ -7508,7 +7578,7 @@
       <w:r>
         <w:t xml:space="preserve"> </w:t>
       </w:r>
-      <w:hyperlink r:id="rId183">
+      <w:hyperlink r:id="rId184">
         <w:r>
           <w:rPr>
             <w:rStyle w:val="Hyperlink"/>
@@ -7525,7 +7595,7 @@
       <w:r>
         <w:t xml:space="preserve"> </w:t>
       </w:r>
-      <w:hyperlink r:id="rId184">
+      <w:hyperlink r:id="rId185">
         <w:r>
           <w:rPr>
             <w:rStyle w:val="Hyperlink"/>
@@ -7534,8 +7604,8 @@
         </w:r>
       </w:hyperlink>
     </w:p>
-    <w:bookmarkEnd w:id="185"/>
-    <w:bookmarkStart w:id="190" w:name="ref-wXphq8MN"/>
+    <w:bookmarkEnd w:id="186"/>
+    <w:bookmarkStart w:id="191" w:name="ref-wXphq8MN"/>
     <w:p>
       <w:pPr>
         <w:pStyle w:val="Bibliography"/>
@@ -7576,7 +7646,7 @@
       <w:r>
         <w:t xml:space="preserve"> </w:t>
       </w:r>
-      <w:hyperlink r:id="rId186">
+      <w:hyperlink r:id="rId187">
         <w:r>
           <w:rPr>
             <w:rStyle w:val="Hyperlink"/>
@@ -7593,7 +7663,7 @@
       <w:r>
         <w:t xml:space="preserve"> </w:t>
       </w:r>
-      <w:hyperlink r:id="rId187">
+      <w:hyperlink r:id="rId188">
         <w:r>
           <w:rPr>
             <w:rStyle w:val="Hyperlink"/>
@@ -7610,7 +7680,7 @@
       <w:r>
         <w:t xml:space="preserve"> </w:t>
       </w:r>
-      <w:hyperlink r:id="rId188">
+      <w:hyperlink r:id="rId189">
         <w:r>
           <w:rPr>
             <w:rStyle w:val="Hyperlink"/>
@@ -7627,7 +7697,7 @@
       <w:r>
         <w:t xml:space="preserve"> </w:t>
       </w:r>
-      <w:hyperlink r:id="rId189">
+      <w:hyperlink r:id="rId190">
         <w:r>
           <w:rPr>
             <w:rStyle w:val="Hyperlink"/>
@@ -7636,8 +7706,8 @@
         </w:r>
       </w:hyperlink>
     </w:p>
-    <w:bookmarkEnd w:id="190"/>
-    <w:bookmarkStart w:id="194" w:name="ref-WRoCf6pg"/>
+    <w:bookmarkEnd w:id="191"/>
+    <w:bookmarkStart w:id="195" w:name="ref-WRoCf6pg"/>
     <w:p>
       <w:pPr>
         <w:pStyle w:val="Bibliography"/>
@@ -7678,7 +7748,7 @@
       <w:r>
         <w:t xml:space="preserve"> </w:t>
       </w:r>
-      <w:hyperlink r:id="rId191">
+      <w:hyperlink r:id="rId192">
         <w:r>
           <w:rPr>
             <w:rStyle w:val="Hyperlink"/>
@@ -7695,7 +7765,7 @@
       <w:r>
         <w:t xml:space="preserve"> </w:t>
       </w:r>
-      <w:hyperlink r:id="rId192">
+      <w:hyperlink r:id="rId193">
         <w:r>
           <w:rPr>
             <w:rStyle w:val="Hyperlink"/>
@@ -7712,7 +7782,7 @@
       <w:r>
         <w:t xml:space="preserve"> </w:t>
       </w:r>
-      <w:hyperlink r:id="rId193">
+      <w:hyperlink r:id="rId194">
         <w:r>
           <w:rPr>
             <w:rStyle w:val="Hyperlink"/>
@@ -7721,8 +7791,8 @@
         </w:r>
       </w:hyperlink>
     </w:p>
-    <w:bookmarkEnd w:id="194"/>
-    <w:bookmarkStart w:id="197" w:name="ref-b2WO18xh"/>
+    <w:bookmarkEnd w:id="195"/>
+    <w:bookmarkStart w:id="198" w:name="ref-b2WO18xh"/>
     <w:p>
       <w:pPr>
         <w:pStyle w:val="Bibliography"/>
@@ -7754,7 +7824,7 @@
       <w:r>
         <w:t xml:space="preserve"> </w:t>
       </w:r>
-      <w:hyperlink r:id="rId195">
+      <w:hyperlink r:id="rId196">
         <w:r>
           <w:rPr>
             <w:rStyle w:val="Hyperlink"/>
@@ -7771,7 +7841,7 @@
       <w:r>
         <w:t xml:space="preserve"> </w:t>
       </w:r>
-      <w:hyperlink r:id="rId196">
+      <w:hyperlink r:id="rId197">
         <w:r>
           <w:rPr>
             <w:rStyle w:val="Hyperlink"/>
@@ -7780,8 +7850,8 @@
         </w:r>
       </w:hyperlink>
     </w:p>
-    <w:bookmarkEnd w:id="197"/>
-    <w:bookmarkStart w:id="201" w:name="ref-sG4CX8Uj"/>
+    <w:bookmarkEnd w:id="198"/>
+    <w:bookmarkStart w:id="202" w:name="ref-sG4CX8Uj"/>
     <w:p>
       <w:pPr>
         <w:pStyle w:val="Bibliography"/>
@@ -7822,7 +7892,7 @@
       <w:r>
         <w:t xml:space="preserve"> </w:t>
       </w:r>
-      <w:hyperlink r:id="rId198">
+      <w:hyperlink r:id="rId199">
         <w:r>
           <w:rPr>
             <w:rStyle w:val="Hyperlink"/>
@@ -7839,7 +7909,7 @@
       <w:r>
         <w:t xml:space="preserve"> </w:t>
       </w:r>
-      <w:hyperlink r:id="rId199">
+      <w:hyperlink r:id="rId200">
         <w:r>
           <w:rPr>
             <w:rStyle w:val="Hyperlink"/>
@@ -7856,7 +7926,7 @@
       <w:r>
         <w:t xml:space="preserve"> </w:t>
       </w:r>
-      <w:hyperlink r:id="rId200">
+      <w:hyperlink r:id="rId201">
         <w:r>
           <w:rPr>
             <w:rStyle w:val="Hyperlink"/>
@@ -7865,8 +7935,8 @@
         </w:r>
       </w:hyperlink>
     </w:p>
-    <w:bookmarkEnd w:id="201"/>
-    <w:bookmarkStart w:id="206" w:name="ref-DfIRBmdF"/>
+    <w:bookmarkEnd w:id="202"/>
+    <w:bookmarkStart w:id="207" w:name="ref-DfIRBmdF"/>
     <w:p>
       <w:pPr>
         <w:pStyle w:val="Bibliography"/>
@@ -7907,7 +7977,7 @@
       <w:r>
         <w:t xml:space="preserve"> </w:t>
       </w:r>
-      <w:hyperlink r:id="rId202">
+      <w:hyperlink r:id="rId203">
         <w:r>
           <w:rPr>
             <w:rStyle w:val="Hyperlink"/>
@@ -7924,7 +7994,7 @@
       <w:r>
         <w:t xml:space="preserve"> </w:t>
       </w:r>
-      <w:hyperlink r:id="rId203">
+      <w:hyperlink r:id="rId204">
         <w:r>
           <w:rPr>
             <w:rStyle w:val="Hyperlink"/>
@@ -7941,7 +8011,7 @@
       <w:r>
         <w:t xml:space="preserve"> </w:t>
       </w:r>
-      <w:hyperlink r:id="rId204">
+      <w:hyperlink r:id="rId205">
         <w:r>
           <w:rPr>
             <w:rStyle w:val="Hyperlink"/>
@@ -7958,7 +8028,7 @@
       <w:r>
         <w:t xml:space="preserve"> </w:t>
       </w:r>
-      <w:hyperlink r:id="rId205">
+      <w:hyperlink r:id="rId206">
         <w:r>
           <w:rPr>
             <w:rStyle w:val="Hyperlink"/>
@@ -7967,8 +8037,8 @@
         </w:r>
       </w:hyperlink>
     </w:p>
-    <w:bookmarkEnd w:id="206"/>
-    <w:bookmarkStart w:id="210" w:name="ref-4rsFboY4"/>
+    <w:bookmarkEnd w:id="207"/>
+    <w:bookmarkStart w:id="211" w:name="ref-4rsFboY4"/>
     <w:p>
       <w:pPr>
         <w:pStyle w:val="Bibliography"/>
@@ -8009,7 +8079,7 @@
       <w:r>
         <w:t xml:space="preserve"> </w:t>
       </w:r>
-      <w:hyperlink r:id="rId207">
+      <w:hyperlink r:id="rId208">
         <w:r>
           <w:rPr>
             <w:rStyle w:val="Hyperlink"/>
@@ -8026,7 +8096,7 @@
       <w:r>
         <w:t xml:space="preserve"> </w:t>
       </w:r>
-      <w:hyperlink r:id="rId208">
+      <w:hyperlink r:id="rId209">
         <w:r>
           <w:rPr>
             <w:rStyle w:val="Hyperlink"/>
@@ -8043,7 +8113,7 @@
       <w:r>
         <w:t xml:space="preserve"> </w:t>
       </w:r>
-      <w:hyperlink r:id="rId209">
+      <w:hyperlink r:id="rId210">
         <w:r>
           <w:rPr>
             <w:rStyle w:val="Hyperlink"/>
@@ -8052,8 +8122,8 @@
         </w:r>
       </w:hyperlink>
     </w:p>
-    <w:bookmarkEnd w:id="210"/>
-    <w:bookmarkStart w:id="214" w:name="ref-wrBRBdFb"/>
+    <w:bookmarkEnd w:id="211"/>
+    <w:bookmarkStart w:id="215" w:name="ref-wrBRBdFb"/>
     <w:p>
       <w:pPr>
         <w:pStyle w:val="Bibliography"/>
@@ -8094,7 +8164,7 @@
       <w:r>
         <w:t xml:space="preserve"> </w:t>
       </w:r>
-      <w:hyperlink r:id="rId211">
+      <w:hyperlink r:id="rId212">
         <w:r>
           <w:rPr>
             <w:rStyle w:val="Hyperlink"/>
@@ -8111,7 +8181,7 @@
       <w:r>
         <w:t xml:space="preserve"> </w:t>
       </w:r>
-      <w:hyperlink r:id="rId212">
+      <w:hyperlink r:id="rId213">
         <w:r>
           <w:rPr>
             <w:rStyle w:val="Hyperlink"/>
@@ -8128,7 +8198,7 @@
       <w:r>
         <w:t xml:space="preserve"> </w:t>
       </w:r>
-      <w:hyperlink r:id="rId213">
+      <w:hyperlink r:id="rId214">
         <w:r>
           <w:rPr>
             <w:rStyle w:val="Hyperlink"/>
@@ -8137,8 +8207,8 @@
         </w:r>
       </w:hyperlink>
     </w:p>
-    <w:bookmarkEnd w:id="214"/>
-    <w:bookmarkStart w:id="217" w:name="ref-Rk2NATlI"/>
+    <w:bookmarkEnd w:id="215"/>
+    <w:bookmarkStart w:id="218" w:name="ref-Rk2NATlI"/>
     <w:p>
       <w:pPr>
         <w:pStyle w:val="Bibliography"/>
@@ -8179,7 +8249,7 @@
       <w:r>
         <w:t xml:space="preserve"> </w:t>
       </w:r>
-      <w:hyperlink r:id="rId215">
+      <w:hyperlink r:id="rId216">
         <w:r>
           <w:rPr>
             <w:rStyle w:val="Hyperlink"/>
@@ -8196,7 +8266,7 @@
       <w:r>
         <w:t xml:space="preserve"> </w:t>
       </w:r>
-      <w:hyperlink r:id="rId216">
+      <w:hyperlink r:id="rId217">
         <w:r>
           <w:rPr>
             <w:rStyle w:val="Hyperlink"/>
@@ -8205,8 +8275,8 @@
         </w:r>
       </w:hyperlink>
     </w:p>
-    <w:bookmarkEnd w:id="217"/>
-    <w:bookmarkStart w:id="221" w:name="ref-buqrbdBh"/>
+    <w:bookmarkEnd w:id="218"/>
+    <w:bookmarkStart w:id="222" w:name="ref-buqrbdBh"/>
     <w:p>
       <w:pPr>
         <w:pStyle w:val="Bibliography"/>
@@ -8247,7 +8317,7 @@
       <w:r>
         <w:t xml:space="preserve"> </w:t>
       </w:r>
-      <w:hyperlink r:id="rId218">
+      <w:hyperlink r:id="rId219">
         <w:r>
           <w:rPr>
             <w:rStyle w:val="Hyperlink"/>
@@ -8264,7 +8334,7 @@
       <w:r>
         <w:t xml:space="preserve"> </w:t>
       </w:r>
-      <w:hyperlink r:id="rId219">
+      <w:hyperlink r:id="rId220">
         <w:r>
           <w:rPr>
             <w:rStyle w:val="Hyperlink"/>
@@ -8281,7 +8351,7 @@
       <w:r>
         <w:t xml:space="preserve"> </w:t>
       </w:r>
-      <w:hyperlink r:id="rId220">
+      <w:hyperlink r:id="rId221">
         <w:r>
           <w:rPr>
             <w:rStyle w:val="Hyperlink"/>
@@ -8290,8 +8360,8 @@
         </w:r>
       </w:hyperlink>
     </w:p>
-    <w:bookmarkEnd w:id="221"/>
-    <w:bookmarkStart w:id="226" w:name="ref-d5Hh0941"/>
+    <w:bookmarkEnd w:id="222"/>
+    <w:bookmarkStart w:id="227" w:name="ref-d5Hh0941"/>
     <w:p>
       <w:pPr>
         <w:pStyle w:val="Bibliography"/>
@@ -8332,7 +8402,7 @@
       <w:r>
         <w:t xml:space="preserve"> </w:t>
       </w:r>
-      <w:hyperlink r:id="rId222">
+      <w:hyperlink r:id="rId223">
         <w:r>
           <w:rPr>
             <w:rStyle w:val="Hyperlink"/>
@@ -8349,7 +8419,7 @@
       <w:r>
         <w:t xml:space="preserve"> </w:t>
       </w:r>
-      <w:hyperlink r:id="rId223">
+      <w:hyperlink r:id="rId224">
         <w:r>
           <w:rPr>
             <w:rStyle w:val="Hyperlink"/>
@@ -8366,7 +8436,7 @@
       <w:r>
         <w:t xml:space="preserve"> </w:t>
       </w:r>
-      <w:hyperlink r:id="rId224">
+      <w:hyperlink r:id="rId225">
         <w:r>
           <w:rPr>
             <w:rStyle w:val="Hyperlink"/>
@@ -8383,7 +8453,7 @@
       <w:r>
         <w:t xml:space="preserve"> </w:t>
       </w:r>
-      <w:hyperlink r:id="rId225">
+      <w:hyperlink r:id="rId226">
         <w:r>
           <w:rPr>
             <w:rStyle w:val="Hyperlink"/>
@@ -8392,8 +8462,8 @@
         </w:r>
       </w:hyperlink>
     </w:p>
-    <w:bookmarkEnd w:id="226"/>
-    <w:bookmarkStart w:id="231" w:name="ref-Y8sHlHi"/>
+    <w:bookmarkEnd w:id="227"/>
+    <w:bookmarkStart w:id="232" w:name="ref-Y8sHlHi"/>
     <w:p>
       <w:pPr>
         <w:pStyle w:val="Bibliography"/>
@@ -8434,7 +8504,7 @@
       <w:r>
         <w:t xml:space="preserve"> </w:t>
       </w:r>
-      <w:hyperlink r:id="rId227">
+      <w:hyperlink r:id="rId228">
         <w:r>
           <w:rPr>
             <w:rStyle w:val="Hyperlink"/>
@@ -8451,7 +8521,7 @@
       <w:r>
         <w:t xml:space="preserve"> </w:t>
       </w:r>
-      <w:hyperlink r:id="rId228">
+      <w:hyperlink r:id="rId229">
         <w:r>
           <w:rPr>
             <w:rStyle w:val="Hyperlink"/>
@@ -8468,7 +8538,7 @@
       <w:r>
         <w:t xml:space="preserve"> </w:t>
       </w:r>
-      <w:hyperlink r:id="rId229">
+      <w:hyperlink r:id="rId230">
         <w:r>
           <w:rPr>
             <w:rStyle w:val="Hyperlink"/>
@@ -8485,7 +8555,7 @@
       <w:r>
         <w:t xml:space="preserve"> </w:t>
       </w:r>
-      <w:hyperlink r:id="rId230">
+      <w:hyperlink r:id="rId231">
         <w:r>
           <w:rPr>
             <w:rStyle w:val="Hyperlink"/>
@@ -8494,8 +8564,8 @@
         </w:r>
       </w:hyperlink>
     </w:p>
-    <w:bookmarkEnd w:id="231"/>
-    <w:bookmarkStart w:id="235" w:name="ref-DET3tBYj"/>
+    <w:bookmarkEnd w:id="232"/>
+    <w:bookmarkStart w:id="236" w:name="ref-DET3tBYj"/>
     <w:p>
       <w:pPr>
         <w:pStyle w:val="Bibliography"/>
@@ -8536,7 +8606,7 @@
       <w:r>
         <w:t xml:space="preserve"> </w:t>
       </w:r>
-      <w:hyperlink r:id="rId232">
+      <w:hyperlink r:id="rId233">
         <w:r>
           <w:rPr>
             <w:rStyle w:val="Hyperlink"/>
@@ -8553,7 +8623,7 @@
       <w:r>
         <w:t xml:space="preserve"> </w:t>
       </w:r>
-      <w:hyperlink r:id="rId233">
+      <w:hyperlink r:id="rId234">
         <w:r>
           <w:rPr>
             <w:rStyle w:val="Hyperlink"/>
@@ -8570,7 +8640,7 @@
       <w:r>
         <w:t xml:space="preserve"> </w:t>
       </w:r>
-      <w:hyperlink r:id="rId234">
+      <w:hyperlink r:id="rId235">
         <w:r>
           <w:rPr>
             <w:rStyle w:val="Hyperlink"/>
@@ -8579,8 +8649,8 @@
         </w:r>
       </w:hyperlink>
     </w:p>
-    <w:bookmarkEnd w:id="235"/>
-    <w:bookmarkStart w:id="239" w:name="ref-1Af4oXwEX"/>
+    <w:bookmarkEnd w:id="236"/>
+    <w:bookmarkStart w:id="240" w:name="ref-1Af4oXwEX"/>
     <w:p>
       <w:pPr>
         <w:pStyle w:val="Bibliography"/>
@@ -8621,7 +8691,7 @@
       <w:r>
         <w:t xml:space="preserve"> </w:t>
       </w:r>
-      <w:hyperlink r:id="rId236">
+      <w:hyperlink r:id="rId237">
         <w:r>
           <w:rPr>
             <w:rStyle w:val="Hyperlink"/>
@@ -8638,7 +8708,7 @@
       <w:r>
         <w:t xml:space="preserve"> </w:t>
       </w:r>
-      <w:hyperlink r:id="rId237">
+      <w:hyperlink r:id="rId238">
         <w:r>
           <w:rPr>
             <w:rStyle w:val="Hyperlink"/>
@@ -8655,7 +8725,7 @@
       <w:r>
         <w:t xml:space="preserve"> </w:t>
       </w:r>
-      <w:hyperlink r:id="rId238">
+      <w:hyperlink r:id="rId239">
         <w:r>
           <w:rPr>
             <w:rStyle w:val="Hyperlink"/>
@@ -8664,8 +8734,8 @@
         </w:r>
       </w:hyperlink>
     </w:p>
-    <w:bookmarkEnd w:id="239"/>
-    <w:bookmarkStart w:id="244" w:name="ref-LxGqo7iq"/>
+    <w:bookmarkEnd w:id="240"/>
+    <w:bookmarkStart w:id="245" w:name="ref-LxGqo7iq"/>
     <w:p>
       <w:pPr>
         <w:pStyle w:val="Bibliography"/>
@@ -8706,7 +8776,7 @@
       <w:r>
         <w:t xml:space="preserve"> </w:t>
       </w:r>
-      <w:hyperlink r:id="rId240">
+      <w:hyperlink r:id="rId241">
         <w:r>
           <w:rPr>
             <w:rStyle w:val="Hyperlink"/>
@@ -8723,7 +8793,7 @@
       <w:r>
         <w:t xml:space="preserve"> </w:t>
       </w:r>
-      <w:hyperlink r:id="rId241">
+      <w:hyperlink r:id="rId242">
         <w:r>
           <w:rPr>
             <w:rStyle w:val="Hyperlink"/>
@@ -8740,7 +8810,7 @@
       <w:r>
         <w:t xml:space="preserve"> </w:t>
       </w:r>
-      <w:hyperlink r:id="rId242">
+      <w:hyperlink r:id="rId243">
         <w:r>
           <w:rPr>
             <w:rStyle w:val="Hyperlink"/>
@@ -8757,7 +8827,7 @@
       <w:r>
         <w:t xml:space="preserve"> </w:t>
       </w:r>
-      <w:hyperlink r:id="rId243">
+      <w:hyperlink r:id="rId244">
         <w:r>
           <w:rPr>
             <w:rStyle w:val="Hyperlink"/>
@@ -8766,8 +8836,8 @@
         </w:r>
       </w:hyperlink>
     </w:p>
-    <w:bookmarkEnd w:id="244"/>
-    <w:bookmarkStart w:id="249" w:name="ref-x7HhCKyS"/>
+    <w:bookmarkEnd w:id="245"/>
+    <w:bookmarkStart w:id="250" w:name="ref-x7HhCKyS"/>
     <w:p>
       <w:pPr>
         <w:pStyle w:val="Bibliography"/>
@@ -8808,7 +8878,7 @@
       <w:r>
         <w:t xml:space="preserve"> </w:t>
       </w:r>
-      <w:hyperlink r:id="rId245">
+      <w:hyperlink r:id="rId246">
         <w:r>
           <w:rPr>
             <w:rStyle w:val="Hyperlink"/>
@@ -8825,7 +8895,7 @@
       <w:r>
         <w:t xml:space="preserve"> </w:t>
       </w:r>
-      <w:hyperlink r:id="rId246">
+      <w:hyperlink r:id="rId247">
         <w:r>
           <w:rPr>
             <w:rStyle w:val="Hyperlink"/>
@@ -8842,7 +8912,7 @@
       <w:r>
         <w:t xml:space="preserve"> </w:t>
       </w:r>
-      <w:hyperlink r:id="rId247">
+      <w:hyperlink r:id="rId248">
         <w:r>
           <w:rPr>
             <w:rStyle w:val="Hyperlink"/>
@@ -8859,7 +8929,7 @@
       <w:r>
         <w:t xml:space="preserve"> </w:t>
       </w:r>
-      <w:hyperlink r:id="rId248">
+      <w:hyperlink r:id="rId249">
         <w:r>
           <w:rPr>
             <w:rStyle w:val="Hyperlink"/>
@@ -8868,8 +8938,8 @@
         </w:r>
       </w:hyperlink>
     </w:p>
-    <w:bookmarkEnd w:id="249"/>
-    <w:bookmarkStart w:id="253" w:name="ref-17U91060Y"/>
+    <w:bookmarkEnd w:id="250"/>
+    <w:bookmarkStart w:id="254" w:name="ref-17U91060Y"/>
     <w:p>
       <w:pPr>
         <w:pStyle w:val="Bibliography"/>
@@ -8910,7 +8980,7 @@
       <w:r>
         <w:t xml:space="preserve"> </w:t>
       </w:r>
-      <w:hyperlink r:id="rId250">
+      <w:hyperlink r:id="rId251">
         <w:r>
           <w:rPr>
             <w:rStyle w:val="Hyperlink"/>
@@ -8927,7 +8997,7 @@
       <w:r>
         <w:t xml:space="preserve"> </w:t>
       </w:r>
-      <w:hyperlink r:id="rId251">
+      <w:hyperlink r:id="rId252">
         <w:r>
           <w:rPr>
             <w:rStyle w:val="Hyperlink"/>
@@ -8944,7 +9014,7 @@
       <w:r>
         <w:t xml:space="preserve"> </w:t>
       </w:r>
-      <w:hyperlink r:id="rId252">
+      <w:hyperlink r:id="rId253">
         <w:r>
           <w:rPr>
             <w:rStyle w:val="Hyperlink"/>
@@ -8953,8 +9023,8 @@
         </w:r>
       </w:hyperlink>
     </w:p>
-    <w:bookmarkEnd w:id="253"/>
-    <w:bookmarkStart w:id="257" w:name="ref-AVvpww8F"/>
+    <w:bookmarkEnd w:id="254"/>
+    <w:bookmarkStart w:id="258" w:name="ref-AVvpww8F"/>
     <w:p>
       <w:pPr>
         <w:pStyle w:val="Bibliography"/>
@@ -8995,7 +9065,7 @@
       <w:r>
         <w:t xml:space="preserve"> </w:t>
       </w:r>
-      <w:hyperlink r:id="rId254">
+      <w:hyperlink r:id="rId255">
         <w:r>
           <w:rPr>
             <w:rStyle w:val="Hyperlink"/>
@@ -9012,12 +9082,114 @@
       <w:r>
         <w:t xml:space="preserve"> </w:t>
       </w:r>
+      <w:hyperlink r:id="rId256">
+        <w:r>
+          <w:rPr>
+            <w:rStyle w:val="Hyperlink"/>
+          </w:rPr>
+          <w:t xml:space="preserve">10.1186/1471-2105-5-22</w:t>
+        </w:r>
+      </w:hyperlink>
+      <w:r>
+        <w:t xml:space="preserve"> </w:t>
+      </w:r>
+      <w:r>
+        <w:t xml:space="preserve">· PMID:</w:t>
+      </w:r>
+      <w:r>
+        <w:t xml:space="preserve"> </w:t>
+      </w:r>
       <w:hyperlink r:id="rId255">
         <w:r>
           <w:rPr>
             <w:rStyle w:val="Hyperlink"/>
           </w:rPr>
-          <w:t xml:space="preserve">10.1186/1471-2105-5-22</w:t>
+          <w:t xml:space="preserve">15113412</w:t>
+        </w:r>
+      </w:hyperlink>
+      <w:r>
+        <w:t xml:space="preserve"> </w:t>
+      </w:r>
+      <w:r>
+        <w:t xml:space="preserve">· PMCID:</w:t>
+      </w:r>
+      <w:r>
+        <w:t xml:space="preserve"> </w:t>
+      </w:r>
+      <w:hyperlink r:id="rId257">
+        <w:r>
+          <w:rPr>
+            <w:rStyle w:val="Hyperlink"/>
+          </w:rPr>
+          <w:t xml:space="preserve">PMC394314</w:t>
+        </w:r>
+      </w:hyperlink>
+    </w:p>
+    <w:bookmarkEnd w:id="258"/>
+    <w:bookmarkStart w:id="263" w:name="ref-M1pdcdMy"/>
+    <w:p>
+      <w:pPr>
+        <w:pStyle w:val="Bibliography"/>
+      </w:pPr>
+      <w:r>
+        <w:t xml:space="preserve">39.</w:t>
+      </w:r>
+      <w:r>
+        <w:t xml:space="preserve"> </w:t>
+      </w:r>
+      <w:r>
+        <w:rPr>
+          <w:b/>
+        </w:rPr>
+        <w:t xml:space="preserve">Improved genomic island predictions with IslandPath-DIMOB</w:t>
+      </w:r>
+      <w:r>
+        <w:br/>
+      </w:r>
+      <w:r>
+        <w:t xml:space="preserve">Claire Bertelli, Fiona SL Brinkman</w:t>
+      </w:r>
+      <w:r>
+        <w:br/>
+      </w:r>
+      <w:r>
+        <w:rPr>
+          <w:i/>
+        </w:rPr>
+        <w:t xml:space="preserve">Bioinformatics</w:t>
+      </w:r>
+      <w:r>
+        <w:t xml:space="preserve"> </w:t>
+      </w:r>
+      <w:r>
+        <w:t xml:space="preserve">(2018-07-01)</w:t>
+      </w:r>
+      <w:r>
+        <w:t xml:space="preserve"> </w:t>
+      </w:r>
+      <w:hyperlink r:id="rId259">
+        <w:r>
+          <w:rPr>
+            <w:rStyle w:val="Hyperlink"/>
+          </w:rPr>
+          <w:t xml:space="preserve">https://doi.org/gdphgs</w:t>
+        </w:r>
+      </w:hyperlink>
+      <w:r>
+        <w:br/>
+      </w:r>
+      <w:r>
+        <w:t xml:space="preserve">DOI:</w:t>
+      </w:r>
+      <w:r>
+        <w:t xml:space="preserve"> </w:t>
+      </w:r>
+      <w:hyperlink r:id="rId260">
+        <w:r>
+          <w:rPr>
+            <w:rStyle w:val="Hyperlink"/>
+          </w:rPr>
+          <w:t xml:space="preserve">10.1093/bioinformatics/bty095</w:t>
         </w:r>
       </w:hyperlink>
       <w:r>
@@ -9029,12 +9201,12 @@
       <w:r>
         <w:t xml:space="preserve"> </w:t>
       </w:r>
-      <w:hyperlink r:id="rId254">
-        <w:r>
-          <w:rPr>
-            <w:rStyle w:val="Hyperlink"/>
-          </w:rPr>
-          <w:t xml:space="preserve">15113412</w:t>
+      <w:hyperlink r:id="rId261">
+        <w:r>
+          <w:rPr>
+            <w:rStyle w:val="Hyperlink"/>
+          </w:rPr>
+          <w:t xml:space="preserve">29905770</w:t>
         </w:r>
       </w:hyperlink>
       <w:r>
@@ -9046,23 +9218,23 @@
       <w:r>
         <w:t xml:space="preserve"> </w:t>
       </w:r>
-      <w:hyperlink r:id="rId256">
-        <w:r>
-          <w:rPr>
-            <w:rStyle w:val="Hyperlink"/>
-          </w:rPr>
-          <w:t xml:space="preserve">PMC394314</w:t>
-        </w:r>
-      </w:hyperlink>
-    </w:p>
-    <w:bookmarkEnd w:id="257"/>
-    <w:bookmarkStart w:id="262" w:name="ref-M1pdcdMy"/>
+      <w:hyperlink r:id="rId262">
+        <w:r>
+          <w:rPr>
+            <w:rStyle w:val="Hyperlink"/>
+          </w:rPr>
+          <w:t xml:space="preserve">PMC6022643</w:t>
+        </w:r>
+      </w:hyperlink>
+    </w:p>
+    <w:bookmarkEnd w:id="263"/>
+    <w:bookmarkStart w:id="268" w:name="ref-4eEyIkDg"/>
     <w:p>
       <w:pPr>
         <w:pStyle w:val="Bibliography"/>
       </w:pPr>
       <w:r>
-        <w:t xml:space="preserve">39.</w:t>
+        <w:t xml:space="preserve">40.</w:t>
       </w:r>
       <w:r>
         <w:t xml:space="preserve"> </w:t>
@@ -9071,13 +9243,13 @@
         <w:rPr>
           <w:b/>
         </w:rPr>
-        <w:t xml:space="preserve">Improved genomic island predictions with IslandPath-DIMOB</w:t>
-      </w:r>
-      <w:r>
-        <w:br/>
-      </w:r>
-      <w:r>
-        <w:t xml:space="preserve">Claire Bertelli, Fiona SL Brinkman</w:t>
+        <w:t xml:space="preserve">IslandViewer 3: more flexible, interactive genomic island discovery, visualization and analysis: Figure 1.</w:t>
+      </w:r>
+      <w:r>
+        <w:br/>
+      </w:r>
+      <w:r>
+        <w:t xml:space="preserve">Bhavjinder K. Dhillon, Matthew R. Laird, Julie A. Shay, Geoffrey L. Winsor, Raymond Lo, Fazmin Nizam, Sheldon K. Pereira, Nicholas Waglechner, Andrew G. McArthur, Morgan G. I. Langille, Fiona S. L. Brinkman</w:t>
       </w:r>
       <w:r>
         <w:br/>
@@ -9086,23 +9258,414 @@
         <w:rPr>
           <w:i/>
         </w:rPr>
+        <w:t xml:space="preserve">Nucleic Acids Research</w:t>
+      </w:r>
+      <w:r>
+        <w:t xml:space="preserve"> </w:t>
+      </w:r>
+      <w:r>
+        <w:t xml:space="preserve">(2015-07-01)</w:t>
+      </w:r>
+      <w:r>
+        <w:t xml:space="preserve"> </w:t>
+      </w:r>
+      <w:hyperlink r:id="rId264">
+        <w:r>
+          <w:rPr>
+            <w:rStyle w:val="Hyperlink"/>
+          </w:rPr>
+          <w:t xml:space="preserve">https://doi.org/f7n2xs</w:t>
+        </w:r>
+      </w:hyperlink>
+      <w:r>
+        <w:br/>
+      </w:r>
+      <w:r>
+        <w:t xml:space="preserve">DOI:</w:t>
+      </w:r>
+      <w:r>
+        <w:t xml:space="preserve"> </w:t>
+      </w:r>
+      <w:hyperlink r:id="rId265">
+        <w:r>
+          <w:rPr>
+            <w:rStyle w:val="Hyperlink"/>
+          </w:rPr>
+          <w:t xml:space="preserve">10.1093/nar/gkv401</w:t>
+        </w:r>
+      </w:hyperlink>
+      <w:r>
+        <w:t xml:space="preserve"> </w:t>
+      </w:r>
+      <w:r>
+        <w:t xml:space="preserve">· PMID:</w:t>
+      </w:r>
+      <w:r>
+        <w:t xml:space="preserve"> </w:t>
+      </w:r>
+      <w:hyperlink r:id="rId266">
+        <w:r>
+          <w:rPr>
+            <w:rStyle w:val="Hyperlink"/>
+          </w:rPr>
+          <w:t xml:space="preserve">25916842</w:t>
+        </w:r>
+      </w:hyperlink>
+      <w:r>
+        <w:t xml:space="preserve"> </w:t>
+      </w:r>
+      <w:r>
+        <w:t xml:space="preserve">· PMCID:</w:t>
+      </w:r>
+      <w:r>
+        <w:t xml:space="preserve"> </w:t>
+      </w:r>
+      <w:hyperlink r:id="rId267">
+        <w:r>
+          <w:rPr>
+            <w:rStyle w:val="Hyperlink"/>
+          </w:rPr>
+          <w:t xml:space="preserve">PMC4489224</w:t>
+        </w:r>
+      </w:hyperlink>
+    </w:p>
+    <w:bookmarkEnd w:id="268"/>
+    <w:bookmarkStart w:id="273" w:name="ref-5g9Xc4ot"/>
+    <w:p>
+      <w:pPr>
+        <w:pStyle w:val="Bibliography"/>
+      </w:pPr>
+      <w:r>
+        <w:t xml:space="preserve">41.</w:t>
+      </w:r>
+      <w:r>
+        <w:t xml:space="preserve"> </w:t>
+      </w:r>
+      <w:r>
+        <w:rPr>
+          <w:b/>
+        </w:rPr>
+        <w:t xml:space="preserve">Microbial genomic island discovery, visualization and analysis</w:t>
+      </w:r>
+      <w:r>
+        <w:br/>
+      </w:r>
+      <w:r>
+        <w:t xml:space="preserve">Claire Bertelli, Keith E Tilley, Fiona SL Brinkman</w:t>
+      </w:r>
+      <w:r>
+        <w:br/>
+      </w:r>
+      <w:r>
+        <w:rPr>
+          <w:i/>
+        </w:rPr>
+        <w:t xml:space="preserve">Briefings in Bioinformatics</w:t>
+      </w:r>
+      <w:r>
+        <w:t xml:space="preserve"> </w:t>
+      </w:r>
+      <w:r>
+        <w:t xml:space="preserve">(2019-09)</w:t>
+      </w:r>
+      <w:r>
+        <w:t xml:space="preserve"> </w:t>
+      </w:r>
+      <w:hyperlink r:id="rId269">
+        <w:r>
+          <w:rPr>
+            <w:rStyle w:val="Hyperlink"/>
+          </w:rPr>
+          <w:t xml:space="preserve">https://doi.org/gdnhfv</w:t>
+        </w:r>
+      </w:hyperlink>
+      <w:r>
+        <w:br/>
+      </w:r>
+      <w:r>
+        <w:t xml:space="preserve">DOI:</w:t>
+      </w:r>
+      <w:r>
+        <w:t xml:space="preserve"> </w:t>
+      </w:r>
+      <w:hyperlink r:id="rId270">
+        <w:r>
+          <w:rPr>
+            <w:rStyle w:val="Hyperlink"/>
+          </w:rPr>
+          <w:t xml:space="preserve">10.1093/bib/bby042</w:t>
+        </w:r>
+      </w:hyperlink>
+      <w:r>
+        <w:t xml:space="preserve"> </w:t>
+      </w:r>
+      <w:r>
+        <w:t xml:space="preserve">· PMID:</w:t>
+      </w:r>
+      <w:r>
+        <w:t xml:space="preserve"> </w:t>
+      </w:r>
+      <w:hyperlink r:id="rId271">
+        <w:r>
+          <w:rPr>
+            <w:rStyle w:val="Hyperlink"/>
+          </w:rPr>
+          <w:t xml:space="preserve">29868902</w:t>
+        </w:r>
+      </w:hyperlink>
+      <w:r>
+        <w:t xml:space="preserve"> </w:t>
+      </w:r>
+      <w:r>
+        <w:t xml:space="preserve">· PMCID:</w:t>
+      </w:r>
+      <w:r>
+        <w:t xml:space="preserve"> </w:t>
+      </w:r>
+      <w:hyperlink r:id="rId272">
+        <w:r>
+          <w:rPr>
+            <w:rStyle w:val="Hyperlink"/>
+          </w:rPr>
+          <w:t xml:space="preserve">PMC6917214</w:t>
+        </w:r>
+      </w:hyperlink>
+    </w:p>
+    <w:bookmarkEnd w:id="273"/>
+    <w:bookmarkStart w:id="277" w:name="ref-qtpTcNWp"/>
+    <w:p>
+      <w:pPr>
+        <w:pStyle w:val="Bibliography"/>
+      </w:pPr>
+      <w:r>
+        <w:t xml:space="preserve">42.</w:t>
+      </w:r>
+      <w:r>
+        <w:t xml:space="preserve"> </w:t>
+      </w:r>
+      <w:r>
+        <w:rPr>
+          <w:b/>
+        </w:rPr>
+        <w:t xml:space="preserve">Multicopy plasmids potentiate the evolution of antibiotic resistance in bacteria</w:t>
+      </w:r>
+      <w:r>
+        <w:br/>
+      </w:r>
+      <w:r>
+        <w:t xml:space="preserve">Alvaro San Millan, Jose Antonio Escudero, Danna R. Gifford, Didier Mazel, R. Craig MacLean</w:t>
+      </w:r>
+      <w:r>
+        <w:br/>
+      </w:r>
+      <w:r>
+        <w:rPr>
+          <w:i/>
+        </w:rPr>
+        <w:t xml:space="preserve">Nature Ecology &amp; Evolution</w:t>
+      </w:r>
+      <w:r>
+        <w:t xml:space="preserve"> </w:t>
+      </w:r>
+      <w:r>
+        <w:t xml:space="preserve">(2016-11-07)</w:t>
+      </w:r>
+      <w:r>
+        <w:t xml:space="preserve"> </w:t>
+      </w:r>
+      <w:hyperlink r:id="rId274">
+        <w:r>
+          <w:rPr>
+            <w:rStyle w:val="Hyperlink"/>
+          </w:rPr>
+          <w:t xml:space="preserve">https://doi.org/bs76</w:t>
+        </w:r>
+      </w:hyperlink>
+      <w:r>
+        <w:br/>
+      </w:r>
+      <w:r>
+        <w:t xml:space="preserve">DOI:</w:t>
+      </w:r>
+      <w:r>
+        <w:t xml:space="preserve"> </w:t>
+      </w:r>
+      <w:hyperlink r:id="rId275">
+        <w:r>
+          <w:rPr>
+            <w:rStyle w:val="Hyperlink"/>
+          </w:rPr>
+          <w:t xml:space="preserve">10.1038/s41559-016-0010</w:t>
+        </w:r>
+      </w:hyperlink>
+      <w:r>
+        <w:t xml:space="preserve"> </w:t>
+      </w:r>
+      <w:r>
+        <w:t xml:space="preserve">· PMID:</w:t>
+      </w:r>
+      <w:r>
+        <w:t xml:space="preserve"> </w:t>
+      </w:r>
+      <w:hyperlink r:id="rId276">
+        <w:r>
+          <w:rPr>
+            <w:rStyle w:val="Hyperlink"/>
+          </w:rPr>
+          <w:t xml:space="preserve">28812563</w:t>
+        </w:r>
+      </w:hyperlink>
+    </w:p>
+    <w:bookmarkEnd w:id="277"/>
+    <w:bookmarkStart w:id="282" w:name="ref-Z1irb7eF"/>
+    <w:p>
+      <w:pPr>
+        <w:pStyle w:val="Bibliography"/>
+      </w:pPr>
+      <w:r>
+        <w:t xml:space="preserve">43.</w:t>
+      </w:r>
+      <w:r>
+        <w:t xml:space="preserve"> </w:t>
+      </w:r>
+      <w:r>
+        <w:rPr>
+          <w:b/>
+        </w:rPr>
+        <w:t xml:space="preserve">Small-Plasmid-Mediated Antibiotic Resistance Is Enhanced by Increases in Plasmid Copy Number and Bacterial Fitness</w:t>
+      </w:r>
+      <w:r>
+        <w:br/>
+      </w:r>
+      <w:r>
+        <w:t xml:space="preserve">Alvaro San Millan, Alfonso Santos-Lopez, Rafael Ortega-Huedo, Cristina Bernabe-Balas, Sean P. Kennedy, Bruno Gonzalez-Zorn</w:t>
+      </w:r>
+      <w:r>
+        <w:br/>
+      </w:r>
+      <w:r>
+        <w:rPr>
+          <w:i/>
+        </w:rPr>
+        <w:t xml:space="preserve">Antimicrobial Agents and Chemotherapy</w:t>
+      </w:r>
+      <w:r>
+        <w:t xml:space="preserve"> </w:t>
+      </w:r>
+      <w:r>
+        <w:t xml:space="preserve">(2015-06)</w:t>
+      </w:r>
+      <w:r>
+        <w:t xml:space="preserve"> </w:t>
+      </w:r>
+      <w:hyperlink r:id="rId278">
+        <w:r>
+          <w:rPr>
+            <w:rStyle w:val="Hyperlink"/>
+          </w:rPr>
+          <w:t xml:space="preserve">https://doi.org/f7k8bk</w:t>
+        </w:r>
+      </w:hyperlink>
+      <w:r>
+        <w:br/>
+      </w:r>
+      <w:r>
+        <w:t xml:space="preserve">DOI:</w:t>
+      </w:r>
+      <w:r>
+        <w:t xml:space="preserve"> </w:t>
+      </w:r>
+      <w:hyperlink r:id="rId279">
+        <w:r>
+          <w:rPr>
+            <w:rStyle w:val="Hyperlink"/>
+          </w:rPr>
+          <w:t xml:space="preserve">10.1128/aac.00235-15</w:t>
+        </w:r>
+      </w:hyperlink>
+      <w:r>
+        <w:t xml:space="preserve"> </w:t>
+      </w:r>
+      <w:r>
+        <w:t xml:space="preserve">· PMID:</w:t>
+      </w:r>
+      <w:r>
+        <w:t xml:space="preserve"> </w:t>
+      </w:r>
+      <w:hyperlink r:id="rId280">
+        <w:r>
+          <w:rPr>
+            <w:rStyle w:val="Hyperlink"/>
+          </w:rPr>
+          <w:t xml:space="preserve">25824216</w:t>
+        </w:r>
+      </w:hyperlink>
+      <w:r>
+        <w:t xml:space="preserve"> </w:t>
+      </w:r>
+      <w:r>
+        <w:t xml:space="preserve">· PMCID:</w:t>
+      </w:r>
+      <w:r>
+        <w:t xml:space="preserve"> </w:t>
+      </w:r>
+      <w:hyperlink r:id="rId281">
+        <w:r>
+          <w:rPr>
+            <w:rStyle w:val="Hyperlink"/>
+          </w:rPr>
+          <w:t xml:space="preserve">PMC4432117</w:t>
+        </w:r>
+      </w:hyperlink>
+    </w:p>
+    <w:bookmarkEnd w:id="282"/>
+    <w:bookmarkStart w:id="287" w:name="ref-QK9dmRUA"/>
+    <w:p>
+      <w:pPr>
+        <w:pStyle w:val="Bibliography"/>
+      </w:pPr>
+      <w:r>
+        <w:t xml:space="preserve">44.</w:t>
+      </w:r>
+      <w:r>
+        <w:t xml:space="preserve"> </w:t>
+      </w:r>
+      <w:r>
+        <w:rPr>
+          <w:b/>
+        </w:rPr>
+        <w:t xml:space="preserve">cBar: a computer program to distinguish plasmid-derived from chromosome-derived sequence fragments in metagenomics data</w:t>
+      </w:r>
+      <w:r>
+        <w:br/>
+      </w:r>
+      <w:r>
+        <w:t xml:space="preserve">Fengfeng Zhou, Ying Xu</w:t>
+      </w:r>
+      <w:r>
+        <w:br/>
+      </w:r>
+      <w:r>
+        <w:rPr>
+          <w:i/>
+        </w:rPr>
         <w:t xml:space="preserve">Bioinformatics</w:t>
       </w:r>
       <w:r>
         <w:t xml:space="preserve"> </w:t>
       </w:r>
       <w:r>
-        <w:t xml:space="preserve">(2018-07-01)</w:t>
-      </w:r>
-      <w:r>
-        <w:t xml:space="preserve"> </w:t>
-      </w:r>
-      <w:hyperlink r:id="rId258">
-        <w:r>
-          <w:rPr>
-            <w:rStyle w:val="Hyperlink"/>
-          </w:rPr>
-          <w:t xml:space="preserve">https://doi.org/gdphgs</w:t>
+        <w:t xml:space="preserve">(2010-08-15)</w:t>
+      </w:r>
+      <w:r>
+        <w:t xml:space="preserve"> </w:t>
+      </w:r>
+      <w:hyperlink r:id="rId283">
+        <w:r>
+          <w:rPr>
+            <w:rStyle w:val="Hyperlink"/>
+          </w:rPr>
+          <w:t xml:space="preserve">https://doi.org/cn7486</w:t>
         </w:r>
       </w:hyperlink>
       <w:r>
@@ -9114,12 +9677,12 @@
       <w:r>
         <w:t xml:space="preserve"> </w:t>
       </w:r>
-      <w:hyperlink r:id="rId259">
-        <w:r>
-          <w:rPr>
-            <w:rStyle w:val="Hyperlink"/>
-          </w:rPr>
-          <w:t xml:space="preserve">10.1093/bioinformatics/bty095</w:t>
+      <w:hyperlink r:id="rId284">
+        <w:r>
+          <w:rPr>
+            <w:rStyle w:val="Hyperlink"/>
+          </w:rPr>
+          <w:t xml:space="preserve">10.1093/bioinformatics/btq299</w:t>
         </w:r>
       </w:hyperlink>
       <w:r>
@@ -9131,12 +9694,12 @@
       <w:r>
         <w:t xml:space="preserve"> </w:t>
       </w:r>
-      <w:hyperlink r:id="rId260">
-        <w:r>
-          <w:rPr>
-            <w:rStyle w:val="Hyperlink"/>
-          </w:rPr>
-          <w:t xml:space="preserve">29905770</w:t>
+      <w:hyperlink r:id="rId285">
+        <w:r>
+          <w:rPr>
+            <w:rStyle w:val="Hyperlink"/>
+          </w:rPr>
+          <w:t xml:space="preserve">20538725</w:t>
         </w:r>
       </w:hyperlink>
       <w:r>
@@ -9148,23 +9711,23 @@
       <w:r>
         <w:t xml:space="preserve"> </w:t>
       </w:r>
-      <w:hyperlink r:id="rId261">
-        <w:r>
-          <w:rPr>
-            <w:rStyle w:val="Hyperlink"/>
-          </w:rPr>
-          <w:t xml:space="preserve">PMC6022643</w:t>
-        </w:r>
-      </w:hyperlink>
-    </w:p>
-    <w:bookmarkEnd w:id="262"/>
-    <w:bookmarkStart w:id="267" w:name="ref-4eEyIkDg"/>
+      <w:hyperlink r:id="rId286">
+        <w:r>
+          <w:rPr>
+            <w:rStyle w:val="Hyperlink"/>
+          </w:rPr>
+          <w:t xml:space="preserve">PMC2916713</w:t>
+        </w:r>
+      </w:hyperlink>
+    </w:p>
+    <w:bookmarkEnd w:id="287"/>
+    <w:bookmarkStart w:id="292" w:name="ref-ps1aOiRU"/>
     <w:p>
       <w:pPr>
         <w:pStyle w:val="Bibliography"/>
       </w:pPr>
       <w:r>
-        <w:t xml:space="preserve">40.</w:t>
+        <w:t xml:space="preserve">45.</w:t>
       </w:r>
       <w:r>
         <w:t xml:space="preserve"> </w:t>
@@ -9173,13 +9736,13 @@
         <w:rPr>
           <w:b/>
         </w:rPr>
-        <w:t xml:space="preserve">IslandViewer 3: more flexible, interactive genomic island discovery, visualization and analysis: Figure 1.</w:t>
-      </w:r>
-      <w:r>
-        <w:br/>
-      </w:r>
-      <w:r>
-        <w:t xml:space="preserve">Bhavjinder K. Dhillon, Matthew R. Laird, Julie A. Shay, Geoffrey L. Winsor, Raymond Lo, Fazmin Nizam, Sheldon K. Pereira, Nicholas Waglechner, Andrew G. McArthur, Morgan G. I. Langille, Fiona S. L. Brinkman</w:t>
+        <w:t xml:space="preserve">Modal Codon Usage: Assessing the Typical Codon Usage of a Genome</w:t>
+      </w:r>
+      <w:r>
+        <w:br/>
+      </w:r>
+      <w:r>
+        <w:t xml:space="preserve">J. J. Davis, G. J. Olsen</w:t>
       </w:r>
       <w:r>
         <w:br/>
@@ -9188,23 +9751,23 @@
         <w:rPr>
           <w:i/>
         </w:rPr>
-        <w:t xml:space="preserve">Nucleic Acids Research</w:t>
-      </w:r>
-      <w:r>
-        <w:t xml:space="preserve"> </w:t>
-      </w:r>
-      <w:r>
-        <w:t xml:space="preserve">(2015-07-01)</w:t>
-      </w:r>
-      <w:r>
-        <w:t xml:space="preserve"> </w:t>
-      </w:r>
-      <w:hyperlink r:id="rId263">
-        <w:r>
-          <w:rPr>
-            <w:rStyle w:val="Hyperlink"/>
-          </w:rPr>
-          <w:t xml:space="preserve">https://doi.org/f7n2xs</w:t>
+        <w:t xml:space="preserve">Molecular Biology and Evolution</w:t>
+      </w:r>
+      <w:r>
+        <w:t xml:space="preserve"> </w:t>
+      </w:r>
+      <w:r>
+        <w:t xml:space="preserve">(2009-12-17)</w:t>
+      </w:r>
+      <w:r>
+        <w:t xml:space="preserve"> </w:t>
+      </w:r>
+      <w:hyperlink r:id="rId288">
+        <w:r>
+          <w:rPr>
+            <w:rStyle w:val="Hyperlink"/>
+          </w:rPr>
+          <w:t xml:space="preserve">https://doi.org/bhsmq5</w:t>
         </w:r>
       </w:hyperlink>
       <w:r>
@@ -9216,12 +9779,12 @@
       <w:r>
         <w:t xml:space="preserve"> </w:t>
       </w:r>
-      <w:hyperlink r:id="rId264">
-        <w:r>
-          <w:rPr>
-            <w:rStyle w:val="Hyperlink"/>
-          </w:rPr>
-          <w:t xml:space="preserve">10.1093/nar/gkv401</w:t>
+      <w:hyperlink r:id="rId289">
+        <w:r>
+          <w:rPr>
+            <w:rStyle w:val="Hyperlink"/>
+          </w:rPr>
+          <w:t xml:space="preserve">10.1093/molbev/msp281</w:t>
         </w:r>
       </w:hyperlink>
       <w:r>
@@ -9233,12 +9796,12 @@
       <w:r>
         <w:t xml:space="preserve"> </w:t>
       </w:r>
-      <w:hyperlink r:id="rId265">
-        <w:r>
-          <w:rPr>
-            <w:rStyle w:val="Hyperlink"/>
-          </w:rPr>
-          <w:t xml:space="preserve">25916842</w:t>
+      <w:hyperlink r:id="rId290">
+        <w:r>
+          <w:rPr>
+            <w:rStyle w:val="Hyperlink"/>
+          </w:rPr>
+          <w:t xml:space="preserve">20018979</w:t>
         </w:r>
       </w:hyperlink>
       <w:r>
@@ -9250,23 +9813,23 @@
       <w:r>
         <w:t xml:space="preserve"> </w:t>
       </w:r>
-      <w:hyperlink r:id="rId266">
-        <w:r>
-          <w:rPr>
-            <w:rStyle w:val="Hyperlink"/>
-          </w:rPr>
-          <w:t xml:space="preserve">PMC4489224</w:t>
-        </w:r>
-      </w:hyperlink>
-    </w:p>
-    <w:bookmarkEnd w:id="267"/>
-    <w:bookmarkStart w:id="272" w:name="ref-5g9Xc4ot"/>
+      <w:hyperlink r:id="rId291">
+        <w:r>
+          <w:rPr>
+            <w:rStyle w:val="Hyperlink"/>
+          </w:rPr>
+          <w:t xml:space="preserve">PMC2839124</w:t>
+        </w:r>
+      </w:hyperlink>
+    </w:p>
+    <w:bookmarkEnd w:id="292"/>
+    <w:bookmarkStart w:id="295" w:name="ref-X9j9vETu"/>
     <w:p>
       <w:pPr>
         <w:pStyle w:val="Bibliography"/>
       </w:pPr>
       <w:r>
-        <w:t xml:space="preserve">41.</w:t>
+        <w:t xml:space="preserve">46.</w:t>
       </w:r>
       <w:r>
         <w:t xml:space="preserve"> </w:t>
@@ -9275,13 +9838,13 @@
         <w:rPr>
           <w:b/>
         </w:rPr>
-        <w:t xml:space="preserve">Microbial genomic island discovery, visualization and analysis</w:t>
-      </w:r>
-      <w:r>
-        <w:br/>
-      </w:r>
-      <w:r>
-        <w:t xml:space="preserve">Claire Bertelli, Keith E Tilley, Fiona SL Brinkman</w:t>
+        <w:t xml:space="preserve">Understanding the mechanisms and drivers of antimicrobial resistance.</w:t>
+      </w:r>
+      <w:r>
+        <w:br/>
+      </w:r>
+      <w:r>
+        <w:t xml:space="preserve">Alison H Holmes, Luke SP Moore, Arnfinn Sundsfjord, Martin Steinbakk, Sadie Regmi, Abhilasha Karkey, Philippe J Guerin, Laura JV Piddock</w:t>
       </w:r>
       <w:r>
         <w:br/>
@@ -9290,23 +9853,23 @@
         <w:rPr>
           <w:i/>
         </w:rPr>
-        <w:t xml:space="preserve">Briefings in Bioinformatics</w:t>
-      </w:r>
-      <w:r>
-        <w:t xml:space="preserve"> </w:t>
-      </w:r>
-      <w:r>
-        <w:t xml:space="preserve">(2019-09)</w:t>
-      </w:r>
-      <w:r>
-        <w:t xml:space="preserve"> </w:t>
-      </w:r>
-      <w:hyperlink r:id="rId268">
-        <w:r>
-          <w:rPr>
-            <w:rStyle w:val="Hyperlink"/>
-          </w:rPr>
-          <w:t xml:space="preserve">https://doi.org/gdnhfv</w:t>
+        <w:t xml:space="preserve">Lancet (London, England)</w:t>
+      </w:r>
+      <w:r>
+        <w:t xml:space="preserve"> </w:t>
+      </w:r>
+      <w:r>
+        <w:t xml:space="preserve">(2015-11-18)</w:t>
+      </w:r>
+      <w:r>
+        <w:t xml:space="preserve"> </w:t>
+      </w:r>
+      <w:hyperlink r:id="rId293">
+        <w:r>
+          <w:rPr>
+            <w:rStyle w:val="Hyperlink"/>
+          </w:rPr>
+          <w:t xml:space="preserve">https://www.ncbi.nlm.nih.gov/pubmed/26603922</w:t>
         </w:r>
       </w:hyperlink>
       <w:r>
@@ -9318,12 +9881,12 @@
       <w:r>
         <w:t xml:space="preserve"> </w:t>
       </w:r>
-      <w:hyperlink r:id="rId269">
-        <w:r>
-          <w:rPr>
-            <w:rStyle w:val="Hyperlink"/>
-          </w:rPr>
-          <w:t xml:space="preserve">10.1093/bib/bby042</w:t>
+      <w:hyperlink r:id="rId294">
+        <w:r>
+          <w:rPr>
+            <w:rStyle w:val="Hyperlink"/>
+          </w:rPr>
+          <w:t xml:space="preserve">10.1016/s0140-6736(15)00473-0</w:t>
         </w:r>
       </w:hyperlink>
       <w:r>
@@ -9335,12 +9898,97 @@
       <w:r>
         <w:t xml:space="preserve"> </w:t>
       </w:r>
-      <w:hyperlink r:id="rId270">
-        <w:r>
-          <w:rPr>
-            <w:rStyle w:val="Hyperlink"/>
-          </w:rPr>
-          <w:t xml:space="preserve">29868902</w:t>
+      <w:hyperlink r:id="rId293">
+        <w:r>
+          <w:rPr>
+            <w:rStyle w:val="Hyperlink"/>
+          </w:rPr>
+          <w:t xml:space="preserve">26603922</w:t>
+        </w:r>
+      </w:hyperlink>
+    </w:p>
+    <w:bookmarkEnd w:id="295"/>
+    <w:bookmarkStart w:id="299" w:name="ref-1EFAqjrRj"/>
+    <w:p>
+      <w:pPr>
+        <w:pStyle w:val="Bibliography"/>
+      </w:pPr>
+      <w:r>
+        <w:t xml:space="preserve">47.</w:t>
+      </w:r>
+      <w:r>
+        <w:t xml:space="preserve"> </w:t>
+      </w:r>
+      <w:r>
+        <w:rPr>
+          <w:b/>
+        </w:rPr>
+        <w:t xml:space="preserve">On the (im)possibility of reconstructing plasmids from whole-genome short-read sequencing data.</w:t>
+      </w:r>
+      <w:r>
+        <w:br/>
+      </w:r>
+      <w:r>
+        <w:t xml:space="preserve">Sergio Arredondo-Alonso, Rob J Willems, Willem van Schaik, Anita C Schürch</w:t>
+      </w:r>
+      <w:r>
+        <w:br/>
+      </w:r>
+      <w:r>
+        <w:rPr>
+          <w:i/>
+        </w:rPr>
+        <w:t xml:space="preserve">Microbial genomics</w:t>
+      </w:r>
+      <w:r>
+        <w:t xml:space="preserve"> </w:t>
+      </w:r>
+      <w:r>
+        <w:t xml:space="preserve">(2017-08-18)</w:t>
+      </w:r>
+      <w:r>
+        <w:t xml:space="preserve"> </w:t>
+      </w:r>
+      <w:hyperlink r:id="rId296">
+        <w:r>
+          <w:rPr>
+            <w:rStyle w:val="Hyperlink"/>
+          </w:rPr>
+          <w:t xml:space="preserve">https://www.ncbi.nlm.nih.gov/pubmed/29177087</w:t>
+        </w:r>
+      </w:hyperlink>
+      <w:r>
+        <w:br/>
+      </w:r>
+      <w:r>
+        <w:t xml:space="preserve">DOI:</w:t>
+      </w:r>
+      <w:r>
+        <w:t xml:space="preserve"> </w:t>
+      </w:r>
+      <w:hyperlink r:id="rId297">
+        <w:r>
+          <w:rPr>
+            <w:rStyle w:val="Hyperlink"/>
+          </w:rPr>
+          <w:t xml:space="preserve">10.1099/mgen.0.000128</w:t>
+        </w:r>
+      </w:hyperlink>
+      <w:r>
+        <w:t xml:space="preserve"> </w:t>
+      </w:r>
+      <w:r>
+        <w:t xml:space="preserve">· PMID:</w:t>
+      </w:r>
+      <w:r>
+        <w:t xml:space="preserve"> </w:t>
+      </w:r>
+      <w:hyperlink r:id="rId296">
+        <w:r>
+          <w:rPr>
+            <w:rStyle w:val="Hyperlink"/>
+          </w:rPr>
+          <w:t xml:space="preserve">29177087</w:t>
         </w:r>
       </w:hyperlink>
       <w:r>
@@ -9352,23 +10000,23 @@
       <w:r>
         <w:t xml:space="preserve"> </w:t>
       </w:r>
-      <w:hyperlink r:id="rId271">
-        <w:r>
-          <w:rPr>
-            <w:rStyle w:val="Hyperlink"/>
-          </w:rPr>
-          <w:t xml:space="preserve">PMC6917214</w:t>
-        </w:r>
-      </w:hyperlink>
-    </w:p>
-    <w:bookmarkEnd w:id="272"/>
-    <w:bookmarkStart w:id="276" w:name="ref-qtpTcNWp"/>
+      <w:hyperlink r:id="rId298">
+        <w:r>
+          <w:rPr>
+            <w:rStyle w:val="Hyperlink"/>
+          </w:rPr>
+          <w:t xml:space="preserve">PMC5695206</w:t>
+        </w:r>
+      </w:hyperlink>
+    </w:p>
+    <w:bookmarkEnd w:id="299"/>
+    <w:bookmarkStart w:id="301" w:name="ref-12zFifp5x"/>
     <w:p>
       <w:pPr>
         <w:pStyle w:val="Bibliography"/>
       </w:pPr>
       <w:r>
-        <w:t xml:space="preserve">42.</w:t>
+        <w:t xml:space="preserve">48.</w:t>
       </w:r>
       <w:r>
         <w:t xml:space="preserve"> </w:t>
@@ -9377,13 +10025,13 @@
         <w:rPr>
           <w:b/>
         </w:rPr>
-        <w:t xml:space="preserve">Multicopy plasmids potentiate the evolution of antibiotic resistance in bacteria</w:t>
-      </w:r>
-      <w:r>
-        <w:br/>
-      </w:r>
-      <w:r>
-        <w:t xml:space="preserve">Alvaro San Millan, Jose Antonio Escudero, Danna R. Gifford, Didier Mazel, R. Craig MacLean</w:t>
+        <w:t xml:space="preserve">On the (im)possibility of reconstructing plasmids from whole-genome short-read sequencing data</w:t>
+      </w:r>
+      <w:r>
+        <w:br/>
+      </w:r>
+      <w:r>
+        <w:t xml:space="preserve">Sergio Arredondo-Alonso, Rob J. Willems, Willem van Schaik, Anita C. Schürch</w:t>
       </w:r>
       <w:r>
         <w:br/>
@@ -9392,23 +10040,23 @@
         <w:rPr>
           <w:i/>
         </w:rPr>
-        <w:t xml:space="preserve">Nature Ecology &amp; Evolution</w:t>
-      </w:r>
-      <w:r>
-        <w:t xml:space="preserve"> </w:t>
-      </w:r>
-      <w:r>
-        <w:t xml:space="preserve">(2016-11-07)</w:t>
-      </w:r>
-      <w:r>
-        <w:t xml:space="preserve"> </w:t>
-      </w:r>
-      <w:hyperlink r:id="rId273">
-        <w:r>
-          <w:rPr>
-            <w:rStyle w:val="Hyperlink"/>
-          </w:rPr>
-          <w:t xml:space="preserve">https://doi.org/bs76</w:t>
+        <w:t xml:space="preserve">Microbial Genomics</w:t>
+      </w:r>
+      <w:r>
+        <w:t xml:space="preserve"> </w:t>
+      </w:r>
+      <w:r>
+        <w:t xml:space="preserve">(2017-10-01)</w:t>
+      </w:r>
+      <w:r>
+        <w:t xml:space="preserve"> </w:t>
+      </w:r>
+      <w:hyperlink r:id="rId300">
+        <w:r>
+          <w:rPr>
+            <w:rStyle w:val="Hyperlink"/>
+          </w:rPr>
+          <w:t xml:space="preserve">https://doi.org/gf6b63</w:t>
         </w:r>
       </w:hyperlink>
       <w:r>
@@ -9420,12 +10068,12 @@
       <w:r>
         <w:t xml:space="preserve"> </w:t>
       </w:r>
-      <w:hyperlink r:id="rId274">
-        <w:r>
-          <w:rPr>
-            <w:rStyle w:val="Hyperlink"/>
-          </w:rPr>
-          <w:t xml:space="preserve">10.1038/s41559-016-0010</w:t>
+      <w:hyperlink r:id="rId297">
+        <w:r>
+          <w:rPr>
+            <w:rStyle w:val="Hyperlink"/>
+          </w:rPr>
+          <w:t xml:space="preserve">10.1099/mgen.0.000128</w:t>
         </w:r>
       </w:hyperlink>
       <w:r>
@@ -9437,23 +10085,40 @@
       <w:r>
         <w:t xml:space="preserve"> </w:t>
       </w:r>
-      <w:hyperlink r:id="rId275">
-        <w:r>
-          <w:rPr>
-            <w:rStyle w:val="Hyperlink"/>
-          </w:rPr>
-          <w:t xml:space="preserve">28812563</w:t>
-        </w:r>
-      </w:hyperlink>
-    </w:p>
-    <w:bookmarkEnd w:id="276"/>
-    <w:bookmarkStart w:id="281" w:name="ref-Z1irb7eF"/>
+      <w:hyperlink r:id="rId296">
+        <w:r>
+          <w:rPr>
+            <w:rStyle w:val="Hyperlink"/>
+          </w:rPr>
+          <w:t xml:space="preserve">29177087</w:t>
+        </w:r>
+      </w:hyperlink>
+      <w:r>
+        <w:t xml:space="preserve"> </w:t>
+      </w:r>
+      <w:r>
+        <w:t xml:space="preserve">· PMCID:</w:t>
+      </w:r>
+      <w:r>
+        <w:t xml:space="preserve"> </w:t>
+      </w:r>
+      <w:hyperlink r:id="rId298">
+        <w:r>
+          <w:rPr>
+            <w:rStyle w:val="Hyperlink"/>
+          </w:rPr>
+          <w:t xml:space="preserve">PMC5695206</w:t>
+        </w:r>
+      </w:hyperlink>
+    </w:p>
+    <w:bookmarkEnd w:id="301"/>
+    <w:bookmarkStart w:id="304" w:name="ref-5bpLJeyh"/>
     <w:p>
       <w:pPr>
         <w:pStyle w:val="Bibliography"/>
       </w:pPr>
       <w:r>
-        <w:t xml:space="preserve">43.</w:t>
+        <w:t xml:space="preserve">49.</w:t>
       </w:r>
       <w:r>
         <w:t xml:space="preserve"> </w:t>
@@ -9462,13 +10127,13 @@
         <w:rPr>
           <w:b/>
         </w:rPr>
-        <w:t xml:space="preserve">Small-Plasmid-Mediated Antibiotic Resistance Is Enhanced by Increases in Plasmid Copy Number and Bacterial Fitness</w:t>
-      </w:r>
-      <w:r>
-        <w:br/>
-      </w:r>
-      <w:r>
-        <w:t xml:space="preserve">Alvaro San Millan, Alfonso Santos-Lopez, Rafael Ortega-Huedo, Cristina Bernabe-Balas, Sean P. Kennedy, Bruno Gonzalez-Zorn</w:t>
+        <w:t xml:space="preserve">SCAPP: An algorithm for improved plasmid assembly in metagenomes</w:t>
+      </w:r>
+      <w:r>
+        <w:br/>
+      </w:r>
+      <w:r>
+        <w:t xml:space="preserve">David Pellow, Maraike Probst, Ori Furman, Alvah Zorea, Arik Segal, Itzik Mizrahi, Ron Shamir</w:t>
       </w:r>
       <w:r>
         <w:br/>
@@ -9477,23 +10142,23 @@
         <w:rPr>
           <w:i/>
         </w:rPr>
-        <w:t xml:space="preserve">Antimicrobial Agents and Chemotherapy</w:t>
-      </w:r>
-      <w:r>
-        <w:t xml:space="preserve"> </w:t>
-      </w:r>
-      <w:r>
-        <w:t xml:space="preserve">(2015-06)</w:t>
-      </w:r>
-      <w:r>
-        <w:t xml:space="preserve"> </w:t>
-      </w:r>
-      <w:hyperlink r:id="rId277">
-        <w:r>
-          <w:rPr>
-            <w:rStyle w:val="Hyperlink"/>
-          </w:rPr>
-          <w:t xml:space="preserve">https://doi.org/f7k8bk</w:t>
+        <w:t xml:space="preserve">bioRxiv</w:t>
+      </w:r>
+      <w:r>
+        <w:t xml:space="preserve"> </w:t>
+      </w:r>
+      <w:r>
+        <w:t xml:space="preserve">(2020-01-14)</w:t>
+      </w:r>
+      <w:r>
+        <w:t xml:space="preserve"> </w:t>
+      </w:r>
+      <w:hyperlink r:id="rId302">
+        <w:r>
+          <w:rPr>
+            <w:rStyle w:val="Hyperlink"/>
+          </w:rPr>
+          <w:t xml:space="preserve">https://doi.org/ggkt4f</w:t>
         </w:r>
       </w:hyperlink>
       <w:r>
@@ -9505,12 +10170,148 @@
       <w:r>
         <w:t xml:space="preserve"> </w:t>
       </w:r>
-      <w:hyperlink r:id="rId278">
-        <w:r>
-          <w:rPr>
-            <w:rStyle w:val="Hyperlink"/>
-          </w:rPr>
-          <w:t xml:space="preserve">10.1128/aac.00235-15</w:t>
+      <w:hyperlink r:id="rId303">
+        <w:r>
+          <w:rPr>
+            <w:rStyle w:val="Hyperlink"/>
+          </w:rPr>
+          <w:t xml:space="preserve">10.1101/2020.01.12.903252</w:t>
+        </w:r>
+      </w:hyperlink>
+    </w:p>
+    <w:bookmarkEnd w:id="304"/>
+    <w:bookmarkStart w:id="307" w:name="ref-GW6Ed5Sw"/>
+    <w:p>
+      <w:pPr>
+        <w:pStyle w:val="Bibliography"/>
+      </w:pPr>
+      <w:r>
+        <w:t xml:space="preserve">50.</w:t>
+      </w:r>
+      <w:r>
+        <w:t xml:space="preserve"> </w:t>
+      </w:r>
+      <w:r>
+        <w:rPr>
+          <w:b/>
+        </w:rPr>
+        <w:t xml:space="preserve">Complete and validated genomes from a metagenome</w:t>
+      </w:r>
+      <w:r>
+        <w:br/>
+      </w:r>
+      <w:r>
+        <w:t xml:space="preserve">Daniel J Giguere, Alexander T Bahcheli, Benjamin R Joris, Julie M Paulssen, Lisa M Gieg, Martin W Flatley, Gregory B Gloor</w:t>
+      </w:r>
+      <w:r>
+        <w:br/>
+      </w:r>
+      <w:r>
+        <w:rPr>
+          <w:i/>
+        </w:rPr>
+        <w:t xml:space="preserve">bioRxiv</w:t>
+      </w:r>
+      <w:r>
+        <w:t xml:space="preserve"> </w:t>
+      </w:r>
+      <w:r>
+        <w:t xml:space="preserve">(2020-04-09)</w:t>
+      </w:r>
+      <w:r>
+        <w:t xml:space="preserve"> </w:t>
+      </w:r>
+      <w:hyperlink r:id="rId305">
+        <w:r>
+          <w:rPr>
+            <w:rStyle w:val="Hyperlink"/>
+          </w:rPr>
+          <w:t xml:space="preserve">https://doi.org/ggsnqn</w:t>
+        </w:r>
+      </w:hyperlink>
+      <w:r>
+        <w:br/>
+      </w:r>
+      <w:r>
+        <w:t xml:space="preserve">DOI:</w:t>
+      </w:r>
+      <w:r>
+        <w:t xml:space="preserve"> </w:t>
+      </w:r>
+      <w:hyperlink r:id="rId306">
+        <w:r>
+          <w:rPr>
+            <w:rStyle w:val="Hyperlink"/>
+          </w:rPr>
+          <w:t xml:space="preserve">10.1101/2020.04.08.032540</w:t>
+        </w:r>
+      </w:hyperlink>
+    </w:p>
+    <w:bookmarkEnd w:id="307"/>
+    <w:bookmarkStart w:id="312" w:name="ref-8IMKGJe4"/>
+    <w:p>
+      <w:pPr>
+        <w:pStyle w:val="Bibliography"/>
+      </w:pPr>
+      <w:r>
+        <w:t xml:space="preserve">51.</w:t>
+      </w:r>
+      <w:r>
+        <w:t xml:space="preserve"> </w:t>
+      </w:r>
+      <w:r>
+        <w:rPr>
+          <w:b/>
+        </w:rPr>
+        <w:t xml:space="preserve">Long-read metagenomic exploration of extrachromosomal mobile genetic elements in the human gut</w:t>
+      </w:r>
+      <w:r>
+        <w:br/>
+      </w:r>
+      <w:r>
+        <w:t xml:space="preserve">Yoshihiko Suzuki, Suguru Nishijima, Yoshikazu Furuta, Jun Yoshimura, Wataru Suda, Kenshiro Oshima, Masahira Hattori, Shinichi Morishita</w:t>
+      </w:r>
+      <w:r>
+        <w:br/>
+      </w:r>
+      <w:r>
+        <w:rPr>
+          <w:i/>
+        </w:rPr>
+        <w:t xml:space="preserve">Microbiome</w:t>
+      </w:r>
+      <w:r>
+        <w:t xml:space="preserve"> </w:t>
+      </w:r>
+      <w:r>
+        <w:t xml:space="preserve">(2019-08-27)</w:t>
+      </w:r>
+      <w:r>
+        <w:t xml:space="preserve"> </w:t>
+      </w:r>
+      <w:hyperlink r:id="rId308">
+        <w:r>
+          <w:rPr>
+            <w:rStyle w:val="Hyperlink"/>
+          </w:rPr>
+          <w:t xml:space="preserve">https://doi.org/ggsnqp</w:t>
+        </w:r>
+      </w:hyperlink>
+      <w:r>
+        <w:br/>
+      </w:r>
+      <w:r>
+        <w:t xml:space="preserve">DOI:</w:t>
+      </w:r>
+      <w:r>
+        <w:t xml:space="preserve"> </w:t>
+      </w:r>
+      <w:hyperlink r:id="rId309">
+        <w:r>
+          <w:rPr>
+            <w:rStyle w:val="Hyperlink"/>
+          </w:rPr>
+          <w:t xml:space="preserve">10.1186/s40168-019-0737-z</w:t>
         </w:r>
       </w:hyperlink>
       <w:r>
@@ -9522,12 +10323,12 @@
       <w:r>
         <w:t xml:space="preserve"> </w:t>
       </w:r>
-      <w:hyperlink r:id="rId279">
-        <w:r>
-          <w:rPr>
-            <w:rStyle w:val="Hyperlink"/>
-          </w:rPr>
-          <w:t xml:space="preserve">25824216</w:t>
+      <w:hyperlink r:id="rId310">
+        <w:r>
+          <w:rPr>
+            <w:rStyle w:val="Hyperlink"/>
+          </w:rPr>
+          <w:t xml:space="preserve">31455406</w:t>
         </w:r>
       </w:hyperlink>
       <w:r>
@@ -9539,23 +10340,23 @@
       <w:r>
         <w:t xml:space="preserve"> </w:t>
       </w:r>
-      <w:hyperlink r:id="rId280">
-        <w:r>
-          <w:rPr>
-            <w:rStyle w:val="Hyperlink"/>
-          </w:rPr>
-          <w:t xml:space="preserve">PMC4432117</w:t>
-        </w:r>
-      </w:hyperlink>
-    </w:p>
-    <w:bookmarkEnd w:id="281"/>
-    <w:bookmarkStart w:id="286" w:name="ref-QK9dmRUA"/>
+      <w:hyperlink r:id="rId311">
+        <w:r>
+          <w:rPr>
+            <w:rStyle w:val="Hyperlink"/>
+          </w:rPr>
+          <w:t xml:space="preserve">PMC6712665</w:t>
+        </w:r>
+      </w:hyperlink>
+    </w:p>
+    <w:bookmarkEnd w:id="312"/>
+    <w:bookmarkStart w:id="317" w:name="ref-1EZyZrHhJ"/>
     <w:p>
       <w:pPr>
         <w:pStyle w:val="Bibliography"/>
       </w:pPr>
       <w:r>
-        <w:t xml:space="preserve">44.</w:t>
+        <w:t xml:space="preserve">52.</w:t>
       </w:r>
       <w:r>
         <w:t xml:space="preserve"> </w:t>
@@ -9564,13 +10365,13 @@
         <w:rPr>
           <w:b/>
         </w:rPr>
-        <w:t xml:space="preserve">cBar: a computer program to distinguish plasmid-derived from chromosome-derived sequence fragments in metagenomics data</w:t>
-      </w:r>
-      <w:r>
-        <w:br/>
-      </w:r>
-      <w:r>
-        <w:t xml:space="preserve">Fengfeng Zhou, Ying Xu</w:t>
+        <w:t xml:space="preserve">Gene fragmentation in bacterial draft genomes: extent, consequences and mitigation</w:t>
+      </w:r>
+      <w:r>
+        <w:br/>
+      </w:r>
+      <w:r>
+        <w:t xml:space="preserve">Jonathan L Klassen, Cameron R Currie</w:t>
       </w:r>
       <w:r>
         <w:br/>
@@ -9579,23 +10380,23 @@
         <w:rPr>
           <w:i/>
         </w:rPr>
-        <w:t xml:space="preserve">Bioinformatics</w:t>
-      </w:r>
-      <w:r>
-        <w:t xml:space="preserve"> </w:t>
-      </w:r>
-      <w:r>
-        <w:t xml:space="preserve">(2010-08-15)</w:t>
-      </w:r>
-      <w:r>
-        <w:t xml:space="preserve"> </w:t>
-      </w:r>
-      <w:hyperlink r:id="rId282">
-        <w:r>
-          <w:rPr>
-            <w:rStyle w:val="Hyperlink"/>
-          </w:rPr>
-          <w:t xml:space="preserve">https://doi.org/cn7486</w:t>
+        <w:t xml:space="preserve">BMC Genomics</w:t>
+      </w:r>
+      <w:r>
+        <w:t xml:space="preserve"> </w:t>
+      </w:r>
+      <w:r>
+        <w:t xml:space="preserve">(2012)</w:t>
+      </w:r>
+      <w:r>
+        <w:t xml:space="preserve"> </w:t>
+      </w:r>
+      <w:hyperlink r:id="rId313">
+        <w:r>
+          <w:rPr>
+            <w:rStyle w:val="Hyperlink"/>
+          </w:rPr>
+          <w:t xml:space="preserve">https://doi.org/fzg6gg</w:t>
         </w:r>
       </w:hyperlink>
       <w:r>
@@ -9607,12 +10408,12 @@
       <w:r>
         <w:t xml:space="preserve"> </w:t>
       </w:r>
-      <w:hyperlink r:id="rId283">
-        <w:r>
-          <w:rPr>
-            <w:rStyle w:val="Hyperlink"/>
-          </w:rPr>
-          <w:t xml:space="preserve">10.1093/bioinformatics/btq299</w:t>
+      <w:hyperlink r:id="rId314">
+        <w:r>
+          <w:rPr>
+            <w:rStyle w:val="Hyperlink"/>
+          </w:rPr>
+          <w:t xml:space="preserve">10.1186/1471-2164-13-14</w:t>
         </w:r>
       </w:hyperlink>
       <w:r>
@@ -9624,12 +10425,12 @@
       <w:r>
         <w:t xml:space="preserve"> </w:t>
       </w:r>
-      <w:hyperlink r:id="rId284">
-        <w:r>
-          <w:rPr>
-            <w:rStyle w:val="Hyperlink"/>
-          </w:rPr>
-          <w:t xml:space="preserve">20538725</w:t>
+      <w:hyperlink r:id="rId315">
+        <w:r>
+          <w:rPr>
+            <w:rStyle w:val="Hyperlink"/>
+          </w:rPr>
+          <w:t xml:space="preserve">22233127</w:t>
         </w:r>
       </w:hyperlink>
       <w:r>
@@ -9641,23 +10442,23 @@
       <w:r>
         <w:t xml:space="preserve"> </w:t>
       </w:r>
-      <w:hyperlink r:id="rId285">
-        <w:r>
-          <w:rPr>
-            <w:rStyle w:val="Hyperlink"/>
-          </w:rPr>
-          <w:t xml:space="preserve">PMC2916713</w:t>
-        </w:r>
-      </w:hyperlink>
-    </w:p>
-    <w:bookmarkEnd w:id="286"/>
-    <w:bookmarkStart w:id="291" w:name="ref-ps1aOiRU"/>
+      <w:hyperlink r:id="rId316">
+        <w:r>
+          <w:rPr>
+            <w:rStyle w:val="Hyperlink"/>
+          </w:rPr>
+          <w:t xml:space="preserve">PMC3322347</w:t>
+        </w:r>
+      </w:hyperlink>
+    </w:p>
+    <w:bookmarkEnd w:id="317"/>
+    <w:bookmarkStart w:id="322" w:name="ref-18qKF2jNL"/>
     <w:p>
       <w:pPr>
         <w:pStyle w:val="Bibliography"/>
       </w:pPr>
       <w:r>
-        <w:t xml:space="preserve">45.</w:t>
+        <w:t xml:space="preserve">53.</w:t>
       </w:r>
       <w:r>
         <w:t xml:space="preserve"> </w:t>
@@ -9666,13 +10467,13 @@
         <w:rPr>
           <w:b/>
         </w:rPr>
-        <w:t xml:space="preserve">Modal Codon Usage: Assessing the Typical Codon Usage of a Genome</w:t>
-      </w:r>
-      <w:r>
-        <w:br/>
-      </w:r>
-      <w:r>
-        <w:t xml:space="preserve">J. J. Davis, G. J. Olsen</w:t>
+        <w:t xml:space="preserve">CAMISIM: simulating metagenomes and microbial communities</w:t>
+      </w:r>
+      <w:r>
+        <w:br/>
+      </w:r>
+      <w:r>
+        <w:t xml:space="preserve">Adrian Fritz, Peter Hofmann, Stephan Majda, Eik Dahms, Johannes Dröge, Jessika Fiedler, Till R. Lesker, Peter Belmann, Matthew Z. DeMaere, Aaron E. Darling, … Alice C. McHardy</w:t>
       </w:r>
       <w:r>
         <w:br/>
@@ -9681,23 +10482,23 @@
         <w:rPr>
           <w:i/>
         </w:rPr>
-        <w:t xml:space="preserve">Molecular Biology and Evolution</w:t>
-      </w:r>
-      <w:r>
-        <w:t xml:space="preserve"> </w:t>
-      </w:r>
-      <w:r>
-        <w:t xml:space="preserve">(2009-12-17)</w:t>
-      </w:r>
-      <w:r>
-        <w:t xml:space="preserve"> </w:t>
-      </w:r>
-      <w:hyperlink r:id="rId287">
-        <w:r>
-          <w:rPr>
-            <w:rStyle w:val="Hyperlink"/>
-          </w:rPr>
-          <w:t xml:space="preserve">https://doi.org/bhsmq5</w:t>
+        <w:t xml:space="preserve">Microbiome</w:t>
+      </w:r>
+      <w:r>
+        <w:t xml:space="preserve"> </w:t>
+      </w:r>
+      <w:r>
+        <w:t xml:space="preserve">(2019-02-08)</w:t>
+      </w:r>
+      <w:r>
+        <w:t xml:space="preserve"> </w:t>
+      </w:r>
+      <w:hyperlink r:id="rId318">
+        <w:r>
+          <w:rPr>
+            <w:rStyle w:val="Hyperlink"/>
+          </w:rPr>
+          <w:t xml:space="preserve">https://doi.org/ggrncx</w:t>
         </w:r>
       </w:hyperlink>
       <w:r>
@@ -9709,12 +10510,12 @@
       <w:r>
         <w:t xml:space="preserve"> </w:t>
       </w:r>
-      <w:hyperlink r:id="rId288">
-        <w:r>
-          <w:rPr>
-            <w:rStyle w:val="Hyperlink"/>
-          </w:rPr>
-          <w:t xml:space="preserve">10.1093/molbev/msp281</w:t>
+      <w:hyperlink r:id="rId319">
+        <w:r>
+          <w:rPr>
+            <w:rStyle w:val="Hyperlink"/>
+          </w:rPr>
+          <w:t xml:space="preserve">10.1186/s40168-019-0633-6</w:t>
         </w:r>
       </w:hyperlink>
       <w:r>
@@ -9726,12 +10527,12 @@
       <w:r>
         <w:t xml:space="preserve"> </w:t>
       </w:r>
-      <w:hyperlink r:id="rId289">
-        <w:r>
-          <w:rPr>
-            <w:rStyle w:val="Hyperlink"/>
-          </w:rPr>
-          <w:t xml:space="preserve">20018979</w:t>
+      <w:hyperlink r:id="rId320">
+        <w:r>
+          <w:rPr>
+            <w:rStyle w:val="Hyperlink"/>
+          </w:rPr>
+          <w:t xml:space="preserve">30736849</w:t>
         </w:r>
       </w:hyperlink>
       <w:r>
@@ -9743,738 +10544,7 @@
       <w:r>
         <w:t xml:space="preserve"> </w:t>
       </w:r>
-      <w:hyperlink r:id="rId290">
-        <w:r>
-          <w:rPr>
-            <w:rStyle w:val="Hyperlink"/>
-          </w:rPr>
-          <w:t xml:space="preserve">PMC2839124</w:t>
-        </w:r>
-      </w:hyperlink>
-    </w:p>
-    <w:bookmarkEnd w:id="291"/>
-    <w:bookmarkStart w:id="294" w:name="ref-X9j9vETu"/>
-    <w:p>
-      <w:pPr>
-        <w:pStyle w:val="Bibliography"/>
-      </w:pPr>
-      <w:r>
-        <w:t xml:space="preserve">46.</w:t>
-      </w:r>
-      <w:r>
-        <w:t xml:space="preserve"> </w:t>
-      </w:r>
-      <w:r>
-        <w:rPr>
-          <w:b/>
-        </w:rPr>
-        <w:t xml:space="preserve">Understanding the mechanisms and drivers of antimicrobial resistance.</w:t>
-      </w:r>
-      <w:r>
-        <w:br/>
-      </w:r>
-      <w:r>
-        <w:t xml:space="preserve">Alison H Holmes, Luke SP Moore, Arnfinn Sundsfjord, Martin Steinbakk, Sadie Regmi, Abhilasha Karkey, Philippe J Guerin, Laura JV Piddock</w:t>
-      </w:r>
-      <w:r>
-        <w:br/>
-      </w:r>
-      <w:r>
-        <w:rPr>
-          <w:i/>
-        </w:rPr>
-        <w:t xml:space="preserve">Lancet (London, England)</w:t>
-      </w:r>
-      <w:r>
-        <w:t xml:space="preserve"> </w:t>
-      </w:r>
-      <w:r>
-        <w:t xml:space="preserve">(2015-11-18)</w:t>
-      </w:r>
-      <w:r>
-        <w:t xml:space="preserve"> </w:t>
-      </w:r>
-      <w:hyperlink r:id="rId292">
-        <w:r>
-          <w:rPr>
-            <w:rStyle w:val="Hyperlink"/>
-          </w:rPr>
-          <w:t xml:space="preserve">https://www.ncbi.nlm.nih.gov/pubmed/26603922</w:t>
-        </w:r>
-      </w:hyperlink>
-      <w:r>
-        <w:br/>
-      </w:r>
-      <w:r>
-        <w:t xml:space="preserve">DOI:</w:t>
-      </w:r>
-      <w:r>
-        <w:t xml:space="preserve"> </w:t>
-      </w:r>
-      <w:hyperlink r:id="rId293">
-        <w:r>
-          <w:rPr>
-            <w:rStyle w:val="Hyperlink"/>
-          </w:rPr>
-          <w:t xml:space="preserve">10.1016/s0140-6736(15)00473-0</w:t>
-        </w:r>
-      </w:hyperlink>
-      <w:r>
-        <w:t xml:space="preserve"> </w:t>
-      </w:r>
-      <w:r>
-        <w:t xml:space="preserve">· PMID:</w:t>
-      </w:r>
-      <w:r>
-        <w:t xml:space="preserve"> </w:t>
-      </w:r>
-      <w:hyperlink r:id="rId292">
-        <w:r>
-          <w:rPr>
-            <w:rStyle w:val="Hyperlink"/>
-          </w:rPr>
-          <w:t xml:space="preserve">26603922</w:t>
-        </w:r>
-      </w:hyperlink>
-    </w:p>
-    <w:bookmarkEnd w:id="294"/>
-    <w:bookmarkStart w:id="298" w:name="ref-1EFAqjrRj"/>
-    <w:p>
-      <w:pPr>
-        <w:pStyle w:val="Bibliography"/>
-      </w:pPr>
-      <w:r>
-        <w:t xml:space="preserve">47.</w:t>
-      </w:r>
-      <w:r>
-        <w:t xml:space="preserve"> </w:t>
-      </w:r>
-      <w:r>
-        <w:rPr>
-          <w:b/>
-        </w:rPr>
-        <w:t xml:space="preserve">On the (im)possibility of reconstructing plasmids from whole-genome short-read sequencing data.</w:t>
-      </w:r>
-      <w:r>
-        <w:br/>
-      </w:r>
-      <w:r>
-        <w:t xml:space="preserve">Sergio Arredondo-Alonso, Rob J Willems, Willem van Schaik, Anita C Schürch</w:t>
-      </w:r>
-      <w:r>
-        <w:br/>
-      </w:r>
-      <w:r>
-        <w:rPr>
-          <w:i/>
-        </w:rPr>
-        <w:t xml:space="preserve">Microbial genomics</w:t>
-      </w:r>
-      <w:r>
-        <w:t xml:space="preserve"> </w:t>
-      </w:r>
-      <w:r>
-        <w:t xml:space="preserve">(2017-08-18)</w:t>
-      </w:r>
-      <w:r>
-        <w:t xml:space="preserve"> </w:t>
-      </w:r>
-      <w:hyperlink r:id="rId295">
-        <w:r>
-          <w:rPr>
-            <w:rStyle w:val="Hyperlink"/>
-          </w:rPr>
-          <w:t xml:space="preserve">https://www.ncbi.nlm.nih.gov/pubmed/29177087</w:t>
-        </w:r>
-      </w:hyperlink>
-      <w:r>
-        <w:br/>
-      </w:r>
-      <w:r>
-        <w:t xml:space="preserve">DOI:</w:t>
-      </w:r>
-      <w:r>
-        <w:t xml:space="preserve"> </w:t>
-      </w:r>
-      <w:hyperlink r:id="rId296">
-        <w:r>
-          <w:rPr>
-            <w:rStyle w:val="Hyperlink"/>
-          </w:rPr>
-          <w:t xml:space="preserve">10.1099/mgen.0.000128</w:t>
-        </w:r>
-      </w:hyperlink>
-      <w:r>
-        <w:t xml:space="preserve"> </w:t>
-      </w:r>
-      <w:r>
-        <w:t xml:space="preserve">· PMID:</w:t>
-      </w:r>
-      <w:r>
-        <w:t xml:space="preserve"> </w:t>
-      </w:r>
-      <w:hyperlink r:id="rId295">
-        <w:r>
-          <w:rPr>
-            <w:rStyle w:val="Hyperlink"/>
-          </w:rPr>
-          <w:t xml:space="preserve">29177087</w:t>
-        </w:r>
-      </w:hyperlink>
-      <w:r>
-        <w:t xml:space="preserve"> </w:t>
-      </w:r>
-      <w:r>
-        <w:t xml:space="preserve">· PMCID:</w:t>
-      </w:r>
-      <w:r>
-        <w:t xml:space="preserve"> </w:t>
-      </w:r>
-      <w:hyperlink r:id="rId297">
-        <w:r>
-          <w:rPr>
-            <w:rStyle w:val="Hyperlink"/>
-          </w:rPr>
-          <w:t xml:space="preserve">PMC5695206</w:t>
-        </w:r>
-      </w:hyperlink>
-    </w:p>
-    <w:bookmarkEnd w:id="298"/>
-    <w:bookmarkStart w:id="300" w:name="ref-12zFifp5x"/>
-    <w:p>
-      <w:pPr>
-        <w:pStyle w:val="Bibliography"/>
-      </w:pPr>
-      <w:r>
-        <w:t xml:space="preserve">48.</w:t>
-      </w:r>
-      <w:r>
-        <w:t xml:space="preserve"> </w:t>
-      </w:r>
-      <w:r>
-        <w:rPr>
-          <w:b/>
-        </w:rPr>
-        <w:t xml:space="preserve">On the (im)possibility of reconstructing plasmids from whole-genome short-read sequencing data</w:t>
-      </w:r>
-      <w:r>
-        <w:br/>
-      </w:r>
-      <w:r>
-        <w:t xml:space="preserve">Sergio Arredondo-Alonso, Rob J. Willems, Willem van Schaik, Anita C. Schürch</w:t>
-      </w:r>
-      <w:r>
-        <w:br/>
-      </w:r>
-      <w:r>
-        <w:rPr>
-          <w:i/>
-        </w:rPr>
-        <w:t xml:space="preserve">Microbial Genomics</w:t>
-      </w:r>
-      <w:r>
-        <w:t xml:space="preserve"> </w:t>
-      </w:r>
-      <w:r>
-        <w:t xml:space="preserve">(2017-10-01)</w:t>
-      </w:r>
-      <w:r>
-        <w:t xml:space="preserve"> </w:t>
-      </w:r>
-      <w:hyperlink r:id="rId299">
-        <w:r>
-          <w:rPr>
-            <w:rStyle w:val="Hyperlink"/>
-          </w:rPr>
-          <w:t xml:space="preserve">https://doi.org/gf6b63</w:t>
-        </w:r>
-      </w:hyperlink>
-      <w:r>
-        <w:br/>
-      </w:r>
-      <w:r>
-        <w:t xml:space="preserve">DOI:</w:t>
-      </w:r>
-      <w:r>
-        <w:t xml:space="preserve"> </w:t>
-      </w:r>
-      <w:hyperlink r:id="rId296">
-        <w:r>
-          <w:rPr>
-            <w:rStyle w:val="Hyperlink"/>
-          </w:rPr>
-          <w:t xml:space="preserve">10.1099/mgen.0.000128</w:t>
-        </w:r>
-      </w:hyperlink>
-      <w:r>
-        <w:t xml:space="preserve"> </w:t>
-      </w:r>
-      <w:r>
-        <w:t xml:space="preserve">· PMID:</w:t>
-      </w:r>
-      <w:r>
-        <w:t xml:space="preserve"> </w:t>
-      </w:r>
-      <w:hyperlink r:id="rId295">
-        <w:r>
-          <w:rPr>
-            <w:rStyle w:val="Hyperlink"/>
-          </w:rPr>
-          <w:t xml:space="preserve">29177087</w:t>
-        </w:r>
-      </w:hyperlink>
-      <w:r>
-        <w:t xml:space="preserve"> </w:t>
-      </w:r>
-      <w:r>
-        <w:t xml:space="preserve">· PMCID:</w:t>
-      </w:r>
-      <w:r>
-        <w:t xml:space="preserve"> </w:t>
-      </w:r>
-      <w:hyperlink r:id="rId297">
-        <w:r>
-          <w:rPr>
-            <w:rStyle w:val="Hyperlink"/>
-          </w:rPr>
-          <w:t xml:space="preserve">PMC5695206</w:t>
-        </w:r>
-      </w:hyperlink>
-    </w:p>
-    <w:bookmarkEnd w:id="300"/>
-    <w:bookmarkStart w:id="303" w:name="ref-5bpLJeyh"/>
-    <w:p>
-      <w:pPr>
-        <w:pStyle w:val="Bibliography"/>
-      </w:pPr>
-      <w:r>
-        <w:t xml:space="preserve">49.</w:t>
-      </w:r>
-      <w:r>
-        <w:t xml:space="preserve"> </w:t>
-      </w:r>
-      <w:r>
-        <w:rPr>
-          <w:b/>
-        </w:rPr>
-        <w:t xml:space="preserve">SCAPP: An algorithm for improved plasmid assembly in metagenomes</w:t>
-      </w:r>
-      <w:r>
-        <w:br/>
-      </w:r>
-      <w:r>
-        <w:t xml:space="preserve">David Pellow, Maraike Probst, Ori Furman, Alvah Zorea, Arik Segal, Itzik Mizrahi, Ron Shamir</w:t>
-      </w:r>
-      <w:r>
-        <w:br/>
-      </w:r>
-      <w:r>
-        <w:rPr>
-          <w:i/>
-        </w:rPr>
-        <w:t xml:space="preserve">bioRxiv</w:t>
-      </w:r>
-      <w:r>
-        <w:t xml:space="preserve"> </w:t>
-      </w:r>
-      <w:r>
-        <w:t xml:space="preserve">(2020-01-14)</w:t>
-      </w:r>
-      <w:r>
-        <w:t xml:space="preserve"> </w:t>
-      </w:r>
-      <w:hyperlink r:id="rId301">
-        <w:r>
-          <w:rPr>
-            <w:rStyle w:val="Hyperlink"/>
-          </w:rPr>
-          <w:t xml:space="preserve">https://doi.org/ggkt4f</w:t>
-        </w:r>
-      </w:hyperlink>
-      <w:r>
-        <w:br/>
-      </w:r>
-      <w:r>
-        <w:t xml:space="preserve">DOI:</w:t>
-      </w:r>
-      <w:r>
-        <w:t xml:space="preserve"> </w:t>
-      </w:r>
-      <w:hyperlink r:id="rId302">
-        <w:r>
-          <w:rPr>
-            <w:rStyle w:val="Hyperlink"/>
-          </w:rPr>
-          <w:t xml:space="preserve">10.1101/2020.01.12.903252</w:t>
-        </w:r>
-      </w:hyperlink>
-    </w:p>
-    <w:bookmarkEnd w:id="303"/>
-    <w:bookmarkStart w:id="306" w:name="ref-GW6Ed5Sw"/>
-    <w:p>
-      <w:pPr>
-        <w:pStyle w:val="Bibliography"/>
-      </w:pPr>
-      <w:r>
-        <w:t xml:space="preserve">50.</w:t>
-      </w:r>
-      <w:r>
-        <w:t xml:space="preserve"> </w:t>
-      </w:r>
-      <w:r>
-        <w:rPr>
-          <w:b/>
-        </w:rPr>
-        <w:t xml:space="preserve">Complete and validated genomes from a metagenome</w:t>
-      </w:r>
-      <w:r>
-        <w:br/>
-      </w:r>
-      <w:r>
-        <w:t xml:space="preserve">Daniel J Giguere, Alexander T Bahcheli, Benjamin R Joris, Julie M Paulssen, Lisa M Gieg, Martin W Flatley, Gregory B Gloor</w:t>
-      </w:r>
-      <w:r>
-        <w:br/>
-      </w:r>
-      <w:r>
-        <w:rPr>
-          <w:i/>
-        </w:rPr>
-        <w:t xml:space="preserve">bioRxiv</w:t>
-      </w:r>
-      <w:r>
-        <w:t xml:space="preserve"> </w:t>
-      </w:r>
-      <w:r>
-        <w:t xml:space="preserve">(2020-04-09)</w:t>
-      </w:r>
-      <w:r>
-        <w:t xml:space="preserve"> </w:t>
-      </w:r>
-      <w:hyperlink r:id="rId304">
-        <w:r>
-          <w:rPr>
-            <w:rStyle w:val="Hyperlink"/>
-          </w:rPr>
-          <w:t xml:space="preserve">https://doi.org/ggsnqn</w:t>
-        </w:r>
-      </w:hyperlink>
-      <w:r>
-        <w:br/>
-      </w:r>
-      <w:r>
-        <w:t xml:space="preserve">DOI:</w:t>
-      </w:r>
-      <w:r>
-        <w:t xml:space="preserve"> </w:t>
-      </w:r>
-      <w:hyperlink r:id="rId305">
-        <w:r>
-          <w:rPr>
-            <w:rStyle w:val="Hyperlink"/>
-          </w:rPr>
-          <w:t xml:space="preserve">10.1101/2020.04.08.032540</w:t>
-        </w:r>
-      </w:hyperlink>
-    </w:p>
-    <w:bookmarkEnd w:id="306"/>
-    <w:bookmarkStart w:id="311" w:name="ref-8IMKGJe4"/>
-    <w:p>
-      <w:pPr>
-        <w:pStyle w:val="Bibliography"/>
-      </w:pPr>
-      <w:r>
-        <w:t xml:space="preserve">51.</w:t>
-      </w:r>
-      <w:r>
-        <w:t xml:space="preserve"> </w:t>
-      </w:r>
-      <w:r>
-        <w:rPr>
-          <w:b/>
-        </w:rPr>
-        <w:t xml:space="preserve">Long-read metagenomic exploration of extrachromosomal mobile genetic elements in the human gut</w:t>
-      </w:r>
-      <w:r>
-        <w:br/>
-      </w:r>
-      <w:r>
-        <w:t xml:space="preserve">Yoshihiko Suzuki, Suguru Nishijima, Yoshikazu Furuta, Jun Yoshimura, Wataru Suda, Kenshiro Oshima, Masahira Hattori, Shinichi Morishita</w:t>
-      </w:r>
-      <w:r>
-        <w:br/>
-      </w:r>
-      <w:r>
-        <w:rPr>
-          <w:i/>
-        </w:rPr>
-        <w:t xml:space="preserve">Microbiome</w:t>
-      </w:r>
-      <w:r>
-        <w:t xml:space="preserve"> </w:t>
-      </w:r>
-      <w:r>
-        <w:t xml:space="preserve">(2019-08-27)</w:t>
-      </w:r>
-      <w:r>
-        <w:t xml:space="preserve"> </w:t>
-      </w:r>
-      <w:hyperlink r:id="rId307">
-        <w:r>
-          <w:rPr>
-            <w:rStyle w:val="Hyperlink"/>
-          </w:rPr>
-          <w:t xml:space="preserve">https://doi.org/ggsnqp</w:t>
-        </w:r>
-      </w:hyperlink>
-      <w:r>
-        <w:br/>
-      </w:r>
-      <w:r>
-        <w:t xml:space="preserve">DOI:</w:t>
-      </w:r>
-      <w:r>
-        <w:t xml:space="preserve"> </w:t>
-      </w:r>
-      <w:hyperlink r:id="rId308">
-        <w:r>
-          <w:rPr>
-            <w:rStyle w:val="Hyperlink"/>
-          </w:rPr>
-          <w:t xml:space="preserve">10.1186/s40168-019-0737-z</w:t>
-        </w:r>
-      </w:hyperlink>
-      <w:r>
-        <w:t xml:space="preserve"> </w:t>
-      </w:r>
-      <w:r>
-        <w:t xml:space="preserve">· PMID:</w:t>
-      </w:r>
-      <w:r>
-        <w:t xml:space="preserve"> </w:t>
-      </w:r>
-      <w:hyperlink r:id="rId309">
-        <w:r>
-          <w:rPr>
-            <w:rStyle w:val="Hyperlink"/>
-          </w:rPr>
-          <w:t xml:space="preserve">31455406</w:t>
-        </w:r>
-      </w:hyperlink>
-      <w:r>
-        <w:t xml:space="preserve"> </w:t>
-      </w:r>
-      <w:r>
-        <w:t xml:space="preserve">· PMCID:</w:t>
-      </w:r>
-      <w:r>
-        <w:t xml:space="preserve"> </w:t>
-      </w:r>
-      <w:hyperlink r:id="rId310">
-        <w:r>
-          <w:rPr>
-            <w:rStyle w:val="Hyperlink"/>
-          </w:rPr>
-          <w:t xml:space="preserve">PMC6712665</w:t>
-        </w:r>
-      </w:hyperlink>
-    </w:p>
-    <w:bookmarkEnd w:id="311"/>
-    <w:bookmarkStart w:id="316" w:name="ref-1EZyZrHhJ"/>
-    <w:p>
-      <w:pPr>
-        <w:pStyle w:val="Bibliography"/>
-      </w:pPr>
-      <w:r>
-        <w:t xml:space="preserve">52.</w:t>
-      </w:r>
-      <w:r>
-        <w:t xml:space="preserve"> </w:t>
-      </w:r>
-      <w:r>
-        <w:rPr>
-          <w:b/>
-        </w:rPr>
-        <w:t xml:space="preserve">Gene fragmentation in bacterial draft genomes: extent, consequences and mitigation</w:t>
-      </w:r>
-      <w:r>
-        <w:br/>
-      </w:r>
-      <w:r>
-        <w:t xml:space="preserve">Jonathan L Klassen, Cameron R Currie</w:t>
-      </w:r>
-      <w:r>
-        <w:br/>
-      </w:r>
-      <w:r>
-        <w:rPr>
-          <w:i/>
-        </w:rPr>
-        <w:t xml:space="preserve">BMC Genomics</w:t>
-      </w:r>
-      <w:r>
-        <w:t xml:space="preserve"> </w:t>
-      </w:r>
-      <w:r>
-        <w:t xml:space="preserve">(2012)</w:t>
-      </w:r>
-      <w:r>
-        <w:t xml:space="preserve"> </w:t>
-      </w:r>
-      <w:hyperlink r:id="rId312">
-        <w:r>
-          <w:rPr>
-            <w:rStyle w:val="Hyperlink"/>
-          </w:rPr>
-          <w:t xml:space="preserve">https://doi.org/fzg6gg</w:t>
-        </w:r>
-      </w:hyperlink>
-      <w:r>
-        <w:br/>
-      </w:r>
-      <w:r>
-        <w:t xml:space="preserve">DOI:</w:t>
-      </w:r>
-      <w:r>
-        <w:t xml:space="preserve"> </w:t>
-      </w:r>
-      <w:hyperlink r:id="rId313">
-        <w:r>
-          <w:rPr>
-            <w:rStyle w:val="Hyperlink"/>
-          </w:rPr>
-          <w:t xml:space="preserve">10.1186/1471-2164-13-14</w:t>
-        </w:r>
-      </w:hyperlink>
-      <w:r>
-        <w:t xml:space="preserve"> </w:t>
-      </w:r>
-      <w:r>
-        <w:t xml:space="preserve">· PMID:</w:t>
-      </w:r>
-      <w:r>
-        <w:t xml:space="preserve"> </w:t>
-      </w:r>
-      <w:hyperlink r:id="rId314">
-        <w:r>
-          <w:rPr>
-            <w:rStyle w:val="Hyperlink"/>
-          </w:rPr>
-          <w:t xml:space="preserve">22233127</w:t>
-        </w:r>
-      </w:hyperlink>
-      <w:r>
-        <w:t xml:space="preserve"> </w:t>
-      </w:r>
-      <w:r>
-        <w:t xml:space="preserve">· PMCID:</w:t>
-      </w:r>
-      <w:r>
-        <w:t xml:space="preserve"> </w:t>
-      </w:r>
-      <w:hyperlink r:id="rId315">
-        <w:r>
-          <w:rPr>
-            <w:rStyle w:val="Hyperlink"/>
-          </w:rPr>
-          <w:t xml:space="preserve">PMC3322347</w:t>
-        </w:r>
-      </w:hyperlink>
-    </w:p>
-    <w:bookmarkEnd w:id="316"/>
-    <w:bookmarkStart w:id="321" w:name="ref-18qKF2jNL"/>
-    <w:p>
-      <w:pPr>
-        <w:pStyle w:val="Bibliography"/>
-      </w:pPr>
-      <w:r>
-        <w:t xml:space="preserve">53.</w:t>
-      </w:r>
-      <w:r>
-        <w:t xml:space="preserve"> </w:t>
-      </w:r>
-      <w:r>
-        <w:rPr>
-          <w:b/>
-        </w:rPr>
-        <w:t xml:space="preserve">CAMISIM: simulating metagenomes and microbial communities</w:t>
-      </w:r>
-      <w:r>
-        <w:br/>
-      </w:r>
-      <w:r>
-        <w:t xml:space="preserve">Adrian Fritz, Peter Hofmann, Stephan Majda, Eik Dahms, Johannes Dröge, Jessika Fiedler, Till R. Lesker, Peter Belmann, Matthew Z. DeMaere, Aaron E. Darling, … Alice C. McHardy</w:t>
-      </w:r>
-      <w:r>
-        <w:br/>
-      </w:r>
-      <w:r>
-        <w:rPr>
-          <w:i/>
-        </w:rPr>
-        <w:t xml:space="preserve">Microbiome</w:t>
-      </w:r>
-      <w:r>
-        <w:t xml:space="preserve"> </w:t>
-      </w:r>
-      <w:r>
-        <w:t xml:space="preserve">(2019-02-08)</w:t>
-      </w:r>
-      <w:r>
-        <w:t xml:space="preserve"> </w:t>
-      </w:r>
-      <w:hyperlink r:id="rId317">
-        <w:r>
-          <w:rPr>
-            <w:rStyle w:val="Hyperlink"/>
-          </w:rPr>
-          <w:t xml:space="preserve">https://doi.org/ggrncx</w:t>
-        </w:r>
-      </w:hyperlink>
-      <w:r>
-        <w:br/>
-      </w:r>
-      <w:r>
-        <w:t xml:space="preserve">DOI:</w:t>
-      </w:r>
-      <w:r>
-        <w:t xml:space="preserve"> </w:t>
-      </w:r>
-      <w:hyperlink r:id="rId318">
-        <w:r>
-          <w:rPr>
-            <w:rStyle w:val="Hyperlink"/>
-          </w:rPr>
-          <w:t xml:space="preserve">10.1186/s40168-019-0633-6</w:t>
-        </w:r>
-      </w:hyperlink>
-      <w:r>
-        <w:t xml:space="preserve"> </w:t>
-      </w:r>
-      <w:r>
-        <w:t xml:space="preserve">· PMID:</w:t>
-      </w:r>
-      <w:r>
-        <w:t xml:space="preserve"> </w:t>
-      </w:r>
-      <w:hyperlink r:id="rId319">
-        <w:r>
-          <w:rPr>
-            <w:rStyle w:val="Hyperlink"/>
-          </w:rPr>
-          <w:t xml:space="preserve">30736849</w:t>
-        </w:r>
-      </w:hyperlink>
-      <w:r>
-        <w:t xml:space="preserve"> </w:t>
-      </w:r>
-      <w:r>
-        <w:t xml:space="preserve">· PMCID:</w:t>
-      </w:r>
-      <w:r>
-        <w:t xml:space="preserve"> </w:t>
-      </w:r>
-      <w:hyperlink r:id="rId320">
+      <w:hyperlink r:id="rId321">
         <w:r>
           <w:rPr>
             <w:rStyle w:val="Hyperlink"/>
@@ -10483,8 +10553,8 @@
         </w:r>
       </w:hyperlink>
     </w:p>
-    <w:bookmarkEnd w:id="321"/>
-    <w:bookmarkStart w:id="326" w:name="ref-WcRuT5ex"/>
+    <w:bookmarkEnd w:id="322"/>
+    <w:bookmarkStart w:id="327" w:name="ref-WcRuT5ex"/>
     <w:p>
       <w:pPr>
         <w:pStyle w:val="Bibliography"/>
@@ -10550,7 +10620,7 @@
       <w:r>
         <w:t xml:space="preserve"> </w:t>
       </w:r>
-      <w:hyperlink r:id="rId322">
+      <w:hyperlink r:id="rId323">
         <w:r>
           <w:rPr>
             <w:rStyle w:val="Hyperlink"/>
@@ -10567,7 +10637,7 @@
       <w:r>
         <w:t xml:space="preserve"> </w:t>
       </w:r>
-      <w:hyperlink r:id="rId323">
+      <w:hyperlink r:id="rId324">
         <w:r>
           <w:rPr>
             <w:rStyle w:val="Hyperlink"/>
@@ -10584,7 +10654,7 @@
       <w:r>
         <w:t xml:space="preserve"> </w:t>
       </w:r>
-      <w:hyperlink r:id="rId324">
+      <w:hyperlink r:id="rId325">
         <w:r>
           <w:rPr>
             <w:rStyle w:val="Hyperlink"/>
@@ -10601,7 +10671,7 @@
       <w:r>
         <w:t xml:space="preserve"> </w:t>
       </w:r>
-      <w:hyperlink r:id="rId325">
+      <w:hyperlink r:id="rId326">
         <w:r>
           <w:rPr>
             <w:rStyle w:val="Hyperlink"/>
@@ -10610,8 +10680,8 @@
         </w:r>
       </w:hyperlink>
     </w:p>
-    <w:bookmarkEnd w:id="326"/>
-    <w:bookmarkStart w:id="331" w:name="ref-1FgkF8i4W"/>
+    <w:bookmarkEnd w:id="327"/>
+    <w:bookmarkStart w:id="332" w:name="ref-1FgkF8i4W"/>
     <w:p>
       <w:pPr>
         <w:pStyle w:val="Bibliography"/>
@@ -10652,7 +10722,7 @@
       <w:r>
         <w:t xml:space="preserve"> </w:t>
       </w:r>
-      <w:hyperlink r:id="rId327">
+      <w:hyperlink r:id="rId328">
         <w:r>
           <w:rPr>
             <w:rStyle w:val="Hyperlink"/>
@@ -10669,7 +10739,7 @@
       <w:r>
         <w:t xml:space="preserve"> </w:t>
       </w:r>
-      <w:hyperlink r:id="rId328">
+      <w:hyperlink r:id="rId329">
         <w:r>
           <w:rPr>
             <w:rStyle w:val="Hyperlink"/>
@@ -10686,7 +10756,7 @@
       <w:r>
         <w:t xml:space="preserve"> </w:t>
       </w:r>
-      <w:hyperlink r:id="rId329">
+      <w:hyperlink r:id="rId330">
         <w:r>
           <w:rPr>
             <w:rStyle w:val="Hyperlink"/>
@@ -10703,7 +10773,7 @@
       <w:r>
         <w:t xml:space="preserve"> </w:t>
       </w:r>
-      <w:hyperlink r:id="rId330">
+      <w:hyperlink r:id="rId331">
         <w:r>
           <w:rPr>
             <w:rStyle w:val="Hyperlink"/>
@@ -10712,8 +10782,8 @@
         </w:r>
       </w:hyperlink>
     </w:p>
-    <w:bookmarkEnd w:id="331"/>
-    <w:bookmarkStart w:id="336" w:name="ref-lsbnKJf8"/>
+    <w:bookmarkEnd w:id="332"/>
+    <w:bookmarkStart w:id="337" w:name="ref-lsbnKJf8"/>
     <w:p>
       <w:pPr>
         <w:pStyle w:val="Bibliography"/>
@@ -10754,7 +10824,7 @@
       <w:r>
         <w:t xml:space="preserve"> </w:t>
       </w:r>
-      <w:hyperlink r:id="rId332">
+      <w:hyperlink r:id="rId333">
         <w:r>
           <w:rPr>
             <w:rStyle w:val="Hyperlink"/>
@@ -10771,7 +10841,7 @@
       <w:r>
         <w:t xml:space="preserve"> </w:t>
       </w:r>
-      <w:hyperlink r:id="rId333">
+      <w:hyperlink r:id="rId334">
         <w:r>
           <w:rPr>
             <w:rStyle w:val="Hyperlink"/>
@@ -10788,7 +10858,7 @@
       <w:r>
         <w:t xml:space="preserve"> </w:t>
       </w:r>
-      <w:hyperlink r:id="rId334">
+      <w:hyperlink r:id="rId335">
         <w:r>
           <w:rPr>
             <w:rStyle w:val="Hyperlink"/>
@@ -10805,7 +10875,7 @@
       <w:r>
         <w:t xml:space="preserve"> </w:t>
       </w:r>
-      <w:hyperlink r:id="rId335">
+      <w:hyperlink r:id="rId336">
         <w:r>
           <w:rPr>
             <w:rStyle w:val="Hyperlink"/>
@@ -10814,8 +10884,8 @@
         </w:r>
       </w:hyperlink>
     </w:p>
-    <w:bookmarkEnd w:id="336"/>
-    <w:bookmarkStart w:id="341" w:name="ref-znONJtTo"/>
+    <w:bookmarkEnd w:id="337"/>
+    <w:bookmarkStart w:id="342" w:name="ref-znONJtTo"/>
     <w:p>
       <w:pPr>
         <w:pStyle w:val="Bibliography"/>
@@ -10856,7 +10926,7 @@
       <w:r>
         <w:t xml:space="preserve"> </w:t>
       </w:r>
-      <w:hyperlink r:id="rId337">
+      <w:hyperlink r:id="rId338">
         <w:r>
           <w:rPr>
             <w:rStyle w:val="Hyperlink"/>
@@ -10873,7 +10943,7 @@
       <w:r>
         <w:t xml:space="preserve"> </w:t>
       </w:r>
-      <w:hyperlink r:id="rId338">
+      <w:hyperlink r:id="rId339">
         <w:r>
           <w:rPr>
             <w:rStyle w:val="Hyperlink"/>
@@ -10890,7 +10960,7 @@
       <w:r>
         <w:t xml:space="preserve"> </w:t>
       </w:r>
-      <w:hyperlink r:id="rId339">
+      <w:hyperlink r:id="rId340">
         <w:r>
           <w:rPr>
             <w:rStyle w:val="Hyperlink"/>
@@ -10907,7 +10977,7 @@
       <w:r>
         <w:t xml:space="preserve"> </w:t>
       </w:r>
-      <w:hyperlink r:id="rId340">
+      <w:hyperlink r:id="rId341">
         <w:r>
           <w:rPr>
             <w:rStyle w:val="Hyperlink"/>
@@ -10916,8 +10986,8 @@
         </w:r>
       </w:hyperlink>
     </w:p>
-    <w:bookmarkEnd w:id="341"/>
-    <w:bookmarkStart w:id="343" w:name="ref-1CBlSILo4"/>
+    <w:bookmarkEnd w:id="342"/>
+    <w:bookmarkStart w:id="344" w:name="ref-1CBlSILo4"/>
     <w:p>
       <w:pPr>
         <w:pStyle w:val="Bibliography"/>
@@ -10958,7 +11028,7 @@
       <w:r>
         <w:t xml:space="preserve"> </w:t>
       </w:r>
-      <w:hyperlink r:id="rId342">
+      <w:hyperlink r:id="rId343">
         <w:r>
           <w:rPr>
             <w:rStyle w:val="Hyperlink"/>
@@ -10967,8 +11037,8 @@
         </w:r>
       </w:hyperlink>
     </w:p>
-    <w:bookmarkEnd w:id="343"/>
-    <w:bookmarkStart w:id="347" w:name="ref-TeRvtMCl"/>
+    <w:bookmarkEnd w:id="344"/>
+    <w:bookmarkStart w:id="348" w:name="ref-TeRvtMCl"/>
     <w:p>
       <w:pPr>
         <w:pStyle w:val="Bibliography"/>
@@ -11009,7 +11079,7 @@
       <w:r>
         <w:t xml:space="preserve"> </w:t>
       </w:r>
-      <w:hyperlink r:id="rId344">
+      <w:hyperlink r:id="rId345">
         <w:r>
           <w:rPr>
             <w:rStyle w:val="Hyperlink"/>
@@ -11026,7 +11096,7 @@
       <w:r>
         <w:t xml:space="preserve"> </w:t>
       </w:r>
-      <w:hyperlink r:id="rId345">
+      <w:hyperlink r:id="rId346">
         <w:r>
           <w:rPr>
             <w:rStyle w:val="Hyperlink"/>
@@ -11043,7 +11113,7 @@
       <w:r>
         <w:t xml:space="preserve"> </w:t>
       </w:r>
-      <w:hyperlink r:id="rId346">
+      <w:hyperlink r:id="rId347">
         <w:r>
           <w:rPr>
             <w:rStyle w:val="Hyperlink"/>
@@ -11052,8 +11122,8 @@
         </w:r>
       </w:hyperlink>
     </w:p>
-    <w:bookmarkEnd w:id="347"/>
-    <w:bookmarkStart w:id="352" w:name="ref-nEsJGUWa"/>
+    <w:bookmarkEnd w:id="348"/>
+    <w:bookmarkStart w:id="353" w:name="ref-nEsJGUWa"/>
     <w:p>
       <w:pPr>
         <w:pStyle w:val="Bibliography"/>
@@ -11094,7 +11164,7 @@
       <w:r>
         <w:t xml:space="preserve"> </w:t>
       </w:r>
-      <w:hyperlink r:id="rId348">
+      <w:hyperlink r:id="rId349">
         <w:r>
           <w:rPr>
             <w:rStyle w:val="Hyperlink"/>
@@ -11111,7 +11181,7 @@
       <w:r>
         <w:t xml:space="preserve"> </w:t>
       </w:r>
-      <w:hyperlink r:id="rId349">
+      <w:hyperlink r:id="rId350">
         <w:r>
           <w:rPr>
             <w:rStyle w:val="Hyperlink"/>
@@ -11128,7 +11198,7 @@
       <w:r>
         <w:t xml:space="preserve"> </w:t>
       </w:r>
-      <w:hyperlink r:id="rId350">
+      <w:hyperlink r:id="rId351">
         <w:r>
           <w:rPr>
             <w:rStyle w:val="Hyperlink"/>
@@ -11145,7 +11215,7 @@
       <w:r>
         <w:t xml:space="preserve"> </w:t>
       </w:r>
-      <w:hyperlink r:id="rId351">
+      <w:hyperlink r:id="rId352">
         <w:r>
           <w:rPr>
             <w:rStyle w:val="Hyperlink"/>
@@ -11154,8 +11224,8 @@
         </w:r>
       </w:hyperlink>
     </w:p>
-    <w:bookmarkEnd w:id="352"/>
-    <w:bookmarkStart w:id="356" w:name="ref-S53q1T30"/>
+    <w:bookmarkEnd w:id="353"/>
+    <w:bookmarkStart w:id="357" w:name="ref-S53q1T30"/>
     <w:p>
       <w:pPr>
         <w:pStyle w:val="Bibliography"/>
@@ -11196,7 +11266,7 @@
       <w:r>
         <w:t xml:space="preserve"> </w:t>
       </w:r>
-      <w:hyperlink r:id="rId353">
+      <w:hyperlink r:id="rId354">
         <w:r>
           <w:rPr>
             <w:rStyle w:val="Hyperlink"/>
@@ -11213,7 +11283,7 @@
       <w:r>
         <w:t xml:space="preserve"> </w:t>
       </w:r>
-      <w:hyperlink r:id="rId354">
+      <w:hyperlink r:id="rId355">
         <w:r>
           <w:rPr>
             <w:rStyle w:val="Hyperlink"/>
@@ -11230,7 +11300,7 @@
       <w:r>
         <w:t xml:space="preserve"> </w:t>
       </w:r>
-      <w:hyperlink r:id="rId355">
+      <w:hyperlink r:id="rId356">
         <w:r>
           <w:rPr>
             <w:rStyle w:val="Hyperlink"/>
@@ -11239,8 +11309,8 @@
         </w:r>
       </w:hyperlink>
     </w:p>
-    <w:bookmarkEnd w:id="356"/>
-    <w:bookmarkStart w:id="361" w:name="ref-L3vmZEmK"/>
+    <w:bookmarkEnd w:id="357"/>
+    <w:bookmarkStart w:id="362" w:name="ref-L3vmZEmK"/>
     <w:p>
       <w:pPr>
         <w:pStyle w:val="Bibliography"/>
@@ -11281,7 +11351,7 @@
       <w:r>
         <w:t xml:space="preserve"> </w:t>
       </w:r>
-      <w:hyperlink r:id="rId357">
+      <w:hyperlink r:id="rId358">
         <w:r>
           <w:rPr>
             <w:rStyle w:val="Hyperlink"/>
@@ -11298,7 +11368,7 @@
       <w:r>
         <w:t xml:space="preserve"> </w:t>
       </w:r>
-      <w:hyperlink r:id="rId358">
+      <w:hyperlink r:id="rId359">
         <w:r>
           <w:rPr>
             <w:rStyle w:val="Hyperlink"/>
@@ -11315,7 +11385,7 @@
       <w:r>
         <w:t xml:space="preserve"> </w:t>
       </w:r>
-      <w:hyperlink r:id="rId359">
+      <w:hyperlink r:id="rId360">
         <w:r>
           <w:rPr>
             <w:rStyle w:val="Hyperlink"/>
@@ -11332,7 +11402,7 @@
       <w:r>
         <w:t xml:space="preserve"> </w:t>
       </w:r>
-      <w:hyperlink r:id="rId360">
+      <w:hyperlink r:id="rId361">
         <w:r>
           <w:rPr>
             <w:rStyle w:val="Hyperlink"/>
@@ -11341,8 +11411,8 @@
         </w:r>
       </w:hyperlink>
     </w:p>
-    <w:bookmarkEnd w:id="361"/>
-    <w:bookmarkStart w:id="366" w:name="ref-GCsU1nyf"/>
+    <w:bookmarkEnd w:id="362"/>
+    <w:bookmarkStart w:id="367" w:name="ref-GCsU1nyf"/>
     <w:p>
       <w:pPr>
         <w:pStyle w:val="Bibliography"/>
@@ -11383,7 +11453,7 @@
       <w:r>
         <w:t xml:space="preserve"> </w:t>
       </w:r>
-      <w:hyperlink r:id="rId362">
+      <w:hyperlink r:id="rId363">
         <w:r>
           <w:rPr>
             <w:rStyle w:val="Hyperlink"/>
@@ -11400,7 +11470,7 @@
       <w:r>
         <w:t xml:space="preserve"> </w:t>
       </w:r>
-      <w:hyperlink r:id="rId363">
+      <w:hyperlink r:id="rId364">
         <w:r>
           <w:rPr>
             <w:rStyle w:val="Hyperlink"/>
@@ -11417,7 +11487,7 @@
       <w:r>
         <w:t xml:space="preserve"> </w:t>
       </w:r>
-      <w:hyperlink r:id="rId364">
+      <w:hyperlink r:id="rId365">
         <w:r>
           <w:rPr>
             <w:rStyle w:val="Hyperlink"/>
@@ -11434,7 +11504,7 @@
       <w:r>
         <w:t xml:space="preserve"> </w:t>
       </w:r>
-      <w:hyperlink r:id="rId365">
+      <w:hyperlink r:id="rId366">
         <w:r>
           <w:rPr>
             <w:rStyle w:val="Hyperlink"/>
@@ -11443,8 +11513,8 @@
         </w:r>
       </w:hyperlink>
     </w:p>
-    <w:bookmarkEnd w:id="366"/>
-    <w:bookmarkStart w:id="371" w:name="ref-JOWSuu8G"/>
+    <w:bookmarkEnd w:id="367"/>
+    <w:bookmarkStart w:id="372" w:name="ref-JOWSuu8G"/>
     <w:p>
       <w:pPr>
         <w:pStyle w:val="Bibliography"/>
@@ -11485,7 +11555,7 @@
       <w:r>
         <w:t xml:space="preserve"> </w:t>
       </w:r>
-      <w:hyperlink r:id="rId367">
+      <w:hyperlink r:id="rId368">
         <w:r>
           <w:rPr>
             <w:rStyle w:val="Hyperlink"/>
@@ -11502,7 +11572,7 @@
       <w:r>
         <w:t xml:space="preserve"> </w:t>
       </w:r>
-      <w:hyperlink r:id="rId368">
+      <w:hyperlink r:id="rId369">
         <w:r>
           <w:rPr>
             <w:rStyle w:val="Hyperlink"/>
@@ -11519,7 +11589,7 @@
       <w:r>
         <w:t xml:space="preserve"> </w:t>
       </w:r>
-      <w:hyperlink r:id="rId369">
+      <w:hyperlink r:id="rId370">
         <w:r>
           <w:rPr>
             <w:rStyle w:val="Hyperlink"/>
@@ -11536,7 +11606,7 @@
       <w:r>
         <w:t xml:space="preserve"> </w:t>
       </w:r>
-      <w:hyperlink r:id="rId370">
+      <w:hyperlink r:id="rId371">
         <w:r>
           <w:rPr>
             <w:rStyle w:val="Hyperlink"/>
@@ -11545,8 +11615,8 @@
         </w:r>
       </w:hyperlink>
     </w:p>
-    <w:bookmarkEnd w:id="371"/>
-    <w:bookmarkStart w:id="375" w:name="ref-P9j0gC8x"/>
+    <w:bookmarkEnd w:id="372"/>
+    <w:bookmarkStart w:id="376" w:name="ref-P9j0gC8x"/>
     <w:p>
       <w:pPr>
         <w:pStyle w:val="Bibliography"/>
@@ -11587,7 +11657,7 @@
       <w:r>
         <w:t xml:space="preserve"> </w:t>
       </w:r>
-      <w:hyperlink r:id="rId372">
+      <w:hyperlink r:id="rId373">
         <w:r>
           <w:rPr>
             <w:rStyle w:val="Hyperlink"/>
@@ -11604,7 +11674,7 @@
       <w:r>
         <w:t xml:space="preserve"> </w:t>
       </w:r>
-      <w:hyperlink r:id="rId373">
+      <w:hyperlink r:id="rId374">
         <w:r>
           <w:rPr>
             <w:rStyle w:val="Hyperlink"/>
@@ -11621,7 +11691,7 @@
       <w:r>
         <w:t xml:space="preserve"> </w:t>
       </w:r>
-      <w:hyperlink r:id="rId374">
+      <w:hyperlink r:id="rId375">
         <w:r>
           <w:rPr>
             <w:rStyle w:val="Hyperlink"/>
@@ -11630,8 +11700,8 @@
         </w:r>
       </w:hyperlink>
     </w:p>
-    <w:bookmarkEnd w:id="375"/>
-    <w:bookmarkStart w:id="380" w:name="ref-5F7ii9Ji"/>
+    <w:bookmarkEnd w:id="376"/>
+    <w:bookmarkStart w:id="381" w:name="ref-5F7ii9Ji"/>
     <w:p>
       <w:pPr>
         <w:pStyle w:val="Bibliography"/>
@@ -11672,7 +11742,7 @@
       <w:r>
         <w:t xml:space="preserve"> </w:t>
       </w:r>
-      <w:hyperlink r:id="rId376">
+      <w:hyperlink r:id="rId377">
         <w:r>
           <w:rPr>
             <w:rStyle w:val="Hyperlink"/>
@@ -11689,7 +11759,7 @@
       <w:r>
         <w:t xml:space="preserve"> </w:t>
       </w:r>
-      <w:hyperlink r:id="rId377">
+      <w:hyperlink r:id="rId378">
         <w:r>
           <w:rPr>
             <w:rStyle w:val="Hyperlink"/>
@@ -11706,7 +11776,7 @@
       <w:r>
         <w:t xml:space="preserve"> </w:t>
       </w:r>
-      <w:hyperlink r:id="rId378">
+      <w:hyperlink r:id="rId379">
         <w:r>
           <w:rPr>
             <w:rStyle w:val="Hyperlink"/>
@@ -11723,7 +11793,7 @@
       <w:r>
         <w:t xml:space="preserve"> </w:t>
       </w:r>
-      <w:hyperlink r:id="rId379">
+      <w:hyperlink r:id="rId380">
         <w:r>
           <w:rPr>
             <w:rStyle w:val="Hyperlink"/>
@@ -11732,8 +11802,8 @@
         </w:r>
       </w:hyperlink>
     </w:p>
-    <w:bookmarkEnd w:id="380"/>
-    <w:bookmarkStart w:id="383" w:name="ref-LeLYF4iC"/>
+    <w:bookmarkEnd w:id="381"/>
+    <w:bookmarkStart w:id="384" w:name="ref-LeLYF4iC"/>
     <w:p>
       <w:pPr>
         <w:pStyle w:val="Bibliography"/>
@@ -11774,7 +11844,7 @@
       <w:r>
         <w:t xml:space="preserve"> </w:t>
       </w:r>
-      <w:hyperlink r:id="rId381">
+      <w:hyperlink r:id="rId382">
         <w:r>
           <w:rPr>
             <w:rStyle w:val="Hyperlink"/>
@@ -11791,7 +11861,7 @@
       <w:r>
         <w:t xml:space="preserve"> </w:t>
       </w:r>
-      <w:hyperlink r:id="rId382">
+      <w:hyperlink r:id="rId383">
         <w:r>
           <w:rPr>
             <w:rStyle w:val="Hyperlink"/>
@@ -11800,8 +11870,8 @@
         </w:r>
       </w:hyperlink>
     </w:p>
-    <w:bookmarkEnd w:id="383"/>
-    <w:bookmarkStart w:id="388" w:name="ref-lX665mdh"/>
+    <w:bookmarkEnd w:id="384"/>
+    <w:bookmarkStart w:id="389" w:name="ref-lX665mdh"/>
     <w:p>
       <w:pPr>
         <w:pStyle w:val="Bibliography"/>
@@ -11842,7 +11912,7 @@
       <w:r>
         <w:t xml:space="preserve"> </w:t>
       </w:r>
-      <w:hyperlink r:id="rId384">
+      <w:hyperlink r:id="rId385">
         <w:r>
           <w:rPr>
             <w:rStyle w:val="Hyperlink"/>
@@ -11859,7 +11929,7 @@
       <w:r>
         <w:t xml:space="preserve"> </w:t>
       </w:r>
-      <w:hyperlink r:id="rId385">
+      <w:hyperlink r:id="rId386">
         <w:r>
           <w:rPr>
             <w:rStyle w:val="Hyperlink"/>
@@ -11876,7 +11946,7 @@
       <w:r>
         <w:t xml:space="preserve"> </w:t>
       </w:r>
-      <w:hyperlink r:id="rId386">
+      <w:hyperlink r:id="rId387">
         <w:r>
           <w:rPr>
             <w:rStyle w:val="Hyperlink"/>
@@ -11893,7 +11963,7 @@
       <w:r>
         <w:t xml:space="preserve"> </w:t>
       </w:r>
-      <w:hyperlink r:id="rId387">
+      <w:hyperlink r:id="rId388">
         <w:r>
           <w:rPr>
             <w:rStyle w:val="Hyperlink"/>
@@ -11902,8 +11972,8 @@
         </w:r>
       </w:hyperlink>
     </w:p>
-    <w:bookmarkEnd w:id="388"/>
-    <w:bookmarkStart w:id="393" w:name="ref-nvbyXyPe"/>
+    <w:bookmarkEnd w:id="389"/>
+    <w:bookmarkStart w:id="394" w:name="ref-nvbyXyPe"/>
     <w:p>
       <w:pPr>
         <w:pStyle w:val="Bibliography"/>
@@ -11944,7 +12014,7 @@
       <w:r>
         <w:t xml:space="preserve"> </w:t>
       </w:r>
-      <w:hyperlink r:id="rId389">
+      <w:hyperlink r:id="rId390">
         <w:r>
           <w:rPr>
             <w:rStyle w:val="Hyperlink"/>
@@ -11961,7 +12031,7 @@
       <w:r>
         <w:t xml:space="preserve"> </w:t>
       </w:r>
-      <w:hyperlink r:id="rId390">
+      <w:hyperlink r:id="rId391">
         <w:r>
           <w:rPr>
             <w:rStyle w:val="Hyperlink"/>
@@ -11978,7 +12048,7 @@
       <w:r>
         <w:t xml:space="preserve"> </w:t>
       </w:r>
-      <w:hyperlink r:id="rId391">
+      <w:hyperlink r:id="rId392">
         <w:r>
           <w:rPr>
             <w:rStyle w:val="Hyperlink"/>
@@ -11995,7 +12065,7 @@
       <w:r>
         <w:t xml:space="preserve"> </w:t>
       </w:r>
-      <w:hyperlink r:id="rId392">
+      <w:hyperlink r:id="rId393">
         <w:r>
           <w:rPr>
             <w:rStyle w:val="Hyperlink"/>
@@ -12004,8 +12074,8 @@
         </w:r>
       </w:hyperlink>
     </w:p>
-    <w:bookmarkEnd w:id="393"/>
-    <w:bookmarkStart w:id="398" w:name="ref-pYB1SP5"/>
+    <w:bookmarkEnd w:id="394"/>
+    <w:bookmarkStart w:id="399" w:name="ref-pYB1SP5"/>
     <w:p>
       <w:pPr>
         <w:pStyle w:val="Bibliography"/>
@@ -12046,7 +12116,7 @@
       <w:r>
         <w:t xml:space="preserve"> </w:t>
       </w:r>
-      <w:hyperlink r:id="rId394">
+      <w:hyperlink r:id="rId395">
         <w:r>
           <w:rPr>
             <w:rStyle w:val="Hyperlink"/>
@@ -12063,7 +12133,7 @@
       <w:r>
         <w:t xml:space="preserve"> </w:t>
       </w:r>
-      <w:hyperlink r:id="rId395">
+      <w:hyperlink r:id="rId396">
         <w:r>
           <w:rPr>
             <w:rStyle w:val="Hyperlink"/>
@@ -12080,7 +12150,7 @@
       <w:r>
         <w:t xml:space="preserve"> </w:t>
       </w:r>
-      <w:hyperlink r:id="rId396">
+      <w:hyperlink r:id="rId397">
         <w:r>
           <w:rPr>
             <w:rStyle w:val="Hyperlink"/>
@@ -12097,7 +12167,7 @@
       <w:r>
         <w:t xml:space="preserve"> </w:t>
       </w:r>
-      <w:hyperlink r:id="rId397">
+      <w:hyperlink r:id="rId398">
         <w:r>
           <w:rPr>
             <w:rStyle w:val="Hyperlink"/>
@@ -12106,8 +12176,8 @@
         </w:r>
       </w:hyperlink>
     </w:p>
-    <w:bookmarkEnd w:id="398"/>
-    <w:bookmarkStart w:id="403" w:name="ref-19bHWbO47"/>
+    <w:bookmarkEnd w:id="399"/>
+    <w:bookmarkStart w:id="404" w:name="ref-19bHWbO47"/>
     <w:p>
       <w:pPr>
         <w:pStyle w:val="Bibliography"/>
@@ -12148,7 +12218,7 @@
       <w:r>
         <w:t xml:space="preserve"> </w:t>
       </w:r>
-      <w:hyperlink r:id="rId399">
+      <w:hyperlink r:id="rId400">
         <w:r>
           <w:rPr>
             <w:rStyle w:val="Hyperlink"/>
@@ -12165,7 +12235,7 @@
       <w:r>
         <w:t xml:space="preserve"> </w:t>
       </w:r>
-      <w:hyperlink r:id="rId400">
+      <w:hyperlink r:id="rId401">
         <w:r>
           <w:rPr>
             <w:rStyle w:val="Hyperlink"/>
@@ -12182,7 +12252,7 @@
       <w:r>
         <w:t xml:space="preserve"> </w:t>
       </w:r>
-      <w:hyperlink r:id="rId401">
+      <w:hyperlink r:id="rId402">
         <w:r>
           <w:rPr>
             <w:rStyle w:val="Hyperlink"/>
@@ -12199,7 +12269,7 @@
       <w:r>
         <w:t xml:space="preserve"> </w:t>
       </w:r>
-      <w:hyperlink r:id="rId402">
+      <w:hyperlink r:id="rId403">
         <w:r>
           <w:rPr>
             <w:rStyle w:val="Hyperlink"/>
@@ -12208,8 +12278,8 @@
         </w:r>
       </w:hyperlink>
     </w:p>
-    <w:bookmarkEnd w:id="403"/>
     <w:bookmarkEnd w:id="404"/>
+    <w:bookmarkEnd w:id="405"/>
     <w:sectPr>
       <w:pgSz w:w="12240" w:h="15840"/>
       <w:pgMar w:top="1440" w:right="1440" w:bottom="1440" w:left="1440" w:header="720" w:footer="720" w:gutter="0"/>

--- a/manuscript.docx
+++ b/manuscript.docx
@@ -135,7 +135,7 @@
           <w:rPr>
             <w:rStyle w:val="Hyperlink"/>
           </w:rPr>
-          <w:t xml:space="preserve">fmaguire/mag_sim_paper@b35bbd8</w:t>
+          <w:t xml:space="preserve">fmaguire/mag_sim_paper@288f13f</w:t>
         </w:r>
       </w:hyperlink>
       <w:r>
@@ -927,7 +927,7 @@
         <w:pStyle w:val="FirstParagraph"/>
       </w:pPr>
       <w:r>
-        <w:t xml:space="preserve">Metagenomic methods are a key, and increasingly popular, tool in the life sciences, as they enable simultaneous characterization of all microbes in a community without time-consuming and bias-inducing culturing.</w:t>
+        <w:t xml:space="preserve">Metagenomic methods are a key, and increasingly popular, tool in the life sciences, as they enable simultaneous characterisation of all microbes in a community without time-consuming and bias-inducing culturing.</w:t>
       </w:r>
       <w:r>
         <w:t xml:space="preserve"> </w:t>
@@ -3701,7 +3701,7 @@
         <w:t xml:space="preserve"> </w:t>
       </w:r>
       <w:r>
-        <w:t xml:space="preserve">Within public-health metagenomic research it is vital we utilize MAGs in conjunction with other methods (e.g. targeted AMR</w:t>
+        <w:t xml:space="preserve">Within public-health metagenomic research it is vital we utilise MAGs in conjunction with other methods (e.g. targeted AMR</w:t>
       </w:r>
       <w:r>
         <w:t xml:space="preserve"> </w:t>
@@ -4826,9 +4826,9 @@
       <w:pPr>
         <w:pStyle w:val="Heading4"/>
       </w:pPr>
-      <w:bookmarkStart w:id="72" w:name="X92329558624d824566b89cda279f764091bacbb"/>
-      <w:r>
-        <w:t xml:space="preserve">Protein subcellular localization predictions</w:t>
+      <w:bookmarkStart w:id="72" w:name="X23108a40b55d76bb76087e4a24d40acf0cbcfeb"/>
+      <w:r>
+        <w:t xml:space="preserve">Protein subcellular localisation predictions</w:t>
       </w:r>
       <w:bookmarkEnd w:id="72"/>
     </w:p>
@@ -4837,7 +4837,7 @@
         <w:pStyle w:val="FirstParagraph"/>
       </w:pPr>
       <w:r>
-        <w:t xml:space="preserve">We then sought to assess what the impact of a protein’s predicted subcellular localization was on its recovery and binning in MAGs.</w:t>
+        <w:t xml:space="preserve">We then sought to assess what the impact of a protein’s predicted subcellular localisation was on its recovery and binning in MAGs.</w:t>
       </w:r>
       <w:r>
         <w:t xml:space="preserve"> </w:t>
@@ -5088,7 +5088,7 @@
         <w:t xml:space="preserve"> </w:t>
       </w:r>
       <w:r>
-        <w:t xml:space="preserve">W.Y.V.L. and K.G. provided key input on genomic island and subcellular localization analyses, respectively.</w:t>
+        <w:t xml:space="preserve">W.Y.V.L. and K.G. provided key input on genomic island and subcellular localisation analyses, respectively.</w:t>
       </w:r>
       <w:r>
         <w:t xml:space="preserve"> </w:t>

--- a/manuscript.docx
+++ b/manuscript.docx
@@ -135,7 +135,7 @@
           <w:rPr>
             <w:rStyle w:val="Hyperlink"/>
           </w:rPr>
-          <w:t xml:space="preserve">fmaguire/mag_sim_paper@288f13f</w:t>
+          <w:t xml:space="preserve">fmaguire/mag_sim_paper@48bcddc</w:t>
         </w:r>
       </w:hyperlink>
       <w:r>
@@ -2041,7 +2041,7 @@
         <w:t xml:space="preserve"> </w:t>
       </w:r>
       <w:r>
-        <w:t xml:space="preserve">We show that short-read MAG-based analyses are not suitable for the study of mobile sequences, and find that unassembled read-based methods perform significantly better.</w:t>
+        <w:t xml:space="preserve">We show that short-read MAG-based analyses are not suitable for the study of mobile sequences.</w:t>
       </w:r>
     </w:p>
     <w:p>
@@ -2079,7 +2079,7 @@
         <w:pStyle w:val="FirstParagraph"/>
       </w:pPr>
       <w:r>
-        <w:t xml:space="preserve">The overall ability of MAG methods to recapitulate the original chromosomal source genome results varied widely.</w:t>
+        <w:t xml:space="preserve">The overall ability of MAG methods to recapitulate the original chromosomal source genomes varied widely.</w:t>
       </w:r>
       <w:r>
         <w:t xml:space="preserve"> </w:t>
@@ -2103,7 +2103,7 @@
         <w:t xml:space="preserve"> </w:t>
       </w:r>
       <w:r>
-        <w:t xml:space="preserve">of a given MAG bin to be that of the genome that composes the largest proportion of sequence within that bin.</w:t>
+        <w:t xml:space="preserve">of a given MAG bin to be that of the genome that comprises the largest proportion of sequence within that bin.</w:t>
       </w:r>
       <w:r>
         <w:t xml:space="preserve"> </w:t>
@@ -2115,7 +2115,7 @@
         <w:t xml:space="preserve"> </w:t>
       </w:r>
       <w:r>
-        <w:t xml:space="preserve">Ideally, we wish to generate a single bin for each source genome comprised of the entire genome and no contigs from other genomes.</w:t>
+        <w:t xml:space="preserve">Ideally, we wish to generate a single bin for each source genome consisting of the entire genome and no contigs from other genomes.</w:t>
       </w:r>
       <w:r>
         <w:t xml:space="preserve"> </w:t>
@@ -2204,21 +2204,7 @@
         <w:t xml:space="preserve"> </w:t>
       </w:r>
       <w:r>
-        <w:t xml:space="preserve">Contrary to what might be expected, the number of close relatives to a given genome in the metagenome did not clearly affect the MAG coverage (Fig.</w:t>
-      </w:r>
-      <w:r>
-        <w:t xml:space="preserve"> </w:t>
-      </w:r>
-      <w:hyperlink w:anchor="fig:coverphylo">
-        <w:r>
-          <w:rPr>
-            <w:rStyle w:val="Hyperlink"/>
-          </w:rPr>
-          <w:t xml:space="preserve">8</w:t>
-        </w:r>
-      </w:hyperlink>
-      <w:r>
-        <w:t xml:space="preserve">).</w:t>
+        <w:t xml:space="preserve">Contrary to what might be expected, the number of close relatives to a given genome in the metagenome did not clearly affect the MAG coverage (Fig. ??).</w:t>
       </w:r>
     </w:p>
     <w:bookmarkStart w:id="0" w:name="fig:speciescov"/>
@@ -2499,21 +2485,7 @@
         <w:t xml:space="preserve"> </w:t>
       </w:r>
       <w:r>
-        <w:t xml:space="preserve">Specifically, the closer the nearest relative the less pure the bin (Fig.</w:t>
-      </w:r>
-      <w:r>
-        <w:t xml:space="preserve"> </w:t>
-      </w:r>
-      <w:hyperlink w:anchor="fig:purityphylo">
-        <w:r>
-          <w:rPr>
-            <w:rStyle w:val="Hyperlink"/>
-          </w:rPr>
-          <w:t xml:space="preserve">9</w:t>
-        </w:r>
-      </w:hyperlink>
-      <w:r>
-        <w:t xml:space="preserve">).</w:t>
+        <w:t xml:space="preserve">Specifically, the closer the nearest relative the less pure the bin (Fig. ??).</w:t>
       </w:r>
     </w:p>
     <w:p>
@@ -2531,7 +2503,7 @@
         <w:pStyle w:val="FirstParagraph"/>
       </w:pPr>
       <w:r>
-        <w:t xml:space="preserve">Regardless of method, a very small proportion of plasmids were correctly grouped in the bin that was principally comprised of chromosomal contigs from the same source genome.</w:t>
+        <w:t xml:space="preserve">Regardless of method, a very small proportion of plasmids were correctly grouped in the bin that was principally composed of chromosomal contigs from the same source genome.</w:t>
       </w:r>
       <w:r>
         <w:t xml:space="preserve"> </w:t>
@@ -3190,19 +3162,146 @@
         <w:t xml:space="preserve"> </w:t>
       </w:r>
       <w:r>
-        <w:t xml:space="preserve">to compare the rates of loss of different components (see Fig.</w:t>
-      </w:r>
-      <w:r>
-        <w:t xml:space="preserve"> </w:t>
-      </w:r>
-      <w:hyperlink w:anchor="fig:rateofloss">
-        <w:r>
-          <w:rPr>
-            <w:rStyle w:val="Hyperlink"/>
-          </w:rPr>
-          <w:t xml:space="preserve">10</w:t>
-        </w:r>
-      </w:hyperlink>
+        <w:t xml:space="preserve">to compare the rates of loss of different components (see Fig. ??).</w:t>
+      </w:r>
+      <w:r>
+        <w:t xml:space="preserve"> </w:t>
+      </w:r>
+      <w:r>
+        <w:t xml:space="preserve">This highlighted that genomic components (GIs and plasmids) and plasmids in particular are lost at a disproportionately higher rate than individual gene types during MAG recovery.</w:t>
+      </w:r>
+    </w:p>
+    <w:p>
+      <w:pPr>
+        <w:pStyle w:val="Heading2"/>
+      </w:pPr>
+      <w:bookmarkStart w:id="58" w:name="discussion"/>
+      <w:r>
+        <w:t xml:space="preserve">Discussion</w:t>
+      </w:r>
+      <w:bookmarkEnd w:id="58"/>
+    </w:p>
+    <w:p>
+      <w:pPr>
+        <w:pStyle w:val="FirstParagraph"/>
+      </w:pPr>
+      <w:r>
+        <w:t xml:space="preserve">In this paper, we evaluated the ability of metagenome-assembled genome (MAG) binning methods to correctly recover mobile genetic elements (MGEs; i.e. genomic islands and plasmids) from metagenomic samples.</w:t>
+      </w:r>
+      <w:r>
+        <w:t xml:space="preserve"> </w:t>
+      </w:r>
+      <w:r>
+        <w:t xml:space="preserve">Overall, chromosomal sequences were binned well (up to 94.3% coverage, with perfect bin purity using megahit-DASTool) however closely related genomes were consistently cross-contaminated with other sequences (e.g. </w:t>
+      </w:r>
+      <w:r>
+        <w:rPr>
+          <w:i/>
+        </w:rPr>
+        <w:t xml:space="preserve">Streptococcus</w:t>
+      </w:r>
+      <w:r>
+        <w:t xml:space="preserve"> </w:t>
+      </w:r>
+      <w:r>
+        <w:t xml:space="preserve">species in Fig. ??, ??).</w:t>
+      </w:r>
+      <w:r>
+        <w:t xml:space="preserve"> </w:t>
+      </w:r>
+      <w:r>
+        <w:t xml:space="preserve">Given the importance of MGEs in the function and spread of pathogenic traits, it is particularly noteworthy that regardless of MAG binning method, plasmids and GIs were disproportionately lost compared to core chromosomal regions.</w:t>
+      </w:r>
+      <w:r>
+        <w:t xml:space="preserve"> </w:t>
+      </w:r>
+      <w:r>
+        <w:t xml:space="preserve">At best (with metaSPAdes and CONCOCT) 29.2% of plasmids and 44.1% of GIs were identifiable at &gt;50% coverage in the correct bin (i.e. grouped with a bin that was mostly made up of contigs from the same genome).</w:t>
+      </w:r>
+      <w:r>
+        <w:t xml:space="preserve"> </w:t>
+      </w:r>
+      <w:r>
+        <w:t xml:space="preserve">While some MGEs were likely recovered in more partial forms (&lt;50% coverage), use of these by researchers interested in selective pressures and lateral gene transfer could lead to inaccurate inferences.</w:t>
+      </w:r>
+      <w:r>
+        <w:t xml:space="preserve"> </w:t>
+      </w:r>
+      <w:r>
+        <w:t xml:space="preserve">This poor result is congruent with the intuition that the divergent compositional features and repetitive nature of these MGEs is problematic for MAG methods.</w:t>
+      </w:r>
+      <w:r>
+        <w:t xml:space="preserve"> </w:t>
+      </w:r>
+      <w:r>
+        <w:t xml:space="preserve">The particularly poor plasmid binning performance is likely attributable to the known difficulties in assembly of plasmids from short-read data</w:t>
+      </w:r>
+      <w:r>
+        <w:t xml:space="preserve"> </w:t>
+      </w:r>
+      <w:r>
+        <w:t xml:space="preserve">[</w:t>
+      </w:r>
+      <w:hyperlink w:anchor="ref-1EFAqjrRj">
+        <w:r>
+          <w:rPr>
+            <w:rStyle w:val="Hyperlink"/>
+          </w:rPr>
+          <w:t xml:space="preserve">47</w:t>
+        </w:r>
+      </w:hyperlink>
+      <w:r>
+        <w:t xml:space="preserve">]</w:t>
+      </w:r>
+      <w:r>
+        <w:t xml:space="preserve">.</w:t>
+      </w:r>
+      <w:r>
+        <w:t xml:space="preserve"> </w:t>
+      </w:r>
+      <w:r>
+        <w:t xml:space="preserve">Therefore, binning efficiency might improve with use of long-read sequencing or assembly methods optimised for recovering plasmids</w:t>
+      </w:r>
+      <w:r>
+        <w:t xml:space="preserve"> </w:t>
+      </w:r>
+      <w:r>
+        <w:t xml:space="preserve">[</w:t>
+      </w:r>
+      <w:hyperlink w:anchor="ref-12zFifp5x">
+        <w:r>
+          <w:rPr>
+            <w:rStyle w:val="Hyperlink"/>
+          </w:rPr>
+          <w:t xml:space="preserve">48</w:t>
+        </w:r>
+      </w:hyperlink>
+      <w:r>
+        <w:t xml:space="preserve">]</w:t>
+      </w:r>
+      <w:r>
+        <w:t xml:space="preserve"> </w:t>
+      </w:r>
+      <w:r>
+        <w:t xml:space="preserve">(such as SCAPP</w:t>
+      </w:r>
+      <w:r>
+        <w:t xml:space="preserve"> </w:t>
+      </w:r>
+      <w:r>
+        <w:t xml:space="preserve">[</w:t>
+      </w:r>
+      <w:hyperlink w:anchor="ref-5bpLJeyh">
+        <w:r>
+          <w:rPr>
+            <w:rStyle w:val="Hyperlink"/>
+          </w:rPr>
+          <w:t xml:space="preserve">49</w:t>
+        </w:r>
+      </w:hyperlink>
+      <w:r>
+        <w:t xml:space="preserve">]</w:t>
+      </w:r>
       <w:r>
         <w:t xml:space="preserve">).</w:t>
       </w:r>
@@ -3210,101 +3309,7 @@
         <w:t xml:space="preserve"> </w:t>
       </w:r>
       <w:r>
-        <w:t xml:space="preserve">This highlighted that genomic components (GIs and plasmids) and plasmids in particular are lost at a disproportionately higher rate than individual gene types during MAG recovery.</w:t>
-      </w:r>
-    </w:p>
-    <w:p>
-      <w:pPr>
-        <w:pStyle w:val="Heading2"/>
-      </w:pPr>
-      <w:bookmarkStart w:id="58" w:name="discussion"/>
-      <w:r>
-        <w:t xml:space="preserve">Discussion</w:t>
-      </w:r>
-      <w:bookmarkEnd w:id="58"/>
-    </w:p>
-    <w:p>
-      <w:pPr>
-        <w:pStyle w:val="FirstParagraph"/>
-      </w:pPr>
-      <w:r>
-        <w:t xml:space="preserve">In this paper, we evaluated the ability of metagenome-assembled genome (MAG) binning methods to correctly recover mobile genetic elements (MGEs; i.e. genomic islands and plasmids) from metagenomic samples.</w:t>
-      </w:r>
-      <w:r>
-        <w:t xml:space="preserve"> </w:t>
-      </w:r>
-      <w:r>
-        <w:t xml:space="preserve">Overall, chromosomal sequences were binned well (up to 94.3% coverage, with perfect bin purity using megahit-DASTool) however closely related genomes were consistently cross-contaminated with other sequences (e.g. </w:t>
-      </w:r>
-      <w:r>
-        <w:rPr>
-          <w:i/>
-        </w:rPr>
-        <w:t xml:space="preserve">Streptococcus</w:t>
-      </w:r>
-      <w:r>
-        <w:t xml:space="preserve"> </w:t>
-      </w:r>
-      <w:r>
-        <w:t xml:space="preserve">species in Fig.</w:t>
-      </w:r>
-      <w:r>
-        <w:t xml:space="preserve"> </w:t>
-      </w:r>
-      <w:hyperlink w:anchor="fig:coverphylo">
-        <w:r>
-          <w:rPr>
-            <w:rStyle w:val="Hyperlink"/>
-          </w:rPr>
-          <w:t xml:space="preserve">8</w:t>
-        </w:r>
-      </w:hyperlink>
-      <w:r>
-        <w:t xml:space="preserve">,</w:t>
-      </w:r>
-      <w:r>
-        <w:t xml:space="preserve"> </w:t>
-      </w:r>
-      <w:hyperlink w:anchor="fig:purityphylo">
-        <w:r>
-          <w:rPr>
-            <w:rStyle w:val="Hyperlink"/>
-          </w:rPr>
-          <w:t xml:space="preserve">9</w:t>
-        </w:r>
-      </w:hyperlink>
-      <w:r>
-        <w:t xml:space="preserve">).</w:t>
-      </w:r>
-      <w:r>
-        <w:t xml:space="preserve"> </w:t>
-      </w:r>
-      <w:r>
-        <w:t xml:space="preserve">Given the importance of MGEs in the function and spread of pathogenic traits, it is particularly noteworthy that regardless of MAG binning method, plasmids and GIs were disproportionately lost compared to core chromosomal regions.</w:t>
-      </w:r>
-      <w:r>
-        <w:t xml:space="preserve"> </w:t>
-      </w:r>
-      <w:r>
-        <w:t xml:space="preserve">At best (with metaSPAdes and CONCOCT) 29.2% of plasmids and 44.1% of GIs were identifiable at &gt;50% coverage in the correct bin (i.e. grouped with a bin that was mostly made up of contigs from the same genome).</w:t>
-      </w:r>
-      <w:r>
-        <w:t xml:space="preserve"> </w:t>
-      </w:r>
-      <w:r>
-        <w:t xml:space="preserve">While some MGEs were likely recovered in more partial forms (&lt;50% coverage), use of these by researchers interested in selective pressures and lateral gene transfer could lead to inaccurate inferences.</w:t>
-      </w:r>
-      <w:r>
-        <w:t xml:space="preserve"> </w:t>
-      </w:r>
-      <w:r>
-        <w:t xml:space="preserve">This poor result is congruent with the intuition that the divergent compositional features and repetitive nature of these MGEs is problematic for MAG methods.</w:t>
-      </w:r>
-      <w:r>
-        <w:t xml:space="preserve"> </w:t>
-      </w:r>
-      <w:r>
-        <w:t xml:space="preserve">The particularly poor plasmid binning performance is likely attributable to the known difficulties in assembly of plasmids from short-read data</w:t>
+        <w:t xml:space="preserve">Incorporating long-read sequencing has been shown to improve overall MAG binning</w:t>
       </w:r>
       <w:r>
         <w:t xml:space="preserve"> </w:t>
@@ -3312,122 +3317,47 @@
       <w:r>
         <w:t xml:space="preserve">[</w:t>
       </w:r>
-      <w:hyperlink w:anchor="ref-1EFAqjrRj">
-        <w:r>
-          <w:rPr>
-            <w:rStyle w:val="Hyperlink"/>
-          </w:rPr>
-          <w:t xml:space="preserve">47</w:t>
+      <w:hyperlink w:anchor="ref-GW6Ed5Sw">
+        <w:r>
+          <w:rPr>
+            <w:rStyle w:val="Hyperlink"/>
+          </w:rPr>
+          <w:t xml:space="preserve">50</w:t>
         </w:r>
       </w:hyperlink>
       <w:r>
         <w:t xml:space="preserve">]</w:t>
       </w:r>
       <w:r>
+        <w:t xml:space="preserve"> </w:t>
+      </w:r>
+      <w:r>
+        <w:t xml:space="preserve">and facilitate metagenomic characterisation of plasmids</w:t>
+      </w:r>
+      <w:r>
+        <w:t xml:space="preserve"> </w:t>
+      </w:r>
+      <w:r>
+        <w:t xml:space="preserve">[</w:t>
+      </w:r>
+      <w:hyperlink w:anchor="ref-8IMKGJe4">
+        <w:r>
+          <w:rPr>
+            <w:rStyle w:val="Hyperlink"/>
+          </w:rPr>
+          <w:t xml:space="preserve">51</w:t>
+        </w:r>
+      </w:hyperlink>
+      <w:r>
+        <w:t xml:space="preserve">]</w:t>
+      </w:r>
+      <w:r>
         <w:t xml:space="preserve">.</w:t>
       </w:r>
       <w:r>
         <w:t xml:space="preserve"> </w:t>
       </w:r>
       <w:r>
-        <w:t xml:space="preserve">Therefore, binning efficiency might improve with use of long-read sequencing or assembly methods optimised for recovering plasmids</w:t>
-      </w:r>
-      <w:r>
-        <w:t xml:space="preserve"> </w:t>
-      </w:r>
-      <w:r>
-        <w:t xml:space="preserve">[</w:t>
-      </w:r>
-      <w:hyperlink w:anchor="ref-12zFifp5x">
-        <w:r>
-          <w:rPr>
-            <w:rStyle w:val="Hyperlink"/>
-          </w:rPr>
-          <w:t xml:space="preserve">48</w:t>
-        </w:r>
-      </w:hyperlink>
-      <w:r>
-        <w:t xml:space="preserve">]</w:t>
-      </w:r>
-      <w:r>
-        <w:t xml:space="preserve"> </w:t>
-      </w:r>
-      <w:r>
-        <w:t xml:space="preserve">(such as SCAPP</w:t>
-      </w:r>
-      <w:r>
-        <w:t xml:space="preserve"> </w:t>
-      </w:r>
-      <w:r>
-        <w:t xml:space="preserve">[</w:t>
-      </w:r>
-      <w:hyperlink w:anchor="ref-5bpLJeyh">
-        <w:r>
-          <w:rPr>
-            <w:rStyle w:val="Hyperlink"/>
-          </w:rPr>
-          <w:t xml:space="preserve">49</w:t>
-        </w:r>
-      </w:hyperlink>
-      <w:r>
-        <w:t xml:space="preserve">]</w:t>
-      </w:r>
-      <w:r>
-        <w:t xml:space="preserve">).</w:t>
-      </w:r>
-      <w:r>
-        <w:t xml:space="preserve"> </w:t>
-      </w:r>
-      <w:r>
-        <w:t xml:space="preserve">Incorporating long-read sequencing has been shown to improve overall MAG binning</w:t>
-      </w:r>
-      <w:r>
-        <w:t xml:space="preserve"> </w:t>
-      </w:r>
-      <w:r>
-        <w:t xml:space="preserve">[</w:t>
-      </w:r>
-      <w:hyperlink w:anchor="ref-GW6Ed5Sw">
-        <w:r>
-          <w:rPr>
-            <w:rStyle w:val="Hyperlink"/>
-          </w:rPr>
-          <w:t xml:space="preserve">50</w:t>
-        </w:r>
-      </w:hyperlink>
-      <w:r>
-        <w:t xml:space="preserve">]</w:t>
-      </w:r>
-      <w:r>
-        <w:t xml:space="preserve"> </w:t>
-      </w:r>
-      <w:r>
-        <w:t xml:space="preserve">and facilitate metagenomic characterisation of plasmids</w:t>
-      </w:r>
-      <w:r>
-        <w:t xml:space="preserve"> </w:t>
-      </w:r>
-      <w:r>
-        <w:t xml:space="preserve">[</w:t>
-      </w:r>
-      <w:hyperlink w:anchor="ref-8IMKGJe4">
-        <w:r>
-          <w:rPr>
-            <w:rStyle w:val="Hyperlink"/>
-          </w:rPr>
-          <w:t xml:space="preserve">51</w:t>
-        </w:r>
-      </w:hyperlink>
-      <w:r>
-        <w:t xml:space="preserve">]</w:t>
-      </w:r>
-      <w:r>
-        <w:t xml:space="preserve">.</w:t>
-      </w:r>
-      <w:r>
-        <w:t xml:space="preserve"> </w:t>
-      </w:r>
-      <w:r>
         <w:t xml:space="preserve">Further research is needed to fully characterise the performance of different long-read protocols on the accuracy of recovering MGEs in metagenomic samples.</w:t>
       </w:r>
     </w:p>
@@ -3476,7 +3406,7 @@
           <w:rPr>
             <w:rStyle w:val="Hyperlink"/>
           </w:rPr>
-          <w:t xml:space="preserve">7</w:t>
+          <w:t xml:space="preserve">S1</w:t>
         </w:r>
       </w:hyperlink>
       <w:r>
@@ -5094,6 +5024,12 @@
         <w:t xml:space="preserve"> </w:t>
       </w:r>
       <w:r>
+        <w:t xml:space="preserve">Results and colophon were discussed with F.S.L.B and R.G.B.</w:t>
+      </w:r>
+      <w:r>
+        <w:t xml:space="preserve"> </w:t>
+      </w:r>
+      <w:r>
         <w:t xml:space="preserve">All authors contributed to and approved the manuscript.</w:t>
       </w:r>
     </w:p>
@@ -5174,7 +5110,7 @@
           <w:rPr>
             <w:rStyle w:val="Hyperlink"/>
           </w:rPr>
-          <w:t xml:space="preserve">7</w:t>
+          <w:t xml:space="preserve">S1</w:t>
         </w:r>
       </w:hyperlink>
       <w:r>
@@ -5242,7 +5178,7 @@
           <wp:inline>
             <wp:extent cx="5943600" cy="2641600"/>
             <wp:effectExtent b="0" l="0" r="0" t="0"/>
-            <wp:docPr descr="Figure 7: Predicted Gene Content. The total number of open reading frames (ORF) predicted followed the same trend as chromosomal coverage and purity. The assemblers (colored bars) did not contribute to variability in the number of ORFs detected. Of the 4 binners, CONCOCT recovered &lt;30% of our reference genome ORFs. DASTool and MetaBAT2 predicted a similar number as our reference genomes." title="" id="1" name="Picture"/>
+            <wp:docPr descr="Figure S1: Predicted Gene Content. The total number of open reading frames (ORF) predicted followed the same trend as chromosomal coverage and purity. The assemblers (colored bars) did not contribute to variability in the number of ORFs detected. Of the 4 binners, CONCOCT recovered &lt;30% of our reference genome ORFs. DASTool and MetaBAT2 predicted a similar number as our reference genomes." title="" id="1" name="Picture"/>
             <a:graphic>
               <a:graphicData uri="http://schemas.openxmlformats.org/drawingml/2006/picture">
                 <pic:pic>
@@ -5286,7 +5222,7 @@
         <w:pStyle w:val="ImageCaption"/>
       </w:pPr>
       <w:r>
-        <w:t xml:space="preserve">Figure 7: Predicted Gene Content. The total number of open reading frames (ORF) predicted followed the same trend as chromosomal coverage and purity. The assemblers (colored bars) did not contribute to variability in the number of ORFs detected. Of the 4 binners, CONCOCT recovered &lt;30% of our reference genome ORFs. DASTool and MetaBAT2 predicted a similar number as our reference genomes.</w:t>
+        <w:t xml:space="preserve">Figure S1: Predicted Gene Content. The total number of open reading frames (ORF) predicted followed the same trend as chromosomal coverage and purity. The assemblers (colored bars) did not contribute to variability in the number of ORFs detected. Of the 4 binners, CONCOCT recovered &lt;30% of our reference genome ORFs. DASTool and MetaBAT2 predicted a similar number as our reference genomes.</w:t>
       </w:r>
     </w:p>
     <w:bookmarkEnd w:id="0"/>
@@ -5311,69 +5247,13 @@
         <w:t xml:space="preserve"> </w:t>
       </w:r>
       <w:r>
-        <w:t xml:space="preserve">Specifically, we regressed phylogenetic distance on this phylogeny with per-bin chromosomal coverage (Fig.</w:t>
-      </w:r>
-      <w:r>
-        <w:t xml:space="preserve"> </w:t>
-      </w:r>
-      <w:hyperlink w:anchor="fig:coverphylo">
-        <w:r>
-          <w:rPr>
-            <w:rStyle w:val="Hyperlink"/>
-          </w:rPr>
-          <w:t xml:space="preserve">8</w:t>
-        </w:r>
-      </w:hyperlink>
-      <w:r>
-        <w:t xml:space="preserve">) and bin purity (Fig.</w:t>
-      </w:r>
-      <w:r>
-        <w:t xml:space="preserve"> </w:t>
-      </w:r>
-      <w:hyperlink w:anchor="fig:purityphylo">
-        <w:r>
-          <w:rPr>
-            <w:rStyle w:val="Hyperlink"/>
-          </w:rPr>
-          <w:t xml:space="preserve">9</w:t>
-        </w:r>
-      </w:hyperlink>
-      <w:r>
-        <w:t xml:space="preserve">).</w:t>
-      </w:r>
-      <w:r>
-        <w:t xml:space="preserve"> </w:t>
-      </w:r>
-      <w:r>
-        <w:t xml:space="preserve">This identified no clear relationship between chromosomal coverage and the phylogenetic distance to the nearest relative in the metagenome (Fig.</w:t>
-      </w:r>
-      <w:r>
-        <w:t xml:space="preserve"> </w:t>
-      </w:r>
-      <w:hyperlink w:anchor="fig:coverphylo">
-        <w:r>
-          <w:rPr>
-            <w:rStyle w:val="Hyperlink"/>
-          </w:rPr>
-          <w:t xml:space="preserve">8</w:t>
-        </w:r>
-      </w:hyperlink>
-      <w:r>
-        <w:t xml:space="preserve">), however, there did seem to be a negative correlation between phylogenetic distance to closest relative and the purity of a MAG bin (Fig.</w:t>
-      </w:r>
-      <w:r>
-        <w:t xml:space="preserve"> </w:t>
-      </w:r>
-      <w:hyperlink w:anchor="fig:purityphylo">
-        <w:r>
-          <w:rPr>
-            <w:rStyle w:val="Hyperlink"/>
-          </w:rPr>
-          <w:t xml:space="preserve">9</w:t>
-        </w:r>
-      </w:hyperlink>
-      <w:r>
-        <w:t xml:space="preserve">).</w:t>
+        <w:t xml:space="preserve">Specifically, we regressed phylogenetic distance on this phylogeny with per-bin chromosomal coverage (Fig. ??) and bin purity (Fig. ??).</w:t>
+      </w:r>
+      <w:r>
+        <w:t xml:space="preserve"> </w:t>
+      </w:r>
+      <w:r>
+        <w:t xml:space="preserve">This identified no clear relationship between chromosomal coverage and the phylogenetic distance to the nearest relative in the metagenome (Fig. ??), however, there did seem to be a negative correlation between phylogenetic distance to closest relative and the purity of a MAG bin (Fig. ??).</w:t>
       </w:r>
       <w:r>
         <w:t xml:space="preserve"> </w:t>
@@ -5382,18 +5262,18 @@
         <w:t xml:space="preserve">In other words, across all methods, a MAG bin was more likely to have multiple genomes present if there were close relatives.</w:t>
       </w:r>
     </w:p>
-    <w:bookmarkStart w:id="0" w:name="fig:coverphylo"/>
+    <w:bookmarkStart w:id="0" w:name="fig:coverphylo,"/>
     <w:p>
       <w:pPr>
         <w:pStyle w:val="CaptionedFigure"/>
       </w:pPr>
-      <w:bookmarkStart w:id="87" w:name="fig:coverphylo"/>
+      <w:bookmarkStart w:id="87" w:name="fig:coverphylo,"/>
       <w:r>
         <w:drawing>
           <wp:inline>
             <wp:extent cx="5943600" cy="7852095"/>
             <wp:effectExtent b="0" l="0" r="0" t="0"/>
-            <wp:docPr descr="Figure 8: Relationship between phylogenetic distance to closest neighbour input genome on genomic coverage in MAG majority comprised of that taxa. Each dot represents the genomic coverage of a particular taxa and the branch distance on an 86-protein concatenated phylogeny between that taxa and its nearest neighbour. Rows indicate the binning software and columns the metagenomic assembler. Regression line is a simple linear model fitted in seaborn." title="" id="1" name="Picture"/>
+            <wp:docPr descr="Figure S2: Relationship between phylogenetic distance to closest neighbour input genome on genomic coverage in MAG majority comprised of that taxa. Each dot represents the genomic coverage of a particular taxa and the branch distance on an 86-protein concatenated phylogeny between that taxa and its nearest neighbour. Rows indicate the binning software and columns the metagenomic assembler. Regression line is a simple linear model fitted in seaborn." title="" id="1" name="Picture"/>
             <a:graphic>
               <a:graphicData uri="http://schemas.openxmlformats.org/drawingml/2006/picture">
                 <pic:pic>
@@ -5437,22 +5317,22 @@
         <w:pStyle w:val="ImageCaption"/>
       </w:pPr>
       <w:r>
-        <w:t xml:space="preserve">Figure 8: Relationship between phylogenetic distance to closest neighbour input genome on genomic coverage in MAG majority comprised of that taxa. Each dot represents the genomic coverage of a particular taxa and the branch distance on an 86-protein concatenated phylogeny between that taxa and its nearest neighbour. Rows indicate the binning software and columns the metagenomic assembler. Regression line is a simple linear model fitted in seaborn.</w:t>
+        <w:t xml:space="preserve">Figure S2: Relationship between phylogenetic distance to closest neighbour input genome on genomic coverage in MAG majority comprised of that taxa. Each dot represents the genomic coverage of a particular taxa and the branch distance on an 86-protein concatenated phylogeny between that taxa and its nearest neighbour. Rows indicate the binning software and columns the metagenomic assembler. Regression line is a simple linear model fitted in seaborn.</w:t>
       </w:r>
     </w:p>
     <w:bookmarkEnd w:id="0"/>
-    <w:bookmarkStart w:id="0" w:name="fig:purityphylo"/>
+    <w:bookmarkStart w:id="0" w:name="fig:purityphylo,"/>
     <w:p>
       <w:pPr>
         <w:pStyle w:val="CaptionedFigure"/>
       </w:pPr>
-      <w:bookmarkStart w:id="89" w:name="fig:purityphylo"/>
+      <w:bookmarkStart w:id="89" w:name="fig:purityphylo,"/>
       <w:r>
         <w:drawing>
           <wp:inline>
             <wp:extent cx="5943600" cy="7866529"/>
             <wp:effectExtent b="0" l="0" r="0" t="0"/>
-            <wp:docPr descr="Figure 9: Relationship between phylogenetic distance to closest neighbour input genome on bin purity. Each dot shows the number of other input genomes detectable in a given MAG bin in relation to the branch distance on an 86-protein concatenated phylogeny between the majority taxa in that bin and its nearest neighbour." title="" id="1" name="Picture"/>
+            <wp:docPr descr="Figure S3: Relationship between phylogenetic distance to closest neighbour input genome on bin purity. Each dot shows the number of other input genomes detectable in a given MAG bin in relation to the branch distance on an 86-protein concatenated phylogeny between the majority taxa in that bin and its nearest neighbour." title="" id="1" name="Picture"/>
             <a:graphic>
               <a:graphicData uri="http://schemas.openxmlformats.org/drawingml/2006/picture">
                 <pic:pic>
@@ -5496,7 +5376,7 @@
         <w:pStyle w:val="ImageCaption"/>
       </w:pPr>
       <w:r>
-        <w:t xml:space="preserve">Figure 9: Relationship between phylogenetic distance to closest neighbour input genome on bin purity. Each dot shows the number of other input genomes detectable in a given MAG bin in relation to the branch distance on an 86-protein concatenated phylogeny between the majority taxa in that bin and its nearest neighbour.</w:t>
+        <w:t xml:space="preserve">Figure S3: Relationship between phylogenetic distance to closest neighbour input genome on bin purity. Each dot shows the number of other input genomes detectable in a given MAG bin in relation to the branch distance on an 86-protein concatenated phylogeny between the majority taxa in that bin and its nearest neighbour.</w:t>
       </w:r>
     </w:p>
     <w:bookmarkEnd w:id="0"/>
@@ -5574,21 +5454,7 @@
         <w:t xml:space="preserve"> </w:t>
       </w:r>
       <w:r>
-        <w:t xml:space="preserve">to compare the rates of loss of different components emphasises some of the observed patterns (see Fig.</w:t>
-      </w:r>
-      <w:r>
-        <w:t xml:space="preserve"> </w:t>
-      </w:r>
-      <w:hyperlink w:anchor="fig:rateofloss">
-        <w:r>
-          <w:rPr>
-            <w:rStyle w:val="Hyperlink"/>
-          </w:rPr>
-          <w:t xml:space="preserve">10</w:t>
-        </w:r>
-      </w:hyperlink>
-      <w:r>
-        <w:t xml:space="preserve">).</w:t>
+        <w:t xml:space="preserve">to compare the rates of loss of different components emphasises some of the observed patterns (see Fig. ??).</w:t>
       </w:r>
       <w:r>
         <w:t xml:space="preserve"> </w:t>
@@ -5597,18 +5463,18 @@
         <w:t xml:space="preserve">This highlights that genomic components (GIs and plasmids) and plasmids in particular are lost at a higher rate than individual gene types during MAG recovery.</w:t>
       </w:r>
     </w:p>
-    <w:bookmarkStart w:id="0" w:name="fig:rateofloss"/>
+    <w:bookmarkStart w:id="0" w:name="fig:rateofloss,"/>
     <w:p>
       <w:pPr>
         <w:pStyle w:val="CaptionedFigure"/>
       </w:pPr>
-      <w:bookmarkStart w:id="92" w:name="fig:rateofloss"/>
+      <w:bookmarkStart w:id="92" w:name="fig:rateofloss,"/>
       <w:r>
         <w:drawing>
           <wp:inline>
             <wp:extent cx="5943600" cy="4622800"/>
             <wp:effectExtent b="0" l="0" r="0" t="0"/>
-            <wp:docPr descr="Figure 10: Comparison of rates of loss for different genomic components and gene types across assemblers and binning tools. Each line represents a different component as indicated by the legend with assemblers indicated by row and binning tool by column. This shows that regardless of approach genomic components (GIs and plasmids) are lost at a higher rate than individual VF or AMR genes." title="" id="1" name="Picture"/>
+            <wp:docPr descr="Figure S4: Comparison of rates of loss for different genomic components and gene types across assemblers and binning tools. Each line represents a different component as indicated by the legend with assemblers indicated by row and binning tool by column. This shows that regardless of approach genomic components (GIs and plasmids) are lost at a higher rate than individual VF or AMR genes." title="" id="1" name="Picture"/>
             <a:graphic>
               <a:graphicData uri="http://schemas.openxmlformats.org/drawingml/2006/picture">
                 <pic:pic>
@@ -5652,7 +5518,7 @@
         <w:pStyle w:val="ImageCaption"/>
       </w:pPr>
       <w:r>
-        <w:t xml:space="preserve">Figure 10: Comparison of rates of loss for different genomic components and gene types across assemblers and binning tools. Each line represents a different component as indicated by the legend with assemblers indicated by row and binning tool by column. This shows that regardless of approach genomic components (GIs and plasmids) are lost at a higher rate than individual VF or AMR genes.</w:t>
+        <w:t xml:space="preserve">Figure S4: Comparison of rates of loss for different genomic components and gene types across assemblers and binning tools. Each line represents a different component as indicated by the legend with assemblers indicated by row and binning tool by column. This shows that regardless of approach genomic components (GIs and plasmids) are lost at a higher rate than individual VF or AMR genes.</w:t>
       </w:r>
     </w:p>
     <w:bookmarkEnd w:id="0"/>

--- a/manuscript.docx
+++ b/manuscript.docx
@@ -135,7 +135,7 @@
           <w:rPr>
             <w:rStyle w:val="Hyperlink"/>
           </w:rPr>
-          <w:t xml:space="preserve">fmaguire/mag_sim_paper@48bcddc</w:t>
+          <w:t xml:space="preserve">fmaguire/mag_sim_paper@7a55b0f</w:t>
         </w:r>
       </w:hyperlink>
       <w:r>
@@ -2204,7 +2204,21 @@
         <w:t xml:space="preserve"> </w:t>
       </w:r>
       <w:r>
-        <w:t xml:space="preserve">Contrary to what might be expected, the number of close relatives to a given genome in the metagenome did not clearly affect the MAG coverage (Fig. ??).</w:t>
+        <w:t xml:space="preserve">Contrary to what might be expected, the number of close relatives to a given genome in the metagenome did not clearly affect the MAG coverage (Fig.</w:t>
+      </w:r>
+      <w:r>
+        <w:t xml:space="preserve"> </w:t>
+      </w:r>
+      <w:hyperlink w:anchor="fig:coverphylo">
+        <w:r>
+          <w:rPr>
+            <w:rStyle w:val="Hyperlink"/>
+          </w:rPr>
+          <w:t xml:space="preserve">S1</w:t>
+        </w:r>
+      </w:hyperlink>
+      <w:r>
+        <w:t xml:space="preserve">).</w:t>
       </w:r>
     </w:p>
     <w:bookmarkStart w:id="0" w:name="fig:speciescov"/>
@@ -3162,7 +3176,21 @@
         <w:t xml:space="preserve"> </w:t>
       </w:r>
       <w:r>
-        <w:t xml:space="preserve">to compare the rates of loss of different components (see Fig. ??).</w:t>
+        <w:t xml:space="preserve">to compare the rates of loss of different components (see Fig.</w:t>
+      </w:r>
+      <w:r>
+        <w:t xml:space="preserve"> </w:t>
+      </w:r>
+      <w:hyperlink w:anchor="fig:rateofloss">
+        <w:r>
+          <w:rPr>
+            <w:rStyle w:val="Hyperlink"/>
+          </w:rPr>
+          <w:t xml:space="preserve">S4</w:t>
+        </w:r>
+      </w:hyperlink>
+      <w:r>
+        <w:t xml:space="preserve">).</w:t>
       </w:r>
       <w:r>
         <w:t xml:space="preserve"> </w:t>
@@ -3204,7 +3232,35 @@
         <w:t xml:space="preserve"> </w:t>
       </w:r>
       <w:r>
-        <w:t xml:space="preserve">species in Fig. ??, ??).</w:t>
+        <w:t xml:space="preserve">species in Fig.</w:t>
+      </w:r>
+      <w:r>
+        <w:t xml:space="preserve"> </w:t>
+      </w:r>
+      <w:hyperlink w:anchor="fig:coverphylo">
+        <w:r>
+          <w:rPr>
+            <w:rStyle w:val="Hyperlink"/>
+          </w:rPr>
+          <w:t xml:space="preserve">S1</w:t>
+        </w:r>
+      </w:hyperlink>
+      <w:r>
+        <w:t xml:space="preserve">,</w:t>
+      </w:r>
+      <w:r>
+        <w:t xml:space="preserve"> </w:t>
+      </w:r>
+      <w:hyperlink w:anchor="fig:purityphylo">
+        <w:r>
+          <w:rPr>
+            <w:rStyle w:val="Hyperlink"/>
+          </w:rPr>
+          <w:t xml:space="preserve">S2</w:t>
+        </w:r>
+      </w:hyperlink>
+      <w:r>
+        <w:t xml:space="preserve">).</w:t>
       </w:r>
       <w:r>
         <w:t xml:space="preserve"> </w:t>
@@ -3406,7 +3462,7 @@
           <w:rPr>
             <w:rStyle w:val="Hyperlink"/>
           </w:rPr>
-          <w:t xml:space="preserve">S1</w:t>
+          <w:t xml:space="preserve">S3</w:t>
         </w:r>
       </w:hyperlink>
       <w:r>
@@ -5083,11 +5139,221 @@
       <w:pPr>
         <w:pStyle w:val="Heading3"/>
       </w:pPr>
-      <w:bookmarkStart w:id="82" w:name="recovery-of-specific-gene-content"/>
+      <w:bookmarkStart w:id="82" w:name="impact-of-related-genomes-on-mag"/>
+      <w:r>
+        <w:t xml:space="preserve">Impact of Related Genomes on MAG</w:t>
+      </w:r>
+      <w:bookmarkEnd w:id="82"/>
+    </w:p>
+    <w:p>
+      <w:pPr>
+        <w:pStyle w:val="FirstParagraph"/>
+      </w:pPr>
+      <w:r>
+        <w:t xml:space="preserve">By generating a phylogeny of universal single copy genes in our input genomes we analysed the relationship between the presence of closely related genomes and the ability of the different MAG-recovery methods to bin chromosomal sequences.</w:t>
+      </w:r>
+      <w:r>
+        <w:t xml:space="preserve"> </w:t>
+      </w:r>
+      <w:r>
+        <w:t xml:space="preserve">Specifically, we regressed phylogenetic distance on this phylogeny with per-bin chromosomal coverage (Fig.</w:t>
+      </w:r>
+      <w:r>
+        <w:t xml:space="preserve"> </w:t>
+      </w:r>
+      <w:hyperlink w:anchor="fig:coverphylo">
+        <w:r>
+          <w:rPr>
+            <w:rStyle w:val="Hyperlink"/>
+          </w:rPr>
+          <w:t xml:space="preserve">S1</w:t>
+        </w:r>
+      </w:hyperlink>
+      <w:r>
+        <w:t xml:space="preserve">) and bin purity (Fig.</w:t>
+      </w:r>
+      <w:r>
+        <w:t xml:space="preserve"> </w:t>
+      </w:r>
+      <w:hyperlink w:anchor="fig:purityphylo">
+        <w:r>
+          <w:rPr>
+            <w:rStyle w:val="Hyperlink"/>
+          </w:rPr>
+          <w:t xml:space="preserve">S2</w:t>
+        </w:r>
+      </w:hyperlink>
+      <w:r>
+        <w:t xml:space="preserve">).</w:t>
+      </w:r>
+      <w:r>
+        <w:t xml:space="preserve"> </w:t>
+      </w:r>
+      <w:r>
+        <w:t xml:space="preserve">This identified no clear relationship between chromosomal coverage and the phylogenetic distance to the nearest relative in the metagenome (Fig.</w:t>
+      </w:r>
+      <w:r>
+        <w:t xml:space="preserve"> </w:t>
+      </w:r>
+      <w:hyperlink w:anchor="fig:coverphylo">
+        <w:r>
+          <w:rPr>
+            <w:rStyle w:val="Hyperlink"/>
+          </w:rPr>
+          <w:t xml:space="preserve">S1</w:t>
+        </w:r>
+      </w:hyperlink>
+      <w:r>
+        <w:t xml:space="preserve">), however, there did seem to be a negative correlation between phylogenetic distance to closest relative and the purity of a MAG bin (Fig.</w:t>
+      </w:r>
+      <w:r>
+        <w:t xml:space="preserve"> </w:t>
+      </w:r>
+      <w:hyperlink w:anchor="fig:purityphylo">
+        <w:r>
+          <w:rPr>
+            <w:rStyle w:val="Hyperlink"/>
+          </w:rPr>
+          <w:t xml:space="preserve">S2</w:t>
+        </w:r>
+      </w:hyperlink>
+      <w:r>
+        <w:t xml:space="preserve">).</w:t>
+      </w:r>
+      <w:r>
+        <w:t xml:space="preserve"> </w:t>
+      </w:r>
+      <w:r>
+        <w:t xml:space="preserve">In other words, across all methods, a MAG bin was more likely to have multiple genomes present if there were close relatives.</w:t>
+      </w:r>
+    </w:p>
+    <w:bookmarkStart w:id="0" w:name="fig:coverphylo,"/>
+    <w:p>
+      <w:pPr>
+        <w:pStyle w:val="CaptionedFigure"/>
+      </w:pPr>
+      <w:bookmarkStart w:id="84" w:name="fig:coverphylo,"/>
+      <w:r>
+        <w:drawing>
+          <wp:inline>
+            <wp:extent cx="5943600" cy="7852095"/>
+            <wp:effectExtent b="0" l="0" r="0" t="0"/>
+            <wp:docPr descr="Figure S1: Relationship between phylogenetic distance to closest neighbour input genome on genomic coverage in MAG majority comprised of that taxa. Each dot represents the genomic coverage of a particular taxa and the branch distance on an 86-protein concatenated phylogeny between that taxa and its nearest neighbour. Rows indicate the binning software and columns the metagenomic assembler. Regression line is a simple linear model fitted in seaborn." title="" id="1" name="Picture"/>
+            <a:graphic>
+              <a:graphicData uri="http://schemas.openxmlformats.org/drawingml/2006/picture">
+                <pic:pic>
+                  <pic:nvPicPr>
+                    <pic:cNvPr descr="images/best_coverage_phylo_dist.png" id="0" name="Picture"/>
+                    <pic:cNvPicPr>
+                      <a:picLocks noChangeArrowheads="1" noChangeAspect="1"/>
+                    </pic:cNvPicPr>
+                  </pic:nvPicPr>
+                  <pic:blipFill>
+                    <a:blip r:embed="rId83"/>
+                    <a:stretch>
+                      <a:fillRect/>
+                    </a:stretch>
+                  </pic:blipFill>
+                  <pic:spPr bwMode="auto">
+                    <a:xfrm>
+                      <a:off x="0" y="0"/>
+                      <a:ext cx="5943600" cy="7852095"/>
+                    </a:xfrm>
+                    <a:prstGeom prst="rect">
+                      <a:avLst/>
+                    </a:prstGeom>
+                    <a:noFill/>
+                    <a:ln w="9525">
+                      <a:noFill/>
+                      <a:headEnd/>
+                      <a:tailEnd/>
+                    </a:ln>
+                  </pic:spPr>
+                </pic:pic>
+              </a:graphicData>
+            </a:graphic>
+          </wp:inline>
+        </w:drawing>
+      </w:r>
+      <w:bookmarkEnd w:id="84"/>
+    </w:p>
+    <w:p>
+      <w:pPr>
+        <w:pStyle w:val="ImageCaption"/>
+      </w:pPr>
+      <w:r>
+        <w:t xml:space="preserve">Figure S1: Relationship between phylogenetic distance to closest neighbour input genome on genomic coverage in MAG majority comprised of that taxa. Each dot represents the genomic coverage of a particular taxa and the branch distance on an 86-protein concatenated phylogeny between that taxa and its nearest neighbour. Rows indicate the binning software and columns the metagenomic assembler. Regression line is a simple linear model fitted in seaborn.</w:t>
+      </w:r>
+    </w:p>
+    <w:bookmarkEnd w:id="0"/>
+    <w:bookmarkStart w:id="0" w:name="fig:purityphylo,"/>
+    <w:p>
+      <w:pPr>
+        <w:pStyle w:val="CaptionedFigure"/>
+      </w:pPr>
+      <w:bookmarkStart w:id="86" w:name="fig:purityphylo,"/>
+      <w:r>
+        <w:drawing>
+          <wp:inline>
+            <wp:extent cx="5943600" cy="7866529"/>
+            <wp:effectExtent b="0" l="0" r="0" t="0"/>
+            <wp:docPr descr="Figure S2: Relationship between phylogenetic distance to closest neighbour input genome on bin purity. Each dot shows the number of other input genomes detectable in a given MAG bin in relation to the branch distance on an 86-protein concatenated phylogeny between the majority taxa in that bin and its nearest neighbour." title="" id="1" name="Picture"/>
+            <a:graphic>
+              <a:graphicData uri="http://schemas.openxmlformats.org/drawingml/2006/picture">
+                <pic:pic>
+                  <pic:nvPicPr>
+                    <pic:cNvPr descr="images/purity_phylo_dist.png" id="0" name="Picture"/>
+                    <pic:cNvPicPr>
+                      <a:picLocks noChangeArrowheads="1" noChangeAspect="1"/>
+                    </pic:cNvPicPr>
+                  </pic:nvPicPr>
+                  <pic:blipFill>
+                    <a:blip r:embed="rId85"/>
+                    <a:stretch>
+                      <a:fillRect/>
+                    </a:stretch>
+                  </pic:blipFill>
+                  <pic:spPr bwMode="auto">
+                    <a:xfrm>
+                      <a:off x="0" y="0"/>
+                      <a:ext cx="5943600" cy="7866529"/>
+                    </a:xfrm>
+                    <a:prstGeom prst="rect">
+                      <a:avLst/>
+                    </a:prstGeom>
+                    <a:noFill/>
+                    <a:ln w="9525">
+                      <a:noFill/>
+                      <a:headEnd/>
+                      <a:tailEnd/>
+                    </a:ln>
+                  </pic:spPr>
+                </pic:pic>
+              </a:graphicData>
+            </a:graphic>
+          </wp:inline>
+        </w:drawing>
+      </w:r>
+      <w:bookmarkEnd w:id="86"/>
+    </w:p>
+    <w:p>
+      <w:pPr>
+        <w:pStyle w:val="ImageCaption"/>
+      </w:pPr>
+      <w:r>
+        <w:t xml:space="preserve">Figure S2: Relationship between phylogenetic distance to closest neighbour input genome on bin purity. Each dot shows the number of other input genomes detectable in a given MAG bin in relation to the branch distance on an 86-protein concatenated phylogeny between the majority taxa in that bin and its nearest neighbour.</w:t>
+      </w:r>
+    </w:p>
+    <w:bookmarkEnd w:id="0"/>
+    <w:p>
+      <w:pPr>
+        <w:pStyle w:val="Heading3"/>
+      </w:pPr>
+      <w:bookmarkStart w:id="87" w:name="recovery-of-specific-gene-content"/>
       <w:r>
         <w:t xml:space="preserve">Recovery of Specific Gene Content</w:t>
       </w:r>
-      <w:bookmarkEnd w:id="82"/>
+      <w:bookmarkEnd w:id="87"/>
     </w:p>
     <w:p>
       <w:pPr>
@@ -5110,7 +5376,7 @@
           <w:rPr>
             <w:rStyle w:val="Hyperlink"/>
           </w:rPr>
-          <w:t xml:space="preserve">S1</w:t>
+          <w:t xml:space="preserve">S3</w:t>
         </w:r>
       </w:hyperlink>
       <w:r>
@@ -5167,18 +5433,18 @@
         <w:t xml:space="preserve">Regardless of different tools producing a different number of ORFs, the recovery of AMR/VF is pretty consistent regardless of how many ORFs are predicted.</w:t>
       </w:r>
     </w:p>
-    <w:bookmarkStart w:id="0" w:name="fig:geneContent"/>
+    <w:bookmarkStart w:id="0" w:name="fig:geneContent,"/>
     <w:p>
       <w:pPr>
         <w:pStyle w:val="CaptionedFigure"/>
       </w:pPr>
-      <w:bookmarkStart w:id="84" w:name="fig:geneContent"/>
+      <w:bookmarkStart w:id="89" w:name="fig:geneContent,"/>
       <w:r>
         <w:drawing>
           <wp:inline>
             <wp:extent cx="5943600" cy="2641600"/>
             <wp:effectExtent b="0" l="0" r="0" t="0"/>
-            <wp:docPr descr="Figure S1: Predicted Gene Content. The total number of open reading frames (ORF) predicted followed the same trend as chromosomal coverage and purity. The assemblers (colored bars) did not contribute to variability in the number of ORFs detected. Of the 4 binners, CONCOCT recovered &lt;30% of our reference genome ORFs. DASTool and MetaBAT2 predicted a similar number as our reference genomes." title="" id="1" name="Picture"/>
+            <wp:docPr descr="Figure S3: Predicted Gene Content. The total number of open reading frames (ORF) predicted followed the same trend as chromosomal coverage and purity. The assemblers (colored bars) did not contribute to variability in the number of ORFs detected. Of the 4 binners, CONCOCT recovered &lt;30% of our reference genome ORFs. DASTool and MetaBAT2 predicted a similar number as our reference genomes." title="" id="1" name="Picture"/>
             <a:graphic>
               <a:graphicData uri="http://schemas.openxmlformats.org/drawingml/2006/picture">
                 <pic:pic>
@@ -5189,7 +5455,7 @@
                     </pic:cNvPicPr>
                   </pic:nvPicPr>
                   <pic:blipFill>
-                    <a:blip r:embed="rId83"/>
+                    <a:blip r:embed="rId88"/>
                     <a:stretch>
                       <a:fillRect/>
                     </a:stretch>
@@ -5215,14 +5481,14 @@
           </wp:inline>
         </w:drawing>
       </w:r>
-      <w:bookmarkEnd w:id="84"/>
+      <w:bookmarkEnd w:id="89"/>
     </w:p>
     <w:p>
       <w:pPr>
         <w:pStyle w:val="ImageCaption"/>
       </w:pPr>
       <w:r>
-        <w:t xml:space="preserve">Figure S1: Predicted Gene Content. The total number of open reading frames (ORF) predicted followed the same trend as chromosomal coverage and purity. The assemblers (colored bars) did not contribute to variability in the number of ORFs detected. Of the 4 binners, CONCOCT recovered &lt;30% of our reference genome ORFs. DASTool and MetaBAT2 predicted a similar number as our reference genomes.</w:t>
+        <w:t xml:space="preserve">Figure S3: Predicted Gene Content. The total number of open reading frames (ORF) predicted followed the same trend as chromosomal coverage and purity. The assemblers (colored bars) did not contribute to variability in the number of ORFs detected. Of the 4 binners, CONCOCT recovered &lt;30% of our reference genome ORFs. DASTool and MetaBAT2 predicted a similar number as our reference genomes.</w:t>
       </w:r>
     </w:p>
     <w:bookmarkEnd w:id="0"/>
@@ -5230,171 +5496,17 @@
       <w:pPr>
         <w:pStyle w:val="Heading3"/>
       </w:pPr>
-      <w:bookmarkStart w:id="85" w:name="impact-of-related-genomes-on-mag"/>
-      <w:r>
-        <w:t xml:space="preserve">Impact of Related Genomes on MAG</w:t>
-      </w:r>
-      <w:bookmarkEnd w:id="85"/>
+      <w:bookmarkStart w:id="90" w:name="comparisons-of-rates-of-loss-1"/>
+      <w:r>
+        <w:t xml:space="preserve">Comparisons of Rates of Loss</w:t>
+      </w:r>
+      <w:bookmarkEnd w:id="90"/>
     </w:p>
     <w:p>
       <w:pPr>
         <w:pStyle w:val="FirstParagraph"/>
       </w:pPr>
       <w:r>
-        <w:t xml:space="preserve">By generating a phylogeny of universal single copy genes in our input genomes we analysed the relationship between the presence of closely related genomes and the ability of the different MAG-recovery methods to bin chromosomal sequences.</w:t>
-      </w:r>
-      <w:r>
-        <w:t xml:space="preserve"> </w:t>
-      </w:r>
-      <w:r>
-        <w:t xml:space="preserve">Specifically, we regressed phylogenetic distance on this phylogeny with per-bin chromosomal coverage (Fig. ??) and bin purity (Fig. ??).</w:t>
-      </w:r>
-      <w:r>
-        <w:t xml:space="preserve"> </w:t>
-      </w:r>
-      <w:r>
-        <w:t xml:space="preserve">This identified no clear relationship between chromosomal coverage and the phylogenetic distance to the nearest relative in the metagenome (Fig. ??), however, there did seem to be a negative correlation between phylogenetic distance to closest relative and the purity of a MAG bin (Fig. ??).</w:t>
-      </w:r>
-      <w:r>
-        <w:t xml:space="preserve"> </w:t>
-      </w:r>
-      <w:r>
-        <w:t xml:space="preserve">In other words, across all methods, a MAG bin was more likely to have multiple genomes present if there were close relatives.</w:t>
-      </w:r>
-    </w:p>
-    <w:bookmarkStart w:id="0" w:name="fig:coverphylo,"/>
-    <w:p>
-      <w:pPr>
-        <w:pStyle w:val="CaptionedFigure"/>
-      </w:pPr>
-      <w:bookmarkStart w:id="87" w:name="fig:coverphylo,"/>
-      <w:r>
-        <w:drawing>
-          <wp:inline>
-            <wp:extent cx="5943600" cy="7852095"/>
-            <wp:effectExtent b="0" l="0" r="0" t="0"/>
-            <wp:docPr descr="Figure S2: Relationship between phylogenetic distance to closest neighbour input genome on genomic coverage in MAG majority comprised of that taxa. Each dot represents the genomic coverage of a particular taxa and the branch distance on an 86-protein concatenated phylogeny between that taxa and its nearest neighbour. Rows indicate the binning software and columns the metagenomic assembler. Regression line is a simple linear model fitted in seaborn." title="" id="1" name="Picture"/>
-            <a:graphic>
-              <a:graphicData uri="http://schemas.openxmlformats.org/drawingml/2006/picture">
-                <pic:pic>
-                  <pic:nvPicPr>
-                    <pic:cNvPr descr="images/best_coverage_phylo_dist.png" id="0" name="Picture"/>
-                    <pic:cNvPicPr>
-                      <a:picLocks noChangeArrowheads="1" noChangeAspect="1"/>
-                    </pic:cNvPicPr>
-                  </pic:nvPicPr>
-                  <pic:blipFill>
-                    <a:blip r:embed="rId86"/>
-                    <a:stretch>
-                      <a:fillRect/>
-                    </a:stretch>
-                  </pic:blipFill>
-                  <pic:spPr bwMode="auto">
-                    <a:xfrm>
-                      <a:off x="0" y="0"/>
-                      <a:ext cx="5943600" cy="7852095"/>
-                    </a:xfrm>
-                    <a:prstGeom prst="rect">
-                      <a:avLst/>
-                    </a:prstGeom>
-                    <a:noFill/>
-                    <a:ln w="9525">
-                      <a:noFill/>
-                      <a:headEnd/>
-                      <a:tailEnd/>
-                    </a:ln>
-                  </pic:spPr>
-                </pic:pic>
-              </a:graphicData>
-            </a:graphic>
-          </wp:inline>
-        </w:drawing>
-      </w:r>
-      <w:bookmarkEnd w:id="87"/>
-    </w:p>
-    <w:p>
-      <w:pPr>
-        <w:pStyle w:val="ImageCaption"/>
-      </w:pPr>
-      <w:r>
-        <w:t xml:space="preserve">Figure S2: Relationship between phylogenetic distance to closest neighbour input genome on genomic coverage in MAG majority comprised of that taxa. Each dot represents the genomic coverage of a particular taxa and the branch distance on an 86-protein concatenated phylogeny between that taxa and its nearest neighbour. Rows indicate the binning software and columns the metagenomic assembler. Regression line is a simple linear model fitted in seaborn.</w:t>
-      </w:r>
-    </w:p>
-    <w:bookmarkEnd w:id="0"/>
-    <w:bookmarkStart w:id="0" w:name="fig:purityphylo,"/>
-    <w:p>
-      <w:pPr>
-        <w:pStyle w:val="CaptionedFigure"/>
-      </w:pPr>
-      <w:bookmarkStart w:id="89" w:name="fig:purityphylo,"/>
-      <w:r>
-        <w:drawing>
-          <wp:inline>
-            <wp:extent cx="5943600" cy="7866529"/>
-            <wp:effectExtent b="0" l="0" r="0" t="0"/>
-            <wp:docPr descr="Figure S3: Relationship between phylogenetic distance to closest neighbour input genome on bin purity. Each dot shows the number of other input genomes detectable in a given MAG bin in relation to the branch distance on an 86-protein concatenated phylogeny between the majority taxa in that bin and its nearest neighbour." title="" id="1" name="Picture"/>
-            <a:graphic>
-              <a:graphicData uri="http://schemas.openxmlformats.org/drawingml/2006/picture">
-                <pic:pic>
-                  <pic:nvPicPr>
-                    <pic:cNvPr descr="images/purity_phylo_dist.png" id="0" name="Picture"/>
-                    <pic:cNvPicPr>
-                      <a:picLocks noChangeArrowheads="1" noChangeAspect="1"/>
-                    </pic:cNvPicPr>
-                  </pic:nvPicPr>
-                  <pic:blipFill>
-                    <a:blip r:embed="rId88"/>
-                    <a:stretch>
-                      <a:fillRect/>
-                    </a:stretch>
-                  </pic:blipFill>
-                  <pic:spPr bwMode="auto">
-                    <a:xfrm>
-                      <a:off x="0" y="0"/>
-                      <a:ext cx="5943600" cy="7866529"/>
-                    </a:xfrm>
-                    <a:prstGeom prst="rect">
-                      <a:avLst/>
-                    </a:prstGeom>
-                    <a:noFill/>
-                    <a:ln w="9525">
-                      <a:noFill/>
-                      <a:headEnd/>
-                      <a:tailEnd/>
-                    </a:ln>
-                  </pic:spPr>
-                </pic:pic>
-              </a:graphicData>
-            </a:graphic>
-          </wp:inline>
-        </w:drawing>
-      </w:r>
-      <w:bookmarkEnd w:id="89"/>
-    </w:p>
-    <w:p>
-      <w:pPr>
-        <w:pStyle w:val="ImageCaption"/>
-      </w:pPr>
-      <w:r>
-        <w:t xml:space="preserve">Figure S3: Relationship between phylogenetic distance to closest neighbour input genome on bin purity. Each dot shows the number of other input genomes detectable in a given MAG bin in relation to the branch distance on an 86-protein concatenated phylogeny between the majority taxa in that bin and its nearest neighbour.</w:t>
-      </w:r>
-    </w:p>
-    <w:bookmarkEnd w:id="0"/>
-    <w:p>
-      <w:pPr>
-        <w:pStyle w:val="Heading3"/>
-      </w:pPr>
-      <w:bookmarkStart w:id="90" w:name="comparisons-of-rates-of-loss-1"/>
-      <w:r>
-        <w:t xml:space="preserve">Comparisons of Rates of Loss</w:t>
-      </w:r>
-      <w:bookmarkEnd w:id="90"/>
-    </w:p>
-    <w:p>
-      <w:pPr>
-        <w:pStyle w:val="FirstParagraph"/>
-      </w:pPr>
-      <w:r>
         <w:t xml:space="preserve">Combining the performance metrics for Figs.</w:t>
       </w:r>
       <w:r>
@@ -5454,7 +5566,21 @@
         <w:t xml:space="preserve"> </w:t>
       </w:r>
       <w:r>
-        <w:t xml:space="preserve">to compare the rates of loss of different components emphasises some of the observed patterns (see Fig. ??).</w:t>
+        <w:t xml:space="preserve">to compare the rates of loss of different components emphasises some of the observed patterns (see Fig.</w:t>
+      </w:r>
+      <w:r>
+        <w:t xml:space="preserve"> </w:t>
+      </w:r>
+      <w:hyperlink w:anchor="fig:rateofloss">
+        <w:r>
+          <w:rPr>
+            <w:rStyle w:val="Hyperlink"/>
+          </w:rPr>
+          <w:t xml:space="preserve">S4</w:t>
+        </w:r>
+      </w:hyperlink>
+      <w:r>
+        <w:t xml:space="preserve">).</w:t>
       </w:r>
       <w:r>
         <w:t xml:space="preserve"> </w:t>

--- a/manuscript.docx
+++ b/manuscript.docx
@@ -135,7 +135,7 @@
           <w:rPr>
             <w:rStyle w:val="Hyperlink"/>
           </w:rPr>
-          <w:t xml:space="preserve">fmaguire/mag_sim_paper@7a55b0f</w:t>
+          <w:t xml:space="preserve">fmaguire/mag_sim_paper@ed25800</w:t>
         </w:r>
       </w:hyperlink>
       <w:r>
@@ -2499,7 +2499,21 @@
         <w:t xml:space="preserve"> </w:t>
       </w:r>
       <w:r>
-        <w:t xml:space="preserve">Specifically, the closer the nearest relative the less pure the bin (Fig. ??).</w:t>
+        <w:t xml:space="preserve">Specifically, the closer the nearest relative the less pure the bin (Fig.</w:t>
+      </w:r>
+      <w:r>
+        <w:t xml:space="preserve"> </w:t>
+      </w:r>
+      <w:hyperlink w:anchor="fig:purityphylo">
+        <w:r>
+          <w:rPr>
+            <w:rStyle w:val="Hyperlink"/>
+          </w:rPr>
+          <w:t xml:space="preserve">S2</w:t>
+        </w:r>
+      </w:hyperlink>
+      <w:r>
+        <w:t xml:space="preserve">).</w:t>
       </w:r>
     </w:p>
     <w:p>

--- a/manuscript.docx
+++ b/manuscript.docx
@@ -135,14 +135,14 @@
           <w:rPr>
             <w:rStyle w:val="Hyperlink"/>
           </w:rPr>
-          <w:t xml:space="preserve">fmaguire/mag_sim_paper@ed25800</w:t>
-        </w:r>
-      </w:hyperlink>
-      <w:r>
-        <w:t xml:space="preserve"> </w:t>
-      </w:r>
-      <w:r>
-        <w:t xml:space="preserve">on April 21, 2020.</w:t>
+          <w:t xml:space="preserve">fmaguire/mag_sim_paper@d43a788</w:t>
+        </w:r>
+      </w:hyperlink>
+      <w:r>
+        <w:t xml:space="preserve"> </w:t>
+      </w:r>
+      <w:r>
+        <w:t xml:space="preserve">on April 22, 2020.</w:t>
       </w:r>
       <w:r>
         <w:t xml:space="preserve"> </w:t>
@@ -4974,7 +4974,7 @@
         <w:t xml:space="preserve"> </w:t>
       </w:r>
       <w:r>
-        <w:t xml:space="preserve">W.Y.V.L. and B.J. hold Canadian Institute of Health Research (CIHR) doctoral scholarships.</w:t>
+        <w:t xml:space="preserve">W.Y.V.L. and B.J. hold Canadian Institutes of Health Research (CIHR) doctoral scholarships.</w:t>
       </w:r>
       <w:r>
         <w:t xml:space="preserve"> </w:t>

--- a/manuscript.docx
+++ b/manuscript.docx
@@ -135,7 +135,7 @@
           <w:rPr>
             <w:rStyle w:val="Hyperlink"/>
           </w:rPr>
-          <w:t xml:space="preserve">fmaguire/mag_sim_paper@d43a788</w:t>
+          <w:t xml:space="preserve">fmaguire/mag_sim_paper@1beacde</w:t>
         </w:r>
       </w:hyperlink>
       <w:r>
@@ -927,43 +927,43 @@
         <w:pStyle w:val="FirstParagraph"/>
       </w:pPr>
       <w:r>
-        <w:t xml:space="preserve">Metagenomic methods are a key, and increasingly popular, tool in the life sciences, as they enable simultaneous characterisation of all microbes in a community without time-consuming and bias-inducing culturing.</w:t>
-      </w:r>
-      <w:r>
-        <w:t xml:space="preserve"> </w:t>
-      </w:r>
-      <w:r>
-        <w:t xml:space="preserve">Metagenome-assembled genome (MAG) binning methods have emerged as a promising approach to recover individual resolved genomes from metagenomic data.</w:t>
-      </w:r>
-      <w:r>
-        <w:t xml:space="preserve"> </w:t>
-      </w:r>
-      <w:r>
-        <w:t xml:space="preserve">However, MAG binning has not been well assessed for its ability to recover key sequences of clinical/agricultural/environmental significance such as mobile genetic elements (MGEs), like plasmids and genomic islands (GIs).</w:t>
-      </w:r>
-      <w:r>
-        <w:t xml:space="preserve"> </w:t>
-      </w:r>
-      <w:r>
-        <w:t xml:space="preserve">Certain antimicrobial resistance (AMR) genes and virulence factor (VF) genes are noted to be disproportionately associated with mobile sequences, making studying their transmission a public health priority.</w:t>
-      </w:r>
-      <w:r>
-        <w:t xml:space="preserve"> </w:t>
-      </w:r>
-      <w:r>
-        <w:t xml:space="preserve">However, the variable copy number and sequence composition of MGEs relative to the host genome makes them potentially problematic for MAG binning methods.</w:t>
-      </w:r>
-      <w:r>
-        <w:t xml:space="preserve"> </w:t>
-      </w:r>
-      <w:r>
-        <w:t xml:space="preserve">To systematically investigate this, we simulated a low-complexity metagenome comprising 30 GI-rich and plasmid-associated bacterial genomes.</w:t>
-      </w:r>
-      <w:r>
-        <w:t xml:space="preserve"> </w:t>
-      </w:r>
-      <w:r>
-        <w:t xml:space="preserve">MAGs were then recovered using 12 current MAG prediction pipelines and evaluated for recovery of MGE-associated AMR/VF genes.</w:t>
+        <w:t xml:space="preserve">Metagenomic methods are an important tool in the life sciences, as they enable simultaneous characterisation of all microbes in a community without time-consuming and bias-inducing culturing.</w:t>
+      </w:r>
+      <w:r>
+        <w:t xml:space="preserve"> </w:t>
+      </w:r>
+      <w:r>
+        <w:t xml:space="preserve">Metagenome-assembled genome (MAG) binning methods have emerged as a promising approach to recover individual genomes from metagenomic data.</w:t>
+      </w:r>
+      <w:r>
+        <w:t xml:space="preserve"> </w:t>
+      </w:r>
+      <w:r>
+        <w:t xml:space="preserve">However, MAG binning has not been well assessed for its ability to recover mobile genetic elements (MGEs), such as plasmids and genomic islands (GIs), that have very high clinical/agricultural/environmental importance.</w:t>
+      </w:r>
+      <w:r>
+        <w:t xml:space="preserve"> </w:t>
+      </w:r>
+      <w:r>
+        <w:t xml:space="preserve">Certain antimicrobial resistance (AMR) genes and virulence factor (VF) genes are noted to be disproportionately associated with MGEs, making studying their transmission a public health priority.</w:t>
+      </w:r>
+      <w:r>
+        <w:t xml:space="preserve"> </w:t>
+      </w:r>
+      <w:r>
+        <w:t xml:space="preserve">However, the variable copy number and sequence composition of MGEs relative to the majority of the host genome makes them potentially problematic for MAG binning methods.</w:t>
+      </w:r>
+      <w:r>
+        <w:t xml:space="preserve"> </w:t>
+      </w:r>
+      <w:r>
+        <w:t xml:space="preserve">To systematically investigate this, we simulated a low-complexity metagenome comprising 30 GI-rich and plasmid-containing bacterial genomes.</w:t>
+      </w:r>
+      <w:r>
+        <w:t xml:space="preserve"> </w:t>
+      </w:r>
+      <w:r>
+        <w:t xml:space="preserve">MAGs were then recovered using 12 current prediction pipelines and evaluated for recovery of MGE-associated AMR/VF genes.</w:t>
       </w:r>
       <w:r>
         <w:t xml:space="preserve"> </w:t>
@@ -981,13 +981,13 @@
         <w:t xml:space="preserve"> </w:t>
       </w:r>
       <w:r>
-        <w:t xml:space="preserve">We therefore conclude that short-read MAGs are particularly not well suited for the analysis of mobile genes, including those of public-health importance like AMR and VF genes.</w:t>
-      </w:r>
-      <w:r>
-        <w:t xml:space="preserve"> </w:t>
-      </w:r>
-      <w:r>
-        <w:t xml:space="preserve">We propose that microbiome researchers should instead utilise unassembled read-based and/or long-read approaches to more accurately analyze metagenomic data.</w:t>
+        <w:t xml:space="preserve">We conclude that short-read MAGs are largely ineffective for the analysis of mobile genes, including those of public-health importance like AMR and VF genes.</w:t>
+      </w:r>
+      <w:r>
+        <w:t xml:space="preserve"> </w:t>
+      </w:r>
+      <w:r>
+        <w:t xml:space="preserve">We propose that microbiome researchers should instead utilise unassembled read-based and/or long-read approaches to more accurately analyse metagenomic data.</w:t>
       </w:r>
     </w:p>
     <w:p>
@@ -1246,7 +1246,7 @@
         <w:t xml:space="preserve"> </w:t>
       </w:r>
       <w:r>
-        <w:t xml:space="preserve">Since these reads are shorter than most genes, however, read-based methods provide very little information about the genomic organisation of genes.</w:t>
+        <w:t xml:space="preserve">Since these reads are shorter than most genes, however, read-based methods provide very little information about their genomic organisation.</w:t>
       </w:r>
       <w:r>
         <w:t xml:space="preserve"> </w:t>
@@ -2079,7 +2079,7 @@
         <w:pStyle w:val="FirstParagraph"/>
       </w:pPr>
       <w:r>
-        <w:t xml:space="preserve">The overall ability of MAG methods to recapitulate the original chromosomal source genomes varied widely.</w:t>
+        <w:t xml:space="preserve">The overall ability of MAG methods to recover the original chromosomal source genomes varied widely.</w:t>
       </w:r>
       <w:r>
         <w:t xml:space="preserve"> </w:t>
@@ -2232,7 +2232,7 @@
           <wp:inline>
             <wp:extent cx="5943600" cy="2641600"/>
             <wp:effectExtent b="0" l="0" r="0" t="0"/>
-            <wp:docPr descr="Figure 1: Top genome coverage for input genomes across MAG binners. Each dot represents the coverage of a specified genome when it comprised the plurality of the sequences in a bin. The binning tool is indicated by the colour of the dot as per the legend. Genomes such as Clostridium baratti were accurately recovered across all binner-assembler combinations whereas genomes such as Streptococcus macedonicus were systematically poorly recovered." title="" id="1" name="Picture"/>
+            <wp:docPr descr="Figure 1: Top genome coverage for input genomes across MAG binners. Each dot represents the coverage of a specified genome when it comprised the plurality of the sequences in a bin. If a genome did not form the plurality of any bin for a specific binner-assembler pair no dot was plotted for that genome and binner-assembler. The binning tool is indicated by the colour of the dot as per the legend. Genomes such as Clostridium baratti were accurately recovered across all binner-assembler combinations whereas genomes such as Streptococcus macedonicus were systematically poorly recovered." title="" id="1" name="Picture"/>
             <a:graphic>
               <a:graphicData uri="http://schemas.openxmlformats.org/drawingml/2006/picture">
                 <pic:pic>
@@ -2276,7 +2276,7 @@
         <w:pStyle w:val="ImageCaption"/>
       </w:pPr>
       <w:r>
-        <w:t xml:space="preserve">Figure 1: Top genome coverage for input genomes across MAG binners. Each dot represents the coverage of a specified genome when it comprised the plurality of the sequences in a bin. The binning tool is indicated by the colour of the dot as per the legend. Genomes such as</w:t>
+        <w:t xml:space="preserve">Figure 1: Top genome coverage for input genomes across MAG binners. Each dot represents the coverage of a specified genome when it comprised the plurality of the sequences in a bin. If a genome did not form the plurality of any bin for a specific binner-assembler pair no dot was plotted for that genome and binner-assembler. The binning tool is indicated by the colour of the dot as per the legend. Genomes such as</w:t>
       </w:r>
       <w:r>
         <w:t xml:space="preserve"> </w:t>
@@ -2704,7 +2704,7 @@
           <wp:inline>
             <wp:extent cx="5943600" cy="2641600"/>
             <wp:effectExtent b="0" l="0" r="0" t="0"/>
-            <wp:docPr descr="Figure 4: Impact of metagenomic assembly and MAG binning on recovery of genomic islands. GIs were recovered in a similarly poor fashion to plasmids. Generally, &lt;40% were correctly assigned to the same bin majorly comprised of chromosomal contigs from the same source genome regardless of binning (x-axis) and assembly (panel) methods at &gt;50% coverage. metaSPAdes performed the best at assembling GIs (blue). Maxbin2 and CONCOCT placed GIs in a bin majority of the time (orange) however a very small fraction was correctly binned (green). Generally, GIs were correctly binned better than plasmids with DASTool, MetaBAT2 and CONCOCT." title="" id="1" name="Picture"/>
+            <wp:docPr descr="Figure 4: Impact of metagenomic assembly and MAG binning on recovery of GIs. GIs were recovered in a similarly poor fashion to plasmids. Generally, &lt;40% were correctly assigned to the same bin majorly comprised of chromosomal contigs from the same source genome regardless of binning (x-axis) and assembly (panel) methods at &gt;50% coverage. metaSPAdes performed the best at assembling GIs (blue). Maxbin2 and CONCOCT placed GIs in a bin majority of the time (orange) however a very small fraction was correctly binned (green). Generally, GIs were correctly binned better than plasmids with DASTool, MetaBAT2 and CONCOCT." title="" id="1" name="Picture"/>
             <a:graphic>
               <a:graphicData uri="http://schemas.openxmlformats.org/drawingml/2006/picture">
                 <pic:pic>
@@ -2748,7 +2748,7 @@
         <w:pStyle w:val="ImageCaption"/>
       </w:pPr>
       <w:r>
-        <w:t xml:space="preserve">Figure 4: Impact of metagenomic assembly and MAG binning on recovery of genomic islands. GIs were recovered in a similarly poor fashion to plasmids. Generally, &lt;40% were correctly assigned to the same bin majorly comprised of chromosomal contigs from the same source genome regardless of binning (x-axis) and assembly (panel) methods at &gt;50% coverage. metaSPAdes performed the best at assembling GIs (blue). Maxbin2 and CONCOCT placed GIs in a bin majority of the time (orange) however a very small fraction was correctly binned (green). Generally, GIs were correctly binned better than plasmids with DASTool, MetaBAT2 and CONCOCT.</w:t>
+        <w:t xml:space="preserve">Figure 4: Impact of metagenomic assembly and MAG binning on recovery of GIs. GIs were recovered in a similarly poor fashion to plasmids. Generally, &lt;40% were correctly assigned to the same bin majorly comprised of chromosomal contigs from the same source genome regardless of binning (x-axis) and assembly (panel) methods at &gt;50% coverage. metaSPAdes performed the best at assembling GIs (blue). Maxbin2 and CONCOCT placed GIs in a bin majority of the time (orange) however a very small fraction was correctly binned (green). Generally, GIs were correctly binned better than plasmids with DASTool, MetaBAT2 and CONCOCT.</w:t>
       </w:r>
     </w:p>
     <w:bookmarkEnd w:id="0"/>
@@ -2816,7 +2816,7 @@
           <wp:inline>
             <wp:extent cx="5943600" cy="5492326"/>
             <wp:effectExtent b="0" l="0" r="0" t="0"/>
-            <wp:docPr descr="Figure 5: Recovery of AMR genes across assemblers, binners, and genomic context. (A) The proportion of reference AMR genes recovered (y-axis) was largely similar across assembly tools (panels as indicated by title) at roughly 50% with metaSPAdes performing marginally better overall. Binning tools (x-axis) resulted in a small reduction in AMR genes recovered (orange), however only 24-40% of all AMR genes were correctly binned (green). metaSPAdes-CONCOCT was the best performing MAG binning pipeline. (B) Percent of correctly binned AMR genes recovered by genomic context. MAG methods were best at recovering chromosomally located AMR genes (light blue) regardless of metagenomic assembler or binning tool used. Recovery of AMR genes in GIs showed a bigger variation between tools (light green). None of the 12 evaluated MAG recovery methods were able to recover plasmid located AMR genes (orange)." title="" id="1" name="Picture"/>
+            <wp:docPr descr="Figure 5: Recovery of AMR genes across assemblers, binners, and genomic context. (A) The proportion of reference AMR genes recovered (y-axis) was largely similar across assembly tools (panels as indicated by title) at roughly 50% with metaSPAdes performing marginally better overall. Binning tools (x-axis) resulted in a small reduction in AMR genes recovered (orange), however only 24-40% of all AMR genes were correctly binned (green). metaSPAdes-CONCOCT was the best performing MAG binning pipeline. (B) Percent of correctly binned AMR genes recovered by genomic context. MAG methods were best at recovering chromosomally located AMR genes (light blue) regardless of metagenomic assembler or binning tool used. Recovery of AMR genes in GIs showed a bigger variation between tools (light green). None of the 12 evaluated MAG recovery methods were able to recover plasmid located AMR genes." title="" id="1" name="Picture"/>
             <a:graphic>
               <a:graphicData uri="http://schemas.openxmlformats.org/drawingml/2006/picture">
                 <pic:pic>
@@ -2890,7 +2890,7 @@
         <w:t xml:space="preserve"> </w:t>
       </w:r>
       <w:r>
-        <w:t xml:space="preserve">Percent of correctly binned AMR genes recovered by genomic context. MAG methods were best at recovering chromosomally located AMR genes (light blue) regardless of metagenomic assembler or binning tool used. Recovery of AMR genes in GIs showed a bigger variation between tools (light green). None of the 12 evaluated MAG recovery methods were able to recover plasmid located AMR genes (orange).</w:t>
+        <w:t xml:space="preserve">Percent of correctly binned AMR genes recovered by genomic context. MAG methods were best at recovering chromosomally located AMR genes (light blue) regardless of metagenomic assembler or binning tool used. Recovery of AMR genes in GIs showed a bigger variation between tools (light green). None of the 12 evaluated MAG recovery methods were able to recover plasmid located AMR genes.</w:t>
       </w:r>
     </w:p>
     <w:bookmarkEnd w:id="0"/>
@@ -2975,7 +2975,7 @@
         <w:t xml:space="preserve"> </w:t>
       </w:r>
       <w:r>
-        <w:t xml:space="preserve">The binning process further reduced the number of recovered VFs by 4-26% with DASTool-megahit performing the worst (26%) and CONCOCT-metaSPAdes performing the best (4%).</w:t>
+        <w:t xml:space="preserve">The binning process further reduced the number of recovered VFs by 4-26% with DASTool-megahit performing the worst (26% reduction) and CONCOCT-metaSPAdes performing the best (4% reduction).</w:t>
       </w:r>
       <w:r>
         <w:t xml:space="preserve"> </w:t>
@@ -3228,7 +3228,7 @@
         <w:pStyle w:val="FirstParagraph"/>
       </w:pPr>
       <w:r>
-        <w:t xml:space="preserve">In this paper, we evaluated the ability of metagenome-assembled genome (MAG) binning methods to correctly recover mobile genetic elements (MGEs; i.e. genomic islands and plasmids) from metagenomic samples.</w:t>
+        <w:t xml:space="preserve">In this paper, we evaluated the ability of metagenome-assembled genome (MAG) binning methods to correctly recover mobile genetic elements (MGEs; i.e. GIs and plasmids) from metagenomic samples.</w:t>
       </w:r>
       <w:r>
         <w:t xml:space="preserve"> </w:t>
@@ -3312,7 +3312,7 @@
       <w:r>
         <w:t xml:space="preserve">[</w:t>
       </w:r>
-      <w:hyperlink w:anchor="ref-1EFAqjrRj">
+      <w:hyperlink w:anchor="ref-12zFifp5x">
         <w:r>
           <w:rPr>
             <w:rStyle w:val="Hyperlink"/>
@@ -3343,6 +3343,29 @@
           <w:rPr>
             <w:rStyle w:val="Hyperlink"/>
           </w:rPr>
+          <w:t xml:space="preserve">47</w:t>
+        </w:r>
+      </w:hyperlink>
+      <w:r>
+        <w:t xml:space="preserve">]</w:t>
+      </w:r>
+      <w:r>
+        <w:t xml:space="preserve"> </w:t>
+      </w:r>
+      <w:r>
+        <w:t xml:space="preserve">(such as SCAPP</w:t>
+      </w:r>
+      <w:r>
+        <w:t xml:space="preserve"> </w:t>
+      </w:r>
+      <w:r>
+        <w:t xml:space="preserve">[</w:t>
+      </w:r>
+      <w:hyperlink w:anchor="ref-5bpLJeyh">
+        <w:r>
+          <w:rPr>
+            <w:rStyle w:val="Hyperlink"/>
+          </w:rPr>
           <w:t xml:space="preserve">48</w:t>
         </w:r>
       </w:hyperlink>
@@ -3350,10 +3373,13 @@
         <w:t xml:space="preserve">]</w:t>
       </w:r>
       <w:r>
-        <w:t xml:space="preserve"> </w:t>
-      </w:r>
-      <w:r>
-        <w:t xml:space="preserve">(such as SCAPP</w:t>
+        <w:t xml:space="preserve">).</w:t>
+      </w:r>
+      <w:r>
+        <w:t xml:space="preserve"> </w:t>
+      </w:r>
+      <w:r>
+        <w:t xml:space="preserve">Incorporating long-read sequencing has been shown to improve overall MAG binning</w:t>
       </w:r>
       <w:r>
         <w:t xml:space="preserve"> </w:t>
@@ -3361,25 +3387,482 @@
       <w:r>
         <w:t xml:space="preserve">[</w:t>
       </w:r>
+      <w:hyperlink w:anchor="ref-GW6Ed5Sw">
+        <w:r>
+          <w:rPr>
+            <w:rStyle w:val="Hyperlink"/>
+          </w:rPr>
+          <w:t xml:space="preserve">49</w:t>
+        </w:r>
+      </w:hyperlink>
+      <w:r>
+        <w:t xml:space="preserve">]</w:t>
+      </w:r>
+      <w:r>
+        <w:t xml:space="preserve"> </w:t>
+      </w:r>
+      <w:r>
+        <w:t xml:space="preserve">and facilitate metagenomic characterisation of plasmids</w:t>
+      </w:r>
+      <w:r>
+        <w:t xml:space="preserve"> </w:t>
+      </w:r>
+      <w:r>
+        <w:t xml:space="preserve">[</w:t>
+      </w:r>
+      <w:hyperlink w:anchor="ref-8IMKGJe4">
+        <w:r>
+          <w:rPr>
+            <w:rStyle w:val="Hyperlink"/>
+          </w:rPr>
+          <w:t xml:space="preserve">50</w:t>
+        </w:r>
+      </w:hyperlink>
+      <w:r>
+        <w:t xml:space="preserve">]</w:t>
+      </w:r>
+      <w:r>
+        <w:t xml:space="preserve">.</w:t>
+      </w:r>
+      <w:r>
+        <w:t xml:space="preserve"> </w:t>
+      </w:r>
+      <w:r>
+        <w:t xml:space="preserve">Further research is needed to fully characterise the performance of different long-read protocols on the accuracy of recovering MGEs in metagenomic samples.</w:t>
+      </w:r>
+    </w:p>
+    <w:p>
+      <w:pPr>
+        <w:pStyle w:val="BodyText"/>
+      </w:pPr>
+      <w:r>
+        <w:t xml:space="preserve">Given the growing use of MAG methods in infectious disease research (e.g.,</w:t>
+      </w:r>
+      <w:r>
+        <w:t xml:space="preserve"> </w:t>
+      </w:r>
+      <w:r>
+        <w:t xml:space="preserve">[</w:t>
+      </w:r>
+      <w:hyperlink w:anchor="ref-cMfI5dpb">
+        <w:r>
+          <w:rPr>
+            <w:rStyle w:val="Hyperlink"/>
+          </w:rPr>
+          <w:t xml:space="preserve">51</w:t>
+        </w:r>
+      </w:hyperlink>
+      <w:r>
+        <w:t xml:space="preserve">,</w:t>
+      </w:r>
+      <w:hyperlink w:anchor="ref-YRviGlC7">
+        <w:r>
+          <w:rPr>
+            <w:rStyle w:val="Hyperlink"/>
+          </w:rPr>
+          <w:t xml:space="preserve">52</w:t>
+        </w:r>
+      </w:hyperlink>
+      <w:r>
+        <w:t xml:space="preserve">,</w:t>
+      </w:r>
+      <w:hyperlink w:anchor="ref-FONzPbL9">
+        <w:r>
+          <w:rPr>
+            <w:rStyle w:val="Hyperlink"/>
+          </w:rPr>
+          <w:t xml:space="preserve">53</w:t>
+        </w:r>
+      </w:hyperlink>
+      <w:r>
+        <w:t xml:space="preserve">,</w:t>
+      </w:r>
+      <w:hyperlink w:anchor="ref-fQs94ZPa">
+        <w:r>
+          <w:rPr>
+            <w:rStyle w:val="Hyperlink"/>
+          </w:rPr>
+          <w:t xml:space="preserve">54</w:t>
+        </w:r>
+      </w:hyperlink>
+      <w:r>
+        <w:t xml:space="preserve">,</w:t>
+      </w:r>
+      <w:hyperlink w:anchor="ref-WJT5of5h">
+        <w:r>
+          <w:rPr>
+            <w:rStyle w:val="Hyperlink"/>
+          </w:rPr>
+          <w:t xml:space="preserve">55</w:t>
+        </w:r>
+      </w:hyperlink>
+      <w:r>
+        <w:t xml:space="preserve">]</w:t>
+      </w:r>
+      <w:r>
+        <w:t xml:space="preserve">) and the public-health importance of the LGT of AMR and VF genes, we also specifically evaluated the binning of these gene classes.</w:t>
+      </w:r>
+      <w:r>
+        <w:t xml:space="preserve"> </w:t>
+      </w:r>
+      <w:r>
+        <w:t xml:space="preserve">The majority of these genes were correctly assembled across assemblers but were either not assigned or incorrectly assigned to MAG bins during binning.</w:t>
+      </w:r>
+      <w:r>
+        <w:t xml:space="preserve"> </w:t>
+      </w:r>
+      <w:r>
+        <w:t xml:space="preserve">At best across all binners, 40% of all AMR genes and ~63% of VF genes (CONCOCT-metaSPAdes) present in the reference genomes were assigned to the correct MAG.</w:t>
+      </w:r>
+      <w:r>
+        <w:t xml:space="preserve"> </w:t>
+      </w:r>
+      <w:r>
+        <w:t xml:space="preserve">While a majority of chromosomally located VF genes (73-98%) and AMR genes (53%) were binned correctly, only 16% of GI VFs (n=809), 45% of GI AMR genes (n=11), and not a single plasmid associated VF (n=3) or AMR gene (n=20) were correctly binned.</w:t>
+      </w:r>
+      <w:r>
+        <w:t xml:space="preserve"> </w:t>
+      </w:r>
+      <w:r>
+        <w:t xml:space="preserve">This included critical high-threat MGE-associated AMR genes such as the KPC and OXA carbapenemases.</w:t>
+      </w:r>
+      <w:r>
+        <w:t xml:space="preserve"> </w:t>
+      </w:r>
+      <w:r>
+        <w:t xml:space="preserve">One potential caveat of this is that some AMR genes and VFs may no longer be detectable in MAGs due to issues with ORF prediction (see suppl. discussion &amp; Fig.</w:t>
+      </w:r>
+      <w:r>
+        <w:t xml:space="preserve"> </w:t>
+      </w:r>
+      <w:hyperlink w:anchor="fig:geneContent">
+        <w:r>
+          <w:rPr>
+            <w:rStyle w:val="Hyperlink"/>
+          </w:rPr>
+          <w:t xml:space="preserve">S3</w:t>
+        </w:r>
+      </w:hyperlink>
+      <w:r>
+        <w:t xml:space="preserve">).</w:t>
+      </w:r>
+      <w:r>
+        <w:t xml:space="preserve"> </w:t>
+      </w:r>
+      <w:r>
+        <w:t xml:space="preserve">Previous studies have observed that ORF predictions in draft genomes are more fragmented, which can lead to downstream over- or under-annotation with functional labels depending on the approach used</w:t>
+      </w:r>
+      <w:r>
+        <w:t xml:space="preserve"> </w:t>
+      </w:r>
+      <w:r>
+        <w:t xml:space="preserve">[</w:t>
+      </w:r>
+      <w:hyperlink w:anchor="ref-1EZyZrHhJ">
+        <w:r>
+          <w:rPr>
+            <w:rStyle w:val="Hyperlink"/>
+          </w:rPr>
+          <w:t xml:space="preserve">56</w:t>
+        </w:r>
+      </w:hyperlink>
+      <w:r>
+        <w:t xml:space="preserve">]</w:t>
+      </w:r>
+      <w:r>
+        <w:t xml:space="preserve">.</w:t>
+      </w:r>
+    </w:p>
+    <w:p>
+      <w:pPr>
+        <w:pStyle w:val="BodyText"/>
+      </w:pPr>
+      <w:r>
+        <w:t xml:space="preserve">In general, there are 3 main limitations to this study that could direct future work: the drawbacks of metagenome simulation, the use of a single metagenome, and not evaluating the utility of multiple metagenomic replicates in recovery of these elements.</w:t>
+      </w:r>
+      <w:r>
+        <w:t xml:space="preserve"> </w:t>
+      </w:r>
+      <w:r>
+        <w:t xml:space="preserve">Metagenome simulation is unlikely to perfectly emulate all the noise and biases present in real metagenomic sequencing results.</w:t>
+      </w:r>
+      <w:r>
+        <w:t xml:space="preserve"> </w:t>
+      </w:r>
+      <w:r>
+        <w:t xml:space="preserve">However, assessment with real metagenomic data is more problematic due to the lack of a known ground truth.</w:t>
+      </w:r>
+      <w:r>
+        <w:t xml:space="preserve"> </w:t>
+      </w:r>
+      <w:r>
+        <w:t xml:space="preserve">This problem could be solved through the development of an MGE/AMR-focused mock metagenome in a similar manner as the mockrobiota initative</w:t>
+      </w:r>
+      <w:r>
+        <w:t xml:space="preserve"> </w:t>
+      </w:r>
+      <w:r>
+        <w:t xml:space="preserve">[</w:t>
+      </w:r>
+      <w:hyperlink w:anchor="ref-4jGCH8lH">
+        <w:r>
+          <w:rPr>
+            <w:rStyle w:val="Hyperlink"/>
+          </w:rPr>
+          <w:t xml:space="preserve">57</w:t>
+        </w:r>
+      </w:hyperlink>
+      <w:r>
+        <w:t xml:space="preserve">]</w:t>
+      </w:r>
+      <w:r>
+        <w:t xml:space="preserve">.</w:t>
+      </w:r>
+      <w:r>
+        <w:t xml:space="preserve"> </w:t>
+      </w:r>
+      <w:r>
+        <w:t xml:space="preserve">In the absence of this important resource, simulation represents the most powerful technique for evaluation of bioinformatic analyses.</w:t>
+      </w:r>
+      <w:r>
+        <w:t xml:space="preserve"> </w:t>
+      </w:r>
+      <w:r>
+        <w:t xml:space="preserve">This is why simulation has been widely adopted in large-scale benchmarking experiments such as the CAMI challenges</w:t>
+      </w:r>
+      <w:r>
+        <w:t xml:space="preserve"> </w:t>
+      </w:r>
+      <w:r>
+        <w:t xml:space="preserve">[</w:t>
+      </w:r>
+      <w:hyperlink w:anchor="ref-Y8sHlHi">
+        <w:r>
+          <w:rPr>
+            <w:rStyle w:val="Hyperlink"/>
+          </w:rPr>
+          <w:t xml:space="preserve">32</w:t>
+        </w:r>
+      </w:hyperlink>
+      <w:r>
+        <w:t xml:space="preserve">,</w:t>
+      </w:r>
+      <w:hyperlink w:anchor="ref-18qKF2jNL">
+        <w:r>
+          <w:rPr>
+            <w:rStyle w:val="Hyperlink"/>
+          </w:rPr>
+          <w:t xml:space="preserve">58</w:t>
+        </w:r>
+      </w:hyperlink>
+      <w:r>
+        <w:t xml:space="preserve">]</w:t>
+      </w:r>
+      <w:r>
+        <w:t xml:space="preserve">.</w:t>
+      </w:r>
+      <w:r>
+        <w:t xml:space="preserve"> </w:t>
+      </w:r>
+      <w:r>
+        <w:t xml:space="preserve">In terms of multiple technical replicates, while there are indications this approach may improve binning of MGEs</w:t>
+      </w:r>
+      <w:r>
+        <w:t xml:space="preserve"> </w:t>
+      </w:r>
+      <w:r>
+        <w:t xml:space="preserve">[</w:t>
+      </w:r>
+      <w:hyperlink w:anchor="ref-WcRuT5ex">
+        <w:r>
+          <w:rPr>
+            <w:rStyle w:val="Hyperlink"/>
+          </w:rPr>
+          <w:t xml:space="preserve">59</w:t>
+        </w:r>
+      </w:hyperlink>
+      <w:r>
+        <w:t xml:space="preserve">]</w:t>
+      </w:r>
+      <w:r>
+        <w:t xml:space="preserve">, most typical public-health and research MAG studies don’t currently utilise this kind of approach (e.g.,</w:t>
+      </w:r>
+      <w:r>
+        <w:t xml:space="preserve"> </w:t>
+      </w:r>
+      <w:r>
+        <w:t xml:space="preserve">[</w:t>
+      </w:r>
+      <w:hyperlink w:anchor="ref-YRviGlC7">
+        <w:r>
+          <w:rPr>
+            <w:rStyle w:val="Hyperlink"/>
+          </w:rPr>
+          <w:t xml:space="preserve">52</w:t>
+        </w:r>
+      </w:hyperlink>
+      <w:r>
+        <w:t xml:space="preserve">,</w:t>
+      </w:r>
+      <w:hyperlink w:anchor="ref-FONzPbL9">
+        <w:r>
+          <w:rPr>
+            <w:rStyle w:val="Hyperlink"/>
+          </w:rPr>
+          <w:t xml:space="preserve">53</w:t>
+        </w:r>
+      </w:hyperlink>
+      <w:r>
+        <w:t xml:space="preserve">]</w:t>
+      </w:r>
+      <w:r>
+        <w:t xml:space="preserve">).</w:t>
+      </w:r>
+      <w:r>
+        <w:t xml:space="preserve"> </w:t>
+      </w:r>
+      <w:r>
+        <w:t xml:space="preserve">Finally, while future work should assess the impact of metagenome complexity and sequencing depth on MAG recovery of MGEs, a single simulated metagenome was used in this study to keep the binning performance of MGEs as clear as possible.</w:t>
+      </w:r>
+      <w:r>
+        <w:t xml:space="preserve"> </w:t>
+      </w:r>
+      <w:r>
+        <w:t xml:space="preserve">Given the importance of this issue, there was a pragmatic decision to use this relatively low-complexity (30 species) metagenome as a</w:t>
+      </w:r>
+      <w:r>
+        <w:t xml:space="preserve"> </w:t>
+      </w:r>
+      <w:r>
+        <w:t xml:space="preserve">“</w:t>
+      </w:r>
+      <w:r>
+        <w:t xml:space="preserve">best-case</w:t>
+      </w:r>
+      <w:r>
+        <w:t xml:space="preserve">”</w:t>
+      </w:r>
+      <w:r>
+        <w:t xml:space="preserve"> </w:t>
+      </w:r>
+      <w:r>
+        <w:t xml:space="preserve">evaluation, i.e., failure to recover elements for this dataset strongly suggests they would not be recovered in a more complex metagenome.</w:t>
+      </w:r>
+    </w:p>
+    <w:p>
+      <w:pPr>
+        <w:pStyle w:val="Heading2"/>
+      </w:pPr>
+      <w:bookmarkStart w:id="59" w:name="conclusions"/>
+      <w:r>
+        <w:t xml:space="preserve">Conclusions</w:t>
+      </w:r>
+      <w:bookmarkEnd w:id="59"/>
+    </w:p>
+    <w:p>
+      <w:pPr>
+        <w:pStyle w:val="FirstParagraph"/>
+      </w:pPr>
+      <w:r>
+        <w:t xml:space="preserve">This study has shown that MAG-based approaches provide a useful tool to study a bacterial species’ core chromosomal elements, but have severe limitations in the recovery of MGEs.</w:t>
+      </w:r>
+      <w:r>
+        <w:t xml:space="preserve"> </w:t>
+      </w:r>
+      <w:r>
+        <w:t xml:space="preserve">The majority of these MGEs will either fail to be assembled or be incorrectly binned.</w:t>
+      </w:r>
+      <w:r>
+        <w:t xml:space="preserve"> </w:t>
+      </w:r>
+      <w:r>
+        <w:t xml:space="preserve">The consequence of this is the disproportionate loss of key public-health MGE-associated VFs and AMR genes.</w:t>
+      </w:r>
+      <w:r>
+        <w:t xml:space="preserve"> </w:t>
+      </w:r>
+      <w:r>
+        <w:t xml:space="preserve">As many of these clinically relevant genes have a high propensity for lateral gene transfer between unrelated bacteria</w:t>
+      </w:r>
+      <w:r>
+        <w:t xml:space="preserve"> </w:t>
+      </w:r>
+      <w:r>
+        <w:t xml:space="preserve">[</w:t>
+      </w:r>
+      <w:hyperlink w:anchor="ref-LxGqo7iq">
+        <w:r>
+          <w:rPr>
+            <w:rStyle w:val="Hyperlink"/>
+          </w:rPr>
+          <w:t xml:space="preserve">35</w:t>
+        </w:r>
+      </w:hyperlink>
+      <w:r>
+        <w:t xml:space="preserve">,</w:t>
+      </w:r>
+      <w:hyperlink w:anchor="ref-x7HhCKyS">
+        <w:r>
+          <w:rPr>
+            <w:rStyle w:val="Hyperlink"/>
+          </w:rPr>
+          <w:t xml:space="preserve">36</w:t>
+        </w:r>
+      </w:hyperlink>
+      <w:r>
+        <w:t xml:space="preserve">]</w:t>
+      </w:r>
+      <w:r>
+        <w:t xml:space="preserve"> </w:t>
+      </w:r>
+      <w:r>
+        <w:t xml:space="preserve">it is critical to highlight that MAG approaches alone are insufficient to thoroughly profile them.</w:t>
+      </w:r>
+      <w:r>
+        <w:t xml:space="preserve"> </w:t>
+      </w:r>
+      <w:r>
+        <w:t xml:space="preserve">Within public-health metagenomic research it is vital we utilise MAGs in conjunction with other methods (e.g. targeted AMR</w:t>
+      </w:r>
+      <w:r>
+        <w:t xml:space="preserve"> </w:t>
+      </w:r>
+      <w:r>
+        <w:t xml:space="preserve">[</w:t>
+      </w:r>
+      <w:hyperlink w:anchor="ref-1FgkF8i4W">
+        <w:r>
+          <w:rPr>
+            <w:rStyle w:val="Hyperlink"/>
+          </w:rPr>
+          <w:t xml:space="preserve">60</w:t>
+        </w:r>
+      </w:hyperlink>
+      <w:r>
+        <w:t xml:space="preserve">]</w:t>
+      </w:r>
+      <w:r>
+        <w:t xml:space="preserve">, long-read sequencing, plasmid specialised assembly approaches</w:t>
+      </w:r>
+      <w:r>
+        <w:t xml:space="preserve"> </w:t>
+      </w:r>
+      <w:r>
+        <w:t xml:space="preserve">[</w:t>
+      </w:r>
       <w:hyperlink w:anchor="ref-5bpLJeyh">
         <w:r>
           <w:rPr>
             <w:rStyle w:val="Hyperlink"/>
           </w:rPr>
-          <w:t xml:space="preserve">49</w:t>
+          <w:t xml:space="preserve">48</w:t>
         </w:r>
       </w:hyperlink>
       <w:r>
         <w:t xml:space="preserve">]</w:t>
       </w:r>
       <w:r>
-        <w:t xml:space="preserve">).</w:t>
-      </w:r>
-      <w:r>
-        <w:t xml:space="preserve"> </w:t>
-      </w:r>
-      <w:r>
-        <w:t xml:space="preserve">Incorporating long-read sequencing has been shown to improve overall MAG binning</w:t>
+        <w:t xml:space="preserve">, and read-based sequence homology search</w:t>
       </w:r>
       <w:r>
         <w:t xml:space="preserve"> </w:t>
@@ -3387,390 +3870,28 @@
       <w:r>
         <w:t xml:space="preserve">[</w:t>
       </w:r>
-      <w:hyperlink w:anchor="ref-GW6Ed5Sw">
-        <w:r>
-          <w:rPr>
-            <w:rStyle w:val="Hyperlink"/>
-          </w:rPr>
-          <w:t xml:space="preserve">50</w:t>
+      <w:hyperlink w:anchor="ref-4R96QRcV">
+        <w:r>
+          <w:rPr>
+            <w:rStyle w:val="Hyperlink"/>
+          </w:rPr>
+          <w:t xml:space="preserve">11</w:t>
         </w:r>
       </w:hyperlink>
       <w:r>
         <w:t xml:space="preserve">]</w:t>
       </w:r>
       <w:r>
-        <w:t xml:space="preserve"> </w:t>
-      </w:r>
-      <w:r>
-        <w:t xml:space="preserve">and facilitate metagenomic characterisation of plasmids</w:t>
-      </w:r>
-      <w:r>
-        <w:t xml:space="preserve"> </w:t>
-      </w:r>
-      <w:r>
-        <w:t xml:space="preserve">[</w:t>
-      </w:r>
-      <w:hyperlink w:anchor="ref-8IMKGJe4">
-        <w:r>
-          <w:rPr>
-            <w:rStyle w:val="Hyperlink"/>
-          </w:rPr>
-          <w:t xml:space="preserve">51</w:t>
-        </w:r>
-      </w:hyperlink>
-      <w:r>
-        <w:t xml:space="preserve">]</w:t>
-      </w:r>
-      <w:r>
-        <w:t xml:space="preserve">.</w:t>
-      </w:r>
-      <w:r>
-        <w:t xml:space="preserve"> </w:t>
-      </w:r>
-      <w:r>
-        <w:t xml:space="preserve">Further research is needed to fully characterise the performance of different long-read protocols on the accuracy of recovering MGEs in metagenomic samples.</w:t>
-      </w:r>
-    </w:p>
-    <w:p>
-      <w:pPr>
-        <w:pStyle w:val="BodyText"/>
-      </w:pPr>
-      <w:r>
-        <w:t xml:space="preserve">Given the growing use of MAG methods in infectious disease research and the public-health importance of the LGT of AMR and VF genes, we also specifically evaluated the binning of these gene classes.</w:t>
-      </w:r>
-      <w:r>
-        <w:t xml:space="preserve"> </w:t>
-      </w:r>
-      <w:r>
-        <w:t xml:space="preserve">The majority of these genes were correctly assembled across assemblers but were either not assigned or incorrectly assigned to MAG bins during binning.</w:t>
-      </w:r>
-      <w:r>
-        <w:t xml:space="preserve"> </w:t>
-      </w:r>
-      <w:r>
-        <w:t xml:space="preserve">At best across all binners, 40% of all AMR genes and ~63% of VF genes (CONCOCT-metaSPAdes) present in the reference genomes were assigned to the correct MAG.</w:t>
-      </w:r>
-      <w:r>
-        <w:t xml:space="preserve"> </w:t>
-      </w:r>
-      <w:r>
-        <w:t xml:space="preserve">While a majority of chromosomally located VF genes (73-98%) and AMR genes (53%) were binned correctly, only 16% of GI VFs (n=809), 45% of GI AMR genes (n=11), and not a single plasmid associated VF (n=3) or AMR gene (n=20) were correctly binned.</w:t>
-      </w:r>
-      <w:r>
-        <w:t xml:space="preserve"> </w:t>
-      </w:r>
-      <w:r>
-        <w:t xml:space="preserve">This included critical high-threat MGE-associated AMR genes such as the KPC and OXA carbapenemases.</w:t>
-      </w:r>
-      <w:r>
-        <w:t xml:space="preserve"> </w:t>
-      </w:r>
-      <w:r>
-        <w:t xml:space="preserve">One potential caveat of this is that some AMR genes and VFs may no longer be detectable in MAGs due to issues with ORF prediction (see suppl. discussion &amp; Fig.</w:t>
-      </w:r>
-      <w:r>
-        <w:t xml:space="preserve"> </w:t>
-      </w:r>
-      <w:hyperlink w:anchor="fig:geneContent">
-        <w:r>
-          <w:rPr>
-            <w:rStyle w:val="Hyperlink"/>
-          </w:rPr>
-          <w:t xml:space="preserve">S3</w:t>
-        </w:r>
-      </w:hyperlink>
-      <w:r>
-        <w:t xml:space="preserve">).</w:t>
-      </w:r>
-      <w:r>
-        <w:t xml:space="preserve"> </w:t>
-      </w:r>
-      <w:r>
-        <w:t xml:space="preserve">Previous studies have observed that ORF predictions in draft genomes are more fragmented, which can lead to downstream over- or under-annotation with functional labels depending on the approach used</w:t>
-      </w:r>
-      <w:r>
-        <w:t xml:space="preserve"> </w:t>
-      </w:r>
-      <w:r>
-        <w:t xml:space="preserve">[</w:t>
-      </w:r>
-      <w:hyperlink w:anchor="ref-1EZyZrHhJ">
-        <w:r>
-          <w:rPr>
-            <w:rStyle w:val="Hyperlink"/>
-          </w:rPr>
-          <w:t xml:space="preserve">52</w:t>
-        </w:r>
-      </w:hyperlink>
-      <w:r>
-        <w:t xml:space="preserve">]</w:t>
-      </w:r>
-      <w:r>
-        <w:t xml:space="preserve">.</w:t>
-      </w:r>
-    </w:p>
-    <w:p>
-      <w:pPr>
-        <w:pStyle w:val="BodyText"/>
-      </w:pPr>
-      <w:r>
-        <w:t xml:space="preserve">In general, there are 3 main limitations to this study: the drawbacks of metagenome simulation, the use of a single metagenome, and not evaluating the utility of multiple metagenomic replicates in recovery of these elements.</w:t>
-      </w:r>
-      <w:r>
-        <w:t xml:space="preserve"> </w:t>
-      </w:r>
-      <w:r>
-        <w:t xml:space="preserve">Metagenome simulation is unlikely to perfectly emulate all the noise and biases present in real metagenomic sequencing results.</w:t>
-      </w:r>
-      <w:r>
-        <w:t xml:space="preserve"> </w:t>
-      </w:r>
-      <w:r>
-        <w:t xml:space="preserve">However, assessment with real metagenomic data is even more problematic due to the lack of a clear known ground truth.</w:t>
-      </w:r>
-      <w:r>
-        <w:t xml:space="preserve"> </w:t>
-      </w:r>
-      <w:r>
-        <w:t xml:space="preserve">In the absence of an MGE/AMR-focused mock metagenomes, simulation represents the most powerful technique for evaluation of bioinformatic analyses.</w:t>
-      </w:r>
-      <w:r>
-        <w:t xml:space="preserve"> </w:t>
-      </w:r>
-      <w:r>
-        <w:t xml:space="preserve">This is why this approach has been widely adopted in thorough benchmarking experiments such as the CAMI challenges</w:t>
-      </w:r>
-      <w:r>
-        <w:t xml:space="preserve"> </w:t>
-      </w:r>
-      <w:r>
-        <w:t xml:space="preserve">[</w:t>
-      </w:r>
-      <w:hyperlink w:anchor="ref-Y8sHlHi">
-        <w:r>
-          <w:rPr>
-            <w:rStyle w:val="Hyperlink"/>
-          </w:rPr>
-          <w:t xml:space="preserve">32</w:t>
-        </w:r>
-      </w:hyperlink>
-      <w:r>
-        <w:t xml:space="preserve">,</w:t>
-      </w:r>
-      <w:hyperlink w:anchor="ref-18qKF2jNL">
-        <w:r>
-          <w:rPr>
-            <w:rStyle w:val="Hyperlink"/>
-          </w:rPr>
-          <w:t xml:space="preserve">53</w:t>
-        </w:r>
-      </w:hyperlink>
-      <w:r>
-        <w:t xml:space="preserve">]</w:t>
-      </w:r>
-      <w:r>
-        <w:t xml:space="preserve">.</w:t>
-      </w:r>
-      <w:r>
-        <w:t xml:space="preserve"> </w:t>
-      </w:r>
-      <w:r>
-        <w:t xml:space="preserve">In terms of multiple replicates, while there are indications this approach may improve binning of MGEs</w:t>
-      </w:r>
-      <w:r>
-        <w:t xml:space="preserve"> </w:t>
-      </w:r>
-      <w:r>
-        <w:t xml:space="preserve">[</w:t>
-      </w:r>
-      <w:hyperlink w:anchor="ref-WcRuT5ex">
-        <w:r>
-          <w:rPr>
-            <w:rStyle w:val="Hyperlink"/>
-          </w:rPr>
-          <w:t xml:space="preserve">54</w:t>
-        </w:r>
-      </w:hyperlink>
-      <w:r>
-        <w:t xml:space="preserve">]</w:t>
-      </w:r>
-      <w:r>
-        <w:t xml:space="preserve">, most typical public-health and research MAG studies don’t currently utilise this kind of approach.</w:t>
-      </w:r>
-      <w:r>
-        <w:t xml:space="preserve"> </w:t>
-      </w:r>
-      <w:r>
-        <w:t xml:space="preserve">A single simulated metagenome was used in order to keep the binning performance of MGEs as clear as possible.</w:t>
-      </w:r>
-      <w:r>
-        <w:t xml:space="preserve"> </w:t>
-      </w:r>
-      <w:r>
-        <w:t xml:space="preserve">Given the importance of this issue, there was a pragmatic decision to use this relatively low-complexity (30 species) metagenome as a</w:t>
-      </w:r>
-      <w:r>
-        <w:t xml:space="preserve"> </w:t>
-      </w:r>
-      <w:r>
-        <w:t xml:space="preserve">“</w:t>
-      </w:r>
-      <w:r>
-        <w:t xml:space="preserve">best-case</w:t>
-      </w:r>
-      <w:r>
-        <w:t xml:space="preserve">”</w:t>
-      </w:r>
-      <w:r>
-        <w:t xml:space="preserve"> </w:t>
-      </w:r>
-      <w:r>
-        <w:t xml:space="preserve">evaluation, i.e., failure to recover elements for this dataset strongly suggests they would not be recovered in a more complex metagenome.</w:t>
+        <w:t xml:space="preserve">) before drawing biological or epidemiological conclusions.</w:t>
       </w:r>
     </w:p>
     <w:p>
       <w:pPr>
         <w:pStyle w:val="Heading2"/>
       </w:pPr>
-      <w:bookmarkStart w:id="59" w:name="conclusions"/>
-      <w:r>
-        <w:t xml:space="preserve">Conclusions</w:t>
-      </w:r>
-      <w:bookmarkEnd w:id="59"/>
-    </w:p>
-    <w:p>
-      <w:pPr>
-        <w:pStyle w:val="FirstParagraph"/>
-      </w:pPr>
-      <w:r>
-        <w:t xml:space="preserve">This study has shown that MAG-based approaches provide a useful tool to study a bacterial species’ core chromosomal elements, but have severe limitations in the recovery of MGEs.</w:t>
-      </w:r>
-      <w:r>
-        <w:t xml:space="preserve"> </w:t>
-      </w:r>
-      <w:r>
-        <w:t xml:space="preserve">The majority of these MGEs will either fail to be assembled or be incorrectly binned.</w:t>
-      </w:r>
-      <w:r>
-        <w:t xml:space="preserve"> </w:t>
-      </w:r>
-      <w:r>
-        <w:t xml:space="preserve">The consequence of this is the disproportionate loss of key public-health MGE-associated VFs and AMR genes.</w:t>
-      </w:r>
-      <w:r>
-        <w:t xml:space="preserve"> </w:t>
-      </w:r>
-      <w:r>
-        <w:t xml:space="preserve">As many of these clinically relevant genes have a high propensity for lateral gene transfer between unrelated bacteria</w:t>
-      </w:r>
-      <w:r>
-        <w:t xml:space="preserve"> </w:t>
-      </w:r>
-      <w:r>
-        <w:t xml:space="preserve">[</w:t>
-      </w:r>
-      <w:hyperlink w:anchor="ref-LxGqo7iq">
-        <w:r>
-          <w:rPr>
-            <w:rStyle w:val="Hyperlink"/>
-          </w:rPr>
-          <w:t xml:space="preserve">35</w:t>
-        </w:r>
-      </w:hyperlink>
-      <w:r>
-        <w:t xml:space="preserve">,</w:t>
-      </w:r>
-      <w:hyperlink w:anchor="ref-x7HhCKyS">
-        <w:r>
-          <w:rPr>
-            <w:rStyle w:val="Hyperlink"/>
-          </w:rPr>
-          <w:t xml:space="preserve">36</w:t>
-        </w:r>
-      </w:hyperlink>
-      <w:r>
-        <w:t xml:space="preserve">]</w:t>
-      </w:r>
-      <w:r>
-        <w:t xml:space="preserve"> </w:t>
-      </w:r>
-      <w:r>
-        <w:t xml:space="preserve">it is critical to highlight that MAG approaches alone are insufficient to thoroughly profile them.</w:t>
-      </w:r>
-      <w:r>
-        <w:t xml:space="preserve"> </w:t>
-      </w:r>
-      <w:r>
-        <w:t xml:space="preserve">Within public-health metagenomic research it is vital we utilise MAGs in conjunction with other methods (e.g. targeted AMR</w:t>
-      </w:r>
-      <w:r>
-        <w:t xml:space="preserve"> </w:t>
-      </w:r>
-      <w:r>
-        <w:t xml:space="preserve">[</w:t>
-      </w:r>
-      <w:hyperlink w:anchor="ref-1FgkF8i4W">
-        <w:r>
-          <w:rPr>
-            <w:rStyle w:val="Hyperlink"/>
-          </w:rPr>
-          <w:t xml:space="preserve">55</w:t>
-        </w:r>
-      </w:hyperlink>
-      <w:r>
-        <w:t xml:space="preserve">]</w:t>
-      </w:r>
-      <w:r>
-        <w:t xml:space="preserve">, long-read sequencing, plasmid specialised assembly approaches</w:t>
-      </w:r>
-      <w:r>
-        <w:t xml:space="preserve"> </w:t>
-      </w:r>
-      <w:r>
-        <w:t xml:space="preserve">[</w:t>
-      </w:r>
-      <w:hyperlink w:anchor="ref-5bpLJeyh">
-        <w:r>
-          <w:rPr>
-            <w:rStyle w:val="Hyperlink"/>
-          </w:rPr>
-          <w:t xml:space="preserve">49</w:t>
-        </w:r>
-      </w:hyperlink>
-      <w:r>
-        <w:t xml:space="preserve">]</w:t>
-      </w:r>
-      <w:r>
-        <w:t xml:space="preserve">, and read-based sequence homology search</w:t>
-      </w:r>
-      <w:r>
-        <w:t xml:space="preserve"> </w:t>
-      </w:r>
-      <w:r>
-        <w:t xml:space="preserve">[</w:t>
-      </w:r>
-      <w:hyperlink w:anchor="ref-4R96QRcV">
-        <w:r>
-          <w:rPr>
-            <w:rStyle w:val="Hyperlink"/>
-          </w:rPr>
-          <w:t xml:space="preserve">11</w:t>
-        </w:r>
-      </w:hyperlink>
-      <w:r>
-        <w:t xml:space="preserve">]</w:t>
-      </w:r>
-      <w:r>
-        <w:t xml:space="preserve">) before drawing biological or epidemiological conclusions.</w:t>
-      </w:r>
-    </w:p>
-    <w:p>
-      <w:pPr>
-        <w:pStyle w:val="Heading2"/>
-      </w:pPr>
       <w:bookmarkStart w:id="60" w:name="methods"/>
       <w:r>
-        <w:t xml:space="preserve">Materials and Methods</w:t>
+        <w:t xml:space="preserve">Methods</w:t>
       </w:r>
       <w:bookmarkEnd w:id="60"/>
     </w:p>
@@ -3960,7 +4081,7 @@
           <w:rPr>
             <w:rStyle w:val="Hyperlink"/>
           </w:rPr>
-          <w:t xml:space="preserve">56</w:t>
+          <w:t xml:space="preserve">61</w:t>
         </w:r>
       </w:hyperlink>
       <w:r>
@@ -4021,7 +4142,7 @@
           <w:rPr>
             <w:rStyle w:val="Hyperlink"/>
           </w:rPr>
-          <w:t xml:space="preserve">57</w:t>
+          <w:t xml:space="preserve">62</w:t>
         </w:r>
       </w:hyperlink>
       <w:r>
@@ -4086,7 +4207,7 @@
           <w:rPr>
             <w:rStyle w:val="Hyperlink"/>
           </w:rPr>
-          <w:t xml:space="preserve">58</w:t>
+          <w:t xml:space="preserve">63</w:t>
         </w:r>
       </w:hyperlink>
       <w:r>
@@ -4181,7 +4302,7 @@
           <w:rPr>
             <w:rStyle w:val="Hyperlink"/>
           </w:rPr>
-          <w:t xml:space="preserve">59</w:t>
+          <w:t xml:space="preserve">64</w:t>
         </w:r>
       </w:hyperlink>
       <w:r>
@@ -4382,7 +4503,7 @@
           <w:rPr>
             <w:rStyle w:val="Hyperlink"/>
           </w:rPr>
-          <w:t xml:space="preserve">60</w:t>
+          <w:t xml:space="preserve">65</w:t>
         </w:r>
       </w:hyperlink>
       <w:r>
@@ -4461,7 +4582,7 @@
           <w:rPr>
             <w:rStyle w:val="Hyperlink"/>
           </w:rPr>
-          <w:t xml:space="preserve">61</w:t>
+          <w:t xml:space="preserve">66</w:t>
         </w:r>
       </w:hyperlink>
       <w:r>
@@ -4487,7 +4608,7 @@
           <w:rPr>
             <w:rStyle w:val="Hyperlink"/>
           </w:rPr>
-          <w:t xml:space="preserve">62</w:t>
+          <w:t xml:space="preserve">67</w:t>
         </w:r>
       </w:hyperlink>
       <w:r>
@@ -4510,7 +4631,7 @@
           <w:rPr>
             <w:rStyle w:val="Hyperlink"/>
           </w:rPr>
-          <w:t xml:space="preserve">63</w:t>
+          <w:t xml:space="preserve">68</w:t>
         </w:r>
       </w:hyperlink>
       <w:r>
@@ -4536,7 +4657,7 @@
           <w:rPr>
             <w:rStyle w:val="Hyperlink"/>
           </w:rPr>
-          <w:t xml:space="preserve">64</w:t>
+          <w:t xml:space="preserve">69</w:t>
         </w:r>
       </w:hyperlink>
       <w:r>
@@ -4559,6 +4680,206 @@
           <w:rPr>
             <w:rStyle w:val="Hyperlink"/>
           </w:rPr>
+          <w:t xml:space="preserve">70</w:t>
+        </w:r>
+      </w:hyperlink>
+      <w:r>
+        <w:t xml:space="preserve">]</w:t>
+      </w:r>
+      <w:r>
+        <w:t xml:space="preserve">.</w:t>
+      </w:r>
+      <w:r>
+        <w:t xml:space="preserve"> </w:t>
+      </w:r>
+      <w:r>
+        <w:t xml:space="preserve">Pairwise branch distances were then extracted from the resulting tree using ETE3 v3.1.1</w:t>
+      </w:r>
+      <w:r>
+        <w:t xml:space="preserve"> </w:t>
+      </w:r>
+      <w:r>
+        <w:t xml:space="preserve">[</w:t>
+      </w:r>
+      <w:hyperlink w:anchor="ref-5F7ii9Ji">
+        <w:r>
+          <w:rPr>
+            <w:rStyle w:val="Hyperlink"/>
+          </w:rPr>
+          <w:t xml:space="preserve">71</w:t>
+        </w:r>
+      </w:hyperlink>
+      <w:r>
+        <w:t xml:space="preserve">]</w:t>
+      </w:r>
+      <w:r>
+        <w:t xml:space="preserve"> </w:t>
+      </w:r>
+      <w:r>
+        <w:t xml:space="preserve">and regressed using a linear model against coverage and contamination in seaborn v0.10.0</w:t>
+      </w:r>
+      <w:r>
+        <w:t xml:space="preserve"> </w:t>
+      </w:r>
+      <w:r>
+        <w:t xml:space="preserve">[</w:t>
+      </w:r>
+      <w:hyperlink w:anchor="ref-LeLYF4iC">
+        <w:r>
+          <w:rPr>
+            <w:rStyle w:val="Hyperlink"/>
+          </w:rPr>
+          <w:t xml:space="preserve">72</w:t>
+        </w:r>
+      </w:hyperlink>
+      <w:r>
+        <w:t xml:space="preserve">]</w:t>
+      </w:r>
+      <w:r>
+        <w:t xml:space="preserve">.</w:t>
+      </w:r>
+    </w:p>
+    <w:p>
+      <w:pPr>
+        <w:pStyle w:val="Heading4"/>
+      </w:pPr>
+      <w:bookmarkStart w:id="68" w:name="plasmid-and-gi-coverage"/>
+      <w:r>
+        <w:t xml:space="preserve">Plasmid and GI Coverage</w:t>
+      </w:r>
+      <w:bookmarkEnd w:id="68"/>
+    </w:p>
+    <w:p>
+      <w:pPr>
+        <w:pStyle w:val="FirstParagraph"/>
+      </w:pPr>
+      <w:r>
+        <w:t xml:space="preserve">Plasmid and GI coverage were assessed in the same way.</w:t>
+      </w:r>
+      <w:r>
+        <w:t xml:space="preserve"> </w:t>
+      </w:r>
+      <w:r>
+        <w:t xml:space="preserve">Firstly, a BLASTN database was generated for each set of MAG contigs.</w:t>
+      </w:r>
+      <w:r>
+        <w:t xml:space="preserve"> </w:t>
+      </w:r>
+      <w:r>
+        <w:t xml:space="preserve">Then each MAG database was searched for plasmid and GI sequences with greater than 50% coverage.</w:t>
+      </w:r>
+      <w:r>
+        <w:t xml:space="preserve"> </w:t>
+      </w:r>
+      <w:r>
+        <w:t xml:space="preserve">All plasmids or GIs which could be found in the unbinned contigs or MAGs were recorded as having been successfully assembled.</w:t>
+      </w:r>
+      <w:r>
+        <w:t xml:space="preserve"> </w:t>
+      </w:r>
+      <w:r>
+        <w:t xml:space="preserve">The subset of these that were found in the binned MAGs was then separately tallied.</w:t>
+      </w:r>
+      <w:r>
+        <w:t xml:space="preserve"> </w:t>
+      </w:r>
+      <w:r>
+        <w:t xml:space="preserve">Finally, we evaluated the proportion of plasmids or GIs that were correctly assigned to the bin that was maximally composed of chromosomes from the same source genome.</w:t>
+      </w:r>
+    </w:p>
+    <w:p>
+      <w:pPr>
+        <w:pStyle w:val="Heading3"/>
+      </w:pPr>
+      <w:bookmarkStart w:id="69" w:name="Xc2b63e89516f6a9527bb9ff599c3e15cc49266b"/>
+      <w:r>
+        <w:t xml:space="preserve">Antimicrobial Resistance and Virulence Factors Assessment</w:t>
+      </w:r>
+      <w:bookmarkEnd w:id="69"/>
+    </w:p>
+    <w:p>
+      <w:pPr>
+        <w:pStyle w:val="Heading4"/>
+      </w:pPr>
+      <w:bookmarkStart w:id="70" w:name="detection-of-amrvf-genes"/>
+      <w:r>
+        <w:t xml:space="preserve">Detection of AMR/VF Genes</w:t>
+      </w:r>
+      <w:bookmarkEnd w:id="70"/>
+    </w:p>
+    <w:p>
+      <w:pPr>
+        <w:pStyle w:val="FirstParagraph"/>
+      </w:pPr>
+      <w:r>
+        <w:t xml:space="preserve">For the reference genomes, as well as 12 sets of MAGs, prodigal</w:t>
+      </w:r>
+      <w:r>
+        <w:t xml:space="preserve"> </w:t>
+      </w:r>
+      <w:r>
+        <w:t xml:space="preserve">[</w:t>
+      </w:r>
+      <w:hyperlink w:anchor="ref-lX665mdh">
+        <w:r>
+          <w:rPr>
+            <w:rStyle w:val="Hyperlink"/>
+          </w:rPr>
+          <w:t xml:space="preserve">73</w:t>
+        </w:r>
+      </w:hyperlink>
+      <w:r>
+        <w:t xml:space="preserve">]</w:t>
+      </w:r>
+      <w:r>
+        <w:t xml:space="preserve"> </w:t>
+      </w:r>
+      <w:r>
+        <w:t xml:space="preserve">was used to predict open reading frames (ORFs) using the default parameters.</w:t>
+      </w:r>
+      <w:r>
+        <w:t xml:space="preserve"> </w:t>
+      </w:r>
+      <w:r>
+        <w:t xml:space="preserve">AMR genes were predicted using Resistance Gene Identifier (RGI v5.0.0; default parameters) and the Comprehensive Antibiotic Resistance Database (CARD v3.0.3)</w:t>
+      </w:r>
+      <w:r>
+        <w:t xml:space="preserve"> </w:t>
+      </w:r>
+      <w:r>
+        <w:t xml:space="preserve">[</w:t>
+      </w:r>
+      <w:hyperlink w:anchor="ref-nvbyXyPe">
+        <w:r>
+          <w:rPr>
+            <w:rStyle w:val="Hyperlink"/>
+          </w:rPr>
+          <w:t xml:space="preserve">74</w:t>
+        </w:r>
+      </w:hyperlink>
+      <w:r>
+        <w:t xml:space="preserve">]</w:t>
+      </w:r>
+      <w:r>
+        <w:t xml:space="preserve">.</w:t>
+      </w:r>
+      <w:r>
+        <w:t xml:space="preserve"> </w:t>
+      </w:r>
+      <w:r>
+        <w:t xml:space="preserve">Virulence factors were predicted using the predicted ORFs and BLASTX 2.9.0+</w:t>
+      </w:r>
+      <w:r>
+        <w:t xml:space="preserve"> </w:t>
+      </w:r>
+      <w:r>
+        <w:t xml:space="preserve">[</w:t>
+      </w:r>
+      <w:hyperlink w:anchor="ref-nEsJGUWa">
+        <w:r>
+          <w:rPr>
+            <w:rStyle w:val="Hyperlink"/>
+          </w:rPr>
           <w:t xml:space="preserve">65</w:t>
         </w:r>
       </w:hyperlink>
@@ -4566,13 +4887,84 @@
         <w:t xml:space="preserve">]</w:t>
       </w:r>
       <w:r>
+        <w:t xml:space="preserve"> </w:t>
+      </w:r>
+      <w:r>
+        <w:t xml:space="preserve">against the Virulence Factor Database (VFDB; obtained on Aug 26, 2019) with an e-value cut-off of 0.001 and a minimum identity of 90%</w:t>
+      </w:r>
+      <w:r>
+        <w:t xml:space="preserve"> </w:t>
+      </w:r>
+      <w:r>
+        <w:t xml:space="preserve">[</w:t>
+      </w:r>
+      <w:hyperlink w:anchor="ref-pYB1SP5">
+        <w:r>
+          <w:rPr>
+            <w:rStyle w:val="Hyperlink"/>
+          </w:rPr>
+          <w:t xml:space="preserve">75</w:t>
+        </w:r>
+      </w:hyperlink>
+      <w:r>
+        <w:t xml:space="preserve">]</w:t>
+      </w:r>
+      <w:r>
         <w:t xml:space="preserve">.</w:t>
       </w:r>
       <w:r>
         <w:t xml:space="preserve"> </w:t>
       </w:r>
       <w:r>
-        <w:t xml:space="preserve">Pairwise branch distances were then extracted from the resulting tree using ETE3 v3.1.1</w:t>
+        <w:t xml:space="preserve">Each MAG was then assigned to a reference chromosome using the above mentioned mapping criteria for downstream analysis.</w:t>
+      </w:r>
+    </w:p>
+    <w:p>
+      <w:pPr>
+        <w:pStyle w:val="Heading4"/>
+      </w:pPr>
+      <w:bookmarkStart w:id="71" w:name="amrvf-gene-recovery"/>
+      <w:r>
+        <w:t xml:space="preserve">AMR/VF Gene Recovery</w:t>
+      </w:r>
+      <w:bookmarkEnd w:id="71"/>
+    </w:p>
+    <w:p>
+      <w:pPr>
+        <w:pStyle w:val="FirstParagraph"/>
+      </w:pPr>
+      <w:r>
+        <w:t xml:space="preserve">For each MAG set, we counted the total number of AMR/VF genes recovered in each metagenomic assembly and each MAG and compared this to the number predicted in their assigned reference chromosome and plasmids.</w:t>
+      </w:r>
+      <w:r>
+        <w:t xml:space="preserve"> </w:t>
+      </w:r>
+      <w:r>
+        <w:t xml:space="preserve">We then assessed the ability for MAGs to correctly bin AMR/VF genes of chromosomal, plasmid, and GI origin by mapping the location of the reference replicon’s predicted genes to the location of the same genes in the MAGs.</w:t>
+      </w:r>
+    </w:p>
+    <w:p>
+      <w:pPr>
+        <w:pStyle w:val="Heading4"/>
+      </w:pPr>
+      <w:bookmarkStart w:id="72" w:name="X23108a40b55d76bb76087e4a24d40acf0cbcfeb"/>
+      <w:r>
+        <w:t xml:space="preserve">Protein subcellular localisation predictions</w:t>
+      </w:r>
+      <w:bookmarkEnd w:id="72"/>
+    </w:p>
+    <w:p>
+      <w:pPr>
+        <w:pStyle w:val="FirstParagraph"/>
+      </w:pPr>
+      <w:r>
+        <w:t xml:space="preserve">We then sought to assess what the impact of a protein’s predicted subcellular localisation was on its recovery and binning in MAGs.</w:t>
+      </w:r>
+      <w:r>
+        <w:t xml:space="preserve"> </w:t>
+      </w:r>
+      <w:r>
+        <w:t xml:space="preserve">The MAG bins from megahit-DAS Tool assembler-binner combination were selected (as generally best performing) and ORFs predicted using prodigal</w:t>
       </w:r>
       <w:r>
         <w:t xml:space="preserve"> </w:t>
@@ -4580,12 +4972,12 @@
       <w:r>
         <w:t xml:space="preserve">[</w:t>
       </w:r>
-      <w:hyperlink w:anchor="ref-5F7ii9Ji">
-        <w:r>
-          <w:rPr>
-            <w:rStyle w:val="Hyperlink"/>
-          </w:rPr>
-          <w:t xml:space="preserve">66</w:t>
+      <w:hyperlink w:anchor="ref-lX665mdh">
+        <w:r>
+          <w:rPr>
+            <w:rStyle w:val="Hyperlink"/>
+          </w:rPr>
+          <w:t xml:space="preserve">73</w:t>
         </w:r>
       </w:hyperlink>
       <w:r>
@@ -4595,7 +4987,13 @@
         <w:t xml:space="preserve"> </w:t>
       </w:r>
       <w:r>
-        <w:t xml:space="preserve">and regressed using a linear model against coverage and contamination in seaborn v0.10.0</w:t>
+        <w:t xml:space="preserve">as above.</w:t>
+      </w:r>
+      <w:r>
+        <w:t xml:space="preserve"> </w:t>
+      </w:r>
+      <w:r>
+        <w:t xml:space="preserve">Subcellular localisation of these proteins were then predicted using PSORTb v3.0 with default parameters and the appropriate Gram setting for that bin’s assigned taxa</w:t>
       </w:r>
       <w:r>
         <w:t xml:space="preserve"> </w:t>
@@ -4603,12 +5001,12 @@
       <w:r>
         <w:t xml:space="preserve">[</w:t>
       </w:r>
-      <w:hyperlink w:anchor="ref-LeLYF4iC">
-        <w:r>
-          <w:rPr>
-            <w:rStyle w:val="Hyperlink"/>
-          </w:rPr>
-          <w:t xml:space="preserve">67</w:t>
+      <w:hyperlink w:anchor="ref-19bHWbO47">
+        <w:r>
+          <w:rPr>
+            <w:rStyle w:val="Hyperlink"/>
+          </w:rPr>
+          <w:t xml:space="preserve">76</w:t>
         </w:r>
       </w:hyperlink>
       <w:r>
@@ -4620,468 +5018,191 @@
     </w:p>
     <w:p>
       <w:pPr>
-        <w:pStyle w:val="Heading4"/>
-      </w:pPr>
-      <w:bookmarkStart w:id="68" w:name="plasmid-and-gi-coverage"/>
-      <w:r>
-        <w:t xml:space="preserve">Plasmid and GI Coverage</w:t>
-      </w:r>
-      <w:bookmarkEnd w:id="68"/>
+        <w:pStyle w:val="Heading2"/>
+      </w:pPr>
+      <w:bookmarkStart w:id="73" w:name="data-availability"/>
+      <w:r>
+        <w:t xml:space="preserve">Data availability</w:t>
+      </w:r>
+      <w:bookmarkEnd w:id="73"/>
     </w:p>
     <w:p>
       <w:pPr>
         <w:pStyle w:val="FirstParagraph"/>
       </w:pPr>
       <w:r>
-        <w:t xml:space="preserve">Plasmid and GI coverage were assessed in the same way.</w:t>
-      </w:r>
-      <w:r>
-        <w:t xml:space="preserve"> </w:t>
-      </w:r>
-      <w:r>
-        <w:t xml:space="preserve">Firstly, a BLASTN database was generated for each set of MAG contigs.</w:t>
-      </w:r>
-      <w:r>
-        <w:t xml:space="preserve"> </w:t>
-      </w:r>
-      <w:r>
-        <w:t xml:space="preserve">Then each MAG database was searched for plasmid and GI sequences with greater than 50% coverage.</w:t>
-      </w:r>
-      <w:r>
-        <w:t xml:space="preserve"> </w:t>
-      </w:r>
-      <w:r>
-        <w:t xml:space="preserve">All plasmids or GIs which could be found in the unbinned contigs or MAGs were recorded as having been successfully assembled.</w:t>
-      </w:r>
-      <w:r>
-        <w:t xml:space="preserve"> </w:t>
-      </w:r>
-      <w:r>
-        <w:t xml:space="preserve">The subset of these that were found in the binned MAGs was then separately tallied.</w:t>
-      </w:r>
-      <w:r>
-        <w:t xml:space="preserve"> </w:t>
-      </w:r>
-      <w:r>
-        <w:t xml:space="preserve">Finally, we evaluated the proportion of plasmids or GIs that were correctly assigned to the bin that was maximally composed of chromosomes from the same source genome.</w:t>
+        <w:t xml:space="preserve">All datasets used or generated in this study are available at</w:t>
+      </w:r>
+      <w:r>
+        <w:t xml:space="preserve"> </w:t>
+      </w:r>
+      <w:hyperlink r:id="rId62">
+        <w:r>
+          <w:rPr>
+            <w:rStyle w:val="Hyperlink"/>
+          </w:rPr>
+          <w:t xml:space="preserve">osf.io/nrejs</w:t>
+        </w:r>
+      </w:hyperlink>
+    </w:p>
+    <w:p>
+      <w:pPr>
+        <w:pStyle w:val="Heading2"/>
+      </w:pPr>
+      <w:bookmarkStart w:id="74" w:name="code-availability"/>
+      <w:r>
+        <w:t xml:space="preserve">Code availability</w:t>
+      </w:r>
+      <w:bookmarkEnd w:id="74"/>
+    </w:p>
+    <w:p>
+      <w:pPr>
+        <w:pStyle w:val="FirstParagraph"/>
+      </w:pPr>
+      <w:r>
+        <w:t xml:space="preserve">All analysis and plotting code used is available at</w:t>
+      </w:r>
+      <w:r>
+        <w:t xml:space="preserve"> </w:t>
+      </w:r>
+      <w:hyperlink r:id="rId61">
+        <w:r>
+          <w:rPr>
+            <w:rStyle w:val="Hyperlink"/>
+          </w:rPr>
+          <w:t xml:space="preserve">github.com/fmaguire/MAG_gi_plasmid_analysis</w:t>
+        </w:r>
+      </w:hyperlink>
+    </w:p>
+    <w:p>
+      <w:pPr>
+        <w:pStyle w:val="Heading2"/>
+      </w:pPr>
+      <w:bookmarkStart w:id="75" w:name="acknowledgements"/>
+      <w:r>
+        <w:t xml:space="preserve">Acknowledgements</w:t>
+      </w:r>
+      <w:bookmarkEnd w:id="75"/>
+    </w:p>
+    <w:p>
+      <w:pPr>
+        <w:pStyle w:val="FirstParagraph"/>
+      </w:pPr>
+      <w:r>
+        <w:t xml:space="preserve">This work was supported primarily by a Donald Hill Family Fellowship held by F.M.</w:t>
+      </w:r>
+      <w:r>
+        <w:t xml:space="preserve"> </w:t>
+      </w:r>
+      <w:r>
+        <w:t xml:space="preserve">W.Y.V.L. and B.J. hold Canadian Institutes of Health Research (CIHR) doctoral scholarships.</w:t>
+      </w:r>
+      <w:r>
+        <w:t xml:space="preserve"> </w:t>
+      </w:r>
+      <w:r>
+        <w:t xml:space="preserve">K.G. was supported by a Natural Sciences and Engineering Research Council of Canada (NSERC) Collaborative Research and Training Experience (CREATE) Bioinformatics scholarship.</w:t>
+      </w:r>
+      <w:r>
+        <w:t xml:space="preserve"> </w:t>
+      </w:r>
+      <w:r>
+        <w:t xml:space="preserve">B.J, W.Y.V.L., and K.G. also held Simon Fraser University (SFU) Omics and Data Sciences fellowships.</w:t>
+      </w:r>
+      <w:r>
+        <w:t xml:space="preserve"> </w:t>
+      </w:r>
+      <w:r>
+        <w:t xml:space="preserve">F.S.L.B. holds an SFU Distinguished Professorship and R.G.B. is a Professor and Associate Dean Research at Dalhousie University.</w:t>
+      </w:r>
+      <w:r>
+        <w:t xml:space="preserve"> </w:t>
+      </w:r>
+      <w:r>
+        <w:t xml:space="preserve">Additionally, this work was partially supported by Genome Canada and NSERC grants to R.G.B. and F.S.L.B., and the authors thank the SFU Research Computing Group and Compute Canada for compute resource support.</w:t>
+      </w:r>
+    </w:p>
+    <w:p>
+      <w:pPr>
+        <w:pStyle w:val="Heading2"/>
+      </w:pPr>
+      <w:bookmarkStart w:id="76" w:name="author-information"/>
+      <w:r>
+        <w:t xml:space="preserve">Author Information</w:t>
+      </w:r>
+      <w:bookmarkEnd w:id="76"/>
+    </w:p>
+    <w:p>
+      <w:pPr>
+        <w:pStyle w:val="FirstParagraph"/>
+      </w:pPr>
+      <w:r>
+        <w:t xml:space="preserve">These authors contributed equally: Finlay Maguire &amp; Baofeng Jia</w:t>
       </w:r>
     </w:p>
     <w:p>
       <w:pPr>
         <w:pStyle w:val="Heading3"/>
       </w:pPr>
-      <w:bookmarkStart w:id="69" w:name="Xc2b63e89516f6a9527bb9ff599c3e15cc49266b"/>
-      <w:r>
-        <w:t xml:space="preserve">Antimicrobial Resistance and Virulence Factors Assessment</w:t>
-      </w:r>
-      <w:bookmarkEnd w:id="69"/>
-    </w:p>
-    <w:p>
-      <w:pPr>
-        <w:pStyle w:val="Heading4"/>
-      </w:pPr>
-      <w:bookmarkStart w:id="70" w:name="detection-of-amrvf-genes"/>
-      <w:r>
-        <w:t xml:space="preserve">Detection of AMR/VF Genes</w:t>
-      </w:r>
-      <w:bookmarkEnd w:id="70"/>
+      <w:bookmarkStart w:id="77" w:name="affiliations"/>
+      <w:r>
+        <w:t xml:space="preserve">Affiliations</w:t>
+      </w:r>
+      <w:bookmarkEnd w:id="77"/>
     </w:p>
     <w:p>
       <w:pPr>
         <w:pStyle w:val="FirstParagraph"/>
       </w:pPr>
       <w:r>
-        <w:t xml:space="preserve">For the reference genomes, as well as 12 sets of MAGs, prodigal</w:t>
-      </w:r>
-      <w:r>
-        <w:t xml:space="preserve"> </w:t>
-      </w:r>
-      <w:r>
-        <w:t xml:space="preserve">[</w:t>
-      </w:r>
-      <w:hyperlink w:anchor="ref-lX665mdh">
-        <w:r>
-          <w:rPr>
-            <w:rStyle w:val="Hyperlink"/>
-          </w:rPr>
-          <w:t xml:space="preserve">68</w:t>
-        </w:r>
-      </w:hyperlink>
-      <w:r>
-        <w:t xml:space="preserve">]</w:t>
-      </w:r>
-      <w:r>
-        <w:t xml:space="preserve"> </w:t>
-      </w:r>
-      <w:r>
-        <w:t xml:space="preserve">was used to predict open reading frames (ORFs) using the default parameters.</w:t>
-      </w:r>
-      <w:r>
-        <w:t xml:space="preserve"> </w:t>
-      </w:r>
-      <w:r>
-        <w:t xml:space="preserve">AMR genes were predicted using Resistance Gene Identifier (RGI v5.0.0; default parameters) and the Comprehensive Antibiotic Resistance Database (CARD v3.0.3)</w:t>
-      </w:r>
-      <w:r>
-        <w:t xml:space="preserve"> </w:t>
-      </w:r>
-      <w:r>
-        <w:t xml:space="preserve">[</w:t>
-      </w:r>
-      <w:hyperlink w:anchor="ref-nvbyXyPe">
-        <w:r>
-          <w:rPr>
-            <w:rStyle w:val="Hyperlink"/>
-          </w:rPr>
-          <w:t xml:space="preserve">69</w:t>
-        </w:r>
-      </w:hyperlink>
-      <w:r>
-        <w:t xml:space="preserve">]</w:t>
-      </w:r>
-      <w:r>
-        <w:t xml:space="preserve">.</w:t>
-      </w:r>
-      <w:r>
-        <w:t xml:space="preserve"> </w:t>
-      </w:r>
-      <w:r>
-        <w:t xml:space="preserve">Virulence factors were predicted using the predicted ORFs and BLASTX 2.9.0+</w:t>
-      </w:r>
-      <w:r>
-        <w:t xml:space="preserve"> </w:t>
-      </w:r>
-      <w:r>
-        <w:t xml:space="preserve">[</w:t>
-      </w:r>
-      <w:hyperlink w:anchor="ref-nEsJGUWa">
-        <w:r>
-          <w:rPr>
-            <w:rStyle w:val="Hyperlink"/>
-          </w:rPr>
-          <w:t xml:space="preserve">60</w:t>
-        </w:r>
-      </w:hyperlink>
-      <w:r>
-        <w:t xml:space="preserve">]</w:t>
-      </w:r>
-      <w:r>
-        <w:t xml:space="preserve"> </w:t>
-      </w:r>
-      <w:r>
-        <w:t xml:space="preserve">against the Virulence Factor Database (VFDB; obtained on Aug 26, 2019) with an e-value cut-off of 0.001 and a minimum identity of 90%</w:t>
-      </w:r>
-      <w:r>
-        <w:t xml:space="preserve"> </w:t>
-      </w:r>
-      <w:r>
-        <w:t xml:space="preserve">[</w:t>
-      </w:r>
-      <w:hyperlink w:anchor="ref-pYB1SP5">
-        <w:r>
-          <w:rPr>
-            <w:rStyle w:val="Hyperlink"/>
-          </w:rPr>
-          <w:t xml:space="preserve">70</w:t>
-        </w:r>
-      </w:hyperlink>
-      <w:r>
-        <w:t xml:space="preserve">]</w:t>
-      </w:r>
-      <w:r>
-        <w:t xml:space="preserve">.</w:t>
-      </w:r>
-      <w:r>
-        <w:t xml:space="preserve"> </w:t>
-      </w:r>
-      <w:r>
-        <w:t xml:space="preserve">Each MAG was then assigned to a reference chromosome using the above mentioned mapping criteria for downstream analysis.</w:t>
-      </w:r>
-    </w:p>
-    <w:p>
-      <w:pPr>
-        <w:pStyle w:val="Heading4"/>
-      </w:pPr>
-      <w:bookmarkStart w:id="71" w:name="amrvf-gene-recovery"/>
-      <w:r>
-        <w:t xml:space="preserve">AMR/VF Gene Recovery</w:t>
-      </w:r>
-      <w:bookmarkEnd w:id="71"/>
+        <w:rPr>
+          <w:i/>
+        </w:rPr>
+        <w:t xml:space="preserve">Faculty of Computer Science, Dalhousie University, Halifax, NS, Canada</w:t>
+      </w:r>
+    </w:p>
+    <w:p>
+      <w:pPr>
+        <w:pStyle w:val="BodyText"/>
+      </w:pPr>
+      <w:r>
+        <w:t xml:space="preserve">Finlay Maguire, &amp; Robert G. Beiko</w:t>
+      </w:r>
+    </w:p>
+    <w:p>
+      <w:pPr>
+        <w:pStyle w:val="BodyText"/>
+      </w:pPr>
+      <w:r>
+        <w:rPr>
+          <w:i/>
+        </w:rPr>
+        <w:t xml:space="preserve">Department of Molecular Biology and Biochemistry, Simon Fraser University, Burnaby, BC, Canada</w:t>
+      </w:r>
+    </w:p>
+    <w:p>
+      <w:pPr>
+        <w:pStyle w:val="BodyText"/>
+      </w:pPr>
+      <w:r>
+        <w:t xml:space="preserve">Baofeng Jia, Kristen Gray, Wing Yin Venus Lau, &amp; Fiona S.L. Brinkman</w:t>
+      </w:r>
+    </w:p>
+    <w:p>
+      <w:pPr>
+        <w:pStyle w:val="Heading3"/>
+      </w:pPr>
+      <w:bookmarkStart w:id="78" w:name="contributions"/>
+      <w:r>
+        <w:t xml:space="preserve">Contributions</w:t>
+      </w:r>
+      <w:bookmarkEnd w:id="78"/>
     </w:p>
     <w:p>
       <w:pPr>
         <w:pStyle w:val="FirstParagraph"/>
       </w:pPr>
       <w:r>
-        <w:t xml:space="preserve">For each MAG set, we counted the total number of AMR/VF genes recovered in each metagenomic assembly and each MAG and compared this to the number predicted in their assigned reference chromosome and plasmids.</w:t>
-      </w:r>
-      <w:r>
-        <w:t xml:space="preserve"> </w:t>
-      </w:r>
-      <w:r>
-        <w:t xml:space="preserve">We then assessed the ability for MAGs to correctly bin AMR/VF genes of chromosomal, plasmid, and GI origin by mapping the location of the reference replicon’s predicted genes to the location of the same genes in the MAGs.</w:t>
-      </w:r>
-    </w:p>
-    <w:p>
-      <w:pPr>
-        <w:pStyle w:val="Heading4"/>
-      </w:pPr>
-      <w:bookmarkStart w:id="72" w:name="X23108a40b55d76bb76087e4a24d40acf0cbcfeb"/>
-      <w:r>
-        <w:t xml:space="preserve">Protein subcellular localisation predictions</w:t>
-      </w:r>
-      <w:bookmarkEnd w:id="72"/>
-    </w:p>
-    <w:p>
-      <w:pPr>
-        <w:pStyle w:val="FirstParagraph"/>
-      </w:pPr>
-      <w:r>
-        <w:t xml:space="preserve">We then sought to assess what the impact of a protein’s predicted subcellular localisation was on its recovery and binning in MAGs.</w:t>
-      </w:r>
-      <w:r>
-        <w:t xml:space="preserve"> </w:t>
-      </w:r>
-      <w:r>
-        <w:t xml:space="preserve">The MAG bins from megahit-DAS Tool assembler-binner combination were selected (as generally best performing) and ORFs predicted using prodigal</w:t>
-      </w:r>
-      <w:r>
-        <w:t xml:space="preserve"> </w:t>
-      </w:r>
-      <w:r>
-        <w:t xml:space="preserve">[</w:t>
-      </w:r>
-      <w:hyperlink w:anchor="ref-lX665mdh">
-        <w:r>
-          <w:rPr>
-            <w:rStyle w:val="Hyperlink"/>
-          </w:rPr>
-          <w:t xml:space="preserve">68</w:t>
-        </w:r>
-      </w:hyperlink>
-      <w:r>
-        <w:t xml:space="preserve">]</w:t>
-      </w:r>
-      <w:r>
-        <w:t xml:space="preserve"> </w:t>
-      </w:r>
-      <w:r>
-        <w:t xml:space="preserve">as above.</w:t>
-      </w:r>
-      <w:r>
-        <w:t xml:space="preserve"> </w:t>
-      </w:r>
-      <w:r>
-        <w:t xml:space="preserve">Subcellular localisation of these proteins were then predicted using PSORTb v3.0 with default parameters and the appropriate Gram setting for that bin’s assigned taxa</w:t>
-      </w:r>
-      <w:r>
-        <w:t xml:space="preserve"> </w:t>
-      </w:r>
-      <w:r>
-        <w:t xml:space="preserve">[</w:t>
-      </w:r>
-      <w:hyperlink w:anchor="ref-19bHWbO47">
-        <w:r>
-          <w:rPr>
-            <w:rStyle w:val="Hyperlink"/>
-          </w:rPr>
-          <w:t xml:space="preserve">71</w:t>
-        </w:r>
-      </w:hyperlink>
-      <w:r>
-        <w:t xml:space="preserve">]</w:t>
-      </w:r>
-      <w:r>
-        <w:t xml:space="preserve">.</w:t>
-      </w:r>
-    </w:p>
-    <w:p>
-      <w:pPr>
-        <w:pStyle w:val="Heading2"/>
-      </w:pPr>
-      <w:bookmarkStart w:id="73" w:name="data-availability"/>
-      <w:r>
-        <w:t xml:space="preserve">Data availability</w:t>
-      </w:r>
-      <w:bookmarkEnd w:id="73"/>
-    </w:p>
-    <w:p>
-      <w:pPr>
-        <w:pStyle w:val="FirstParagraph"/>
-      </w:pPr>
-      <w:r>
-        <w:t xml:space="preserve">All datasets used or generated in this study are available at</w:t>
-      </w:r>
-      <w:r>
-        <w:t xml:space="preserve"> </w:t>
-      </w:r>
-      <w:hyperlink r:id="rId62">
-        <w:r>
-          <w:rPr>
-            <w:rStyle w:val="Hyperlink"/>
-          </w:rPr>
-          <w:t xml:space="preserve">osf.io/nrejs</w:t>
-        </w:r>
-      </w:hyperlink>
-    </w:p>
-    <w:p>
-      <w:pPr>
-        <w:pStyle w:val="Heading2"/>
-      </w:pPr>
-      <w:bookmarkStart w:id="74" w:name="code-availability"/>
-      <w:r>
-        <w:t xml:space="preserve">Code availability</w:t>
-      </w:r>
-      <w:bookmarkEnd w:id="74"/>
-    </w:p>
-    <w:p>
-      <w:pPr>
-        <w:pStyle w:val="FirstParagraph"/>
-      </w:pPr>
-      <w:r>
-        <w:t xml:space="preserve">All analysis and plotting code used is available at</w:t>
-      </w:r>
-      <w:r>
-        <w:t xml:space="preserve"> </w:t>
-      </w:r>
-      <w:hyperlink r:id="rId61">
-        <w:r>
-          <w:rPr>
-            <w:rStyle w:val="Hyperlink"/>
-          </w:rPr>
-          <w:t xml:space="preserve">github.com/fmaguire/MAG_gi_plasmid_analysis</w:t>
-        </w:r>
-      </w:hyperlink>
-    </w:p>
-    <w:p>
-      <w:pPr>
-        <w:pStyle w:val="Heading2"/>
-      </w:pPr>
-      <w:bookmarkStart w:id="75" w:name="acknowledgements"/>
-      <w:r>
-        <w:t xml:space="preserve">Acknowledgements</w:t>
-      </w:r>
-      <w:bookmarkEnd w:id="75"/>
-    </w:p>
-    <w:p>
-      <w:pPr>
-        <w:pStyle w:val="FirstParagraph"/>
-      </w:pPr>
-      <w:r>
-        <w:t xml:space="preserve">This work was supported primarily by a Donald Hill Family Fellowship held by F.M.</w:t>
-      </w:r>
-      <w:r>
-        <w:t xml:space="preserve"> </w:t>
-      </w:r>
-      <w:r>
-        <w:t xml:space="preserve">W.Y.V.L. and B.J. hold Canadian Institutes of Health Research (CIHR) doctoral scholarships.</w:t>
-      </w:r>
-      <w:r>
-        <w:t xml:space="preserve"> </w:t>
-      </w:r>
-      <w:r>
-        <w:t xml:space="preserve">K.G. was supported by a Natural Sciences and Engineering Research Council of Canada (NSERC) Collaborative Research and Training Experience (CREATE) Bioinformatics scholarship.</w:t>
-      </w:r>
-      <w:r>
-        <w:t xml:space="preserve"> </w:t>
-      </w:r>
-      <w:r>
-        <w:t xml:space="preserve">B.J, W.Y.V.L., and K.G. also held Simon Fraser University (SFU) Omics and Data Sciences fellowships.</w:t>
-      </w:r>
-      <w:r>
-        <w:t xml:space="preserve"> </w:t>
-      </w:r>
-      <w:r>
-        <w:t xml:space="preserve">F.S.L.B. holds an SFU Distinguished Professorship and R.G.B. is a Professor and Associate Dean Research at Dalhousie University.</w:t>
-      </w:r>
-      <w:r>
-        <w:t xml:space="preserve"> </w:t>
-      </w:r>
-      <w:r>
-        <w:t xml:space="preserve">Additionally, this work was partially supported by Genome Canada and NSERC grants to R.G.B. and F.S.L.B.</w:t>
-      </w:r>
-    </w:p>
-    <w:p>
-      <w:pPr>
-        <w:pStyle w:val="Heading2"/>
-      </w:pPr>
-      <w:bookmarkStart w:id="76" w:name="author-information"/>
-      <w:r>
-        <w:t xml:space="preserve">Author Information</w:t>
-      </w:r>
-      <w:bookmarkEnd w:id="76"/>
-    </w:p>
-    <w:p>
-      <w:pPr>
-        <w:pStyle w:val="FirstParagraph"/>
-      </w:pPr>
-      <w:r>
-        <w:t xml:space="preserve">These authors contributed equally: Finlay Maguire &amp; Baofeng Jia</w:t>
-      </w:r>
-    </w:p>
-    <w:p>
-      <w:pPr>
-        <w:pStyle w:val="Heading3"/>
-      </w:pPr>
-      <w:bookmarkStart w:id="77" w:name="affiliations"/>
-      <w:r>
-        <w:t xml:space="preserve">Affiliations</w:t>
-      </w:r>
-      <w:bookmarkEnd w:id="77"/>
-    </w:p>
-    <w:p>
-      <w:pPr>
-        <w:pStyle w:val="FirstParagraph"/>
-      </w:pPr>
-      <w:r>
-        <w:rPr>
-          <w:i/>
-        </w:rPr>
-        <w:t xml:space="preserve">Faculty of Computer Science, Dalhousie University, Halifax, NS, Canada</w:t>
-      </w:r>
-    </w:p>
-    <w:p>
-      <w:pPr>
-        <w:pStyle w:val="BodyText"/>
-      </w:pPr>
-      <w:r>
-        <w:t xml:space="preserve">Finlay Maguire, &amp; Robert G. Beiko</w:t>
-      </w:r>
-    </w:p>
-    <w:p>
-      <w:pPr>
-        <w:pStyle w:val="BodyText"/>
-      </w:pPr>
-      <w:r>
-        <w:rPr>
-          <w:i/>
-        </w:rPr>
-        <w:t xml:space="preserve">Department of Molecular Biology and Biochemistry, Simon Fraser University, Burnaby, BC, Canada</w:t>
-      </w:r>
-    </w:p>
-    <w:p>
-      <w:pPr>
-        <w:pStyle w:val="BodyText"/>
-      </w:pPr>
-      <w:r>
-        <w:t xml:space="preserve">Baofeng Jia, Kristen Gray, Wing Yin Venus Lau, &amp; Fiona S.L. Brinkman</w:t>
-      </w:r>
-    </w:p>
-    <w:p>
-      <w:pPr>
-        <w:pStyle w:val="Heading3"/>
-      </w:pPr>
-      <w:bookmarkStart w:id="78" w:name="contributions"/>
-      <w:r>
-        <w:t xml:space="preserve">Contributions</w:t>
-      </w:r>
-      <w:bookmarkEnd w:id="78"/>
-    </w:p>
-    <w:p>
-      <w:pPr>
-        <w:pStyle w:val="FirstParagraph"/>
-      </w:pPr>
-      <w:r>
         <w:t xml:space="preserve">F.M. and B.J. conceived and designed the study, performed MAG analyses, generated the figures, and wrote the manuscript.</w:t>
       </w:r>
       <w:r>
@@ -5094,7 +5215,7 @@
         <w:t xml:space="preserve"> </w:t>
       </w:r>
       <w:r>
-        <w:t xml:space="preserve">Results and colophon were discussed with F.S.L.B and R.G.B.</w:t>
+        <w:t xml:space="preserve">Results and manuscript were discussed with F.S.L.B and R.G.B.</w:t>
       </w:r>
       <w:r>
         <w:t xml:space="preserve"> </w:t>
@@ -5672,7 +5793,7 @@
       </w:r>
       <w:bookmarkEnd w:id="93"/>
     </w:p>
-    <w:bookmarkStart w:id="405" w:name="refs"/>
+    <w:bookmarkStart w:id="432" w:name="refs"/>
     <w:bookmarkStart w:id="98" w:name="ref-8PLOeAH6"/>
     <w:p>
       <w:pPr>
@@ -9914,7 +10035,7 @@
       </w:hyperlink>
     </w:p>
     <w:bookmarkEnd w:id="295"/>
-    <w:bookmarkStart w:id="299" w:name="ref-1EFAqjrRj"/>
+    <w:bookmarkStart w:id="300" w:name="ref-12zFifp5x"/>
     <w:p>
       <w:pPr>
         <w:pStyle w:val="Bibliography"/>
@@ -9929,13 +10050,13 @@
         <w:rPr>
           <w:b/>
         </w:rPr>
-        <w:t xml:space="preserve">On the (im)possibility of reconstructing plasmids from whole-genome short-read sequencing data.</w:t>
-      </w:r>
-      <w:r>
-        <w:br/>
-      </w:r>
-      <w:r>
-        <w:t xml:space="preserve">Sergio Arredondo-Alonso, Rob J Willems, Willem van Schaik, Anita C Schürch</w:t>
+        <w:t xml:space="preserve">On the (im)possibility of reconstructing plasmids from whole-genome short-read sequencing data</w:t>
+      </w:r>
+      <w:r>
+        <w:br/>
+      </w:r>
+      <w:r>
+        <w:t xml:space="preserve">Sergio Arredondo-Alonso, Rob J. Willems, Willem van Schaik, Anita C. Schürch</w:t>
       </w:r>
       <w:r>
         <w:br/>
@@ -9944,13 +10065,13 @@
         <w:rPr>
           <w:i/>
         </w:rPr>
-        <w:t xml:space="preserve">Microbial genomics</w:t>
-      </w:r>
-      <w:r>
-        <w:t xml:space="preserve"> </w:t>
-      </w:r>
-      <w:r>
-        <w:t xml:space="preserve">(2017-08-18)</w:t>
+        <w:t xml:space="preserve">Microbial Genomics</w:t>
+      </w:r>
+      <w:r>
+        <w:t xml:space="preserve"> </w:t>
+      </w:r>
+      <w:r>
+        <w:t xml:space="preserve">(2017-10-01)</w:t>
       </w:r>
       <w:r>
         <w:t xml:space="preserve"> </w:t>
@@ -9960,7 +10081,7 @@
           <w:rPr>
             <w:rStyle w:val="Hyperlink"/>
           </w:rPr>
-          <w:t xml:space="preserve">https://www.ncbi.nlm.nih.gov/pubmed/29177087</w:t>
+          <w:t xml:space="preserve">https://doi.org/gf6b63</w:t>
         </w:r>
       </w:hyperlink>
       <w:r>
@@ -9989,7 +10110,7 @@
       <w:r>
         <w:t xml:space="preserve"> </w:t>
       </w:r>
-      <w:hyperlink r:id="rId296">
+      <w:hyperlink r:id="rId298">
         <w:r>
           <w:rPr>
             <w:rStyle w:val="Hyperlink"/>
@@ -10006,7 +10127,7 @@
       <w:r>
         <w:t xml:space="preserve"> </w:t>
       </w:r>
-      <w:hyperlink r:id="rId298">
+      <w:hyperlink r:id="rId299">
         <w:r>
           <w:rPr>
             <w:rStyle w:val="Hyperlink"/>
@@ -10015,8 +10136,8 @@
         </w:r>
       </w:hyperlink>
     </w:p>
-    <w:bookmarkEnd w:id="299"/>
-    <w:bookmarkStart w:id="301" w:name="ref-12zFifp5x"/>
+    <w:bookmarkEnd w:id="300"/>
+    <w:bookmarkStart w:id="303" w:name="ref-5bpLJeyh"/>
     <w:p>
       <w:pPr>
         <w:pStyle w:val="Bibliography"/>
@@ -10031,13 +10152,13 @@
         <w:rPr>
           <w:b/>
         </w:rPr>
-        <w:t xml:space="preserve">On the (im)possibility of reconstructing plasmids from whole-genome short-read sequencing data</w:t>
-      </w:r>
-      <w:r>
-        <w:br/>
-      </w:r>
-      <w:r>
-        <w:t xml:space="preserve">Sergio Arredondo-Alonso, Rob J. Willems, Willem van Schaik, Anita C. Schürch</w:t>
+        <w:t xml:space="preserve">SCAPP: An algorithm for improved plasmid assembly in metagenomes</w:t>
+      </w:r>
+      <w:r>
+        <w:br/>
+      </w:r>
+      <w:r>
+        <w:t xml:space="preserve">David Pellow, Maraike Probst, Ori Furman, Alvah Zorea, Arik Segal, Itzik Mizrahi, Ron Shamir</w:t>
       </w:r>
       <w:r>
         <w:br/>
@@ -10046,23 +10167,261 @@
         <w:rPr>
           <w:i/>
         </w:rPr>
+        <w:t xml:space="preserve">bioRxiv</w:t>
+      </w:r>
+      <w:r>
+        <w:t xml:space="preserve"> </w:t>
+      </w:r>
+      <w:r>
+        <w:t xml:space="preserve">(2020-01-14)</w:t>
+      </w:r>
+      <w:r>
+        <w:t xml:space="preserve"> </w:t>
+      </w:r>
+      <w:hyperlink r:id="rId301">
+        <w:r>
+          <w:rPr>
+            <w:rStyle w:val="Hyperlink"/>
+          </w:rPr>
+          <w:t xml:space="preserve">https://doi.org/ggkt4f</w:t>
+        </w:r>
+      </w:hyperlink>
+      <w:r>
+        <w:br/>
+      </w:r>
+      <w:r>
+        <w:t xml:space="preserve">DOI:</w:t>
+      </w:r>
+      <w:r>
+        <w:t xml:space="preserve"> </w:t>
+      </w:r>
+      <w:hyperlink r:id="rId302">
+        <w:r>
+          <w:rPr>
+            <w:rStyle w:val="Hyperlink"/>
+          </w:rPr>
+          <w:t xml:space="preserve">10.1101/2020.01.12.903252</w:t>
+        </w:r>
+      </w:hyperlink>
+    </w:p>
+    <w:bookmarkEnd w:id="303"/>
+    <w:bookmarkStart w:id="306" w:name="ref-GW6Ed5Sw"/>
+    <w:p>
+      <w:pPr>
+        <w:pStyle w:val="Bibliography"/>
+      </w:pPr>
+      <w:r>
+        <w:t xml:space="preserve">49.</w:t>
+      </w:r>
+      <w:r>
+        <w:t xml:space="preserve"> </w:t>
+      </w:r>
+      <w:r>
+        <w:rPr>
+          <w:b/>
+        </w:rPr>
+        <w:t xml:space="preserve">Complete and validated genomes from a metagenome</w:t>
+      </w:r>
+      <w:r>
+        <w:br/>
+      </w:r>
+      <w:r>
+        <w:t xml:space="preserve">Daniel J Giguere, Alexander T Bahcheli, Benjamin R Joris, Julie M Paulssen, Lisa M Gieg, Martin W Flatley, Gregory B Gloor</w:t>
+      </w:r>
+      <w:r>
+        <w:br/>
+      </w:r>
+      <w:r>
+        <w:rPr>
+          <w:i/>
+        </w:rPr>
+        <w:t xml:space="preserve">bioRxiv</w:t>
+      </w:r>
+      <w:r>
+        <w:t xml:space="preserve"> </w:t>
+      </w:r>
+      <w:r>
+        <w:t xml:space="preserve">(2020-04-09)</w:t>
+      </w:r>
+      <w:r>
+        <w:t xml:space="preserve"> </w:t>
+      </w:r>
+      <w:hyperlink r:id="rId304">
+        <w:r>
+          <w:rPr>
+            <w:rStyle w:val="Hyperlink"/>
+          </w:rPr>
+          <w:t xml:space="preserve">https://doi.org/ggsnqn</w:t>
+        </w:r>
+      </w:hyperlink>
+      <w:r>
+        <w:br/>
+      </w:r>
+      <w:r>
+        <w:t xml:space="preserve">DOI:</w:t>
+      </w:r>
+      <w:r>
+        <w:t xml:space="preserve"> </w:t>
+      </w:r>
+      <w:hyperlink r:id="rId305">
+        <w:r>
+          <w:rPr>
+            <w:rStyle w:val="Hyperlink"/>
+          </w:rPr>
+          <w:t xml:space="preserve">10.1101/2020.04.08.032540</w:t>
+        </w:r>
+      </w:hyperlink>
+    </w:p>
+    <w:bookmarkEnd w:id="306"/>
+    <w:bookmarkStart w:id="311" w:name="ref-8IMKGJe4"/>
+    <w:p>
+      <w:pPr>
+        <w:pStyle w:val="Bibliography"/>
+      </w:pPr>
+      <w:r>
+        <w:t xml:space="preserve">50.</w:t>
+      </w:r>
+      <w:r>
+        <w:t xml:space="preserve"> </w:t>
+      </w:r>
+      <w:r>
+        <w:rPr>
+          <w:b/>
+        </w:rPr>
+        <w:t xml:space="preserve">Long-read metagenomic exploration of extrachromosomal mobile genetic elements in the human gut</w:t>
+      </w:r>
+      <w:r>
+        <w:br/>
+      </w:r>
+      <w:r>
+        <w:t xml:space="preserve">Yoshihiko Suzuki, Suguru Nishijima, Yoshikazu Furuta, Jun Yoshimura, Wataru Suda, Kenshiro Oshima, Masahira Hattori, Shinichi Morishita</w:t>
+      </w:r>
+      <w:r>
+        <w:br/>
+      </w:r>
+      <w:r>
+        <w:rPr>
+          <w:i/>
+        </w:rPr>
+        <w:t xml:space="preserve">Microbiome</w:t>
+      </w:r>
+      <w:r>
+        <w:t xml:space="preserve"> </w:t>
+      </w:r>
+      <w:r>
+        <w:t xml:space="preserve">(2019-08-27)</w:t>
+      </w:r>
+      <w:r>
+        <w:t xml:space="preserve"> </w:t>
+      </w:r>
+      <w:hyperlink r:id="rId307">
+        <w:r>
+          <w:rPr>
+            <w:rStyle w:val="Hyperlink"/>
+          </w:rPr>
+          <w:t xml:space="preserve">https://doi.org/ggsnqp</w:t>
+        </w:r>
+      </w:hyperlink>
+      <w:r>
+        <w:br/>
+      </w:r>
+      <w:r>
+        <w:t xml:space="preserve">DOI:</w:t>
+      </w:r>
+      <w:r>
+        <w:t xml:space="preserve"> </w:t>
+      </w:r>
+      <w:hyperlink r:id="rId308">
+        <w:r>
+          <w:rPr>
+            <w:rStyle w:val="Hyperlink"/>
+          </w:rPr>
+          <w:t xml:space="preserve">10.1186/s40168-019-0737-z</w:t>
+        </w:r>
+      </w:hyperlink>
+      <w:r>
+        <w:t xml:space="preserve"> </w:t>
+      </w:r>
+      <w:r>
+        <w:t xml:space="preserve">· PMID:</w:t>
+      </w:r>
+      <w:r>
+        <w:t xml:space="preserve"> </w:t>
+      </w:r>
+      <w:hyperlink r:id="rId309">
+        <w:r>
+          <w:rPr>
+            <w:rStyle w:val="Hyperlink"/>
+          </w:rPr>
+          <w:t xml:space="preserve">31455406</w:t>
+        </w:r>
+      </w:hyperlink>
+      <w:r>
+        <w:t xml:space="preserve"> </w:t>
+      </w:r>
+      <w:r>
+        <w:t xml:space="preserve">· PMCID:</w:t>
+      </w:r>
+      <w:r>
+        <w:t xml:space="preserve"> </w:t>
+      </w:r>
+      <w:hyperlink r:id="rId310">
+        <w:r>
+          <w:rPr>
+            <w:rStyle w:val="Hyperlink"/>
+          </w:rPr>
+          <w:t xml:space="preserve">PMC6712665</w:t>
+        </w:r>
+      </w:hyperlink>
+    </w:p>
+    <w:bookmarkEnd w:id="311"/>
+    <w:bookmarkStart w:id="316" w:name="ref-cMfI5dpb"/>
+    <w:p>
+      <w:pPr>
+        <w:pStyle w:val="Bibliography"/>
+      </w:pPr>
+      <w:r>
+        <w:t xml:space="preserve">51.</w:t>
+      </w:r>
+      <w:r>
+        <w:t xml:space="preserve"> </w:t>
+      </w:r>
+      <w:r>
+        <w:rPr>
+          <w:b/>
+        </w:rPr>
+        <w:t xml:space="preserve">Loss of microbial diversity and pathogen domination of the gut microbiota in critically ill patients</w:t>
+      </w:r>
+      <w:r>
+        <w:br/>
+      </w:r>
+      <w:r>
+        <w:t xml:space="preserve">Anuradha Ravi, Fenella D Halstead, Amy Bamford, Anna Casey, Nicholas M. Thomson, Willem van Schaik, Catherine Snelson, Robert Goulden, Ebenezer Foster-Nyarko, George M. Savva, … Beryl A. Oppenheim</w:t>
+      </w:r>
+      <w:r>
+        <w:br/>
+      </w:r>
+      <w:r>
+        <w:rPr>
+          <w:i/>
+        </w:rPr>
         <w:t xml:space="preserve">Microbial Genomics</w:t>
       </w:r>
       <w:r>
         <w:t xml:space="preserve"> </w:t>
       </w:r>
       <w:r>
-        <w:t xml:space="preserve">(2017-10-01)</w:t>
-      </w:r>
-      <w:r>
-        <w:t xml:space="preserve"> </w:t>
-      </w:r>
-      <w:hyperlink r:id="rId300">
-        <w:r>
-          <w:rPr>
-            <w:rStyle w:val="Hyperlink"/>
-          </w:rPr>
-          <w:t xml:space="preserve">https://doi.org/gf6b63</w:t>
+        <w:t xml:space="preserve">(2019-09-01)</w:t>
+      </w:r>
+      <w:r>
+        <w:t xml:space="preserve"> </w:t>
+      </w:r>
+      <w:hyperlink r:id="rId312">
+        <w:r>
+          <w:rPr>
+            <w:rStyle w:val="Hyperlink"/>
+          </w:rPr>
+          <w:t xml:space="preserve">https://doi.org/dcc9</w:t>
         </w:r>
       </w:hyperlink>
       <w:r>
@@ -10074,12 +10433,12 @@
       <w:r>
         <w:t xml:space="preserve"> </w:t>
       </w:r>
-      <w:hyperlink r:id="rId297">
-        <w:r>
-          <w:rPr>
-            <w:rStyle w:val="Hyperlink"/>
-          </w:rPr>
-          <w:t xml:space="preserve">10.1099/mgen.0.000128</w:t>
+      <w:hyperlink r:id="rId313">
+        <w:r>
+          <w:rPr>
+            <w:rStyle w:val="Hyperlink"/>
+          </w:rPr>
+          <w:t xml:space="preserve">10.1099/mgen.0.000293</w:t>
         </w:r>
       </w:hyperlink>
       <w:r>
@@ -10091,12 +10450,12 @@
       <w:r>
         <w:t xml:space="preserve"> </w:t>
       </w:r>
-      <w:hyperlink r:id="rId296">
-        <w:r>
-          <w:rPr>
-            <w:rStyle w:val="Hyperlink"/>
-          </w:rPr>
-          <w:t xml:space="preserve">29177087</w:t>
+      <w:hyperlink r:id="rId314">
+        <w:r>
+          <w:rPr>
+            <w:rStyle w:val="Hyperlink"/>
+          </w:rPr>
+          <w:t xml:space="preserve">31526447</w:t>
         </w:r>
       </w:hyperlink>
       <w:r>
@@ -10108,23 +10467,23 @@
       <w:r>
         <w:t xml:space="preserve"> </w:t>
       </w:r>
-      <w:hyperlink r:id="rId298">
-        <w:r>
-          <w:rPr>
-            <w:rStyle w:val="Hyperlink"/>
-          </w:rPr>
-          <w:t xml:space="preserve">PMC5695206</w:t>
-        </w:r>
-      </w:hyperlink>
-    </w:p>
-    <w:bookmarkEnd w:id="301"/>
-    <w:bookmarkStart w:id="304" w:name="ref-5bpLJeyh"/>
+      <w:hyperlink r:id="rId315">
+        <w:r>
+          <w:rPr>
+            <w:rStyle w:val="Hyperlink"/>
+          </w:rPr>
+          <w:t xml:space="preserve">PMC6807385</w:t>
+        </w:r>
+      </w:hyperlink>
+    </w:p>
+    <w:bookmarkEnd w:id="316"/>
+    <w:bookmarkStart w:id="320" w:name="ref-YRviGlC7"/>
     <w:p>
       <w:pPr>
         <w:pStyle w:val="Bibliography"/>
       </w:pPr>
       <w:r>
-        <w:t xml:space="preserve">49.</w:t>
+        <w:t xml:space="preserve">52.</w:t>
       </w:r>
       <w:r>
         <w:t xml:space="preserve"> </w:t>
@@ -10133,13 +10492,13 @@
         <w:rPr>
           <w:b/>
         </w:rPr>
-        <w:t xml:space="preserve">SCAPP: An algorithm for improved plasmid assembly in metagenomes</w:t>
-      </w:r>
-      <w:r>
-        <w:br/>
-      </w:r>
-      <w:r>
-        <w:t xml:space="preserve">David Pellow, Maraike Probst, Ori Furman, Alvah Zorea, Arik Segal, Itzik Mizrahi, Ron Shamir</w:t>
+        <w:t xml:space="preserve">Metagenomic and metatranscriptomic analyses reveal activity and hosts of antibiotic resistance genes in activated sludge</w:t>
+      </w:r>
+      <w:r>
+        <w:br/>
+      </w:r>
+      <w:r>
+        <w:t xml:space="preserve">Zongbao Liu, Uli Klümper, Yang Liu, Yuchun Yang, Qiaoyan Wei, Jih-Gaw Lin, Ji-Dong Gu, Meng Li</w:t>
       </w:r>
       <w:r>
         <w:br/>
@@ -10148,23 +10507,23 @@
         <w:rPr>
           <w:i/>
         </w:rPr>
-        <w:t xml:space="preserve">bioRxiv</w:t>
-      </w:r>
-      <w:r>
-        <w:t xml:space="preserve"> </w:t>
-      </w:r>
-      <w:r>
-        <w:t xml:space="preserve">(2020-01-14)</w:t>
-      </w:r>
-      <w:r>
-        <w:t xml:space="preserve"> </w:t>
-      </w:r>
-      <w:hyperlink r:id="rId302">
-        <w:r>
-          <w:rPr>
-            <w:rStyle w:val="Hyperlink"/>
-          </w:rPr>
-          <w:t xml:space="preserve">https://doi.org/ggkt4f</w:t>
+        <w:t xml:space="preserve">Environment International</w:t>
+      </w:r>
+      <w:r>
+        <w:t xml:space="preserve"> </w:t>
+      </w:r>
+      <w:r>
+        <w:t xml:space="preserve">(2019-08)</w:t>
+      </w:r>
+      <w:r>
+        <w:t xml:space="preserve"> </w:t>
+      </w:r>
+      <w:hyperlink r:id="rId317">
+        <w:r>
+          <w:rPr>
+            <w:rStyle w:val="Hyperlink"/>
+          </w:rPr>
+          <w:t xml:space="preserve">https://doi.org/ggsqc9</w:t>
         </w:r>
       </w:hyperlink>
       <w:r>
@@ -10176,23 +10535,40 @@
       <w:r>
         <w:t xml:space="preserve"> </w:t>
       </w:r>
-      <w:hyperlink r:id="rId303">
-        <w:r>
-          <w:rPr>
-            <w:rStyle w:val="Hyperlink"/>
-          </w:rPr>
-          <w:t xml:space="preserve">10.1101/2020.01.12.903252</w:t>
-        </w:r>
-      </w:hyperlink>
-    </w:p>
-    <w:bookmarkEnd w:id="304"/>
-    <w:bookmarkStart w:id="307" w:name="ref-GW6Ed5Sw"/>
+      <w:hyperlink r:id="rId318">
+        <w:r>
+          <w:rPr>
+            <w:rStyle w:val="Hyperlink"/>
+          </w:rPr>
+          <w:t xml:space="preserve">10.1016/j.envint.2019.05.036</w:t>
+        </w:r>
+      </w:hyperlink>
+      <w:r>
+        <w:t xml:space="preserve"> </w:t>
+      </w:r>
+      <w:r>
+        <w:t xml:space="preserve">· PMID:</w:t>
+      </w:r>
+      <w:r>
+        <w:t xml:space="preserve"> </w:t>
+      </w:r>
+      <w:hyperlink r:id="rId319">
+        <w:r>
+          <w:rPr>
+            <w:rStyle w:val="Hyperlink"/>
+          </w:rPr>
+          <w:t xml:space="preserve">31129497</w:t>
+        </w:r>
+      </w:hyperlink>
+    </w:p>
+    <w:bookmarkEnd w:id="320"/>
+    <w:bookmarkStart w:id="324" w:name="ref-FONzPbL9"/>
     <w:p>
       <w:pPr>
         <w:pStyle w:val="Bibliography"/>
       </w:pPr>
       <w:r>
-        <w:t xml:space="preserve">50.</w:t>
+        <w:t xml:space="preserve">53.</w:t>
       </w:r>
       <w:r>
         <w:t xml:space="preserve"> </w:t>
@@ -10201,13 +10577,13 @@
         <w:rPr>
           <w:b/>
         </w:rPr>
-        <w:t xml:space="preserve">Complete and validated genomes from a metagenome</w:t>
-      </w:r>
-      <w:r>
-        <w:br/>
-      </w:r>
-      <w:r>
-        <w:t xml:space="preserve">Daniel J Giguere, Alexander T Bahcheli, Benjamin R Joris, Julie M Paulssen, Lisa M Gieg, Martin W Flatley, Gregory B Gloor</w:t>
+        <w:t xml:space="preserve">Genome-resolved metagenomics to study co-occurrence patterns and intraspecific heterogeneity among plant pathogen metapopulations</w:t>
+      </w:r>
+      <w:r>
+        <w:br/>
+      </w:r>
+      <w:r>
+        <w:t xml:space="preserve">Eric Newberry, Rishi Bhandari, Joseph Kemble, Edward Sikora, Neha Potnis</w:t>
       </w:r>
       <w:r>
         <w:br/>
@@ -10216,23 +10592,23 @@
         <w:rPr>
           <w:i/>
         </w:rPr>
-        <w:t xml:space="preserve">bioRxiv</w:t>
-      </w:r>
-      <w:r>
-        <w:t xml:space="preserve"> </w:t>
-      </w:r>
-      <w:r>
-        <w:t xml:space="preserve">(2020-04-09)</w:t>
-      </w:r>
-      <w:r>
-        <w:t xml:space="preserve"> </w:t>
-      </w:r>
-      <w:hyperlink r:id="rId305">
-        <w:r>
-          <w:rPr>
-            <w:rStyle w:val="Hyperlink"/>
-          </w:rPr>
-          <w:t xml:space="preserve">https://doi.org/ggsnqn</w:t>
+        <w:t xml:space="preserve">Environmental Microbiology</w:t>
+      </w:r>
+      <w:r>
+        <w:t xml:space="preserve"> </w:t>
+      </w:r>
+      <w:r>
+        <w:t xml:space="preserve">(2020-04-02)</w:t>
+      </w:r>
+      <w:r>
+        <w:t xml:space="preserve"> </w:t>
+      </w:r>
+      <w:hyperlink r:id="rId321">
+        <w:r>
+          <w:rPr>
+            <w:rStyle w:val="Hyperlink"/>
+          </w:rPr>
+          <w:t xml:space="preserve">https://doi.org/ggsqdd</w:t>
         </w:r>
       </w:hyperlink>
       <w:r>
@@ -10244,23 +10620,40 @@
       <w:r>
         <w:t xml:space="preserve"> </w:t>
       </w:r>
-      <w:hyperlink r:id="rId306">
-        <w:r>
-          <w:rPr>
-            <w:rStyle w:val="Hyperlink"/>
-          </w:rPr>
-          <w:t xml:space="preserve">10.1101/2020.04.08.032540</w:t>
-        </w:r>
-      </w:hyperlink>
-    </w:p>
-    <w:bookmarkEnd w:id="307"/>
-    <w:bookmarkStart w:id="312" w:name="ref-8IMKGJe4"/>
+      <w:hyperlink r:id="rId322">
+        <w:r>
+          <w:rPr>
+            <w:rStyle w:val="Hyperlink"/>
+          </w:rPr>
+          <w:t xml:space="preserve">10.1111/1462-2920.14989</w:t>
+        </w:r>
+      </w:hyperlink>
+      <w:r>
+        <w:t xml:space="preserve"> </w:t>
+      </w:r>
+      <w:r>
+        <w:t xml:space="preserve">· PMID:</w:t>
+      </w:r>
+      <w:r>
+        <w:t xml:space="preserve"> </w:t>
+      </w:r>
+      <w:hyperlink r:id="rId323">
+        <w:r>
+          <w:rPr>
+            <w:rStyle w:val="Hyperlink"/>
+          </w:rPr>
+          <w:t xml:space="preserve">32207218</w:t>
+        </w:r>
+      </w:hyperlink>
+    </w:p>
+    <w:bookmarkEnd w:id="324"/>
+    <w:bookmarkStart w:id="329" w:name="ref-fQs94ZPa"/>
     <w:p>
       <w:pPr>
         <w:pStyle w:val="Bibliography"/>
       </w:pPr>
       <w:r>
-        <w:t xml:space="preserve">51.</w:t>
+        <w:t xml:space="preserve">54.</w:t>
       </w:r>
       <w:r>
         <w:t xml:space="preserve"> </w:t>
@@ -10269,13 +10662,13 @@
         <w:rPr>
           <w:b/>
         </w:rPr>
-        <w:t xml:space="preserve">Long-read metagenomic exploration of extrachromosomal mobile genetic elements in the human gut</w:t>
-      </w:r>
-      <w:r>
-        <w:br/>
-      </w:r>
-      <w:r>
-        <w:t xml:space="preserve">Yoshihiko Suzuki, Suguru Nishijima, Yoshikazu Furuta, Jun Yoshimura, Wataru Suda, Kenshiro Oshima, Masahira Hattori, Shinichi Morishita</w:t>
+        <w:t xml:space="preserve">Benefits of Genomic Insights and CRISPR-Cas Signatures to Monitor Potential Pathogens across Drinking Water Production and Distribution Systems</w:t>
+      </w:r>
+      <w:r>
+        <w:br/>
+      </w:r>
+      <w:r>
+        <w:t xml:space="preserve">Ya Zhang, Masaaki Kitajima, Andrew J. Whittle, Wen-Tso Liu</w:t>
       </w:r>
       <w:r>
         <w:br/>
@@ -10284,23 +10677,431 @@
         <w:rPr>
           <w:i/>
         </w:rPr>
+        <w:t xml:space="preserve">Frontiers in Microbiology</w:t>
+      </w:r>
+      <w:r>
+        <w:t xml:space="preserve"> </w:t>
+      </w:r>
+      <w:r>
+        <w:t xml:space="preserve">(2017-10-19)</w:t>
+      </w:r>
+      <w:r>
+        <w:t xml:space="preserve"> </w:t>
+      </w:r>
+      <w:hyperlink r:id="rId325">
+        <w:r>
+          <w:rPr>
+            <w:rStyle w:val="Hyperlink"/>
+          </w:rPr>
+          <w:t xml:space="preserve">https://doi.org/gcpmqk</w:t>
+        </w:r>
+      </w:hyperlink>
+      <w:r>
+        <w:br/>
+      </w:r>
+      <w:r>
+        <w:t xml:space="preserve">DOI:</w:t>
+      </w:r>
+      <w:r>
+        <w:t xml:space="preserve"> </w:t>
+      </w:r>
+      <w:hyperlink r:id="rId326">
+        <w:r>
+          <w:rPr>
+            <w:rStyle w:val="Hyperlink"/>
+          </w:rPr>
+          <w:t xml:space="preserve">10.3389/fmicb.2017.02036</w:t>
+        </w:r>
+      </w:hyperlink>
+      <w:r>
+        <w:t xml:space="preserve"> </w:t>
+      </w:r>
+      <w:r>
+        <w:t xml:space="preserve">· PMID:</w:t>
+      </w:r>
+      <w:r>
+        <w:t xml:space="preserve"> </w:t>
+      </w:r>
+      <w:hyperlink r:id="rId327">
+        <w:r>
+          <w:rPr>
+            <w:rStyle w:val="Hyperlink"/>
+          </w:rPr>
+          <w:t xml:space="preserve">29097994</w:t>
+        </w:r>
+      </w:hyperlink>
+      <w:r>
+        <w:t xml:space="preserve"> </w:t>
+      </w:r>
+      <w:r>
+        <w:t xml:space="preserve">· PMCID:</w:t>
+      </w:r>
+      <w:r>
+        <w:t xml:space="preserve"> </w:t>
+      </w:r>
+      <w:hyperlink r:id="rId328">
+        <w:r>
+          <w:rPr>
+            <w:rStyle w:val="Hyperlink"/>
+          </w:rPr>
+          <w:t xml:space="preserve">PMC5654357</w:t>
+        </w:r>
+      </w:hyperlink>
+    </w:p>
+    <w:bookmarkEnd w:id="329"/>
+    <w:bookmarkStart w:id="334" w:name="ref-WJT5of5h"/>
+    <w:p>
+      <w:pPr>
+        <w:pStyle w:val="Bibliography"/>
+      </w:pPr>
+      <w:r>
+        <w:t xml:space="preserve">55.</w:t>
+      </w:r>
+      <w:r>
+        <w:t xml:space="preserve"> </w:t>
+      </w:r>
+      <w:r>
+        <w:rPr>
+          <w:b/>
+        </w:rPr>
+        <w:t xml:space="preserve">Metagenomics of Two Severe Foodborne Outbreaks Provides Diagnostic Signatures and Signs of Coinfection Not Attainable by Traditional Methods</w:t>
+      </w:r>
+      <w:r>
+        <w:br/>
+      </w:r>
+      <w:r>
+        <w:t xml:space="preserve">Andrew D. Huang, Chengwei Luo, Angela Pena-Gonzalez, Michael R. Weigand, Cheryl L. Tarr, Konstantinos T. Konstantinidis</w:t>
+      </w:r>
+      <w:r>
+        <w:br/>
+      </w:r>
+      <w:r>
+        <w:rPr>
+          <w:i/>
+        </w:rPr>
+        <w:t xml:space="preserve">Applied and Environmental Microbiology</w:t>
+      </w:r>
+      <w:r>
+        <w:t xml:space="preserve"> </w:t>
+      </w:r>
+      <w:r>
+        <w:t xml:space="preserve">(2016-11-23)</w:t>
+      </w:r>
+      <w:r>
+        <w:t xml:space="preserve"> </w:t>
+      </w:r>
+      <w:hyperlink r:id="rId330">
+        <w:r>
+          <w:rPr>
+            <w:rStyle w:val="Hyperlink"/>
+          </w:rPr>
+          <w:t xml:space="preserve">https://doi.org/ggsqdf</w:t>
+        </w:r>
+      </w:hyperlink>
+      <w:r>
+        <w:br/>
+      </w:r>
+      <w:r>
+        <w:t xml:space="preserve">DOI:</w:t>
+      </w:r>
+      <w:r>
+        <w:t xml:space="preserve"> </w:t>
+      </w:r>
+      <w:hyperlink r:id="rId331">
+        <w:r>
+          <w:rPr>
+            <w:rStyle w:val="Hyperlink"/>
+          </w:rPr>
+          <w:t xml:space="preserve">10.1128/aem.02577-16</w:t>
+        </w:r>
+      </w:hyperlink>
+      <w:r>
+        <w:t xml:space="preserve"> </w:t>
+      </w:r>
+      <w:r>
+        <w:t xml:space="preserve">· PMID:</w:t>
+      </w:r>
+      <w:r>
+        <w:t xml:space="preserve"> </w:t>
+      </w:r>
+      <w:hyperlink r:id="rId332">
+        <w:r>
+          <w:rPr>
+            <w:rStyle w:val="Hyperlink"/>
+          </w:rPr>
+          <w:t xml:space="preserve">27881416</w:t>
+        </w:r>
+      </w:hyperlink>
+      <w:r>
+        <w:t xml:space="preserve"> </w:t>
+      </w:r>
+      <w:r>
+        <w:t xml:space="preserve">· PMCID:</w:t>
+      </w:r>
+      <w:r>
+        <w:t xml:space="preserve"> </w:t>
+      </w:r>
+      <w:hyperlink r:id="rId333">
+        <w:r>
+          <w:rPr>
+            <w:rStyle w:val="Hyperlink"/>
+          </w:rPr>
+          <w:t xml:space="preserve">PMC5244306</w:t>
+        </w:r>
+      </w:hyperlink>
+    </w:p>
+    <w:bookmarkEnd w:id="334"/>
+    <w:bookmarkStart w:id="339" w:name="ref-1EZyZrHhJ"/>
+    <w:p>
+      <w:pPr>
+        <w:pStyle w:val="Bibliography"/>
+      </w:pPr>
+      <w:r>
+        <w:t xml:space="preserve">56.</w:t>
+      </w:r>
+      <w:r>
+        <w:t xml:space="preserve"> </w:t>
+      </w:r>
+      <w:r>
+        <w:rPr>
+          <w:b/>
+        </w:rPr>
+        <w:t xml:space="preserve">Gene fragmentation in bacterial draft genomes: extent, consequences and mitigation</w:t>
+      </w:r>
+      <w:r>
+        <w:br/>
+      </w:r>
+      <w:r>
+        <w:t xml:space="preserve">Jonathan L Klassen, Cameron R Currie</w:t>
+      </w:r>
+      <w:r>
+        <w:br/>
+      </w:r>
+      <w:r>
+        <w:rPr>
+          <w:i/>
+        </w:rPr>
+        <w:t xml:space="preserve">BMC Genomics</w:t>
+      </w:r>
+      <w:r>
+        <w:t xml:space="preserve"> </w:t>
+      </w:r>
+      <w:r>
+        <w:t xml:space="preserve">(2012)</w:t>
+      </w:r>
+      <w:r>
+        <w:t xml:space="preserve"> </w:t>
+      </w:r>
+      <w:hyperlink r:id="rId335">
+        <w:r>
+          <w:rPr>
+            <w:rStyle w:val="Hyperlink"/>
+          </w:rPr>
+          <w:t xml:space="preserve">https://doi.org/fzg6gg</w:t>
+        </w:r>
+      </w:hyperlink>
+      <w:r>
+        <w:br/>
+      </w:r>
+      <w:r>
+        <w:t xml:space="preserve">DOI:</w:t>
+      </w:r>
+      <w:r>
+        <w:t xml:space="preserve"> </w:t>
+      </w:r>
+      <w:hyperlink r:id="rId336">
+        <w:r>
+          <w:rPr>
+            <w:rStyle w:val="Hyperlink"/>
+          </w:rPr>
+          <w:t xml:space="preserve">10.1186/1471-2164-13-14</w:t>
+        </w:r>
+      </w:hyperlink>
+      <w:r>
+        <w:t xml:space="preserve"> </w:t>
+      </w:r>
+      <w:r>
+        <w:t xml:space="preserve">· PMID:</w:t>
+      </w:r>
+      <w:r>
+        <w:t xml:space="preserve"> </w:t>
+      </w:r>
+      <w:hyperlink r:id="rId337">
+        <w:r>
+          <w:rPr>
+            <w:rStyle w:val="Hyperlink"/>
+          </w:rPr>
+          <w:t xml:space="preserve">22233127</w:t>
+        </w:r>
+      </w:hyperlink>
+      <w:r>
+        <w:t xml:space="preserve"> </w:t>
+      </w:r>
+      <w:r>
+        <w:t xml:space="preserve">· PMCID:</w:t>
+      </w:r>
+      <w:r>
+        <w:t xml:space="preserve"> </w:t>
+      </w:r>
+      <w:hyperlink r:id="rId338">
+        <w:r>
+          <w:rPr>
+            <w:rStyle w:val="Hyperlink"/>
+          </w:rPr>
+          <w:t xml:space="preserve">PMC3322347</w:t>
+        </w:r>
+      </w:hyperlink>
+    </w:p>
+    <w:bookmarkEnd w:id="339"/>
+    <w:bookmarkStart w:id="344" w:name="ref-4jGCH8lH"/>
+    <w:p>
+      <w:pPr>
+        <w:pStyle w:val="Bibliography"/>
+      </w:pPr>
+      <w:r>
+        <w:t xml:space="preserve">57.</w:t>
+      </w:r>
+      <w:r>
+        <w:t xml:space="preserve"> </w:t>
+      </w:r>
+      <w:r>
+        <w:rPr>
+          <w:b/>
+        </w:rPr>
+        <w:t xml:space="preserve">mockrobiota: a Public Resource for Microbiome Bioinformatics Benchmarking</w:t>
+      </w:r>
+      <w:r>
+        <w:br/>
+      </w:r>
+      <w:r>
+        <w:t xml:space="preserve">Nicholas A. Bokulich, Jai Ram Rideout, William G. Mercurio, Arron Shiffer, Benjamin Wolfe, Corinne F. Maurice, Rachel J. Dutton, Peter J. Turnbaugh, Rob Knight, J. Gregory Caporaso</w:t>
+      </w:r>
+      <w:r>
+        <w:br/>
+      </w:r>
+      <w:r>
+        <w:rPr>
+          <w:i/>
+        </w:rPr>
+        <w:t xml:space="preserve">mSystems</w:t>
+      </w:r>
+      <w:r>
+        <w:t xml:space="preserve"> </w:t>
+      </w:r>
+      <w:r>
+        <w:t xml:space="preserve">(2016-10-18)</w:t>
+      </w:r>
+      <w:r>
+        <w:t xml:space="preserve"> </w:t>
+      </w:r>
+      <w:hyperlink r:id="rId340">
+        <w:r>
+          <w:rPr>
+            <w:rStyle w:val="Hyperlink"/>
+          </w:rPr>
+          <w:t xml:space="preserve">https://doi.org/gbrmqs</w:t>
+        </w:r>
+      </w:hyperlink>
+      <w:r>
+        <w:br/>
+      </w:r>
+      <w:r>
+        <w:t xml:space="preserve">DOI:</w:t>
+      </w:r>
+      <w:r>
+        <w:t xml:space="preserve"> </w:t>
+      </w:r>
+      <w:hyperlink r:id="rId341">
+        <w:r>
+          <w:rPr>
+            <w:rStyle w:val="Hyperlink"/>
+          </w:rPr>
+          <w:t xml:space="preserve">10.1128/msystems.00062-16</w:t>
+        </w:r>
+      </w:hyperlink>
+      <w:r>
+        <w:t xml:space="preserve"> </w:t>
+      </w:r>
+      <w:r>
+        <w:t xml:space="preserve">· PMID:</w:t>
+      </w:r>
+      <w:r>
+        <w:t xml:space="preserve"> </w:t>
+      </w:r>
+      <w:hyperlink r:id="rId342">
+        <w:r>
+          <w:rPr>
+            <w:rStyle w:val="Hyperlink"/>
+          </w:rPr>
+          <w:t xml:space="preserve">27822553</w:t>
+        </w:r>
+      </w:hyperlink>
+      <w:r>
+        <w:t xml:space="preserve"> </w:t>
+      </w:r>
+      <w:r>
+        <w:t xml:space="preserve">· PMCID:</w:t>
+      </w:r>
+      <w:r>
+        <w:t xml:space="preserve"> </w:t>
+      </w:r>
+      <w:hyperlink r:id="rId343">
+        <w:r>
+          <w:rPr>
+            <w:rStyle w:val="Hyperlink"/>
+          </w:rPr>
+          <w:t xml:space="preserve">PMC5080401</w:t>
+        </w:r>
+      </w:hyperlink>
+    </w:p>
+    <w:bookmarkEnd w:id="344"/>
+    <w:bookmarkStart w:id="349" w:name="ref-18qKF2jNL"/>
+    <w:p>
+      <w:pPr>
+        <w:pStyle w:val="Bibliography"/>
+      </w:pPr>
+      <w:r>
+        <w:t xml:space="preserve">58.</w:t>
+      </w:r>
+      <w:r>
+        <w:t xml:space="preserve"> </w:t>
+      </w:r>
+      <w:r>
+        <w:rPr>
+          <w:b/>
+        </w:rPr>
+        <w:t xml:space="preserve">CAMISIM: simulating metagenomes and microbial communities</w:t>
+      </w:r>
+      <w:r>
+        <w:br/>
+      </w:r>
+      <w:r>
+        <w:t xml:space="preserve">Adrian Fritz, Peter Hofmann, Stephan Majda, Eik Dahms, Johannes Dröge, Jessika Fiedler, Till R. Lesker, Peter Belmann, Matthew Z. DeMaere, Aaron E. Darling, … Alice C. McHardy</w:t>
+      </w:r>
+      <w:r>
+        <w:br/>
+      </w:r>
+      <w:r>
+        <w:rPr>
+          <w:i/>
+        </w:rPr>
         <w:t xml:space="preserve">Microbiome</w:t>
       </w:r>
       <w:r>
         <w:t xml:space="preserve"> </w:t>
       </w:r>
       <w:r>
-        <w:t xml:space="preserve">(2019-08-27)</w:t>
-      </w:r>
-      <w:r>
-        <w:t xml:space="preserve"> </w:t>
-      </w:r>
-      <w:hyperlink r:id="rId308">
-        <w:r>
-          <w:rPr>
-            <w:rStyle w:val="Hyperlink"/>
-          </w:rPr>
-          <w:t xml:space="preserve">https://doi.org/ggsnqp</w:t>
+        <w:t xml:space="preserve">(2019-02-08)</w:t>
+      </w:r>
+      <w:r>
+        <w:t xml:space="preserve"> </w:t>
+      </w:r>
+      <w:hyperlink r:id="rId345">
+        <w:r>
+          <w:rPr>
+            <w:rStyle w:val="Hyperlink"/>
+          </w:rPr>
+          <w:t xml:space="preserve">https://doi.org/ggrncx</w:t>
         </w:r>
       </w:hyperlink>
       <w:r>
@@ -10312,12 +11113,12 @@
       <w:r>
         <w:t xml:space="preserve"> </w:t>
       </w:r>
-      <w:hyperlink r:id="rId309">
-        <w:r>
-          <w:rPr>
-            <w:rStyle w:val="Hyperlink"/>
-          </w:rPr>
-          <w:t xml:space="preserve">10.1186/s40168-019-0737-z</w:t>
+      <w:hyperlink r:id="rId346">
+        <w:r>
+          <w:rPr>
+            <w:rStyle w:val="Hyperlink"/>
+          </w:rPr>
+          <w:t xml:space="preserve">10.1186/s40168-019-0633-6</w:t>
         </w:r>
       </w:hyperlink>
       <w:r>
@@ -10329,12 +11130,12 @@
       <w:r>
         <w:t xml:space="preserve"> </w:t>
       </w:r>
-      <w:hyperlink r:id="rId310">
-        <w:r>
-          <w:rPr>
-            <w:rStyle w:val="Hyperlink"/>
-          </w:rPr>
-          <w:t xml:space="preserve">31455406</w:t>
+      <w:hyperlink r:id="rId347">
+        <w:r>
+          <w:rPr>
+            <w:rStyle w:val="Hyperlink"/>
+          </w:rPr>
+          <w:t xml:space="preserve">30736849</w:t>
         </w:r>
       </w:hyperlink>
       <w:r>
@@ -10346,227 +11147,23 @@
       <w:r>
         <w:t xml:space="preserve"> </w:t>
       </w:r>
-      <w:hyperlink r:id="rId311">
-        <w:r>
-          <w:rPr>
-            <w:rStyle w:val="Hyperlink"/>
-          </w:rPr>
-          <w:t xml:space="preserve">PMC6712665</w:t>
-        </w:r>
-      </w:hyperlink>
-    </w:p>
-    <w:bookmarkEnd w:id="312"/>
-    <w:bookmarkStart w:id="317" w:name="ref-1EZyZrHhJ"/>
+      <w:hyperlink r:id="rId348">
+        <w:r>
+          <w:rPr>
+            <w:rStyle w:val="Hyperlink"/>
+          </w:rPr>
+          <w:t xml:space="preserve">PMC6368784</w:t>
+        </w:r>
+      </w:hyperlink>
+    </w:p>
+    <w:bookmarkEnd w:id="349"/>
+    <w:bookmarkStart w:id="354" w:name="ref-WcRuT5ex"/>
     <w:p>
       <w:pPr>
         <w:pStyle w:val="Bibliography"/>
       </w:pPr>
       <w:r>
-        <w:t xml:space="preserve">52.</w:t>
-      </w:r>
-      <w:r>
-        <w:t xml:space="preserve"> </w:t>
-      </w:r>
-      <w:r>
-        <w:rPr>
-          <w:b/>
-        </w:rPr>
-        <w:t xml:space="preserve">Gene fragmentation in bacterial draft genomes: extent, consequences and mitigation</w:t>
-      </w:r>
-      <w:r>
-        <w:br/>
-      </w:r>
-      <w:r>
-        <w:t xml:space="preserve">Jonathan L Klassen, Cameron R Currie</w:t>
-      </w:r>
-      <w:r>
-        <w:br/>
-      </w:r>
-      <w:r>
-        <w:rPr>
-          <w:i/>
-        </w:rPr>
-        <w:t xml:space="preserve">BMC Genomics</w:t>
-      </w:r>
-      <w:r>
-        <w:t xml:space="preserve"> </w:t>
-      </w:r>
-      <w:r>
-        <w:t xml:space="preserve">(2012)</w:t>
-      </w:r>
-      <w:r>
-        <w:t xml:space="preserve"> </w:t>
-      </w:r>
-      <w:hyperlink r:id="rId313">
-        <w:r>
-          <w:rPr>
-            <w:rStyle w:val="Hyperlink"/>
-          </w:rPr>
-          <w:t xml:space="preserve">https://doi.org/fzg6gg</w:t>
-        </w:r>
-      </w:hyperlink>
-      <w:r>
-        <w:br/>
-      </w:r>
-      <w:r>
-        <w:t xml:space="preserve">DOI:</w:t>
-      </w:r>
-      <w:r>
-        <w:t xml:space="preserve"> </w:t>
-      </w:r>
-      <w:hyperlink r:id="rId314">
-        <w:r>
-          <w:rPr>
-            <w:rStyle w:val="Hyperlink"/>
-          </w:rPr>
-          <w:t xml:space="preserve">10.1186/1471-2164-13-14</w:t>
-        </w:r>
-      </w:hyperlink>
-      <w:r>
-        <w:t xml:space="preserve"> </w:t>
-      </w:r>
-      <w:r>
-        <w:t xml:space="preserve">· PMID:</w:t>
-      </w:r>
-      <w:r>
-        <w:t xml:space="preserve"> </w:t>
-      </w:r>
-      <w:hyperlink r:id="rId315">
-        <w:r>
-          <w:rPr>
-            <w:rStyle w:val="Hyperlink"/>
-          </w:rPr>
-          <w:t xml:space="preserve">22233127</w:t>
-        </w:r>
-      </w:hyperlink>
-      <w:r>
-        <w:t xml:space="preserve"> </w:t>
-      </w:r>
-      <w:r>
-        <w:t xml:space="preserve">· PMCID:</w:t>
-      </w:r>
-      <w:r>
-        <w:t xml:space="preserve"> </w:t>
-      </w:r>
-      <w:hyperlink r:id="rId316">
-        <w:r>
-          <w:rPr>
-            <w:rStyle w:val="Hyperlink"/>
-          </w:rPr>
-          <w:t xml:space="preserve">PMC3322347</w:t>
-        </w:r>
-      </w:hyperlink>
-    </w:p>
-    <w:bookmarkEnd w:id="317"/>
-    <w:bookmarkStart w:id="322" w:name="ref-18qKF2jNL"/>
-    <w:p>
-      <w:pPr>
-        <w:pStyle w:val="Bibliography"/>
-      </w:pPr>
-      <w:r>
-        <w:t xml:space="preserve">53.</w:t>
-      </w:r>
-      <w:r>
-        <w:t xml:space="preserve"> </w:t>
-      </w:r>
-      <w:r>
-        <w:rPr>
-          <w:b/>
-        </w:rPr>
-        <w:t xml:space="preserve">CAMISIM: simulating metagenomes and microbial communities</w:t>
-      </w:r>
-      <w:r>
-        <w:br/>
-      </w:r>
-      <w:r>
-        <w:t xml:space="preserve">Adrian Fritz, Peter Hofmann, Stephan Majda, Eik Dahms, Johannes Dröge, Jessika Fiedler, Till R. Lesker, Peter Belmann, Matthew Z. DeMaere, Aaron E. Darling, … Alice C. McHardy</w:t>
-      </w:r>
-      <w:r>
-        <w:br/>
-      </w:r>
-      <w:r>
-        <w:rPr>
-          <w:i/>
-        </w:rPr>
-        <w:t xml:space="preserve">Microbiome</w:t>
-      </w:r>
-      <w:r>
-        <w:t xml:space="preserve"> </w:t>
-      </w:r>
-      <w:r>
-        <w:t xml:space="preserve">(2019-02-08)</w:t>
-      </w:r>
-      <w:r>
-        <w:t xml:space="preserve"> </w:t>
-      </w:r>
-      <w:hyperlink r:id="rId318">
-        <w:r>
-          <w:rPr>
-            <w:rStyle w:val="Hyperlink"/>
-          </w:rPr>
-          <w:t xml:space="preserve">https://doi.org/ggrncx</w:t>
-        </w:r>
-      </w:hyperlink>
-      <w:r>
-        <w:br/>
-      </w:r>
-      <w:r>
-        <w:t xml:space="preserve">DOI:</w:t>
-      </w:r>
-      <w:r>
-        <w:t xml:space="preserve"> </w:t>
-      </w:r>
-      <w:hyperlink r:id="rId319">
-        <w:r>
-          <w:rPr>
-            <w:rStyle w:val="Hyperlink"/>
-          </w:rPr>
-          <w:t xml:space="preserve">10.1186/s40168-019-0633-6</w:t>
-        </w:r>
-      </w:hyperlink>
-      <w:r>
-        <w:t xml:space="preserve"> </w:t>
-      </w:r>
-      <w:r>
-        <w:t xml:space="preserve">· PMID:</w:t>
-      </w:r>
-      <w:r>
-        <w:t xml:space="preserve"> </w:t>
-      </w:r>
-      <w:hyperlink r:id="rId320">
-        <w:r>
-          <w:rPr>
-            <w:rStyle w:val="Hyperlink"/>
-          </w:rPr>
-          <w:t xml:space="preserve">30736849</w:t>
-        </w:r>
-      </w:hyperlink>
-      <w:r>
-        <w:t xml:space="preserve"> </w:t>
-      </w:r>
-      <w:r>
-        <w:t xml:space="preserve">· PMCID:</w:t>
-      </w:r>
-      <w:r>
-        <w:t xml:space="preserve"> </w:t>
-      </w:r>
-      <w:hyperlink r:id="rId321">
-        <w:r>
-          <w:rPr>
-            <w:rStyle w:val="Hyperlink"/>
-          </w:rPr>
-          <w:t xml:space="preserve">PMC6368784</w:t>
-        </w:r>
-      </w:hyperlink>
-    </w:p>
-    <w:bookmarkEnd w:id="322"/>
-    <w:bookmarkStart w:id="327" w:name="ref-WcRuT5ex"/>
-    <w:p>
-      <w:pPr>
-        <w:pStyle w:val="Bibliography"/>
-      </w:pPr>
-      <w:r>
-        <w:t xml:space="preserve">54.</w:t>
+        <w:t xml:space="preserve">59.</w:t>
       </w:r>
       <w:r>
         <w:t xml:space="preserve"> </w:t>
@@ -10626,7 +11223,7 @@
       <w:r>
         <w:t xml:space="preserve"> </w:t>
       </w:r>
-      <w:hyperlink r:id="rId323">
+      <w:hyperlink r:id="rId350">
         <w:r>
           <w:rPr>
             <w:rStyle w:val="Hyperlink"/>
@@ -10643,7 +11240,7 @@
       <w:r>
         <w:t xml:space="preserve"> </w:t>
       </w:r>
-      <w:hyperlink r:id="rId324">
+      <w:hyperlink r:id="rId351">
         <w:r>
           <w:rPr>
             <w:rStyle w:val="Hyperlink"/>
@@ -10660,7 +11257,7 @@
       <w:r>
         <w:t xml:space="preserve"> </w:t>
       </w:r>
-      <w:hyperlink r:id="rId325">
+      <w:hyperlink r:id="rId352">
         <w:r>
           <w:rPr>
             <w:rStyle w:val="Hyperlink"/>
@@ -10677,7 +11274,7 @@
       <w:r>
         <w:t xml:space="preserve"> </w:t>
       </w:r>
-      <w:hyperlink r:id="rId326">
+      <w:hyperlink r:id="rId353">
         <w:r>
           <w:rPr>
             <w:rStyle w:val="Hyperlink"/>
@@ -10686,14 +11283,14 @@
         </w:r>
       </w:hyperlink>
     </w:p>
-    <w:bookmarkEnd w:id="327"/>
-    <w:bookmarkStart w:id="332" w:name="ref-1FgkF8i4W"/>
+    <w:bookmarkEnd w:id="354"/>
+    <w:bookmarkStart w:id="359" w:name="ref-1FgkF8i4W"/>
     <w:p>
       <w:pPr>
         <w:pStyle w:val="Bibliography"/>
       </w:pPr>
       <w:r>
-        <w:t xml:space="preserve">55.</w:t>
+        <w:t xml:space="preserve">60.</w:t>
       </w:r>
       <w:r>
         <w:t xml:space="preserve"> </w:t>
@@ -10728,7 +11325,7 @@
       <w:r>
         <w:t xml:space="preserve"> </w:t>
       </w:r>
-      <w:hyperlink r:id="rId328">
+      <w:hyperlink r:id="rId355">
         <w:r>
           <w:rPr>
             <w:rStyle w:val="Hyperlink"/>
@@ -10745,7 +11342,7 @@
       <w:r>
         <w:t xml:space="preserve"> </w:t>
       </w:r>
-      <w:hyperlink r:id="rId329">
+      <w:hyperlink r:id="rId356">
         <w:r>
           <w:rPr>
             <w:rStyle w:val="Hyperlink"/>
@@ -10762,7 +11359,7 @@
       <w:r>
         <w:t xml:space="preserve"> </w:t>
       </w:r>
-      <w:hyperlink r:id="rId330">
+      <w:hyperlink r:id="rId357">
         <w:r>
           <w:rPr>
             <w:rStyle w:val="Hyperlink"/>
@@ -10779,7 +11376,7 @@
       <w:r>
         <w:t xml:space="preserve"> </w:t>
       </w:r>
-      <w:hyperlink r:id="rId331">
+      <w:hyperlink r:id="rId358">
         <w:r>
           <w:rPr>
             <w:rStyle w:val="Hyperlink"/>
@@ -10788,14 +11385,14 @@
         </w:r>
       </w:hyperlink>
     </w:p>
-    <w:bookmarkEnd w:id="332"/>
-    <w:bookmarkStart w:id="337" w:name="ref-lsbnKJf8"/>
+    <w:bookmarkEnd w:id="359"/>
+    <w:bookmarkStart w:id="364" w:name="ref-lsbnKJf8"/>
     <w:p>
       <w:pPr>
         <w:pStyle w:val="Bibliography"/>
       </w:pPr>
       <w:r>
-        <w:t xml:space="preserve">56.</w:t>
+        <w:t xml:space="preserve">61.</w:t>
       </w:r>
       <w:r>
         <w:t xml:space="preserve"> </w:t>
@@ -10830,7 +11427,7 @@
       <w:r>
         <w:t xml:space="preserve"> </w:t>
       </w:r>
-      <w:hyperlink r:id="rId333">
+      <w:hyperlink r:id="rId360">
         <w:r>
           <w:rPr>
             <w:rStyle w:val="Hyperlink"/>
@@ -10847,7 +11444,7 @@
       <w:r>
         <w:t xml:space="preserve"> </w:t>
       </w:r>
-      <w:hyperlink r:id="rId334">
+      <w:hyperlink r:id="rId361">
         <w:r>
           <w:rPr>
             <w:rStyle w:val="Hyperlink"/>
@@ -10864,7 +11461,7 @@
       <w:r>
         <w:t xml:space="preserve"> </w:t>
       </w:r>
-      <w:hyperlink r:id="rId335">
+      <w:hyperlink r:id="rId362">
         <w:r>
           <w:rPr>
             <w:rStyle w:val="Hyperlink"/>
@@ -10881,7 +11478,7 @@
       <w:r>
         <w:t xml:space="preserve"> </w:t>
       </w:r>
-      <w:hyperlink r:id="rId336">
+      <w:hyperlink r:id="rId363">
         <w:r>
           <w:rPr>
             <w:rStyle w:val="Hyperlink"/>
@@ -10890,14 +11487,14 @@
         </w:r>
       </w:hyperlink>
     </w:p>
-    <w:bookmarkEnd w:id="337"/>
-    <w:bookmarkStart w:id="342" w:name="ref-znONJtTo"/>
+    <w:bookmarkEnd w:id="364"/>
+    <w:bookmarkStart w:id="369" w:name="ref-znONJtTo"/>
     <w:p>
       <w:pPr>
         <w:pStyle w:val="Bibliography"/>
       </w:pPr>
       <w:r>
-        <w:t xml:space="preserve">57.</w:t>
+        <w:t xml:space="preserve">62.</w:t>
       </w:r>
       <w:r>
         <w:t xml:space="preserve"> </w:t>
@@ -10932,7 +11529,7 @@
       <w:r>
         <w:t xml:space="preserve"> </w:t>
       </w:r>
-      <w:hyperlink r:id="rId338">
+      <w:hyperlink r:id="rId365">
         <w:r>
           <w:rPr>
             <w:rStyle w:val="Hyperlink"/>
@@ -10949,7 +11546,7 @@
       <w:r>
         <w:t xml:space="preserve"> </w:t>
       </w:r>
-      <w:hyperlink r:id="rId339">
+      <w:hyperlink r:id="rId366">
         <w:r>
           <w:rPr>
             <w:rStyle w:val="Hyperlink"/>
@@ -10966,7 +11563,7 @@
       <w:r>
         <w:t xml:space="preserve"> </w:t>
       </w:r>
-      <w:hyperlink r:id="rId340">
+      <w:hyperlink r:id="rId367">
         <w:r>
           <w:rPr>
             <w:rStyle w:val="Hyperlink"/>
@@ -10983,7 +11580,7 @@
       <w:r>
         <w:t xml:space="preserve"> </w:t>
       </w:r>
-      <w:hyperlink r:id="rId341">
+      <w:hyperlink r:id="rId368">
         <w:r>
           <w:rPr>
             <w:rStyle w:val="Hyperlink"/>
@@ -10992,14 +11589,14 @@
         </w:r>
       </w:hyperlink>
     </w:p>
-    <w:bookmarkEnd w:id="342"/>
-    <w:bookmarkStart w:id="344" w:name="ref-1CBlSILo4"/>
+    <w:bookmarkEnd w:id="369"/>
+    <w:bookmarkStart w:id="371" w:name="ref-1CBlSILo4"/>
     <w:p>
       <w:pPr>
         <w:pStyle w:val="Bibliography"/>
       </w:pPr>
       <w:r>
-        <w:t xml:space="preserve">58.</w:t>
+        <w:t xml:space="preserve">63.</w:t>
       </w:r>
       <w:r>
         <w:t xml:space="preserve"> </w:t>
@@ -11034,7 +11631,7 @@
       <w:r>
         <w:t xml:space="preserve"> </w:t>
       </w:r>
-      <w:hyperlink r:id="rId343">
+      <w:hyperlink r:id="rId370">
         <w:r>
           <w:rPr>
             <w:rStyle w:val="Hyperlink"/>
@@ -11043,14 +11640,14 @@
         </w:r>
       </w:hyperlink>
     </w:p>
-    <w:bookmarkEnd w:id="344"/>
-    <w:bookmarkStart w:id="348" w:name="ref-TeRvtMCl"/>
+    <w:bookmarkEnd w:id="371"/>
+    <w:bookmarkStart w:id="375" w:name="ref-TeRvtMCl"/>
     <w:p>
       <w:pPr>
         <w:pStyle w:val="Bibliography"/>
       </w:pPr>
       <w:r>
-        <w:t xml:space="preserve">59.</w:t>
+        <w:t xml:space="preserve">64.</w:t>
       </w:r>
       <w:r>
         <w:t xml:space="preserve"> </w:t>
@@ -11085,7 +11682,7 @@
       <w:r>
         <w:t xml:space="preserve"> </w:t>
       </w:r>
-      <w:hyperlink r:id="rId345">
+      <w:hyperlink r:id="rId372">
         <w:r>
           <w:rPr>
             <w:rStyle w:val="Hyperlink"/>
@@ -11102,7 +11699,7 @@
       <w:r>
         <w:t xml:space="preserve"> </w:t>
       </w:r>
-      <w:hyperlink r:id="rId346">
+      <w:hyperlink r:id="rId373">
         <w:r>
           <w:rPr>
             <w:rStyle w:val="Hyperlink"/>
@@ -11119,7 +11716,7 @@
       <w:r>
         <w:t xml:space="preserve"> </w:t>
       </w:r>
-      <w:hyperlink r:id="rId347">
+      <w:hyperlink r:id="rId374">
         <w:r>
           <w:rPr>
             <w:rStyle w:val="Hyperlink"/>
@@ -11128,14 +11725,14 @@
         </w:r>
       </w:hyperlink>
     </w:p>
-    <w:bookmarkEnd w:id="348"/>
-    <w:bookmarkStart w:id="353" w:name="ref-nEsJGUWa"/>
+    <w:bookmarkEnd w:id="375"/>
+    <w:bookmarkStart w:id="380" w:name="ref-nEsJGUWa"/>
     <w:p>
       <w:pPr>
         <w:pStyle w:val="Bibliography"/>
       </w:pPr>
       <w:r>
-        <w:t xml:space="preserve">60.</w:t>
+        <w:t xml:space="preserve">65.</w:t>
       </w:r>
       <w:r>
         <w:t xml:space="preserve"> </w:t>
@@ -11170,7 +11767,7 @@
       <w:r>
         <w:t xml:space="preserve"> </w:t>
       </w:r>
-      <w:hyperlink r:id="rId349">
+      <w:hyperlink r:id="rId376">
         <w:r>
           <w:rPr>
             <w:rStyle w:val="Hyperlink"/>
@@ -11187,7 +11784,7 @@
       <w:r>
         <w:t xml:space="preserve"> </w:t>
       </w:r>
-      <w:hyperlink r:id="rId350">
+      <w:hyperlink r:id="rId377">
         <w:r>
           <w:rPr>
             <w:rStyle w:val="Hyperlink"/>
@@ -11204,7 +11801,7 @@
       <w:r>
         <w:t xml:space="preserve"> </w:t>
       </w:r>
-      <w:hyperlink r:id="rId351">
+      <w:hyperlink r:id="rId378">
         <w:r>
           <w:rPr>
             <w:rStyle w:val="Hyperlink"/>
@@ -11221,7 +11818,7 @@
       <w:r>
         <w:t xml:space="preserve"> </w:t>
       </w:r>
-      <w:hyperlink r:id="rId352">
+      <w:hyperlink r:id="rId379">
         <w:r>
           <w:rPr>
             <w:rStyle w:val="Hyperlink"/>
@@ -11230,14 +11827,14 @@
         </w:r>
       </w:hyperlink>
     </w:p>
-    <w:bookmarkEnd w:id="353"/>
-    <w:bookmarkStart w:id="357" w:name="ref-S53q1T30"/>
+    <w:bookmarkEnd w:id="380"/>
+    <w:bookmarkStart w:id="384" w:name="ref-S53q1T30"/>
     <w:p>
       <w:pPr>
         <w:pStyle w:val="Bibliography"/>
       </w:pPr>
       <w:r>
-        <w:t xml:space="preserve">61.</w:t>
+        <w:t xml:space="preserve">66.</w:t>
       </w:r>
       <w:r>
         <w:t xml:space="preserve"> </w:t>
@@ -11272,7 +11869,7 @@
       <w:r>
         <w:t xml:space="preserve"> </w:t>
       </w:r>
-      <w:hyperlink r:id="rId354">
+      <w:hyperlink r:id="rId381">
         <w:r>
           <w:rPr>
             <w:rStyle w:val="Hyperlink"/>
@@ -11289,7 +11886,7 @@
       <w:r>
         <w:t xml:space="preserve"> </w:t>
       </w:r>
-      <w:hyperlink r:id="rId355">
+      <w:hyperlink r:id="rId382">
         <w:r>
           <w:rPr>
             <w:rStyle w:val="Hyperlink"/>
@@ -11306,7 +11903,7 @@
       <w:r>
         <w:t xml:space="preserve"> </w:t>
       </w:r>
-      <w:hyperlink r:id="rId356">
+      <w:hyperlink r:id="rId383">
         <w:r>
           <w:rPr>
             <w:rStyle w:val="Hyperlink"/>
@@ -11315,14 +11912,14 @@
         </w:r>
       </w:hyperlink>
     </w:p>
-    <w:bookmarkEnd w:id="357"/>
-    <w:bookmarkStart w:id="362" w:name="ref-L3vmZEmK"/>
+    <w:bookmarkEnd w:id="384"/>
+    <w:bookmarkStart w:id="389" w:name="ref-L3vmZEmK"/>
     <w:p>
       <w:pPr>
         <w:pStyle w:val="Bibliography"/>
       </w:pPr>
       <w:r>
-        <w:t xml:space="preserve">62.</w:t>
+        <w:t xml:space="preserve">67.</w:t>
       </w:r>
       <w:r>
         <w:t xml:space="preserve"> </w:t>
@@ -11357,7 +11954,7 @@
       <w:r>
         <w:t xml:space="preserve"> </w:t>
       </w:r>
-      <w:hyperlink r:id="rId358">
+      <w:hyperlink r:id="rId385">
         <w:r>
           <w:rPr>
             <w:rStyle w:val="Hyperlink"/>
@@ -11374,7 +11971,7 @@
       <w:r>
         <w:t xml:space="preserve"> </w:t>
       </w:r>
-      <w:hyperlink r:id="rId359">
+      <w:hyperlink r:id="rId386">
         <w:r>
           <w:rPr>
             <w:rStyle w:val="Hyperlink"/>
@@ -11391,7 +11988,7 @@
       <w:r>
         <w:t xml:space="preserve"> </w:t>
       </w:r>
-      <w:hyperlink r:id="rId360">
+      <w:hyperlink r:id="rId387">
         <w:r>
           <w:rPr>
             <w:rStyle w:val="Hyperlink"/>
@@ -11408,7 +12005,7 @@
       <w:r>
         <w:t xml:space="preserve"> </w:t>
       </w:r>
-      <w:hyperlink r:id="rId361">
+      <w:hyperlink r:id="rId388">
         <w:r>
           <w:rPr>
             <w:rStyle w:val="Hyperlink"/>
@@ -11417,14 +12014,14 @@
         </w:r>
       </w:hyperlink>
     </w:p>
-    <w:bookmarkEnd w:id="362"/>
-    <w:bookmarkStart w:id="367" w:name="ref-GCsU1nyf"/>
+    <w:bookmarkEnd w:id="389"/>
+    <w:bookmarkStart w:id="394" w:name="ref-GCsU1nyf"/>
     <w:p>
       <w:pPr>
         <w:pStyle w:val="Bibliography"/>
       </w:pPr>
       <w:r>
-        <w:t xml:space="preserve">63.</w:t>
+        <w:t xml:space="preserve">68.</w:t>
       </w:r>
       <w:r>
         <w:t xml:space="preserve"> </w:t>
@@ -11459,7 +12056,7 @@
       <w:r>
         <w:t xml:space="preserve"> </w:t>
       </w:r>
-      <w:hyperlink r:id="rId363">
+      <w:hyperlink r:id="rId390">
         <w:r>
           <w:rPr>
             <w:rStyle w:val="Hyperlink"/>
@@ -11476,7 +12073,7 @@
       <w:r>
         <w:t xml:space="preserve"> </w:t>
       </w:r>
-      <w:hyperlink r:id="rId364">
+      <w:hyperlink r:id="rId391">
         <w:r>
           <w:rPr>
             <w:rStyle w:val="Hyperlink"/>
@@ -11493,7 +12090,7 @@
       <w:r>
         <w:t xml:space="preserve"> </w:t>
       </w:r>
-      <w:hyperlink r:id="rId365">
+      <w:hyperlink r:id="rId392">
         <w:r>
           <w:rPr>
             <w:rStyle w:val="Hyperlink"/>
@@ -11510,7 +12107,7 @@
       <w:r>
         <w:t xml:space="preserve"> </w:t>
       </w:r>
-      <w:hyperlink r:id="rId366">
+      <w:hyperlink r:id="rId393">
         <w:r>
           <w:rPr>
             <w:rStyle w:val="Hyperlink"/>
@@ -11519,14 +12116,14 @@
         </w:r>
       </w:hyperlink>
     </w:p>
-    <w:bookmarkEnd w:id="367"/>
-    <w:bookmarkStart w:id="372" w:name="ref-JOWSuu8G"/>
+    <w:bookmarkEnd w:id="394"/>
+    <w:bookmarkStart w:id="399" w:name="ref-JOWSuu8G"/>
     <w:p>
       <w:pPr>
         <w:pStyle w:val="Bibliography"/>
       </w:pPr>
       <w:r>
-        <w:t xml:space="preserve">64.</w:t>
+        <w:t xml:space="preserve">69.</w:t>
       </w:r>
       <w:r>
         <w:t xml:space="preserve"> </w:t>
@@ -11561,7 +12158,7 @@
       <w:r>
         <w:t xml:space="preserve"> </w:t>
       </w:r>
-      <w:hyperlink r:id="rId368">
+      <w:hyperlink r:id="rId395">
         <w:r>
           <w:rPr>
             <w:rStyle w:val="Hyperlink"/>
@@ -11578,7 +12175,7 @@
       <w:r>
         <w:t xml:space="preserve"> </w:t>
       </w:r>
-      <w:hyperlink r:id="rId369">
+      <w:hyperlink r:id="rId396">
         <w:r>
           <w:rPr>
             <w:rStyle w:val="Hyperlink"/>
@@ -11595,7 +12192,7 @@
       <w:r>
         <w:t xml:space="preserve"> </w:t>
       </w:r>
-      <w:hyperlink r:id="rId370">
+      <w:hyperlink r:id="rId397">
         <w:r>
           <w:rPr>
             <w:rStyle w:val="Hyperlink"/>
@@ -11612,7 +12209,7 @@
       <w:r>
         <w:t xml:space="preserve"> </w:t>
       </w:r>
-      <w:hyperlink r:id="rId371">
+      <w:hyperlink r:id="rId398">
         <w:r>
           <w:rPr>
             <w:rStyle w:val="Hyperlink"/>
@@ -11621,14 +12218,14 @@
         </w:r>
       </w:hyperlink>
     </w:p>
-    <w:bookmarkEnd w:id="372"/>
-    <w:bookmarkStart w:id="376" w:name="ref-P9j0gC8x"/>
+    <w:bookmarkEnd w:id="399"/>
+    <w:bookmarkStart w:id="403" w:name="ref-P9j0gC8x"/>
     <w:p>
       <w:pPr>
         <w:pStyle w:val="Bibliography"/>
       </w:pPr>
       <w:r>
-        <w:t xml:space="preserve">65.</w:t>
+        <w:t xml:space="preserve">70.</w:t>
       </w:r>
       <w:r>
         <w:t xml:space="preserve"> </w:t>
@@ -11663,7 +12260,7 @@
       <w:r>
         <w:t xml:space="preserve"> </w:t>
       </w:r>
-      <w:hyperlink r:id="rId373">
+      <w:hyperlink r:id="rId400">
         <w:r>
           <w:rPr>
             <w:rStyle w:val="Hyperlink"/>
@@ -11680,7 +12277,7 @@
       <w:r>
         <w:t xml:space="preserve"> </w:t>
       </w:r>
-      <w:hyperlink r:id="rId374">
+      <w:hyperlink r:id="rId401">
         <w:r>
           <w:rPr>
             <w:rStyle w:val="Hyperlink"/>
@@ -11697,7 +12294,7 @@
       <w:r>
         <w:t xml:space="preserve"> </w:t>
       </w:r>
-      <w:hyperlink r:id="rId375">
+      <w:hyperlink r:id="rId402">
         <w:r>
           <w:rPr>
             <w:rStyle w:val="Hyperlink"/>
@@ -11706,14 +12303,14 @@
         </w:r>
       </w:hyperlink>
     </w:p>
-    <w:bookmarkEnd w:id="376"/>
-    <w:bookmarkStart w:id="381" w:name="ref-5F7ii9Ji"/>
+    <w:bookmarkEnd w:id="403"/>
+    <w:bookmarkStart w:id="408" w:name="ref-5F7ii9Ji"/>
     <w:p>
       <w:pPr>
         <w:pStyle w:val="Bibliography"/>
       </w:pPr>
       <w:r>
-        <w:t xml:space="preserve">66.</w:t>
+        <w:t xml:space="preserve">71.</w:t>
       </w:r>
       <w:r>
         <w:t xml:space="preserve"> </w:t>
@@ -11748,7 +12345,7 @@
       <w:r>
         <w:t xml:space="preserve"> </w:t>
       </w:r>
-      <w:hyperlink r:id="rId377">
+      <w:hyperlink r:id="rId404">
         <w:r>
           <w:rPr>
             <w:rStyle w:val="Hyperlink"/>
@@ -11765,7 +12362,7 @@
       <w:r>
         <w:t xml:space="preserve"> </w:t>
       </w:r>
-      <w:hyperlink r:id="rId378">
+      <w:hyperlink r:id="rId405">
         <w:r>
           <w:rPr>
             <w:rStyle w:val="Hyperlink"/>
@@ -11782,7 +12379,7 @@
       <w:r>
         <w:t xml:space="preserve"> </w:t>
       </w:r>
-      <w:hyperlink r:id="rId379">
+      <w:hyperlink r:id="rId406">
         <w:r>
           <w:rPr>
             <w:rStyle w:val="Hyperlink"/>
@@ -11799,7 +12396,7 @@
       <w:r>
         <w:t xml:space="preserve"> </w:t>
       </w:r>
-      <w:hyperlink r:id="rId380">
+      <w:hyperlink r:id="rId407">
         <w:r>
           <w:rPr>
             <w:rStyle w:val="Hyperlink"/>
@@ -11808,14 +12405,14 @@
         </w:r>
       </w:hyperlink>
     </w:p>
-    <w:bookmarkEnd w:id="381"/>
-    <w:bookmarkStart w:id="384" w:name="ref-LeLYF4iC"/>
+    <w:bookmarkEnd w:id="408"/>
+    <w:bookmarkStart w:id="411" w:name="ref-LeLYF4iC"/>
     <w:p>
       <w:pPr>
         <w:pStyle w:val="Bibliography"/>
       </w:pPr>
       <w:r>
-        <w:t xml:space="preserve">67.</w:t>
+        <w:t xml:space="preserve">72.</w:t>
       </w:r>
       <w:r>
         <w:t xml:space="preserve"> </w:t>
@@ -11850,7 +12447,7 @@
       <w:r>
         <w:t xml:space="preserve"> </w:t>
       </w:r>
-      <w:hyperlink r:id="rId382">
+      <w:hyperlink r:id="rId409">
         <w:r>
           <w:rPr>
             <w:rStyle w:val="Hyperlink"/>
@@ -11867,7 +12464,7 @@
       <w:r>
         <w:t xml:space="preserve"> </w:t>
       </w:r>
-      <w:hyperlink r:id="rId383">
+      <w:hyperlink r:id="rId410">
         <w:r>
           <w:rPr>
             <w:rStyle w:val="Hyperlink"/>
@@ -11876,14 +12473,14 @@
         </w:r>
       </w:hyperlink>
     </w:p>
-    <w:bookmarkEnd w:id="384"/>
-    <w:bookmarkStart w:id="389" w:name="ref-lX665mdh"/>
+    <w:bookmarkEnd w:id="411"/>
+    <w:bookmarkStart w:id="416" w:name="ref-lX665mdh"/>
     <w:p>
       <w:pPr>
         <w:pStyle w:val="Bibliography"/>
       </w:pPr>
       <w:r>
-        <w:t xml:space="preserve">68.</w:t>
+        <w:t xml:space="preserve">73.</w:t>
       </w:r>
       <w:r>
         <w:t xml:space="preserve"> </w:t>
@@ -11918,7 +12515,7 @@
       <w:r>
         <w:t xml:space="preserve"> </w:t>
       </w:r>
-      <w:hyperlink r:id="rId385">
+      <w:hyperlink r:id="rId412">
         <w:r>
           <w:rPr>
             <w:rStyle w:val="Hyperlink"/>
@@ -11935,7 +12532,7 @@
       <w:r>
         <w:t xml:space="preserve"> </w:t>
       </w:r>
-      <w:hyperlink r:id="rId386">
+      <w:hyperlink r:id="rId413">
         <w:r>
           <w:rPr>
             <w:rStyle w:val="Hyperlink"/>
@@ -11952,7 +12549,7 @@
       <w:r>
         <w:t xml:space="preserve"> </w:t>
       </w:r>
-      <w:hyperlink r:id="rId387">
+      <w:hyperlink r:id="rId414">
         <w:r>
           <w:rPr>
             <w:rStyle w:val="Hyperlink"/>
@@ -11969,7 +12566,7 @@
       <w:r>
         <w:t xml:space="preserve"> </w:t>
       </w:r>
-      <w:hyperlink r:id="rId388">
+      <w:hyperlink r:id="rId415">
         <w:r>
           <w:rPr>
             <w:rStyle w:val="Hyperlink"/>
@@ -11978,14 +12575,14 @@
         </w:r>
       </w:hyperlink>
     </w:p>
-    <w:bookmarkEnd w:id="389"/>
-    <w:bookmarkStart w:id="394" w:name="ref-nvbyXyPe"/>
+    <w:bookmarkEnd w:id="416"/>
+    <w:bookmarkStart w:id="421" w:name="ref-nvbyXyPe"/>
     <w:p>
       <w:pPr>
         <w:pStyle w:val="Bibliography"/>
       </w:pPr>
       <w:r>
-        <w:t xml:space="preserve">69.</w:t>
+        <w:t xml:space="preserve">74.</w:t>
       </w:r>
       <w:r>
         <w:t xml:space="preserve"> </w:t>
@@ -12020,7 +12617,7 @@
       <w:r>
         <w:t xml:space="preserve"> </w:t>
       </w:r>
-      <w:hyperlink r:id="rId390">
+      <w:hyperlink r:id="rId417">
         <w:r>
           <w:rPr>
             <w:rStyle w:val="Hyperlink"/>
@@ -12037,7 +12634,7 @@
       <w:r>
         <w:t xml:space="preserve"> </w:t>
       </w:r>
-      <w:hyperlink r:id="rId391">
+      <w:hyperlink r:id="rId418">
         <w:r>
           <w:rPr>
             <w:rStyle w:val="Hyperlink"/>
@@ -12054,7 +12651,7 @@
       <w:r>
         <w:t xml:space="preserve"> </w:t>
       </w:r>
-      <w:hyperlink r:id="rId392">
+      <w:hyperlink r:id="rId419">
         <w:r>
           <w:rPr>
             <w:rStyle w:val="Hyperlink"/>
@@ -12071,7 +12668,7 @@
       <w:r>
         <w:t xml:space="preserve"> </w:t>
       </w:r>
-      <w:hyperlink r:id="rId393">
+      <w:hyperlink r:id="rId420">
         <w:r>
           <w:rPr>
             <w:rStyle w:val="Hyperlink"/>
@@ -12080,14 +12677,14 @@
         </w:r>
       </w:hyperlink>
     </w:p>
-    <w:bookmarkEnd w:id="394"/>
-    <w:bookmarkStart w:id="399" w:name="ref-pYB1SP5"/>
+    <w:bookmarkEnd w:id="421"/>
+    <w:bookmarkStart w:id="426" w:name="ref-pYB1SP5"/>
     <w:p>
       <w:pPr>
         <w:pStyle w:val="Bibliography"/>
       </w:pPr>
       <w:r>
-        <w:t xml:space="preserve">70.</w:t>
+        <w:t xml:space="preserve">75.</w:t>
       </w:r>
       <w:r>
         <w:t xml:space="preserve"> </w:t>
@@ -12122,7 +12719,7 @@
       <w:r>
         <w:t xml:space="preserve"> </w:t>
       </w:r>
-      <w:hyperlink r:id="rId395">
+      <w:hyperlink r:id="rId422">
         <w:r>
           <w:rPr>
             <w:rStyle w:val="Hyperlink"/>
@@ -12139,7 +12736,7 @@
       <w:r>
         <w:t xml:space="preserve"> </w:t>
       </w:r>
-      <w:hyperlink r:id="rId396">
+      <w:hyperlink r:id="rId423">
         <w:r>
           <w:rPr>
             <w:rStyle w:val="Hyperlink"/>
@@ -12156,7 +12753,7 @@
       <w:r>
         <w:t xml:space="preserve"> </w:t>
       </w:r>
-      <w:hyperlink r:id="rId397">
+      <w:hyperlink r:id="rId424">
         <w:r>
           <w:rPr>
             <w:rStyle w:val="Hyperlink"/>
@@ -12173,7 +12770,7 @@
       <w:r>
         <w:t xml:space="preserve"> </w:t>
       </w:r>
-      <w:hyperlink r:id="rId398">
+      <w:hyperlink r:id="rId425">
         <w:r>
           <w:rPr>
             <w:rStyle w:val="Hyperlink"/>
@@ -12182,14 +12779,14 @@
         </w:r>
       </w:hyperlink>
     </w:p>
-    <w:bookmarkEnd w:id="399"/>
-    <w:bookmarkStart w:id="404" w:name="ref-19bHWbO47"/>
+    <w:bookmarkEnd w:id="426"/>
+    <w:bookmarkStart w:id="431" w:name="ref-19bHWbO47"/>
     <w:p>
       <w:pPr>
         <w:pStyle w:val="Bibliography"/>
       </w:pPr>
       <w:r>
-        <w:t xml:space="preserve">71.</w:t>
+        <w:t xml:space="preserve">76.</w:t>
       </w:r>
       <w:r>
         <w:t xml:space="preserve"> </w:t>
@@ -12224,7 +12821,7 @@
       <w:r>
         <w:t xml:space="preserve"> </w:t>
       </w:r>
-      <w:hyperlink r:id="rId400">
+      <w:hyperlink r:id="rId427">
         <w:r>
           <w:rPr>
             <w:rStyle w:val="Hyperlink"/>
@@ -12241,7 +12838,7 @@
       <w:r>
         <w:t xml:space="preserve"> </w:t>
       </w:r>
-      <w:hyperlink r:id="rId401">
+      <w:hyperlink r:id="rId428">
         <w:r>
           <w:rPr>
             <w:rStyle w:val="Hyperlink"/>
@@ -12258,7 +12855,7 @@
       <w:r>
         <w:t xml:space="preserve"> </w:t>
       </w:r>
-      <w:hyperlink r:id="rId402">
+      <w:hyperlink r:id="rId429">
         <w:r>
           <w:rPr>
             <w:rStyle w:val="Hyperlink"/>
@@ -12275,7 +12872,7 @@
       <w:r>
         <w:t xml:space="preserve"> </w:t>
       </w:r>
-      <w:hyperlink r:id="rId403">
+      <w:hyperlink r:id="rId430">
         <w:r>
           <w:rPr>
             <w:rStyle w:val="Hyperlink"/>
@@ -12284,8 +12881,8 @@
         </w:r>
       </w:hyperlink>
     </w:p>
-    <w:bookmarkEnd w:id="404"/>
-    <w:bookmarkEnd w:id="405"/>
+    <w:bookmarkEnd w:id="431"/>
+    <w:bookmarkEnd w:id="432"/>
     <w:sectPr>
       <w:pgSz w:w="12240" w:h="15840"/>
       <w:pgMar w:top="1440" w:right="1440" w:bottom="1440" w:left="1440" w:header="720" w:footer="720" w:gutter="0"/>

--- a/manuscript.docx
+++ b/manuscript.docx
@@ -135,7 +135,7 @@
           <w:rPr>
             <w:rStyle w:val="Hyperlink"/>
           </w:rPr>
-          <w:t xml:space="preserve">fmaguire/mag_sim_paper@1beacde</w:t>
+          <w:t xml:space="preserve">fmaguire/mag_sim_paper@6dc03bc</w:t>
         </w:r>
       </w:hyperlink>
       <w:r>
@@ -2814,7 +2814,7 @@
       <w:r>
         <w:drawing>
           <wp:inline>
-            <wp:extent cx="5943600" cy="5492326"/>
+            <wp:extent cx="5943600" cy="5494528"/>
             <wp:effectExtent b="0" l="0" r="0" t="0"/>
             <wp:docPr descr="Figure 5: Recovery of AMR genes across assemblers, binners, and genomic context. (A) The proportion of reference AMR genes recovered (y-axis) was largely similar across assembly tools (panels as indicated by title) at roughly 50% with metaSPAdes performing marginally better overall. Binning tools (x-axis) resulted in a small reduction in AMR genes recovered (orange), however only 24-40% of all AMR genes were correctly binned (green). metaSPAdes-CONCOCT was the best performing MAG binning pipeline. (B) Percent of correctly binned AMR genes recovered by genomic context. MAG methods were best at recovering chromosomally located AMR genes (light blue) regardless of metagenomic assembler or binning tool used. Recovery of AMR genes in GIs showed a bigger variation between tools (light green). None of the 12 evaluated MAG recovery methods were able to recover plasmid located AMR genes." title="" id="1" name="Picture"/>
             <a:graphic>
@@ -2835,7 +2835,7 @@
                   <pic:spPr bwMode="auto">
                     <a:xfrm>
                       <a:off x="0" y="0"/>
-                      <a:ext cx="5943600" cy="5492326"/>
+                      <a:ext cx="5943600" cy="5494528"/>
                     </a:xfrm>
                     <a:prstGeom prst="rect">
                       <a:avLst/>

--- a/manuscript.docx
+++ b/manuscript.docx
@@ -135,14 +135,14 @@
           <w:rPr>
             <w:rStyle w:val="Hyperlink"/>
           </w:rPr>
-          <w:t xml:space="preserve">fmaguire/mag_sim_paper@6dc03bc</w:t>
-        </w:r>
-      </w:hyperlink>
-      <w:r>
-        <w:t xml:space="preserve"> </w:t>
-      </w:r>
-      <w:r>
-        <w:t xml:space="preserve">on April 22, 2020.</w:t>
+          <w:t xml:space="preserve">fmaguire/mag_sim_paper@abc2c97</w:t>
+        </w:r>
+      </w:hyperlink>
+      <w:r>
+        <w:t xml:space="preserve"> </w:t>
+      </w:r>
+      <w:r>
+        <w:t xml:space="preserve">on April 23, 2020.</w:t>
       </w:r>
       <w:r>
         <w:t xml:space="preserve"> </w:t>
@@ -3436,7 +3436,7 @@
         <w:pStyle w:val="BodyText"/>
       </w:pPr>
       <w:r>
-        <w:t xml:space="preserve">Given the growing use of MAG methods in infectious disease research (e.g.,</w:t>
+        <w:t xml:space="preserve">With the growing use of MAG methods in infectious disease research (e.g.,</w:t>
       </w:r>
       <w:r>
         <w:t xml:space="preserve"> </w:t>
@@ -3572,31 +3572,25 @@
       <w:r>
         <w:t xml:space="preserve">.</w:t>
       </w:r>
+      <w:r>
+        <w:t xml:space="preserve"> </w:t>
+      </w:r>
+      <w:r>
+        <w:t xml:space="preserve">Although not yet developed, methods that combine the assembly/binning pipelines tested here with read-based inference would give a better sense of which functions are potentially being missed by the MAG reconstructions.</w:t>
+      </w:r>
     </w:p>
     <w:p>
       <w:pPr>
         <w:pStyle w:val="BodyText"/>
       </w:pPr>
       <w:r>
-        <w:t xml:space="preserve">In general, there are 3 main limitations to this study that could direct future work: the drawbacks of metagenome simulation, the use of a single metagenome, and not evaluating the utility of multiple metagenomic replicates in recovery of these elements.</w:t>
-      </w:r>
-      <w:r>
-        <w:t xml:space="preserve"> </w:t>
-      </w:r>
-      <w:r>
-        <w:t xml:space="preserve">Metagenome simulation is unlikely to perfectly emulate all the noise and biases present in real metagenomic sequencing results.</w:t>
-      </w:r>
-      <w:r>
-        <w:t xml:space="preserve"> </w:t>
-      </w:r>
-      <w:r>
-        <w:t xml:space="preserve">However, assessment with real metagenomic data is more problematic due to the lack of a known ground truth.</w:t>
-      </w:r>
-      <w:r>
-        <w:t xml:space="preserve"> </w:t>
-      </w:r>
-      <w:r>
-        <w:t xml:space="preserve">This problem could be solved through the development of an MGE/AMR-focused mock metagenome in a similar manner as the mockrobiota initative</w:t>
+        <w:t xml:space="preserve">Our simulated metagenomic community comprised 30 distinct bacterial genomes with varying degrees of relatedness.</w:t>
+      </w:r>
+      <w:r>
+        <w:t xml:space="preserve"> </w:t>
+      </w:r>
+      <w:r>
+        <w:t xml:space="preserve">While this diversity can be representative of certain clinical samples</w:t>
       </w:r>
       <w:r>
         <w:t xml:space="preserve"> </w:t>
@@ -3604,31 +3598,163 @@
       <w:r>
         <w:t xml:space="preserve">[</w:t>
       </w:r>
+      <w:hyperlink w:anchor="ref-MdKqt622">
+        <w:r>
+          <w:rPr>
+            <w:rStyle w:val="Hyperlink"/>
+          </w:rPr>
+          <w:t xml:space="preserve">57</w:t>
+        </w:r>
+      </w:hyperlink>
+      <w:r>
+        <w:t xml:space="preserve">,</w:t>
+      </w:r>
+      <w:hyperlink w:anchor="ref-zxPEyXfK">
+        <w:r>
+          <w:rPr>
+            <w:rStyle w:val="Hyperlink"/>
+          </w:rPr>
+          <w:t xml:space="preserve">58</w:t>
+        </w:r>
+      </w:hyperlink>
+      <w:r>
+        <w:t xml:space="preserve">,</w:t>
+      </w:r>
+      <w:hyperlink w:anchor="ref-mUmGRb3J">
+        <w:r>
+          <w:rPr>
+            <w:rStyle w:val="Hyperlink"/>
+          </w:rPr>
+          <w:t xml:space="preserve">59</w:t>
+        </w:r>
+      </w:hyperlink>
+      <w:r>
+        <w:t xml:space="preserve">]</w:t>
+      </w:r>
+      <w:r>
+        <w:t xml:space="preserve">, other environments with relevance to public health such as the human gut, soil, and livestock can have 100-1000s of species</w:t>
+      </w:r>
+      <w:r>
+        <w:t xml:space="preserve"> </w:t>
+      </w:r>
+      <w:r>
+        <w:t xml:space="preserve">[</w:t>
+      </w:r>
+      <w:hyperlink w:anchor="ref-IkpDSlIL">
+        <w:r>
+          <w:rPr>
+            <w:rStyle w:val="Hyperlink"/>
+          </w:rPr>
+          <w:t xml:space="preserve">60</w:t>
+        </w:r>
+      </w:hyperlink>
+      <w:r>
+        <w:t xml:space="preserve">,</w:t>
+      </w:r>
+      <w:hyperlink w:anchor="ref-WU7NeQcW">
+        <w:r>
+          <w:rPr>
+            <w:rStyle w:val="Hyperlink"/>
+          </w:rPr>
+          <w:t xml:space="preserve">61</w:t>
+        </w:r>
+      </w:hyperlink>
+      <w:r>
+        <w:t xml:space="preserve">,</w:t>
+      </w:r>
+      <w:hyperlink w:anchor="ref-3KTnNd66">
+        <w:r>
+          <w:rPr>
+            <w:rStyle w:val="Hyperlink"/>
+          </w:rPr>
+          <w:t xml:space="preserve">62</w:t>
+        </w:r>
+      </w:hyperlink>
+      <w:r>
+        <w:t xml:space="preserve">,</w:t>
+      </w:r>
+      <w:hyperlink w:anchor="ref-69R3Dd1j">
+        <w:r>
+          <w:rPr>
+            <w:rStyle w:val="Hyperlink"/>
+          </w:rPr>
+          <w:t xml:space="preserve">63</w:t>
+        </w:r>
+      </w:hyperlink>
+      <w:r>
+        <w:t xml:space="preserve">]</w:t>
+      </w:r>
+      <w:r>
+        <w:t xml:space="preserve">.</w:t>
+      </w:r>
+      <w:r>
+        <w:t xml:space="preserve"> </w:t>
+      </w:r>
+      <w:r>
+        <w:t xml:space="preserve">Consequently our analysis likely over-represents the effectiveness of the methods tested in a public-health setting.</w:t>
+      </w:r>
+      <w:r>
+        <w:t xml:space="preserve"> </w:t>
+      </w:r>
+      <w:r>
+        <w:t xml:space="preserve">Metagenomic simulation is also unlikely to perfectly represent the noise and biases in real metagenomic sequencing but it does provide the ground-truth necessary for evaluation</w:t>
+      </w:r>
+      <w:r>
+        <w:t xml:space="preserve"> </w:t>
+      </w:r>
+      <w:r>
+        <w:t xml:space="preserve">[</w:t>
+      </w:r>
+      <w:hyperlink w:anchor="ref-Y8sHlHi">
+        <w:r>
+          <w:rPr>
+            <w:rStyle w:val="Hyperlink"/>
+          </w:rPr>
+          <w:t xml:space="preserve">32</w:t>
+        </w:r>
+      </w:hyperlink>
+      <w:r>
+        <w:t xml:space="preserve">,</w:t>
+      </w:r>
+      <w:hyperlink w:anchor="ref-18qKF2jNL">
+        <w:r>
+          <w:rPr>
+            <w:rStyle w:val="Hyperlink"/>
+          </w:rPr>
+          <w:t xml:space="preserve">64</w:t>
+        </w:r>
+      </w:hyperlink>
+      <w:r>
+        <w:t xml:space="preserve">]</w:t>
+      </w:r>
+      <w:r>
+        <w:t xml:space="preserve">.</w:t>
+      </w:r>
+      <w:r>
+        <w:t xml:space="preserve"> </w:t>
+      </w:r>
+      <w:r>
+        <w:t xml:space="preserve">This simulation approach combined with the development of an MGE/AMR-focused mock metagenome (similarly to the mockrobiota initative</w:t>
+      </w:r>
+      <w:r>
+        <w:t xml:space="preserve"> </w:t>
+      </w:r>
+      <w:r>
+        <w:t xml:space="preserve">[</w:t>
+      </w:r>
       <w:hyperlink w:anchor="ref-4jGCH8lH">
         <w:r>
           <w:rPr>
             <w:rStyle w:val="Hyperlink"/>
           </w:rPr>
-          <w:t xml:space="preserve">57</w:t>
+          <w:t xml:space="preserve">65</w:t>
         </w:r>
       </w:hyperlink>
       <w:r>
         <w:t xml:space="preserve">]</w:t>
       </w:r>
       <w:r>
-        <w:t xml:space="preserve">.</w:t>
-      </w:r>
-      <w:r>
-        <w:t xml:space="preserve"> </w:t>
-      </w:r>
-      <w:r>
-        <w:t xml:space="preserve">In the absence of this important resource, simulation represents the most powerful technique for evaluation of bioinformatic analyses.</w:t>
-      </w:r>
-      <w:r>
-        <w:t xml:space="preserve"> </w:t>
-      </w:r>
-      <w:r>
-        <w:t xml:space="preserve">This is why simulation has been widely adopted in large-scale benchmarking experiments such as the CAMI challenges</w:t>
+        <w:t xml:space="preserve">) could provide a key resource to develop and validate new binning approaches and different sequencing strategies, such as cross-linking</w:t>
       </w:r>
       <w:r>
         <w:t xml:space="preserve"> </w:t>
@@ -3636,36 +3762,98 @@
       <w:r>
         <w:t xml:space="preserve">[</w:t>
       </w:r>
-      <w:hyperlink w:anchor="ref-Y8sHlHi">
-        <w:r>
-          <w:rPr>
-            <w:rStyle w:val="Hyperlink"/>
-          </w:rPr>
-          <w:t xml:space="preserve">32</w:t>
+      <w:hyperlink w:anchor="ref-88KdoO56">
+        <w:r>
+          <w:rPr>
+            <w:rStyle w:val="Hyperlink"/>
+          </w:rPr>
+          <w:t xml:space="preserve">66</w:t>
+        </w:r>
+      </w:hyperlink>
+      <w:r>
+        <w:t xml:space="preserve">]</w:t>
+      </w:r>
+      <w:r>
+        <w:t xml:space="preserve"> </w:t>
+      </w:r>
+      <w:r>
+        <w:t xml:space="preserve">or long reads with lower effective sequencing depth and higher error rates.</w:t>
+      </w:r>
+    </w:p>
+    <w:p>
+      <w:pPr>
+        <w:pStyle w:val="Heading2"/>
+      </w:pPr>
+      <w:bookmarkStart w:id="59" w:name="conclusions"/>
+      <w:r>
+        <w:t xml:space="preserve">Conclusions</w:t>
+      </w:r>
+      <w:bookmarkEnd w:id="59"/>
+    </w:p>
+    <w:p>
+      <w:pPr>
+        <w:pStyle w:val="FirstParagraph"/>
+      </w:pPr>
+      <w:r>
+        <w:t xml:space="preserve">This study has shown that MAG-based approaches provide a useful tool to study a bacterial species’ core chromosomal elements, but have severe limitations in the recovery of MGEs.</w:t>
+      </w:r>
+      <w:r>
+        <w:t xml:space="preserve"> </w:t>
+      </w:r>
+      <w:r>
+        <w:t xml:space="preserve">The majority of these MGEs will either fail to be assembled or be incorrectly binned.</w:t>
+      </w:r>
+      <w:r>
+        <w:t xml:space="preserve"> </w:t>
+      </w:r>
+      <w:r>
+        <w:t xml:space="preserve">The consequence of this is the disproportionate loss of key public-health MGE-associated VFs and AMR genes.</w:t>
+      </w:r>
+      <w:r>
+        <w:t xml:space="preserve"> </w:t>
+      </w:r>
+      <w:r>
+        <w:t xml:space="preserve">As many of these clinically relevant genes have a high propensity for lateral gene transfer between unrelated bacteria</w:t>
+      </w:r>
+      <w:r>
+        <w:t xml:space="preserve"> </w:t>
+      </w:r>
+      <w:r>
+        <w:t xml:space="preserve">[</w:t>
+      </w:r>
+      <w:hyperlink w:anchor="ref-LxGqo7iq">
+        <w:r>
+          <w:rPr>
+            <w:rStyle w:val="Hyperlink"/>
+          </w:rPr>
+          <w:t xml:space="preserve">35</w:t>
         </w:r>
       </w:hyperlink>
       <w:r>
         <w:t xml:space="preserve">,</w:t>
       </w:r>
-      <w:hyperlink w:anchor="ref-18qKF2jNL">
-        <w:r>
-          <w:rPr>
-            <w:rStyle w:val="Hyperlink"/>
-          </w:rPr>
-          <w:t xml:space="preserve">58</w:t>
+      <w:hyperlink w:anchor="ref-x7HhCKyS">
+        <w:r>
+          <w:rPr>
+            <w:rStyle w:val="Hyperlink"/>
+          </w:rPr>
+          <w:t xml:space="preserve">36</w:t>
         </w:r>
       </w:hyperlink>
       <w:r>
         <w:t xml:space="preserve">]</w:t>
       </w:r>
       <w:r>
-        <w:t xml:space="preserve">.</w:t>
-      </w:r>
-      <w:r>
-        <w:t xml:space="preserve"> </w:t>
-      </w:r>
-      <w:r>
-        <w:t xml:space="preserve">In terms of multiple technical replicates, while there are indications this approach may improve binning of MGEs</w:t>
+        <w:t xml:space="preserve"> </w:t>
+      </w:r>
+      <w:r>
+        <w:t xml:space="preserve">it is critical to highlight that MAG approaches alone are insufficient to thoroughly profile them.</w:t>
+      </w:r>
+      <w:r>
+        <w:t xml:space="preserve"> </w:t>
+      </w:r>
+      <w:r>
+        <w:t xml:space="preserve">Within public-health metagenomic research it is vital we utilise MAGs in conjunction with other methods (e.g. targeted AMR</w:t>
       </w:r>
       <w:r>
         <w:t xml:space="preserve"> </w:t>
@@ -3673,169 +3861,12 @@
       <w:r>
         <w:t xml:space="preserve">[</w:t>
       </w:r>
-      <w:hyperlink w:anchor="ref-WcRuT5ex">
-        <w:r>
-          <w:rPr>
-            <w:rStyle w:val="Hyperlink"/>
-          </w:rPr>
-          <w:t xml:space="preserve">59</w:t>
-        </w:r>
-      </w:hyperlink>
-      <w:r>
-        <w:t xml:space="preserve">]</w:t>
-      </w:r>
-      <w:r>
-        <w:t xml:space="preserve">, most typical public-health and research MAG studies don’t currently utilise this kind of approach (e.g.,</w:t>
-      </w:r>
-      <w:r>
-        <w:t xml:space="preserve"> </w:t>
-      </w:r>
-      <w:r>
-        <w:t xml:space="preserve">[</w:t>
-      </w:r>
-      <w:hyperlink w:anchor="ref-YRviGlC7">
-        <w:r>
-          <w:rPr>
-            <w:rStyle w:val="Hyperlink"/>
-          </w:rPr>
-          <w:t xml:space="preserve">52</w:t>
-        </w:r>
-      </w:hyperlink>
-      <w:r>
-        <w:t xml:space="preserve">,</w:t>
-      </w:r>
-      <w:hyperlink w:anchor="ref-FONzPbL9">
-        <w:r>
-          <w:rPr>
-            <w:rStyle w:val="Hyperlink"/>
-          </w:rPr>
-          <w:t xml:space="preserve">53</w:t>
-        </w:r>
-      </w:hyperlink>
-      <w:r>
-        <w:t xml:space="preserve">]</w:t>
-      </w:r>
-      <w:r>
-        <w:t xml:space="preserve">).</w:t>
-      </w:r>
-      <w:r>
-        <w:t xml:space="preserve"> </w:t>
-      </w:r>
-      <w:r>
-        <w:t xml:space="preserve">Finally, while future work should assess the impact of metagenome complexity and sequencing depth on MAG recovery of MGEs, a single simulated metagenome was used in this study to keep the binning performance of MGEs as clear as possible.</w:t>
-      </w:r>
-      <w:r>
-        <w:t xml:space="preserve"> </w:t>
-      </w:r>
-      <w:r>
-        <w:t xml:space="preserve">Given the importance of this issue, there was a pragmatic decision to use this relatively low-complexity (30 species) metagenome as a</w:t>
-      </w:r>
-      <w:r>
-        <w:t xml:space="preserve"> </w:t>
-      </w:r>
-      <w:r>
-        <w:t xml:space="preserve">“</w:t>
-      </w:r>
-      <w:r>
-        <w:t xml:space="preserve">best-case</w:t>
-      </w:r>
-      <w:r>
-        <w:t xml:space="preserve">”</w:t>
-      </w:r>
-      <w:r>
-        <w:t xml:space="preserve"> </w:t>
-      </w:r>
-      <w:r>
-        <w:t xml:space="preserve">evaluation, i.e., failure to recover elements for this dataset strongly suggests they would not be recovered in a more complex metagenome.</w:t>
-      </w:r>
-    </w:p>
-    <w:p>
-      <w:pPr>
-        <w:pStyle w:val="Heading2"/>
-      </w:pPr>
-      <w:bookmarkStart w:id="59" w:name="conclusions"/>
-      <w:r>
-        <w:t xml:space="preserve">Conclusions</w:t>
-      </w:r>
-      <w:bookmarkEnd w:id="59"/>
-    </w:p>
-    <w:p>
-      <w:pPr>
-        <w:pStyle w:val="FirstParagraph"/>
-      </w:pPr>
-      <w:r>
-        <w:t xml:space="preserve">This study has shown that MAG-based approaches provide a useful tool to study a bacterial species’ core chromosomal elements, but have severe limitations in the recovery of MGEs.</w:t>
-      </w:r>
-      <w:r>
-        <w:t xml:space="preserve"> </w:t>
-      </w:r>
-      <w:r>
-        <w:t xml:space="preserve">The majority of these MGEs will either fail to be assembled or be incorrectly binned.</w:t>
-      </w:r>
-      <w:r>
-        <w:t xml:space="preserve"> </w:t>
-      </w:r>
-      <w:r>
-        <w:t xml:space="preserve">The consequence of this is the disproportionate loss of key public-health MGE-associated VFs and AMR genes.</w:t>
-      </w:r>
-      <w:r>
-        <w:t xml:space="preserve"> </w:t>
-      </w:r>
-      <w:r>
-        <w:t xml:space="preserve">As many of these clinically relevant genes have a high propensity for lateral gene transfer between unrelated bacteria</w:t>
-      </w:r>
-      <w:r>
-        <w:t xml:space="preserve"> </w:t>
-      </w:r>
-      <w:r>
-        <w:t xml:space="preserve">[</w:t>
-      </w:r>
-      <w:hyperlink w:anchor="ref-LxGqo7iq">
-        <w:r>
-          <w:rPr>
-            <w:rStyle w:val="Hyperlink"/>
-          </w:rPr>
-          <w:t xml:space="preserve">35</w:t>
-        </w:r>
-      </w:hyperlink>
-      <w:r>
-        <w:t xml:space="preserve">,</w:t>
-      </w:r>
-      <w:hyperlink w:anchor="ref-x7HhCKyS">
-        <w:r>
-          <w:rPr>
-            <w:rStyle w:val="Hyperlink"/>
-          </w:rPr>
-          <w:t xml:space="preserve">36</w:t>
-        </w:r>
-      </w:hyperlink>
-      <w:r>
-        <w:t xml:space="preserve">]</w:t>
-      </w:r>
-      <w:r>
-        <w:t xml:space="preserve"> </w:t>
-      </w:r>
-      <w:r>
-        <w:t xml:space="preserve">it is critical to highlight that MAG approaches alone are insufficient to thoroughly profile them.</w:t>
-      </w:r>
-      <w:r>
-        <w:t xml:space="preserve"> </w:t>
-      </w:r>
-      <w:r>
-        <w:t xml:space="preserve">Within public-health metagenomic research it is vital we utilise MAGs in conjunction with other methods (e.g. targeted AMR</w:t>
-      </w:r>
-      <w:r>
-        <w:t xml:space="preserve"> </w:t>
-      </w:r>
-      <w:r>
-        <w:t xml:space="preserve">[</w:t>
-      </w:r>
       <w:hyperlink w:anchor="ref-1FgkF8i4W">
         <w:r>
           <w:rPr>
             <w:rStyle w:val="Hyperlink"/>
           </w:rPr>
-          <w:t xml:space="preserve">60</w:t>
+          <w:t xml:space="preserve">67</w:t>
         </w:r>
       </w:hyperlink>
       <w:r>
@@ -4081,7 +4112,7 @@
           <w:rPr>
             <w:rStyle w:val="Hyperlink"/>
           </w:rPr>
-          <w:t xml:space="preserve">61</w:t>
+          <w:t xml:space="preserve">68</w:t>
         </w:r>
       </w:hyperlink>
       <w:r>
@@ -4142,7 +4173,7 @@
           <w:rPr>
             <w:rStyle w:val="Hyperlink"/>
           </w:rPr>
-          <w:t xml:space="preserve">62</w:t>
+          <w:t xml:space="preserve">69</w:t>
         </w:r>
       </w:hyperlink>
       <w:r>
@@ -4207,7 +4238,7 @@
           <w:rPr>
             <w:rStyle w:val="Hyperlink"/>
           </w:rPr>
-          <w:t xml:space="preserve">63</w:t>
+          <w:t xml:space="preserve">70</w:t>
         </w:r>
       </w:hyperlink>
       <w:r>
@@ -4302,7 +4333,7 @@
           <w:rPr>
             <w:rStyle w:val="Hyperlink"/>
           </w:rPr>
-          <w:t xml:space="preserve">64</w:t>
+          <w:t xml:space="preserve">71</w:t>
         </w:r>
       </w:hyperlink>
       <w:r>
@@ -4503,7 +4534,7 @@
           <w:rPr>
             <w:rStyle w:val="Hyperlink"/>
           </w:rPr>
-          <w:t xml:space="preserve">65</w:t>
+          <w:t xml:space="preserve">72</w:t>
         </w:r>
       </w:hyperlink>
       <w:r>
@@ -4582,7 +4613,7 @@
           <w:rPr>
             <w:rStyle w:val="Hyperlink"/>
           </w:rPr>
-          <w:t xml:space="preserve">66</w:t>
+          <w:t xml:space="preserve">73</w:t>
         </w:r>
       </w:hyperlink>
       <w:r>
@@ -4608,7 +4639,7 @@
           <w:rPr>
             <w:rStyle w:val="Hyperlink"/>
           </w:rPr>
-          <w:t xml:space="preserve">67</w:t>
+          <w:t xml:space="preserve">74</w:t>
         </w:r>
       </w:hyperlink>
       <w:r>
@@ -4631,7 +4662,7 @@
           <w:rPr>
             <w:rStyle w:val="Hyperlink"/>
           </w:rPr>
-          <w:t xml:space="preserve">68</w:t>
+          <w:t xml:space="preserve">75</w:t>
         </w:r>
       </w:hyperlink>
       <w:r>
@@ -4657,7 +4688,7 @@
           <w:rPr>
             <w:rStyle w:val="Hyperlink"/>
           </w:rPr>
-          <w:t xml:space="preserve">69</w:t>
+          <w:t xml:space="preserve">76</w:t>
         </w:r>
       </w:hyperlink>
       <w:r>
@@ -4680,7 +4711,7 @@
           <w:rPr>
             <w:rStyle w:val="Hyperlink"/>
           </w:rPr>
-          <w:t xml:space="preserve">70</w:t>
+          <w:t xml:space="preserve">77</w:t>
         </w:r>
       </w:hyperlink>
       <w:r>
@@ -4706,7 +4737,7 @@
           <w:rPr>
             <w:rStyle w:val="Hyperlink"/>
           </w:rPr>
-          <w:t xml:space="preserve">71</w:t>
+          <w:t xml:space="preserve">78</w:t>
         </w:r>
       </w:hyperlink>
       <w:r>
@@ -4729,6 +4760,157 @@
           <w:rPr>
             <w:rStyle w:val="Hyperlink"/>
           </w:rPr>
+          <w:t xml:space="preserve">79</w:t>
+        </w:r>
+      </w:hyperlink>
+      <w:r>
+        <w:t xml:space="preserve">]</w:t>
+      </w:r>
+      <w:r>
+        <w:t xml:space="preserve">.</w:t>
+      </w:r>
+    </w:p>
+    <w:p>
+      <w:pPr>
+        <w:pStyle w:val="Heading4"/>
+      </w:pPr>
+      <w:bookmarkStart w:id="68" w:name="plasmid-and-gi-coverage"/>
+      <w:r>
+        <w:t xml:space="preserve">Plasmid and GI Coverage</w:t>
+      </w:r>
+      <w:bookmarkEnd w:id="68"/>
+    </w:p>
+    <w:p>
+      <w:pPr>
+        <w:pStyle w:val="FirstParagraph"/>
+      </w:pPr>
+      <w:r>
+        <w:t xml:space="preserve">Plasmid and GI coverage were assessed in the same way.</w:t>
+      </w:r>
+      <w:r>
+        <w:t xml:space="preserve"> </w:t>
+      </w:r>
+      <w:r>
+        <w:t xml:space="preserve">Firstly, a BLASTN database was generated for each set of MAG contigs.</w:t>
+      </w:r>
+      <w:r>
+        <w:t xml:space="preserve"> </w:t>
+      </w:r>
+      <w:r>
+        <w:t xml:space="preserve">Then each MAG database was searched for plasmid and GI sequences with greater than 50% coverage.</w:t>
+      </w:r>
+      <w:r>
+        <w:t xml:space="preserve"> </w:t>
+      </w:r>
+      <w:r>
+        <w:t xml:space="preserve">All plasmids or GIs which could be found in the unbinned contigs or MAGs were recorded as having been successfully assembled.</w:t>
+      </w:r>
+      <w:r>
+        <w:t xml:space="preserve"> </w:t>
+      </w:r>
+      <w:r>
+        <w:t xml:space="preserve">The subset of these that were found in the binned MAGs was then separately tallied.</w:t>
+      </w:r>
+      <w:r>
+        <w:t xml:space="preserve"> </w:t>
+      </w:r>
+      <w:r>
+        <w:t xml:space="preserve">Finally, we evaluated the proportion of plasmids or GIs that were correctly assigned to the bin that was maximally composed of chromosomes from the same source genome.</w:t>
+      </w:r>
+    </w:p>
+    <w:p>
+      <w:pPr>
+        <w:pStyle w:val="Heading3"/>
+      </w:pPr>
+      <w:bookmarkStart w:id="69" w:name="Xc2b63e89516f6a9527bb9ff599c3e15cc49266b"/>
+      <w:r>
+        <w:t xml:space="preserve">Antimicrobial Resistance and Virulence Factors Assessment</w:t>
+      </w:r>
+      <w:bookmarkEnd w:id="69"/>
+    </w:p>
+    <w:p>
+      <w:pPr>
+        <w:pStyle w:val="Heading4"/>
+      </w:pPr>
+      <w:bookmarkStart w:id="70" w:name="detection-of-amrvf-genes"/>
+      <w:r>
+        <w:t xml:space="preserve">Detection of AMR/VF Genes</w:t>
+      </w:r>
+      <w:bookmarkEnd w:id="70"/>
+    </w:p>
+    <w:p>
+      <w:pPr>
+        <w:pStyle w:val="FirstParagraph"/>
+      </w:pPr>
+      <w:r>
+        <w:t xml:space="preserve">For the reference genomes, as well as 12 sets of MAGs, prodigal</w:t>
+      </w:r>
+      <w:r>
+        <w:t xml:space="preserve"> </w:t>
+      </w:r>
+      <w:r>
+        <w:t xml:space="preserve">[</w:t>
+      </w:r>
+      <w:hyperlink w:anchor="ref-lX665mdh">
+        <w:r>
+          <w:rPr>
+            <w:rStyle w:val="Hyperlink"/>
+          </w:rPr>
+          <w:t xml:space="preserve">80</w:t>
+        </w:r>
+      </w:hyperlink>
+      <w:r>
+        <w:t xml:space="preserve">]</w:t>
+      </w:r>
+      <w:r>
+        <w:t xml:space="preserve"> </w:t>
+      </w:r>
+      <w:r>
+        <w:t xml:space="preserve">was used to predict open reading frames (ORFs) using the default parameters.</w:t>
+      </w:r>
+      <w:r>
+        <w:t xml:space="preserve"> </w:t>
+      </w:r>
+      <w:r>
+        <w:t xml:space="preserve">AMR genes were predicted using Resistance Gene Identifier (RGI v5.0.0; default parameters) and the Comprehensive Antibiotic Resistance Database (CARD v3.0.3)</w:t>
+      </w:r>
+      <w:r>
+        <w:t xml:space="preserve"> </w:t>
+      </w:r>
+      <w:r>
+        <w:t xml:space="preserve">[</w:t>
+      </w:r>
+      <w:hyperlink w:anchor="ref-nvbyXyPe">
+        <w:r>
+          <w:rPr>
+            <w:rStyle w:val="Hyperlink"/>
+          </w:rPr>
+          <w:t xml:space="preserve">81</w:t>
+        </w:r>
+      </w:hyperlink>
+      <w:r>
+        <w:t xml:space="preserve">]</w:t>
+      </w:r>
+      <w:r>
+        <w:t xml:space="preserve">.</w:t>
+      </w:r>
+      <w:r>
+        <w:t xml:space="preserve"> </w:t>
+      </w:r>
+      <w:r>
+        <w:t xml:space="preserve">Virulence factors were predicted using the predicted ORFs and BLASTX 2.9.0+</w:t>
+      </w:r>
+      <w:r>
+        <w:t xml:space="preserve"> </w:t>
+      </w:r>
+      <w:r>
+        <w:t xml:space="preserve">[</w:t>
+      </w:r>
+      <w:hyperlink w:anchor="ref-nEsJGUWa">
+        <w:r>
+          <w:rPr>
+            <w:rStyle w:val="Hyperlink"/>
+          </w:rPr>
           <w:t xml:space="preserve">72</w:t>
         </w:r>
       </w:hyperlink>
@@ -4736,83 +4918,84 @@
         <w:t xml:space="preserve">]</w:t>
       </w:r>
       <w:r>
+        <w:t xml:space="preserve"> </w:t>
+      </w:r>
+      <w:r>
+        <w:t xml:space="preserve">against the Virulence Factor Database (VFDB; obtained on Aug 26, 2019) with an e-value cut-off of 0.001 and a minimum identity of 90%</w:t>
+      </w:r>
+      <w:r>
+        <w:t xml:space="preserve"> </w:t>
+      </w:r>
+      <w:r>
+        <w:t xml:space="preserve">[</w:t>
+      </w:r>
+      <w:hyperlink w:anchor="ref-pYB1SP5">
+        <w:r>
+          <w:rPr>
+            <w:rStyle w:val="Hyperlink"/>
+          </w:rPr>
+          <w:t xml:space="preserve">82</w:t>
+        </w:r>
+      </w:hyperlink>
+      <w:r>
+        <w:t xml:space="preserve">]</w:t>
+      </w:r>
+      <w:r>
         <w:t xml:space="preserve">.</w:t>
       </w:r>
+      <w:r>
+        <w:t xml:space="preserve"> </w:t>
+      </w:r>
+      <w:r>
+        <w:t xml:space="preserve">Each MAG was then assigned to a reference chromosome using the above mentioned mapping criteria for downstream analysis.</w:t>
+      </w:r>
     </w:p>
     <w:p>
       <w:pPr>
         <w:pStyle w:val="Heading4"/>
       </w:pPr>
-      <w:bookmarkStart w:id="68" w:name="plasmid-and-gi-coverage"/>
-      <w:r>
-        <w:t xml:space="preserve">Plasmid and GI Coverage</w:t>
-      </w:r>
-      <w:bookmarkEnd w:id="68"/>
+      <w:bookmarkStart w:id="71" w:name="amrvf-gene-recovery"/>
+      <w:r>
+        <w:t xml:space="preserve">AMR/VF Gene Recovery</w:t>
+      </w:r>
+      <w:bookmarkEnd w:id="71"/>
     </w:p>
     <w:p>
       <w:pPr>
         <w:pStyle w:val="FirstParagraph"/>
       </w:pPr>
       <w:r>
-        <w:t xml:space="preserve">Plasmid and GI coverage were assessed in the same way.</w:t>
-      </w:r>
-      <w:r>
-        <w:t xml:space="preserve"> </w:t>
-      </w:r>
-      <w:r>
-        <w:t xml:space="preserve">Firstly, a BLASTN database was generated for each set of MAG contigs.</w:t>
-      </w:r>
-      <w:r>
-        <w:t xml:space="preserve"> </w:t>
-      </w:r>
-      <w:r>
-        <w:t xml:space="preserve">Then each MAG database was searched for plasmid and GI sequences with greater than 50% coverage.</w:t>
-      </w:r>
-      <w:r>
-        <w:t xml:space="preserve"> </w:t>
-      </w:r>
-      <w:r>
-        <w:t xml:space="preserve">All plasmids or GIs which could be found in the unbinned contigs or MAGs were recorded as having been successfully assembled.</w:t>
-      </w:r>
-      <w:r>
-        <w:t xml:space="preserve"> </w:t>
-      </w:r>
-      <w:r>
-        <w:t xml:space="preserve">The subset of these that were found in the binned MAGs was then separately tallied.</w:t>
-      </w:r>
-      <w:r>
-        <w:t xml:space="preserve"> </w:t>
-      </w:r>
-      <w:r>
-        <w:t xml:space="preserve">Finally, we evaluated the proportion of plasmids or GIs that were correctly assigned to the bin that was maximally composed of chromosomes from the same source genome.</w:t>
-      </w:r>
-    </w:p>
-    <w:p>
-      <w:pPr>
-        <w:pStyle w:val="Heading3"/>
-      </w:pPr>
-      <w:bookmarkStart w:id="69" w:name="Xc2b63e89516f6a9527bb9ff599c3e15cc49266b"/>
-      <w:r>
-        <w:t xml:space="preserve">Antimicrobial Resistance and Virulence Factors Assessment</w:t>
-      </w:r>
-      <w:bookmarkEnd w:id="69"/>
+        <w:t xml:space="preserve">For each MAG set, we counted the total number of AMR/VF genes recovered in each metagenomic assembly and each MAG and compared this to the number predicted in their assigned reference chromosome and plasmids.</w:t>
+      </w:r>
+      <w:r>
+        <w:t xml:space="preserve"> </w:t>
+      </w:r>
+      <w:r>
+        <w:t xml:space="preserve">We then assessed the ability for MAGs to correctly bin AMR/VF genes of chromosomal, plasmid, and GI origin by mapping the location of the reference replicon’s predicted genes to the location of the same genes in the MAGs.</w:t>
+      </w:r>
     </w:p>
     <w:p>
       <w:pPr>
         <w:pStyle w:val="Heading4"/>
       </w:pPr>
-      <w:bookmarkStart w:id="70" w:name="detection-of-amrvf-genes"/>
-      <w:r>
-        <w:t xml:space="preserve">Detection of AMR/VF Genes</w:t>
-      </w:r>
-      <w:bookmarkEnd w:id="70"/>
+      <w:bookmarkStart w:id="72" w:name="X23108a40b55d76bb76087e4a24d40acf0cbcfeb"/>
+      <w:r>
+        <w:t xml:space="preserve">Protein subcellular localisation predictions</w:t>
+      </w:r>
+      <w:bookmarkEnd w:id="72"/>
     </w:p>
     <w:p>
       <w:pPr>
         <w:pStyle w:val="FirstParagraph"/>
       </w:pPr>
       <w:r>
-        <w:t xml:space="preserve">For the reference genomes, as well as 12 sets of MAGs, prodigal</w:t>
+        <w:t xml:space="preserve">We then sought to assess what the impact of a protein’s predicted subcellular localisation was on its recovery and binning in MAGs.</w:t>
+      </w:r>
+      <w:r>
+        <w:t xml:space="preserve"> </w:t>
+      </w:r>
+      <w:r>
+        <w:t xml:space="preserve">The MAG bins from megahit-DAS Tool assembler-binner combination were selected (as generally best performing) and ORFs predicted using prodigal</w:t>
       </w:r>
       <w:r>
         <w:t xml:space="preserve"> </w:t>
@@ -4825,7 +5008,7 @@
           <w:rPr>
             <w:rStyle w:val="Hyperlink"/>
           </w:rPr>
-          <w:t xml:space="preserve">73</w:t>
+          <w:t xml:space="preserve">80</w:t>
         </w:r>
       </w:hyperlink>
       <w:r>
@@ -4835,13 +5018,13 @@
         <w:t xml:space="preserve"> </w:t>
       </w:r>
       <w:r>
-        <w:t xml:space="preserve">was used to predict open reading frames (ORFs) using the default parameters.</w:t>
-      </w:r>
-      <w:r>
-        <w:t xml:space="preserve"> </w:t>
-      </w:r>
-      <w:r>
-        <w:t xml:space="preserve">AMR genes were predicted using Resistance Gene Identifier (RGI v5.0.0; default parameters) and the Comprehensive Antibiotic Resistance Database (CARD v3.0.3)</w:t>
+        <w:t xml:space="preserve">as above.</w:t>
+      </w:r>
+      <w:r>
+        <w:t xml:space="preserve"> </w:t>
+      </w:r>
+      <w:r>
+        <w:t xml:space="preserve">Subcellular localisation of these proteins were then predicted using PSORTb v3.0 with default parameters and the appropriate Gram setting for that bin’s assigned taxa</w:t>
       </w:r>
       <w:r>
         <w:t xml:space="preserve"> </w:t>
@@ -4849,164 +5032,12 @@
       <w:r>
         <w:t xml:space="preserve">[</w:t>
       </w:r>
-      <w:hyperlink w:anchor="ref-nvbyXyPe">
-        <w:r>
-          <w:rPr>
-            <w:rStyle w:val="Hyperlink"/>
-          </w:rPr>
-          <w:t xml:space="preserve">74</w:t>
-        </w:r>
-      </w:hyperlink>
-      <w:r>
-        <w:t xml:space="preserve">]</w:t>
-      </w:r>
-      <w:r>
-        <w:t xml:space="preserve">.</w:t>
-      </w:r>
-      <w:r>
-        <w:t xml:space="preserve"> </w:t>
-      </w:r>
-      <w:r>
-        <w:t xml:space="preserve">Virulence factors were predicted using the predicted ORFs and BLASTX 2.9.0+</w:t>
-      </w:r>
-      <w:r>
-        <w:t xml:space="preserve"> </w:t>
-      </w:r>
-      <w:r>
-        <w:t xml:space="preserve">[</w:t>
-      </w:r>
-      <w:hyperlink w:anchor="ref-nEsJGUWa">
-        <w:r>
-          <w:rPr>
-            <w:rStyle w:val="Hyperlink"/>
-          </w:rPr>
-          <w:t xml:space="preserve">65</w:t>
-        </w:r>
-      </w:hyperlink>
-      <w:r>
-        <w:t xml:space="preserve">]</w:t>
-      </w:r>
-      <w:r>
-        <w:t xml:space="preserve"> </w:t>
-      </w:r>
-      <w:r>
-        <w:t xml:space="preserve">against the Virulence Factor Database (VFDB; obtained on Aug 26, 2019) with an e-value cut-off of 0.001 and a minimum identity of 90%</w:t>
-      </w:r>
-      <w:r>
-        <w:t xml:space="preserve"> </w:t>
-      </w:r>
-      <w:r>
-        <w:t xml:space="preserve">[</w:t>
-      </w:r>
-      <w:hyperlink w:anchor="ref-pYB1SP5">
-        <w:r>
-          <w:rPr>
-            <w:rStyle w:val="Hyperlink"/>
-          </w:rPr>
-          <w:t xml:space="preserve">75</w:t>
-        </w:r>
-      </w:hyperlink>
-      <w:r>
-        <w:t xml:space="preserve">]</w:t>
-      </w:r>
-      <w:r>
-        <w:t xml:space="preserve">.</w:t>
-      </w:r>
-      <w:r>
-        <w:t xml:space="preserve"> </w:t>
-      </w:r>
-      <w:r>
-        <w:t xml:space="preserve">Each MAG was then assigned to a reference chromosome using the above mentioned mapping criteria for downstream analysis.</w:t>
-      </w:r>
-    </w:p>
-    <w:p>
-      <w:pPr>
-        <w:pStyle w:val="Heading4"/>
-      </w:pPr>
-      <w:bookmarkStart w:id="71" w:name="amrvf-gene-recovery"/>
-      <w:r>
-        <w:t xml:space="preserve">AMR/VF Gene Recovery</w:t>
-      </w:r>
-      <w:bookmarkEnd w:id="71"/>
-    </w:p>
-    <w:p>
-      <w:pPr>
-        <w:pStyle w:val="FirstParagraph"/>
-      </w:pPr>
-      <w:r>
-        <w:t xml:space="preserve">For each MAG set, we counted the total number of AMR/VF genes recovered in each metagenomic assembly and each MAG and compared this to the number predicted in their assigned reference chromosome and plasmids.</w:t>
-      </w:r>
-      <w:r>
-        <w:t xml:space="preserve"> </w:t>
-      </w:r>
-      <w:r>
-        <w:t xml:space="preserve">We then assessed the ability for MAGs to correctly bin AMR/VF genes of chromosomal, plasmid, and GI origin by mapping the location of the reference replicon’s predicted genes to the location of the same genes in the MAGs.</w:t>
-      </w:r>
-    </w:p>
-    <w:p>
-      <w:pPr>
-        <w:pStyle w:val="Heading4"/>
-      </w:pPr>
-      <w:bookmarkStart w:id="72" w:name="X23108a40b55d76bb76087e4a24d40acf0cbcfeb"/>
-      <w:r>
-        <w:t xml:space="preserve">Protein subcellular localisation predictions</w:t>
-      </w:r>
-      <w:bookmarkEnd w:id="72"/>
-    </w:p>
-    <w:p>
-      <w:pPr>
-        <w:pStyle w:val="FirstParagraph"/>
-      </w:pPr>
-      <w:r>
-        <w:t xml:space="preserve">We then sought to assess what the impact of a protein’s predicted subcellular localisation was on its recovery and binning in MAGs.</w:t>
-      </w:r>
-      <w:r>
-        <w:t xml:space="preserve"> </w:t>
-      </w:r>
-      <w:r>
-        <w:t xml:space="preserve">The MAG bins from megahit-DAS Tool assembler-binner combination were selected (as generally best performing) and ORFs predicted using prodigal</w:t>
-      </w:r>
-      <w:r>
-        <w:t xml:space="preserve"> </w:t>
-      </w:r>
-      <w:r>
-        <w:t xml:space="preserve">[</w:t>
-      </w:r>
-      <w:hyperlink w:anchor="ref-lX665mdh">
-        <w:r>
-          <w:rPr>
-            <w:rStyle w:val="Hyperlink"/>
-          </w:rPr>
-          <w:t xml:space="preserve">73</w:t>
-        </w:r>
-      </w:hyperlink>
-      <w:r>
-        <w:t xml:space="preserve">]</w:t>
-      </w:r>
-      <w:r>
-        <w:t xml:space="preserve"> </w:t>
-      </w:r>
-      <w:r>
-        <w:t xml:space="preserve">as above.</w:t>
-      </w:r>
-      <w:r>
-        <w:t xml:space="preserve"> </w:t>
-      </w:r>
-      <w:r>
-        <w:t xml:space="preserve">Subcellular localisation of these proteins were then predicted using PSORTb v3.0 with default parameters and the appropriate Gram setting for that bin’s assigned taxa</w:t>
-      </w:r>
-      <w:r>
-        <w:t xml:space="preserve"> </w:t>
-      </w:r>
-      <w:r>
-        <w:t xml:space="preserve">[</w:t>
-      </w:r>
       <w:hyperlink w:anchor="ref-19bHWbO47">
         <w:r>
           <w:rPr>
             <w:rStyle w:val="Hyperlink"/>
           </w:rPr>
-          <w:t xml:space="preserve">76</w:t>
+          <w:t xml:space="preserve">83</w:t>
         </w:r>
       </w:hyperlink>
       <w:r>
@@ -5793,7 +5824,7 @@
       </w:r>
       <w:bookmarkEnd w:id="93"/>
     </w:p>
-    <w:bookmarkStart w:id="432" w:name="refs"/>
+    <w:bookmarkStart w:id="465" w:name="refs"/>
     <w:bookmarkStart w:id="98" w:name="ref-8PLOeAH6"/>
     <w:p>
       <w:pPr>
@@ -10953,7 +10984,7 @@
       </w:hyperlink>
     </w:p>
     <w:bookmarkEnd w:id="339"/>
-    <w:bookmarkStart w:id="344" w:name="ref-4jGCH8lH"/>
+    <w:bookmarkStart w:id="344" w:name="ref-MdKqt622"/>
     <w:p>
       <w:pPr>
         <w:pStyle w:val="Bibliography"/>
@@ -10968,6 +10999,822 @@
         <w:rPr>
           <w:b/>
         </w:rPr>
+        <w:t xml:space="preserve">Detection of bacterial pathogens from clinical specimens using conventional microbial culture and 16S metagenomics: a comparative study</w:t>
+      </w:r>
+      <w:r>
+        <w:br/>
+      </w:r>
+      <w:r>
+        <w:t xml:space="preserve">Lalanika M. Abayasekara, Jennifer Perera, Vishvanath Chandrasekharan, Vaz S. Gnanam, Nisala A. Udunuwara, Dileepa S. Liyanage, Nuwani E. Bulathsinhala, Subhashanie Adikary, Janith V. S. Aluthmuhandiram, Chrishanthi S. Thanaseelan, … Janahan Ilango</w:t>
+      </w:r>
+      <w:r>
+        <w:br/>
+      </w:r>
+      <w:r>
+        <w:rPr>
+          <w:i/>
+        </w:rPr>
+        <w:t xml:space="preserve">BMC Infectious Diseases</w:t>
+      </w:r>
+      <w:r>
+        <w:t xml:space="preserve"> </w:t>
+      </w:r>
+      <w:r>
+        <w:t xml:space="preserve">(2017-09-19)</w:t>
+      </w:r>
+      <w:r>
+        <w:t xml:space="preserve"> </w:t>
+      </w:r>
+      <w:hyperlink r:id="rId340">
+        <w:r>
+          <w:rPr>
+            <w:rStyle w:val="Hyperlink"/>
+          </w:rPr>
+          <w:t xml:space="preserve">https://doi.org/ggsr88</w:t>
+        </w:r>
+      </w:hyperlink>
+      <w:r>
+        <w:br/>
+      </w:r>
+      <w:r>
+        <w:t xml:space="preserve">DOI:</w:t>
+      </w:r>
+      <w:r>
+        <w:t xml:space="preserve"> </w:t>
+      </w:r>
+      <w:hyperlink r:id="rId341">
+        <w:r>
+          <w:rPr>
+            <w:rStyle w:val="Hyperlink"/>
+          </w:rPr>
+          <w:t xml:space="preserve">10.1186/s12879-017-2727-8</w:t>
+        </w:r>
+      </w:hyperlink>
+      <w:r>
+        <w:t xml:space="preserve"> </w:t>
+      </w:r>
+      <w:r>
+        <w:t xml:space="preserve">· PMID:</w:t>
+      </w:r>
+      <w:r>
+        <w:t xml:space="preserve"> </w:t>
+      </w:r>
+      <w:hyperlink r:id="rId342">
+        <w:r>
+          <w:rPr>
+            <w:rStyle w:val="Hyperlink"/>
+          </w:rPr>
+          <w:t xml:space="preserve">28927397</w:t>
+        </w:r>
+      </w:hyperlink>
+      <w:r>
+        <w:t xml:space="preserve"> </w:t>
+      </w:r>
+      <w:r>
+        <w:t xml:space="preserve">· PMCID:</w:t>
+      </w:r>
+      <w:r>
+        <w:t xml:space="preserve"> </w:t>
+      </w:r>
+      <w:hyperlink r:id="rId343">
+        <w:r>
+          <w:rPr>
+            <w:rStyle w:val="Hyperlink"/>
+          </w:rPr>
+          <w:t xml:space="preserve">PMC5606128</w:t>
+        </w:r>
+      </w:hyperlink>
+    </w:p>
+    <w:bookmarkEnd w:id="344"/>
+    <w:bookmarkStart w:id="349" w:name="ref-zxPEyXfK"/>
+    <w:p>
+      <w:pPr>
+        <w:pStyle w:val="Bibliography"/>
+      </w:pPr>
+      <w:r>
+        <w:t xml:space="preserve">58.</w:t>
+      </w:r>
+      <w:r>
+        <w:t xml:space="preserve"> </w:t>
+      </w:r>
+      <w:r>
+        <w:rPr>
+          <w:b/>
+        </w:rPr>
+        <w:t xml:space="preserve">Characterization of Bacterial Community Diversity in Cystic Fibrosis Lung Infections by Use of 16S Ribosomal DNA Terminal Restriction Fragment Length Polymorphism Profiling</w:t>
+      </w:r>
+      <w:r>
+        <w:br/>
+      </w:r>
+      <w:r>
+        <w:t xml:space="preserve">G. B. Rogers, M. P. Carroll, D. J. Serisier, P. M. Hockey, G. Jones, K. D. Bruce</w:t>
+      </w:r>
+      <w:r>
+        <w:br/>
+      </w:r>
+      <w:r>
+        <w:rPr>
+          <w:i/>
+        </w:rPr>
+        <w:t xml:space="preserve">Journal of Clinical Microbiology</w:t>
+      </w:r>
+      <w:r>
+        <w:t xml:space="preserve"> </w:t>
+      </w:r>
+      <w:r>
+        <w:t xml:space="preserve">(2004-11-04)</w:t>
+      </w:r>
+      <w:r>
+        <w:t xml:space="preserve"> </w:t>
+      </w:r>
+      <w:hyperlink r:id="rId345">
+        <w:r>
+          <w:rPr>
+            <w:rStyle w:val="Hyperlink"/>
+          </w:rPr>
+          <w:t xml:space="preserve">https://doi.org/ctw2bk</w:t>
+        </w:r>
+      </w:hyperlink>
+      <w:r>
+        <w:br/>
+      </w:r>
+      <w:r>
+        <w:t xml:space="preserve">DOI:</w:t>
+      </w:r>
+      <w:r>
+        <w:t xml:space="preserve"> </w:t>
+      </w:r>
+      <w:hyperlink r:id="rId346">
+        <w:r>
+          <w:rPr>
+            <w:rStyle w:val="Hyperlink"/>
+          </w:rPr>
+          <w:t xml:space="preserve">10.1128/jcm.42.11.5176-5183.2004</w:t>
+        </w:r>
+      </w:hyperlink>
+      <w:r>
+        <w:t xml:space="preserve"> </w:t>
+      </w:r>
+      <w:r>
+        <w:t xml:space="preserve">· PMID:</w:t>
+      </w:r>
+      <w:r>
+        <w:t xml:space="preserve"> </w:t>
+      </w:r>
+      <w:hyperlink r:id="rId347">
+        <w:r>
+          <w:rPr>
+            <w:rStyle w:val="Hyperlink"/>
+          </w:rPr>
+          <w:t xml:space="preserve">15528712</w:t>
+        </w:r>
+      </w:hyperlink>
+      <w:r>
+        <w:t xml:space="preserve"> </w:t>
+      </w:r>
+      <w:r>
+        <w:t xml:space="preserve">· PMCID:</w:t>
+      </w:r>
+      <w:r>
+        <w:t xml:space="preserve"> </w:t>
+      </w:r>
+      <w:hyperlink r:id="rId348">
+        <w:r>
+          <w:rPr>
+            <w:rStyle w:val="Hyperlink"/>
+          </w:rPr>
+          <w:t xml:space="preserve">PMC525137</w:t>
+        </w:r>
+      </w:hyperlink>
+    </w:p>
+    <w:bookmarkEnd w:id="349"/>
+    <w:bookmarkStart w:id="354" w:name="ref-mUmGRb3J"/>
+    <w:p>
+      <w:pPr>
+        <w:pStyle w:val="Bibliography"/>
+      </w:pPr>
+      <w:r>
+        <w:t xml:space="preserve">59.</w:t>
+      </w:r>
+      <w:r>
+        <w:t xml:space="preserve"> </w:t>
+      </w:r>
+      <w:r>
+        <w:rPr>
+          <w:b/>
+        </w:rPr>
+        <w:t xml:space="preserve">The vaginal microbiome of pregnant women is less rich and diverse, with lower prevalence of Mollicutes, compared to non-pregnant women</w:t>
+      </w:r>
+      <w:r>
+        <w:br/>
+      </w:r>
+      <w:r>
+        <w:t xml:space="preserve">Aline C. Freitas, Bonnie Chaban, Alan Bocking, Maria Rocco, Siwen Yang, Janet E. Hill, Deborah M. Money, The VOGUE Research Group</w:t>
+      </w:r>
+      <w:r>
+        <w:br/>
+      </w:r>
+      <w:r>
+        <w:rPr>
+          <w:i/>
+        </w:rPr>
+        <w:t xml:space="preserve">Scientific Reports</w:t>
+      </w:r>
+      <w:r>
+        <w:t xml:space="preserve"> </w:t>
+      </w:r>
+      <w:r>
+        <w:t xml:space="preserve">(2017-08-23)</w:t>
+      </w:r>
+      <w:r>
+        <w:t xml:space="preserve"> </w:t>
+      </w:r>
+      <w:hyperlink r:id="rId350">
+        <w:r>
+          <w:rPr>
+            <w:rStyle w:val="Hyperlink"/>
+          </w:rPr>
+          <w:t xml:space="preserve">https://doi.org/gbtz3z</w:t>
+        </w:r>
+      </w:hyperlink>
+      <w:r>
+        <w:br/>
+      </w:r>
+      <w:r>
+        <w:t xml:space="preserve">DOI:</w:t>
+      </w:r>
+      <w:r>
+        <w:t xml:space="preserve"> </w:t>
+      </w:r>
+      <w:hyperlink r:id="rId351">
+        <w:r>
+          <w:rPr>
+            <w:rStyle w:val="Hyperlink"/>
+          </w:rPr>
+          <w:t xml:space="preserve">10.1038/s41598-017-07790-9</w:t>
+        </w:r>
+      </w:hyperlink>
+      <w:r>
+        <w:t xml:space="preserve"> </w:t>
+      </w:r>
+      <w:r>
+        <w:t xml:space="preserve">· PMID:</w:t>
+      </w:r>
+      <w:r>
+        <w:t xml:space="preserve"> </w:t>
+      </w:r>
+      <w:hyperlink r:id="rId352">
+        <w:r>
+          <w:rPr>
+            <w:rStyle w:val="Hyperlink"/>
+          </w:rPr>
+          <w:t xml:space="preserve">28835692</w:t>
+        </w:r>
+      </w:hyperlink>
+      <w:r>
+        <w:t xml:space="preserve"> </w:t>
+      </w:r>
+      <w:r>
+        <w:t xml:space="preserve">· PMCID:</w:t>
+      </w:r>
+      <w:r>
+        <w:t xml:space="preserve"> </w:t>
+      </w:r>
+      <w:hyperlink r:id="rId353">
+        <w:r>
+          <w:rPr>
+            <w:rStyle w:val="Hyperlink"/>
+          </w:rPr>
+          <w:t xml:space="preserve">PMC5569030</w:t>
+        </w:r>
+      </w:hyperlink>
+    </w:p>
+    <w:bookmarkEnd w:id="354"/>
+    <w:bookmarkStart w:id="359" w:name="ref-IkpDSlIL"/>
+    <w:p>
+      <w:pPr>
+        <w:pStyle w:val="Bibliography"/>
+      </w:pPr>
+      <w:r>
+        <w:t xml:space="preserve">60.</w:t>
+      </w:r>
+      <w:r>
+        <w:t xml:space="preserve"> </w:t>
+      </w:r>
+      <w:r>
+        <w:rPr>
+          <w:b/>
+        </w:rPr>
+        <w:t xml:space="preserve">16S rDNA Pyrosequencing Analysis of Bacterial Community in Heavy Metals Polluted Soils</w:t>
+      </w:r>
+      <w:r>
+        <w:br/>
+      </w:r>
+      <w:r>
+        <w:t xml:space="preserve">Marcin Gołębiewski, Edyta Deja-Sikora, Marcin Cichosz, Andrzej Tretyn, Borys Wróbel</w:t>
+      </w:r>
+      <w:r>
+        <w:br/>
+      </w:r>
+      <w:r>
+        <w:rPr>
+          <w:i/>
+        </w:rPr>
+        <w:t xml:space="preserve">Microbial Ecology</w:t>
+      </w:r>
+      <w:r>
+        <w:t xml:space="preserve"> </w:t>
+      </w:r>
+      <w:r>
+        <w:t xml:space="preserve">(2014-01-09)</w:t>
+      </w:r>
+      <w:r>
+        <w:t xml:space="preserve"> </w:t>
+      </w:r>
+      <w:hyperlink r:id="rId355">
+        <w:r>
+          <w:rPr>
+            <w:rStyle w:val="Hyperlink"/>
+          </w:rPr>
+          <w:t xml:space="preserve">https://doi.org/ggsr86</w:t>
+        </w:r>
+      </w:hyperlink>
+      <w:r>
+        <w:br/>
+      </w:r>
+      <w:r>
+        <w:t xml:space="preserve">DOI:</w:t>
+      </w:r>
+      <w:r>
+        <w:t xml:space="preserve"> </w:t>
+      </w:r>
+      <w:hyperlink r:id="rId356">
+        <w:r>
+          <w:rPr>
+            <w:rStyle w:val="Hyperlink"/>
+          </w:rPr>
+          <w:t xml:space="preserve">10.1007/s00248-013-0344-7</w:t>
+        </w:r>
+      </w:hyperlink>
+      <w:r>
+        <w:t xml:space="preserve"> </w:t>
+      </w:r>
+      <w:r>
+        <w:t xml:space="preserve">· PMID:</w:t>
+      </w:r>
+      <w:r>
+        <w:t xml:space="preserve"> </w:t>
+      </w:r>
+      <w:hyperlink r:id="rId357">
+        <w:r>
+          <w:rPr>
+            <w:rStyle w:val="Hyperlink"/>
+          </w:rPr>
+          <w:t xml:space="preserve">24402360</w:t>
+        </w:r>
+      </w:hyperlink>
+      <w:r>
+        <w:t xml:space="preserve"> </w:t>
+      </w:r>
+      <w:r>
+        <w:t xml:space="preserve">· PMCID:</w:t>
+      </w:r>
+      <w:r>
+        <w:t xml:space="preserve"> </w:t>
+      </w:r>
+      <w:hyperlink r:id="rId358">
+        <w:r>
+          <w:rPr>
+            <w:rStyle w:val="Hyperlink"/>
+          </w:rPr>
+          <w:t xml:space="preserve">PMC3962847</w:t>
+        </w:r>
+      </w:hyperlink>
+    </w:p>
+    <w:bookmarkEnd w:id="359"/>
+    <w:bookmarkStart w:id="364" w:name="ref-WU7NeQcW"/>
+    <w:p>
+      <w:pPr>
+        <w:pStyle w:val="Bibliography"/>
+      </w:pPr>
+      <w:r>
+        <w:t xml:space="preserve">61.</w:t>
+      </w:r>
+      <w:r>
+        <w:t xml:space="preserve"> </w:t>
+      </w:r>
+      <w:r>
+        <w:rPr>
+          <w:b/>
+        </w:rPr>
+        <w:t xml:space="preserve">Comparison of Species Richness Estimates Obtained Using Nearly Complete Fragments and Simulated Pyrosequencing-Generated Fragments in 16S rRNA Gene-Based Environmental Surveys</w:t>
+      </w:r>
+      <w:r>
+        <w:br/>
+      </w:r>
+      <w:r>
+        <w:t xml:space="preserve">N. Youssef, C. S. Sheik, L. R. Krumholz, F. Z. Najar, B. A. Roe, M. S. Elshahed</w:t>
+      </w:r>
+      <w:r>
+        <w:br/>
+      </w:r>
+      <w:r>
+        <w:rPr>
+          <w:i/>
+        </w:rPr>
+        <w:t xml:space="preserve">Applied and Environmental Microbiology</w:t>
+      </w:r>
+      <w:r>
+        <w:t xml:space="preserve"> </w:t>
+      </w:r>
+      <w:r>
+        <w:t xml:space="preserve">(2009-06-26)</w:t>
+      </w:r>
+      <w:r>
+        <w:t xml:space="preserve"> </w:t>
+      </w:r>
+      <w:hyperlink r:id="rId360">
+        <w:r>
+          <w:rPr>
+            <w:rStyle w:val="Hyperlink"/>
+          </w:rPr>
+          <w:t xml:space="preserve">https://doi.org/chd3zf</w:t>
+        </w:r>
+      </w:hyperlink>
+      <w:r>
+        <w:br/>
+      </w:r>
+      <w:r>
+        <w:t xml:space="preserve">DOI:</w:t>
+      </w:r>
+      <w:r>
+        <w:t xml:space="preserve"> </w:t>
+      </w:r>
+      <w:hyperlink r:id="rId361">
+        <w:r>
+          <w:rPr>
+            <w:rStyle w:val="Hyperlink"/>
+          </w:rPr>
+          <w:t xml:space="preserve">10.1128/aem.00592-09</w:t>
+        </w:r>
+      </w:hyperlink>
+      <w:r>
+        <w:t xml:space="preserve"> </w:t>
+      </w:r>
+      <w:r>
+        <w:t xml:space="preserve">· PMID:</w:t>
+      </w:r>
+      <w:r>
+        <w:t xml:space="preserve"> </w:t>
+      </w:r>
+      <w:hyperlink r:id="rId362">
+        <w:r>
+          <w:rPr>
+            <w:rStyle w:val="Hyperlink"/>
+          </w:rPr>
+          <w:t xml:space="preserve">19561178</w:t>
+        </w:r>
+      </w:hyperlink>
+      <w:r>
+        <w:t xml:space="preserve"> </w:t>
+      </w:r>
+      <w:r>
+        <w:t xml:space="preserve">· PMCID:</w:t>
+      </w:r>
+      <w:r>
+        <w:t xml:space="preserve"> </w:t>
+      </w:r>
+      <w:hyperlink r:id="rId363">
+        <w:r>
+          <w:rPr>
+            <w:rStyle w:val="Hyperlink"/>
+          </w:rPr>
+          <w:t xml:space="preserve">PMC2725448</w:t>
+        </w:r>
+      </w:hyperlink>
+    </w:p>
+    <w:bookmarkEnd w:id="364"/>
+    <w:bookmarkStart w:id="369" w:name="ref-3KTnNd66"/>
+    <w:p>
+      <w:pPr>
+        <w:pStyle w:val="Bibliography"/>
+      </w:pPr>
+      <w:r>
+        <w:t xml:space="preserve">62.</w:t>
+      </w:r>
+      <w:r>
+        <w:t xml:space="preserve"> </w:t>
+      </w:r>
+      <w:r>
+        <w:rPr>
+          <w:b/>
+        </w:rPr>
+        <w:t xml:space="preserve">Comparative Analysis of Pyrosequencing and a Phylogenetic Microarray for Exploring Microbial Community Structures in the Human Distal Intestine</w:t>
+      </w:r>
+      <w:r>
+        <w:br/>
+      </w:r>
+      <w:r>
+        <w:t xml:space="preserve">Marcus J. Claesson, Orla O’Sullivan, Qiong Wang, Janne Nikkilä, Julian R. Marchesi, Hauke Smidt, Willem M. de Vos, R. Paul Ross, Paul W. O’Toole</w:t>
+      </w:r>
+      <w:r>
+        <w:br/>
+      </w:r>
+      <w:r>
+        <w:rPr>
+          <w:i/>
+        </w:rPr>
+        <w:t xml:space="preserve">PLoS ONE</w:t>
+      </w:r>
+      <w:r>
+        <w:t xml:space="preserve"> </w:t>
+      </w:r>
+      <w:r>
+        <w:t xml:space="preserve">(2009-08-20)</w:t>
+      </w:r>
+      <w:r>
+        <w:t xml:space="preserve"> </w:t>
+      </w:r>
+      <w:hyperlink r:id="rId365">
+        <w:r>
+          <w:rPr>
+            <w:rStyle w:val="Hyperlink"/>
+          </w:rPr>
+          <w:t xml:space="preserve">https://doi.org/fqn5td</w:t>
+        </w:r>
+      </w:hyperlink>
+      <w:r>
+        <w:br/>
+      </w:r>
+      <w:r>
+        <w:t xml:space="preserve">DOI:</w:t>
+      </w:r>
+      <w:r>
+        <w:t xml:space="preserve"> </w:t>
+      </w:r>
+      <w:hyperlink r:id="rId366">
+        <w:r>
+          <w:rPr>
+            <w:rStyle w:val="Hyperlink"/>
+          </w:rPr>
+          <w:t xml:space="preserve">10.1371/journal.pone.0006669</w:t>
+        </w:r>
+      </w:hyperlink>
+      <w:r>
+        <w:t xml:space="preserve"> </w:t>
+      </w:r>
+      <w:r>
+        <w:t xml:space="preserve">· PMID:</w:t>
+      </w:r>
+      <w:r>
+        <w:t xml:space="preserve"> </w:t>
+      </w:r>
+      <w:hyperlink r:id="rId367">
+        <w:r>
+          <w:rPr>
+            <w:rStyle w:val="Hyperlink"/>
+          </w:rPr>
+          <w:t xml:space="preserve">19693277</w:t>
+        </w:r>
+      </w:hyperlink>
+      <w:r>
+        <w:t xml:space="preserve"> </w:t>
+      </w:r>
+      <w:r>
+        <w:t xml:space="preserve">· PMCID:</w:t>
+      </w:r>
+      <w:r>
+        <w:t xml:space="preserve"> </w:t>
+      </w:r>
+      <w:hyperlink r:id="rId368">
+        <w:r>
+          <w:rPr>
+            <w:rStyle w:val="Hyperlink"/>
+          </w:rPr>
+          <w:t xml:space="preserve">PMC2725325</w:t>
+        </w:r>
+      </w:hyperlink>
+    </w:p>
+    <w:bookmarkEnd w:id="369"/>
+    <w:bookmarkStart w:id="374" w:name="ref-69R3Dd1j"/>
+    <w:p>
+      <w:pPr>
+        <w:pStyle w:val="Bibliography"/>
+      </w:pPr>
+      <w:r>
+        <w:t xml:space="preserve">63.</w:t>
+      </w:r>
+      <w:r>
+        <w:t xml:space="preserve"> </w:t>
+      </w:r>
+      <w:r>
+        <w:rPr>
+          <w:b/>
+        </w:rPr>
+        <w:t xml:space="preserve">Metagenomic characterization of the effect of feed additives on the gut microbiome and antibiotic resistome of feedlot cattle</w:t>
+      </w:r>
+      <w:r>
+        <w:br/>
+      </w:r>
+      <w:r>
+        <w:t xml:space="preserve">Milton Thomas, Megan Webb, Sudeep Ghimire, Amanda Blair, Kenneth Olson, Gavin John Fenske, Alex Thomas Fonder, Jane Christopher-Hennings, Derek Brake, Joy Scaria</w:t>
+      </w:r>
+      <w:r>
+        <w:br/>
+      </w:r>
+      <w:r>
+        <w:rPr>
+          <w:i/>
+        </w:rPr>
+        <w:t xml:space="preserve">Scientific Reports</w:t>
+      </w:r>
+      <w:r>
+        <w:t xml:space="preserve"> </w:t>
+      </w:r>
+      <w:r>
+        <w:t xml:space="preserve">(2017-09-25)</w:t>
+      </w:r>
+      <w:r>
+        <w:t xml:space="preserve"> </w:t>
+      </w:r>
+      <w:hyperlink r:id="rId370">
+        <w:r>
+          <w:rPr>
+            <w:rStyle w:val="Hyperlink"/>
+          </w:rPr>
+          <w:t xml:space="preserve">https://doi.org/gb26tf</w:t>
+        </w:r>
+      </w:hyperlink>
+      <w:r>
+        <w:br/>
+      </w:r>
+      <w:r>
+        <w:t xml:space="preserve">DOI:</w:t>
+      </w:r>
+      <w:r>
+        <w:t xml:space="preserve"> </w:t>
+      </w:r>
+      <w:hyperlink r:id="rId371">
+        <w:r>
+          <w:rPr>
+            <w:rStyle w:val="Hyperlink"/>
+          </w:rPr>
+          <w:t xml:space="preserve">10.1038/s41598-017-12481-6</w:t>
+        </w:r>
+      </w:hyperlink>
+      <w:r>
+        <w:t xml:space="preserve"> </w:t>
+      </w:r>
+      <w:r>
+        <w:t xml:space="preserve">· PMID:</w:t>
+      </w:r>
+      <w:r>
+        <w:t xml:space="preserve"> </w:t>
+      </w:r>
+      <w:hyperlink r:id="rId372">
+        <w:r>
+          <w:rPr>
+            <w:rStyle w:val="Hyperlink"/>
+          </w:rPr>
+          <w:t xml:space="preserve">28947833</w:t>
+        </w:r>
+      </w:hyperlink>
+      <w:r>
+        <w:t xml:space="preserve"> </w:t>
+      </w:r>
+      <w:r>
+        <w:t xml:space="preserve">· PMCID:</w:t>
+      </w:r>
+      <w:r>
+        <w:t xml:space="preserve"> </w:t>
+      </w:r>
+      <w:hyperlink r:id="rId373">
+        <w:r>
+          <w:rPr>
+            <w:rStyle w:val="Hyperlink"/>
+          </w:rPr>
+          <w:t xml:space="preserve">PMC5612972</w:t>
+        </w:r>
+      </w:hyperlink>
+    </w:p>
+    <w:bookmarkEnd w:id="374"/>
+    <w:bookmarkStart w:id="379" w:name="ref-18qKF2jNL"/>
+    <w:p>
+      <w:pPr>
+        <w:pStyle w:val="Bibliography"/>
+      </w:pPr>
+      <w:r>
+        <w:t xml:space="preserve">64.</w:t>
+      </w:r>
+      <w:r>
+        <w:t xml:space="preserve"> </w:t>
+      </w:r>
+      <w:r>
+        <w:rPr>
+          <w:b/>
+        </w:rPr>
+        <w:t xml:space="preserve">CAMISIM: simulating metagenomes and microbial communities</w:t>
+      </w:r>
+      <w:r>
+        <w:br/>
+      </w:r>
+      <w:r>
+        <w:t xml:space="preserve">Adrian Fritz, Peter Hofmann, Stephan Majda, Eik Dahms, Johannes Dröge, Jessika Fiedler, Till R. Lesker, Peter Belmann, Matthew Z. DeMaere, Aaron E. Darling, … Alice C. McHardy</w:t>
+      </w:r>
+      <w:r>
+        <w:br/>
+      </w:r>
+      <w:r>
+        <w:rPr>
+          <w:i/>
+        </w:rPr>
+        <w:t xml:space="preserve">Microbiome</w:t>
+      </w:r>
+      <w:r>
+        <w:t xml:space="preserve"> </w:t>
+      </w:r>
+      <w:r>
+        <w:t xml:space="preserve">(2019-02-08)</w:t>
+      </w:r>
+      <w:r>
+        <w:t xml:space="preserve"> </w:t>
+      </w:r>
+      <w:hyperlink r:id="rId375">
+        <w:r>
+          <w:rPr>
+            <w:rStyle w:val="Hyperlink"/>
+          </w:rPr>
+          <w:t xml:space="preserve">https://doi.org/ggrncx</w:t>
+        </w:r>
+      </w:hyperlink>
+      <w:r>
+        <w:br/>
+      </w:r>
+      <w:r>
+        <w:t xml:space="preserve">DOI:</w:t>
+      </w:r>
+      <w:r>
+        <w:t xml:space="preserve"> </w:t>
+      </w:r>
+      <w:hyperlink r:id="rId376">
+        <w:r>
+          <w:rPr>
+            <w:rStyle w:val="Hyperlink"/>
+          </w:rPr>
+          <w:t xml:space="preserve">10.1186/s40168-019-0633-6</w:t>
+        </w:r>
+      </w:hyperlink>
+      <w:r>
+        <w:t xml:space="preserve"> </w:t>
+      </w:r>
+      <w:r>
+        <w:t xml:space="preserve">· PMID:</w:t>
+      </w:r>
+      <w:r>
+        <w:t xml:space="preserve"> </w:t>
+      </w:r>
+      <w:hyperlink r:id="rId377">
+        <w:r>
+          <w:rPr>
+            <w:rStyle w:val="Hyperlink"/>
+          </w:rPr>
+          <w:t xml:space="preserve">30736849</w:t>
+        </w:r>
+      </w:hyperlink>
+      <w:r>
+        <w:t xml:space="preserve"> </w:t>
+      </w:r>
+      <w:r>
+        <w:t xml:space="preserve">· PMCID:</w:t>
+      </w:r>
+      <w:r>
+        <w:t xml:space="preserve"> </w:t>
+      </w:r>
+      <w:hyperlink r:id="rId378">
+        <w:r>
+          <w:rPr>
+            <w:rStyle w:val="Hyperlink"/>
+          </w:rPr>
+          <w:t xml:space="preserve">PMC6368784</w:t>
+        </w:r>
+      </w:hyperlink>
+    </w:p>
+    <w:bookmarkEnd w:id="379"/>
+    <w:bookmarkStart w:id="384" w:name="ref-4jGCH8lH"/>
+    <w:p>
+      <w:pPr>
+        <w:pStyle w:val="Bibliography"/>
+      </w:pPr>
+      <w:r>
+        <w:t xml:space="preserve">65.</w:t>
+      </w:r>
+      <w:r>
+        <w:t xml:space="preserve"> </w:t>
+      </w:r>
+      <w:r>
+        <w:rPr>
+          <w:b/>
+        </w:rPr>
         <w:t xml:space="preserve">mockrobiota: a Public Resource for Microbiome Bioinformatics Benchmarking</w:t>
       </w:r>
       <w:r>
@@ -10994,7 +11841,7 @@
       <w:r>
         <w:t xml:space="preserve"> </w:t>
       </w:r>
-      <w:hyperlink r:id="rId340">
+      <w:hyperlink r:id="rId380">
         <w:r>
           <w:rPr>
             <w:rStyle w:val="Hyperlink"/>
@@ -11011,7 +11858,7 @@
       <w:r>
         <w:t xml:space="preserve"> </w:t>
       </w:r>
-      <w:hyperlink r:id="rId341">
+      <w:hyperlink r:id="rId381">
         <w:r>
           <w:rPr>
             <w:rStyle w:val="Hyperlink"/>
@@ -11028,7 +11875,7 @@
       <w:r>
         <w:t xml:space="preserve"> </w:t>
       </w:r>
-      <w:hyperlink r:id="rId342">
+      <w:hyperlink r:id="rId382">
         <w:r>
           <w:rPr>
             <w:rStyle w:val="Hyperlink"/>
@@ -11045,7 +11892,7 @@
       <w:r>
         <w:t xml:space="preserve"> </w:t>
       </w:r>
-      <w:hyperlink r:id="rId343">
+      <w:hyperlink r:id="rId383">
         <w:r>
           <w:rPr>
             <w:rStyle w:val="Hyperlink"/>
@@ -11054,14 +11901,14 @@
         </w:r>
       </w:hyperlink>
     </w:p>
-    <w:bookmarkEnd w:id="344"/>
-    <w:bookmarkStart w:id="349" w:name="ref-18qKF2jNL"/>
+    <w:bookmarkEnd w:id="384"/>
+    <w:bookmarkStart w:id="387" w:name="ref-88KdoO56"/>
     <w:p>
       <w:pPr>
         <w:pStyle w:val="Bibliography"/>
       </w:pPr>
       <w:r>
-        <w:t xml:space="preserve">58.</w:t>
+        <w:t xml:space="preserve">66.</w:t>
       </w:r>
       <w:r>
         <w:t xml:space="preserve"> </w:t>
@@ -11070,13 +11917,13 @@
         <w:rPr>
           <w:b/>
         </w:rPr>
-        <w:t xml:space="preserve">CAMISIM: simulating metagenomes and microbial communities</w:t>
-      </w:r>
-      <w:r>
-        <w:br/>
-      </w:r>
-      <w:r>
-        <w:t xml:space="preserve">Adrian Fritz, Peter Hofmann, Stephan Majda, Eik Dahms, Johannes Dröge, Jessika Fiedler, Till R. Lesker, Peter Belmann, Matthew Z. DeMaere, Aaron E. Darling, … Alice C. McHardy</w:t>
+        <w:t xml:space="preserve">Hi-C deconvolution of a human gut microbiome yields high-quality draft genomes and reveals plasmid-genome interactions</w:t>
+      </w:r>
+      <w:r>
+        <w:br/>
+      </w:r>
+      <w:r>
+        <w:t xml:space="preserve">Maximilian O. Press, Andrew H. Wiser, Zev N. Kronenberg, Kyle W. Langford, Migun Shakya, Chien-Chi Lo, Kathryn A. Mueller, Shawn T. Sullivan, Patrick S. G. Chain, Ivan Liachko</w:t>
       </w:r>
       <w:r>
         <w:br/>
@@ -11085,23 +11932,23 @@
         <w:rPr>
           <w:i/>
         </w:rPr>
-        <w:t xml:space="preserve">Microbiome</w:t>
-      </w:r>
-      <w:r>
-        <w:t xml:space="preserve"> </w:t>
-      </w:r>
-      <w:r>
-        <w:t xml:space="preserve">(2019-02-08)</w:t>
-      </w:r>
-      <w:r>
-        <w:t xml:space="preserve"> </w:t>
-      </w:r>
-      <w:hyperlink r:id="rId345">
-        <w:r>
-          <w:rPr>
-            <w:rStyle w:val="Hyperlink"/>
-          </w:rPr>
-          <w:t xml:space="preserve">https://doi.org/ggrncx</w:t>
+        <w:t xml:space="preserve">bioRxiv</w:t>
+      </w:r>
+      <w:r>
+        <w:t xml:space="preserve"> </w:t>
+      </w:r>
+      <w:r>
+        <w:t xml:space="preserve">(2017-10-05)</w:t>
+      </w:r>
+      <w:r>
+        <w:t xml:space="preserve"> </w:t>
+      </w:r>
+      <w:hyperlink r:id="rId385">
+        <w:r>
+          <w:rPr>
+            <w:rStyle w:val="Hyperlink"/>
+          </w:rPr>
+          <w:t xml:space="preserve">https://doi.org/ggsr87</w:t>
         </w:r>
       </w:hyperlink>
       <w:r>
@@ -11113,12 +11960,80 @@
       <w:r>
         <w:t xml:space="preserve"> </w:t>
       </w:r>
-      <w:hyperlink r:id="rId346">
-        <w:r>
-          <w:rPr>
-            <w:rStyle w:val="Hyperlink"/>
-          </w:rPr>
-          <w:t xml:space="preserve">10.1186/s40168-019-0633-6</w:t>
+      <w:hyperlink r:id="rId386">
+        <w:r>
+          <w:rPr>
+            <w:rStyle w:val="Hyperlink"/>
+          </w:rPr>
+          <w:t xml:space="preserve">10.1101/198713</w:t>
+        </w:r>
+      </w:hyperlink>
+    </w:p>
+    <w:bookmarkEnd w:id="387"/>
+    <w:bookmarkStart w:id="392" w:name="ref-1FgkF8i4W"/>
+    <w:p>
+      <w:pPr>
+        <w:pStyle w:val="Bibliography"/>
+      </w:pPr>
+      <w:r>
+        <w:t xml:space="preserve">67.</w:t>
+      </w:r>
+      <w:r>
+        <w:t xml:space="preserve"> </w:t>
+      </w:r>
+      <w:r>
+        <w:rPr>
+          <w:b/>
+        </w:rPr>
+        <w:t xml:space="preserve">ARIBA: rapid antimicrobial resistance genotyping directly from sequencing reads</w:t>
+      </w:r>
+      <w:r>
+        <w:br/>
+      </w:r>
+      <w:r>
+        <w:t xml:space="preserve">Martin Hunt, Alison E Mather, Leonor Sánchez-Busó, Andrew J Page, Julian Parkhill, Jacqueline A Keane, Simon R Harris</w:t>
+      </w:r>
+      <w:r>
+        <w:br/>
+      </w:r>
+      <w:r>
+        <w:rPr>
+          <w:i/>
+        </w:rPr>
+        <w:t xml:space="preserve">Microbial Genomics</w:t>
+      </w:r>
+      <w:r>
+        <w:t xml:space="preserve"> </w:t>
+      </w:r>
+      <w:r>
+        <w:t xml:space="preserve">(2017-10-01)</w:t>
+      </w:r>
+      <w:r>
+        <w:t xml:space="preserve"> </w:t>
+      </w:r>
+      <w:hyperlink r:id="rId388">
+        <w:r>
+          <w:rPr>
+            <w:rStyle w:val="Hyperlink"/>
+          </w:rPr>
+          <w:t xml:space="preserve">https://doi.org/gf5fd9</w:t>
+        </w:r>
+      </w:hyperlink>
+      <w:r>
+        <w:br/>
+      </w:r>
+      <w:r>
+        <w:t xml:space="preserve">DOI:</w:t>
+      </w:r>
+      <w:r>
+        <w:t xml:space="preserve"> </w:t>
+      </w:r>
+      <w:hyperlink r:id="rId389">
+        <w:r>
+          <w:rPr>
+            <w:rStyle w:val="Hyperlink"/>
+          </w:rPr>
+          <w:t xml:space="preserve">10.1099/mgen.0.000131</w:t>
         </w:r>
       </w:hyperlink>
       <w:r>
@@ -11130,12 +12045,12 @@
       <w:r>
         <w:t xml:space="preserve"> </w:t>
       </w:r>
-      <w:hyperlink r:id="rId347">
-        <w:r>
-          <w:rPr>
-            <w:rStyle w:val="Hyperlink"/>
-          </w:rPr>
-          <w:t xml:space="preserve">30736849</w:t>
+      <w:hyperlink r:id="rId390">
+        <w:r>
+          <w:rPr>
+            <w:rStyle w:val="Hyperlink"/>
+          </w:rPr>
+          <w:t xml:space="preserve">29177089</w:t>
         </w:r>
       </w:hyperlink>
       <w:r>
@@ -11147,23 +12062,23 @@
       <w:r>
         <w:t xml:space="preserve"> </w:t>
       </w:r>
-      <w:hyperlink r:id="rId348">
-        <w:r>
-          <w:rPr>
-            <w:rStyle w:val="Hyperlink"/>
-          </w:rPr>
-          <w:t xml:space="preserve">PMC6368784</w:t>
-        </w:r>
-      </w:hyperlink>
-    </w:p>
-    <w:bookmarkEnd w:id="349"/>
-    <w:bookmarkStart w:id="354" w:name="ref-WcRuT5ex"/>
+      <w:hyperlink r:id="rId391">
+        <w:r>
+          <w:rPr>
+            <w:rStyle w:val="Hyperlink"/>
+          </w:rPr>
+          <w:t xml:space="preserve">PMC5695208</w:t>
+        </w:r>
+      </w:hyperlink>
+    </w:p>
+    <w:bookmarkEnd w:id="392"/>
+    <w:bookmarkStart w:id="397" w:name="ref-lsbnKJf8"/>
     <w:p>
       <w:pPr>
         <w:pStyle w:val="Bibliography"/>
       </w:pPr>
       <w:r>
-        <w:t xml:space="preserve">59.</w:t>
+        <w:t xml:space="preserve">68.</w:t>
       </w:r>
       <w:r>
         <w:t xml:space="preserve"> </w:t>
@@ -11172,38 +12087,353 @@
         <w:rPr>
           <w:b/>
         </w:rPr>
-        <w:t xml:space="preserve">Necrotizing enterocolitis is preceded by increased gut bacterial replication,</w:t>
+        <w:t xml:space="preserve">Critical Assessment of Metagenome Interpretation—a benchmark of metagenomics software</w:t>
+      </w:r>
+      <w:r>
+        <w:br/>
+      </w:r>
+      <w:r>
+        <w:t xml:space="preserve">Alexander Sczyrba, Peter Hofmann, Peter Belmann, David Koslicki, Stefan Janssen, Johannes Dröge, Ivan Gregor, Stephan Majda, Jessika Fiedler, Eik Dahms, … Alice C McHardy</w:t>
+      </w:r>
+      <w:r>
+        <w:br/>
+      </w:r>
+      <w:r>
+        <w:rPr>
+          <w:i/>
+        </w:rPr>
+        <w:t xml:space="preserve">Nature Methods</w:t>
+      </w:r>
+      <w:r>
+        <w:t xml:space="preserve"> </w:t>
+      </w:r>
+      <w:r>
+        <w:t xml:space="preserve">(2017-10-02)</w:t>
+      </w:r>
+      <w:r>
+        <w:t xml:space="preserve"> </w:t>
+      </w:r>
+      <w:hyperlink r:id="rId393">
+        <w:r>
+          <w:rPr>
+            <w:rStyle w:val="Hyperlink"/>
+          </w:rPr>
+          <w:t xml:space="preserve">https://doi.org/gbzspt</w:t>
+        </w:r>
+      </w:hyperlink>
+      <w:r>
+        <w:br/>
+      </w:r>
+      <w:r>
+        <w:t xml:space="preserve">DOI:</w:t>
+      </w:r>
+      <w:r>
+        <w:t xml:space="preserve"> </w:t>
+      </w:r>
+      <w:hyperlink r:id="rId394">
+        <w:r>
+          <w:rPr>
+            <w:rStyle w:val="Hyperlink"/>
+          </w:rPr>
+          <w:t xml:space="preserve">10.1038/nmeth.4458</w:t>
+        </w:r>
+      </w:hyperlink>
+      <w:r>
+        <w:t xml:space="preserve"> </w:t>
+      </w:r>
+      <w:r>
+        <w:t xml:space="preserve">· PMID:</w:t>
+      </w:r>
+      <w:r>
+        <w:t xml:space="preserve"> </w:t>
+      </w:r>
+      <w:hyperlink r:id="rId395">
+        <w:r>
+          <w:rPr>
+            <w:rStyle w:val="Hyperlink"/>
+          </w:rPr>
+          <w:t xml:space="preserve">28967888</w:t>
+        </w:r>
+      </w:hyperlink>
+      <w:r>
+        <w:t xml:space="preserve"> </w:t>
+      </w:r>
+      <w:r>
+        <w:t xml:space="preserve">· PMCID:</w:t>
+      </w:r>
+      <w:r>
+        <w:t xml:space="preserve"> </w:t>
+      </w:r>
+      <w:hyperlink r:id="rId396">
+        <w:r>
+          <w:rPr>
+            <w:rStyle w:val="Hyperlink"/>
+          </w:rPr>
+          <w:t xml:space="preserve">PMC5903868</w:t>
+        </w:r>
+      </w:hyperlink>
+    </w:p>
+    <w:bookmarkEnd w:id="397"/>
+    <w:bookmarkStart w:id="402" w:name="ref-znONJtTo"/>
+    <w:p>
+      <w:pPr>
+        <w:pStyle w:val="Bibliography"/>
+      </w:pPr>
+      <w:r>
+        <w:t xml:space="preserve">69.</w:t>
+      </w:r>
+      <w:r>
+        <w:t xml:space="preserve"> </w:t>
       </w:r>
       <w:r>
         <w:rPr>
           <w:b/>
         </w:rPr>
-        <w:t xml:space="preserve"> </w:t>
+        <w:t xml:space="preserve">ART: a next-generation sequencing read simulator</w:t>
+      </w:r>
+      <w:r>
+        <w:br/>
+      </w:r>
+      <w:r>
+        <w:t xml:space="preserve">Weichun Huang, Leping Li, Jason R. Myers, Gabor T. Marth</w:t>
+      </w:r>
+      <w:r>
+        <w:br/>
       </w:r>
       <w:r>
         <w:rPr>
           <w:i/>
+        </w:rPr>
+        <w:t xml:space="preserve">Bioinformatics</w:t>
+      </w:r>
+      <w:r>
+        <w:t xml:space="preserve"> </w:t>
+      </w:r>
+      <w:r>
+        <w:t xml:space="preserve">(2012-02-15)</w:t>
+      </w:r>
+      <w:r>
+        <w:t xml:space="preserve"> </w:t>
+      </w:r>
+      <w:hyperlink r:id="rId398">
+        <w:r>
+          <w:rPr>
+            <w:rStyle w:val="Hyperlink"/>
+          </w:rPr>
+          <w:t xml:space="preserve">https://doi.org/fzf84c</w:t>
+        </w:r>
+      </w:hyperlink>
+      <w:r>
+        <w:br/>
+      </w:r>
+      <w:r>
+        <w:t xml:space="preserve">DOI:</w:t>
+      </w:r>
+      <w:r>
+        <w:t xml:space="preserve"> </w:t>
+      </w:r>
+      <w:hyperlink r:id="rId399">
+        <w:r>
+          <w:rPr>
+            <w:rStyle w:val="Hyperlink"/>
+          </w:rPr>
+          <w:t xml:space="preserve">10.1093/bioinformatics/btr708</w:t>
+        </w:r>
+      </w:hyperlink>
+      <w:r>
+        <w:t xml:space="preserve"> </w:t>
+      </w:r>
+      <w:r>
+        <w:t xml:space="preserve">· PMID:</w:t>
+      </w:r>
+      <w:r>
+        <w:t xml:space="preserve"> </w:t>
+      </w:r>
+      <w:hyperlink r:id="rId400">
+        <w:r>
+          <w:rPr>
+            <w:rStyle w:val="Hyperlink"/>
+          </w:rPr>
+          <w:t xml:space="preserve">22199392</w:t>
+        </w:r>
+      </w:hyperlink>
+      <w:r>
+        <w:t xml:space="preserve"> </w:t>
+      </w:r>
+      <w:r>
+        <w:t xml:space="preserve">· PMCID:</w:t>
+      </w:r>
+      <w:r>
+        <w:t xml:space="preserve"> </w:t>
+      </w:r>
+      <w:hyperlink r:id="rId401">
+        <w:r>
+          <w:rPr>
+            <w:rStyle w:val="Hyperlink"/>
+          </w:rPr>
+          <w:t xml:space="preserve">PMC3278762</w:t>
+        </w:r>
+      </w:hyperlink>
+    </w:p>
+    <w:bookmarkEnd w:id="402"/>
+    <w:bookmarkStart w:id="404" w:name="ref-1CBlSILo4"/>
+    <w:p>
+      <w:pPr>
+        <w:pStyle w:val="Bibliography"/>
+      </w:pPr>
+      <w:r>
+        <w:t xml:space="preserve">70.</w:t>
+      </w:r>
+      <w:r>
+        <w:t xml:space="preserve"> </w:t>
+      </w:r>
+      <w:r>
+        <w:rPr>
           <w:b/>
         </w:rPr>
-        <w:t xml:space="preserve">Klebsiella</w:t>
+        <w:t xml:space="preserve">Sickle: A sliding-window, adaptive, quality-based trimming tool for FastQ files</w:t>
+      </w:r>
+      <w:r>
+        <w:br/>
+      </w:r>
+      <w:r>
+        <w:t xml:space="preserve">NA Joshi, JN Fass</w:t>
+      </w:r>
+      <w:r>
+        <w:br/>
+      </w:r>
+      <w:r>
+        <w:rPr>
+          <w:i/>
+        </w:rPr>
+        <w:t xml:space="preserve">GitHub</w:t>
+      </w:r>
+      <w:r>
+        <w:t xml:space="preserve"> </w:t>
+      </w:r>
+      <w:r>
+        <w:t xml:space="preserve">(2011)</w:t>
+      </w:r>
+      <w:r>
+        <w:t xml:space="preserve"> </w:t>
+      </w:r>
+      <w:hyperlink r:id="rId403">
+        <w:r>
+          <w:rPr>
+            <w:rStyle w:val="Hyperlink"/>
+          </w:rPr>
+          <w:t xml:space="preserve">https://github.com/najoshi/sickle</w:t>
+        </w:r>
+      </w:hyperlink>
+    </w:p>
+    <w:bookmarkEnd w:id="404"/>
+    <w:bookmarkStart w:id="408" w:name="ref-TeRvtMCl"/>
+    <w:p>
+      <w:pPr>
+        <w:pStyle w:val="Bibliography"/>
+      </w:pPr>
+      <w:r>
+        <w:t xml:space="preserve">71.</w:t>
+      </w:r>
+      <w:r>
+        <w:t xml:space="preserve"> </w:t>
       </w:r>
       <w:r>
         <w:rPr>
           <w:b/>
         </w:rPr>
+        <w:t xml:space="preserve">MetaQUAST: evaluation of metagenome assemblies</w:t>
+      </w:r>
+      <w:r>
+        <w:br/>
+      </w:r>
+      <w:r>
+        <w:t xml:space="preserve">Alla Mikheenko, Vladislav Saveliev, Alexey Gurevich</w:t>
+      </w:r>
+      <w:r>
+        <w:br/>
+      </w:r>
+      <w:r>
+        <w:rPr>
+          <w:i/>
+        </w:rPr>
+        <w:t xml:space="preserve">Bioinformatics</w:t>
+      </w:r>
+      <w:r>
+        <w:t xml:space="preserve"> </w:t>
+      </w:r>
+      <w:r>
+        <w:t xml:space="preserve">(2016-04-01)</w:t>
+      </w:r>
+      <w:r>
+        <w:t xml:space="preserve"> </w:t>
+      </w:r>
+      <w:hyperlink r:id="rId405">
+        <w:r>
+          <w:rPr>
+            <w:rStyle w:val="Hyperlink"/>
+          </w:rPr>
+          <w:t xml:space="preserve">https://doi.org/f8jdjj</w:t>
+        </w:r>
+      </w:hyperlink>
+      <w:r>
+        <w:br/>
+      </w:r>
+      <w:r>
+        <w:t xml:space="preserve">DOI:</w:t>
+      </w:r>
+      <w:r>
+        <w:t xml:space="preserve"> </w:t>
+      </w:r>
+      <w:hyperlink r:id="rId406">
+        <w:r>
+          <w:rPr>
+            <w:rStyle w:val="Hyperlink"/>
+          </w:rPr>
+          <w:t xml:space="preserve">10.1093/bioinformatics/btv697</w:t>
+        </w:r>
+      </w:hyperlink>
+      <w:r>
+        <w:t xml:space="preserve"> </w:t>
+      </w:r>
+      <w:r>
+        <w:t xml:space="preserve">· PMID:</w:t>
+      </w:r>
+      <w:r>
+        <w:t xml:space="preserve"> </w:t>
+      </w:r>
+      <w:hyperlink r:id="rId407">
+        <w:r>
+          <w:rPr>
+            <w:rStyle w:val="Hyperlink"/>
+          </w:rPr>
+          <w:t xml:space="preserve">26614127</w:t>
+        </w:r>
+      </w:hyperlink>
+    </w:p>
+    <w:bookmarkEnd w:id="408"/>
+    <w:bookmarkStart w:id="413" w:name="ref-nEsJGUWa"/>
+    <w:p>
+      <w:pPr>
+        <w:pStyle w:val="Bibliography"/>
+      </w:pPr>
+      <w:r>
+        <w:t xml:space="preserve">72.</w:t>
+      </w:r>
+      <w:r>
         <w:t xml:space="preserve"> </w:t>
       </w:r>
       <w:r>
         <w:rPr>
           <w:b/>
         </w:rPr>
-        <w:t xml:space="preserve">, and fimbriae-encoding bacteria</w:t>
-      </w:r>
-      <w:r>
-        <w:br/>
-      </w:r>
-      <w:r>
-        <w:t xml:space="preserve">Matthew R. Olm, Nicholas Bhattacharya, Alexander Crits-Christoph, Brian A. Firek, Robyn Baker, Yun S. Song, Michael J. Morowitz, Jillian F. Banfield</w:t>
+        <w:t xml:space="preserve">BLAST+: architecture and applications</w:t>
+      </w:r>
+      <w:r>
+        <w:br/>
+      </w:r>
+      <w:r>
+        <w:t xml:space="preserve">Christiam Camacho, George Coulouris, Vahram Avagyan, Ning Ma, Jason Papadopoulos, Kevin Bealer, Thomas L Madden</w:t>
       </w:r>
       <w:r>
         <w:br/>
@@ -11212,23 +12442,23 @@
         <w:rPr>
           <w:i/>
         </w:rPr>
-        <w:t xml:space="preserve">Science Advances</w:t>
-      </w:r>
-      <w:r>
-        <w:t xml:space="preserve"> </w:t>
-      </w:r>
-      <w:r>
-        <w:t xml:space="preserve">(2019-12-11)</w:t>
-      </w:r>
-      <w:r>
-        <w:t xml:space="preserve"> </w:t>
-      </w:r>
-      <w:hyperlink r:id="rId350">
-        <w:r>
-          <w:rPr>
-            <w:rStyle w:val="Hyperlink"/>
-          </w:rPr>
-          <w:t xml:space="preserve">https://doi.org/ggrncw</w:t>
+        <w:t xml:space="preserve">BMC Bioinformatics</w:t>
+      </w:r>
+      <w:r>
+        <w:t xml:space="preserve"> </w:t>
+      </w:r>
+      <w:r>
+        <w:t xml:space="preserve">(2009)</w:t>
+      </w:r>
+      <w:r>
+        <w:t xml:space="preserve"> </w:t>
+      </w:r>
+      <w:hyperlink r:id="rId409">
+        <w:r>
+          <w:rPr>
+            <w:rStyle w:val="Hyperlink"/>
+          </w:rPr>
+          <w:t xml:space="preserve">https://doi.org/cnjxgz</w:t>
         </w:r>
       </w:hyperlink>
       <w:r>
@@ -11240,12 +12470,12 @@
       <w:r>
         <w:t xml:space="preserve"> </w:t>
       </w:r>
-      <w:hyperlink r:id="rId351">
-        <w:r>
-          <w:rPr>
-            <w:rStyle w:val="Hyperlink"/>
-          </w:rPr>
-          <w:t xml:space="preserve">10.1126/sciadv.aax5727</w:t>
+      <w:hyperlink r:id="rId410">
+        <w:r>
+          <w:rPr>
+            <w:rStyle w:val="Hyperlink"/>
+          </w:rPr>
+          <w:t xml:space="preserve">10.1186/1471-2105-10-421</w:t>
         </w:r>
       </w:hyperlink>
       <w:r>
@@ -11257,12 +12487,12 @@
       <w:r>
         <w:t xml:space="preserve"> </w:t>
       </w:r>
-      <w:hyperlink r:id="rId352">
-        <w:r>
-          <w:rPr>
-            <w:rStyle w:val="Hyperlink"/>
-          </w:rPr>
-          <w:t xml:space="preserve">31844663</w:t>
+      <w:hyperlink r:id="rId411">
+        <w:r>
+          <w:rPr>
+            <w:rStyle w:val="Hyperlink"/>
+          </w:rPr>
+          <w:t xml:space="preserve">20003500</w:t>
         </w:r>
       </w:hyperlink>
       <w:r>
@@ -11274,23 +12504,23 @@
       <w:r>
         <w:t xml:space="preserve"> </w:t>
       </w:r>
-      <w:hyperlink r:id="rId353">
-        <w:r>
-          <w:rPr>
-            <w:rStyle w:val="Hyperlink"/>
-          </w:rPr>
-          <w:t xml:space="preserve">PMC6905865</w:t>
-        </w:r>
-      </w:hyperlink>
-    </w:p>
-    <w:bookmarkEnd w:id="354"/>
-    <w:bookmarkStart w:id="359" w:name="ref-1FgkF8i4W"/>
+      <w:hyperlink r:id="rId412">
+        <w:r>
+          <w:rPr>
+            <w:rStyle w:val="Hyperlink"/>
+          </w:rPr>
+          <w:t xml:space="preserve">PMC2803857</w:t>
+        </w:r>
+      </w:hyperlink>
+    </w:p>
+    <w:bookmarkEnd w:id="413"/>
+    <w:bookmarkStart w:id="417" w:name="ref-S53q1T30"/>
     <w:p>
       <w:pPr>
         <w:pStyle w:val="Bibliography"/>
       </w:pPr>
       <w:r>
-        <w:t xml:space="preserve">60.</w:t>
+        <w:t xml:space="preserve">73.</w:t>
       </w:r>
       <w:r>
         <w:t xml:space="preserve"> </w:t>
@@ -11299,13 +12529,13 @@
         <w:rPr>
           <w:b/>
         </w:rPr>
-        <w:t xml:space="preserve">ARIBA: rapid antimicrobial resistance genotyping directly from sequencing reads</w:t>
-      </w:r>
-      <w:r>
-        <w:br/>
-      </w:r>
-      <w:r>
-        <w:t xml:space="preserve">Martin Hunt, Alison E Mather, Leonor Sánchez-Busó, Andrew J Page, Julian Parkhill, Jacqueline A Keane, Simon R Harris</w:t>
+        <w:t xml:space="preserve">BUSCO: assessing genome assembly and annotation completeness with single-copy orthologs</w:t>
+      </w:r>
+      <w:r>
+        <w:br/>
+      </w:r>
+      <w:r>
+        <w:t xml:space="preserve">Felipe A. Simão, Robert M. Waterhouse, Panagiotis Ioannidis, Evgenia V. Kriventseva, Evgeny M. Zdobnov</w:t>
       </w:r>
       <w:r>
         <w:br/>
@@ -11314,23 +12544,23 @@
         <w:rPr>
           <w:i/>
         </w:rPr>
-        <w:t xml:space="preserve">Microbial Genomics</w:t>
-      </w:r>
-      <w:r>
-        <w:t xml:space="preserve"> </w:t>
-      </w:r>
-      <w:r>
-        <w:t xml:space="preserve">(2017-10-01)</w:t>
-      </w:r>
-      <w:r>
-        <w:t xml:space="preserve"> </w:t>
-      </w:r>
-      <w:hyperlink r:id="rId355">
-        <w:r>
-          <w:rPr>
-            <w:rStyle w:val="Hyperlink"/>
-          </w:rPr>
-          <w:t xml:space="preserve">https://doi.org/gf5fd9</w:t>
+        <w:t xml:space="preserve">Bioinformatics</w:t>
+      </w:r>
+      <w:r>
+        <w:t xml:space="preserve"> </w:t>
+      </w:r>
+      <w:r>
+        <w:t xml:space="preserve">(2015-10-01)</w:t>
+      </w:r>
+      <w:r>
+        <w:t xml:space="preserve"> </w:t>
+      </w:r>
+      <w:hyperlink r:id="rId414">
+        <w:r>
+          <w:rPr>
+            <w:rStyle w:val="Hyperlink"/>
+          </w:rPr>
+          <w:t xml:space="preserve">https://doi.org/gfznpw</w:t>
         </w:r>
       </w:hyperlink>
       <w:r>
@@ -11342,12 +12572,12 @@
       <w:r>
         <w:t xml:space="preserve"> </w:t>
       </w:r>
-      <w:hyperlink r:id="rId356">
-        <w:r>
-          <w:rPr>
-            <w:rStyle w:val="Hyperlink"/>
-          </w:rPr>
-          <w:t xml:space="preserve">10.1099/mgen.0.000131</w:t>
+      <w:hyperlink r:id="rId415">
+        <w:r>
+          <w:rPr>
+            <w:rStyle w:val="Hyperlink"/>
+          </w:rPr>
+          <w:t xml:space="preserve">10.1093/bioinformatics/btv351</w:t>
         </w:r>
       </w:hyperlink>
       <w:r>
@@ -11359,12 +12589,97 @@
       <w:r>
         <w:t xml:space="preserve"> </w:t>
       </w:r>
-      <w:hyperlink r:id="rId357">
-        <w:r>
-          <w:rPr>
-            <w:rStyle w:val="Hyperlink"/>
-          </w:rPr>
-          <w:t xml:space="preserve">29177089</w:t>
+      <w:hyperlink r:id="rId416">
+        <w:r>
+          <w:rPr>
+            <w:rStyle w:val="Hyperlink"/>
+          </w:rPr>
+          <w:t xml:space="preserve">26059717</w:t>
+        </w:r>
+      </w:hyperlink>
+    </w:p>
+    <w:bookmarkEnd w:id="417"/>
+    <w:bookmarkStart w:id="422" w:name="ref-L3vmZEmK"/>
+    <w:p>
+      <w:pPr>
+        <w:pStyle w:val="Bibliography"/>
+      </w:pPr>
+      <w:r>
+        <w:t xml:space="preserve">74.</w:t>
+      </w:r>
+      <w:r>
+        <w:t xml:space="preserve"> </w:t>
+      </w:r>
+      <w:r>
+        <w:rPr>
+          <w:b/>
+        </w:rPr>
+        <w:t xml:space="preserve">Parallelization of MAFFT for large-scale multiple sequence alignments</w:t>
+      </w:r>
+      <w:r>
+        <w:br/>
+      </w:r>
+      <w:r>
+        <w:t xml:space="preserve">Tsukasa Nakamura, Kazunori D Yamada, Kentaro Tomii, Kazutaka Katoh</w:t>
+      </w:r>
+      <w:r>
+        <w:br/>
+      </w:r>
+      <w:r>
+        <w:rPr>
+          <w:i/>
+        </w:rPr>
+        <w:t xml:space="preserve">Bioinformatics</w:t>
+      </w:r>
+      <w:r>
+        <w:t xml:space="preserve"> </w:t>
+      </w:r>
+      <w:r>
+        <w:t xml:space="preserve">(2018-07-15)</w:t>
+      </w:r>
+      <w:r>
+        <w:t xml:space="preserve"> </w:t>
+      </w:r>
+      <w:hyperlink r:id="rId418">
+        <w:r>
+          <w:rPr>
+            <w:rStyle w:val="Hyperlink"/>
+          </w:rPr>
+          <w:t xml:space="preserve">https://doi.org/gc4th3</w:t>
+        </w:r>
+      </w:hyperlink>
+      <w:r>
+        <w:br/>
+      </w:r>
+      <w:r>
+        <w:t xml:space="preserve">DOI:</w:t>
+      </w:r>
+      <w:r>
+        <w:t xml:space="preserve"> </w:t>
+      </w:r>
+      <w:hyperlink r:id="rId419">
+        <w:r>
+          <w:rPr>
+            <w:rStyle w:val="Hyperlink"/>
+          </w:rPr>
+          <w:t xml:space="preserve">10.1093/bioinformatics/bty121</w:t>
+        </w:r>
+      </w:hyperlink>
+      <w:r>
+        <w:t xml:space="preserve"> </w:t>
+      </w:r>
+      <w:r>
+        <w:t xml:space="preserve">· PMID:</w:t>
+      </w:r>
+      <w:r>
+        <w:t xml:space="preserve"> </w:t>
+      </w:r>
+      <w:hyperlink r:id="rId420">
+        <w:r>
+          <w:rPr>
+            <w:rStyle w:val="Hyperlink"/>
+          </w:rPr>
+          <w:t xml:space="preserve">29506019</w:t>
         </w:r>
       </w:hyperlink>
       <w:r>
@@ -11376,23 +12691,23 @@
       <w:r>
         <w:t xml:space="preserve"> </w:t>
       </w:r>
-      <w:hyperlink r:id="rId358">
-        <w:r>
-          <w:rPr>
-            <w:rStyle w:val="Hyperlink"/>
-          </w:rPr>
-          <w:t xml:space="preserve">PMC5695208</w:t>
-        </w:r>
-      </w:hyperlink>
-    </w:p>
-    <w:bookmarkEnd w:id="359"/>
-    <w:bookmarkStart w:id="364" w:name="ref-lsbnKJf8"/>
+      <w:hyperlink r:id="rId421">
+        <w:r>
+          <w:rPr>
+            <w:rStyle w:val="Hyperlink"/>
+          </w:rPr>
+          <w:t xml:space="preserve">PMC6041967</w:t>
+        </w:r>
+      </w:hyperlink>
+    </w:p>
+    <w:bookmarkEnd w:id="422"/>
+    <w:bookmarkStart w:id="427" w:name="ref-GCsU1nyf"/>
     <w:p>
       <w:pPr>
         <w:pStyle w:val="Bibliography"/>
       </w:pPr>
       <w:r>
-        <w:t xml:space="preserve">61.</w:t>
+        <w:t xml:space="preserve">75.</w:t>
       </w:r>
       <w:r>
         <w:t xml:space="preserve"> </w:t>
@@ -11401,13 +12716,13 @@
         <w:rPr>
           <w:b/>
         </w:rPr>
-        <w:t xml:space="preserve">Critical Assessment of Metagenome Interpretation—a benchmark of metagenomics software</w:t>
-      </w:r>
-      <w:r>
-        <w:br/>
-      </w:r>
-      <w:r>
-        <w:t xml:space="preserve">Alexander Sczyrba, Peter Hofmann, Peter Belmann, David Koslicki, Stefan Janssen, Johannes Dröge, Ivan Gregor, Stephan Majda, Jessika Fiedler, Eik Dahms, … Alice C McHardy</w:t>
+        <w:t xml:space="preserve">trimAl: a tool for automated alignment trimming in large-scale phylogenetic analyses</w:t>
+      </w:r>
+      <w:r>
+        <w:br/>
+      </w:r>
+      <w:r>
+        <w:t xml:space="preserve">S. Capella-Gutierrez, J. M. Silla-Martinez, T. Gabaldon</w:t>
       </w:r>
       <w:r>
         <w:br/>
@@ -11416,23 +12731,23 @@
         <w:rPr>
           <w:i/>
         </w:rPr>
-        <w:t xml:space="preserve">Nature Methods</w:t>
-      </w:r>
-      <w:r>
-        <w:t xml:space="preserve"> </w:t>
-      </w:r>
-      <w:r>
-        <w:t xml:space="preserve">(2017-10-02)</w:t>
-      </w:r>
-      <w:r>
-        <w:t xml:space="preserve"> </w:t>
-      </w:r>
-      <w:hyperlink r:id="rId360">
-        <w:r>
-          <w:rPr>
-            <w:rStyle w:val="Hyperlink"/>
-          </w:rPr>
-          <w:t xml:space="preserve">https://doi.org/gbzspt</w:t>
+        <w:t xml:space="preserve">Bioinformatics</w:t>
+      </w:r>
+      <w:r>
+        <w:t xml:space="preserve"> </w:t>
+      </w:r>
+      <w:r>
+        <w:t xml:space="preserve">(2009-06-08)</w:t>
+      </w:r>
+      <w:r>
+        <w:t xml:space="preserve"> </w:t>
+      </w:r>
+      <w:hyperlink r:id="rId423">
+        <w:r>
+          <w:rPr>
+            <w:rStyle w:val="Hyperlink"/>
+          </w:rPr>
+          <w:t xml:space="preserve">https://doi.org/bjhdh7</w:t>
         </w:r>
       </w:hyperlink>
       <w:r>
@@ -11444,12 +12759,12 @@
       <w:r>
         <w:t xml:space="preserve"> </w:t>
       </w:r>
-      <w:hyperlink r:id="rId361">
-        <w:r>
-          <w:rPr>
-            <w:rStyle w:val="Hyperlink"/>
-          </w:rPr>
-          <w:t xml:space="preserve">10.1038/nmeth.4458</w:t>
+      <w:hyperlink r:id="rId424">
+        <w:r>
+          <w:rPr>
+            <w:rStyle w:val="Hyperlink"/>
+          </w:rPr>
+          <w:t xml:space="preserve">10.1093/bioinformatics/btp348</w:t>
         </w:r>
       </w:hyperlink>
       <w:r>
@@ -11461,12 +12776,12 @@
       <w:r>
         <w:t xml:space="preserve"> </w:t>
       </w:r>
-      <w:hyperlink r:id="rId362">
-        <w:r>
-          <w:rPr>
-            <w:rStyle w:val="Hyperlink"/>
-          </w:rPr>
-          <w:t xml:space="preserve">28967888</w:t>
+      <w:hyperlink r:id="rId425">
+        <w:r>
+          <w:rPr>
+            <w:rStyle w:val="Hyperlink"/>
+          </w:rPr>
+          <w:t xml:space="preserve">19505945</w:t>
         </w:r>
       </w:hyperlink>
       <w:r>
@@ -11478,23 +12793,23 @@
       <w:r>
         <w:t xml:space="preserve"> </w:t>
       </w:r>
-      <w:hyperlink r:id="rId363">
-        <w:r>
-          <w:rPr>
-            <w:rStyle w:val="Hyperlink"/>
-          </w:rPr>
-          <w:t xml:space="preserve">PMC5903868</w:t>
-        </w:r>
-      </w:hyperlink>
-    </w:p>
-    <w:bookmarkEnd w:id="364"/>
-    <w:bookmarkStart w:id="369" w:name="ref-znONJtTo"/>
+      <w:hyperlink r:id="rId426">
+        <w:r>
+          <w:rPr>
+            <w:rStyle w:val="Hyperlink"/>
+          </w:rPr>
+          <w:t xml:space="preserve">PMC2712344</w:t>
+        </w:r>
+      </w:hyperlink>
+    </w:p>
+    <w:bookmarkEnd w:id="427"/>
+    <w:bookmarkStart w:id="432" w:name="ref-JOWSuu8G"/>
     <w:p>
       <w:pPr>
         <w:pStyle w:val="Bibliography"/>
       </w:pPr>
       <w:r>
-        <w:t xml:space="preserve">62.</w:t>
+        <w:t xml:space="preserve">76.</w:t>
       </w:r>
       <w:r>
         <w:t xml:space="preserve"> </w:t>
@@ -11503,13 +12818,13 @@
         <w:rPr>
           <w:b/>
         </w:rPr>
-        <w:t xml:space="preserve">ART: a next-generation sequencing read simulator</w:t>
-      </w:r>
-      <w:r>
-        <w:br/>
-      </w:r>
-      <w:r>
-        <w:t xml:space="preserve">Weichun Huang, Leping Li, Jason R. Myers, Gabor T. Marth</w:t>
+        <w:t xml:space="preserve">IQ-TREE: A Fast and Effective Stochastic Algorithm for Estimating Maximum-Likelihood Phylogenies</w:t>
+      </w:r>
+      <w:r>
+        <w:br/>
+      </w:r>
+      <w:r>
+        <w:t xml:space="preserve">Lam-Tung Nguyen, Heiko A. Schmidt, Arndt von Haeseler, Bui Quang Minh</w:t>
       </w:r>
       <w:r>
         <w:br/>
@@ -11518,23 +12833,686 @@
         <w:rPr>
           <w:i/>
         </w:rPr>
+        <w:t xml:space="preserve">Molecular Biology and Evolution</w:t>
+      </w:r>
+      <w:r>
+        <w:t xml:space="preserve"> </w:t>
+      </w:r>
+      <w:r>
+        <w:t xml:space="preserve">(2015-01)</w:t>
+      </w:r>
+      <w:r>
+        <w:t xml:space="preserve"> </w:t>
+      </w:r>
+      <w:hyperlink r:id="rId428">
+        <w:r>
+          <w:rPr>
+            <w:rStyle w:val="Hyperlink"/>
+          </w:rPr>
+          <w:t xml:space="preserve">https://doi.org/f3srtd</w:t>
+        </w:r>
+      </w:hyperlink>
+      <w:r>
+        <w:br/>
+      </w:r>
+      <w:r>
+        <w:t xml:space="preserve">DOI:</w:t>
+      </w:r>
+      <w:r>
+        <w:t xml:space="preserve"> </w:t>
+      </w:r>
+      <w:hyperlink r:id="rId429">
+        <w:r>
+          <w:rPr>
+            <w:rStyle w:val="Hyperlink"/>
+          </w:rPr>
+          <w:t xml:space="preserve">10.1093/molbev/msu300</w:t>
+        </w:r>
+      </w:hyperlink>
+      <w:r>
+        <w:t xml:space="preserve"> </w:t>
+      </w:r>
+      <w:r>
+        <w:t xml:space="preserve">· PMID:</w:t>
+      </w:r>
+      <w:r>
+        <w:t xml:space="preserve"> </w:t>
+      </w:r>
+      <w:hyperlink r:id="rId430">
+        <w:r>
+          <w:rPr>
+            <w:rStyle w:val="Hyperlink"/>
+          </w:rPr>
+          <w:t xml:space="preserve">25371430</w:t>
+        </w:r>
+      </w:hyperlink>
+      <w:r>
+        <w:t xml:space="preserve"> </w:t>
+      </w:r>
+      <w:r>
+        <w:t xml:space="preserve">· PMCID:</w:t>
+      </w:r>
+      <w:r>
+        <w:t xml:space="preserve"> </w:t>
+      </w:r>
+      <w:hyperlink r:id="rId431">
+        <w:r>
+          <w:rPr>
+            <w:rStyle w:val="Hyperlink"/>
+          </w:rPr>
+          <w:t xml:space="preserve">PMC4271533</w:t>
+        </w:r>
+      </w:hyperlink>
+    </w:p>
+    <w:bookmarkEnd w:id="432"/>
+    <w:bookmarkStart w:id="436" w:name="ref-P9j0gC8x"/>
+    <w:p>
+      <w:pPr>
+        <w:pStyle w:val="Bibliography"/>
+      </w:pPr>
+      <w:r>
+        <w:t xml:space="preserve">77.</w:t>
+      </w:r>
+      <w:r>
+        <w:t xml:space="preserve"> </w:t>
+      </w:r>
+      <w:r>
+        <w:rPr>
+          <w:b/>
+        </w:rPr>
+        <w:t xml:space="preserve">PartitionFinder: Combined Selection of Partitioning Schemes and Substitution Models for Phylogenetic Analyses</w:t>
+      </w:r>
+      <w:r>
+        <w:br/>
+      </w:r>
+      <w:r>
+        <w:t xml:space="preserve">R. Lanfear, B. Calcott, S. Y. W. Ho, S. Guindon</w:t>
+      </w:r>
+      <w:r>
+        <w:br/>
+      </w:r>
+      <w:r>
+        <w:rPr>
+          <w:i/>
+        </w:rPr>
+        <w:t xml:space="preserve">Molecular Biology and Evolution</w:t>
+      </w:r>
+      <w:r>
+        <w:t xml:space="preserve"> </w:t>
+      </w:r>
+      <w:r>
+        <w:t xml:space="preserve">(2012-01-20)</w:t>
+      </w:r>
+      <w:r>
+        <w:t xml:space="preserve"> </w:t>
+      </w:r>
+      <w:hyperlink r:id="rId433">
+        <w:r>
+          <w:rPr>
+            <w:rStyle w:val="Hyperlink"/>
+          </w:rPr>
+          <w:t xml:space="preserve">https://doi.org/fzgsw3</w:t>
+        </w:r>
+      </w:hyperlink>
+      <w:r>
+        <w:br/>
+      </w:r>
+      <w:r>
+        <w:t xml:space="preserve">DOI:</w:t>
+      </w:r>
+      <w:r>
+        <w:t xml:space="preserve"> </w:t>
+      </w:r>
+      <w:hyperlink r:id="rId434">
+        <w:r>
+          <w:rPr>
+            <w:rStyle w:val="Hyperlink"/>
+          </w:rPr>
+          <w:t xml:space="preserve">10.1093/molbev/mss020</w:t>
+        </w:r>
+      </w:hyperlink>
+      <w:r>
+        <w:t xml:space="preserve"> </w:t>
+      </w:r>
+      <w:r>
+        <w:t xml:space="preserve">· PMID:</w:t>
+      </w:r>
+      <w:r>
+        <w:t xml:space="preserve"> </w:t>
+      </w:r>
+      <w:hyperlink r:id="rId435">
+        <w:r>
+          <w:rPr>
+            <w:rStyle w:val="Hyperlink"/>
+          </w:rPr>
+          <w:t xml:space="preserve">22319168</w:t>
+        </w:r>
+      </w:hyperlink>
+    </w:p>
+    <w:bookmarkEnd w:id="436"/>
+    <w:bookmarkStart w:id="441" w:name="ref-5F7ii9Ji"/>
+    <w:p>
+      <w:pPr>
+        <w:pStyle w:val="Bibliography"/>
+      </w:pPr>
+      <w:r>
+        <w:t xml:space="preserve">78.</w:t>
+      </w:r>
+      <w:r>
+        <w:t xml:space="preserve"> </w:t>
+      </w:r>
+      <w:r>
+        <w:rPr>
+          <w:b/>
+        </w:rPr>
+        <w:t xml:space="preserve">ETE 3: Reconstruction, Analysis, and Visualization of Phylogenomic Data</w:t>
+      </w:r>
+      <w:r>
+        <w:br/>
+      </w:r>
+      <w:r>
+        <w:t xml:space="preserve">Jaime Huerta-Cepas, François Serra, Peer Bork</w:t>
+      </w:r>
+      <w:r>
+        <w:br/>
+      </w:r>
+      <w:r>
+        <w:rPr>
+          <w:i/>
+        </w:rPr>
+        <w:t xml:space="preserve">Molecular Biology and Evolution</w:t>
+      </w:r>
+      <w:r>
+        <w:t xml:space="preserve"> </w:t>
+      </w:r>
+      <w:r>
+        <w:t xml:space="preserve">(2016-06)</w:t>
+      </w:r>
+      <w:r>
+        <w:t xml:space="preserve"> </w:t>
+      </w:r>
+      <w:hyperlink r:id="rId437">
+        <w:r>
+          <w:rPr>
+            <w:rStyle w:val="Hyperlink"/>
+          </w:rPr>
+          <w:t xml:space="preserve">https://doi.org/gfzpph</w:t>
+        </w:r>
+      </w:hyperlink>
+      <w:r>
+        <w:br/>
+      </w:r>
+      <w:r>
+        <w:t xml:space="preserve">DOI:</w:t>
+      </w:r>
+      <w:r>
+        <w:t xml:space="preserve"> </w:t>
+      </w:r>
+      <w:hyperlink r:id="rId438">
+        <w:r>
+          <w:rPr>
+            <w:rStyle w:val="Hyperlink"/>
+          </w:rPr>
+          <w:t xml:space="preserve">10.1093/molbev/msw046</w:t>
+        </w:r>
+      </w:hyperlink>
+      <w:r>
+        <w:t xml:space="preserve"> </w:t>
+      </w:r>
+      <w:r>
+        <w:t xml:space="preserve">· PMID:</w:t>
+      </w:r>
+      <w:r>
+        <w:t xml:space="preserve"> </w:t>
+      </w:r>
+      <w:hyperlink r:id="rId439">
+        <w:r>
+          <w:rPr>
+            <w:rStyle w:val="Hyperlink"/>
+          </w:rPr>
+          <w:t xml:space="preserve">26921390</w:t>
+        </w:r>
+      </w:hyperlink>
+      <w:r>
+        <w:t xml:space="preserve"> </w:t>
+      </w:r>
+      <w:r>
+        <w:t xml:space="preserve">· PMCID:</w:t>
+      </w:r>
+      <w:r>
+        <w:t xml:space="preserve"> </w:t>
+      </w:r>
+      <w:hyperlink r:id="rId440">
+        <w:r>
+          <w:rPr>
+            <w:rStyle w:val="Hyperlink"/>
+          </w:rPr>
+          <w:t xml:space="preserve">PMC4868116</w:t>
+        </w:r>
+      </w:hyperlink>
+    </w:p>
+    <w:bookmarkEnd w:id="441"/>
+    <w:bookmarkStart w:id="444" w:name="ref-LeLYF4iC"/>
+    <w:p>
+      <w:pPr>
+        <w:pStyle w:val="Bibliography"/>
+      </w:pPr>
+      <w:r>
+        <w:t xml:space="preserve">79.</w:t>
+      </w:r>
+      <w:r>
+        <w:t xml:space="preserve"> </w:t>
+      </w:r>
+      <w:r>
+        <w:rPr>
+          <w:b/>
+        </w:rPr>
+        <w:t xml:space="preserve">mwaskom/seaborn: v0.10.0 (January 2020)</w:t>
+      </w:r>
+      <w:r>
+        <w:br/>
+      </w:r>
+      <w:r>
+        <w:t xml:space="preserve">Michael Waskom, Olga Botvinnik, Joel Ostblom, Saulius Lukauskas, Paul Hobson, MaozGelbart, David C Gemperline, Tom Augspurger, Yaroslav Halchenko, John B. Cole, … Constantine Evans</w:t>
+      </w:r>
+      <w:r>
+        <w:br/>
+      </w:r>
+      <w:r>
+        <w:rPr>
+          <w:i/>
+        </w:rPr>
+        <w:t xml:space="preserve">Zenodo</w:t>
+      </w:r>
+      <w:r>
+        <w:t xml:space="preserve"> </w:t>
+      </w:r>
+      <w:r>
+        <w:t xml:space="preserve">(2020-01-24)</w:t>
+      </w:r>
+      <w:r>
+        <w:t xml:space="preserve"> </w:t>
+      </w:r>
+      <w:hyperlink r:id="rId442">
+        <w:r>
+          <w:rPr>
+            <w:rStyle w:val="Hyperlink"/>
+          </w:rPr>
+          <w:t xml:space="preserve">https://doi.org/ggkff7</w:t>
+        </w:r>
+      </w:hyperlink>
+      <w:r>
+        <w:br/>
+      </w:r>
+      <w:r>
+        <w:t xml:space="preserve">DOI:</w:t>
+      </w:r>
+      <w:r>
+        <w:t xml:space="preserve"> </w:t>
+      </w:r>
+      <w:hyperlink r:id="rId443">
+        <w:r>
+          <w:rPr>
+            <w:rStyle w:val="Hyperlink"/>
+          </w:rPr>
+          <w:t xml:space="preserve">10.5281/zenodo.3629446</w:t>
+        </w:r>
+      </w:hyperlink>
+    </w:p>
+    <w:bookmarkEnd w:id="444"/>
+    <w:bookmarkStart w:id="449" w:name="ref-lX665mdh"/>
+    <w:p>
+      <w:pPr>
+        <w:pStyle w:val="Bibliography"/>
+      </w:pPr>
+      <w:r>
+        <w:t xml:space="preserve">80.</w:t>
+      </w:r>
+      <w:r>
+        <w:t xml:space="preserve"> </w:t>
+      </w:r>
+      <w:r>
+        <w:rPr>
+          <w:b/>
+        </w:rPr>
+        <w:t xml:space="preserve">Prodigal: prokaryotic gene recognition and translation initiation site identification</w:t>
+      </w:r>
+      <w:r>
+        <w:br/>
+      </w:r>
+      <w:r>
+        <w:t xml:space="preserve">Doug Hyatt, Gwo-Liang Chen, Philip F LoCascio, Miriam L Land, Frank W Larimer, Loren J Hauser</w:t>
+      </w:r>
+      <w:r>
+        <w:br/>
+      </w:r>
+      <w:r>
+        <w:rPr>
+          <w:i/>
+        </w:rPr>
+        <w:t xml:space="preserve">BMC Bioinformatics</w:t>
+      </w:r>
+      <w:r>
+        <w:t xml:space="preserve"> </w:t>
+      </w:r>
+      <w:r>
+        <w:t xml:space="preserve">(2010-03-08)</w:t>
+      </w:r>
+      <w:r>
+        <w:t xml:space="preserve"> </w:t>
+      </w:r>
+      <w:hyperlink r:id="rId445">
+        <w:r>
+          <w:rPr>
+            <w:rStyle w:val="Hyperlink"/>
+          </w:rPr>
+          <w:t xml:space="preserve">https://doi.org/cktxnm</w:t>
+        </w:r>
+      </w:hyperlink>
+      <w:r>
+        <w:br/>
+      </w:r>
+      <w:r>
+        <w:t xml:space="preserve">DOI:</w:t>
+      </w:r>
+      <w:r>
+        <w:t xml:space="preserve"> </w:t>
+      </w:r>
+      <w:hyperlink r:id="rId446">
+        <w:r>
+          <w:rPr>
+            <w:rStyle w:val="Hyperlink"/>
+          </w:rPr>
+          <w:t xml:space="preserve">10.1186/1471-2105-11-119</w:t>
+        </w:r>
+      </w:hyperlink>
+      <w:r>
+        <w:t xml:space="preserve"> </w:t>
+      </w:r>
+      <w:r>
+        <w:t xml:space="preserve">· PMID:</w:t>
+      </w:r>
+      <w:r>
+        <w:t xml:space="preserve"> </w:t>
+      </w:r>
+      <w:hyperlink r:id="rId447">
+        <w:r>
+          <w:rPr>
+            <w:rStyle w:val="Hyperlink"/>
+          </w:rPr>
+          <w:t xml:space="preserve">20211023</w:t>
+        </w:r>
+      </w:hyperlink>
+      <w:r>
+        <w:t xml:space="preserve"> </w:t>
+      </w:r>
+      <w:r>
+        <w:t xml:space="preserve">· PMCID:</w:t>
+      </w:r>
+      <w:r>
+        <w:t xml:space="preserve"> </w:t>
+      </w:r>
+      <w:hyperlink r:id="rId448">
+        <w:r>
+          <w:rPr>
+            <w:rStyle w:val="Hyperlink"/>
+          </w:rPr>
+          <w:t xml:space="preserve">PMC2848648</w:t>
+        </w:r>
+      </w:hyperlink>
+    </w:p>
+    <w:bookmarkEnd w:id="449"/>
+    <w:bookmarkStart w:id="454" w:name="ref-nvbyXyPe"/>
+    <w:p>
+      <w:pPr>
+        <w:pStyle w:val="Bibliography"/>
+      </w:pPr>
+      <w:r>
+        <w:t xml:space="preserve">81.</w:t>
+      </w:r>
+      <w:r>
+        <w:t xml:space="preserve"> </w:t>
+      </w:r>
+      <w:r>
+        <w:rPr>
+          <w:b/>
+        </w:rPr>
+        <w:t xml:space="preserve">CARD 2020: antibiotic resistome surveillance with the comprehensive antibiotic resistance database</w:t>
+      </w:r>
+      <w:r>
+        <w:br/>
+      </w:r>
+      <w:r>
+        <w:t xml:space="preserve">Brian P Alcock, Amogelang R Raphenya, Tammy TY Lau, Kara K Tsang, Mégane Bouchard, Arman Edalatmand, William Huynh, Anna-Lisa V Nguyen, Annie A Cheng, Sihan Liu, … Andrew G McArthur</w:t>
+      </w:r>
+      <w:r>
+        <w:br/>
+      </w:r>
+      <w:r>
+        <w:rPr>
+          <w:i/>
+        </w:rPr>
+        <w:t xml:space="preserve">Nucleic Acids Research</w:t>
+      </w:r>
+      <w:r>
+        <w:t xml:space="preserve"> </w:t>
+      </w:r>
+      <w:r>
+        <w:t xml:space="preserve">(2019-10-29)</w:t>
+      </w:r>
+      <w:r>
+        <w:t xml:space="preserve"> </w:t>
+      </w:r>
+      <w:hyperlink r:id="rId450">
+        <w:r>
+          <w:rPr>
+            <w:rStyle w:val="Hyperlink"/>
+          </w:rPr>
+          <w:t xml:space="preserve">https://doi.org/ggckg6</w:t>
+        </w:r>
+      </w:hyperlink>
+      <w:r>
+        <w:br/>
+      </w:r>
+      <w:r>
+        <w:t xml:space="preserve">DOI:</w:t>
+      </w:r>
+      <w:r>
+        <w:t xml:space="preserve"> </w:t>
+      </w:r>
+      <w:hyperlink r:id="rId451">
+        <w:r>
+          <w:rPr>
+            <w:rStyle w:val="Hyperlink"/>
+          </w:rPr>
+          <w:t xml:space="preserve">10.1093/nar/gkz935</w:t>
+        </w:r>
+      </w:hyperlink>
+      <w:r>
+        <w:t xml:space="preserve"> </w:t>
+      </w:r>
+      <w:r>
+        <w:t xml:space="preserve">· PMID:</w:t>
+      </w:r>
+      <w:r>
+        <w:t xml:space="preserve"> </w:t>
+      </w:r>
+      <w:hyperlink r:id="rId452">
+        <w:r>
+          <w:rPr>
+            <w:rStyle w:val="Hyperlink"/>
+          </w:rPr>
+          <w:t xml:space="preserve">31665441</w:t>
+        </w:r>
+      </w:hyperlink>
+      <w:r>
+        <w:t xml:space="preserve"> </w:t>
+      </w:r>
+      <w:r>
+        <w:t xml:space="preserve">· PMCID:</w:t>
+      </w:r>
+      <w:r>
+        <w:t xml:space="preserve"> </w:t>
+      </w:r>
+      <w:hyperlink r:id="rId453">
+        <w:r>
+          <w:rPr>
+            <w:rStyle w:val="Hyperlink"/>
+          </w:rPr>
+          <w:t xml:space="preserve">PMC7145624</w:t>
+        </w:r>
+      </w:hyperlink>
+    </w:p>
+    <w:bookmarkEnd w:id="454"/>
+    <w:bookmarkStart w:id="459" w:name="ref-pYB1SP5"/>
+    <w:p>
+      <w:pPr>
+        <w:pStyle w:val="Bibliography"/>
+      </w:pPr>
+      <w:r>
+        <w:t xml:space="preserve">82.</w:t>
+      </w:r>
+      <w:r>
+        <w:t xml:space="preserve"> </w:t>
+      </w:r>
+      <w:r>
+        <w:rPr>
+          <w:b/>
+        </w:rPr>
+        <w:t xml:space="preserve">VFDB 2019: a comparative pathogenomic platform with an interactive web interface</w:t>
+      </w:r>
+      <w:r>
+        <w:br/>
+      </w:r>
+      <w:r>
+        <w:t xml:space="preserve">Bo Liu, Dandan Zheng, Qi Jin, Lihong Chen, Jian Yang</w:t>
+      </w:r>
+      <w:r>
+        <w:br/>
+      </w:r>
+      <w:r>
+        <w:rPr>
+          <w:i/>
+        </w:rPr>
+        <w:t xml:space="preserve">Nucleic Acids Research</w:t>
+      </w:r>
+      <w:r>
+        <w:t xml:space="preserve"> </w:t>
+      </w:r>
+      <w:r>
+        <w:t xml:space="preserve">(2019-01-08)</w:t>
+      </w:r>
+      <w:r>
+        <w:t xml:space="preserve"> </w:t>
+      </w:r>
+      <w:hyperlink r:id="rId455">
+        <w:r>
+          <w:rPr>
+            <w:rStyle w:val="Hyperlink"/>
+          </w:rPr>
+          <w:t xml:space="preserve">https://doi.org/gf4zfr</w:t>
+        </w:r>
+      </w:hyperlink>
+      <w:r>
+        <w:br/>
+      </w:r>
+      <w:r>
+        <w:t xml:space="preserve">DOI:</w:t>
+      </w:r>
+      <w:r>
+        <w:t xml:space="preserve"> </w:t>
+      </w:r>
+      <w:hyperlink r:id="rId456">
+        <w:r>
+          <w:rPr>
+            <w:rStyle w:val="Hyperlink"/>
+          </w:rPr>
+          <w:t xml:space="preserve">10.1093/nar/gky1080</w:t>
+        </w:r>
+      </w:hyperlink>
+      <w:r>
+        <w:t xml:space="preserve"> </w:t>
+      </w:r>
+      <w:r>
+        <w:t xml:space="preserve">· PMID:</w:t>
+      </w:r>
+      <w:r>
+        <w:t xml:space="preserve"> </w:t>
+      </w:r>
+      <w:hyperlink r:id="rId457">
+        <w:r>
+          <w:rPr>
+            <w:rStyle w:val="Hyperlink"/>
+          </w:rPr>
+          <w:t xml:space="preserve">30395255</w:t>
+        </w:r>
+      </w:hyperlink>
+      <w:r>
+        <w:t xml:space="preserve"> </w:t>
+      </w:r>
+      <w:r>
+        <w:t xml:space="preserve">· PMCID:</w:t>
+      </w:r>
+      <w:r>
+        <w:t xml:space="preserve"> </w:t>
+      </w:r>
+      <w:hyperlink r:id="rId458">
+        <w:r>
+          <w:rPr>
+            <w:rStyle w:val="Hyperlink"/>
+          </w:rPr>
+          <w:t xml:space="preserve">PMC6324032</w:t>
+        </w:r>
+      </w:hyperlink>
+    </w:p>
+    <w:bookmarkEnd w:id="459"/>
+    <w:bookmarkStart w:id="464" w:name="ref-19bHWbO47"/>
+    <w:p>
+      <w:pPr>
+        <w:pStyle w:val="Bibliography"/>
+      </w:pPr>
+      <w:r>
+        <w:t xml:space="preserve">83.</w:t>
+      </w:r>
+      <w:r>
+        <w:t xml:space="preserve"> </w:t>
+      </w:r>
+      <w:r>
+        <w:rPr>
+          <w:b/>
+        </w:rPr>
+        <w:t xml:space="preserve">PSORTb 3.0: improved protein subcellular localization prediction with refined localization subcategories and predictive capabilities for all prokaryotes</w:t>
+      </w:r>
+      <w:r>
+        <w:br/>
+      </w:r>
+      <w:r>
+        <w:t xml:space="preserve">Nancy Y. Yu, James R. Wagner, Matthew R. Laird, Gabor Melli, Sébastien Rey, Raymond Lo, Phuong Dao, S. Cenk Sahinalp, Martin Ester, Leonard J. Foster, Fiona S. L. Brinkman</w:t>
+      </w:r>
+      <w:r>
+        <w:br/>
+      </w:r>
+      <w:r>
+        <w:rPr>
+          <w:i/>
+        </w:rPr>
         <w:t xml:space="preserve">Bioinformatics</w:t>
       </w:r>
       <w:r>
         <w:t xml:space="preserve"> </w:t>
       </w:r>
       <w:r>
-        <w:t xml:space="preserve">(2012-02-15)</w:t>
-      </w:r>
-      <w:r>
-        <w:t xml:space="preserve"> </w:t>
-      </w:r>
-      <w:hyperlink r:id="rId365">
-        <w:r>
-          <w:rPr>
-            <w:rStyle w:val="Hyperlink"/>
-          </w:rPr>
-          <w:t xml:space="preserve">https://doi.org/fzf84c</w:t>
+        <w:t xml:space="preserve">(2010-07-01)</w:t>
+      </w:r>
+      <w:r>
+        <w:t xml:space="preserve"> </w:t>
+      </w:r>
+      <w:hyperlink r:id="rId460">
+        <w:r>
+          <w:rPr>
+            <w:rStyle w:val="Hyperlink"/>
+          </w:rPr>
+          <w:t xml:space="preserve">https://doi.org/bz3q2w</w:t>
         </w:r>
       </w:hyperlink>
       <w:r>
@@ -11546,12 +13524,12 @@
       <w:r>
         <w:t xml:space="preserve"> </w:t>
       </w:r>
-      <w:hyperlink r:id="rId366">
-        <w:r>
-          <w:rPr>
-            <w:rStyle w:val="Hyperlink"/>
-          </w:rPr>
-          <w:t xml:space="preserve">10.1093/bioinformatics/btr708</w:t>
+      <w:hyperlink r:id="rId461">
+        <w:r>
+          <w:rPr>
+            <w:rStyle w:val="Hyperlink"/>
+          </w:rPr>
+          <w:t xml:space="preserve">10.1093/bioinformatics/btq249</w:t>
         </w:r>
       </w:hyperlink>
       <w:r>
@@ -11563,12 +13541,12 @@
       <w:r>
         <w:t xml:space="preserve"> </w:t>
       </w:r>
-      <w:hyperlink r:id="rId367">
-        <w:r>
-          <w:rPr>
-            <w:rStyle w:val="Hyperlink"/>
-          </w:rPr>
-          <w:t xml:space="preserve">22199392</w:t>
+      <w:hyperlink r:id="rId462">
+        <w:r>
+          <w:rPr>
+            <w:rStyle w:val="Hyperlink"/>
+          </w:rPr>
+          <w:t xml:space="preserve">20472543</w:t>
         </w:r>
       </w:hyperlink>
       <w:r>
@@ -11580,1299 +13558,7 @@
       <w:r>
         <w:t xml:space="preserve"> </w:t>
       </w:r>
-      <w:hyperlink r:id="rId368">
-        <w:r>
-          <w:rPr>
-            <w:rStyle w:val="Hyperlink"/>
-          </w:rPr>
-          <w:t xml:space="preserve">PMC3278762</w:t>
-        </w:r>
-      </w:hyperlink>
-    </w:p>
-    <w:bookmarkEnd w:id="369"/>
-    <w:bookmarkStart w:id="371" w:name="ref-1CBlSILo4"/>
-    <w:p>
-      <w:pPr>
-        <w:pStyle w:val="Bibliography"/>
-      </w:pPr>
-      <w:r>
-        <w:t xml:space="preserve">63.</w:t>
-      </w:r>
-      <w:r>
-        <w:t xml:space="preserve"> </w:t>
-      </w:r>
-      <w:r>
-        <w:rPr>
-          <w:b/>
-        </w:rPr>
-        <w:t xml:space="preserve">Sickle: A sliding-window, adaptive, quality-based trimming tool for FastQ files</w:t>
-      </w:r>
-      <w:r>
-        <w:br/>
-      </w:r>
-      <w:r>
-        <w:t xml:space="preserve">NA Joshi, JN Fass</w:t>
-      </w:r>
-      <w:r>
-        <w:br/>
-      </w:r>
-      <w:r>
-        <w:rPr>
-          <w:i/>
-        </w:rPr>
-        <w:t xml:space="preserve">GitHub</w:t>
-      </w:r>
-      <w:r>
-        <w:t xml:space="preserve"> </w:t>
-      </w:r>
-      <w:r>
-        <w:t xml:space="preserve">(2011)</w:t>
-      </w:r>
-      <w:r>
-        <w:t xml:space="preserve"> </w:t>
-      </w:r>
-      <w:hyperlink r:id="rId370">
-        <w:r>
-          <w:rPr>
-            <w:rStyle w:val="Hyperlink"/>
-          </w:rPr>
-          <w:t xml:space="preserve">https://github.com/najoshi/sickle</w:t>
-        </w:r>
-      </w:hyperlink>
-    </w:p>
-    <w:bookmarkEnd w:id="371"/>
-    <w:bookmarkStart w:id="375" w:name="ref-TeRvtMCl"/>
-    <w:p>
-      <w:pPr>
-        <w:pStyle w:val="Bibliography"/>
-      </w:pPr>
-      <w:r>
-        <w:t xml:space="preserve">64.</w:t>
-      </w:r>
-      <w:r>
-        <w:t xml:space="preserve"> </w:t>
-      </w:r>
-      <w:r>
-        <w:rPr>
-          <w:b/>
-        </w:rPr>
-        <w:t xml:space="preserve">MetaQUAST: evaluation of metagenome assemblies</w:t>
-      </w:r>
-      <w:r>
-        <w:br/>
-      </w:r>
-      <w:r>
-        <w:t xml:space="preserve">Alla Mikheenko, Vladislav Saveliev, Alexey Gurevich</w:t>
-      </w:r>
-      <w:r>
-        <w:br/>
-      </w:r>
-      <w:r>
-        <w:rPr>
-          <w:i/>
-        </w:rPr>
-        <w:t xml:space="preserve">Bioinformatics</w:t>
-      </w:r>
-      <w:r>
-        <w:t xml:space="preserve"> </w:t>
-      </w:r>
-      <w:r>
-        <w:t xml:space="preserve">(2016-04-01)</w:t>
-      </w:r>
-      <w:r>
-        <w:t xml:space="preserve"> </w:t>
-      </w:r>
-      <w:hyperlink r:id="rId372">
-        <w:r>
-          <w:rPr>
-            <w:rStyle w:val="Hyperlink"/>
-          </w:rPr>
-          <w:t xml:space="preserve">https://doi.org/f8jdjj</w:t>
-        </w:r>
-      </w:hyperlink>
-      <w:r>
-        <w:br/>
-      </w:r>
-      <w:r>
-        <w:t xml:space="preserve">DOI:</w:t>
-      </w:r>
-      <w:r>
-        <w:t xml:space="preserve"> </w:t>
-      </w:r>
-      <w:hyperlink r:id="rId373">
-        <w:r>
-          <w:rPr>
-            <w:rStyle w:val="Hyperlink"/>
-          </w:rPr>
-          <w:t xml:space="preserve">10.1093/bioinformatics/btv697</w:t>
-        </w:r>
-      </w:hyperlink>
-      <w:r>
-        <w:t xml:space="preserve"> </w:t>
-      </w:r>
-      <w:r>
-        <w:t xml:space="preserve">· PMID:</w:t>
-      </w:r>
-      <w:r>
-        <w:t xml:space="preserve"> </w:t>
-      </w:r>
-      <w:hyperlink r:id="rId374">
-        <w:r>
-          <w:rPr>
-            <w:rStyle w:val="Hyperlink"/>
-          </w:rPr>
-          <w:t xml:space="preserve">26614127</w:t>
-        </w:r>
-      </w:hyperlink>
-    </w:p>
-    <w:bookmarkEnd w:id="375"/>
-    <w:bookmarkStart w:id="380" w:name="ref-nEsJGUWa"/>
-    <w:p>
-      <w:pPr>
-        <w:pStyle w:val="Bibliography"/>
-      </w:pPr>
-      <w:r>
-        <w:t xml:space="preserve">65.</w:t>
-      </w:r>
-      <w:r>
-        <w:t xml:space="preserve"> </w:t>
-      </w:r>
-      <w:r>
-        <w:rPr>
-          <w:b/>
-        </w:rPr>
-        <w:t xml:space="preserve">BLAST+: architecture and applications</w:t>
-      </w:r>
-      <w:r>
-        <w:br/>
-      </w:r>
-      <w:r>
-        <w:t xml:space="preserve">Christiam Camacho, George Coulouris, Vahram Avagyan, Ning Ma, Jason Papadopoulos, Kevin Bealer, Thomas L Madden</w:t>
-      </w:r>
-      <w:r>
-        <w:br/>
-      </w:r>
-      <w:r>
-        <w:rPr>
-          <w:i/>
-        </w:rPr>
-        <w:t xml:space="preserve">BMC Bioinformatics</w:t>
-      </w:r>
-      <w:r>
-        <w:t xml:space="preserve"> </w:t>
-      </w:r>
-      <w:r>
-        <w:t xml:space="preserve">(2009)</w:t>
-      </w:r>
-      <w:r>
-        <w:t xml:space="preserve"> </w:t>
-      </w:r>
-      <w:hyperlink r:id="rId376">
-        <w:r>
-          <w:rPr>
-            <w:rStyle w:val="Hyperlink"/>
-          </w:rPr>
-          <w:t xml:space="preserve">https://doi.org/cnjxgz</w:t>
-        </w:r>
-      </w:hyperlink>
-      <w:r>
-        <w:br/>
-      </w:r>
-      <w:r>
-        <w:t xml:space="preserve">DOI:</w:t>
-      </w:r>
-      <w:r>
-        <w:t xml:space="preserve"> </w:t>
-      </w:r>
-      <w:hyperlink r:id="rId377">
-        <w:r>
-          <w:rPr>
-            <w:rStyle w:val="Hyperlink"/>
-          </w:rPr>
-          <w:t xml:space="preserve">10.1186/1471-2105-10-421</w:t>
-        </w:r>
-      </w:hyperlink>
-      <w:r>
-        <w:t xml:space="preserve"> </w:t>
-      </w:r>
-      <w:r>
-        <w:t xml:space="preserve">· PMID:</w:t>
-      </w:r>
-      <w:r>
-        <w:t xml:space="preserve"> </w:t>
-      </w:r>
-      <w:hyperlink r:id="rId378">
-        <w:r>
-          <w:rPr>
-            <w:rStyle w:val="Hyperlink"/>
-          </w:rPr>
-          <w:t xml:space="preserve">20003500</w:t>
-        </w:r>
-      </w:hyperlink>
-      <w:r>
-        <w:t xml:space="preserve"> </w:t>
-      </w:r>
-      <w:r>
-        <w:t xml:space="preserve">· PMCID:</w:t>
-      </w:r>
-      <w:r>
-        <w:t xml:space="preserve"> </w:t>
-      </w:r>
-      <w:hyperlink r:id="rId379">
-        <w:r>
-          <w:rPr>
-            <w:rStyle w:val="Hyperlink"/>
-          </w:rPr>
-          <w:t xml:space="preserve">PMC2803857</w:t>
-        </w:r>
-      </w:hyperlink>
-    </w:p>
-    <w:bookmarkEnd w:id="380"/>
-    <w:bookmarkStart w:id="384" w:name="ref-S53q1T30"/>
-    <w:p>
-      <w:pPr>
-        <w:pStyle w:val="Bibliography"/>
-      </w:pPr>
-      <w:r>
-        <w:t xml:space="preserve">66.</w:t>
-      </w:r>
-      <w:r>
-        <w:t xml:space="preserve"> </w:t>
-      </w:r>
-      <w:r>
-        <w:rPr>
-          <w:b/>
-        </w:rPr>
-        <w:t xml:space="preserve">BUSCO: assessing genome assembly and annotation completeness with single-copy orthologs</w:t>
-      </w:r>
-      <w:r>
-        <w:br/>
-      </w:r>
-      <w:r>
-        <w:t xml:space="preserve">Felipe A. Simão, Robert M. Waterhouse, Panagiotis Ioannidis, Evgenia V. Kriventseva, Evgeny M. Zdobnov</w:t>
-      </w:r>
-      <w:r>
-        <w:br/>
-      </w:r>
-      <w:r>
-        <w:rPr>
-          <w:i/>
-        </w:rPr>
-        <w:t xml:space="preserve">Bioinformatics</w:t>
-      </w:r>
-      <w:r>
-        <w:t xml:space="preserve"> </w:t>
-      </w:r>
-      <w:r>
-        <w:t xml:space="preserve">(2015-10-01)</w:t>
-      </w:r>
-      <w:r>
-        <w:t xml:space="preserve"> </w:t>
-      </w:r>
-      <w:hyperlink r:id="rId381">
-        <w:r>
-          <w:rPr>
-            <w:rStyle w:val="Hyperlink"/>
-          </w:rPr>
-          <w:t xml:space="preserve">https://doi.org/gfznpw</w:t>
-        </w:r>
-      </w:hyperlink>
-      <w:r>
-        <w:br/>
-      </w:r>
-      <w:r>
-        <w:t xml:space="preserve">DOI:</w:t>
-      </w:r>
-      <w:r>
-        <w:t xml:space="preserve"> </w:t>
-      </w:r>
-      <w:hyperlink r:id="rId382">
-        <w:r>
-          <w:rPr>
-            <w:rStyle w:val="Hyperlink"/>
-          </w:rPr>
-          <w:t xml:space="preserve">10.1093/bioinformatics/btv351</w:t>
-        </w:r>
-      </w:hyperlink>
-      <w:r>
-        <w:t xml:space="preserve"> </w:t>
-      </w:r>
-      <w:r>
-        <w:t xml:space="preserve">· PMID:</w:t>
-      </w:r>
-      <w:r>
-        <w:t xml:space="preserve"> </w:t>
-      </w:r>
-      <w:hyperlink r:id="rId383">
-        <w:r>
-          <w:rPr>
-            <w:rStyle w:val="Hyperlink"/>
-          </w:rPr>
-          <w:t xml:space="preserve">26059717</w:t>
-        </w:r>
-      </w:hyperlink>
-    </w:p>
-    <w:bookmarkEnd w:id="384"/>
-    <w:bookmarkStart w:id="389" w:name="ref-L3vmZEmK"/>
-    <w:p>
-      <w:pPr>
-        <w:pStyle w:val="Bibliography"/>
-      </w:pPr>
-      <w:r>
-        <w:t xml:space="preserve">67.</w:t>
-      </w:r>
-      <w:r>
-        <w:t xml:space="preserve"> </w:t>
-      </w:r>
-      <w:r>
-        <w:rPr>
-          <w:b/>
-        </w:rPr>
-        <w:t xml:space="preserve">Parallelization of MAFFT for large-scale multiple sequence alignments</w:t>
-      </w:r>
-      <w:r>
-        <w:br/>
-      </w:r>
-      <w:r>
-        <w:t xml:space="preserve">Tsukasa Nakamura, Kazunori D Yamada, Kentaro Tomii, Kazutaka Katoh</w:t>
-      </w:r>
-      <w:r>
-        <w:br/>
-      </w:r>
-      <w:r>
-        <w:rPr>
-          <w:i/>
-        </w:rPr>
-        <w:t xml:space="preserve">Bioinformatics</w:t>
-      </w:r>
-      <w:r>
-        <w:t xml:space="preserve"> </w:t>
-      </w:r>
-      <w:r>
-        <w:t xml:space="preserve">(2018-07-15)</w:t>
-      </w:r>
-      <w:r>
-        <w:t xml:space="preserve"> </w:t>
-      </w:r>
-      <w:hyperlink r:id="rId385">
-        <w:r>
-          <w:rPr>
-            <w:rStyle w:val="Hyperlink"/>
-          </w:rPr>
-          <w:t xml:space="preserve">https://doi.org/gc4th3</w:t>
-        </w:r>
-      </w:hyperlink>
-      <w:r>
-        <w:br/>
-      </w:r>
-      <w:r>
-        <w:t xml:space="preserve">DOI:</w:t>
-      </w:r>
-      <w:r>
-        <w:t xml:space="preserve"> </w:t>
-      </w:r>
-      <w:hyperlink r:id="rId386">
-        <w:r>
-          <w:rPr>
-            <w:rStyle w:val="Hyperlink"/>
-          </w:rPr>
-          <w:t xml:space="preserve">10.1093/bioinformatics/bty121</w:t>
-        </w:r>
-      </w:hyperlink>
-      <w:r>
-        <w:t xml:space="preserve"> </w:t>
-      </w:r>
-      <w:r>
-        <w:t xml:space="preserve">· PMID:</w:t>
-      </w:r>
-      <w:r>
-        <w:t xml:space="preserve"> </w:t>
-      </w:r>
-      <w:hyperlink r:id="rId387">
-        <w:r>
-          <w:rPr>
-            <w:rStyle w:val="Hyperlink"/>
-          </w:rPr>
-          <w:t xml:space="preserve">29506019</w:t>
-        </w:r>
-      </w:hyperlink>
-      <w:r>
-        <w:t xml:space="preserve"> </w:t>
-      </w:r>
-      <w:r>
-        <w:t xml:space="preserve">· PMCID:</w:t>
-      </w:r>
-      <w:r>
-        <w:t xml:space="preserve"> </w:t>
-      </w:r>
-      <w:hyperlink r:id="rId388">
-        <w:r>
-          <w:rPr>
-            <w:rStyle w:val="Hyperlink"/>
-          </w:rPr>
-          <w:t xml:space="preserve">PMC6041967</w:t>
-        </w:r>
-      </w:hyperlink>
-    </w:p>
-    <w:bookmarkEnd w:id="389"/>
-    <w:bookmarkStart w:id="394" w:name="ref-GCsU1nyf"/>
-    <w:p>
-      <w:pPr>
-        <w:pStyle w:val="Bibliography"/>
-      </w:pPr>
-      <w:r>
-        <w:t xml:space="preserve">68.</w:t>
-      </w:r>
-      <w:r>
-        <w:t xml:space="preserve"> </w:t>
-      </w:r>
-      <w:r>
-        <w:rPr>
-          <w:b/>
-        </w:rPr>
-        <w:t xml:space="preserve">trimAl: a tool for automated alignment trimming in large-scale phylogenetic analyses</w:t>
-      </w:r>
-      <w:r>
-        <w:br/>
-      </w:r>
-      <w:r>
-        <w:t xml:space="preserve">S. Capella-Gutierrez, J. M. Silla-Martinez, T. Gabaldon</w:t>
-      </w:r>
-      <w:r>
-        <w:br/>
-      </w:r>
-      <w:r>
-        <w:rPr>
-          <w:i/>
-        </w:rPr>
-        <w:t xml:space="preserve">Bioinformatics</w:t>
-      </w:r>
-      <w:r>
-        <w:t xml:space="preserve"> </w:t>
-      </w:r>
-      <w:r>
-        <w:t xml:space="preserve">(2009-06-08)</w:t>
-      </w:r>
-      <w:r>
-        <w:t xml:space="preserve"> </w:t>
-      </w:r>
-      <w:hyperlink r:id="rId390">
-        <w:r>
-          <w:rPr>
-            <w:rStyle w:val="Hyperlink"/>
-          </w:rPr>
-          <w:t xml:space="preserve">https://doi.org/bjhdh7</w:t>
-        </w:r>
-      </w:hyperlink>
-      <w:r>
-        <w:br/>
-      </w:r>
-      <w:r>
-        <w:t xml:space="preserve">DOI:</w:t>
-      </w:r>
-      <w:r>
-        <w:t xml:space="preserve"> </w:t>
-      </w:r>
-      <w:hyperlink r:id="rId391">
-        <w:r>
-          <w:rPr>
-            <w:rStyle w:val="Hyperlink"/>
-          </w:rPr>
-          <w:t xml:space="preserve">10.1093/bioinformatics/btp348</w:t>
-        </w:r>
-      </w:hyperlink>
-      <w:r>
-        <w:t xml:space="preserve"> </w:t>
-      </w:r>
-      <w:r>
-        <w:t xml:space="preserve">· PMID:</w:t>
-      </w:r>
-      <w:r>
-        <w:t xml:space="preserve"> </w:t>
-      </w:r>
-      <w:hyperlink r:id="rId392">
-        <w:r>
-          <w:rPr>
-            <w:rStyle w:val="Hyperlink"/>
-          </w:rPr>
-          <w:t xml:space="preserve">19505945</w:t>
-        </w:r>
-      </w:hyperlink>
-      <w:r>
-        <w:t xml:space="preserve"> </w:t>
-      </w:r>
-      <w:r>
-        <w:t xml:space="preserve">· PMCID:</w:t>
-      </w:r>
-      <w:r>
-        <w:t xml:space="preserve"> </w:t>
-      </w:r>
-      <w:hyperlink r:id="rId393">
-        <w:r>
-          <w:rPr>
-            <w:rStyle w:val="Hyperlink"/>
-          </w:rPr>
-          <w:t xml:space="preserve">PMC2712344</w:t>
-        </w:r>
-      </w:hyperlink>
-    </w:p>
-    <w:bookmarkEnd w:id="394"/>
-    <w:bookmarkStart w:id="399" w:name="ref-JOWSuu8G"/>
-    <w:p>
-      <w:pPr>
-        <w:pStyle w:val="Bibliography"/>
-      </w:pPr>
-      <w:r>
-        <w:t xml:space="preserve">69.</w:t>
-      </w:r>
-      <w:r>
-        <w:t xml:space="preserve"> </w:t>
-      </w:r>
-      <w:r>
-        <w:rPr>
-          <w:b/>
-        </w:rPr>
-        <w:t xml:space="preserve">IQ-TREE: A Fast and Effective Stochastic Algorithm for Estimating Maximum-Likelihood Phylogenies</w:t>
-      </w:r>
-      <w:r>
-        <w:br/>
-      </w:r>
-      <w:r>
-        <w:t xml:space="preserve">Lam-Tung Nguyen, Heiko A. Schmidt, Arndt von Haeseler, Bui Quang Minh</w:t>
-      </w:r>
-      <w:r>
-        <w:br/>
-      </w:r>
-      <w:r>
-        <w:rPr>
-          <w:i/>
-        </w:rPr>
-        <w:t xml:space="preserve">Molecular Biology and Evolution</w:t>
-      </w:r>
-      <w:r>
-        <w:t xml:space="preserve"> </w:t>
-      </w:r>
-      <w:r>
-        <w:t xml:space="preserve">(2015-01)</w:t>
-      </w:r>
-      <w:r>
-        <w:t xml:space="preserve"> </w:t>
-      </w:r>
-      <w:hyperlink r:id="rId395">
-        <w:r>
-          <w:rPr>
-            <w:rStyle w:val="Hyperlink"/>
-          </w:rPr>
-          <w:t xml:space="preserve">https://doi.org/f3srtd</w:t>
-        </w:r>
-      </w:hyperlink>
-      <w:r>
-        <w:br/>
-      </w:r>
-      <w:r>
-        <w:t xml:space="preserve">DOI:</w:t>
-      </w:r>
-      <w:r>
-        <w:t xml:space="preserve"> </w:t>
-      </w:r>
-      <w:hyperlink r:id="rId396">
-        <w:r>
-          <w:rPr>
-            <w:rStyle w:val="Hyperlink"/>
-          </w:rPr>
-          <w:t xml:space="preserve">10.1093/molbev/msu300</w:t>
-        </w:r>
-      </w:hyperlink>
-      <w:r>
-        <w:t xml:space="preserve"> </w:t>
-      </w:r>
-      <w:r>
-        <w:t xml:space="preserve">· PMID:</w:t>
-      </w:r>
-      <w:r>
-        <w:t xml:space="preserve"> </w:t>
-      </w:r>
-      <w:hyperlink r:id="rId397">
-        <w:r>
-          <w:rPr>
-            <w:rStyle w:val="Hyperlink"/>
-          </w:rPr>
-          <w:t xml:space="preserve">25371430</w:t>
-        </w:r>
-      </w:hyperlink>
-      <w:r>
-        <w:t xml:space="preserve"> </w:t>
-      </w:r>
-      <w:r>
-        <w:t xml:space="preserve">· PMCID:</w:t>
-      </w:r>
-      <w:r>
-        <w:t xml:space="preserve"> </w:t>
-      </w:r>
-      <w:hyperlink r:id="rId398">
-        <w:r>
-          <w:rPr>
-            <w:rStyle w:val="Hyperlink"/>
-          </w:rPr>
-          <w:t xml:space="preserve">PMC4271533</w:t>
-        </w:r>
-      </w:hyperlink>
-    </w:p>
-    <w:bookmarkEnd w:id="399"/>
-    <w:bookmarkStart w:id="403" w:name="ref-P9j0gC8x"/>
-    <w:p>
-      <w:pPr>
-        <w:pStyle w:val="Bibliography"/>
-      </w:pPr>
-      <w:r>
-        <w:t xml:space="preserve">70.</w:t>
-      </w:r>
-      <w:r>
-        <w:t xml:space="preserve"> </w:t>
-      </w:r>
-      <w:r>
-        <w:rPr>
-          <w:b/>
-        </w:rPr>
-        <w:t xml:space="preserve">PartitionFinder: Combined Selection of Partitioning Schemes and Substitution Models for Phylogenetic Analyses</w:t>
-      </w:r>
-      <w:r>
-        <w:br/>
-      </w:r>
-      <w:r>
-        <w:t xml:space="preserve">R. Lanfear, B. Calcott, S. Y. W. Ho, S. Guindon</w:t>
-      </w:r>
-      <w:r>
-        <w:br/>
-      </w:r>
-      <w:r>
-        <w:rPr>
-          <w:i/>
-        </w:rPr>
-        <w:t xml:space="preserve">Molecular Biology and Evolution</w:t>
-      </w:r>
-      <w:r>
-        <w:t xml:space="preserve"> </w:t>
-      </w:r>
-      <w:r>
-        <w:t xml:space="preserve">(2012-01-20)</w:t>
-      </w:r>
-      <w:r>
-        <w:t xml:space="preserve"> </w:t>
-      </w:r>
-      <w:hyperlink r:id="rId400">
-        <w:r>
-          <w:rPr>
-            <w:rStyle w:val="Hyperlink"/>
-          </w:rPr>
-          <w:t xml:space="preserve">https://doi.org/fzgsw3</w:t>
-        </w:r>
-      </w:hyperlink>
-      <w:r>
-        <w:br/>
-      </w:r>
-      <w:r>
-        <w:t xml:space="preserve">DOI:</w:t>
-      </w:r>
-      <w:r>
-        <w:t xml:space="preserve"> </w:t>
-      </w:r>
-      <w:hyperlink r:id="rId401">
-        <w:r>
-          <w:rPr>
-            <w:rStyle w:val="Hyperlink"/>
-          </w:rPr>
-          <w:t xml:space="preserve">10.1093/molbev/mss020</w:t>
-        </w:r>
-      </w:hyperlink>
-      <w:r>
-        <w:t xml:space="preserve"> </w:t>
-      </w:r>
-      <w:r>
-        <w:t xml:space="preserve">· PMID:</w:t>
-      </w:r>
-      <w:r>
-        <w:t xml:space="preserve"> </w:t>
-      </w:r>
-      <w:hyperlink r:id="rId402">
-        <w:r>
-          <w:rPr>
-            <w:rStyle w:val="Hyperlink"/>
-          </w:rPr>
-          <w:t xml:space="preserve">22319168</w:t>
-        </w:r>
-      </w:hyperlink>
-    </w:p>
-    <w:bookmarkEnd w:id="403"/>
-    <w:bookmarkStart w:id="408" w:name="ref-5F7ii9Ji"/>
-    <w:p>
-      <w:pPr>
-        <w:pStyle w:val="Bibliography"/>
-      </w:pPr>
-      <w:r>
-        <w:t xml:space="preserve">71.</w:t>
-      </w:r>
-      <w:r>
-        <w:t xml:space="preserve"> </w:t>
-      </w:r>
-      <w:r>
-        <w:rPr>
-          <w:b/>
-        </w:rPr>
-        <w:t xml:space="preserve">ETE 3: Reconstruction, Analysis, and Visualization of Phylogenomic Data</w:t>
-      </w:r>
-      <w:r>
-        <w:br/>
-      </w:r>
-      <w:r>
-        <w:t xml:space="preserve">Jaime Huerta-Cepas, François Serra, Peer Bork</w:t>
-      </w:r>
-      <w:r>
-        <w:br/>
-      </w:r>
-      <w:r>
-        <w:rPr>
-          <w:i/>
-        </w:rPr>
-        <w:t xml:space="preserve">Molecular Biology and Evolution</w:t>
-      </w:r>
-      <w:r>
-        <w:t xml:space="preserve"> </w:t>
-      </w:r>
-      <w:r>
-        <w:t xml:space="preserve">(2016-06)</w:t>
-      </w:r>
-      <w:r>
-        <w:t xml:space="preserve"> </w:t>
-      </w:r>
-      <w:hyperlink r:id="rId404">
-        <w:r>
-          <w:rPr>
-            <w:rStyle w:val="Hyperlink"/>
-          </w:rPr>
-          <w:t xml:space="preserve">https://doi.org/gfzpph</w:t>
-        </w:r>
-      </w:hyperlink>
-      <w:r>
-        <w:br/>
-      </w:r>
-      <w:r>
-        <w:t xml:space="preserve">DOI:</w:t>
-      </w:r>
-      <w:r>
-        <w:t xml:space="preserve"> </w:t>
-      </w:r>
-      <w:hyperlink r:id="rId405">
-        <w:r>
-          <w:rPr>
-            <w:rStyle w:val="Hyperlink"/>
-          </w:rPr>
-          <w:t xml:space="preserve">10.1093/molbev/msw046</w:t>
-        </w:r>
-      </w:hyperlink>
-      <w:r>
-        <w:t xml:space="preserve"> </w:t>
-      </w:r>
-      <w:r>
-        <w:t xml:space="preserve">· PMID:</w:t>
-      </w:r>
-      <w:r>
-        <w:t xml:space="preserve"> </w:t>
-      </w:r>
-      <w:hyperlink r:id="rId406">
-        <w:r>
-          <w:rPr>
-            <w:rStyle w:val="Hyperlink"/>
-          </w:rPr>
-          <w:t xml:space="preserve">26921390</w:t>
-        </w:r>
-      </w:hyperlink>
-      <w:r>
-        <w:t xml:space="preserve"> </w:t>
-      </w:r>
-      <w:r>
-        <w:t xml:space="preserve">· PMCID:</w:t>
-      </w:r>
-      <w:r>
-        <w:t xml:space="preserve"> </w:t>
-      </w:r>
-      <w:hyperlink r:id="rId407">
-        <w:r>
-          <w:rPr>
-            <w:rStyle w:val="Hyperlink"/>
-          </w:rPr>
-          <w:t xml:space="preserve">PMC4868116</w:t>
-        </w:r>
-      </w:hyperlink>
-    </w:p>
-    <w:bookmarkEnd w:id="408"/>
-    <w:bookmarkStart w:id="411" w:name="ref-LeLYF4iC"/>
-    <w:p>
-      <w:pPr>
-        <w:pStyle w:val="Bibliography"/>
-      </w:pPr>
-      <w:r>
-        <w:t xml:space="preserve">72.</w:t>
-      </w:r>
-      <w:r>
-        <w:t xml:space="preserve"> </w:t>
-      </w:r>
-      <w:r>
-        <w:rPr>
-          <w:b/>
-        </w:rPr>
-        <w:t xml:space="preserve">mwaskom/seaborn: v0.10.0 (January 2020)</w:t>
-      </w:r>
-      <w:r>
-        <w:br/>
-      </w:r>
-      <w:r>
-        <w:t xml:space="preserve">Michael Waskom, Olga Botvinnik, Joel Ostblom, Saulius Lukauskas, Paul Hobson, MaozGelbart, David C Gemperline, Tom Augspurger, Yaroslav Halchenko, John B. Cole, … Constantine Evans</w:t>
-      </w:r>
-      <w:r>
-        <w:br/>
-      </w:r>
-      <w:r>
-        <w:rPr>
-          <w:i/>
-        </w:rPr>
-        <w:t xml:space="preserve">Zenodo</w:t>
-      </w:r>
-      <w:r>
-        <w:t xml:space="preserve"> </w:t>
-      </w:r>
-      <w:r>
-        <w:t xml:space="preserve">(2020-01-24)</w:t>
-      </w:r>
-      <w:r>
-        <w:t xml:space="preserve"> </w:t>
-      </w:r>
-      <w:hyperlink r:id="rId409">
-        <w:r>
-          <w:rPr>
-            <w:rStyle w:val="Hyperlink"/>
-          </w:rPr>
-          <w:t xml:space="preserve">https://doi.org/ggkff7</w:t>
-        </w:r>
-      </w:hyperlink>
-      <w:r>
-        <w:br/>
-      </w:r>
-      <w:r>
-        <w:t xml:space="preserve">DOI:</w:t>
-      </w:r>
-      <w:r>
-        <w:t xml:space="preserve"> </w:t>
-      </w:r>
-      <w:hyperlink r:id="rId410">
-        <w:r>
-          <w:rPr>
-            <w:rStyle w:val="Hyperlink"/>
-          </w:rPr>
-          <w:t xml:space="preserve">10.5281/zenodo.3629446</w:t>
-        </w:r>
-      </w:hyperlink>
-    </w:p>
-    <w:bookmarkEnd w:id="411"/>
-    <w:bookmarkStart w:id="416" w:name="ref-lX665mdh"/>
-    <w:p>
-      <w:pPr>
-        <w:pStyle w:val="Bibliography"/>
-      </w:pPr>
-      <w:r>
-        <w:t xml:space="preserve">73.</w:t>
-      </w:r>
-      <w:r>
-        <w:t xml:space="preserve"> </w:t>
-      </w:r>
-      <w:r>
-        <w:rPr>
-          <w:b/>
-        </w:rPr>
-        <w:t xml:space="preserve">Prodigal: prokaryotic gene recognition and translation initiation site identification</w:t>
-      </w:r>
-      <w:r>
-        <w:br/>
-      </w:r>
-      <w:r>
-        <w:t xml:space="preserve">Doug Hyatt, Gwo-Liang Chen, Philip F LoCascio, Miriam L Land, Frank W Larimer, Loren J Hauser</w:t>
-      </w:r>
-      <w:r>
-        <w:br/>
-      </w:r>
-      <w:r>
-        <w:rPr>
-          <w:i/>
-        </w:rPr>
-        <w:t xml:space="preserve">BMC Bioinformatics</w:t>
-      </w:r>
-      <w:r>
-        <w:t xml:space="preserve"> </w:t>
-      </w:r>
-      <w:r>
-        <w:t xml:space="preserve">(2010-03-08)</w:t>
-      </w:r>
-      <w:r>
-        <w:t xml:space="preserve"> </w:t>
-      </w:r>
-      <w:hyperlink r:id="rId412">
-        <w:r>
-          <w:rPr>
-            <w:rStyle w:val="Hyperlink"/>
-          </w:rPr>
-          <w:t xml:space="preserve">https://doi.org/cktxnm</w:t>
-        </w:r>
-      </w:hyperlink>
-      <w:r>
-        <w:br/>
-      </w:r>
-      <w:r>
-        <w:t xml:space="preserve">DOI:</w:t>
-      </w:r>
-      <w:r>
-        <w:t xml:space="preserve"> </w:t>
-      </w:r>
-      <w:hyperlink r:id="rId413">
-        <w:r>
-          <w:rPr>
-            <w:rStyle w:val="Hyperlink"/>
-          </w:rPr>
-          <w:t xml:space="preserve">10.1186/1471-2105-11-119</w:t>
-        </w:r>
-      </w:hyperlink>
-      <w:r>
-        <w:t xml:space="preserve"> </w:t>
-      </w:r>
-      <w:r>
-        <w:t xml:space="preserve">· PMID:</w:t>
-      </w:r>
-      <w:r>
-        <w:t xml:space="preserve"> </w:t>
-      </w:r>
-      <w:hyperlink r:id="rId414">
-        <w:r>
-          <w:rPr>
-            <w:rStyle w:val="Hyperlink"/>
-          </w:rPr>
-          <w:t xml:space="preserve">20211023</w:t>
-        </w:r>
-      </w:hyperlink>
-      <w:r>
-        <w:t xml:space="preserve"> </w:t>
-      </w:r>
-      <w:r>
-        <w:t xml:space="preserve">· PMCID:</w:t>
-      </w:r>
-      <w:r>
-        <w:t xml:space="preserve"> </w:t>
-      </w:r>
-      <w:hyperlink r:id="rId415">
-        <w:r>
-          <w:rPr>
-            <w:rStyle w:val="Hyperlink"/>
-          </w:rPr>
-          <w:t xml:space="preserve">PMC2848648</w:t>
-        </w:r>
-      </w:hyperlink>
-    </w:p>
-    <w:bookmarkEnd w:id="416"/>
-    <w:bookmarkStart w:id="421" w:name="ref-nvbyXyPe"/>
-    <w:p>
-      <w:pPr>
-        <w:pStyle w:val="Bibliography"/>
-      </w:pPr>
-      <w:r>
-        <w:t xml:space="preserve">74.</w:t>
-      </w:r>
-      <w:r>
-        <w:t xml:space="preserve"> </w:t>
-      </w:r>
-      <w:r>
-        <w:rPr>
-          <w:b/>
-        </w:rPr>
-        <w:t xml:space="preserve">CARD 2020: antibiotic resistome surveillance with the comprehensive antibiotic resistance database</w:t>
-      </w:r>
-      <w:r>
-        <w:br/>
-      </w:r>
-      <w:r>
-        <w:t xml:space="preserve">Brian P Alcock, Amogelang R Raphenya, Tammy TY Lau, Kara K Tsang, Mégane Bouchard, Arman Edalatmand, William Huynh, Anna-Lisa V Nguyen, Annie A Cheng, Sihan Liu, … Andrew G McArthur</w:t>
-      </w:r>
-      <w:r>
-        <w:br/>
-      </w:r>
-      <w:r>
-        <w:rPr>
-          <w:i/>
-        </w:rPr>
-        <w:t xml:space="preserve">Nucleic Acids Research</w:t>
-      </w:r>
-      <w:r>
-        <w:t xml:space="preserve"> </w:t>
-      </w:r>
-      <w:r>
-        <w:t xml:space="preserve">(2019-10-29)</w:t>
-      </w:r>
-      <w:r>
-        <w:t xml:space="preserve"> </w:t>
-      </w:r>
-      <w:hyperlink r:id="rId417">
-        <w:r>
-          <w:rPr>
-            <w:rStyle w:val="Hyperlink"/>
-          </w:rPr>
-          <w:t xml:space="preserve">https://doi.org/ggckg6</w:t>
-        </w:r>
-      </w:hyperlink>
-      <w:r>
-        <w:br/>
-      </w:r>
-      <w:r>
-        <w:t xml:space="preserve">DOI:</w:t>
-      </w:r>
-      <w:r>
-        <w:t xml:space="preserve"> </w:t>
-      </w:r>
-      <w:hyperlink r:id="rId418">
-        <w:r>
-          <w:rPr>
-            <w:rStyle w:val="Hyperlink"/>
-          </w:rPr>
-          <w:t xml:space="preserve">10.1093/nar/gkz935</w:t>
-        </w:r>
-      </w:hyperlink>
-      <w:r>
-        <w:t xml:space="preserve"> </w:t>
-      </w:r>
-      <w:r>
-        <w:t xml:space="preserve">· PMID:</w:t>
-      </w:r>
-      <w:r>
-        <w:t xml:space="preserve"> </w:t>
-      </w:r>
-      <w:hyperlink r:id="rId419">
-        <w:r>
-          <w:rPr>
-            <w:rStyle w:val="Hyperlink"/>
-          </w:rPr>
-          <w:t xml:space="preserve">31665441</w:t>
-        </w:r>
-      </w:hyperlink>
-      <w:r>
-        <w:t xml:space="preserve"> </w:t>
-      </w:r>
-      <w:r>
-        <w:t xml:space="preserve">· PMCID:</w:t>
-      </w:r>
-      <w:r>
-        <w:t xml:space="preserve"> </w:t>
-      </w:r>
-      <w:hyperlink r:id="rId420">
-        <w:r>
-          <w:rPr>
-            <w:rStyle w:val="Hyperlink"/>
-          </w:rPr>
-          <w:t xml:space="preserve">PMC7145624</w:t>
-        </w:r>
-      </w:hyperlink>
-    </w:p>
-    <w:bookmarkEnd w:id="421"/>
-    <w:bookmarkStart w:id="426" w:name="ref-pYB1SP5"/>
-    <w:p>
-      <w:pPr>
-        <w:pStyle w:val="Bibliography"/>
-      </w:pPr>
-      <w:r>
-        <w:t xml:space="preserve">75.</w:t>
-      </w:r>
-      <w:r>
-        <w:t xml:space="preserve"> </w:t>
-      </w:r>
-      <w:r>
-        <w:rPr>
-          <w:b/>
-        </w:rPr>
-        <w:t xml:space="preserve">VFDB 2019: a comparative pathogenomic platform with an interactive web interface</w:t>
-      </w:r>
-      <w:r>
-        <w:br/>
-      </w:r>
-      <w:r>
-        <w:t xml:space="preserve">Bo Liu, Dandan Zheng, Qi Jin, Lihong Chen, Jian Yang</w:t>
-      </w:r>
-      <w:r>
-        <w:br/>
-      </w:r>
-      <w:r>
-        <w:rPr>
-          <w:i/>
-        </w:rPr>
-        <w:t xml:space="preserve">Nucleic Acids Research</w:t>
-      </w:r>
-      <w:r>
-        <w:t xml:space="preserve"> </w:t>
-      </w:r>
-      <w:r>
-        <w:t xml:space="preserve">(2019-01-08)</w:t>
-      </w:r>
-      <w:r>
-        <w:t xml:space="preserve"> </w:t>
-      </w:r>
-      <w:hyperlink r:id="rId422">
-        <w:r>
-          <w:rPr>
-            <w:rStyle w:val="Hyperlink"/>
-          </w:rPr>
-          <w:t xml:space="preserve">https://doi.org/gf4zfr</w:t>
-        </w:r>
-      </w:hyperlink>
-      <w:r>
-        <w:br/>
-      </w:r>
-      <w:r>
-        <w:t xml:space="preserve">DOI:</w:t>
-      </w:r>
-      <w:r>
-        <w:t xml:space="preserve"> </w:t>
-      </w:r>
-      <w:hyperlink r:id="rId423">
-        <w:r>
-          <w:rPr>
-            <w:rStyle w:val="Hyperlink"/>
-          </w:rPr>
-          <w:t xml:space="preserve">10.1093/nar/gky1080</w:t>
-        </w:r>
-      </w:hyperlink>
-      <w:r>
-        <w:t xml:space="preserve"> </w:t>
-      </w:r>
-      <w:r>
-        <w:t xml:space="preserve">· PMID:</w:t>
-      </w:r>
-      <w:r>
-        <w:t xml:space="preserve"> </w:t>
-      </w:r>
-      <w:hyperlink r:id="rId424">
-        <w:r>
-          <w:rPr>
-            <w:rStyle w:val="Hyperlink"/>
-          </w:rPr>
-          <w:t xml:space="preserve">30395255</w:t>
-        </w:r>
-      </w:hyperlink>
-      <w:r>
-        <w:t xml:space="preserve"> </w:t>
-      </w:r>
-      <w:r>
-        <w:t xml:space="preserve">· PMCID:</w:t>
-      </w:r>
-      <w:r>
-        <w:t xml:space="preserve"> </w:t>
-      </w:r>
-      <w:hyperlink r:id="rId425">
-        <w:r>
-          <w:rPr>
-            <w:rStyle w:val="Hyperlink"/>
-          </w:rPr>
-          <w:t xml:space="preserve">PMC6324032</w:t>
-        </w:r>
-      </w:hyperlink>
-    </w:p>
-    <w:bookmarkEnd w:id="426"/>
-    <w:bookmarkStart w:id="431" w:name="ref-19bHWbO47"/>
-    <w:p>
-      <w:pPr>
-        <w:pStyle w:val="Bibliography"/>
-      </w:pPr>
-      <w:r>
-        <w:t xml:space="preserve">76.</w:t>
-      </w:r>
-      <w:r>
-        <w:t xml:space="preserve"> </w:t>
-      </w:r>
-      <w:r>
-        <w:rPr>
-          <w:b/>
-        </w:rPr>
-        <w:t xml:space="preserve">PSORTb 3.0: improved protein subcellular localization prediction with refined localization subcategories and predictive capabilities for all prokaryotes</w:t>
-      </w:r>
-      <w:r>
-        <w:br/>
-      </w:r>
-      <w:r>
-        <w:t xml:space="preserve">Nancy Y. Yu, James R. Wagner, Matthew R. Laird, Gabor Melli, Sébastien Rey, Raymond Lo, Phuong Dao, S. Cenk Sahinalp, Martin Ester, Leonard J. Foster, Fiona S. L. Brinkman</w:t>
-      </w:r>
-      <w:r>
-        <w:br/>
-      </w:r>
-      <w:r>
-        <w:rPr>
-          <w:i/>
-        </w:rPr>
-        <w:t xml:space="preserve">Bioinformatics</w:t>
-      </w:r>
-      <w:r>
-        <w:t xml:space="preserve"> </w:t>
-      </w:r>
-      <w:r>
-        <w:t xml:space="preserve">(2010-07-01)</w:t>
-      </w:r>
-      <w:r>
-        <w:t xml:space="preserve"> </w:t>
-      </w:r>
-      <w:hyperlink r:id="rId427">
-        <w:r>
-          <w:rPr>
-            <w:rStyle w:val="Hyperlink"/>
-          </w:rPr>
-          <w:t xml:space="preserve">https://doi.org/bz3q2w</w:t>
-        </w:r>
-      </w:hyperlink>
-      <w:r>
-        <w:br/>
-      </w:r>
-      <w:r>
-        <w:t xml:space="preserve">DOI:</w:t>
-      </w:r>
-      <w:r>
-        <w:t xml:space="preserve"> </w:t>
-      </w:r>
-      <w:hyperlink r:id="rId428">
-        <w:r>
-          <w:rPr>
-            <w:rStyle w:val="Hyperlink"/>
-          </w:rPr>
-          <w:t xml:space="preserve">10.1093/bioinformatics/btq249</w:t>
-        </w:r>
-      </w:hyperlink>
-      <w:r>
-        <w:t xml:space="preserve"> </w:t>
-      </w:r>
-      <w:r>
-        <w:t xml:space="preserve">· PMID:</w:t>
-      </w:r>
-      <w:r>
-        <w:t xml:space="preserve"> </w:t>
-      </w:r>
-      <w:hyperlink r:id="rId429">
-        <w:r>
-          <w:rPr>
-            <w:rStyle w:val="Hyperlink"/>
-          </w:rPr>
-          <w:t xml:space="preserve">20472543</w:t>
-        </w:r>
-      </w:hyperlink>
-      <w:r>
-        <w:t xml:space="preserve"> </w:t>
-      </w:r>
-      <w:r>
-        <w:t xml:space="preserve">· PMCID:</w:t>
-      </w:r>
-      <w:r>
-        <w:t xml:space="preserve"> </w:t>
-      </w:r>
-      <w:hyperlink r:id="rId430">
+      <w:hyperlink r:id="rId463">
         <w:r>
           <w:rPr>
             <w:rStyle w:val="Hyperlink"/>
@@ -12881,8 +13567,8 @@
         </w:r>
       </w:hyperlink>
     </w:p>
-    <w:bookmarkEnd w:id="431"/>
-    <w:bookmarkEnd w:id="432"/>
+    <w:bookmarkEnd w:id="464"/>
+    <w:bookmarkEnd w:id="465"/>
     <w:sectPr>
       <w:pgSz w:w="12240" w:h="15840"/>
       <w:pgMar w:top="1440" w:right="1440" w:bottom="1440" w:left="1440" w:header="720" w:footer="720" w:gutter="0"/>

--- a/manuscript.docx
+++ b/manuscript.docx
@@ -135,7 +135,7 @@
           <w:rPr>
             <w:rStyle w:val="Hyperlink"/>
           </w:rPr>
-          <w:t xml:space="preserve">fmaguire/mag_sim_paper@abc2c97</w:t>
+          <w:t xml:space="preserve">fmaguire/mag_sim_paper@e26fcb9</w:t>
         </w:r>
       </w:hyperlink>
       <w:r>
@@ -5402,7 +5402,7 @@
       <w:r>
         <w:drawing>
           <wp:inline>
-            <wp:extent cx="5943600" cy="7852095"/>
+            <wp:extent cx="5943600" cy="7844157"/>
             <wp:effectExtent b="0" l="0" r="0" t="0"/>
             <wp:docPr descr="Figure S1: Relationship between phylogenetic distance to closest neighbour input genome on genomic coverage in MAG majority comprised of that taxa. Each dot represents the genomic coverage of a particular taxa and the branch distance on an 86-protein concatenated phylogeny between that taxa and its nearest neighbour. Rows indicate the binning software and columns the metagenomic assembler. Regression line is a simple linear model fitted in seaborn." title="" id="1" name="Picture"/>
             <a:graphic>
@@ -5423,7 +5423,7 @@
                   <pic:spPr bwMode="auto">
                     <a:xfrm>
                       <a:off x="0" y="0"/>
-                      <a:ext cx="5943600" cy="7852095"/>
+                      <a:ext cx="5943600" cy="7844157"/>
                     </a:xfrm>
                     <a:prstGeom prst="rect">
                       <a:avLst/>
@@ -5461,7 +5461,7 @@
       <w:r>
         <w:drawing>
           <wp:inline>
-            <wp:extent cx="5943600" cy="7866529"/>
+            <wp:extent cx="5943600" cy="7866593"/>
             <wp:effectExtent b="0" l="0" r="0" t="0"/>
             <wp:docPr descr="Figure S2: Relationship between phylogenetic distance to closest neighbour input genome on bin purity. Each dot shows the number of other input genomes detectable in a given MAG bin in relation to the branch distance on an 86-protein concatenated phylogeny between the majority taxa in that bin and its nearest neighbour." title="" id="1" name="Picture"/>
             <a:graphic>
@@ -5482,7 +5482,7 @@
                   <pic:spPr bwMode="auto">
                     <a:xfrm>
                       <a:off x="0" y="0"/>
-                      <a:ext cx="5943600" cy="7866529"/>
+                      <a:ext cx="5943600" cy="7866593"/>
                     </a:xfrm>
                     <a:prstGeom prst="rect">
                       <a:avLst/>

--- a/manuscript.docx
+++ b/manuscript.docx
@@ -135,7 +135,7 @@
           <w:rPr>
             <w:rStyle w:val="Hyperlink"/>
           </w:rPr>
-          <w:t xml:space="preserve">fmaguire/mag_sim_paper@e26fcb9</w:t>
+          <w:t xml:space="preserve">fmaguire/mag_sim_paper@c1bc6bf</w:t>
         </w:r>
       </w:hyperlink>
       <w:r>
@@ -987,7 +987,7 @@
         <w:t xml:space="preserve"> </w:t>
       </w:r>
       <w:r>
-        <w:t xml:space="preserve">We propose that microbiome researchers should instead utilise unassembled read-based and/or long-read approaches to more accurately analyse metagenomic data.</w:t>
+        <w:t xml:space="preserve">We propose that microbiome researchers should instead primarily utilise unassembled short reads and/or long-read approaches to more accurately analyse metagenomic data</w:t>
       </w:r>
     </w:p>
     <w:p>
@@ -3379,7 +3379,7 @@
         <w:t xml:space="preserve"> </w:t>
       </w:r>
       <w:r>
-        <w:t xml:space="preserve">Incorporating long-read sequencing has been shown to improve overall MAG binning</w:t>
+        <w:t xml:space="preserve">Despite its lower effective sequencing depth and higher error rates, incorporating long-read sequencing has been shown to improve overall MAG binning</w:t>
       </w:r>
       <w:r>
         <w:t xml:space="preserve"> </w:t>
@@ -3734,7 +3734,7 @@
         <w:t xml:space="preserve"> </w:t>
       </w:r>
       <w:r>
-        <w:t xml:space="preserve">This simulation approach combined with the development of an MGE/AMR-focused mock metagenome (similarly to the mockrobiota initative</w:t>
+        <w:t xml:space="preserve">This simulation approach, combined with the development of an MGE/AMR-focused mock metagenome (similarly to the mockrobiota initiative</w:t>
       </w:r>
       <w:r>
         <w:t xml:space="preserve"> </w:t>
@@ -3754,7 +3754,43 @@
         <w:t xml:space="preserve">]</w:t>
       </w:r>
       <w:r>
-        <w:t xml:space="preserve">) could provide a key resource to develop and validate new binning approaches and different sequencing strategies, such as cross-linking</w:t>
+        <w:t xml:space="preserve">), could provide a key resource to develop and validate new binning approaches and different sequencing strategies.</w:t>
+      </w:r>
+    </w:p>
+    <w:p>
+      <w:pPr>
+        <w:pStyle w:val="Heading2"/>
+      </w:pPr>
+      <w:bookmarkStart w:id="59" w:name="conclusions"/>
+      <w:r>
+        <w:t xml:space="preserve">Conclusions</w:t>
+      </w:r>
+      <w:bookmarkEnd w:id="59"/>
+    </w:p>
+    <w:p>
+      <w:pPr>
+        <w:pStyle w:val="FirstParagraph"/>
+      </w:pPr>
+      <w:r>
+        <w:t xml:space="preserve">This study has shown that MAG-based approaches provide a useful tool to study a bacterial species’ core chromosomal elements, but have severe limitations in the recovery of MGEs.</w:t>
+      </w:r>
+      <w:r>
+        <w:t xml:space="preserve"> </w:t>
+      </w:r>
+      <w:r>
+        <w:t xml:space="preserve">The majority of these MGEs will either fail to be assembled or be incorrectly binned.</w:t>
+      </w:r>
+      <w:r>
+        <w:t xml:space="preserve"> </w:t>
+      </w:r>
+      <w:r>
+        <w:t xml:space="preserve">The consequence of this is the disproportionate loss of key public-health MGE-associated VFs and AMR genes.</w:t>
+      </w:r>
+      <w:r>
+        <w:t xml:space="preserve"> </w:t>
+      </w:r>
+      <w:r>
+        <w:t xml:space="preserve">As many of these clinically relevant genes have a high propensity for lateral gene transfer between unrelated bacteria</w:t>
       </w:r>
       <w:r>
         <w:t xml:space="preserve"> </w:t>
@@ -3762,111 +3798,52 @@
       <w:r>
         <w:t xml:space="preserve">[</w:t>
       </w:r>
-      <w:hyperlink w:anchor="ref-88KdoO56">
+      <w:hyperlink w:anchor="ref-LxGqo7iq">
+        <w:r>
+          <w:rPr>
+            <w:rStyle w:val="Hyperlink"/>
+          </w:rPr>
+          <w:t xml:space="preserve">35</w:t>
+        </w:r>
+      </w:hyperlink>
+      <w:r>
+        <w:t xml:space="preserve">,</w:t>
+      </w:r>
+      <w:hyperlink w:anchor="ref-x7HhCKyS">
+        <w:r>
+          <w:rPr>
+            <w:rStyle w:val="Hyperlink"/>
+          </w:rPr>
+          <w:t xml:space="preserve">36</w:t>
+        </w:r>
+      </w:hyperlink>
+      <w:r>
+        <w:t xml:space="preserve">]</w:t>
+      </w:r>
+      <w:r>
+        <w:t xml:space="preserve"> </w:t>
+      </w:r>
+      <w:r>
+        <w:t xml:space="preserve">it is critical to highlight that MAG approaches alone are insufficient to thoroughly profile them.</w:t>
+      </w:r>
+      <w:r>
+        <w:t xml:space="preserve"> </w:t>
+      </w:r>
+      <w:r>
+        <w:t xml:space="preserve">Within public-health metagenomic research it is vital we utilise MAGs in conjunction with other methods (e.g. targeted AMR</w:t>
+      </w:r>
+      <w:r>
+        <w:t xml:space="preserve"> </w:t>
+      </w:r>
+      <w:r>
+        <w:t xml:space="preserve">[</w:t>
+      </w:r>
+      <w:hyperlink w:anchor="ref-1FgkF8i4W">
         <w:r>
           <w:rPr>
             <w:rStyle w:val="Hyperlink"/>
           </w:rPr>
           <w:t xml:space="preserve">66</w:t>
-        </w:r>
-      </w:hyperlink>
-      <w:r>
-        <w:t xml:space="preserve">]</w:t>
-      </w:r>
-      <w:r>
-        <w:t xml:space="preserve"> </w:t>
-      </w:r>
-      <w:r>
-        <w:t xml:space="preserve">or long reads with lower effective sequencing depth and higher error rates.</w:t>
-      </w:r>
-    </w:p>
-    <w:p>
-      <w:pPr>
-        <w:pStyle w:val="Heading2"/>
-      </w:pPr>
-      <w:bookmarkStart w:id="59" w:name="conclusions"/>
-      <w:r>
-        <w:t xml:space="preserve">Conclusions</w:t>
-      </w:r>
-      <w:bookmarkEnd w:id="59"/>
-    </w:p>
-    <w:p>
-      <w:pPr>
-        <w:pStyle w:val="FirstParagraph"/>
-      </w:pPr>
-      <w:r>
-        <w:t xml:space="preserve">This study has shown that MAG-based approaches provide a useful tool to study a bacterial species’ core chromosomal elements, but have severe limitations in the recovery of MGEs.</w:t>
-      </w:r>
-      <w:r>
-        <w:t xml:space="preserve"> </w:t>
-      </w:r>
-      <w:r>
-        <w:t xml:space="preserve">The majority of these MGEs will either fail to be assembled or be incorrectly binned.</w:t>
-      </w:r>
-      <w:r>
-        <w:t xml:space="preserve"> </w:t>
-      </w:r>
-      <w:r>
-        <w:t xml:space="preserve">The consequence of this is the disproportionate loss of key public-health MGE-associated VFs and AMR genes.</w:t>
-      </w:r>
-      <w:r>
-        <w:t xml:space="preserve"> </w:t>
-      </w:r>
-      <w:r>
-        <w:t xml:space="preserve">As many of these clinically relevant genes have a high propensity for lateral gene transfer between unrelated bacteria</w:t>
-      </w:r>
-      <w:r>
-        <w:t xml:space="preserve"> </w:t>
-      </w:r>
-      <w:r>
-        <w:t xml:space="preserve">[</w:t>
-      </w:r>
-      <w:hyperlink w:anchor="ref-LxGqo7iq">
-        <w:r>
-          <w:rPr>
-            <w:rStyle w:val="Hyperlink"/>
-          </w:rPr>
-          <w:t xml:space="preserve">35</w:t>
-        </w:r>
-      </w:hyperlink>
-      <w:r>
-        <w:t xml:space="preserve">,</w:t>
-      </w:r>
-      <w:hyperlink w:anchor="ref-x7HhCKyS">
-        <w:r>
-          <w:rPr>
-            <w:rStyle w:val="Hyperlink"/>
-          </w:rPr>
-          <w:t xml:space="preserve">36</w:t>
-        </w:r>
-      </w:hyperlink>
-      <w:r>
-        <w:t xml:space="preserve">]</w:t>
-      </w:r>
-      <w:r>
-        <w:t xml:space="preserve"> </w:t>
-      </w:r>
-      <w:r>
-        <w:t xml:space="preserve">it is critical to highlight that MAG approaches alone are insufficient to thoroughly profile them.</w:t>
-      </w:r>
-      <w:r>
-        <w:t xml:space="preserve"> </w:t>
-      </w:r>
-      <w:r>
-        <w:t xml:space="preserve">Within public-health metagenomic research it is vital we utilise MAGs in conjunction with other methods (e.g. targeted AMR</w:t>
-      </w:r>
-      <w:r>
-        <w:t xml:space="preserve"> </w:t>
-      </w:r>
-      <w:r>
-        <w:t xml:space="preserve">[</w:t>
-      </w:r>
-      <w:hyperlink w:anchor="ref-1FgkF8i4W">
-        <w:r>
-          <w:rPr>
-            <w:rStyle w:val="Hyperlink"/>
-          </w:rPr>
-          <w:t xml:space="preserve">67</w:t>
         </w:r>
       </w:hyperlink>
       <w:r>
@@ -4112,6 +4089,67 @@
           <w:rPr>
             <w:rStyle w:val="Hyperlink"/>
           </w:rPr>
+          <w:t xml:space="preserve">67</w:t>
+        </w:r>
+      </w:hyperlink>
+      <w:r>
+        <w:t xml:space="preserve">]</w:t>
+      </w:r>
+      <w:r>
+        <w:t xml:space="preserve"> </w:t>
+      </w:r>
+      <w:r>
+        <w:t xml:space="preserve">the genomes were randomly assigned a relative abundance following a log-normal distribution (μ = 1, σ = 2).</w:t>
+      </w:r>
+      <w:r>
+        <w:t xml:space="preserve"> </w:t>
+      </w:r>
+      <w:r>
+        <w:t xml:space="preserve">Plasmid copy number estimates could not be accurately found for all organisms. Therefore, plasmids were randomly assigned a copy number regime: low (1-20), medium (20-100), or high (500-1000) at a 2:1:1 rate.</w:t>
+      </w:r>
+      <w:r>
+        <w:t xml:space="preserve"> </w:t>
+      </w:r>
+      <w:r>
+        <w:t xml:space="preserve">Within each regime, the exact copy number was selected using an appropriately scaled gamma distribution (α = 4, β = 1) truncated to the regime range.</w:t>
+      </w:r>
+    </w:p>
+    <w:p>
+      <w:pPr>
+        <w:pStyle w:val="BodyText"/>
+      </w:pPr>
+      <w:r>
+        <w:t xml:space="preserve">Finally, the effective plasmid relative abundance was determined by multiplying the plasmid copy number with the genome relative abundance.</w:t>
+      </w:r>
+      <w:r>
+        <w:t xml:space="preserve"> </w:t>
+      </w:r>
+      <w:r>
+        <w:t xml:space="preserve">The full set of randomly assigned relative abundances and copy numbers can be found in Supplemental Table 3.</w:t>
+      </w:r>
+      <w:r>
+        <w:t xml:space="preserve"> </w:t>
+      </w:r>
+      <w:r>
+        <w:t xml:space="preserve">Sequences were then concatenated into a single FASTA file with the appropriate relative abundance.</w:t>
+      </w:r>
+      <w:r>
+        <w:t xml:space="preserve"> </w:t>
+      </w:r>
+      <w:r>
+        <w:t xml:space="preserve">MiSeq v3 250bp paired-end reads with a mean fragment length of 1000bp (standard deviation of 50bp) were then simulated using art_illumina (v2016.06.05)</w:t>
+      </w:r>
+      <w:r>
+        <w:t xml:space="preserve"> </w:t>
+      </w:r>
+      <w:r>
+        <w:t xml:space="preserve">[</w:t>
+      </w:r>
+      <w:hyperlink w:anchor="ref-znONJtTo">
+        <w:r>
+          <w:rPr>
+            <w:rStyle w:val="Hyperlink"/>
+          </w:rPr>
           <w:t xml:space="preserve">68</w:t>
         </w:r>
       </w:hyperlink>
@@ -4122,19 +4160,190 @@
         <w:t xml:space="preserve"> </w:t>
       </w:r>
       <w:r>
-        <w:t xml:space="preserve">the genomes were randomly assigned a relative abundance following a log-normal distribution (μ = 1, σ = 2).</w:t>
-      </w:r>
-      <w:r>
-        <w:t xml:space="preserve"> </w:t>
-      </w:r>
-      <w:r>
-        <w:t xml:space="preserve">Plasmid copy number estimates could not be accurately found for all organisms. Therefore, plasmids were randomly assigned a copy number regime: low (1-20), medium (20-100), or high (500-1000) at a 2:1:1 rate.</w:t>
-      </w:r>
-      <w:r>
-        <w:t xml:space="preserve"> </w:t>
-      </w:r>
-      <w:r>
-        <w:t xml:space="preserve">Within each regime, the exact copy number was selected using an appropriately scaled gamma distribution (α = 4, β = 1) truncated to the regime range.</w:t>
+        <w:t xml:space="preserve">resulting in a simulated metagenome of 31,174,411 read pairs.</w:t>
+      </w:r>
+      <w:r>
+        <w:t xml:space="preserve"> </w:t>
+      </w:r>
+      <w:r>
+        <w:t xml:space="preserve">The selection of relative abundance and metagenome simulation itself was performed using the</w:t>
+      </w:r>
+      <w:r>
+        <w:t xml:space="preserve"> </w:t>
+      </w:r>
+      <w:r>
+        <w:t xml:space="preserve">“</w:t>
+      </w:r>
+      <w:r>
+        <w:t xml:space="preserve">data_simluation/simulate_metagenome.py</w:t>
+      </w:r>
+      <w:r>
+        <w:t xml:space="preserve">”</w:t>
+      </w:r>
+      <w:r>
+        <w:t xml:space="preserve"> </w:t>
+      </w:r>
+      <w:r>
+        <w:t xml:space="preserve">script.</w:t>
+      </w:r>
+    </w:p>
+    <w:p>
+      <w:pPr>
+        <w:pStyle w:val="Heading3"/>
+      </w:pPr>
+      <w:bookmarkStart w:id="65" w:name="mag-recovery"/>
+      <w:r>
+        <w:t xml:space="preserve">MAG Recovery</w:t>
+      </w:r>
+      <w:bookmarkEnd w:id="65"/>
+    </w:p>
+    <w:p>
+      <w:pPr>
+        <w:pStyle w:val="FirstParagraph"/>
+      </w:pPr>
+      <w:r>
+        <w:t xml:space="preserve">Reads were trimmed using sickle (v1.33)</w:t>
+      </w:r>
+      <w:r>
+        <w:t xml:space="preserve"> </w:t>
+      </w:r>
+      <w:r>
+        <w:t xml:space="preserve">[</w:t>
+      </w:r>
+      <w:hyperlink w:anchor="ref-1CBlSILo4">
+        <w:r>
+          <w:rPr>
+            <w:rStyle w:val="Hyperlink"/>
+          </w:rPr>
+          <w:t xml:space="preserve">69</w:t>
+        </w:r>
+      </w:hyperlink>
+      <w:r>
+        <w:t xml:space="preserve">]</w:t>
+      </w:r>
+      <w:r>
+        <w:t xml:space="preserve"> </w:t>
+      </w:r>
+      <w:r>
+        <w:t xml:space="preserve">resulting in 25,682,644 surviving read pairs.</w:t>
+      </w:r>
+      <w:r>
+        <w:t xml:space="preserve"> </w:t>
+      </w:r>
+      <w:r>
+        <w:t xml:space="preserve">The trimmed reads were then assembled using 3 different metagenomic assemblers: metaSPAdes (v3.13.0)</w:t>
+      </w:r>
+      <w:r>
+        <w:t xml:space="preserve"> </w:t>
+      </w:r>
+      <w:r>
+        <w:t xml:space="preserve">[</w:t>
+      </w:r>
+      <w:hyperlink w:anchor="ref-KP5SjPXN">
+        <w:r>
+          <w:rPr>
+            <w:rStyle w:val="Hyperlink"/>
+          </w:rPr>
+          <w:t xml:space="preserve">18</w:t>
+        </w:r>
+      </w:hyperlink>
+      <w:r>
+        <w:t xml:space="preserve">]</w:t>
+      </w:r>
+      <w:r>
+        <w:t xml:space="preserve">, IDBA-UD (v1.1.3)</w:t>
+      </w:r>
+      <w:r>
+        <w:t xml:space="preserve"> </w:t>
+      </w:r>
+      <w:r>
+        <w:t xml:space="preserve">[</w:t>
+      </w:r>
+      <w:hyperlink w:anchor="ref-a4mT7fuU">
+        <w:r>
+          <w:rPr>
+            <w:rStyle w:val="Hyperlink"/>
+          </w:rPr>
+          <w:t xml:space="preserve">19</w:t>
+        </w:r>
+      </w:hyperlink>
+      <w:r>
+        <w:t xml:space="preserve">]</w:t>
+      </w:r>
+      <w:r>
+        <w:t xml:space="preserve">, and megahit (v1.1.3)</w:t>
+      </w:r>
+      <w:r>
+        <w:t xml:space="preserve"> </w:t>
+      </w:r>
+      <w:r>
+        <w:t xml:space="preserve">[</w:t>
+      </w:r>
+      <w:hyperlink w:anchor="ref-1EUV0Ejkr">
+        <w:r>
+          <w:rPr>
+            <w:rStyle w:val="Hyperlink"/>
+          </w:rPr>
+          <w:t xml:space="preserve">20</w:t>
+        </w:r>
+      </w:hyperlink>
+      <w:r>
+        <w:t xml:space="preserve">]</w:t>
+      </w:r>
+      <w:r>
+        <w:t xml:space="preserve">).</w:t>
+      </w:r>
+      <w:r>
+        <w:t xml:space="preserve"> </w:t>
+      </w:r>
+      <w:r>
+        <w:t xml:space="preserve">The resulting assemblies were summarised using metaQUAST (v5.0.2)</w:t>
+      </w:r>
+      <w:r>
+        <w:t xml:space="preserve"> </w:t>
+      </w:r>
+      <w:r>
+        <w:t xml:space="preserve">[</w:t>
+      </w:r>
+      <w:hyperlink w:anchor="ref-TeRvtMCl">
+        <w:r>
+          <w:rPr>
+            <w:rStyle w:val="Hyperlink"/>
+          </w:rPr>
+          <w:t xml:space="preserve">70</w:t>
+        </w:r>
+      </w:hyperlink>
+      <w:r>
+        <w:t xml:space="preserve">]</w:t>
+      </w:r>
+      <w:r>
+        <w:t xml:space="preserve">.</w:t>
+      </w:r>
+      <w:r>
+        <w:t xml:space="preserve"> </w:t>
+      </w:r>
+      <w:r>
+        <w:t xml:space="preserve">The assemblies were then indexed and reads mapped back using Bowtie 2 (v2.3.4.3)</w:t>
+      </w:r>
+      <w:r>
+        <w:t xml:space="preserve"> </w:t>
+      </w:r>
+      <w:r>
+        <w:t xml:space="preserve">[</w:t>
+      </w:r>
+      <w:hyperlink w:anchor="ref-PiS0h6Mu">
+        <w:r>
+          <w:rPr>
+            <w:rStyle w:val="Hyperlink"/>
+          </w:rPr>
+          <w:t xml:space="preserve">12</w:t>
+        </w:r>
+      </w:hyperlink>
+      <w:r>
+        <w:t xml:space="preserve">]</w:t>
+      </w:r>
+      <w:r>
+        <w:t xml:space="preserve">.</w:t>
       </w:r>
     </w:p>
     <w:p>
@@ -4142,25 +4351,13 @@
         <w:pStyle w:val="BodyText"/>
       </w:pPr>
       <w:r>
-        <w:t xml:space="preserve">Finally, the effective plasmid relative abundance was determined by multiplying the plasmid copy number with the genome relative abundance.</w:t>
-      </w:r>
-      <w:r>
-        <w:t xml:space="preserve"> </w:t>
-      </w:r>
-      <w:r>
-        <w:t xml:space="preserve">The full set of randomly assigned relative abundances and copy numbers can be found in Supplemental Table 3.</w:t>
-      </w:r>
-      <w:r>
-        <w:t xml:space="preserve"> </w:t>
-      </w:r>
-      <w:r>
-        <w:t xml:space="preserve">Sequences were then concatenated into a single FASTA file with the appropriate relative abundance.</w:t>
-      </w:r>
-      <w:r>
-        <w:t xml:space="preserve"> </w:t>
-      </w:r>
-      <w:r>
-        <w:t xml:space="preserve">MiSeq v3 250bp paired-end reads with a mean fragment length of 1000bp (standard deviation of 50bp) were then simulated using art_illumina (v2016.06.05)</w:t>
+        <w:t xml:space="preserve">Samtools (v1.9) was used to sort the read mappings, and the read coverage was calculated using the MetaBAT2 accessory script (jgi_summarize_bam_contig_depths).</w:t>
+      </w:r>
+      <w:r>
+        <w:t xml:space="preserve"> </w:t>
+      </w:r>
+      <w:r>
+        <w:t xml:space="preserve">The three metagenome assemblies were then separately binned using MetaBAT2 (v2.13)</w:t>
       </w:r>
       <w:r>
         <w:t xml:space="preserve"> </w:t>
@@ -4168,28 +4365,175 @@
       <w:r>
         <w:t xml:space="preserve">[</w:t>
       </w:r>
-      <w:hyperlink w:anchor="ref-znONJtTo">
-        <w:r>
-          <w:rPr>
-            <w:rStyle w:val="Hyperlink"/>
-          </w:rPr>
-          <w:t xml:space="preserve">69</w:t>
+      <w:hyperlink w:anchor="ref-b2WO18xh">
+        <w:r>
+          <w:rPr>
+            <w:rStyle w:val="Hyperlink"/>
+          </w:rPr>
+          <w:t xml:space="preserve">24</w:t>
         </w:r>
       </w:hyperlink>
       <w:r>
         <w:t xml:space="preserve">]</w:t>
       </w:r>
       <w:r>
-        <w:t xml:space="preserve"> </w:t>
-      </w:r>
-      <w:r>
-        <w:t xml:space="preserve">resulting in a simulated metagenome of 31,174,411 read pairs.</w:t>
-      </w:r>
-      <w:r>
-        <w:t xml:space="preserve"> </w:t>
-      </w:r>
-      <w:r>
-        <w:t xml:space="preserve">The selection of relative abundance and metagenome simulation itself was performed using the</w:t>
+        <w:t xml:space="preserve">, and MaxBin 2 (v2.2.6)</w:t>
+      </w:r>
+      <w:r>
+        <w:t xml:space="preserve"> </w:t>
+      </w:r>
+      <w:r>
+        <w:t xml:space="preserve">[</w:t>
+      </w:r>
+      <w:hyperlink w:anchor="ref-sG4CX8Uj">
+        <w:r>
+          <w:rPr>
+            <w:rStyle w:val="Hyperlink"/>
+          </w:rPr>
+          <w:t xml:space="preserve">25</w:t>
+        </w:r>
+      </w:hyperlink>
+      <w:r>
+        <w:t xml:space="preserve">]</w:t>
+      </w:r>
+      <w:r>
+        <w:t xml:space="preserve">.</w:t>
+      </w:r>
+      <w:r>
+        <w:t xml:space="preserve"> </w:t>
+      </w:r>
+      <w:r>
+        <w:t xml:space="preserve">MAGs were also recovered using CONCOCT (v0.4.2)</w:t>
+      </w:r>
+      <w:r>
+        <w:t xml:space="preserve"> </w:t>
+      </w:r>
+      <w:r>
+        <w:t xml:space="preserve">[</w:t>
+      </w:r>
+      <w:hyperlink w:anchor="ref-WRoCf6pg">
+        <w:r>
+          <w:rPr>
+            <w:rStyle w:val="Hyperlink"/>
+          </w:rPr>
+          <w:t xml:space="preserve">23</w:t>
+        </w:r>
+      </w:hyperlink>
+      <w:r>
+        <w:t xml:space="preserve">]</w:t>
+      </w:r>
+      <w:r>
+        <w:t xml:space="preserve"> </w:t>
+      </w:r>
+      <w:r>
+        <w:t xml:space="preserve">following the recommended protocol in the user manual.</w:t>
+      </w:r>
+      <w:r>
+        <w:t xml:space="preserve"> </w:t>
+      </w:r>
+      <w:r>
+        <w:t xml:space="preserve">Briefly, the supplied CONCOCT accessory scripts were used to cut contigs into 10 kilobase fragments (cut_up_fasta.py) and read coverage calculated for the fragments (CONCOCT_coverage_table.py).</w:t>
+      </w:r>
+      <w:r>
+        <w:t xml:space="preserve"> </w:t>
+      </w:r>
+      <w:r>
+        <w:t xml:space="preserve">These fragment coverages were then used to bin the 10kb fragments before the clustered fragments were merged (merge_cutup_clustering.py) to create the final CONCOCT MAG bins (extra_fasta_bins.py).</w:t>
+      </w:r>
+      <w:r>
+        <w:t xml:space="preserve"> </w:t>
+      </w:r>
+      <w:r>
+        <w:t xml:space="preserve">Finally, for each metagenome assembly the predicted bins from these three binners (Maxbin2, MetaBAT 2, and CONCOCT) were combined using the DAS Tool (v1.1.1) meta-binner</w:t>
+      </w:r>
+      <w:r>
+        <w:t xml:space="preserve"> </w:t>
+      </w:r>
+      <w:r>
+        <w:t xml:space="preserve">[</w:t>
+      </w:r>
+      <w:hyperlink w:anchor="ref-DfIRBmdF">
+        <w:r>
+          <w:rPr>
+            <w:rStyle w:val="Hyperlink"/>
+          </w:rPr>
+          <w:t xml:space="preserve">26</w:t>
+        </w:r>
+      </w:hyperlink>
+      <w:r>
+        <w:t xml:space="preserve">]</w:t>
+      </w:r>
+      <w:r>
+        <w:t xml:space="preserve">.</w:t>
+      </w:r>
+      <w:r>
+        <w:t xml:space="preserve"> </w:t>
+      </w:r>
+      <w:r>
+        <w:t xml:space="preserve">This resulted in 12 separate sets of MAGs (one set for each assembler and binner pair).</w:t>
+      </w:r>
+    </w:p>
+    <w:p>
+      <w:pPr>
+        <w:pStyle w:val="Heading3"/>
+      </w:pPr>
+      <w:bookmarkStart w:id="66" w:name="mag-assessment"/>
+      <w:r>
+        <w:t xml:space="preserve">MAG assessment</w:t>
+      </w:r>
+      <w:bookmarkEnd w:id="66"/>
+    </w:p>
+    <w:p>
+      <w:pPr>
+        <w:pStyle w:val="Heading4"/>
+      </w:pPr>
+      <w:bookmarkStart w:id="67" w:name="chromosomal-coverage"/>
+      <w:r>
+        <w:t xml:space="preserve">Chromosomal Coverage</w:t>
+      </w:r>
+      <w:bookmarkEnd w:id="67"/>
+    </w:p>
+    <w:p>
+      <w:pPr>
+        <w:pStyle w:val="FirstParagraph"/>
+      </w:pPr>
+      <w:r>
+        <w:t xml:space="preserve">The MAG assessment for chromosomal coverage was performed by creating a BLASTN 2.9.0+</w:t>
+      </w:r>
+      <w:r>
+        <w:t xml:space="preserve"> </w:t>
+      </w:r>
+      <w:r>
+        <w:t xml:space="preserve">[</w:t>
+      </w:r>
+      <w:hyperlink w:anchor="ref-nEsJGUWa">
+        <w:r>
+          <w:rPr>
+            <w:rStyle w:val="Hyperlink"/>
+          </w:rPr>
+          <w:t xml:space="preserve">71</w:t>
+        </w:r>
+      </w:hyperlink>
+      <w:r>
+        <w:t xml:space="preserve">]</w:t>
+      </w:r>
+      <w:r>
+        <w:t xml:space="preserve"> </w:t>
+      </w:r>
+      <w:r>
+        <w:t xml:space="preserve">database consisting of all the chromosomes of the input reference genomes.</w:t>
+      </w:r>
+      <w:r>
+        <w:t xml:space="preserve"> </w:t>
+      </w:r>
+      <w:r>
+        <w:t xml:space="preserve">Each MAG contig was then used as a query against this database and the coverage of the underlying chromosomes tallied by merging the overlapping aligning regions and summing the total length of aligned MAG contigs.</w:t>
+      </w:r>
+      <w:r>
+        <w:t xml:space="preserve"> </w:t>
+      </w:r>
+      <w:r>
+        <w:t xml:space="preserve">The most represented genome in each MAG was assigned as the</w:t>
       </w:r>
       <w:r>
         <w:t xml:space="preserve"> </w:t>
@@ -4198,7 +4542,7 @@
         <w:t xml:space="preserve">“</w:t>
       </w:r>
       <w:r>
-        <w:t xml:space="preserve">data_simluation/simulate_metagenome.py</w:t>
+        <w:t xml:space="preserve">identity</w:t>
       </w:r>
       <w:r>
         <w:t xml:space="preserve">”</w:t>
@@ -4207,25 +4551,276 @@
         <w:t xml:space="preserve"> </w:t>
       </w:r>
       <w:r>
-        <w:t xml:space="preserve">script.</w:t>
+        <w:t xml:space="preserve">of that MAG for further analyses.</w:t>
+      </w:r>
+      <w:r>
+        <w:t xml:space="preserve"> </w:t>
+      </w:r>
+      <w:r>
+        <w:t xml:space="preserve">Coverage values of less than 5% were filtered out and the number of different genomes that contigs from a given MAG aligned to were tallied.</w:t>
+      </w:r>
+      <w:r>
+        <w:t xml:space="preserve"> </w:t>
+      </w:r>
+      <w:r>
+        <w:t xml:space="preserve">Finally, the overall proportion of chromosomes that were not present in any MAG was tallied for each binner and assembler.</w:t>
+      </w:r>
+    </w:p>
+    <w:p>
+      <w:pPr>
+        <w:pStyle w:val="BodyText"/>
+      </w:pPr>
+      <w:r>
+        <w:t xml:space="preserve">In order to investigate the impact of close relatives in the metagenome on ability to bin chromosomes we generated a phylogenetic tree for all the input genomes.</w:t>
+      </w:r>
+      <w:r>
+        <w:t xml:space="preserve"> </w:t>
+      </w:r>
+      <w:r>
+        <w:t xml:space="preserve">Specifically, single copy universal bacterial proteins were identified in the reference genomes using BUSCO v4.0.2 with the Bacteria Odb10 data</w:t>
+      </w:r>
+      <w:r>
+        <w:t xml:space="preserve"> </w:t>
+      </w:r>
+      <w:r>
+        <w:t xml:space="preserve">[</w:t>
+      </w:r>
+      <w:hyperlink w:anchor="ref-S53q1T30">
+        <w:r>
+          <w:rPr>
+            <w:rStyle w:val="Hyperlink"/>
+          </w:rPr>
+          <w:t xml:space="preserve">72</w:t>
+        </w:r>
+      </w:hyperlink>
+      <w:r>
+        <w:t xml:space="preserve">]</w:t>
+      </w:r>
+      <w:r>
+        <w:t xml:space="preserve">.</w:t>
+      </w:r>
+      <w:r>
+        <w:t xml:space="preserve"> </w:t>
+      </w:r>
+      <w:r>
+        <w:t xml:space="preserve">The 86 of these proteins that were found in every reference genome were concatenated and aligned using MAFFT v7.427</w:t>
+      </w:r>
+      <w:r>
+        <w:t xml:space="preserve"> </w:t>
+      </w:r>
+      <w:r>
+        <w:t xml:space="preserve">[</w:t>
+      </w:r>
+      <w:hyperlink w:anchor="ref-L3vmZEmK">
+        <w:r>
+          <w:rPr>
+            <w:rStyle w:val="Hyperlink"/>
+          </w:rPr>
+          <w:t xml:space="preserve">73</w:t>
+        </w:r>
+      </w:hyperlink>
+      <w:r>
+        <w:t xml:space="preserve">]</w:t>
+      </w:r>
+      <w:r>
+        <w:t xml:space="preserve"> </w:t>
+      </w:r>
+      <w:r>
+        <w:t xml:space="preserve">and masked with trimal v1.4.1-3</w:t>
+      </w:r>
+      <w:r>
+        <w:t xml:space="preserve"> </w:t>
+      </w:r>
+      <w:r>
+        <w:t xml:space="preserve">[</w:t>
+      </w:r>
+      <w:hyperlink w:anchor="ref-GCsU1nyf">
+        <w:r>
+          <w:rPr>
+            <w:rStyle w:val="Hyperlink"/>
+          </w:rPr>
+          <w:t xml:space="preserve">74</w:t>
+        </w:r>
+      </w:hyperlink>
+      <w:r>
+        <w:t xml:space="preserve">]</w:t>
+      </w:r>
+      <w:r>
+        <w:t xml:space="preserve">.</w:t>
+      </w:r>
+      <w:r>
+        <w:t xml:space="preserve"> </w:t>
+      </w:r>
+      <w:r>
+        <w:t xml:space="preserve">A maximum-likelihood phylogeny was then inferred with IQ-Tree v1.6.12</w:t>
+      </w:r>
+      <w:r>
+        <w:t xml:space="preserve"> </w:t>
+      </w:r>
+      <w:r>
+        <w:t xml:space="preserve">[</w:t>
+      </w:r>
+      <w:hyperlink w:anchor="ref-JOWSuu8G">
+        <w:r>
+          <w:rPr>
+            <w:rStyle w:val="Hyperlink"/>
+          </w:rPr>
+          <w:t xml:space="preserve">75</w:t>
+        </w:r>
+      </w:hyperlink>
+      <w:r>
+        <w:t xml:space="preserve">]</w:t>
+      </w:r>
+      <w:r>
+        <w:t xml:space="preserve"> </w:t>
+      </w:r>
+      <w:r>
+        <w:t xml:space="preserve">with the in-built ModelFinder determined partitioning</w:t>
+      </w:r>
+      <w:r>
+        <w:t xml:space="preserve"> </w:t>
+      </w:r>
+      <w:r>
+        <w:t xml:space="preserve">[</w:t>
+      </w:r>
+      <w:hyperlink w:anchor="ref-P9j0gC8x">
+        <w:r>
+          <w:rPr>
+            <w:rStyle w:val="Hyperlink"/>
+          </w:rPr>
+          <w:t xml:space="preserve">76</w:t>
+        </w:r>
+      </w:hyperlink>
+      <w:r>
+        <w:t xml:space="preserve">]</w:t>
+      </w:r>
+      <w:r>
+        <w:t xml:space="preserve">.</w:t>
+      </w:r>
+      <w:r>
+        <w:t xml:space="preserve"> </w:t>
+      </w:r>
+      <w:r>
+        <w:t xml:space="preserve">Pairwise branch distances were then extracted from the resulting tree using ETE3 v3.1.1</w:t>
+      </w:r>
+      <w:r>
+        <w:t xml:space="preserve"> </w:t>
+      </w:r>
+      <w:r>
+        <w:t xml:space="preserve">[</w:t>
+      </w:r>
+      <w:hyperlink w:anchor="ref-5F7ii9Ji">
+        <w:r>
+          <w:rPr>
+            <w:rStyle w:val="Hyperlink"/>
+          </w:rPr>
+          <w:t xml:space="preserve">77</w:t>
+        </w:r>
+      </w:hyperlink>
+      <w:r>
+        <w:t xml:space="preserve">]</w:t>
+      </w:r>
+      <w:r>
+        <w:t xml:space="preserve"> </w:t>
+      </w:r>
+      <w:r>
+        <w:t xml:space="preserve">and regressed using a linear model against coverage and contamination in seaborn v0.10.0</w:t>
+      </w:r>
+      <w:r>
+        <w:t xml:space="preserve"> </w:t>
+      </w:r>
+      <w:r>
+        <w:t xml:space="preserve">[</w:t>
+      </w:r>
+      <w:hyperlink w:anchor="ref-LeLYF4iC">
+        <w:r>
+          <w:rPr>
+            <w:rStyle w:val="Hyperlink"/>
+          </w:rPr>
+          <w:t xml:space="preserve">78</w:t>
+        </w:r>
+      </w:hyperlink>
+      <w:r>
+        <w:t xml:space="preserve">]</w:t>
+      </w:r>
+      <w:r>
+        <w:t xml:space="preserve">.</w:t>
+      </w:r>
+    </w:p>
+    <w:p>
+      <w:pPr>
+        <w:pStyle w:val="Heading4"/>
+      </w:pPr>
+      <w:bookmarkStart w:id="68" w:name="plasmid-and-gi-coverage"/>
+      <w:r>
+        <w:t xml:space="preserve">Plasmid and GI Coverage</w:t>
+      </w:r>
+      <w:bookmarkEnd w:id="68"/>
+    </w:p>
+    <w:p>
+      <w:pPr>
+        <w:pStyle w:val="FirstParagraph"/>
+      </w:pPr>
+      <w:r>
+        <w:t xml:space="preserve">Plasmid and GI coverage were assessed in the same way.</w:t>
+      </w:r>
+      <w:r>
+        <w:t xml:space="preserve"> </w:t>
+      </w:r>
+      <w:r>
+        <w:t xml:space="preserve">Firstly, a BLASTN database was generated for each set of MAG contigs.</w:t>
+      </w:r>
+      <w:r>
+        <w:t xml:space="preserve"> </w:t>
+      </w:r>
+      <w:r>
+        <w:t xml:space="preserve">Then each MAG database was searched for plasmid and GI sequences with greater than 50% coverage.</w:t>
+      </w:r>
+      <w:r>
+        <w:t xml:space="preserve"> </w:t>
+      </w:r>
+      <w:r>
+        <w:t xml:space="preserve">All plasmids or GIs which could be found in the unbinned contigs or MAGs were recorded as having been successfully assembled.</w:t>
+      </w:r>
+      <w:r>
+        <w:t xml:space="preserve"> </w:t>
+      </w:r>
+      <w:r>
+        <w:t xml:space="preserve">The subset of these that were found in the binned MAGs was then separately tallied.</w:t>
+      </w:r>
+      <w:r>
+        <w:t xml:space="preserve"> </w:t>
+      </w:r>
+      <w:r>
+        <w:t xml:space="preserve">Finally, we evaluated the proportion of plasmids or GIs that were correctly assigned to the bin that was maximally composed of chromosomes from the same source genome.</w:t>
       </w:r>
     </w:p>
     <w:p>
       <w:pPr>
         <w:pStyle w:val="Heading3"/>
       </w:pPr>
-      <w:bookmarkStart w:id="65" w:name="mag-recovery"/>
-      <w:r>
-        <w:t xml:space="preserve">MAG Recovery</w:t>
-      </w:r>
-      <w:bookmarkEnd w:id="65"/>
+      <w:bookmarkStart w:id="69" w:name="Xc2b63e89516f6a9527bb9ff599c3e15cc49266b"/>
+      <w:r>
+        <w:t xml:space="preserve">Antimicrobial Resistance and Virulence Factors Assessment</w:t>
+      </w:r>
+      <w:bookmarkEnd w:id="69"/>
+    </w:p>
+    <w:p>
+      <w:pPr>
+        <w:pStyle w:val="Heading4"/>
+      </w:pPr>
+      <w:bookmarkStart w:id="70" w:name="detection-of-amrvf-genes"/>
+      <w:r>
+        <w:t xml:space="preserve">Detection of AMR/VF Genes</w:t>
+      </w:r>
+      <w:bookmarkEnd w:id="70"/>
     </w:p>
     <w:p>
       <w:pPr>
         <w:pStyle w:val="FirstParagraph"/>
       </w:pPr>
       <w:r>
-        <w:t xml:space="preserve">Reads were trimmed using sickle (v1.33)</w:t>
+        <w:t xml:space="preserve">For the reference genomes, as well as 12 sets of MAGs, prodigal</w:t>
       </w:r>
       <w:r>
         <w:t xml:space="preserve"> </w:t>
@@ -4233,12 +4828,12 @@
       <w:r>
         <w:t xml:space="preserve">[</w:t>
       </w:r>
-      <w:hyperlink w:anchor="ref-1CBlSILo4">
-        <w:r>
-          <w:rPr>
-            <w:rStyle w:val="Hyperlink"/>
-          </w:rPr>
-          <w:t xml:space="preserve">70</w:t>
+      <w:hyperlink w:anchor="ref-lX665mdh">
+        <w:r>
+          <w:rPr>
+            <w:rStyle w:val="Hyperlink"/>
+          </w:rPr>
+          <w:t xml:space="preserve">79</w:t>
         </w:r>
       </w:hyperlink>
       <w:r>
@@ -4248,13 +4843,13 @@
         <w:t xml:space="preserve"> </w:t>
       </w:r>
       <w:r>
-        <w:t xml:space="preserve">resulting in 25,682,644 surviving read pairs.</w:t>
-      </w:r>
-      <w:r>
-        <w:t xml:space="preserve"> </w:t>
-      </w:r>
-      <w:r>
-        <w:t xml:space="preserve">The trimmed reads were then assembled using 3 different metagenomic assemblers: metaSPAdes (v3.13.0)</w:t>
+        <w:t xml:space="preserve">was used to predict open reading frames (ORFs) using the default parameters.</w:t>
+      </w:r>
+      <w:r>
+        <w:t xml:space="preserve"> </w:t>
+      </w:r>
+      <w:r>
+        <w:t xml:space="preserve">AMR genes were predicted using Resistance Gene Identifier (RGI v5.0.0; default parameters) and the Comprehensive Antibiotic Resistance Database (CARD v3.0.3)</w:t>
       </w:r>
       <w:r>
         <w:t xml:space="preserve"> </w:t>
@@ -4262,19 +4857,25 @@
       <w:r>
         <w:t xml:space="preserve">[</w:t>
       </w:r>
-      <w:hyperlink w:anchor="ref-KP5SjPXN">
-        <w:r>
-          <w:rPr>
-            <w:rStyle w:val="Hyperlink"/>
-          </w:rPr>
-          <w:t xml:space="preserve">18</w:t>
+      <w:hyperlink w:anchor="ref-nvbyXyPe">
+        <w:r>
+          <w:rPr>
+            <w:rStyle w:val="Hyperlink"/>
+          </w:rPr>
+          <w:t xml:space="preserve">80</w:t>
         </w:r>
       </w:hyperlink>
       <w:r>
         <w:t xml:space="preserve">]</w:t>
       </w:r>
       <w:r>
-        <w:t xml:space="preserve">, IDBA-UD (v1.1.3)</w:t>
+        <w:t xml:space="preserve">.</w:t>
+      </w:r>
+      <w:r>
+        <w:t xml:space="preserve"> </w:t>
+      </w:r>
+      <w:r>
+        <w:t xml:space="preserve">Virulence factors were predicted using the predicted ORFs and BLASTX 2.9.0+</w:t>
       </w:r>
       <w:r>
         <w:t xml:space="preserve"> </w:t>
@@ -4282,19 +4883,22 @@
       <w:r>
         <w:t xml:space="preserve">[</w:t>
       </w:r>
-      <w:hyperlink w:anchor="ref-a4mT7fuU">
-        <w:r>
-          <w:rPr>
-            <w:rStyle w:val="Hyperlink"/>
-          </w:rPr>
-          <w:t xml:space="preserve">19</w:t>
+      <w:hyperlink w:anchor="ref-nEsJGUWa">
+        <w:r>
+          <w:rPr>
+            <w:rStyle w:val="Hyperlink"/>
+          </w:rPr>
+          <w:t xml:space="preserve">71</w:t>
         </w:r>
       </w:hyperlink>
       <w:r>
         <w:t xml:space="preserve">]</w:t>
       </w:r>
       <w:r>
-        <w:t xml:space="preserve">, and megahit (v1.1.3)</w:t>
+        <w:t xml:space="preserve"> </w:t>
+      </w:r>
+      <w:r>
+        <w:t xml:space="preserve">against the Virulence Factor Database (VFDB; obtained on Aug 26, 2019) with an e-value cut-off of 0.001 and a minimum identity of 90%</w:t>
       </w:r>
       <w:r>
         <w:t xml:space="preserve"> </w:t>
@@ -4302,25 +4906,73 @@
       <w:r>
         <w:t xml:space="preserve">[</w:t>
       </w:r>
-      <w:hyperlink w:anchor="ref-1EUV0Ejkr">
-        <w:r>
-          <w:rPr>
-            <w:rStyle w:val="Hyperlink"/>
-          </w:rPr>
-          <w:t xml:space="preserve">20</w:t>
+      <w:hyperlink w:anchor="ref-pYB1SP5">
+        <w:r>
+          <w:rPr>
+            <w:rStyle w:val="Hyperlink"/>
+          </w:rPr>
+          <w:t xml:space="preserve">81</w:t>
         </w:r>
       </w:hyperlink>
       <w:r>
         <w:t xml:space="preserve">]</w:t>
       </w:r>
       <w:r>
-        <w:t xml:space="preserve">).</w:t>
-      </w:r>
-      <w:r>
-        <w:t xml:space="preserve"> </w:t>
-      </w:r>
-      <w:r>
-        <w:t xml:space="preserve">The resulting assemblies were summarised using metaQUAST (v5.0.2)</w:t>
+        <w:t xml:space="preserve">.</w:t>
+      </w:r>
+      <w:r>
+        <w:t xml:space="preserve"> </w:t>
+      </w:r>
+      <w:r>
+        <w:t xml:space="preserve">Each MAG was then assigned to a reference chromosome using the above mentioned mapping criteria for downstream analysis.</w:t>
+      </w:r>
+    </w:p>
+    <w:p>
+      <w:pPr>
+        <w:pStyle w:val="Heading4"/>
+      </w:pPr>
+      <w:bookmarkStart w:id="71" w:name="amrvf-gene-recovery"/>
+      <w:r>
+        <w:t xml:space="preserve">AMR/VF Gene Recovery</w:t>
+      </w:r>
+      <w:bookmarkEnd w:id="71"/>
+    </w:p>
+    <w:p>
+      <w:pPr>
+        <w:pStyle w:val="FirstParagraph"/>
+      </w:pPr>
+      <w:r>
+        <w:t xml:space="preserve">For each MAG set, we counted the total number of AMR/VF genes recovered in each metagenomic assembly and each MAG and compared this to the number predicted in their assigned reference chromosome and plasmids.</w:t>
+      </w:r>
+      <w:r>
+        <w:t xml:space="preserve"> </w:t>
+      </w:r>
+      <w:r>
+        <w:t xml:space="preserve">We then assessed the ability for MAGs to correctly bin AMR/VF genes of chromosomal, plasmid, and GI origin by mapping the location of the reference replicon’s predicted genes to the location of the same genes in the MAGs.</w:t>
+      </w:r>
+    </w:p>
+    <w:p>
+      <w:pPr>
+        <w:pStyle w:val="Heading4"/>
+      </w:pPr>
+      <w:bookmarkStart w:id="72" w:name="X23108a40b55d76bb76087e4a24d40acf0cbcfeb"/>
+      <w:r>
+        <w:t xml:space="preserve">Protein subcellular localisation predictions</w:t>
+      </w:r>
+      <w:bookmarkEnd w:id="72"/>
+    </w:p>
+    <w:p>
+      <w:pPr>
+        <w:pStyle w:val="FirstParagraph"/>
+      </w:pPr>
+      <w:r>
+        <w:t xml:space="preserve">We then sought to assess what the impact of a protein’s predicted subcellular localisation was on its recovery and binning in MAGs.</w:t>
+      </w:r>
+      <w:r>
+        <w:t xml:space="preserve"> </w:t>
+      </w:r>
+      <w:r>
+        <w:t xml:space="preserve">The MAG bins from megahit-DAS Tool assembler-binner combination were selected (as generally best performing) and ORFs predicted using prodigal</w:t>
       </w:r>
       <w:r>
         <w:t xml:space="preserve"> </w:t>
@@ -4328,45 +4980,193 @@
       <w:r>
         <w:t xml:space="preserve">[</w:t>
       </w:r>
-      <w:hyperlink w:anchor="ref-TeRvtMCl">
-        <w:r>
-          <w:rPr>
-            <w:rStyle w:val="Hyperlink"/>
-          </w:rPr>
-          <w:t xml:space="preserve">71</w:t>
+      <w:hyperlink w:anchor="ref-lX665mdh">
+        <w:r>
+          <w:rPr>
+            <w:rStyle w:val="Hyperlink"/>
+          </w:rPr>
+          <w:t xml:space="preserve">79</w:t>
         </w:r>
       </w:hyperlink>
       <w:r>
         <w:t xml:space="preserve">]</w:t>
       </w:r>
       <w:r>
+        <w:t xml:space="preserve"> </w:t>
+      </w:r>
+      <w:r>
+        <w:t xml:space="preserve">as above.</w:t>
+      </w:r>
+      <w:r>
+        <w:t xml:space="preserve"> </w:t>
+      </w:r>
+      <w:r>
+        <w:t xml:space="preserve">Subcellular localisation of these proteins were then predicted using PSORTb v3.0 with default parameters and the appropriate Gram setting for that bin’s assigned taxa</w:t>
+      </w:r>
+      <w:r>
+        <w:t xml:space="preserve"> </w:t>
+      </w:r>
+      <w:r>
+        <w:t xml:space="preserve">[</w:t>
+      </w:r>
+      <w:hyperlink w:anchor="ref-19bHWbO47">
+        <w:r>
+          <w:rPr>
+            <w:rStyle w:val="Hyperlink"/>
+          </w:rPr>
+          <w:t xml:space="preserve">82</w:t>
+        </w:r>
+      </w:hyperlink>
+      <w:r>
+        <w:t xml:space="preserve">]</w:t>
+      </w:r>
+      <w:r>
         <w:t xml:space="preserve">.</w:t>
       </w:r>
-      <w:r>
-        <w:t xml:space="preserve"> </w:t>
-      </w:r>
-      <w:r>
-        <w:t xml:space="preserve">The assemblies were then indexed and reads mapped back using Bowtie 2 (v2.3.4.3)</w:t>
-      </w:r>
-      <w:r>
-        <w:t xml:space="preserve"> </w:t>
-      </w:r>
-      <w:r>
-        <w:t xml:space="preserve">[</w:t>
-      </w:r>
-      <w:hyperlink w:anchor="ref-PiS0h6Mu">
-        <w:r>
-          <w:rPr>
-            <w:rStyle w:val="Hyperlink"/>
-          </w:rPr>
-          <w:t xml:space="preserve">12</w:t>
-        </w:r>
-      </w:hyperlink>
-      <w:r>
-        <w:t xml:space="preserve">]</w:t>
-      </w:r>
-      <w:r>
-        <w:t xml:space="preserve">.</w:t>
+    </w:p>
+    <w:p>
+      <w:pPr>
+        <w:pStyle w:val="Heading2"/>
+      </w:pPr>
+      <w:bookmarkStart w:id="73" w:name="data-availability"/>
+      <w:r>
+        <w:t xml:space="preserve">Data availability</w:t>
+      </w:r>
+      <w:bookmarkEnd w:id="73"/>
+    </w:p>
+    <w:p>
+      <w:pPr>
+        <w:pStyle w:val="FirstParagraph"/>
+      </w:pPr>
+      <w:r>
+        <w:t xml:space="preserve">All datasets used or generated in this study are available at</w:t>
+      </w:r>
+      <w:r>
+        <w:t xml:space="preserve"> </w:t>
+      </w:r>
+      <w:hyperlink r:id="rId62">
+        <w:r>
+          <w:rPr>
+            <w:rStyle w:val="Hyperlink"/>
+          </w:rPr>
+          <w:t xml:space="preserve">osf.io/nrejs</w:t>
+        </w:r>
+      </w:hyperlink>
+    </w:p>
+    <w:p>
+      <w:pPr>
+        <w:pStyle w:val="Heading2"/>
+      </w:pPr>
+      <w:bookmarkStart w:id="74" w:name="code-availability"/>
+      <w:r>
+        <w:t xml:space="preserve">Code availability</w:t>
+      </w:r>
+      <w:bookmarkEnd w:id="74"/>
+    </w:p>
+    <w:p>
+      <w:pPr>
+        <w:pStyle w:val="FirstParagraph"/>
+      </w:pPr>
+      <w:r>
+        <w:t xml:space="preserve">All analysis and plotting code used is available at</w:t>
+      </w:r>
+      <w:r>
+        <w:t xml:space="preserve"> </w:t>
+      </w:r>
+      <w:hyperlink r:id="rId61">
+        <w:r>
+          <w:rPr>
+            <w:rStyle w:val="Hyperlink"/>
+          </w:rPr>
+          <w:t xml:space="preserve">github.com/fmaguire/MAG_gi_plasmid_analysis</w:t>
+        </w:r>
+      </w:hyperlink>
+    </w:p>
+    <w:p>
+      <w:pPr>
+        <w:pStyle w:val="Heading2"/>
+      </w:pPr>
+      <w:bookmarkStart w:id="75" w:name="acknowledgements"/>
+      <w:r>
+        <w:t xml:space="preserve">Acknowledgements</w:t>
+      </w:r>
+      <w:bookmarkEnd w:id="75"/>
+    </w:p>
+    <w:p>
+      <w:pPr>
+        <w:pStyle w:val="FirstParagraph"/>
+      </w:pPr>
+      <w:r>
+        <w:t xml:space="preserve">This work was supported primarily by a Donald Hill Family Fellowship held by F.M.</w:t>
+      </w:r>
+      <w:r>
+        <w:t xml:space="preserve"> </w:t>
+      </w:r>
+      <w:r>
+        <w:t xml:space="preserve">W.Y.V.L. and B.J. hold Canadian Institutes of Health Research (CIHR) doctoral scholarships.</w:t>
+      </w:r>
+      <w:r>
+        <w:t xml:space="preserve"> </w:t>
+      </w:r>
+      <w:r>
+        <w:t xml:space="preserve">K.G. was supported by a Natural Sciences and Engineering Research Council of Canada (NSERC) Collaborative Research and Training Experience (CREATE) Bioinformatics scholarship.</w:t>
+      </w:r>
+      <w:r>
+        <w:t xml:space="preserve"> </w:t>
+      </w:r>
+      <w:r>
+        <w:t xml:space="preserve">B.J, W.Y.V.L., and K.G. also held Simon Fraser University (SFU) Omics and Data Sciences fellowships.</w:t>
+      </w:r>
+      <w:r>
+        <w:t xml:space="preserve"> </w:t>
+      </w:r>
+      <w:r>
+        <w:t xml:space="preserve">F.S.L.B. holds an SFU Distinguished Professorship and R.G.B. is a Professor and Associate Dean Research at Dalhousie University.</w:t>
+      </w:r>
+      <w:r>
+        <w:t xml:space="preserve"> </w:t>
+      </w:r>
+      <w:r>
+        <w:t xml:space="preserve">Additionally, this work was partially supported by Genome Canada and NSERC grants to R.G.B. and F.S.L.B., and the authors thank the SFU Research Computing Group and Compute Canada for compute resource support.</w:t>
+      </w:r>
+    </w:p>
+    <w:p>
+      <w:pPr>
+        <w:pStyle w:val="Heading2"/>
+      </w:pPr>
+      <w:bookmarkStart w:id="76" w:name="author-information"/>
+      <w:r>
+        <w:t xml:space="preserve">Author Information</w:t>
+      </w:r>
+      <w:bookmarkEnd w:id="76"/>
+    </w:p>
+    <w:p>
+      <w:pPr>
+        <w:pStyle w:val="FirstParagraph"/>
+      </w:pPr>
+      <w:r>
+        <w:t xml:space="preserve">These authors contributed equally: Finlay Maguire &amp; Baofeng Jia</w:t>
+      </w:r>
+    </w:p>
+    <w:p>
+      <w:pPr>
+        <w:pStyle w:val="Heading3"/>
+      </w:pPr>
+      <w:bookmarkStart w:id="77" w:name="affiliations"/>
+      <w:r>
+        <w:t xml:space="preserve">Affiliations</w:t>
+      </w:r>
+      <w:bookmarkEnd w:id="77"/>
+    </w:p>
+    <w:p>
+      <w:pPr>
+        <w:pStyle w:val="FirstParagraph"/>
+      </w:pPr>
+      <w:r>
+        <w:rPr>
+          <w:i/>
+        </w:rPr>
+        <w:t xml:space="preserve">Faculty of Computer Science, Dalhousie University, Halifax, NS, Canada</w:t>
       </w:r>
     </w:p>
     <w:p>
@@ -4374,866 +5174,43 @@
         <w:pStyle w:val="BodyText"/>
       </w:pPr>
       <w:r>
-        <w:t xml:space="preserve">Samtools (v1.9) was used to sort the read mappings, and the read coverage was calculated using the MetaBAT2 accessory script (jgi_summarize_bam_contig_depths).</w:t>
-      </w:r>
-      <w:r>
-        <w:t xml:space="preserve"> </w:t>
-      </w:r>
-      <w:r>
-        <w:t xml:space="preserve">The three metagenome assemblies were then separately binned using MetaBAT2 (v2.13)</w:t>
-      </w:r>
-      <w:r>
-        <w:t xml:space="preserve"> </w:t>
-      </w:r>
-      <w:r>
-        <w:t xml:space="preserve">[</w:t>
-      </w:r>
-      <w:hyperlink w:anchor="ref-b2WO18xh">
-        <w:r>
-          <w:rPr>
-            <w:rStyle w:val="Hyperlink"/>
-          </w:rPr>
-          <w:t xml:space="preserve">24</w:t>
-        </w:r>
-      </w:hyperlink>
-      <w:r>
-        <w:t xml:space="preserve">]</w:t>
-      </w:r>
-      <w:r>
-        <w:t xml:space="preserve">, and MaxBin 2 (v2.2.6)</w:t>
-      </w:r>
-      <w:r>
-        <w:t xml:space="preserve"> </w:t>
-      </w:r>
-      <w:r>
-        <w:t xml:space="preserve">[</w:t>
-      </w:r>
-      <w:hyperlink w:anchor="ref-sG4CX8Uj">
-        <w:r>
-          <w:rPr>
-            <w:rStyle w:val="Hyperlink"/>
-          </w:rPr>
-          <w:t xml:space="preserve">25</w:t>
-        </w:r>
-      </w:hyperlink>
-      <w:r>
-        <w:t xml:space="preserve">]</w:t>
-      </w:r>
-      <w:r>
-        <w:t xml:space="preserve">.</w:t>
-      </w:r>
-      <w:r>
-        <w:t xml:space="preserve"> </w:t>
-      </w:r>
-      <w:r>
-        <w:t xml:space="preserve">MAGs were also recovered using CONCOCT (v0.4.2)</w:t>
-      </w:r>
-      <w:r>
-        <w:t xml:space="preserve"> </w:t>
-      </w:r>
-      <w:r>
-        <w:t xml:space="preserve">[</w:t>
-      </w:r>
-      <w:hyperlink w:anchor="ref-WRoCf6pg">
-        <w:r>
-          <w:rPr>
-            <w:rStyle w:val="Hyperlink"/>
-          </w:rPr>
-          <w:t xml:space="preserve">23</w:t>
-        </w:r>
-      </w:hyperlink>
-      <w:r>
-        <w:t xml:space="preserve">]</w:t>
-      </w:r>
-      <w:r>
-        <w:t xml:space="preserve"> </w:t>
-      </w:r>
-      <w:r>
-        <w:t xml:space="preserve">following the recommended protocol in the user manual.</w:t>
-      </w:r>
-      <w:r>
-        <w:t xml:space="preserve"> </w:t>
-      </w:r>
-      <w:r>
-        <w:t xml:space="preserve">Briefly, the supplied CONCOCT accessory scripts were used to cut contigs into 10 kilobase fragments (cut_up_fasta.py) and read coverage calculated for the fragments (CONCOCT_coverage_table.py).</w:t>
-      </w:r>
-      <w:r>
-        <w:t xml:space="preserve"> </w:t>
-      </w:r>
-      <w:r>
-        <w:t xml:space="preserve">These fragment coverages were then used to bin the 10kb fragments before the clustered fragments were merged (merge_cutup_clustering.py) to create the final CONCOCT MAG bins (extra_fasta_bins.py).</w:t>
-      </w:r>
-      <w:r>
-        <w:t xml:space="preserve"> </w:t>
-      </w:r>
-      <w:r>
-        <w:t xml:space="preserve">Finally, for each metagenome assembly the predicted bins from these three binners (Maxbin2, MetaBAT 2, and CONCOCT) were combined using the DAS Tool (v1.1.1) meta-binner</w:t>
-      </w:r>
-      <w:r>
-        <w:t xml:space="preserve"> </w:t>
-      </w:r>
-      <w:r>
-        <w:t xml:space="preserve">[</w:t>
-      </w:r>
-      <w:hyperlink w:anchor="ref-DfIRBmdF">
-        <w:r>
-          <w:rPr>
-            <w:rStyle w:val="Hyperlink"/>
-          </w:rPr>
-          <w:t xml:space="preserve">26</w:t>
-        </w:r>
-      </w:hyperlink>
-      <w:r>
-        <w:t xml:space="preserve">]</w:t>
-      </w:r>
-      <w:r>
-        <w:t xml:space="preserve">.</w:t>
-      </w:r>
-      <w:r>
-        <w:t xml:space="preserve"> </w:t>
-      </w:r>
-      <w:r>
-        <w:t xml:space="preserve">This resulted in 12 separate sets of MAGs (one set for each assembler and binner pair).</w:t>
+        <w:t xml:space="preserve">Finlay Maguire, &amp; Robert G. Beiko</w:t>
+      </w:r>
+    </w:p>
+    <w:p>
+      <w:pPr>
+        <w:pStyle w:val="BodyText"/>
+      </w:pPr>
+      <w:r>
+        <w:rPr>
+          <w:i/>
+        </w:rPr>
+        <w:t xml:space="preserve">Department of Molecular Biology and Biochemistry, Simon Fraser University, Burnaby, BC, Canada</w:t>
+      </w:r>
+    </w:p>
+    <w:p>
+      <w:pPr>
+        <w:pStyle w:val="BodyText"/>
+      </w:pPr>
+      <w:r>
+        <w:t xml:space="preserve">Baofeng Jia, Kristen Gray, Wing Yin Venus Lau, &amp; Fiona S.L. Brinkman</w:t>
       </w:r>
     </w:p>
     <w:p>
       <w:pPr>
         <w:pStyle w:val="Heading3"/>
       </w:pPr>
-      <w:bookmarkStart w:id="66" w:name="mag-assessment"/>
-      <w:r>
-        <w:t xml:space="preserve">MAG assessment</w:t>
-      </w:r>
-      <w:bookmarkEnd w:id="66"/>
-    </w:p>
-    <w:p>
-      <w:pPr>
-        <w:pStyle w:val="Heading4"/>
-      </w:pPr>
-      <w:bookmarkStart w:id="67" w:name="chromosomal-coverage"/>
-      <w:r>
-        <w:t xml:space="preserve">Chromosomal Coverage</w:t>
-      </w:r>
-      <w:bookmarkEnd w:id="67"/>
+      <w:bookmarkStart w:id="78" w:name="contributions"/>
+      <w:r>
+        <w:t xml:space="preserve">Contributions</w:t>
+      </w:r>
+      <w:bookmarkEnd w:id="78"/>
     </w:p>
     <w:p>
       <w:pPr>
         <w:pStyle w:val="FirstParagraph"/>
       </w:pPr>
       <w:r>
-        <w:t xml:space="preserve">The MAG assessment for chromosomal coverage was performed by creating a BLASTN 2.9.0+</w:t>
-      </w:r>
-      <w:r>
-        <w:t xml:space="preserve"> </w:t>
-      </w:r>
-      <w:r>
-        <w:t xml:space="preserve">[</w:t>
-      </w:r>
-      <w:hyperlink w:anchor="ref-nEsJGUWa">
-        <w:r>
-          <w:rPr>
-            <w:rStyle w:val="Hyperlink"/>
-          </w:rPr>
-          <w:t xml:space="preserve">72</w:t>
-        </w:r>
-      </w:hyperlink>
-      <w:r>
-        <w:t xml:space="preserve">]</w:t>
-      </w:r>
-      <w:r>
-        <w:t xml:space="preserve"> </w:t>
-      </w:r>
-      <w:r>
-        <w:t xml:space="preserve">database consisting of all the chromosomes of the input reference genomes.</w:t>
-      </w:r>
-      <w:r>
-        <w:t xml:space="preserve"> </w:t>
-      </w:r>
-      <w:r>
-        <w:t xml:space="preserve">Each MAG contig was then used as a query against this database and the coverage of the underlying chromosomes tallied by merging the overlapping aligning regions and summing the total length of aligned MAG contigs.</w:t>
-      </w:r>
-      <w:r>
-        <w:t xml:space="preserve"> </w:t>
-      </w:r>
-      <w:r>
-        <w:t xml:space="preserve">The most represented genome in each MAG was assigned as the</w:t>
-      </w:r>
-      <w:r>
-        <w:t xml:space="preserve"> </w:t>
-      </w:r>
-      <w:r>
-        <w:t xml:space="preserve">“</w:t>
-      </w:r>
-      <w:r>
-        <w:t xml:space="preserve">identity</w:t>
-      </w:r>
-      <w:r>
-        <w:t xml:space="preserve">”</w:t>
-      </w:r>
-      <w:r>
-        <w:t xml:space="preserve"> </w:t>
-      </w:r>
-      <w:r>
-        <w:t xml:space="preserve">of that MAG for further analyses.</w:t>
-      </w:r>
-      <w:r>
-        <w:t xml:space="preserve"> </w:t>
-      </w:r>
-      <w:r>
-        <w:t xml:space="preserve">Coverage values of less than 5% were filtered out and the number of different genomes that contigs from a given MAG aligned to were tallied.</w:t>
-      </w:r>
-      <w:r>
-        <w:t xml:space="preserve"> </w:t>
-      </w:r>
-      <w:r>
-        <w:t xml:space="preserve">Finally, the overall proportion of chromosomes that were not present in any MAG was tallied for each binner and assembler.</w:t>
-      </w:r>
-    </w:p>
-    <w:p>
-      <w:pPr>
-        <w:pStyle w:val="BodyText"/>
-      </w:pPr>
-      <w:r>
-        <w:t xml:space="preserve">In order to investigate the impact of close relatives in the metagenome on ability to bin chromosomes we generated a phylogenetic tree for all the input genomes.</w:t>
-      </w:r>
-      <w:r>
-        <w:t xml:space="preserve"> </w:t>
-      </w:r>
-      <w:r>
-        <w:t xml:space="preserve">Specifically, single copy universal bacterial proteins were identified in the reference genomes using BUSCO v4.0.2 with the Bacteria Odb10 data</w:t>
-      </w:r>
-      <w:r>
-        <w:t xml:space="preserve"> </w:t>
-      </w:r>
-      <w:r>
-        <w:t xml:space="preserve">[</w:t>
-      </w:r>
-      <w:hyperlink w:anchor="ref-S53q1T30">
-        <w:r>
-          <w:rPr>
-            <w:rStyle w:val="Hyperlink"/>
-          </w:rPr>
-          <w:t xml:space="preserve">73</w:t>
-        </w:r>
-      </w:hyperlink>
-      <w:r>
-        <w:t xml:space="preserve">]</w:t>
-      </w:r>
-      <w:r>
-        <w:t xml:space="preserve">.</w:t>
-      </w:r>
-      <w:r>
-        <w:t xml:space="preserve"> </w:t>
-      </w:r>
-      <w:r>
-        <w:t xml:space="preserve">The 86 of these proteins that were found in every reference genome were concatenated and aligned using MAFFT v7.427</w:t>
-      </w:r>
-      <w:r>
-        <w:t xml:space="preserve"> </w:t>
-      </w:r>
-      <w:r>
-        <w:t xml:space="preserve">[</w:t>
-      </w:r>
-      <w:hyperlink w:anchor="ref-L3vmZEmK">
-        <w:r>
-          <w:rPr>
-            <w:rStyle w:val="Hyperlink"/>
-          </w:rPr>
-          <w:t xml:space="preserve">74</w:t>
-        </w:r>
-      </w:hyperlink>
-      <w:r>
-        <w:t xml:space="preserve">]</w:t>
-      </w:r>
-      <w:r>
-        <w:t xml:space="preserve"> </w:t>
-      </w:r>
-      <w:r>
-        <w:t xml:space="preserve">and masked with trimal v1.4.1-3</w:t>
-      </w:r>
-      <w:r>
-        <w:t xml:space="preserve"> </w:t>
-      </w:r>
-      <w:r>
-        <w:t xml:space="preserve">[</w:t>
-      </w:r>
-      <w:hyperlink w:anchor="ref-GCsU1nyf">
-        <w:r>
-          <w:rPr>
-            <w:rStyle w:val="Hyperlink"/>
-          </w:rPr>
-          <w:t xml:space="preserve">75</w:t>
-        </w:r>
-      </w:hyperlink>
-      <w:r>
-        <w:t xml:space="preserve">]</w:t>
-      </w:r>
-      <w:r>
-        <w:t xml:space="preserve">.</w:t>
-      </w:r>
-      <w:r>
-        <w:t xml:space="preserve"> </w:t>
-      </w:r>
-      <w:r>
-        <w:t xml:space="preserve">A maximum-likelihood phylogeny was then inferred with IQ-Tree v1.6.12</w:t>
-      </w:r>
-      <w:r>
-        <w:t xml:space="preserve"> </w:t>
-      </w:r>
-      <w:r>
-        <w:t xml:space="preserve">[</w:t>
-      </w:r>
-      <w:hyperlink w:anchor="ref-JOWSuu8G">
-        <w:r>
-          <w:rPr>
-            <w:rStyle w:val="Hyperlink"/>
-          </w:rPr>
-          <w:t xml:space="preserve">76</w:t>
-        </w:r>
-      </w:hyperlink>
-      <w:r>
-        <w:t xml:space="preserve">]</w:t>
-      </w:r>
-      <w:r>
-        <w:t xml:space="preserve"> </w:t>
-      </w:r>
-      <w:r>
-        <w:t xml:space="preserve">with the in-built ModelFinder determined partitioning</w:t>
-      </w:r>
-      <w:r>
-        <w:t xml:space="preserve"> </w:t>
-      </w:r>
-      <w:r>
-        <w:t xml:space="preserve">[</w:t>
-      </w:r>
-      <w:hyperlink w:anchor="ref-P9j0gC8x">
-        <w:r>
-          <w:rPr>
-            <w:rStyle w:val="Hyperlink"/>
-          </w:rPr>
-          <w:t xml:space="preserve">77</w:t>
-        </w:r>
-      </w:hyperlink>
-      <w:r>
-        <w:t xml:space="preserve">]</w:t>
-      </w:r>
-      <w:r>
-        <w:t xml:space="preserve">.</w:t>
-      </w:r>
-      <w:r>
-        <w:t xml:space="preserve"> </w:t>
-      </w:r>
-      <w:r>
-        <w:t xml:space="preserve">Pairwise branch distances were then extracted from the resulting tree using ETE3 v3.1.1</w:t>
-      </w:r>
-      <w:r>
-        <w:t xml:space="preserve"> </w:t>
-      </w:r>
-      <w:r>
-        <w:t xml:space="preserve">[</w:t>
-      </w:r>
-      <w:hyperlink w:anchor="ref-5F7ii9Ji">
-        <w:r>
-          <w:rPr>
-            <w:rStyle w:val="Hyperlink"/>
-          </w:rPr>
-          <w:t xml:space="preserve">78</w:t>
-        </w:r>
-      </w:hyperlink>
-      <w:r>
-        <w:t xml:space="preserve">]</w:t>
-      </w:r>
-      <w:r>
-        <w:t xml:space="preserve"> </w:t>
-      </w:r>
-      <w:r>
-        <w:t xml:space="preserve">and regressed using a linear model against coverage and contamination in seaborn v0.10.0</w:t>
-      </w:r>
-      <w:r>
-        <w:t xml:space="preserve"> </w:t>
-      </w:r>
-      <w:r>
-        <w:t xml:space="preserve">[</w:t>
-      </w:r>
-      <w:hyperlink w:anchor="ref-LeLYF4iC">
-        <w:r>
-          <w:rPr>
-            <w:rStyle w:val="Hyperlink"/>
-          </w:rPr>
-          <w:t xml:space="preserve">79</w:t>
-        </w:r>
-      </w:hyperlink>
-      <w:r>
-        <w:t xml:space="preserve">]</w:t>
-      </w:r>
-      <w:r>
-        <w:t xml:space="preserve">.</w:t>
-      </w:r>
-    </w:p>
-    <w:p>
-      <w:pPr>
-        <w:pStyle w:val="Heading4"/>
-      </w:pPr>
-      <w:bookmarkStart w:id="68" w:name="plasmid-and-gi-coverage"/>
-      <w:r>
-        <w:t xml:space="preserve">Plasmid and GI Coverage</w:t>
-      </w:r>
-      <w:bookmarkEnd w:id="68"/>
-    </w:p>
-    <w:p>
-      <w:pPr>
-        <w:pStyle w:val="FirstParagraph"/>
-      </w:pPr>
-      <w:r>
-        <w:t xml:space="preserve">Plasmid and GI coverage were assessed in the same way.</w:t>
-      </w:r>
-      <w:r>
-        <w:t xml:space="preserve"> </w:t>
-      </w:r>
-      <w:r>
-        <w:t xml:space="preserve">Firstly, a BLASTN database was generated for each set of MAG contigs.</w:t>
-      </w:r>
-      <w:r>
-        <w:t xml:space="preserve"> </w:t>
-      </w:r>
-      <w:r>
-        <w:t xml:space="preserve">Then each MAG database was searched for plasmid and GI sequences with greater than 50% coverage.</w:t>
-      </w:r>
-      <w:r>
-        <w:t xml:space="preserve"> </w:t>
-      </w:r>
-      <w:r>
-        <w:t xml:space="preserve">All plasmids or GIs which could be found in the unbinned contigs or MAGs were recorded as having been successfully assembled.</w:t>
-      </w:r>
-      <w:r>
-        <w:t xml:space="preserve"> </w:t>
-      </w:r>
-      <w:r>
-        <w:t xml:space="preserve">The subset of these that were found in the binned MAGs was then separately tallied.</w:t>
-      </w:r>
-      <w:r>
-        <w:t xml:space="preserve"> </w:t>
-      </w:r>
-      <w:r>
-        <w:t xml:space="preserve">Finally, we evaluated the proportion of plasmids or GIs that were correctly assigned to the bin that was maximally composed of chromosomes from the same source genome.</w:t>
-      </w:r>
-    </w:p>
-    <w:p>
-      <w:pPr>
-        <w:pStyle w:val="Heading3"/>
-      </w:pPr>
-      <w:bookmarkStart w:id="69" w:name="Xc2b63e89516f6a9527bb9ff599c3e15cc49266b"/>
-      <w:r>
-        <w:t xml:space="preserve">Antimicrobial Resistance and Virulence Factors Assessment</w:t>
-      </w:r>
-      <w:bookmarkEnd w:id="69"/>
-    </w:p>
-    <w:p>
-      <w:pPr>
-        <w:pStyle w:val="Heading4"/>
-      </w:pPr>
-      <w:bookmarkStart w:id="70" w:name="detection-of-amrvf-genes"/>
-      <w:r>
-        <w:t xml:space="preserve">Detection of AMR/VF Genes</w:t>
-      </w:r>
-      <w:bookmarkEnd w:id="70"/>
-    </w:p>
-    <w:p>
-      <w:pPr>
-        <w:pStyle w:val="FirstParagraph"/>
-      </w:pPr>
-      <w:r>
-        <w:t xml:space="preserve">For the reference genomes, as well as 12 sets of MAGs, prodigal</w:t>
-      </w:r>
-      <w:r>
-        <w:t xml:space="preserve"> </w:t>
-      </w:r>
-      <w:r>
-        <w:t xml:space="preserve">[</w:t>
-      </w:r>
-      <w:hyperlink w:anchor="ref-lX665mdh">
-        <w:r>
-          <w:rPr>
-            <w:rStyle w:val="Hyperlink"/>
-          </w:rPr>
-          <w:t xml:space="preserve">80</w:t>
-        </w:r>
-      </w:hyperlink>
-      <w:r>
-        <w:t xml:space="preserve">]</w:t>
-      </w:r>
-      <w:r>
-        <w:t xml:space="preserve"> </w:t>
-      </w:r>
-      <w:r>
-        <w:t xml:space="preserve">was used to predict open reading frames (ORFs) using the default parameters.</w:t>
-      </w:r>
-      <w:r>
-        <w:t xml:space="preserve"> </w:t>
-      </w:r>
-      <w:r>
-        <w:t xml:space="preserve">AMR genes were predicted using Resistance Gene Identifier (RGI v5.0.0; default parameters) and the Comprehensive Antibiotic Resistance Database (CARD v3.0.3)</w:t>
-      </w:r>
-      <w:r>
-        <w:t xml:space="preserve"> </w:t>
-      </w:r>
-      <w:r>
-        <w:t xml:space="preserve">[</w:t>
-      </w:r>
-      <w:hyperlink w:anchor="ref-nvbyXyPe">
-        <w:r>
-          <w:rPr>
-            <w:rStyle w:val="Hyperlink"/>
-          </w:rPr>
-          <w:t xml:space="preserve">81</w:t>
-        </w:r>
-      </w:hyperlink>
-      <w:r>
-        <w:t xml:space="preserve">]</w:t>
-      </w:r>
-      <w:r>
-        <w:t xml:space="preserve">.</w:t>
-      </w:r>
-      <w:r>
-        <w:t xml:space="preserve"> </w:t>
-      </w:r>
-      <w:r>
-        <w:t xml:space="preserve">Virulence factors were predicted using the predicted ORFs and BLASTX 2.9.0+</w:t>
-      </w:r>
-      <w:r>
-        <w:t xml:space="preserve"> </w:t>
-      </w:r>
-      <w:r>
-        <w:t xml:space="preserve">[</w:t>
-      </w:r>
-      <w:hyperlink w:anchor="ref-nEsJGUWa">
-        <w:r>
-          <w:rPr>
-            <w:rStyle w:val="Hyperlink"/>
-          </w:rPr>
-          <w:t xml:space="preserve">72</w:t>
-        </w:r>
-      </w:hyperlink>
-      <w:r>
-        <w:t xml:space="preserve">]</w:t>
-      </w:r>
-      <w:r>
-        <w:t xml:space="preserve"> </w:t>
-      </w:r>
-      <w:r>
-        <w:t xml:space="preserve">against the Virulence Factor Database (VFDB; obtained on Aug 26, 2019) with an e-value cut-off of 0.001 and a minimum identity of 90%</w:t>
-      </w:r>
-      <w:r>
-        <w:t xml:space="preserve"> </w:t>
-      </w:r>
-      <w:r>
-        <w:t xml:space="preserve">[</w:t>
-      </w:r>
-      <w:hyperlink w:anchor="ref-pYB1SP5">
-        <w:r>
-          <w:rPr>
-            <w:rStyle w:val="Hyperlink"/>
-          </w:rPr>
-          <w:t xml:space="preserve">82</w:t>
-        </w:r>
-      </w:hyperlink>
-      <w:r>
-        <w:t xml:space="preserve">]</w:t>
-      </w:r>
-      <w:r>
-        <w:t xml:space="preserve">.</w:t>
-      </w:r>
-      <w:r>
-        <w:t xml:space="preserve"> </w:t>
-      </w:r>
-      <w:r>
-        <w:t xml:space="preserve">Each MAG was then assigned to a reference chromosome using the above mentioned mapping criteria for downstream analysis.</w:t>
-      </w:r>
-    </w:p>
-    <w:p>
-      <w:pPr>
-        <w:pStyle w:val="Heading4"/>
-      </w:pPr>
-      <w:bookmarkStart w:id="71" w:name="amrvf-gene-recovery"/>
-      <w:r>
-        <w:t xml:space="preserve">AMR/VF Gene Recovery</w:t>
-      </w:r>
-      <w:bookmarkEnd w:id="71"/>
-    </w:p>
-    <w:p>
-      <w:pPr>
-        <w:pStyle w:val="FirstParagraph"/>
-      </w:pPr>
-      <w:r>
-        <w:t xml:space="preserve">For each MAG set, we counted the total number of AMR/VF genes recovered in each metagenomic assembly and each MAG and compared this to the number predicted in their assigned reference chromosome and plasmids.</w:t>
-      </w:r>
-      <w:r>
-        <w:t xml:space="preserve"> </w:t>
-      </w:r>
-      <w:r>
-        <w:t xml:space="preserve">We then assessed the ability for MAGs to correctly bin AMR/VF genes of chromosomal, plasmid, and GI origin by mapping the location of the reference replicon’s predicted genes to the location of the same genes in the MAGs.</w:t>
-      </w:r>
-    </w:p>
-    <w:p>
-      <w:pPr>
-        <w:pStyle w:val="Heading4"/>
-      </w:pPr>
-      <w:bookmarkStart w:id="72" w:name="X23108a40b55d76bb76087e4a24d40acf0cbcfeb"/>
-      <w:r>
-        <w:t xml:space="preserve">Protein subcellular localisation predictions</w:t>
-      </w:r>
-      <w:bookmarkEnd w:id="72"/>
-    </w:p>
-    <w:p>
-      <w:pPr>
-        <w:pStyle w:val="FirstParagraph"/>
-      </w:pPr>
-      <w:r>
-        <w:t xml:space="preserve">We then sought to assess what the impact of a protein’s predicted subcellular localisation was on its recovery and binning in MAGs.</w:t>
-      </w:r>
-      <w:r>
-        <w:t xml:space="preserve"> </w:t>
-      </w:r>
-      <w:r>
-        <w:t xml:space="preserve">The MAG bins from megahit-DAS Tool assembler-binner combination were selected (as generally best performing) and ORFs predicted using prodigal</w:t>
-      </w:r>
-      <w:r>
-        <w:t xml:space="preserve"> </w:t>
-      </w:r>
-      <w:r>
-        <w:t xml:space="preserve">[</w:t>
-      </w:r>
-      <w:hyperlink w:anchor="ref-lX665mdh">
-        <w:r>
-          <w:rPr>
-            <w:rStyle w:val="Hyperlink"/>
-          </w:rPr>
-          <w:t xml:space="preserve">80</w:t>
-        </w:r>
-      </w:hyperlink>
-      <w:r>
-        <w:t xml:space="preserve">]</w:t>
-      </w:r>
-      <w:r>
-        <w:t xml:space="preserve"> </w:t>
-      </w:r>
-      <w:r>
-        <w:t xml:space="preserve">as above.</w:t>
-      </w:r>
-      <w:r>
-        <w:t xml:space="preserve"> </w:t>
-      </w:r>
-      <w:r>
-        <w:t xml:space="preserve">Subcellular localisation of these proteins were then predicted using PSORTb v3.0 with default parameters and the appropriate Gram setting for that bin’s assigned taxa</w:t>
-      </w:r>
-      <w:r>
-        <w:t xml:space="preserve"> </w:t>
-      </w:r>
-      <w:r>
-        <w:t xml:space="preserve">[</w:t>
-      </w:r>
-      <w:hyperlink w:anchor="ref-19bHWbO47">
-        <w:r>
-          <w:rPr>
-            <w:rStyle w:val="Hyperlink"/>
-          </w:rPr>
-          <w:t xml:space="preserve">83</w:t>
-        </w:r>
-      </w:hyperlink>
-      <w:r>
-        <w:t xml:space="preserve">]</w:t>
-      </w:r>
-      <w:r>
-        <w:t xml:space="preserve">.</w:t>
-      </w:r>
-    </w:p>
-    <w:p>
-      <w:pPr>
-        <w:pStyle w:val="Heading2"/>
-      </w:pPr>
-      <w:bookmarkStart w:id="73" w:name="data-availability"/>
-      <w:r>
-        <w:t xml:space="preserve">Data availability</w:t>
-      </w:r>
-      <w:bookmarkEnd w:id="73"/>
-    </w:p>
-    <w:p>
-      <w:pPr>
-        <w:pStyle w:val="FirstParagraph"/>
-      </w:pPr>
-      <w:r>
-        <w:t xml:space="preserve">All datasets used or generated in this study are available at</w:t>
-      </w:r>
-      <w:r>
-        <w:t xml:space="preserve"> </w:t>
-      </w:r>
-      <w:hyperlink r:id="rId62">
-        <w:r>
-          <w:rPr>
-            <w:rStyle w:val="Hyperlink"/>
-          </w:rPr>
-          <w:t xml:space="preserve">osf.io/nrejs</w:t>
-        </w:r>
-      </w:hyperlink>
-    </w:p>
-    <w:p>
-      <w:pPr>
-        <w:pStyle w:val="Heading2"/>
-      </w:pPr>
-      <w:bookmarkStart w:id="74" w:name="code-availability"/>
-      <w:r>
-        <w:t xml:space="preserve">Code availability</w:t>
-      </w:r>
-      <w:bookmarkEnd w:id="74"/>
-    </w:p>
-    <w:p>
-      <w:pPr>
-        <w:pStyle w:val="FirstParagraph"/>
-      </w:pPr>
-      <w:r>
-        <w:t xml:space="preserve">All analysis and plotting code used is available at</w:t>
-      </w:r>
-      <w:r>
-        <w:t xml:space="preserve"> </w:t>
-      </w:r>
-      <w:hyperlink r:id="rId61">
-        <w:r>
-          <w:rPr>
-            <w:rStyle w:val="Hyperlink"/>
-          </w:rPr>
-          <w:t xml:space="preserve">github.com/fmaguire/MAG_gi_plasmid_analysis</w:t>
-        </w:r>
-      </w:hyperlink>
-    </w:p>
-    <w:p>
-      <w:pPr>
-        <w:pStyle w:val="Heading2"/>
-      </w:pPr>
-      <w:bookmarkStart w:id="75" w:name="acknowledgements"/>
-      <w:r>
-        <w:t xml:space="preserve">Acknowledgements</w:t>
-      </w:r>
-      <w:bookmarkEnd w:id="75"/>
-    </w:p>
-    <w:p>
-      <w:pPr>
-        <w:pStyle w:val="FirstParagraph"/>
-      </w:pPr>
-      <w:r>
-        <w:t xml:space="preserve">This work was supported primarily by a Donald Hill Family Fellowship held by F.M.</w:t>
-      </w:r>
-      <w:r>
-        <w:t xml:space="preserve"> </w:t>
-      </w:r>
-      <w:r>
-        <w:t xml:space="preserve">W.Y.V.L. and B.J. hold Canadian Institutes of Health Research (CIHR) doctoral scholarships.</w:t>
-      </w:r>
-      <w:r>
-        <w:t xml:space="preserve"> </w:t>
-      </w:r>
-      <w:r>
-        <w:t xml:space="preserve">K.G. was supported by a Natural Sciences and Engineering Research Council of Canada (NSERC) Collaborative Research and Training Experience (CREATE) Bioinformatics scholarship.</w:t>
-      </w:r>
-      <w:r>
-        <w:t xml:space="preserve"> </w:t>
-      </w:r>
-      <w:r>
-        <w:t xml:space="preserve">B.J, W.Y.V.L., and K.G. also held Simon Fraser University (SFU) Omics and Data Sciences fellowships.</w:t>
-      </w:r>
-      <w:r>
-        <w:t xml:space="preserve"> </w:t>
-      </w:r>
-      <w:r>
-        <w:t xml:space="preserve">F.S.L.B. holds an SFU Distinguished Professorship and R.G.B. is a Professor and Associate Dean Research at Dalhousie University.</w:t>
-      </w:r>
-      <w:r>
-        <w:t xml:space="preserve"> </w:t>
-      </w:r>
-      <w:r>
-        <w:t xml:space="preserve">Additionally, this work was partially supported by Genome Canada and NSERC grants to R.G.B. and F.S.L.B., and the authors thank the SFU Research Computing Group and Compute Canada for compute resource support.</w:t>
-      </w:r>
-    </w:p>
-    <w:p>
-      <w:pPr>
-        <w:pStyle w:val="Heading2"/>
-      </w:pPr>
-      <w:bookmarkStart w:id="76" w:name="author-information"/>
-      <w:r>
-        <w:t xml:space="preserve">Author Information</w:t>
-      </w:r>
-      <w:bookmarkEnd w:id="76"/>
-    </w:p>
-    <w:p>
-      <w:pPr>
-        <w:pStyle w:val="FirstParagraph"/>
-      </w:pPr>
-      <w:r>
-        <w:t xml:space="preserve">These authors contributed equally: Finlay Maguire &amp; Baofeng Jia</w:t>
-      </w:r>
-    </w:p>
-    <w:p>
-      <w:pPr>
-        <w:pStyle w:val="Heading3"/>
-      </w:pPr>
-      <w:bookmarkStart w:id="77" w:name="affiliations"/>
-      <w:r>
-        <w:t xml:space="preserve">Affiliations</w:t>
-      </w:r>
-      <w:bookmarkEnd w:id="77"/>
-    </w:p>
-    <w:p>
-      <w:pPr>
-        <w:pStyle w:val="FirstParagraph"/>
-      </w:pPr>
-      <w:r>
-        <w:rPr>
-          <w:i/>
-        </w:rPr>
-        <w:t xml:space="preserve">Faculty of Computer Science, Dalhousie University, Halifax, NS, Canada</w:t>
-      </w:r>
-    </w:p>
-    <w:p>
-      <w:pPr>
-        <w:pStyle w:val="BodyText"/>
-      </w:pPr>
-      <w:r>
-        <w:t xml:space="preserve">Finlay Maguire, &amp; Robert G. Beiko</w:t>
-      </w:r>
-    </w:p>
-    <w:p>
-      <w:pPr>
-        <w:pStyle w:val="BodyText"/>
-      </w:pPr>
-      <w:r>
-        <w:rPr>
-          <w:i/>
-        </w:rPr>
-        <w:t xml:space="preserve">Department of Molecular Biology and Biochemistry, Simon Fraser University, Burnaby, BC, Canada</w:t>
-      </w:r>
-    </w:p>
-    <w:p>
-      <w:pPr>
-        <w:pStyle w:val="BodyText"/>
-      </w:pPr>
-      <w:r>
-        <w:t xml:space="preserve">Baofeng Jia, Kristen Gray, Wing Yin Venus Lau, &amp; Fiona S.L. Brinkman</w:t>
-      </w:r>
-    </w:p>
-    <w:p>
-      <w:pPr>
-        <w:pStyle w:val="Heading3"/>
-      </w:pPr>
-      <w:bookmarkStart w:id="78" w:name="contributions"/>
-      <w:r>
-        <w:t xml:space="preserve">Contributions</w:t>
-      </w:r>
-      <w:bookmarkEnd w:id="78"/>
-    </w:p>
-    <w:p>
-      <w:pPr>
-        <w:pStyle w:val="FirstParagraph"/>
-      </w:pPr>
-      <w:r>
         <w:t xml:space="preserve">F.M. and B.J. conceived and designed the study, performed MAG analyses, generated the figures, and wrote the manuscript.</w:t>
       </w:r>
       <w:r>
@@ -5246,7 +5223,7 @@
         <w:t xml:space="preserve"> </w:t>
       </w:r>
       <w:r>
-        <w:t xml:space="preserve">Results and manuscript were discussed with F.S.L.B and R.G.B.</w:t>
+        <w:t xml:space="preserve">F.S.L.B and R.G.B. provided advice throughout the project.</w:t>
       </w:r>
       <w:r>
         <w:t xml:space="preserve"> </w:t>
@@ -5824,7 +5801,7 @@
       </w:r>
       <w:bookmarkEnd w:id="93"/>
     </w:p>
-    <w:bookmarkStart w:id="465" w:name="refs"/>
+    <w:bookmarkStart w:id="462" w:name="refs"/>
     <w:bookmarkStart w:id="98" w:name="ref-8PLOeAH6"/>
     <w:p>
       <w:pPr>
@@ -11902,7 +11879,7 @@
       </w:hyperlink>
     </w:p>
     <w:bookmarkEnd w:id="384"/>
-    <w:bookmarkStart w:id="387" w:name="ref-88KdoO56"/>
+    <w:bookmarkStart w:id="389" w:name="ref-1FgkF8i4W"/>
     <w:p>
       <w:pPr>
         <w:pStyle w:val="Bibliography"/>
@@ -11917,13 +11894,13 @@
         <w:rPr>
           <w:b/>
         </w:rPr>
-        <w:t xml:space="preserve">Hi-C deconvolution of a human gut microbiome yields high-quality draft genomes and reveals plasmid-genome interactions</w:t>
-      </w:r>
-      <w:r>
-        <w:br/>
-      </w:r>
-      <w:r>
-        <w:t xml:space="preserve">Maximilian O. Press, Andrew H. Wiser, Zev N. Kronenberg, Kyle W. Langford, Migun Shakya, Chien-Chi Lo, Kathryn A. Mueller, Shawn T. Sullivan, Patrick S. G. Chain, Ivan Liachko</w:t>
+        <w:t xml:space="preserve">ARIBA: rapid antimicrobial resistance genotyping directly from sequencing reads</w:t>
+      </w:r>
+      <w:r>
+        <w:br/>
+      </w:r>
+      <w:r>
+        <w:t xml:space="preserve">Martin Hunt, Alison E Mather, Leonor Sánchez-Busó, Andrew J Page, Julian Parkhill, Jacqueline A Keane, Simon R Harris</w:t>
       </w:r>
       <w:r>
         <w:br/>
@@ -11932,13 +11909,13 @@
         <w:rPr>
           <w:i/>
         </w:rPr>
-        <w:t xml:space="preserve">bioRxiv</w:t>
-      </w:r>
-      <w:r>
-        <w:t xml:space="preserve"> </w:t>
-      </w:r>
-      <w:r>
-        <w:t xml:space="preserve">(2017-10-05)</w:t>
+        <w:t xml:space="preserve">Microbial Genomics</w:t>
+      </w:r>
+      <w:r>
+        <w:t xml:space="preserve"> </w:t>
+      </w:r>
+      <w:r>
+        <w:t xml:space="preserve">(2017-10-01)</w:t>
       </w:r>
       <w:r>
         <w:t xml:space="preserve"> </w:t>
@@ -11948,7 +11925,7 @@
           <w:rPr>
             <w:rStyle w:val="Hyperlink"/>
           </w:rPr>
-          <w:t xml:space="preserve">https://doi.org/ggsr87</w:t>
+          <w:t xml:space="preserve">https://doi.org/gf5fd9</w:t>
         </w:r>
       </w:hyperlink>
       <w:r>
@@ -11965,12 +11942,46 @@
           <w:rPr>
             <w:rStyle w:val="Hyperlink"/>
           </w:rPr>
-          <w:t xml:space="preserve">10.1101/198713</w:t>
-        </w:r>
-      </w:hyperlink>
-    </w:p>
-    <w:bookmarkEnd w:id="387"/>
-    <w:bookmarkStart w:id="392" w:name="ref-1FgkF8i4W"/>
+          <w:t xml:space="preserve">10.1099/mgen.0.000131</w:t>
+        </w:r>
+      </w:hyperlink>
+      <w:r>
+        <w:t xml:space="preserve"> </w:t>
+      </w:r>
+      <w:r>
+        <w:t xml:space="preserve">· PMID:</w:t>
+      </w:r>
+      <w:r>
+        <w:t xml:space="preserve"> </w:t>
+      </w:r>
+      <w:hyperlink r:id="rId387">
+        <w:r>
+          <w:rPr>
+            <w:rStyle w:val="Hyperlink"/>
+          </w:rPr>
+          <w:t xml:space="preserve">29177089</w:t>
+        </w:r>
+      </w:hyperlink>
+      <w:r>
+        <w:t xml:space="preserve"> </w:t>
+      </w:r>
+      <w:r>
+        <w:t xml:space="preserve">· PMCID:</w:t>
+      </w:r>
+      <w:r>
+        <w:t xml:space="preserve"> </w:t>
+      </w:r>
+      <w:hyperlink r:id="rId388">
+        <w:r>
+          <w:rPr>
+            <w:rStyle w:val="Hyperlink"/>
+          </w:rPr>
+          <w:t xml:space="preserve">PMC5695208</w:t>
+        </w:r>
+      </w:hyperlink>
+    </w:p>
+    <w:bookmarkEnd w:id="389"/>
+    <w:bookmarkStart w:id="394" w:name="ref-lsbnKJf8"/>
     <w:p>
       <w:pPr>
         <w:pStyle w:val="Bibliography"/>
@@ -11985,13 +11996,13 @@
         <w:rPr>
           <w:b/>
         </w:rPr>
-        <w:t xml:space="preserve">ARIBA: rapid antimicrobial resistance genotyping directly from sequencing reads</w:t>
-      </w:r>
-      <w:r>
-        <w:br/>
-      </w:r>
-      <w:r>
-        <w:t xml:space="preserve">Martin Hunt, Alison E Mather, Leonor Sánchez-Busó, Andrew J Page, Julian Parkhill, Jacqueline A Keane, Simon R Harris</w:t>
+        <w:t xml:space="preserve">Critical Assessment of Metagenome Interpretation—a benchmark of metagenomics software</w:t>
+      </w:r>
+      <w:r>
+        <w:br/>
+      </w:r>
+      <w:r>
+        <w:t xml:space="preserve">Alexander Sczyrba, Peter Hofmann, Peter Belmann, David Koslicki, Stefan Janssen, Johannes Dröge, Ivan Gregor, Stephan Majda, Jessika Fiedler, Eik Dahms, … Alice C McHardy</w:t>
       </w:r>
       <w:r>
         <w:br/>
@@ -12000,23 +12011,23 @@
         <w:rPr>
           <w:i/>
         </w:rPr>
-        <w:t xml:space="preserve">Microbial Genomics</w:t>
-      </w:r>
-      <w:r>
-        <w:t xml:space="preserve"> </w:t>
-      </w:r>
-      <w:r>
-        <w:t xml:space="preserve">(2017-10-01)</w:t>
-      </w:r>
-      <w:r>
-        <w:t xml:space="preserve"> </w:t>
-      </w:r>
-      <w:hyperlink r:id="rId388">
-        <w:r>
-          <w:rPr>
-            <w:rStyle w:val="Hyperlink"/>
-          </w:rPr>
-          <w:t xml:space="preserve">https://doi.org/gf5fd9</w:t>
+        <w:t xml:space="preserve">Nature Methods</w:t>
+      </w:r>
+      <w:r>
+        <w:t xml:space="preserve"> </w:t>
+      </w:r>
+      <w:r>
+        <w:t xml:space="preserve">(2017-10-02)</w:t>
+      </w:r>
+      <w:r>
+        <w:t xml:space="preserve"> </w:t>
+      </w:r>
+      <w:hyperlink r:id="rId390">
+        <w:r>
+          <w:rPr>
+            <w:rStyle w:val="Hyperlink"/>
+          </w:rPr>
+          <w:t xml:space="preserve">https://doi.org/gbzspt</w:t>
         </w:r>
       </w:hyperlink>
       <w:r>
@@ -12028,12 +12039,12 @@
       <w:r>
         <w:t xml:space="preserve"> </w:t>
       </w:r>
-      <w:hyperlink r:id="rId389">
-        <w:r>
-          <w:rPr>
-            <w:rStyle w:val="Hyperlink"/>
-          </w:rPr>
-          <w:t xml:space="preserve">10.1099/mgen.0.000131</w:t>
+      <w:hyperlink r:id="rId391">
+        <w:r>
+          <w:rPr>
+            <w:rStyle w:val="Hyperlink"/>
+          </w:rPr>
+          <w:t xml:space="preserve">10.1038/nmeth.4458</w:t>
         </w:r>
       </w:hyperlink>
       <w:r>
@@ -12045,12 +12056,12 @@
       <w:r>
         <w:t xml:space="preserve"> </w:t>
       </w:r>
-      <w:hyperlink r:id="rId390">
-        <w:r>
-          <w:rPr>
-            <w:rStyle w:val="Hyperlink"/>
-          </w:rPr>
-          <w:t xml:space="preserve">29177089</w:t>
+      <w:hyperlink r:id="rId392">
+        <w:r>
+          <w:rPr>
+            <w:rStyle w:val="Hyperlink"/>
+          </w:rPr>
+          <w:t xml:space="preserve">28967888</w:t>
         </w:r>
       </w:hyperlink>
       <w:r>
@@ -12062,17 +12073,17 @@
       <w:r>
         <w:t xml:space="preserve"> </w:t>
       </w:r>
-      <w:hyperlink r:id="rId391">
-        <w:r>
-          <w:rPr>
-            <w:rStyle w:val="Hyperlink"/>
-          </w:rPr>
-          <w:t xml:space="preserve">PMC5695208</w:t>
-        </w:r>
-      </w:hyperlink>
-    </w:p>
-    <w:bookmarkEnd w:id="392"/>
-    <w:bookmarkStart w:id="397" w:name="ref-lsbnKJf8"/>
+      <w:hyperlink r:id="rId393">
+        <w:r>
+          <w:rPr>
+            <w:rStyle w:val="Hyperlink"/>
+          </w:rPr>
+          <w:t xml:space="preserve">PMC5903868</w:t>
+        </w:r>
+      </w:hyperlink>
+    </w:p>
+    <w:bookmarkEnd w:id="394"/>
+    <w:bookmarkStart w:id="399" w:name="ref-znONJtTo"/>
     <w:p>
       <w:pPr>
         <w:pStyle w:val="Bibliography"/>
@@ -12087,13 +12098,13 @@
         <w:rPr>
           <w:b/>
         </w:rPr>
-        <w:t xml:space="preserve">Critical Assessment of Metagenome Interpretation—a benchmark of metagenomics software</w:t>
-      </w:r>
-      <w:r>
-        <w:br/>
-      </w:r>
-      <w:r>
-        <w:t xml:space="preserve">Alexander Sczyrba, Peter Hofmann, Peter Belmann, David Koslicki, Stefan Janssen, Johannes Dröge, Ivan Gregor, Stephan Majda, Jessika Fiedler, Eik Dahms, … Alice C McHardy</w:t>
+        <w:t xml:space="preserve">ART: a next-generation sequencing read simulator</w:t>
+      </w:r>
+      <w:r>
+        <w:br/>
+      </w:r>
+      <w:r>
+        <w:t xml:space="preserve">Weichun Huang, Leping Li, Jason R. Myers, Gabor T. Marth</w:t>
       </w:r>
       <w:r>
         <w:br/>
@@ -12102,23 +12113,23 @@
         <w:rPr>
           <w:i/>
         </w:rPr>
-        <w:t xml:space="preserve">Nature Methods</w:t>
-      </w:r>
-      <w:r>
-        <w:t xml:space="preserve"> </w:t>
-      </w:r>
-      <w:r>
-        <w:t xml:space="preserve">(2017-10-02)</w:t>
-      </w:r>
-      <w:r>
-        <w:t xml:space="preserve"> </w:t>
-      </w:r>
-      <w:hyperlink r:id="rId393">
-        <w:r>
-          <w:rPr>
-            <w:rStyle w:val="Hyperlink"/>
-          </w:rPr>
-          <w:t xml:space="preserve">https://doi.org/gbzspt</w:t>
+        <w:t xml:space="preserve">Bioinformatics</w:t>
+      </w:r>
+      <w:r>
+        <w:t xml:space="preserve"> </w:t>
+      </w:r>
+      <w:r>
+        <w:t xml:space="preserve">(2012-02-15)</w:t>
+      </w:r>
+      <w:r>
+        <w:t xml:space="preserve"> </w:t>
+      </w:r>
+      <w:hyperlink r:id="rId395">
+        <w:r>
+          <w:rPr>
+            <w:rStyle w:val="Hyperlink"/>
+          </w:rPr>
+          <w:t xml:space="preserve">https://doi.org/fzf84c</w:t>
         </w:r>
       </w:hyperlink>
       <w:r>
@@ -12130,12 +12141,12 @@
       <w:r>
         <w:t xml:space="preserve"> </w:t>
       </w:r>
-      <w:hyperlink r:id="rId394">
-        <w:r>
-          <w:rPr>
-            <w:rStyle w:val="Hyperlink"/>
-          </w:rPr>
-          <w:t xml:space="preserve">10.1038/nmeth.4458</w:t>
+      <w:hyperlink r:id="rId396">
+        <w:r>
+          <w:rPr>
+            <w:rStyle w:val="Hyperlink"/>
+          </w:rPr>
+          <w:t xml:space="preserve">10.1093/bioinformatics/btr708</w:t>
         </w:r>
       </w:hyperlink>
       <w:r>
@@ -12147,12 +12158,12 @@
       <w:r>
         <w:t xml:space="preserve"> </w:t>
       </w:r>
-      <w:hyperlink r:id="rId395">
-        <w:r>
-          <w:rPr>
-            <w:rStyle w:val="Hyperlink"/>
-          </w:rPr>
-          <w:t xml:space="preserve">28967888</w:t>
+      <w:hyperlink r:id="rId397">
+        <w:r>
+          <w:rPr>
+            <w:rStyle w:val="Hyperlink"/>
+          </w:rPr>
+          <w:t xml:space="preserve">22199392</w:t>
         </w:r>
       </w:hyperlink>
       <w:r>
@@ -12164,17 +12175,17 @@
       <w:r>
         <w:t xml:space="preserve"> </w:t>
       </w:r>
-      <w:hyperlink r:id="rId396">
-        <w:r>
-          <w:rPr>
-            <w:rStyle w:val="Hyperlink"/>
-          </w:rPr>
-          <w:t xml:space="preserve">PMC5903868</w:t>
-        </w:r>
-      </w:hyperlink>
-    </w:p>
-    <w:bookmarkEnd w:id="397"/>
-    <w:bookmarkStart w:id="402" w:name="ref-znONJtTo"/>
+      <w:hyperlink r:id="rId398">
+        <w:r>
+          <w:rPr>
+            <w:rStyle w:val="Hyperlink"/>
+          </w:rPr>
+          <w:t xml:space="preserve">PMC3278762</w:t>
+        </w:r>
+      </w:hyperlink>
+    </w:p>
+    <w:bookmarkEnd w:id="399"/>
+    <w:bookmarkStart w:id="401" w:name="ref-1CBlSILo4"/>
     <w:p>
       <w:pPr>
         <w:pStyle w:val="Bibliography"/>
@@ -12189,13 +12200,13 @@
         <w:rPr>
           <w:b/>
         </w:rPr>
-        <w:t xml:space="preserve">ART: a next-generation sequencing read simulator</w:t>
-      </w:r>
-      <w:r>
-        <w:br/>
-      </w:r>
-      <w:r>
-        <w:t xml:space="preserve">Weichun Huang, Leping Li, Jason R. Myers, Gabor T. Marth</w:t>
+        <w:t xml:space="preserve">Sickle: A sliding-window, adaptive, quality-based trimming tool for FastQ files</w:t>
+      </w:r>
+      <w:r>
+        <w:br/>
+      </w:r>
+      <w:r>
+        <w:t xml:space="preserve">NA Joshi, JN Fass</w:t>
       </w:r>
       <w:r>
         <w:br/>
@@ -12204,23 +12215,74 @@
         <w:rPr>
           <w:i/>
         </w:rPr>
+        <w:t xml:space="preserve">GitHub</w:t>
+      </w:r>
+      <w:r>
+        <w:t xml:space="preserve"> </w:t>
+      </w:r>
+      <w:r>
+        <w:t xml:space="preserve">(2011)</w:t>
+      </w:r>
+      <w:r>
+        <w:t xml:space="preserve"> </w:t>
+      </w:r>
+      <w:hyperlink r:id="rId400">
+        <w:r>
+          <w:rPr>
+            <w:rStyle w:val="Hyperlink"/>
+          </w:rPr>
+          <w:t xml:space="preserve">https://github.com/najoshi/sickle</w:t>
+        </w:r>
+      </w:hyperlink>
+    </w:p>
+    <w:bookmarkEnd w:id="401"/>
+    <w:bookmarkStart w:id="405" w:name="ref-TeRvtMCl"/>
+    <w:p>
+      <w:pPr>
+        <w:pStyle w:val="Bibliography"/>
+      </w:pPr>
+      <w:r>
+        <w:t xml:space="preserve">70.</w:t>
+      </w:r>
+      <w:r>
+        <w:t xml:space="preserve"> </w:t>
+      </w:r>
+      <w:r>
+        <w:rPr>
+          <w:b/>
+        </w:rPr>
+        <w:t xml:space="preserve">MetaQUAST: evaluation of metagenome assemblies</w:t>
+      </w:r>
+      <w:r>
+        <w:br/>
+      </w:r>
+      <w:r>
+        <w:t xml:space="preserve">Alla Mikheenko, Vladislav Saveliev, Alexey Gurevich</w:t>
+      </w:r>
+      <w:r>
+        <w:br/>
+      </w:r>
+      <w:r>
+        <w:rPr>
+          <w:i/>
+        </w:rPr>
         <w:t xml:space="preserve">Bioinformatics</w:t>
       </w:r>
       <w:r>
         <w:t xml:space="preserve"> </w:t>
       </w:r>
       <w:r>
-        <w:t xml:space="preserve">(2012-02-15)</w:t>
-      </w:r>
-      <w:r>
-        <w:t xml:space="preserve"> </w:t>
-      </w:r>
-      <w:hyperlink r:id="rId398">
-        <w:r>
-          <w:rPr>
-            <w:rStyle w:val="Hyperlink"/>
-          </w:rPr>
-          <w:t xml:space="preserve">https://doi.org/fzf84c</w:t>
+        <w:t xml:space="preserve">(2016-04-01)</w:t>
+      </w:r>
+      <w:r>
+        <w:t xml:space="preserve"> </w:t>
+      </w:r>
+      <w:hyperlink r:id="rId402">
+        <w:r>
+          <w:rPr>
+            <w:rStyle w:val="Hyperlink"/>
+          </w:rPr>
+          <w:t xml:space="preserve">https://doi.org/f8jdjj</w:t>
         </w:r>
       </w:hyperlink>
       <w:r>
@@ -12232,12 +12294,12 @@
       <w:r>
         <w:t xml:space="preserve"> </w:t>
       </w:r>
-      <w:hyperlink r:id="rId399">
-        <w:r>
-          <w:rPr>
-            <w:rStyle w:val="Hyperlink"/>
-          </w:rPr>
-          <w:t xml:space="preserve">10.1093/bioinformatics/btr708</w:t>
+      <w:hyperlink r:id="rId403">
+        <w:r>
+          <w:rPr>
+            <w:rStyle w:val="Hyperlink"/>
+          </w:rPr>
+          <w:t xml:space="preserve">10.1093/bioinformatics/btv697</w:t>
         </w:r>
       </w:hyperlink>
       <w:r>
@@ -12249,12 +12311,97 @@
       <w:r>
         <w:t xml:space="preserve"> </w:t>
       </w:r>
-      <w:hyperlink r:id="rId400">
-        <w:r>
-          <w:rPr>
-            <w:rStyle w:val="Hyperlink"/>
-          </w:rPr>
-          <w:t xml:space="preserve">22199392</w:t>
+      <w:hyperlink r:id="rId404">
+        <w:r>
+          <w:rPr>
+            <w:rStyle w:val="Hyperlink"/>
+          </w:rPr>
+          <w:t xml:space="preserve">26614127</w:t>
+        </w:r>
+      </w:hyperlink>
+    </w:p>
+    <w:bookmarkEnd w:id="405"/>
+    <w:bookmarkStart w:id="410" w:name="ref-nEsJGUWa"/>
+    <w:p>
+      <w:pPr>
+        <w:pStyle w:val="Bibliography"/>
+      </w:pPr>
+      <w:r>
+        <w:t xml:space="preserve">71.</w:t>
+      </w:r>
+      <w:r>
+        <w:t xml:space="preserve"> </w:t>
+      </w:r>
+      <w:r>
+        <w:rPr>
+          <w:b/>
+        </w:rPr>
+        <w:t xml:space="preserve">BLAST+: architecture and applications</w:t>
+      </w:r>
+      <w:r>
+        <w:br/>
+      </w:r>
+      <w:r>
+        <w:t xml:space="preserve">Christiam Camacho, George Coulouris, Vahram Avagyan, Ning Ma, Jason Papadopoulos, Kevin Bealer, Thomas L Madden</w:t>
+      </w:r>
+      <w:r>
+        <w:br/>
+      </w:r>
+      <w:r>
+        <w:rPr>
+          <w:i/>
+        </w:rPr>
+        <w:t xml:space="preserve">BMC Bioinformatics</w:t>
+      </w:r>
+      <w:r>
+        <w:t xml:space="preserve"> </w:t>
+      </w:r>
+      <w:r>
+        <w:t xml:space="preserve">(2009)</w:t>
+      </w:r>
+      <w:r>
+        <w:t xml:space="preserve"> </w:t>
+      </w:r>
+      <w:hyperlink r:id="rId406">
+        <w:r>
+          <w:rPr>
+            <w:rStyle w:val="Hyperlink"/>
+          </w:rPr>
+          <w:t xml:space="preserve">https://doi.org/cnjxgz</w:t>
+        </w:r>
+      </w:hyperlink>
+      <w:r>
+        <w:br/>
+      </w:r>
+      <w:r>
+        <w:t xml:space="preserve">DOI:</w:t>
+      </w:r>
+      <w:r>
+        <w:t xml:space="preserve"> </w:t>
+      </w:r>
+      <w:hyperlink r:id="rId407">
+        <w:r>
+          <w:rPr>
+            <w:rStyle w:val="Hyperlink"/>
+          </w:rPr>
+          <w:t xml:space="preserve">10.1186/1471-2105-10-421</w:t>
+        </w:r>
+      </w:hyperlink>
+      <w:r>
+        <w:t xml:space="preserve"> </w:t>
+      </w:r>
+      <w:r>
+        <w:t xml:space="preserve">· PMID:</w:t>
+      </w:r>
+      <w:r>
+        <w:t xml:space="preserve"> </w:t>
+      </w:r>
+      <w:hyperlink r:id="rId408">
+        <w:r>
+          <w:rPr>
+            <w:rStyle w:val="Hyperlink"/>
+          </w:rPr>
+          <w:t xml:space="preserve">20003500</w:t>
         </w:r>
       </w:hyperlink>
       <w:r>
@@ -12266,23 +12413,23 @@
       <w:r>
         <w:t xml:space="preserve"> </w:t>
       </w:r>
-      <w:hyperlink r:id="rId401">
-        <w:r>
-          <w:rPr>
-            <w:rStyle w:val="Hyperlink"/>
-          </w:rPr>
-          <w:t xml:space="preserve">PMC3278762</w:t>
-        </w:r>
-      </w:hyperlink>
-    </w:p>
-    <w:bookmarkEnd w:id="402"/>
-    <w:bookmarkStart w:id="404" w:name="ref-1CBlSILo4"/>
+      <w:hyperlink r:id="rId409">
+        <w:r>
+          <w:rPr>
+            <w:rStyle w:val="Hyperlink"/>
+          </w:rPr>
+          <w:t xml:space="preserve">PMC2803857</w:t>
+        </w:r>
+      </w:hyperlink>
+    </w:p>
+    <w:bookmarkEnd w:id="410"/>
+    <w:bookmarkStart w:id="414" w:name="ref-S53q1T30"/>
     <w:p>
       <w:pPr>
         <w:pStyle w:val="Bibliography"/>
       </w:pPr>
       <w:r>
-        <w:t xml:space="preserve">70.</w:t>
+        <w:t xml:space="preserve">72.</w:t>
       </w:r>
       <w:r>
         <w:t xml:space="preserve"> </w:t>
@@ -12291,13 +12438,13 @@
         <w:rPr>
           <w:b/>
         </w:rPr>
-        <w:t xml:space="preserve">Sickle: A sliding-window, adaptive, quality-based trimming tool for FastQ files</w:t>
-      </w:r>
-      <w:r>
-        <w:br/>
-      </w:r>
-      <w:r>
-        <w:t xml:space="preserve">NA Joshi, JN Fass</w:t>
+        <w:t xml:space="preserve">BUSCO: assessing genome assembly and annotation completeness with single-copy orthologs</w:t>
+      </w:r>
+      <w:r>
+        <w:br/>
+      </w:r>
+      <w:r>
+        <w:t xml:space="preserve">Felipe A. Simão, Robert M. Waterhouse, Panagiotis Ioannidis, Evgenia V. Kriventseva, Evgeny M. Zdobnov</w:t>
       </w:r>
       <w:r>
         <w:br/>
@@ -12306,34 +12453,68 @@
         <w:rPr>
           <w:i/>
         </w:rPr>
-        <w:t xml:space="preserve">GitHub</w:t>
-      </w:r>
-      <w:r>
-        <w:t xml:space="preserve"> </w:t>
-      </w:r>
-      <w:r>
-        <w:t xml:space="preserve">(2011)</w:t>
-      </w:r>
-      <w:r>
-        <w:t xml:space="preserve"> </w:t>
-      </w:r>
-      <w:hyperlink r:id="rId403">
-        <w:r>
-          <w:rPr>
-            <w:rStyle w:val="Hyperlink"/>
-          </w:rPr>
-          <w:t xml:space="preserve">https://github.com/najoshi/sickle</w:t>
-        </w:r>
-      </w:hyperlink>
-    </w:p>
-    <w:bookmarkEnd w:id="404"/>
-    <w:bookmarkStart w:id="408" w:name="ref-TeRvtMCl"/>
+        <w:t xml:space="preserve">Bioinformatics</w:t>
+      </w:r>
+      <w:r>
+        <w:t xml:space="preserve"> </w:t>
+      </w:r>
+      <w:r>
+        <w:t xml:space="preserve">(2015-10-01)</w:t>
+      </w:r>
+      <w:r>
+        <w:t xml:space="preserve"> </w:t>
+      </w:r>
+      <w:hyperlink r:id="rId411">
+        <w:r>
+          <w:rPr>
+            <w:rStyle w:val="Hyperlink"/>
+          </w:rPr>
+          <w:t xml:space="preserve">https://doi.org/gfznpw</w:t>
+        </w:r>
+      </w:hyperlink>
+      <w:r>
+        <w:br/>
+      </w:r>
+      <w:r>
+        <w:t xml:space="preserve">DOI:</w:t>
+      </w:r>
+      <w:r>
+        <w:t xml:space="preserve"> </w:t>
+      </w:r>
+      <w:hyperlink r:id="rId412">
+        <w:r>
+          <w:rPr>
+            <w:rStyle w:val="Hyperlink"/>
+          </w:rPr>
+          <w:t xml:space="preserve">10.1093/bioinformatics/btv351</w:t>
+        </w:r>
+      </w:hyperlink>
+      <w:r>
+        <w:t xml:space="preserve"> </w:t>
+      </w:r>
+      <w:r>
+        <w:t xml:space="preserve">· PMID:</w:t>
+      </w:r>
+      <w:r>
+        <w:t xml:space="preserve"> </w:t>
+      </w:r>
+      <w:hyperlink r:id="rId413">
+        <w:r>
+          <w:rPr>
+            <w:rStyle w:val="Hyperlink"/>
+          </w:rPr>
+          <w:t xml:space="preserve">26059717</w:t>
+        </w:r>
+      </w:hyperlink>
+    </w:p>
+    <w:bookmarkEnd w:id="414"/>
+    <w:bookmarkStart w:id="419" w:name="ref-L3vmZEmK"/>
     <w:p>
       <w:pPr>
         <w:pStyle w:val="Bibliography"/>
       </w:pPr>
       <w:r>
-        <w:t xml:space="preserve">71.</w:t>
+        <w:t xml:space="preserve">73.</w:t>
       </w:r>
       <w:r>
         <w:t xml:space="preserve"> </w:t>
@@ -12342,13 +12523,13 @@
         <w:rPr>
           <w:b/>
         </w:rPr>
-        <w:t xml:space="preserve">MetaQUAST: evaluation of metagenome assemblies</w:t>
-      </w:r>
-      <w:r>
-        <w:br/>
-      </w:r>
-      <w:r>
-        <w:t xml:space="preserve">Alla Mikheenko, Vladislav Saveliev, Alexey Gurevich</w:t>
+        <w:t xml:space="preserve">Parallelization of MAFFT for large-scale multiple sequence alignments</w:t>
+      </w:r>
+      <w:r>
+        <w:br/>
+      </w:r>
+      <w:r>
+        <w:t xml:space="preserve">Tsukasa Nakamura, Kazunori D Yamada, Kentaro Tomii, Kazutaka Katoh</w:t>
       </w:r>
       <w:r>
         <w:br/>
@@ -12363,17 +12544,17 @@
         <w:t xml:space="preserve"> </w:t>
       </w:r>
       <w:r>
-        <w:t xml:space="preserve">(2016-04-01)</w:t>
-      </w:r>
-      <w:r>
-        <w:t xml:space="preserve"> </w:t>
-      </w:r>
-      <w:hyperlink r:id="rId405">
-        <w:r>
-          <w:rPr>
-            <w:rStyle w:val="Hyperlink"/>
-          </w:rPr>
-          <w:t xml:space="preserve">https://doi.org/f8jdjj</w:t>
+        <w:t xml:space="preserve">(2018-07-15)</w:t>
+      </w:r>
+      <w:r>
+        <w:t xml:space="preserve"> </w:t>
+      </w:r>
+      <w:hyperlink r:id="rId415">
+        <w:r>
+          <w:rPr>
+            <w:rStyle w:val="Hyperlink"/>
+          </w:rPr>
+          <w:t xml:space="preserve">https://doi.org/gc4th3</w:t>
         </w:r>
       </w:hyperlink>
       <w:r>
@@ -12385,12 +12566,12 @@
       <w:r>
         <w:t xml:space="preserve"> </w:t>
       </w:r>
-      <w:hyperlink r:id="rId406">
-        <w:r>
-          <w:rPr>
-            <w:rStyle w:val="Hyperlink"/>
-          </w:rPr>
-          <w:t xml:space="preserve">10.1093/bioinformatics/btv697</w:t>
+      <w:hyperlink r:id="rId416">
+        <w:r>
+          <w:rPr>
+            <w:rStyle w:val="Hyperlink"/>
+          </w:rPr>
+          <w:t xml:space="preserve">10.1093/bioinformatics/bty121</w:t>
         </w:r>
       </w:hyperlink>
       <w:r>
@@ -12402,23 +12583,40 @@
       <w:r>
         <w:t xml:space="preserve"> </w:t>
       </w:r>
-      <w:hyperlink r:id="rId407">
-        <w:r>
-          <w:rPr>
-            <w:rStyle w:val="Hyperlink"/>
-          </w:rPr>
-          <w:t xml:space="preserve">26614127</w:t>
-        </w:r>
-      </w:hyperlink>
-    </w:p>
-    <w:bookmarkEnd w:id="408"/>
-    <w:bookmarkStart w:id="413" w:name="ref-nEsJGUWa"/>
+      <w:hyperlink r:id="rId417">
+        <w:r>
+          <w:rPr>
+            <w:rStyle w:val="Hyperlink"/>
+          </w:rPr>
+          <w:t xml:space="preserve">29506019</w:t>
+        </w:r>
+      </w:hyperlink>
+      <w:r>
+        <w:t xml:space="preserve"> </w:t>
+      </w:r>
+      <w:r>
+        <w:t xml:space="preserve">· PMCID:</w:t>
+      </w:r>
+      <w:r>
+        <w:t xml:space="preserve"> </w:t>
+      </w:r>
+      <w:hyperlink r:id="rId418">
+        <w:r>
+          <w:rPr>
+            <w:rStyle w:val="Hyperlink"/>
+          </w:rPr>
+          <w:t xml:space="preserve">PMC6041967</w:t>
+        </w:r>
+      </w:hyperlink>
+    </w:p>
+    <w:bookmarkEnd w:id="419"/>
+    <w:bookmarkStart w:id="424" w:name="ref-GCsU1nyf"/>
     <w:p>
       <w:pPr>
         <w:pStyle w:val="Bibliography"/>
       </w:pPr>
       <w:r>
-        <w:t xml:space="preserve">72.</w:t>
+        <w:t xml:space="preserve">74.</w:t>
       </w:r>
       <w:r>
         <w:t xml:space="preserve"> </w:t>
@@ -12427,13 +12625,13 @@
         <w:rPr>
           <w:b/>
         </w:rPr>
-        <w:t xml:space="preserve">BLAST+: architecture and applications</w:t>
-      </w:r>
-      <w:r>
-        <w:br/>
-      </w:r>
-      <w:r>
-        <w:t xml:space="preserve">Christiam Camacho, George Coulouris, Vahram Avagyan, Ning Ma, Jason Papadopoulos, Kevin Bealer, Thomas L Madden</w:t>
+        <w:t xml:space="preserve">trimAl: a tool for automated alignment trimming in large-scale phylogenetic analyses</w:t>
+      </w:r>
+      <w:r>
+        <w:br/>
+      </w:r>
+      <w:r>
+        <w:t xml:space="preserve">S. Capella-Gutierrez, J. M. Silla-Martinez, T. Gabaldon</w:t>
       </w:r>
       <w:r>
         <w:br/>
@@ -12442,23 +12640,482 @@
         <w:rPr>
           <w:i/>
         </w:rPr>
+        <w:t xml:space="preserve">Bioinformatics</w:t>
+      </w:r>
+      <w:r>
+        <w:t xml:space="preserve"> </w:t>
+      </w:r>
+      <w:r>
+        <w:t xml:space="preserve">(2009-06-08)</w:t>
+      </w:r>
+      <w:r>
+        <w:t xml:space="preserve"> </w:t>
+      </w:r>
+      <w:hyperlink r:id="rId420">
+        <w:r>
+          <w:rPr>
+            <w:rStyle w:val="Hyperlink"/>
+          </w:rPr>
+          <w:t xml:space="preserve">https://doi.org/bjhdh7</w:t>
+        </w:r>
+      </w:hyperlink>
+      <w:r>
+        <w:br/>
+      </w:r>
+      <w:r>
+        <w:t xml:space="preserve">DOI:</w:t>
+      </w:r>
+      <w:r>
+        <w:t xml:space="preserve"> </w:t>
+      </w:r>
+      <w:hyperlink r:id="rId421">
+        <w:r>
+          <w:rPr>
+            <w:rStyle w:val="Hyperlink"/>
+          </w:rPr>
+          <w:t xml:space="preserve">10.1093/bioinformatics/btp348</w:t>
+        </w:r>
+      </w:hyperlink>
+      <w:r>
+        <w:t xml:space="preserve"> </w:t>
+      </w:r>
+      <w:r>
+        <w:t xml:space="preserve">· PMID:</w:t>
+      </w:r>
+      <w:r>
+        <w:t xml:space="preserve"> </w:t>
+      </w:r>
+      <w:hyperlink r:id="rId422">
+        <w:r>
+          <w:rPr>
+            <w:rStyle w:val="Hyperlink"/>
+          </w:rPr>
+          <w:t xml:space="preserve">19505945</w:t>
+        </w:r>
+      </w:hyperlink>
+      <w:r>
+        <w:t xml:space="preserve"> </w:t>
+      </w:r>
+      <w:r>
+        <w:t xml:space="preserve">· PMCID:</w:t>
+      </w:r>
+      <w:r>
+        <w:t xml:space="preserve"> </w:t>
+      </w:r>
+      <w:hyperlink r:id="rId423">
+        <w:r>
+          <w:rPr>
+            <w:rStyle w:val="Hyperlink"/>
+          </w:rPr>
+          <w:t xml:space="preserve">PMC2712344</w:t>
+        </w:r>
+      </w:hyperlink>
+    </w:p>
+    <w:bookmarkEnd w:id="424"/>
+    <w:bookmarkStart w:id="429" w:name="ref-JOWSuu8G"/>
+    <w:p>
+      <w:pPr>
+        <w:pStyle w:val="Bibliography"/>
+      </w:pPr>
+      <w:r>
+        <w:t xml:space="preserve">75.</w:t>
+      </w:r>
+      <w:r>
+        <w:t xml:space="preserve"> </w:t>
+      </w:r>
+      <w:r>
+        <w:rPr>
+          <w:b/>
+        </w:rPr>
+        <w:t xml:space="preserve">IQ-TREE: A Fast and Effective Stochastic Algorithm for Estimating Maximum-Likelihood Phylogenies</w:t>
+      </w:r>
+      <w:r>
+        <w:br/>
+      </w:r>
+      <w:r>
+        <w:t xml:space="preserve">Lam-Tung Nguyen, Heiko A. Schmidt, Arndt von Haeseler, Bui Quang Minh</w:t>
+      </w:r>
+      <w:r>
+        <w:br/>
+      </w:r>
+      <w:r>
+        <w:rPr>
+          <w:i/>
+        </w:rPr>
+        <w:t xml:space="preserve">Molecular Biology and Evolution</w:t>
+      </w:r>
+      <w:r>
+        <w:t xml:space="preserve"> </w:t>
+      </w:r>
+      <w:r>
+        <w:t xml:space="preserve">(2015-01)</w:t>
+      </w:r>
+      <w:r>
+        <w:t xml:space="preserve"> </w:t>
+      </w:r>
+      <w:hyperlink r:id="rId425">
+        <w:r>
+          <w:rPr>
+            <w:rStyle w:val="Hyperlink"/>
+          </w:rPr>
+          <w:t xml:space="preserve">https://doi.org/f3srtd</w:t>
+        </w:r>
+      </w:hyperlink>
+      <w:r>
+        <w:br/>
+      </w:r>
+      <w:r>
+        <w:t xml:space="preserve">DOI:</w:t>
+      </w:r>
+      <w:r>
+        <w:t xml:space="preserve"> </w:t>
+      </w:r>
+      <w:hyperlink r:id="rId426">
+        <w:r>
+          <w:rPr>
+            <w:rStyle w:val="Hyperlink"/>
+          </w:rPr>
+          <w:t xml:space="preserve">10.1093/molbev/msu300</w:t>
+        </w:r>
+      </w:hyperlink>
+      <w:r>
+        <w:t xml:space="preserve"> </w:t>
+      </w:r>
+      <w:r>
+        <w:t xml:space="preserve">· PMID:</w:t>
+      </w:r>
+      <w:r>
+        <w:t xml:space="preserve"> </w:t>
+      </w:r>
+      <w:hyperlink r:id="rId427">
+        <w:r>
+          <w:rPr>
+            <w:rStyle w:val="Hyperlink"/>
+          </w:rPr>
+          <w:t xml:space="preserve">25371430</w:t>
+        </w:r>
+      </w:hyperlink>
+      <w:r>
+        <w:t xml:space="preserve"> </w:t>
+      </w:r>
+      <w:r>
+        <w:t xml:space="preserve">· PMCID:</w:t>
+      </w:r>
+      <w:r>
+        <w:t xml:space="preserve"> </w:t>
+      </w:r>
+      <w:hyperlink r:id="rId428">
+        <w:r>
+          <w:rPr>
+            <w:rStyle w:val="Hyperlink"/>
+          </w:rPr>
+          <w:t xml:space="preserve">PMC4271533</w:t>
+        </w:r>
+      </w:hyperlink>
+    </w:p>
+    <w:bookmarkEnd w:id="429"/>
+    <w:bookmarkStart w:id="433" w:name="ref-P9j0gC8x"/>
+    <w:p>
+      <w:pPr>
+        <w:pStyle w:val="Bibliography"/>
+      </w:pPr>
+      <w:r>
+        <w:t xml:space="preserve">76.</w:t>
+      </w:r>
+      <w:r>
+        <w:t xml:space="preserve"> </w:t>
+      </w:r>
+      <w:r>
+        <w:rPr>
+          <w:b/>
+        </w:rPr>
+        <w:t xml:space="preserve">PartitionFinder: Combined Selection of Partitioning Schemes and Substitution Models for Phylogenetic Analyses</w:t>
+      </w:r>
+      <w:r>
+        <w:br/>
+      </w:r>
+      <w:r>
+        <w:t xml:space="preserve">R. Lanfear, B. Calcott, S. Y. W. Ho, S. Guindon</w:t>
+      </w:r>
+      <w:r>
+        <w:br/>
+      </w:r>
+      <w:r>
+        <w:rPr>
+          <w:i/>
+        </w:rPr>
+        <w:t xml:space="preserve">Molecular Biology and Evolution</w:t>
+      </w:r>
+      <w:r>
+        <w:t xml:space="preserve"> </w:t>
+      </w:r>
+      <w:r>
+        <w:t xml:space="preserve">(2012-01-20)</w:t>
+      </w:r>
+      <w:r>
+        <w:t xml:space="preserve"> </w:t>
+      </w:r>
+      <w:hyperlink r:id="rId430">
+        <w:r>
+          <w:rPr>
+            <w:rStyle w:val="Hyperlink"/>
+          </w:rPr>
+          <w:t xml:space="preserve">https://doi.org/fzgsw3</w:t>
+        </w:r>
+      </w:hyperlink>
+      <w:r>
+        <w:br/>
+      </w:r>
+      <w:r>
+        <w:t xml:space="preserve">DOI:</w:t>
+      </w:r>
+      <w:r>
+        <w:t xml:space="preserve"> </w:t>
+      </w:r>
+      <w:hyperlink r:id="rId431">
+        <w:r>
+          <w:rPr>
+            <w:rStyle w:val="Hyperlink"/>
+          </w:rPr>
+          <w:t xml:space="preserve">10.1093/molbev/mss020</w:t>
+        </w:r>
+      </w:hyperlink>
+      <w:r>
+        <w:t xml:space="preserve"> </w:t>
+      </w:r>
+      <w:r>
+        <w:t xml:space="preserve">· PMID:</w:t>
+      </w:r>
+      <w:r>
+        <w:t xml:space="preserve"> </w:t>
+      </w:r>
+      <w:hyperlink r:id="rId432">
+        <w:r>
+          <w:rPr>
+            <w:rStyle w:val="Hyperlink"/>
+          </w:rPr>
+          <w:t xml:space="preserve">22319168</w:t>
+        </w:r>
+      </w:hyperlink>
+    </w:p>
+    <w:bookmarkEnd w:id="433"/>
+    <w:bookmarkStart w:id="438" w:name="ref-5F7ii9Ji"/>
+    <w:p>
+      <w:pPr>
+        <w:pStyle w:val="Bibliography"/>
+      </w:pPr>
+      <w:r>
+        <w:t xml:space="preserve">77.</w:t>
+      </w:r>
+      <w:r>
+        <w:t xml:space="preserve"> </w:t>
+      </w:r>
+      <w:r>
+        <w:rPr>
+          <w:b/>
+        </w:rPr>
+        <w:t xml:space="preserve">ETE 3: Reconstruction, Analysis, and Visualization of Phylogenomic Data</w:t>
+      </w:r>
+      <w:r>
+        <w:br/>
+      </w:r>
+      <w:r>
+        <w:t xml:space="preserve">Jaime Huerta-Cepas, François Serra, Peer Bork</w:t>
+      </w:r>
+      <w:r>
+        <w:br/>
+      </w:r>
+      <w:r>
+        <w:rPr>
+          <w:i/>
+        </w:rPr>
+        <w:t xml:space="preserve">Molecular Biology and Evolution</w:t>
+      </w:r>
+      <w:r>
+        <w:t xml:space="preserve"> </w:t>
+      </w:r>
+      <w:r>
+        <w:t xml:space="preserve">(2016-06)</w:t>
+      </w:r>
+      <w:r>
+        <w:t xml:space="preserve"> </w:t>
+      </w:r>
+      <w:hyperlink r:id="rId434">
+        <w:r>
+          <w:rPr>
+            <w:rStyle w:val="Hyperlink"/>
+          </w:rPr>
+          <w:t xml:space="preserve">https://doi.org/gfzpph</w:t>
+        </w:r>
+      </w:hyperlink>
+      <w:r>
+        <w:br/>
+      </w:r>
+      <w:r>
+        <w:t xml:space="preserve">DOI:</w:t>
+      </w:r>
+      <w:r>
+        <w:t xml:space="preserve"> </w:t>
+      </w:r>
+      <w:hyperlink r:id="rId435">
+        <w:r>
+          <w:rPr>
+            <w:rStyle w:val="Hyperlink"/>
+          </w:rPr>
+          <w:t xml:space="preserve">10.1093/molbev/msw046</w:t>
+        </w:r>
+      </w:hyperlink>
+      <w:r>
+        <w:t xml:space="preserve"> </w:t>
+      </w:r>
+      <w:r>
+        <w:t xml:space="preserve">· PMID:</w:t>
+      </w:r>
+      <w:r>
+        <w:t xml:space="preserve"> </w:t>
+      </w:r>
+      <w:hyperlink r:id="rId436">
+        <w:r>
+          <w:rPr>
+            <w:rStyle w:val="Hyperlink"/>
+          </w:rPr>
+          <w:t xml:space="preserve">26921390</w:t>
+        </w:r>
+      </w:hyperlink>
+      <w:r>
+        <w:t xml:space="preserve"> </w:t>
+      </w:r>
+      <w:r>
+        <w:t xml:space="preserve">· PMCID:</w:t>
+      </w:r>
+      <w:r>
+        <w:t xml:space="preserve"> </w:t>
+      </w:r>
+      <w:hyperlink r:id="rId437">
+        <w:r>
+          <w:rPr>
+            <w:rStyle w:val="Hyperlink"/>
+          </w:rPr>
+          <w:t xml:space="preserve">PMC4868116</w:t>
+        </w:r>
+      </w:hyperlink>
+    </w:p>
+    <w:bookmarkEnd w:id="438"/>
+    <w:bookmarkStart w:id="441" w:name="ref-LeLYF4iC"/>
+    <w:p>
+      <w:pPr>
+        <w:pStyle w:val="Bibliography"/>
+      </w:pPr>
+      <w:r>
+        <w:t xml:space="preserve">78.</w:t>
+      </w:r>
+      <w:r>
+        <w:t xml:space="preserve"> </w:t>
+      </w:r>
+      <w:r>
+        <w:rPr>
+          <w:b/>
+        </w:rPr>
+        <w:t xml:space="preserve">mwaskom/seaborn: v0.10.0 (January 2020)</w:t>
+      </w:r>
+      <w:r>
+        <w:br/>
+      </w:r>
+      <w:r>
+        <w:t xml:space="preserve">Michael Waskom, Olga Botvinnik, Joel Ostblom, Saulius Lukauskas, Paul Hobson, MaozGelbart, David C Gemperline, Tom Augspurger, Yaroslav Halchenko, John B. Cole, … Constantine Evans</w:t>
+      </w:r>
+      <w:r>
+        <w:br/>
+      </w:r>
+      <w:r>
+        <w:rPr>
+          <w:i/>
+        </w:rPr>
+        <w:t xml:space="preserve">Zenodo</w:t>
+      </w:r>
+      <w:r>
+        <w:t xml:space="preserve"> </w:t>
+      </w:r>
+      <w:r>
+        <w:t xml:space="preserve">(2020-01-24)</w:t>
+      </w:r>
+      <w:r>
+        <w:t xml:space="preserve"> </w:t>
+      </w:r>
+      <w:hyperlink r:id="rId439">
+        <w:r>
+          <w:rPr>
+            <w:rStyle w:val="Hyperlink"/>
+          </w:rPr>
+          <w:t xml:space="preserve">https://doi.org/ggkff7</w:t>
+        </w:r>
+      </w:hyperlink>
+      <w:r>
+        <w:br/>
+      </w:r>
+      <w:r>
+        <w:t xml:space="preserve">DOI:</w:t>
+      </w:r>
+      <w:r>
+        <w:t xml:space="preserve"> </w:t>
+      </w:r>
+      <w:hyperlink r:id="rId440">
+        <w:r>
+          <w:rPr>
+            <w:rStyle w:val="Hyperlink"/>
+          </w:rPr>
+          <w:t xml:space="preserve">10.5281/zenodo.3629446</w:t>
+        </w:r>
+      </w:hyperlink>
+    </w:p>
+    <w:bookmarkEnd w:id="441"/>
+    <w:bookmarkStart w:id="446" w:name="ref-lX665mdh"/>
+    <w:p>
+      <w:pPr>
+        <w:pStyle w:val="Bibliography"/>
+      </w:pPr>
+      <w:r>
+        <w:t xml:space="preserve">79.</w:t>
+      </w:r>
+      <w:r>
+        <w:t xml:space="preserve"> </w:t>
+      </w:r>
+      <w:r>
+        <w:rPr>
+          <w:b/>
+        </w:rPr>
+        <w:t xml:space="preserve">Prodigal: prokaryotic gene recognition and translation initiation site identification</w:t>
+      </w:r>
+      <w:r>
+        <w:br/>
+      </w:r>
+      <w:r>
+        <w:t xml:space="preserve">Doug Hyatt, Gwo-Liang Chen, Philip F LoCascio, Miriam L Land, Frank W Larimer, Loren J Hauser</w:t>
+      </w:r>
+      <w:r>
+        <w:br/>
+      </w:r>
+      <w:r>
+        <w:rPr>
+          <w:i/>
+        </w:rPr>
         <w:t xml:space="preserve">BMC Bioinformatics</w:t>
       </w:r>
       <w:r>
         <w:t xml:space="preserve"> </w:t>
       </w:r>
       <w:r>
-        <w:t xml:space="preserve">(2009)</w:t>
-      </w:r>
-      <w:r>
-        <w:t xml:space="preserve"> </w:t>
-      </w:r>
-      <w:hyperlink r:id="rId409">
-        <w:r>
-          <w:rPr>
-            <w:rStyle w:val="Hyperlink"/>
-          </w:rPr>
-          <w:t xml:space="preserve">https://doi.org/cnjxgz</w:t>
+        <w:t xml:space="preserve">(2010-03-08)</w:t>
+      </w:r>
+      <w:r>
+        <w:t xml:space="preserve"> </w:t>
+      </w:r>
+      <w:hyperlink r:id="rId442">
+        <w:r>
+          <w:rPr>
+            <w:rStyle w:val="Hyperlink"/>
+          </w:rPr>
+          <w:t xml:space="preserve">https://doi.org/cktxnm</w:t>
         </w:r>
       </w:hyperlink>
       <w:r>
@@ -12470,12 +13127,12 @@
       <w:r>
         <w:t xml:space="preserve"> </w:t>
       </w:r>
-      <w:hyperlink r:id="rId410">
-        <w:r>
-          <w:rPr>
-            <w:rStyle w:val="Hyperlink"/>
-          </w:rPr>
-          <w:t xml:space="preserve">10.1186/1471-2105-10-421</w:t>
+      <w:hyperlink r:id="rId443">
+        <w:r>
+          <w:rPr>
+            <w:rStyle w:val="Hyperlink"/>
+          </w:rPr>
+          <w:t xml:space="preserve">10.1186/1471-2105-11-119</w:t>
         </w:r>
       </w:hyperlink>
       <w:r>
@@ -12487,12 +13144,12 @@
       <w:r>
         <w:t xml:space="preserve"> </w:t>
       </w:r>
-      <w:hyperlink r:id="rId411">
-        <w:r>
-          <w:rPr>
-            <w:rStyle w:val="Hyperlink"/>
-          </w:rPr>
-          <w:t xml:space="preserve">20003500</w:t>
+      <w:hyperlink r:id="rId444">
+        <w:r>
+          <w:rPr>
+            <w:rStyle w:val="Hyperlink"/>
+          </w:rPr>
+          <w:t xml:space="preserve">20211023</w:t>
         </w:r>
       </w:hyperlink>
       <w:r>
@@ -12504,23 +13161,23 @@
       <w:r>
         <w:t xml:space="preserve"> </w:t>
       </w:r>
-      <w:hyperlink r:id="rId412">
-        <w:r>
-          <w:rPr>
-            <w:rStyle w:val="Hyperlink"/>
-          </w:rPr>
-          <w:t xml:space="preserve">PMC2803857</w:t>
-        </w:r>
-      </w:hyperlink>
-    </w:p>
-    <w:bookmarkEnd w:id="413"/>
-    <w:bookmarkStart w:id="417" w:name="ref-S53q1T30"/>
+      <w:hyperlink r:id="rId445">
+        <w:r>
+          <w:rPr>
+            <w:rStyle w:val="Hyperlink"/>
+          </w:rPr>
+          <w:t xml:space="preserve">PMC2848648</w:t>
+        </w:r>
+      </w:hyperlink>
+    </w:p>
+    <w:bookmarkEnd w:id="446"/>
+    <w:bookmarkStart w:id="451" w:name="ref-nvbyXyPe"/>
     <w:p>
       <w:pPr>
         <w:pStyle w:val="Bibliography"/>
       </w:pPr>
       <w:r>
-        <w:t xml:space="preserve">73.</w:t>
+        <w:t xml:space="preserve">80.</w:t>
       </w:r>
       <w:r>
         <w:t xml:space="preserve"> </w:t>
@@ -12529,13 +13186,13 @@
         <w:rPr>
           <w:b/>
         </w:rPr>
-        <w:t xml:space="preserve">BUSCO: assessing genome assembly and annotation completeness with single-copy orthologs</w:t>
-      </w:r>
-      <w:r>
-        <w:br/>
-      </w:r>
-      <w:r>
-        <w:t xml:space="preserve">Felipe A. Simão, Robert M. Waterhouse, Panagiotis Ioannidis, Evgenia V. Kriventseva, Evgeny M. Zdobnov</w:t>
+        <w:t xml:space="preserve">CARD 2020: antibiotic resistome surveillance with the comprehensive antibiotic resistance database</w:t>
+      </w:r>
+      <w:r>
+        <w:br/>
+      </w:r>
+      <w:r>
+        <w:t xml:space="preserve">Brian P Alcock, Amogelang R Raphenya, Tammy TY Lau, Kara K Tsang, Mégane Bouchard, Arman Edalatmand, William Huynh, Anna-Lisa V Nguyen, Annie A Cheng, Sihan Liu, … Andrew G McArthur</w:t>
       </w:r>
       <w:r>
         <w:br/>
@@ -12544,23 +13201,227 @@
         <w:rPr>
           <w:i/>
         </w:rPr>
+        <w:t xml:space="preserve">Nucleic Acids Research</w:t>
+      </w:r>
+      <w:r>
+        <w:t xml:space="preserve"> </w:t>
+      </w:r>
+      <w:r>
+        <w:t xml:space="preserve">(2019-10-29)</w:t>
+      </w:r>
+      <w:r>
+        <w:t xml:space="preserve"> </w:t>
+      </w:r>
+      <w:hyperlink r:id="rId447">
+        <w:r>
+          <w:rPr>
+            <w:rStyle w:val="Hyperlink"/>
+          </w:rPr>
+          <w:t xml:space="preserve">https://doi.org/ggckg6</w:t>
+        </w:r>
+      </w:hyperlink>
+      <w:r>
+        <w:br/>
+      </w:r>
+      <w:r>
+        <w:t xml:space="preserve">DOI:</w:t>
+      </w:r>
+      <w:r>
+        <w:t xml:space="preserve"> </w:t>
+      </w:r>
+      <w:hyperlink r:id="rId448">
+        <w:r>
+          <w:rPr>
+            <w:rStyle w:val="Hyperlink"/>
+          </w:rPr>
+          <w:t xml:space="preserve">10.1093/nar/gkz935</w:t>
+        </w:r>
+      </w:hyperlink>
+      <w:r>
+        <w:t xml:space="preserve"> </w:t>
+      </w:r>
+      <w:r>
+        <w:t xml:space="preserve">· PMID:</w:t>
+      </w:r>
+      <w:r>
+        <w:t xml:space="preserve"> </w:t>
+      </w:r>
+      <w:hyperlink r:id="rId449">
+        <w:r>
+          <w:rPr>
+            <w:rStyle w:val="Hyperlink"/>
+          </w:rPr>
+          <w:t xml:space="preserve">31665441</w:t>
+        </w:r>
+      </w:hyperlink>
+      <w:r>
+        <w:t xml:space="preserve"> </w:t>
+      </w:r>
+      <w:r>
+        <w:t xml:space="preserve">· PMCID:</w:t>
+      </w:r>
+      <w:r>
+        <w:t xml:space="preserve"> </w:t>
+      </w:r>
+      <w:hyperlink r:id="rId450">
+        <w:r>
+          <w:rPr>
+            <w:rStyle w:val="Hyperlink"/>
+          </w:rPr>
+          <w:t xml:space="preserve">PMC7145624</w:t>
+        </w:r>
+      </w:hyperlink>
+    </w:p>
+    <w:bookmarkEnd w:id="451"/>
+    <w:bookmarkStart w:id="456" w:name="ref-pYB1SP5"/>
+    <w:p>
+      <w:pPr>
+        <w:pStyle w:val="Bibliography"/>
+      </w:pPr>
+      <w:r>
+        <w:t xml:space="preserve">81.</w:t>
+      </w:r>
+      <w:r>
+        <w:t xml:space="preserve"> </w:t>
+      </w:r>
+      <w:r>
+        <w:rPr>
+          <w:b/>
+        </w:rPr>
+        <w:t xml:space="preserve">VFDB 2019: a comparative pathogenomic platform with an interactive web interface</w:t>
+      </w:r>
+      <w:r>
+        <w:br/>
+      </w:r>
+      <w:r>
+        <w:t xml:space="preserve">Bo Liu, Dandan Zheng, Qi Jin, Lihong Chen, Jian Yang</w:t>
+      </w:r>
+      <w:r>
+        <w:br/>
+      </w:r>
+      <w:r>
+        <w:rPr>
+          <w:i/>
+        </w:rPr>
+        <w:t xml:space="preserve">Nucleic Acids Research</w:t>
+      </w:r>
+      <w:r>
+        <w:t xml:space="preserve"> </w:t>
+      </w:r>
+      <w:r>
+        <w:t xml:space="preserve">(2019-01-08)</w:t>
+      </w:r>
+      <w:r>
+        <w:t xml:space="preserve"> </w:t>
+      </w:r>
+      <w:hyperlink r:id="rId452">
+        <w:r>
+          <w:rPr>
+            <w:rStyle w:val="Hyperlink"/>
+          </w:rPr>
+          <w:t xml:space="preserve">https://doi.org/gf4zfr</w:t>
+        </w:r>
+      </w:hyperlink>
+      <w:r>
+        <w:br/>
+      </w:r>
+      <w:r>
+        <w:t xml:space="preserve">DOI:</w:t>
+      </w:r>
+      <w:r>
+        <w:t xml:space="preserve"> </w:t>
+      </w:r>
+      <w:hyperlink r:id="rId453">
+        <w:r>
+          <w:rPr>
+            <w:rStyle w:val="Hyperlink"/>
+          </w:rPr>
+          <w:t xml:space="preserve">10.1093/nar/gky1080</w:t>
+        </w:r>
+      </w:hyperlink>
+      <w:r>
+        <w:t xml:space="preserve"> </w:t>
+      </w:r>
+      <w:r>
+        <w:t xml:space="preserve">· PMID:</w:t>
+      </w:r>
+      <w:r>
+        <w:t xml:space="preserve"> </w:t>
+      </w:r>
+      <w:hyperlink r:id="rId454">
+        <w:r>
+          <w:rPr>
+            <w:rStyle w:val="Hyperlink"/>
+          </w:rPr>
+          <w:t xml:space="preserve">30395255</w:t>
+        </w:r>
+      </w:hyperlink>
+      <w:r>
+        <w:t xml:space="preserve"> </w:t>
+      </w:r>
+      <w:r>
+        <w:t xml:space="preserve">· PMCID:</w:t>
+      </w:r>
+      <w:r>
+        <w:t xml:space="preserve"> </w:t>
+      </w:r>
+      <w:hyperlink r:id="rId455">
+        <w:r>
+          <w:rPr>
+            <w:rStyle w:val="Hyperlink"/>
+          </w:rPr>
+          <w:t xml:space="preserve">PMC6324032</w:t>
+        </w:r>
+      </w:hyperlink>
+    </w:p>
+    <w:bookmarkEnd w:id="456"/>
+    <w:bookmarkStart w:id="461" w:name="ref-19bHWbO47"/>
+    <w:p>
+      <w:pPr>
+        <w:pStyle w:val="Bibliography"/>
+      </w:pPr>
+      <w:r>
+        <w:t xml:space="preserve">82.</w:t>
+      </w:r>
+      <w:r>
+        <w:t xml:space="preserve"> </w:t>
+      </w:r>
+      <w:r>
+        <w:rPr>
+          <w:b/>
+        </w:rPr>
+        <w:t xml:space="preserve">PSORTb 3.0: improved protein subcellular localization prediction with refined localization subcategories and predictive capabilities for all prokaryotes</w:t>
+      </w:r>
+      <w:r>
+        <w:br/>
+      </w:r>
+      <w:r>
+        <w:t xml:space="preserve">Nancy Y. Yu, James R. Wagner, Matthew R. Laird, Gabor Melli, Sébastien Rey, Raymond Lo, Phuong Dao, S. Cenk Sahinalp, Martin Ester, Leonard J. Foster, Fiona S. L. Brinkman</w:t>
+      </w:r>
+      <w:r>
+        <w:br/>
+      </w:r>
+      <w:r>
+        <w:rPr>
+          <w:i/>
+        </w:rPr>
         <w:t xml:space="preserve">Bioinformatics</w:t>
       </w:r>
       <w:r>
         <w:t xml:space="preserve"> </w:t>
       </w:r>
       <w:r>
-        <w:t xml:space="preserve">(2015-10-01)</w:t>
-      </w:r>
-      <w:r>
-        <w:t xml:space="preserve"> </w:t>
-      </w:r>
-      <w:hyperlink r:id="rId414">
-        <w:r>
-          <w:rPr>
-            <w:rStyle w:val="Hyperlink"/>
-          </w:rPr>
-          <w:t xml:space="preserve">https://doi.org/gfznpw</w:t>
+        <w:t xml:space="preserve">(2010-07-01)</w:t>
+      </w:r>
+      <w:r>
+        <w:t xml:space="preserve"> </w:t>
+      </w:r>
+      <w:hyperlink r:id="rId457">
+        <w:r>
+          <w:rPr>
+            <w:rStyle w:val="Hyperlink"/>
+          </w:rPr>
+          <w:t xml:space="preserve">https://doi.org/bz3q2w</w:t>
         </w:r>
       </w:hyperlink>
       <w:r>
@@ -12572,12 +13433,12 @@
       <w:r>
         <w:t xml:space="preserve"> </w:t>
       </w:r>
-      <w:hyperlink r:id="rId415">
-        <w:r>
-          <w:rPr>
-            <w:rStyle w:val="Hyperlink"/>
-          </w:rPr>
-          <w:t xml:space="preserve">10.1093/bioinformatics/btv351</w:t>
+      <w:hyperlink r:id="rId458">
+        <w:r>
+          <w:rPr>
+            <w:rStyle w:val="Hyperlink"/>
+          </w:rPr>
+          <w:t xml:space="preserve">10.1093/bioinformatics/btq249</w:t>
         </w:r>
       </w:hyperlink>
       <w:r>
@@ -12589,97 +13450,12 @@
       <w:r>
         <w:t xml:space="preserve"> </w:t>
       </w:r>
-      <w:hyperlink r:id="rId416">
-        <w:r>
-          <w:rPr>
-            <w:rStyle w:val="Hyperlink"/>
-          </w:rPr>
-          <w:t xml:space="preserve">26059717</w:t>
-        </w:r>
-      </w:hyperlink>
-    </w:p>
-    <w:bookmarkEnd w:id="417"/>
-    <w:bookmarkStart w:id="422" w:name="ref-L3vmZEmK"/>
-    <w:p>
-      <w:pPr>
-        <w:pStyle w:val="Bibliography"/>
-      </w:pPr>
-      <w:r>
-        <w:t xml:space="preserve">74.</w:t>
-      </w:r>
-      <w:r>
-        <w:t xml:space="preserve"> </w:t>
-      </w:r>
-      <w:r>
-        <w:rPr>
-          <w:b/>
-        </w:rPr>
-        <w:t xml:space="preserve">Parallelization of MAFFT for large-scale multiple sequence alignments</w:t>
-      </w:r>
-      <w:r>
-        <w:br/>
-      </w:r>
-      <w:r>
-        <w:t xml:space="preserve">Tsukasa Nakamura, Kazunori D Yamada, Kentaro Tomii, Kazutaka Katoh</w:t>
-      </w:r>
-      <w:r>
-        <w:br/>
-      </w:r>
-      <w:r>
-        <w:rPr>
-          <w:i/>
-        </w:rPr>
-        <w:t xml:space="preserve">Bioinformatics</w:t>
-      </w:r>
-      <w:r>
-        <w:t xml:space="preserve"> </w:t>
-      </w:r>
-      <w:r>
-        <w:t xml:space="preserve">(2018-07-15)</w:t>
-      </w:r>
-      <w:r>
-        <w:t xml:space="preserve"> </w:t>
-      </w:r>
-      <w:hyperlink r:id="rId418">
-        <w:r>
-          <w:rPr>
-            <w:rStyle w:val="Hyperlink"/>
-          </w:rPr>
-          <w:t xml:space="preserve">https://doi.org/gc4th3</w:t>
-        </w:r>
-      </w:hyperlink>
-      <w:r>
-        <w:br/>
-      </w:r>
-      <w:r>
-        <w:t xml:space="preserve">DOI:</w:t>
-      </w:r>
-      <w:r>
-        <w:t xml:space="preserve"> </w:t>
-      </w:r>
-      <w:hyperlink r:id="rId419">
-        <w:r>
-          <w:rPr>
-            <w:rStyle w:val="Hyperlink"/>
-          </w:rPr>
-          <w:t xml:space="preserve">10.1093/bioinformatics/bty121</w:t>
-        </w:r>
-      </w:hyperlink>
-      <w:r>
-        <w:t xml:space="preserve"> </w:t>
-      </w:r>
-      <w:r>
-        <w:t xml:space="preserve">· PMID:</w:t>
-      </w:r>
-      <w:r>
-        <w:t xml:space="preserve"> </w:t>
-      </w:r>
-      <w:hyperlink r:id="rId420">
-        <w:r>
-          <w:rPr>
-            <w:rStyle w:val="Hyperlink"/>
-          </w:rPr>
-          <w:t xml:space="preserve">29506019</w:t>
+      <w:hyperlink r:id="rId459">
+        <w:r>
+          <w:rPr>
+            <w:rStyle w:val="Hyperlink"/>
+          </w:rPr>
+          <w:t xml:space="preserve">20472543</w:t>
         </w:r>
       </w:hyperlink>
       <w:r>
@@ -12691,884 +13467,17 @@
       <w:r>
         <w:t xml:space="preserve"> </w:t>
       </w:r>
-      <w:hyperlink r:id="rId421">
-        <w:r>
-          <w:rPr>
-            <w:rStyle w:val="Hyperlink"/>
-          </w:rPr>
-          <w:t xml:space="preserve">PMC6041967</w:t>
-        </w:r>
-      </w:hyperlink>
-    </w:p>
-    <w:bookmarkEnd w:id="422"/>
-    <w:bookmarkStart w:id="427" w:name="ref-GCsU1nyf"/>
-    <w:p>
-      <w:pPr>
-        <w:pStyle w:val="Bibliography"/>
-      </w:pPr>
-      <w:r>
-        <w:t xml:space="preserve">75.</w:t>
-      </w:r>
-      <w:r>
-        <w:t xml:space="preserve"> </w:t>
-      </w:r>
-      <w:r>
-        <w:rPr>
-          <w:b/>
-        </w:rPr>
-        <w:t xml:space="preserve">trimAl: a tool for automated alignment trimming in large-scale phylogenetic analyses</w:t>
-      </w:r>
-      <w:r>
-        <w:br/>
-      </w:r>
-      <w:r>
-        <w:t xml:space="preserve">S. Capella-Gutierrez, J. M. Silla-Martinez, T. Gabaldon</w:t>
-      </w:r>
-      <w:r>
-        <w:br/>
-      </w:r>
-      <w:r>
-        <w:rPr>
-          <w:i/>
-        </w:rPr>
-        <w:t xml:space="preserve">Bioinformatics</w:t>
-      </w:r>
-      <w:r>
-        <w:t xml:space="preserve"> </w:t>
-      </w:r>
-      <w:r>
-        <w:t xml:space="preserve">(2009-06-08)</w:t>
-      </w:r>
-      <w:r>
-        <w:t xml:space="preserve"> </w:t>
-      </w:r>
-      <w:hyperlink r:id="rId423">
-        <w:r>
-          <w:rPr>
-            <w:rStyle w:val="Hyperlink"/>
-          </w:rPr>
-          <w:t xml:space="preserve">https://doi.org/bjhdh7</w:t>
-        </w:r>
-      </w:hyperlink>
-      <w:r>
-        <w:br/>
-      </w:r>
-      <w:r>
-        <w:t xml:space="preserve">DOI:</w:t>
-      </w:r>
-      <w:r>
-        <w:t xml:space="preserve"> </w:t>
-      </w:r>
-      <w:hyperlink r:id="rId424">
-        <w:r>
-          <w:rPr>
-            <w:rStyle w:val="Hyperlink"/>
-          </w:rPr>
-          <w:t xml:space="preserve">10.1093/bioinformatics/btp348</w:t>
-        </w:r>
-      </w:hyperlink>
-      <w:r>
-        <w:t xml:space="preserve"> </w:t>
-      </w:r>
-      <w:r>
-        <w:t xml:space="preserve">· PMID:</w:t>
-      </w:r>
-      <w:r>
-        <w:t xml:space="preserve"> </w:t>
-      </w:r>
-      <w:hyperlink r:id="rId425">
-        <w:r>
-          <w:rPr>
-            <w:rStyle w:val="Hyperlink"/>
-          </w:rPr>
-          <w:t xml:space="preserve">19505945</w:t>
-        </w:r>
-      </w:hyperlink>
-      <w:r>
-        <w:t xml:space="preserve"> </w:t>
-      </w:r>
-      <w:r>
-        <w:t xml:space="preserve">· PMCID:</w:t>
-      </w:r>
-      <w:r>
-        <w:t xml:space="preserve"> </w:t>
-      </w:r>
-      <w:hyperlink r:id="rId426">
-        <w:r>
-          <w:rPr>
-            <w:rStyle w:val="Hyperlink"/>
-          </w:rPr>
-          <w:t xml:space="preserve">PMC2712344</w:t>
-        </w:r>
-      </w:hyperlink>
-    </w:p>
-    <w:bookmarkEnd w:id="427"/>
-    <w:bookmarkStart w:id="432" w:name="ref-JOWSuu8G"/>
-    <w:p>
-      <w:pPr>
-        <w:pStyle w:val="Bibliography"/>
-      </w:pPr>
-      <w:r>
-        <w:t xml:space="preserve">76.</w:t>
-      </w:r>
-      <w:r>
-        <w:t xml:space="preserve"> </w:t>
-      </w:r>
-      <w:r>
-        <w:rPr>
-          <w:b/>
-        </w:rPr>
-        <w:t xml:space="preserve">IQ-TREE: A Fast and Effective Stochastic Algorithm for Estimating Maximum-Likelihood Phylogenies</w:t>
-      </w:r>
-      <w:r>
-        <w:br/>
-      </w:r>
-      <w:r>
-        <w:t xml:space="preserve">Lam-Tung Nguyen, Heiko A. Schmidt, Arndt von Haeseler, Bui Quang Minh</w:t>
-      </w:r>
-      <w:r>
-        <w:br/>
-      </w:r>
-      <w:r>
-        <w:rPr>
-          <w:i/>
-        </w:rPr>
-        <w:t xml:space="preserve">Molecular Biology and Evolution</w:t>
-      </w:r>
-      <w:r>
-        <w:t xml:space="preserve"> </w:t>
-      </w:r>
-      <w:r>
-        <w:t xml:space="preserve">(2015-01)</w:t>
-      </w:r>
-      <w:r>
-        <w:t xml:space="preserve"> </w:t>
-      </w:r>
-      <w:hyperlink r:id="rId428">
-        <w:r>
-          <w:rPr>
-            <w:rStyle w:val="Hyperlink"/>
-          </w:rPr>
-          <w:t xml:space="preserve">https://doi.org/f3srtd</w:t>
-        </w:r>
-      </w:hyperlink>
-      <w:r>
-        <w:br/>
-      </w:r>
-      <w:r>
-        <w:t xml:space="preserve">DOI:</w:t>
-      </w:r>
-      <w:r>
-        <w:t xml:space="preserve"> </w:t>
-      </w:r>
-      <w:hyperlink r:id="rId429">
-        <w:r>
-          <w:rPr>
-            <w:rStyle w:val="Hyperlink"/>
-          </w:rPr>
-          <w:t xml:space="preserve">10.1093/molbev/msu300</w:t>
-        </w:r>
-      </w:hyperlink>
-      <w:r>
-        <w:t xml:space="preserve"> </w:t>
-      </w:r>
-      <w:r>
-        <w:t xml:space="preserve">· PMID:</w:t>
-      </w:r>
-      <w:r>
-        <w:t xml:space="preserve"> </w:t>
-      </w:r>
-      <w:hyperlink r:id="rId430">
-        <w:r>
-          <w:rPr>
-            <w:rStyle w:val="Hyperlink"/>
-          </w:rPr>
-          <w:t xml:space="preserve">25371430</w:t>
-        </w:r>
-      </w:hyperlink>
-      <w:r>
-        <w:t xml:space="preserve"> </w:t>
-      </w:r>
-      <w:r>
-        <w:t xml:space="preserve">· PMCID:</w:t>
-      </w:r>
-      <w:r>
-        <w:t xml:space="preserve"> </w:t>
-      </w:r>
-      <w:hyperlink r:id="rId431">
-        <w:r>
-          <w:rPr>
-            <w:rStyle w:val="Hyperlink"/>
-          </w:rPr>
-          <w:t xml:space="preserve">PMC4271533</w:t>
-        </w:r>
-      </w:hyperlink>
-    </w:p>
-    <w:bookmarkEnd w:id="432"/>
-    <w:bookmarkStart w:id="436" w:name="ref-P9j0gC8x"/>
-    <w:p>
-      <w:pPr>
-        <w:pStyle w:val="Bibliography"/>
-      </w:pPr>
-      <w:r>
-        <w:t xml:space="preserve">77.</w:t>
-      </w:r>
-      <w:r>
-        <w:t xml:space="preserve"> </w:t>
-      </w:r>
-      <w:r>
-        <w:rPr>
-          <w:b/>
-        </w:rPr>
-        <w:t xml:space="preserve">PartitionFinder: Combined Selection of Partitioning Schemes and Substitution Models for Phylogenetic Analyses</w:t>
-      </w:r>
-      <w:r>
-        <w:br/>
-      </w:r>
-      <w:r>
-        <w:t xml:space="preserve">R. Lanfear, B. Calcott, S. Y. W. Ho, S. Guindon</w:t>
-      </w:r>
-      <w:r>
-        <w:br/>
-      </w:r>
-      <w:r>
-        <w:rPr>
-          <w:i/>
-        </w:rPr>
-        <w:t xml:space="preserve">Molecular Biology and Evolution</w:t>
-      </w:r>
-      <w:r>
-        <w:t xml:space="preserve"> </w:t>
-      </w:r>
-      <w:r>
-        <w:t xml:space="preserve">(2012-01-20)</w:t>
-      </w:r>
-      <w:r>
-        <w:t xml:space="preserve"> </w:t>
-      </w:r>
-      <w:hyperlink r:id="rId433">
-        <w:r>
-          <w:rPr>
-            <w:rStyle w:val="Hyperlink"/>
-          </w:rPr>
-          <w:t xml:space="preserve">https://doi.org/fzgsw3</w:t>
-        </w:r>
-      </w:hyperlink>
-      <w:r>
-        <w:br/>
-      </w:r>
-      <w:r>
-        <w:t xml:space="preserve">DOI:</w:t>
-      </w:r>
-      <w:r>
-        <w:t xml:space="preserve"> </w:t>
-      </w:r>
-      <w:hyperlink r:id="rId434">
-        <w:r>
-          <w:rPr>
-            <w:rStyle w:val="Hyperlink"/>
-          </w:rPr>
-          <w:t xml:space="preserve">10.1093/molbev/mss020</w:t>
-        </w:r>
-      </w:hyperlink>
-      <w:r>
-        <w:t xml:space="preserve"> </w:t>
-      </w:r>
-      <w:r>
-        <w:t xml:space="preserve">· PMID:</w:t>
-      </w:r>
-      <w:r>
-        <w:t xml:space="preserve"> </w:t>
-      </w:r>
-      <w:hyperlink r:id="rId435">
-        <w:r>
-          <w:rPr>
-            <w:rStyle w:val="Hyperlink"/>
-          </w:rPr>
-          <w:t xml:space="preserve">22319168</w:t>
-        </w:r>
-      </w:hyperlink>
-    </w:p>
-    <w:bookmarkEnd w:id="436"/>
-    <w:bookmarkStart w:id="441" w:name="ref-5F7ii9Ji"/>
-    <w:p>
-      <w:pPr>
-        <w:pStyle w:val="Bibliography"/>
-      </w:pPr>
-      <w:r>
-        <w:t xml:space="preserve">78.</w:t>
-      </w:r>
-      <w:r>
-        <w:t xml:space="preserve"> </w:t>
-      </w:r>
-      <w:r>
-        <w:rPr>
-          <w:b/>
-        </w:rPr>
-        <w:t xml:space="preserve">ETE 3: Reconstruction, Analysis, and Visualization of Phylogenomic Data</w:t>
-      </w:r>
-      <w:r>
-        <w:br/>
-      </w:r>
-      <w:r>
-        <w:t xml:space="preserve">Jaime Huerta-Cepas, François Serra, Peer Bork</w:t>
-      </w:r>
-      <w:r>
-        <w:br/>
-      </w:r>
-      <w:r>
-        <w:rPr>
-          <w:i/>
-        </w:rPr>
-        <w:t xml:space="preserve">Molecular Biology and Evolution</w:t>
-      </w:r>
-      <w:r>
-        <w:t xml:space="preserve"> </w:t>
-      </w:r>
-      <w:r>
-        <w:t xml:space="preserve">(2016-06)</w:t>
-      </w:r>
-      <w:r>
-        <w:t xml:space="preserve"> </w:t>
-      </w:r>
-      <w:hyperlink r:id="rId437">
-        <w:r>
-          <w:rPr>
-            <w:rStyle w:val="Hyperlink"/>
-          </w:rPr>
-          <w:t xml:space="preserve">https://doi.org/gfzpph</w:t>
-        </w:r>
-      </w:hyperlink>
-      <w:r>
-        <w:br/>
-      </w:r>
-      <w:r>
-        <w:t xml:space="preserve">DOI:</w:t>
-      </w:r>
-      <w:r>
-        <w:t xml:space="preserve"> </w:t>
-      </w:r>
-      <w:hyperlink r:id="rId438">
-        <w:r>
-          <w:rPr>
-            <w:rStyle w:val="Hyperlink"/>
-          </w:rPr>
-          <w:t xml:space="preserve">10.1093/molbev/msw046</w:t>
-        </w:r>
-      </w:hyperlink>
-      <w:r>
-        <w:t xml:space="preserve"> </w:t>
-      </w:r>
-      <w:r>
-        <w:t xml:space="preserve">· PMID:</w:t>
-      </w:r>
-      <w:r>
-        <w:t xml:space="preserve"> </w:t>
-      </w:r>
-      <w:hyperlink r:id="rId439">
-        <w:r>
-          <w:rPr>
-            <w:rStyle w:val="Hyperlink"/>
-          </w:rPr>
-          <w:t xml:space="preserve">26921390</w:t>
-        </w:r>
-      </w:hyperlink>
-      <w:r>
-        <w:t xml:space="preserve"> </w:t>
-      </w:r>
-      <w:r>
-        <w:t xml:space="preserve">· PMCID:</w:t>
-      </w:r>
-      <w:r>
-        <w:t xml:space="preserve"> </w:t>
-      </w:r>
-      <w:hyperlink r:id="rId440">
-        <w:r>
-          <w:rPr>
-            <w:rStyle w:val="Hyperlink"/>
-          </w:rPr>
-          <w:t xml:space="preserve">PMC4868116</w:t>
-        </w:r>
-      </w:hyperlink>
-    </w:p>
-    <w:bookmarkEnd w:id="441"/>
-    <w:bookmarkStart w:id="444" w:name="ref-LeLYF4iC"/>
-    <w:p>
-      <w:pPr>
-        <w:pStyle w:val="Bibliography"/>
-      </w:pPr>
-      <w:r>
-        <w:t xml:space="preserve">79.</w:t>
-      </w:r>
-      <w:r>
-        <w:t xml:space="preserve"> </w:t>
-      </w:r>
-      <w:r>
-        <w:rPr>
-          <w:b/>
-        </w:rPr>
-        <w:t xml:space="preserve">mwaskom/seaborn: v0.10.0 (January 2020)</w:t>
-      </w:r>
-      <w:r>
-        <w:br/>
-      </w:r>
-      <w:r>
-        <w:t xml:space="preserve">Michael Waskom, Olga Botvinnik, Joel Ostblom, Saulius Lukauskas, Paul Hobson, MaozGelbart, David C Gemperline, Tom Augspurger, Yaroslav Halchenko, John B. Cole, … Constantine Evans</w:t>
-      </w:r>
-      <w:r>
-        <w:br/>
-      </w:r>
-      <w:r>
-        <w:rPr>
-          <w:i/>
-        </w:rPr>
-        <w:t xml:space="preserve">Zenodo</w:t>
-      </w:r>
-      <w:r>
-        <w:t xml:space="preserve"> </w:t>
-      </w:r>
-      <w:r>
-        <w:t xml:space="preserve">(2020-01-24)</w:t>
-      </w:r>
-      <w:r>
-        <w:t xml:space="preserve"> </w:t>
-      </w:r>
-      <w:hyperlink r:id="rId442">
-        <w:r>
-          <w:rPr>
-            <w:rStyle w:val="Hyperlink"/>
-          </w:rPr>
-          <w:t xml:space="preserve">https://doi.org/ggkff7</w:t>
-        </w:r>
-      </w:hyperlink>
-      <w:r>
-        <w:br/>
-      </w:r>
-      <w:r>
-        <w:t xml:space="preserve">DOI:</w:t>
-      </w:r>
-      <w:r>
-        <w:t xml:space="preserve"> </w:t>
-      </w:r>
-      <w:hyperlink r:id="rId443">
-        <w:r>
-          <w:rPr>
-            <w:rStyle w:val="Hyperlink"/>
-          </w:rPr>
-          <w:t xml:space="preserve">10.5281/zenodo.3629446</w:t>
-        </w:r>
-      </w:hyperlink>
-    </w:p>
-    <w:bookmarkEnd w:id="444"/>
-    <w:bookmarkStart w:id="449" w:name="ref-lX665mdh"/>
-    <w:p>
-      <w:pPr>
-        <w:pStyle w:val="Bibliography"/>
-      </w:pPr>
-      <w:r>
-        <w:t xml:space="preserve">80.</w:t>
-      </w:r>
-      <w:r>
-        <w:t xml:space="preserve"> </w:t>
-      </w:r>
-      <w:r>
-        <w:rPr>
-          <w:b/>
-        </w:rPr>
-        <w:t xml:space="preserve">Prodigal: prokaryotic gene recognition and translation initiation site identification</w:t>
-      </w:r>
-      <w:r>
-        <w:br/>
-      </w:r>
-      <w:r>
-        <w:t xml:space="preserve">Doug Hyatt, Gwo-Liang Chen, Philip F LoCascio, Miriam L Land, Frank W Larimer, Loren J Hauser</w:t>
-      </w:r>
-      <w:r>
-        <w:br/>
-      </w:r>
-      <w:r>
-        <w:rPr>
-          <w:i/>
-        </w:rPr>
-        <w:t xml:space="preserve">BMC Bioinformatics</w:t>
-      </w:r>
-      <w:r>
-        <w:t xml:space="preserve"> </w:t>
-      </w:r>
-      <w:r>
-        <w:t xml:space="preserve">(2010-03-08)</w:t>
-      </w:r>
-      <w:r>
-        <w:t xml:space="preserve"> </w:t>
-      </w:r>
-      <w:hyperlink r:id="rId445">
-        <w:r>
-          <w:rPr>
-            <w:rStyle w:val="Hyperlink"/>
-          </w:rPr>
-          <w:t xml:space="preserve">https://doi.org/cktxnm</w:t>
-        </w:r>
-      </w:hyperlink>
-      <w:r>
-        <w:br/>
-      </w:r>
-      <w:r>
-        <w:t xml:space="preserve">DOI:</w:t>
-      </w:r>
-      <w:r>
-        <w:t xml:space="preserve"> </w:t>
-      </w:r>
-      <w:hyperlink r:id="rId446">
-        <w:r>
-          <w:rPr>
-            <w:rStyle w:val="Hyperlink"/>
-          </w:rPr>
-          <w:t xml:space="preserve">10.1186/1471-2105-11-119</w:t>
-        </w:r>
-      </w:hyperlink>
-      <w:r>
-        <w:t xml:space="preserve"> </w:t>
-      </w:r>
-      <w:r>
-        <w:t xml:space="preserve">· PMID:</w:t>
-      </w:r>
-      <w:r>
-        <w:t xml:space="preserve"> </w:t>
-      </w:r>
-      <w:hyperlink r:id="rId447">
-        <w:r>
-          <w:rPr>
-            <w:rStyle w:val="Hyperlink"/>
-          </w:rPr>
-          <w:t xml:space="preserve">20211023</w:t>
-        </w:r>
-      </w:hyperlink>
-      <w:r>
-        <w:t xml:space="preserve"> </w:t>
-      </w:r>
-      <w:r>
-        <w:t xml:space="preserve">· PMCID:</w:t>
-      </w:r>
-      <w:r>
-        <w:t xml:space="preserve"> </w:t>
-      </w:r>
-      <w:hyperlink r:id="rId448">
-        <w:r>
-          <w:rPr>
-            <w:rStyle w:val="Hyperlink"/>
-          </w:rPr>
-          <w:t xml:space="preserve">PMC2848648</w:t>
-        </w:r>
-      </w:hyperlink>
-    </w:p>
-    <w:bookmarkEnd w:id="449"/>
-    <w:bookmarkStart w:id="454" w:name="ref-nvbyXyPe"/>
-    <w:p>
-      <w:pPr>
-        <w:pStyle w:val="Bibliography"/>
-      </w:pPr>
-      <w:r>
-        <w:t xml:space="preserve">81.</w:t>
-      </w:r>
-      <w:r>
-        <w:t xml:space="preserve"> </w:t>
-      </w:r>
-      <w:r>
-        <w:rPr>
-          <w:b/>
-        </w:rPr>
-        <w:t xml:space="preserve">CARD 2020: antibiotic resistome surveillance with the comprehensive antibiotic resistance database</w:t>
-      </w:r>
-      <w:r>
-        <w:br/>
-      </w:r>
-      <w:r>
-        <w:t xml:space="preserve">Brian P Alcock, Amogelang R Raphenya, Tammy TY Lau, Kara K Tsang, Mégane Bouchard, Arman Edalatmand, William Huynh, Anna-Lisa V Nguyen, Annie A Cheng, Sihan Liu, … Andrew G McArthur</w:t>
-      </w:r>
-      <w:r>
-        <w:br/>
-      </w:r>
-      <w:r>
-        <w:rPr>
-          <w:i/>
-        </w:rPr>
-        <w:t xml:space="preserve">Nucleic Acids Research</w:t>
-      </w:r>
-      <w:r>
-        <w:t xml:space="preserve"> </w:t>
-      </w:r>
-      <w:r>
-        <w:t xml:space="preserve">(2019-10-29)</w:t>
-      </w:r>
-      <w:r>
-        <w:t xml:space="preserve"> </w:t>
-      </w:r>
-      <w:hyperlink r:id="rId450">
-        <w:r>
-          <w:rPr>
-            <w:rStyle w:val="Hyperlink"/>
-          </w:rPr>
-          <w:t xml:space="preserve">https://doi.org/ggckg6</w:t>
-        </w:r>
-      </w:hyperlink>
-      <w:r>
-        <w:br/>
-      </w:r>
-      <w:r>
-        <w:t xml:space="preserve">DOI:</w:t>
-      </w:r>
-      <w:r>
-        <w:t xml:space="preserve"> </w:t>
-      </w:r>
-      <w:hyperlink r:id="rId451">
-        <w:r>
-          <w:rPr>
-            <w:rStyle w:val="Hyperlink"/>
-          </w:rPr>
-          <w:t xml:space="preserve">10.1093/nar/gkz935</w:t>
-        </w:r>
-      </w:hyperlink>
-      <w:r>
-        <w:t xml:space="preserve"> </w:t>
-      </w:r>
-      <w:r>
-        <w:t xml:space="preserve">· PMID:</w:t>
-      </w:r>
-      <w:r>
-        <w:t xml:space="preserve"> </w:t>
-      </w:r>
-      <w:hyperlink r:id="rId452">
-        <w:r>
-          <w:rPr>
-            <w:rStyle w:val="Hyperlink"/>
-          </w:rPr>
-          <w:t xml:space="preserve">31665441</w:t>
-        </w:r>
-      </w:hyperlink>
-      <w:r>
-        <w:t xml:space="preserve"> </w:t>
-      </w:r>
-      <w:r>
-        <w:t xml:space="preserve">· PMCID:</w:t>
-      </w:r>
-      <w:r>
-        <w:t xml:space="preserve"> </w:t>
-      </w:r>
-      <w:hyperlink r:id="rId453">
-        <w:r>
-          <w:rPr>
-            <w:rStyle w:val="Hyperlink"/>
-          </w:rPr>
-          <w:t xml:space="preserve">PMC7145624</w:t>
-        </w:r>
-      </w:hyperlink>
-    </w:p>
-    <w:bookmarkEnd w:id="454"/>
-    <w:bookmarkStart w:id="459" w:name="ref-pYB1SP5"/>
-    <w:p>
-      <w:pPr>
-        <w:pStyle w:val="Bibliography"/>
-      </w:pPr>
-      <w:r>
-        <w:t xml:space="preserve">82.</w:t>
-      </w:r>
-      <w:r>
-        <w:t xml:space="preserve"> </w:t>
-      </w:r>
-      <w:r>
-        <w:rPr>
-          <w:b/>
-        </w:rPr>
-        <w:t xml:space="preserve">VFDB 2019: a comparative pathogenomic platform with an interactive web interface</w:t>
-      </w:r>
-      <w:r>
-        <w:br/>
-      </w:r>
-      <w:r>
-        <w:t xml:space="preserve">Bo Liu, Dandan Zheng, Qi Jin, Lihong Chen, Jian Yang</w:t>
-      </w:r>
-      <w:r>
-        <w:br/>
-      </w:r>
-      <w:r>
-        <w:rPr>
-          <w:i/>
-        </w:rPr>
-        <w:t xml:space="preserve">Nucleic Acids Research</w:t>
-      </w:r>
-      <w:r>
-        <w:t xml:space="preserve"> </w:t>
-      </w:r>
-      <w:r>
-        <w:t xml:space="preserve">(2019-01-08)</w:t>
-      </w:r>
-      <w:r>
-        <w:t xml:space="preserve"> </w:t>
-      </w:r>
-      <w:hyperlink r:id="rId455">
-        <w:r>
-          <w:rPr>
-            <w:rStyle w:val="Hyperlink"/>
-          </w:rPr>
-          <w:t xml:space="preserve">https://doi.org/gf4zfr</w:t>
-        </w:r>
-      </w:hyperlink>
-      <w:r>
-        <w:br/>
-      </w:r>
-      <w:r>
-        <w:t xml:space="preserve">DOI:</w:t>
-      </w:r>
-      <w:r>
-        <w:t xml:space="preserve"> </w:t>
-      </w:r>
-      <w:hyperlink r:id="rId456">
-        <w:r>
-          <w:rPr>
-            <w:rStyle w:val="Hyperlink"/>
-          </w:rPr>
-          <w:t xml:space="preserve">10.1093/nar/gky1080</w:t>
-        </w:r>
-      </w:hyperlink>
-      <w:r>
-        <w:t xml:space="preserve"> </w:t>
-      </w:r>
-      <w:r>
-        <w:t xml:space="preserve">· PMID:</w:t>
-      </w:r>
-      <w:r>
-        <w:t xml:space="preserve"> </w:t>
-      </w:r>
-      <w:hyperlink r:id="rId457">
-        <w:r>
-          <w:rPr>
-            <w:rStyle w:val="Hyperlink"/>
-          </w:rPr>
-          <w:t xml:space="preserve">30395255</w:t>
-        </w:r>
-      </w:hyperlink>
-      <w:r>
-        <w:t xml:space="preserve"> </w:t>
-      </w:r>
-      <w:r>
-        <w:t xml:space="preserve">· PMCID:</w:t>
-      </w:r>
-      <w:r>
-        <w:t xml:space="preserve"> </w:t>
-      </w:r>
-      <w:hyperlink r:id="rId458">
-        <w:r>
-          <w:rPr>
-            <w:rStyle w:val="Hyperlink"/>
-          </w:rPr>
-          <w:t xml:space="preserve">PMC6324032</w:t>
-        </w:r>
-      </w:hyperlink>
-    </w:p>
-    <w:bookmarkEnd w:id="459"/>
-    <w:bookmarkStart w:id="464" w:name="ref-19bHWbO47"/>
-    <w:p>
-      <w:pPr>
-        <w:pStyle w:val="Bibliography"/>
-      </w:pPr>
-      <w:r>
-        <w:t xml:space="preserve">83.</w:t>
-      </w:r>
-      <w:r>
-        <w:t xml:space="preserve"> </w:t>
-      </w:r>
-      <w:r>
-        <w:rPr>
-          <w:b/>
-        </w:rPr>
-        <w:t xml:space="preserve">PSORTb 3.0: improved protein subcellular localization prediction with refined localization subcategories and predictive capabilities for all prokaryotes</w:t>
-      </w:r>
-      <w:r>
-        <w:br/>
-      </w:r>
-      <w:r>
-        <w:t xml:space="preserve">Nancy Y. Yu, James R. Wagner, Matthew R. Laird, Gabor Melli, Sébastien Rey, Raymond Lo, Phuong Dao, S. Cenk Sahinalp, Martin Ester, Leonard J. Foster, Fiona S. L. Brinkman</w:t>
-      </w:r>
-      <w:r>
-        <w:br/>
-      </w:r>
-      <w:r>
-        <w:rPr>
-          <w:i/>
-        </w:rPr>
-        <w:t xml:space="preserve">Bioinformatics</w:t>
-      </w:r>
-      <w:r>
-        <w:t xml:space="preserve"> </w:t>
-      </w:r>
-      <w:r>
-        <w:t xml:space="preserve">(2010-07-01)</w:t>
-      </w:r>
-      <w:r>
-        <w:t xml:space="preserve"> </w:t>
-      </w:r>
       <w:hyperlink r:id="rId460">
         <w:r>
           <w:rPr>
             <w:rStyle w:val="Hyperlink"/>
           </w:rPr>
-          <w:t xml:space="preserve">https://doi.org/bz3q2w</w:t>
-        </w:r>
-      </w:hyperlink>
-      <w:r>
-        <w:br/>
-      </w:r>
-      <w:r>
-        <w:t xml:space="preserve">DOI:</w:t>
-      </w:r>
-      <w:r>
-        <w:t xml:space="preserve"> </w:t>
-      </w:r>
-      <w:hyperlink r:id="rId461">
-        <w:r>
-          <w:rPr>
-            <w:rStyle w:val="Hyperlink"/>
-          </w:rPr>
-          <w:t xml:space="preserve">10.1093/bioinformatics/btq249</w:t>
-        </w:r>
-      </w:hyperlink>
-      <w:r>
-        <w:t xml:space="preserve"> </w:t>
-      </w:r>
-      <w:r>
-        <w:t xml:space="preserve">· PMID:</w:t>
-      </w:r>
-      <w:r>
-        <w:t xml:space="preserve"> </w:t>
-      </w:r>
-      <w:hyperlink r:id="rId462">
-        <w:r>
-          <w:rPr>
-            <w:rStyle w:val="Hyperlink"/>
-          </w:rPr>
-          <w:t xml:space="preserve">20472543</w:t>
-        </w:r>
-      </w:hyperlink>
-      <w:r>
-        <w:t xml:space="preserve"> </w:t>
-      </w:r>
-      <w:r>
-        <w:t xml:space="preserve">· PMCID:</w:t>
-      </w:r>
-      <w:r>
-        <w:t xml:space="preserve"> </w:t>
-      </w:r>
-      <w:hyperlink r:id="rId463">
-        <w:r>
-          <w:rPr>
-            <w:rStyle w:val="Hyperlink"/>
-          </w:rPr>
           <w:t xml:space="preserve">PMC2887053</w:t>
         </w:r>
       </w:hyperlink>
     </w:p>
-    <w:bookmarkEnd w:id="464"/>
-    <w:bookmarkEnd w:id="465"/>
+    <w:bookmarkEnd w:id="461"/>
+    <w:bookmarkEnd w:id="462"/>
     <w:sectPr>
       <w:pgSz w:w="12240" w:h="15840"/>
       <w:pgMar w:top="1440" w:right="1440" w:bottom="1440" w:left="1440" w:header="720" w:footer="720" w:gutter="0"/>

--- a/manuscript.docx
+++ b/manuscript.docx
@@ -135,14 +135,14 @@
           <w:rPr>
             <w:rStyle w:val="Hyperlink"/>
           </w:rPr>
-          <w:t xml:space="preserve">fmaguire/mag_sim_paper@d94e1fa</w:t>
-        </w:r>
-      </w:hyperlink>
-      <w:r>
-        <w:t xml:space="preserve"> </w:t>
-      </w:r>
-      <w:r>
-        <w:t xml:space="preserve">on May 7, 2020.</w:t>
+          <w:t xml:space="preserve">fmaguire/mag_sim_paper@eab22f4</w:t>
+        </w:r>
+      </w:hyperlink>
+      <w:r>
+        <w:t xml:space="preserve"> </w:t>
+      </w:r>
+      <w:r>
+        <w:t xml:space="preserve">on May 8, 2020.</w:t>
       </w:r>
       <w:r>
         <w:t xml:space="preserve"> </w:t>
@@ -5660,12 +5660,6 @@
         <w:t xml:space="preserve"> </w:t>
       </w:r>
       <w:r>
-        <w:rPr>
-          <w:b/>
-        </w:rPr>
-        <w:t xml:space="preserve">Genomic analysis of uncultured marine viral communities</w:t>
-      </w:r>
-      <w:r>
         <w:br/>
       </w:r>
       <w:r>
@@ -5673,6 +5667,9 @@
       </w:r>
       <w:r>
         <w:br/>
+      </w:r>
+      <w:r>
+        <w:t xml:space="preserve">(2002)Genomic analysis of uncultured marine viral communities</w:t>
       </w:r>
       <w:r>
         <w:rPr>
@@ -5683,12 +5680,6 @@
       <w:r>
         <w:t xml:space="preserve"> </w:t>
       </w:r>
-      <w:r>
-        <w:t xml:space="preserve">(2002-10-16)</w:t>
-      </w:r>
-      <w:r>
-        <w:t xml:space="preserve"> </w:t>
-      </w:r>
       <w:hyperlink r:id="rId88">
         <w:r>
           <w:rPr>
@@ -5718,7 +5709,7 @@
         <w:t xml:space="preserve"> </w:t>
       </w:r>
       <w:r>
-        <w:t xml:space="preserve">· PMID:</w:t>
+        <w:t xml:space="preserve">PMID:</w:t>
       </w:r>
       <w:r>
         <w:t xml:space="preserve"> </w:t>
@@ -5735,7 +5726,7 @@
         <w:t xml:space="preserve"> </w:t>
       </w:r>
       <w:r>
-        <w:t xml:space="preserve">· PMCID:</w:t>
+        <w:t xml:space="preserve">PMCID:</w:t>
       </w:r>
       <w:r>
         <w:t xml:space="preserve"> </w:t>
@@ -5762,12 +5753,6 @@
         <w:t xml:space="preserve"> </w:t>
       </w:r>
       <w:r>
-        <w:rPr>
-          <w:b/>
-        </w:rPr>
-        <w:t xml:space="preserve">Shotgun metagenomics, from sampling to analysis</w:t>
-      </w:r>
-      <w:r>
         <w:br/>
       </w:r>
       <w:r>
@@ -5775,6 +5760,9 @@
       </w:r>
       <w:r>
         <w:br/>
+      </w:r>
+      <w:r>
+        <w:t xml:space="preserve">(2017)Shotgun metagenomics, from sampling to analysis</w:t>
       </w:r>
       <w:r>
         <w:rPr>
@@ -5785,12 +5773,6 @@
       <w:r>
         <w:t xml:space="preserve"> </w:t>
       </w:r>
-      <w:r>
-        <w:t xml:space="preserve">(2017-09-12)</w:t>
-      </w:r>
-      <w:r>
-        <w:t xml:space="preserve"> </w:t>
-      </w:r>
       <w:hyperlink r:id="rId93">
         <w:r>
           <w:rPr>
@@ -5820,7 +5802,7 @@
         <w:t xml:space="preserve"> </w:t>
       </w:r>
       <w:r>
-        <w:t xml:space="preserve">· PMID:</w:t>
+        <w:t xml:space="preserve">PMID:</w:t>
       </w:r>
       <w:r>
         <w:t xml:space="preserve"> </w:t>
@@ -5847,12 +5829,6 @@
         <w:t xml:space="preserve"> </w:t>
       </w:r>
       <w:r>
-        <w:rPr>
-          <w:b/>
-        </w:rPr>
-        <w:t xml:space="preserve">A Systematic Analysis of Biosynthetic Gene Clusters in the Human Microbiome Reveals a Common Family of Antibiotics</w:t>
-      </w:r>
-      <w:r>
         <w:br/>
       </w:r>
       <w:r>
@@ -5860,6 +5836,9 @@
       </w:r>
       <w:r>
         <w:br/>
+      </w:r>
+      <w:r>
+        <w:t xml:space="preserve">(2014)A Systematic Analysis of Biosynthetic Gene Clusters in the Human Microbiome Reveals a Common Family of Antibiotics</w:t>
       </w:r>
       <w:r>
         <w:rPr>
@@ -5870,12 +5849,6 @@
       <w:r>
         <w:t xml:space="preserve"> </w:t>
       </w:r>
-      <w:r>
-        <w:t xml:space="preserve">(2014-09)</w:t>
-      </w:r>
-      <w:r>
-        <w:t xml:space="preserve"> </w:t>
-      </w:r>
       <w:hyperlink r:id="rId97">
         <w:r>
           <w:rPr>
@@ -5905,7 +5878,7 @@
         <w:t xml:space="preserve"> </w:t>
       </w:r>
       <w:r>
-        <w:t xml:space="preserve">· PMID:</w:t>
+        <w:t xml:space="preserve">PMID:</w:t>
       </w:r>
       <w:r>
         <w:t xml:space="preserve"> </w:t>
@@ -5922,7 +5895,7 @@
         <w:t xml:space="preserve"> </w:t>
       </w:r>
       <w:r>
-        <w:t xml:space="preserve">· PMCID:</w:t>
+        <w:t xml:space="preserve">PMCID:</w:t>
       </w:r>
       <w:r>
         <w:t xml:space="preserve"> </w:t>
@@ -5949,12 +5922,6 @@
         <w:t xml:space="preserve"> </w:t>
       </w:r>
       <w:r>
-        <w:rPr>
-          <w:b/>
-        </w:rPr>
-        <w:t xml:space="preserve">Expanding the soil antibiotic resistome: exploring environmental diversity</w:t>
-      </w:r>
-      <w:r>
         <w:br/>
       </w:r>
       <w:r>
@@ -5962,6 +5929,9 @@
       </w:r>
       <w:r>
         <w:br/>
+      </w:r>
+      <w:r>
+        <w:t xml:space="preserve">(2007)Expanding the soil antibiotic resistome: exploring environmental diversity</w:t>
       </w:r>
       <w:r>
         <w:rPr>
@@ -5972,12 +5942,6 @@
       <w:r>
         <w:t xml:space="preserve"> </w:t>
       </w:r>
-      <w:r>
-        <w:t xml:space="preserve">(2007-10)</w:t>
-      </w:r>
-      <w:r>
-        <w:t xml:space="preserve"> </w:t>
-      </w:r>
       <w:hyperlink r:id="rId102">
         <w:r>
           <w:rPr>
@@ -6007,7 +5971,7 @@
         <w:t xml:space="preserve"> </w:t>
       </w:r>
       <w:r>
-        <w:t xml:space="preserve">· PMID:</w:t>
+        <w:t xml:space="preserve">PMID:</w:t>
       </w:r>
       <w:r>
         <w:t xml:space="preserve"> </w:t>
@@ -6034,12 +5998,6 @@
         <w:t xml:space="preserve"> </w:t>
       </w:r>
       <w:r>
-        <w:rPr>
-          <w:b/>
-        </w:rPr>
-        <w:t xml:space="preserve">Antibiotic resistance is ancient</w:t>
-      </w:r>
-      <w:r>
         <w:br/>
       </w:r>
       <w:r>
@@ -6047,6 +6005,9 @@
       </w:r>
       <w:r>
         <w:br/>
+      </w:r>
+      <w:r>
+        <w:t xml:space="preserve">(2011)Antibiotic resistance is ancient</w:t>
       </w:r>
       <w:r>
         <w:rPr>
@@ -6057,12 +6018,6 @@
       <w:r>
         <w:t xml:space="preserve"> </w:t>
       </w:r>
-      <w:r>
-        <w:t xml:space="preserve">(2011-08-31)</w:t>
-      </w:r>
-      <w:r>
-        <w:t xml:space="preserve"> </w:t>
-      </w:r>
       <w:hyperlink r:id="rId106">
         <w:r>
           <w:rPr>
@@ -6092,7 +6047,7 @@
         <w:t xml:space="preserve"> </w:t>
       </w:r>
       <w:r>
-        <w:t xml:space="preserve">· PMID:</w:t>
+        <w:t xml:space="preserve">PMID:</w:t>
       </w:r>
       <w:r>
         <w:t xml:space="preserve"> </w:t>
@@ -6119,12 +6074,6 @@
         <w:t xml:space="preserve"> </w:t>
       </w:r>
       <w:r>
-        <w:rPr>
-          <w:b/>
-        </w:rPr>
-        <w:t xml:space="preserve">A Culture-Independent Sequence-Based Metagenomics Approach to the Investigation of an Outbreak of Shiga-Toxigenic Escherichia coli O104:H4</w:t>
-      </w:r>
-      <w:r>
         <w:br/>
       </w:r>
       <w:r>
@@ -6132,6 +6081,9 @@
       </w:r>
       <w:r>
         <w:br/>
+      </w:r>
+      <w:r>
+        <w:t xml:space="preserve">(2013)A Culture-Independent Sequence-Based Metagenomics Approach to the Investigation of an Outbreak of Shiga-Toxigenic Escherichia coli O104:H4</w:t>
       </w:r>
       <w:r>
         <w:rPr>
@@ -6142,12 +6094,6 @@
       <w:r>
         <w:t xml:space="preserve"> </w:t>
       </w:r>
-      <w:r>
-        <w:t xml:space="preserve">(2013-04-10)</w:t>
-      </w:r>
-      <w:r>
-        <w:t xml:space="preserve"> </w:t>
-      </w:r>
       <w:hyperlink r:id="rId110">
         <w:r>
           <w:rPr>
@@ -6177,7 +6123,7 @@
         <w:t xml:space="preserve"> </w:t>
       </w:r>
       <w:r>
-        <w:t xml:space="preserve">· PMID:</w:t>
+        <w:t xml:space="preserve">PMID:</w:t>
       </w:r>
       <w:r>
         <w:t xml:space="preserve"> </w:t>
@@ -6204,12 +6150,6 @@
         <w:t xml:space="preserve"> </w:t>
       </w:r>
       <w:r>
-        <w:rPr>
-          <w:b/>
-        </w:rPr>
-        <w:t xml:space="preserve">A first look at the Oxford Nanopore MinION sequencer</w:t>
-      </w:r>
-      <w:r>
         <w:br/>
       </w:r>
       <w:r>
@@ -6217,6 +6157,9 @@
       </w:r>
       <w:r>
         <w:br/>
+      </w:r>
+      <w:r>
+        <w:t xml:space="preserve">(2014)A first look at the Oxford Nanopore MinION sequencer</w:t>
       </w:r>
       <w:r>
         <w:rPr>
@@ -6227,12 +6170,6 @@
       <w:r>
         <w:t xml:space="preserve"> </w:t>
       </w:r>
-      <w:r>
-        <w:t xml:space="preserve">(2014-11)</w:t>
-      </w:r>
-      <w:r>
-        <w:t xml:space="preserve"> </w:t>
-      </w:r>
       <w:hyperlink r:id="rId114">
         <w:r>
           <w:rPr>
@@ -6262,7 +6199,7 @@
         <w:t xml:space="preserve"> </w:t>
       </w:r>
       <w:r>
-        <w:t xml:space="preserve">· PMID:</w:t>
+        <w:t xml:space="preserve">PMID:</w:t>
       </w:r>
       <w:r>
         <w:t xml:space="preserve"> </w:t>
@@ -6289,12 +6226,6 @@
         <w:t xml:space="preserve"> </w:t>
       </w:r>
       <w:r>
-        <w:rPr>
-          <w:b/>
-        </w:rPr>
-        <w:t xml:space="preserve">Real-Time DNA Sequencing from Single Polymerase Molecules</w:t>
-      </w:r>
-      <w:r>
         <w:br/>
       </w:r>
       <w:r>
@@ -6302,6 +6233,9 @@
       </w:r>
       <w:r>
         <w:br/>
+      </w:r>
+      <w:r>
+        <w:t xml:space="preserve">(2009)Real-Time DNA Sequencing from Single Polymerase Molecules</w:t>
       </w:r>
       <w:r>
         <w:rPr>
@@ -6312,12 +6246,6 @@
       <w:r>
         <w:t xml:space="preserve"> </w:t>
       </w:r>
-      <w:r>
-        <w:t xml:space="preserve">(2009-01-02)</w:t>
-      </w:r>
-      <w:r>
-        <w:t xml:space="preserve"> </w:t>
-      </w:r>
       <w:hyperlink r:id="rId118">
         <w:r>
           <w:rPr>
@@ -6347,7 +6275,7 @@
         <w:t xml:space="preserve"> </w:t>
       </w:r>
       <w:r>
-        <w:t xml:space="preserve">· PMID:</w:t>
+        <w:t xml:space="preserve">PMID:</w:t>
       </w:r>
       <w:r>
         <w:t xml:space="preserve"> </w:t>
@@ -6374,12 +6302,6 @@
         <w:t xml:space="preserve"> </w:t>
       </w:r>
       <w:r>
-        <w:rPr>
-          <w:b/>
-        </w:rPr>
-        <w:t xml:space="preserve">Ultra-deep, long-read nanopore sequencing of mock microbial community standards</w:t>
-      </w:r>
-      <w:r>
         <w:br/>
       </w:r>
       <w:r>
@@ -6387,6 +6309,9 @@
       </w:r>
       <w:r>
         <w:br/>
+      </w:r>
+      <w:r>
+        <w:t xml:space="preserve">(2019)Ultra-deep, long-read nanopore sequencing of mock microbial community standards</w:t>
       </w:r>
       <w:r>
         <w:rPr>
@@ -6397,12 +6322,6 @@
       <w:r>
         <w:t xml:space="preserve"> </w:t>
       </w:r>
-      <w:r>
-        <w:t xml:space="preserve">(2019-05)</w:t>
-      </w:r>
-      <w:r>
-        <w:t xml:space="preserve"> </w:t>
-      </w:r>
       <w:hyperlink r:id="rId122">
         <w:r>
           <w:rPr>
@@ -6432,7 +6351,7 @@
         <w:t xml:space="preserve"> </w:t>
       </w:r>
       <w:r>
-        <w:t xml:space="preserve">· PMID:</w:t>
+        <w:t xml:space="preserve">PMID:</w:t>
       </w:r>
       <w:r>
         <w:t xml:space="preserve"> </w:t>
@@ -6449,7 +6368,7 @@
         <w:t xml:space="preserve"> </w:t>
       </w:r>
       <w:r>
-        <w:t xml:space="preserve">· PMCID:</w:t>
+        <w:t xml:space="preserve">PMCID:</w:t>
       </w:r>
       <w:r>
         <w:t xml:space="preserve"> </w:t>
@@ -6476,12 +6395,6 @@
         <w:t xml:space="preserve"> </w:t>
       </w:r>
       <w:r>
-        <w:rPr>
-          <w:b/>
-        </w:rPr>
-        <w:t xml:space="preserve">Long-read based de novo assembly of low-complexity metagenome samples results in finished genomes and reveals insights into strain diversity and an active phage system</w:t>
-      </w:r>
-      <w:r>
         <w:br/>
       </w:r>
       <w:r>
@@ -6489,6 +6402,9 @@
       </w:r>
       <w:r>
         <w:br/>
+      </w:r>
+      <w:r>
+        <w:t xml:space="preserve">(2019)Long-read based de novo assembly of low-complexity metagenome samples results in finished genomes and reveals insights into strain diversity and an active phage system</w:t>
       </w:r>
       <w:r>
         <w:rPr>
@@ -6499,12 +6415,6 @@
       <w:r>
         <w:t xml:space="preserve"> </w:t>
       </w:r>
-      <w:r>
-        <w:t xml:space="preserve">(2019-06-25)</w:t>
-      </w:r>
-      <w:r>
-        <w:t xml:space="preserve"> </w:t>
-      </w:r>
       <w:hyperlink r:id="rId127">
         <w:r>
           <w:rPr>
@@ -6534,7 +6444,7 @@
         <w:t xml:space="preserve"> </w:t>
       </w:r>
       <w:r>
-        <w:t xml:space="preserve">· PMID:</w:t>
+        <w:t xml:space="preserve">PMID:</w:t>
       </w:r>
       <w:r>
         <w:t xml:space="preserve"> </w:t>
@@ -6551,7 +6461,7 @@
         <w:t xml:space="preserve"> </w:t>
       </w:r>
       <w:r>
-        <w:t xml:space="preserve">· PMCID:</w:t>
+        <w:t xml:space="preserve">PMCID:</w:t>
       </w:r>
       <w:r>
         <w:t xml:space="preserve"> </w:t>
@@ -6578,12 +6488,6 @@
         <w:t xml:space="preserve"> </w:t>
       </w:r>
       <w:r>
-        <w:rPr>
-          <w:b/>
-        </w:rPr>
-        <w:t xml:space="preserve">Fast and sensitive protein alignment using DIAMOND</w:t>
-      </w:r>
-      <w:r>
         <w:br/>
       </w:r>
       <w:r>
@@ -6591,6 +6495,9 @@
       </w:r>
       <w:r>
         <w:br/>
+      </w:r>
+      <w:r>
+        <w:t xml:space="preserve">(2014)Fast and sensitive protein alignment using DIAMOND</w:t>
       </w:r>
       <w:r>
         <w:rPr>
@@ -6601,12 +6508,6 @@
       <w:r>
         <w:t xml:space="preserve"> </w:t>
       </w:r>
-      <w:r>
-        <w:t xml:space="preserve">(2014-11-17)</w:t>
-      </w:r>
-      <w:r>
-        <w:t xml:space="preserve"> </w:t>
-      </w:r>
       <w:hyperlink r:id="rId132">
         <w:r>
           <w:rPr>
@@ -6636,7 +6537,7 @@
         <w:t xml:space="preserve"> </w:t>
       </w:r>
       <w:r>
-        <w:t xml:space="preserve">· PMID:</w:t>
+        <w:t xml:space="preserve">PMID:</w:t>
       </w:r>
       <w:r>
         <w:t xml:space="preserve"> </w:t>
@@ -6663,12 +6564,6 @@
         <w:t xml:space="preserve"> </w:t>
       </w:r>
       <w:r>
-        <w:rPr>
-          <w:b/>
-        </w:rPr>
-        <w:t xml:space="preserve">Fast gapped-read alignment with Bowtie 2</w:t>
-      </w:r>
-      <w:r>
         <w:br/>
       </w:r>
       <w:r>
@@ -6676,6 +6571,9 @@
       </w:r>
       <w:r>
         <w:br/>
+      </w:r>
+      <w:r>
+        <w:t xml:space="preserve">(2012)Fast gapped-read alignment with Bowtie 2</w:t>
       </w:r>
       <w:r>
         <w:rPr>
@@ -6686,12 +6584,6 @@
       <w:r>
         <w:t xml:space="preserve"> </w:t>
       </w:r>
-      <w:r>
-        <w:t xml:space="preserve">(2012-03-04)</w:t>
-      </w:r>
-      <w:r>
-        <w:t xml:space="preserve"> </w:t>
-      </w:r>
       <w:hyperlink r:id="rId136">
         <w:r>
           <w:rPr>
@@ -6721,7 +6613,7 @@
         <w:t xml:space="preserve"> </w:t>
       </w:r>
       <w:r>
-        <w:t xml:space="preserve">· PMID:</w:t>
+        <w:t xml:space="preserve">PMID:</w:t>
       </w:r>
       <w:r>
         <w:t xml:space="preserve"> </w:t>
@@ -6738,7 +6630,7 @@
         <w:t xml:space="preserve"> </w:t>
       </w:r>
       <w:r>
-        <w:t xml:space="preserve">· PMCID:</w:t>
+        <w:t xml:space="preserve">PMCID:</w:t>
       </w:r>
       <w:r>
         <w:t xml:space="preserve"> </w:t>
@@ -6765,12 +6657,6 @@
         <w:t xml:space="preserve"> </w:t>
       </w:r>
       <w:r>
-        <w:rPr>
-          <w:b/>
-        </w:rPr>
-        <w:t xml:space="preserve">nhmmer: DNA homology search with profile HMMs</w:t>
-      </w:r>
-      <w:r>
         <w:br/>
       </w:r>
       <w:r>
@@ -6778,6 +6664,9 @@
       </w:r>
       <w:r>
         <w:br/>
+      </w:r>
+      <w:r>
+        <w:t xml:space="preserve">(2013)nhmmer: DNA homology search with profile HMMs</w:t>
       </w:r>
       <w:r>
         <w:rPr>
@@ -6788,12 +6677,6 @@
       <w:r>
         <w:t xml:space="preserve"> </w:t>
       </w:r>
-      <w:r>
-        <w:t xml:space="preserve">(2013-07-09)</w:t>
-      </w:r>
-      <w:r>
-        <w:t xml:space="preserve"> </w:t>
-      </w:r>
       <w:hyperlink r:id="rId141">
         <w:r>
           <w:rPr>
@@ -6823,7 +6706,7 @@
         <w:t xml:space="preserve"> </w:t>
       </w:r>
       <w:r>
-        <w:t xml:space="preserve">· PMID:</w:t>
+        <w:t xml:space="preserve">PMID:</w:t>
       </w:r>
       <w:r>
         <w:t xml:space="preserve"> </w:t>
@@ -6840,7 +6723,7 @@
         <w:t xml:space="preserve"> </w:t>
       </w:r>
       <w:r>
-        <w:t xml:space="preserve">· PMCID:</w:t>
+        <w:t xml:space="preserve">PMCID:</w:t>
       </w:r>
       <w:r>
         <w:t xml:space="preserve"> </w:t>
@@ -6867,12 +6750,6 @@
         <w:t xml:space="preserve"> </w:t>
       </w:r>
       <w:r>
-        <w:rPr>
-          <w:b/>
-        </w:rPr>
-        <w:t xml:space="preserve">CLARK: fast and accurate classification of metagenomic and genomic sequences using discriminative k-mers</w:t>
-      </w:r>
-      <w:r>
         <w:br/>
       </w:r>
       <w:r>
@@ -6880,6 +6757,9 @@
       </w:r>
       <w:r>
         <w:br/>
+      </w:r>
+      <w:r>
+        <w:t xml:space="preserve">(2015)CLARK: fast and accurate classification of metagenomic and genomic sequences using discriminative k-mers</w:t>
       </w:r>
       <w:r>
         <w:rPr>
@@ -6890,12 +6770,6 @@
       <w:r>
         <w:t xml:space="preserve"> </w:t>
       </w:r>
-      <w:r>
-        <w:t xml:space="preserve">(2015-03-25)</w:t>
-      </w:r>
-      <w:r>
-        <w:t xml:space="preserve"> </w:t>
-      </w:r>
       <w:hyperlink r:id="rId146">
         <w:r>
           <w:rPr>
@@ -6925,7 +6799,7 @@
         <w:t xml:space="preserve"> </w:t>
       </w:r>
       <w:r>
-        <w:t xml:space="preserve">· PMID:</w:t>
+        <w:t xml:space="preserve">PMID:</w:t>
       </w:r>
       <w:r>
         <w:t xml:space="preserve"> </w:t>
@@ -6942,7 +6816,7 @@
         <w:t xml:space="preserve"> </w:t>
       </w:r>
       <w:r>
-        <w:t xml:space="preserve">· PMCID:</w:t>
+        <w:t xml:space="preserve">PMCID:</w:t>
       </w:r>
       <w:r>
         <w:t xml:space="preserve"> </w:t>
@@ -6969,12 +6843,6 @@
         <w:t xml:space="preserve"> </w:t>
       </w:r>
       <w:r>
-        <w:rPr>
-          <w:b/>
-        </w:rPr>
-        <w:t xml:space="preserve">vanM, a New Glycopeptide Resistance Gene Cluster Found in Enterococcus faecium</w:t>
-      </w:r>
-      <w:r>
         <w:br/>
       </w:r>
       <w:r>
@@ -6982,6 +6850,9 @@
       </w:r>
       <w:r>
         <w:br/>
+      </w:r>
+      <w:r>
+        <w:t xml:space="preserve">(2010)vanM, a New Glycopeptide Resistance Gene Cluster Found in Enterococcus faecium</w:t>
       </w:r>
       <w:r>
         <w:rPr>
@@ -6992,12 +6863,6 @@
       <w:r>
         <w:t xml:space="preserve"> </w:t>
       </w:r>
-      <w:r>
-        <w:t xml:space="preserve">(2010-08-23)</w:t>
-      </w:r>
-      <w:r>
-        <w:t xml:space="preserve"> </w:t>
-      </w:r>
       <w:hyperlink r:id="rId151">
         <w:r>
           <w:rPr>
@@ -7027,7 +6892,7 @@
         <w:t xml:space="preserve"> </w:t>
       </w:r>
       <w:r>
-        <w:t xml:space="preserve">· PMID:</w:t>
+        <w:t xml:space="preserve">PMID:</w:t>
       </w:r>
       <w:r>
         <w:t xml:space="preserve"> </w:t>
@@ -7044,7 +6909,7 @@
         <w:t xml:space="preserve"> </w:t>
       </w:r>
       <w:r>
-        <w:t xml:space="preserve">· PMCID:</w:t>
+        <w:t xml:space="preserve">PMCID:</w:t>
       </w:r>
       <w:r>
         <w:t xml:space="preserve"> </w:t>
@@ -7071,12 +6936,6 @@
         <w:t xml:space="preserve"> </w:t>
       </w:r>
       <w:r>
-        <w:rPr>
-          <w:b/>
-        </w:rPr>
-        <w:t xml:space="preserve">Co-selection of antibiotic and metal resistance</w:t>
-      </w:r>
-      <w:r>
         <w:br/>
       </w:r>
       <w:r>
@@ -7084,6 +6943,9 @@
       </w:r>
       <w:r>
         <w:br/>
+      </w:r>
+      <w:r>
+        <w:t xml:space="preserve">(2006)Co-selection of antibiotic and metal resistance</w:t>
       </w:r>
       <w:r>
         <w:rPr>
@@ -7094,12 +6956,6 @@
       <w:r>
         <w:t xml:space="preserve"> </w:t>
       </w:r>
-      <w:r>
-        <w:t xml:space="preserve">(2006-04)</w:t>
-      </w:r>
-      <w:r>
-        <w:t xml:space="preserve"> </w:t>
-      </w:r>
       <w:hyperlink r:id="rId156">
         <w:r>
           <w:rPr>
@@ -7129,7 +6985,7 @@
         <w:t xml:space="preserve"> </w:t>
       </w:r>
       <w:r>
-        <w:t xml:space="preserve">· PMID:</w:t>
+        <w:t xml:space="preserve">PMID:</w:t>
       </w:r>
       <w:r>
         <w:t xml:space="preserve"> </w:t>
@@ -7156,12 +7012,6 @@
         <w:t xml:space="preserve"> </w:t>
       </w:r>
       <w:r>
-        <w:rPr>
-          <w:b/>
-        </w:rPr>
-        <w:t xml:space="preserve">Gene flow, mobile genetic elements and the recruitment of antibiotic resistance genes into Gram-negative pathogens</w:t>
-      </w:r>
-      <w:r>
         <w:br/>
       </w:r>
       <w:r>
@@ -7169,6 +7019,9 @@
       </w:r>
       <w:r>
         <w:br/>
+      </w:r>
+      <w:r>
+        <w:t xml:space="preserve">(2011)Gene flow, mobile genetic elements and the recruitment of antibiotic resistance genes into Gram-negative pathogens</w:t>
       </w:r>
       <w:r>
         <w:rPr>
@@ -7179,12 +7032,6 @@
       <w:r>
         <w:t xml:space="preserve"> </w:t>
       </w:r>
-      <w:r>
-        <w:t xml:space="preserve">(2011-09)</w:t>
-      </w:r>
-      <w:r>
-        <w:t xml:space="preserve"> </w:t>
-      </w:r>
       <w:hyperlink r:id="rId160">
         <w:r>
           <w:rPr>
@@ -7214,7 +7061,7 @@
         <w:t xml:space="preserve"> </w:t>
       </w:r>
       <w:r>
-        <w:t xml:space="preserve">· PMID:</w:t>
+        <w:t xml:space="preserve">PMID:</w:t>
       </w:r>
       <w:r>
         <w:t xml:space="preserve"> </w:t>
@@ -7241,12 +7088,6 @@
         <w:t xml:space="preserve"> </w:t>
       </w:r>
       <w:r>
-        <w:rPr>
-          <w:b/>
-        </w:rPr>
-        <w:t xml:space="preserve">metaSPAdes: a new versatile metagenomic assembler</w:t>
-      </w:r>
-      <w:r>
         <w:br/>
       </w:r>
       <w:r>
@@ -7254,6 +7095,9 @@
       </w:r>
       <w:r>
         <w:br/>
+      </w:r>
+      <w:r>
+        <w:t xml:space="preserve">(2017)metaSPAdes: a new versatile metagenomic assembler</w:t>
       </w:r>
       <w:r>
         <w:rPr>
@@ -7264,12 +7108,6 @@
       <w:r>
         <w:t xml:space="preserve"> </w:t>
       </w:r>
-      <w:r>
-        <w:t xml:space="preserve">(2017-05)</w:t>
-      </w:r>
-      <w:r>
-        <w:t xml:space="preserve"> </w:t>
-      </w:r>
       <w:hyperlink r:id="rId164">
         <w:r>
           <w:rPr>
@@ -7299,7 +7137,7 @@
         <w:t xml:space="preserve"> </w:t>
       </w:r>
       <w:r>
-        <w:t xml:space="preserve">· PMID:</w:t>
+        <w:t xml:space="preserve">PMID:</w:t>
       </w:r>
       <w:r>
         <w:t xml:space="preserve"> </w:t>
@@ -7316,7 +7154,7 @@
         <w:t xml:space="preserve"> </w:t>
       </w:r>
       <w:r>
-        <w:t xml:space="preserve">· PMCID:</w:t>
+        <w:t xml:space="preserve">PMCID:</w:t>
       </w:r>
       <w:r>
         <w:t xml:space="preserve"> </w:t>
@@ -7343,12 +7181,6 @@
         <w:t xml:space="preserve"> </w:t>
       </w:r>
       <w:r>
-        <w:rPr>
-          <w:b/>
-        </w:rPr>
-        <w:t xml:space="preserve">IDBA-UD: a de novo assembler for single-cell and metagenomic sequencing data with highly uneven depth</w:t>
-      </w:r>
-      <w:r>
         <w:br/>
       </w:r>
       <w:r>
@@ -7356,6 +7188,9 @@
       </w:r>
       <w:r>
         <w:br/>
+      </w:r>
+      <w:r>
+        <w:t xml:space="preserve">(2012)IDBA-UD: a de novo assembler for single-cell and metagenomic sequencing data with highly uneven depth</w:t>
       </w:r>
       <w:r>
         <w:rPr>
@@ -7366,12 +7201,6 @@
       <w:r>
         <w:t xml:space="preserve"> </w:t>
       </w:r>
-      <w:r>
-        <w:t xml:space="preserve">(2012-04-11)</w:t>
-      </w:r>
-      <w:r>
-        <w:t xml:space="preserve"> </w:t>
-      </w:r>
       <w:hyperlink r:id="rId169">
         <w:r>
           <w:rPr>
@@ -7401,7 +7230,7 @@
         <w:t xml:space="preserve"> </w:t>
       </w:r>
       <w:r>
-        <w:t xml:space="preserve">· PMID:</w:t>
+        <w:t xml:space="preserve">PMID:</w:t>
       </w:r>
       <w:r>
         <w:t xml:space="preserve"> </w:t>
@@ -7428,12 +7257,6 @@
         <w:t xml:space="preserve"> </w:t>
       </w:r>
       <w:r>
-        <w:rPr>
-          <w:b/>
-        </w:rPr>
-        <w:t xml:space="preserve">MEGAHIT: an ultra-fast single-node solution for large and complex metagenomics assembly via succinct de Bruijn graph</w:t>
-      </w:r>
-      <w:r>
         <w:br/>
       </w:r>
       <w:r>
@@ -7441,6 +7264,9 @@
       </w:r>
       <w:r>
         <w:br/>
+      </w:r>
+      <w:r>
+        <w:t xml:space="preserve">(2015)MEGAHIT: an ultra-fast single-node solution for large and complex metagenomics assembly via succinct de Bruijn graph</w:t>
       </w:r>
       <w:r>
         <w:rPr>
@@ -7451,12 +7277,6 @@
       <w:r>
         <w:t xml:space="preserve"> </w:t>
       </w:r>
-      <w:r>
-        <w:t xml:space="preserve">(2015-05-15)</w:t>
-      </w:r>
-      <w:r>
-        <w:t xml:space="preserve"> </w:t>
-      </w:r>
       <w:hyperlink r:id="rId173">
         <w:r>
           <w:rPr>
@@ -7486,7 +7306,7 @@
         <w:t xml:space="preserve"> </w:t>
       </w:r>
       <w:r>
-        <w:t xml:space="preserve">· PMID:</w:t>
+        <w:t xml:space="preserve">PMID:</w:t>
       </w:r>
       <w:r>
         <w:t xml:space="preserve"> </w:t>
@@ -7513,12 +7333,6 @@
         <w:t xml:space="preserve"> </w:t>
       </w:r>
       <w:r>
-        <w:rPr>
-          <w:b/>
-        </w:rPr>
-        <w:t xml:space="preserve">Community structure and metabolism through reconstruction of microbial genomes from the environment</w:t>
-      </w:r>
-      <w:r>
         <w:br/>
       </w:r>
       <w:r>
@@ -7526,6 +7340,9 @@
       </w:r>
       <w:r>
         <w:br/>
+      </w:r>
+      <w:r>
+        <w:t xml:space="preserve">(2004)Community structure and metabolism through reconstruction of microbial genomes from the environment</w:t>
       </w:r>
       <w:r>
         <w:rPr>
@@ -7536,12 +7353,6 @@
       <w:r>
         <w:t xml:space="preserve"> </w:t>
       </w:r>
-      <w:r>
-        <w:t xml:space="preserve">(2004-02-01)</w:t>
-      </w:r>
-      <w:r>
-        <w:t xml:space="preserve"> </w:t>
-      </w:r>
       <w:hyperlink r:id="rId177">
         <w:r>
           <w:rPr>
@@ -7571,7 +7382,7 @@
         <w:t xml:space="preserve"> </w:t>
       </w:r>
       <w:r>
-        <w:t xml:space="preserve">· PMID:</w:t>
+        <w:t xml:space="preserve">PMID:</w:t>
       </w:r>
       <w:r>
         <w:t xml:space="preserve"> </w:t>
@@ -7598,12 +7409,6 @@
         <w:t xml:space="preserve"> </w:t>
       </w:r>
       <w:r>
-        <w:rPr>
-          <w:b/>
-        </w:rPr>
-        <w:t xml:space="preserve">A review of methods and databases for metagenomic classification and assembly</w:t>
-      </w:r>
-      <w:r>
         <w:br/>
       </w:r>
       <w:r>
@@ -7611,6 +7416,9 @@
       </w:r>
       <w:r>
         <w:br/>
+      </w:r>
+      <w:r>
+        <w:t xml:space="preserve">(2019)A review of methods and databases for metagenomic classification and assembly</w:t>
       </w:r>
       <w:r>
         <w:rPr>
@@ -7621,12 +7429,6 @@
       <w:r>
         <w:t xml:space="preserve"> </w:t>
       </w:r>
-      <w:r>
-        <w:t xml:space="preserve">(2019-07)</w:t>
-      </w:r>
-      <w:r>
-        <w:t xml:space="preserve"> </w:t>
-      </w:r>
       <w:hyperlink r:id="rId181">
         <w:r>
           <w:rPr>
@@ -7656,7 +7458,7 @@
         <w:t xml:space="preserve"> </w:t>
       </w:r>
       <w:r>
-        <w:t xml:space="preserve">· PMID:</w:t>
+        <w:t xml:space="preserve">PMID:</w:t>
       </w:r>
       <w:r>
         <w:t xml:space="preserve"> </w:t>
@@ -7673,7 +7475,7 @@
         <w:t xml:space="preserve"> </w:t>
       </w:r>
       <w:r>
-        <w:t xml:space="preserve">· PMCID:</w:t>
+        <w:t xml:space="preserve">PMCID:</w:t>
       </w:r>
       <w:r>
         <w:t xml:space="preserve"> </w:t>
@@ -7700,12 +7502,6 @@
         <w:t xml:space="preserve"> </w:t>
       </w:r>
       <w:r>
-        <w:rPr>
-          <w:b/>
-        </w:rPr>
-        <w:t xml:space="preserve">COCACOLA: binning metagenomic contigs using sequence COmposition, read CoverAge, CO-alignment and paired-end read LinkAge</w:t>
-      </w:r>
-      <w:r>
         <w:br/>
       </w:r>
       <w:r>
@@ -7713,6 +7509,9 @@
       </w:r>
       <w:r>
         <w:br/>
+      </w:r>
+      <w:r>
+        <w:t xml:space="preserve">(2016)COCACOLA: binning metagenomic contigs using sequence COmposition, read CoverAge, CO-alignment and paired-end read LinkAge</w:t>
       </w:r>
       <w:r>
         <w:rPr>
@@ -7723,12 +7522,6 @@
       <w:r>
         <w:t xml:space="preserve"> </w:t>
       </w:r>
-      <w:r>
-        <w:t xml:space="preserve">(2016-06-02)</w:t>
-      </w:r>
-      <w:r>
-        <w:t xml:space="preserve"> </w:t>
-      </w:r>
       <w:hyperlink r:id="rId186">
         <w:r>
           <w:rPr>
@@ -7758,7 +7551,7 @@
         <w:t xml:space="preserve"> </w:t>
       </w:r>
       <w:r>
-        <w:t xml:space="preserve">· PMID:</w:t>
+        <w:t xml:space="preserve">PMID:</w:t>
       </w:r>
       <w:r>
         <w:t xml:space="preserve"> </w:t>
@@ -7785,12 +7578,6 @@
         <w:t xml:space="preserve"> </w:t>
       </w:r>
       <w:r>
-        <w:rPr>
-          <w:b/>
-        </w:rPr>
-        <w:t xml:space="preserve">MetaBAT 2: an adaptive binning algorithm for robust and efficient genome reconstruction from metagenome assemblies</w:t>
-      </w:r>
-      <w:r>
         <w:br/>
       </w:r>
       <w:r>
@@ -7800,10 +7587,7 @@
         <w:br/>
       </w:r>
       <w:r>
-        <w:t xml:space="preserve">(2019-02-06)</w:t>
-      </w:r>
-      <w:r>
-        <w:t xml:space="preserve"> </w:t>
+        <w:t xml:space="preserve">(2019)MetaBAT 2: an adaptive binning algorithm for robust and efficient genome reconstruction from metagenome assemblies</w:t>
       </w:r>
       <w:hyperlink r:id="rId190">
         <w:r>
@@ -7844,12 +7628,6 @@
         <w:t xml:space="preserve"> </w:t>
       </w:r>
       <w:r>
-        <w:rPr>
-          <w:b/>
-        </w:rPr>
-        <w:t xml:space="preserve">MaxBin 2.0: an automated binning algorithm to recover genomes from multiple metagenomic datasets</w:t>
-      </w:r>
-      <w:r>
         <w:br/>
       </w:r>
       <w:r>
@@ -7857,6 +7635,9 @@
       </w:r>
       <w:r>
         <w:br/>
+      </w:r>
+      <w:r>
+        <w:t xml:space="preserve">(2016)MaxBin 2.0: an automated binning algorithm to recover genomes from multiple metagenomic datasets</w:t>
       </w:r>
       <w:r>
         <w:rPr>
@@ -7867,12 +7648,6 @@
       <w:r>
         <w:t xml:space="preserve"> </w:t>
       </w:r>
-      <w:r>
-        <w:t xml:space="preserve">(2016-02-15)</w:t>
-      </w:r>
-      <w:r>
-        <w:t xml:space="preserve"> </w:t>
-      </w:r>
       <w:hyperlink r:id="rId193">
         <w:r>
           <w:rPr>
@@ -7902,7 +7677,7 @@
         <w:t xml:space="preserve"> </w:t>
       </w:r>
       <w:r>
-        <w:t xml:space="preserve">· PMID:</w:t>
+        <w:t xml:space="preserve">PMID:</w:t>
       </w:r>
       <w:r>
         <w:t xml:space="preserve"> </w:t>
@@ -7929,12 +7704,6 @@
         <w:t xml:space="preserve"> </w:t>
       </w:r>
       <w:r>
-        <w:rPr>
-          <w:b/>
-        </w:rPr>
-        <w:t xml:space="preserve">Recovery of genomes from metagenomes via a dereplication, aggregation and scoring strategy</w:t>
-      </w:r>
-      <w:r>
         <w:br/>
       </w:r>
       <w:r>
@@ -7942,6 +7711,9 @@
       </w:r>
       <w:r>
         <w:br/>
+      </w:r>
+      <w:r>
+        <w:t xml:space="preserve">(2018)Recovery of genomes from metagenomes via a dereplication, aggregation and scoring strategy</w:t>
       </w:r>
       <w:r>
         <w:rPr>
@@ -7952,12 +7724,6 @@
       <w:r>
         <w:t xml:space="preserve"> </w:t>
       </w:r>
-      <w:r>
-        <w:t xml:space="preserve">(2018-05-28)</w:t>
-      </w:r>
-      <w:r>
-        <w:t xml:space="preserve"> </w:t>
-      </w:r>
       <w:hyperlink r:id="rId197">
         <w:r>
           <w:rPr>
@@ -7987,7 +7753,7 @@
         <w:t xml:space="preserve"> </w:t>
       </w:r>
       <w:r>
-        <w:t xml:space="preserve">· PMID:</w:t>
+        <w:t xml:space="preserve">PMID:</w:t>
       </w:r>
       <w:r>
         <w:t xml:space="preserve"> </w:t>
@@ -8004,7 +7770,7 @@
         <w:t xml:space="preserve"> </w:t>
       </w:r>
       <w:r>
-        <w:t xml:space="preserve">· PMCID:</w:t>
+        <w:t xml:space="preserve">PMCID:</w:t>
       </w:r>
       <w:r>
         <w:t xml:space="preserve"> </w:t>
@@ -8031,12 +7797,6 @@
         <w:t xml:space="preserve"> </w:t>
       </w:r>
       <w:r>
-        <w:rPr>
-          <w:b/>
-        </w:rPr>
-        <w:t xml:space="preserve">Unusual biology across a group comprising more than 15% of domain Bacteria</w:t>
-      </w:r>
-      <w:r>
         <w:br/>
       </w:r>
       <w:r>
@@ -8044,6 +7804,9 @@
       </w:r>
       <w:r>
         <w:br/>
+      </w:r>
+      <w:r>
+        <w:t xml:space="preserve">(2015)Unusual biology across a group comprising more than 15% of domain Bacteria</w:t>
       </w:r>
       <w:r>
         <w:rPr>
@@ -8054,12 +7817,6 @@
       <w:r>
         <w:t xml:space="preserve"> </w:t>
       </w:r>
-      <w:r>
-        <w:t xml:space="preserve">(2015-06-15)</w:t>
-      </w:r>
-      <w:r>
-        <w:t xml:space="preserve"> </w:t>
-      </w:r>
       <w:hyperlink r:id="rId202">
         <w:r>
           <w:rPr>
@@ -8089,7 +7846,7 @@
         <w:t xml:space="preserve"> </w:t>
       </w:r>
       <w:r>
-        <w:t xml:space="preserve">· PMID:</w:t>
+        <w:t xml:space="preserve">PMID:</w:t>
       </w:r>
       <w:r>
         <w:t xml:space="preserve"> </w:t>
@@ -8116,12 +7873,6 @@
         <w:t xml:space="preserve"> </w:t>
       </w:r>
       <w:r>
-        <w:rPr>
-          <w:b/>
-        </w:rPr>
-        <w:t xml:space="preserve">Recovery of nearly 8,000 metagenome-assembled genomes substantially expands the tree of life</w:t>
-      </w:r>
-      <w:r>
         <w:br/>
       </w:r>
       <w:r>
@@ -8129,6 +7880,9 @@
       </w:r>
       <w:r>
         <w:br/>
+      </w:r>
+      <w:r>
+        <w:t xml:space="preserve">(2017)Recovery of nearly 8,000 metagenome-assembled genomes substantially expands the tree of life</w:t>
       </w:r>
       <w:r>
         <w:rPr>
@@ -8139,12 +7893,6 @@
       <w:r>
         <w:t xml:space="preserve"> </w:t>
       </w:r>
-      <w:r>
-        <w:t xml:space="preserve">(2017-09-11)</w:t>
-      </w:r>
-      <w:r>
-        <w:t xml:space="preserve"> </w:t>
-      </w:r>
       <w:hyperlink r:id="rId206">
         <w:r>
           <w:rPr>
@@ -8174,7 +7922,7 @@
         <w:t xml:space="preserve"> </w:t>
       </w:r>
       <w:r>
-        <w:t xml:space="preserve">· PMID:</w:t>
+        <w:t xml:space="preserve">PMID:</w:t>
       </w:r>
       <w:r>
         <w:t xml:space="preserve"> </w:t>
@@ -8201,12 +7949,6 @@
         <w:t xml:space="preserve"> </w:t>
       </w:r>
       <w:r>
-        <w:rPr>
-          <w:b/>
-        </w:rPr>
-        <w:t xml:space="preserve">The genomic and proteomic landscape of the rumen microbiome revealed by comprehensive genome-resolved metagenomics</w:t>
-      </w:r>
-      <w:r>
         <w:br/>
       </w:r>
       <w:r>
@@ -8214,6 +7956,9 @@
       </w:r>
       <w:r>
         <w:br/>
+      </w:r>
+      <w:r>
+        <w:t xml:space="preserve">(2018)The genomic and proteomic landscape of the rumen microbiome revealed by comprehensive genome-resolved metagenomics</w:t>
       </w:r>
       <w:r>
         <w:rPr>
@@ -8224,12 +7969,6 @@
       <w:r>
         <w:t xml:space="preserve"> </w:t>
       </w:r>
-      <w:r>
-        <w:t xml:space="preserve">(2018-12-08)</w:t>
-      </w:r>
-      <w:r>
-        <w:t xml:space="preserve"> </w:t>
-      </w:r>
       <w:hyperlink r:id="rId210">
         <w:r>
           <w:rPr>
@@ -8269,12 +8008,6 @@
         <w:t xml:space="preserve"> </w:t>
       </w:r>
       <w:r>
-        <w:rPr>
-          <w:b/>
-        </w:rPr>
-        <w:t xml:space="preserve">Genome-centric view of carbon processing in thawing permafrost</w:t>
-      </w:r>
-      <w:r>
         <w:br/>
       </w:r>
       <w:r>
@@ -8282,6 +8015,9 @@
       </w:r>
       <w:r>
         <w:br/>
+      </w:r>
+      <w:r>
+        <w:t xml:space="preserve">(2018)Genome-centric view of carbon processing in thawing permafrost</w:t>
       </w:r>
       <w:r>
         <w:rPr>
@@ -8292,12 +8028,6 @@
       <w:r>
         <w:t xml:space="preserve"> </w:t>
       </w:r>
-      <w:r>
-        <w:t xml:space="preserve">(2018-07-16)</w:t>
-      </w:r>
-      <w:r>
-        <w:t xml:space="preserve"> </w:t>
-      </w:r>
       <w:hyperlink r:id="rId213">
         <w:r>
           <w:rPr>
@@ -8327,7 +8057,7 @@
         <w:t xml:space="preserve"> </w:t>
       </w:r>
       <w:r>
-        <w:t xml:space="preserve">· PMID:</w:t>
+        <w:t xml:space="preserve">PMID:</w:t>
       </w:r>
       <w:r>
         <w:t xml:space="preserve"> </w:t>
@@ -8354,12 +8084,6 @@
         <w:t xml:space="preserve"> </w:t>
       </w:r>
       <w:r>
-        <w:rPr>
-          <w:b/>
-        </w:rPr>
-        <w:t xml:space="preserve">Mediterranean grassland soil C–N compound turnover is dependent on rainfall and depth, and is mediated by genomically divergent microorganisms</w:t>
-      </w:r>
-      <w:r>
         <w:br/>
       </w:r>
       <w:r>
@@ -8367,6 +8091,9 @@
       </w:r>
       <w:r>
         <w:br/>
+      </w:r>
+      <w:r>
+        <w:t xml:space="preserve">(2019)Mediterranean grassland soil C–N compound turnover is dependent on rainfall and depth, and is mediated by genomically divergent microorganisms</w:t>
       </w:r>
       <w:r>
         <w:rPr>
@@ -8377,12 +8104,6 @@
       <w:r>
         <w:t xml:space="preserve"> </w:t>
       </w:r>
-      <w:r>
-        <w:t xml:space="preserve">(2019-05-20)</w:t>
-      </w:r>
-      <w:r>
-        <w:t xml:space="preserve"> </w:t>
-      </w:r>
       <w:hyperlink r:id="rId217">
         <w:r>
           <w:rPr>
@@ -8412,7 +8133,7 @@
         <w:t xml:space="preserve"> </w:t>
       </w:r>
       <w:r>
-        <w:t xml:space="preserve">· PMID:</w:t>
+        <w:t xml:space="preserve">PMID:</w:t>
       </w:r>
       <w:r>
         <w:t xml:space="preserve"> </w:t>
@@ -8429,7 +8150,7 @@
         <w:t xml:space="preserve"> </w:t>
       </w:r>
       <w:r>
-        <w:t xml:space="preserve">· PMCID:</w:t>
+        <w:t xml:space="preserve">PMCID:</w:t>
       </w:r>
       <w:r>
         <w:t xml:space="preserve"> </w:t>
@@ -8456,12 +8177,6 @@
         <w:t xml:space="preserve"> </w:t>
       </w:r>
       <w:r>
-        <w:rPr>
-          <w:b/>
-        </w:rPr>
-        <w:t xml:space="preserve">AMBER: Assessment of Metagenome BinnERs</w:t>
-      </w:r>
-      <w:r>
         <w:br/>
       </w:r>
       <w:r>
@@ -8469,6 +8184,9 @@
       </w:r>
       <w:r>
         <w:br/>
+      </w:r>
+      <w:r>
+        <w:t xml:space="preserve">(2018)AMBER: Assessment of Metagenome BinnERs</w:t>
       </w:r>
       <w:r>
         <w:rPr>
@@ -8479,12 +8197,6 @@
       <w:r>
         <w:t xml:space="preserve"> </w:t>
       </w:r>
-      <w:r>
-        <w:t xml:space="preserve">(2018-06)</w:t>
-      </w:r>
-      <w:r>
-        <w:t xml:space="preserve"> </w:t>
-      </w:r>
       <w:hyperlink r:id="rId222">
         <w:r>
           <w:rPr>
@@ -8514,7 +8226,7 @@
         <w:t xml:space="preserve"> </w:t>
       </w:r>
       <w:r>
-        <w:t xml:space="preserve">· PMID:</w:t>
+        <w:t xml:space="preserve">PMID:</w:t>
       </w:r>
       <w:r>
         <w:t xml:space="preserve"> </w:t>
@@ -8531,7 +8243,7 @@
         <w:t xml:space="preserve"> </w:t>
       </w:r>
       <w:r>
-        <w:t xml:space="preserve">· PMCID:</w:t>
+        <w:t xml:space="preserve">PMCID:</w:t>
       </w:r>
       <w:r>
         <w:t xml:space="preserve"> </w:t>
@@ -8558,12 +8270,6 @@
         <w:t xml:space="preserve"> </w:t>
       </w:r>
       <w:r>
-        <w:rPr>
-          <w:b/>
-        </w:rPr>
-        <w:t xml:space="preserve">Detecting genomic islands using bioinformatics approaches</w:t>
-      </w:r>
-      <w:r>
         <w:br/>
       </w:r>
       <w:r>
@@ -8571,6 +8277,9 @@
       </w:r>
       <w:r>
         <w:br/>
+      </w:r>
+      <w:r>
+        <w:t xml:space="preserve">(2010)Detecting genomic islands using bioinformatics approaches</w:t>
       </w:r>
       <w:r>
         <w:rPr>
@@ -8581,12 +8290,6 @@
       <w:r>
         <w:t xml:space="preserve"> </w:t>
       </w:r>
-      <w:r>
-        <w:t xml:space="preserve">(2010-05)</w:t>
-      </w:r>
-      <w:r>
-        <w:t xml:space="preserve"> </w:t>
-      </w:r>
       <w:hyperlink r:id="rId227">
         <w:r>
           <w:rPr>
@@ -8616,7 +8319,7 @@
         <w:t xml:space="preserve"> </w:t>
       </w:r>
       <w:r>
-        <w:t xml:space="preserve">· PMID:</w:t>
+        <w:t xml:space="preserve">PMID:</w:t>
       </w:r>
       <w:r>
         <w:t xml:space="preserve"> </w:t>
@@ -8643,12 +8346,6 @@
         <w:t xml:space="preserve"> </w:t>
       </w:r>
       <w:r>
-        <w:rPr>
-          <w:b/>
-        </w:rPr>
-        <w:t xml:space="preserve">Horizontal gene transfer: building the web of life</w:t>
-      </w:r>
-      <w:r>
         <w:br/>
       </w:r>
       <w:r>
@@ -8656,6 +8353,9 @@
       </w:r>
       <w:r>
         <w:br/>
+      </w:r>
+      <w:r>
+        <w:t xml:space="preserve">(2015)Horizontal gene transfer: building the web of life</w:t>
       </w:r>
       <w:r>
         <w:rPr>
@@ -8666,12 +8366,6 @@
       <w:r>
         <w:t xml:space="preserve"> </w:t>
       </w:r>
-      <w:r>
-        <w:t xml:space="preserve">(2015-07-17)</w:t>
-      </w:r>
-      <w:r>
-        <w:t xml:space="preserve"> </w:t>
-      </w:r>
       <w:hyperlink r:id="rId231">
         <w:r>
           <w:rPr>
@@ -8701,7 +8395,7 @@
         <w:t xml:space="preserve"> </w:t>
       </w:r>
       <w:r>
-        <w:t xml:space="preserve">· PMID:</w:t>
+        <w:t xml:space="preserve">PMID:</w:t>
       </w:r>
       <w:r>
         <w:t xml:space="preserve"> </w:t>
@@ -8728,12 +8422,6 @@
         <w:t xml:space="preserve"> </w:t>
       </w:r>
       <w:r>
-        <w:rPr>
-          <w:b/>
-        </w:rPr>
-        <w:t xml:space="preserve">The Association of Virulence Factors with Genomic Islands</w:t>
-      </w:r>
-      <w:r>
         <w:br/>
       </w:r>
       <w:r>
@@ -8741,6 +8429,9 @@
       </w:r>
       <w:r>
         <w:br/>
+      </w:r>
+      <w:r>
+        <w:t xml:space="preserve">(2009)The Association of Virulence Factors with Genomic Islands</w:t>
       </w:r>
       <w:r>
         <w:rPr>
@@ -8751,12 +8442,6 @@
       <w:r>
         <w:t xml:space="preserve"> </w:t>
       </w:r>
-      <w:r>
-        <w:t xml:space="preserve">(2009-12-01)</w:t>
-      </w:r>
-      <w:r>
-        <w:t xml:space="preserve"> </w:t>
-      </w:r>
       <w:hyperlink r:id="rId235">
         <w:r>
           <w:rPr>
@@ -8786,7 +8471,7 @@
         <w:t xml:space="preserve"> </w:t>
       </w:r>
       <w:r>
-        <w:t xml:space="preserve">· PMID:</w:t>
+        <w:t xml:space="preserve">PMID:</w:t>
       </w:r>
       <w:r>
         <w:t xml:space="preserve"> </w:t>
@@ -8803,7 +8488,7 @@
         <w:t xml:space="preserve"> </w:t>
       </w:r>
       <w:r>
-        <w:t xml:space="preserve">· PMCID:</w:t>
+        <w:t xml:space="preserve">PMCID:</w:t>
       </w:r>
       <w:r>
         <w:t xml:space="preserve"> </w:t>
@@ -8830,12 +8515,6 @@
         <w:t xml:space="preserve"> </w:t>
       </w:r>
       <w:r>
-        <w:rPr>
-          <w:b/>
-        </w:rPr>
-        <w:t xml:space="preserve">Dissemination of Antimicrobial Resistance in Microbial Ecosystems through Horizontal Gene Transfer</w:t>
-      </w:r>
-      <w:r>
         <w:br/>
       </w:r>
       <w:r>
@@ -8843,6 +8522,9 @@
       </w:r>
       <w:r>
         <w:br/>
+      </w:r>
+      <w:r>
+        <w:t xml:space="preserve">(2016)Dissemination of Antimicrobial Resistance in Microbial Ecosystems through Horizontal Gene Transfer</w:t>
       </w:r>
       <w:r>
         <w:rPr>
@@ -8853,12 +8535,6 @@
       <w:r>
         <w:t xml:space="preserve"> </w:t>
       </w:r>
-      <w:r>
-        <w:t xml:space="preserve">(2016-02-19)</w:t>
-      </w:r>
-      <w:r>
-        <w:t xml:space="preserve"> </w:t>
-      </w:r>
       <w:hyperlink r:id="rId240">
         <w:r>
           <w:rPr>
@@ -8888,7 +8564,7 @@
         <w:t xml:space="preserve"> </w:t>
       </w:r>
       <w:r>
-        <w:t xml:space="preserve">· PMID:</w:t>
+        <w:t xml:space="preserve">PMID:</w:t>
       </w:r>
       <w:r>
         <w:t xml:space="preserve"> </w:t>
@@ -8905,7 +8581,7 @@
         <w:t xml:space="preserve"> </w:t>
       </w:r>
       <w:r>
-        <w:t xml:space="preserve">· PMCID:</w:t>
+        <w:t xml:space="preserve">PMCID:</w:t>
       </w:r>
       <w:r>
         <w:t xml:space="preserve"> </w:t>
@@ -8932,12 +8608,6 @@
         <w:t xml:space="preserve"> </w:t>
       </w:r>
       <w:r>
-        <w:rPr>
-          <w:b/>
-        </w:rPr>
-        <w:t xml:space="preserve">Transfer of antibiotic-resistance genes via phage-related mobile elements</w:t>
-      </w:r>
-      <w:r>
         <w:br/>
       </w:r>
       <w:r>
@@ -8945,6 +8615,9 @@
       </w:r>
       <w:r>
         <w:br/>
+      </w:r>
+      <w:r>
+        <w:t xml:space="preserve">(2015)Transfer of antibiotic-resistance genes via phage-related mobile elements</w:t>
       </w:r>
       <w:r>
         <w:rPr>
@@ -8955,12 +8628,6 @@
       <w:r>
         <w:t xml:space="preserve"> </w:t>
       </w:r>
-      <w:r>
-        <w:t xml:space="preserve">(2015-05)</w:t>
-      </w:r>
-      <w:r>
-        <w:t xml:space="preserve"> </w:t>
-      </w:r>
       <w:hyperlink r:id="rId245">
         <w:r>
           <w:rPr>
@@ -8990,7 +8657,7 @@
         <w:t xml:space="preserve"> </w:t>
       </w:r>
       <w:r>
-        <w:t xml:space="preserve">· PMID:</w:t>
+        <w:t xml:space="preserve">PMID:</w:t>
       </w:r>
       <w:r>
         <w:t xml:space="preserve"> </w:t>
@@ -9017,12 +8684,6 @@
         <w:t xml:space="preserve"> </w:t>
       </w:r>
       <w:r>
-        <w:rPr>
-          <w:b/>
-        </w:rPr>
-        <w:t xml:space="preserve">SIGI: score-based identification of genomic islands.</w:t>
-      </w:r>
-      <w:r>
         <w:br/>
       </w:r>
       <w:r>
@@ -9030,6 +8691,9 @@
       </w:r>
       <w:r>
         <w:br/>
+      </w:r>
+      <w:r>
+        <w:t xml:space="preserve">(2004)SIGI: score-based identification of genomic islands.</w:t>
       </w:r>
       <w:r>
         <w:rPr>
@@ -9040,12 +8704,6 @@
       <w:r>
         <w:t xml:space="preserve"> </w:t>
       </w:r>
-      <w:r>
-        <w:t xml:space="preserve">(2004-03-03)</w:t>
-      </w:r>
-      <w:r>
-        <w:t xml:space="preserve"> </w:t>
-      </w:r>
       <w:hyperlink r:id="rId249">
         <w:r>
           <w:rPr>
@@ -9075,7 +8733,7 @@
         <w:t xml:space="preserve"> </w:t>
       </w:r>
       <w:r>
-        <w:t xml:space="preserve">· PMID:</w:t>
+        <w:t xml:space="preserve">PMID:</w:t>
       </w:r>
       <w:r>
         <w:t xml:space="preserve"> </w:t>
@@ -9092,7 +8750,7 @@
         <w:t xml:space="preserve"> </w:t>
       </w:r>
       <w:r>
-        <w:t xml:space="preserve">· PMCID:</w:t>
+        <w:t xml:space="preserve">PMCID:</w:t>
       </w:r>
       <w:r>
         <w:t xml:space="preserve"> </w:t>
@@ -9119,12 +8777,6 @@
         <w:t xml:space="preserve"> </w:t>
       </w:r>
       <w:r>
-        <w:rPr>
-          <w:b/>
-        </w:rPr>
-        <w:t xml:space="preserve">Improved genomic island predictions with IslandPath-DIMOB</w:t>
-      </w:r>
-      <w:r>
         <w:br/>
       </w:r>
       <w:r>
@@ -9132,6 +8784,9 @@
       </w:r>
       <w:r>
         <w:br/>
+      </w:r>
+      <w:r>
+        <w:t xml:space="preserve">(2018)Improved genomic island predictions with IslandPath-DIMOB</w:t>
       </w:r>
       <w:r>
         <w:rPr>
@@ -9142,12 +8797,6 @@
       <w:r>
         <w:t xml:space="preserve"> </w:t>
       </w:r>
-      <w:r>
-        <w:t xml:space="preserve">(2018-07-01)</w:t>
-      </w:r>
-      <w:r>
-        <w:t xml:space="preserve"> </w:t>
-      </w:r>
       <w:hyperlink r:id="rId253">
         <w:r>
           <w:rPr>
@@ -9177,7 +8826,7 @@
         <w:t xml:space="preserve"> </w:t>
       </w:r>
       <w:r>
-        <w:t xml:space="preserve">· PMID:</w:t>
+        <w:t xml:space="preserve">PMID:</w:t>
       </w:r>
       <w:r>
         <w:t xml:space="preserve"> </w:t>
@@ -9194,7 +8843,7 @@
         <w:t xml:space="preserve"> </w:t>
       </w:r>
       <w:r>
-        <w:t xml:space="preserve">· PMCID:</w:t>
+        <w:t xml:space="preserve">PMCID:</w:t>
       </w:r>
       <w:r>
         <w:t xml:space="preserve"> </w:t>
@@ -9221,12 +8870,6 @@
         <w:t xml:space="preserve"> </w:t>
       </w:r>
       <w:r>
-        <w:rPr>
-          <w:b/>
-        </w:rPr>
-        <w:t xml:space="preserve">IslandViewer 3: more flexible, interactive genomic island discovery, visualization and analysis: Figure 1.</w:t>
-      </w:r>
-      <w:r>
         <w:br/>
       </w:r>
       <w:r>
@@ -9234,6 +8877,9 @@
       </w:r>
       <w:r>
         <w:br/>
+      </w:r>
+      <w:r>
+        <w:t xml:space="preserve">(2015)IslandViewer 3: more flexible, interactive genomic island discovery, visualization and analysis: Figure 1.</w:t>
       </w:r>
       <w:r>
         <w:rPr>
@@ -9244,12 +8890,6 @@
       <w:r>
         <w:t xml:space="preserve"> </w:t>
       </w:r>
-      <w:r>
-        <w:t xml:space="preserve">(2015-07-01)</w:t>
-      </w:r>
-      <w:r>
-        <w:t xml:space="preserve"> </w:t>
-      </w:r>
       <w:hyperlink r:id="rId258">
         <w:r>
           <w:rPr>
@@ -9279,7 +8919,7 @@
         <w:t xml:space="preserve"> </w:t>
       </w:r>
       <w:r>
-        <w:t xml:space="preserve">· PMID:</w:t>
+        <w:t xml:space="preserve">PMID:</w:t>
       </w:r>
       <w:r>
         <w:t xml:space="preserve"> </w:t>
@@ -9296,7 +8936,7 @@
         <w:t xml:space="preserve"> </w:t>
       </w:r>
       <w:r>
-        <w:t xml:space="preserve">· PMCID:</w:t>
+        <w:t xml:space="preserve">PMCID:</w:t>
       </w:r>
       <w:r>
         <w:t xml:space="preserve"> </w:t>
@@ -9323,12 +8963,6 @@
         <w:t xml:space="preserve"> </w:t>
       </w:r>
       <w:r>
-        <w:rPr>
-          <w:b/>
-        </w:rPr>
-        <w:t xml:space="preserve">Microbial genomic island discovery, visualization and analysis</w:t>
-      </w:r>
-      <w:r>
         <w:br/>
       </w:r>
       <w:r>
@@ -9336,6 +8970,9 @@
       </w:r>
       <w:r>
         <w:br/>
+      </w:r>
+      <w:r>
+        <w:t xml:space="preserve">(2019)Microbial genomic island discovery, visualization and analysis</w:t>
       </w:r>
       <w:r>
         <w:rPr>
@@ -9346,12 +8983,6 @@
       <w:r>
         <w:t xml:space="preserve"> </w:t>
       </w:r>
-      <w:r>
-        <w:t xml:space="preserve">(2019-09)</w:t>
-      </w:r>
-      <w:r>
-        <w:t xml:space="preserve"> </w:t>
-      </w:r>
       <w:hyperlink r:id="rId263">
         <w:r>
           <w:rPr>
@@ -9381,7 +9012,7 @@
         <w:t xml:space="preserve"> </w:t>
       </w:r>
       <w:r>
-        <w:t xml:space="preserve">· PMID:</w:t>
+        <w:t xml:space="preserve">PMID:</w:t>
       </w:r>
       <w:r>
         <w:t xml:space="preserve"> </w:t>
@@ -9398,7 +9029,7 @@
         <w:t xml:space="preserve"> </w:t>
       </w:r>
       <w:r>
-        <w:t xml:space="preserve">· PMCID:</w:t>
+        <w:t xml:space="preserve">PMCID:</w:t>
       </w:r>
       <w:r>
         <w:t xml:space="preserve"> </w:t>
@@ -9425,12 +9056,6 @@
         <w:t xml:space="preserve"> </w:t>
       </w:r>
       <w:r>
-        <w:rPr>
-          <w:b/>
-        </w:rPr>
-        <w:t xml:space="preserve">Multicopy plasmids potentiate the evolution of antibiotic resistance in bacteria</w:t>
-      </w:r>
-      <w:r>
         <w:br/>
       </w:r>
       <w:r>
@@ -9438,6 +9063,9 @@
       </w:r>
       <w:r>
         <w:br/>
+      </w:r>
+      <w:r>
+        <w:t xml:space="preserve">(2016)Multicopy plasmids potentiate the evolution of antibiotic resistance in bacteria</w:t>
       </w:r>
       <w:r>
         <w:rPr>
@@ -9448,12 +9076,6 @@
       <w:r>
         <w:t xml:space="preserve"> </w:t>
       </w:r>
-      <w:r>
-        <w:t xml:space="preserve">(2016-11-07)</w:t>
-      </w:r>
-      <w:r>
-        <w:t xml:space="preserve"> </w:t>
-      </w:r>
       <w:hyperlink r:id="rId268">
         <w:r>
           <w:rPr>
@@ -9483,7 +9105,7 @@
         <w:t xml:space="preserve"> </w:t>
       </w:r>
       <w:r>
-        <w:t xml:space="preserve">· PMID:</w:t>
+        <w:t xml:space="preserve">PMID:</w:t>
       </w:r>
       <w:r>
         <w:t xml:space="preserve"> </w:t>
@@ -9510,12 +9132,6 @@
         <w:t xml:space="preserve"> </w:t>
       </w:r>
       <w:r>
-        <w:rPr>
-          <w:b/>
-        </w:rPr>
-        <w:t xml:space="preserve">Small-Plasmid-Mediated Antibiotic Resistance Is Enhanced by Increases in Plasmid Copy Number and Bacterial Fitness</w:t>
-      </w:r>
-      <w:r>
         <w:br/>
       </w:r>
       <w:r>
@@ -9523,6 +9139,9 @@
       </w:r>
       <w:r>
         <w:br/>
+      </w:r>
+      <w:r>
+        <w:t xml:space="preserve">(2015)Small-Plasmid-Mediated Antibiotic Resistance Is Enhanced by Increases in Plasmid Copy Number and Bacterial Fitness</w:t>
       </w:r>
       <w:r>
         <w:rPr>
@@ -9533,12 +9152,6 @@
       <w:r>
         <w:t xml:space="preserve"> </w:t>
       </w:r>
-      <w:r>
-        <w:t xml:space="preserve">(2015-06)</w:t>
-      </w:r>
-      <w:r>
-        <w:t xml:space="preserve"> </w:t>
-      </w:r>
       <w:hyperlink r:id="rId272">
         <w:r>
           <w:rPr>
@@ -9568,7 +9181,7 @@
         <w:t xml:space="preserve"> </w:t>
       </w:r>
       <w:r>
-        <w:t xml:space="preserve">· PMID:</w:t>
+        <w:t xml:space="preserve">PMID:</w:t>
       </w:r>
       <w:r>
         <w:t xml:space="preserve"> </w:t>
@@ -9585,7 +9198,7 @@
         <w:t xml:space="preserve"> </w:t>
       </w:r>
       <w:r>
-        <w:t xml:space="preserve">· PMCID:</w:t>
+        <w:t xml:space="preserve">PMCID:</w:t>
       </w:r>
       <w:r>
         <w:t xml:space="preserve"> </w:t>
@@ -9612,12 +9225,6 @@
         <w:t xml:space="preserve"> </w:t>
       </w:r>
       <w:r>
-        <w:rPr>
-          <w:b/>
-        </w:rPr>
-        <w:t xml:space="preserve">cBar: a computer program to distinguish plasmid-derived from chromosome-derived sequence fragments in metagenomics data</w:t>
-      </w:r>
-      <w:r>
         <w:br/>
       </w:r>
       <w:r>
@@ -9625,6 +9232,9 @@
       </w:r>
       <w:r>
         <w:br/>
+      </w:r>
+      <w:r>
+        <w:t xml:space="preserve">(2010)cBar: a computer program to distinguish plasmid-derived from chromosome-derived sequence fragments in metagenomics data</w:t>
       </w:r>
       <w:r>
         <w:rPr>
@@ -9635,12 +9245,6 @@
       <w:r>
         <w:t xml:space="preserve"> </w:t>
       </w:r>
-      <w:r>
-        <w:t xml:space="preserve">(2010-08-15)</w:t>
-      </w:r>
-      <w:r>
-        <w:t xml:space="preserve"> </w:t>
-      </w:r>
       <w:hyperlink r:id="rId277">
         <w:r>
           <w:rPr>
@@ -9670,7 +9274,7 @@
         <w:t xml:space="preserve"> </w:t>
       </w:r>
       <w:r>
-        <w:t xml:space="preserve">· PMID:</w:t>
+        <w:t xml:space="preserve">PMID:</w:t>
       </w:r>
       <w:r>
         <w:t xml:space="preserve"> </w:t>
@@ -9687,7 +9291,7 @@
         <w:t xml:space="preserve"> </w:t>
       </w:r>
       <w:r>
-        <w:t xml:space="preserve">· PMCID:</w:t>
+        <w:t xml:space="preserve">PMCID:</w:t>
       </w:r>
       <w:r>
         <w:t xml:space="preserve"> </w:t>
@@ -9714,12 +9318,6 @@
         <w:t xml:space="preserve"> </w:t>
       </w:r>
       <w:r>
-        <w:rPr>
-          <w:b/>
-        </w:rPr>
-        <w:t xml:space="preserve">Modal Codon Usage: Assessing the Typical Codon Usage of a Genome</w:t>
-      </w:r>
-      <w:r>
         <w:br/>
       </w:r>
       <w:r>
@@ -9727,6 +9325,9 @@
       </w:r>
       <w:r>
         <w:br/>
+      </w:r>
+      <w:r>
+        <w:t xml:space="preserve">(2009)Modal Codon Usage: Assessing the Typical Codon Usage of a Genome</w:t>
       </w:r>
       <w:r>
         <w:rPr>
@@ -9737,12 +9338,6 @@
       <w:r>
         <w:t xml:space="preserve"> </w:t>
       </w:r>
-      <w:r>
-        <w:t xml:space="preserve">(2009-12-17)</w:t>
-      </w:r>
-      <w:r>
-        <w:t xml:space="preserve"> </w:t>
-      </w:r>
       <w:hyperlink r:id="rId282">
         <w:r>
           <w:rPr>
@@ -9772,7 +9367,7 @@
         <w:t xml:space="preserve"> </w:t>
       </w:r>
       <w:r>
-        <w:t xml:space="preserve">· PMID:</w:t>
+        <w:t xml:space="preserve">PMID:</w:t>
       </w:r>
       <w:r>
         <w:t xml:space="preserve"> </w:t>
@@ -9789,7 +9384,7 @@
         <w:t xml:space="preserve"> </w:t>
       </w:r>
       <w:r>
-        <w:t xml:space="preserve">· PMCID:</w:t>
+        <w:t xml:space="preserve">PMCID:</w:t>
       </w:r>
       <w:r>
         <w:t xml:space="preserve"> </w:t>
@@ -9816,12 +9411,6 @@
         <w:t xml:space="preserve"> </w:t>
       </w:r>
       <w:r>
-        <w:rPr>
-          <w:b/>
-        </w:rPr>
-        <w:t xml:space="preserve">Understanding the mechanisms and drivers of antimicrobial resistance.</w:t>
-      </w:r>
-      <w:r>
         <w:br/>
       </w:r>
       <w:r>
@@ -9829,6 +9418,9 @@
       </w:r>
       <w:r>
         <w:br/>
+      </w:r>
+      <w:r>
+        <w:t xml:space="preserve">(2015)Understanding the mechanisms and drivers of antimicrobial resistance.</w:t>
       </w:r>
       <w:r>
         <w:rPr>
@@ -9839,12 +9431,6 @@
       <w:r>
         <w:t xml:space="preserve"> </w:t>
       </w:r>
-      <w:r>
-        <w:t xml:space="preserve">(2015-11-18)</w:t>
-      </w:r>
-      <w:r>
-        <w:t xml:space="preserve"> </w:t>
-      </w:r>
       <w:hyperlink r:id="rId287">
         <w:r>
           <w:rPr>
@@ -9874,7 +9460,7 @@
         <w:t xml:space="preserve"> </w:t>
       </w:r>
       <w:r>
-        <w:t xml:space="preserve">· PMID:</w:t>
+        <w:t xml:space="preserve">PMID:</w:t>
       </w:r>
       <w:r>
         <w:t xml:space="preserve"> </w:t>
@@ -9901,12 +9487,6 @@
         <w:t xml:space="preserve"> </w:t>
       </w:r>
       <w:r>
-        <w:rPr>
-          <w:b/>
-        </w:rPr>
-        <w:t xml:space="preserve">Critical Assessment of Metagenome Interpretation—a benchmark of metagenomics software</w:t>
-      </w:r>
-      <w:r>
         <w:br/>
       </w:r>
       <w:r>
@@ -9914,6 +9494,9 @@
       </w:r>
       <w:r>
         <w:br/>
+      </w:r>
+      <w:r>
+        <w:t xml:space="preserve">(2017)Critical Assessment of Metagenome Interpretation—a benchmark of metagenomics software</w:t>
       </w:r>
       <w:r>
         <w:rPr>
@@ -9924,12 +9507,6 @@
       <w:r>
         <w:t xml:space="preserve"> </w:t>
       </w:r>
-      <w:r>
-        <w:t xml:space="preserve">(2017-10-02)</w:t>
-      </w:r>
-      <w:r>
-        <w:t xml:space="preserve"> </w:t>
-      </w:r>
       <w:hyperlink r:id="rId290">
         <w:r>
           <w:rPr>
@@ -9959,7 +9536,7 @@
         <w:t xml:space="preserve"> </w:t>
       </w:r>
       <w:r>
-        <w:t xml:space="preserve">· PMID:</w:t>
+        <w:t xml:space="preserve">PMID:</w:t>
       </w:r>
       <w:r>
         <w:t xml:space="preserve"> </w:t>
@@ -9976,7 +9553,7 @@
         <w:t xml:space="preserve"> </w:t>
       </w:r>
       <w:r>
-        <w:t xml:space="preserve">· PMCID:</w:t>
+        <w:t xml:space="preserve">PMCID:</w:t>
       </w:r>
       <w:r>
         <w:t xml:space="preserve"> </w:t>
@@ -10003,12 +9580,6 @@
         <w:t xml:space="preserve"> </w:t>
       </w:r>
       <w:r>
-        <w:rPr>
-          <w:b/>
-        </w:rPr>
-        <w:t xml:space="preserve">ART: a next-generation sequencing read simulator</w:t>
-      </w:r>
-      <w:r>
         <w:br/>
       </w:r>
       <w:r>
@@ -10016,6 +9587,9 @@
       </w:r>
       <w:r>
         <w:br/>
+      </w:r>
+      <w:r>
+        <w:t xml:space="preserve">(2012)ART: a next-generation sequencing read simulator</w:t>
       </w:r>
       <w:r>
         <w:rPr>
@@ -10026,12 +9600,6 @@
       <w:r>
         <w:t xml:space="preserve"> </w:t>
       </w:r>
-      <w:r>
-        <w:t xml:space="preserve">(2012-02-15)</w:t>
-      </w:r>
-      <w:r>
-        <w:t xml:space="preserve"> </w:t>
-      </w:r>
       <w:hyperlink r:id="rId295">
         <w:r>
           <w:rPr>
@@ -10061,7 +9629,7 @@
         <w:t xml:space="preserve"> </w:t>
       </w:r>
       <w:r>
-        <w:t xml:space="preserve">· PMID:</w:t>
+        <w:t xml:space="preserve">PMID:</w:t>
       </w:r>
       <w:r>
         <w:t xml:space="preserve"> </w:t>
@@ -10078,7 +9646,7 @@
         <w:t xml:space="preserve"> </w:t>
       </w:r>
       <w:r>
-        <w:t xml:space="preserve">· PMCID:</w:t>
+        <w:t xml:space="preserve">PMCID:</w:t>
       </w:r>
       <w:r>
         <w:t xml:space="preserve"> </w:t>
@@ -10105,12 +9673,6 @@
         <w:t xml:space="preserve"> </w:t>
       </w:r>
       <w:r>
-        <w:rPr>
-          <w:b/>
-        </w:rPr>
-        <w:t xml:space="preserve">Sickle: A sliding-window, adaptive, quality-based trimming tool for FastQ files</w:t>
-      </w:r>
-      <w:r>
         <w:br/>
       </w:r>
       <w:r>
@@ -10118,6 +9680,9 @@
       </w:r>
       <w:r>
         <w:br/>
+      </w:r>
+      <w:r>
+        <w:t xml:space="preserve">(2011)Sickle: A sliding-window, adaptive, quality-based trimming tool for FastQ files</w:t>
       </w:r>
       <w:r>
         <w:rPr>
@@ -10128,12 +9693,6 @@
       <w:r>
         <w:t xml:space="preserve"> </w:t>
       </w:r>
-      <w:r>
-        <w:t xml:space="preserve">(2011)</w:t>
-      </w:r>
-      <w:r>
-        <w:t xml:space="preserve"> </w:t>
-      </w:r>
       <w:hyperlink r:id="rId300">
         <w:r>
           <w:rPr>
@@ -10156,12 +9715,6 @@
         <w:t xml:space="preserve"> </w:t>
       </w:r>
       <w:r>
-        <w:rPr>
-          <w:b/>
-        </w:rPr>
-        <w:t xml:space="preserve">MetaQUAST: evaluation of metagenome assemblies</w:t>
-      </w:r>
-      <w:r>
         <w:br/>
       </w:r>
       <w:r>
@@ -10169,6 +9722,9 @@
       </w:r>
       <w:r>
         <w:br/>
+      </w:r>
+      <w:r>
+        <w:t xml:space="preserve">(2016)MetaQUAST: evaluation of metagenome assemblies</w:t>
       </w:r>
       <w:r>
         <w:rPr>
@@ -10179,12 +9735,6 @@
       <w:r>
         <w:t xml:space="preserve"> </w:t>
       </w:r>
-      <w:r>
-        <w:t xml:space="preserve">(2016-04-01)</w:t>
-      </w:r>
-      <w:r>
-        <w:t xml:space="preserve"> </w:t>
-      </w:r>
       <w:hyperlink r:id="rId302">
         <w:r>
           <w:rPr>
@@ -10214,7 +9764,7 @@
         <w:t xml:space="preserve"> </w:t>
       </w:r>
       <w:r>
-        <w:t xml:space="preserve">· PMID:</w:t>
+        <w:t xml:space="preserve">PMID:</w:t>
       </w:r>
       <w:r>
         <w:t xml:space="preserve"> </w:t>
@@ -10241,12 +9791,6 @@
         <w:t xml:space="preserve"> </w:t>
       </w:r>
       <w:r>
-        <w:rPr>
-          <w:b/>
-        </w:rPr>
-        <w:t xml:space="preserve">BLAST+: architecture and applications</w:t>
-      </w:r>
-      <w:r>
         <w:br/>
       </w:r>
       <w:r>
@@ -10254,6 +9798,9 @@
       </w:r>
       <w:r>
         <w:br/>
+      </w:r>
+      <w:r>
+        <w:t xml:space="preserve">(2009)BLAST+: architecture and applications</w:t>
       </w:r>
       <w:r>
         <w:rPr>
@@ -10264,12 +9811,6 @@
       <w:r>
         <w:t xml:space="preserve"> </w:t>
       </w:r>
-      <w:r>
-        <w:t xml:space="preserve">(2009)</w:t>
-      </w:r>
-      <w:r>
-        <w:t xml:space="preserve"> </w:t>
-      </w:r>
       <w:hyperlink r:id="rId306">
         <w:r>
           <w:rPr>
@@ -10299,7 +9840,7 @@
         <w:t xml:space="preserve"> </w:t>
       </w:r>
       <w:r>
-        <w:t xml:space="preserve">· PMID:</w:t>
+        <w:t xml:space="preserve">PMID:</w:t>
       </w:r>
       <w:r>
         <w:t xml:space="preserve"> </w:t>
@@ -10316,7 +9857,7 @@
         <w:t xml:space="preserve"> </w:t>
       </w:r>
       <w:r>
-        <w:t xml:space="preserve">· PMCID:</w:t>
+        <w:t xml:space="preserve">PMCID:</w:t>
       </w:r>
       <w:r>
         <w:t xml:space="preserve"> </w:t>
@@ -10343,12 +9884,6 @@
         <w:t xml:space="preserve"> </w:t>
       </w:r>
       <w:r>
-        <w:rPr>
-          <w:b/>
-        </w:rPr>
-        <w:t xml:space="preserve">BUSCO: assessing genome assembly and annotation completeness with single-copy orthologs</w:t>
-      </w:r>
-      <w:r>
         <w:br/>
       </w:r>
       <w:r>
@@ -10356,6 +9891,9 @@
       </w:r>
       <w:r>
         <w:br/>
+      </w:r>
+      <w:r>
+        <w:t xml:space="preserve">(2015)BUSCO: assessing genome assembly and annotation completeness with single-copy orthologs</w:t>
       </w:r>
       <w:r>
         <w:rPr>
@@ -10366,12 +9904,6 @@
       <w:r>
         <w:t xml:space="preserve"> </w:t>
       </w:r>
-      <w:r>
-        <w:t xml:space="preserve">(2015-10-01)</w:t>
-      </w:r>
-      <w:r>
-        <w:t xml:space="preserve"> </w:t>
-      </w:r>
       <w:hyperlink r:id="rId311">
         <w:r>
           <w:rPr>
@@ -10401,7 +9933,7 @@
         <w:t xml:space="preserve"> </w:t>
       </w:r>
       <w:r>
-        <w:t xml:space="preserve">· PMID:</w:t>
+        <w:t xml:space="preserve">PMID:</w:t>
       </w:r>
       <w:r>
         <w:t xml:space="preserve"> </w:t>
@@ -10428,12 +9960,6 @@
         <w:t xml:space="preserve"> </w:t>
       </w:r>
       <w:r>
-        <w:rPr>
-          <w:b/>
-        </w:rPr>
-        <w:t xml:space="preserve">Parallelization of MAFFT for large-scale multiple sequence alignments</w:t>
-      </w:r>
-      <w:r>
         <w:br/>
       </w:r>
       <w:r>
@@ -10441,6 +9967,9 @@
       </w:r>
       <w:r>
         <w:br/>
+      </w:r>
+      <w:r>
+        <w:t xml:space="preserve">(2018)Parallelization of MAFFT for large-scale multiple sequence alignments</w:t>
       </w:r>
       <w:r>
         <w:rPr>
@@ -10451,12 +9980,6 @@
       <w:r>
         <w:t xml:space="preserve"> </w:t>
       </w:r>
-      <w:r>
-        <w:t xml:space="preserve">(2018-07-15)</w:t>
-      </w:r>
-      <w:r>
-        <w:t xml:space="preserve"> </w:t>
-      </w:r>
       <w:hyperlink r:id="rId315">
         <w:r>
           <w:rPr>
@@ -10486,7 +10009,7 @@
         <w:t xml:space="preserve"> </w:t>
       </w:r>
       <w:r>
-        <w:t xml:space="preserve">· PMID:</w:t>
+        <w:t xml:space="preserve">PMID:</w:t>
       </w:r>
       <w:r>
         <w:t xml:space="preserve"> </w:t>
@@ -10503,7 +10026,7 @@
         <w:t xml:space="preserve"> </w:t>
       </w:r>
       <w:r>
-        <w:t xml:space="preserve">· PMCID:</w:t>
+        <w:t xml:space="preserve">PMCID:</w:t>
       </w:r>
       <w:r>
         <w:t xml:space="preserve"> </w:t>
@@ -10530,12 +10053,6 @@
         <w:t xml:space="preserve"> </w:t>
       </w:r>
       <w:r>
-        <w:rPr>
-          <w:b/>
-        </w:rPr>
-        <w:t xml:space="preserve">trimAl: a tool for automated alignment trimming in large-scale phylogenetic analyses</w:t>
-      </w:r>
-      <w:r>
         <w:br/>
       </w:r>
       <w:r>
@@ -10543,6 +10060,9 @@
       </w:r>
       <w:r>
         <w:br/>
+      </w:r>
+      <w:r>
+        <w:t xml:space="preserve">(2009)trimAl: a tool for automated alignment trimming in large-scale phylogenetic analyses</w:t>
       </w:r>
       <w:r>
         <w:rPr>
@@ -10553,12 +10073,6 @@
       <w:r>
         <w:t xml:space="preserve"> </w:t>
       </w:r>
-      <w:r>
-        <w:t xml:space="preserve">(2009-06-08)</w:t>
-      </w:r>
-      <w:r>
-        <w:t xml:space="preserve"> </w:t>
-      </w:r>
       <w:hyperlink r:id="rId320">
         <w:r>
           <w:rPr>
@@ -10588,7 +10102,7 @@
         <w:t xml:space="preserve"> </w:t>
       </w:r>
       <w:r>
-        <w:t xml:space="preserve">· PMID:</w:t>
+        <w:t xml:space="preserve">PMID:</w:t>
       </w:r>
       <w:r>
         <w:t xml:space="preserve"> </w:t>
@@ -10605,7 +10119,7 @@
         <w:t xml:space="preserve"> </w:t>
       </w:r>
       <w:r>
-        <w:t xml:space="preserve">· PMCID:</w:t>
+        <w:t xml:space="preserve">PMCID:</w:t>
       </w:r>
       <w:r>
         <w:t xml:space="preserve"> </w:t>
@@ -10632,12 +10146,6 @@
         <w:t xml:space="preserve"> </w:t>
       </w:r>
       <w:r>
-        <w:rPr>
-          <w:b/>
-        </w:rPr>
-        <w:t xml:space="preserve">IQ-TREE: A Fast and Effective Stochastic Algorithm for Estimating Maximum-Likelihood Phylogenies</w:t>
-      </w:r>
-      <w:r>
         <w:br/>
       </w:r>
       <w:r>
@@ -10645,6 +10153,9 @@
       </w:r>
       <w:r>
         <w:br/>
+      </w:r>
+      <w:r>
+        <w:t xml:space="preserve">(2015)IQ-TREE: A Fast and Effective Stochastic Algorithm for Estimating Maximum-Likelihood Phylogenies</w:t>
       </w:r>
       <w:r>
         <w:rPr>
@@ -10655,12 +10166,6 @@
       <w:r>
         <w:t xml:space="preserve"> </w:t>
       </w:r>
-      <w:r>
-        <w:t xml:space="preserve">(2015-01)</w:t>
-      </w:r>
-      <w:r>
-        <w:t xml:space="preserve"> </w:t>
-      </w:r>
       <w:hyperlink r:id="rId325">
         <w:r>
           <w:rPr>
@@ -10690,7 +10195,7 @@
         <w:t xml:space="preserve"> </w:t>
       </w:r>
       <w:r>
-        <w:t xml:space="preserve">· PMID:</w:t>
+        <w:t xml:space="preserve">PMID:</w:t>
       </w:r>
       <w:r>
         <w:t xml:space="preserve"> </w:t>
@@ -10707,7 +10212,7 @@
         <w:t xml:space="preserve"> </w:t>
       </w:r>
       <w:r>
-        <w:t xml:space="preserve">· PMCID:</w:t>
+        <w:t xml:space="preserve">PMCID:</w:t>
       </w:r>
       <w:r>
         <w:t xml:space="preserve"> </w:t>
@@ -10734,12 +10239,6 @@
         <w:t xml:space="preserve"> </w:t>
       </w:r>
       <w:r>
-        <w:rPr>
-          <w:b/>
-        </w:rPr>
-        <w:t xml:space="preserve">PartitionFinder: Combined Selection of Partitioning Schemes and Substitution Models for Phylogenetic Analyses</w:t>
-      </w:r>
-      <w:r>
         <w:br/>
       </w:r>
       <w:r>
@@ -10747,6 +10246,9 @@
       </w:r>
       <w:r>
         <w:br/>
+      </w:r>
+      <w:r>
+        <w:t xml:space="preserve">(2012)PartitionFinder: Combined Selection of Partitioning Schemes and Substitution Models for Phylogenetic Analyses</w:t>
       </w:r>
       <w:r>
         <w:rPr>
@@ -10757,12 +10259,6 @@
       <w:r>
         <w:t xml:space="preserve"> </w:t>
       </w:r>
-      <w:r>
-        <w:t xml:space="preserve">(2012-01-20)</w:t>
-      </w:r>
-      <w:r>
-        <w:t xml:space="preserve"> </w:t>
-      </w:r>
       <w:hyperlink r:id="rId330">
         <w:r>
           <w:rPr>
@@ -10792,7 +10288,7 @@
         <w:t xml:space="preserve"> </w:t>
       </w:r>
       <w:r>
-        <w:t xml:space="preserve">· PMID:</w:t>
+        <w:t xml:space="preserve">PMID:</w:t>
       </w:r>
       <w:r>
         <w:t xml:space="preserve"> </w:t>
@@ -10819,12 +10315,6 @@
         <w:t xml:space="preserve"> </w:t>
       </w:r>
       <w:r>
-        <w:rPr>
-          <w:b/>
-        </w:rPr>
-        <w:t xml:space="preserve">ETE 3: Reconstruction, Analysis, and Visualization of Phylogenomic Data</w:t>
-      </w:r>
-      <w:r>
         <w:br/>
       </w:r>
       <w:r>
@@ -10832,6 +10322,9 @@
       </w:r>
       <w:r>
         <w:br/>
+      </w:r>
+      <w:r>
+        <w:t xml:space="preserve">(2016)ETE 3: Reconstruction, Analysis, and Visualization of Phylogenomic Data</w:t>
       </w:r>
       <w:r>
         <w:rPr>
@@ -10842,12 +10335,6 @@
       <w:r>
         <w:t xml:space="preserve"> </w:t>
       </w:r>
-      <w:r>
-        <w:t xml:space="preserve">(2016-06)</w:t>
-      </w:r>
-      <w:r>
-        <w:t xml:space="preserve"> </w:t>
-      </w:r>
       <w:hyperlink r:id="rId334">
         <w:r>
           <w:rPr>
@@ -10877,7 +10364,7 @@
         <w:t xml:space="preserve"> </w:t>
       </w:r>
       <w:r>
-        <w:t xml:space="preserve">· PMID:</w:t>
+        <w:t xml:space="preserve">PMID:</w:t>
       </w:r>
       <w:r>
         <w:t xml:space="preserve"> </w:t>
@@ -10894,7 +10381,7 @@
         <w:t xml:space="preserve"> </w:t>
       </w:r>
       <w:r>
-        <w:t xml:space="preserve">· PMCID:</w:t>
+        <w:t xml:space="preserve">PMCID:</w:t>
       </w:r>
       <w:r>
         <w:t xml:space="preserve"> </w:t>
@@ -10921,12 +10408,6 @@
         <w:t xml:space="preserve"> </w:t>
       </w:r>
       <w:r>
-        <w:rPr>
-          <w:b/>
-        </w:rPr>
-        <w:t xml:space="preserve">mwaskom/seaborn: v0.10.0 (January 2020)</w:t>
-      </w:r>
-      <w:r>
         <w:br/>
       </w:r>
       <w:r>
@@ -10934,6 +10415,9 @@
       </w:r>
       <w:r>
         <w:br/>
+      </w:r>
+      <w:r>
+        <w:t xml:space="preserve">(2020)mwaskom/seaborn: v0.10.0 (January 2020)</w:t>
       </w:r>
       <w:r>
         <w:rPr>
@@ -10944,12 +10428,6 @@
       <w:r>
         <w:t xml:space="preserve"> </w:t>
       </w:r>
-      <w:r>
-        <w:t xml:space="preserve">(2020-01-24)</w:t>
-      </w:r>
-      <w:r>
-        <w:t xml:space="preserve"> </w:t>
-      </w:r>
       <w:hyperlink r:id="rId339">
         <w:r>
           <w:rPr>
@@ -10989,12 +10467,6 @@
         <w:t xml:space="preserve"> </w:t>
       </w:r>
       <w:r>
-        <w:rPr>
-          <w:b/>
-        </w:rPr>
-        <w:t xml:space="preserve">Prodigal: prokaryotic gene recognition and translation initiation site identification</w:t>
-      </w:r>
-      <w:r>
         <w:br/>
       </w:r>
       <w:r>
@@ -11002,6 +10474,9 @@
       </w:r>
       <w:r>
         <w:br/>
+      </w:r>
+      <w:r>
+        <w:t xml:space="preserve">(2010)Prodigal: prokaryotic gene recognition and translation initiation site identification</w:t>
       </w:r>
       <w:r>
         <w:rPr>
@@ -11012,12 +10487,6 @@
       <w:r>
         <w:t xml:space="preserve"> </w:t>
       </w:r>
-      <w:r>
-        <w:t xml:space="preserve">(2010-03-08)</w:t>
-      </w:r>
-      <w:r>
-        <w:t xml:space="preserve"> </w:t>
-      </w:r>
       <w:hyperlink r:id="rId342">
         <w:r>
           <w:rPr>
@@ -11047,7 +10516,7 @@
         <w:t xml:space="preserve"> </w:t>
       </w:r>
       <w:r>
-        <w:t xml:space="preserve">· PMID:</w:t>
+        <w:t xml:space="preserve">PMID:</w:t>
       </w:r>
       <w:r>
         <w:t xml:space="preserve"> </w:t>
@@ -11064,7 +10533,7 @@
         <w:t xml:space="preserve"> </w:t>
       </w:r>
       <w:r>
-        <w:t xml:space="preserve">· PMCID:</w:t>
+        <w:t xml:space="preserve">PMCID:</w:t>
       </w:r>
       <w:r>
         <w:t xml:space="preserve"> </w:t>
@@ -11091,12 +10560,6 @@
         <w:t xml:space="preserve"> </w:t>
       </w:r>
       <w:r>
-        <w:rPr>
-          <w:b/>
-        </w:rPr>
-        <w:t xml:space="preserve">CARD 2020: antibiotic resistome surveillance with the comprehensive antibiotic resistance database</w:t>
-      </w:r>
-      <w:r>
         <w:br/>
       </w:r>
       <w:r>
@@ -11104,6 +10567,9 @@
       </w:r>
       <w:r>
         <w:br/>
+      </w:r>
+      <w:r>
+        <w:t xml:space="preserve">(2019)CARD 2020: antibiotic resistome surveillance with the comprehensive antibiotic resistance database</w:t>
       </w:r>
       <w:r>
         <w:rPr>
@@ -11114,12 +10580,6 @@
       <w:r>
         <w:t xml:space="preserve"> </w:t>
       </w:r>
-      <w:r>
-        <w:t xml:space="preserve">(2019-10-29)</w:t>
-      </w:r>
-      <w:r>
-        <w:t xml:space="preserve"> </w:t>
-      </w:r>
       <w:hyperlink r:id="rId347">
         <w:r>
           <w:rPr>
@@ -11149,7 +10609,7 @@
         <w:t xml:space="preserve"> </w:t>
       </w:r>
       <w:r>
-        <w:t xml:space="preserve">· PMID:</w:t>
+        <w:t xml:space="preserve">PMID:</w:t>
       </w:r>
       <w:r>
         <w:t xml:space="preserve"> </w:t>
@@ -11166,7 +10626,7 @@
         <w:t xml:space="preserve"> </w:t>
       </w:r>
       <w:r>
-        <w:t xml:space="preserve">· PMCID:</w:t>
+        <w:t xml:space="preserve">PMCID:</w:t>
       </w:r>
       <w:r>
         <w:t xml:space="preserve"> </w:t>
@@ -11193,12 +10653,6 @@
         <w:t xml:space="preserve"> </w:t>
       </w:r>
       <w:r>
-        <w:rPr>
-          <w:b/>
-        </w:rPr>
-        <w:t xml:space="preserve">VFDB 2019: a comparative pathogenomic platform with an interactive web interface</w:t>
-      </w:r>
-      <w:r>
         <w:br/>
       </w:r>
       <w:r>
@@ -11206,6 +10660,9 @@
       </w:r>
       <w:r>
         <w:br/>
+      </w:r>
+      <w:r>
+        <w:t xml:space="preserve">(2019)VFDB 2019: a comparative pathogenomic platform with an interactive web interface</w:t>
       </w:r>
       <w:r>
         <w:rPr>
@@ -11216,12 +10673,6 @@
       <w:r>
         <w:t xml:space="preserve"> </w:t>
       </w:r>
-      <w:r>
-        <w:t xml:space="preserve">(2019-01-08)</w:t>
-      </w:r>
-      <w:r>
-        <w:t xml:space="preserve"> </w:t>
-      </w:r>
       <w:hyperlink r:id="rId352">
         <w:r>
           <w:rPr>
@@ -11251,7 +10702,7 @@
         <w:t xml:space="preserve"> </w:t>
       </w:r>
       <w:r>
-        <w:t xml:space="preserve">· PMID:</w:t>
+        <w:t xml:space="preserve">PMID:</w:t>
       </w:r>
       <w:r>
         <w:t xml:space="preserve"> </w:t>
@@ -11268,7 +10719,7 @@
         <w:t xml:space="preserve"> </w:t>
       </w:r>
       <w:r>
-        <w:t xml:space="preserve">· PMCID:</w:t>
+        <w:t xml:space="preserve">PMCID:</w:t>
       </w:r>
       <w:r>
         <w:t xml:space="preserve"> </w:t>
@@ -11295,12 +10746,6 @@
         <w:t xml:space="preserve"> </w:t>
       </w:r>
       <w:r>
-        <w:rPr>
-          <w:b/>
-        </w:rPr>
-        <w:t xml:space="preserve">PSORTb 3.0: improved protein subcellular localization prediction with refined localization subcategories and predictive capabilities for all prokaryotes</w:t>
-      </w:r>
-      <w:r>
         <w:br/>
       </w:r>
       <w:r>
@@ -11308,6 +10753,9 @@
       </w:r>
       <w:r>
         <w:br/>
+      </w:r>
+      <w:r>
+        <w:t xml:space="preserve">(2010)PSORTb 3.0: improved protein subcellular localization prediction with refined localization subcategories and predictive capabilities for all prokaryotes</w:t>
       </w:r>
       <w:r>
         <w:rPr>
@@ -11318,12 +10766,6 @@
       <w:r>
         <w:t xml:space="preserve"> </w:t>
       </w:r>
-      <w:r>
-        <w:t xml:space="preserve">(2010-07-01)</w:t>
-      </w:r>
-      <w:r>
-        <w:t xml:space="preserve"> </w:t>
-      </w:r>
       <w:hyperlink r:id="rId357">
         <w:r>
           <w:rPr>
@@ -11353,7 +10795,7 @@
         <w:t xml:space="preserve"> </w:t>
       </w:r>
       <w:r>
-        <w:t xml:space="preserve">· PMID:</w:t>
+        <w:t xml:space="preserve">PMID:</w:t>
       </w:r>
       <w:r>
         <w:t xml:space="preserve"> </w:t>
@@ -11370,7 +10812,7 @@
         <w:t xml:space="preserve"> </w:t>
       </w:r>
       <w:r>
-        <w:t xml:space="preserve">· PMCID:</w:t>
+        <w:t xml:space="preserve">PMCID:</w:t>
       </w:r>
       <w:r>
         <w:t xml:space="preserve"> </w:t>
@@ -11397,12 +10839,6 @@
         <w:t xml:space="preserve"> </w:t>
       </w:r>
       <w:r>
-        <w:rPr>
-          <w:b/>
-        </w:rPr>
-        <w:t xml:space="preserve">On the (im)possibility of reconstructing plasmids from whole-genome short-read sequencing data</w:t>
-      </w:r>
-      <w:r>
         <w:br/>
       </w:r>
       <w:r>
@@ -11410,6 +10846,9 @@
       </w:r>
       <w:r>
         <w:br/>
+      </w:r>
+      <w:r>
+        <w:t xml:space="preserve">(2017)On the (im)possibility of reconstructing plasmids from whole-genome short-read sequencing data</w:t>
       </w:r>
       <w:r>
         <w:rPr>
@@ -11420,12 +10859,6 @@
       <w:r>
         <w:t xml:space="preserve"> </w:t>
       </w:r>
-      <w:r>
-        <w:t xml:space="preserve">(2017-10-01)</w:t>
-      </w:r>
-      <w:r>
-        <w:t xml:space="preserve"> </w:t>
-      </w:r>
       <w:hyperlink r:id="rId362">
         <w:r>
           <w:rPr>
@@ -11455,7 +10888,7 @@
         <w:t xml:space="preserve"> </w:t>
       </w:r>
       <w:r>
-        <w:t xml:space="preserve">· PMID:</w:t>
+        <w:t xml:space="preserve">PMID:</w:t>
       </w:r>
       <w:r>
         <w:t xml:space="preserve"> </w:t>
@@ -11472,7 +10905,7 @@
         <w:t xml:space="preserve"> </w:t>
       </w:r>
       <w:r>
-        <w:t xml:space="preserve">· PMCID:</w:t>
+        <w:t xml:space="preserve">PMCID:</w:t>
       </w:r>
       <w:r>
         <w:t xml:space="preserve"> </w:t>
@@ -11499,12 +10932,6 @@
         <w:t xml:space="preserve"> </w:t>
       </w:r>
       <w:r>
-        <w:rPr>
-          <w:b/>
-        </w:rPr>
-        <w:t xml:space="preserve">SCAPP: An algorithm for improved plasmid assembly in metagenomes</w:t>
-      </w:r>
-      <w:r>
         <w:br/>
       </w:r>
       <w:r>
@@ -11512,6 +10939,9 @@
       </w:r>
       <w:r>
         <w:br/>
+      </w:r>
+      <w:r>
+        <w:t xml:space="preserve">(2020)SCAPP: An algorithm for improved plasmid assembly in metagenomes</w:t>
       </w:r>
       <w:r>
         <w:rPr>
@@ -11522,12 +10952,6 @@
       <w:r>
         <w:t xml:space="preserve"> </w:t>
       </w:r>
-      <w:r>
-        <w:t xml:space="preserve">(2020-04-04)</w:t>
-      </w:r>
-      <w:r>
-        <w:t xml:space="preserve"> </w:t>
-      </w:r>
       <w:hyperlink r:id="rId367">
         <w:r>
           <w:rPr>
@@ -11567,12 +10991,6 @@
         <w:t xml:space="preserve"> </w:t>
       </w:r>
       <w:r>
-        <w:rPr>
-          <w:b/>
-        </w:rPr>
-        <w:t xml:space="preserve">Complete and validated genomes from a metagenome</w:t>
-      </w:r>
-      <w:r>
         <w:br/>
       </w:r>
       <w:r>
@@ -11580,6 +10998,9 @@
       </w:r>
       <w:r>
         <w:br/>
+      </w:r>
+      <w:r>
+        <w:t xml:space="preserve">(2020)Complete and validated genomes from a metagenome</w:t>
       </w:r>
       <w:r>
         <w:rPr>
@@ -11590,12 +11011,6 @@
       <w:r>
         <w:t xml:space="preserve"> </w:t>
       </w:r>
-      <w:r>
-        <w:t xml:space="preserve">(2020-04-09)</w:t>
-      </w:r>
-      <w:r>
-        <w:t xml:space="preserve"> </w:t>
-      </w:r>
       <w:hyperlink r:id="rId370">
         <w:r>
           <w:rPr>
@@ -11635,12 +11050,6 @@
         <w:t xml:space="preserve"> </w:t>
       </w:r>
       <w:r>
-        <w:rPr>
-          <w:b/>
-        </w:rPr>
-        <w:t xml:space="preserve">Long-read metagenomic exploration of extrachromosomal mobile genetic elements in the human gut</w:t>
-      </w:r>
-      <w:r>
         <w:br/>
       </w:r>
       <w:r>
@@ -11648,6 +11057,9 @@
       </w:r>
       <w:r>
         <w:br/>
+      </w:r>
+      <w:r>
+        <w:t xml:space="preserve">(2019)Long-read metagenomic exploration of extrachromosomal mobile genetic elements in the human gut</w:t>
       </w:r>
       <w:r>
         <w:rPr>
@@ -11658,12 +11070,6 @@
       <w:r>
         <w:t xml:space="preserve"> </w:t>
       </w:r>
-      <w:r>
-        <w:t xml:space="preserve">(2019-08-27)</w:t>
-      </w:r>
-      <w:r>
-        <w:t xml:space="preserve"> </w:t>
-      </w:r>
       <w:hyperlink r:id="rId373">
         <w:r>
           <w:rPr>
@@ -11693,7 +11099,7 @@
         <w:t xml:space="preserve"> </w:t>
       </w:r>
       <w:r>
-        <w:t xml:space="preserve">· PMID:</w:t>
+        <w:t xml:space="preserve">PMID:</w:t>
       </w:r>
       <w:r>
         <w:t xml:space="preserve"> </w:t>
@@ -11710,7 +11116,7 @@
         <w:t xml:space="preserve"> </w:t>
       </w:r>
       <w:r>
-        <w:t xml:space="preserve">· PMCID:</w:t>
+        <w:t xml:space="preserve">PMCID:</w:t>
       </w:r>
       <w:r>
         <w:t xml:space="preserve"> </w:t>
@@ -11737,12 +11143,6 @@
         <w:t xml:space="preserve"> </w:t>
       </w:r>
       <w:r>
-        <w:rPr>
-          <w:b/>
-        </w:rPr>
-        <w:t xml:space="preserve">Loss of microbial diversity and pathogen domination of the gut microbiota in critically ill patients</w:t>
-      </w:r>
-      <w:r>
         <w:br/>
       </w:r>
       <w:r>
@@ -11750,6 +11150,9 @@
       </w:r>
       <w:r>
         <w:br/>
+      </w:r>
+      <w:r>
+        <w:t xml:space="preserve">(2019)Loss of microbial diversity and pathogen domination of the gut microbiota in critically ill patients</w:t>
       </w:r>
       <w:r>
         <w:rPr>
@@ -11760,12 +11163,6 @@
       <w:r>
         <w:t xml:space="preserve"> </w:t>
       </w:r>
-      <w:r>
-        <w:t xml:space="preserve">(2019-09-01)</w:t>
-      </w:r>
-      <w:r>
-        <w:t xml:space="preserve"> </w:t>
-      </w:r>
       <w:hyperlink r:id="rId378">
         <w:r>
           <w:rPr>
@@ -11795,7 +11192,7 @@
         <w:t xml:space="preserve"> </w:t>
       </w:r>
       <w:r>
-        <w:t xml:space="preserve">· PMID:</w:t>
+        <w:t xml:space="preserve">PMID:</w:t>
       </w:r>
       <w:r>
         <w:t xml:space="preserve"> </w:t>
@@ -11812,7 +11209,7 @@
         <w:t xml:space="preserve"> </w:t>
       </w:r>
       <w:r>
-        <w:t xml:space="preserve">· PMCID:</w:t>
+        <w:t xml:space="preserve">PMCID:</w:t>
       </w:r>
       <w:r>
         <w:t xml:space="preserve"> </w:t>
@@ -11839,12 +11236,6 @@
         <w:t xml:space="preserve"> </w:t>
       </w:r>
       <w:r>
-        <w:rPr>
-          <w:b/>
-        </w:rPr>
-        <w:t xml:space="preserve">Metagenomic and metatranscriptomic analyses reveal activity and hosts of antibiotic resistance genes in activated sludge</w:t>
-      </w:r>
-      <w:r>
         <w:br/>
       </w:r>
       <w:r>
@@ -11852,6 +11243,9 @@
       </w:r>
       <w:r>
         <w:br/>
+      </w:r>
+      <w:r>
+        <w:t xml:space="preserve">(2019)Metagenomic and metatranscriptomic analyses reveal activity and hosts of antibiotic resistance genes in activated sludge</w:t>
       </w:r>
       <w:r>
         <w:rPr>
@@ -11862,12 +11256,6 @@
       <w:r>
         <w:t xml:space="preserve"> </w:t>
       </w:r>
-      <w:r>
-        <w:t xml:space="preserve">(2019-08)</w:t>
-      </w:r>
-      <w:r>
-        <w:t xml:space="preserve"> </w:t>
-      </w:r>
       <w:hyperlink r:id="rId383">
         <w:r>
           <w:rPr>
@@ -11897,7 +11285,7 @@
         <w:t xml:space="preserve"> </w:t>
       </w:r>
       <w:r>
-        <w:t xml:space="preserve">· PMID:</w:t>
+        <w:t xml:space="preserve">PMID:</w:t>
       </w:r>
       <w:r>
         <w:t xml:space="preserve"> </w:t>
@@ -11924,12 +11312,6 @@
         <w:t xml:space="preserve"> </w:t>
       </w:r>
       <w:r>
-        <w:rPr>
-          <w:b/>
-        </w:rPr>
-        <w:t xml:space="preserve">Genome-resolved metagenomics to study co-occurrence patterns and intraspecific heterogeneity among plant pathogen metapopulations</w:t>
-      </w:r>
-      <w:r>
         <w:br/>
       </w:r>
       <w:r>
@@ -11937,6 +11319,9 @@
       </w:r>
       <w:r>
         <w:br/>
+      </w:r>
+      <w:r>
+        <w:t xml:space="preserve">(2020)Genome-resolved metagenomics to study co-occurrence patterns and intraspecific heterogeneity among plant pathogen metapopulations</w:t>
       </w:r>
       <w:r>
         <w:rPr>
@@ -11947,12 +11332,6 @@
       <w:r>
         <w:t xml:space="preserve"> </w:t>
       </w:r>
-      <w:r>
-        <w:t xml:space="preserve">(2020-04-02)</w:t>
-      </w:r>
-      <w:r>
-        <w:t xml:space="preserve"> </w:t>
-      </w:r>
       <w:hyperlink r:id="rId387">
         <w:r>
           <w:rPr>
@@ -11982,7 +11361,7 @@
         <w:t xml:space="preserve"> </w:t>
       </w:r>
       <w:r>
-        <w:t xml:space="preserve">· PMID:</w:t>
+        <w:t xml:space="preserve">PMID:</w:t>
       </w:r>
       <w:r>
         <w:t xml:space="preserve"> </w:t>
@@ -12009,12 +11388,6 @@
         <w:t xml:space="preserve"> </w:t>
       </w:r>
       <w:r>
-        <w:rPr>
-          <w:b/>
-        </w:rPr>
-        <w:t xml:space="preserve">Benefits of Genomic Insights and CRISPR-Cas Signatures to Monitor Potential Pathogens across Drinking Water Production and Distribution Systems</w:t>
-      </w:r>
-      <w:r>
         <w:br/>
       </w:r>
       <w:r>
@@ -12022,6 +11395,9 @@
       </w:r>
       <w:r>
         <w:br/>
+      </w:r>
+      <w:r>
+        <w:t xml:space="preserve">(2017)Benefits of Genomic Insights and CRISPR-Cas Signatures to Monitor Potential Pathogens across Drinking Water Production and Distribution Systems</w:t>
       </w:r>
       <w:r>
         <w:rPr>
@@ -12032,12 +11408,6 @@
       <w:r>
         <w:t xml:space="preserve"> </w:t>
       </w:r>
-      <w:r>
-        <w:t xml:space="preserve">(2017-10-19)</w:t>
-      </w:r>
-      <w:r>
-        <w:t xml:space="preserve"> </w:t>
-      </w:r>
       <w:hyperlink r:id="rId391">
         <w:r>
           <w:rPr>
@@ -12067,7 +11437,7 @@
         <w:t xml:space="preserve"> </w:t>
       </w:r>
       <w:r>
-        <w:t xml:space="preserve">· PMID:</w:t>
+        <w:t xml:space="preserve">PMID:</w:t>
       </w:r>
       <w:r>
         <w:t xml:space="preserve"> </w:t>
@@ -12084,7 +11454,7 @@
         <w:t xml:space="preserve"> </w:t>
       </w:r>
       <w:r>
-        <w:t xml:space="preserve">· PMCID:</w:t>
+        <w:t xml:space="preserve">PMCID:</w:t>
       </w:r>
       <w:r>
         <w:t xml:space="preserve"> </w:t>
@@ -12111,12 +11481,6 @@
         <w:t xml:space="preserve"> </w:t>
       </w:r>
       <w:r>
-        <w:rPr>
-          <w:b/>
-        </w:rPr>
-        <w:t xml:space="preserve">Metagenomics of Two Severe Foodborne Outbreaks Provides Diagnostic Signatures and Signs of Coinfection Not Attainable by Traditional Methods</w:t>
-      </w:r>
-      <w:r>
         <w:br/>
       </w:r>
       <w:r>
@@ -12124,6 +11488,9 @@
       </w:r>
       <w:r>
         <w:br/>
+      </w:r>
+      <w:r>
+        <w:t xml:space="preserve">(2016)Metagenomics of Two Severe Foodborne Outbreaks Provides Diagnostic Signatures and Signs of Coinfection Not Attainable by Traditional Methods</w:t>
       </w:r>
       <w:r>
         <w:rPr>
@@ -12134,12 +11501,6 @@
       <w:r>
         <w:t xml:space="preserve"> </w:t>
       </w:r>
-      <w:r>
-        <w:t xml:space="preserve">(2016-11-23)</w:t>
-      </w:r>
-      <w:r>
-        <w:t xml:space="preserve"> </w:t>
-      </w:r>
       <w:hyperlink r:id="rId396">
         <w:r>
           <w:rPr>
@@ -12169,7 +11530,7 @@
         <w:t xml:space="preserve"> </w:t>
       </w:r>
       <w:r>
-        <w:t xml:space="preserve">· PMID:</w:t>
+        <w:t xml:space="preserve">PMID:</w:t>
       </w:r>
       <w:r>
         <w:t xml:space="preserve"> </w:t>
@@ -12186,7 +11547,7 @@
         <w:t xml:space="preserve"> </w:t>
       </w:r>
       <w:r>
-        <w:t xml:space="preserve">· PMCID:</w:t>
+        <w:t xml:space="preserve">PMCID:</w:t>
       </w:r>
       <w:r>
         <w:t xml:space="preserve"> </w:t>
@@ -12213,12 +11574,6 @@
         <w:t xml:space="preserve"> </w:t>
       </w:r>
       <w:r>
-        <w:rPr>
-          <w:b/>
-        </w:rPr>
-        <w:t xml:space="preserve">Gene fragmentation in bacterial draft genomes: extent, consequences and mitigation</w:t>
-      </w:r>
-      <w:r>
         <w:br/>
       </w:r>
       <w:r>
@@ -12226,6 +11581,9 @@
       </w:r>
       <w:r>
         <w:br/>
+      </w:r>
+      <w:r>
+        <w:t xml:space="preserve">(2012)Gene fragmentation in bacterial draft genomes: extent, consequences and mitigation</w:t>
       </w:r>
       <w:r>
         <w:rPr>
@@ -12236,12 +11594,6 @@
       <w:r>
         <w:t xml:space="preserve"> </w:t>
       </w:r>
-      <w:r>
-        <w:t xml:space="preserve">(2012)</w:t>
-      </w:r>
-      <w:r>
-        <w:t xml:space="preserve"> </w:t>
-      </w:r>
       <w:hyperlink r:id="rId401">
         <w:r>
           <w:rPr>
@@ -12271,7 +11623,7 @@
         <w:t xml:space="preserve"> </w:t>
       </w:r>
       <w:r>
-        <w:t xml:space="preserve">· PMID:</w:t>
+        <w:t xml:space="preserve">PMID:</w:t>
       </w:r>
       <w:r>
         <w:t xml:space="preserve"> </w:t>
@@ -12288,7 +11640,7 @@
         <w:t xml:space="preserve"> </w:t>
       </w:r>
       <w:r>
-        <w:t xml:space="preserve">· PMCID:</w:t>
+        <w:t xml:space="preserve">PMCID:</w:t>
       </w:r>
       <w:r>
         <w:t xml:space="preserve"> </w:t>
@@ -12315,12 +11667,6 @@
         <w:t xml:space="preserve"> </w:t>
       </w:r>
       <w:r>
-        <w:rPr>
-          <w:b/>
-        </w:rPr>
-        <w:t xml:space="preserve">Detection of bacterial pathogens from clinical specimens using conventional microbial culture and 16S metagenomics: a comparative study</w:t>
-      </w:r>
-      <w:r>
         <w:br/>
       </w:r>
       <w:r>
@@ -12328,6 +11674,9 @@
       </w:r>
       <w:r>
         <w:br/>
+      </w:r>
+      <w:r>
+        <w:t xml:space="preserve">(2017)Detection of bacterial pathogens from clinical specimens using conventional microbial culture and 16S metagenomics: a comparative study</w:t>
       </w:r>
       <w:r>
         <w:rPr>
@@ -12338,12 +11687,6 @@
       <w:r>
         <w:t xml:space="preserve"> </w:t>
       </w:r>
-      <w:r>
-        <w:t xml:space="preserve">(2017-09-19)</w:t>
-      </w:r>
-      <w:r>
-        <w:t xml:space="preserve"> </w:t>
-      </w:r>
       <w:hyperlink r:id="rId406">
         <w:r>
           <w:rPr>
@@ -12373,7 +11716,7 @@
         <w:t xml:space="preserve"> </w:t>
       </w:r>
       <w:r>
-        <w:t xml:space="preserve">· PMID:</w:t>
+        <w:t xml:space="preserve">PMID:</w:t>
       </w:r>
       <w:r>
         <w:t xml:space="preserve"> </w:t>
@@ -12390,7 +11733,7 @@
         <w:t xml:space="preserve"> </w:t>
       </w:r>
       <w:r>
-        <w:t xml:space="preserve">· PMCID:</w:t>
+        <w:t xml:space="preserve">PMCID:</w:t>
       </w:r>
       <w:r>
         <w:t xml:space="preserve"> </w:t>
@@ -12417,12 +11760,6 @@
         <w:t xml:space="preserve"> </w:t>
       </w:r>
       <w:r>
-        <w:rPr>
-          <w:b/>
-        </w:rPr>
-        <w:t xml:space="preserve">Characterization of Bacterial Community Diversity in Cystic Fibrosis Lung Infections by Use of 16S Ribosomal DNA Terminal Restriction Fragment Length Polymorphism Profiling</w:t>
-      </w:r>
-      <w:r>
         <w:br/>
       </w:r>
       <w:r>
@@ -12430,6 +11767,9 @@
       </w:r>
       <w:r>
         <w:br/>
+      </w:r>
+      <w:r>
+        <w:t xml:space="preserve">(2004)Characterization of Bacterial Community Diversity in Cystic Fibrosis Lung Infections by Use of 16S Ribosomal DNA Terminal Restriction Fragment Length Polymorphism Profiling</w:t>
       </w:r>
       <w:r>
         <w:rPr>
@@ -12440,12 +11780,6 @@
       <w:r>
         <w:t xml:space="preserve"> </w:t>
       </w:r>
-      <w:r>
-        <w:t xml:space="preserve">(2004-11-04)</w:t>
-      </w:r>
-      <w:r>
-        <w:t xml:space="preserve"> </w:t>
-      </w:r>
       <w:hyperlink r:id="rId411">
         <w:r>
           <w:rPr>
@@ -12475,7 +11809,7 @@
         <w:t xml:space="preserve"> </w:t>
       </w:r>
       <w:r>
-        <w:t xml:space="preserve">· PMID:</w:t>
+        <w:t xml:space="preserve">PMID:</w:t>
       </w:r>
       <w:r>
         <w:t xml:space="preserve"> </w:t>
@@ -12492,7 +11826,7 @@
         <w:t xml:space="preserve"> </w:t>
       </w:r>
       <w:r>
-        <w:t xml:space="preserve">· PMCID:</w:t>
+        <w:t xml:space="preserve">PMCID:</w:t>
       </w:r>
       <w:r>
         <w:t xml:space="preserve"> </w:t>
@@ -12519,12 +11853,6 @@
         <w:t xml:space="preserve"> </w:t>
       </w:r>
       <w:r>
-        <w:rPr>
-          <w:b/>
-        </w:rPr>
-        <w:t xml:space="preserve">The vaginal microbiome of pregnant women is less rich and diverse, with lower prevalence of Mollicutes, compared to non-pregnant women</w:t>
-      </w:r>
-      <w:r>
         <w:br/>
       </w:r>
       <w:r>
@@ -12532,6 +11860,9 @@
       </w:r>
       <w:r>
         <w:br/>
+      </w:r>
+      <w:r>
+        <w:t xml:space="preserve">(2017)The vaginal microbiome of pregnant women is less rich and diverse, with lower prevalence of Mollicutes, compared to non-pregnant women</w:t>
       </w:r>
       <w:r>
         <w:rPr>
@@ -12542,12 +11873,6 @@
       <w:r>
         <w:t xml:space="preserve"> </w:t>
       </w:r>
-      <w:r>
-        <w:t xml:space="preserve">(2017-08-23)</w:t>
-      </w:r>
-      <w:r>
-        <w:t xml:space="preserve"> </w:t>
-      </w:r>
       <w:hyperlink r:id="rId416">
         <w:r>
           <w:rPr>
@@ -12577,7 +11902,7 @@
         <w:t xml:space="preserve"> </w:t>
       </w:r>
       <w:r>
-        <w:t xml:space="preserve">· PMID:</w:t>
+        <w:t xml:space="preserve">PMID:</w:t>
       </w:r>
       <w:r>
         <w:t xml:space="preserve"> </w:t>
@@ -12594,7 +11919,7 @@
         <w:t xml:space="preserve"> </w:t>
       </w:r>
       <w:r>
-        <w:t xml:space="preserve">· PMCID:</w:t>
+        <w:t xml:space="preserve">PMCID:</w:t>
       </w:r>
       <w:r>
         <w:t xml:space="preserve"> </w:t>
@@ -12621,12 +11946,6 @@
         <w:t xml:space="preserve"> </w:t>
       </w:r>
       <w:r>
-        <w:rPr>
-          <w:b/>
-        </w:rPr>
-        <w:t xml:space="preserve">16S rDNA Pyrosequencing Analysis of Bacterial Community in Heavy Metals Polluted Soils</w:t>
-      </w:r>
-      <w:r>
         <w:br/>
       </w:r>
       <w:r>
@@ -12634,6 +11953,9 @@
       </w:r>
       <w:r>
         <w:br/>
+      </w:r>
+      <w:r>
+        <w:t xml:space="preserve">(2014)16S rDNA Pyrosequencing Analysis of Bacterial Community in Heavy Metals Polluted Soils</w:t>
       </w:r>
       <w:r>
         <w:rPr>
@@ -12644,12 +11966,6 @@
       <w:r>
         <w:t xml:space="preserve"> </w:t>
       </w:r>
-      <w:r>
-        <w:t xml:space="preserve">(2014-01-09)</w:t>
-      </w:r>
-      <w:r>
-        <w:t xml:space="preserve"> </w:t>
-      </w:r>
       <w:hyperlink r:id="rId421">
         <w:r>
           <w:rPr>
@@ -12679,7 +11995,7 @@
         <w:t xml:space="preserve"> </w:t>
       </w:r>
       <w:r>
-        <w:t xml:space="preserve">· PMID:</w:t>
+        <w:t xml:space="preserve">PMID:</w:t>
       </w:r>
       <w:r>
         <w:t xml:space="preserve"> </w:t>
@@ -12696,7 +12012,7 @@
         <w:t xml:space="preserve"> </w:t>
       </w:r>
       <w:r>
-        <w:t xml:space="preserve">· PMCID:</w:t>
+        <w:t xml:space="preserve">PMCID:</w:t>
       </w:r>
       <w:r>
         <w:t xml:space="preserve"> </w:t>
@@ -12723,12 +12039,6 @@
         <w:t xml:space="preserve"> </w:t>
       </w:r>
       <w:r>
-        <w:rPr>
-          <w:b/>
-        </w:rPr>
-        <w:t xml:space="preserve">Comparison of Species Richness Estimates Obtained Using Nearly Complete Fragments and Simulated Pyrosequencing-Generated Fragments in 16S rRNA Gene-Based Environmental Surveys</w:t>
-      </w:r>
-      <w:r>
         <w:br/>
       </w:r>
       <w:r>
@@ -12736,6 +12046,9 @@
       </w:r>
       <w:r>
         <w:br/>
+      </w:r>
+      <w:r>
+        <w:t xml:space="preserve">(2009)Comparison of Species Richness Estimates Obtained Using Nearly Complete Fragments and Simulated Pyrosequencing-Generated Fragments in 16S rRNA Gene-Based Environmental Surveys</w:t>
       </w:r>
       <w:r>
         <w:rPr>
@@ -12746,12 +12059,6 @@
       <w:r>
         <w:t xml:space="preserve"> </w:t>
       </w:r>
-      <w:r>
-        <w:t xml:space="preserve">(2009-06-26)</w:t>
-      </w:r>
-      <w:r>
-        <w:t xml:space="preserve"> </w:t>
-      </w:r>
       <w:hyperlink r:id="rId426">
         <w:r>
           <w:rPr>
@@ -12781,7 +12088,7 @@
         <w:t xml:space="preserve"> </w:t>
       </w:r>
       <w:r>
-        <w:t xml:space="preserve">· PMID:</w:t>
+        <w:t xml:space="preserve">PMID:</w:t>
       </w:r>
       <w:r>
         <w:t xml:space="preserve"> </w:t>
@@ -12798,7 +12105,7 @@
         <w:t xml:space="preserve"> </w:t>
       </w:r>
       <w:r>
-        <w:t xml:space="preserve">· PMCID:</w:t>
+        <w:t xml:space="preserve">PMCID:</w:t>
       </w:r>
       <w:r>
         <w:t xml:space="preserve"> </w:t>
@@ -12825,12 +12132,6 @@
         <w:t xml:space="preserve"> </w:t>
       </w:r>
       <w:r>
-        <w:rPr>
-          <w:b/>
-        </w:rPr>
-        <w:t xml:space="preserve">Comparative Analysis of Pyrosequencing and a Phylogenetic Microarray for Exploring Microbial Community Structures in the Human Distal Intestine</w:t>
-      </w:r>
-      <w:r>
         <w:br/>
       </w:r>
       <w:r>
@@ -12838,6 +12139,9 @@
       </w:r>
       <w:r>
         <w:br/>
+      </w:r>
+      <w:r>
+        <w:t xml:space="preserve">(2009)Comparative Analysis of Pyrosequencing and a Phylogenetic Microarray for Exploring Microbial Community Structures in the Human Distal Intestine</w:t>
       </w:r>
       <w:r>
         <w:rPr>
@@ -12848,12 +12152,6 @@
       <w:r>
         <w:t xml:space="preserve"> </w:t>
       </w:r>
-      <w:r>
-        <w:t xml:space="preserve">(2009-08-20)</w:t>
-      </w:r>
-      <w:r>
-        <w:t xml:space="preserve"> </w:t>
-      </w:r>
       <w:hyperlink r:id="rId431">
         <w:r>
           <w:rPr>
@@ -12883,7 +12181,7 @@
         <w:t xml:space="preserve"> </w:t>
       </w:r>
       <w:r>
-        <w:t xml:space="preserve">· PMID:</w:t>
+        <w:t xml:space="preserve">PMID:</w:t>
       </w:r>
       <w:r>
         <w:t xml:space="preserve"> </w:t>
@@ -12900,7 +12198,7 @@
         <w:t xml:space="preserve"> </w:t>
       </w:r>
       <w:r>
-        <w:t xml:space="preserve">· PMCID:</w:t>
+        <w:t xml:space="preserve">PMCID:</w:t>
       </w:r>
       <w:r>
         <w:t xml:space="preserve"> </w:t>
@@ -12927,12 +12225,6 @@
         <w:t xml:space="preserve"> </w:t>
       </w:r>
       <w:r>
-        <w:rPr>
-          <w:b/>
-        </w:rPr>
-        <w:t xml:space="preserve">Metagenomic characterization of the effect of feed additives on the gut microbiome and antibiotic resistome of feedlot cattle</w:t>
-      </w:r>
-      <w:r>
         <w:br/>
       </w:r>
       <w:r>
@@ -12940,6 +12232,9 @@
       </w:r>
       <w:r>
         <w:br/>
+      </w:r>
+      <w:r>
+        <w:t xml:space="preserve">(2017)Metagenomic characterization of the effect of feed additives on the gut microbiome and antibiotic resistome of feedlot cattle</w:t>
       </w:r>
       <w:r>
         <w:rPr>
@@ -12950,12 +12245,6 @@
       <w:r>
         <w:t xml:space="preserve"> </w:t>
       </w:r>
-      <w:r>
-        <w:t xml:space="preserve">(2017-09-25)</w:t>
-      </w:r>
-      <w:r>
-        <w:t xml:space="preserve"> </w:t>
-      </w:r>
       <w:hyperlink r:id="rId436">
         <w:r>
           <w:rPr>
@@ -12985,7 +12274,7 @@
         <w:t xml:space="preserve"> </w:t>
       </w:r>
       <w:r>
-        <w:t xml:space="preserve">· PMID:</w:t>
+        <w:t xml:space="preserve">PMID:</w:t>
       </w:r>
       <w:r>
         <w:t xml:space="preserve"> </w:t>
@@ -13002,7 +12291,7 @@
         <w:t xml:space="preserve"> </w:t>
       </w:r>
       <w:r>
-        <w:t xml:space="preserve">· PMCID:</w:t>
+        <w:t xml:space="preserve">PMCID:</w:t>
       </w:r>
       <w:r>
         <w:t xml:space="preserve"> </w:t>
@@ -13029,12 +12318,6 @@
         <w:t xml:space="preserve"> </w:t>
       </w:r>
       <w:r>
-        <w:rPr>
-          <w:b/>
-        </w:rPr>
-        <w:t xml:space="preserve">CAMISIM: simulating metagenomes and microbial communities</w:t>
-      </w:r>
-      <w:r>
         <w:br/>
       </w:r>
       <w:r>
@@ -13042,6 +12325,9 @@
       </w:r>
       <w:r>
         <w:br/>
+      </w:r>
+      <w:r>
+        <w:t xml:space="preserve">(2019)CAMISIM: simulating metagenomes and microbial communities</w:t>
       </w:r>
       <w:r>
         <w:rPr>
@@ -13052,12 +12338,6 @@
       <w:r>
         <w:t xml:space="preserve"> </w:t>
       </w:r>
-      <w:r>
-        <w:t xml:space="preserve">(2019-02-08)</w:t>
-      </w:r>
-      <w:r>
-        <w:t xml:space="preserve"> </w:t>
-      </w:r>
       <w:hyperlink r:id="rId441">
         <w:r>
           <w:rPr>
@@ -13087,7 +12367,7 @@
         <w:t xml:space="preserve"> </w:t>
       </w:r>
       <w:r>
-        <w:t xml:space="preserve">· PMID:</w:t>
+        <w:t xml:space="preserve">PMID:</w:t>
       </w:r>
       <w:r>
         <w:t xml:space="preserve"> </w:t>
@@ -13104,7 +12384,7 @@
         <w:t xml:space="preserve"> </w:t>
       </w:r>
       <w:r>
-        <w:t xml:space="preserve">· PMCID:</w:t>
+        <w:t xml:space="preserve">PMCID:</w:t>
       </w:r>
       <w:r>
         <w:t xml:space="preserve"> </w:t>
@@ -13131,12 +12411,6 @@
         <w:t xml:space="preserve"> </w:t>
       </w:r>
       <w:r>
-        <w:rPr>
-          <w:b/>
-        </w:rPr>
-        <w:t xml:space="preserve">mockrobiota: a Public Resource for Microbiome Bioinformatics Benchmarking</w:t>
-      </w:r>
-      <w:r>
         <w:br/>
       </w:r>
       <w:r>
@@ -13144,6 +12418,9 @@
       </w:r>
       <w:r>
         <w:br/>
+      </w:r>
+      <w:r>
+        <w:t xml:space="preserve">(2016)mockrobiota: a Public Resource for Microbiome Bioinformatics Benchmarking</w:t>
       </w:r>
       <w:r>
         <w:rPr>
@@ -13154,12 +12431,6 @@
       <w:r>
         <w:t xml:space="preserve"> </w:t>
       </w:r>
-      <w:r>
-        <w:t xml:space="preserve">(2016-10-18)</w:t>
-      </w:r>
-      <w:r>
-        <w:t xml:space="preserve"> </w:t>
-      </w:r>
       <w:hyperlink r:id="rId446">
         <w:r>
           <w:rPr>
@@ -13189,7 +12460,7 @@
         <w:t xml:space="preserve"> </w:t>
       </w:r>
       <w:r>
-        <w:t xml:space="preserve">· PMID:</w:t>
+        <w:t xml:space="preserve">PMID:</w:t>
       </w:r>
       <w:r>
         <w:t xml:space="preserve"> </w:t>
@@ -13206,7 +12477,7 @@
         <w:t xml:space="preserve"> </w:t>
       </w:r>
       <w:r>
-        <w:t xml:space="preserve">· PMCID:</w:t>
+        <w:t xml:space="preserve">PMCID:</w:t>
       </w:r>
       <w:r>
         <w:t xml:space="preserve"> </w:t>
@@ -13233,12 +12504,6 @@
         <w:t xml:space="preserve"> </w:t>
       </w:r>
       <w:r>
-        <w:rPr>
-          <w:b/>
-        </w:rPr>
-        <w:t xml:space="preserve">ARIBA: rapid antimicrobial resistance genotyping directly from sequencing reads</w:t>
-      </w:r>
-      <w:r>
         <w:br/>
       </w:r>
       <w:r>
@@ -13246,6 +12511,9 @@
       </w:r>
       <w:r>
         <w:br/>
+      </w:r>
+      <w:r>
+        <w:t xml:space="preserve">(2017)ARIBA: rapid antimicrobial resistance genotyping directly from sequencing reads</w:t>
       </w:r>
       <w:r>
         <w:rPr>
@@ -13256,12 +12524,6 @@
       <w:r>
         <w:t xml:space="preserve"> </w:t>
       </w:r>
-      <w:r>
-        <w:t xml:space="preserve">(2017-10-01)</w:t>
-      </w:r>
-      <w:r>
-        <w:t xml:space="preserve"> </w:t>
-      </w:r>
       <w:hyperlink r:id="rId451">
         <w:r>
           <w:rPr>
@@ -13291,7 +12553,7 @@
         <w:t xml:space="preserve"> </w:t>
       </w:r>
       <w:r>
-        <w:t xml:space="preserve">· PMID:</w:t>
+        <w:t xml:space="preserve">PMID:</w:t>
       </w:r>
       <w:r>
         <w:t xml:space="preserve"> </w:t>
@@ -13308,7 +12570,7 @@
         <w:t xml:space="preserve"> </w:t>
       </w:r>
       <w:r>
-        <w:t xml:space="preserve">· PMCID:</w:t>
+        <w:t xml:space="preserve">PMCID:</w:t>
       </w:r>
       <w:r>
         <w:t xml:space="preserve"> </w:t>

--- a/manuscript.docx
+++ b/manuscript.docx
@@ -135,7 +135,7 @@
           <w:rPr>
             <w:rStyle w:val="Hyperlink"/>
           </w:rPr>
-          <w:t xml:space="preserve">fmaguire/mag_sim_paper@eab22f4</w:t>
+          <w:t xml:space="preserve">fmaguire/mag_sim_paper@426cdfa</w:t>
         </w:r>
       </w:hyperlink>
       <w:r>
@@ -5647,8 +5647,8 @@
       </w:r>
       <w:bookmarkEnd w:id="87"/>
     </w:p>
-    <w:bookmarkStart w:id="456" w:name="refs"/>
-    <w:bookmarkStart w:id="92" w:name="ref-8PLOeAH6"/>
+    <w:bookmarkStart w:id="376" w:name="refs"/>
+    <w:bookmarkStart w:id="91" w:name="ref-8PLOeAH6"/>
     <w:p>
       <w:pPr>
         <w:pStyle w:val="Bibliography"/>
@@ -5669,7 +5669,10 @@
         <w:br/>
       </w:r>
       <w:r>
-        <w:t xml:space="preserve">(2002)Genomic analysis of uncultured marine viral communities</w:t>
+        <w:t xml:space="preserve">(2002) Genomic analysis of uncultured marine viral communities</w:t>
+      </w:r>
+      <w:r>
+        <w:t xml:space="preserve"> </w:t>
       </w:r>
       <w:r>
         <w:rPr>
@@ -5678,6 +5681,12 @@
         <w:t xml:space="preserve">Proceedings of the National Academy of Sciences</w:t>
       </w:r>
       <w:r>
+        <w:br/>
+      </w:r>
+      <w:r>
+        <w:t xml:space="preserve">DOI:</w:t>
+      </w:r>
+      <w:r>
         <w:t xml:space="preserve"> </w:t>
       </w:r>
       <w:hyperlink r:id="rId88">
@@ -5685,14 +5694,14 @@
           <w:rPr>
             <w:rStyle w:val="Hyperlink"/>
           </w:rPr>
-          <w:t xml:space="preserve">https://doi.org/br7jq3</w:t>
-        </w:r>
-      </w:hyperlink>
-      <w:r>
-        <w:br/>
-      </w:r>
-      <w:r>
-        <w:t xml:space="preserve">DOI:</w:t>
+          <w:t xml:space="preserve">10.1073/pnas.202488399</w:t>
+        </w:r>
+      </w:hyperlink>
+      <w:r>
+        <w:t xml:space="preserve"> </w:t>
+      </w:r>
+      <w:r>
+        <w:t xml:space="preserve">PMID:</w:t>
       </w:r>
       <w:r>
         <w:t xml:space="preserve"> </w:t>
@@ -5702,14 +5711,14 @@
           <w:rPr>
             <w:rStyle w:val="Hyperlink"/>
           </w:rPr>
-          <w:t xml:space="preserve">10.1073/pnas.202488399</w:t>
-        </w:r>
-      </w:hyperlink>
-      <w:r>
-        <w:t xml:space="preserve"> </w:t>
-      </w:r>
-      <w:r>
-        <w:t xml:space="preserve">PMID:</w:t>
+          <w:t xml:space="preserve">12384570</w:t>
+        </w:r>
+      </w:hyperlink>
+      <w:r>
+        <w:t xml:space="preserve"> </w:t>
+      </w:r>
+      <w:r>
+        <w:t xml:space="preserve">PMCID:</w:t>
       </w:r>
       <w:r>
         <w:t xml:space="preserve"> </w:t>
@@ -5719,29 +5728,12 @@
           <w:rPr>
             <w:rStyle w:val="Hyperlink"/>
           </w:rPr>
-          <w:t xml:space="preserve">12384570</w:t>
-        </w:r>
-      </w:hyperlink>
-      <w:r>
-        <w:t xml:space="preserve"> </w:t>
-      </w:r>
-      <w:r>
-        <w:t xml:space="preserve">PMCID:</w:t>
-      </w:r>
-      <w:r>
-        <w:t xml:space="preserve"> </w:t>
-      </w:r>
-      <w:hyperlink r:id="rId91">
-        <w:r>
-          <w:rPr>
-            <w:rStyle w:val="Hyperlink"/>
-          </w:rPr>
           <w:t xml:space="preserve">PMC137870</w:t>
         </w:r>
       </w:hyperlink>
     </w:p>
-    <w:bookmarkEnd w:id="92"/>
-    <w:bookmarkStart w:id="96" w:name="ref-7RV1Ygsv"/>
+    <w:bookmarkEnd w:id="91"/>
+    <w:bookmarkStart w:id="94" w:name="ref-7RV1Ygsv"/>
     <w:p>
       <w:pPr>
         <w:pStyle w:val="Bibliography"/>
@@ -5762,7 +5754,10 @@
         <w:br/>
       </w:r>
       <w:r>
-        <w:t xml:space="preserve">(2017)Shotgun metagenomics, from sampling to analysis</w:t>
+        <w:t xml:space="preserve">(2017) Shotgun metagenomics, from sampling to analysis</w:t>
+      </w:r>
+      <w:r>
+        <w:t xml:space="preserve"> </w:t>
       </w:r>
       <w:r>
         <w:rPr>
@@ -5771,6 +5766,29 @@
         <w:t xml:space="preserve">Nature Biotechnology</w:t>
       </w:r>
       <w:r>
+        <w:br/>
+      </w:r>
+      <w:r>
+        <w:t xml:space="preserve">DOI:</w:t>
+      </w:r>
+      <w:r>
+        <w:t xml:space="preserve"> </w:t>
+      </w:r>
+      <w:hyperlink r:id="rId92">
+        <w:r>
+          <w:rPr>
+            <w:rStyle w:val="Hyperlink"/>
+          </w:rPr>
+          <w:t xml:space="preserve">10.1038/nbt.3935</w:t>
+        </w:r>
+      </w:hyperlink>
+      <w:r>
+        <w:t xml:space="preserve"> </w:t>
+      </w:r>
+      <w:r>
+        <w:t xml:space="preserve">PMID:</w:t>
+      </w:r>
+      <w:r>
         <w:t xml:space="preserve"> </w:t>
       </w:r>
       <w:hyperlink r:id="rId93">
@@ -5778,46 +5796,12 @@
           <w:rPr>
             <w:rStyle w:val="Hyperlink"/>
           </w:rPr>
-          <w:t xml:space="preserve">https://doi.org/gbv6nf</w:t>
-        </w:r>
-      </w:hyperlink>
-      <w:r>
-        <w:br/>
-      </w:r>
-      <w:r>
-        <w:t xml:space="preserve">DOI:</w:t>
-      </w:r>
-      <w:r>
-        <w:t xml:space="preserve"> </w:t>
-      </w:r>
-      <w:hyperlink r:id="rId94">
-        <w:r>
-          <w:rPr>
-            <w:rStyle w:val="Hyperlink"/>
-          </w:rPr>
-          <w:t xml:space="preserve">10.1038/nbt.3935</w:t>
-        </w:r>
-      </w:hyperlink>
-      <w:r>
-        <w:t xml:space="preserve"> </w:t>
-      </w:r>
-      <w:r>
-        <w:t xml:space="preserve">PMID:</w:t>
-      </w:r>
-      <w:r>
-        <w:t xml:space="preserve"> </w:t>
-      </w:r>
-      <w:hyperlink r:id="rId95">
-        <w:r>
-          <w:rPr>
-            <w:rStyle w:val="Hyperlink"/>
-          </w:rPr>
           <w:t xml:space="preserve">28898207</w:t>
         </w:r>
       </w:hyperlink>
     </w:p>
-    <w:bookmarkEnd w:id="96"/>
-    <w:bookmarkStart w:id="101" w:name="ref-rwhLEYRY"/>
+    <w:bookmarkEnd w:id="94"/>
+    <w:bookmarkStart w:id="98" w:name="ref-rwhLEYRY"/>
     <w:p>
       <w:pPr>
         <w:pStyle w:val="Bibliography"/>
@@ -5838,7 +5822,10 @@
         <w:br/>
       </w:r>
       <w:r>
-        <w:t xml:space="preserve">(2014)A Systematic Analysis of Biosynthetic Gene Clusters in the Human Microbiome Reveals a Common Family of Antibiotics</w:t>
+        <w:t xml:space="preserve">(2014) A Systematic Analysis of Biosynthetic Gene Clusters in the Human Microbiome Reveals a Common Family of Antibiotics</w:t>
+      </w:r>
+      <w:r>
+        <w:t xml:space="preserve"> </w:t>
       </w:r>
       <w:r>
         <w:rPr>
@@ -5847,6 +5834,46 @@
         <w:t xml:space="preserve">Cell</w:t>
       </w:r>
       <w:r>
+        <w:br/>
+      </w:r>
+      <w:r>
+        <w:t xml:space="preserve">DOI:</w:t>
+      </w:r>
+      <w:r>
+        <w:t xml:space="preserve"> </w:t>
+      </w:r>
+      <w:hyperlink r:id="rId95">
+        <w:r>
+          <w:rPr>
+            <w:rStyle w:val="Hyperlink"/>
+          </w:rPr>
+          <w:t xml:space="preserve">10.1016/j.cell.2014.08.032</w:t>
+        </w:r>
+      </w:hyperlink>
+      <w:r>
+        <w:t xml:space="preserve"> </w:t>
+      </w:r>
+      <w:r>
+        <w:t xml:space="preserve">PMID:</w:t>
+      </w:r>
+      <w:r>
+        <w:t xml:space="preserve"> </w:t>
+      </w:r>
+      <w:hyperlink r:id="rId96">
+        <w:r>
+          <w:rPr>
+            <w:rStyle w:val="Hyperlink"/>
+          </w:rPr>
+          <w:t xml:space="preserve">25215495</w:t>
+        </w:r>
+      </w:hyperlink>
+      <w:r>
+        <w:t xml:space="preserve"> </w:t>
+      </w:r>
+      <w:r>
+        <w:t xml:space="preserve">PMCID:</w:t>
+      </w:r>
+      <w:r>
         <w:t xml:space="preserve"> </w:t>
       </w:r>
       <w:hyperlink r:id="rId97">
@@ -5854,63 +5881,12 @@
           <w:rPr>
             <w:rStyle w:val="Hyperlink"/>
           </w:rPr>
-          <w:t xml:space="preserve">https://doi.org/f6k3fg</w:t>
-        </w:r>
-      </w:hyperlink>
-      <w:r>
-        <w:br/>
-      </w:r>
-      <w:r>
-        <w:t xml:space="preserve">DOI:</w:t>
-      </w:r>
-      <w:r>
-        <w:t xml:space="preserve"> </w:t>
-      </w:r>
-      <w:hyperlink r:id="rId98">
-        <w:r>
-          <w:rPr>
-            <w:rStyle w:val="Hyperlink"/>
-          </w:rPr>
-          <w:t xml:space="preserve">10.1016/j.cell.2014.08.032</w:t>
-        </w:r>
-      </w:hyperlink>
-      <w:r>
-        <w:t xml:space="preserve"> </w:t>
-      </w:r>
-      <w:r>
-        <w:t xml:space="preserve">PMID:</w:t>
-      </w:r>
-      <w:r>
-        <w:t xml:space="preserve"> </w:t>
-      </w:r>
-      <w:hyperlink r:id="rId99">
-        <w:r>
-          <w:rPr>
-            <w:rStyle w:val="Hyperlink"/>
-          </w:rPr>
-          <w:t xml:space="preserve">25215495</w:t>
-        </w:r>
-      </w:hyperlink>
-      <w:r>
-        <w:t xml:space="preserve"> </w:t>
-      </w:r>
-      <w:r>
-        <w:t xml:space="preserve">PMCID:</w:t>
-      </w:r>
-      <w:r>
-        <w:t xml:space="preserve"> </w:t>
-      </w:r>
-      <w:hyperlink r:id="rId100">
-        <w:r>
-          <w:rPr>
-            <w:rStyle w:val="Hyperlink"/>
-          </w:rPr>
           <w:t xml:space="preserve">PMC4164201</w:t>
         </w:r>
       </w:hyperlink>
     </w:p>
-    <w:bookmarkEnd w:id="101"/>
-    <w:bookmarkStart w:id="105" w:name="ref-QSe5BqFk"/>
+    <w:bookmarkEnd w:id="98"/>
+    <w:bookmarkStart w:id="101" w:name="ref-QSe5BqFk"/>
     <w:p>
       <w:pPr>
         <w:pStyle w:val="Bibliography"/>
@@ -5931,7 +5907,10 @@
         <w:br/>
       </w:r>
       <w:r>
-        <w:t xml:space="preserve">(2007)Expanding the soil antibiotic resistome: exploring environmental diversity</w:t>
+        <w:t xml:space="preserve">(2007) Expanding the soil antibiotic resistome: exploring environmental diversity</w:t>
+      </w:r>
+      <w:r>
+        <w:t xml:space="preserve"> </w:t>
       </w:r>
       <w:r>
         <w:rPr>
@@ -5940,17 +5919,6 @@
         <w:t xml:space="preserve">Current Opinion in Microbiology</w:t>
       </w:r>
       <w:r>
-        <w:t xml:space="preserve"> </w:t>
-      </w:r>
-      <w:hyperlink r:id="rId102">
-        <w:r>
-          <w:rPr>
-            <w:rStyle w:val="Hyperlink"/>
-          </w:rPr>
-          <w:t xml:space="preserve">https://doi.org/cfbpjj</w:t>
-        </w:r>
-      </w:hyperlink>
-      <w:r>
         <w:br/>
       </w:r>
       <w:r>
@@ -5959,7 +5927,7 @@
       <w:r>
         <w:t xml:space="preserve"> </w:t>
       </w:r>
-      <w:hyperlink r:id="rId103">
+      <w:hyperlink r:id="rId99">
         <w:r>
           <w:rPr>
             <w:rStyle w:val="Hyperlink"/>
@@ -5976,7 +5944,7 @@
       <w:r>
         <w:t xml:space="preserve"> </w:t>
       </w:r>
-      <w:hyperlink r:id="rId104">
+      <w:hyperlink r:id="rId100">
         <w:r>
           <w:rPr>
             <w:rStyle w:val="Hyperlink"/>
@@ -5985,8 +5953,8 @@
         </w:r>
       </w:hyperlink>
     </w:p>
-    <w:bookmarkEnd w:id="105"/>
-    <w:bookmarkStart w:id="109" w:name="ref-2xaXclNM"/>
+    <w:bookmarkEnd w:id="101"/>
+    <w:bookmarkStart w:id="104" w:name="ref-2xaXclNM"/>
     <w:p>
       <w:pPr>
         <w:pStyle w:val="Bibliography"/>
@@ -6007,7 +5975,10 @@
         <w:br/>
       </w:r>
       <w:r>
-        <w:t xml:space="preserve">(2011)Antibiotic resistance is ancient</w:t>
+        <w:t xml:space="preserve">(2011) Antibiotic resistance is ancient</w:t>
+      </w:r>
+      <w:r>
+        <w:t xml:space="preserve"> </w:t>
       </w:r>
       <w:r>
         <w:rPr>
@@ -6016,17 +5987,6 @@
         <w:t xml:space="preserve">Nature</w:t>
       </w:r>
       <w:r>
-        <w:t xml:space="preserve"> </w:t>
-      </w:r>
-      <w:hyperlink r:id="rId106">
-        <w:r>
-          <w:rPr>
-            <w:rStyle w:val="Hyperlink"/>
-          </w:rPr>
-          <w:t xml:space="preserve">https://doi.org/b3wbvx</w:t>
-        </w:r>
-      </w:hyperlink>
-      <w:r>
         <w:br/>
       </w:r>
       <w:r>
@@ -6035,7 +5995,7 @@
       <w:r>
         <w:t xml:space="preserve"> </w:t>
       </w:r>
-      <w:hyperlink r:id="rId107">
+      <w:hyperlink r:id="rId102">
         <w:r>
           <w:rPr>
             <w:rStyle w:val="Hyperlink"/>
@@ -6052,7 +6012,7 @@
       <w:r>
         <w:t xml:space="preserve"> </w:t>
       </w:r>
-      <w:hyperlink r:id="rId108">
+      <w:hyperlink r:id="rId103">
         <w:r>
           <w:rPr>
             <w:rStyle w:val="Hyperlink"/>
@@ -6061,8 +6021,8 @@
         </w:r>
       </w:hyperlink>
     </w:p>
-    <w:bookmarkEnd w:id="109"/>
-    <w:bookmarkStart w:id="113" w:name="ref-khJQfjDf"/>
+    <w:bookmarkEnd w:id="104"/>
+    <w:bookmarkStart w:id="107" w:name="ref-khJQfjDf"/>
     <w:p>
       <w:pPr>
         <w:pStyle w:val="Bibliography"/>
@@ -6083,7 +6043,10 @@
         <w:br/>
       </w:r>
       <w:r>
-        <w:t xml:space="preserve">(2013)A Culture-Independent Sequence-Based Metagenomics Approach to the Investigation of an Outbreak of Shiga-Toxigenic Escherichia coli O104:H4</w:t>
+        <w:t xml:space="preserve">(2013) A Culture-Independent Sequence-Based Metagenomics Approach to the Investigation of an Outbreak of Shiga-Toxigenic Escherichia coli O104:H4</w:t>
+      </w:r>
+      <w:r>
+        <w:t xml:space="preserve"> </w:t>
       </w:r>
       <w:r>
         <w:rPr>
@@ -6092,17 +6055,6 @@
         <w:t xml:space="preserve">JAMA</w:t>
       </w:r>
       <w:r>
-        <w:t xml:space="preserve"> </w:t>
-      </w:r>
-      <w:hyperlink r:id="rId110">
-        <w:r>
-          <w:rPr>
-            <w:rStyle w:val="Hyperlink"/>
-          </w:rPr>
-          <w:t xml:space="preserve">https://doi.org/f5rqft</w:t>
-        </w:r>
-      </w:hyperlink>
-      <w:r>
         <w:br/>
       </w:r>
       <w:r>
@@ -6111,7 +6063,7 @@
       <w:r>
         <w:t xml:space="preserve"> </w:t>
       </w:r>
-      <w:hyperlink r:id="rId111">
+      <w:hyperlink r:id="rId105">
         <w:r>
           <w:rPr>
             <w:rStyle w:val="Hyperlink"/>
@@ -6128,7 +6080,7 @@
       <w:r>
         <w:t xml:space="preserve"> </w:t>
       </w:r>
-      <w:hyperlink r:id="rId112">
+      <w:hyperlink r:id="rId106">
         <w:r>
           <w:rPr>
             <w:rStyle w:val="Hyperlink"/>
@@ -6137,8 +6089,8 @@
         </w:r>
       </w:hyperlink>
     </w:p>
-    <w:bookmarkEnd w:id="113"/>
-    <w:bookmarkStart w:id="117" w:name="ref-19dz2SKIf"/>
+    <w:bookmarkEnd w:id="107"/>
+    <w:bookmarkStart w:id="110" w:name="ref-19dz2SKIf"/>
     <w:p>
       <w:pPr>
         <w:pStyle w:val="Bibliography"/>
@@ -6159,7 +6111,10 @@
         <w:br/>
       </w:r>
       <w:r>
-        <w:t xml:space="preserve">(2014)A first look at the Oxford Nanopore MinION sequencer</w:t>
+        <w:t xml:space="preserve">(2014) A first look at the Oxford Nanopore MinION sequencer</w:t>
+      </w:r>
+      <w:r>
+        <w:t xml:space="preserve"> </w:t>
       </w:r>
       <w:r>
         <w:rPr>
@@ -6168,17 +6123,6 @@
         <w:t xml:space="preserve">Molecular Ecology Resources</w:t>
       </w:r>
       <w:r>
-        <w:t xml:space="preserve"> </w:t>
-      </w:r>
-      <w:hyperlink r:id="rId114">
-        <w:r>
-          <w:rPr>
-            <w:rStyle w:val="Hyperlink"/>
-          </w:rPr>
-          <w:t xml:space="preserve">https://doi.org/vmt</w:t>
-        </w:r>
-      </w:hyperlink>
-      <w:r>
         <w:br/>
       </w:r>
       <w:r>
@@ -6187,7 +6131,7 @@
       <w:r>
         <w:t xml:space="preserve"> </w:t>
       </w:r>
-      <w:hyperlink r:id="rId115">
+      <w:hyperlink r:id="rId108">
         <w:r>
           <w:rPr>
             <w:rStyle w:val="Hyperlink"/>
@@ -6204,7 +6148,7 @@
       <w:r>
         <w:t xml:space="preserve"> </w:t>
       </w:r>
-      <w:hyperlink r:id="rId116">
+      <w:hyperlink r:id="rId109">
         <w:r>
           <w:rPr>
             <w:rStyle w:val="Hyperlink"/>
@@ -6213,8 +6157,8 @@
         </w:r>
       </w:hyperlink>
     </w:p>
-    <w:bookmarkEnd w:id="117"/>
-    <w:bookmarkStart w:id="121" w:name="ref-QbXTukk0"/>
+    <w:bookmarkEnd w:id="110"/>
+    <w:bookmarkStart w:id="113" w:name="ref-QbXTukk0"/>
     <w:p>
       <w:pPr>
         <w:pStyle w:val="Bibliography"/>
@@ -6235,7 +6179,10 @@
         <w:br/>
       </w:r>
       <w:r>
-        <w:t xml:space="preserve">(2009)Real-Time DNA Sequencing from Single Polymerase Molecules</w:t>
+        <w:t xml:space="preserve">(2009) Real-Time DNA Sequencing from Single Polymerase Molecules</w:t>
+      </w:r>
+      <w:r>
+        <w:t xml:space="preserve"> </w:t>
       </w:r>
       <w:r>
         <w:rPr>
@@ -6244,17 +6191,6 @@
         <w:t xml:space="preserve">Science</w:t>
       </w:r>
       <w:r>
-        <w:t xml:space="preserve"> </w:t>
-      </w:r>
-      <w:hyperlink r:id="rId118">
-        <w:r>
-          <w:rPr>
-            <w:rStyle w:val="Hyperlink"/>
-          </w:rPr>
-          <w:t xml:space="preserve">https://doi.org/cz7ndk</w:t>
-        </w:r>
-      </w:hyperlink>
-      <w:r>
         <w:br/>
       </w:r>
       <w:r>
@@ -6263,7 +6199,7 @@
       <w:r>
         <w:t xml:space="preserve"> </w:t>
       </w:r>
-      <w:hyperlink r:id="rId119">
+      <w:hyperlink r:id="rId111">
         <w:r>
           <w:rPr>
             <w:rStyle w:val="Hyperlink"/>
@@ -6280,7 +6216,7 @@
       <w:r>
         <w:t xml:space="preserve"> </w:t>
       </w:r>
-      <w:hyperlink r:id="rId120">
+      <w:hyperlink r:id="rId112">
         <w:r>
           <w:rPr>
             <w:rStyle w:val="Hyperlink"/>
@@ -6289,8 +6225,8 @@
         </w:r>
       </w:hyperlink>
     </w:p>
-    <w:bookmarkEnd w:id="121"/>
-    <w:bookmarkStart w:id="126" w:name="ref-U4vhNZoB"/>
+    <w:bookmarkEnd w:id="113"/>
+    <w:bookmarkStart w:id="117" w:name="ref-U4vhNZoB"/>
     <w:p>
       <w:pPr>
         <w:pStyle w:val="Bibliography"/>
@@ -6311,7 +6247,10 @@
         <w:br/>
       </w:r>
       <w:r>
-        <w:t xml:space="preserve">(2019)Ultra-deep, long-read nanopore sequencing of mock microbial community standards</w:t>
+        <w:t xml:space="preserve">(2019) Ultra-deep, long-read nanopore sequencing of mock microbial community standards</w:t>
+      </w:r>
+      <w:r>
+        <w:t xml:space="preserve"> </w:t>
       </w:r>
       <w:r>
         <w:rPr>
@@ -6320,17 +6259,6 @@
         <w:t xml:space="preserve">GigaScience</w:t>
       </w:r>
       <w:r>
-        <w:t xml:space="preserve"> </w:t>
-      </w:r>
-      <w:hyperlink r:id="rId122">
-        <w:r>
-          <w:rPr>
-            <w:rStyle w:val="Hyperlink"/>
-          </w:rPr>
-          <w:t xml:space="preserve">https://doi.org/gf39g3</w:t>
-        </w:r>
-      </w:hyperlink>
-      <w:r>
         <w:br/>
       </w:r>
       <w:r>
@@ -6339,7 +6267,7 @@
       <w:r>
         <w:t xml:space="preserve"> </w:t>
       </w:r>
-      <w:hyperlink r:id="rId123">
+      <w:hyperlink r:id="rId114">
         <w:r>
           <w:rPr>
             <w:rStyle w:val="Hyperlink"/>
@@ -6356,7 +6284,7 @@
       <w:r>
         <w:t xml:space="preserve"> </w:t>
       </w:r>
-      <w:hyperlink r:id="rId124">
+      <w:hyperlink r:id="rId115">
         <w:r>
           <w:rPr>
             <w:rStyle w:val="Hyperlink"/>
@@ -6373,7 +6301,7 @@
       <w:r>
         <w:t xml:space="preserve"> </w:t>
       </w:r>
-      <w:hyperlink r:id="rId125">
+      <w:hyperlink r:id="rId116">
         <w:r>
           <w:rPr>
             <w:rStyle w:val="Hyperlink"/>
@@ -6382,8 +6310,8 @@
         </w:r>
       </w:hyperlink>
     </w:p>
-    <w:bookmarkEnd w:id="126"/>
-    <w:bookmarkStart w:id="131" w:name="ref-1759XyDVi"/>
+    <w:bookmarkEnd w:id="117"/>
+    <w:bookmarkStart w:id="121" w:name="ref-1759XyDVi"/>
     <w:p>
       <w:pPr>
         <w:pStyle w:val="Bibliography"/>
@@ -6404,7 +6332,10 @@
         <w:br/>
       </w:r>
       <w:r>
-        <w:t xml:space="preserve">(2019)Long-read based de novo assembly of low-complexity metagenome samples results in finished genomes and reveals insights into strain diversity and an active phage system</w:t>
+        <w:t xml:space="preserve">(2019) Long-read based de novo assembly of low-complexity metagenome samples results in finished genomes and reveals insights into strain diversity and an active phage system</w:t>
+      </w:r>
+      <w:r>
+        <w:t xml:space="preserve"> </w:t>
       </w:r>
       <w:r>
         <w:rPr>
@@ -6413,17 +6344,6 @@
         <w:t xml:space="preserve">BMC Microbiology</w:t>
       </w:r>
       <w:r>
-        <w:t xml:space="preserve"> </w:t>
-      </w:r>
-      <w:hyperlink r:id="rId127">
-        <w:r>
-          <w:rPr>
-            <w:rStyle w:val="Hyperlink"/>
-          </w:rPr>
-          <w:t xml:space="preserve">https://doi.org/gf5ffc</w:t>
-        </w:r>
-      </w:hyperlink>
-      <w:r>
         <w:br/>
       </w:r>
       <w:r>
@@ -6432,7 +6352,7 @@
       <w:r>
         <w:t xml:space="preserve"> </w:t>
       </w:r>
-      <w:hyperlink r:id="rId128">
+      <w:hyperlink r:id="rId118">
         <w:r>
           <w:rPr>
             <w:rStyle w:val="Hyperlink"/>
@@ -6449,7 +6369,7 @@
       <w:r>
         <w:t xml:space="preserve"> </w:t>
       </w:r>
-      <w:hyperlink r:id="rId129">
+      <w:hyperlink r:id="rId119">
         <w:r>
           <w:rPr>
             <w:rStyle w:val="Hyperlink"/>
@@ -6466,7 +6386,7 @@
       <w:r>
         <w:t xml:space="preserve"> </w:t>
       </w:r>
-      <w:hyperlink r:id="rId130">
+      <w:hyperlink r:id="rId120">
         <w:r>
           <w:rPr>
             <w:rStyle w:val="Hyperlink"/>
@@ -6475,8 +6395,8 @@
         </w:r>
       </w:hyperlink>
     </w:p>
-    <w:bookmarkEnd w:id="131"/>
-    <w:bookmarkStart w:id="135" w:name="ref-4R96QRcV"/>
+    <w:bookmarkEnd w:id="121"/>
+    <w:bookmarkStart w:id="124" w:name="ref-4R96QRcV"/>
     <w:p>
       <w:pPr>
         <w:pStyle w:val="Bibliography"/>
@@ -6497,7 +6417,10 @@
         <w:br/>
       </w:r>
       <w:r>
-        <w:t xml:space="preserve">(2014)Fast and sensitive protein alignment using DIAMOND</w:t>
+        <w:t xml:space="preserve">(2014) Fast and sensitive protein alignment using DIAMOND</w:t>
+      </w:r>
+      <w:r>
+        <w:t xml:space="preserve"> </w:t>
       </w:r>
       <w:r>
         <w:rPr>
@@ -6506,17 +6429,6 @@
         <w:t xml:space="preserve">Nature Methods</w:t>
       </w:r>
       <w:r>
-        <w:t xml:space="preserve"> </w:t>
-      </w:r>
-      <w:hyperlink r:id="rId132">
-        <w:r>
-          <w:rPr>
-            <w:rStyle w:val="Hyperlink"/>
-          </w:rPr>
-          <w:t xml:space="preserve">https://doi.org/gftzcs</w:t>
-        </w:r>
-      </w:hyperlink>
-      <w:r>
         <w:br/>
       </w:r>
       <w:r>
@@ -6525,7 +6437,7 @@
       <w:r>
         <w:t xml:space="preserve"> </w:t>
       </w:r>
-      <w:hyperlink r:id="rId133">
+      <w:hyperlink r:id="rId122">
         <w:r>
           <w:rPr>
             <w:rStyle w:val="Hyperlink"/>
@@ -6542,7 +6454,7 @@
       <w:r>
         <w:t xml:space="preserve"> </w:t>
       </w:r>
-      <w:hyperlink r:id="rId134">
+      <w:hyperlink r:id="rId123">
         <w:r>
           <w:rPr>
             <w:rStyle w:val="Hyperlink"/>
@@ -6551,8 +6463,8 @@
         </w:r>
       </w:hyperlink>
     </w:p>
-    <w:bookmarkEnd w:id="135"/>
-    <w:bookmarkStart w:id="140" w:name="ref-PiS0h6Mu"/>
+    <w:bookmarkEnd w:id="124"/>
+    <w:bookmarkStart w:id="128" w:name="ref-PiS0h6Mu"/>
     <w:p>
       <w:pPr>
         <w:pStyle w:val="Bibliography"/>
@@ -6573,7 +6485,10 @@
         <w:br/>
       </w:r>
       <w:r>
-        <w:t xml:space="preserve">(2012)Fast gapped-read alignment with Bowtie 2</w:t>
+        <w:t xml:space="preserve">(2012) Fast gapped-read alignment with Bowtie 2</w:t>
+      </w:r>
+      <w:r>
+        <w:t xml:space="preserve"> </w:t>
       </w:r>
       <w:r>
         <w:rPr>
@@ -6582,17 +6497,6 @@
         <w:t xml:space="preserve">Nature Methods</w:t>
       </w:r>
       <w:r>
-        <w:t xml:space="preserve"> </w:t>
-      </w:r>
-      <w:hyperlink r:id="rId136">
-        <w:r>
-          <w:rPr>
-            <w:rStyle w:val="Hyperlink"/>
-          </w:rPr>
-          <w:t xml:space="preserve">https://doi.org/gd2xzn</w:t>
-        </w:r>
-      </w:hyperlink>
-      <w:r>
         <w:br/>
       </w:r>
       <w:r>
@@ -6601,7 +6505,7 @@
       <w:r>
         <w:t xml:space="preserve"> </w:t>
       </w:r>
-      <w:hyperlink r:id="rId137">
+      <w:hyperlink r:id="rId125">
         <w:r>
           <w:rPr>
             <w:rStyle w:val="Hyperlink"/>
@@ -6618,7 +6522,7 @@
       <w:r>
         <w:t xml:space="preserve"> </w:t>
       </w:r>
-      <w:hyperlink r:id="rId138">
+      <w:hyperlink r:id="rId126">
         <w:r>
           <w:rPr>
             <w:rStyle w:val="Hyperlink"/>
@@ -6635,7 +6539,7 @@
       <w:r>
         <w:t xml:space="preserve"> </w:t>
       </w:r>
-      <w:hyperlink r:id="rId139">
+      <w:hyperlink r:id="rId127">
         <w:r>
           <w:rPr>
             <w:rStyle w:val="Hyperlink"/>
@@ -6644,8 +6548,8 @@
         </w:r>
       </w:hyperlink>
     </w:p>
-    <w:bookmarkEnd w:id="140"/>
-    <w:bookmarkStart w:id="145" w:name="ref-77xWEk9S"/>
+    <w:bookmarkEnd w:id="128"/>
+    <w:bookmarkStart w:id="132" w:name="ref-77xWEk9S"/>
     <w:p>
       <w:pPr>
         <w:pStyle w:val="Bibliography"/>
@@ -6666,7 +6570,10 @@
         <w:br/>
       </w:r>
       <w:r>
-        <w:t xml:space="preserve">(2013)nhmmer: DNA homology search with profile HMMs</w:t>
+        <w:t xml:space="preserve">(2013) nhmmer: DNA homology search with profile HMMs</w:t>
+      </w:r>
+      <w:r>
+        <w:t xml:space="preserve"> </w:t>
       </w:r>
       <w:r>
         <w:rPr>
@@ -6675,17 +6582,6 @@
         <w:t xml:space="preserve">Bioinformatics</w:t>
       </w:r>
       <w:r>
-        <w:t xml:space="preserve"> </w:t>
-      </w:r>
-      <w:hyperlink r:id="rId141">
-        <w:r>
-          <w:rPr>
-            <w:rStyle w:val="Hyperlink"/>
-          </w:rPr>
-          <w:t xml:space="preserve">https://doi.org/f5xm9x</w:t>
-        </w:r>
-      </w:hyperlink>
-      <w:r>
         <w:br/>
       </w:r>
       <w:r>
@@ -6694,7 +6590,7 @@
       <w:r>
         <w:t xml:space="preserve"> </w:t>
       </w:r>
-      <w:hyperlink r:id="rId142">
+      <w:hyperlink r:id="rId129">
         <w:r>
           <w:rPr>
             <w:rStyle w:val="Hyperlink"/>
@@ -6711,7 +6607,7 @@
       <w:r>
         <w:t xml:space="preserve"> </w:t>
       </w:r>
-      <w:hyperlink r:id="rId143">
+      <w:hyperlink r:id="rId130">
         <w:r>
           <w:rPr>
             <w:rStyle w:val="Hyperlink"/>
@@ -6728,7 +6624,7 @@
       <w:r>
         <w:t xml:space="preserve"> </w:t>
       </w:r>
-      <w:hyperlink r:id="rId144">
+      <w:hyperlink r:id="rId131">
         <w:r>
           <w:rPr>
             <w:rStyle w:val="Hyperlink"/>
@@ -6737,8 +6633,8 @@
         </w:r>
       </w:hyperlink>
     </w:p>
-    <w:bookmarkEnd w:id="145"/>
-    <w:bookmarkStart w:id="150" w:name="ref-OoKZ0WcH"/>
+    <w:bookmarkEnd w:id="132"/>
+    <w:bookmarkStart w:id="136" w:name="ref-OoKZ0WcH"/>
     <w:p>
       <w:pPr>
         <w:pStyle w:val="Bibliography"/>
@@ -6759,7 +6655,10 @@
         <w:br/>
       </w:r>
       <w:r>
-        <w:t xml:space="preserve">(2015)CLARK: fast and accurate classification of metagenomic and genomic sequences using discriminative k-mers</w:t>
+        <w:t xml:space="preserve">(2015) CLARK: fast and accurate classification of metagenomic and genomic sequences using discriminative k-mers</w:t>
+      </w:r>
+      <w:r>
+        <w:t xml:space="preserve"> </w:t>
       </w:r>
       <w:r>
         <w:rPr>
@@ -6768,17 +6667,6 @@
         <w:t xml:space="preserve">BMC Genomics</w:t>
       </w:r>
       <w:r>
-        <w:t xml:space="preserve"> </w:t>
-      </w:r>
-      <w:hyperlink r:id="rId146">
-        <w:r>
-          <w:rPr>
-            <w:rStyle w:val="Hyperlink"/>
-          </w:rPr>
-          <w:t xml:space="preserve">https://doi.org/gb3h2t</w:t>
-        </w:r>
-      </w:hyperlink>
-      <w:r>
         <w:br/>
       </w:r>
       <w:r>
@@ -6787,7 +6675,7 @@
       <w:r>
         <w:t xml:space="preserve"> </w:t>
       </w:r>
-      <w:hyperlink r:id="rId147">
+      <w:hyperlink r:id="rId133">
         <w:r>
           <w:rPr>
             <w:rStyle w:val="Hyperlink"/>
@@ -6804,7 +6692,7 @@
       <w:r>
         <w:t xml:space="preserve"> </w:t>
       </w:r>
-      <w:hyperlink r:id="rId148">
+      <w:hyperlink r:id="rId134">
         <w:r>
           <w:rPr>
             <w:rStyle w:val="Hyperlink"/>
@@ -6821,7 +6709,7 @@
       <w:r>
         <w:t xml:space="preserve"> </w:t>
       </w:r>
-      <w:hyperlink r:id="rId149">
+      <w:hyperlink r:id="rId135">
         <w:r>
           <w:rPr>
             <w:rStyle w:val="Hyperlink"/>
@@ -6830,8 +6718,8 @@
         </w:r>
       </w:hyperlink>
     </w:p>
-    <w:bookmarkEnd w:id="150"/>
-    <w:bookmarkStart w:id="155" w:name="ref-17Dww6tOF"/>
+    <w:bookmarkEnd w:id="136"/>
+    <w:bookmarkStart w:id="140" w:name="ref-17Dww6tOF"/>
     <w:p>
       <w:pPr>
         <w:pStyle w:val="Bibliography"/>
@@ -6852,7 +6740,10 @@
         <w:br/>
       </w:r>
       <w:r>
-        <w:t xml:space="preserve">(2010)vanM, a New Glycopeptide Resistance Gene Cluster Found in Enterococcus faecium</w:t>
+        <w:t xml:space="preserve">(2010) vanM, a New Glycopeptide Resistance Gene Cluster Found in Enterococcus faecium</w:t>
+      </w:r>
+      <w:r>
+        <w:t xml:space="preserve"> </w:t>
       </w:r>
       <w:r>
         <w:rPr>
@@ -6861,17 +6752,6 @@
         <w:t xml:space="preserve">Antimicrobial Agents and Chemotherapy</w:t>
       </w:r>
       <w:r>
-        <w:t xml:space="preserve"> </w:t>
-      </w:r>
-      <w:hyperlink r:id="rId151">
-        <w:r>
-          <w:rPr>
-            <w:rStyle w:val="Hyperlink"/>
-          </w:rPr>
-          <w:t xml:space="preserve">https://doi.org/cnpst5</w:t>
-        </w:r>
-      </w:hyperlink>
-      <w:r>
         <w:br/>
       </w:r>
       <w:r>
@@ -6880,7 +6760,7 @@
       <w:r>
         <w:t xml:space="preserve"> </w:t>
       </w:r>
-      <w:hyperlink r:id="rId152">
+      <w:hyperlink r:id="rId137">
         <w:r>
           <w:rPr>
             <w:rStyle w:val="Hyperlink"/>
@@ -6897,7 +6777,7 @@
       <w:r>
         <w:t xml:space="preserve"> </w:t>
       </w:r>
-      <w:hyperlink r:id="rId153">
+      <w:hyperlink r:id="rId138">
         <w:r>
           <w:rPr>
             <w:rStyle w:val="Hyperlink"/>
@@ -6914,7 +6794,7 @@
       <w:r>
         <w:t xml:space="preserve"> </w:t>
       </w:r>
-      <w:hyperlink r:id="rId154">
+      <w:hyperlink r:id="rId139">
         <w:r>
           <w:rPr>
             <w:rStyle w:val="Hyperlink"/>
@@ -6923,8 +6803,8 @@
         </w:r>
       </w:hyperlink>
     </w:p>
-    <w:bookmarkEnd w:id="155"/>
-    <w:bookmarkStart w:id="159" w:name="ref-1BcFmOfCH"/>
+    <w:bookmarkEnd w:id="140"/>
+    <w:bookmarkStart w:id="143" w:name="ref-1BcFmOfCH"/>
     <w:p>
       <w:pPr>
         <w:pStyle w:val="Bibliography"/>
@@ -6945,7 +6825,10 @@
         <w:br/>
       </w:r>
       <w:r>
-        <w:t xml:space="preserve">(2006)Co-selection of antibiotic and metal resistance</w:t>
+        <w:t xml:space="preserve">(2006) Co-selection of antibiotic and metal resistance</w:t>
+      </w:r>
+      <w:r>
+        <w:t xml:space="preserve"> </w:t>
       </w:r>
       <w:r>
         <w:rPr>
@@ -6954,17 +6837,6 @@
         <w:t xml:space="preserve">Trends in Microbiology</w:t>
       </w:r>
       <w:r>
-        <w:t xml:space="preserve"> </w:t>
-      </w:r>
-      <w:hyperlink r:id="rId156">
-        <w:r>
-          <w:rPr>
-            <w:rStyle w:val="Hyperlink"/>
-          </w:rPr>
-          <w:t xml:space="preserve">https://doi.org/fvkg6d</w:t>
-        </w:r>
-      </w:hyperlink>
-      <w:r>
         <w:br/>
       </w:r>
       <w:r>
@@ -6973,7 +6845,7 @@
       <w:r>
         <w:t xml:space="preserve"> </w:t>
       </w:r>
-      <w:hyperlink r:id="rId157">
+      <w:hyperlink r:id="rId141">
         <w:r>
           <w:rPr>
             <w:rStyle w:val="Hyperlink"/>
@@ -6990,7 +6862,7 @@
       <w:r>
         <w:t xml:space="preserve"> </w:t>
       </w:r>
-      <w:hyperlink r:id="rId158">
+      <w:hyperlink r:id="rId142">
         <w:r>
           <w:rPr>
             <w:rStyle w:val="Hyperlink"/>
@@ -6999,8 +6871,8 @@
         </w:r>
       </w:hyperlink>
     </w:p>
-    <w:bookmarkEnd w:id="159"/>
-    <w:bookmarkStart w:id="163" w:name="ref-SACLvb9k"/>
+    <w:bookmarkEnd w:id="143"/>
+    <w:bookmarkStart w:id="146" w:name="ref-SACLvb9k"/>
     <w:p>
       <w:pPr>
         <w:pStyle w:val="Bibliography"/>
@@ -7021,7 +6893,10 @@
         <w:br/>
       </w:r>
       <w:r>
-        <w:t xml:space="preserve">(2011)Gene flow, mobile genetic elements and the recruitment of antibiotic resistance genes into Gram-negative pathogens</w:t>
+        <w:t xml:space="preserve">(2011) Gene flow, mobile genetic elements and the recruitment of antibiotic resistance genes into Gram-negative pathogens</w:t>
+      </w:r>
+      <w:r>
+        <w:t xml:space="preserve"> </w:t>
       </w:r>
       <w:r>
         <w:rPr>
@@ -7030,17 +6905,6 @@
         <w:t xml:space="preserve">FEMS Microbiology Reviews</w:t>
       </w:r>
       <w:r>
-        <w:t xml:space="preserve"> </w:t>
-      </w:r>
-      <w:hyperlink r:id="rId160">
-        <w:r>
-          <w:rPr>
-            <w:rStyle w:val="Hyperlink"/>
-          </w:rPr>
-          <w:t xml:space="preserve">https://doi.org/fw543p</w:t>
-        </w:r>
-      </w:hyperlink>
-      <w:r>
         <w:br/>
       </w:r>
       <w:r>
@@ -7049,7 +6913,7 @@
       <w:r>
         <w:t xml:space="preserve"> </w:t>
       </w:r>
-      <w:hyperlink r:id="rId161">
+      <w:hyperlink r:id="rId144">
         <w:r>
           <w:rPr>
             <w:rStyle w:val="Hyperlink"/>
@@ -7066,7 +6930,7 @@
       <w:r>
         <w:t xml:space="preserve"> </w:t>
       </w:r>
-      <w:hyperlink r:id="rId162">
+      <w:hyperlink r:id="rId145">
         <w:r>
           <w:rPr>
             <w:rStyle w:val="Hyperlink"/>
@@ -7075,8 +6939,8 @@
         </w:r>
       </w:hyperlink>
     </w:p>
-    <w:bookmarkEnd w:id="163"/>
-    <w:bookmarkStart w:id="168" w:name="ref-KP5SjPXN"/>
+    <w:bookmarkEnd w:id="146"/>
+    <w:bookmarkStart w:id="150" w:name="ref-KP5SjPXN"/>
     <w:p>
       <w:pPr>
         <w:pStyle w:val="Bibliography"/>
@@ -7097,7 +6961,10 @@
         <w:br/>
       </w:r>
       <w:r>
-        <w:t xml:space="preserve">(2017)metaSPAdes: a new versatile metagenomic assembler</w:t>
+        <w:t xml:space="preserve">(2017) metaSPAdes: a new versatile metagenomic assembler</w:t>
+      </w:r>
+      <w:r>
+        <w:t xml:space="preserve"> </w:t>
       </w:r>
       <w:r>
         <w:rPr>
@@ -7106,17 +6973,6 @@
         <w:t xml:space="preserve">Genome Research</w:t>
       </w:r>
       <w:r>
-        <w:t xml:space="preserve"> </w:t>
-      </w:r>
-      <w:hyperlink r:id="rId164">
-        <w:r>
-          <w:rPr>
-            <w:rStyle w:val="Hyperlink"/>
-          </w:rPr>
-          <w:t xml:space="preserve">https://doi.org/f97jkv</w:t>
-        </w:r>
-      </w:hyperlink>
-      <w:r>
         <w:br/>
       </w:r>
       <w:r>
@@ -7125,7 +6981,7 @@
       <w:r>
         <w:t xml:space="preserve"> </w:t>
       </w:r>
-      <w:hyperlink r:id="rId165">
+      <w:hyperlink r:id="rId147">
         <w:r>
           <w:rPr>
             <w:rStyle w:val="Hyperlink"/>
@@ -7142,7 +6998,7 @@
       <w:r>
         <w:t xml:space="preserve"> </w:t>
       </w:r>
-      <w:hyperlink r:id="rId166">
+      <w:hyperlink r:id="rId148">
         <w:r>
           <w:rPr>
             <w:rStyle w:val="Hyperlink"/>
@@ -7159,7 +7015,7 @@
       <w:r>
         <w:t xml:space="preserve"> </w:t>
       </w:r>
-      <w:hyperlink r:id="rId167">
+      <w:hyperlink r:id="rId149">
         <w:r>
           <w:rPr>
             <w:rStyle w:val="Hyperlink"/>
@@ -7168,8 +7024,8 @@
         </w:r>
       </w:hyperlink>
     </w:p>
-    <w:bookmarkEnd w:id="168"/>
-    <w:bookmarkStart w:id="172" w:name="ref-a4mT7fuU"/>
+    <w:bookmarkEnd w:id="150"/>
+    <w:bookmarkStart w:id="153" w:name="ref-a4mT7fuU"/>
     <w:p>
       <w:pPr>
         <w:pStyle w:val="Bibliography"/>
@@ -7190,7 +7046,10 @@
         <w:br/>
       </w:r>
       <w:r>
-        <w:t xml:space="preserve">(2012)IDBA-UD: a de novo assembler for single-cell and metagenomic sequencing data with highly uneven depth</w:t>
+        <w:t xml:space="preserve">(2012) IDBA-UD: a de novo assembler for single-cell and metagenomic sequencing data with highly uneven depth</w:t>
+      </w:r>
+      <w:r>
+        <w:t xml:space="preserve"> </w:t>
       </w:r>
       <w:r>
         <w:rPr>
@@ -7199,17 +7058,6 @@
         <w:t xml:space="preserve">Bioinformatics</w:t>
       </w:r>
       <w:r>
-        <w:t xml:space="preserve"> </w:t>
-      </w:r>
-      <w:hyperlink r:id="rId169">
-        <w:r>
-          <w:rPr>
-            <w:rStyle w:val="Hyperlink"/>
-          </w:rPr>
-          <w:t xml:space="preserve">https://doi.org/f3z7hv</w:t>
-        </w:r>
-      </w:hyperlink>
-      <w:r>
         <w:br/>
       </w:r>
       <w:r>
@@ -7218,7 +7066,7 @@
       <w:r>
         <w:t xml:space="preserve"> </w:t>
       </w:r>
-      <w:hyperlink r:id="rId170">
+      <w:hyperlink r:id="rId151">
         <w:r>
           <w:rPr>
             <w:rStyle w:val="Hyperlink"/>
@@ -7235,7 +7083,7 @@
       <w:r>
         <w:t xml:space="preserve"> </w:t>
       </w:r>
-      <w:hyperlink r:id="rId171">
+      <w:hyperlink r:id="rId152">
         <w:r>
           <w:rPr>
             <w:rStyle w:val="Hyperlink"/>
@@ -7244,8 +7092,8 @@
         </w:r>
       </w:hyperlink>
     </w:p>
-    <w:bookmarkEnd w:id="172"/>
-    <w:bookmarkStart w:id="176" w:name="ref-1EUV0Ejkr"/>
+    <w:bookmarkEnd w:id="153"/>
+    <w:bookmarkStart w:id="156" w:name="ref-1EUV0Ejkr"/>
     <w:p>
       <w:pPr>
         <w:pStyle w:val="Bibliography"/>
@@ -7266,7 +7114,10 @@
         <w:br/>
       </w:r>
       <w:r>
-        <w:t xml:space="preserve">(2015)MEGAHIT: an ultra-fast single-node solution for large and complex metagenomics assembly via succinct de Bruijn graph</w:t>
+        <w:t xml:space="preserve">(2015) MEGAHIT: an ultra-fast single-node solution for large and complex metagenomics assembly via succinct de Bruijn graph</w:t>
+      </w:r>
+      <w:r>
+        <w:t xml:space="preserve"> </w:t>
       </w:r>
       <w:r>
         <w:rPr>
@@ -7275,17 +7126,6 @@
         <w:t xml:space="preserve">Bioinformatics</w:t>
       </w:r>
       <w:r>
-        <w:t xml:space="preserve"> </w:t>
-      </w:r>
-      <w:hyperlink r:id="rId173">
-        <w:r>
-          <w:rPr>
-            <w:rStyle w:val="Hyperlink"/>
-          </w:rPr>
-          <w:t xml:space="preserve">https://doi.org/f7fb5z</w:t>
-        </w:r>
-      </w:hyperlink>
-      <w:r>
         <w:br/>
       </w:r>
       <w:r>
@@ -7294,7 +7134,7 @@
       <w:r>
         <w:t xml:space="preserve"> </w:t>
       </w:r>
-      <w:hyperlink r:id="rId174">
+      <w:hyperlink r:id="rId154">
         <w:r>
           <w:rPr>
             <w:rStyle w:val="Hyperlink"/>
@@ -7311,7 +7151,7 @@
       <w:r>
         <w:t xml:space="preserve"> </w:t>
       </w:r>
-      <w:hyperlink r:id="rId175">
+      <w:hyperlink r:id="rId155">
         <w:r>
           <w:rPr>
             <w:rStyle w:val="Hyperlink"/>
@@ -7320,8 +7160,8 @@
         </w:r>
       </w:hyperlink>
     </w:p>
-    <w:bookmarkEnd w:id="176"/>
-    <w:bookmarkStart w:id="180" w:name="ref-F7RexqdF"/>
+    <w:bookmarkEnd w:id="156"/>
+    <w:bookmarkStart w:id="159" w:name="ref-F7RexqdF"/>
     <w:p>
       <w:pPr>
         <w:pStyle w:val="Bibliography"/>
@@ -7342,7 +7182,10 @@
         <w:br/>
       </w:r>
       <w:r>
-        <w:t xml:space="preserve">(2004)Community structure and metabolism through reconstruction of microbial genomes from the environment</w:t>
+        <w:t xml:space="preserve">(2004) Community structure and metabolism through reconstruction of microbial genomes from the environment</w:t>
+      </w:r>
+      <w:r>
+        <w:t xml:space="preserve"> </w:t>
       </w:r>
       <w:r>
         <w:rPr>
@@ -7351,17 +7194,6 @@
         <w:t xml:space="preserve">Nature</w:t>
       </w:r>
       <w:r>
-        <w:t xml:space="preserve"> </w:t>
-      </w:r>
-      <w:hyperlink r:id="rId177">
-        <w:r>
-          <w:rPr>
-            <w:rStyle w:val="Hyperlink"/>
-          </w:rPr>
-          <w:t xml:space="preserve">https://doi.org/b85j5j</w:t>
-        </w:r>
-      </w:hyperlink>
-      <w:r>
         <w:br/>
       </w:r>
       <w:r>
@@ -7370,7 +7202,7 @@
       <w:r>
         <w:t xml:space="preserve"> </w:t>
       </w:r>
-      <w:hyperlink r:id="rId178">
+      <w:hyperlink r:id="rId157">
         <w:r>
           <w:rPr>
             <w:rStyle w:val="Hyperlink"/>
@@ -7387,7 +7219,7 @@
       <w:r>
         <w:t xml:space="preserve"> </w:t>
       </w:r>
-      <w:hyperlink r:id="rId179">
+      <w:hyperlink r:id="rId158">
         <w:r>
           <w:rPr>
             <w:rStyle w:val="Hyperlink"/>
@@ -7396,8 +7228,8 @@
         </w:r>
       </w:hyperlink>
     </w:p>
-    <w:bookmarkEnd w:id="180"/>
-    <w:bookmarkStart w:id="185" w:name="ref-wXphq8MN"/>
+    <w:bookmarkEnd w:id="159"/>
+    <w:bookmarkStart w:id="163" w:name="ref-wXphq8MN"/>
     <w:p>
       <w:pPr>
         <w:pStyle w:val="Bibliography"/>
@@ -7418,7 +7250,10 @@
         <w:br/>
       </w:r>
       <w:r>
-        <w:t xml:space="preserve">(2019)A review of methods and databases for metagenomic classification and assembly</w:t>
+        <w:t xml:space="preserve">(2019) A review of methods and databases for metagenomic classification and assembly</w:t>
+      </w:r>
+      <w:r>
+        <w:t xml:space="preserve"> </w:t>
       </w:r>
       <w:r>
         <w:rPr>
@@ -7427,17 +7262,6 @@
         <w:t xml:space="preserve">Briefings in Bioinformatics</w:t>
       </w:r>
       <w:r>
-        <w:t xml:space="preserve"> </w:t>
-      </w:r>
-      <w:hyperlink r:id="rId181">
-        <w:r>
-          <w:rPr>
-            <w:rStyle w:val="Hyperlink"/>
-          </w:rPr>
-          <w:t xml:space="preserve">https://doi.org/gdq95k</w:t>
-        </w:r>
-      </w:hyperlink>
-      <w:r>
         <w:br/>
       </w:r>
       <w:r>
@@ -7446,7 +7270,7 @@
       <w:r>
         <w:t xml:space="preserve"> </w:t>
       </w:r>
-      <w:hyperlink r:id="rId182">
+      <w:hyperlink r:id="rId160">
         <w:r>
           <w:rPr>
             <w:rStyle w:val="Hyperlink"/>
@@ -7463,7 +7287,7 @@
       <w:r>
         <w:t xml:space="preserve"> </w:t>
       </w:r>
-      <w:hyperlink r:id="rId183">
+      <w:hyperlink r:id="rId161">
         <w:r>
           <w:rPr>
             <w:rStyle w:val="Hyperlink"/>
@@ -7480,7 +7304,7 @@
       <w:r>
         <w:t xml:space="preserve"> </w:t>
       </w:r>
-      <w:hyperlink r:id="rId184">
+      <w:hyperlink r:id="rId162">
         <w:r>
           <w:rPr>
             <w:rStyle w:val="Hyperlink"/>
@@ -7489,8 +7313,8 @@
         </w:r>
       </w:hyperlink>
     </w:p>
-    <w:bookmarkEnd w:id="185"/>
-    <w:bookmarkStart w:id="189" w:name="ref-WRoCf6pg"/>
+    <w:bookmarkEnd w:id="163"/>
+    <w:bookmarkStart w:id="166" w:name="ref-WRoCf6pg"/>
     <w:p>
       <w:pPr>
         <w:pStyle w:val="Bibliography"/>
@@ -7511,7 +7335,10 @@
         <w:br/>
       </w:r>
       <w:r>
-        <w:t xml:space="preserve">(2016)COCACOLA: binning metagenomic contigs using sequence COmposition, read CoverAge, CO-alignment and paired-end read LinkAge</w:t>
+        <w:t xml:space="preserve">(2016) COCACOLA: binning metagenomic contigs using sequence COmposition, read CoverAge, CO-alignment and paired-end read LinkAge</w:t>
+      </w:r>
+      <w:r>
+        <w:t xml:space="preserve"> </w:t>
       </w:r>
       <w:r>
         <w:rPr>
@@ -7520,17 +7347,6 @@
         <w:t xml:space="preserve">Bioinformatics</w:t>
       </w:r>
       <w:r>
-        <w:t xml:space="preserve"> </w:t>
-      </w:r>
-      <w:hyperlink r:id="rId186">
-        <w:r>
-          <w:rPr>
-            <w:rStyle w:val="Hyperlink"/>
-          </w:rPr>
-          <w:t xml:space="preserve">https://doi.org/f9x7sc</w:t>
-        </w:r>
-      </w:hyperlink>
-      <w:r>
         <w:br/>
       </w:r>
       <w:r>
@@ -7539,7 +7355,7 @@
       <w:r>
         <w:t xml:space="preserve"> </w:t>
       </w:r>
-      <w:hyperlink r:id="rId187">
+      <w:hyperlink r:id="rId164">
         <w:r>
           <w:rPr>
             <w:rStyle w:val="Hyperlink"/>
@@ -7556,7 +7372,7 @@
       <w:r>
         <w:t xml:space="preserve"> </w:t>
       </w:r>
-      <w:hyperlink r:id="rId188">
+      <w:hyperlink r:id="rId165">
         <w:r>
           <w:rPr>
             <w:rStyle w:val="Hyperlink"/>
@@ -7565,8 +7381,8 @@
         </w:r>
       </w:hyperlink>
     </w:p>
-    <w:bookmarkEnd w:id="189"/>
-    <w:bookmarkStart w:id="192" w:name="ref-b2WO18xh"/>
+    <w:bookmarkEnd w:id="166"/>
+    <w:bookmarkStart w:id="168" w:name="ref-b2WO18xh"/>
     <w:p>
       <w:pPr>
         <w:pStyle w:val="Bibliography"/>
@@ -7587,16 +7403,8 @@
         <w:br/>
       </w:r>
       <w:r>
-        <w:t xml:space="preserve">(2019)MetaBAT 2: an adaptive binning algorithm for robust and efficient genome reconstruction from metagenome assemblies</w:t>
-      </w:r>
-      <w:hyperlink r:id="rId190">
-        <w:r>
-          <w:rPr>
-            <w:rStyle w:val="Hyperlink"/>
-          </w:rPr>
-          <w:t xml:space="preserve">https://doi.org/gf5fhv</w:t>
-        </w:r>
-      </w:hyperlink>
+        <w:t xml:space="preserve">(2019) MetaBAT 2: an adaptive binning algorithm for robust and efficient genome reconstruction from metagenome assemblies</w:t>
+      </w:r>
       <w:r>
         <w:br/>
       </w:r>
@@ -7606,7 +7414,7 @@
       <w:r>
         <w:t xml:space="preserve"> </w:t>
       </w:r>
-      <w:hyperlink r:id="rId191">
+      <w:hyperlink r:id="rId167">
         <w:r>
           <w:rPr>
             <w:rStyle w:val="Hyperlink"/>
@@ -7615,8 +7423,8 @@
         </w:r>
       </w:hyperlink>
     </w:p>
-    <w:bookmarkEnd w:id="192"/>
-    <w:bookmarkStart w:id="196" w:name="ref-sG4CX8Uj"/>
+    <w:bookmarkEnd w:id="168"/>
+    <w:bookmarkStart w:id="171" w:name="ref-sG4CX8Uj"/>
     <w:p>
       <w:pPr>
         <w:pStyle w:val="Bibliography"/>
@@ -7637,7 +7445,10 @@
         <w:br/>
       </w:r>
       <w:r>
-        <w:t xml:space="preserve">(2016)MaxBin 2.0: an automated binning algorithm to recover genomes from multiple metagenomic datasets</w:t>
+        <w:t xml:space="preserve">(2016) MaxBin 2.0: an automated binning algorithm to recover genomes from multiple metagenomic datasets</w:t>
+      </w:r>
+      <w:r>
+        <w:t xml:space="preserve"> </w:t>
       </w:r>
       <w:r>
         <w:rPr>
@@ -7646,17 +7457,6 @@
         <w:t xml:space="preserve">Bioinformatics</w:t>
       </w:r>
       <w:r>
-        <w:t xml:space="preserve"> </w:t>
-      </w:r>
-      <w:hyperlink r:id="rId193">
-        <w:r>
-          <w:rPr>
-            <w:rStyle w:val="Hyperlink"/>
-          </w:rPr>
-          <w:t xml:space="preserve">https://doi.org/f8c9n2</w:t>
-        </w:r>
-      </w:hyperlink>
-      <w:r>
         <w:br/>
       </w:r>
       <w:r>
@@ -7665,7 +7465,7 @@
       <w:r>
         <w:t xml:space="preserve"> </w:t>
       </w:r>
-      <w:hyperlink r:id="rId194">
+      <w:hyperlink r:id="rId169">
         <w:r>
           <w:rPr>
             <w:rStyle w:val="Hyperlink"/>
@@ -7682,7 +7482,7 @@
       <w:r>
         <w:t xml:space="preserve"> </w:t>
       </w:r>
-      <w:hyperlink r:id="rId195">
+      <w:hyperlink r:id="rId170">
         <w:r>
           <w:rPr>
             <w:rStyle w:val="Hyperlink"/>
@@ -7691,8 +7491,8 @@
         </w:r>
       </w:hyperlink>
     </w:p>
-    <w:bookmarkEnd w:id="196"/>
-    <w:bookmarkStart w:id="201" w:name="ref-DfIRBmdF"/>
+    <w:bookmarkEnd w:id="171"/>
+    <w:bookmarkStart w:id="175" w:name="ref-DfIRBmdF"/>
     <w:p>
       <w:pPr>
         <w:pStyle w:val="Bibliography"/>
@@ -7713,7 +7513,10 @@
         <w:br/>
       </w:r>
       <w:r>
-        <w:t xml:space="preserve">(2018)Recovery of genomes from metagenomes via a dereplication, aggregation and scoring strategy</w:t>
+        <w:t xml:space="preserve">(2018) Recovery of genomes from metagenomes via a dereplication, aggregation and scoring strategy</w:t>
+      </w:r>
+      <w:r>
+        <w:t xml:space="preserve"> </w:t>
       </w:r>
       <w:r>
         <w:rPr>
@@ -7722,17 +7525,6 @@
         <w:t xml:space="preserve">Nature Microbiology</w:t>
       </w:r>
       <w:r>
-        <w:t xml:space="preserve"> </w:t>
-      </w:r>
-      <w:hyperlink r:id="rId197">
-        <w:r>
-          <w:rPr>
-            <w:rStyle w:val="Hyperlink"/>
-          </w:rPr>
-          <w:t xml:space="preserve">https://doi.org/gfwwfg</w:t>
-        </w:r>
-      </w:hyperlink>
-      <w:r>
         <w:br/>
       </w:r>
       <w:r>
@@ -7741,7 +7533,7 @@
       <w:r>
         <w:t xml:space="preserve"> </w:t>
       </w:r>
-      <w:hyperlink r:id="rId198">
+      <w:hyperlink r:id="rId172">
         <w:r>
           <w:rPr>
             <w:rStyle w:val="Hyperlink"/>
@@ -7758,7 +7550,7 @@
       <w:r>
         <w:t xml:space="preserve"> </w:t>
       </w:r>
-      <w:hyperlink r:id="rId199">
+      <w:hyperlink r:id="rId173">
         <w:r>
           <w:rPr>
             <w:rStyle w:val="Hyperlink"/>
@@ -7775,7 +7567,7 @@
       <w:r>
         <w:t xml:space="preserve"> </w:t>
       </w:r>
-      <w:hyperlink r:id="rId200">
+      <w:hyperlink r:id="rId174">
         <w:r>
           <w:rPr>
             <w:rStyle w:val="Hyperlink"/>
@@ -7784,8 +7576,8 @@
         </w:r>
       </w:hyperlink>
     </w:p>
-    <w:bookmarkEnd w:id="201"/>
-    <w:bookmarkStart w:id="205" w:name="ref-4rsFboY4"/>
+    <w:bookmarkEnd w:id="175"/>
+    <w:bookmarkStart w:id="178" w:name="ref-4rsFboY4"/>
     <w:p>
       <w:pPr>
         <w:pStyle w:val="Bibliography"/>
@@ -7806,7 +7598,10 @@
         <w:br/>
       </w:r>
       <w:r>
-        <w:t xml:space="preserve">(2015)Unusual biology across a group comprising more than 15% of domain Bacteria</w:t>
+        <w:t xml:space="preserve">(2015) Unusual biology across a group comprising more than 15% of domain Bacteria</w:t>
+      </w:r>
+      <w:r>
+        <w:t xml:space="preserve"> </w:t>
       </w:r>
       <w:r>
         <w:rPr>
@@ -7815,17 +7610,6 @@
         <w:t xml:space="preserve">Nature</w:t>
       </w:r>
       <w:r>
-        <w:t xml:space="preserve"> </w:t>
-      </w:r>
-      <w:hyperlink r:id="rId202">
-        <w:r>
-          <w:rPr>
-            <w:rStyle w:val="Hyperlink"/>
-          </w:rPr>
-          <w:t xml:space="preserve">https://doi.org/f7h5xj</w:t>
-        </w:r>
-      </w:hyperlink>
-      <w:r>
         <w:br/>
       </w:r>
       <w:r>
@@ -7834,7 +7618,7 @@
       <w:r>
         <w:t xml:space="preserve"> </w:t>
       </w:r>
-      <w:hyperlink r:id="rId203">
+      <w:hyperlink r:id="rId176">
         <w:r>
           <w:rPr>
             <w:rStyle w:val="Hyperlink"/>
@@ -7851,7 +7635,7 @@
       <w:r>
         <w:t xml:space="preserve"> </w:t>
       </w:r>
-      <w:hyperlink r:id="rId204">
+      <w:hyperlink r:id="rId177">
         <w:r>
           <w:rPr>
             <w:rStyle w:val="Hyperlink"/>
@@ -7860,8 +7644,8 @@
         </w:r>
       </w:hyperlink>
     </w:p>
-    <w:bookmarkEnd w:id="205"/>
-    <w:bookmarkStart w:id="209" w:name="ref-wrBRBdFb"/>
+    <w:bookmarkEnd w:id="178"/>
+    <w:bookmarkStart w:id="181" w:name="ref-wrBRBdFb"/>
     <w:p>
       <w:pPr>
         <w:pStyle w:val="Bibliography"/>
@@ -7882,7 +7666,10 @@
         <w:br/>
       </w:r>
       <w:r>
-        <w:t xml:space="preserve">(2017)Recovery of nearly 8,000 metagenome-assembled genomes substantially expands the tree of life</w:t>
+        <w:t xml:space="preserve">(2017) Recovery of nearly 8,000 metagenome-assembled genomes substantially expands the tree of life</w:t>
+      </w:r>
+      <w:r>
+        <w:t xml:space="preserve"> </w:t>
       </w:r>
       <w:r>
         <w:rPr>
@@ -7891,17 +7678,6 @@
         <w:t xml:space="preserve">Nature Microbiology</w:t>
       </w:r>
       <w:r>
-        <w:t xml:space="preserve"> </w:t>
-      </w:r>
-      <w:hyperlink r:id="rId206">
-        <w:r>
-          <w:rPr>
-            <w:rStyle w:val="Hyperlink"/>
-          </w:rPr>
-          <w:t xml:space="preserve">https://doi.org/cczd</w:t>
-        </w:r>
-      </w:hyperlink>
-      <w:r>
         <w:br/>
       </w:r>
       <w:r>
@@ -7910,7 +7686,7 @@
       <w:r>
         <w:t xml:space="preserve"> </w:t>
       </w:r>
-      <w:hyperlink r:id="rId207">
+      <w:hyperlink r:id="rId179">
         <w:r>
           <w:rPr>
             <w:rStyle w:val="Hyperlink"/>
@@ -7927,7 +7703,7 @@
       <w:r>
         <w:t xml:space="preserve"> </w:t>
       </w:r>
-      <w:hyperlink r:id="rId208">
+      <w:hyperlink r:id="rId180">
         <w:r>
           <w:rPr>
             <w:rStyle w:val="Hyperlink"/>
@@ -7936,8 +7712,8 @@
         </w:r>
       </w:hyperlink>
     </w:p>
-    <w:bookmarkEnd w:id="209"/>
-    <w:bookmarkStart w:id="212" w:name="ref-Rk2NATlI"/>
+    <w:bookmarkEnd w:id="181"/>
+    <w:bookmarkStart w:id="183" w:name="ref-Rk2NATlI"/>
     <w:p>
       <w:pPr>
         <w:pStyle w:val="Bibliography"/>
@@ -7958,7 +7734,10 @@
         <w:br/>
       </w:r>
       <w:r>
-        <w:t xml:space="preserve">(2018)The genomic and proteomic landscape of the rumen microbiome revealed by comprehensive genome-resolved metagenomics</w:t>
+        <w:t xml:space="preserve">(2018) The genomic and proteomic landscape of the rumen microbiome revealed by comprehensive genome-resolved metagenomics</w:t>
+      </w:r>
+      <w:r>
+        <w:t xml:space="preserve"> </w:t>
       </w:r>
       <w:r>
         <w:rPr>
@@ -7967,17 +7746,6 @@
         <w:t xml:space="preserve">bioRxiv</w:t>
       </w:r>
       <w:r>
-        <w:t xml:space="preserve"> </w:t>
-      </w:r>
-      <w:hyperlink r:id="rId210">
-        <w:r>
-          <w:rPr>
-            <w:rStyle w:val="Hyperlink"/>
-          </w:rPr>
-          <w:t xml:space="preserve">https://doi.org/gf5fhr</w:t>
-        </w:r>
-      </w:hyperlink>
-      <w:r>
         <w:br/>
       </w:r>
       <w:r>
@@ -7986,7 +7754,7 @@
       <w:r>
         <w:t xml:space="preserve"> </w:t>
       </w:r>
-      <w:hyperlink r:id="rId211">
+      <w:hyperlink r:id="rId182">
         <w:r>
           <w:rPr>
             <w:rStyle w:val="Hyperlink"/>
@@ -7995,8 +7763,8 @@
         </w:r>
       </w:hyperlink>
     </w:p>
-    <w:bookmarkEnd w:id="212"/>
-    <w:bookmarkStart w:id="216" w:name="ref-buqrbdBh"/>
+    <w:bookmarkEnd w:id="183"/>
+    <w:bookmarkStart w:id="186" w:name="ref-buqrbdBh"/>
     <w:p>
       <w:pPr>
         <w:pStyle w:val="Bibliography"/>
@@ -8017,7 +7785,10 @@
         <w:br/>
       </w:r>
       <w:r>
-        <w:t xml:space="preserve">(2018)Genome-centric view of carbon processing in thawing permafrost</w:t>
+        <w:t xml:space="preserve">(2018) Genome-centric view of carbon processing in thawing permafrost</w:t>
+      </w:r>
+      <w:r>
+        <w:t xml:space="preserve"> </w:t>
       </w:r>
       <w:r>
         <w:rPr>
@@ -8026,17 +7797,6 @@
         <w:t xml:space="preserve">Nature</w:t>
       </w:r>
       <w:r>
-        <w:t xml:space="preserve"> </w:t>
-      </w:r>
-      <w:hyperlink r:id="rId213">
-        <w:r>
-          <w:rPr>
-            <w:rStyle w:val="Hyperlink"/>
-          </w:rPr>
-          <w:t xml:space="preserve">https://doi.org/gdth6p</w:t>
-        </w:r>
-      </w:hyperlink>
-      <w:r>
         <w:br/>
       </w:r>
       <w:r>
@@ -8045,7 +7805,7 @@
       <w:r>
         <w:t xml:space="preserve"> </w:t>
       </w:r>
-      <w:hyperlink r:id="rId214">
+      <w:hyperlink r:id="rId184">
         <w:r>
           <w:rPr>
             <w:rStyle w:val="Hyperlink"/>
@@ -8062,7 +7822,7 @@
       <w:r>
         <w:t xml:space="preserve"> </w:t>
       </w:r>
-      <w:hyperlink r:id="rId215">
+      <w:hyperlink r:id="rId185">
         <w:r>
           <w:rPr>
             <w:rStyle w:val="Hyperlink"/>
@@ -8071,8 +7831,8 @@
         </w:r>
       </w:hyperlink>
     </w:p>
-    <w:bookmarkEnd w:id="216"/>
-    <w:bookmarkStart w:id="221" w:name="ref-d5Hh0941"/>
+    <w:bookmarkEnd w:id="186"/>
+    <w:bookmarkStart w:id="190" w:name="ref-d5Hh0941"/>
     <w:p>
       <w:pPr>
         <w:pStyle w:val="Bibliography"/>
@@ -8093,7 +7853,10 @@
         <w:br/>
       </w:r>
       <w:r>
-        <w:t xml:space="preserve">(2019)Mediterranean grassland soil C–N compound turnover is dependent on rainfall and depth, and is mediated by genomically divergent microorganisms</w:t>
+        <w:t xml:space="preserve">(2019) Mediterranean grassland soil C–N compound turnover is dependent on rainfall and depth, and is mediated by genomically divergent microorganisms</w:t>
+      </w:r>
+      <w:r>
+        <w:t xml:space="preserve"> </w:t>
       </w:r>
       <w:r>
         <w:rPr>
@@ -8102,17 +7865,6 @@
         <w:t xml:space="preserve">Nature Microbiology</w:t>
       </w:r>
       <w:r>
-        <w:t xml:space="preserve"> </w:t>
-      </w:r>
-      <w:hyperlink r:id="rId217">
-        <w:r>
-          <w:rPr>
-            <w:rStyle w:val="Hyperlink"/>
-          </w:rPr>
-          <w:t xml:space="preserve">https://doi.org/gf5fcx</w:t>
-        </w:r>
-      </w:hyperlink>
-      <w:r>
         <w:br/>
       </w:r>
       <w:r>
@@ -8121,7 +7873,7 @@
       <w:r>
         <w:t xml:space="preserve"> </w:t>
       </w:r>
-      <w:hyperlink r:id="rId218">
+      <w:hyperlink r:id="rId187">
         <w:r>
           <w:rPr>
             <w:rStyle w:val="Hyperlink"/>
@@ -8138,7 +7890,7 @@
       <w:r>
         <w:t xml:space="preserve"> </w:t>
       </w:r>
-      <w:hyperlink r:id="rId219">
+      <w:hyperlink r:id="rId188">
         <w:r>
           <w:rPr>
             <w:rStyle w:val="Hyperlink"/>
@@ -8155,7 +7907,7 @@
       <w:r>
         <w:t xml:space="preserve"> </w:t>
       </w:r>
-      <w:hyperlink r:id="rId220">
+      <w:hyperlink r:id="rId189">
         <w:r>
           <w:rPr>
             <w:rStyle w:val="Hyperlink"/>
@@ -8164,8 +7916,8 @@
         </w:r>
       </w:hyperlink>
     </w:p>
-    <w:bookmarkEnd w:id="221"/>
-    <w:bookmarkStart w:id="226" w:name="ref-Y8sHlHi"/>
+    <w:bookmarkEnd w:id="190"/>
+    <w:bookmarkStart w:id="194" w:name="ref-Y8sHlHi"/>
     <w:p>
       <w:pPr>
         <w:pStyle w:val="Bibliography"/>
@@ -8186,7 +7938,10 @@
         <w:br/>
       </w:r>
       <w:r>
-        <w:t xml:space="preserve">(2018)AMBER: Assessment of Metagenome BinnERs</w:t>
+        <w:t xml:space="preserve">(2018) AMBER: Assessment of Metagenome BinnERs</w:t>
+      </w:r>
+      <w:r>
+        <w:t xml:space="preserve"> </w:t>
       </w:r>
       <w:r>
         <w:rPr>
@@ -8195,17 +7950,6 @@
         <w:t xml:space="preserve">GigaScience</w:t>
       </w:r>
       <w:r>
-        <w:t xml:space="preserve"> </w:t>
-      </w:r>
-      <w:hyperlink r:id="rId222">
-        <w:r>
-          <w:rPr>
-            <w:rStyle w:val="Hyperlink"/>
-          </w:rPr>
-          <w:t xml:space="preserve">https://doi.org/gdptz9</w:t>
-        </w:r>
-      </w:hyperlink>
-      <w:r>
         <w:br/>
       </w:r>
       <w:r>
@@ -8214,7 +7958,7 @@
       <w:r>
         <w:t xml:space="preserve"> </w:t>
       </w:r>
-      <w:hyperlink r:id="rId223">
+      <w:hyperlink r:id="rId191">
         <w:r>
           <w:rPr>
             <w:rStyle w:val="Hyperlink"/>
@@ -8231,7 +7975,7 @@
       <w:r>
         <w:t xml:space="preserve"> </w:t>
       </w:r>
-      <w:hyperlink r:id="rId224">
+      <w:hyperlink r:id="rId192">
         <w:r>
           <w:rPr>
             <w:rStyle w:val="Hyperlink"/>
@@ -8248,7 +7992,7 @@
       <w:r>
         <w:t xml:space="preserve"> </w:t>
       </w:r>
-      <w:hyperlink r:id="rId225">
+      <w:hyperlink r:id="rId193">
         <w:r>
           <w:rPr>
             <w:rStyle w:val="Hyperlink"/>
@@ -8257,8 +8001,8 @@
         </w:r>
       </w:hyperlink>
     </w:p>
-    <w:bookmarkEnd w:id="226"/>
-    <w:bookmarkStart w:id="230" w:name="ref-DET3tBYj"/>
+    <w:bookmarkEnd w:id="194"/>
+    <w:bookmarkStart w:id="197" w:name="ref-DET3tBYj"/>
     <w:p>
       <w:pPr>
         <w:pStyle w:val="Bibliography"/>
@@ -8279,7 +8023,10 @@
         <w:br/>
       </w:r>
       <w:r>
-        <w:t xml:space="preserve">(2010)Detecting genomic islands using bioinformatics approaches</w:t>
+        <w:t xml:space="preserve">(2010) Detecting genomic islands using bioinformatics approaches</w:t>
+      </w:r>
+      <w:r>
+        <w:t xml:space="preserve"> </w:t>
       </w:r>
       <w:r>
         <w:rPr>
@@ -8288,17 +8035,6 @@
         <w:t xml:space="preserve">Nature Reviews Microbiology</w:t>
       </w:r>
       <w:r>
-        <w:t xml:space="preserve"> </w:t>
-      </w:r>
-      <w:hyperlink r:id="rId227">
-        <w:r>
-          <w:rPr>
-            <w:rStyle w:val="Hyperlink"/>
-          </w:rPr>
-          <w:t xml:space="preserve">https://doi.org/d6ss55</w:t>
-        </w:r>
-      </w:hyperlink>
-      <w:r>
         <w:br/>
       </w:r>
       <w:r>
@@ -8307,7 +8043,7 @@
       <w:r>
         <w:t xml:space="preserve"> </w:t>
       </w:r>
-      <w:hyperlink r:id="rId228">
+      <w:hyperlink r:id="rId195">
         <w:r>
           <w:rPr>
             <w:rStyle w:val="Hyperlink"/>
@@ -8324,7 +8060,7 @@
       <w:r>
         <w:t xml:space="preserve"> </w:t>
       </w:r>
-      <w:hyperlink r:id="rId229">
+      <w:hyperlink r:id="rId196">
         <w:r>
           <w:rPr>
             <w:rStyle w:val="Hyperlink"/>
@@ -8333,8 +8069,8 @@
         </w:r>
       </w:hyperlink>
     </w:p>
-    <w:bookmarkEnd w:id="230"/>
-    <w:bookmarkStart w:id="234" w:name="ref-1Af4oXwEX"/>
+    <w:bookmarkEnd w:id="197"/>
+    <w:bookmarkStart w:id="200" w:name="ref-1Af4oXwEX"/>
     <w:p>
       <w:pPr>
         <w:pStyle w:val="Bibliography"/>
@@ -8355,7 +8091,10 @@
         <w:br/>
       </w:r>
       <w:r>
-        <w:t xml:space="preserve">(2015)Horizontal gene transfer: building the web of life</w:t>
+        <w:t xml:space="preserve">(2015) Horizontal gene transfer: building the web of life</w:t>
+      </w:r>
+      <w:r>
+        <w:t xml:space="preserve"> </w:t>
       </w:r>
       <w:r>
         <w:rPr>
@@ -8364,17 +8103,6 @@
         <w:t xml:space="preserve">Nature Reviews Genetics</w:t>
       </w:r>
       <w:r>
-        <w:t xml:space="preserve"> </w:t>
-      </w:r>
-      <w:hyperlink r:id="rId231">
-        <w:r>
-          <w:rPr>
-            <w:rStyle w:val="Hyperlink"/>
-          </w:rPr>
-          <w:t xml:space="preserve">https://doi.org/f7j3d9</w:t>
-        </w:r>
-      </w:hyperlink>
-      <w:r>
         <w:br/>
       </w:r>
       <w:r>
@@ -8383,7 +8111,7 @@
       <w:r>
         <w:t xml:space="preserve"> </w:t>
       </w:r>
-      <w:hyperlink r:id="rId232">
+      <w:hyperlink r:id="rId198">
         <w:r>
           <w:rPr>
             <w:rStyle w:val="Hyperlink"/>
@@ -8400,7 +8128,7 @@
       <w:r>
         <w:t xml:space="preserve"> </w:t>
       </w:r>
-      <w:hyperlink r:id="rId233">
+      <w:hyperlink r:id="rId199">
         <w:r>
           <w:rPr>
             <w:rStyle w:val="Hyperlink"/>
@@ -8409,8 +8137,8 @@
         </w:r>
       </w:hyperlink>
     </w:p>
-    <w:bookmarkEnd w:id="234"/>
-    <w:bookmarkStart w:id="239" w:name="ref-LxGqo7iq"/>
+    <w:bookmarkEnd w:id="200"/>
+    <w:bookmarkStart w:id="204" w:name="ref-LxGqo7iq"/>
     <w:p>
       <w:pPr>
         <w:pStyle w:val="Bibliography"/>
@@ -8431,7 +8159,10 @@
         <w:br/>
       </w:r>
       <w:r>
-        <w:t xml:space="preserve">(2009)The Association of Virulence Factors with Genomic Islands</w:t>
+        <w:t xml:space="preserve">(2009) The Association of Virulence Factors with Genomic Islands</w:t>
+      </w:r>
+      <w:r>
+        <w:t xml:space="preserve"> </w:t>
       </w:r>
       <w:r>
         <w:rPr>
@@ -8440,17 +8171,6 @@
         <w:t xml:space="preserve">PLoS ONE</w:t>
       </w:r>
       <w:r>
-        <w:t xml:space="preserve"> </w:t>
-      </w:r>
-      <w:hyperlink r:id="rId235">
-        <w:r>
-          <w:rPr>
-            <w:rStyle w:val="Hyperlink"/>
-          </w:rPr>
-          <w:t xml:space="preserve">https://doi.org/c7hsvv</w:t>
-        </w:r>
-      </w:hyperlink>
-      <w:r>
         <w:br/>
       </w:r>
       <w:r>
@@ -8459,7 +8179,7 @@
       <w:r>
         <w:t xml:space="preserve"> </w:t>
       </w:r>
-      <w:hyperlink r:id="rId236">
+      <w:hyperlink r:id="rId201">
         <w:r>
           <w:rPr>
             <w:rStyle w:val="Hyperlink"/>
@@ -8476,7 +8196,7 @@
       <w:r>
         <w:t xml:space="preserve"> </w:t>
       </w:r>
-      <w:hyperlink r:id="rId237">
+      <w:hyperlink r:id="rId202">
         <w:r>
           <w:rPr>
             <w:rStyle w:val="Hyperlink"/>
@@ -8493,7 +8213,7 @@
       <w:r>
         <w:t xml:space="preserve"> </w:t>
       </w:r>
-      <w:hyperlink r:id="rId238">
+      <w:hyperlink r:id="rId203">
         <w:r>
           <w:rPr>
             <w:rStyle w:val="Hyperlink"/>
@@ -8502,8 +8222,8 @@
         </w:r>
       </w:hyperlink>
     </w:p>
-    <w:bookmarkEnd w:id="239"/>
-    <w:bookmarkStart w:id="244" w:name="ref-x7HhCKyS"/>
+    <w:bookmarkEnd w:id="204"/>
+    <w:bookmarkStart w:id="208" w:name="ref-x7HhCKyS"/>
     <w:p>
       <w:pPr>
         <w:pStyle w:val="Bibliography"/>
@@ -8524,7 +8244,10 @@
         <w:br/>
       </w:r>
       <w:r>
-        <w:t xml:space="preserve">(2016)Dissemination of Antimicrobial Resistance in Microbial Ecosystems through Horizontal Gene Transfer</w:t>
+        <w:t xml:space="preserve">(2016) Dissemination of Antimicrobial Resistance in Microbial Ecosystems through Horizontal Gene Transfer</w:t>
+      </w:r>
+      <w:r>
+        <w:t xml:space="preserve"> </w:t>
       </w:r>
       <w:r>
         <w:rPr>
@@ -8533,17 +8256,6 @@
         <w:t xml:space="preserve">Frontiers in Microbiology</w:t>
       </w:r>
       <w:r>
-        <w:t xml:space="preserve"> </w:t>
-      </w:r>
-      <w:hyperlink r:id="rId240">
-        <w:r>
-          <w:rPr>
-            <w:rStyle w:val="Hyperlink"/>
-          </w:rPr>
-          <w:t xml:space="preserve">https://doi.org/gf5fht</w:t>
-        </w:r>
-      </w:hyperlink>
-      <w:r>
         <w:br/>
       </w:r>
       <w:r>
@@ -8552,7 +8264,7 @@
       <w:r>
         <w:t xml:space="preserve"> </w:t>
       </w:r>
-      <w:hyperlink r:id="rId241">
+      <w:hyperlink r:id="rId205">
         <w:r>
           <w:rPr>
             <w:rStyle w:val="Hyperlink"/>
@@ -8569,7 +8281,7 @@
       <w:r>
         <w:t xml:space="preserve"> </w:t>
       </w:r>
-      <w:hyperlink r:id="rId242">
+      <w:hyperlink r:id="rId206">
         <w:r>
           <w:rPr>
             <w:rStyle w:val="Hyperlink"/>
@@ -8586,7 +8298,7 @@
       <w:r>
         <w:t xml:space="preserve"> </w:t>
       </w:r>
-      <w:hyperlink r:id="rId243">
+      <w:hyperlink r:id="rId207">
         <w:r>
           <w:rPr>
             <w:rStyle w:val="Hyperlink"/>
@@ -8595,8 +8307,8 @@
         </w:r>
       </w:hyperlink>
     </w:p>
-    <w:bookmarkEnd w:id="244"/>
-    <w:bookmarkStart w:id="248" w:name="ref-17U91060Y"/>
+    <w:bookmarkEnd w:id="208"/>
+    <w:bookmarkStart w:id="211" w:name="ref-17U91060Y"/>
     <w:p>
       <w:pPr>
         <w:pStyle w:val="Bibliography"/>
@@ -8617,7 +8329,10 @@
         <w:br/>
       </w:r>
       <w:r>
-        <w:t xml:space="preserve">(2015)Transfer of antibiotic-resistance genes via phage-related mobile elements</w:t>
+        <w:t xml:space="preserve">(2015) Transfer of antibiotic-resistance genes via phage-related mobile elements</w:t>
+      </w:r>
+      <w:r>
+        <w:t xml:space="preserve"> </w:t>
       </w:r>
       <w:r>
         <w:rPr>
@@ -8626,17 +8341,6 @@
         <w:t xml:space="preserve">Plasmid</w:t>
       </w:r>
       <w:r>
-        <w:t xml:space="preserve"> </w:t>
-      </w:r>
-      <w:hyperlink r:id="rId245">
-        <w:r>
-          <w:rPr>
-            <w:rStyle w:val="Hyperlink"/>
-          </w:rPr>
-          <w:t xml:space="preserve">https://doi.org/f7dvxv</w:t>
-        </w:r>
-      </w:hyperlink>
-      <w:r>
         <w:br/>
       </w:r>
       <w:r>
@@ -8645,7 +8349,7 @@
       <w:r>
         <w:t xml:space="preserve"> </w:t>
       </w:r>
-      <w:hyperlink r:id="rId246">
+      <w:hyperlink r:id="rId209">
         <w:r>
           <w:rPr>
             <w:rStyle w:val="Hyperlink"/>
@@ -8662,7 +8366,7 @@
       <w:r>
         <w:t xml:space="preserve"> </w:t>
       </w:r>
-      <w:hyperlink r:id="rId247">
+      <w:hyperlink r:id="rId210">
         <w:r>
           <w:rPr>
             <w:rStyle w:val="Hyperlink"/>
@@ -8671,8 +8375,8 @@
         </w:r>
       </w:hyperlink>
     </w:p>
-    <w:bookmarkEnd w:id="248"/>
-    <w:bookmarkStart w:id="252" w:name="ref-AVvpww8F"/>
+    <w:bookmarkEnd w:id="211"/>
+    <w:bookmarkStart w:id="215" w:name="ref-AVvpww8F"/>
     <w:p>
       <w:pPr>
         <w:pStyle w:val="Bibliography"/>
@@ -8693,7 +8397,10 @@
         <w:br/>
       </w:r>
       <w:r>
-        <w:t xml:space="preserve">(2004)SIGI: score-based identification of genomic islands.</w:t>
+        <w:t xml:space="preserve">(2004) SIGI: score-based identification of genomic islands.</w:t>
+      </w:r>
+      <w:r>
+        <w:t xml:space="preserve"> </w:t>
       </w:r>
       <w:r>
         <w:rPr>
@@ -8702,17 +8409,6 @@
         <w:t xml:space="preserve">BMC bioinformatics</w:t>
       </w:r>
       <w:r>
-        <w:t xml:space="preserve"> </w:t>
-      </w:r>
-      <w:hyperlink r:id="rId249">
-        <w:r>
-          <w:rPr>
-            <w:rStyle w:val="Hyperlink"/>
-          </w:rPr>
-          <w:t xml:space="preserve">https://www.ncbi.nlm.nih.gov/pubmed/15113412</w:t>
-        </w:r>
-      </w:hyperlink>
-      <w:r>
         <w:br/>
       </w:r>
       <w:r>
@@ -8721,7 +8417,7 @@
       <w:r>
         <w:t xml:space="preserve"> </w:t>
       </w:r>
-      <w:hyperlink r:id="rId250">
+      <w:hyperlink r:id="rId212">
         <w:r>
           <w:rPr>
             <w:rStyle w:val="Hyperlink"/>
@@ -8738,7 +8434,7 @@
       <w:r>
         <w:t xml:space="preserve"> </w:t>
       </w:r>
-      <w:hyperlink r:id="rId249">
+      <w:hyperlink r:id="rId213">
         <w:r>
           <w:rPr>
             <w:rStyle w:val="Hyperlink"/>
@@ -8755,7 +8451,7 @@
       <w:r>
         <w:t xml:space="preserve"> </w:t>
       </w:r>
-      <w:hyperlink r:id="rId251">
+      <w:hyperlink r:id="rId214">
         <w:r>
           <w:rPr>
             <w:rStyle w:val="Hyperlink"/>
@@ -8764,8 +8460,8 @@
         </w:r>
       </w:hyperlink>
     </w:p>
-    <w:bookmarkEnd w:id="252"/>
-    <w:bookmarkStart w:id="257" w:name="ref-M1pdcdMy"/>
+    <w:bookmarkEnd w:id="215"/>
+    <w:bookmarkStart w:id="219" w:name="ref-M1pdcdMy"/>
     <w:p>
       <w:pPr>
         <w:pStyle w:val="Bibliography"/>
@@ -8786,7 +8482,10 @@
         <w:br/>
       </w:r>
       <w:r>
-        <w:t xml:space="preserve">(2018)Improved genomic island predictions with IslandPath-DIMOB</w:t>
+        <w:t xml:space="preserve">(2018) Improved genomic island predictions with IslandPath-DIMOB</w:t>
+      </w:r>
+      <w:r>
+        <w:t xml:space="preserve"> </w:t>
       </w:r>
       <w:r>
         <w:rPr>
@@ -8795,17 +8494,6 @@
         <w:t xml:space="preserve">Bioinformatics</w:t>
       </w:r>
       <w:r>
-        <w:t xml:space="preserve"> </w:t>
-      </w:r>
-      <w:hyperlink r:id="rId253">
-        <w:r>
-          <w:rPr>
-            <w:rStyle w:val="Hyperlink"/>
-          </w:rPr>
-          <w:t xml:space="preserve">https://doi.org/gdphgs</w:t>
-        </w:r>
-      </w:hyperlink>
-      <w:r>
         <w:br/>
       </w:r>
       <w:r>
@@ -8814,7 +8502,7 @@
       <w:r>
         <w:t xml:space="preserve"> </w:t>
       </w:r>
-      <w:hyperlink r:id="rId254">
+      <w:hyperlink r:id="rId216">
         <w:r>
           <w:rPr>
             <w:rStyle w:val="Hyperlink"/>
@@ -8831,7 +8519,7 @@
       <w:r>
         <w:t xml:space="preserve"> </w:t>
       </w:r>
-      <w:hyperlink r:id="rId255">
+      <w:hyperlink r:id="rId217">
         <w:r>
           <w:rPr>
             <w:rStyle w:val="Hyperlink"/>
@@ -8848,7 +8536,7 @@
       <w:r>
         <w:t xml:space="preserve"> </w:t>
       </w:r>
-      <w:hyperlink r:id="rId256">
+      <w:hyperlink r:id="rId218">
         <w:r>
           <w:rPr>
             <w:rStyle w:val="Hyperlink"/>
@@ -8857,8 +8545,8 @@
         </w:r>
       </w:hyperlink>
     </w:p>
-    <w:bookmarkEnd w:id="257"/>
-    <w:bookmarkStart w:id="262" w:name="ref-4eEyIkDg"/>
+    <w:bookmarkEnd w:id="219"/>
+    <w:bookmarkStart w:id="223" w:name="ref-4eEyIkDg"/>
     <w:p>
       <w:pPr>
         <w:pStyle w:val="Bibliography"/>
@@ -8879,7 +8567,10 @@
         <w:br/>
       </w:r>
       <w:r>
-        <w:t xml:space="preserve">(2015)IslandViewer 3: more flexible, interactive genomic island discovery, visualization and analysis: Figure 1.</w:t>
+        <w:t xml:space="preserve">(2015) IslandViewer 3: more flexible, interactive genomic island discovery, visualization and analysis: Figure 1.</w:t>
+      </w:r>
+      <w:r>
+        <w:t xml:space="preserve"> </w:t>
       </w:r>
       <w:r>
         <w:rPr>
@@ -8888,17 +8579,6 @@
         <w:t xml:space="preserve">Nucleic Acids Research</w:t>
       </w:r>
       <w:r>
-        <w:t xml:space="preserve"> </w:t>
-      </w:r>
-      <w:hyperlink r:id="rId258">
-        <w:r>
-          <w:rPr>
-            <w:rStyle w:val="Hyperlink"/>
-          </w:rPr>
-          <w:t xml:space="preserve">https://doi.org/f7n2xs</w:t>
-        </w:r>
-      </w:hyperlink>
-      <w:r>
         <w:br/>
       </w:r>
       <w:r>
@@ -8907,7 +8587,7 @@
       <w:r>
         <w:t xml:space="preserve"> </w:t>
       </w:r>
-      <w:hyperlink r:id="rId259">
+      <w:hyperlink r:id="rId220">
         <w:r>
           <w:rPr>
             <w:rStyle w:val="Hyperlink"/>
@@ -8924,7 +8604,7 @@
       <w:r>
         <w:t xml:space="preserve"> </w:t>
       </w:r>
-      <w:hyperlink r:id="rId260">
+      <w:hyperlink r:id="rId221">
         <w:r>
           <w:rPr>
             <w:rStyle w:val="Hyperlink"/>
@@ -8941,7 +8621,7 @@
       <w:r>
         <w:t xml:space="preserve"> </w:t>
       </w:r>
-      <w:hyperlink r:id="rId261">
+      <w:hyperlink r:id="rId222">
         <w:r>
           <w:rPr>
             <w:rStyle w:val="Hyperlink"/>
@@ -8950,8 +8630,8 @@
         </w:r>
       </w:hyperlink>
     </w:p>
-    <w:bookmarkEnd w:id="262"/>
-    <w:bookmarkStart w:id="267" w:name="ref-5g9Xc4ot"/>
+    <w:bookmarkEnd w:id="223"/>
+    <w:bookmarkStart w:id="227" w:name="ref-5g9Xc4ot"/>
     <w:p>
       <w:pPr>
         <w:pStyle w:val="Bibliography"/>
@@ -8972,7 +8652,10 @@
         <w:br/>
       </w:r>
       <w:r>
-        <w:t xml:space="preserve">(2019)Microbial genomic island discovery, visualization and analysis</w:t>
+        <w:t xml:space="preserve">(2019) Microbial genomic island discovery, visualization and analysis</w:t>
+      </w:r>
+      <w:r>
+        <w:t xml:space="preserve"> </w:t>
       </w:r>
       <w:r>
         <w:rPr>
@@ -8981,17 +8664,6 @@
         <w:t xml:space="preserve">Briefings in Bioinformatics</w:t>
       </w:r>
       <w:r>
-        <w:t xml:space="preserve"> </w:t>
-      </w:r>
-      <w:hyperlink r:id="rId263">
-        <w:r>
-          <w:rPr>
-            <w:rStyle w:val="Hyperlink"/>
-          </w:rPr>
-          <w:t xml:space="preserve">https://doi.org/gdnhfv</w:t>
-        </w:r>
-      </w:hyperlink>
-      <w:r>
         <w:br/>
       </w:r>
       <w:r>
@@ -9000,7 +8672,7 @@
       <w:r>
         <w:t xml:space="preserve"> </w:t>
       </w:r>
-      <w:hyperlink r:id="rId264">
+      <w:hyperlink r:id="rId224">
         <w:r>
           <w:rPr>
             <w:rStyle w:val="Hyperlink"/>
@@ -9017,7 +8689,7 @@
       <w:r>
         <w:t xml:space="preserve"> </w:t>
       </w:r>
-      <w:hyperlink r:id="rId265">
+      <w:hyperlink r:id="rId225">
         <w:r>
           <w:rPr>
             <w:rStyle w:val="Hyperlink"/>
@@ -9034,7 +8706,7 @@
       <w:r>
         <w:t xml:space="preserve"> </w:t>
       </w:r>
-      <w:hyperlink r:id="rId266">
+      <w:hyperlink r:id="rId226">
         <w:r>
           <w:rPr>
             <w:rStyle w:val="Hyperlink"/>
@@ -9043,8 +8715,8 @@
         </w:r>
       </w:hyperlink>
     </w:p>
-    <w:bookmarkEnd w:id="267"/>
-    <w:bookmarkStart w:id="271" w:name="ref-qtpTcNWp"/>
+    <w:bookmarkEnd w:id="227"/>
+    <w:bookmarkStart w:id="230" w:name="ref-qtpTcNWp"/>
     <w:p>
       <w:pPr>
         <w:pStyle w:val="Bibliography"/>
@@ -9065,7 +8737,10 @@
         <w:br/>
       </w:r>
       <w:r>
-        <w:t xml:space="preserve">(2016)Multicopy plasmids potentiate the evolution of antibiotic resistance in bacteria</w:t>
+        <w:t xml:space="preserve">(2016) Multicopy plasmids potentiate the evolution of antibiotic resistance in bacteria</w:t>
+      </w:r>
+      <w:r>
+        <w:t xml:space="preserve"> </w:t>
       </w:r>
       <w:r>
         <w:rPr>
@@ -9074,17 +8749,6 @@
         <w:t xml:space="preserve">Nature Ecology &amp; Evolution</w:t>
       </w:r>
       <w:r>
-        <w:t xml:space="preserve"> </w:t>
-      </w:r>
-      <w:hyperlink r:id="rId268">
-        <w:r>
-          <w:rPr>
-            <w:rStyle w:val="Hyperlink"/>
-          </w:rPr>
-          <w:t xml:space="preserve">https://doi.org/bs76</w:t>
-        </w:r>
-      </w:hyperlink>
-      <w:r>
         <w:br/>
       </w:r>
       <w:r>
@@ -9093,7 +8757,7 @@
       <w:r>
         <w:t xml:space="preserve"> </w:t>
       </w:r>
-      <w:hyperlink r:id="rId269">
+      <w:hyperlink r:id="rId228">
         <w:r>
           <w:rPr>
             <w:rStyle w:val="Hyperlink"/>
@@ -9110,7 +8774,7 @@
       <w:r>
         <w:t xml:space="preserve"> </w:t>
       </w:r>
-      <w:hyperlink r:id="rId270">
+      <w:hyperlink r:id="rId229">
         <w:r>
           <w:rPr>
             <w:rStyle w:val="Hyperlink"/>
@@ -9119,8 +8783,8 @@
         </w:r>
       </w:hyperlink>
     </w:p>
-    <w:bookmarkEnd w:id="271"/>
-    <w:bookmarkStart w:id="276" w:name="ref-Z1irb7eF"/>
+    <w:bookmarkEnd w:id="230"/>
+    <w:bookmarkStart w:id="234" w:name="ref-Z1irb7eF"/>
     <w:p>
       <w:pPr>
         <w:pStyle w:val="Bibliography"/>
@@ -9141,7 +8805,10 @@
         <w:br/>
       </w:r>
       <w:r>
-        <w:t xml:space="preserve">(2015)Small-Plasmid-Mediated Antibiotic Resistance Is Enhanced by Increases in Plasmid Copy Number and Bacterial Fitness</w:t>
+        <w:t xml:space="preserve">(2015) Small-Plasmid-Mediated Antibiotic Resistance Is Enhanced by Increases in Plasmid Copy Number and Bacterial Fitness</w:t>
+      </w:r>
+      <w:r>
+        <w:t xml:space="preserve"> </w:t>
       </w:r>
       <w:r>
         <w:rPr>
@@ -9150,17 +8817,6 @@
         <w:t xml:space="preserve">Antimicrobial Agents and Chemotherapy</w:t>
       </w:r>
       <w:r>
-        <w:t xml:space="preserve"> </w:t>
-      </w:r>
-      <w:hyperlink r:id="rId272">
-        <w:r>
-          <w:rPr>
-            <w:rStyle w:val="Hyperlink"/>
-          </w:rPr>
-          <w:t xml:space="preserve">https://doi.org/f7k8bk</w:t>
-        </w:r>
-      </w:hyperlink>
-      <w:r>
         <w:br/>
       </w:r>
       <w:r>
@@ -9169,7 +8825,7 @@
       <w:r>
         <w:t xml:space="preserve"> </w:t>
       </w:r>
-      <w:hyperlink r:id="rId273">
+      <w:hyperlink r:id="rId231">
         <w:r>
           <w:rPr>
             <w:rStyle w:val="Hyperlink"/>
@@ -9186,7 +8842,7 @@
       <w:r>
         <w:t xml:space="preserve"> </w:t>
       </w:r>
-      <w:hyperlink r:id="rId274">
+      <w:hyperlink r:id="rId232">
         <w:r>
           <w:rPr>
             <w:rStyle w:val="Hyperlink"/>
@@ -9203,7 +8859,7 @@
       <w:r>
         <w:t xml:space="preserve"> </w:t>
       </w:r>
-      <w:hyperlink r:id="rId275">
+      <w:hyperlink r:id="rId233">
         <w:r>
           <w:rPr>
             <w:rStyle w:val="Hyperlink"/>
@@ -9212,8 +8868,8 @@
         </w:r>
       </w:hyperlink>
     </w:p>
-    <w:bookmarkEnd w:id="276"/>
-    <w:bookmarkStart w:id="281" w:name="ref-QK9dmRUA"/>
+    <w:bookmarkEnd w:id="234"/>
+    <w:bookmarkStart w:id="238" w:name="ref-QK9dmRUA"/>
     <w:p>
       <w:pPr>
         <w:pStyle w:val="Bibliography"/>
@@ -9234,7 +8890,10 @@
         <w:br/>
       </w:r>
       <w:r>
-        <w:t xml:space="preserve">(2010)cBar: a computer program to distinguish plasmid-derived from chromosome-derived sequence fragments in metagenomics data</w:t>
+        <w:t xml:space="preserve">(2010) cBar: a computer program to distinguish plasmid-derived from chromosome-derived sequence fragments in metagenomics data</w:t>
+      </w:r>
+      <w:r>
+        <w:t xml:space="preserve"> </w:t>
       </w:r>
       <w:r>
         <w:rPr>
@@ -9243,17 +8902,6 @@
         <w:t xml:space="preserve">Bioinformatics</w:t>
       </w:r>
       <w:r>
-        <w:t xml:space="preserve"> </w:t>
-      </w:r>
-      <w:hyperlink r:id="rId277">
-        <w:r>
-          <w:rPr>
-            <w:rStyle w:val="Hyperlink"/>
-          </w:rPr>
-          <w:t xml:space="preserve">https://doi.org/cn7486</w:t>
-        </w:r>
-      </w:hyperlink>
-      <w:r>
         <w:br/>
       </w:r>
       <w:r>
@@ -9262,7 +8910,7 @@
       <w:r>
         <w:t xml:space="preserve"> </w:t>
       </w:r>
-      <w:hyperlink r:id="rId278">
+      <w:hyperlink r:id="rId235">
         <w:r>
           <w:rPr>
             <w:rStyle w:val="Hyperlink"/>
@@ -9279,7 +8927,7 @@
       <w:r>
         <w:t xml:space="preserve"> </w:t>
       </w:r>
-      <w:hyperlink r:id="rId279">
+      <w:hyperlink r:id="rId236">
         <w:r>
           <w:rPr>
             <w:rStyle w:val="Hyperlink"/>
@@ -9296,7 +8944,7 @@
       <w:r>
         <w:t xml:space="preserve"> </w:t>
       </w:r>
-      <w:hyperlink r:id="rId280">
+      <w:hyperlink r:id="rId237">
         <w:r>
           <w:rPr>
             <w:rStyle w:val="Hyperlink"/>
@@ -9305,8 +8953,8 @@
         </w:r>
       </w:hyperlink>
     </w:p>
-    <w:bookmarkEnd w:id="281"/>
-    <w:bookmarkStart w:id="286" w:name="ref-ps1aOiRU"/>
+    <w:bookmarkEnd w:id="238"/>
+    <w:bookmarkStart w:id="242" w:name="ref-ps1aOiRU"/>
     <w:p>
       <w:pPr>
         <w:pStyle w:val="Bibliography"/>
@@ -9327,7 +8975,10 @@
         <w:br/>
       </w:r>
       <w:r>
-        <w:t xml:space="preserve">(2009)Modal Codon Usage: Assessing the Typical Codon Usage of a Genome</w:t>
+        <w:t xml:space="preserve">(2009) Modal Codon Usage: Assessing the Typical Codon Usage of a Genome</w:t>
+      </w:r>
+      <w:r>
+        <w:t xml:space="preserve"> </w:t>
       </w:r>
       <w:r>
         <w:rPr>
@@ -9336,17 +8987,6 @@
         <w:t xml:space="preserve">Molecular Biology and Evolution</w:t>
       </w:r>
       <w:r>
-        <w:t xml:space="preserve"> </w:t>
-      </w:r>
-      <w:hyperlink r:id="rId282">
-        <w:r>
-          <w:rPr>
-            <w:rStyle w:val="Hyperlink"/>
-          </w:rPr>
-          <w:t xml:space="preserve">https://doi.org/bhsmq5</w:t>
-        </w:r>
-      </w:hyperlink>
-      <w:r>
         <w:br/>
       </w:r>
       <w:r>
@@ -9355,7 +8995,7 @@
       <w:r>
         <w:t xml:space="preserve"> </w:t>
       </w:r>
-      <w:hyperlink r:id="rId283">
+      <w:hyperlink r:id="rId239">
         <w:r>
           <w:rPr>
             <w:rStyle w:val="Hyperlink"/>
@@ -9372,7 +9012,7 @@
       <w:r>
         <w:t xml:space="preserve"> </w:t>
       </w:r>
-      <w:hyperlink r:id="rId284">
+      <w:hyperlink r:id="rId240">
         <w:r>
           <w:rPr>
             <w:rStyle w:val="Hyperlink"/>
@@ -9389,7 +9029,7 @@
       <w:r>
         <w:t xml:space="preserve"> </w:t>
       </w:r>
-      <w:hyperlink r:id="rId285">
+      <w:hyperlink r:id="rId241">
         <w:r>
           <w:rPr>
             <w:rStyle w:val="Hyperlink"/>
@@ -9398,8 +9038,8 @@
         </w:r>
       </w:hyperlink>
     </w:p>
-    <w:bookmarkEnd w:id="286"/>
-    <w:bookmarkStart w:id="289" w:name="ref-X9j9vETu"/>
+    <w:bookmarkEnd w:id="242"/>
+    <w:bookmarkStart w:id="245" w:name="ref-X9j9vETu"/>
     <w:p>
       <w:pPr>
         <w:pStyle w:val="Bibliography"/>
@@ -9420,7 +9060,10 @@
         <w:br/>
       </w:r>
       <w:r>
-        <w:t xml:space="preserve">(2015)Understanding the mechanisms and drivers of antimicrobial resistance.</w:t>
+        <w:t xml:space="preserve">(2015) Understanding the mechanisms and drivers of antimicrobial resistance.</w:t>
+      </w:r>
+      <w:r>
+        <w:t xml:space="preserve"> </w:t>
       </w:r>
       <w:r>
         <w:rPr>
@@ -9429,17 +9072,6 @@
         <w:t xml:space="preserve">Lancet (London, England)</w:t>
       </w:r>
       <w:r>
-        <w:t xml:space="preserve"> </w:t>
-      </w:r>
-      <w:hyperlink r:id="rId287">
-        <w:r>
-          <w:rPr>
-            <w:rStyle w:val="Hyperlink"/>
-          </w:rPr>
-          <w:t xml:space="preserve">https://www.ncbi.nlm.nih.gov/pubmed/26603922</w:t>
-        </w:r>
-      </w:hyperlink>
-      <w:r>
         <w:br/>
       </w:r>
       <w:r>
@@ -9448,7 +9080,7 @@
       <w:r>
         <w:t xml:space="preserve"> </w:t>
       </w:r>
-      <w:hyperlink r:id="rId288">
+      <w:hyperlink r:id="rId243">
         <w:r>
           <w:rPr>
             <w:rStyle w:val="Hyperlink"/>
@@ -9465,7 +9097,7 @@
       <w:r>
         <w:t xml:space="preserve"> </w:t>
       </w:r>
-      <w:hyperlink r:id="rId287">
+      <w:hyperlink r:id="rId244">
         <w:r>
           <w:rPr>
             <w:rStyle w:val="Hyperlink"/>
@@ -9474,8 +9106,8 @@
         </w:r>
       </w:hyperlink>
     </w:p>
-    <w:bookmarkEnd w:id="289"/>
-    <w:bookmarkStart w:id="294" w:name="ref-lsbnKJf8"/>
+    <w:bookmarkEnd w:id="245"/>
+    <w:bookmarkStart w:id="249" w:name="ref-lsbnKJf8"/>
     <w:p>
       <w:pPr>
         <w:pStyle w:val="Bibliography"/>
@@ -9496,7 +9128,10 @@
         <w:br/>
       </w:r>
       <w:r>
-        <w:t xml:space="preserve">(2017)Critical Assessment of Metagenome Interpretation—a benchmark of metagenomics software</w:t>
+        <w:t xml:space="preserve">(2017) Critical Assessment of Metagenome Interpretation—a benchmark of metagenomics software</w:t>
+      </w:r>
+      <w:r>
+        <w:t xml:space="preserve"> </w:t>
       </w:r>
       <w:r>
         <w:rPr>
@@ -9505,17 +9140,6 @@
         <w:t xml:space="preserve">Nature Methods</w:t>
       </w:r>
       <w:r>
-        <w:t xml:space="preserve"> </w:t>
-      </w:r>
-      <w:hyperlink r:id="rId290">
-        <w:r>
-          <w:rPr>
-            <w:rStyle w:val="Hyperlink"/>
-          </w:rPr>
-          <w:t xml:space="preserve">https://doi.org/gbzspt</w:t>
-        </w:r>
-      </w:hyperlink>
-      <w:r>
         <w:br/>
       </w:r>
       <w:r>
@@ -9524,7 +9148,7 @@
       <w:r>
         <w:t xml:space="preserve"> </w:t>
       </w:r>
-      <w:hyperlink r:id="rId291">
+      <w:hyperlink r:id="rId246">
         <w:r>
           <w:rPr>
             <w:rStyle w:val="Hyperlink"/>
@@ -9541,7 +9165,7 @@
       <w:r>
         <w:t xml:space="preserve"> </w:t>
       </w:r>
-      <w:hyperlink r:id="rId292">
+      <w:hyperlink r:id="rId247">
         <w:r>
           <w:rPr>
             <w:rStyle w:val="Hyperlink"/>
@@ -9558,7 +9182,7 @@
       <w:r>
         <w:t xml:space="preserve"> </w:t>
       </w:r>
-      <w:hyperlink r:id="rId293">
+      <w:hyperlink r:id="rId248">
         <w:r>
           <w:rPr>
             <w:rStyle w:val="Hyperlink"/>
@@ -9567,8 +9191,8 @@
         </w:r>
       </w:hyperlink>
     </w:p>
-    <w:bookmarkEnd w:id="294"/>
-    <w:bookmarkStart w:id="299" w:name="ref-znONJtTo"/>
+    <w:bookmarkEnd w:id="249"/>
+    <w:bookmarkStart w:id="253" w:name="ref-znONJtTo"/>
     <w:p>
       <w:pPr>
         <w:pStyle w:val="Bibliography"/>
@@ -9589,7 +9213,10 @@
         <w:br/>
       </w:r>
       <w:r>
-        <w:t xml:space="preserve">(2012)ART: a next-generation sequencing read simulator</w:t>
+        <w:t xml:space="preserve">(2012) ART: a next-generation sequencing read simulator</w:t>
+      </w:r>
+      <w:r>
+        <w:t xml:space="preserve"> </w:t>
       </w:r>
       <w:r>
         <w:rPr>
@@ -9598,17 +9225,6 @@
         <w:t xml:space="preserve">Bioinformatics</w:t>
       </w:r>
       <w:r>
-        <w:t xml:space="preserve"> </w:t>
-      </w:r>
-      <w:hyperlink r:id="rId295">
-        <w:r>
-          <w:rPr>
-            <w:rStyle w:val="Hyperlink"/>
-          </w:rPr>
-          <w:t xml:space="preserve">https://doi.org/fzf84c</w:t>
-        </w:r>
-      </w:hyperlink>
-      <w:r>
         <w:br/>
       </w:r>
       <w:r>
@@ -9617,7 +9233,7 @@
       <w:r>
         <w:t xml:space="preserve"> </w:t>
       </w:r>
-      <w:hyperlink r:id="rId296">
+      <w:hyperlink r:id="rId250">
         <w:r>
           <w:rPr>
             <w:rStyle w:val="Hyperlink"/>
@@ -9634,7 +9250,7 @@
       <w:r>
         <w:t xml:space="preserve"> </w:t>
       </w:r>
-      <w:hyperlink r:id="rId297">
+      <w:hyperlink r:id="rId251">
         <w:r>
           <w:rPr>
             <w:rStyle w:val="Hyperlink"/>
@@ -9651,7 +9267,7 @@
       <w:r>
         <w:t xml:space="preserve"> </w:t>
       </w:r>
-      <w:hyperlink r:id="rId298">
+      <w:hyperlink r:id="rId252">
         <w:r>
           <w:rPr>
             <w:rStyle w:val="Hyperlink"/>
@@ -9660,8 +9276,8 @@
         </w:r>
       </w:hyperlink>
     </w:p>
-    <w:bookmarkEnd w:id="299"/>
-    <w:bookmarkStart w:id="301" w:name="ref-1CBlSILo4"/>
+    <w:bookmarkEnd w:id="253"/>
+    <w:bookmarkStart w:id="254" w:name="ref-1CBlSILo4"/>
     <w:p>
       <w:pPr>
         <w:pStyle w:val="Bibliography"/>
@@ -9682,7 +9298,10 @@
         <w:br/>
       </w:r>
       <w:r>
-        <w:t xml:space="preserve">(2011)Sickle: A sliding-window, adaptive, quality-based trimming tool for FastQ files</w:t>
+        <w:t xml:space="preserve">(2011) Sickle: A sliding-window, adaptive, quality-based trimming tool for FastQ files</w:t>
+      </w:r>
+      <w:r>
+        <w:t xml:space="preserve"> </w:t>
       </w:r>
       <w:r>
         <w:rPr>
@@ -9690,20 +9309,9 @@
         </w:rPr>
         <w:t xml:space="preserve">GitHub</w:t>
       </w:r>
-      <w:r>
-        <w:t xml:space="preserve"> </w:t>
-      </w:r>
-      <w:hyperlink r:id="rId300">
-        <w:r>
-          <w:rPr>
-            <w:rStyle w:val="Hyperlink"/>
-          </w:rPr>
-          <w:t xml:space="preserve">https://github.com/najoshi/sickle</w:t>
-        </w:r>
-      </w:hyperlink>
-    </w:p>
-    <w:bookmarkEnd w:id="301"/>
-    <w:bookmarkStart w:id="305" w:name="ref-TeRvtMCl"/>
+    </w:p>
+    <w:bookmarkEnd w:id="254"/>
+    <w:bookmarkStart w:id="257" w:name="ref-TeRvtMCl"/>
     <w:p>
       <w:pPr>
         <w:pStyle w:val="Bibliography"/>
@@ -9724,7 +9332,10 @@
         <w:br/>
       </w:r>
       <w:r>
-        <w:t xml:space="preserve">(2016)MetaQUAST: evaluation of metagenome assemblies</w:t>
+        <w:t xml:space="preserve">(2016) MetaQUAST: evaluation of metagenome assemblies</w:t>
+      </w:r>
+      <w:r>
+        <w:t xml:space="preserve"> </w:t>
       </w:r>
       <w:r>
         <w:rPr>
@@ -9733,17 +9344,6 @@
         <w:t xml:space="preserve">Bioinformatics</w:t>
       </w:r>
       <w:r>
-        <w:t xml:space="preserve"> </w:t>
-      </w:r>
-      <w:hyperlink r:id="rId302">
-        <w:r>
-          <w:rPr>
-            <w:rStyle w:val="Hyperlink"/>
-          </w:rPr>
-          <w:t xml:space="preserve">https://doi.org/f8jdjj</w:t>
-        </w:r>
-      </w:hyperlink>
-      <w:r>
         <w:br/>
       </w:r>
       <w:r>
@@ -9752,7 +9352,7 @@
       <w:r>
         <w:t xml:space="preserve"> </w:t>
       </w:r>
-      <w:hyperlink r:id="rId303">
+      <w:hyperlink r:id="rId255">
         <w:r>
           <w:rPr>
             <w:rStyle w:val="Hyperlink"/>
@@ -9769,7 +9369,7 @@
       <w:r>
         <w:t xml:space="preserve"> </w:t>
       </w:r>
-      <w:hyperlink r:id="rId304">
+      <w:hyperlink r:id="rId256">
         <w:r>
           <w:rPr>
             <w:rStyle w:val="Hyperlink"/>
@@ -9778,8 +9378,8 @@
         </w:r>
       </w:hyperlink>
     </w:p>
-    <w:bookmarkEnd w:id="305"/>
-    <w:bookmarkStart w:id="310" w:name="ref-nEsJGUWa"/>
+    <w:bookmarkEnd w:id="257"/>
+    <w:bookmarkStart w:id="261" w:name="ref-nEsJGUWa"/>
     <w:p>
       <w:pPr>
         <w:pStyle w:val="Bibliography"/>
@@ -9800,7 +9400,10 @@
         <w:br/>
       </w:r>
       <w:r>
-        <w:t xml:space="preserve">(2009)BLAST+: architecture and applications</w:t>
+        <w:t xml:space="preserve">(2009) BLAST+: architecture and applications</w:t>
+      </w:r>
+      <w:r>
+        <w:t xml:space="preserve"> </w:t>
       </w:r>
       <w:r>
         <w:rPr>
@@ -9809,17 +9412,6 @@
         <w:t xml:space="preserve">BMC Bioinformatics</w:t>
       </w:r>
       <w:r>
-        <w:t xml:space="preserve"> </w:t>
-      </w:r>
-      <w:hyperlink r:id="rId306">
-        <w:r>
-          <w:rPr>
-            <w:rStyle w:val="Hyperlink"/>
-          </w:rPr>
-          <w:t xml:space="preserve">https://doi.org/cnjxgz</w:t>
-        </w:r>
-      </w:hyperlink>
-      <w:r>
         <w:br/>
       </w:r>
       <w:r>
@@ -9828,7 +9420,7 @@
       <w:r>
         <w:t xml:space="preserve"> </w:t>
       </w:r>
-      <w:hyperlink r:id="rId307">
+      <w:hyperlink r:id="rId258">
         <w:r>
           <w:rPr>
             <w:rStyle w:val="Hyperlink"/>
@@ -9845,7 +9437,7 @@
       <w:r>
         <w:t xml:space="preserve"> </w:t>
       </w:r>
-      <w:hyperlink r:id="rId308">
+      <w:hyperlink r:id="rId259">
         <w:r>
           <w:rPr>
             <w:rStyle w:val="Hyperlink"/>
@@ -9862,7 +9454,7 @@
       <w:r>
         <w:t xml:space="preserve"> </w:t>
       </w:r>
-      <w:hyperlink r:id="rId309">
+      <w:hyperlink r:id="rId260">
         <w:r>
           <w:rPr>
             <w:rStyle w:val="Hyperlink"/>
@@ -9871,8 +9463,8 @@
         </w:r>
       </w:hyperlink>
     </w:p>
-    <w:bookmarkEnd w:id="310"/>
-    <w:bookmarkStart w:id="314" w:name="ref-S53q1T30"/>
+    <w:bookmarkEnd w:id="261"/>
+    <w:bookmarkStart w:id="264" w:name="ref-S53q1T30"/>
     <w:p>
       <w:pPr>
         <w:pStyle w:val="Bibliography"/>
@@ -9893,7 +9485,10 @@
         <w:br/>
       </w:r>
       <w:r>
-        <w:t xml:space="preserve">(2015)BUSCO: assessing genome assembly and annotation completeness with single-copy orthologs</w:t>
+        <w:t xml:space="preserve">(2015) BUSCO: assessing genome assembly and annotation completeness with single-copy orthologs</w:t>
+      </w:r>
+      <w:r>
+        <w:t xml:space="preserve"> </w:t>
       </w:r>
       <w:r>
         <w:rPr>
@@ -9902,17 +9497,6 @@
         <w:t xml:space="preserve">Bioinformatics</w:t>
       </w:r>
       <w:r>
-        <w:t xml:space="preserve"> </w:t>
-      </w:r>
-      <w:hyperlink r:id="rId311">
-        <w:r>
-          <w:rPr>
-            <w:rStyle w:val="Hyperlink"/>
-          </w:rPr>
-          <w:t xml:space="preserve">https://doi.org/gfznpw</w:t>
-        </w:r>
-      </w:hyperlink>
-      <w:r>
         <w:br/>
       </w:r>
       <w:r>
@@ -9921,7 +9505,7 @@
       <w:r>
         <w:t xml:space="preserve"> </w:t>
       </w:r>
-      <w:hyperlink r:id="rId312">
+      <w:hyperlink r:id="rId262">
         <w:r>
           <w:rPr>
             <w:rStyle w:val="Hyperlink"/>
@@ -9938,7 +9522,7 @@
       <w:r>
         <w:t xml:space="preserve"> </w:t>
       </w:r>
-      <w:hyperlink r:id="rId313">
+      <w:hyperlink r:id="rId263">
         <w:r>
           <w:rPr>
             <w:rStyle w:val="Hyperlink"/>
@@ -9947,8 +9531,8 @@
         </w:r>
       </w:hyperlink>
     </w:p>
-    <w:bookmarkEnd w:id="314"/>
-    <w:bookmarkStart w:id="319" w:name="ref-L3vmZEmK"/>
+    <w:bookmarkEnd w:id="264"/>
+    <w:bookmarkStart w:id="268" w:name="ref-L3vmZEmK"/>
     <w:p>
       <w:pPr>
         <w:pStyle w:val="Bibliography"/>
@@ -9969,7 +9553,10 @@
         <w:br/>
       </w:r>
       <w:r>
-        <w:t xml:space="preserve">(2018)Parallelization of MAFFT for large-scale multiple sequence alignments</w:t>
+        <w:t xml:space="preserve">(2018) Parallelization of MAFFT for large-scale multiple sequence alignments</w:t>
+      </w:r>
+      <w:r>
+        <w:t xml:space="preserve"> </w:t>
       </w:r>
       <w:r>
         <w:rPr>
@@ -9978,17 +9565,6 @@
         <w:t xml:space="preserve">Bioinformatics</w:t>
       </w:r>
       <w:r>
-        <w:t xml:space="preserve"> </w:t>
-      </w:r>
-      <w:hyperlink r:id="rId315">
-        <w:r>
-          <w:rPr>
-            <w:rStyle w:val="Hyperlink"/>
-          </w:rPr>
-          <w:t xml:space="preserve">https://doi.org/gc4th3</w:t>
-        </w:r>
-      </w:hyperlink>
-      <w:r>
         <w:br/>
       </w:r>
       <w:r>
@@ -9997,7 +9573,7 @@
       <w:r>
         <w:t xml:space="preserve"> </w:t>
       </w:r>
-      <w:hyperlink r:id="rId316">
+      <w:hyperlink r:id="rId265">
         <w:r>
           <w:rPr>
             <w:rStyle w:val="Hyperlink"/>
@@ -10014,7 +9590,7 @@
       <w:r>
         <w:t xml:space="preserve"> </w:t>
       </w:r>
-      <w:hyperlink r:id="rId317">
+      <w:hyperlink r:id="rId266">
         <w:r>
           <w:rPr>
             <w:rStyle w:val="Hyperlink"/>
@@ -10031,7 +9607,7 @@
       <w:r>
         <w:t xml:space="preserve"> </w:t>
       </w:r>
-      <w:hyperlink r:id="rId318">
+      <w:hyperlink r:id="rId267">
         <w:r>
           <w:rPr>
             <w:rStyle w:val="Hyperlink"/>
@@ -10040,8 +9616,8 @@
         </w:r>
       </w:hyperlink>
     </w:p>
-    <w:bookmarkEnd w:id="319"/>
-    <w:bookmarkStart w:id="324" w:name="ref-GCsU1nyf"/>
+    <w:bookmarkEnd w:id="268"/>
+    <w:bookmarkStart w:id="272" w:name="ref-GCsU1nyf"/>
     <w:p>
       <w:pPr>
         <w:pStyle w:val="Bibliography"/>
@@ -10062,7 +9638,10 @@
         <w:br/>
       </w:r>
       <w:r>
-        <w:t xml:space="preserve">(2009)trimAl: a tool for automated alignment trimming in large-scale phylogenetic analyses</w:t>
+        <w:t xml:space="preserve">(2009) trimAl: a tool for automated alignment trimming in large-scale phylogenetic analyses</w:t>
+      </w:r>
+      <w:r>
+        <w:t xml:space="preserve"> </w:t>
       </w:r>
       <w:r>
         <w:rPr>
@@ -10071,17 +9650,6 @@
         <w:t xml:space="preserve">Bioinformatics</w:t>
       </w:r>
       <w:r>
-        <w:t xml:space="preserve"> </w:t>
-      </w:r>
-      <w:hyperlink r:id="rId320">
-        <w:r>
-          <w:rPr>
-            <w:rStyle w:val="Hyperlink"/>
-          </w:rPr>
-          <w:t xml:space="preserve">https://doi.org/bjhdh7</w:t>
-        </w:r>
-      </w:hyperlink>
-      <w:r>
         <w:br/>
       </w:r>
       <w:r>
@@ -10090,7 +9658,7 @@
       <w:r>
         <w:t xml:space="preserve"> </w:t>
       </w:r>
-      <w:hyperlink r:id="rId321">
+      <w:hyperlink r:id="rId269">
         <w:r>
           <w:rPr>
             <w:rStyle w:val="Hyperlink"/>
@@ -10107,7 +9675,7 @@
       <w:r>
         <w:t xml:space="preserve"> </w:t>
       </w:r>
-      <w:hyperlink r:id="rId322">
+      <w:hyperlink r:id="rId270">
         <w:r>
           <w:rPr>
             <w:rStyle w:val="Hyperlink"/>
@@ -10124,7 +9692,7 @@
       <w:r>
         <w:t xml:space="preserve"> </w:t>
       </w:r>
-      <w:hyperlink r:id="rId323">
+      <w:hyperlink r:id="rId271">
         <w:r>
           <w:rPr>
             <w:rStyle w:val="Hyperlink"/>
@@ -10133,8 +9701,8 @@
         </w:r>
       </w:hyperlink>
     </w:p>
-    <w:bookmarkEnd w:id="324"/>
-    <w:bookmarkStart w:id="329" w:name="ref-JOWSuu8G"/>
+    <w:bookmarkEnd w:id="272"/>
+    <w:bookmarkStart w:id="276" w:name="ref-JOWSuu8G"/>
     <w:p>
       <w:pPr>
         <w:pStyle w:val="Bibliography"/>
@@ -10155,7 +9723,10 @@
         <w:br/>
       </w:r>
       <w:r>
-        <w:t xml:space="preserve">(2015)IQ-TREE: A Fast and Effective Stochastic Algorithm for Estimating Maximum-Likelihood Phylogenies</w:t>
+        <w:t xml:space="preserve">(2015) IQ-TREE: A Fast and Effective Stochastic Algorithm for Estimating Maximum-Likelihood Phylogenies</w:t>
+      </w:r>
+      <w:r>
+        <w:t xml:space="preserve"> </w:t>
       </w:r>
       <w:r>
         <w:rPr>
@@ -10164,17 +9735,6 @@
         <w:t xml:space="preserve">Molecular Biology and Evolution</w:t>
       </w:r>
       <w:r>
-        <w:t xml:space="preserve"> </w:t>
-      </w:r>
-      <w:hyperlink r:id="rId325">
-        <w:r>
-          <w:rPr>
-            <w:rStyle w:val="Hyperlink"/>
-          </w:rPr>
-          <w:t xml:space="preserve">https://doi.org/f3srtd</w:t>
-        </w:r>
-      </w:hyperlink>
-      <w:r>
         <w:br/>
       </w:r>
       <w:r>
@@ -10183,7 +9743,7 @@
       <w:r>
         <w:t xml:space="preserve"> </w:t>
       </w:r>
-      <w:hyperlink r:id="rId326">
+      <w:hyperlink r:id="rId273">
         <w:r>
           <w:rPr>
             <w:rStyle w:val="Hyperlink"/>
@@ -10200,7 +9760,7 @@
       <w:r>
         <w:t xml:space="preserve"> </w:t>
       </w:r>
-      <w:hyperlink r:id="rId327">
+      <w:hyperlink r:id="rId274">
         <w:r>
           <w:rPr>
             <w:rStyle w:val="Hyperlink"/>
@@ -10217,7 +9777,7 @@
       <w:r>
         <w:t xml:space="preserve"> </w:t>
       </w:r>
-      <w:hyperlink r:id="rId328">
+      <w:hyperlink r:id="rId275">
         <w:r>
           <w:rPr>
             <w:rStyle w:val="Hyperlink"/>
@@ -10226,8 +9786,8 @@
         </w:r>
       </w:hyperlink>
     </w:p>
-    <w:bookmarkEnd w:id="329"/>
-    <w:bookmarkStart w:id="333" w:name="ref-P9j0gC8x"/>
+    <w:bookmarkEnd w:id="276"/>
+    <w:bookmarkStart w:id="279" w:name="ref-P9j0gC8x"/>
     <w:p>
       <w:pPr>
         <w:pStyle w:val="Bibliography"/>
@@ -10248,7 +9808,10 @@
         <w:br/>
       </w:r>
       <w:r>
-        <w:t xml:space="preserve">(2012)PartitionFinder: Combined Selection of Partitioning Schemes and Substitution Models for Phylogenetic Analyses</w:t>
+        <w:t xml:space="preserve">(2012) PartitionFinder: Combined Selection of Partitioning Schemes and Substitution Models for Phylogenetic Analyses</w:t>
+      </w:r>
+      <w:r>
+        <w:t xml:space="preserve"> </w:t>
       </w:r>
       <w:r>
         <w:rPr>
@@ -10257,17 +9820,6 @@
         <w:t xml:space="preserve">Molecular Biology and Evolution</w:t>
       </w:r>
       <w:r>
-        <w:t xml:space="preserve"> </w:t>
-      </w:r>
-      <w:hyperlink r:id="rId330">
-        <w:r>
-          <w:rPr>
-            <w:rStyle w:val="Hyperlink"/>
-          </w:rPr>
-          <w:t xml:space="preserve">https://doi.org/fzgsw3</w:t>
-        </w:r>
-      </w:hyperlink>
-      <w:r>
         <w:br/>
       </w:r>
       <w:r>
@@ -10276,7 +9828,7 @@
       <w:r>
         <w:t xml:space="preserve"> </w:t>
       </w:r>
-      <w:hyperlink r:id="rId331">
+      <w:hyperlink r:id="rId277">
         <w:r>
           <w:rPr>
             <w:rStyle w:val="Hyperlink"/>
@@ -10293,7 +9845,7 @@
       <w:r>
         <w:t xml:space="preserve"> </w:t>
       </w:r>
-      <w:hyperlink r:id="rId332">
+      <w:hyperlink r:id="rId278">
         <w:r>
           <w:rPr>
             <w:rStyle w:val="Hyperlink"/>
@@ -10302,8 +9854,8 @@
         </w:r>
       </w:hyperlink>
     </w:p>
-    <w:bookmarkEnd w:id="333"/>
-    <w:bookmarkStart w:id="338" w:name="ref-5F7ii9Ji"/>
+    <w:bookmarkEnd w:id="279"/>
+    <w:bookmarkStart w:id="283" w:name="ref-5F7ii9Ji"/>
     <w:p>
       <w:pPr>
         <w:pStyle w:val="Bibliography"/>
@@ -10324,7 +9876,10 @@
         <w:br/>
       </w:r>
       <w:r>
-        <w:t xml:space="preserve">(2016)ETE 3: Reconstruction, Analysis, and Visualization of Phylogenomic Data</w:t>
+        <w:t xml:space="preserve">(2016) ETE 3: Reconstruction, Analysis, and Visualization of Phylogenomic Data</w:t>
+      </w:r>
+      <w:r>
+        <w:t xml:space="preserve"> </w:t>
       </w:r>
       <w:r>
         <w:rPr>
@@ -10333,17 +9888,6 @@
         <w:t xml:space="preserve">Molecular Biology and Evolution</w:t>
       </w:r>
       <w:r>
-        <w:t xml:space="preserve"> </w:t>
-      </w:r>
-      <w:hyperlink r:id="rId334">
-        <w:r>
-          <w:rPr>
-            <w:rStyle w:val="Hyperlink"/>
-          </w:rPr>
-          <w:t xml:space="preserve">https://doi.org/gfzpph</w:t>
-        </w:r>
-      </w:hyperlink>
-      <w:r>
         <w:br/>
       </w:r>
       <w:r>
@@ -10352,7 +9896,7 @@
       <w:r>
         <w:t xml:space="preserve"> </w:t>
       </w:r>
-      <w:hyperlink r:id="rId335">
+      <w:hyperlink r:id="rId280">
         <w:r>
           <w:rPr>
             <w:rStyle w:val="Hyperlink"/>
@@ -10369,7 +9913,7 @@
       <w:r>
         <w:t xml:space="preserve"> </w:t>
       </w:r>
-      <w:hyperlink r:id="rId336">
+      <w:hyperlink r:id="rId281">
         <w:r>
           <w:rPr>
             <w:rStyle w:val="Hyperlink"/>
@@ -10386,7 +9930,7 @@
       <w:r>
         <w:t xml:space="preserve"> </w:t>
       </w:r>
-      <w:hyperlink r:id="rId337">
+      <w:hyperlink r:id="rId282">
         <w:r>
           <w:rPr>
             <w:rStyle w:val="Hyperlink"/>
@@ -10395,8 +9939,8 @@
         </w:r>
       </w:hyperlink>
     </w:p>
-    <w:bookmarkEnd w:id="338"/>
-    <w:bookmarkStart w:id="341" w:name="ref-LeLYF4iC"/>
+    <w:bookmarkEnd w:id="283"/>
+    <w:bookmarkStart w:id="285" w:name="ref-LeLYF4iC"/>
     <w:p>
       <w:pPr>
         <w:pStyle w:val="Bibliography"/>
@@ -10417,7 +9961,10 @@
         <w:br/>
       </w:r>
       <w:r>
-        <w:t xml:space="preserve">(2020)mwaskom/seaborn: v0.10.0 (January 2020)</w:t>
+        <w:t xml:space="preserve">(2020) mwaskom/seaborn: v0.10.0 (January 2020)</w:t>
+      </w:r>
+      <w:r>
+        <w:t xml:space="preserve"> </w:t>
       </w:r>
       <w:r>
         <w:rPr>
@@ -10426,17 +9973,6 @@
         <w:t xml:space="preserve">Zenodo</w:t>
       </w:r>
       <w:r>
-        <w:t xml:space="preserve"> </w:t>
-      </w:r>
-      <w:hyperlink r:id="rId339">
-        <w:r>
-          <w:rPr>
-            <w:rStyle w:val="Hyperlink"/>
-          </w:rPr>
-          <w:t xml:space="preserve">https://doi.org/ggkff7</w:t>
-        </w:r>
-      </w:hyperlink>
-      <w:r>
         <w:br/>
       </w:r>
       <w:r>
@@ -10445,7 +9981,7 @@
       <w:r>
         <w:t xml:space="preserve"> </w:t>
       </w:r>
-      <w:hyperlink r:id="rId340">
+      <w:hyperlink r:id="rId284">
         <w:r>
           <w:rPr>
             <w:rStyle w:val="Hyperlink"/>
@@ -10454,8 +9990,8 @@
         </w:r>
       </w:hyperlink>
     </w:p>
-    <w:bookmarkEnd w:id="341"/>
-    <w:bookmarkStart w:id="346" w:name="ref-lX665mdh"/>
+    <w:bookmarkEnd w:id="285"/>
+    <w:bookmarkStart w:id="289" w:name="ref-lX665mdh"/>
     <w:p>
       <w:pPr>
         <w:pStyle w:val="Bibliography"/>
@@ -10476,7 +10012,10 @@
         <w:br/>
       </w:r>
       <w:r>
-        <w:t xml:space="preserve">(2010)Prodigal: prokaryotic gene recognition and translation initiation site identification</w:t>
+        <w:t xml:space="preserve">(2010) Prodigal: prokaryotic gene recognition and translation initiation site identification</w:t>
+      </w:r>
+      <w:r>
+        <w:t xml:space="preserve"> </w:t>
       </w:r>
       <w:r>
         <w:rPr>
@@ -10485,17 +10024,6 @@
         <w:t xml:space="preserve">BMC Bioinformatics</w:t>
       </w:r>
       <w:r>
-        <w:t xml:space="preserve"> </w:t>
-      </w:r>
-      <w:hyperlink r:id="rId342">
-        <w:r>
-          <w:rPr>
-            <w:rStyle w:val="Hyperlink"/>
-          </w:rPr>
-          <w:t xml:space="preserve">https://doi.org/cktxnm</w:t>
-        </w:r>
-      </w:hyperlink>
-      <w:r>
         <w:br/>
       </w:r>
       <w:r>
@@ -10504,7 +10032,7 @@
       <w:r>
         <w:t xml:space="preserve"> </w:t>
       </w:r>
-      <w:hyperlink r:id="rId343">
+      <w:hyperlink r:id="rId286">
         <w:r>
           <w:rPr>
             <w:rStyle w:val="Hyperlink"/>
@@ -10521,7 +10049,7 @@
       <w:r>
         <w:t xml:space="preserve"> </w:t>
       </w:r>
-      <w:hyperlink r:id="rId344">
+      <w:hyperlink r:id="rId287">
         <w:r>
           <w:rPr>
             <w:rStyle w:val="Hyperlink"/>
@@ -10538,7 +10066,7 @@
       <w:r>
         <w:t xml:space="preserve"> </w:t>
       </w:r>
-      <w:hyperlink r:id="rId345">
+      <w:hyperlink r:id="rId288">
         <w:r>
           <w:rPr>
             <w:rStyle w:val="Hyperlink"/>
@@ -10547,8 +10075,8 @@
         </w:r>
       </w:hyperlink>
     </w:p>
-    <w:bookmarkEnd w:id="346"/>
-    <w:bookmarkStart w:id="351" w:name="ref-nvbyXyPe"/>
+    <w:bookmarkEnd w:id="289"/>
+    <w:bookmarkStart w:id="293" w:name="ref-nvbyXyPe"/>
     <w:p>
       <w:pPr>
         <w:pStyle w:val="Bibliography"/>
@@ -10569,7 +10097,10 @@
         <w:br/>
       </w:r>
       <w:r>
-        <w:t xml:space="preserve">(2019)CARD 2020: antibiotic resistome surveillance with the comprehensive antibiotic resistance database</w:t>
+        <w:t xml:space="preserve">(2019) CARD 2020: antibiotic resistome surveillance with the comprehensive antibiotic resistance database</w:t>
+      </w:r>
+      <w:r>
+        <w:t xml:space="preserve"> </w:t>
       </w:r>
       <w:r>
         <w:rPr>
@@ -10578,17 +10109,6 @@
         <w:t xml:space="preserve">Nucleic Acids Research</w:t>
       </w:r>
       <w:r>
-        <w:t xml:space="preserve"> </w:t>
-      </w:r>
-      <w:hyperlink r:id="rId347">
-        <w:r>
-          <w:rPr>
-            <w:rStyle w:val="Hyperlink"/>
-          </w:rPr>
-          <w:t xml:space="preserve">https://doi.org/ggckg6</w:t>
-        </w:r>
-      </w:hyperlink>
-      <w:r>
         <w:br/>
       </w:r>
       <w:r>
@@ -10597,7 +10117,7 @@
       <w:r>
         <w:t xml:space="preserve"> </w:t>
       </w:r>
-      <w:hyperlink r:id="rId348">
+      <w:hyperlink r:id="rId290">
         <w:r>
           <w:rPr>
             <w:rStyle w:val="Hyperlink"/>
@@ -10614,7 +10134,7 @@
       <w:r>
         <w:t xml:space="preserve"> </w:t>
       </w:r>
-      <w:hyperlink r:id="rId349">
+      <w:hyperlink r:id="rId291">
         <w:r>
           <w:rPr>
             <w:rStyle w:val="Hyperlink"/>
@@ -10631,7 +10151,7 @@
       <w:r>
         <w:t xml:space="preserve"> </w:t>
       </w:r>
-      <w:hyperlink r:id="rId350">
+      <w:hyperlink r:id="rId292">
         <w:r>
           <w:rPr>
             <w:rStyle w:val="Hyperlink"/>
@@ -10640,8 +10160,8 @@
         </w:r>
       </w:hyperlink>
     </w:p>
-    <w:bookmarkEnd w:id="351"/>
-    <w:bookmarkStart w:id="356" w:name="ref-pYB1SP5"/>
+    <w:bookmarkEnd w:id="293"/>
+    <w:bookmarkStart w:id="297" w:name="ref-pYB1SP5"/>
     <w:p>
       <w:pPr>
         <w:pStyle w:val="Bibliography"/>
@@ -10662,7 +10182,10 @@
         <w:br/>
       </w:r>
       <w:r>
-        <w:t xml:space="preserve">(2019)VFDB 2019: a comparative pathogenomic platform with an interactive web interface</w:t>
+        <w:t xml:space="preserve">(2019) VFDB 2019: a comparative pathogenomic platform with an interactive web interface</w:t>
+      </w:r>
+      <w:r>
+        <w:t xml:space="preserve"> </w:t>
       </w:r>
       <w:r>
         <w:rPr>
@@ -10671,17 +10194,6 @@
         <w:t xml:space="preserve">Nucleic Acids Research</w:t>
       </w:r>
       <w:r>
-        <w:t xml:space="preserve"> </w:t>
-      </w:r>
-      <w:hyperlink r:id="rId352">
-        <w:r>
-          <w:rPr>
-            <w:rStyle w:val="Hyperlink"/>
-          </w:rPr>
-          <w:t xml:space="preserve">https://doi.org/gf4zfr</w:t>
-        </w:r>
-      </w:hyperlink>
-      <w:r>
         <w:br/>
       </w:r>
       <w:r>
@@ -10690,7 +10202,7 @@
       <w:r>
         <w:t xml:space="preserve"> </w:t>
       </w:r>
-      <w:hyperlink r:id="rId353">
+      <w:hyperlink r:id="rId294">
         <w:r>
           <w:rPr>
             <w:rStyle w:val="Hyperlink"/>
@@ -10707,7 +10219,7 @@
       <w:r>
         <w:t xml:space="preserve"> </w:t>
       </w:r>
-      <w:hyperlink r:id="rId354">
+      <w:hyperlink r:id="rId295">
         <w:r>
           <w:rPr>
             <w:rStyle w:val="Hyperlink"/>
@@ -10724,7 +10236,7 @@
       <w:r>
         <w:t xml:space="preserve"> </w:t>
       </w:r>
-      <w:hyperlink r:id="rId355">
+      <w:hyperlink r:id="rId296">
         <w:r>
           <w:rPr>
             <w:rStyle w:val="Hyperlink"/>
@@ -10733,8 +10245,8 @@
         </w:r>
       </w:hyperlink>
     </w:p>
-    <w:bookmarkEnd w:id="356"/>
-    <w:bookmarkStart w:id="361" w:name="ref-19bHWbO47"/>
+    <w:bookmarkEnd w:id="297"/>
+    <w:bookmarkStart w:id="301" w:name="ref-19bHWbO47"/>
     <w:p>
       <w:pPr>
         <w:pStyle w:val="Bibliography"/>
@@ -10755,7 +10267,10 @@
         <w:br/>
       </w:r>
       <w:r>
-        <w:t xml:space="preserve">(2010)PSORTb 3.0: improved protein subcellular localization prediction with refined localization subcategories and predictive capabilities for all prokaryotes</w:t>
+        <w:t xml:space="preserve">(2010) PSORTb 3.0: improved protein subcellular localization prediction with refined localization subcategories and predictive capabilities for all prokaryotes</w:t>
+      </w:r>
+      <w:r>
+        <w:t xml:space="preserve"> </w:t>
       </w:r>
       <w:r>
         <w:rPr>
@@ -10764,17 +10279,6 @@
         <w:t xml:space="preserve">Bioinformatics</w:t>
       </w:r>
       <w:r>
-        <w:t xml:space="preserve"> </w:t>
-      </w:r>
-      <w:hyperlink r:id="rId357">
-        <w:r>
-          <w:rPr>
-            <w:rStyle w:val="Hyperlink"/>
-          </w:rPr>
-          <w:t xml:space="preserve">https://doi.org/bz3q2w</w:t>
-        </w:r>
-      </w:hyperlink>
-      <w:r>
         <w:br/>
       </w:r>
       <w:r>
@@ -10783,7 +10287,7 @@
       <w:r>
         <w:t xml:space="preserve"> </w:t>
       </w:r>
-      <w:hyperlink r:id="rId358">
+      <w:hyperlink r:id="rId298">
         <w:r>
           <w:rPr>
             <w:rStyle w:val="Hyperlink"/>
@@ -10800,7 +10304,7 @@
       <w:r>
         <w:t xml:space="preserve"> </w:t>
       </w:r>
-      <w:hyperlink r:id="rId359">
+      <w:hyperlink r:id="rId299">
         <w:r>
           <w:rPr>
             <w:rStyle w:val="Hyperlink"/>
@@ -10817,7 +10321,7 @@
       <w:r>
         <w:t xml:space="preserve"> </w:t>
       </w:r>
-      <w:hyperlink r:id="rId360">
+      <w:hyperlink r:id="rId300">
         <w:r>
           <w:rPr>
             <w:rStyle w:val="Hyperlink"/>
@@ -10826,8 +10330,8 @@
         </w:r>
       </w:hyperlink>
     </w:p>
-    <w:bookmarkEnd w:id="361"/>
-    <w:bookmarkStart w:id="366" w:name="ref-12zFifp5x"/>
+    <w:bookmarkEnd w:id="301"/>
+    <w:bookmarkStart w:id="305" w:name="ref-12zFifp5x"/>
     <w:p>
       <w:pPr>
         <w:pStyle w:val="Bibliography"/>
@@ -10848,7 +10352,10 @@
         <w:br/>
       </w:r>
       <w:r>
-        <w:t xml:space="preserve">(2017)On the (im)possibility of reconstructing plasmids from whole-genome short-read sequencing data</w:t>
+        <w:t xml:space="preserve">(2017) On the (im)possibility of reconstructing plasmids from whole-genome short-read sequencing data</w:t>
+      </w:r>
+      <w:r>
+        <w:t xml:space="preserve"> </w:t>
       </w:r>
       <w:r>
         <w:rPr>
@@ -10857,17 +10364,6 @@
         <w:t xml:space="preserve">Microbial Genomics</w:t>
       </w:r>
       <w:r>
-        <w:t xml:space="preserve"> </w:t>
-      </w:r>
-      <w:hyperlink r:id="rId362">
-        <w:r>
-          <w:rPr>
-            <w:rStyle w:val="Hyperlink"/>
-          </w:rPr>
-          <w:t xml:space="preserve">https://doi.org/gf6b63</w:t>
-        </w:r>
-      </w:hyperlink>
-      <w:r>
         <w:br/>
       </w:r>
       <w:r>
@@ -10876,7 +10372,7 @@
       <w:r>
         <w:t xml:space="preserve"> </w:t>
       </w:r>
-      <w:hyperlink r:id="rId363">
+      <w:hyperlink r:id="rId302">
         <w:r>
           <w:rPr>
             <w:rStyle w:val="Hyperlink"/>
@@ -10893,7 +10389,7 @@
       <w:r>
         <w:t xml:space="preserve"> </w:t>
       </w:r>
-      <w:hyperlink r:id="rId364">
+      <w:hyperlink r:id="rId303">
         <w:r>
           <w:rPr>
             <w:rStyle w:val="Hyperlink"/>
@@ -10910,7 +10406,7 @@
       <w:r>
         <w:t xml:space="preserve"> </w:t>
       </w:r>
-      <w:hyperlink r:id="rId365">
+      <w:hyperlink r:id="rId304">
         <w:r>
           <w:rPr>
             <w:rStyle w:val="Hyperlink"/>
@@ -10919,8 +10415,8 @@
         </w:r>
       </w:hyperlink>
     </w:p>
-    <w:bookmarkEnd w:id="366"/>
-    <w:bookmarkStart w:id="369" w:name="ref-5bpLJeyh"/>
+    <w:bookmarkEnd w:id="305"/>
+    <w:bookmarkStart w:id="307" w:name="ref-5bpLJeyh"/>
     <w:p>
       <w:pPr>
         <w:pStyle w:val="Bibliography"/>
@@ -10941,7 +10437,10 @@
         <w:br/>
       </w:r>
       <w:r>
-        <w:t xml:space="preserve">(2020)SCAPP: An algorithm for improved plasmid assembly in metagenomes</w:t>
+        <w:t xml:space="preserve">(2020) SCAPP: An algorithm for improved plasmid assembly in metagenomes</w:t>
+      </w:r>
+      <w:r>
+        <w:t xml:space="preserve"> </w:t>
       </w:r>
       <w:r>
         <w:rPr>
@@ -10950,17 +10449,6 @@
         <w:t xml:space="preserve">bioRxiv</w:t>
       </w:r>
       <w:r>
-        <w:t xml:space="preserve"> </w:t>
-      </w:r>
-      <w:hyperlink r:id="rId367">
-        <w:r>
-          <w:rPr>
-            <w:rStyle w:val="Hyperlink"/>
-          </w:rPr>
-          <w:t xml:space="preserve">https://doi.org/ggkt4f</w:t>
-        </w:r>
-      </w:hyperlink>
-      <w:r>
         <w:br/>
       </w:r>
       <w:r>
@@ -10969,7 +10457,7 @@
       <w:r>
         <w:t xml:space="preserve"> </w:t>
       </w:r>
-      <w:hyperlink r:id="rId368">
+      <w:hyperlink r:id="rId306">
         <w:r>
           <w:rPr>
             <w:rStyle w:val="Hyperlink"/>
@@ -10978,8 +10466,8 @@
         </w:r>
       </w:hyperlink>
     </w:p>
-    <w:bookmarkEnd w:id="369"/>
-    <w:bookmarkStart w:id="372" w:name="ref-GW6Ed5Sw"/>
+    <w:bookmarkEnd w:id="307"/>
+    <w:bookmarkStart w:id="309" w:name="ref-GW6Ed5Sw"/>
     <w:p>
       <w:pPr>
         <w:pStyle w:val="Bibliography"/>
@@ -11000,7 +10488,10 @@
         <w:br/>
       </w:r>
       <w:r>
-        <w:t xml:space="preserve">(2020)Complete and validated genomes from a metagenome</w:t>
+        <w:t xml:space="preserve">(2020) Complete and validated genomes from a metagenome</w:t>
+      </w:r>
+      <w:r>
+        <w:t xml:space="preserve"> </w:t>
       </w:r>
       <w:r>
         <w:rPr>
@@ -11009,17 +10500,6 @@
         <w:t xml:space="preserve">bioRxiv</w:t>
       </w:r>
       <w:r>
-        <w:t xml:space="preserve"> </w:t>
-      </w:r>
-      <w:hyperlink r:id="rId370">
-        <w:r>
-          <w:rPr>
-            <w:rStyle w:val="Hyperlink"/>
-          </w:rPr>
-          <w:t xml:space="preserve">https://doi.org/ggsnqn</w:t>
-        </w:r>
-      </w:hyperlink>
-      <w:r>
         <w:br/>
       </w:r>
       <w:r>
@@ -11028,7 +10508,7 @@
       <w:r>
         <w:t xml:space="preserve"> </w:t>
       </w:r>
-      <w:hyperlink r:id="rId371">
+      <w:hyperlink r:id="rId308">
         <w:r>
           <w:rPr>
             <w:rStyle w:val="Hyperlink"/>
@@ -11037,8 +10517,8 @@
         </w:r>
       </w:hyperlink>
     </w:p>
-    <w:bookmarkEnd w:id="372"/>
-    <w:bookmarkStart w:id="377" w:name="ref-8IMKGJe4"/>
+    <w:bookmarkEnd w:id="309"/>
+    <w:bookmarkStart w:id="313" w:name="ref-8IMKGJe4"/>
     <w:p>
       <w:pPr>
         <w:pStyle w:val="Bibliography"/>
@@ -11059,7 +10539,10 @@
         <w:br/>
       </w:r>
       <w:r>
-        <w:t xml:space="preserve">(2019)Long-read metagenomic exploration of extrachromosomal mobile genetic elements in the human gut</w:t>
+        <w:t xml:space="preserve">(2019) Long-read metagenomic exploration of extrachromosomal mobile genetic elements in the human gut</w:t>
+      </w:r>
+      <w:r>
+        <w:t xml:space="preserve"> </w:t>
       </w:r>
       <w:r>
         <w:rPr>
@@ -11068,17 +10551,6 @@
         <w:t xml:space="preserve">Microbiome</w:t>
       </w:r>
       <w:r>
-        <w:t xml:space="preserve"> </w:t>
-      </w:r>
-      <w:hyperlink r:id="rId373">
-        <w:r>
-          <w:rPr>
-            <w:rStyle w:val="Hyperlink"/>
-          </w:rPr>
-          <w:t xml:space="preserve">https://doi.org/ggsnqp</w:t>
-        </w:r>
-      </w:hyperlink>
-      <w:r>
         <w:br/>
       </w:r>
       <w:r>
@@ -11087,7 +10559,7 @@
       <w:r>
         <w:t xml:space="preserve"> </w:t>
       </w:r>
-      <w:hyperlink r:id="rId374">
+      <w:hyperlink r:id="rId310">
         <w:r>
           <w:rPr>
             <w:rStyle w:val="Hyperlink"/>
@@ -11104,7 +10576,7 @@
       <w:r>
         <w:t xml:space="preserve"> </w:t>
       </w:r>
-      <w:hyperlink r:id="rId375">
+      <w:hyperlink r:id="rId311">
         <w:r>
           <w:rPr>
             <w:rStyle w:val="Hyperlink"/>
@@ -11121,7 +10593,7 @@
       <w:r>
         <w:t xml:space="preserve"> </w:t>
       </w:r>
-      <w:hyperlink r:id="rId376">
+      <w:hyperlink r:id="rId312">
         <w:r>
           <w:rPr>
             <w:rStyle w:val="Hyperlink"/>
@@ -11130,8 +10602,8 @@
         </w:r>
       </w:hyperlink>
     </w:p>
-    <w:bookmarkEnd w:id="377"/>
-    <w:bookmarkStart w:id="382" w:name="ref-cMfI5dpb"/>
+    <w:bookmarkEnd w:id="313"/>
+    <w:bookmarkStart w:id="317" w:name="ref-cMfI5dpb"/>
     <w:p>
       <w:pPr>
         <w:pStyle w:val="Bibliography"/>
@@ -11152,7 +10624,10 @@
         <w:br/>
       </w:r>
       <w:r>
-        <w:t xml:space="preserve">(2019)Loss of microbial diversity and pathogen domination of the gut microbiota in critically ill patients</w:t>
+        <w:t xml:space="preserve">(2019) Loss of microbial diversity and pathogen domination of the gut microbiota in critically ill patients</w:t>
+      </w:r>
+      <w:r>
+        <w:t xml:space="preserve"> </w:t>
       </w:r>
       <w:r>
         <w:rPr>
@@ -11161,17 +10636,6 @@
         <w:t xml:space="preserve">Microbial Genomics</w:t>
       </w:r>
       <w:r>
-        <w:t xml:space="preserve"> </w:t>
-      </w:r>
-      <w:hyperlink r:id="rId378">
-        <w:r>
-          <w:rPr>
-            <w:rStyle w:val="Hyperlink"/>
-          </w:rPr>
-          <w:t xml:space="preserve">https://doi.org/dcc9</w:t>
-        </w:r>
-      </w:hyperlink>
-      <w:r>
         <w:br/>
       </w:r>
       <w:r>
@@ -11180,7 +10644,7 @@
       <w:r>
         <w:t xml:space="preserve"> </w:t>
       </w:r>
-      <w:hyperlink r:id="rId379">
+      <w:hyperlink r:id="rId314">
         <w:r>
           <w:rPr>
             <w:rStyle w:val="Hyperlink"/>
@@ -11197,7 +10661,7 @@
       <w:r>
         <w:t xml:space="preserve"> </w:t>
       </w:r>
-      <w:hyperlink r:id="rId380">
+      <w:hyperlink r:id="rId315">
         <w:r>
           <w:rPr>
             <w:rStyle w:val="Hyperlink"/>
@@ -11214,7 +10678,7 @@
       <w:r>
         <w:t xml:space="preserve"> </w:t>
       </w:r>
-      <w:hyperlink r:id="rId381">
+      <w:hyperlink r:id="rId316">
         <w:r>
           <w:rPr>
             <w:rStyle w:val="Hyperlink"/>
@@ -11223,8 +10687,8 @@
         </w:r>
       </w:hyperlink>
     </w:p>
-    <w:bookmarkEnd w:id="382"/>
-    <w:bookmarkStart w:id="386" w:name="ref-YRviGlC7"/>
+    <w:bookmarkEnd w:id="317"/>
+    <w:bookmarkStart w:id="320" w:name="ref-YRviGlC7"/>
     <w:p>
       <w:pPr>
         <w:pStyle w:val="Bibliography"/>
@@ -11245,7 +10709,10 @@
         <w:br/>
       </w:r>
       <w:r>
-        <w:t xml:space="preserve">(2019)Metagenomic and metatranscriptomic analyses reveal activity and hosts of antibiotic resistance genes in activated sludge</w:t>
+        <w:t xml:space="preserve">(2019) Metagenomic and metatranscriptomic analyses reveal activity and hosts of antibiotic resistance genes in activated sludge</w:t>
+      </w:r>
+      <w:r>
+        <w:t xml:space="preserve"> </w:t>
       </w:r>
       <w:r>
         <w:rPr>
@@ -11254,17 +10721,6 @@
         <w:t xml:space="preserve">Environment International</w:t>
       </w:r>
       <w:r>
-        <w:t xml:space="preserve"> </w:t>
-      </w:r>
-      <w:hyperlink r:id="rId383">
-        <w:r>
-          <w:rPr>
-            <w:rStyle w:val="Hyperlink"/>
-          </w:rPr>
-          <w:t xml:space="preserve">https://doi.org/ggsqc9</w:t>
-        </w:r>
-      </w:hyperlink>
-      <w:r>
         <w:br/>
       </w:r>
       <w:r>
@@ -11273,7 +10729,7 @@
       <w:r>
         <w:t xml:space="preserve"> </w:t>
       </w:r>
-      <w:hyperlink r:id="rId384">
+      <w:hyperlink r:id="rId318">
         <w:r>
           <w:rPr>
             <w:rStyle w:val="Hyperlink"/>
@@ -11290,7 +10746,7 @@
       <w:r>
         <w:t xml:space="preserve"> </w:t>
       </w:r>
-      <w:hyperlink r:id="rId385">
+      <w:hyperlink r:id="rId319">
         <w:r>
           <w:rPr>
             <w:rStyle w:val="Hyperlink"/>
@@ -11299,8 +10755,8 @@
         </w:r>
       </w:hyperlink>
     </w:p>
-    <w:bookmarkEnd w:id="386"/>
-    <w:bookmarkStart w:id="390" w:name="ref-FONzPbL9"/>
+    <w:bookmarkEnd w:id="320"/>
+    <w:bookmarkStart w:id="323" w:name="ref-FONzPbL9"/>
     <w:p>
       <w:pPr>
         <w:pStyle w:val="Bibliography"/>
@@ -11321,7 +10777,10 @@
         <w:br/>
       </w:r>
       <w:r>
-        <w:t xml:space="preserve">(2020)Genome-resolved metagenomics to study co-occurrence patterns and intraspecific heterogeneity among plant pathogen metapopulations</w:t>
+        <w:t xml:space="preserve">(2020) Genome-resolved metagenomics to study co-occurrence patterns and intraspecific heterogeneity among plant pathogen metapopulations</w:t>
+      </w:r>
+      <w:r>
+        <w:t xml:space="preserve"> </w:t>
       </w:r>
       <w:r>
         <w:rPr>
@@ -11330,17 +10789,6 @@
         <w:t xml:space="preserve">Environmental Microbiology</w:t>
       </w:r>
       <w:r>
-        <w:t xml:space="preserve"> </w:t>
-      </w:r>
-      <w:hyperlink r:id="rId387">
-        <w:r>
-          <w:rPr>
-            <w:rStyle w:val="Hyperlink"/>
-          </w:rPr>
-          <w:t xml:space="preserve">https://doi.org/ggsqdd</w:t>
-        </w:r>
-      </w:hyperlink>
-      <w:r>
         <w:br/>
       </w:r>
       <w:r>
@@ -11349,7 +10797,7 @@
       <w:r>
         <w:t xml:space="preserve"> </w:t>
       </w:r>
-      <w:hyperlink r:id="rId388">
+      <w:hyperlink r:id="rId321">
         <w:r>
           <w:rPr>
             <w:rStyle w:val="Hyperlink"/>
@@ -11366,7 +10814,7 @@
       <w:r>
         <w:t xml:space="preserve"> </w:t>
       </w:r>
-      <w:hyperlink r:id="rId389">
+      <w:hyperlink r:id="rId322">
         <w:r>
           <w:rPr>
             <w:rStyle w:val="Hyperlink"/>
@@ -11375,8 +10823,8 @@
         </w:r>
       </w:hyperlink>
     </w:p>
-    <w:bookmarkEnd w:id="390"/>
-    <w:bookmarkStart w:id="395" w:name="ref-fQs94ZPa"/>
+    <w:bookmarkEnd w:id="323"/>
+    <w:bookmarkStart w:id="327" w:name="ref-fQs94ZPa"/>
     <w:p>
       <w:pPr>
         <w:pStyle w:val="Bibliography"/>
@@ -11397,7 +10845,10 @@
         <w:br/>
       </w:r>
       <w:r>
-        <w:t xml:space="preserve">(2017)Benefits of Genomic Insights and CRISPR-Cas Signatures to Monitor Potential Pathogens across Drinking Water Production and Distribution Systems</w:t>
+        <w:t xml:space="preserve">(2017) Benefits of Genomic Insights and CRISPR-Cas Signatures to Monitor Potential Pathogens across Drinking Water Production and Distribution Systems</w:t>
+      </w:r>
+      <w:r>
+        <w:t xml:space="preserve"> </w:t>
       </w:r>
       <w:r>
         <w:rPr>
@@ -11406,17 +10857,6 @@
         <w:t xml:space="preserve">Frontiers in Microbiology</w:t>
       </w:r>
       <w:r>
-        <w:t xml:space="preserve"> </w:t>
-      </w:r>
-      <w:hyperlink r:id="rId391">
-        <w:r>
-          <w:rPr>
-            <w:rStyle w:val="Hyperlink"/>
-          </w:rPr>
-          <w:t xml:space="preserve">https://doi.org/gcpmqk</w:t>
-        </w:r>
-      </w:hyperlink>
-      <w:r>
         <w:br/>
       </w:r>
       <w:r>
@@ -11425,7 +10865,7 @@
       <w:r>
         <w:t xml:space="preserve"> </w:t>
       </w:r>
-      <w:hyperlink r:id="rId392">
+      <w:hyperlink r:id="rId324">
         <w:r>
           <w:rPr>
             <w:rStyle w:val="Hyperlink"/>
@@ -11442,7 +10882,7 @@
       <w:r>
         <w:t xml:space="preserve"> </w:t>
       </w:r>
-      <w:hyperlink r:id="rId393">
+      <w:hyperlink r:id="rId325">
         <w:r>
           <w:rPr>
             <w:rStyle w:val="Hyperlink"/>
@@ -11459,7 +10899,7 @@
       <w:r>
         <w:t xml:space="preserve"> </w:t>
       </w:r>
-      <w:hyperlink r:id="rId394">
+      <w:hyperlink r:id="rId326">
         <w:r>
           <w:rPr>
             <w:rStyle w:val="Hyperlink"/>
@@ -11468,8 +10908,8 @@
         </w:r>
       </w:hyperlink>
     </w:p>
-    <w:bookmarkEnd w:id="395"/>
-    <w:bookmarkStart w:id="400" w:name="ref-WJT5of5h"/>
+    <w:bookmarkEnd w:id="327"/>
+    <w:bookmarkStart w:id="331" w:name="ref-WJT5of5h"/>
     <w:p>
       <w:pPr>
         <w:pStyle w:val="Bibliography"/>
@@ -11490,7 +10930,10 @@
         <w:br/>
       </w:r>
       <w:r>
-        <w:t xml:space="preserve">(2016)Metagenomics of Two Severe Foodborne Outbreaks Provides Diagnostic Signatures and Signs of Coinfection Not Attainable by Traditional Methods</w:t>
+        <w:t xml:space="preserve">(2016) Metagenomics of Two Severe Foodborne Outbreaks Provides Diagnostic Signatures and Signs of Coinfection Not Attainable by Traditional Methods</w:t>
+      </w:r>
+      <w:r>
+        <w:t xml:space="preserve"> </w:t>
       </w:r>
       <w:r>
         <w:rPr>
@@ -11499,17 +10942,6 @@
         <w:t xml:space="preserve">Applied and Environmental Microbiology</w:t>
       </w:r>
       <w:r>
-        <w:t xml:space="preserve"> </w:t>
-      </w:r>
-      <w:hyperlink r:id="rId396">
-        <w:r>
-          <w:rPr>
-            <w:rStyle w:val="Hyperlink"/>
-          </w:rPr>
-          <w:t xml:space="preserve">https://doi.org/ggsqdf</w:t>
-        </w:r>
-      </w:hyperlink>
-      <w:r>
         <w:br/>
       </w:r>
       <w:r>
@@ -11518,7 +10950,7 @@
       <w:r>
         <w:t xml:space="preserve"> </w:t>
       </w:r>
-      <w:hyperlink r:id="rId397">
+      <w:hyperlink r:id="rId328">
         <w:r>
           <w:rPr>
             <w:rStyle w:val="Hyperlink"/>
@@ -11535,7 +10967,7 @@
       <w:r>
         <w:t xml:space="preserve"> </w:t>
       </w:r>
-      <w:hyperlink r:id="rId398">
+      <w:hyperlink r:id="rId329">
         <w:r>
           <w:rPr>
             <w:rStyle w:val="Hyperlink"/>
@@ -11552,7 +10984,7 @@
       <w:r>
         <w:t xml:space="preserve"> </w:t>
       </w:r>
-      <w:hyperlink r:id="rId399">
+      <w:hyperlink r:id="rId330">
         <w:r>
           <w:rPr>
             <w:rStyle w:val="Hyperlink"/>
@@ -11561,8 +10993,8 @@
         </w:r>
       </w:hyperlink>
     </w:p>
-    <w:bookmarkEnd w:id="400"/>
-    <w:bookmarkStart w:id="405" w:name="ref-1EZyZrHhJ"/>
+    <w:bookmarkEnd w:id="331"/>
+    <w:bookmarkStart w:id="335" w:name="ref-1EZyZrHhJ"/>
     <w:p>
       <w:pPr>
         <w:pStyle w:val="Bibliography"/>
@@ -11583,7 +11015,10 @@
         <w:br/>
       </w:r>
       <w:r>
-        <w:t xml:space="preserve">(2012)Gene fragmentation in bacterial draft genomes: extent, consequences and mitigation</w:t>
+        <w:t xml:space="preserve">(2012) Gene fragmentation in bacterial draft genomes: extent, consequences and mitigation</w:t>
+      </w:r>
+      <w:r>
+        <w:t xml:space="preserve"> </w:t>
       </w:r>
       <w:r>
         <w:rPr>
@@ -11592,17 +11027,6 @@
         <w:t xml:space="preserve">BMC Genomics</w:t>
       </w:r>
       <w:r>
-        <w:t xml:space="preserve"> </w:t>
-      </w:r>
-      <w:hyperlink r:id="rId401">
-        <w:r>
-          <w:rPr>
-            <w:rStyle w:val="Hyperlink"/>
-          </w:rPr>
-          <w:t xml:space="preserve">https://doi.org/fzg6gg</w:t>
-        </w:r>
-      </w:hyperlink>
-      <w:r>
         <w:br/>
       </w:r>
       <w:r>
@@ -11611,7 +11035,7 @@
       <w:r>
         <w:t xml:space="preserve"> </w:t>
       </w:r>
-      <w:hyperlink r:id="rId402">
+      <w:hyperlink r:id="rId332">
         <w:r>
           <w:rPr>
             <w:rStyle w:val="Hyperlink"/>
@@ -11628,7 +11052,7 @@
       <w:r>
         <w:t xml:space="preserve"> </w:t>
       </w:r>
-      <w:hyperlink r:id="rId403">
+      <w:hyperlink r:id="rId333">
         <w:r>
           <w:rPr>
             <w:rStyle w:val="Hyperlink"/>
@@ -11645,7 +11069,7 @@
       <w:r>
         <w:t xml:space="preserve"> </w:t>
       </w:r>
-      <w:hyperlink r:id="rId404">
+      <w:hyperlink r:id="rId334">
         <w:r>
           <w:rPr>
             <w:rStyle w:val="Hyperlink"/>
@@ -11654,8 +11078,8 @@
         </w:r>
       </w:hyperlink>
     </w:p>
-    <w:bookmarkEnd w:id="405"/>
-    <w:bookmarkStart w:id="410" w:name="ref-MdKqt622"/>
+    <w:bookmarkEnd w:id="335"/>
+    <w:bookmarkStart w:id="339" w:name="ref-MdKqt622"/>
     <w:p>
       <w:pPr>
         <w:pStyle w:val="Bibliography"/>
@@ -11676,7 +11100,10 @@
         <w:br/>
       </w:r>
       <w:r>
-        <w:t xml:space="preserve">(2017)Detection of bacterial pathogens from clinical specimens using conventional microbial culture and 16S metagenomics: a comparative study</w:t>
+        <w:t xml:space="preserve">(2017) Detection of bacterial pathogens from clinical specimens using conventional microbial culture and 16S metagenomics: a comparative study</w:t>
+      </w:r>
+      <w:r>
+        <w:t xml:space="preserve"> </w:t>
       </w:r>
       <w:r>
         <w:rPr>
@@ -11685,17 +11112,6 @@
         <w:t xml:space="preserve">BMC Infectious Diseases</w:t>
       </w:r>
       <w:r>
-        <w:t xml:space="preserve"> </w:t>
-      </w:r>
-      <w:hyperlink r:id="rId406">
-        <w:r>
-          <w:rPr>
-            <w:rStyle w:val="Hyperlink"/>
-          </w:rPr>
-          <w:t xml:space="preserve">https://doi.org/ggsr88</w:t>
-        </w:r>
-      </w:hyperlink>
-      <w:r>
         <w:br/>
       </w:r>
       <w:r>
@@ -11704,7 +11120,7 @@
       <w:r>
         <w:t xml:space="preserve"> </w:t>
       </w:r>
-      <w:hyperlink r:id="rId407">
+      <w:hyperlink r:id="rId336">
         <w:r>
           <w:rPr>
             <w:rStyle w:val="Hyperlink"/>
@@ -11721,7 +11137,7 @@
       <w:r>
         <w:t xml:space="preserve"> </w:t>
       </w:r>
-      <w:hyperlink r:id="rId408">
+      <w:hyperlink r:id="rId337">
         <w:r>
           <w:rPr>
             <w:rStyle w:val="Hyperlink"/>
@@ -11738,7 +11154,7 @@
       <w:r>
         <w:t xml:space="preserve"> </w:t>
       </w:r>
-      <w:hyperlink r:id="rId409">
+      <w:hyperlink r:id="rId338">
         <w:r>
           <w:rPr>
             <w:rStyle w:val="Hyperlink"/>
@@ -11747,8 +11163,8 @@
         </w:r>
       </w:hyperlink>
     </w:p>
-    <w:bookmarkEnd w:id="410"/>
-    <w:bookmarkStart w:id="415" w:name="ref-zxPEyXfK"/>
+    <w:bookmarkEnd w:id="339"/>
+    <w:bookmarkStart w:id="343" w:name="ref-zxPEyXfK"/>
     <w:p>
       <w:pPr>
         <w:pStyle w:val="Bibliography"/>
@@ -11769,7 +11185,10 @@
         <w:br/>
       </w:r>
       <w:r>
-        <w:t xml:space="preserve">(2004)Characterization of Bacterial Community Diversity in Cystic Fibrosis Lung Infections by Use of 16S Ribosomal DNA Terminal Restriction Fragment Length Polymorphism Profiling</w:t>
+        <w:t xml:space="preserve">(2004) Characterization of Bacterial Community Diversity in Cystic Fibrosis Lung Infections by Use of 16S Ribosomal DNA Terminal Restriction Fragment Length Polymorphism Profiling</w:t>
+      </w:r>
+      <w:r>
+        <w:t xml:space="preserve"> </w:t>
       </w:r>
       <w:r>
         <w:rPr>
@@ -11778,17 +11197,6 @@
         <w:t xml:space="preserve">Journal of Clinical Microbiology</w:t>
       </w:r>
       <w:r>
-        <w:t xml:space="preserve"> </w:t>
-      </w:r>
-      <w:hyperlink r:id="rId411">
-        <w:r>
-          <w:rPr>
-            <w:rStyle w:val="Hyperlink"/>
-          </w:rPr>
-          <w:t xml:space="preserve">https://doi.org/ctw2bk</w:t>
-        </w:r>
-      </w:hyperlink>
-      <w:r>
         <w:br/>
       </w:r>
       <w:r>
@@ -11797,7 +11205,7 @@
       <w:r>
         <w:t xml:space="preserve"> </w:t>
       </w:r>
-      <w:hyperlink r:id="rId412">
+      <w:hyperlink r:id="rId340">
         <w:r>
           <w:rPr>
             <w:rStyle w:val="Hyperlink"/>
@@ -11814,7 +11222,7 @@
       <w:r>
         <w:t xml:space="preserve"> </w:t>
       </w:r>
-      <w:hyperlink r:id="rId413">
+      <w:hyperlink r:id="rId341">
         <w:r>
           <w:rPr>
             <w:rStyle w:val="Hyperlink"/>
@@ -11831,7 +11239,7 @@
       <w:r>
         <w:t xml:space="preserve"> </w:t>
       </w:r>
-      <w:hyperlink r:id="rId414">
+      <w:hyperlink r:id="rId342">
         <w:r>
           <w:rPr>
             <w:rStyle w:val="Hyperlink"/>
@@ -11840,8 +11248,8 @@
         </w:r>
       </w:hyperlink>
     </w:p>
-    <w:bookmarkEnd w:id="415"/>
-    <w:bookmarkStart w:id="420" w:name="ref-mUmGRb3J"/>
+    <w:bookmarkEnd w:id="343"/>
+    <w:bookmarkStart w:id="347" w:name="ref-mUmGRb3J"/>
     <w:p>
       <w:pPr>
         <w:pStyle w:val="Bibliography"/>
@@ -11862,7 +11270,10 @@
         <w:br/>
       </w:r>
       <w:r>
-        <w:t xml:space="preserve">(2017)The vaginal microbiome of pregnant women is less rich and diverse, with lower prevalence of Mollicutes, compared to non-pregnant women</w:t>
+        <w:t xml:space="preserve">(2017) The vaginal microbiome of pregnant women is less rich and diverse, with lower prevalence of Mollicutes, compared to non-pregnant women</w:t>
+      </w:r>
+      <w:r>
+        <w:t xml:space="preserve"> </w:t>
       </w:r>
       <w:r>
         <w:rPr>
@@ -11871,17 +11282,6 @@
         <w:t xml:space="preserve">Scientific Reports</w:t>
       </w:r>
       <w:r>
-        <w:t xml:space="preserve"> </w:t>
-      </w:r>
-      <w:hyperlink r:id="rId416">
-        <w:r>
-          <w:rPr>
-            <w:rStyle w:val="Hyperlink"/>
-          </w:rPr>
-          <w:t xml:space="preserve">https://doi.org/gbtz3z</w:t>
-        </w:r>
-      </w:hyperlink>
-      <w:r>
         <w:br/>
       </w:r>
       <w:r>
@@ -11890,7 +11290,7 @@
       <w:r>
         <w:t xml:space="preserve"> </w:t>
       </w:r>
-      <w:hyperlink r:id="rId417">
+      <w:hyperlink r:id="rId344">
         <w:r>
           <w:rPr>
             <w:rStyle w:val="Hyperlink"/>
@@ -11907,7 +11307,7 @@
       <w:r>
         <w:t xml:space="preserve"> </w:t>
       </w:r>
-      <w:hyperlink r:id="rId418">
+      <w:hyperlink r:id="rId345">
         <w:r>
           <w:rPr>
             <w:rStyle w:val="Hyperlink"/>
@@ -11924,7 +11324,7 @@
       <w:r>
         <w:t xml:space="preserve"> </w:t>
       </w:r>
-      <w:hyperlink r:id="rId419">
+      <w:hyperlink r:id="rId346">
         <w:r>
           <w:rPr>
             <w:rStyle w:val="Hyperlink"/>
@@ -11933,8 +11333,8 @@
         </w:r>
       </w:hyperlink>
     </w:p>
-    <w:bookmarkEnd w:id="420"/>
-    <w:bookmarkStart w:id="425" w:name="ref-IkpDSlIL"/>
+    <w:bookmarkEnd w:id="347"/>
+    <w:bookmarkStart w:id="351" w:name="ref-IkpDSlIL"/>
     <w:p>
       <w:pPr>
         <w:pStyle w:val="Bibliography"/>
@@ -11955,7 +11355,10 @@
         <w:br/>
       </w:r>
       <w:r>
-        <w:t xml:space="preserve">(2014)16S rDNA Pyrosequencing Analysis of Bacterial Community in Heavy Metals Polluted Soils</w:t>
+        <w:t xml:space="preserve">(2014) 16S rDNA Pyrosequencing Analysis of Bacterial Community in Heavy Metals Polluted Soils</w:t>
+      </w:r>
+      <w:r>
+        <w:t xml:space="preserve"> </w:t>
       </w:r>
       <w:r>
         <w:rPr>
@@ -11964,17 +11367,6 @@
         <w:t xml:space="preserve">Microbial Ecology</w:t>
       </w:r>
       <w:r>
-        <w:t xml:space="preserve"> </w:t>
-      </w:r>
-      <w:hyperlink r:id="rId421">
-        <w:r>
-          <w:rPr>
-            <w:rStyle w:val="Hyperlink"/>
-          </w:rPr>
-          <w:t xml:space="preserve">https://doi.org/ggsr86</w:t>
-        </w:r>
-      </w:hyperlink>
-      <w:r>
         <w:br/>
       </w:r>
       <w:r>
@@ -11983,7 +11375,7 @@
       <w:r>
         <w:t xml:space="preserve"> </w:t>
       </w:r>
-      <w:hyperlink r:id="rId422">
+      <w:hyperlink r:id="rId348">
         <w:r>
           <w:rPr>
             <w:rStyle w:val="Hyperlink"/>
@@ -12000,7 +11392,7 @@
       <w:r>
         <w:t xml:space="preserve"> </w:t>
       </w:r>
-      <w:hyperlink r:id="rId423">
+      <w:hyperlink r:id="rId349">
         <w:r>
           <w:rPr>
             <w:rStyle w:val="Hyperlink"/>
@@ -12017,7 +11409,7 @@
       <w:r>
         <w:t xml:space="preserve"> </w:t>
       </w:r>
-      <w:hyperlink r:id="rId424">
+      <w:hyperlink r:id="rId350">
         <w:r>
           <w:rPr>
             <w:rStyle w:val="Hyperlink"/>
@@ -12026,8 +11418,8 @@
         </w:r>
       </w:hyperlink>
     </w:p>
-    <w:bookmarkEnd w:id="425"/>
-    <w:bookmarkStart w:id="430" w:name="ref-WU7NeQcW"/>
+    <w:bookmarkEnd w:id="351"/>
+    <w:bookmarkStart w:id="355" w:name="ref-WU7NeQcW"/>
     <w:p>
       <w:pPr>
         <w:pStyle w:val="Bibliography"/>
@@ -12048,7 +11440,10 @@
         <w:br/>
       </w:r>
       <w:r>
-        <w:t xml:space="preserve">(2009)Comparison of Species Richness Estimates Obtained Using Nearly Complete Fragments and Simulated Pyrosequencing-Generated Fragments in 16S rRNA Gene-Based Environmental Surveys</w:t>
+        <w:t xml:space="preserve">(2009) Comparison of Species Richness Estimates Obtained Using Nearly Complete Fragments and Simulated Pyrosequencing-Generated Fragments in 16S rRNA Gene-Based Environmental Surveys</w:t>
+      </w:r>
+      <w:r>
+        <w:t xml:space="preserve"> </w:t>
       </w:r>
       <w:r>
         <w:rPr>
@@ -12057,17 +11452,6 @@
         <w:t xml:space="preserve">Applied and Environmental Microbiology</w:t>
       </w:r>
       <w:r>
-        <w:t xml:space="preserve"> </w:t>
-      </w:r>
-      <w:hyperlink r:id="rId426">
-        <w:r>
-          <w:rPr>
-            <w:rStyle w:val="Hyperlink"/>
-          </w:rPr>
-          <w:t xml:space="preserve">https://doi.org/chd3zf</w:t>
-        </w:r>
-      </w:hyperlink>
-      <w:r>
         <w:br/>
       </w:r>
       <w:r>
@@ -12076,7 +11460,7 @@
       <w:r>
         <w:t xml:space="preserve"> </w:t>
       </w:r>
-      <w:hyperlink r:id="rId427">
+      <w:hyperlink r:id="rId352">
         <w:r>
           <w:rPr>
             <w:rStyle w:val="Hyperlink"/>
@@ -12093,7 +11477,7 @@
       <w:r>
         <w:t xml:space="preserve"> </w:t>
       </w:r>
-      <w:hyperlink r:id="rId428">
+      <w:hyperlink r:id="rId353">
         <w:r>
           <w:rPr>
             <w:rStyle w:val="Hyperlink"/>
@@ -12110,7 +11494,7 @@
       <w:r>
         <w:t xml:space="preserve"> </w:t>
       </w:r>
-      <w:hyperlink r:id="rId429">
+      <w:hyperlink r:id="rId354">
         <w:r>
           <w:rPr>
             <w:rStyle w:val="Hyperlink"/>
@@ -12119,8 +11503,8 @@
         </w:r>
       </w:hyperlink>
     </w:p>
-    <w:bookmarkEnd w:id="430"/>
-    <w:bookmarkStart w:id="435" w:name="ref-3KTnNd66"/>
+    <w:bookmarkEnd w:id="355"/>
+    <w:bookmarkStart w:id="359" w:name="ref-3KTnNd66"/>
     <w:p>
       <w:pPr>
         <w:pStyle w:val="Bibliography"/>
@@ -12141,7 +11525,10 @@
         <w:br/>
       </w:r>
       <w:r>
-        <w:t xml:space="preserve">(2009)Comparative Analysis of Pyrosequencing and a Phylogenetic Microarray for Exploring Microbial Community Structures in the Human Distal Intestine</w:t>
+        <w:t xml:space="preserve">(2009) Comparative Analysis of Pyrosequencing and a Phylogenetic Microarray for Exploring Microbial Community Structures in the Human Distal Intestine</w:t>
+      </w:r>
+      <w:r>
+        <w:t xml:space="preserve"> </w:t>
       </w:r>
       <w:r>
         <w:rPr>
@@ -12150,17 +11537,6 @@
         <w:t xml:space="preserve">PLoS ONE</w:t>
       </w:r>
       <w:r>
-        <w:t xml:space="preserve"> </w:t>
-      </w:r>
-      <w:hyperlink r:id="rId431">
-        <w:r>
-          <w:rPr>
-            <w:rStyle w:val="Hyperlink"/>
-          </w:rPr>
-          <w:t xml:space="preserve">https://doi.org/fqn5td</w:t>
-        </w:r>
-      </w:hyperlink>
-      <w:r>
         <w:br/>
       </w:r>
       <w:r>
@@ -12169,7 +11545,7 @@
       <w:r>
         <w:t xml:space="preserve"> </w:t>
       </w:r>
-      <w:hyperlink r:id="rId432">
+      <w:hyperlink r:id="rId356">
         <w:r>
           <w:rPr>
             <w:rStyle w:val="Hyperlink"/>
@@ -12186,7 +11562,7 @@
       <w:r>
         <w:t xml:space="preserve"> </w:t>
       </w:r>
-      <w:hyperlink r:id="rId433">
+      <w:hyperlink r:id="rId357">
         <w:r>
           <w:rPr>
             <w:rStyle w:val="Hyperlink"/>
@@ -12203,7 +11579,7 @@
       <w:r>
         <w:t xml:space="preserve"> </w:t>
       </w:r>
-      <w:hyperlink r:id="rId434">
+      <w:hyperlink r:id="rId358">
         <w:r>
           <w:rPr>
             <w:rStyle w:val="Hyperlink"/>
@@ -12212,8 +11588,8 @@
         </w:r>
       </w:hyperlink>
     </w:p>
-    <w:bookmarkEnd w:id="435"/>
-    <w:bookmarkStart w:id="440" w:name="ref-69R3Dd1j"/>
+    <w:bookmarkEnd w:id="359"/>
+    <w:bookmarkStart w:id="363" w:name="ref-69R3Dd1j"/>
     <w:p>
       <w:pPr>
         <w:pStyle w:val="Bibliography"/>
@@ -12234,7 +11610,10 @@
         <w:br/>
       </w:r>
       <w:r>
-        <w:t xml:space="preserve">(2017)Metagenomic characterization of the effect of feed additives on the gut microbiome and antibiotic resistome of feedlot cattle</w:t>
+        <w:t xml:space="preserve">(2017) Metagenomic characterization of the effect of feed additives on the gut microbiome and antibiotic resistome of feedlot cattle</w:t>
+      </w:r>
+      <w:r>
+        <w:t xml:space="preserve"> </w:t>
       </w:r>
       <w:r>
         <w:rPr>
@@ -12243,17 +11622,6 @@
         <w:t xml:space="preserve">Scientific Reports</w:t>
       </w:r>
       <w:r>
-        <w:t xml:space="preserve"> </w:t>
-      </w:r>
-      <w:hyperlink r:id="rId436">
-        <w:r>
-          <w:rPr>
-            <w:rStyle w:val="Hyperlink"/>
-          </w:rPr>
-          <w:t xml:space="preserve">https://doi.org/gb26tf</w:t>
-        </w:r>
-      </w:hyperlink>
-      <w:r>
         <w:br/>
       </w:r>
       <w:r>
@@ -12262,7 +11630,7 @@
       <w:r>
         <w:t xml:space="preserve"> </w:t>
       </w:r>
-      <w:hyperlink r:id="rId437">
+      <w:hyperlink r:id="rId360">
         <w:r>
           <w:rPr>
             <w:rStyle w:val="Hyperlink"/>
@@ -12279,7 +11647,7 @@
       <w:r>
         <w:t xml:space="preserve"> </w:t>
       </w:r>
-      <w:hyperlink r:id="rId438">
+      <w:hyperlink r:id="rId361">
         <w:r>
           <w:rPr>
             <w:rStyle w:val="Hyperlink"/>
@@ -12296,7 +11664,7 @@
       <w:r>
         <w:t xml:space="preserve"> </w:t>
       </w:r>
-      <w:hyperlink r:id="rId439">
+      <w:hyperlink r:id="rId362">
         <w:r>
           <w:rPr>
             <w:rStyle w:val="Hyperlink"/>
@@ -12305,8 +11673,8 @@
         </w:r>
       </w:hyperlink>
     </w:p>
-    <w:bookmarkEnd w:id="440"/>
-    <w:bookmarkStart w:id="445" w:name="ref-18qKF2jNL"/>
+    <w:bookmarkEnd w:id="363"/>
+    <w:bookmarkStart w:id="367" w:name="ref-18qKF2jNL"/>
     <w:p>
       <w:pPr>
         <w:pStyle w:val="Bibliography"/>
@@ -12327,7 +11695,10 @@
         <w:br/>
       </w:r>
       <w:r>
-        <w:t xml:space="preserve">(2019)CAMISIM: simulating metagenomes and microbial communities</w:t>
+        <w:t xml:space="preserve">(2019) CAMISIM: simulating metagenomes and microbial communities</w:t>
+      </w:r>
+      <w:r>
+        <w:t xml:space="preserve"> </w:t>
       </w:r>
       <w:r>
         <w:rPr>
@@ -12336,17 +11707,6 @@
         <w:t xml:space="preserve">Microbiome</w:t>
       </w:r>
       <w:r>
-        <w:t xml:space="preserve"> </w:t>
-      </w:r>
-      <w:hyperlink r:id="rId441">
-        <w:r>
-          <w:rPr>
-            <w:rStyle w:val="Hyperlink"/>
-          </w:rPr>
-          <w:t xml:space="preserve">https://doi.org/ggrncx</w:t>
-        </w:r>
-      </w:hyperlink>
-      <w:r>
         <w:br/>
       </w:r>
       <w:r>
@@ -12355,7 +11715,7 @@
       <w:r>
         <w:t xml:space="preserve"> </w:t>
       </w:r>
-      <w:hyperlink r:id="rId442">
+      <w:hyperlink r:id="rId364">
         <w:r>
           <w:rPr>
             <w:rStyle w:val="Hyperlink"/>
@@ -12372,7 +11732,7 @@
       <w:r>
         <w:t xml:space="preserve"> </w:t>
       </w:r>
-      <w:hyperlink r:id="rId443">
+      <w:hyperlink r:id="rId365">
         <w:r>
           <w:rPr>
             <w:rStyle w:val="Hyperlink"/>
@@ -12389,7 +11749,7 @@
       <w:r>
         <w:t xml:space="preserve"> </w:t>
       </w:r>
-      <w:hyperlink r:id="rId444">
+      <w:hyperlink r:id="rId366">
         <w:r>
           <w:rPr>
             <w:rStyle w:val="Hyperlink"/>
@@ -12398,8 +11758,8 @@
         </w:r>
       </w:hyperlink>
     </w:p>
-    <w:bookmarkEnd w:id="445"/>
-    <w:bookmarkStart w:id="450" w:name="ref-4jGCH8lH"/>
+    <w:bookmarkEnd w:id="367"/>
+    <w:bookmarkStart w:id="371" w:name="ref-4jGCH8lH"/>
     <w:p>
       <w:pPr>
         <w:pStyle w:val="Bibliography"/>
@@ -12420,7 +11780,10 @@
         <w:br/>
       </w:r>
       <w:r>
-        <w:t xml:space="preserve">(2016)mockrobiota: a Public Resource for Microbiome Bioinformatics Benchmarking</w:t>
+        <w:t xml:space="preserve">(2016) mockrobiota: a Public Resource for Microbiome Bioinformatics Benchmarking</w:t>
+      </w:r>
+      <w:r>
+        <w:t xml:space="preserve"> </w:t>
       </w:r>
       <w:r>
         <w:rPr>
@@ -12429,17 +11792,6 @@
         <w:t xml:space="preserve">mSystems</w:t>
       </w:r>
       <w:r>
-        <w:t xml:space="preserve"> </w:t>
-      </w:r>
-      <w:hyperlink r:id="rId446">
-        <w:r>
-          <w:rPr>
-            <w:rStyle w:val="Hyperlink"/>
-          </w:rPr>
-          <w:t xml:space="preserve">https://doi.org/gbrmqs</w:t>
-        </w:r>
-      </w:hyperlink>
-      <w:r>
         <w:br/>
       </w:r>
       <w:r>
@@ -12448,7 +11800,7 @@
       <w:r>
         <w:t xml:space="preserve"> </w:t>
       </w:r>
-      <w:hyperlink r:id="rId447">
+      <w:hyperlink r:id="rId368">
         <w:r>
           <w:rPr>
             <w:rStyle w:val="Hyperlink"/>
@@ -12465,7 +11817,7 @@
       <w:r>
         <w:t xml:space="preserve"> </w:t>
       </w:r>
-      <w:hyperlink r:id="rId448">
+      <w:hyperlink r:id="rId369">
         <w:r>
           <w:rPr>
             <w:rStyle w:val="Hyperlink"/>
@@ -12482,7 +11834,7 @@
       <w:r>
         <w:t xml:space="preserve"> </w:t>
       </w:r>
-      <w:hyperlink r:id="rId449">
+      <w:hyperlink r:id="rId370">
         <w:r>
           <w:rPr>
             <w:rStyle w:val="Hyperlink"/>
@@ -12491,8 +11843,8 @@
         </w:r>
       </w:hyperlink>
     </w:p>
-    <w:bookmarkEnd w:id="450"/>
-    <w:bookmarkStart w:id="455" w:name="ref-1FgkF8i4W"/>
+    <w:bookmarkEnd w:id="371"/>
+    <w:bookmarkStart w:id="375" w:name="ref-1FgkF8i4W"/>
     <w:p>
       <w:pPr>
         <w:pStyle w:val="Bibliography"/>
@@ -12513,7 +11865,10 @@
         <w:br/>
       </w:r>
       <w:r>
-        <w:t xml:space="preserve">(2017)ARIBA: rapid antimicrobial resistance genotyping directly from sequencing reads</w:t>
+        <w:t xml:space="preserve">(2017) ARIBA: rapid antimicrobial resistance genotyping directly from sequencing reads</w:t>
+      </w:r>
+      <w:r>
+        <w:t xml:space="preserve"> </w:t>
       </w:r>
       <w:r>
         <w:rPr>
@@ -12522,17 +11877,6 @@
         <w:t xml:space="preserve">Microbial Genomics</w:t>
       </w:r>
       <w:r>
-        <w:t xml:space="preserve"> </w:t>
-      </w:r>
-      <w:hyperlink r:id="rId451">
-        <w:r>
-          <w:rPr>
-            <w:rStyle w:val="Hyperlink"/>
-          </w:rPr>
-          <w:t xml:space="preserve">https://doi.org/gf5fd9</w:t>
-        </w:r>
-      </w:hyperlink>
-      <w:r>
         <w:br/>
       </w:r>
       <w:r>
@@ -12541,7 +11885,7 @@
       <w:r>
         <w:t xml:space="preserve"> </w:t>
       </w:r>
-      <w:hyperlink r:id="rId452">
+      <w:hyperlink r:id="rId372">
         <w:r>
           <w:rPr>
             <w:rStyle w:val="Hyperlink"/>
@@ -12558,7 +11902,7 @@
       <w:r>
         <w:t xml:space="preserve"> </w:t>
       </w:r>
-      <w:hyperlink r:id="rId453">
+      <w:hyperlink r:id="rId373">
         <w:r>
           <w:rPr>
             <w:rStyle w:val="Hyperlink"/>
@@ -12575,7 +11919,7 @@
       <w:r>
         <w:t xml:space="preserve"> </w:t>
       </w:r>
-      <w:hyperlink r:id="rId454">
+      <w:hyperlink r:id="rId374">
         <w:r>
           <w:rPr>
             <w:rStyle w:val="Hyperlink"/>
@@ -12584,8 +11928,8 @@
         </w:r>
       </w:hyperlink>
     </w:p>
-    <w:bookmarkEnd w:id="455"/>
-    <w:bookmarkEnd w:id="456"/>
+    <w:bookmarkEnd w:id="375"/>
+    <w:bookmarkEnd w:id="376"/>
     <w:sectPr>
       <w:pgSz w:w="12240" w:h="15840"/>
       <w:pgMar w:top="1440" w:right="1440" w:bottom="1440" w:left="1440" w:header="720" w:footer="720" w:gutter="0"/>

--- a/manuscript.docx
+++ b/manuscript.docx
@@ -135,7 +135,7 @@
           <w:rPr>
             <w:rStyle w:val="Hyperlink"/>
           </w:rPr>
-          <w:t xml:space="preserve">fmaguire/mag_sim_paper@426cdfa</w:t>
+          <w:t xml:space="preserve">fmaguire/mag_sim_paper@519d31a</w:t>
         </w:r>
       </w:hyperlink>
       <w:r>
@@ -5654,22 +5654,7 @@
         <w:pStyle w:val="Bibliography"/>
       </w:pPr>
       <w:r>
-        <w:t xml:space="preserve">1.</w:t>
-      </w:r>
-      <w:r>
-        <w:t xml:space="preserve"> </w:t>
-      </w:r>
-      <w:r>
-        <w:br/>
-      </w:r>
-      <w:r>
-        <w:t xml:space="preserve">M. Breitbart, P. Salamon, B. Andresen, J. M. Mahaffy, A. M. Segall, D. Mead, F. Azam, F. Rohwer</w:t>
-      </w:r>
-      <w:r>
-        <w:br/>
-      </w:r>
-      <w:r>
-        <w:t xml:space="preserve">(2002) Genomic analysis of uncultured marine viral communities</w:t>
+        <w:t xml:space="preserve">1. M. Breitbart, P. Salamon, B. Andresen, J. M. Mahaffy, A. M. Segall, D. Mead, F. Azam, F. Rohwer (2002) Genomic analysis of uncultured marine viral communities</w:t>
       </w:r>
       <w:r>
         <w:t xml:space="preserve"> </w:t>
@@ -5681,7 +5666,7 @@
         <w:t xml:space="preserve">Proceedings of the National Academy of Sciences</w:t>
       </w:r>
       <w:r>
-        <w:br/>
+        <w:t xml:space="preserve"> </w:t>
       </w:r>
       <w:r>
         <w:t xml:space="preserve">DOI:</w:t>
@@ -5739,22 +5724,7 @@
         <w:pStyle w:val="Bibliography"/>
       </w:pPr>
       <w:r>
-        <w:t xml:space="preserve">2.</w:t>
-      </w:r>
-      <w:r>
-        <w:t xml:space="preserve"> </w:t>
-      </w:r>
-      <w:r>
-        <w:br/>
-      </w:r>
-      <w:r>
-        <w:t xml:space="preserve">Christopher Quince, Alan W Walker, Jared T Simpson, Nicholas J Loman, Nicola Segata</w:t>
-      </w:r>
-      <w:r>
-        <w:br/>
-      </w:r>
-      <w:r>
-        <w:t xml:space="preserve">(2017) Shotgun metagenomics, from sampling to analysis</w:t>
+        <w:t xml:space="preserve">2. Christopher Quince, Alan W Walker, Jared T Simpson, Nicholas J Loman, Nicola Segata (2017) Shotgun metagenomics, from sampling to analysis</w:t>
       </w:r>
       <w:r>
         <w:t xml:space="preserve"> </w:t>
@@ -5766,7 +5736,7 @@
         <w:t xml:space="preserve">Nature Biotechnology</w:t>
       </w:r>
       <w:r>
-        <w:br/>
+        <w:t xml:space="preserve"> </w:t>
       </w:r>
       <w:r>
         <w:t xml:space="preserve">DOI:</w:t>
@@ -5807,22 +5777,7 @@
         <w:pStyle w:val="Bibliography"/>
       </w:pPr>
       <w:r>
-        <w:t xml:space="preserve">3.</w:t>
-      </w:r>
-      <w:r>
-        <w:t xml:space="preserve"> </w:t>
-      </w:r>
-      <w:r>
-        <w:br/>
-      </w:r>
-      <w:r>
-        <w:t xml:space="preserve">Mohamed S. Donia, Peter Cimermancic, Christopher J. Schulze, Laura C. Wieland Brown, John Martin, Makedonka Mitreva, Jon Clardy, Roger G. Linington, Michael A. Fischbach</w:t>
-      </w:r>
-      <w:r>
-        <w:br/>
-      </w:r>
-      <w:r>
-        <w:t xml:space="preserve">(2014) A Systematic Analysis of Biosynthetic Gene Clusters in the Human Microbiome Reveals a Common Family of Antibiotics</w:t>
+        <w:t xml:space="preserve">3. Mohamed S. Donia, Peter Cimermancic, Christopher J. Schulze, Laura C. Wieland Brown, John Martin, Makedonka Mitreva, Jon Clardy, Roger G. Linington, Michael A. Fischbach (2014) A Systematic Analysis of Biosynthetic Gene Clusters in the Human Microbiome Reveals a Common Family of Antibiotics</w:t>
       </w:r>
       <w:r>
         <w:t xml:space="preserve"> </w:t>
@@ -5834,7 +5789,7 @@
         <w:t xml:space="preserve">Cell</w:t>
       </w:r>
       <w:r>
-        <w:br/>
+        <w:t xml:space="preserve"> </w:t>
       </w:r>
       <w:r>
         <w:t xml:space="preserve">DOI:</w:t>
@@ -5892,22 +5847,7 @@
         <w:pStyle w:val="Bibliography"/>
       </w:pPr>
       <w:r>
-        <w:t xml:space="preserve">4.</w:t>
-      </w:r>
-      <w:r>
-        <w:t xml:space="preserve"> </w:t>
-      </w:r>
-      <w:r>
-        <w:br/>
-      </w:r>
-      <w:r>
-        <w:t xml:space="preserve">Vanessa M D’Costa, Emma Griffiths, Gerard D Wright</w:t>
-      </w:r>
-      <w:r>
-        <w:br/>
-      </w:r>
-      <w:r>
-        <w:t xml:space="preserve">(2007) Expanding the soil antibiotic resistome: exploring environmental diversity</w:t>
+        <w:t xml:space="preserve">4. Vanessa M D’Costa, Emma Griffiths, Gerard D Wright (2007) Expanding the soil antibiotic resistome: exploring environmental diversity</w:t>
       </w:r>
       <w:r>
         <w:t xml:space="preserve"> </w:t>
@@ -5919,7 +5859,7 @@
         <w:t xml:space="preserve">Current Opinion in Microbiology</w:t>
       </w:r>
       <w:r>
-        <w:br/>
+        <w:t xml:space="preserve"> </w:t>
       </w:r>
       <w:r>
         <w:t xml:space="preserve">DOI:</w:t>
@@ -5960,22 +5900,7 @@
         <w:pStyle w:val="Bibliography"/>
       </w:pPr>
       <w:r>
-        <w:t xml:space="preserve">5.</w:t>
-      </w:r>
-      <w:r>
-        <w:t xml:space="preserve"> </w:t>
-      </w:r>
-      <w:r>
-        <w:br/>
-      </w:r>
-      <w:r>
-        <w:t xml:space="preserve">Vanessa M. D’Costa, Christine E. King, Lindsay Kalan, Mariya Morar, Wilson W. L. Sung, Carsten Schwarz, Duane Froese, Grant Zazula, Fabrice Calmels, Regis Debruyne, … Gerard D. Wright</w:t>
-      </w:r>
-      <w:r>
-        <w:br/>
-      </w:r>
-      <w:r>
-        <w:t xml:space="preserve">(2011) Antibiotic resistance is ancient</w:t>
+        <w:t xml:space="preserve">5. Vanessa M. D’Costa, Christine E. King, Lindsay Kalan, Mariya Morar, Wilson W. L. Sung, Carsten Schwarz, Duane Froese, Grant Zazula, Fabrice Calmels, Regis Debruyne, … Gerard D. Wright (2011) Antibiotic resistance is ancient</w:t>
       </w:r>
       <w:r>
         <w:t xml:space="preserve"> </w:t>
@@ -5987,7 +5912,7 @@
         <w:t xml:space="preserve">Nature</w:t>
       </w:r>
       <w:r>
-        <w:br/>
+        <w:t xml:space="preserve"> </w:t>
       </w:r>
       <w:r>
         <w:t xml:space="preserve">DOI:</w:t>
@@ -6028,22 +5953,7 @@
         <w:pStyle w:val="Bibliography"/>
       </w:pPr>
       <w:r>
-        <w:t xml:space="preserve">6.</w:t>
-      </w:r>
-      <w:r>
-        <w:t xml:space="preserve"> </w:t>
-      </w:r>
-      <w:r>
-        <w:br/>
-      </w:r>
-      <w:r>
-        <w:t xml:space="preserve">Nicholas J. Loman, Chrystala Constantinidou, Martin Christner, Holger Rohde, Jacqueline Z.-M. Chan, Joshua Quick, Jacqueline C. Weir, Christopher Quince, Geoffrey P. Smith, Jason R. Betley, … Mark J. Pallen</w:t>
-      </w:r>
-      <w:r>
-        <w:br/>
-      </w:r>
-      <w:r>
-        <w:t xml:space="preserve">(2013) A Culture-Independent Sequence-Based Metagenomics Approach to the Investigation of an Outbreak of Shiga-Toxigenic Escherichia coli O104:H4</w:t>
+        <w:t xml:space="preserve">6. Nicholas J. Loman, Chrystala Constantinidou, Martin Christner, Holger Rohde, Jacqueline Z.-M. Chan, Joshua Quick, Jacqueline C. Weir, Christopher Quince, Geoffrey P. Smith, Jason R. Betley, … Mark J. Pallen (2013) A Culture-Independent Sequence-Based Metagenomics Approach to the Investigation of an Outbreak of Shiga-Toxigenic Escherichia coli O104:H4</w:t>
       </w:r>
       <w:r>
         <w:t xml:space="preserve"> </w:t>
@@ -6055,7 +5965,7 @@
         <w:t xml:space="preserve">JAMA</w:t>
       </w:r>
       <w:r>
-        <w:br/>
+        <w:t xml:space="preserve"> </w:t>
       </w:r>
       <w:r>
         <w:t xml:space="preserve">DOI:</w:t>
@@ -6096,22 +6006,7 @@
         <w:pStyle w:val="Bibliography"/>
       </w:pPr>
       <w:r>
-        <w:t xml:space="preserve">7.</w:t>
-      </w:r>
-      <w:r>
-        <w:t xml:space="preserve"> </w:t>
-      </w:r>
-      <w:r>
-        <w:br/>
-      </w:r>
-      <w:r>
-        <w:t xml:space="preserve">Alexander S. Mikheyev, Mandy M. Y. Tin</w:t>
-      </w:r>
-      <w:r>
-        <w:br/>
-      </w:r>
-      <w:r>
-        <w:t xml:space="preserve">(2014) A first look at the Oxford Nanopore MinION sequencer</w:t>
+        <w:t xml:space="preserve">7. Alexander S. Mikheyev, Mandy M. Y. Tin (2014) A first look at the Oxford Nanopore MinION sequencer</w:t>
       </w:r>
       <w:r>
         <w:t xml:space="preserve"> </w:t>
@@ -6123,7 +6018,7 @@
         <w:t xml:space="preserve">Molecular Ecology Resources</w:t>
       </w:r>
       <w:r>
-        <w:br/>
+        <w:t xml:space="preserve"> </w:t>
       </w:r>
       <w:r>
         <w:t xml:space="preserve">DOI:</w:t>
@@ -6164,22 +6059,7 @@
         <w:pStyle w:val="Bibliography"/>
       </w:pPr>
       <w:r>
-        <w:t xml:space="preserve">8.</w:t>
-      </w:r>
-      <w:r>
-        <w:t xml:space="preserve"> </w:t>
-      </w:r>
-      <w:r>
-        <w:br/>
-      </w:r>
-      <w:r>
-        <w:t xml:space="preserve">J. Eid, A. Fehr, J. Gray, K. Luong, J. Lyle, G. Otto, P. Peluso, D. Rank, P. Baybayan, B. Bettman, … S. Turner</w:t>
-      </w:r>
-      <w:r>
-        <w:br/>
-      </w:r>
-      <w:r>
-        <w:t xml:space="preserve">(2009) Real-Time DNA Sequencing from Single Polymerase Molecules</w:t>
+        <w:t xml:space="preserve">8. J. Eid, A. Fehr, J. Gray, K. Luong, J. Lyle, G. Otto, P. Peluso, D. Rank, P. Baybayan, B. Bettman, … S. Turner (2009) Real-Time DNA Sequencing from Single Polymerase Molecules</w:t>
       </w:r>
       <w:r>
         <w:t xml:space="preserve"> </w:t>
@@ -6191,7 +6071,7 @@
         <w:t xml:space="preserve">Science</w:t>
       </w:r>
       <w:r>
-        <w:br/>
+        <w:t xml:space="preserve"> </w:t>
       </w:r>
       <w:r>
         <w:t xml:space="preserve">DOI:</w:t>
@@ -6232,22 +6112,7 @@
         <w:pStyle w:val="Bibliography"/>
       </w:pPr>
       <w:r>
-        <w:t xml:space="preserve">9.</w:t>
-      </w:r>
-      <w:r>
-        <w:t xml:space="preserve"> </w:t>
-      </w:r>
-      <w:r>
-        <w:br/>
-      </w:r>
-      <w:r>
-        <w:t xml:space="preserve">Samuel M Nicholls, Joshua C Quick, Shuiquan Tang, Nicholas J Loman</w:t>
-      </w:r>
-      <w:r>
-        <w:br/>
-      </w:r>
-      <w:r>
-        <w:t xml:space="preserve">(2019) Ultra-deep, long-read nanopore sequencing of mock microbial community standards</w:t>
+        <w:t xml:space="preserve">9. Samuel M Nicholls, Joshua C Quick, Shuiquan Tang, Nicholas J Loman (2019) Ultra-deep, long-read nanopore sequencing of mock microbial community standards</w:t>
       </w:r>
       <w:r>
         <w:t xml:space="preserve"> </w:t>
@@ -6259,7 +6124,7 @@
         <w:t xml:space="preserve">GigaScience</w:t>
       </w:r>
       <w:r>
-        <w:br/>
+        <w:t xml:space="preserve"> </w:t>
       </w:r>
       <w:r>
         <w:t xml:space="preserve">DOI:</w:t>
@@ -6317,22 +6182,7 @@
         <w:pStyle w:val="Bibliography"/>
       </w:pPr>
       <w:r>
-        <w:t xml:space="preserve">10.</w:t>
-      </w:r>
-      <w:r>
-        <w:t xml:space="preserve"> </w:t>
-      </w:r>
-      <w:r>
-        <w:br/>
-      </w:r>
-      <w:r>
-        <w:t xml:space="preserve">Vincent Somerville, Stefanie Lutz, Michael Schmid, Daniel Frei, Aline Moser, Stefan Irmler, Jürg E. Frey, Christian H. Ahrens</w:t>
-      </w:r>
-      <w:r>
-        <w:br/>
-      </w:r>
-      <w:r>
-        <w:t xml:space="preserve">(2019) Long-read based de novo assembly of low-complexity metagenome samples results in finished genomes and reveals insights into strain diversity and an active phage system</w:t>
+        <w:t xml:space="preserve">10. Vincent Somerville, Stefanie Lutz, Michael Schmid, Daniel Frei, Aline Moser, Stefan Irmler, Jürg E. Frey, Christian H. Ahrens (2019) Long-read based de novo assembly of low-complexity metagenome samples results in finished genomes and reveals insights into strain diversity and an active phage system</w:t>
       </w:r>
       <w:r>
         <w:t xml:space="preserve"> </w:t>
@@ -6344,7 +6194,7 @@
         <w:t xml:space="preserve">BMC Microbiology</w:t>
       </w:r>
       <w:r>
-        <w:br/>
+        <w:t xml:space="preserve"> </w:t>
       </w:r>
       <w:r>
         <w:t xml:space="preserve">DOI:</w:t>
@@ -6402,22 +6252,7 @@
         <w:pStyle w:val="Bibliography"/>
       </w:pPr>
       <w:r>
-        <w:t xml:space="preserve">11.</w:t>
-      </w:r>
-      <w:r>
-        <w:t xml:space="preserve"> </w:t>
-      </w:r>
-      <w:r>
-        <w:br/>
-      </w:r>
-      <w:r>
-        <w:t xml:space="preserve">Benjamin Buchfink, Chao Xie, Daniel H Huson</w:t>
-      </w:r>
-      <w:r>
-        <w:br/>
-      </w:r>
-      <w:r>
-        <w:t xml:space="preserve">(2014) Fast and sensitive protein alignment using DIAMOND</w:t>
+        <w:t xml:space="preserve">11. Benjamin Buchfink, Chao Xie, Daniel H Huson (2014) Fast and sensitive protein alignment using DIAMOND</w:t>
       </w:r>
       <w:r>
         <w:t xml:space="preserve"> </w:t>
@@ -6429,7 +6264,7 @@
         <w:t xml:space="preserve">Nature Methods</w:t>
       </w:r>
       <w:r>
-        <w:br/>
+        <w:t xml:space="preserve"> </w:t>
       </w:r>
       <w:r>
         <w:t xml:space="preserve">DOI:</w:t>
@@ -6470,22 +6305,7 @@
         <w:pStyle w:val="Bibliography"/>
       </w:pPr>
       <w:r>
-        <w:t xml:space="preserve">12.</w:t>
-      </w:r>
-      <w:r>
-        <w:t xml:space="preserve"> </w:t>
-      </w:r>
-      <w:r>
-        <w:br/>
-      </w:r>
-      <w:r>
-        <w:t xml:space="preserve">Ben Langmead, Steven L Salzberg</w:t>
-      </w:r>
-      <w:r>
-        <w:br/>
-      </w:r>
-      <w:r>
-        <w:t xml:space="preserve">(2012) Fast gapped-read alignment with Bowtie 2</w:t>
+        <w:t xml:space="preserve">12. Ben Langmead, Steven L Salzberg (2012) Fast gapped-read alignment with Bowtie 2</w:t>
       </w:r>
       <w:r>
         <w:t xml:space="preserve"> </w:t>
@@ -6497,7 +6317,7 @@
         <w:t xml:space="preserve">Nature Methods</w:t>
       </w:r>
       <w:r>
-        <w:br/>
+        <w:t xml:space="preserve"> </w:t>
       </w:r>
       <w:r>
         <w:t xml:space="preserve">DOI:</w:t>
@@ -6555,22 +6375,7 @@
         <w:pStyle w:val="Bibliography"/>
       </w:pPr>
       <w:r>
-        <w:t xml:space="preserve">13.</w:t>
-      </w:r>
-      <w:r>
-        <w:t xml:space="preserve"> </w:t>
-      </w:r>
-      <w:r>
-        <w:br/>
-      </w:r>
-      <w:r>
-        <w:t xml:space="preserve">T. J. Wheeler, S. R. Eddy</w:t>
-      </w:r>
-      <w:r>
-        <w:br/>
-      </w:r>
-      <w:r>
-        <w:t xml:space="preserve">(2013) nhmmer: DNA homology search with profile HMMs</w:t>
+        <w:t xml:space="preserve">13. T. J. Wheeler, S. R. Eddy (2013) nhmmer: DNA homology search with profile HMMs</w:t>
       </w:r>
       <w:r>
         <w:t xml:space="preserve"> </w:t>
@@ -6582,7 +6387,7 @@
         <w:t xml:space="preserve">Bioinformatics</w:t>
       </w:r>
       <w:r>
-        <w:br/>
+        <w:t xml:space="preserve"> </w:t>
       </w:r>
       <w:r>
         <w:t xml:space="preserve">DOI:</w:t>
@@ -6640,22 +6445,7 @@
         <w:pStyle w:val="Bibliography"/>
       </w:pPr>
       <w:r>
-        <w:t xml:space="preserve">14.</w:t>
-      </w:r>
-      <w:r>
-        <w:t xml:space="preserve"> </w:t>
-      </w:r>
-      <w:r>
-        <w:br/>
-      </w:r>
-      <w:r>
-        <w:t xml:space="preserve">Rachid Ounit, Steve Wanamaker, Timothy J Close, Stefano Lonardi</w:t>
-      </w:r>
-      <w:r>
-        <w:br/>
-      </w:r>
-      <w:r>
-        <w:t xml:space="preserve">(2015) CLARK: fast and accurate classification of metagenomic and genomic sequences using discriminative k-mers</w:t>
+        <w:t xml:space="preserve">14. Rachid Ounit, Steve Wanamaker, Timothy J Close, Stefano Lonardi (2015) CLARK: fast and accurate classification of metagenomic and genomic sequences using discriminative k-mers</w:t>
       </w:r>
       <w:r>
         <w:t xml:space="preserve"> </w:t>
@@ -6667,7 +6457,7 @@
         <w:t xml:space="preserve">BMC Genomics</w:t>
       </w:r>
       <w:r>
-        <w:br/>
+        <w:t xml:space="preserve"> </w:t>
       </w:r>
       <w:r>
         <w:t xml:space="preserve">DOI:</w:t>
@@ -6725,22 +6515,7 @@
         <w:pStyle w:val="Bibliography"/>
       </w:pPr>
       <w:r>
-        <w:t xml:space="preserve">15.</w:t>
-      </w:r>
-      <w:r>
-        <w:t xml:space="preserve"> </w:t>
-      </w:r>
-      <w:r>
-        <w:br/>
-      </w:r>
-      <w:r>
-        <w:t xml:space="preserve">X. Xu, D. Lin, G. Yan, X. Ye, S. Wu, Y. Guo, D. Zhu, F. Hu, Y. Zhang, F. Wang, … M. Wang</w:t>
-      </w:r>
-      <w:r>
-        <w:br/>
-      </w:r>
-      <w:r>
-        <w:t xml:space="preserve">(2010) vanM, a New Glycopeptide Resistance Gene Cluster Found in Enterococcus faecium</w:t>
+        <w:t xml:space="preserve">15. X. Xu, D. Lin, G. Yan, X. Ye, S. Wu, Y. Guo, D. Zhu, F. Hu, Y. Zhang, F. Wang, … M. Wang (2010) vanM, a New Glycopeptide Resistance Gene Cluster Found in Enterococcus faecium</w:t>
       </w:r>
       <w:r>
         <w:t xml:space="preserve"> </w:t>
@@ -6752,7 +6527,7 @@
         <w:t xml:space="preserve">Antimicrobial Agents and Chemotherapy</w:t>
       </w:r>
       <w:r>
-        <w:br/>
+        <w:t xml:space="preserve"> </w:t>
       </w:r>
       <w:r>
         <w:t xml:space="preserve">DOI:</w:t>
@@ -6810,22 +6585,7 @@
         <w:pStyle w:val="Bibliography"/>
       </w:pPr>
       <w:r>
-        <w:t xml:space="preserve">16.</w:t>
-      </w:r>
-      <w:r>
-        <w:t xml:space="preserve"> </w:t>
-      </w:r>
-      <w:r>
-        <w:br/>
-      </w:r>
-      <w:r>
-        <w:t xml:space="preserve">Craig Baker-Austin, Meredith S. Wright, Ramunas Stepanauskas, J. V. McArthur</w:t>
-      </w:r>
-      <w:r>
-        <w:br/>
-      </w:r>
-      <w:r>
-        <w:t xml:space="preserve">(2006) Co-selection of antibiotic and metal resistance</w:t>
+        <w:t xml:space="preserve">16. Craig Baker-Austin, Meredith S. Wright, Ramunas Stepanauskas, J. V. McArthur (2006) Co-selection of antibiotic and metal resistance</w:t>
       </w:r>
       <w:r>
         <w:t xml:space="preserve"> </w:t>
@@ -6837,7 +6597,7 @@
         <w:t xml:space="preserve">Trends in Microbiology</w:t>
       </w:r>
       <w:r>
-        <w:br/>
+        <w:t xml:space="preserve"> </w:t>
       </w:r>
       <w:r>
         <w:t xml:space="preserve">DOI:</w:t>
@@ -6878,22 +6638,7 @@
         <w:pStyle w:val="Bibliography"/>
       </w:pPr>
       <w:r>
-        <w:t xml:space="preserve">17.</w:t>
-      </w:r>
-      <w:r>
-        <w:t xml:space="preserve"> </w:t>
-      </w:r>
-      <w:r>
-        <w:br/>
-      </w:r>
-      <w:r>
-        <w:t xml:space="preserve">Hatch W. Stokes, Michael R. Gillings</w:t>
-      </w:r>
-      <w:r>
-        <w:br/>
-      </w:r>
-      <w:r>
-        <w:t xml:space="preserve">(2011) Gene flow, mobile genetic elements and the recruitment of antibiotic resistance genes into Gram-negative pathogens</w:t>
+        <w:t xml:space="preserve">17. Hatch W. Stokes, Michael R. Gillings (2011) Gene flow, mobile genetic elements and the recruitment of antibiotic resistance genes into Gram-negative pathogens</w:t>
       </w:r>
       <w:r>
         <w:t xml:space="preserve"> </w:t>
@@ -6905,7 +6650,7 @@
         <w:t xml:space="preserve">FEMS Microbiology Reviews</w:t>
       </w:r>
       <w:r>
-        <w:br/>
+        <w:t xml:space="preserve"> </w:t>
       </w:r>
       <w:r>
         <w:t xml:space="preserve">DOI:</w:t>
@@ -6946,22 +6691,7 @@
         <w:pStyle w:val="Bibliography"/>
       </w:pPr>
       <w:r>
-        <w:t xml:space="preserve">18.</w:t>
-      </w:r>
-      <w:r>
-        <w:t xml:space="preserve"> </w:t>
-      </w:r>
-      <w:r>
-        <w:br/>
-      </w:r>
-      <w:r>
-        <w:t xml:space="preserve">Sergey Nurk, Dmitry Meleshko, Anton Korobeynikov, Pavel A. Pevzner</w:t>
-      </w:r>
-      <w:r>
-        <w:br/>
-      </w:r>
-      <w:r>
-        <w:t xml:space="preserve">(2017) metaSPAdes: a new versatile metagenomic assembler</w:t>
+        <w:t xml:space="preserve">18. Sergey Nurk, Dmitry Meleshko, Anton Korobeynikov, Pavel A. Pevzner (2017) metaSPAdes: a new versatile metagenomic assembler</w:t>
       </w:r>
       <w:r>
         <w:t xml:space="preserve"> </w:t>
@@ -6973,7 +6703,7 @@
         <w:t xml:space="preserve">Genome Research</w:t>
       </w:r>
       <w:r>
-        <w:br/>
+        <w:t xml:space="preserve"> </w:t>
       </w:r>
       <w:r>
         <w:t xml:space="preserve">DOI:</w:t>
@@ -7031,22 +6761,7 @@
         <w:pStyle w:val="Bibliography"/>
       </w:pPr>
       <w:r>
-        <w:t xml:space="preserve">19.</w:t>
-      </w:r>
-      <w:r>
-        <w:t xml:space="preserve"> </w:t>
-      </w:r>
-      <w:r>
-        <w:br/>
-      </w:r>
-      <w:r>
-        <w:t xml:space="preserve">Y. Peng, H. C. M. Leung, S. M. Yiu, F. Y. L. Chin</w:t>
-      </w:r>
-      <w:r>
-        <w:br/>
-      </w:r>
-      <w:r>
-        <w:t xml:space="preserve">(2012) IDBA-UD: a de novo assembler for single-cell and metagenomic sequencing data with highly uneven depth</w:t>
+        <w:t xml:space="preserve">19. Y. Peng, H. C. M. Leung, S. M. Yiu, F. Y. L. Chin (2012) IDBA-UD: a de novo assembler for single-cell and metagenomic sequencing data with highly uneven depth</w:t>
       </w:r>
       <w:r>
         <w:t xml:space="preserve"> </w:t>
@@ -7058,7 +6773,7 @@
         <w:t xml:space="preserve">Bioinformatics</w:t>
       </w:r>
       <w:r>
-        <w:br/>
+        <w:t xml:space="preserve"> </w:t>
       </w:r>
       <w:r>
         <w:t xml:space="preserve">DOI:</w:t>
@@ -7099,22 +6814,7 @@
         <w:pStyle w:val="Bibliography"/>
       </w:pPr>
       <w:r>
-        <w:t xml:space="preserve">20.</w:t>
-      </w:r>
-      <w:r>
-        <w:t xml:space="preserve"> </w:t>
-      </w:r>
-      <w:r>
-        <w:br/>
-      </w:r>
-      <w:r>
-        <w:t xml:space="preserve">Dinghua Li, Chi-Man Liu, Ruibang Luo, Kunihiko Sadakane, Tak-Wah Lam</w:t>
-      </w:r>
-      <w:r>
-        <w:br/>
-      </w:r>
-      <w:r>
-        <w:t xml:space="preserve">(2015) MEGAHIT: an ultra-fast single-node solution for large and complex metagenomics assembly via succinct de Bruijn graph</w:t>
+        <w:t xml:space="preserve">20. Dinghua Li, Chi-Man Liu, Ruibang Luo, Kunihiko Sadakane, Tak-Wah Lam (2015) MEGAHIT: an ultra-fast single-node solution for large and complex metagenomics assembly via succinct de Bruijn graph</w:t>
       </w:r>
       <w:r>
         <w:t xml:space="preserve"> </w:t>
@@ -7126,7 +6826,7 @@
         <w:t xml:space="preserve">Bioinformatics</w:t>
       </w:r>
       <w:r>
-        <w:br/>
+        <w:t xml:space="preserve"> </w:t>
       </w:r>
       <w:r>
         <w:t xml:space="preserve">DOI:</w:t>
@@ -7167,22 +6867,7 @@
         <w:pStyle w:val="Bibliography"/>
       </w:pPr>
       <w:r>
-        <w:t xml:space="preserve">21.</w:t>
-      </w:r>
-      <w:r>
-        <w:t xml:space="preserve"> </w:t>
-      </w:r>
-      <w:r>
-        <w:br/>
-      </w:r>
-      <w:r>
-        <w:t xml:space="preserve">Gene W. Tyson, Jarrod Chapman, Philip Hugenholtz, Eric E. Allen, Rachna J. Ram, Paul M. Richardson, Victor V. Solovyev, Edward M. Rubin, Daniel S. Rokhsar, Jillian F. Banfield</w:t>
-      </w:r>
-      <w:r>
-        <w:br/>
-      </w:r>
-      <w:r>
-        <w:t xml:space="preserve">(2004) Community structure and metabolism through reconstruction of microbial genomes from the environment</w:t>
+        <w:t xml:space="preserve">21. Gene W. Tyson, Jarrod Chapman, Philip Hugenholtz, Eric E. Allen, Rachna J. Ram, Paul M. Richardson, Victor V. Solovyev, Edward M. Rubin, Daniel S. Rokhsar, Jillian F. Banfield (2004) Community structure and metabolism through reconstruction of microbial genomes from the environment</w:t>
       </w:r>
       <w:r>
         <w:t xml:space="preserve"> </w:t>
@@ -7194,7 +6879,7 @@
         <w:t xml:space="preserve">Nature</w:t>
       </w:r>
       <w:r>
-        <w:br/>
+        <w:t xml:space="preserve"> </w:t>
       </w:r>
       <w:r>
         <w:t xml:space="preserve">DOI:</w:t>
@@ -7235,22 +6920,7 @@
         <w:pStyle w:val="Bibliography"/>
       </w:pPr>
       <w:r>
-        <w:t xml:space="preserve">22.</w:t>
-      </w:r>
-      <w:r>
-        <w:t xml:space="preserve"> </w:t>
-      </w:r>
-      <w:r>
-        <w:br/>
-      </w:r>
-      <w:r>
-        <w:t xml:space="preserve">Florian P Breitwieser, Jennifer Lu, Steven L Salzberg</w:t>
-      </w:r>
-      <w:r>
-        <w:br/>
-      </w:r>
-      <w:r>
-        <w:t xml:space="preserve">(2019) A review of methods and databases for metagenomic classification and assembly</w:t>
+        <w:t xml:space="preserve">22. Florian P Breitwieser, Jennifer Lu, Steven L Salzberg (2019) A review of methods and databases for metagenomic classification and assembly</w:t>
       </w:r>
       <w:r>
         <w:t xml:space="preserve"> </w:t>
@@ -7262,7 +6932,7 @@
         <w:t xml:space="preserve">Briefings in Bioinformatics</w:t>
       </w:r>
       <w:r>
-        <w:br/>
+        <w:t xml:space="preserve"> </w:t>
       </w:r>
       <w:r>
         <w:t xml:space="preserve">DOI:</w:t>
@@ -7320,22 +6990,7 @@
         <w:pStyle w:val="Bibliography"/>
       </w:pPr>
       <w:r>
-        <w:t xml:space="preserve">23.</w:t>
-      </w:r>
-      <w:r>
-        <w:t xml:space="preserve"> </w:t>
-      </w:r>
-      <w:r>
-        <w:br/>
-      </w:r>
-      <w:r>
-        <w:t xml:space="preserve">Yang Young Lu, Ting Chen, Jed A. Fuhrman, Fengzhu Sun</w:t>
-      </w:r>
-      <w:r>
-        <w:br/>
-      </w:r>
-      <w:r>
-        <w:t xml:space="preserve">(2016) COCACOLA: binning metagenomic contigs using sequence COmposition, read CoverAge, CO-alignment and paired-end read LinkAge</w:t>
+        <w:t xml:space="preserve">23. Yang Young Lu, Ting Chen, Jed A. Fuhrman, Fengzhu Sun (2016) COCACOLA: binning metagenomic contigs using sequence COmposition, read CoverAge, CO-alignment and paired-end read LinkAge</w:t>
       </w:r>
       <w:r>
         <w:t xml:space="preserve"> </w:t>
@@ -7347,7 +7002,7 @@
         <w:t xml:space="preserve">Bioinformatics</w:t>
       </w:r>
       <w:r>
-        <w:br/>
+        <w:t xml:space="preserve"> </w:t>
       </w:r>
       <w:r>
         <w:t xml:space="preserve">DOI:</w:t>
@@ -7388,28 +7043,7 @@
         <w:pStyle w:val="Bibliography"/>
       </w:pPr>
       <w:r>
-        <w:t xml:space="preserve">24.</w:t>
-      </w:r>
-      <w:r>
-        <w:t xml:space="preserve"> </w:t>
-      </w:r>
-      <w:r>
-        <w:br/>
-      </w:r>
-      <w:r>
-        <w:t xml:space="preserve">Dongwan Kang, Feng Li, Edward S Kirton, Ashleigh Thomas, Rob S Egan, Hong An, Zhong Wang</w:t>
-      </w:r>
-      <w:r>
-        <w:br/>
-      </w:r>
-      <w:r>
-        <w:t xml:space="preserve">(2019) MetaBAT 2: an adaptive binning algorithm for robust and efficient genome reconstruction from metagenome assemblies</w:t>
-      </w:r>
-      <w:r>
-        <w:br/>
-      </w:r>
-      <w:r>
-        <w:t xml:space="preserve">DOI:</w:t>
+        <w:t xml:space="preserve">24. Dongwan Kang, Feng Li, Edward S Kirton, Ashleigh Thomas, Rob S Egan, Hong An, Zhong Wang (2019) MetaBAT 2: an adaptive binning algorithm for robust and efficient genome reconstruction from metagenome assemblies DOI:</w:t>
       </w:r>
       <w:r>
         <w:t xml:space="preserve"> </w:t>
@@ -7430,22 +7064,7 @@
         <w:pStyle w:val="Bibliography"/>
       </w:pPr>
       <w:r>
-        <w:t xml:space="preserve">25.</w:t>
-      </w:r>
-      <w:r>
-        <w:t xml:space="preserve"> </w:t>
-      </w:r>
-      <w:r>
-        <w:br/>
-      </w:r>
-      <w:r>
-        <w:t xml:space="preserve">Yu-Wei Wu, Blake A. Simmons, Steven W. Singer</w:t>
-      </w:r>
-      <w:r>
-        <w:br/>
-      </w:r>
-      <w:r>
-        <w:t xml:space="preserve">(2016) MaxBin 2.0: an automated binning algorithm to recover genomes from multiple metagenomic datasets</w:t>
+        <w:t xml:space="preserve">25. Yu-Wei Wu, Blake A. Simmons, Steven W. Singer (2016) MaxBin 2.0: an automated binning algorithm to recover genomes from multiple metagenomic datasets</w:t>
       </w:r>
       <w:r>
         <w:t xml:space="preserve"> </w:t>
@@ -7457,7 +7076,7 @@
         <w:t xml:space="preserve">Bioinformatics</w:t>
       </w:r>
       <w:r>
-        <w:br/>
+        <w:t xml:space="preserve"> </w:t>
       </w:r>
       <w:r>
         <w:t xml:space="preserve">DOI:</w:t>
@@ -7498,22 +7117,7 @@
         <w:pStyle w:val="Bibliography"/>
       </w:pPr>
       <w:r>
-        <w:t xml:space="preserve">26.</w:t>
-      </w:r>
-      <w:r>
-        <w:t xml:space="preserve"> </w:t>
-      </w:r>
-      <w:r>
-        <w:br/>
-      </w:r>
-      <w:r>
-        <w:t xml:space="preserve">Christian M. K. Sieber, Alexander J. Probst, Allison Sharrar, Brian C. Thomas, Matthias Hess, Susannah G. Tringe, Jillian F. Banfield</w:t>
-      </w:r>
-      <w:r>
-        <w:br/>
-      </w:r>
-      <w:r>
-        <w:t xml:space="preserve">(2018) Recovery of genomes from metagenomes via a dereplication, aggregation and scoring strategy</w:t>
+        <w:t xml:space="preserve">26. Christian M. K. Sieber, Alexander J. Probst, Allison Sharrar, Brian C. Thomas, Matthias Hess, Susannah G. Tringe, Jillian F. Banfield (2018) Recovery of genomes from metagenomes via a dereplication, aggregation and scoring strategy</w:t>
       </w:r>
       <w:r>
         <w:t xml:space="preserve"> </w:t>
@@ -7525,7 +7129,7 @@
         <w:t xml:space="preserve">Nature Microbiology</w:t>
       </w:r>
       <w:r>
-        <w:br/>
+        <w:t xml:space="preserve"> </w:t>
       </w:r>
       <w:r>
         <w:t xml:space="preserve">DOI:</w:t>
@@ -7583,22 +7187,7 @@
         <w:pStyle w:val="Bibliography"/>
       </w:pPr>
       <w:r>
-        <w:t xml:space="preserve">27.</w:t>
-      </w:r>
-      <w:r>
-        <w:t xml:space="preserve"> </w:t>
-      </w:r>
-      <w:r>
-        <w:br/>
-      </w:r>
-      <w:r>
-        <w:t xml:space="preserve">Christopher T. Brown, Laura A. Hug, Brian C. Thomas, Itai Sharon, Cindy J. Castelle, Andrea Singh, Michael J. Wilkins, Kelly C. Wrighton, Kenneth H. Williams, Jillian F. Banfield</w:t>
-      </w:r>
-      <w:r>
-        <w:br/>
-      </w:r>
-      <w:r>
-        <w:t xml:space="preserve">(2015) Unusual biology across a group comprising more than 15% of domain Bacteria</w:t>
+        <w:t xml:space="preserve">27. Christopher T. Brown, Laura A. Hug, Brian C. Thomas, Itai Sharon, Cindy J. Castelle, Andrea Singh, Michael J. Wilkins, Kelly C. Wrighton, Kenneth H. Williams, Jillian F. Banfield (2015) Unusual biology across a group comprising more than 15% of domain Bacteria</w:t>
       </w:r>
       <w:r>
         <w:t xml:space="preserve"> </w:t>
@@ -7610,7 +7199,7 @@
         <w:t xml:space="preserve">Nature</w:t>
       </w:r>
       <w:r>
-        <w:br/>
+        <w:t xml:space="preserve"> </w:t>
       </w:r>
       <w:r>
         <w:t xml:space="preserve">DOI:</w:t>
@@ -7651,22 +7240,7 @@
         <w:pStyle w:val="Bibliography"/>
       </w:pPr>
       <w:r>
-        <w:t xml:space="preserve">28.</w:t>
-      </w:r>
-      <w:r>
-        <w:t xml:space="preserve"> </w:t>
-      </w:r>
-      <w:r>
-        <w:br/>
-      </w:r>
-      <w:r>
-        <w:t xml:space="preserve">Donovan H. Parks, Christian Rinke, Maria Chuvochina, Pierre-Alain Chaumeil, Ben J. Woodcroft, Paul N. Evans, Philip Hugenholtz, Gene W. Tyson</w:t>
-      </w:r>
-      <w:r>
-        <w:br/>
-      </w:r>
-      <w:r>
-        <w:t xml:space="preserve">(2017) Recovery of nearly 8,000 metagenome-assembled genomes substantially expands the tree of life</w:t>
+        <w:t xml:space="preserve">28. Donovan H. Parks, Christian Rinke, Maria Chuvochina, Pierre-Alain Chaumeil, Ben J. Woodcroft, Paul N. Evans, Philip Hugenholtz, Gene W. Tyson (2017) Recovery of nearly 8,000 metagenome-assembled genomes substantially expands the tree of life</w:t>
       </w:r>
       <w:r>
         <w:t xml:space="preserve"> </w:t>
@@ -7678,7 +7252,7 @@
         <w:t xml:space="preserve">Nature Microbiology</w:t>
       </w:r>
       <w:r>
-        <w:br/>
+        <w:t xml:space="preserve"> </w:t>
       </w:r>
       <w:r>
         <w:t xml:space="preserve">DOI:</w:t>
@@ -7719,22 +7293,7 @@
         <w:pStyle w:val="Bibliography"/>
       </w:pPr>
       <w:r>
-        <w:t xml:space="preserve">29.</w:t>
-      </w:r>
-      <w:r>
-        <w:t xml:space="preserve"> </w:t>
-      </w:r>
-      <w:r>
-        <w:br/>
-      </w:r>
-      <w:r>
-        <w:t xml:space="preserve">Robert D. Stewart, Marc D. Auffret, Amanda Warr, Alan W. Walker, Rainer Roehe, Mick Watson</w:t>
-      </w:r>
-      <w:r>
-        <w:br/>
-      </w:r>
-      <w:r>
-        <w:t xml:space="preserve">(2018) The genomic and proteomic landscape of the rumen microbiome revealed by comprehensive genome-resolved metagenomics</w:t>
+        <w:t xml:space="preserve">29. Robert D. Stewart, Marc D. Auffret, Amanda Warr, Alan W. Walker, Rainer Roehe, Mick Watson (2018) The genomic and proteomic landscape of the rumen microbiome revealed by comprehensive genome-resolved metagenomics</w:t>
       </w:r>
       <w:r>
         <w:t xml:space="preserve"> </w:t>
@@ -7746,7 +7305,7 @@
         <w:t xml:space="preserve">bioRxiv</w:t>
       </w:r>
       <w:r>
-        <w:br/>
+        <w:t xml:space="preserve"> </w:t>
       </w:r>
       <w:r>
         <w:t xml:space="preserve">DOI:</w:t>
@@ -7770,22 +7329,7 @@
         <w:pStyle w:val="Bibliography"/>
       </w:pPr>
       <w:r>
-        <w:t xml:space="preserve">30.</w:t>
-      </w:r>
-      <w:r>
-        <w:t xml:space="preserve"> </w:t>
-      </w:r>
-      <w:r>
-        <w:br/>
-      </w:r>
-      <w:r>
-        <w:t xml:space="preserve">Ben J. Woodcroft, Caitlin M. Singleton, Joel A. Boyd, Paul N. Evans, Joanne B. Emerson, Ahmed A. F. Zayed, Robert D. Hoelzle, Timothy O. Lamberton, Carmody K. McCalley, Suzanne B. Hodgkins, … Gene W. Tyson</w:t>
-      </w:r>
-      <w:r>
-        <w:br/>
-      </w:r>
-      <w:r>
-        <w:t xml:space="preserve">(2018) Genome-centric view of carbon processing in thawing permafrost</w:t>
+        <w:t xml:space="preserve">30. Ben J. Woodcroft, Caitlin M. Singleton, Joel A. Boyd, Paul N. Evans, Joanne B. Emerson, Ahmed A. F. Zayed, Robert D. Hoelzle, Timothy O. Lamberton, Carmody K. McCalley, Suzanne B. Hodgkins, … Gene W. Tyson (2018) Genome-centric view of carbon processing in thawing permafrost</w:t>
       </w:r>
       <w:r>
         <w:t xml:space="preserve"> </w:t>
@@ -7797,7 +7341,7 @@
         <w:t xml:space="preserve">Nature</w:t>
       </w:r>
       <w:r>
-        <w:br/>
+        <w:t xml:space="preserve"> </w:t>
       </w:r>
       <w:r>
         <w:t xml:space="preserve">DOI:</w:t>
@@ -7838,22 +7382,7 @@
         <w:pStyle w:val="Bibliography"/>
       </w:pPr>
       <w:r>
-        <w:t xml:space="preserve">31.</w:t>
-      </w:r>
-      <w:r>
-        <w:t xml:space="preserve"> </w:t>
-      </w:r>
-      <w:r>
-        <w:br/>
-      </w:r>
-      <w:r>
-        <w:t xml:space="preserve">Spencer Diamond, Peter F. Andeer, Zhou Li, Alexander Crits-Christoph, David Burstein, Karthik Anantharaman, Katherine R. Lane, Brian C. Thomas, Chongle Pan, Trent R. Northen, Jillian F. Banfield</w:t>
-      </w:r>
-      <w:r>
-        <w:br/>
-      </w:r>
-      <w:r>
-        <w:t xml:space="preserve">(2019) Mediterranean grassland soil C–N compound turnover is dependent on rainfall and depth, and is mediated by genomically divergent microorganisms</w:t>
+        <w:t xml:space="preserve">31. Spencer Diamond, Peter F. Andeer, Zhou Li, Alexander Crits-Christoph, David Burstein, Karthik Anantharaman, Katherine R. Lane, Brian C. Thomas, Chongle Pan, Trent R. Northen, Jillian F. Banfield (2019) Mediterranean grassland soil C–N compound turnover is dependent on rainfall and depth, and is mediated by genomically divergent microorganisms</w:t>
       </w:r>
       <w:r>
         <w:t xml:space="preserve"> </w:t>
@@ -7865,7 +7394,7 @@
         <w:t xml:space="preserve">Nature Microbiology</w:t>
       </w:r>
       <w:r>
-        <w:br/>
+        <w:t xml:space="preserve"> </w:t>
       </w:r>
       <w:r>
         <w:t xml:space="preserve">DOI:</w:t>
@@ -7923,22 +7452,7 @@
         <w:pStyle w:val="Bibliography"/>
       </w:pPr>
       <w:r>
-        <w:t xml:space="preserve">32.</w:t>
-      </w:r>
-      <w:r>
-        <w:t xml:space="preserve"> </w:t>
-      </w:r>
-      <w:r>
-        <w:br/>
-      </w:r>
-      <w:r>
-        <w:t xml:space="preserve">Fernando Meyer, Peter Hofmann, Peter Belmann, Ruben Garrido-Oter, Adrian Fritz, Alexander Sczyrba, Alice C McHardy</w:t>
-      </w:r>
-      <w:r>
-        <w:br/>
-      </w:r>
-      <w:r>
-        <w:t xml:space="preserve">(2018) AMBER: Assessment of Metagenome BinnERs</w:t>
+        <w:t xml:space="preserve">32. Fernando Meyer, Peter Hofmann, Peter Belmann, Ruben Garrido-Oter, Adrian Fritz, Alexander Sczyrba, Alice C McHardy (2018) AMBER: Assessment of Metagenome BinnERs</w:t>
       </w:r>
       <w:r>
         <w:t xml:space="preserve"> </w:t>
@@ -7950,7 +7464,7 @@
         <w:t xml:space="preserve">GigaScience</w:t>
       </w:r>
       <w:r>
-        <w:br/>
+        <w:t xml:space="preserve"> </w:t>
       </w:r>
       <w:r>
         <w:t xml:space="preserve">DOI:</w:t>
@@ -8008,22 +7522,7 @@
         <w:pStyle w:val="Bibliography"/>
       </w:pPr>
       <w:r>
-        <w:t xml:space="preserve">33.</w:t>
-      </w:r>
-      <w:r>
-        <w:t xml:space="preserve"> </w:t>
-      </w:r>
-      <w:r>
-        <w:br/>
-      </w:r>
-      <w:r>
-        <w:t xml:space="preserve">Morgan G. I. Langille, William W. L. Hsiao, Fiona S. L. Brinkman</w:t>
-      </w:r>
-      <w:r>
-        <w:br/>
-      </w:r>
-      <w:r>
-        <w:t xml:space="preserve">(2010) Detecting genomic islands using bioinformatics approaches</w:t>
+        <w:t xml:space="preserve">33. Morgan G. I. Langille, William W. L. Hsiao, Fiona S. L. Brinkman (2010) Detecting genomic islands using bioinformatics approaches</w:t>
       </w:r>
       <w:r>
         <w:t xml:space="preserve"> </w:t>
@@ -8035,7 +7534,7 @@
         <w:t xml:space="preserve">Nature Reviews Microbiology</w:t>
       </w:r>
       <w:r>
-        <w:br/>
+        <w:t xml:space="preserve"> </w:t>
       </w:r>
       <w:r>
         <w:t xml:space="preserve">DOI:</w:t>
@@ -8076,22 +7575,7 @@
         <w:pStyle w:val="Bibliography"/>
       </w:pPr>
       <w:r>
-        <w:t xml:space="preserve">34.</w:t>
-      </w:r>
-      <w:r>
-        <w:t xml:space="preserve"> </w:t>
-      </w:r>
-      <w:r>
-        <w:br/>
-      </w:r>
-      <w:r>
-        <w:t xml:space="preserve">Shannon M. Soucy, Jinling Huang, Johann Peter Gogarten</w:t>
-      </w:r>
-      <w:r>
-        <w:br/>
-      </w:r>
-      <w:r>
-        <w:t xml:space="preserve">(2015) Horizontal gene transfer: building the web of life</w:t>
+        <w:t xml:space="preserve">34. Shannon M. Soucy, Jinling Huang, Johann Peter Gogarten (2015) Horizontal gene transfer: building the web of life</w:t>
       </w:r>
       <w:r>
         <w:t xml:space="preserve"> </w:t>
@@ -8103,7 +7587,7 @@
         <w:t xml:space="preserve">Nature Reviews Genetics</w:t>
       </w:r>
       <w:r>
-        <w:br/>
+        <w:t xml:space="preserve"> </w:t>
       </w:r>
       <w:r>
         <w:t xml:space="preserve">DOI:</w:t>
@@ -8144,22 +7628,7 @@
         <w:pStyle w:val="Bibliography"/>
       </w:pPr>
       <w:r>
-        <w:t xml:space="preserve">35.</w:t>
-      </w:r>
-      <w:r>
-        <w:t xml:space="preserve"> </w:t>
-      </w:r>
-      <w:r>
-        <w:br/>
-      </w:r>
-      <w:r>
-        <w:t xml:space="preserve">Shannan J. Ho Sui, Amber Fedynak, William W. L. Hsiao, Morgan G. I. Langille, Fiona S. L. Brinkman</w:t>
-      </w:r>
-      <w:r>
-        <w:br/>
-      </w:r>
-      <w:r>
-        <w:t xml:space="preserve">(2009) The Association of Virulence Factors with Genomic Islands</w:t>
+        <w:t xml:space="preserve">35. Shannan J. Ho Sui, Amber Fedynak, William W. L. Hsiao, Morgan G. I. Langille, Fiona S. L. Brinkman (2009) The Association of Virulence Factors with Genomic Islands</w:t>
       </w:r>
       <w:r>
         <w:t xml:space="preserve"> </w:t>
@@ -8171,7 +7640,7 @@
         <w:t xml:space="preserve">PLoS ONE</w:t>
       </w:r>
       <w:r>
-        <w:br/>
+        <w:t xml:space="preserve"> </w:t>
       </w:r>
       <w:r>
         <w:t xml:space="preserve">DOI:</w:t>
@@ -8229,22 +7698,7 @@
         <w:pStyle w:val="Bibliography"/>
       </w:pPr>
       <w:r>
-        <w:t xml:space="preserve">36.</w:t>
-      </w:r>
-      <w:r>
-        <w:t xml:space="preserve"> </w:t>
-      </w:r>
-      <w:r>
-        <w:br/>
-      </w:r>
-      <w:r>
-        <w:t xml:space="preserve">Christian J. H. von Wintersdorff, John Penders, Julius M. van Niekerk, Nathan D. Mills, Snehali Majumder, Lieke B. van Alphen, Paul H. M. Savelkoul, Petra F. G. Wolffs</w:t>
-      </w:r>
-      <w:r>
-        <w:br/>
-      </w:r>
-      <w:r>
-        <w:t xml:space="preserve">(2016) Dissemination of Antimicrobial Resistance in Microbial Ecosystems through Horizontal Gene Transfer</w:t>
+        <w:t xml:space="preserve">36. Christian J. H. von Wintersdorff, John Penders, Julius M. van Niekerk, Nathan D. Mills, Snehali Majumder, Lieke B. van Alphen, Paul H. M. Savelkoul, Petra F. G. Wolffs (2016) Dissemination of Antimicrobial Resistance in Microbial Ecosystems through Horizontal Gene Transfer</w:t>
       </w:r>
       <w:r>
         <w:t xml:space="preserve"> </w:t>
@@ -8256,7 +7710,7 @@
         <w:t xml:space="preserve">Frontiers in Microbiology</w:t>
       </w:r>
       <w:r>
-        <w:br/>
+        <w:t xml:space="preserve"> </w:t>
       </w:r>
       <w:r>
         <w:t xml:space="preserve">DOI:</w:t>
@@ -8314,22 +7768,7 @@
         <w:pStyle w:val="Bibliography"/>
       </w:pPr>
       <w:r>
-        <w:t xml:space="preserve">37.</w:t>
-      </w:r>
-      <w:r>
-        <w:t xml:space="preserve"> </w:t>
-      </w:r>
-      <w:r>
-        <w:br/>
-      </w:r>
-      <w:r>
-        <w:t xml:space="preserve">Maryury Brown-Jaque, William Calero-Cáceres, Maite Muniesa</w:t>
-      </w:r>
-      <w:r>
-        <w:br/>
-      </w:r>
-      <w:r>
-        <w:t xml:space="preserve">(2015) Transfer of antibiotic-resistance genes via phage-related mobile elements</w:t>
+        <w:t xml:space="preserve">37. Maryury Brown-Jaque, William Calero-Cáceres, Maite Muniesa (2015) Transfer of antibiotic-resistance genes via phage-related mobile elements</w:t>
       </w:r>
       <w:r>
         <w:t xml:space="preserve"> </w:t>
@@ -8341,7 +7780,7 @@
         <w:t xml:space="preserve">Plasmid</w:t>
       </w:r>
       <w:r>
-        <w:br/>
+        <w:t xml:space="preserve"> </w:t>
       </w:r>
       <w:r>
         <w:t xml:space="preserve">DOI:</w:t>
@@ -8382,22 +7821,7 @@
         <w:pStyle w:val="Bibliography"/>
       </w:pPr>
       <w:r>
-        <w:t xml:space="preserve">38.</w:t>
-      </w:r>
-      <w:r>
-        <w:t xml:space="preserve"> </w:t>
-      </w:r>
-      <w:r>
-        <w:br/>
-      </w:r>
-      <w:r>
-        <w:t xml:space="preserve">Rainer Merkl</w:t>
-      </w:r>
-      <w:r>
-        <w:br/>
-      </w:r>
-      <w:r>
-        <w:t xml:space="preserve">(2004) SIGI: score-based identification of genomic islands.</w:t>
+        <w:t xml:space="preserve">38. Rainer Merkl (2004) SIGI: score-based identification of genomic islands.</w:t>
       </w:r>
       <w:r>
         <w:t xml:space="preserve"> </w:t>
@@ -8409,7 +7833,7 @@
         <w:t xml:space="preserve">BMC bioinformatics</w:t>
       </w:r>
       <w:r>
-        <w:br/>
+        <w:t xml:space="preserve"> </w:t>
       </w:r>
       <w:r>
         <w:t xml:space="preserve">DOI:</w:t>
@@ -8467,22 +7891,7 @@
         <w:pStyle w:val="Bibliography"/>
       </w:pPr>
       <w:r>
-        <w:t xml:space="preserve">39.</w:t>
-      </w:r>
-      <w:r>
-        <w:t xml:space="preserve"> </w:t>
-      </w:r>
-      <w:r>
-        <w:br/>
-      </w:r>
-      <w:r>
-        <w:t xml:space="preserve">Claire Bertelli, Fiona SL Brinkman</w:t>
-      </w:r>
-      <w:r>
-        <w:br/>
-      </w:r>
-      <w:r>
-        <w:t xml:space="preserve">(2018) Improved genomic island predictions with IslandPath-DIMOB</w:t>
+        <w:t xml:space="preserve">39. Claire Bertelli, Fiona SL Brinkman (2018) Improved genomic island predictions with IslandPath-DIMOB</w:t>
       </w:r>
       <w:r>
         <w:t xml:space="preserve"> </w:t>
@@ -8494,7 +7903,7 @@
         <w:t xml:space="preserve">Bioinformatics</w:t>
       </w:r>
       <w:r>
-        <w:br/>
+        <w:t xml:space="preserve"> </w:t>
       </w:r>
       <w:r>
         <w:t xml:space="preserve">DOI:</w:t>
@@ -8552,22 +7961,7 @@
         <w:pStyle w:val="Bibliography"/>
       </w:pPr>
       <w:r>
-        <w:t xml:space="preserve">40.</w:t>
-      </w:r>
-      <w:r>
-        <w:t xml:space="preserve"> </w:t>
-      </w:r>
-      <w:r>
-        <w:br/>
-      </w:r>
-      <w:r>
-        <w:t xml:space="preserve">Bhavjinder K. Dhillon, Matthew R. Laird, Julie A. Shay, Geoffrey L. Winsor, Raymond Lo, Fazmin Nizam, Sheldon K. Pereira, Nicholas Waglechner, Andrew G. McArthur, Morgan G. I. Langille, Fiona S. L. Brinkman</w:t>
-      </w:r>
-      <w:r>
-        <w:br/>
-      </w:r>
-      <w:r>
-        <w:t xml:space="preserve">(2015) IslandViewer 3: more flexible, interactive genomic island discovery, visualization and analysis: Figure 1.</w:t>
+        <w:t xml:space="preserve">40. Bhavjinder K. Dhillon, Matthew R. Laird, Julie A. Shay, Geoffrey L. Winsor, Raymond Lo, Fazmin Nizam, Sheldon K. Pereira, Nicholas Waglechner, Andrew G. McArthur, Morgan G. I. Langille, Fiona S. L. Brinkman (2015) IslandViewer 3: more flexible, interactive genomic island discovery, visualization and analysis: Figure 1.</w:t>
       </w:r>
       <w:r>
         <w:t xml:space="preserve"> </w:t>
@@ -8579,7 +7973,7 @@
         <w:t xml:space="preserve">Nucleic Acids Research</w:t>
       </w:r>
       <w:r>
-        <w:br/>
+        <w:t xml:space="preserve"> </w:t>
       </w:r>
       <w:r>
         <w:t xml:space="preserve">DOI:</w:t>
@@ -8637,22 +8031,7 @@
         <w:pStyle w:val="Bibliography"/>
       </w:pPr>
       <w:r>
-        <w:t xml:space="preserve">41.</w:t>
-      </w:r>
-      <w:r>
-        <w:t xml:space="preserve"> </w:t>
-      </w:r>
-      <w:r>
-        <w:br/>
-      </w:r>
-      <w:r>
-        <w:t xml:space="preserve">Claire Bertelli, Keith E Tilley, Fiona SL Brinkman</w:t>
-      </w:r>
-      <w:r>
-        <w:br/>
-      </w:r>
-      <w:r>
-        <w:t xml:space="preserve">(2019) Microbial genomic island discovery, visualization and analysis</w:t>
+        <w:t xml:space="preserve">41. Claire Bertelli, Keith E Tilley, Fiona SL Brinkman (2019) Microbial genomic island discovery, visualization and analysis</w:t>
       </w:r>
       <w:r>
         <w:t xml:space="preserve"> </w:t>
@@ -8664,7 +8043,7 @@
         <w:t xml:space="preserve">Briefings in Bioinformatics</w:t>
       </w:r>
       <w:r>
-        <w:br/>
+        <w:t xml:space="preserve"> </w:t>
       </w:r>
       <w:r>
         <w:t xml:space="preserve">DOI:</w:t>
@@ -8722,22 +8101,7 @@
         <w:pStyle w:val="Bibliography"/>
       </w:pPr>
       <w:r>
-        <w:t xml:space="preserve">42.</w:t>
-      </w:r>
-      <w:r>
-        <w:t xml:space="preserve"> </w:t>
-      </w:r>
-      <w:r>
-        <w:br/>
-      </w:r>
-      <w:r>
-        <w:t xml:space="preserve">Alvaro San Millan, Jose Antonio Escudero, Danna R. Gifford, Didier Mazel, R. Craig MacLean</w:t>
-      </w:r>
-      <w:r>
-        <w:br/>
-      </w:r>
-      <w:r>
-        <w:t xml:space="preserve">(2016) Multicopy plasmids potentiate the evolution of antibiotic resistance in bacteria</w:t>
+        <w:t xml:space="preserve">42. Alvaro San Millan, Jose Antonio Escudero, Danna R. Gifford, Didier Mazel, R. Craig MacLean (2016) Multicopy plasmids potentiate the evolution of antibiotic resistance in bacteria</w:t>
       </w:r>
       <w:r>
         <w:t xml:space="preserve"> </w:t>
@@ -8749,7 +8113,7 @@
         <w:t xml:space="preserve">Nature Ecology &amp; Evolution</w:t>
       </w:r>
       <w:r>
-        <w:br/>
+        <w:t xml:space="preserve"> </w:t>
       </w:r>
       <w:r>
         <w:t xml:space="preserve">DOI:</w:t>
@@ -8790,22 +8154,7 @@
         <w:pStyle w:val="Bibliography"/>
       </w:pPr>
       <w:r>
-        <w:t xml:space="preserve">43.</w:t>
-      </w:r>
-      <w:r>
-        <w:t xml:space="preserve"> </w:t>
-      </w:r>
-      <w:r>
-        <w:br/>
-      </w:r>
-      <w:r>
-        <w:t xml:space="preserve">Alvaro San Millan, Alfonso Santos-Lopez, Rafael Ortega-Huedo, Cristina Bernabe-Balas, Sean P. Kennedy, Bruno Gonzalez-Zorn</w:t>
-      </w:r>
-      <w:r>
-        <w:br/>
-      </w:r>
-      <w:r>
-        <w:t xml:space="preserve">(2015) Small-Plasmid-Mediated Antibiotic Resistance Is Enhanced by Increases in Plasmid Copy Number and Bacterial Fitness</w:t>
+        <w:t xml:space="preserve">43. Alvaro San Millan, Alfonso Santos-Lopez, Rafael Ortega-Huedo, Cristina Bernabe-Balas, Sean P. Kennedy, Bruno Gonzalez-Zorn (2015) Small-Plasmid-Mediated Antibiotic Resistance Is Enhanced by Increases in Plasmid Copy Number and Bacterial Fitness</w:t>
       </w:r>
       <w:r>
         <w:t xml:space="preserve"> </w:t>
@@ -8817,7 +8166,7 @@
         <w:t xml:space="preserve">Antimicrobial Agents and Chemotherapy</w:t>
       </w:r>
       <w:r>
-        <w:br/>
+        <w:t xml:space="preserve"> </w:t>
       </w:r>
       <w:r>
         <w:t xml:space="preserve">DOI:</w:t>
@@ -8875,22 +8224,7 @@
         <w:pStyle w:val="Bibliography"/>
       </w:pPr>
       <w:r>
-        <w:t xml:space="preserve">44.</w:t>
-      </w:r>
-      <w:r>
-        <w:t xml:space="preserve"> </w:t>
-      </w:r>
-      <w:r>
-        <w:br/>
-      </w:r>
-      <w:r>
-        <w:t xml:space="preserve">Fengfeng Zhou, Ying Xu</w:t>
-      </w:r>
-      <w:r>
-        <w:br/>
-      </w:r>
-      <w:r>
-        <w:t xml:space="preserve">(2010) cBar: a computer program to distinguish plasmid-derived from chromosome-derived sequence fragments in metagenomics data</w:t>
+        <w:t xml:space="preserve">44. Fengfeng Zhou, Ying Xu (2010) cBar: a computer program to distinguish plasmid-derived from chromosome-derived sequence fragments in metagenomics data</w:t>
       </w:r>
       <w:r>
         <w:t xml:space="preserve"> </w:t>
@@ -8902,7 +8236,7 @@
         <w:t xml:space="preserve">Bioinformatics</w:t>
       </w:r>
       <w:r>
-        <w:br/>
+        <w:t xml:space="preserve"> </w:t>
       </w:r>
       <w:r>
         <w:t xml:space="preserve">DOI:</w:t>
@@ -8960,22 +8294,7 @@
         <w:pStyle w:val="Bibliography"/>
       </w:pPr>
       <w:r>
-        <w:t xml:space="preserve">45.</w:t>
-      </w:r>
-      <w:r>
-        <w:t xml:space="preserve"> </w:t>
-      </w:r>
-      <w:r>
-        <w:br/>
-      </w:r>
-      <w:r>
-        <w:t xml:space="preserve">J. J. Davis, G. J. Olsen</w:t>
-      </w:r>
-      <w:r>
-        <w:br/>
-      </w:r>
-      <w:r>
-        <w:t xml:space="preserve">(2009) Modal Codon Usage: Assessing the Typical Codon Usage of a Genome</w:t>
+        <w:t xml:space="preserve">45. J. J. Davis, G. J. Olsen (2009) Modal Codon Usage: Assessing the Typical Codon Usage of a Genome</w:t>
       </w:r>
       <w:r>
         <w:t xml:space="preserve"> </w:t>
@@ -8987,7 +8306,7 @@
         <w:t xml:space="preserve">Molecular Biology and Evolution</w:t>
       </w:r>
       <w:r>
-        <w:br/>
+        <w:t xml:space="preserve"> </w:t>
       </w:r>
       <w:r>
         <w:t xml:space="preserve">DOI:</w:t>
@@ -9045,22 +8364,7 @@
         <w:pStyle w:val="Bibliography"/>
       </w:pPr>
       <w:r>
-        <w:t xml:space="preserve">46.</w:t>
-      </w:r>
-      <w:r>
-        <w:t xml:space="preserve"> </w:t>
-      </w:r>
-      <w:r>
-        <w:br/>
-      </w:r>
-      <w:r>
-        <w:t xml:space="preserve">Alison H Holmes, Luke SP Moore, Arnfinn Sundsfjord, Martin Steinbakk, Sadie Regmi, Abhilasha Karkey, Philippe J Guerin, Laura JV Piddock</w:t>
-      </w:r>
-      <w:r>
-        <w:br/>
-      </w:r>
-      <w:r>
-        <w:t xml:space="preserve">(2015) Understanding the mechanisms and drivers of antimicrobial resistance.</w:t>
+        <w:t xml:space="preserve">46. Alison H Holmes, Luke SP Moore, Arnfinn Sundsfjord, Martin Steinbakk, Sadie Regmi, Abhilasha Karkey, Philippe J Guerin, Laura JV Piddock (2015) Understanding the mechanisms and drivers of antimicrobial resistance.</w:t>
       </w:r>
       <w:r>
         <w:t xml:space="preserve"> </w:t>
@@ -9072,7 +8376,7 @@
         <w:t xml:space="preserve">Lancet (London, England)</w:t>
       </w:r>
       <w:r>
-        <w:br/>
+        <w:t xml:space="preserve"> </w:t>
       </w:r>
       <w:r>
         <w:t xml:space="preserve">DOI:</w:t>
@@ -9113,22 +8417,7 @@
         <w:pStyle w:val="Bibliography"/>
       </w:pPr>
       <w:r>
-        <w:t xml:space="preserve">47.</w:t>
-      </w:r>
-      <w:r>
-        <w:t xml:space="preserve"> </w:t>
-      </w:r>
-      <w:r>
-        <w:br/>
-      </w:r>
-      <w:r>
-        <w:t xml:space="preserve">Alexander Sczyrba, Peter Hofmann, Peter Belmann, David Koslicki, Stefan Janssen, Johannes Dröge, Ivan Gregor, Stephan Majda, Jessika Fiedler, Eik Dahms, … Alice C McHardy</w:t>
-      </w:r>
-      <w:r>
-        <w:br/>
-      </w:r>
-      <w:r>
-        <w:t xml:space="preserve">(2017) Critical Assessment of Metagenome Interpretation—a benchmark of metagenomics software</w:t>
+        <w:t xml:space="preserve">47. Alexander Sczyrba, Peter Hofmann, Peter Belmann, David Koslicki, Stefan Janssen, Johannes Dröge, Ivan Gregor, Stephan Majda, Jessika Fiedler, Eik Dahms, … Alice C McHardy (2017) Critical Assessment of Metagenome Interpretation—a benchmark of metagenomics software</w:t>
       </w:r>
       <w:r>
         <w:t xml:space="preserve"> </w:t>
@@ -9140,7 +8429,7 @@
         <w:t xml:space="preserve">Nature Methods</w:t>
       </w:r>
       <w:r>
-        <w:br/>
+        <w:t xml:space="preserve"> </w:t>
       </w:r>
       <w:r>
         <w:t xml:space="preserve">DOI:</w:t>
@@ -9198,22 +8487,7 @@
         <w:pStyle w:val="Bibliography"/>
       </w:pPr>
       <w:r>
-        <w:t xml:space="preserve">48.</w:t>
-      </w:r>
-      <w:r>
-        <w:t xml:space="preserve"> </w:t>
-      </w:r>
-      <w:r>
-        <w:br/>
-      </w:r>
-      <w:r>
-        <w:t xml:space="preserve">Weichun Huang, Leping Li, Jason R. Myers, Gabor T. Marth</w:t>
-      </w:r>
-      <w:r>
-        <w:br/>
-      </w:r>
-      <w:r>
-        <w:t xml:space="preserve">(2012) ART: a next-generation sequencing read simulator</w:t>
+        <w:t xml:space="preserve">48. Weichun Huang, Leping Li, Jason R. Myers, Gabor T. Marth (2012) ART: a next-generation sequencing read simulator</w:t>
       </w:r>
       <w:r>
         <w:t xml:space="preserve"> </w:t>
@@ -9225,7 +8499,7 @@
         <w:t xml:space="preserve">Bioinformatics</w:t>
       </w:r>
       <w:r>
-        <w:br/>
+        <w:t xml:space="preserve"> </w:t>
       </w:r>
       <w:r>
         <w:t xml:space="preserve">DOI:</w:t>
@@ -9283,22 +8557,7 @@
         <w:pStyle w:val="Bibliography"/>
       </w:pPr>
       <w:r>
-        <w:t xml:space="preserve">49.</w:t>
-      </w:r>
-      <w:r>
-        <w:t xml:space="preserve"> </w:t>
-      </w:r>
-      <w:r>
-        <w:br/>
-      </w:r>
-      <w:r>
-        <w:t xml:space="preserve">NA Joshi, JN Fass</w:t>
-      </w:r>
-      <w:r>
-        <w:br/>
-      </w:r>
-      <w:r>
-        <w:t xml:space="preserve">(2011) Sickle: A sliding-window, adaptive, quality-based trimming tool for FastQ files</w:t>
+        <w:t xml:space="preserve">49. NA Joshi, JN Fass (2011) Sickle: A sliding-window, adaptive, quality-based trimming tool for FastQ files</w:t>
       </w:r>
       <w:r>
         <w:t xml:space="preserve"> </w:t>
@@ -9317,22 +8576,7 @@
         <w:pStyle w:val="Bibliography"/>
       </w:pPr>
       <w:r>
-        <w:t xml:space="preserve">50.</w:t>
-      </w:r>
-      <w:r>
-        <w:t xml:space="preserve"> </w:t>
-      </w:r>
-      <w:r>
-        <w:br/>
-      </w:r>
-      <w:r>
-        <w:t xml:space="preserve">Alla Mikheenko, Vladislav Saveliev, Alexey Gurevich</w:t>
-      </w:r>
-      <w:r>
-        <w:br/>
-      </w:r>
-      <w:r>
-        <w:t xml:space="preserve">(2016) MetaQUAST: evaluation of metagenome assemblies</w:t>
+        <w:t xml:space="preserve">50. Alla Mikheenko, Vladislav Saveliev, Alexey Gurevich (2016) MetaQUAST: evaluation of metagenome assemblies</w:t>
       </w:r>
       <w:r>
         <w:t xml:space="preserve"> </w:t>
@@ -9344,7 +8588,7 @@
         <w:t xml:space="preserve">Bioinformatics</w:t>
       </w:r>
       <w:r>
-        <w:br/>
+        <w:t xml:space="preserve"> </w:t>
       </w:r>
       <w:r>
         <w:t xml:space="preserve">DOI:</w:t>
@@ -9385,22 +8629,7 @@
         <w:pStyle w:val="Bibliography"/>
       </w:pPr>
       <w:r>
-        <w:t xml:space="preserve">51.</w:t>
-      </w:r>
-      <w:r>
-        <w:t xml:space="preserve"> </w:t>
-      </w:r>
-      <w:r>
-        <w:br/>
-      </w:r>
-      <w:r>
-        <w:t xml:space="preserve">Christiam Camacho, George Coulouris, Vahram Avagyan, Ning Ma, Jason Papadopoulos, Kevin Bealer, Thomas L Madden</w:t>
-      </w:r>
-      <w:r>
-        <w:br/>
-      </w:r>
-      <w:r>
-        <w:t xml:space="preserve">(2009) BLAST+: architecture and applications</w:t>
+        <w:t xml:space="preserve">51. Christiam Camacho, George Coulouris, Vahram Avagyan, Ning Ma, Jason Papadopoulos, Kevin Bealer, Thomas L Madden (2009) BLAST+: architecture and applications</w:t>
       </w:r>
       <w:r>
         <w:t xml:space="preserve"> </w:t>
@@ -9412,7 +8641,7 @@
         <w:t xml:space="preserve">BMC Bioinformatics</w:t>
       </w:r>
       <w:r>
-        <w:br/>
+        <w:t xml:space="preserve"> </w:t>
       </w:r>
       <w:r>
         <w:t xml:space="preserve">DOI:</w:t>
@@ -9470,22 +8699,7 @@
         <w:pStyle w:val="Bibliography"/>
       </w:pPr>
       <w:r>
-        <w:t xml:space="preserve">52.</w:t>
-      </w:r>
-      <w:r>
-        <w:t xml:space="preserve"> </w:t>
-      </w:r>
-      <w:r>
-        <w:br/>
-      </w:r>
-      <w:r>
-        <w:t xml:space="preserve">Felipe A. Simão, Robert M. Waterhouse, Panagiotis Ioannidis, Evgenia V. Kriventseva, Evgeny M. Zdobnov</w:t>
-      </w:r>
-      <w:r>
-        <w:br/>
-      </w:r>
-      <w:r>
-        <w:t xml:space="preserve">(2015) BUSCO: assessing genome assembly and annotation completeness with single-copy orthologs</w:t>
+        <w:t xml:space="preserve">52. Felipe A. Simão, Robert M. Waterhouse, Panagiotis Ioannidis, Evgenia V. Kriventseva, Evgeny M. Zdobnov (2015) BUSCO: assessing genome assembly and annotation completeness with single-copy orthologs</w:t>
       </w:r>
       <w:r>
         <w:t xml:space="preserve"> </w:t>
@@ -9497,7 +8711,7 @@
         <w:t xml:space="preserve">Bioinformatics</w:t>
       </w:r>
       <w:r>
-        <w:br/>
+        <w:t xml:space="preserve"> </w:t>
       </w:r>
       <w:r>
         <w:t xml:space="preserve">DOI:</w:t>
@@ -9538,22 +8752,7 @@
         <w:pStyle w:val="Bibliography"/>
       </w:pPr>
       <w:r>
-        <w:t xml:space="preserve">53.</w:t>
-      </w:r>
-      <w:r>
-        <w:t xml:space="preserve"> </w:t>
-      </w:r>
-      <w:r>
-        <w:br/>
-      </w:r>
-      <w:r>
-        <w:t xml:space="preserve">Tsukasa Nakamura, Kazunori D Yamada, Kentaro Tomii, Kazutaka Katoh</w:t>
-      </w:r>
-      <w:r>
-        <w:br/>
-      </w:r>
-      <w:r>
-        <w:t xml:space="preserve">(2018) Parallelization of MAFFT for large-scale multiple sequence alignments</w:t>
+        <w:t xml:space="preserve">53. Tsukasa Nakamura, Kazunori D Yamada, Kentaro Tomii, Kazutaka Katoh (2018) Parallelization of MAFFT for large-scale multiple sequence alignments</w:t>
       </w:r>
       <w:r>
         <w:t xml:space="preserve"> </w:t>
@@ -9565,7 +8764,7 @@
         <w:t xml:space="preserve">Bioinformatics</w:t>
       </w:r>
       <w:r>
-        <w:br/>
+        <w:t xml:space="preserve"> </w:t>
       </w:r>
       <w:r>
         <w:t xml:space="preserve">DOI:</w:t>
@@ -9623,22 +8822,7 @@
         <w:pStyle w:val="Bibliography"/>
       </w:pPr>
       <w:r>
-        <w:t xml:space="preserve">54.</w:t>
-      </w:r>
-      <w:r>
-        <w:t xml:space="preserve"> </w:t>
-      </w:r>
-      <w:r>
-        <w:br/>
-      </w:r>
-      <w:r>
-        <w:t xml:space="preserve">S. Capella-Gutierrez, J. M. Silla-Martinez, T. Gabaldon</w:t>
-      </w:r>
-      <w:r>
-        <w:br/>
-      </w:r>
-      <w:r>
-        <w:t xml:space="preserve">(2009) trimAl: a tool for automated alignment trimming in large-scale phylogenetic analyses</w:t>
+        <w:t xml:space="preserve">54. S. Capella-Gutierrez, J. M. Silla-Martinez, T. Gabaldon (2009) trimAl: a tool for automated alignment trimming in large-scale phylogenetic analyses</w:t>
       </w:r>
       <w:r>
         <w:t xml:space="preserve"> </w:t>
@@ -9650,7 +8834,7 @@
         <w:t xml:space="preserve">Bioinformatics</w:t>
       </w:r>
       <w:r>
-        <w:br/>
+        <w:t xml:space="preserve"> </w:t>
       </w:r>
       <w:r>
         <w:t xml:space="preserve">DOI:</w:t>
@@ -9708,22 +8892,7 @@
         <w:pStyle w:val="Bibliography"/>
       </w:pPr>
       <w:r>
-        <w:t xml:space="preserve">55.</w:t>
-      </w:r>
-      <w:r>
-        <w:t xml:space="preserve"> </w:t>
-      </w:r>
-      <w:r>
-        <w:br/>
-      </w:r>
-      <w:r>
-        <w:t xml:space="preserve">Lam-Tung Nguyen, Heiko A. Schmidt, Arndt von Haeseler, Bui Quang Minh</w:t>
-      </w:r>
-      <w:r>
-        <w:br/>
-      </w:r>
-      <w:r>
-        <w:t xml:space="preserve">(2015) IQ-TREE: A Fast and Effective Stochastic Algorithm for Estimating Maximum-Likelihood Phylogenies</w:t>
+        <w:t xml:space="preserve">55. Lam-Tung Nguyen, Heiko A. Schmidt, Arndt von Haeseler, Bui Quang Minh (2015) IQ-TREE: A Fast and Effective Stochastic Algorithm for Estimating Maximum-Likelihood Phylogenies</w:t>
       </w:r>
       <w:r>
         <w:t xml:space="preserve"> </w:t>
@@ -9735,7 +8904,7 @@
         <w:t xml:space="preserve">Molecular Biology and Evolution</w:t>
       </w:r>
       <w:r>
-        <w:br/>
+        <w:t xml:space="preserve"> </w:t>
       </w:r>
       <w:r>
         <w:t xml:space="preserve">DOI:</w:t>
@@ -9793,22 +8962,7 @@
         <w:pStyle w:val="Bibliography"/>
       </w:pPr>
       <w:r>
-        <w:t xml:space="preserve">56.</w:t>
-      </w:r>
-      <w:r>
-        <w:t xml:space="preserve"> </w:t>
-      </w:r>
-      <w:r>
-        <w:br/>
-      </w:r>
-      <w:r>
-        <w:t xml:space="preserve">R. Lanfear, B. Calcott, S. Y. W. Ho, S. Guindon</w:t>
-      </w:r>
-      <w:r>
-        <w:br/>
-      </w:r>
-      <w:r>
-        <w:t xml:space="preserve">(2012) PartitionFinder: Combined Selection of Partitioning Schemes and Substitution Models for Phylogenetic Analyses</w:t>
+        <w:t xml:space="preserve">56. R. Lanfear, B. Calcott, S. Y. W. Ho, S. Guindon (2012) PartitionFinder: Combined Selection of Partitioning Schemes and Substitution Models for Phylogenetic Analyses</w:t>
       </w:r>
       <w:r>
         <w:t xml:space="preserve"> </w:t>
@@ -9820,7 +8974,7 @@
         <w:t xml:space="preserve">Molecular Biology and Evolution</w:t>
       </w:r>
       <w:r>
-        <w:br/>
+        <w:t xml:space="preserve"> </w:t>
       </w:r>
       <w:r>
         <w:t xml:space="preserve">DOI:</w:t>
@@ -9861,22 +9015,7 @@
         <w:pStyle w:val="Bibliography"/>
       </w:pPr>
       <w:r>
-        <w:t xml:space="preserve">57.</w:t>
-      </w:r>
-      <w:r>
-        <w:t xml:space="preserve"> </w:t>
-      </w:r>
-      <w:r>
-        <w:br/>
-      </w:r>
-      <w:r>
-        <w:t xml:space="preserve">Jaime Huerta-Cepas, François Serra, Peer Bork</w:t>
-      </w:r>
-      <w:r>
-        <w:br/>
-      </w:r>
-      <w:r>
-        <w:t xml:space="preserve">(2016) ETE 3: Reconstruction, Analysis, and Visualization of Phylogenomic Data</w:t>
+        <w:t xml:space="preserve">57. Jaime Huerta-Cepas, François Serra, Peer Bork (2016) ETE 3: Reconstruction, Analysis, and Visualization of Phylogenomic Data</w:t>
       </w:r>
       <w:r>
         <w:t xml:space="preserve"> </w:t>
@@ -9888,7 +9027,7 @@
         <w:t xml:space="preserve">Molecular Biology and Evolution</w:t>
       </w:r>
       <w:r>
-        <w:br/>
+        <w:t xml:space="preserve"> </w:t>
       </w:r>
       <w:r>
         <w:t xml:space="preserve">DOI:</w:t>
@@ -9946,22 +9085,7 @@
         <w:pStyle w:val="Bibliography"/>
       </w:pPr>
       <w:r>
-        <w:t xml:space="preserve">58.</w:t>
-      </w:r>
-      <w:r>
-        <w:t xml:space="preserve"> </w:t>
-      </w:r>
-      <w:r>
-        <w:br/>
-      </w:r>
-      <w:r>
-        <w:t xml:space="preserve">Michael Waskom, Olga Botvinnik, Joel Ostblom, Saulius Lukauskas, Paul Hobson, MaozGelbart, David C Gemperline, Tom Augspurger, Yaroslav Halchenko, John B. Cole, … Constantine Evans</w:t>
-      </w:r>
-      <w:r>
-        <w:br/>
-      </w:r>
-      <w:r>
-        <w:t xml:space="preserve">(2020) mwaskom/seaborn: v0.10.0 (January 2020)</w:t>
+        <w:t xml:space="preserve">58. Michael Waskom, Olga Botvinnik, Joel Ostblom, Saulius Lukauskas, Paul Hobson, MaozGelbart, David C Gemperline, Tom Augspurger, Yaroslav Halchenko, John B. Cole, … Constantine Evans (2020) mwaskom/seaborn: v0.10.0 (January 2020)</w:t>
       </w:r>
       <w:r>
         <w:t xml:space="preserve"> </w:t>
@@ -9973,7 +9097,7 @@
         <w:t xml:space="preserve">Zenodo</w:t>
       </w:r>
       <w:r>
-        <w:br/>
+        <w:t xml:space="preserve"> </w:t>
       </w:r>
       <w:r>
         <w:t xml:space="preserve">DOI:</w:t>
@@ -9997,22 +9121,7 @@
         <w:pStyle w:val="Bibliography"/>
       </w:pPr>
       <w:r>
-        <w:t xml:space="preserve">59.</w:t>
-      </w:r>
-      <w:r>
-        <w:t xml:space="preserve"> </w:t>
-      </w:r>
-      <w:r>
-        <w:br/>
-      </w:r>
-      <w:r>
-        <w:t xml:space="preserve">Doug Hyatt, Gwo-Liang Chen, Philip F LoCascio, Miriam L Land, Frank W Larimer, Loren J Hauser</w:t>
-      </w:r>
-      <w:r>
-        <w:br/>
-      </w:r>
-      <w:r>
-        <w:t xml:space="preserve">(2010) Prodigal: prokaryotic gene recognition and translation initiation site identification</w:t>
+        <w:t xml:space="preserve">59. Doug Hyatt, Gwo-Liang Chen, Philip F LoCascio, Miriam L Land, Frank W Larimer, Loren J Hauser (2010) Prodigal: prokaryotic gene recognition and translation initiation site identification</w:t>
       </w:r>
       <w:r>
         <w:t xml:space="preserve"> </w:t>
@@ -10024,7 +9133,7 @@
         <w:t xml:space="preserve">BMC Bioinformatics</w:t>
       </w:r>
       <w:r>
-        <w:br/>
+        <w:t xml:space="preserve"> </w:t>
       </w:r>
       <w:r>
         <w:t xml:space="preserve">DOI:</w:t>
@@ -10082,22 +9191,7 @@
         <w:pStyle w:val="Bibliography"/>
       </w:pPr>
       <w:r>
-        <w:t xml:space="preserve">60.</w:t>
-      </w:r>
-      <w:r>
-        <w:t xml:space="preserve"> </w:t>
-      </w:r>
-      <w:r>
-        <w:br/>
-      </w:r>
-      <w:r>
-        <w:t xml:space="preserve">Brian P Alcock, Amogelang R Raphenya, Tammy TY Lau, Kara K Tsang, Mégane Bouchard, Arman Edalatmand, William Huynh, Anna-Lisa V Nguyen, Annie A Cheng, Sihan Liu, … Andrew G McArthur</w:t>
-      </w:r>
-      <w:r>
-        <w:br/>
-      </w:r>
-      <w:r>
-        <w:t xml:space="preserve">(2019) CARD 2020: antibiotic resistome surveillance with the comprehensive antibiotic resistance database</w:t>
+        <w:t xml:space="preserve">60. Brian P Alcock, Amogelang R Raphenya, Tammy TY Lau, Kara K Tsang, Mégane Bouchard, Arman Edalatmand, William Huynh, Anna-Lisa V Nguyen, Annie A Cheng, Sihan Liu, … Andrew G McArthur (2019) CARD 2020: antibiotic resistome surveillance with the comprehensive antibiotic resistance database</w:t>
       </w:r>
       <w:r>
         <w:t xml:space="preserve"> </w:t>
@@ -10109,7 +9203,7 @@
         <w:t xml:space="preserve">Nucleic Acids Research</w:t>
       </w:r>
       <w:r>
-        <w:br/>
+        <w:t xml:space="preserve"> </w:t>
       </w:r>
       <w:r>
         <w:t xml:space="preserve">DOI:</w:t>
@@ -10167,22 +9261,7 @@
         <w:pStyle w:val="Bibliography"/>
       </w:pPr>
       <w:r>
-        <w:t xml:space="preserve">61.</w:t>
-      </w:r>
-      <w:r>
-        <w:t xml:space="preserve"> </w:t>
-      </w:r>
-      <w:r>
-        <w:br/>
-      </w:r>
-      <w:r>
-        <w:t xml:space="preserve">Bo Liu, Dandan Zheng, Qi Jin, Lihong Chen, Jian Yang</w:t>
-      </w:r>
-      <w:r>
-        <w:br/>
-      </w:r>
-      <w:r>
-        <w:t xml:space="preserve">(2019) VFDB 2019: a comparative pathogenomic platform with an interactive web interface</w:t>
+        <w:t xml:space="preserve">61. Bo Liu, Dandan Zheng, Qi Jin, Lihong Chen, Jian Yang (2019) VFDB 2019: a comparative pathogenomic platform with an interactive web interface</w:t>
       </w:r>
       <w:r>
         <w:t xml:space="preserve"> </w:t>
@@ -10194,7 +9273,7 @@
         <w:t xml:space="preserve">Nucleic Acids Research</w:t>
       </w:r>
       <w:r>
-        <w:br/>
+        <w:t xml:space="preserve"> </w:t>
       </w:r>
       <w:r>
         <w:t xml:space="preserve">DOI:</w:t>
@@ -10252,22 +9331,7 @@
         <w:pStyle w:val="Bibliography"/>
       </w:pPr>
       <w:r>
-        <w:t xml:space="preserve">62.</w:t>
-      </w:r>
-      <w:r>
-        <w:t xml:space="preserve"> </w:t>
-      </w:r>
-      <w:r>
-        <w:br/>
-      </w:r>
-      <w:r>
-        <w:t xml:space="preserve">Nancy Y. Yu, James R. Wagner, Matthew R. Laird, Gabor Melli, Sébastien Rey, Raymond Lo, Phuong Dao, S. Cenk Sahinalp, Martin Ester, Leonard J. Foster, Fiona S. L. Brinkman</w:t>
-      </w:r>
-      <w:r>
-        <w:br/>
-      </w:r>
-      <w:r>
-        <w:t xml:space="preserve">(2010) PSORTb 3.0: improved protein subcellular localization prediction with refined localization subcategories and predictive capabilities for all prokaryotes</w:t>
+        <w:t xml:space="preserve">62. Nancy Y. Yu, James R. Wagner, Matthew R. Laird, Gabor Melli, Sébastien Rey, Raymond Lo, Phuong Dao, S. Cenk Sahinalp, Martin Ester, Leonard J. Foster, Fiona S. L. Brinkman (2010) PSORTb 3.0: improved protein subcellular localization prediction with refined localization subcategories and predictive capabilities for all prokaryotes</w:t>
       </w:r>
       <w:r>
         <w:t xml:space="preserve"> </w:t>
@@ -10279,7 +9343,7 @@
         <w:t xml:space="preserve">Bioinformatics</w:t>
       </w:r>
       <w:r>
-        <w:br/>
+        <w:t xml:space="preserve"> </w:t>
       </w:r>
       <w:r>
         <w:t xml:space="preserve">DOI:</w:t>
@@ -10337,22 +9401,7 @@
         <w:pStyle w:val="Bibliography"/>
       </w:pPr>
       <w:r>
-        <w:t xml:space="preserve">63.</w:t>
-      </w:r>
-      <w:r>
-        <w:t xml:space="preserve"> </w:t>
-      </w:r>
-      <w:r>
-        <w:br/>
-      </w:r>
-      <w:r>
-        <w:t xml:space="preserve">Sergio Arredondo-Alonso, Rob J. Willems, Willem van Schaik, Anita C. Schürch</w:t>
-      </w:r>
-      <w:r>
-        <w:br/>
-      </w:r>
-      <w:r>
-        <w:t xml:space="preserve">(2017) On the (im)possibility of reconstructing plasmids from whole-genome short-read sequencing data</w:t>
+        <w:t xml:space="preserve">63. Sergio Arredondo-Alonso, Rob J. Willems, Willem van Schaik, Anita C. Schürch (2017) On the (im)possibility of reconstructing plasmids from whole-genome short-read sequencing data</w:t>
       </w:r>
       <w:r>
         <w:t xml:space="preserve"> </w:t>
@@ -10364,7 +9413,7 @@
         <w:t xml:space="preserve">Microbial Genomics</w:t>
       </w:r>
       <w:r>
-        <w:br/>
+        <w:t xml:space="preserve"> </w:t>
       </w:r>
       <w:r>
         <w:t xml:space="preserve">DOI:</w:t>
@@ -10422,22 +9471,7 @@
         <w:pStyle w:val="Bibliography"/>
       </w:pPr>
       <w:r>
-        <w:t xml:space="preserve">64.</w:t>
-      </w:r>
-      <w:r>
-        <w:t xml:space="preserve"> </w:t>
-      </w:r>
-      <w:r>
-        <w:br/>
-      </w:r>
-      <w:r>
-        <w:t xml:space="preserve">David Pellow, Maraike Probst, Ori Furman, Alvah Zorea, Arik Segal, Itzik Mizrahi, Ron Shamir</w:t>
-      </w:r>
-      <w:r>
-        <w:br/>
-      </w:r>
-      <w:r>
-        <w:t xml:space="preserve">(2020) SCAPP: An algorithm for improved plasmid assembly in metagenomes</w:t>
+        <w:t xml:space="preserve">64. David Pellow, Maraike Probst, Ori Furman, Alvah Zorea, Arik Segal, Itzik Mizrahi, Ron Shamir (2020) SCAPP: An algorithm for improved plasmid assembly in metagenomes</w:t>
       </w:r>
       <w:r>
         <w:t xml:space="preserve"> </w:t>
@@ -10449,7 +9483,7 @@
         <w:t xml:space="preserve">bioRxiv</w:t>
       </w:r>
       <w:r>
-        <w:br/>
+        <w:t xml:space="preserve"> </w:t>
       </w:r>
       <w:r>
         <w:t xml:space="preserve">DOI:</w:t>
@@ -10473,22 +9507,7 @@
         <w:pStyle w:val="Bibliography"/>
       </w:pPr>
       <w:r>
-        <w:t xml:space="preserve">65.</w:t>
-      </w:r>
-      <w:r>
-        <w:t xml:space="preserve"> </w:t>
-      </w:r>
-      <w:r>
-        <w:br/>
-      </w:r>
-      <w:r>
-        <w:t xml:space="preserve">Daniel J Giguere, Alexander T Bahcheli, Benjamin R Joris, Julie M Paulssen, Lisa M Gieg, Martin W Flatley, Gregory B Gloor</w:t>
-      </w:r>
-      <w:r>
-        <w:br/>
-      </w:r>
-      <w:r>
-        <w:t xml:space="preserve">(2020) Complete and validated genomes from a metagenome</w:t>
+        <w:t xml:space="preserve">65. Daniel J Giguere, Alexander T Bahcheli, Benjamin R Joris, Julie M Paulssen, Lisa M Gieg, Martin W Flatley, Gregory B Gloor (2020) Complete and validated genomes from a metagenome</w:t>
       </w:r>
       <w:r>
         <w:t xml:space="preserve"> </w:t>
@@ -10500,7 +9519,7 @@
         <w:t xml:space="preserve">bioRxiv</w:t>
       </w:r>
       <w:r>
-        <w:br/>
+        <w:t xml:space="preserve"> </w:t>
       </w:r>
       <w:r>
         <w:t xml:space="preserve">DOI:</w:t>
@@ -10524,22 +9543,7 @@
         <w:pStyle w:val="Bibliography"/>
       </w:pPr>
       <w:r>
-        <w:t xml:space="preserve">66.</w:t>
-      </w:r>
-      <w:r>
-        <w:t xml:space="preserve"> </w:t>
-      </w:r>
-      <w:r>
-        <w:br/>
-      </w:r>
-      <w:r>
-        <w:t xml:space="preserve">Yoshihiko Suzuki, Suguru Nishijima, Yoshikazu Furuta, Jun Yoshimura, Wataru Suda, Kenshiro Oshima, Masahira Hattori, Shinichi Morishita</w:t>
-      </w:r>
-      <w:r>
-        <w:br/>
-      </w:r>
-      <w:r>
-        <w:t xml:space="preserve">(2019) Long-read metagenomic exploration of extrachromosomal mobile genetic elements in the human gut</w:t>
+        <w:t xml:space="preserve">66. Yoshihiko Suzuki, Suguru Nishijima, Yoshikazu Furuta, Jun Yoshimura, Wataru Suda, Kenshiro Oshima, Masahira Hattori, Shinichi Morishita (2019) Long-read metagenomic exploration of extrachromosomal mobile genetic elements in the human gut</w:t>
       </w:r>
       <w:r>
         <w:t xml:space="preserve"> </w:t>
@@ -10551,7 +9555,7 @@
         <w:t xml:space="preserve">Microbiome</w:t>
       </w:r>
       <w:r>
-        <w:br/>
+        <w:t xml:space="preserve"> </w:t>
       </w:r>
       <w:r>
         <w:t xml:space="preserve">DOI:</w:t>
@@ -10609,22 +9613,7 @@
         <w:pStyle w:val="Bibliography"/>
       </w:pPr>
       <w:r>
-        <w:t xml:space="preserve">67.</w:t>
-      </w:r>
-      <w:r>
-        <w:t xml:space="preserve"> </w:t>
-      </w:r>
-      <w:r>
-        <w:br/>
-      </w:r>
-      <w:r>
-        <w:t xml:space="preserve">Anuradha Ravi, Fenella D Halstead, Amy Bamford, Anna Casey, Nicholas M. Thomson, Willem van Schaik, Catherine Snelson, Robert Goulden, Ebenezer Foster-Nyarko, George M. Savva, … Beryl A. Oppenheim</w:t>
-      </w:r>
-      <w:r>
-        <w:br/>
-      </w:r>
-      <w:r>
-        <w:t xml:space="preserve">(2019) Loss of microbial diversity and pathogen domination of the gut microbiota in critically ill patients</w:t>
+        <w:t xml:space="preserve">67. Anuradha Ravi, Fenella D Halstead, Amy Bamford, Anna Casey, Nicholas M. Thomson, Willem van Schaik, Catherine Snelson, Robert Goulden, Ebenezer Foster-Nyarko, George M. Savva, … Beryl A. Oppenheim (2019) Loss of microbial diversity and pathogen domination of the gut microbiota in critically ill patients</w:t>
       </w:r>
       <w:r>
         <w:t xml:space="preserve"> </w:t>
@@ -10636,7 +9625,7 @@
         <w:t xml:space="preserve">Microbial Genomics</w:t>
       </w:r>
       <w:r>
-        <w:br/>
+        <w:t xml:space="preserve"> </w:t>
       </w:r>
       <w:r>
         <w:t xml:space="preserve">DOI:</w:t>
@@ -10694,22 +9683,7 @@
         <w:pStyle w:val="Bibliography"/>
       </w:pPr>
       <w:r>
-        <w:t xml:space="preserve">68.</w:t>
-      </w:r>
-      <w:r>
-        <w:t xml:space="preserve"> </w:t>
-      </w:r>
-      <w:r>
-        <w:br/>
-      </w:r>
-      <w:r>
-        <w:t xml:space="preserve">Zongbao Liu, Uli Klümper, Yang Liu, Yuchun Yang, Qiaoyan Wei, Jih-Gaw Lin, Ji-Dong Gu, Meng Li</w:t>
-      </w:r>
-      <w:r>
-        <w:br/>
-      </w:r>
-      <w:r>
-        <w:t xml:space="preserve">(2019) Metagenomic and metatranscriptomic analyses reveal activity and hosts of antibiotic resistance genes in activated sludge</w:t>
+        <w:t xml:space="preserve">68. Zongbao Liu, Uli Klümper, Yang Liu, Yuchun Yang, Qiaoyan Wei, Jih-Gaw Lin, Ji-Dong Gu, Meng Li (2019) Metagenomic and metatranscriptomic analyses reveal activity and hosts of antibiotic resistance genes in activated sludge</w:t>
       </w:r>
       <w:r>
         <w:t xml:space="preserve"> </w:t>
@@ -10721,7 +9695,7 @@
         <w:t xml:space="preserve">Environment International</w:t>
       </w:r>
       <w:r>
-        <w:br/>
+        <w:t xml:space="preserve"> </w:t>
       </w:r>
       <w:r>
         <w:t xml:space="preserve">DOI:</w:t>
@@ -10762,22 +9736,7 @@
         <w:pStyle w:val="Bibliography"/>
       </w:pPr>
       <w:r>
-        <w:t xml:space="preserve">69.</w:t>
-      </w:r>
-      <w:r>
-        <w:t xml:space="preserve"> </w:t>
-      </w:r>
-      <w:r>
-        <w:br/>
-      </w:r>
-      <w:r>
-        <w:t xml:space="preserve">Eric Newberry, Rishi Bhandari, Joseph Kemble, Edward Sikora, Neha Potnis</w:t>
-      </w:r>
-      <w:r>
-        <w:br/>
-      </w:r>
-      <w:r>
-        <w:t xml:space="preserve">(2020) Genome-resolved metagenomics to study co-occurrence patterns and intraspecific heterogeneity among plant pathogen metapopulations</w:t>
+        <w:t xml:space="preserve">69. Eric Newberry, Rishi Bhandari, Joseph Kemble, Edward Sikora, Neha Potnis (2020) Genome-resolved metagenomics to study co-occurrence patterns and intraspecific heterogeneity among plant pathogen metapopulations</w:t>
       </w:r>
       <w:r>
         <w:t xml:space="preserve"> </w:t>
@@ -10789,7 +9748,7 @@
         <w:t xml:space="preserve">Environmental Microbiology</w:t>
       </w:r>
       <w:r>
-        <w:br/>
+        <w:t xml:space="preserve"> </w:t>
       </w:r>
       <w:r>
         <w:t xml:space="preserve">DOI:</w:t>
@@ -10830,22 +9789,7 @@
         <w:pStyle w:val="Bibliography"/>
       </w:pPr>
       <w:r>
-        <w:t xml:space="preserve">70.</w:t>
-      </w:r>
-      <w:r>
-        <w:t xml:space="preserve"> </w:t>
-      </w:r>
-      <w:r>
-        <w:br/>
-      </w:r>
-      <w:r>
-        <w:t xml:space="preserve">Ya Zhang, Masaaki Kitajima, Andrew J. Whittle, Wen-Tso Liu</w:t>
-      </w:r>
-      <w:r>
-        <w:br/>
-      </w:r>
-      <w:r>
-        <w:t xml:space="preserve">(2017) Benefits of Genomic Insights and CRISPR-Cas Signatures to Monitor Potential Pathogens across Drinking Water Production and Distribution Systems</w:t>
+        <w:t xml:space="preserve">70. Ya Zhang, Masaaki Kitajima, Andrew J. Whittle, Wen-Tso Liu (2017) Benefits of Genomic Insights and CRISPR-Cas Signatures to Monitor Potential Pathogens across Drinking Water Production and Distribution Systems</w:t>
       </w:r>
       <w:r>
         <w:t xml:space="preserve"> </w:t>
@@ -10857,7 +9801,7 @@
         <w:t xml:space="preserve">Frontiers in Microbiology</w:t>
       </w:r>
       <w:r>
-        <w:br/>
+        <w:t xml:space="preserve"> </w:t>
       </w:r>
       <w:r>
         <w:t xml:space="preserve">DOI:</w:t>
@@ -10915,22 +9859,7 @@
         <w:pStyle w:val="Bibliography"/>
       </w:pPr>
       <w:r>
-        <w:t xml:space="preserve">71.</w:t>
-      </w:r>
-      <w:r>
-        <w:t xml:space="preserve"> </w:t>
-      </w:r>
-      <w:r>
-        <w:br/>
-      </w:r>
-      <w:r>
-        <w:t xml:space="preserve">Andrew D. Huang, Chengwei Luo, Angela Pena-Gonzalez, Michael R. Weigand, Cheryl L. Tarr, Konstantinos T. Konstantinidis</w:t>
-      </w:r>
-      <w:r>
-        <w:br/>
-      </w:r>
-      <w:r>
-        <w:t xml:space="preserve">(2016) Metagenomics of Two Severe Foodborne Outbreaks Provides Diagnostic Signatures and Signs of Coinfection Not Attainable by Traditional Methods</w:t>
+        <w:t xml:space="preserve">71. Andrew D. Huang, Chengwei Luo, Angela Pena-Gonzalez, Michael R. Weigand, Cheryl L. Tarr, Konstantinos T. Konstantinidis (2016) Metagenomics of Two Severe Foodborne Outbreaks Provides Diagnostic Signatures and Signs of Coinfection Not Attainable by Traditional Methods</w:t>
       </w:r>
       <w:r>
         <w:t xml:space="preserve"> </w:t>
@@ -10942,7 +9871,7 @@
         <w:t xml:space="preserve">Applied and Environmental Microbiology</w:t>
       </w:r>
       <w:r>
-        <w:br/>
+        <w:t xml:space="preserve"> </w:t>
       </w:r>
       <w:r>
         <w:t xml:space="preserve">DOI:</w:t>
@@ -11000,22 +9929,7 @@
         <w:pStyle w:val="Bibliography"/>
       </w:pPr>
       <w:r>
-        <w:t xml:space="preserve">72.</w:t>
-      </w:r>
-      <w:r>
-        <w:t xml:space="preserve"> </w:t>
-      </w:r>
-      <w:r>
-        <w:br/>
-      </w:r>
-      <w:r>
-        <w:t xml:space="preserve">Jonathan L Klassen, Cameron R Currie</w:t>
-      </w:r>
-      <w:r>
-        <w:br/>
-      </w:r>
-      <w:r>
-        <w:t xml:space="preserve">(2012) Gene fragmentation in bacterial draft genomes: extent, consequences and mitigation</w:t>
+        <w:t xml:space="preserve">72. Jonathan L Klassen, Cameron R Currie (2012) Gene fragmentation in bacterial draft genomes: extent, consequences and mitigation</w:t>
       </w:r>
       <w:r>
         <w:t xml:space="preserve"> </w:t>
@@ -11027,7 +9941,7 @@
         <w:t xml:space="preserve">BMC Genomics</w:t>
       </w:r>
       <w:r>
-        <w:br/>
+        <w:t xml:space="preserve"> </w:t>
       </w:r>
       <w:r>
         <w:t xml:space="preserve">DOI:</w:t>
@@ -11085,22 +9999,7 @@
         <w:pStyle w:val="Bibliography"/>
       </w:pPr>
       <w:r>
-        <w:t xml:space="preserve">73.</w:t>
-      </w:r>
-      <w:r>
-        <w:t xml:space="preserve"> </w:t>
-      </w:r>
-      <w:r>
-        <w:br/>
-      </w:r>
-      <w:r>
-        <w:t xml:space="preserve">Lalanika M. Abayasekara, Jennifer Perera, Vishvanath Chandrasekharan, Vaz S. Gnanam, Nisala A. Udunuwara, Dileepa S. Liyanage, Nuwani E. Bulathsinhala, Subhashanie Adikary, Janith V. S. Aluthmuhandiram, Chrishanthi S. Thanaseelan, … Janahan Ilango</w:t>
-      </w:r>
-      <w:r>
-        <w:br/>
-      </w:r>
-      <w:r>
-        <w:t xml:space="preserve">(2017) Detection of bacterial pathogens from clinical specimens using conventional microbial culture and 16S metagenomics: a comparative study</w:t>
+        <w:t xml:space="preserve">73. Lalanika M. Abayasekara, Jennifer Perera, Vishvanath Chandrasekharan, Vaz S. Gnanam, Nisala A. Udunuwara, Dileepa S. Liyanage, Nuwani E. Bulathsinhala, Subhashanie Adikary, Janith V. S. Aluthmuhandiram, Chrishanthi S. Thanaseelan, … Janahan Ilango (2017) Detection of bacterial pathogens from clinical specimens using conventional microbial culture and 16S metagenomics: a comparative study</w:t>
       </w:r>
       <w:r>
         <w:t xml:space="preserve"> </w:t>
@@ -11112,7 +10011,7 @@
         <w:t xml:space="preserve">BMC Infectious Diseases</w:t>
       </w:r>
       <w:r>
-        <w:br/>
+        <w:t xml:space="preserve"> </w:t>
       </w:r>
       <w:r>
         <w:t xml:space="preserve">DOI:</w:t>
@@ -11170,22 +10069,7 @@
         <w:pStyle w:val="Bibliography"/>
       </w:pPr>
       <w:r>
-        <w:t xml:space="preserve">74.</w:t>
-      </w:r>
-      <w:r>
-        <w:t xml:space="preserve"> </w:t>
-      </w:r>
-      <w:r>
-        <w:br/>
-      </w:r>
-      <w:r>
-        <w:t xml:space="preserve">G. B. Rogers, M. P. Carroll, D. J. Serisier, P. M. Hockey, G. Jones, K. D. Bruce</w:t>
-      </w:r>
-      <w:r>
-        <w:br/>
-      </w:r>
-      <w:r>
-        <w:t xml:space="preserve">(2004) Characterization of Bacterial Community Diversity in Cystic Fibrosis Lung Infections by Use of 16S Ribosomal DNA Terminal Restriction Fragment Length Polymorphism Profiling</w:t>
+        <w:t xml:space="preserve">74. G. B. Rogers, M. P. Carroll, D. J. Serisier, P. M. Hockey, G. Jones, K. D. Bruce (2004) Characterization of Bacterial Community Diversity in Cystic Fibrosis Lung Infections by Use of 16S Ribosomal DNA Terminal Restriction Fragment Length Polymorphism Profiling</w:t>
       </w:r>
       <w:r>
         <w:t xml:space="preserve"> </w:t>
@@ -11197,7 +10081,7 @@
         <w:t xml:space="preserve">Journal of Clinical Microbiology</w:t>
       </w:r>
       <w:r>
-        <w:br/>
+        <w:t xml:space="preserve"> </w:t>
       </w:r>
       <w:r>
         <w:t xml:space="preserve">DOI:</w:t>
@@ -11255,22 +10139,7 @@
         <w:pStyle w:val="Bibliography"/>
       </w:pPr>
       <w:r>
-        <w:t xml:space="preserve">75.</w:t>
-      </w:r>
-      <w:r>
-        <w:t xml:space="preserve"> </w:t>
-      </w:r>
-      <w:r>
-        <w:br/>
-      </w:r>
-      <w:r>
-        <w:t xml:space="preserve">Aline C. Freitas, Bonnie Chaban, Alan Bocking, Maria Rocco, Siwen Yang, Janet E. Hill, Deborah M. Money, The VOGUE Research Group</w:t>
-      </w:r>
-      <w:r>
-        <w:br/>
-      </w:r>
-      <w:r>
-        <w:t xml:space="preserve">(2017) The vaginal microbiome of pregnant women is less rich and diverse, with lower prevalence of Mollicutes, compared to non-pregnant women</w:t>
+        <w:t xml:space="preserve">75. Aline C. Freitas, Bonnie Chaban, Alan Bocking, Maria Rocco, Siwen Yang, Janet E. Hill, Deborah M. Money, The VOGUE Research Group (2017) The vaginal microbiome of pregnant women is less rich and diverse, with lower prevalence of Mollicutes, compared to non-pregnant women</w:t>
       </w:r>
       <w:r>
         <w:t xml:space="preserve"> </w:t>
@@ -11282,7 +10151,7 @@
         <w:t xml:space="preserve">Scientific Reports</w:t>
       </w:r>
       <w:r>
-        <w:br/>
+        <w:t xml:space="preserve"> </w:t>
       </w:r>
       <w:r>
         <w:t xml:space="preserve">DOI:</w:t>
@@ -11340,22 +10209,7 @@
         <w:pStyle w:val="Bibliography"/>
       </w:pPr>
       <w:r>
-        <w:t xml:space="preserve">76.</w:t>
-      </w:r>
-      <w:r>
-        <w:t xml:space="preserve"> </w:t>
-      </w:r>
-      <w:r>
-        <w:br/>
-      </w:r>
-      <w:r>
-        <w:t xml:space="preserve">Marcin Gołębiewski, Edyta Deja-Sikora, Marcin Cichosz, Andrzej Tretyn, Borys Wróbel</w:t>
-      </w:r>
-      <w:r>
-        <w:br/>
-      </w:r>
-      <w:r>
-        <w:t xml:space="preserve">(2014) 16S rDNA Pyrosequencing Analysis of Bacterial Community in Heavy Metals Polluted Soils</w:t>
+        <w:t xml:space="preserve">76. Marcin Gołębiewski, Edyta Deja-Sikora, Marcin Cichosz, Andrzej Tretyn, Borys Wróbel (2014) 16S rDNA Pyrosequencing Analysis of Bacterial Community in Heavy Metals Polluted Soils</w:t>
       </w:r>
       <w:r>
         <w:t xml:space="preserve"> </w:t>
@@ -11367,7 +10221,7 @@
         <w:t xml:space="preserve">Microbial Ecology</w:t>
       </w:r>
       <w:r>
-        <w:br/>
+        <w:t xml:space="preserve"> </w:t>
       </w:r>
       <w:r>
         <w:t xml:space="preserve">DOI:</w:t>
@@ -11425,22 +10279,7 @@
         <w:pStyle w:val="Bibliography"/>
       </w:pPr>
       <w:r>
-        <w:t xml:space="preserve">77.</w:t>
-      </w:r>
-      <w:r>
-        <w:t xml:space="preserve"> </w:t>
-      </w:r>
-      <w:r>
-        <w:br/>
-      </w:r>
-      <w:r>
-        <w:t xml:space="preserve">N. Youssef, C. S. Sheik, L. R. Krumholz, F. Z. Najar, B. A. Roe, M. S. Elshahed</w:t>
-      </w:r>
-      <w:r>
-        <w:br/>
-      </w:r>
-      <w:r>
-        <w:t xml:space="preserve">(2009) Comparison of Species Richness Estimates Obtained Using Nearly Complete Fragments and Simulated Pyrosequencing-Generated Fragments in 16S rRNA Gene-Based Environmental Surveys</w:t>
+        <w:t xml:space="preserve">77. N. Youssef, C. S. Sheik, L. R. Krumholz, F. Z. Najar, B. A. Roe, M. S. Elshahed (2009) Comparison of Species Richness Estimates Obtained Using Nearly Complete Fragments and Simulated Pyrosequencing-Generated Fragments in 16S rRNA Gene-Based Environmental Surveys</w:t>
       </w:r>
       <w:r>
         <w:t xml:space="preserve"> </w:t>
@@ -11452,7 +10291,7 @@
         <w:t xml:space="preserve">Applied and Environmental Microbiology</w:t>
       </w:r>
       <w:r>
-        <w:br/>
+        <w:t xml:space="preserve"> </w:t>
       </w:r>
       <w:r>
         <w:t xml:space="preserve">DOI:</w:t>
@@ -11510,22 +10349,7 @@
         <w:pStyle w:val="Bibliography"/>
       </w:pPr>
       <w:r>
-        <w:t xml:space="preserve">78.</w:t>
-      </w:r>
-      <w:r>
-        <w:t xml:space="preserve"> </w:t>
-      </w:r>
-      <w:r>
-        <w:br/>
-      </w:r>
-      <w:r>
-        <w:t xml:space="preserve">Marcus J. Claesson, Orla O’Sullivan, Qiong Wang, Janne Nikkilä, Julian R. Marchesi, Hauke Smidt, Willem M. de Vos, R. Paul Ross, Paul W. O’Toole</w:t>
-      </w:r>
-      <w:r>
-        <w:br/>
-      </w:r>
-      <w:r>
-        <w:t xml:space="preserve">(2009) Comparative Analysis of Pyrosequencing and a Phylogenetic Microarray for Exploring Microbial Community Structures in the Human Distal Intestine</w:t>
+        <w:t xml:space="preserve">78. Marcus J. Claesson, Orla O’Sullivan, Qiong Wang, Janne Nikkilä, Julian R. Marchesi, Hauke Smidt, Willem M. de Vos, R. Paul Ross, Paul W. O’Toole (2009) Comparative Analysis of Pyrosequencing and a Phylogenetic Microarray for Exploring Microbial Community Structures in the Human Distal Intestine</w:t>
       </w:r>
       <w:r>
         <w:t xml:space="preserve"> </w:t>
@@ -11537,7 +10361,7 @@
         <w:t xml:space="preserve">PLoS ONE</w:t>
       </w:r>
       <w:r>
-        <w:br/>
+        <w:t xml:space="preserve"> </w:t>
       </w:r>
       <w:r>
         <w:t xml:space="preserve">DOI:</w:t>
@@ -11595,22 +10419,7 @@
         <w:pStyle w:val="Bibliography"/>
       </w:pPr>
       <w:r>
-        <w:t xml:space="preserve">79.</w:t>
-      </w:r>
-      <w:r>
-        <w:t xml:space="preserve"> </w:t>
-      </w:r>
-      <w:r>
-        <w:br/>
-      </w:r>
-      <w:r>
-        <w:t xml:space="preserve">Milton Thomas, Megan Webb, Sudeep Ghimire, Amanda Blair, Kenneth Olson, Gavin John Fenske, Alex Thomas Fonder, Jane Christopher-Hennings, Derek Brake, Joy Scaria</w:t>
-      </w:r>
-      <w:r>
-        <w:br/>
-      </w:r>
-      <w:r>
-        <w:t xml:space="preserve">(2017) Metagenomic characterization of the effect of feed additives on the gut microbiome and antibiotic resistome of feedlot cattle</w:t>
+        <w:t xml:space="preserve">79. Milton Thomas, Megan Webb, Sudeep Ghimire, Amanda Blair, Kenneth Olson, Gavin John Fenske, Alex Thomas Fonder, Jane Christopher-Hennings, Derek Brake, Joy Scaria (2017) Metagenomic characterization of the effect of feed additives on the gut microbiome and antibiotic resistome of feedlot cattle</w:t>
       </w:r>
       <w:r>
         <w:t xml:space="preserve"> </w:t>
@@ -11622,7 +10431,7 @@
         <w:t xml:space="preserve">Scientific Reports</w:t>
       </w:r>
       <w:r>
-        <w:br/>
+        <w:t xml:space="preserve"> </w:t>
       </w:r>
       <w:r>
         <w:t xml:space="preserve">DOI:</w:t>
@@ -11680,22 +10489,7 @@
         <w:pStyle w:val="Bibliography"/>
       </w:pPr>
       <w:r>
-        <w:t xml:space="preserve">80.</w:t>
-      </w:r>
-      <w:r>
-        <w:t xml:space="preserve"> </w:t>
-      </w:r>
-      <w:r>
-        <w:br/>
-      </w:r>
-      <w:r>
-        <w:t xml:space="preserve">Adrian Fritz, Peter Hofmann, Stephan Majda, Eik Dahms, Johannes Dröge, Jessika Fiedler, Till R. Lesker, Peter Belmann, Matthew Z. DeMaere, Aaron E. Darling, … Alice C. McHardy</w:t>
-      </w:r>
-      <w:r>
-        <w:br/>
-      </w:r>
-      <w:r>
-        <w:t xml:space="preserve">(2019) CAMISIM: simulating metagenomes and microbial communities</w:t>
+        <w:t xml:space="preserve">80. Adrian Fritz, Peter Hofmann, Stephan Majda, Eik Dahms, Johannes Dröge, Jessika Fiedler, Till R. Lesker, Peter Belmann, Matthew Z. DeMaere, Aaron E. Darling, … Alice C. McHardy (2019) CAMISIM: simulating metagenomes and microbial communities</w:t>
       </w:r>
       <w:r>
         <w:t xml:space="preserve"> </w:t>
@@ -11707,7 +10501,7 @@
         <w:t xml:space="preserve">Microbiome</w:t>
       </w:r>
       <w:r>
-        <w:br/>
+        <w:t xml:space="preserve"> </w:t>
       </w:r>
       <w:r>
         <w:t xml:space="preserve">DOI:</w:t>
@@ -11765,22 +10559,7 @@
         <w:pStyle w:val="Bibliography"/>
       </w:pPr>
       <w:r>
-        <w:t xml:space="preserve">81.</w:t>
-      </w:r>
-      <w:r>
-        <w:t xml:space="preserve"> </w:t>
-      </w:r>
-      <w:r>
-        <w:br/>
-      </w:r>
-      <w:r>
-        <w:t xml:space="preserve">Nicholas A. Bokulich, Jai Ram Rideout, William G. Mercurio, Arron Shiffer, Benjamin Wolfe, Corinne F. Maurice, Rachel J. Dutton, Peter J. Turnbaugh, Rob Knight, J. Gregory Caporaso</w:t>
-      </w:r>
-      <w:r>
-        <w:br/>
-      </w:r>
-      <w:r>
-        <w:t xml:space="preserve">(2016) mockrobiota: a Public Resource for Microbiome Bioinformatics Benchmarking</w:t>
+        <w:t xml:space="preserve">81. Nicholas A. Bokulich, Jai Ram Rideout, William G. Mercurio, Arron Shiffer, Benjamin Wolfe, Corinne F. Maurice, Rachel J. Dutton, Peter J. Turnbaugh, Rob Knight, J. Gregory Caporaso (2016) mockrobiota: a Public Resource for Microbiome Bioinformatics Benchmarking</w:t>
       </w:r>
       <w:r>
         <w:t xml:space="preserve"> </w:t>
@@ -11792,7 +10571,7 @@
         <w:t xml:space="preserve">mSystems</w:t>
       </w:r>
       <w:r>
-        <w:br/>
+        <w:t xml:space="preserve"> </w:t>
       </w:r>
       <w:r>
         <w:t xml:space="preserve">DOI:</w:t>
@@ -11850,22 +10629,7 @@
         <w:pStyle w:val="Bibliography"/>
       </w:pPr>
       <w:r>
-        <w:t xml:space="preserve">82.</w:t>
-      </w:r>
-      <w:r>
-        <w:t xml:space="preserve"> </w:t>
-      </w:r>
-      <w:r>
-        <w:br/>
-      </w:r>
-      <w:r>
-        <w:t xml:space="preserve">Martin Hunt, Alison E Mather, Leonor Sánchez-Busó, Andrew J Page, Julian Parkhill, Jacqueline A Keane, Simon R Harris</w:t>
-      </w:r>
-      <w:r>
-        <w:br/>
-      </w:r>
-      <w:r>
-        <w:t xml:space="preserve">(2017) ARIBA: rapid antimicrobial resistance genotyping directly from sequencing reads</w:t>
+        <w:t xml:space="preserve">82. Martin Hunt, Alison E Mather, Leonor Sánchez-Busó, Andrew J Page, Julian Parkhill, Jacqueline A Keane, Simon R Harris (2017) ARIBA: rapid antimicrobial resistance genotyping directly from sequencing reads</w:t>
       </w:r>
       <w:r>
         <w:t xml:space="preserve"> </w:t>
@@ -11877,7 +10641,7 @@
         <w:t xml:space="preserve">Microbial Genomics</w:t>
       </w:r>
       <w:r>
-        <w:br/>
+        <w:t xml:space="preserve"> </w:t>
       </w:r>
       <w:r>
         <w:t xml:space="preserve">DOI:</w:t>

--- a/manuscript.docx
+++ b/manuscript.docx
@@ -135,7 +135,7 @@
           <w:rPr>
             <w:rStyle w:val="Hyperlink"/>
           </w:rPr>
-          <w:t xml:space="preserve">fmaguire/mag_sim_paper@519d31a</w:t>
+          <w:t xml:space="preserve">fmaguire/mag_sim_paper@b154ba4</w:t>
         </w:r>
       </w:hyperlink>
       <w:r>
@@ -3356,7 +3356,7 @@
               <a:graphicData uri="http://schemas.openxmlformats.org/drawingml/2006/picture">
                 <pic:pic>
                   <pic:nvPicPr>
-                    <pic:cNvPr descr="images/top_hits_per_bin.png" id="0" name="Picture"/>
+                    <pic:cNvPr descr="images/F1_top_hits_per_bin.png" id="0" name="Picture"/>
                     <pic:cNvPicPr>
                       <a:picLocks noChangeArrowheads="1" noChangeAspect="1"/>
                     </pic:cNvPicPr>
@@ -3499,7 +3499,7 @@
               <a:graphicData uri="http://schemas.openxmlformats.org/drawingml/2006/picture">
                 <pic:pic>
                   <pic:nvPicPr>
-                    <pic:cNvPr descr="images/bin_cover_purity_combined.png" id="0" name="Picture"/>
+                    <pic:cNvPr descr="images/F2_bin_cover_purity_combined.png" id="0" name="Picture"/>
                     <pic:cNvPicPr>
                       <a:picLocks noChangeArrowheads="1" noChangeAspect="1"/>
                     </pic:cNvPicPr>
@@ -3713,7 +3713,7 @@
               <a:graphicData uri="http://schemas.openxmlformats.org/drawingml/2006/picture">
                 <pic:pic>
                   <pic:nvPicPr>
-                    <pic:cNvPr descr="images/plasmid_recovery.png" id="0" name="Picture"/>
+                    <pic:cNvPr descr="images/F3_plasmid_recovery.png" id="0" name="Picture"/>
                     <pic:cNvPicPr>
                       <a:picLocks noChangeArrowheads="1" noChangeAspect="1"/>
                     </pic:cNvPicPr>
@@ -3817,24 +3817,1529 @@
       <w:pPr>
         <w:pStyle w:val="CaptionedFigure"/>
       </w:pPr>
-      <w:bookmarkStart w:id="63" w:name="fig:gis"/>
+      <w:bookmarkStart w:id="62" w:name="fig:gis"/>
+      <w:r>
+        <w:t xml:space="preserve">Figure 4: Impact of metagenomic assembly and MAG binning on recovery of GIs. GIs were recovered in a similarly poor fashion to plasmids. Generally, &lt;40% were correctly assigned to the same bin majorly comprised of chromosomal contigs from the same source genome regardless of binning (x-axis) and assembly (panel) methods at &gt;50% coverage. metaSPAdes performed the best at assembling GIs (blue). Maxbin2 and CONCOCT placed GIs in a bin majority of the time (orange) however a very small fraction was correctly binned (green). Generally, GIs were correctly binned better than plasmids with DASTool, MetaBAT2 and CONCOCT.</w:t>
+      </w:r>
+      <w:bookmarkEnd w:id="62"/>
+    </w:p>
+    <w:p>
+      <w:pPr>
+        <w:pStyle w:val="ImageCaption"/>
+      </w:pPr>
+      <w:r>
+        <w:t xml:space="preserve">Figure 4: Impact of metagenomic assembly and MAG binning on recovery of GIs. GIs were recovered in a similarly poor fashion to plasmids. Generally, &lt;40% were correctly assigned to the same bin majorly comprised of chromosomal contigs from the same source genome regardless of binning (x-axis) and assembly (panel) methods at &gt;50% coverage. metaSPAdes performed the best at assembling GIs (blue). Maxbin2 and CONCOCT placed GIs in a bin majority of the time (orange) however a very small fraction was correctly binned (green). Generally, GIs were correctly binned better than plasmids with DASTool, MetaBAT2 and CONCOCT.</w:t>
+      </w:r>
+    </w:p>
+    <w:bookmarkEnd w:id="0"/>
+    <w:p>
+      <w:pPr>
+        <w:pStyle w:val="Heading4"/>
+      </w:pPr>
+      <w:bookmarkStart w:id="63" w:name="amr-genes"/>
+      <w:r>
+        <w:t xml:space="preserve">AMR Genes</w:t>
+      </w:r>
+      <w:bookmarkEnd w:id="63"/>
+    </w:p>
+    <w:p>
+      <w:pPr>
+        <w:pStyle w:val="FirstParagraph"/>
+      </w:pPr>
+      <w:r>
+        <w:t xml:space="preserve">The recovery of AMR genes in MAGs was poor with only ~49-55% of all AMR genes predicted in our reference genomes regardless of the assembly tool used, and metaSPAdes performing marginally better than other assemblers (Fig.</w:t>
+      </w:r>
+      <w:r>
+        <w:t xml:space="preserve"> </w:t>
+      </w:r>
+      <w:hyperlink w:anchor="fig:AMRGenePercentRecoveryStageContext">
+        <w:r>
+          <w:rPr>
+            <w:rStyle w:val="Hyperlink"/>
+          </w:rPr>
+          <w:t xml:space="preserve">5</w:t>
+        </w:r>
+      </w:hyperlink>
+      <w:r>
+        <w:t xml:space="preserve"> </w:t>
+      </w:r>
+      <w:r>
+        <w:t xml:space="preserve">A).</w:t>
+      </w:r>
+      <w:r>
+        <w:t xml:space="preserve"> </w:t>
+      </w:r>
+      <w:r>
+        <w:t xml:space="preserve">Binning the contigs resulted in a ~1-15% loss in AMR gene recovery with the CONCOCT-metaSPAdes pair performing best at only 1% loss and DASTool-megahit performing the worst at 15% reduction of AMR genes recovered.</w:t>
+      </w:r>
+      <w:r>
+        <w:t xml:space="preserve"> </w:t>
+      </w:r>
+      <w:r>
+        <w:t xml:space="preserve">Overall, only 24% - 40% of all AMR genes were correctly binned.</w:t>
+      </w:r>
+      <w:r>
+        <w:t xml:space="preserve"> </w:t>
+      </w:r>
+      <w:r>
+        <w:t xml:space="preserve">This was lowest with the maxbin2-IDBA-UDA pair (24%) and highest in the CONCOCT-metaSPAdes pipe (40%).</w:t>
+      </w:r>
+    </w:p>
+    <w:bookmarkStart w:id="0" w:name="fig:AMRGenePercentRecoveryStageContext"/>
+    <w:p>
+      <w:pPr>
+        <w:pStyle w:val="CaptionedFigure"/>
+      </w:pPr>
+      <w:bookmarkStart w:id="65" w:name="fig:AMRGenePercentRecoveryStageContext"/>
       <w:r>
         <w:drawing>
           <wp:inline>
-            <wp:extent cx="5943600" cy="2641600"/>
+            <wp:extent cx="5943600" cy="5494528"/>
             <wp:effectExtent b="0" l="0" r="0" t="0"/>
-            <wp:docPr descr="Figure 4: Impact of metagenomic assembly and MAG binning on recovery of GIs. GIs were recovered in a similarly poor fashion to plasmids. Generally, &lt;40% were correctly assigned to the same bin majorly comprised of chromosomal contigs from the same source genome regardless of binning (x-axis) and assembly (panel) methods at &gt;50% coverage. metaSPAdes performed the best at assembling GIs (blue). Maxbin2 and CONCOCT placed GIs in a bin majority of the time (orange) however a very small fraction was correctly binned (green). Generally, GIs were correctly binned better than plasmids with DASTool, MetaBAT2 and CONCOCT." title="" id="1" name="Picture"/>
+            <wp:docPr descr="Figure 5: Recovery of AMR genes across assemblers, binners, and genomic context. (A) The proportion of reference AMR genes recovered (y-axis) was largely similar across assembly tools (panels as indicated by title) at roughly 50% with metaSPAdes performing marginally better overall. Binning tools (x-axis) resulted in a small reduction in AMR genes recovered (orange), however only 24-40% of all AMR genes were correctly binned (green). metaSPAdes-CONCOCT was the best performing MAG binning pipeline. (B) Percent of correctly binned AMR genes recovered by genomic context. MAG methods were best at recovering chromosomally located AMR genes (light blue) regardless of metagenomic assembler or binning tool used. Recovery of AMR genes in GIs showed a bigger variation between tools (light green). None of the 12 evaluated MAG recovery methods were able to recover plasmid located AMR genes." title="" id="1" name="Picture"/>
             <a:graphic>
               <a:graphicData uri="http://schemas.openxmlformats.org/drawingml/2006/picture">
                 <pic:pic>
                   <pic:nvPicPr>
-                    <pic:cNvPr descr="images/GI_recovery.png" id="0" name="Picture"/>
+                    <pic:cNvPr descr="images/F5_amr_recovery_combined.png" id="0" name="Picture"/>
                     <pic:cNvPicPr>
                       <a:picLocks noChangeArrowheads="1" noChangeAspect="1"/>
                     </pic:cNvPicPr>
                   </pic:nvPicPr>
                   <pic:blipFill>
-                    <a:blip r:embed="rId62"/>
+                    <a:blip r:embed="rId64"/>
+                    <a:stretch>
+                      <a:fillRect/>
+                    </a:stretch>
+                  </pic:blipFill>
+                  <pic:spPr bwMode="auto">
+                    <a:xfrm>
+                      <a:off x="0" y="0"/>
+                      <a:ext cx="5943600" cy="5494528"/>
+                    </a:xfrm>
+                    <a:prstGeom prst="rect">
+                      <a:avLst/>
+                    </a:prstGeom>
+                    <a:noFill/>
+                    <a:ln w="9525">
+                      <a:noFill/>
+                      <a:headEnd/>
+                      <a:tailEnd/>
+                    </a:ln>
+                  </pic:spPr>
+                </pic:pic>
+              </a:graphicData>
+            </a:graphic>
+          </wp:inline>
+        </w:drawing>
+      </w:r>
+      <w:bookmarkEnd w:id="65"/>
+    </w:p>
+    <w:p>
+      <w:pPr>
+        <w:pStyle w:val="ImageCaption"/>
+      </w:pPr>
+      <w:r>
+        <w:t xml:space="preserve">Figure 5: Recovery of AMR genes across assemblers, binners, and genomic context.</w:t>
+      </w:r>
+      <w:r>
+        <w:t xml:space="preserve"> </w:t>
+      </w:r>
+      <w:r>
+        <w:rPr>
+          <w:b/>
+        </w:rPr>
+        <w:t xml:space="preserve">(A)</w:t>
+      </w:r>
+      <w:r>
+        <w:t xml:space="preserve"> </w:t>
+      </w:r>
+      <w:r>
+        <w:t xml:space="preserve">The proportion of reference AMR genes recovered (y-axis) was largely similar across assembly tools (panels as indicated by title) at roughly 50% with metaSPAdes performing marginally better overall. Binning tools (x-axis) resulted in a small reduction in AMR genes recovered (orange), however only 24-40% of all AMR genes were correctly binned (green). metaSPAdes-CONCOCT was the best performing MAG binning pipeline.</w:t>
+      </w:r>
+      <w:r>
+        <w:t xml:space="preserve"> </w:t>
+      </w:r>
+      <w:r>
+        <w:rPr>
+          <w:b/>
+        </w:rPr>
+        <w:t xml:space="preserve">(B)</w:t>
+      </w:r>
+      <w:r>
+        <w:t xml:space="preserve"> </w:t>
+      </w:r>
+      <w:r>
+        <w:t xml:space="preserve">Percent of correctly binned AMR genes recovered by genomic context. MAG methods were best at recovering chromosomally located AMR genes (light blue) regardless of metagenomic assembler or binning tool used. Recovery of AMR genes in GIs showed a bigger variation between tools (light green). None of the 12 evaluated MAG recovery methods were able to recover plasmid located AMR genes.</w:t>
+      </w:r>
+    </w:p>
+    <w:bookmarkEnd w:id="0"/>
+    <w:p>
+      <w:pPr>
+        <w:pStyle w:val="BodyText"/>
+      </w:pPr>
+      <w:r>
+        <w:t xml:space="preserve">Moreover, focusing on only the AMR genes that were correctly binned (Fig.</w:t>
+      </w:r>
+      <w:r>
+        <w:t xml:space="preserve"> </w:t>
+      </w:r>
+      <w:hyperlink w:anchor="fig:AMRGenePercentRecoveryStageContext">
+        <w:r>
+          <w:rPr>
+            <w:rStyle w:val="Hyperlink"/>
+          </w:rPr>
+          <w:t xml:space="preserve">5</w:t>
+        </w:r>
+      </w:hyperlink>
+      <w:r>
+        <w:t xml:space="preserve"> </w:t>
+      </w:r>
+      <w:r>
+        <w:t xml:space="preserve">B) we can evaluate the impact of different genomic contexts (i.e. chromosomal, plasmid, GI).</w:t>
+      </w:r>
+      <w:r>
+        <w:t xml:space="preserve"> </w:t>
+      </w:r>
+      <w:r>
+        <w:t xml:space="preserve">Across all methods only 30%-53% of all chromosomally located AMR genes (n=120), 0-45% of GI located AMR genes (n=11) and none of the plasmid-localised AMR genes (n=20) were correctly binned.</w:t>
+      </w:r>
+    </w:p>
+    <w:p>
+      <w:pPr>
+        <w:pStyle w:val="Heading4"/>
+      </w:pPr>
+      <w:bookmarkStart w:id="66" w:name="virulence-factor-genes"/>
+      <w:r>
+        <w:t xml:space="preserve">Virulence Factor Genes</w:t>
+      </w:r>
+      <w:bookmarkEnd w:id="66"/>
+    </w:p>
+    <w:p>
+      <w:pPr>
+        <w:pStyle w:val="FirstParagraph"/>
+      </w:pPr>
+      <w:r>
+        <w:t xml:space="preserve">We also examined the impact of MAG approaches on recovery of virulence factor (VF) genes as identified using the Virulence Factor Database (VFDB).</w:t>
+      </w:r>
+      <w:r>
+        <w:t xml:space="preserve"> </w:t>
+      </w:r>
+      <w:r>
+        <w:t xml:space="preserve">We saw a similar trend as AMR genes (Fig.</w:t>
+      </w:r>
+      <w:r>
+        <w:t xml:space="preserve"> </w:t>
+      </w:r>
+      <w:hyperlink w:anchor="fig:VFGenePercentRecoveryStageCombined">
+        <w:r>
+          <w:rPr>
+            <w:rStyle w:val="Hyperlink"/>
+          </w:rPr>
+          <w:t xml:space="preserve">6</w:t>
+        </w:r>
+      </w:hyperlink>
+      <w:r>
+        <w:t xml:space="preserve"> </w:t>
+      </w:r>
+      <w:r>
+        <w:t xml:space="preserve">A).</w:t>
+      </w:r>
+      <w:r>
+        <w:t xml:space="preserve"> </w:t>
+      </w:r>
+      <w:r>
+        <w:t xml:space="preserve">Between 56% and 64% of VFs were identifiable in the metagenomic assemblies (with megahit recovering the greatest proportion).</w:t>
+      </w:r>
+      <w:r>
+        <w:t xml:space="preserve"> </w:t>
+      </w:r>
+      <w:r>
+        <w:t xml:space="preserve">The binning process further reduced the number of recovered VFs by 4-26% with DASTool-megahit performing the worst (26% reduction) and CONCOCT-metaSPAdes performing the best (4% reduction).</w:t>
+      </w:r>
+      <w:r>
+        <w:t xml:space="preserve"> </w:t>
+      </w:r>
+      <w:r>
+        <w:t xml:space="preserve">Unlike AMR genes, the majority of VF genes assigned to a bin were assigned to the correct bin (i.e. that bin largely made up of contigs from the same input genome).</w:t>
+      </w:r>
+      <w:r>
+        <w:t xml:space="preserve"> </w:t>
+      </w:r>
+      <w:r>
+        <w:t xml:space="preserve">Overall, CONCOCT-metaSPAdes again performed best with 43% of all VFs correctly assigned.</w:t>
+      </w:r>
+    </w:p>
+    <w:bookmarkStart w:id="0" w:name="fig:VFGenePercentRecoveryStageCombined"/>
+    <w:p>
+      <w:pPr>
+        <w:pStyle w:val="CaptionedFigure"/>
+      </w:pPr>
+      <w:bookmarkStart w:id="68" w:name="fig:VFGenePercentRecoveryStageCombined"/>
+      <w:r>
+        <w:drawing>
+          <wp:inline>
+            <wp:extent cx="5943600" cy="5463709"/>
+            <wp:effectExtent b="0" l="0" r="0" t="0"/>
+            <wp:docPr descr="Figure 6: Recovery of VF genes across assemblers, binners, and genomic context. (A) Percent of reference virulence factor (VF) genes recovered across assemblers and binners. The proportion of reference VF genes recovered (y-axis) exhibited a similar trend as AMR genes. Recovery was greatest after the assembling stage (blue), with megahit performing best. Binning tools resulted in a larger reduction in VF genes recovered (orange) compared to AMR genes. However, in the majority of cases, VF genes that are binned are correctly binned (green). metaSPAdes-CONCOCT was again the best performing pair. (B) Percent of correctly binned VF genes recovered in each genomic region. Metagenome assembled genomes (MAGs) were again best at recovering chromosomally located VF genes (light blue), able to correctly bin majority of chromosomally located VFs. GIs recovered again performed very poorly (light green) and again none of the plasmid located AMR genes (orange) was correctly binned." title="" id="1" name="Picture"/>
+            <a:graphic>
+              <a:graphicData uri="http://schemas.openxmlformats.org/drawingml/2006/picture">
+                <pic:pic>
+                  <pic:nvPicPr>
+                    <pic:cNvPr descr="images/F6_vf_recovery_combined.png" id="0" name="Picture"/>
+                    <pic:cNvPicPr>
+                      <a:picLocks noChangeArrowheads="1" noChangeAspect="1"/>
+                    </pic:cNvPicPr>
+                  </pic:nvPicPr>
+                  <pic:blipFill>
+                    <a:blip r:embed="rId67"/>
+                    <a:stretch>
+                      <a:fillRect/>
+                    </a:stretch>
+                  </pic:blipFill>
+                  <pic:spPr bwMode="auto">
+                    <a:xfrm>
+                      <a:off x="0" y="0"/>
+                      <a:ext cx="5943600" cy="5463709"/>
+                    </a:xfrm>
+                    <a:prstGeom prst="rect">
+                      <a:avLst/>
+                    </a:prstGeom>
+                    <a:noFill/>
+                    <a:ln w="9525">
+                      <a:noFill/>
+                      <a:headEnd/>
+                      <a:tailEnd/>
+                    </a:ln>
+                  </pic:spPr>
+                </pic:pic>
+              </a:graphicData>
+            </a:graphic>
+          </wp:inline>
+        </w:drawing>
+      </w:r>
+      <w:bookmarkEnd w:id="68"/>
+    </w:p>
+    <w:p>
+      <w:pPr>
+        <w:pStyle w:val="ImageCaption"/>
+      </w:pPr>
+      <w:r>
+        <w:t xml:space="preserve">Figure 6: Recovery of VF genes across assemblers, binners, and genomic context.</w:t>
+      </w:r>
+      <w:r>
+        <w:t xml:space="preserve"> </w:t>
+      </w:r>
+      <w:r>
+        <w:rPr>
+          <w:b/>
+        </w:rPr>
+        <w:t xml:space="preserve">(A)</w:t>
+      </w:r>
+      <w:r>
+        <w:t xml:space="preserve"> </w:t>
+      </w:r>
+      <w:r>
+        <w:t xml:space="preserve">Percent of reference virulence factor (VF) genes recovered across assemblers and binners. The proportion of reference VF genes recovered (y-axis) exhibited a similar trend as AMR genes. Recovery was greatest after the assembling stage (blue), with megahit performing best. Binning tools resulted in a larger reduction in VF genes recovered (orange) compared to AMR genes. However, in the majority of cases, VF genes that are binned are correctly binned (green). metaSPAdes-CONCOCT was again the best performing pair.</w:t>
+      </w:r>
+      <w:r>
+        <w:t xml:space="preserve"> </w:t>
+      </w:r>
+      <w:r>
+        <w:rPr>
+          <w:b/>
+        </w:rPr>
+        <w:t xml:space="preserve">(B)</w:t>
+      </w:r>
+      <w:r>
+        <w:t xml:space="preserve"> </w:t>
+      </w:r>
+      <w:r>
+        <w:t xml:space="preserve">Percent of correctly binned VF genes recovered in each genomic region. Metagenome assembled genomes (MAGs) were again best at recovering chromosomally located VF genes (light blue), able to correctly bin majority of chromosomally located VFs. GIs recovered again performed very poorly (light green) and again none of the plasmid located AMR genes (orange) was correctly binned.</w:t>
+      </w:r>
+    </w:p>
+    <w:bookmarkEnd w:id="0"/>
+    <w:p>
+      <w:pPr>
+        <w:pStyle w:val="BodyText"/>
+      </w:pPr>
+      <w:r>
+        <w:t xml:space="preserve">As with AMR genes, the genomic context (chromosome, plasmid, GI) of a given VF largely determined how well it was binned (Fig.</w:t>
+      </w:r>
+      <w:r>
+        <w:t xml:space="preserve"> </w:t>
+      </w:r>
+      <w:hyperlink w:anchor="fig:VFGenePercentRecoveryStageCombined">
+        <w:r>
+          <w:rPr>
+            <w:rStyle w:val="Hyperlink"/>
+          </w:rPr>
+          <w:t xml:space="preserve">6</w:t>
+        </w:r>
+      </w:hyperlink>
+      <w:r>
+        <w:t xml:space="preserve"> </w:t>
+      </w:r>
+      <w:r>
+        <w:t xml:space="preserve">B).</w:t>
+      </w:r>
+      <w:r>
+        <w:t xml:space="preserve"> </w:t>
+      </w:r>
+      <w:r>
+        <w:t xml:space="preserve">The majority (73%-98%) of all chromosomally located VF genes (n=757) were correctly binned.</w:t>
+      </w:r>
+      <w:r>
+        <w:t xml:space="preserve"> </w:t>
+      </w:r>
+      <w:r>
+        <w:t xml:space="preserve">However, 0-16% of GI-localised VF genes (n=809) and again none of the plasmid-associated VF genes (n=3) were recovered across all 12 MAG pipelines.</w:t>
+      </w:r>
+    </w:p>
+    <w:p>
+      <w:pPr>
+        <w:pStyle w:val="Heading3"/>
+      </w:pPr>
+      <w:bookmarkStart w:id="69" w:name="comparisons-of-rates-of-loss"/>
+      <w:r>
+        <w:t xml:space="preserve">Comparisons of Rates of Loss</w:t>
+      </w:r>
+      <w:bookmarkEnd w:id="69"/>
+    </w:p>
+    <w:p>
+      <w:pPr>
+        <w:pStyle w:val="FirstParagraph"/>
+      </w:pPr>
+      <w:r>
+        <w:t xml:space="preserve">We combined the performance metrics for Figs.</w:t>
+      </w:r>
+      <w:r>
+        <w:t xml:space="preserve"> </w:t>
+      </w:r>
+      <w:hyperlink w:anchor="fig:plasmids">
+        <w:r>
+          <w:rPr>
+            <w:rStyle w:val="Hyperlink"/>
+          </w:rPr>
+          <w:t xml:space="preserve">3</w:t>
+        </w:r>
+      </w:hyperlink>
+      <w:r>
+        <w:t xml:space="preserve">,</w:t>
+      </w:r>
+      <w:r>
+        <w:t xml:space="preserve"> </w:t>
+      </w:r>
+      <w:hyperlink w:anchor="fig:gis">
+        <w:r>
+          <w:rPr>
+            <w:rStyle w:val="Hyperlink"/>
+          </w:rPr>
+          <w:t xml:space="preserve">4</w:t>
+        </w:r>
+      </w:hyperlink>
+      <w:r>
+        <w:t xml:space="preserve">,</w:t>
+      </w:r>
+      <w:r>
+        <w:t xml:space="preserve"> </w:t>
+      </w:r>
+      <w:hyperlink w:anchor="fig:AMRGenePercentRecoveryStageContext">
+        <w:r>
+          <w:rPr>
+            <w:rStyle w:val="Hyperlink"/>
+          </w:rPr>
+          <w:t xml:space="preserve">5</w:t>
+        </w:r>
+      </w:hyperlink>
+      <w:r>
+        <w:t xml:space="preserve">, and</w:t>
+      </w:r>
+      <w:r>
+        <w:t xml:space="preserve"> </w:t>
+      </w:r>
+      <w:hyperlink w:anchor="fig:VFGenePercentRecoveryStageCombined">
+        <w:r>
+          <w:rPr>
+            <w:rStyle w:val="Hyperlink"/>
+          </w:rPr>
+          <w:t xml:space="preserve">6</w:t>
+        </w:r>
+      </w:hyperlink>
+      <w:r>
+        <w:t xml:space="preserve"> </w:t>
+      </w:r>
+      <w:r>
+        <w:t xml:space="preserve">to compare the rates of loss of different components (see Fig.</w:t>
+      </w:r>
+      <w:r>
+        <w:t xml:space="preserve"> </w:t>
+      </w:r>
+      <w:hyperlink w:anchor="fig:rateofloss">
+        <w:r>
+          <w:rPr>
+            <w:rStyle w:val="Hyperlink"/>
+          </w:rPr>
+          <w:t xml:space="preserve">S4</w:t>
+        </w:r>
+      </w:hyperlink>
+      <w:r>
+        <w:t xml:space="preserve">).</w:t>
+      </w:r>
+      <w:r>
+        <w:t xml:space="preserve"> </w:t>
+      </w:r>
+      <w:r>
+        <w:t xml:space="preserve">This highlighted that genomic components (GIs and plasmids) and plasmids in particular are lost at a disproportionately higher rate than individual gene types during MAG recovery.</w:t>
+      </w:r>
+    </w:p>
+    <w:p>
+      <w:pPr>
+        <w:pStyle w:val="Heading2"/>
+      </w:pPr>
+      <w:bookmarkStart w:id="70" w:name="discussion"/>
+      <w:r>
+        <w:t xml:space="preserve">Discussion</w:t>
+      </w:r>
+      <w:bookmarkEnd w:id="70"/>
+    </w:p>
+    <w:p>
+      <w:pPr>
+        <w:pStyle w:val="FirstParagraph"/>
+      </w:pPr>
+      <w:r>
+        <w:t xml:space="preserve">In this paper, we evaluated the ability of metagenome-assembled genome (MAG) binning methods to correctly recover mobile genetic elements (MGEs; i.e. GIs and plasmids) from metagenomic samples.</w:t>
+      </w:r>
+      <w:r>
+        <w:t xml:space="preserve"> </w:t>
+      </w:r>
+      <w:r>
+        <w:t xml:space="preserve">Overall, chromosomal sequences were binned well (up to 94.3% coverage, with perfect bin purity using megahit-DASTool) however closely related genomes were consistently cross-contaminated with other sequences (e.g. </w:t>
+      </w:r>
+      <w:r>
+        <w:rPr>
+          <w:i/>
+        </w:rPr>
+        <w:t xml:space="preserve">Streptococcus</w:t>
+      </w:r>
+      <w:r>
+        <w:t xml:space="preserve"> </w:t>
+      </w:r>
+      <w:r>
+        <w:t xml:space="preserve">species in Fig.</w:t>
+      </w:r>
+      <w:r>
+        <w:t xml:space="preserve"> </w:t>
+      </w:r>
+      <w:hyperlink w:anchor="fig:coverphylo">
+        <w:r>
+          <w:rPr>
+            <w:rStyle w:val="Hyperlink"/>
+          </w:rPr>
+          <w:t xml:space="preserve">S1</w:t>
+        </w:r>
+      </w:hyperlink>
+      <w:r>
+        <w:t xml:space="preserve">,</w:t>
+      </w:r>
+      <w:r>
+        <w:t xml:space="preserve"> </w:t>
+      </w:r>
+      <w:hyperlink w:anchor="fig:purityphylo">
+        <w:r>
+          <w:rPr>
+            <w:rStyle w:val="Hyperlink"/>
+          </w:rPr>
+          <w:t xml:space="preserve">S2</w:t>
+        </w:r>
+      </w:hyperlink>
+      <w:r>
+        <w:t xml:space="preserve">).</w:t>
+      </w:r>
+      <w:r>
+        <w:t xml:space="preserve"> </w:t>
+      </w:r>
+      <w:r>
+        <w:t xml:space="preserve">Given the importance of MGEs in the function and spread of pathogenic traits, it is particularly noteworthy that regardless of MAG binning method, plasmids and GIs were disproportionately lost compared to core chromosomal regions.</w:t>
+      </w:r>
+      <w:r>
+        <w:t xml:space="preserve"> </w:t>
+      </w:r>
+      <w:r>
+        <w:t xml:space="preserve">At best (with metaSPAdes and CONCOCT) 29.2% of plasmids and 44.1% of GIs were identifiable at &gt;50% coverage in the correct bin (i.e. grouped with a bin that was mostly made up of contigs from the same genome).</w:t>
+      </w:r>
+      <w:r>
+        <w:t xml:space="preserve"> </w:t>
+      </w:r>
+      <w:r>
+        <w:t xml:space="preserve">While some MGEs were likely recovered in more partial forms (&lt;50% coverage), use of these by researchers interested in selective pressures and lateral gene transfer could lead to inaccurate inferences.</w:t>
+      </w:r>
+      <w:r>
+        <w:t xml:space="preserve"> </w:t>
+      </w:r>
+      <w:r>
+        <w:t xml:space="preserve">This poor result is congruent with the intuition that the divergent compositional features and repetitive nature of these MGEs is problematic for MAG methods.</w:t>
+      </w:r>
+      <w:r>
+        <w:t xml:space="preserve"> </w:t>
+      </w:r>
+      <w:r>
+        <w:t xml:space="preserve">The particularly poor plasmid binning performance is likely attributable to the known difficulties in assembly of plasmids from short-read data</w:t>
+      </w:r>
+      <w:r>
+        <w:t xml:space="preserve"> </w:t>
+      </w:r>
+      <w:r>
+        <w:t xml:space="preserve">[</w:t>
+      </w:r>
+      <w:hyperlink w:anchor="ref-12zFifp5x">
+        <w:r>
+          <w:rPr>
+            <w:rStyle w:val="Hyperlink"/>
+          </w:rPr>
+          <w:t xml:space="preserve">63</w:t>
+        </w:r>
+      </w:hyperlink>
+      <w:r>
+        <w:t xml:space="preserve">]</w:t>
+      </w:r>
+      <w:r>
+        <w:t xml:space="preserve">.</w:t>
+      </w:r>
+      <w:r>
+        <w:t xml:space="preserve"> </w:t>
+      </w:r>
+      <w:r>
+        <w:t xml:space="preserve">Therefore, binning efficiency might improve with use of long-read sequencing or assembly methods optimised for recovering plasmids</w:t>
+      </w:r>
+      <w:r>
+        <w:t xml:space="preserve"> </w:t>
+      </w:r>
+      <w:r>
+        <w:t xml:space="preserve">[</w:t>
+      </w:r>
+      <w:hyperlink w:anchor="ref-12zFifp5x">
+        <w:r>
+          <w:rPr>
+            <w:rStyle w:val="Hyperlink"/>
+          </w:rPr>
+          <w:t xml:space="preserve">63</w:t>
+        </w:r>
+      </w:hyperlink>
+      <w:r>
+        <w:t xml:space="preserve">]</w:t>
+      </w:r>
+      <w:r>
+        <w:t xml:space="preserve"> </w:t>
+      </w:r>
+      <w:r>
+        <w:t xml:space="preserve">(such as SCAPP</w:t>
+      </w:r>
+      <w:r>
+        <w:t xml:space="preserve"> </w:t>
+      </w:r>
+      <w:r>
+        <w:t xml:space="preserve">[</w:t>
+      </w:r>
+      <w:hyperlink w:anchor="ref-5bpLJeyh">
+        <w:r>
+          <w:rPr>
+            <w:rStyle w:val="Hyperlink"/>
+          </w:rPr>
+          <w:t xml:space="preserve">64</w:t>
+        </w:r>
+      </w:hyperlink>
+      <w:r>
+        <w:t xml:space="preserve">]</w:t>
+      </w:r>
+      <w:r>
+        <w:t xml:space="preserve">).</w:t>
+      </w:r>
+      <w:r>
+        <w:t xml:space="preserve"> </w:t>
+      </w:r>
+      <w:r>
+        <w:t xml:space="preserve">Despite its lower effective sequencing depth and higher error rates, incorporating long-read sequencing has been shown to improve overall MAG binning</w:t>
+      </w:r>
+      <w:r>
+        <w:t xml:space="preserve"> </w:t>
+      </w:r>
+      <w:r>
+        <w:t xml:space="preserve">[</w:t>
+      </w:r>
+      <w:hyperlink w:anchor="ref-GW6Ed5Sw">
+        <w:r>
+          <w:rPr>
+            <w:rStyle w:val="Hyperlink"/>
+          </w:rPr>
+          <w:t xml:space="preserve">65</w:t>
+        </w:r>
+      </w:hyperlink>
+      <w:r>
+        <w:t xml:space="preserve">]</w:t>
+      </w:r>
+      <w:r>
+        <w:t xml:space="preserve"> </w:t>
+      </w:r>
+      <w:r>
+        <w:t xml:space="preserve">and facilitate metagenomic characterisation of plasmids</w:t>
+      </w:r>
+      <w:r>
+        <w:t xml:space="preserve"> </w:t>
+      </w:r>
+      <w:r>
+        <w:t xml:space="preserve">[</w:t>
+      </w:r>
+      <w:hyperlink w:anchor="ref-8IMKGJe4">
+        <w:r>
+          <w:rPr>
+            <w:rStyle w:val="Hyperlink"/>
+          </w:rPr>
+          <w:t xml:space="preserve">66</w:t>
+        </w:r>
+      </w:hyperlink>
+      <w:r>
+        <w:t xml:space="preserve">]</w:t>
+      </w:r>
+      <w:r>
+        <w:t xml:space="preserve">.</w:t>
+      </w:r>
+      <w:r>
+        <w:t xml:space="preserve"> </w:t>
+      </w:r>
+      <w:r>
+        <w:t xml:space="preserve">Further research is needed to fully characterise the performance of different long-read protocols on the accuracy of recovering MGEs in metagenomic samples.</w:t>
+      </w:r>
+    </w:p>
+    <w:p>
+      <w:pPr>
+        <w:pStyle w:val="BodyText"/>
+      </w:pPr>
+      <w:r>
+        <w:t xml:space="preserve">With the growing use of MAG methods in infectious disease research (e.g.,</w:t>
+      </w:r>
+      <w:r>
+        <w:t xml:space="preserve"> </w:t>
+      </w:r>
+      <w:r>
+        <w:t xml:space="preserve">[</w:t>
+      </w:r>
+      <w:hyperlink w:anchor="ref-cMfI5dpb">
+        <w:r>
+          <w:rPr>
+            <w:rStyle w:val="Hyperlink"/>
+          </w:rPr>
+          <w:t xml:space="preserve">67</w:t>
+        </w:r>
+      </w:hyperlink>
+      <w:r>
+        <w:t xml:space="preserve">,</w:t>
+      </w:r>
+      <w:hyperlink w:anchor="ref-YRviGlC7">
+        <w:r>
+          <w:rPr>
+            <w:rStyle w:val="Hyperlink"/>
+          </w:rPr>
+          <w:t xml:space="preserve">68</w:t>
+        </w:r>
+      </w:hyperlink>
+      <w:r>
+        <w:t xml:space="preserve">,</w:t>
+      </w:r>
+      <w:hyperlink w:anchor="ref-FONzPbL9">
+        <w:r>
+          <w:rPr>
+            <w:rStyle w:val="Hyperlink"/>
+          </w:rPr>
+          <w:t xml:space="preserve">69</w:t>
+        </w:r>
+      </w:hyperlink>
+      <w:r>
+        <w:t xml:space="preserve">,</w:t>
+      </w:r>
+      <w:hyperlink w:anchor="ref-fQs94ZPa">
+        <w:r>
+          <w:rPr>
+            <w:rStyle w:val="Hyperlink"/>
+          </w:rPr>
+          <w:t xml:space="preserve">70</w:t>
+        </w:r>
+      </w:hyperlink>
+      <w:r>
+        <w:t xml:space="preserve">,</w:t>
+      </w:r>
+      <w:hyperlink w:anchor="ref-WJT5of5h">
+        <w:r>
+          <w:rPr>
+            <w:rStyle w:val="Hyperlink"/>
+          </w:rPr>
+          <w:t xml:space="preserve">71</w:t>
+        </w:r>
+      </w:hyperlink>
+      <w:r>
+        <w:t xml:space="preserve">]</w:t>
+      </w:r>
+      <w:r>
+        <w:t xml:space="preserve">) and the public-health importance of the LGT of AMR and VF genes, we also specifically evaluated the binning of these gene classes.</w:t>
+      </w:r>
+      <w:r>
+        <w:t xml:space="preserve"> </w:t>
+      </w:r>
+      <w:r>
+        <w:t xml:space="preserve">The majority of these genes were correctly assembled across assemblers but were either not assigned or incorrectly assigned to MAG bins during binning.</w:t>
+      </w:r>
+      <w:r>
+        <w:t xml:space="preserve"> </w:t>
+      </w:r>
+      <w:r>
+        <w:t xml:space="preserve">At best across all binners, 40% of all AMR genes and ~63% of VF genes (CONCOCT-metaSPAdes) present in the reference genomes were assigned to the correct MAG.</w:t>
+      </w:r>
+      <w:r>
+        <w:t xml:space="preserve"> </w:t>
+      </w:r>
+      <w:r>
+        <w:t xml:space="preserve">While a majority of chromosomally located VF genes (73-98%) and AMR genes (53%) were binned correctly, only 16% of GI VFs (n=809), 45% of GI AMR genes (n=11), and not a single plasmid associated VF (n=3) or AMR gene (n=20) were correctly binned.</w:t>
+      </w:r>
+      <w:r>
+        <w:t xml:space="preserve"> </w:t>
+      </w:r>
+      <w:r>
+        <w:t xml:space="preserve">This included critical high-threat MGE-associated AMR genes such as the KPC and OXA carbapenemases.</w:t>
+      </w:r>
+      <w:r>
+        <w:t xml:space="preserve"> </w:t>
+      </w:r>
+      <w:r>
+        <w:t xml:space="preserve">One potential caveat of this is that some AMR genes and VFs may no longer be detectable in MAGs due to issues with ORF prediction (see suppl. discussion &amp; Fig.</w:t>
+      </w:r>
+      <w:r>
+        <w:t xml:space="preserve"> </w:t>
+      </w:r>
+      <w:hyperlink w:anchor="fig:geneContent">
+        <w:r>
+          <w:rPr>
+            <w:rStyle w:val="Hyperlink"/>
+          </w:rPr>
+          <w:t xml:space="preserve">S3</w:t>
+        </w:r>
+      </w:hyperlink>
+      <w:r>
+        <w:t xml:space="preserve">).</w:t>
+      </w:r>
+      <w:r>
+        <w:t xml:space="preserve"> </w:t>
+      </w:r>
+      <w:r>
+        <w:t xml:space="preserve">Previous studies have observed that ORF predictions in draft genomes are more fragmented, which can lead to downstream over- or under-annotation with functional labels depending on the approach used</w:t>
+      </w:r>
+      <w:r>
+        <w:t xml:space="preserve"> </w:t>
+      </w:r>
+      <w:r>
+        <w:t xml:space="preserve">[</w:t>
+      </w:r>
+      <w:hyperlink w:anchor="ref-1EZyZrHhJ">
+        <w:r>
+          <w:rPr>
+            <w:rStyle w:val="Hyperlink"/>
+          </w:rPr>
+          <w:t xml:space="preserve">72</w:t>
+        </w:r>
+      </w:hyperlink>
+      <w:r>
+        <w:t xml:space="preserve">]</w:t>
+      </w:r>
+      <w:r>
+        <w:t xml:space="preserve">.</w:t>
+      </w:r>
+      <w:r>
+        <w:t xml:space="preserve"> </w:t>
+      </w:r>
+      <w:r>
+        <w:t xml:space="preserve">Although not yet developed, methods that combine the assembly/binning pipelines tested here with read-based inference would give a better sense of which functions are potentially being missed by the MAG reconstructions.</w:t>
+      </w:r>
+    </w:p>
+    <w:p>
+      <w:pPr>
+        <w:pStyle w:val="BodyText"/>
+      </w:pPr>
+      <w:r>
+        <w:t xml:space="preserve">Our simulated metagenomic community comprised 30 distinct bacterial genomes with varying degrees of relatedness.</w:t>
+      </w:r>
+      <w:r>
+        <w:t xml:space="preserve"> </w:t>
+      </w:r>
+      <w:r>
+        <w:t xml:space="preserve">While this diversity can be representative of certain clinical samples</w:t>
+      </w:r>
+      <w:r>
+        <w:t xml:space="preserve"> </w:t>
+      </w:r>
+      <w:r>
+        <w:t xml:space="preserve">[</w:t>
+      </w:r>
+      <w:hyperlink w:anchor="ref-MdKqt622">
+        <w:r>
+          <w:rPr>
+            <w:rStyle w:val="Hyperlink"/>
+          </w:rPr>
+          <w:t xml:space="preserve">73</w:t>
+        </w:r>
+      </w:hyperlink>
+      <w:r>
+        <w:t xml:space="preserve">,</w:t>
+      </w:r>
+      <w:hyperlink w:anchor="ref-zxPEyXfK">
+        <w:r>
+          <w:rPr>
+            <w:rStyle w:val="Hyperlink"/>
+          </w:rPr>
+          <w:t xml:space="preserve">74</w:t>
+        </w:r>
+      </w:hyperlink>
+      <w:r>
+        <w:t xml:space="preserve">,</w:t>
+      </w:r>
+      <w:hyperlink w:anchor="ref-mUmGRb3J">
+        <w:r>
+          <w:rPr>
+            <w:rStyle w:val="Hyperlink"/>
+          </w:rPr>
+          <w:t xml:space="preserve">75</w:t>
+        </w:r>
+      </w:hyperlink>
+      <w:r>
+        <w:t xml:space="preserve">]</w:t>
+      </w:r>
+      <w:r>
+        <w:t xml:space="preserve">, other environments with relevance to public health such as the human gut, soil, and livestock can have 100-1000s of species</w:t>
+      </w:r>
+      <w:r>
+        <w:t xml:space="preserve"> </w:t>
+      </w:r>
+      <w:r>
+        <w:t xml:space="preserve">[</w:t>
+      </w:r>
+      <w:hyperlink w:anchor="ref-IkpDSlIL">
+        <w:r>
+          <w:rPr>
+            <w:rStyle w:val="Hyperlink"/>
+          </w:rPr>
+          <w:t xml:space="preserve">76</w:t>
+        </w:r>
+      </w:hyperlink>
+      <w:r>
+        <w:t xml:space="preserve">,</w:t>
+      </w:r>
+      <w:hyperlink w:anchor="ref-WU7NeQcW">
+        <w:r>
+          <w:rPr>
+            <w:rStyle w:val="Hyperlink"/>
+          </w:rPr>
+          <w:t xml:space="preserve">77</w:t>
+        </w:r>
+      </w:hyperlink>
+      <w:r>
+        <w:t xml:space="preserve">,</w:t>
+      </w:r>
+      <w:hyperlink w:anchor="ref-3KTnNd66">
+        <w:r>
+          <w:rPr>
+            <w:rStyle w:val="Hyperlink"/>
+          </w:rPr>
+          <w:t xml:space="preserve">78</w:t>
+        </w:r>
+      </w:hyperlink>
+      <w:r>
+        <w:t xml:space="preserve">,</w:t>
+      </w:r>
+      <w:hyperlink w:anchor="ref-69R3Dd1j">
+        <w:r>
+          <w:rPr>
+            <w:rStyle w:val="Hyperlink"/>
+          </w:rPr>
+          <w:t xml:space="preserve">79</w:t>
+        </w:r>
+      </w:hyperlink>
+      <w:r>
+        <w:t xml:space="preserve">]</w:t>
+      </w:r>
+      <w:r>
+        <w:t xml:space="preserve">.</w:t>
+      </w:r>
+      <w:r>
+        <w:t xml:space="preserve"> </w:t>
+      </w:r>
+      <w:r>
+        <w:t xml:space="preserve">Consequently our analysis likely over-represents the effectiveness of the methods tested in a public-health setting.</w:t>
+      </w:r>
+      <w:r>
+        <w:t xml:space="preserve"> </w:t>
+      </w:r>
+      <w:r>
+        <w:t xml:space="preserve">Metagenomic simulation is also unlikely to perfectly represent the noise and biases in real metagenomic sequencing but it does provide the ground-truth necessary for evaluation</w:t>
+      </w:r>
+      <w:r>
+        <w:t xml:space="preserve"> </w:t>
+      </w:r>
+      <w:r>
+        <w:t xml:space="preserve">[</w:t>
+      </w:r>
+      <w:hyperlink w:anchor="ref-Y8sHlHi">
+        <w:r>
+          <w:rPr>
+            <w:rStyle w:val="Hyperlink"/>
+          </w:rPr>
+          <w:t xml:space="preserve">32</w:t>
+        </w:r>
+      </w:hyperlink>
+      <w:r>
+        <w:t xml:space="preserve">,</w:t>
+      </w:r>
+      <w:hyperlink w:anchor="ref-18qKF2jNL">
+        <w:r>
+          <w:rPr>
+            <w:rStyle w:val="Hyperlink"/>
+          </w:rPr>
+          <w:t xml:space="preserve">80</w:t>
+        </w:r>
+      </w:hyperlink>
+      <w:r>
+        <w:t xml:space="preserve">]</w:t>
+      </w:r>
+      <w:r>
+        <w:t xml:space="preserve">.</w:t>
+      </w:r>
+      <w:r>
+        <w:t xml:space="preserve"> </w:t>
+      </w:r>
+      <w:r>
+        <w:t xml:space="preserve">This simulation approach, combined with the development of an MGE/AMR-focused mock metagenome (similarly to the mockrobiota initiative</w:t>
+      </w:r>
+      <w:r>
+        <w:t xml:space="preserve"> </w:t>
+      </w:r>
+      <w:r>
+        <w:t xml:space="preserve">[</w:t>
+      </w:r>
+      <w:hyperlink w:anchor="ref-4jGCH8lH">
+        <w:r>
+          <w:rPr>
+            <w:rStyle w:val="Hyperlink"/>
+          </w:rPr>
+          <w:t xml:space="preserve">81</w:t>
+        </w:r>
+      </w:hyperlink>
+      <w:r>
+        <w:t xml:space="preserve">]</w:t>
+      </w:r>
+      <w:r>
+        <w:t xml:space="preserve">), could provide a key resource to develop and validate new binning approaches and different sequencing strategies.</w:t>
+      </w:r>
+    </w:p>
+    <w:p>
+      <w:pPr>
+        <w:pStyle w:val="BodyText"/>
+      </w:pPr>
+      <w:r>
+        <w:t xml:space="preserve">This study has shown that MAG-based approaches provide a useful tool to study a bacterial species’ core chromosomal elements, but have severe limitations in the recovery of MGEs.</w:t>
+      </w:r>
+      <w:r>
+        <w:t xml:space="preserve"> </w:t>
+      </w:r>
+      <w:r>
+        <w:t xml:space="preserve">The majority of these MGEs will either fail to be assembled or be incorrectly binned.</w:t>
+      </w:r>
+      <w:r>
+        <w:t xml:space="preserve"> </w:t>
+      </w:r>
+      <w:r>
+        <w:t xml:space="preserve">The consequence of this is the disproportionate loss of key public-health MGE-associated VFs and AMR genes.</w:t>
+      </w:r>
+      <w:r>
+        <w:t xml:space="preserve"> </w:t>
+      </w:r>
+      <w:r>
+        <w:t xml:space="preserve">As many of these clinically relevant genes have a high propensity for lateral gene transfer between unrelated bacteria</w:t>
+      </w:r>
+      <w:r>
+        <w:t xml:space="preserve"> </w:t>
+      </w:r>
+      <w:r>
+        <w:t xml:space="preserve">[</w:t>
+      </w:r>
+      <w:hyperlink w:anchor="ref-LxGqo7iq">
+        <w:r>
+          <w:rPr>
+            <w:rStyle w:val="Hyperlink"/>
+          </w:rPr>
+          <w:t xml:space="preserve">35</w:t>
+        </w:r>
+      </w:hyperlink>
+      <w:r>
+        <w:t xml:space="preserve">,</w:t>
+      </w:r>
+      <w:hyperlink w:anchor="ref-x7HhCKyS">
+        <w:r>
+          <w:rPr>
+            <w:rStyle w:val="Hyperlink"/>
+          </w:rPr>
+          <w:t xml:space="preserve">36</w:t>
+        </w:r>
+      </w:hyperlink>
+      <w:r>
+        <w:t xml:space="preserve">]</w:t>
+      </w:r>
+      <w:r>
+        <w:t xml:space="preserve"> </w:t>
+      </w:r>
+      <w:r>
+        <w:t xml:space="preserve">it is critical to highlight that MAG approaches alone are insufficient to thoroughly profile them.</w:t>
+      </w:r>
+      <w:r>
+        <w:t xml:space="preserve"> </w:t>
+      </w:r>
+      <w:r>
+        <w:t xml:space="preserve">Within public-health metagenomic research it is vital we utilise MAGs in conjunction with other methods (e.g. targeted AMR</w:t>
+      </w:r>
+      <w:r>
+        <w:t xml:space="preserve"> </w:t>
+      </w:r>
+      <w:r>
+        <w:t xml:space="preserve">[</w:t>
+      </w:r>
+      <w:hyperlink w:anchor="ref-1FgkF8i4W">
+        <w:r>
+          <w:rPr>
+            <w:rStyle w:val="Hyperlink"/>
+          </w:rPr>
+          <w:t xml:space="preserve">82</w:t>
+        </w:r>
+      </w:hyperlink>
+      <w:r>
+        <w:t xml:space="preserve">]</w:t>
+      </w:r>
+      <w:r>
+        <w:t xml:space="preserve">, long-read sequencing, plasmid specialised assembly approaches</w:t>
+      </w:r>
+      <w:r>
+        <w:t xml:space="preserve"> </w:t>
+      </w:r>
+      <w:r>
+        <w:t xml:space="preserve">[</w:t>
+      </w:r>
+      <w:hyperlink w:anchor="ref-5bpLJeyh">
+        <w:r>
+          <w:rPr>
+            <w:rStyle w:val="Hyperlink"/>
+          </w:rPr>
+          <w:t xml:space="preserve">64</w:t>
+        </w:r>
+      </w:hyperlink>
+      <w:r>
+        <w:t xml:space="preserve">]</w:t>
+      </w:r>
+      <w:r>
+        <w:t xml:space="preserve">, and read-based sequence homology search</w:t>
+      </w:r>
+      <w:r>
+        <w:t xml:space="preserve"> </w:t>
+      </w:r>
+      <w:r>
+        <w:t xml:space="preserve">[</w:t>
+      </w:r>
+      <w:hyperlink w:anchor="ref-4R96QRcV">
+        <w:r>
+          <w:rPr>
+            <w:rStyle w:val="Hyperlink"/>
+          </w:rPr>
+          <w:t xml:space="preserve">11</w:t>
+        </w:r>
+      </w:hyperlink>
+      <w:r>
+        <w:t xml:space="preserve">]</w:t>
+      </w:r>
+      <w:r>
+        <w:t xml:space="preserve">) before drawing biological or epidemiological conclusions.</w:t>
+      </w:r>
+    </w:p>
+    <w:p>
+      <w:pPr>
+        <w:pStyle w:val="Heading2"/>
+      </w:pPr>
+      <w:bookmarkStart w:id="71" w:name="data-availability"/>
+      <w:r>
+        <w:t xml:space="preserve">Data availability</w:t>
+      </w:r>
+      <w:bookmarkEnd w:id="71"/>
+    </w:p>
+    <w:p>
+      <w:pPr>
+        <w:pStyle w:val="FirstParagraph"/>
+      </w:pPr>
+      <w:r>
+        <w:t xml:space="preserve">All datasets used or generated in this study are available at</w:t>
+      </w:r>
+      <w:r>
+        <w:t xml:space="preserve"> </w:t>
+      </w:r>
+      <w:hyperlink r:id="rId40">
+        <w:r>
+          <w:rPr>
+            <w:rStyle w:val="Hyperlink"/>
+          </w:rPr>
+          <w:t xml:space="preserve">osf.io/nrejs</w:t>
+        </w:r>
+      </w:hyperlink>
+      <w:r>
+        <w:t xml:space="preserve"> </w:t>
+      </w:r>
+      <w:r>
+        <w:t xml:space="preserve">All analysis and plotting code used is available at</w:t>
+      </w:r>
+      <w:r>
+        <w:t xml:space="preserve"> </w:t>
+      </w:r>
+      <w:hyperlink r:id="rId39">
+        <w:r>
+          <w:rPr>
+            <w:rStyle w:val="Hyperlink"/>
+          </w:rPr>
+          <w:t xml:space="preserve">github.com/fmaguire/MAG_gi_plasmid_analysis</w:t>
+        </w:r>
+      </w:hyperlink>
+    </w:p>
+    <w:p>
+      <w:pPr>
+        <w:pStyle w:val="Heading2"/>
+      </w:pPr>
+      <w:bookmarkStart w:id="72" w:name="supplementals"/>
+      <w:r>
+        <w:t xml:space="preserve">Supplementary Information</w:t>
+      </w:r>
+      <w:bookmarkEnd w:id="72"/>
+    </w:p>
+    <w:p>
+      <w:pPr>
+        <w:pStyle w:val="Heading3"/>
+      </w:pPr>
+      <w:bookmarkStart w:id="73" w:name="impact-of-related-genomes-on-mag"/>
+      <w:r>
+        <w:t xml:space="preserve">Impact of Related Genomes on MAG</w:t>
+      </w:r>
+      <w:bookmarkEnd w:id="73"/>
+    </w:p>
+    <w:p>
+      <w:pPr>
+        <w:pStyle w:val="FirstParagraph"/>
+      </w:pPr>
+      <w:r>
+        <w:t xml:space="preserve">By generating a phylogeny of universal single copy genes in our input genomes we analysed the relationship between the presence of closely related genomes and the ability of the different MAG-recovery methods to bin chromosomal sequences.</w:t>
+      </w:r>
+      <w:r>
+        <w:t xml:space="preserve"> </w:t>
+      </w:r>
+      <w:r>
+        <w:t xml:space="preserve">Specifically, we regressed phylogenetic distance on this phylogeny with per-bin chromosomal coverage (Fig.</w:t>
+      </w:r>
+      <w:r>
+        <w:t xml:space="preserve"> </w:t>
+      </w:r>
+      <w:hyperlink w:anchor="fig:coverphylo">
+        <w:r>
+          <w:rPr>
+            <w:rStyle w:val="Hyperlink"/>
+          </w:rPr>
+          <w:t xml:space="preserve">S1</w:t>
+        </w:r>
+      </w:hyperlink>
+      <w:r>
+        <w:t xml:space="preserve">) and bin purity (Fig.</w:t>
+      </w:r>
+      <w:r>
+        <w:t xml:space="preserve"> </w:t>
+      </w:r>
+      <w:hyperlink w:anchor="fig:purityphylo">
+        <w:r>
+          <w:rPr>
+            <w:rStyle w:val="Hyperlink"/>
+          </w:rPr>
+          <w:t xml:space="preserve">S2</w:t>
+        </w:r>
+      </w:hyperlink>
+      <w:r>
+        <w:t xml:space="preserve">).</w:t>
+      </w:r>
+      <w:r>
+        <w:t xml:space="preserve"> </w:t>
+      </w:r>
+      <w:r>
+        <w:t xml:space="preserve">This identified no clear relationship between chromosomal coverage and the phylogenetic distance to the nearest relative in the metagenome (Fig.</w:t>
+      </w:r>
+      <w:r>
+        <w:t xml:space="preserve"> </w:t>
+      </w:r>
+      <w:hyperlink w:anchor="fig:coverphylo">
+        <w:r>
+          <w:rPr>
+            <w:rStyle w:val="Hyperlink"/>
+          </w:rPr>
+          <w:t xml:space="preserve">S1</w:t>
+        </w:r>
+      </w:hyperlink>
+      <w:r>
+        <w:t xml:space="preserve">), however, there did seem to be a negative correlation between phylogenetic distance to closest relative and the purity of a MAG bin (Fig.</w:t>
+      </w:r>
+      <w:r>
+        <w:t xml:space="preserve"> </w:t>
+      </w:r>
+      <w:hyperlink w:anchor="fig:purityphylo">
+        <w:r>
+          <w:rPr>
+            <w:rStyle w:val="Hyperlink"/>
+          </w:rPr>
+          <w:t xml:space="preserve">S2</w:t>
+        </w:r>
+      </w:hyperlink>
+      <w:r>
+        <w:t xml:space="preserve">).</w:t>
+      </w:r>
+      <w:r>
+        <w:t xml:space="preserve"> </w:t>
+      </w:r>
+      <w:r>
+        <w:t xml:space="preserve">In other words, across all methods, a MAG bin was more likely to have multiple genomes present if there were close relatives.</w:t>
+      </w:r>
+    </w:p>
+    <w:bookmarkStart w:id="0" w:name="fig:coverphylo,"/>
+    <w:p>
+      <w:pPr>
+        <w:pStyle w:val="CaptionedFigure"/>
+      </w:pPr>
+      <w:bookmarkStart w:id="75" w:name="fig:coverphylo,"/>
+      <w:r>
+        <w:drawing>
+          <wp:inline>
+            <wp:extent cx="5943600" cy="7844157"/>
+            <wp:effectExtent b="0" l="0" r="0" t="0"/>
+            <wp:docPr descr="Figure S1: Relationship between phylogenetic distance to closest neighbour input genome on genomic coverage in MAG majority comprised of that taxa. Each dot represents the genomic coverage of a particular taxa and the branch distance on an 86-protein concatenated phylogeny between that taxa and its nearest neighbour. Rows indicate the binning software and columns the metagenomic assembler. Regression line is a simple linear model fitted in seaborn." title="" id="1" name="Picture"/>
+            <a:graphic>
+              <a:graphicData uri="http://schemas.openxmlformats.org/drawingml/2006/picture">
+                <pic:pic>
+                  <pic:nvPicPr>
+                    <pic:cNvPr descr="images/S1_best_coverage_phylo_dist.png" id="0" name="Picture"/>
+                    <pic:cNvPicPr>
+                      <a:picLocks noChangeArrowheads="1" noChangeAspect="1"/>
+                    </pic:cNvPicPr>
+                  </pic:nvPicPr>
+                  <pic:blipFill>
+                    <a:blip r:embed="rId74"/>
+                    <a:stretch>
+                      <a:fillRect/>
+                    </a:stretch>
+                  </pic:blipFill>
+                  <pic:spPr bwMode="auto">
+                    <a:xfrm>
+                      <a:off x="0" y="0"/>
+                      <a:ext cx="5943600" cy="7844157"/>
+                    </a:xfrm>
+                    <a:prstGeom prst="rect">
+                      <a:avLst/>
+                    </a:prstGeom>
+                    <a:noFill/>
+                    <a:ln w="9525">
+                      <a:noFill/>
+                      <a:headEnd/>
+                      <a:tailEnd/>
+                    </a:ln>
+                  </pic:spPr>
+                </pic:pic>
+              </a:graphicData>
+            </a:graphic>
+          </wp:inline>
+        </w:drawing>
+      </w:r>
+      <w:bookmarkEnd w:id="75"/>
+    </w:p>
+    <w:p>
+      <w:pPr>
+        <w:pStyle w:val="ImageCaption"/>
+      </w:pPr>
+      <w:r>
+        <w:t xml:space="preserve">Figure S1: Relationship between phylogenetic distance to closest neighbour input genome on genomic coverage in MAG majority comprised of that taxa. Each dot represents the genomic coverage of a particular taxa and the branch distance on an 86-protein concatenated phylogeny between that taxa and its nearest neighbour. Rows indicate the binning software and columns the metagenomic assembler. Regression line is a simple linear model fitted in seaborn.</w:t>
+      </w:r>
+    </w:p>
+    <w:bookmarkEnd w:id="0"/>
+    <w:bookmarkStart w:id="0" w:name="fig:purityphylo,"/>
+    <w:p>
+      <w:pPr>
+        <w:pStyle w:val="CaptionedFigure"/>
+      </w:pPr>
+      <w:bookmarkStart w:id="77" w:name="fig:purityphylo,"/>
+      <w:r>
+        <w:drawing>
+          <wp:inline>
+            <wp:extent cx="5943600" cy="7866593"/>
+            <wp:effectExtent b="0" l="0" r="0" t="0"/>
+            <wp:docPr descr="Figure S2: Relationship between phylogenetic distance to closest neighbour input genome on bin purity. Each dot shows the number of other input genomes detectable in a given MAG bin in relation to the branch distance on an 86-protein concatenated phylogeny between the majority taxa in that bin and its nearest neighbour." title="" id="1" name="Picture"/>
+            <a:graphic>
+              <a:graphicData uri="http://schemas.openxmlformats.org/drawingml/2006/picture">
+                <pic:pic>
+                  <pic:nvPicPr>
+                    <pic:cNvPr descr="images/S2_purity_phylo_dist.png" id="0" name="Picture"/>
+                    <pic:cNvPicPr>
+                      <a:picLocks noChangeArrowheads="1" noChangeAspect="1"/>
+                    </pic:cNvPicPr>
+                  </pic:nvPicPr>
+                  <pic:blipFill>
+                    <a:blip r:embed="rId76"/>
+                    <a:stretch>
+                      <a:fillRect/>
+                    </a:stretch>
+                  </pic:blipFill>
+                  <pic:spPr bwMode="auto">
+                    <a:xfrm>
+                      <a:off x="0" y="0"/>
+                      <a:ext cx="5943600" cy="7866593"/>
+                    </a:xfrm>
+                    <a:prstGeom prst="rect">
+                      <a:avLst/>
+                    </a:prstGeom>
+                    <a:noFill/>
+                    <a:ln w="9525">
+                      <a:noFill/>
+                      <a:headEnd/>
+                      <a:tailEnd/>
+                    </a:ln>
+                  </pic:spPr>
+                </pic:pic>
+              </a:graphicData>
+            </a:graphic>
+          </wp:inline>
+        </w:drawing>
+      </w:r>
+      <w:bookmarkEnd w:id="77"/>
+    </w:p>
+    <w:p>
+      <w:pPr>
+        <w:pStyle w:val="ImageCaption"/>
+      </w:pPr>
+      <w:r>
+        <w:t xml:space="preserve">Figure S2: Relationship between phylogenetic distance to closest neighbour input genome on bin purity. Each dot shows the number of other input genomes detectable in a given MAG bin in relation to the branch distance on an 86-protein concatenated phylogeny between the majority taxa in that bin and its nearest neighbour.</w:t>
+      </w:r>
+    </w:p>
+    <w:bookmarkEnd w:id="0"/>
+    <w:p>
+      <w:pPr>
+        <w:pStyle w:val="Heading3"/>
+      </w:pPr>
+      <w:bookmarkStart w:id="78" w:name="recovery-of-specific-gene-content"/>
+      <w:r>
+        <w:t xml:space="preserve">Recovery of Specific Gene Content</w:t>
+      </w:r>
+      <w:bookmarkEnd w:id="78"/>
+    </w:p>
+    <w:p>
+      <w:pPr>
+        <w:pStyle w:val="FirstParagraph"/>
+      </w:pPr>
+      <w:r>
+        <w:t xml:space="preserve">We explored the ability of different approaches to find open reading frames (ORFs) within MAGs.</w:t>
+      </w:r>
+      <w:r>
+        <w:t xml:space="preserve"> </w:t>
+      </w:r>
+      <w:r>
+        <w:t xml:space="preserve">Overall, the total number of predicted ORFs in MAGs followed a similar trend (Fig.</w:t>
+      </w:r>
+      <w:r>
+        <w:t xml:space="preserve"> </w:t>
+      </w:r>
+      <w:hyperlink w:anchor="fig:geneContent">
+        <w:r>
+          <w:rPr>
+            <w:rStyle w:val="Hyperlink"/>
+          </w:rPr>
+          <w:t xml:space="preserve">S3</w:t>
+        </w:r>
+      </w:hyperlink>
+      <w:r>
+        <w:t xml:space="preserve">) as the chromosomal coverage and purity (Fig.</w:t>
+      </w:r>
+      <w:r>
+        <w:t xml:space="preserve"> </w:t>
+      </w:r>
+      <w:hyperlink w:anchor="fig:chromcoverpurity">
+        <w:r>
+          <w:rPr>
+            <w:rStyle w:val="Hyperlink"/>
+          </w:rPr>
+          <w:t xml:space="preserve">2</w:t>
+        </w:r>
+      </w:hyperlink>
+      <w:r>
+        <w:t xml:space="preserve">).</w:t>
+      </w:r>
+      <w:r>
+        <w:t xml:space="preserve"> </w:t>
+      </w:r>
+      <w:r>
+        <w:t xml:space="preserve">Of the four binning tools, CONCOCT performed the worst, finding &lt;30% of the number of ORFs in our reference genomes used to construct the synthetic data.</w:t>
+      </w:r>
+      <w:r>
+        <w:t xml:space="preserve"> </w:t>
+      </w:r>
+      <w:r>
+        <w:t xml:space="preserve">MetaBAT2 performed second worst at ~80%.</w:t>
+      </w:r>
+      <w:r>
+        <w:t xml:space="preserve"> </w:t>
+      </w:r>
+      <w:r>
+        <w:t xml:space="preserve">DASTool recovered a similar number to our reference and Maxbin2 detected 7-46% more genes.</w:t>
+      </w:r>
+      <w:r>
+        <w:t xml:space="preserve"> </w:t>
+      </w:r>
+      <w:r>
+        <w:t xml:space="preserve">The Assembler method did not significantly impact the number of genes predicted with the exception of Maxbin2, in which IDBA_UD was the closest to reference and metaSPAdes predicted 46% more ORFs.</w:t>
+      </w:r>
+      <w:r>
+        <w:t xml:space="preserve"> </w:t>
+      </w:r>
+      <w:r>
+        <w:t xml:space="preserve">Given that there is reason to suspect that there are some issues with the ORF calling in the MAGs. i.e. some tools produced more predicted ORFs than reference, it could be the case that some of these sequences are present in the assemblies (with errors/gaps), but are not being identified as ORFs, or are broken into multiple ORFs, leading to issues downstream labeling them correctly as AMR/VF genes.</w:t>
+      </w:r>
+      <w:r>
+        <w:t xml:space="preserve"> </w:t>
+      </w:r>
+      <w:r>
+        <w:t xml:space="preserve">Regardless of different tools producing a different number of ORFs, the recovery of AMR/VF is pretty consistent regardless of how many ORFs are predicted.</w:t>
+      </w:r>
+    </w:p>
+    <w:bookmarkStart w:id="0" w:name="fig:geneContent,"/>
+    <w:p>
+      <w:pPr>
+        <w:pStyle w:val="CaptionedFigure"/>
+      </w:pPr>
+      <w:bookmarkStart w:id="80" w:name="fig:geneContent,"/>
+      <w:r>
+        <w:drawing>
+          <wp:inline>
+            <wp:extent cx="5943600" cy="2641600"/>
+            <wp:effectExtent b="0" l="0" r="0" t="0"/>
+            <wp:docPr descr="Figure S3: Predicted Gene Content. The total number of open reading frames (ORF) predicted followed the same trend as chromosomal coverage and purity. The assemblers (colored bars) did not contribute to variability in the number of ORFs detected. Of the 4 binners, CONCOCT recovered &lt;30% of our reference genome ORFs. DASTool and MetaBAT2 predicted a similar number as our reference genomes." title="" id="1" name="Picture"/>
+            <a:graphic>
+              <a:graphicData uri="http://schemas.openxmlformats.org/drawingml/2006/picture">
+                <pic:pic>
+                  <pic:nvPicPr>
+                    <pic:cNvPr descr="images/S3_number_of_predicted_genes.png" id="0" name="Picture"/>
+                    <pic:cNvPicPr>
+                      <a:picLocks noChangeArrowheads="1" noChangeAspect="1"/>
+                    </pic:cNvPicPr>
+                  </pic:nvPicPr>
+                  <pic:blipFill>
+                    <a:blip r:embed="rId79"/>
                     <a:stretch>
                       <a:fillRect/>
                     </a:stretch>
@@ -3860,33 +5365,61 @@
           </wp:inline>
         </w:drawing>
       </w:r>
-      <w:bookmarkEnd w:id="63"/>
+      <w:bookmarkEnd w:id="80"/>
     </w:p>
     <w:p>
       <w:pPr>
         <w:pStyle w:val="ImageCaption"/>
       </w:pPr>
       <w:r>
-        <w:t xml:space="preserve">Figure 4: Impact of metagenomic assembly and MAG binning on recovery of GIs. GIs were recovered in a similarly poor fashion to plasmids. Generally, &lt;40% were correctly assigned to the same bin majorly comprised of chromosomal contigs from the same source genome regardless of binning (x-axis) and assembly (panel) methods at &gt;50% coverage. metaSPAdes performed the best at assembling GIs (blue). Maxbin2 and CONCOCT placed GIs in a bin majority of the time (orange) however a very small fraction was correctly binned (green). Generally, GIs were correctly binned better than plasmids with DASTool, MetaBAT2 and CONCOCT.</w:t>
+        <w:t xml:space="preserve">Figure S3: Predicted Gene Content. The total number of open reading frames (ORF) predicted followed the same trend as chromosomal coverage and purity. The assemblers (colored bars) did not contribute to variability in the number of ORFs detected. Of the 4 binners, CONCOCT recovered &lt;30% of our reference genome ORFs. DASTool and MetaBAT2 predicted a similar number as our reference genomes.</w:t>
       </w:r>
     </w:p>
     <w:bookmarkEnd w:id="0"/>
     <w:p>
       <w:pPr>
-        <w:pStyle w:val="Heading4"/>
-      </w:pPr>
-      <w:bookmarkStart w:id="64" w:name="amr-genes"/>
-      <w:r>
-        <w:t xml:space="preserve">AMR Genes</w:t>
-      </w:r>
-      <w:bookmarkEnd w:id="64"/>
+        <w:pStyle w:val="Heading3"/>
+      </w:pPr>
+      <w:bookmarkStart w:id="81" w:name="comparisons-of-rates-of-loss-1"/>
+      <w:r>
+        <w:t xml:space="preserve">Comparisons of Rates of Loss</w:t>
+      </w:r>
+      <w:bookmarkEnd w:id="81"/>
     </w:p>
     <w:p>
       <w:pPr>
         <w:pStyle w:val="FirstParagraph"/>
       </w:pPr>
       <w:r>
-        <w:t xml:space="preserve">The recovery of AMR genes in MAGs was poor with only ~49-55% of all AMR genes predicted in our reference genomes regardless of the assembly tool used, and metaSPAdes performing marginally better than other assemblers (Fig.</w:t>
+        <w:t xml:space="preserve">Combining the performance metrics for Figs.</w:t>
+      </w:r>
+      <w:r>
+        <w:t xml:space="preserve"> </w:t>
+      </w:r>
+      <w:hyperlink w:anchor="fig:plasmids">
+        <w:r>
+          <w:rPr>
+            <w:rStyle w:val="Hyperlink"/>
+          </w:rPr>
+          <w:t xml:space="preserve">3</w:t>
+        </w:r>
+      </w:hyperlink>
+      <w:r>
+        <w:t xml:space="preserve">,</w:t>
+      </w:r>
+      <w:r>
+        <w:t xml:space="preserve"> </w:t>
+      </w:r>
+      <w:hyperlink w:anchor="fig:gis">
+        <w:r>
+          <w:rPr>
+            <w:rStyle w:val="Hyperlink"/>
+          </w:rPr>
+          <w:t xml:space="preserve">4</w:t>
+        </w:r>
+      </w:hyperlink>
+      <w:r>
+        <w:t xml:space="preserve">,</w:t>
       </w:r>
       <w:r>
         <w:t xml:space="preserve"> </w:t>
@@ -3900,1624 +5433,52 @@
         </w:r>
       </w:hyperlink>
       <w:r>
-        <w:t xml:space="preserve"> </w:t>
-      </w:r>
-      <w:r>
-        <w:t xml:space="preserve">A).</w:t>
-      </w:r>
-      <w:r>
-        <w:t xml:space="preserve"> </w:t>
-      </w:r>
-      <w:r>
-        <w:t xml:space="preserve">Binning the contigs resulted in a ~1-15% loss in AMR gene recovery with the CONCOCT-metaSPAdes pair performing best at only 1% loss and DASTool-megahit performing the worst at 15% reduction of AMR genes recovered.</w:t>
-      </w:r>
-      <w:r>
-        <w:t xml:space="preserve"> </w:t>
-      </w:r>
-      <w:r>
-        <w:t xml:space="preserve">Overall, only 24% - 40% of all AMR genes were correctly binned.</w:t>
-      </w:r>
-      <w:r>
-        <w:t xml:space="preserve"> </w:t>
-      </w:r>
-      <w:r>
-        <w:t xml:space="preserve">This was lowest with the maxbin2-IDBA-UDA pair (24%) and highest in the CONCOCT-metaSPAdes pipe (40%).</w:t>
-      </w:r>
-    </w:p>
-    <w:bookmarkStart w:id="0" w:name="fig:AMRGenePercentRecoveryStageContext"/>
+        <w:t xml:space="preserve">, and</w:t>
+      </w:r>
+      <w:r>
+        <w:t xml:space="preserve"> </w:t>
+      </w:r>
+      <w:hyperlink w:anchor="fig:VFGenePercentRecoveryStageCombined">
+        <w:r>
+          <w:rPr>
+            <w:rStyle w:val="Hyperlink"/>
+          </w:rPr>
+          <w:t xml:space="preserve">6</w:t>
+        </w:r>
+      </w:hyperlink>
+      <w:r>
+        <w:t xml:space="preserve"> </w:t>
+      </w:r>
+      <w:r>
+        <w:t xml:space="preserve">to compare the rates of loss of different components emphasises some of the observed patterns (see Fig.</w:t>
+      </w:r>
+      <w:r>
+        <w:t xml:space="preserve"> </w:t>
+      </w:r>
+      <w:hyperlink w:anchor="fig:rateofloss">
+        <w:r>
+          <w:rPr>
+            <w:rStyle w:val="Hyperlink"/>
+          </w:rPr>
+          <w:t xml:space="preserve">S4</w:t>
+        </w:r>
+      </w:hyperlink>
+      <w:r>
+        <w:t xml:space="preserve">).</w:t>
+      </w:r>
+      <w:r>
+        <w:t xml:space="preserve"> </w:t>
+      </w:r>
+      <w:r>
+        <w:t xml:space="preserve">This highlights that genomic components (GIs and plasmids) and plasmids in particular are lost at a higher rate than individual gene types during MAG recovery.</w:t>
+      </w:r>
+    </w:p>
+    <w:bookmarkStart w:id="0" w:name="fig:rateofloss,"/>
     <w:p>
       <w:pPr>
         <w:pStyle w:val="CaptionedFigure"/>
       </w:pPr>
-      <w:bookmarkStart w:id="66" w:name="fig:AMRGenePercentRecoveryStageContext"/>
-      <w:r>
-        <w:drawing>
-          <wp:inline>
-            <wp:extent cx="5943600" cy="5494528"/>
-            <wp:effectExtent b="0" l="0" r="0" t="0"/>
-            <wp:docPr descr="Figure 5: Recovery of AMR genes across assemblers, binners, and genomic context. (A) The proportion of reference AMR genes recovered (y-axis) was largely similar across assembly tools (panels as indicated by title) at roughly 50% with metaSPAdes performing marginally better overall. Binning tools (x-axis) resulted in a small reduction in AMR genes recovered (orange), however only 24-40% of all AMR genes were correctly binned (green). metaSPAdes-CONCOCT was the best performing MAG binning pipeline. (B) Percent of correctly binned AMR genes recovered by genomic context. MAG methods were best at recovering chromosomally located AMR genes (light blue) regardless of metagenomic assembler or binning tool used. Recovery of AMR genes in GIs showed a bigger variation between tools (light green). None of the 12 evaluated MAG recovery methods were able to recover plasmid located AMR genes." title="" id="1" name="Picture"/>
-            <a:graphic>
-              <a:graphicData uri="http://schemas.openxmlformats.org/drawingml/2006/picture">
-                <pic:pic>
-                  <pic:nvPicPr>
-                    <pic:cNvPr descr="images/amr_recovery_combined.png" id="0" name="Picture"/>
-                    <pic:cNvPicPr>
-                      <a:picLocks noChangeArrowheads="1" noChangeAspect="1"/>
-                    </pic:cNvPicPr>
-                  </pic:nvPicPr>
-                  <pic:blipFill>
-                    <a:blip r:embed="rId65"/>
-                    <a:stretch>
-                      <a:fillRect/>
-                    </a:stretch>
-                  </pic:blipFill>
-                  <pic:spPr bwMode="auto">
-                    <a:xfrm>
-                      <a:off x="0" y="0"/>
-                      <a:ext cx="5943600" cy="5494528"/>
-                    </a:xfrm>
-                    <a:prstGeom prst="rect">
-                      <a:avLst/>
-                    </a:prstGeom>
-                    <a:noFill/>
-                    <a:ln w="9525">
-                      <a:noFill/>
-                      <a:headEnd/>
-                      <a:tailEnd/>
-                    </a:ln>
-                  </pic:spPr>
-                </pic:pic>
-              </a:graphicData>
-            </a:graphic>
-          </wp:inline>
-        </w:drawing>
-      </w:r>
-      <w:bookmarkEnd w:id="66"/>
-    </w:p>
-    <w:p>
-      <w:pPr>
-        <w:pStyle w:val="ImageCaption"/>
-      </w:pPr>
-      <w:r>
-        <w:t xml:space="preserve">Figure 5: Recovery of AMR genes across assemblers, binners, and genomic context.</w:t>
-      </w:r>
-      <w:r>
-        <w:t xml:space="preserve"> </w:t>
-      </w:r>
-      <w:r>
-        <w:rPr>
-          <w:b/>
-        </w:rPr>
-        <w:t xml:space="preserve">(A)</w:t>
-      </w:r>
-      <w:r>
-        <w:t xml:space="preserve"> </w:t>
-      </w:r>
-      <w:r>
-        <w:t xml:space="preserve">The proportion of reference AMR genes recovered (y-axis) was largely similar across assembly tools (panels as indicated by title) at roughly 50% with metaSPAdes performing marginally better overall. Binning tools (x-axis) resulted in a small reduction in AMR genes recovered (orange), however only 24-40% of all AMR genes were correctly binned (green). metaSPAdes-CONCOCT was the best performing MAG binning pipeline.</w:t>
-      </w:r>
-      <w:r>
-        <w:t xml:space="preserve"> </w:t>
-      </w:r>
-      <w:r>
-        <w:rPr>
-          <w:b/>
-        </w:rPr>
-        <w:t xml:space="preserve">(B)</w:t>
-      </w:r>
-      <w:r>
-        <w:t xml:space="preserve"> </w:t>
-      </w:r>
-      <w:r>
-        <w:t xml:space="preserve">Percent of correctly binned AMR genes recovered by genomic context. MAG methods were best at recovering chromosomally located AMR genes (light blue) regardless of metagenomic assembler or binning tool used. Recovery of AMR genes in GIs showed a bigger variation between tools (light green). None of the 12 evaluated MAG recovery methods were able to recover plasmid located AMR genes.</w:t>
-      </w:r>
-    </w:p>
-    <w:bookmarkEnd w:id="0"/>
-    <w:p>
-      <w:pPr>
-        <w:pStyle w:val="BodyText"/>
-      </w:pPr>
-      <w:r>
-        <w:t xml:space="preserve">Moreover, focusing on only the AMR genes that were correctly binned (Fig.</w:t>
-      </w:r>
-      <w:r>
-        <w:t xml:space="preserve"> </w:t>
-      </w:r>
-      <w:hyperlink w:anchor="fig:AMRGenePercentRecoveryStageContext">
-        <w:r>
-          <w:rPr>
-            <w:rStyle w:val="Hyperlink"/>
-          </w:rPr>
-          <w:t xml:space="preserve">5</w:t>
-        </w:r>
-      </w:hyperlink>
-      <w:r>
-        <w:t xml:space="preserve"> </w:t>
-      </w:r>
-      <w:r>
-        <w:t xml:space="preserve">B) we can evaluate the impact of different genomic contexts (i.e. chromosomal, plasmid, GI).</w:t>
-      </w:r>
-      <w:r>
-        <w:t xml:space="preserve"> </w:t>
-      </w:r>
-      <w:r>
-        <w:t xml:space="preserve">Across all methods only 30%-53% of all chromosomally located AMR genes (n=120), 0-45% of GI located AMR genes (n=11) and none of the plasmid-localised AMR genes (n=20) were correctly binned.</w:t>
-      </w:r>
-    </w:p>
-    <w:p>
-      <w:pPr>
-        <w:pStyle w:val="Heading4"/>
-      </w:pPr>
-      <w:bookmarkStart w:id="67" w:name="virulence-factor-genes"/>
-      <w:r>
-        <w:t xml:space="preserve">Virulence Factor Genes</w:t>
-      </w:r>
-      <w:bookmarkEnd w:id="67"/>
-    </w:p>
-    <w:p>
-      <w:pPr>
-        <w:pStyle w:val="FirstParagraph"/>
-      </w:pPr>
-      <w:r>
-        <w:t xml:space="preserve">We also examined the impact of MAG approaches on recovery of virulence factor (VF) genes as identified using the Virulence Factor Database (VFDB).</w:t>
-      </w:r>
-      <w:r>
-        <w:t xml:space="preserve"> </w:t>
-      </w:r>
-      <w:r>
-        <w:t xml:space="preserve">We saw a similar trend as AMR genes (Fig.</w:t>
-      </w:r>
-      <w:r>
-        <w:t xml:space="preserve"> </w:t>
-      </w:r>
-      <w:hyperlink w:anchor="fig:VFGenePercentRecoveryStageCombined">
-        <w:r>
-          <w:rPr>
-            <w:rStyle w:val="Hyperlink"/>
-          </w:rPr>
-          <w:t xml:space="preserve">6</w:t>
-        </w:r>
-      </w:hyperlink>
-      <w:r>
-        <w:t xml:space="preserve"> </w:t>
-      </w:r>
-      <w:r>
-        <w:t xml:space="preserve">A).</w:t>
-      </w:r>
-      <w:r>
-        <w:t xml:space="preserve"> </w:t>
-      </w:r>
-      <w:r>
-        <w:t xml:space="preserve">Between 56% and 64% of VFs were identifiable in the metagenomic assemblies (with megahit recovering the greatest proportion).</w:t>
-      </w:r>
-      <w:r>
-        <w:t xml:space="preserve"> </w:t>
-      </w:r>
-      <w:r>
-        <w:t xml:space="preserve">The binning process further reduced the number of recovered VFs by 4-26% with DASTool-megahit performing the worst (26% reduction) and CONCOCT-metaSPAdes performing the best (4% reduction).</w:t>
-      </w:r>
-      <w:r>
-        <w:t xml:space="preserve"> </w:t>
-      </w:r>
-      <w:r>
-        <w:t xml:space="preserve">Unlike AMR genes, the majority of VF genes assigned to a bin were assigned to the correct bin (i.e. that bin largely made up of contigs from the same input genome).</w:t>
-      </w:r>
-      <w:r>
-        <w:t xml:space="preserve"> </w:t>
-      </w:r>
-      <w:r>
-        <w:t xml:space="preserve">Overall, CONCOCT-metaSPAdes again performed best with 43% of all VFs correctly assigned.</w:t>
-      </w:r>
-    </w:p>
-    <w:bookmarkStart w:id="0" w:name="fig:VFGenePercentRecoveryStageCombined"/>
-    <w:p>
-      <w:pPr>
-        <w:pStyle w:val="CaptionedFigure"/>
-      </w:pPr>
-      <w:bookmarkStart w:id="69" w:name="fig:VFGenePercentRecoveryStageCombined"/>
-      <w:r>
-        <w:drawing>
-          <wp:inline>
-            <wp:extent cx="5943600" cy="5463709"/>
-            <wp:effectExtent b="0" l="0" r="0" t="0"/>
-            <wp:docPr descr="Figure 6: Recovery of VF genes across assemblers, binners, and genomic context. (A) Percent of reference virulence factor (VF) genes recovered across assemblers and binners. The proportion of reference VF genes recovered (y-axis) exhibited a similar trend as AMR genes. Recovery was greatest after the assembling stage (blue), with megahit performing best. Binning tools resulted in a larger reduction in VF genes recovered (orange) compared to AMR genes. However, in the majority of cases, VF genes that are binned are correctly binned (green). metaSPAdes-CONCOCT was again the best performing pair. (B) Percent of correctly binned VF genes recovered in each genomic region. Metagenome assembled genomes (MAGs) were again best at recovering chromosomally located VF genes (light blue), able to correctly bin majority of chromosomally located VFs. GIs recovered again performed very poorly (light green) and again none of the plasmid located AMR genes (orange) was correctly binned." title="" id="1" name="Picture"/>
-            <a:graphic>
-              <a:graphicData uri="http://schemas.openxmlformats.org/drawingml/2006/picture">
-                <pic:pic>
-                  <pic:nvPicPr>
-                    <pic:cNvPr descr="images/vf_recovery_combined.png" id="0" name="Picture"/>
-                    <pic:cNvPicPr>
-                      <a:picLocks noChangeArrowheads="1" noChangeAspect="1"/>
-                    </pic:cNvPicPr>
-                  </pic:nvPicPr>
-                  <pic:blipFill>
-                    <a:blip r:embed="rId68"/>
-                    <a:stretch>
-                      <a:fillRect/>
-                    </a:stretch>
-                  </pic:blipFill>
-                  <pic:spPr bwMode="auto">
-                    <a:xfrm>
-                      <a:off x="0" y="0"/>
-                      <a:ext cx="5943600" cy="5463709"/>
-                    </a:xfrm>
-                    <a:prstGeom prst="rect">
-                      <a:avLst/>
-                    </a:prstGeom>
-                    <a:noFill/>
-                    <a:ln w="9525">
-                      <a:noFill/>
-                      <a:headEnd/>
-                      <a:tailEnd/>
-                    </a:ln>
-                  </pic:spPr>
-                </pic:pic>
-              </a:graphicData>
-            </a:graphic>
-          </wp:inline>
-        </w:drawing>
-      </w:r>
-      <w:bookmarkEnd w:id="69"/>
-    </w:p>
-    <w:p>
-      <w:pPr>
-        <w:pStyle w:val="ImageCaption"/>
-      </w:pPr>
-      <w:r>
-        <w:t xml:space="preserve">Figure 6: Recovery of VF genes across assemblers, binners, and genomic context.</w:t>
-      </w:r>
-      <w:r>
-        <w:t xml:space="preserve"> </w:t>
-      </w:r>
-      <w:r>
-        <w:rPr>
-          <w:b/>
-        </w:rPr>
-        <w:t xml:space="preserve">(A)</w:t>
-      </w:r>
-      <w:r>
-        <w:t xml:space="preserve"> </w:t>
-      </w:r>
-      <w:r>
-        <w:t xml:space="preserve">Percent of reference virulence factor (VF) genes recovered across assemblers and binners. The proportion of reference VF genes recovered (y-axis) exhibited a similar trend as AMR genes. Recovery was greatest after the assembling stage (blue), with megahit performing best. Binning tools resulted in a larger reduction in VF genes recovered (orange) compared to AMR genes. However, in the majority of cases, VF genes that are binned are correctly binned (green). metaSPAdes-CONCOCT was again the best performing pair.</w:t>
-      </w:r>
-      <w:r>
-        <w:t xml:space="preserve"> </w:t>
-      </w:r>
-      <w:r>
-        <w:rPr>
-          <w:b/>
-        </w:rPr>
-        <w:t xml:space="preserve">(B)</w:t>
-      </w:r>
-      <w:r>
-        <w:t xml:space="preserve"> </w:t>
-      </w:r>
-      <w:r>
-        <w:t xml:space="preserve">Percent of correctly binned VF genes recovered in each genomic region. Metagenome assembled genomes (MAGs) were again best at recovering chromosomally located VF genes (light blue), able to correctly bin majority of chromosomally located VFs. GIs recovered again performed very poorly (light green) and again none of the plasmid located AMR genes (orange) was correctly binned.</w:t>
-      </w:r>
-    </w:p>
-    <w:bookmarkEnd w:id="0"/>
-    <w:p>
-      <w:pPr>
-        <w:pStyle w:val="BodyText"/>
-      </w:pPr>
-      <w:r>
-        <w:t xml:space="preserve">As with AMR genes, the genomic context (chromosome, plasmid, GI) of a given VF largely determined how well it was binned (Fig.</w:t>
-      </w:r>
-      <w:r>
-        <w:t xml:space="preserve"> </w:t>
-      </w:r>
-      <w:hyperlink w:anchor="fig:VFGenePercentRecoveryStageCombined">
-        <w:r>
-          <w:rPr>
-            <w:rStyle w:val="Hyperlink"/>
-          </w:rPr>
-          <w:t xml:space="preserve">6</w:t>
-        </w:r>
-      </w:hyperlink>
-      <w:r>
-        <w:t xml:space="preserve"> </w:t>
-      </w:r>
-      <w:r>
-        <w:t xml:space="preserve">B).</w:t>
-      </w:r>
-      <w:r>
-        <w:t xml:space="preserve"> </w:t>
-      </w:r>
-      <w:r>
-        <w:t xml:space="preserve">The majority (73%-98%) of all chromosomally located VF genes (n=757) were correctly binned.</w:t>
-      </w:r>
-      <w:r>
-        <w:t xml:space="preserve"> </w:t>
-      </w:r>
-      <w:r>
-        <w:t xml:space="preserve">However, 0-16% of GI-localised VF genes (n=809) and again none of the plasmid-associated VF genes (n=3) were recovered across all 12 MAG pipelines.</w:t>
-      </w:r>
-    </w:p>
-    <w:p>
-      <w:pPr>
-        <w:pStyle w:val="Heading3"/>
-      </w:pPr>
-      <w:bookmarkStart w:id="70" w:name="comparisons-of-rates-of-loss"/>
-      <w:r>
-        <w:t xml:space="preserve">Comparisons of Rates of Loss</w:t>
-      </w:r>
-      <w:bookmarkEnd w:id="70"/>
-    </w:p>
-    <w:p>
-      <w:pPr>
-        <w:pStyle w:val="FirstParagraph"/>
-      </w:pPr>
-      <w:r>
-        <w:t xml:space="preserve">We combined the performance metrics for Figs.</w:t>
-      </w:r>
-      <w:r>
-        <w:t xml:space="preserve"> </w:t>
-      </w:r>
-      <w:hyperlink w:anchor="fig:plasmids">
-        <w:r>
-          <w:rPr>
-            <w:rStyle w:val="Hyperlink"/>
-          </w:rPr>
-          <w:t xml:space="preserve">3</w:t>
-        </w:r>
-      </w:hyperlink>
-      <w:r>
-        <w:t xml:space="preserve">,</w:t>
-      </w:r>
-      <w:r>
-        <w:t xml:space="preserve"> </w:t>
-      </w:r>
-      <w:hyperlink w:anchor="fig:gis">
-        <w:r>
-          <w:rPr>
-            <w:rStyle w:val="Hyperlink"/>
-          </w:rPr>
-          <w:t xml:space="preserve">4</w:t>
-        </w:r>
-      </w:hyperlink>
-      <w:r>
-        <w:t xml:space="preserve">,</w:t>
-      </w:r>
-      <w:r>
-        <w:t xml:space="preserve"> </w:t>
-      </w:r>
-      <w:hyperlink w:anchor="fig:AMRGenePercentRecoveryStageContext">
-        <w:r>
-          <w:rPr>
-            <w:rStyle w:val="Hyperlink"/>
-          </w:rPr>
-          <w:t xml:space="preserve">5</w:t>
-        </w:r>
-      </w:hyperlink>
-      <w:r>
-        <w:t xml:space="preserve">, and</w:t>
-      </w:r>
-      <w:r>
-        <w:t xml:space="preserve"> </w:t>
-      </w:r>
-      <w:hyperlink w:anchor="fig:VFGenePercentRecoveryStageCombined">
-        <w:r>
-          <w:rPr>
-            <w:rStyle w:val="Hyperlink"/>
-          </w:rPr>
-          <w:t xml:space="preserve">6</w:t>
-        </w:r>
-      </w:hyperlink>
-      <w:r>
-        <w:t xml:space="preserve"> </w:t>
-      </w:r>
-      <w:r>
-        <w:t xml:space="preserve">to compare the rates of loss of different components (see Fig.</w:t>
-      </w:r>
-      <w:r>
-        <w:t xml:space="preserve"> </w:t>
-      </w:r>
-      <w:hyperlink w:anchor="fig:rateofloss">
-        <w:r>
-          <w:rPr>
-            <w:rStyle w:val="Hyperlink"/>
-          </w:rPr>
-          <w:t xml:space="preserve">S4</w:t>
-        </w:r>
-      </w:hyperlink>
-      <w:r>
-        <w:t xml:space="preserve">).</w:t>
-      </w:r>
-      <w:r>
-        <w:t xml:space="preserve"> </w:t>
-      </w:r>
-      <w:r>
-        <w:t xml:space="preserve">This highlighted that genomic components (GIs and plasmids) and plasmids in particular are lost at a disproportionately higher rate than individual gene types during MAG recovery.</w:t>
-      </w:r>
-    </w:p>
-    <w:p>
-      <w:pPr>
-        <w:pStyle w:val="Heading2"/>
-      </w:pPr>
-      <w:bookmarkStart w:id="71" w:name="discussion"/>
-      <w:r>
-        <w:t xml:space="preserve">Discussion</w:t>
-      </w:r>
-      <w:bookmarkEnd w:id="71"/>
-    </w:p>
-    <w:p>
-      <w:pPr>
-        <w:pStyle w:val="FirstParagraph"/>
-      </w:pPr>
-      <w:r>
-        <w:t xml:space="preserve">In this paper, we evaluated the ability of metagenome-assembled genome (MAG) binning methods to correctly recover mobile genetic elements (MGEs; i.e. GIs and plasmids) from metagenomic samples.</w:t>
-      </w:r>
-      <w:r>
-        <w:t xml:space="preserve"> </w:t>
-      </w:r>
-      <w:r>
-        <w:t xml:space="preserve">Overall, chromosomal sequences were binned well (up to 94.3% coverage, with perfect bin purity using megahit-DASTool) however closely related genomes were consistently cross-contaminated with other sequences (e.g. </w:t>
-      </w:r>
-      <w:r>
-        <w:rPr>
-          <w:i/>
-        </w:rPr>
-        <w:t xml:space="preserve">Streptococcus</w:t>
-      </w:r>
-      <w:r>
-        <w:t xml:space="preserve"> </w:t>
-      </w:r>
-      <w:r>
-        <w:t xml:space="preserve">species in Fig.</w:t>
-      </w:r>
-      <w:r>
-        <w:t xml:space="preserve"> </w:t>
-      </w:r>
-      <w:hyperlink w:anchor="fig:coverphylo">
-        <w:r>
-          <w:rPr>
-            <w:rStyle w:val="Hyperlink"/>
-          </w:rPr>
-          <w:t xml:space="preserve">S1</w:t>
-        </w:r>
-      </w:hyperlink>
-      <w:r>
-        <w:t xml:space="preserve">,</w:t>
-      </w:r>
-      <w:r>
-        <w:t xml:space="preserve"> </w:t>
-      </w:r>
-      <w:hyperlink w:anchor="fig:purityphylo">
-        <w:r>
-          <w:rPr>
-            <w:rStyle w:val="Hyperlink"/>
-          </w:rPr>
-          <w:t xml:space="preserve">S2</w:t>
-        </w:r>
-      </w:hyperlink>
-      <w:r>
-        <w:t xml:space="preserve">).</w:t>
-      </w:r>
-      <w:r>
-        <w:t xml:space="preserve"> </w:t>
-      </w:r>
-      <w:r>
-        <w:t xml:space="preserve">Given the importance of MGEs in the function and spread of pathogenic traits, it is particularly noteworthy that regardless of MAG binning method, plasmids and GIs were disproportionately lost compared to core chromosomal regions.</w:t>
-      </w:r>
-      <w:r>
-        <w:t xml:space="preserve"> </w:t>
-      </w:r>
-      <w:r>
-        <w:t xml:space="preserve">At best (with metaSPAdes and CONCOCT) 29.2% of plasmids and 44.1% of GIs were identifiable at &gt;50% coverage in the correct bin (i.e. grouped with a bin that was mostly made up of contigs from the same genome).</w:t>
-      </w:r>
-      <w:r>
-        <w:t xml:space="preserve"> </w:t>
-      </w:r>
-      <w:r>
-        <w:t xml:space="preserve">While some MGEs were likely recovered in more partial forms (&lt;50% coverage), use of these by researchers interested in selective pressures and lateral gene transfer could lead to inaccurate inferences.</w:t>
-      </w:r>
-      <w:r>
-        <w:t xml:space="preserve"> </w:t>
-      </w:r>
-      <w:r>
-        <w:t xml:space="preserve">This poor result is congruent with the intuition that the divergent compositional features and repetitive nature of these MGEs is problematic for MAG methods.</w:t>
-      </w:r>
-      <w:r>
-        <w:t xml:space="preserve"> </w:t>
-      </w:r>
-      <w:r>
-        <w:t xml:space="preserve">The particularly poor plasmid binning performance is likely attributable to the known difficulties in assembly of plasmids from short-read data</w:t>
-      </w:r>
-      <w:r>
-        <w:t xml:space="preserve"> </w:t>
-      </w:r>
-      <w:r>
-        <w:t xml:space="preserve">[</w:t>
-      </w:r>
-      <w:hyperlink w:anchor="ref-12zFifp5x">
-        <w:r>
-          <w:rPr>
-            <w:rStyle w:val="Hyperlink"/>
-          </w:rPr>
-          <w:t xml:space="preserve">63</w:t>
-        </w:r>
-      </w:hyperlink>
-      <w:r>
-        <w:t xml:space="preserve">]</w:t>
-      </w:r>
-      <w:r>
-        <w:t xml:space="preserve">.</w:t>
-      </w:r>
-      <w:r>
-        <w:t xml:space="preserve"> </w:t>
-      </w:r>
-      <w:r>
-        <w:t xml:space="preserve">Therefore, binning efficiency might improve with use of long-read sequencing or assembly methods optimised for recovering plasmids</w:t>
-      </w:r>
-      <w:r>
-        <w:t xml:space="preserve"> </w:t>
-      </w:r>
-      <w:r>
-        <w:t xml:space="preserve">[</w:t>
-      </w:r>
-      <w:hyperlink w:anchor="ref-12zFifp5x">
-        <w:r>
-          <w:rPr>
-            <w:rStyle w:val="Hyperlink"/>
-          </w:rPr>
-          <w:t xml:space="preserve">63</w:t>
-        </w:r>
-      </w:hyperlink>
-      <w:r>
-        <w:t xml:space="preserve">]</w:t>
-      </w:r>
-      <w:r>
-        <w:t xml:space="preserve"> </w:t>
-      </w:r>
-      <w:r>
-        <w:t xml:space="preserve">(such as SCAPP</w:t>
-      </w:r>
-      <w:r>
-        <w:t xml:space="preserve"> </w:t>
-      </w:r>
-      <w:r>
-        <w:t xml:space="preserve">[</w:t>
-      </w:r>
-      <w:hyperlink w:anchor="ref-5bpLJeyh">
-        <w:r>
-          <w:rPr>
-            <w:rStyle w:val="Hyperlink"/>
-          </w:rPr>
-          <w:t xml:space="preserve">64</w:t>
-        </w:r>
-      </w:hyperlink>
-      <w:r>
-        <w:t xml:space="preserve">]</w:t>
-      </w:r>
-      <w:r>
-        <w:t xml:space="preserve">).</w:t>
-      </w:r>
-      <w:r>
-        <w:t xml:space="preserve"> </w:t>
-      </w:r>
-      <w:r>
-        <w:t xml:space="preserve">Despite its lower effective sequencing depth and higher error rates, incorporating long-read sequencing has been shown to improve overall MAG binning</w:t>
-      </w:r>
-      <w:r>
-        <w:t xml:space="preserve"> </w:t>
-      </w:r>
-      <w:r>
-        <w:t xml:space="preserve">[</w:t>
-      </w:r>
-      <w:hyperlink w:anchor="ref-GW6Ed5Sw">
-        <w:r>
-          <w:rPr>
-            <w:rStyle w:val="Hyperlink"/>
-          </w:rPr>
-          <w:t xml:space="preserve">65</w:t>
-        </w:r>
-      </w:hyperlink>
-      <w:r>
-        <w:t xml:space="preserve">]</w:t>
-      </w:r>
-      <w:r>
-        <w:t xml:space="preserve"> </w:t>
-      </w:r>
-      <w:r>
-        <w:t xml:space="preserve">and facilitate metagenomic characterisation of plasmids</w:t>
-      </w:r>
-      <w:r>
-        <w:t xml:space="preserve"> </w:t>
-      </w:r>
-      <w:r>
-        <w:t xml:space="preserve">[</w:t>
-      </w:r>
-      <w:hyperlink w:anchor="ref-8IMKGJe4">
-        <w:r>
-          <w:rPr>
-            <w:rStyle w:val="Hyperlink"/>
-          </w:rPr>
-          <w:t xml:space="preserve">66</w:t>
-        </w:r>
-      </w:hyperlink>
-      <w:r>
-        <w:t xml:space="preserve">]</w:t>
-      </w:r>
-      <w:r>
-        <w:t xml:space="preserve">.</w:t>
-      </w:r>
-      <w:r>
-        <w:t xml:space="preserve"> </w:t>
-      </w:r>
-      <w:r>
-        <w:t xml:space="preserve">Further research is needed to fully characterise the performance of different long-read protocols on the accuracy of recovering MGEs in metagenomic samples.</w:t>
-      </w:r>
-    </w:p>
-    <w:p>
-      <w:pPr>
-        <w:pStyle w:val="BodyText"/>
-      </w:pPr>
-      <w:r>
-        <w:t xml:space="preserve">With the growing use of MAG methods in infectious disease research (e.g.,</w:t>
-      </w:r>
-      <w:r>
-        <w:t xml:space="preserve"> </w:t>
-      </w:r>
-      <w:r>
-        <w:t xml:space="preserve">[</w:t>
-      </w:r>
-      <w:hyperlink w:anchor="ref-cMfI5dpb">
-        <w:r>
-          <w:rPr>
-            <w:rStyle w:val="Hyperlink"/>
-          </w:rPr>
-          <w:t xml:space="preserve">67</w:t>
-        </w:r>
-      </w:hyperlink>
-      <w:r>
-        <w:t xml:space="preserve">,</w:t>
-      </w:r>
-      <w:hyperlink w:anchor="ref-YRviGlC7">
-        <w:r>
-          <w:rPr>
-            <w:rStyle w:val="Hyperlink"/>
-          </w:rPr>
-          <w:t xml:space="preserve">68</w:t>
-        </w:r>
-      </w:hyperlink>
-      <w:r>
-        <w:t xml:space="preserve">,</w:t>
-      </w:r>
-      <w:hyperlink w:anchor="ref-FONzPbL9">
-        <w:r>
-          <w:rPr>
-            <w:rStyle w:val="Hyperlink"/>
-          </w:rPr>
-          <w:t xml:space="preserve">69</w:t>
-        </w:r>
-      </w:hyperlink>
-      <w:r>
-        <w:t xml:space="preserve">,</w:t>
-      </w:r>
-      <w:hyperlink w:anchor="ref-fQs94ZPa">
-        <w:r>
-          <w:rPr>
-            <w:rStyle w:val="Hyperlink"/>
-          </w:rPr>
-          <w:t xml:space="preserve">70</w:t>
-        </w:r>
-      </w:hyperlink>
-      <w:r>
-        <w:t xml:space="preserve">,</w:t>
-      </w:r>
-      <w:hyperlink w:anchor="ref-WJT5of5h">
-        <w:r>
-          <w:rPr>
-            <w:rStyle w:val="Hyperlink"/>
-          </w:rPr>
-          <w:t xml:space="preserve">71</w:t>
-        </w:r>
-      </w:hyperlink>
-      <w:r>
-        <w:t xml:space="preserve">]</w:t>
-      </w:r>
-      <w:r>
-        <w:t xml:space="preserve">) and the public-health importance of the LGT of AMR and VF genes, we also specifically evaluated the binning of these gene classes.</w:t>
-      </w:r>
-      <w:r>
-        <w:t xml:space="preserve"> </w:t>
-      </w:r>
-      <w:r>
-        <w:t xml:space="preserve">The majority of these genes were correctly assembled across assemblers but were either not assigned or incorrectly assigned to MAG bins during binning.</w:t>
-      </w:r>
-      <w:r>
-        <w:t xml:space="preserve"> </w:t>
-      </w:r>
-      <w:r>
-        <w:t xml:space="preserve">At best across all binners, 40% of all AMR genes and ~63% of VF genes (CONCOCT-metaSPAdes) present in the reference genomes were assigned to the correct MAG.</w:t>
-      </w:r>
-      <w:r>
-        <w:t xml:space="preserve"> </w:t>
-      </w:r>
-      <w:r>
-        <w:t xml:space="preserve">While a majority of chromosomally located VF genes (73-98%) and AMR genes (53%) were binned correctly, only 16% of GI VFs (n=809), 45% of GI AMR genes (n=11), and not a single plasmid associated VF (n=3) or AMR gene (n=20) were correctly binned.</w:t>
-      </w:r>
-      <w:r>
-        <w:t xml:space="preserve"> </w:t>
-      </w:r>
-      <w:r>
-        <w:t xml:space="preserve">This included critical high-threat MGE-associated AMR genes such as the KPC and OXA carbapenemases.</w:t>
-      </w:r>
-      <w:r>
-        <w:t xml:space="preserve"> </w:t>
-      </w:r>
-      <w:r>
-        <w:t xml:space="preserve">One potential caveat of this is that some AMR genes and VFs may no longer be detectable in MAGs due to issues with ORF prediction (see suppl. discussion &amp; Fig.</w:t>
-      </w:r>
-      <w:r>
-        <w:t xml:space="preserve"> </w:t>
-      </w:r>
-      <w:hyperlink w:anchor="fig:geneContent">
-        <w:r>
-          <w:rPr>
-            <w:rStyle w:val="Hyperlink"/>
-          </w:rPr>
-          <w:t xml:space="preserve">S3</w:t>
-        </w:r>
-      </w:hyperlink>
-      <w:r>
-        <w:t xml:space="preserve">).</w:t>
-      </w:r>
-      <w:r>
-        <w:t xml:space="preserve"> </w:t>
-      </w:r>
-      <w:r>
-        <w:t xml:space="preserve">Previous studies have observed that ORF predictions in draft genomes are more fragmented, which can lead to downstream over- or under-annotation with functional labels depending on the approach used</w:t>
-      </w:r>
-      <w:r>
-        <w:t xml:space="preserve"> </w:t>
-      </w:r>
-      <w:r>
-        <w:t xml:space="preserve">[</w:t>
-      </w:r>
-      <w:hyperlink w:anchor="ref-1EZyZrHhJ">
-        <w:r>
-          <w:rPr>
-            <w:rStyle w:val="Hyperlink"/>
-          </w:rPr>
-          <w:t xml:space="preserve">72</w:t>
-        </w:r>
-      </w:hyperlink>
-      <w:r>
-        <w:t xml:space="preserve">]</w:t>
-      </w:r>
-      <w:r>
-        <w:t xml:space="preserve">.</w:t>
-      </w:r>
-      <w:r>
-        <w:t xml:space="preserve"> </w:t>
-      </w:r>
-      <w:r>
-        <w:t xml:space="preserve">Although not yet developed, methods that combine the assembly/binning pipelines tested here with read-based inference would give a better sense of which functions are potentially being missed by the MAG reconstructions.</w:t>
-      </w:r>
-    </w:p>
-    <w:p>
-      <w:pPr>
-        <w:pStyle w:val="BodyText"/>
-      </w:pPr>
-      <w:r>
-        <w:t xml:space="preserve">Our simulated metagenomic community comprised 30 distinct bacterial genomes with varying degrees of relatedness.</w:t>
-      </w:r>
-      <w:r>
-        <w:t xml:space="preserve"> </w:t>
-      </w:r>
-      <w:r>
-        <w:t xml:space="preserve">While this diversity can be representative of certain clinical samples</w:t>
-      </w:r>
-      <w:r>
-        <w:t xml:space="preserve"> </w:t>
-      </w:r>
-      <w:r>
-        <w:t xml:space="preserve">[</w:t>
-      </w:r>
-      <w:hyperlink w:anchor="ref-MdKqt622">
-        <w:r>
-          <w:rPr>
-            <w:rStyle w:val="Hyperlink"/>
-          </w:rPr>
-          <w:t xml:space="preserve">73</w:t>
-        </w:r>
-      </w:hyperlink>
-      <w:r>
-        <w:t xml:space="preserve">,</w:t>
-      </w:r>
-      <w:hyperlink w:anchor="ref-zxPEyXfK">
-        <w:r>
-          <w:rPr>
-            <w:rStyle w:val="Hyperlink"/>
-          </w:rPr>
-          <w:t xml:space="preserve">74</w:t>
-        </w:r>
-      </w:hyperlink>
-      <w:r>
-        <w:t xml:space="preserve">,</w:t>
-      </w:r>
-      <w:hyperlink w:anchor="ref-mUmGRb3J">
-        <w:r>
-          <w:rPr>
-            <w:rStyle w:val="Hyperlink"/>
-          </w:rPr>
-          <w:t xml:space="preserve">75</w:t>
-        </w:r>
-      </w:hyperlink>
-      <w:r>
-        <w:t xml:space="preserve">]</w:t>
-      </w:r>
-      <w:r>
-        <w:t xml:space="preserve">, other environments with relevance to public health such as the human gut, soil, and livestock can have 100-1000s of species</w:t>
-      </w:r>
-      <w:r>
-        <w:t xml:space="preserve"> </w:t>
-      </w:r>
-      <w:r>
-        <w:t xml:space="preserve">[</w:t>
-      </w:r>
-      <w:hyperlink w:anchor="ref-IkpDSlIL">
-        <w:r>
-          <w:rPr>
-            <w:rStyle w:val="Hyperlink"/>
-          </w:rPr>
-          <w:t xml:space="preserve">76</w:t>
-        </w:r>
-      </w:hyperlink>
-      <w:r>
-        <w:t xml:space="preserve">,</w:t>
-      </w:r>
-      <w:hyperlink w:anchor="ref-WU7NeQcW">
-        <w:r>
-          <w:rPr>
-            <w:rStyle w:val="Hyperlink"/>
-          </w:rPr>
-          <w:t xml:space="preserve">77</w:t>
-        </w:r>
-      </w:hyperlink>
-      <w:r>
-        <w:t xml:space="preserve">,</w:t>
-      </w:r>
-      <w:hyperlink w:anchor="ref-3KTnNd66">
-        <w:r>
-          <w:rPr>
-            <w:rStyle w:val="Hyperlink"/>
-          </w:rPr>
-          <w:t xml:space="preserve">78</w:t>
-        </w:r>
-      </w:hyperlink>
-      <w:r>
-        <w:t xml:space="preserve">,</w:t>
-      </w:r>
-      <w:hyperlink w:anchor="ref-69R3Dd1j">
-        <w:r>
-          <w:rPr>
-            <w:rStyle w:val="Hyperlink"/>
-          </w:rPr>
-          <w:t xml:space="preserve">79</w:t>
-        </w:r>
-      </w:hyperlink>
-      <w:r>
-        <w:t xml:space="preserve">]</w:t>
-      </w:r>
-      <w:r>
-        <w:t xml:space="preserve">.</w:t>
-      </w:r>
-      <w:r>
-        <w:t xml:space="preserve"> </w:t>
-      </w:r>
-      <w:r>
-        <w:t xml:space="preserve">Consequently our analysis likely over-represents the effectiveness of the methods tested in a public-health setting.</w:t>
-      </w:r>
-      <w:r>
-        <w:t xml:space="preserve"> </w:t>
-      </w:r>
-      <w:r>
-        <w:t xml:space="preserve">Metagenomic simulation is also unlikely to perfectly represent the noise and biases in real metagenomic sequencing but it does provide the ground-truth necessary for evaluation</w:t>
-      </w:r>
-      <w:r>
-        <w:t xml:space="preserve"> </w:t>
-      </w:r>
-      <w:r>
-        <w:t xml:space="preserve">[</w:t>
-      </w:r>
-      <w:hyperlink w:anchor="ref-Y8sHlHi">
-        <w:r>
-          <w:rPr>
-            <w:rStyle w:val="Hyperlink"/>
-          </w:rPr>
-          <w:t xml:space="preserve">32</w:t>
-        </w:r>
-      </w:hyperlink>
-      <w:r>
-        <w:t xml:space="preserve">,</w:t>
-      </w:r>
-      <w:hyperlink w:anchor="ref-18qKF2jNL">
-        <w:r>
-          <w:rPr>
-            <w:rStyle w:val="Hyperlink"/>
-          </w:rPr>
-          <w:t xml:space="preserve">80</w:t>
-        </w:r>
-      </w:hyperlink>
-      <w:r>
-        <w:t xml:space="preserve">]</w:t>
-      </w:r>
-      <w:r>
-        <w:t xml:space="preserve">.</w:t>
-      </w:r>
-      <w:r>
-        <w:t xml:space="preserve"> </w:t>
-      </w:r>
-      <w:r>
-        <w:t xml:space="preserve">This simulation approach, combined with the development of an MGE/AMR-focused mock metagenome (similarly to the mockrobiota initiative</w:t>
-      </w:r>
-      <w:r>
-        <w:t xml:space="preserve"> </w:t>
-      </w:r>
-      <w:r>
-        <w:t xml:space="preserve">[</w:t>
-      </w:r>
-      <w:hyperlink w:anchor="ref-4jGCH8lH">
-        <w:r>
-          <w:rPr>
-            <w:rStyle w:val="Hyperlink"/>
-          </w:rPr>
-          <w:t xml:space="preserve">81</w:t>
-        </w:r>
-      </w:hyperlink>
-      <w:r>
-        <w:t xml:space="preserve">]</w:t>
-      </w:r>
-      <w:r>
-        <w:t xml:space="preserve">), could provide a key resource to develop and validate new binning approaches and different sequencing strategies.</w:t>
-      </w:r>
-    </w:p>
-    <w:p>
-      <w:pPr>
-        <w:pStyle w:val="BodyText"/>
-      </w:pPr>
-      <w:r>
-        <w:t xml:space="preserve">This study has shown that MAG-based approaches provide a useful tool to study a bacterial species’ core chromosomal elements, but have severe limitations in the recovery of MGEs.</w:t>
-      </w:r>
-      <w:r>
-        <w:t xml:space="preserve"> </w:t>
-      </w:r>
-      <w:r>
-        <w:t xml:space="preserve">The majority of these MGEs will either fail to be assembled or be incorrectly binned.</w:t>
-      </w:r>
-      <w:r>
-        <w:t xml:space="preserve"> </w:t>
-      </w:r>
-      <w:r>
-        <w:t xml:space="preserve">The consequence of this is the disproportionate loss of key public-health MGE-associated VFs and AMR genes.</w:t>
-      </w:r>
-      <w:r>
-        <w:t xml:space="preserve"> </w:t>
-      </w:r>
-      <w:r>
-        <w:t xml:space="preserve">As many of these clinically relevant genes have a high propensity for lateral gene transfer between unrelated bacteria</w:t>
-      </w:r>
-      <w:r>
-        <w:t xml:space="preserve"> </w:t>
-      </w:r>
-      <w:r>
-        <w:t xml:space="preserve">[</w:t>
-      </w:r>
-      <w:hyperlink w:anchor="ref-LxGqo7iq">
-        <w:r>
-          <w:rPr>
-            <w:rStyle w:val="Hyperlink"/>
-          </w:rPr>
-          <w:t xml:space="preserve">35</w:t>
-        </w:r>
-      </w:hyperlink>
-      <w:r>
-        <w:t xml:space="preserve">,</w:t>
-      </w:r>
-      <w:hyperlink w:anchor="ref-x7HhCKyS">
-        <w:r>
-          <w:rPr>
-            <w:rStyle w:val="Hyperlink"/>
-          </w:rPr>
-          <w:t xml:space="preserve">36</w:t>
-        </w:r>
-      </w:hyperlink>
-      <w:r>
-        <w:t xml:space="preserve">]</w:t>
-      </w:r>
-      <w:r>
-        <w:t xml:space="preserve"> </w:t>
-      </w:r>
-      <w:r>
-        <w:t xml:space="preserve">it is critical to highlight that MAG approaches alone are insufficient to thoroughly profile them.</w:t>
-      </w:r>
-      <w:r>
-        <w:t xml:space="preserve"> </w:t>
-      </w:r>
-      <w:r>
-        <w:t xml:space="preserve">Within public-health metagenomic research it is vital we utilise MAGs in conjunction with other methods (e.g. targeted AMR</w:t>
-      </w:r>
-      <w:r>
-        <w:t xml:space="preserve"> </w:t>
-      </w:r>
-      <w:r>
-        <w:t xml:space="preserve">[</w:t>
-      </w:r>
-      <w:hyperlink w:anchor="ref-1FgkF8i4W">
-        <w:r>
-          <w:rPr>
-            <w:rStyle w:val="Hyperlink"/>
-          </w:rPr>
-          <w:t xml:space="preserve">82</w:t>
-        </w:r>
-      </w:hyperlink>
-      <w:r>
-        <w:t xml:space="preserve">]</w:t>
-      </w:r>
-      <w:r>
-        <w:t xml:space="preserve">, long-read sequencing, plasmid specialised assembly approaches</w:t>
-      </w:r>
-      <w:r>
-        <w:t xml:space="preserve"> </w:t>
-      </w:r>
-      <w:r>
-        <w:t xml:space="preserve">[</w:t>
-      </w:r>
-      <w:hyperlink w:anchor="ref-5bpLJeyh">
-        <w:r>
-          <w:rPr>
-            <w:rStyle w:val="Hyperlink"/>
-          </w:rPr>
-          <w:t xml:space="preserve">64</w:t>
-        </w:r>
-      </w:hyperlink>
-      <w:r>
-        <w:t xml:space="preserve">]</w:t>
-      </w:r>
-      <w:r>
-        <w:t xml:space="preserve">, and read-based sequence homology search</w:t>
-      </w:r>
-      <w:r>
-        <w:t xml:space="preserve"> </w:t>
-      </w:r>
-      <w:r>
-        <w:t xml:space="preserve">[</w:t>
-      </w:r>
-      <w:hyperlink w:anchor="ref-4R96QRcV">
-        <w:r>
-          <w:rPr>
-            <w:rStyle w:val="Hyperlink"/>
-          </w:rPr>
-          <w:t xml:space="preserve">11</w:t>
-        </w:r>
-      </w:hyperlink>
-      <w:r>
-        <w:t xml:space="preserve">]</w:t>
-      </w:r>
-      <w:r>
-        <w:t xml:space="preserve">) before drawing biological or epidemiological conclusions.</w:t>
-      </w:r>
-    </w:p>
-    <w:p>
-      <w:pPr>
-        <w:pStyle w:val="Heading2"/>
-      </w:pPr>
-      <w:bookmarkStart w:id="72" w:name="data-availability"/>
-      <w:r>
-        <w:t xml:space="preserve">Data availability</w:t>
-      </w:r>
-      <w:bookmarkEnd w:id="72"/>
-    </w:p>
-    <w:p>
-      <w:pPr>
-        <w:pStyle w:val="FirstParagraph"/>
-      </w:pPr>
-      <w:r>
-        <w:t xml:space="preserve">All datasets used or generated in this study are available at</w:t>
-      </w:r>
-      <w:r>
-        <w:t xml:space="preserve"> </w:t>
-      </w:r>
-      <w:hyperlink r:id="rId40">
-        <w:r>
-          <w:rPr>
-            <w:rStyle w:val="Hyperlink"/>
-          </w:rPr>
-          <w:t xml:space="preserve">osf.io/nrejs</w:t>
-        </w:r>
-      </w:hyperlink>
-      <w:r>
-        <w:t xml:space="preserve"> </w:t>
-      </w:r>
-      <w:r>
-        <w:t xml:space="preserve">All analysis and plotting code used is available at</w:t>
-      </w:r>
-      <w:r>
-        <w:t xml:space="preserve"> </w:t>
-      </w:r>
-      <w:hyperlink r:id="rId39">
-        <w:r>
-          <w:rPr>
-            <w:rStyle w:val="Hyperlink"/>
-          </w:rPr>
-          <w:t xml:space="preserve">github.com/fmaguire/MAG_gi_plasmid_analysis</w:t>
-        </w:r>
-      </w:hyperlink>
-    </w:p>
-    <w:p>
-      <w:pPr>
-        <w:pStyle w:val="Heading2"/>
-      </w:pPr>
-      <w:bookmarkStart w:id="73" w:name="supplementals"/>
-      <w:r>
-        <w:t xml:space="preserve">Supplementary Information</w:t>
-      </w:r>
-      <w:bookmarkEnd w:id="73"/>
-    </w:p>
-    <w:p>
-      <w:pPr>
-        <w:pStyle w:val="Heading3"/>
-      </w:pPr>
-      <w:bookmarkStart w:id="74" w:name="impact-of-related-genomes-on-mag"/>
-      <w:r>
-        <w:t xml:space="preserve">Impact of Related Genomes on MAG</w:t>
-      </w:r>
-      <w:bookmarkEnd w:id="74"/>
-    </w:p>
-    <w:p>
-      <w:pPr>
-        <w:pStyle w:val="FirstParagraph"/>
-      </w:pPr>
-      <w:r>
-        <w:t xml:space="preserve">By generating a phylogeny of universal single copy genes in our input genomes we analysed the relationship between the presence of closely related genomes and the ability of the different MAG-recovery methods to bin chromosomal sequences.</w:t>
-      </w:r>
-      <w:r>
-        <w:t xml:space="preserve"> </w:t>
-      </w:r>
-      <w:r>
-        <w:t xml:space="preserve">Specifically, we regressed phylogenetic distance on this phylogeny with per-bin chromosomal coverage (Fig.</w:t>
-      </w:r>
-      <w:r>
-        <w:t xml:space="preserve"> </w:t>
-      </w:r>
-      <w:hyperlink w:anchor="fig:coverphylo">
-        <w:r>
-          <w:rPr>
-            <w:rStyle w:val="Hyperlink"/>
-          </w:rPr>
-          <w:t xml:space="preserve">S1</w:t>
-        </w:r>
-      </w:hyperlink>
-      <w:r>
-        <w:t xml:space="preserve">) and bin purity (Fig.</w:t>
-      </w:r>
-      <w:r>
-        <w:t xml:space="preserve"> </w:t>
-      </w:r>
-      <w:hyperlink w:anchor="fig:purityphylo">
-        <w:r>
-          <w:rPr>
-            <w:rStyle w:val="Hyperlink"/>
-          </w:rPr>
-          <w:t xml:space="preserve">S2</w:t>
-        </w:r>
-      </w:hyperlink>
-      <w:r>
-        <w:t xml:space="preserve">).</w:t>
-      </w:r>
-      <w:r>
-        <w:t xml:space="preserve"> </w:t>
-      </w:r>
-      <w:r>
-        <w:t xml:space="preserve">This identified no clear relationship between chromosomal coverage and the phylogenetic distance to the nearest relative in the metagenome (Fig.</w:t>
-      </w:r>
-      <w:r>
-        <w:t xml:space="preserve"> </w:t>
-      </w:r>
-      <w:hyperlink w:anchor="fig:coverphylo">
-        <w:r>
-          <w:rPr>
-            <w:rStyle w:val="Hyperlink"/>
-          </w:rPr>
-          <w:t xml:space="preserve">S1</w:t>
-        </w:r>
-      </w:hyperlink>
-      <w:r>
-        <w:t xml:space="preserve">), however, there did seem to be a negative correlation between phylogenetic distance to closest relative and the purity of a MAG bin (Fig.</w:t>
-      </w:r>
-      <w:r>
-        <w:t xml:space="preserve"> </w:t>
-      </w:r>
-      <w:hyperlink w:anchor="fig:purityphylo">
-        <w:r>
-          <w:rPr>
-            <w:rStyle w:val="Hyperlink"/>
-          </w:rPr>
-          <w:t xml:space="preserve">S2</w:t>
-        </w:r>
-      </w:hyperlink>
-      <w:r>
-        <w:t xml:space="preserve">).</w:t>
-      </w:r>
-      <w:r>
-        <w:t xml:space="preserve"> </w:t>
-      </w:r>
-      <w:r>
-        <w:t xml:space="preserve">In other words, across all methods, a MAG bin was more likely to have multiple genomes present if there were close relatives.</w:t>
-      </w:r>
-    </w:p>
-    <w:bookmarkStart w:id="0" w:name="fig:coverphylo,"/>
-    <w:p>
-      <w:pPr>
-        <w:pStyle w:val="CaptionedFigure"/>
-      </w:pPr>
-      <w:bookmarkStart w:id="76" w:name="fig:coverphylo,"/>
-      <w:r>
-        <w:drawing>
-          <wp:inline>
-            <wp:extent cx="5943600" cy="7844157"/>
-            <wp:effectExtent b="0" l="0" r="0" t="0"/>
-            <wp:docPr descr="Figure S1: Relationship between phylogenetic distance to closest neighbour input genome on genomic coverage in MAG majority comprised of that taxa. Each dot represents the genomic coverage of a particular taxa and the branch distance on an 86-protein concatenated phylogeny between that taxa and its nearest neighbour. Rows indicate the binning software and columns the metagenomic assembler. Regression line is a simple linear model fitted in seaborn." title="" id="1" name="Picture"/>
-            <a:graphic>
-              <a:graphicData uri="http://schemas.openxmlformats.org/drawingml/2006/picture">
-                <pic:pic>
-                  <pic:nvPicPr>
-                    <pic:cNvPr descr="images/best_coverage_phylo_dist.png" id="0" name="Picture"/>
-                    <pic:cNvPicPr>
-                      <a:picLocks noChangeArrowheads="1" noChangeAspect="1"/>
-                    </pic:cNvPicPr>
-                  </pic:nvPicPr>
-                  <pic:blipFill>
-                    <a:blip r:embed="rId75"/>
-                    <a:stretch>
-                      <a:fillRect/>
-                    </a:stretch>
-                  </pic:blipFill>
-                  <pic:spPr bwMode="auto">
-                    <a:xfrm>
-                      <a:off x="0" y="0"/>
-                      <a:ext cx="5943600" cy="7844157"/>
-                    </a:xfrm>
-                    <a:prstGeom prst="rect">
-                      <a:avLst/>
-                    </a:prstGeom>
-                    <a:noFill/>
-                    <a:ln w="9525">
-                      <a:noFill/>
-                      <a:headEnd/>
-                      <a:tailEnd/>
-                    </a:ln>
-                  </pic:spPr>
-                </pic:pic>
-              </a:graphicData>
-            </a:graphic>
-          </wp:inline>
-        </w:drawing>
-      </w:r>
-      <w:bookmarkEnd w:id="76"/>
-    </w:p>
-    <w:p>
-      <w:pPr>
-        <w:pStyle w:val="ImageCaption"/>
-      </w:pPr>
-      <w:r>
-        <w:t xml:space="preserve">Figure S1: Relationship between phylogenetic distance to closest neighbour input genome on genomic coverage in MAG majority comprised of that taxa. Each dot represents the genomic coverage of a particular taxa and the branch distance on an 86-protein concatenated phylogeny between that taxa and its nearest neighbour. Rows indicate the binning software and columns the metagenomic assembler. Regression line is a simple linear model fitted in seaborn.</w:t>
-      </w:r>
-    </w:p>
-    <w:bookmarkEnd w:id="0"/>
-    <w:bookmarkStart w:id="0" w:name="fig:purityphylo,"/>
-    <w:p>
-      <w:pPr>
-        <w:pStyle w:val="CaptionedFigure"/>
-      </w:pPr>
-      <w:bookmarkStart w:id="78" w:name="fig:purityphylo,"/>
-      <w:r>
-        <w:drawing>
-          <wp:inline>
-            <wp:extent cx="5943600" cy="7866593"/>
-            <wp:effectExtent b="0" l="0" r="0" t="0"/>
-            <wp:docPr descr="Figure S2: Relationship between phylogenetic distance to closest neighbour input genome on bin purity. Each dot shows the number of other input genomes detectable in a given MAG bin in relation to the branch distance on an 86-protein concatenated phylogeny between the majority taxa in that bin and its nearest neighbour." title="" id="1" name="Picture"/>
-            <a:graphic>
-              <a:graphicData uri="http://schemas.openxmlformats.org/drawingml/2006/picture">
-                <pic:pic>
-                  <pic:nvPicPr>
-                    <pic:cNvPr descr="images/purity_phylo_dist.png" id="0" name="Picture"/>
-                    <pic:cNvPicPr>
-                      <a:picLocks noChangeArrowheads="1" noChangeAspect="1"/>
-                    </pic:cNvPicPr>
-                  </pic:nvPicPr>
-                  <pic:blipFill>
-                    <a:blip r:embed="rId77"/>
-                    <a:stretch>
-                      <a:fillRect/>
-                    </a:stretch>
-                  </pic:blipFill>
-                  <pic:spPr bwMode="auto">
-                    <a:xfrm>
-                      <a:off x="0" y="0"/>
-                      <a:ext cx="5943600" cy="7866593"/>
-                    </a:xfrm>
-                    <a:prstGeom prst="rect">
-                      <a:avLst/>
-                    </a:prstGeom>
-                    <a:noFill/>
-                    <a:ln w="9525">
-                      <a:noFill/>
-                      <a:headEnd/>
-                      <a:tailEnd/>
-                    </a:ln>
-                  </pic:spPr>
-                </pic:pic>
-              </a:graphicData>
-            </a:graphic>
-          </wp:inline>
-        </w:drawing>
-      </w:r>
-      <w:bookmarkEnd w:id="78"/>
-    </w:p>
-    <w:p>
-      <w:pPr>
-        <w:pStyle w:val="ImageCaption"/>
-      </w:pPr>
-      <w:r>
-        <w:t xml:space="preserve">Figure S2: Relationship between phylogenetic distance to closest neighbour input genome on bin purity. Each dot shows the number of other input genomes detectable in a given MAG bin in relation to the branch distance on an 86-protein concatenated phylogeny between the majority taxa in that bin and its nearest neighbour.</w:t>
-      </w:r>
-    </w:p>
-    <w:bookmarkEnd w:id="0"/>
-    <w:p>
-      <w:pPr>
-        <w:pStyle w:val="Heading3"/>
-      </w:pPr>
-      <w:bookmarkStart w:id="79" w:name="recovery-of-specific-gene-content"/>
-      <w:r>
-        <w:t xml:space="preserve">Recovery of Specific Gene Content</w:t>
-      </w:r>
-      <w:bookmarkEnd w:id="79"/>
-    </w:p>
-    <w:p>
-      <w:pPr>
-        <w:pStyle w:val="FirstParagraph"/>
-      </w:pPr>
-      <w:r>
-        <w:t xml:space="preserve">We explored the ability of different approaches to find open reading frames (ORFs) within MAGs.</w:t>
-      </w:r>
-      <w:r>
-        <w:t xml:space="preserve"> </w:t>
-      </w:r>
-      <w:r>
-        <w:t xml:space="preserve">Overall, the total number of predicted ORFs in MAGs followed a similar trend (Fig.</w:t>
-      </w:r>
-      <w:r>
-        <w:t xml:space="preserve"> </w:t>
-      </w:r>
-      <w:hyperlink w:anchor="fig:geneContent">
-        <w:r>
-          <w:rPr>
-            <w:rStyle w:val="Hyperlink"/>
-          </w:rPr>
-          <w:t xml:space="preserve">S3</w:t>
-        </w:r>
-      </w:hyperlink>
-      <w:r>
-        <w:t xml:space="preserve">) as the chromosomal coverage and purity (Fig.</w:t>
-      </w:r>
-      <w:r>
-        <w:t xml:space="preserve"> </w:t>
-      </w:r>
-      <w:hyperlink w:anchor="fig:chromcoverpurity">
-        <w:r>
-          <w:rPr>
-            <w:rStyle w:val="Hyperlink"/>
-          </w:rPr>
-          <w:t xml:space="preserve">2</w:t>
-        </w:r>
-      </w:hyperlink>
-      <w:r>
-        <w:t xml:space="preserve">).</w:t>
-      </w:r>
-      <w:r>
-        <w:t xml:space="preserve"> </w:t>
-      </w:r>
-      <w:r>
-        <w:t xml:space="preserve">Of the four binning tools, CONCOCT performed the worst, finding &lt;30% of the number of ORFs in our reference genomes used to construct the synthetic data.</w:t>
-      </w:r>
-      <w:r>
-        <w:t xml:space="preserve"> </w:t>
-      </w:r>
-      <w:r>
-        <w:t xml:space="preserve">MetaBAT2 performed second worst at ~80%.</w:t>
-      </w:r>
-      <w:r>
-        <w:t xml:space="preserve"> </w:t>
-      </w:r>
-      <w:r>
-        <w:t xml:space="preserve">DASTool recovered a similar number to our reference and Maxbin2 detected 7-46% more genes.</w:t>
-      </w:r>
-      <w:r>
-        <w:t xml:space="preserve"> </w:t>
-      </w:r>
-      <w:r>
-        <w:t xml:space="preserve">The Assembler method did not significantly impact the number of genes predicted with the exception of Maxbin2, in which IDBA_UD was the closest to reference and metaSPAdes predicted 46% more ORFs.</w:t>
-      </w:r>
-      <w:r>
-        <w:t xml:space="preserve"> </w:t>
-      </w:r>
-      <w:r>
-        <w:t xml:space="preserve">Given that there is reason to suspect that there are some issues with the ORF calling in the MAGs. i.e. some tools produced more predicted ORFs than reference, it could be the case that some of these sequences are present in the assemblies (with errors/gaps), but are not being identified as ORFs, or are broken into multiple ORFs, leading to issues downstream labeling them correctly as AMR/VF genes.</w:t>
-      </w:r>
-      <w:r>
-        <w:t xml:space="preserve"> </w:t>
-      </w:r>
-      <w:r>
-        <w:t xml:space="preserve">Regardless of different tools producing a different number of ORFs, the recovery of AMR/VF is pretty consistent regardless of how many ORFs are predicted.</w:t>
-      </w:r>
-    </w:p>
-    <w:bookmarkStart w:id="0" w:name="fig:geneContent,"/>
-    <w:p>
-      <w:pPr>
-        <w:pStyle w:val="CaptionedFigure"/>
-      </w:pPr>
-      <w:bookmarkStart w:id="81" w:name="fig:geneContent,"/>
-      <w:r>
-        <w:drawing>
-          <wp:inline>
-            <wp:extent cx="5943600" cy="2641600"/>
-            <wp:effectExtent b="0" l="0" r="0" t="0"/>
-            <wp:docPr descr="Figure S3: Predicted Gene Content. The total number of open reading frames (ORF) predicted followed the same trend as chromosomal coverage and purity. The assemblers (colored bars) did not contribute to variability in the number of ORFs detected. Of the 4 binners, CONCOCT recovered &lt;30% of our reference genome ORFs. DASTool and MetaBAT2 predicted a similar number as our reference genomes." title="" id="1" name="Picture"/>
-            <a:graphic>
-              <a:graphicData uri="http://schemas.openxmlformats.org/drawingml/2006/picture">
-                <pic:pic>
-                  <pic:nvPicPr>
-                    <pic:cNvPr descr="images/number_of_predicted_genes.png" id="0" name="Picture"/>
-                    <pic:cNvPicPr>
-                      <a:picLocks noChangeArrowheads="1" noChangeAspect="1"/>
-                    </pic:cNvPicPr>
-                  </pic:nvPicPr>
-                  <pic:blipFill>
-                    <a:blip r:embed="rId80"/>
-                    <a:stretch>
-                      <a:fillRect/>
-                    </a:stretch>
-                  </pic:blipFill>
-                  <pic:spPr bwMode="auto">
-                    <a:xfrm>
-                      <a:off x="0" y="0"/>
-                      <a:ext cx="5943600" cy="2641600"/>
-                    </a:xfrm>
-                    <a:prstGeom prst="rect">
-                      <a:avLst/>
-                    </a:prstGeom>
-                    <a:noFill/>
-                    <a:ln w="9525">
-                      <a:noFill/>
-                      <a:headEnd/>
-                      <a:tailEnd/>
-                    </a:ln>
-                  </pic:spPr>
-                </pic:pic>
-              </a:graphicData>
-            </a:graphic>
-          </wp:inline>
-        </w:drawing>
-      </w:r>
-      <w:bookmarkEnd w:id="81"/>
-    </w:p>
-    <w:p>
-      <w:pPr>
-        <w:pStyle w:val="ImageCaption"/>
-      </w:pPr>
-      <w:r>
-        <w:t xml:space="preserve">Figure S3: Predicted Gene Content. The total number of open reading frames (ORF) predicted followed the same trend as chromosomal coverage and purity. The assemblers (colored bars) did not contribute to variability in the number of ORFs detected. Of the 4 binners, CONCOCT recovered &lt;30% of our reference genome ORFs. DASTool and MetaBAT2 predicted a similar number as our reference genomes.</w:t>
-      </w:r>
-    </w:p>
-    <w:bookmarkEnd w:id="0"/>
-    <w:p>
-      <w:pPr>
-        <w:pStyle w:val="Heading3"/>
-      </w:pPr>
-      <w:bookmarkStart w:id="82" w:name="comparisons-of-rates-of-loss-1"/>
-      <w:r>
-        <w:t xml:space="preserve">Comparisons of Rates of Loss</w:t>
-      </w:r>
-      <w:bookmarkEnd w:id="82"/>
-    </w:p>
-    <w:p>
-      <w:pPr>
-        <w:pStyle w:val="FirstParagraph"/>
-      </w:pPr>
-      <w:r>
-        <w:t xml:space="preserve">Combining the performance metrics for Figs.</w:t>
-      </w:r>
-      <w:r>
-        <w:t xml:space="preserve"> </w:t>
-      </w:r>
-      <w:hyperlink w:anchor="fig:plasmids">
-        <w:r>
-          <w:rPr>
-            <w:rStyle w:val="Hyperlink"/>
-          </w:rPr>
-          <w:t xml:space="preserve">3</w:t>
-        </w:r>
-      </w:hyperlink>
-      <w:r>
-        <w:t xml:space="preserve">,</w:t>
-      </w:r>
-      <w:r>
-        <w:t xml:space="preserve"> </w:t>
-      </w:r>
-      <w:hyperlink w:anchor="fig:gis">
-        <w:r>
-          <w:rPr>
-            <w:rStyle w:val="Hyperlink"/>
-          </w:rPr>
-          <w:t xml:space="preserve">4</w:t>
-        </w:r>
-      </w:hyperlink>
-      <w:r>
-        <w:t xml:space="preserve">,</w:t>
-      </w:r>
-      <w:r>
-        <w:t xml:space="preserve"> </w:t>
-      </w:r>
-      <w:hyperlink w:anchor="fig:AMRGenePercentRecoveryStageContext">
-        <w:r>
-          <w:rPr>
-            <w:rStyle w:val="Hyperlink"/>
-          </w:rPr>
-          <w:t xml:space="preserve">5</w:t>
-        </w:r>
-      </w:hyperlink>
-      <w:r>
-        <w:t xml:space="preserve">, and</w:t>
-      </w:r>
-      <w:r>
-        <w:t xml:space="preserve"> </w:t>
-      </w:r>
-      <w:hyperlink w:anchor="fig:VFGenePercentRecoveryStageCombined">
-        <w:r>
-          <w:rPr>
-            <w:rStyle w:val="Hyperlink"/>
-          </w:rPr>
-          <w:t xml:space="preserve">6</w:t>
-        </w:r>
-      </w:hyperlink>
-      <w:r>
-        <w:t xml:space="preserve"> </w:t>
-      </w:r>
-      <w:r>
-        <w:t xml:space="preserve">to compare the rates of loss of different components emphasises some of the observed patterns (see Fig.</w:t>
-      </w:r>
-      <w:r>
-        <w:t xml:space="preserve"> </w:t>
-      </w:r>
-      <w:hyperlink w:anchor="fig:rateofloss">
-        <w:r>
-          <w:rPr>
-            <w:rStyle w:val="Hyperlink"/>
-          </w:rPr>
-          <w:t xml:space="preserve">S4</w:t>
-        </w:r>
-      </w:hyperlink>
-      <w:r>
-        <w:t xml:space="preserve">).</w:t>
-      </w:r>
-      <w:r>
-        <w:t xml:space="preserve"> </w:t>
-      </w:r>
-      <w:r>
-        <w:t xml:space="preserve">This highlights that genomic components (GIs and plasmids) and plasmids in particular are lost at a higher rate than individual gene types during MAG recovery.</w:t>
-      </w:r>
-    </w:p>
-    <w:bookmarkStart w:id="0" w:name="fig:rateofloss,"/>
-    <w:p>
-      <w:pPr>
-        <w:pStyle w:val="CaptionedFigure"/>
-      </w:pPr>
-      <w:bookmarkStart w:id="84" w:name="fig:rateofloss,"/>
+      <w:bookmarkStart w:id="83" w:name="fig:rateofloss,"/>
       <w:r>
         <w:drawing>
           <wp:inline>
@@ -5528,13 +5489,13 @@
               <a:graphicData uri="http://schemas.openxmlformats.org/drawingml/2006/picture">
                 <pic:pic>
                   <pic:nvPicPr>
-                    <pic:cNvPr descr="images/rate_of_loss.png" id="0" name="Picture"/>
+                    <pic:cNvPr descr="images/S4_rate_of_loss.png" id="0" name="Picture"/>
                     <pic:cNvPicPr>
                       <a:picLocks noChangeArrowheads="1" noChangeAspect="1"/>
                     </pic:cNvPicPr>
                   </pic:nvPicPr>
                   <pic:blipFill>
-                    <a:blip r:embed="rId83"/>
+                    <a:blip r:embed="rId82"/>
                     <a:stretch>
                       <a:fillRect/>
                     </a:stretch>
@@ -5560,24 +5521,72 @@
           </wp:inline>
         </w:drawing>
       </w:r>
+      <w:bookmarkEnd w:id="83"/>
+    </w:p>
+    <w:p>
+      <w:pPr>
+        <w:pStyle w:val="ImageCaption"/>
+      </w:pPr>
+      <w:r>
+        <w:t xml:space="preserve">Figure S4: Comparison of rates of loss for different genomic components and gene types across assemblers and binning tools. Each line represents a different component as indicated by the legend with assemblers indicated by row and binning tool by column. This shows that regardless of approach genomic components (GIs and plasmids) are lost at a higher rate than individual VF or AMR genes.</w:t>
+      </w:r>
+    </w:p>
+    <w:bookmarkEnd w:id="0"/>
+    <w:p>
+      <w:pPr>
+        <w:pStyle w:val="Heading2"/>
+      </w:pPr>
+      <w:bookmarkStart w:id="84" w:name="funding"/>
+      <w:r>
+        <w:t xml:space="preserve">Funding</w:t>
+      </w:r>
       <w:bookmarkEnd w:id="84"/>
     </w:p>
     <w:p>
       <w:pPr>
-        <w:pStyle w:val="ImageCaption"/>
-      </w:pPr>
-      <w:r>
-        <w:t xml:space="preserve">Figure S4: Comparison of rates of loss for different genomic components and gene types across assemblers and binning tools. Each line represents a different component as indicated by the legend with assemblers indicated by row and binning tool by column. This shows that regardless of approach genomic components (GIs and plasmids) are lost at a higher rate than individual VF or AMR genes.</w:t>
-      </w:r>
-    </w:p>
-    <w:bookmarkEnd w:id="0"/>
+        <w:pStyle w:val="FirstParagraph"/>
+      </w:pPr>
+      <w:r>
+        <w:t xml:space="preserve">This work was supported primarily by a Donald Hill Family Fellowship held by F.M.</w:t>
+      </w:r>
+      <w:r>
+        <w:t xml:space="preserve"> </w:t>
+      </w:r>
+      <w:r>
+        <w:t xml:space="preserve">W.Y.V.L. and B.J. hold Canadian Institutes of Health Research (CIHR) doctoral scholarships.</w:t>
+      </w:r>
+      <w:r>
+        <w:t xml:space="preserve"> </w:t>
+      </w:r>
+      <w:r>
+        <w:t xml:space="preserve">K.G. was supported by a Natural Sciences and Engineering Research Council of Canada (NSERC) Collaborative Research and Training Experience (CREATE) Bioinformatics scholarship.</w:t>
+      </w:r>
+      <w:r>
+        <w:t xml:space="preserve"> </w:t>
+      </w:r>
+      <w:r>
+        <w:t xml:space="preserve">B.J, W.Y.V.L., and K.G. also held Simon Fraser University (SFU) Omics and Data Sciences fellowships.</w:t>
+      </w:r>
+      <w:r>
+        <w:t xml:space="preserve"> </w:t>
+      </w:r>
+      <w:r>
+        <w:t xml:space="preserve">F.S.L.B. holds an SFU Distinguished Professorship and R.G.B. is a Professor and Associate Dean Research at Dalhousie University.</w:t>
+      </w:r>
+      <w:r>
+        <w:t xml:space="preserve"> </w:t>
+      </w:r>
+      <w:r>
+        <w:t xml:space="preserve">Additionally, this work was partially supported by Genome Canada and NSERC grants to R.G.B. and F.S.L.B.[grant number XXXXX, yyyyy], and the authors thank the SFU Research Computing Group and Compute Canada for compute resource support.</w:t>
+      </w:r>
+    </w:p>
     <w:p>
       <w:pPr>
         <w:pStyle w:val="Heading2"/>
       </w:pPr>
-      <w:bookmarkStart w:id="85" w:name="funding"/>
-      <w:r>
-        <w:t xml:space="preserve">Funding</w:t>
+      <w:bookmarkStart w:id="85" w:name="conflict-of-interest"/>
+      <w:r>
+        <w:t xml:space="preserve">Conflict of Interest</w:t>
       </w:r>
       <w:bookmarkEnd w:id="85"/>
     </w:p>
@@ -5586,69 +5595,21 @@
         <w:pStyle w:val="FirstParagraph"/>
       </w:pPr>
       <w:r>
-        <w:t xml:space="preserve">This work was supported primarily by a Donald Hill Family Fellowship held by F.M.</w:t>
-      </w:r>
-      <w:r>
-        <w:t xml:space="preserve"> </w:t>
-      </w:r>
-      <w:r>
-        <w:t xml:space="preserve">W.Y.V.L. and B.J. hold Canadian Institutes of Health Research (CIHR) doctoral scholarships.</w:t>
-      </w:r>
-      <w:r>
-        <w:t xml:space="preserve"> </w:t>
-      </w:r>
-      <w:r>
-        <w:t xml:space="preserve">K.G. was supported by a Natural Sciences and Engineering Research Council of Canada (NSERC) Collaborative Research and Training Experience (CREATE) Bioinformatics scholarship.</w:t>
-      </w:r>
-      <w:r>
-        <w:t xml:space="preserve"> </w:t>
-      </w:r>
-      <w:r>
-        <w:t xml:space="preserve">B.J, W.Y.V.L., and K.G. also held Simon Fraser University (SFU) Omics and Data Sciences fellowships.</w:t>
-      </w:r>
-      <w:r>
-        <w:t xml:space="preserve"> </w:t>
-      </w:r>
-      <w:r>
-        <w:t xml:space="preserve">F.S.L.B. holds an SFU Distinguished Professorship and R.G.B. is a Professor and Associate Dean Research at Dalhousie University.</w:t>
-      </w:r>
-      <w:r>
-        <w:t xml:space="preserve"> </w:t>
-      </w:r>
-      <w:r>
-        <w:t xml:space="preserve">Additionally, this work was partially supported by Genome Canada and NSERC grants to R.G.B. and F.S.L.B.[grant number XXXXX, yyyyy], and the authors thank the SFU Research Computing Group and Compute Canada for compute resource support.</w:t>
+        <w:t xml:space="preserve">The authors declare no competing interests.</w:t>
       </w:r>
     </w:p>
     <w:p>
       <w:pPr>
         <w:pStyle w:val="Heading2"/>
       </w:pPr>
-      <w:bookmarkStart w:id="86" w:name="conflict-of-interest"/>
-      <w:r>
-        <w:t xml:space="preserve">Conflict of Interest</w:t>
+      <w:bookmarkStart w:id="86" w:name="references"/>
+      <w:r>
+        <w:t xml:space="preserve">References</w:t>
       </w:r>
       <w:bookmarkEnd w:id="86"/>
     </w:p>
-    <w:p>
-      <w:pPr>
-        <w:pStyle w:val="FirstParagraph"/>
-      </w:pPr>
-      <w:r>
-        <w:t xml:space="preserve">The authors declare no competing interests.</w:t>
-      </w:r>
-    </w:p>
-    <w:p>
-      <w:pPr>
-        <w:pStyle w:val="Heading2"/>
-      </w:pPr>
-      <w:bookmarkStart w:id="87" w:name="references"/>
-      <w:r>
-        <w:t xml:space="preserve">References</w:t>
-      </w:r>
-      <w:bookmarkEnd w:id="87"/>
-    </w:p>
-    <w:bookmarkStart w:id="376" w:name="refs"/>
-    <w:bookmarkStart w:id="91" w:name="ref-8PLOeAH6"/>
+    <w:bookmarkStart w:id="375" w:name="refs"/>
+    <w:bookmarkStart w:id="90" w:name="ref-8PLOeAH6"/>
     <w:p>
       <w:pPr>
         <w:pStyle w:val="Bibliography"/>
@@ -5674,19 +5635,36 @@
       <w:r>
         <w:t xml:space="preserve"> </w:t>
       </w:r>
+      <w:hyperlink r:id="rId87">
+        <w:r>
+          <w:rPr>
+            <w:rStyle w:val="Hyperlink"/>
+          </w:rPr>
+          <w:t xml:space="preserve">10.1073/pnas.202488399</w:t>
+        </w:r>
+      </w:hyperlink>
+      <w:r>
+        <w:t xml:space="preserve"> </w:t>
+      </w:r>
+      <w:r>
+        <w:t xml:space="preserve">PMID:</w:t>
+      </w:r>
+      <w:r>
+        <w:t xml:space="preserve"> </w:t>
+      </w:r>
       <w:hyperlink r:id="rId88">
         <w:r>
           <w:rPr>
             <w:rStyle w:val="Hyperlink"/>
           </w:rPr>
-          <w:t xml:space="preserve">10.1073/pnas.202488399</w:t>
-        </w:r>
-      </w:hyperlink>
-      <w:r>
-        <w:t xml:space="preserve"> </w:t>
-      </w:r>
-      <w:r>
-        <w:t xml:space="preserve">PMID:</w:t>
+          <w:t xml:space="preserve">12384570</w:t>
+        </w:r>
+      </w:hyperlink>
+      <w:r>
+        <w:t xml:space="preserve"> </w:t>
+      </w:r>
+      <w:r>
+        <w:t xml:space="preserve">PMCID:</w:t>
       </w:r>
       <w:r>
         <w:t xml:space="preserve"> </w:t>
@@ -5696,29 +5674,12 @@
           <w:rPr>
             <w:rStyle w:val="Hyperlink"/>
           </w:rPr>
-          <w:t xml:space="preserve">12384570</w:t>
-        </w:r>
-      </w:hyperlink>
-      <w:r>
-        <w:t xml:space="preserve"> </w:t>
-      </w:r>